--- a/Курсовой проект.docx
+++ b/Курсовой проект.docx
@@ -1,6 +1,6 @@
 
 <file path=word/document.xml><?xml version="1.0" encoding="utf-8"?>
-<w:document xmlns:wpc="http://schemas.microsoft.com/office/word/2010/wordprocessingCanvas" xmlns:cx="http://schemas.microsoft.com/office/drawing/2014/chartex" xmlns:cx1="http://schemas.microsoft.com/office/drawing/2015/9/8/chartex" xmlns:mc="http://schemas.openxmlformats.org/markup-compatibility/2006" xmlns:o="urn:schemas-microsoft-com:office:office" xmlns:r="http://schemas.openxmlformats.org/officeDocument/2006/relationships" xmlns:m="http://schemas.openxmlformats.org/officeDocument/2006/math" xmlns:v="urn:schemas-microsoft-com:vml" xmlns:wp14="http://schemas.microsoft.com/office/word/2010/wordprocessingDrawing" xmlns:wp="http://schemas.openxmlformats.org/drawingml/2006/wordprocessingDrawing" xmlns:w10="urn:schemas-microsoft-com:office:word" xmlns:w="http://schemas.openxmlformats.org/wordprocessingml/2006/main" xmlns:w14="http://schemas.microsoft.com/office/word/2010/wordml" xmlns:w15="http://schemas.microsoft.com/office/word/2012/wordml" xmlns:w16se="http://schemas.microsoft.com/office/word/2015/wordml/symex" xmlns:wpg="http://schemas.microsoft.com/office/word/2010/wordprocessingGroup" xmlns:wpi="http://schemas.microsoft.com/office/word/2010/wordprocessingInk" xmlns:wne="http://schemas.microsoft.com/office/word/2006/wordml" xmlns:wps="http://schemas.microsoft.com/office/word/2010/wordprocessingShape" mc:Ignorable="w14 w15 w16se wp14">
+<w:document xmlns:ve="http://schemas.openxmlformats.org/markup-compatibility/2006" xmlns:o="urn:schemas-microsoft-com:office:office" xmlns:r="http://schemas.openxmlformats.org/officeDocument/2006/relationships" xmlns:m="http://schemas.openxmlformats.org/officeDocument/2006/math" xmlns:v="urn:schemas-microsoft-com:vml" xmlns:wp="http://schemas.openxmlformats.org/drawingml/2006/wordprocessingDrawing" xmlns:w10="urn:schemas-microsoft-com:office:word" xmlns:w="http://schemas.openxmlformats.org/wordprocessingml/2006/main" xmlns:wne="http://schemas.microsoft.com/office/word/2006/wordml">
   <w:body>
     <w:p>
       <w:pPr>
@@ -474,7 +474,6 @@
           <w:docPartUnique/>
         </w:docPartObj>
       </w:sdtPr>
-      <w:sdtEndPr/>
       <w:sdtContent>
         <w:p>
           <w:pPr>
@@ -2953,11 +2952,7 @@
         <w:shd w:val="clear" w:color="auto" w:fill="FFFFFF"/>
         <w:spacing w:beforeAutospacing="1" w:afterAutospacing="1" w:line="240" w:lineRule="auto"/>
         <w:rPr>
-          <w:rFonts w:ascii="Times New Roman" w:eastAsia="Times New Roman" w:hAnsi="Times New Roman" w:cs="Times New Roman"/>
-          <w:color w:val="222222"/>
-          <w:sz w:val="24"/>
-          <w:szCs w:val="18"/>
-          <w:lang w:eastAsia="ru-RU"/>
+          <w:rFonts w:ascii="Times New Roman" w:hAnsi="Times New Roman" w:cs="Times New Roman"/>
         </w:rPr>
       </w:pPr>
       <w:r>
@@ -2968,8 +2963,8 @@
         </w:rPr>
         <w:drawing>
           <wp:inline distT="0" distB="0" distL="19050" distR="635">
-            <wp:extent cx="4381500" cy="3454400"/>
-            <wp:effectExtent l="0" t="0" r="0" b="0"/>
+            <wp:extent cx="4078890" cy="2422566"/>
+            <wp:effectExtent l="19050" t="0" r="0" b="0"/>
             <wp:docPr id="22" name="Рисунок 23" descr="DB.PNG"/>
             <wp:cNvGraphicFramePr>
               <a:graphicFrameLocks xmlns:a="http://schemas.openxmlformats.org/drawingml/2006/main" noChangeAspect="1"/>
@@ -2985,7 +2980,6 @@
                   </pic:nvPicPr>
                   <pic:blipFill>
                     <a:blip r:embed="rId6" cstate="print"/>
-                    <a:srcRect l="1936" r="3839" b="7299"/>
                     <a:stretch>
                       <a:fillRect/>
                     </a:stretch>
@@ -2993,7 +2987,7 @@
                   <pic:spPr bwMode="auto">
                     <a:xfrm>
                       <a:off x="0" y="0"/>
-                      <a:ext cx="4381500" cy="3454400"/>
+                      <a:ext cx="4081396" cy="2424055"/>
                     </a:xfrm>
                     <a:prstGeom prst="rect">
                       <a:avLst/>
@@ -3021,6 +3015,12 @@
           <w:rFonts w:ascii="Times New Roman" w:hAnsi="Times New Roman" w:cs="Times New Roman"/>
         </w:rPr>
       </w:pPr>
+      <w:r>
+        <w:rPr>
+          <w:rFonts w:ascii="Times New Roman" w:hAnsi="Times New Roman" w:cs="Times New Roman"/>
+        </w:rPr>
+        <w:t>Диаграмма состояний</w:t>
+      </w:r>
     </w:p>
     <w:p>
       <w:pPr>
@@ -3035,56 +3035,19 @@
       </w:pPr>
       <w:r>
         <w:rPr>
-          <w:rFonts w:ascii="Times New Roman" w:hAnsi="Times New Roman" w:cs="Times New Roman"/>
-        </w:rPr>
-        <w:br w:type="page"/>
-      </w:r>
-    </w:p>
-    <w:p>
-      <w:pPr>
-        <w:pStyle w:val="3"/>
-        <w:rPr>
-          <w:rFonts w:ascii="Times New Roman" w:hAnsi="Times New Roman" w:cs="Times New Roman"/>
-        </w:rPr>
-      </w:pPr>
-      <w:bookmarkStart w:id="12" w:name="_Toc7518812"/>
-      <w:r>
-        <w:rPr>
-          <w:rFonts w:ascii="Times New Roman" w:hAnsi="Times New Roman" w:cs="Times New Roman"/>
-        </w:rPr>
-        <w:lastRenderedPageBreak/>
-        <w:t>Диаграмма процесса управления рабочим днём со стороны менеджера</w:t>
-      </w:r>
-      <w:bookmarkEnd w:id="12"/>
-    </w:p>
-    <w:p>
-      <w:pPr>
-        <w:pStyle w:val="a0"/>
-      </w:pPr>
-    </w:p>
-    <w:p>
-      <w:pPr>
-        <w:shd w:val="clear" w:color="auto" w:fill="FFFFFF"/>
-        <w:spacing w:beforeAutospacing="1" w:afterAutospacing="1" w:line="240" w:lineRule="auto"/>
-        <w:rPr>
-          <w:rFonts w:ascii="Times New Roman" w:eastAsia="Times New Roman" w:hAnsi="Times New Roman" w:cs="Times New Roman"/>
-          <w:color w:val="222222"/>
-          <w:sz w:val="24"/>
-          <w:szCs w:val="18"/>
-          <w:lang w:eastAsia="ru-RU"/>
-        </w:rPr>
-      </w:pPr>
-      <w:r>
-        <w:rPr>
-          <w:rFonts w:ascii="Times New Roman" w:hAnsi="Times New Roman" w:cs="Times New Roman"/>
+          <w:rFonts w:ascii="Times New Roman" w:eastAsia="Noto Sans Mono" w:hAnsi="Times New Roman" w:cs="Times New Roman"/>
+          <w:b/>
+          <w:bCs/>
           <w:noProof/>
+          <w:sz w:val="28"/>
+          <w:szCs w:val="28"/>
           <w:lang w:eastAsia="ru-RU"/>
         </w:rPr>
         <w:drawing>
           <wp:inline distT="0" distB="0" distL="0" distR="0">
-            <wp:extent cx="5931535" cy="4397375"/>
-            <wp:effectExtent l="19050" t="0" r="0" b="0"/>
-            <wp:docPr id="27" name="Рисунок 3" descr="D:\Lessons\Testing_py\ITTimeRecording\DIAGRAMMS\PICS\ManagerControlStatechart.PNG"/>
+            <wp:extent cx="5940425" cy="5182870"/>
+            <wp:effectExtent l="19050" t="0" r="3175" b="0"/>
+            <wp:docPr id="2" name="Рисунок 1" descr="Statechart.PNG"/>
             <wp:cNvGraphicFramePr>
               <a:graphicFrameLocks xmlns:a="http://schemas.openxmlformats.org/drawingml/2006/main" noChangeAspect="1"/>
             </wp:cNvGraphicFramePr>
@@ -3092,14 +3055,87 @@
               <a:graphicData uri="http://schemas.openxmlformats.org/drawingml/2006/picture">
                 <pic:pic xmlns:pic="http://schemas.openxmlformats.org/drawingml/2006/picture">
                   <pic:nvPicPr>
-                    <pic:cNvPr id="0" name="Picture 3" descr="D:\Lessons\Testing_py\ITTimeRecording\DIAGRAMMS\PICS\ManagerControlStatechart.PNG"/>
+                    <pic:cNvPr id="0" name="Statechart.PNG"/>
+                    <pic:cNvPicPr/>
+                  </pic:nvPicPr>
+                  <pic:blipFill>
+                    <a:blip r:embed="rId7" cstate="print"/>
+                    <a:stretch>
+                      <a:fillRect/>
+                    </a:stretch>
+                  </pic:blipFill>
+                  <pic:spPr>
+                    <a:xfrm>
+                      <a:off x="0" y="0"/>
+                      <a:ext cx="5940425" cy="5182870"/>
+                    </a:xfrm>
+                    <a:prstGeom prst="rect">
+                      <a:avLst/>
+                    </a:prstGeom>
+                  </pic:spPr>
+                </pic:pic>
+              </a:graphicData>
+            </a:graphic>
+          </wp:inline>
+        </w:drawing>
+      </w:r>
+    </w:p>
+    <w:p>
+      <w:pPr>
+        <w:pStyle w:val="3"/>
+        <w:rPr>
+          <w:rFonts w:ascii="Times New Roman" w:hAnsi="Times New Roman" w:cs="Times New Roman"/>
+        </w:rPr>
+      </w:pPr>
+      <w:bookmarkStart w:id="12" w:name="_Toc7518822"/>
+      <w:r>
+        <w:rPr>
+          <w:rFonts w:ascii="Times New Roman" w:hAnsi="Times New Roman" w:cs="Times New Roman"/>
+        </w:rPr>
+        <w:lastRenderedPageBreak/>
+        <w:t xml:space="preserve">Диаграмма </w:t>
+      </w:r>
+      <w:r>
+        <w:rPr>
+          <w:rFonts w:ascii="Times New Roman" w:hAnsi="Times New Roman" w:cs="Times New Roman"/>
+        </w:rPr>
+        <w:t>классов</w:t>
+      </w:r>
+      <w:bookmarkEnd w:id="12"/>
+    </w:p>
+    <w:p>
+      <w:pPr>
+        <w:pStyle w:val="a0"/>
+      </w:pPr>
+    </w:p>
+    <w:p>
+      <w:pPr>
+        <w:pStyle w:val="a0"/>
+      </w:pPr>
+      <w:r>
+        <w:rPr>
+          <w:noProof/>
+          <w:lang w:eastAsia="ru-RU"/>
+        </w:rPr>
+        <w:drawing>
+          <wp:inline distT="0" distB="0" distL="0" distR="0">
+            <wp:extent cx="6423574" cy="3363644"/>
+            <wp:effectExtent l="19050" t="0" r="0" b="0"/>
+            <wp:docPr id="32" name="Рисунок 8" descr="D:\Lessons\Testing_py\ITTimeRecording\DIAGRAMMS\PICS\Class.PNG"/>
+            <wp:cNvGraphicFramePr>
+              <a:graphicFrameLocks xmlns:a="http://schemas.openxmlformats.org/drawingml/2006/main" noChangeAspect="1"/>
+            </wp:cNvGraphicFramePr>
+            <a:graphic xmlns:a="http://schemas.openxmlformats.org/drawingml/2006/main">
+              <a:graphicData uri="http://schemas.openxmlformats.org/drawingml/2006/picture">
+                <pic:pic xmlns:pic="http://schemas.openxmlformats.org/drawingml/2006/picture">
+                  <pic:nvPicPr>
+                    <pic:cNvPr id="0" name="Picture 8" descr="D:\Lessons\Testing_py\ITTimeRecording\DIAGRAMMS\PICS\Class.PNG"/>
                     <pic:cNvPicPr>
                       <a:picLocks noChangeAspect="1" noChangeArrowheads="1"/>
                     </pic:cNvPicPr>
                   </pic:nvPicPr>
                   <pic:blipFill>
-                    <a:blip r:embed="rId7" cstate="print"/>
-                    <a:srcRect/>
+                    <a:blip r:embed="rId8" cstate="print"/>
                     <a:stretch>
                       <a:fillRect/>
                     </a:stretch>
@@ -3107,7 +3143,7 @@
                   <pic:spPr bwMode="auto">
                     <a:xfrm>
                       <a:off x="0" y="0"/>
-                      <a:ext cx="5931535" cy="4397375"/>
+                      <a:ext cx="6423574" cy="3363644"/>
                     </a:xfrm>
                     <a:prstGeom prst="rect">
                       <a:avLst/>
@@ -3134,58 +3170,35 @@
           <w:rFonts w:ascii="Times New Roman" w:hAnsi="Times New Roman" w:cs="Times New Roman"/>
         </w:rPr>
       </w:pPr>
-      <w:bookmarkStart w:id="13" w:name="_Toc7518813"/>
-      <w:r>
-        <w:rPr>
-          <w:rFonts w:ascii="Times New Roman" w:hAnsi="Times New Roman" w:cs="Times New Roman"/>
-        </w:rPr>
-        <w:t xml:space="preserve">Диаграмма процесса </w:t>
-      </w:r>
-      <w:r>
-        <w:rPr>
-          <w:rFonts w:ascii="Times New Roman" w:hAnsi="Times New Roman" w:cs="Times New Roman"/>
-        </w:rPr>
-        <w:t>просмотра статистики со</w:t>
-      </w:r>
-      <w:r>
-        <w:rPr>
-          <w:rFonts w:ascii="Times New Roman" w:hAnsi="Times New Roman" w:cs="Times New Roman"/>
-        </w:rPr>
-        <w:t xml:space="preserve"> стороны менеджера</w:t>
+      <w:bookmarkStart w:id="13" w:name="_Toc7518823"/>
+      <w:r>
+        <w:rPr>
+          <w:rFonts w:ascii="Times New Roman" w:hAnsi="Times New Roman" w:cs="Times New Roman"/>
+        </w:rPr>
+        <w:t xml:space="preserve">Диаграмма </w:t>
+      </w:r>
+      <w:r>
+        <w:rPr>
+          <w:rFonts w:ascii="Times New Roman" w:hAnsi="Times New Roman" w:cs="Times New Roman"/>
+        </w:rPr>
+        <w:t>развертывания</w:t>
       </w:r>
       <w:bookmarkEnd w:id="13"/>
     </w:p>
     <w:p>
       <w:pPr>
-        <w:pStyle w:val="a0"/>
-      </w:pPr>
-    </w:p>
-    <w:p>
-      <w:pPr>
-        <w:shd w:val="clear" w:color="auto" w:fill="FFFFFF"/>
-        <w:spacing w:beforeAutospacing="1" w:afterAutospacing="1" w:line="240" w:lineRule="auto"/>
-        <w:rPr>
-          <w:rFonts w:ascii="Times New Roman" w:eastAsia="Times New Roman" w:hAnsi="Times New Roman" w:cs="Times New Roman"/>
-          <w:color w:val="222222"/>
-          <w:sz w:val="24"/>
-          <w:szCs w:val="18"/>
-          <w:lang w:eastAsia="ru-RU"/>
-        </w:rPr>
-      </w:pPr>
-      <w:r>
-        <w:rPr>
-          <w:rFonts w:ascii="Times New Roman" w:eastAsia="Times New Roman" w:hAnsi="Times New Roman" w:cs="Times New Roman"/>
+        <w:pStyle w:val="Index"/>
+      </w:pPr>
+      <w:r>
+        <w:rPr>
           <w:noProof/>
-          <w:color w:val="222222"/>
-          <w:sz w:val="24"/>
-          <w:szCs w:val="18"/>
           <w:lang w:eastAsia="ru-RU"/>
         </w:rPr>
         <w:drawing>
           <wp:inline distT="0" distB="0" distL="0" distR="0">
-            <wp:extent cx="5939790" cy="3641725"/>
-            <wp:effectExtent l="19050" t="0" r="3810" b="0"/>
-            <wp:docPr id="29" name="Рисунок 5" descr="D:\Lessons\Testing_py\ITTimeRecording\DIAGRAMMS\PICS\ManagerViewStatechart.PNG"/>
+            <wp:extent cx="3495567" cy="3120162"/>
+            <wp:effectExtent l="19050" t="0" r="0" b="0"/>
+            <wp:docPr id="34" name="Рисунок 10" descr="D:\Lessons\Testing_py\ITTimeRecording\DIAGRAMMS\PICS\DeploymentDiag.PNG"/>
             <wp:cNvGraphicFramePr>
               <a:graphicFrameLocks xmlns:a="http://schemas.openxmlformats.org/drawingml/2006/main" noChangeAspect="1"/>
             </wp:cNvGraphicFramePr>
@@ -3193,14 +3206,13 @@
               <a:graphicData uri="http://schemas.openxmlformats.org/drawingml/2006/picture">
                 <pic:pic xmlns:pic="http://schemas.openxmlformats.org/drawingml/2006/picture">
                   <pic:nvPicPr>
-                    <pic:cNvPr id="0" name="Picture 5" descr="D:\Lessons\Testing_py\ITTimeRecording\DIAGRAMMS\PICS\ManagerViewStatechart.PNG"/>
+                    <pic:cNvPr id="0" name="Picture 10" descr="D:\Lessons\Testing_py\ITTimeRecording\DIAGRAMMS\PICS\DeploymentDiag.PNG"/>
                     <pic:cNvPicPr>
                       <a:picLocks noChangeAspect="1" noChangeArrowheads="1"/>
                     </pic:cNvPicPr>
                   </pic:nvPicPr>
                   <pic:blipFill>
-                    <a:blip r:embed="rId8" cstate="print"/>
-                    <a:srcRect/>
+                    <a:blip r:embed="rId9" cstate="print"/>
                     <a:stretch>
                       <a:fillRect/>
                     </a:stretch>
@@ -3208,7 +3220,7 @@
                   <pic:spPr bwMode="auto">
                     <a:xfrm>
                       <a:off x="0" y="0"/>
-                      <a:ext cx="5939790" cy="3641725"/>
+                      <a:ext cx="3495567" cy="3120162"/>
                     </a:xfrm>
                     <a:prstGeom prst="rect">
                       <a:avLst/>
@@ -3230,119 +3242,35 @@
     </w:p>
     <w:p>
       <w:pPr>
+        <w:pStyle w:val="a0"/>
+      </w:pPr>
+    </w:p>
+    <w:p>
+      <w:pPr>
         <w:pStyle w:val="3"/>
         <w:rPr>
           <w:rFonts w:ascii="Times New Roman" w:hAnsi="Times New Roman" w:cs="Times New Roman"/>
         </w:rPr>
       </w:pPr>
-    </w:p>
-    <w:p>
-      <w:pPr>
-        <w:pStyle w:val="3"/>
-        <w:rPr>
-          <w:rFonts w:ascii="Times New Roman" w:hAnsi="Times New Roman" w:cs="Times New Roman"/>
-        </w:rPr>
-      </w:pPr>
-      <w:bookmarkStart w:id="14" w:name="_Toc7518814"/>
-      <w:r>
-        <w:rPr>
-          <w:rFonts w:ascii="Times New Roman" w:hAnsi="Times New Roman" w:cs="Times New Roman"/>
-        </w:rPr>
-        <w:t xml:space="preserve">Диаграмма процесса </w:t>
-      </w:r>
-      <w:r>
-        <w:rPr>
-          <w:rFonts w:ascii="Times New Roman" w:hAnsi="Times New Roman" w:cs="Times New Roman"/>
-        </w:rPr>
-        <w:t>изменения активности сотрудника</w:t>
-      </w:r>
-      <w:r>
-        <w:rPr>
-          <w:rFonts w:ascii="Times New Roman" w:hAnsi="Times New Roman" w:cs="Times New Roman"/>
-        </w:rPr>
-        <w:t xml:space="preserve"> со стороны менеджера</w:t>
+      <w:bookmarkStart w:id="14" w:name="_Toc7518824"/>
+      <w:r>
+        <w:rPr>
+          <w:rFonts w:ascii="Times New Roman" w:hAnsi="Times New Roman" w:cs="Times New Roman"/>
+        </w:rPr>
+        <w:lastRenderedPageBreak/>
+        <w:t xml:space="preserve">Диаграмма </w:t>
+      </w:r>
+      <w:r>
+        <w:rPr>
+          <w:rFonts w:ascii="Times New Roman" w:hAnsi="Times New Roman" w:cs="Times New Roman"/>
+        </w:rPr>
+        <w:t>последовательности</w:t>
       </w:r>
       <w:bookmarkEnd w:id="14"/>
     </w:p>
     <w:p>
       <w:pPr>
-        <w:pStyle w:val="a0"/>
-      </w:pPr>
-      <w:r>
-        <w:pict>
-          <v:shapetype id="_x0000_t75" coordsize="21600,21600" o:spt="75" o:preferrelative="t" path="m@4@5l@4@11@9@11@9@5xe" filled="f" stroked="f">
-            <v:stroke joinstyle="miter"/>
-            <v:formulas>
-              <v:f eqn="if lineDrawn pixelLineWidth 0"/>
-              <v:f eqn="sum @0 1 0"/>
-              <v:f eqn="sum 0 0 @1"/>
-              <v:f eqn="prod @2 1 2"/>
-              <v:f eqn="prod @3 21600 pixelWidth"/>
-              <v:f eqn="prod @3 21600 pixelHeight"/>
-              <v:f eqn="sum @0 0 1"/>
-              <v:f eqn="prod @6 1 2"/>
-              <v:f eqn="prod @7 21600 pixelWidth"/>
-              <v:f eqn="sum @8 21600 0"/>
-              <v:f eqn="prod @7 21600 pixelHeight"/>
-              <v:f eqn="sum @10 21600 0"/>
-            </v:formulas>
-            <v:path o:extrusionok="f" gradientshapeok="t" o:connecttype="rect"/>
-            <o:lock v:ext="edit" aspectratio="t"/>
-          </v:shapetype>
-          <v:shape id="_x0000_i1075" type="#_x0000_t75" style="width:467.55pt;height:343.15pt">
-            <v:imagedata r:id="rId9" o:title="ManagerChangeActivity"/>
-          </v:shape>
-        </w:pict>
-      </w:r>
-    </w:p>
-    <w:p>
-      <w:pPr>
-        <w:pStyle w:val="3"/>
-        <w:rPr>
-          <w:rFonts w:ascii="Times New Roman" w:hAnsi="Times New Roman" w:cs="Times New Roman"/>
-        </w:rPr>
-      </w:pPr>
-      <w:bookmarkStart w:id="15" w:name="_Toc7518815"/>
-      <w:r>
-        <w:rPr>
-          <w:rFonts w:ascii="Times New Roman" w:hAnsi="Times New Roman" w:cs="Times New Roman"/>
-        </w:rPr>
-        <w:t xml:space="preserve">Диаграмма </w:t>
-      </w:r>
-      <w:r>
-        <w:rPr>
-          <w:rFonts w:ascii="Times New Roman" w:hAnsi="Times New Roman" w:cs="Times New Roman"/>
-        </w:rPr>
-        <w:t>смены коэффициентов со</w:t>
-      </w:r>
-      <w:r>
-        <w:rPr>
-          <w:rFonts w:ascii="Times New Roman" w:hAnsi="Times New Roman" w:cs="Times New Roman"/>
-        </w:rPr>
-        <w:t xml:space="preserve"> стороны </w:t>
-      </w:r>
-      <w:r>
-        <w:rPr>
-          <w:rFonts w:ascii="Times New Roman" w:hAnsi="Times New Roman" w:cs="Times New Roman"/>
-        </w:rPr>
-        <w:t>топ-</w:t>
-      </w:r>
-      <w:r>
-        <w:rPr>
-          <w:rFonts w:ascii="Times New Roman" w:hAnsi="Times New Roman" w:cs="Times New Roman"/>
-        </w:rPr>
-        <w:t>менеджера</w:t>
-      </w:r>
-      <w:bookmarkEnd w:id="15"/>
-    </w:p>
-    <w:p>
-      <w:pPr>
-        <w:pStyle w:val="a0"/>
-      </w:pPr>
-    </w:p>
-    <w:p>
-      <w:pPr>
-        <w:pStyle w:val="a0"/>
+        <w:pStyle w:val="Index"/>
       </w:pPr>
       <w:r>
         <w:rPr>
@@ -3351,9 +3279,9 @@
         </w:rPr>
         <w:drawing>
           <wp:inline distT="0" distB="0" distL="0" distR="0">
-            <wp:extent cx="5931535" cy="3800475"/>
+            <wp:extent cx="5931535" cy="5261013"/>
             <wp:effectExtent l="19050" t="0" r="0" b="0"/>
-            <wp:docPr id="30" name="Рисунок 6" descr="D:\Lessons\Testing_py\ITTimeRecording\DIAGRAMMS\PICS\TopManagerCoeffStatechart.PNG"/>
+            <wp:docPr id="33" name="Рисунок 9" descr="D:\Lessons\Testing_py\ITTimeRecording\DIAGRAMMS\PICS\Sequence.PNG"/>
             <wp:cNvGraphicFramePr>
               <a:graphicFrameLocks xmlns:a="http://schemas.openxmlformats.org/drawingml/2006/main" noChangeAspect="1"/>
             </wp:cNvGraphicFramePr>
@@ -3361,14 +3289,13 @@
               <a:graphicData uri="http://schemas.openxmlformats.org/drawingml/2006/picture">
                 <pic:pic xmlns:pic="http://schemas.openxmlformats.org/drawingml/2006/picture">
                   <pic:nvPicPr>
-                    <pic:cNvPr id="0" name="Picture 6" descr="D:\Lessons\Testing_py\ITTimeRecording\DIAGRAMMS\PICS\TopManagerCoeffStatechart.PNG"/>
+                    <pic:cNvPr id="0" name="Picture 9" descr="D:\Lessons\Testing_py\ITTimeRecording\DIAGRAMMS\PICS\Sequence.PNG"/>
                     <pic:cNvPicPr>
                       <a:picLocks noChangeAspect="1" noChangeArrowheads="1"/>
                     </pic:cNvPicPr>
                   </pic:nvPicPr>
                   <pic:blipFill>
                     <a:blip r:embed="rId10" cstate="print"/>
-                    <a:srcRect/>
                     <a:stretch>
                       <a:fillRect/>
                     </a:stretch>
@@ -3376,7 +3303,7 @@
                   <pic:spPr bwMode="auto">
                     <a:xfrm>
                       <a:off x="0" y="0"/>
-                      <a:ext cx="5931535" cy="3800475"/>
+                      <a:ext cx="5931535" cy="5261013"/>
                     </a:xfrm>
                     <a:prstGeom prst="rect">
                       <a:avLst/>
@@ -3403,43 +3330,24 @@
           <w:rFonts w:ascii="Times New Roman" w:hAnsi="Times New Roman" w:cs="Times New Roman"/>
         </w:rPr>
       </w:pPr>
-      <w:bookmarkStart w:id="16" w:name="_Toc7518816"/>
-      <w:r>
-        <w:rPr>
-          <w:rFonts w:ascii="Times New Roman" w:hAnsi="Times New Roman" w:cs="Times New Roman"/>
-        </w:rPr>
-        <w:lastRenderedPageBreak/>
+      <w:bookmarkStart w:id="15" w:name="_Toc7518825"/>
+      <w:r>
+        <w:rPr>
+          <w:rFonts w:ascii="Times New Roman" w:hAnsi="Times New Roman" w:cs="Times New Roman"/>
+        </w:rPr>
         <w:t xml:space="preserve">Диаграмма </w:t>
       </w:r>
       <w:r>
         <w:rPr>
           <w:rFonts w:ascii="Times New Roman" w:hAnsi="Times New Roman" w:cs="Times New Roman"/>
         </w:rPr>
-        <w:t>смены нормативов рабочего дня со</w:t>
-      </w:r>
-      <w:r>
-        <w:rPr>
-          <w:rFonts w:ascii="Times New Roman" w:hAnsi="Times New Roman" w:cs="Times New Roman"/>
-        </w:rPr>
-        <w:t xml:space="preserve"> стороны </w:t>
-      </w:r>
-      <w:r>
-        <w:rPr>
-          <w:rFonts w:ascii="Times New Roman" w:hAnsi="Times New Roman" w:cs="Times New Roman"/>
-        </w:rPr>
-        <w:t>топ-</w:t>
-      </w:r>
-      <w:r>
-        <w:rPr>
-          <w:rFonts w:ascii="Times New Roman" w:hAnsi="Times New Roman" w:cs="Times New Roman"/>
-        </w:rPr>
-        <w:t>менеджера</w:t>
-      </w:r>
-      <w:bookmarkEnd w:id="16"/>
-    </w:p>
-    <w:p>
-      <w:pPr>
-        <w:pStyle w:val="Index"/>
+        <w:t>объектов</w:t>
+      </w:r>
+      <w:bookmarkEnd w:id="15"/>
+    </w:p>
+    <w:p>
+      <w:pPr>
+        <w:pStyle w:val="a0"/>
       </w:pPr>
       <w:r>
         <w:rPr>
@@ -3448,665 +3356,8 @@
         </w:rPr>
         <w:drawing>
           <wp:inline distT="0" distB="0" distL="0" distR="0">
-            <wp:extent cx="5939790" cy="3633470"/>
-            <wp:effectExtent l="19050" t="0" r="3810" b="0"/>
-            <wp:docPr id="31" name="Рисунок 7" descr="D:\Lessons\Testing_py\ITTimeRecording\DIAGRAMMS\PICS\TopManagerStandartsStatechart.PNG"/>
-            <wp:cNvGraphicFramePr>
-              <a:graphicFrameLocks xmlns:a="http://schemas.openxmlformats.org/drawingml/2006/main" noChangeAspect="1"/>
-            </wp:cNvGraphicFramePr>
-            <a:graphic xmlns:a="http://schemas.openxmlformats.org/drawingml/2006/main">
-              <a:graphicData uri="http://schemas.openxmlformats.org/drawingml/2006/picture">
-                <pic:pic xmlns:pic="http://schemas.openxmlformats.org/drawingml/2006/picture">
-                  <pic:nvPicPr>
-                    <pic:cNvPr id="0" name="Picture 7" descr="D:\Lessons\Testing_py\ITTimeRecording\DIAGRAMMS\PICS\TopManagerStandartsStatechart.PNG"/>
-                    <pic:cNvPicPr>
-                      <a:picLocks noChangeAspect="1" noChangeArrowheads="1"/>
-                    </pic:cNvPicPr>
-                  </pic:nvPicPr>
-                  <pic:blipFill>
-                    <a:blip r:embed="rId11" cstate="print"/>
-                    <a:srcRect/>
-                    <a:stretch>
-                      <a:fillRect/>
-                    </a:stretch>
-                  </pic:blipFill>
-                  <pic:spPr bwMode="auto">
-                    <a:xfrm>
-                      <a:off x="0" y="0"/>
-                      <a:ext cx="5939790" cy="3633470"/>
-                    </a:xfrm>
-                    <a:prstGeom prst="rect">
-                      <a:avLst/>
-                    </a:prstGeom>
-                    <a:noFill/>
-                    <a:ln w="9525">
-                      <a:noFill/>
-                      <a:miter lim="800000"/>
-                      <a:headEnd/>
-                      <a:tailEnd/>
-                    </a:ln>
-                  </pic:spPr>
-                </pic:pic>
-              </a:graphicData>
-            </a:graphic>
-          </wp:inline>
-        </w:drawing>
-      </w:r>
-    </w:p>
-    <w:p>
-      <w:pPr>
-        <w:pStyle w:val="3"/>
-        <w:rPr>
-          <w:rFonts w:ascii="Times New Roman" w:hAnsi="Times New Roman" w:cs="Times New Roman"/>
-        </w:rPr>
-      </w:pPr>
-    </w:p>
-    <w:p>
-      <w:pPr>
-        <w:pStyle w:val="3"/>
-        <w:rPr>
-          <w:rFonts w:ascii="Times New Roman" w:hAnsi="Times New Roman" w:cs="Times New Roman"/>
-        </w:rPr>
-      </w:pPr>
-    </w:p>
-    <w:p>
-      <w:pPr>
-        <w:pStyle w:val="3"/>
-        <w:rPr>
-          <w:rFonts w:ascii="Times New Roman" w:hAnsi="Times New Roman" w:cs="Times New Roman"/>
-        </w:rPr>
-      </w:pPr>
-      <w:bookmarkStart w:id="17" w:name="_Toc7518817"/>
-      <w:r>
-        <w:rPr>
-          <w:rFonts w:ascii="Times New Roman" w:hAnsi="Times New Roman" w:cs="Times New Roman"/>
-        </w:rPr>
-        <w:t xml:space="preserve">Диаграмма </w:t>
-      </w:r>
-      <w:r>
-        <w:rPr>
-          <w:rFonts w:ascii="Times New Roman" w:hAnsi="Times New Roman" w:cs="Times New Roman"/>
-        </w:rPr>
-        <w:t>регистрации нового сотрудника со</w:t>
-      </w:r>
-      <w:r>
-        <w:rPr>
-          <w:rFonts w:ascii="Times New Roman" w:hAnsi="Times New Roman" w:cs="Times New Roman"/>
-        </w:rPr>
-        <w:t xml:space="preserve"> стороны </w:t>
-      </w:r>
-      <w:r>
-        <w:rPr>
-          <w:rFonts w:ascii="Times New Roman" w:hAnsi="Times New Roman" w:cs="Times New Roman"/>
-          <w:lang w:val="en-US"/>
-        </w:rPr>
-        <w:t>HR</w:t>
-      </w:r>
-      <w:bookmarkEnd w:id="17"/>
-    </w:p>
-    <w:p>
-      <w:pPr>
-        <w:pStyle w:val="Index"/>
-        <w:rPr>
-          <w:rFonts w:ascii="Times New Roman" w:hAnsi="Times New Roman" w:cs="Times New Roman"/>
-        </w:rPr>
-      </w:pPr>
-      <w:r>
-        <w:rPr>
-          <w:rStyle w:val="ListLabel1"/>
-        </w:rPr>
-        <w:pict>
-          <v:shape id="_x0000_i1143" type="#_x0000_t75" style="width:467.55pt;height:354.4pt">
-            <v:imagedata r:id="rId12" o:title="HRRegistrStatechart"/>
-          </v:shape>
-        </w:pict>
-      </w:r>
-      <w:r>
-        <w:rPr>
-          <w:rFonts w:ascii="Times New Roman" w:hAnsi="Times New Roman" w:cs="Times New Roman"/>
-        </w:rPr>
-        <w:t xml:space="preserve"> </w:t>
-      </w:r>
-    </w:p>
-    <w:p>
-      <w:pPr>
-        <w:pStyle w:val="3"/>
-        <w:rPr>
-          <w:rFonts w:ascii="Times New Roman" w:hAnsi="Times New Roman" w:cs="Times New Roman"/>
-        </w:rPr>
-      </w:pPr>
-    </w:p>
-    <w:p>
-      <w:pPr>
-        <w:pStyle w:val="3"/>
-        <w:rPr>
-          <w:rFonts w:ascii="Times New Roman" w:hAnsi="Times New Roman" w:cs="Times New Roman"/>
-        </w:rPr>
-      </w:pPr>
-    </w:p>
-    <w:p>
-      <w:pPr>
-        <w:pStyle w:val="3"/>
-        <w:rPr>
-          <w:rFonts w:ascii="Times New Roman" w:hAnsi="Times New Roman" w:cs="Times New Roman"/>
-        </w:rPr>
-      </w:pPr>
-      <w:bookmarkStart w:id="18" w:name="_Toc7518818"/>
-      <w:r>
-        <w:rPr>
-          <w:rFonts w:ascii="Times New Roman" w:hAnsi="Times New Roman" w:cs="Times New Roman"/>
-        </w:rPr>
-        <w:t xml:space="preserve">Диаграмма </w:t>
-      </w:r>
-      <w:r>
-        <w:rPr>
-          <w:rFonts w:ascii="Times New Roman" w:hAnsi="Times New Roman" w:cs="Times New Roman"/>
-        </w:rPr>
-        <w:t>удаления сотрудника из системы со</w:t>
-      </w:r>
-      <w:r>
-        <w:rPr>
-          <w:rFonts w:ascii="Times New Roman" w:hAnsi="Times New Roman" w:cs="Times New Roman"/>
-        </w:rPr>
-        <w:t xml:space="preserve"> стороны </w:t>
-      </w:r>
-      <w:r>
-        <w:rPr>
-          <w:rFonts w:ascii="Times New Roman" w:hAnsi="Times New Roman" w:cs="Times New Roman"/>
-          <w:lang w:val="en-US"/>
-        </w:rPr>
-        <w:t>HR</w:t>
-      </w:r>
-      <w:bookmarkEnd w:id="18"/>
-    </w:p>
-    <w:p>
-      <w:pPr>
-        <w:pStyle w:val="a0"/>
-      </w:pPr>
-      <w:r>
-        <w:pict>
-          <v:shape id="_x0000_i1077" type="#_x0000_t75" style="width:467.55pt;height:356.25pt">
-            <v:imagedata r:id="rId13" o:title="HRDelStatechart"/>
-          </v:shape>
-        </w:pict>
-      </w:r>
-    </w:p>
-    <w:p>
-      <w:pPr>
-        <w:pStyle w:val="a0"/>
-      </w:pPr>
-    </w:p>
-    <w:p>
-      <w:pPr>
-        <w:pStyle w:val="3"/>
-      </w:pPr>
-      <w:bookmarkStart w:id="19" w:name="_Toc7518819"/>
-      <w:r>
-        <w:t xml:space="preserve">Диаграмма просмотра статистики со стороны </w:t>
-      </w:r>
-      <w:r>
-        <w:rPr>
-          <w:lang w:val="en-US"/>
-        </w:rPr>
-        <w:t>HR</w:t>
-      </w:r>
-      <w:bookmarkEnd w:id="19"/>
-      <w:r>
-        <w:t xml:space="preserve"> </w:t>
-      </w:r>
-    </w:p>
-    <w:p>
-      <w:pPr>
-        <w:spacing w:after="0" w:line="240" w:lineRule="auto"/>
-        <w:rPr>
-          <w:rFonts w:ascii="Times New Roman" w:hAnsi="Times New Roman" w:cs="Times New Roman"/>
-        </w:rPr>
-      </w:pPr>
-      <w:r>
-        <w:rPr>
-          <w:rFonts w:ascii="Times New Roman" w:hAnsi="Times New Roman" w:cs="Times New Roman"/>
-          <w:b/>
-          <w:sz w:val="28"/>
-          <w:szCs w:val="28"/>
-        </w:rPr>
-        <w:pict>
-          <v:shape id="_x0000_i1078" type="#_x0000_t75" style="width:467.55pt;height:306.7pt">
-            <v:imagedata r:id="rId14" o:title="HRViewStatechart"/>
-          </v:shape>
-        </w:pict>
-      </w:r>
-      <w:r>
-        <w:rPr>
-          <w:rFonts w:ascii="Times New Roman" w:hAnsi="Times New Roman" w:cs="Times New Roman"/>
-        </w:rPr>
-        <w:t xml:space="preserve"> </w:t>
-      </w:r>
-    </w:p>
-    <w:p>
-      <w:pPr>
-        <w:spacing w:after="0" w:line="240" w:lineRule="auto"/>
-        <w:rPr>
-          <w:rFonts w:ascii="Times New Roman" w:hAnsi="Times New Roman" w:cs="Times New Roman"/>
-        </w:rPr>
-      </w:pPr>
-    </w:p>
-    <w:p>
-      <w:pPr>
-        <w:spacing w:after="0" w:line="240" w:lineRule="auto"/>
-        <w:rPr>
-          <w:rFonts w:ascii="Times New Roman" w:hAnsi="Times New Roman" w:cs="Times New Roman"/>
-        </w:rPr>
-      </w:pPr>
-    </w:p>
-    <w:p>
-      <w:pPr>
-        <w:spacing w:after="0" w:line="240" w:lineRule="auto"/>
-        <w:rPr>
-          <w:rFonts w:ascii="Times New Roman" w:hAnsi="Times New Roman" w:cs="Times New Roman"/>
-        </w:rPr>
-      </w:pPr>
-    </w:p>
-    <w:p>
-      <w:pPr>
-        <w:pStyle w:val="3"/>
-      </w:pPr>
-      <w:bookmarkStart w:id="20" w:name="_Toc7518820"/>
-      <w:r>
-        <w:t xml:space="preserve">Диаграмма </w:t>
-      </w:r>
-      <w:r>
-        <w:t xml:space="preserve">заказа переработки </w:t>
-      </w:r>
-      <w:r>
-        <w:t xml:space="preserve">со стороны </w:t>
-      </w:r>
-      <w:r>
-        <w:t>разработчика</w:t>
-      </w:r>
-      <w:bookmarkEnd w:id="20"/>
-      <w:r>
-        <w:t xml:space="preserve"> </w:t>
-      </w:r>
-    </w:p>
-    <w:p>
-      <w:pPr>
-        <w:spacing w:after="0" w:line="240" w:lineRule="auto"/>
-        <w:rPr>
-          <w:rFonts w:ascii="Times New Roman" w:hAnsi="Times New Roman" w:cs="Times New Roman"/>
-          <w:b/>
-          <w:sz w:val="28"/>
-          <w:szCs w:val="28"/>
-        </w:rPr>
-      </w:pPr>
-      <w:r>
-        <w:rPr>
-          <w:rFonts w:ascii="Times New Roman" w:hAnsi="Times New Roman" w:cs="Times New Roman"/>
-          <w:b/>
-          <w:sz w:val="28"/>
-          <w:szCs w:val="28"/>
-        </w:rPr>
-        <w:pict>
-          <v:shape id="_x0000_i1079" type="#_x0000_t75" style="width:467.55pt;height:344.1pt">
-            <v:imagedata r:id="rId15" o:title="DevOverStatechart"/>
-          </v:shape>
-        </w:pict>
-      </w:r>
-    </w:p>
-    <w:p>
-      <w:pPr>
-        <w:spacing w:after="0" w:line="240" w:lineRule="auto"/>
-        <w:rPr>
-          <w:rFonts w:ascii="Times New Roman" w:hAnsi="Times New Roman" w:cs="Times New Roman"/>
-          <w:b/>
-          <w:sz w:val="28"/>
-          <w:szCs w:val="28"/>
-        </w:rPr>
-      </w:pPr>
-    </w:p>
-    <w:p>
-      <w:pPr>
-        <w:spacing w:after="0" w:line="240" w:lineRule="auto"/>
-        <w:rPr>
-          <w:rFonts w:ascii="Times New Roman" w:hAnsi="Times New Roman" w:cs="Times New Roman"/>
-          <w:b/>
-          <w:sz w:val="28"/>
-          <w:szCs w:val="28"/>
-        </w:rPr>
-      </w:pPr>
-    </w:p>
-    <w:p>
-      <w:pPr>
-        <w:pStyle w:val="3"/>
-      </w:pPr>
-      <w:bookmarkStart w:id="21" w:name="_Toc7518821"/>
-      <w:r>
-        <w:t xml:space="preserve">Диаграмма </w:t>
-      </w:r>
-      <w:r>
-        <w:t xml:space="preserve">переноса рабочего времени </w:t>
-      </w:r>
-      <w:r>
-        <w:t xml:space="preserve">со стороны </w:t>
-      </w:r>
-      <w:r>
-        <w:t>разработчика</w:t>
-      </w:r>
-      <w:bookmarkEnd w:id="21"/>
-      <w:r>
-        <w:t xml:space="preserve"> </w:t>
-      </w:r>
-    </w:p>
-    <w:p>
-      <w:pPr>
-        <w:spacing w:after="0" w:line="240" w:lineRule="auto"/>
-        <w:rPr>
-          <w:rFonts w:ascii="Times New Roman" w:hAnsi="Times New Roman" w:cs="Times New Roman"/>
-          <w:b/>
-          <w:sz w:val="28"/>
-          <w:szCs w:val="28"/>
-        </w:rPr>
-      </w:pPr>
-      <w:r>
-        <w:rPr>
-          <w:rFonts w:ascii="Times New Roman" w:hAnsi="Times New Roman" w:cs="Times New Roman"/>
-          <w:b/>
-          <w:sz w:val="28"/>
-          <w:szCs w:val="28"/>
-        </w:rPr>
-        <w:pict>
-          <v:shape id="_x0000_i1080" type="#_x0000_t75" style="width:467.55pt;height:345.95pt">
-            <v:imagedata r:id="rId16" o:title="DevReplStatechart"/>
-          </v:shape>
-        </w:pict>
-      </w:r>
-    </w:p>
-    <w:p>
-      <w:pPr>
-        <w:pStyle w:val="3"/>
-        <w:rPr>
-          <w:rFonts w:ascii="Times New Roman" w:hAnsi="Times New Roman" w:cs="Times New Roman"/>
-        </w:rPr>
-      </w:pPr>
-      <w:r>
-        <w:rPr>
-          <w:rFonts w:ascii="Times New Roman" w:hAnsi="Times New Roman" w:cs="Times New Roman"/>
-        </w:rPr>
-        <w:br w:type="page"/>
-      </w:r>
-      <w:bookmarkStart w:id="22" w:name="_Toc7518822"/>
-      <w:r>
-        <w:rPr>
-          <w:rFonts w:ascii="Times New Roman" w:hAnsi="Times New Roman" w:cs="Times New Roman"/>
-        </w:rPr>
-        <w:lastRenderedPageBreak/>
-        <w:t xml:space="preserve">Диаграмма </w:t>
-      </w:r>
-      <w:r>
-        <w:rPr>
-          <w:rFonts w:ascii="Times New Roman" w:hAnsi="Times New Roman" w:cs="Times New Roman"/>
-        </w:rPr>
-        <w:t>классов</w:t>
-      </w:r>
-      <w:bookmarkEnd w:id="22"/>
-    </w:p>
-    <w:p>
-      <w:pPr>
-        <w:pStyle w:val="a0"/>
-      </w:pPr>
-    </w:p>
-    <w:p>
-      <w:pPr>
-        <w:pStyle w:val="a0"/>
-      </w:pPr>
-      <w:r>
-        <w:rPr>
-          <w:noProof/>
-          <w:lang w:eastAsia="ru-RU"/>
-        </w:rPr>
-        <w:drawing>
-          <wp:inline distT="0" distB="0" distL="0" distR="0">
-            <wp:extent cx="6423119" cy="3800723"/>
+            <wp:extent cx="3261091" cy="3197273"/>
             <wp:effectExtent l="19050" t="0" r="0" b="0"/>
-            <wp:docPr id="32" name="Рисунок 8" descr="D:\Lessons\Testing_py\ITTimeRecording\DIAGRAMMS\PICS\Class.PNG"/>
-            <wp:cNvGraphicFramePr>
-              <a:graphicFrameLocks xmlns:a="http://schemas.openxmlformats.org/drawingml/2006/main" noChangeAspect="1"/>
-            </wp:cNvGraphicFramePr>
-            <a:graphic xmlns:a="http://schemas.openxmlformats.org/drawingml/2006/main">
-              <a:graphicData uri="http://schemas.openxmlformats.org/drawingml/2006/picture">
-                <pic:pic xmlns:pic="http://schemas.openxmlformats.org/drawingml/2006/picture">
-                  <pic:nvPicPr>
-                    <pic:cNvPr id="0" name="Picture 8" descr="D:\Lessons\Testing_py\ITTimeRecording\DIAGRAMMS\PICS\Class.PNG"/>
-                    <pic:cNvPicPr>
-                      <a:picLocks noChangeAspect="1" noChangeArrowheads="1"/>
-                    </pic:cNvPicPr>
-                  </pic:nvPicPr>
-                  <pic:blipFill>
-                    <a:blip r:embed="rId17" cstate="print"/>
-                    <a:srcRect/>
-                    <a:stretch>
-                      <a:fillRect/>
-                    </a:stretch>
-                  </pic:blipFill>
-                  <pic:spPr bwMode="auto">
-                    <a:xfrm>
-                      <a:off x="0" y="0"/>
-                      <a:ext cx="6423574" cy="3800992"/>
-                    </a:xfrm>
-                    <a:prstGeom prst="rect">
-                      <a:avLst/>
-                    </a:prstGeom>
-                    <a:noFill/>
-                    <a:ln w="9525">
-                      <a:noFill/>
-                      <a:miter lim="800000"/>
-                      <a:headEnd/>
-                      <a:tailEnd/>
-                    </a:ln>
-                  </pic:spPr>
-                </pic:pic>
-              </a:graphicData>
-            </a:graphic>
-          </wp:inline>
-        </w:drawing>
-      </w:r>
-    </w:p>
-    <w:p>
-      <w:pPr>
-        <w:pStyle w:val="3"/>
-        <w:rPr>
-          <w:rFonts w:ascii="Times New Roman" w:hAnsi="Times New Roman" w:cs="Times New Roman"/>
-        </w:rPr>
-      </w:pPr>
-      <w:bookmarkStart w:id="23" w:name="_Toc7518823"/>
-      <w:r>
-        <w:rPr>
-          <w:rFonts w:ascii="Times New Roman" w:hAnsi="Times New Roman" w:cs="Times New Roman"/>
-        </w:rPr>
-        <w:t xml:space="preserve">Диаграмма </w:t>
-      </w:r>
-      <w:r>
-        <w:rPr>
-          <w:rFonts w:ascii="Times New Roman" w:hAnsi="Times New Roman" w:cs="Times New Roman"/>
-        </w:rPr>
-        <w:t>развертывания</w:t>
-      </w:r>
-      <w:bookmarkEnd w:id="23"/>
-    </w:p>
-    <w:p>
-      <w:pPr>
-        <w:pStyle w:val="Index"/>
-      </w:pPr>
-      <w:r>
-        <w:rPr>
-          <w:noProof/>
-          <w:lang w:eastAsia="ru-RU"/>
-        </w:rPr>
-        <w:drawing>
-          <wp:inline distT="0" distB="0" distL="0" distR="0">
-            <wp:extent cx="3495427" cy="3120228"/>
-            <wp:effectExtent l="19050" t="0" r="0" b="0"/>
-            <wp:docPr id="34" name="Рисунок 10" descr="D:\Lessons\Testing_py\ITTimeRecording\DIAGRAMMS\PICS\DeploymentDiag.PNG"/>
-            <wp:cNvGraphicFramePr>
-              <a:graphicFrameLocks xmlns:a="http://schemas.openxmlformats.org/drawingml/2006/main" noChangeAspect="1"/>
-            </wp:cNvGraphicFramePr>
-            <a:graphic xmlns:a="http://schemas.openxmlformats.org/drawingml/2006/main">
-              <a:graphicData uri="http://schemas.openxmlformats.org/drawingml/2006/picture">
-                <pic:pic xmlns:pic="http://schemas.openxmlformats.org/drawingml/2006/picture">
-                  <pic:nvPicPr>
-                    <pic:cNvPr id="0" name="Picture 10" descr="D:\Lessons\Testing_py\ITTimeRecording\DIAGRAMMS\PICS\DeploymentDiag.PNG"/>
-                    <pic:cNvPicPr>
-                      <a:picLocks noChangeAspect="1" noChangeArrowheads="1"/>
-                    </pic:cNvPicPr>
-                  </pic:nvPicPr>
-                  <pic:blipFill>
-                    <a:blip r:embed="rId18" cstate="print"/>
-                    <a:srcRect/>
-                    <a:stretch>
-                      <a:fillRect/>
-                    </a:stretch>
-                  </pic:blipFill>
-                  <pic:spPr bwMode="auto">
-                    <a:xfrm>
-                      <a:off x="0" y="0"/>
-                      <a:ext cx="3495567" cy="3120353"/>
-                    </a:xfrm>
-                    <a:prstGeom prst="rect">
-                      <a:avLst/>
-                    </a:prstGeom>
-                    <a:noFill/>
-                    <a:ln w="9525">
-                      <a:noFill/>
-                      <a:miter lim="800000"/>
-                      <a:headEnd/>
-                      <a:tailEnd/>
-                    </a:ln>
-                  </pic:spPr>
-                </pic:pic>
-              </a:graphicData>
-            </a:graphic>
-          </wp:inline>
-        </w:drawing>
-      </w:r>
-    </w:p>
-    <w:p>
-      <w:pPr>
-        <w:pStyle w:val="a0"/>
-      </w:pPr>
-    </w:p>
-    <w:p>
-      <w:pPr>
-        <w:pStyle w:val="3"/>
-        <w:rPr>
-          <w:rFonts w:ascii="Times New Roman" w:hAnsi="Times New Roman" w:cs="Times New Roman"/>
-        </w:rPr>
-      </w:pPr>
-      <w:bookmarkStart w:id="24" w:name="_Toc7518824"/>
-      <w:r>
-        <w:rPr>
-          <w:rFonts w:ascii="Times New Roman" w:hAnsi="Times New Roman" w:cs="Times New Roman"/>
-        </w:rPr>
-        <w:lastRenderedPageBreak/>
-        <w:t xml:space="preserve">Диаграмма </w:t>
-      </w:r>
-      <w:r>
-        <w:rPr>
-          <w:rFonts w:ascii="Times New Roman" w:hAnsi="Times New Roman" w:cs="Times New Roman"/>
-        </w:rPr>
-        <w:t>последовательности</w:t>
-      </w:r>
-      <w:bookmarkEnd w:id="24"/>
-    </w:p>
-    <w:p>
-      <w:pPr>
-        <w:pStyle w:val="Index"/>
-      </w:pPr>
-      <w:r>
-        <w:rPr>
-          <w:noProof/>
-          <w:lang w:eastAsia="ru-RU"/>
-        </w:rPr>
-        <w:drawing>
-          <wp:inline distT="0" distB="0" distL="0" distR="0">
-            <wp:extent cx="5931535" cy="6026785"/>
-            <wp:effectExtent l="19050" t="0" r="0" b="0"/>
-            <wp:docPr id="33" name="Рисунок 9" descr="D:\Lessons\Testing_py\ITTimeRecording\DIAGRAMMS\PICS\Sequence.PNG"/>
-            <wp:cNvGraphicFramePr>
-              <a:graphicFrameLocks xmlns:a="http://schemas.openxmlformats.org/drawingml/2006/main" noChangeAspect="1"/>
-            </wp:cNvGraphicFramePr>
-            <a:graphic xmlns:a="http://schemas.openxmlformats.org/drawingml/2006/main">
-              <a:graphicData uri="http://schemas.openxmlformats.org/drawingml/2006/picture">
-                <pic:pic xmlns:pic="http://schemas.openxmlformats.org/drawingml/2006/picture">
-                  <pic:nvPicPr>
-                    <pic:cNvPr id="0" name="Picture 9" descr="D:\Lessons\Testing_py\ITTimeRecording\DIAGRAMMS\PICS\Sequence.PNG"/>
-                    <pic:cNvPicPr>
-                      <a:picLocks noChangeAspect="1" noChangeArrowheads="1"/>
-                    </pic:cNvPicPr>
-                  </pic:nvPicPr>
-                  <pic:blipFill>
-                    <a:blip r:embed="rId19" cstate="print"/>
-                    <a:srcRect/>
-                    <a:stretch>
-                      <a:fillRect/>
-                    </a:stretch>
-                  </pic:blipFill>
-                  <pic:spPr bwMode="auto">
-                    <a:xfrm>
-                      <a:off x="0" y="0"/>
-                      <a:ext cx="5931535" cy="6026785"/>
-                    </a:xfrm>
-                    <a:prstGeom prst="rect">
-                      <a:avLst/>
-                    </a:prstGeom>
-                    <a:noFill/>
-                    <a:ln w="9525">
-                      <a:noFill/>
-                      <a:miter lim="800000"/>
-                      <a:headEnd/>
-                      <a:tailEnd/>
-                    </a:ln>
-                  </pic:spPr>
-                </pic:pic>
-              </a:graphicData>
-            </a:graphic>
-          </wp:inline>
-        </w:drawing>
-      </w:r>
-    </w:p>
-    <w:p>
-      <w:pPr>
-        <w:pStyle w:val="3"/>
-        <w:rPr>
-          <w:rFonts w:ascii="Times New Roman" w:hAnsi="Times New Roman" w:cs="Times New Roman"/>
-        </w:rPr>
-      </w:pPr>
-      <w:bookmarkStart w:id="25" w:name="_Toc7518825"/>
-      <w:r>
-        <w:rPr>
-          <w:rFonts w:ascii="Times New Roman" w:hAnsi="Times New Roman" w:cs="Times New Roman"/>
-        </w:rPr>
-        <w:t xml:space="preserve">Диаграмма </w:t>
-      </w:r>
-      <w:r>
-        <w:rPr>
-          <w:rFonts w:ascii="Times New Roman" w:hAnsi="Times New Roman" w:cs="Times New Roman"/>
-        </w:rPr>
-        <w:t>объектов</w:t>
-      </w:r>
-      <w:bookmarkEnd w:id="25"/>
-    </w:p>
-    <w:p>
-      <w:pPr>
-        <w:pStyle w:val="a0"/>
-      </w:pPr>
-      <w:r>
-        <w:rPr>
-          <w:noProof/>
-          <w:lang w:eastAsia="ru-RU"/>
-        </w:rPr>
-        <w:drawing>
-          <wp:inline distT="0" distB="0" distL="0" distR="0">
-            <wp:extent cx="5940072" cy="3194050"/>
-            <wp:effectExtent l="0" t="0" r="0" b="0"/>
             <wp:docPr id="1" name="Рисунок 1" descr="A:\Documents\ITTimeRecording\DIAGRAMMS\PICS\Object.png"/>
             <wp:cNvGraphicFramePr>
               <a:graphicFrameLocks xmlns:a="http://schemas.openxmlformats.org/drawingml/2006/main" noChangeAspect="1"/>
@@ -4121,14 +3372,7 @@
                     </pic:cNvPicPr>
                   </pic:nvPicPr>
                   <pic:blipFill>
-                    <a:blip r:embed="rId20" cstate="print">
-                      <a:extLst>
-                        <a:ext uri="{28A0092B-C50C-407E-A947-70E740481C1C}">
-                          <a14:useLocalDpi xmlns:a14="http://schemas.microsoft.com/office/drawing/2010/main" val="0"/>
-                        </a:ext>
-                      </a:extLst>
-                    </a:blip>
-                    <a:srcRect/>
+                    <a:blip r:embed="rId11" cstate="print"/>
                     <a:stretch>
                       <a:fillRect/>
                     </a:stretch>
@@ -4136,7 +3380,7 @@
                   <pic:spPr bwMode="auto">
                     <a:xfrm>
                       <a:off x="0" y="0"/>
-                      <a:ext cx="5946065" cy="3197273"/>
+                      <a:ext cx="3261091" cy="3197273"/>
                     </a:xfrm>
                     <a:prstGeom prst="rect">
                       <a:avLst/>
@@ -4180,14 +3424,15 @@
           <w:lang w:eastAsia="ru-RU"/>
         </w:rPr>
       </w:pPr>
-      <w:bookmarkStart w:id="26" w:name="_Toc7518826"/>
-      <w:r>
-        <w:rPr>
-          <w:rFonts w:ascii="Times New Roman" w:hAnsi="Times New Roman" w:cs="Times New Roman"/>
-        </w:rPr>
+      <w:bookmarkStart w:id="16" w:name="_Toc7518826"/>
+      <w:r>
+        <w:rPr>
+          <w:rFonts w:ascii="Times New Roman" w:hAnsi="Times New Roman" w:cs="Times New Roman"/>
+        </w:rPr>
+        <w:lastRenderedPageBreak/>
         <w:t>Общая функциональная схема</w:t>
       </w:r>
-      <w:bookmarkEnd w:id="26"/>
+      <w:bookmarkEnd w:id="16"/>
     </w:p>
     <w:p>
       <w:pPr>
@@ -4215,8 +3460,8 @@
         </w:rPr>
         <w:drawing>
           <wp:inline distT="0" distB="0" distL="0" distR="0">
-            <wp:extent cx="5940425" cy="4679770"/>
-            <wp:effectExtent l="0" t="0" r="0" b="0"/>
+            <wp:extent cx="5940425" cy="4512504"/>
+            <wp:effectExtent l="19050" t="0" r="3175" b="0"/>
             <wp:docPr id="25" name="Рисунок 25" descr="C:\Users\Roman\Desktop\ITTIMERECORD\DIAGRAMMS\PICS\FunkDiag.PNG"/>
             <wp:cNvGraphicFramePr>
               <a:graphicFrameLocks xmlns:a="http://schemas.openxmlformats.org/drawingml/2006/main" noChangeAspect="1"/>
@@ -4231,14 +3476,7 @@
                     </pic:cNvPicPr>
                   </pic:nvPicPr>
                   <pic:blipFill>
-                    <a:blip r:embed="rId21" cstate="print">
-                      <a:extLst>
-                        <a:ext uri="{28A0092B-C50C-407E-A947-70E740481C1C}">
-                          <a14:useLocalDpi xmlns:a14="http://schemas.microsoft.com/office/drawing/2010/main" val="0"/>
-                        </a:ext>
-                      </a:extLst>
-                    </a:blip>
-                    <a:srcRect/>
+                    <a:blip r:embed="rId12" cstate="print"/>
                     <a:stretch>
                       <a:fillRect/>
                     </a:stretch>
@@ -4246,7 +3484,7 @@
                   <pic:spPr bwMode="auto">
                     <a:xfrm>
                       <a:off x="0" y="0"/>
-                      <a:ext cx="5940425" cy="4679770"/>
+                      <a:ext cx="5940425" cy="4512504"/>
                     </a:xfrm>
                     <a:prstGeom prst="rect">
                       <a:avLst/>
@@ -4283,7 +3521,7 @@
           <w:rFonts w:ascii="Times New Roman" w:hAnsi="Times New Roman" w:cs="Times New Roman"/>
         </w:rPr>
       </w:pPr>
-      <w:bookmarkStart w:id="27" w:name="_Toc7518827"/>
+      <w:bookmarkStart w:id="17" w:name="_Toc7518827"/>
       <w:r>
         <w:rPr>
           <w:rFonts w:ascii="Times New Roman" w:hAnsi="Times New Roman" w:cs="Times New Roman"/>
@@ -4296,7 +3534,7 @@
         </w:rPr>
         <w:t xml:space="preserve"> прецедентов</w:t>
       </w:r>
-      <w:bookmarkEnd w:id="27"/>
+      <w:bookmarkEnd w:id="17"/>
     </w:p>
     <w:p>
       <w:pPr>
@@ -4309,8 +3547,8 @@
         </w:rPr>
         <w:drawing>
           <wp:inline distT="0" distB="0" distL="0" distR="0">
-            <wp:extent cx="5940425" cy="3167516"/>
-            <wp:effectExtent l="0" t="0" r="0" b="0"/>
+            <wp:extent cx="5499287" cy="3167516"/>
+            <wp:effectExtent l="19050" t="0" r="6163" b="0"/>
             <wp:docPr id="23" name="Рисунок 23" descr="A:\Documents\ITTimeRecording\DIAGRAMMS\PICS\Use case.png"/>
             <wp:cNvGraphicFramePr>
               <a:graphicFrameLocks xmlns:a="http://schemas.openxmlformats.org/drawingml/2006/main" noChangeAspect="1"/>
@@ -4325,14 +3563,7 @@
                     </pic:cNvPicPr>
                   </pic:nvPicPr>
                   <pic:blipFill>
-                    <a:blip r:embed="rId22" cstate="print">
-                      <a:extLst>
-                        <a:ext uri="{28A0092B-C50C-407E-A947-70E740481C1C}">
-                          <a14:useLocalDpi xmlns:a14="http://schemas.microsoft.com/office/drawing/2010/main" val="0"/>
-                        </a:ext>
-                      </a:extLst>
-                    </a:blip>
-                    <a:srcRect/>
+                    <a:blip r:embed="rId13" cstate="print"/>
                     <a:stretch>
                       <a:fillRect/>
                     </a:stretch>
@@ -4340,7 +3571,7 @@
                   <pic:spPr bwMode="auto">
                     <a:xfrm>
                       <a:off x="0" y="0"/>
-                      <a:ext cx="5940425" cy="3167516"/>
+                      <a:ext cx="5499287" cy="3167516"/>
                     </a:xfrm>
                     <a:prstGeom prst="rect">
                       <a:avLst/>
@@ -4399,7 +3630,7 @@
           <w:lang w:eastAsia="ru-RU"/>
         </w:rPr>
       </w:pPr>
-      <w:bookmarkStart w:id="28" w:name="_Toc7518828"/>
+      <w:bookmarkStart w:id="18" w:name="_Toc7518828"/>
       <w:r>
         <w:rPr>
           <w:rFonts w:ascii="Times New Roman" w:eastAsia="Times New Roman" w:hAnsi="Times New Roman" w:cs="Times New Roman"/>
@@ -4412,7 +3643,7 @@
         <w:lastRenderedPageBreak/>
         <w:t>Приложение В: Список задач</w:t>
       </w:r>
-      <w:bookmarkEnd w:id="28"/>
+      <w:bookmarkEnd w:id="18"/>
     </w:p>
     <w:p>
       <w:pPr>
@@ -4540,8 +3771,8 @@
 </file>
 
 <file path=word/numbering.xml><?xml version="1.0" encoding="utf-8"?>
-<w:numbering xmlns:wpc="http://schemas.microsoft.com/office/word/2010/wordprocessingCanvas" xmlns:cx="http://schemas.microsoft.com/office/drawing/2014/chartex" xmlns:cx1="http://schemas.microsoft.com/office/drawing/2015/9/8/chartex" xmlns:mc="http://schemas.openxmlformats.org/markup-compatibility/2006" xmlns:o="urn:schemas-microsoft-com:office:office" xmlns:r="http://schemas.openxmlformats.org/officeDocument/2006/relationships" xmlns:m="http://schemas.openxmlformats.org/officeDocument/2006/math" xmlns:v="urn:schemas-microsoft-com:vml" xmlns:wp14="http://schemas.microsoft.com/office/word/2010/wordprocessingDrawing" xmlns:wp="http://schemas.openxmlformats.org/drawingml/2006/wordprocessingDrawing" xmlns:w10="urn:schemas-microsoft-com:office:word" xmlns:w="http://schemas.openxmlformats.org/wordprocessingml/2006/main" xmlns:w14="http://schemas.microsoft.com/office/word/2010/wordml" xmlns:w15="http://schemas.microsoft.com/office/word/2012/wordml" xmlns:w16se="http://schemas.microsoft.com/office/word/2015/wordml/symex" xmlns:wpg="http://schemas.microsoft.com/office/word/2010/wordprocessingGroup" xmlns:wpi="http://schemas.microsoft.com/office/word/2010/wordprocessingInk" xmlns:wne="http://schemas.microsoft.com/office/word/2006/wordml" xmlns:wps="http://schemas.microsoft.com/office/word/2010/wordprocessingShape" mc:Ignorable="w14 w15 w16se wp14">
-  <w:abstractNum w:abstractNumId="0" w15:restartNumberingAfterBreak="0">
+<w:numbering xmlns:ve="http://schemas.openxmlformats.org/markup-compatibility/2006" xmlns:o="urn:schemas-microsoft-com:office:office" xmlns:r="http://schemas.openxmlformats.org/officeDocument/2006/relationships" xmlns:m="http://schemas.openxmlformats.org/officeDocument/2006/math" xmlns:v="urn:schemas-microsoft-com:vml" xmlns:wp="http://schemas.openxmlformats.org/drawingml/2006/wordprocessingDrawing" xmlns:w10="urn:schemas-microsoft-com:office:word" xmlns:w="http://schemas.openxmlformats.org/wordprocessingml/2006/main" xmlns:wne="http://schemas.microsoft.com/office/word/2006/wordml">
+  <w:abstractNum w:abstractNumId="0">
     <w:nsid w:val="2DDE675B"/>
     <w:multiLevelType w:val="multilevel"/>
     <w:tmpl w:val="CDCA7498"/>
@@ -4627,7 +3858,7 @@
       </w:pPr>
     </w:lvl>
   </w:abstractNum>
-  <w:abstractNum w:abstractNumId="1" w15:restartNumberingAfterBreak="0">
+  <w:abstractNum w:abstractNumId="1">
     <w:nsid w:val="33AE5D31"/>
     <w:multiLevelType w:val="multilevel"/>
     <w:tmpl w:val="D900520E"/>
@@ -4713,7 +3944,7 @@
       </w:pPr>
     </w:lvl>
   </w:abstractNum>
-  <w:abstractNum w:abstractNumId="2" w15:restartNumberingAfterBreak="0">
+  <w:abstractNum w:abstractNumId="2">
     <w:nsid w:val="394C4730"/>
     <w:multiLevelType w:val="hybridMultilevel"/>
     <w:tmpl w:val="61F0A134"/>
@@ -4826,7 +4057,7 @@
       </w:rPr>
     </w:lvl>
   </w:abstractNum>
-  <w:abstractNum w:abstractNumId="3" w15:restartNumberingAfterBreak="0">
+  <w:abstractNum w:abstractNumId="3">
     <w:nsid w:val="3B6D1504"/>
     <w:multiLevelType w:val="multilevel"/>
     <w:tmpl w:val="E4D6ACC0"/>
@@ -4912,7 +4143,7 @@
       </w:pPr>
     </w:lvl>
   </w:abstractNum>
-  <w:abstractNum w:abstractNumId="4" w15:restartNumberingAfterBreak="0">
+  <w:abstractNum w:abstractNumId="4">
     <w:nsid w:val="5A106771"/>
     <w:multiLevelType w:val="multilevel"/>
     <w:tmpl w:val="45C26F28"/>
@@ -4998,7 +4229,7 @@
       </w:pPr>
     </w:lvl>
   </w:abstractNum>
-  <w:abstractNum w:abstractNumId="5" w15:restartNumberingAfterBreak="0">
+  <w:abstractNum w:abstractNumId="5">
     <w:nsid w:val="67CE11C0"/>
     <w:multiLevelType w:val="multilevel"/>
     <w:tmpl w:val="41EC6FB6"/>
@@ -5111,7 +4342,7 @@
       </w:rPr>
     </w:lvl>
   </w:abstractNum>
-  <w:abstractNum w:abstractNumId="6" w15:restartNumberingAfterBreak="0">
+  <w:abstractNum w:abstractNumId="6">
     <w:nsid w:val="6E1732AE"/>
     <w:multiLevelType w:val="multilevel"/>
     <w:tmpl w:val="F38260BA"/>
@@ -5232,11 +4463,14 @@
   <w:num w:numId="8">
     <w:abstractNumId w:val="6"/>
   </w:num>
+  <w:num w:numId="9">
+    <w:abstractNumId w:val="6"/>
+  </w:num>
 </w:numbering>
 </file>
 
 <file path=word/styles.xml><?xml version="1.0" encoding="utf-8"?>
-<w:styles xmlns:mc="http://schemas.openxmlformats.org/markup-compatibility/2006" xmlns:r="http://schemas.openxmlformats.org/officeDocument/2006/relationships" xmlns:w="http://schemas.openxmlformats.org/wordprocessingml/2006/main" xmlns:w14="http://schemas.microsoft.com/office/word/2010/wordml" xmlns:w15="http://schemas.microsoft.com/office/word/2012/wordml" xmlns:w16se="http://schemas.microsoft.com/office/word/2015/wordml/symex" mc:Ignorable="w14 w15 w16se">
+<w:styles xmlns:r="http://schemas.openxmlformats.org/officeDocument/2006/relationships" xmlns:w="http://schemas.openxmlformats.org/wordprocessingml/2006/main">
   <w:docDefaults>
     <w:rPrDefault>
       <w:rPr>
@@ -5248,378 +4482,144 @@
     </w:rPrDefault>
     <w:pPrDefault/>
   </w:docDefaults>
-  <w:latentStyles w:defLockedState="0" w:defUIPriority="99" w:defSemiHidden="0" w:defUnhideWhenUsed="0" w:defQFormat="0" w:count="371">
-    <w:lsdException w:name="Normal" w:uiPriority="0" w:qFormat="1"/>
-    <w:lsdException w:name="heading 1" w:uiPriority="9" w:qFormat="1"/>
-    <w:lsdException w:name="heading 2" w:semiHidden="1" w:uiPriority="9" w:unhideWhenUsed="1" w:qFormat="1"/>
-    <w:lsdException w:name="heading 3" w:semiHidden="1" w:uiPriority="0" w:unhideWhenUsed="1" w:qFormat="1"/>
-    <w:lsdException w:name="heading 4" w:semiHidden="1" w:uiPriority="9" w:unhideWhenUsed="1" w:qFormat="1"/>
-    <w:lsdException w:name="heading 5" w:semiHidden="1" w:uiPriority="9" w:unhideWhenUsed="1" w:qFormat="1"/>
-    <w:lsdException w:name="heading 6" w:semiHidden="1" w:uiPriority="9" w:unhideWhenUsed="1" w:qFormat="1"/>
-    <w:lsdException w:name="heading 7" w:semiHidden="1" w:uiPriority="9" w:unhideWhenUsed="1" w:qFormat="1"/>
-    <w:lsdException w:name="heading 8" w:semiHidden="1" w:uiPriority="9" w:unhideWhenUsed="1" w:qFormat="1"/>
-    <w:lsdException w:name="heading 9" w:semiHidden="1" w:uiPriority="9" w:unhideWhenUsed="1" w:qFormat="1"/>
-    <w:lsdException w:name="index 1" w:semiHidden="1" w:unhideWhenUsed="1"/>
-    <w:lsdException w:name="index 2" w:semiHidden="1" w:unhideWhenUsed="1"/>
-    <w:lsdException w:name="index 3" w:semiHidden="1" w:unhideWhenUsed="1"/>
-    <w:lsdException w:name="index 4" w:semiHidden="1" w:unhideWhenUsed="1"/>
-    <w:lsdException w:name="index 5" w:semiHidden="1" w:unhideWhenUsed="1"/>
-    <w:lsdException w:name="index 6" w:semiHidden="1" w:unhideWhenUsed="1"/>
-    <w:lsdException w:name="index 7" w:semiHidden="1" w:unhideWhenUsed="1"/>
-    <w:lsdException w:name="index 8" w:semiHidden="1" w:unhideWhenUsed="1"/>
-    <w:lsdException w:name="index 9" w:semiHidden="1" w:unhideWhenUsed="1"/>
-    <w:lsdException w:name="toc 1" w:semiHidden="1" w:uiPriority="39" w:unhideWhenUsed="1"/>
-    <w:lsdException w:name="toc 2" w:semiHidden="1" w:uiPriority="39" w:unhideWhenUsed="1"/>
-    <w:lsdException w:name="toc 3" w:semiHidden="1" w:uiPriority="39" w:unhideWhenUsed="1"/>
-    <w:lsdException w:name="toc 4" w:semiHidden="1" w:uiPriority="39" w:unhideWhenUsed="1"/>
-    <w:lsdException w:name="toc 5" w:semiHidden="1" w:uiPriority="39" w:unhideWhenUsed="1"/>
-    <w:lsdException w:name="toc 6" w:semiHidden="1" w:uiPriority="39" w:unhideWhenUsed="1"/>
-    <w:lsdException w:name="toc 7" w:semiHidden="1" w:uiPriority="39" w:unhideWhenUsed="1"/>
-    <w:lsdException w:name="toc 8" w:semiHidden="1" w:uiPriority="39" w:unhideWhenUsed="1"/>
-    <w:lsdException w:name="toc 9" w:semiHidden="1" w:uiPriority="39" w:unhideWhenUsed="1"/>
-    <w:lsdException w:name="Normal Indent" w:semiHidden="1" w:unhideWhenUsed="1"/>
-    <w:lsdException w:name="footnote text" w:semiHidden="1" w:unhideWhenUsed="1"/>
-    <w:lsdException w:name="annotation text" w:semiHidden="1" w:unhideWhenUsed="1"/>
-    <w:lsdException w:name="header" w:semiHidden="1" w:unhideWhenUsed="1"/>
-    <w:lsdException w:name="footer" w:semiHidden="1" w:unhideWhenUsed="1"/>
-    <w:lsdException w:name="index heading" w:semiHidden="1" w:unhideWhenUsed="1"/>
-    <w:lsdException w:name="caption" w:semiHidden="1" w:uiPriority="35" w:unhideWhenUsed="1" w:qFormat="1"/>
-    <w:lsdException w:name="table of figures" w:semiHidden="1" w:unhideWhenUsed="1"/>
-    <w:lsdException w:name="envelope address" w:semiHidden="1" w:unhideWhenUsed="1"/>
-    <w:lsdException w:name="envelope return" w:semiHidden="1" w:unhideWhenUsed="1"/>
-    <w:lsdException w:name="footnote reference" w:semiHidden="1" w:unhideWhenUsed="1"/>
-    <w:lsdException w:name="annotation reference" w:semiHidden="1" w:unhideWhenUsed="1"/>
-    <w:lsdException w:name="line number" w:semiHidden="1" w:unhideWhenUsed="1"/>
-    <w:lsdException w:name="page number" w:semiHidden="1" w:unhideWhenUsed="1"/>
-    <w:lsdException w:name="endnote reference" w:semiHidden="1" w:unhideWhenUsed="1"/>
-    <w:lsdException w:name="endnote text" w:semiHidden="1" w:unhideWhenUsed="1"/>
-    <w:lsdException w:name="table of authorities" w:semiHidden="1" w:unhideWhenUsed="1"/>
-    <w:lsdException w:name="macro" w:semiHidden="1" w:unhideWhenUsed="1"/>
-    <w:lsdException w:name="toa heading" w:semiHidden="1" w:unhideWhenUsed="1"/>
-    <w:lsdException w:name="List" w:semiHidden="1" w:unhideWhenUsed="1"/>
-    <w:lsdException w:name="List Bullet" w:semiHidden="1" w:unhideWhenUsed="1"/>
-    <w:lsdException w:name="List Number" w:semiHidden="1" w:unhideWhenUsed="1"/>
-    <w:lsdException w:name="List 2" w:semiHidden="1" w:unhideWhenUsed="1"/>
-    <w:lsdException w:name="List 3" w:semiHidden="1" w:unhideWhenUsed="1"/>
-    <w:lsdException w:name="List 4" w:semiHidden="1" w:unhideWhenUsed="1"/>
-    <w:lsdException w:name="List 5" w:semiHidden="1" w:unhideWhenUsed="1"/>
-    <w:lsdException w:name="List Bullet 2" w:semiHidden="1" w:unhideWhenUsed="1"/>
-    <w:lsdException w:name="List Bullet 3" w:semiHidden="1" w:unhideWhenUsed="1"/>
-    <w:lsdException w:name="List Bullet 4" w:semiHidden="1" w:unhideWhenUsed="1"/>
-    <w:lsdException w:name="List Bullet 5" w:semiHidden="1" w:unhideWhenUsed="1"/>
-    <w:lsdException w:name="List Number 2" w:semiHidden="1" w:unhideWhenUsed="1"/>
-    <w:lsdException w:name="List Number 3" w:semiHidden="1" w:unhideWhenUsed="1"/>
-    <w:lsdException w:name="List Number 4" w:semiHidden="1" w:unhideWhenUsed="1"/>
-    <w:lsdException w:name="List Number 5" w:semiHidden="1" w:unhideWhenUsed="1"/>
-    <w:lsdException w:name="Title" w:uiPriority="10" w:qFormat="1"/>
-    <w:lsdException w:name="Closing" w:semiHidden="1" w:unhideWhenUsed="1"/>
-    <w:lsdException w:name="Signature" w:semiHidden="1" w:unhideWhenUsed="1"/>
-    <w:lsdException w:name="Default Paragraph Font" w:semiHidden="1" w:uiPriority="1" w:unhideWhenUsed="1"/>
-    <w:lsdException w:name="Body Text" w:semiHidden="1" w:unhideWhenUsed="1"/>
-    <w:lsdException w:name="Body Text Indent" w:semiHidden="1" w:unhideWhenUsed="1"/>
-    <w:lsdException w:name="List Continue" w:semiHidden="1" w:unhideWhenUsed="1"/>
-    <w:lsdException w:name="List Continue 2" w:semiHidden="1" w:unhideWhenUsed="1"/>
-    <w:lsdException w:name="List Continue 3" w:semiHidden="1" w:unhideWhenUsed="1"/>
-    <w:lsdException w:name="List Continue 4" w:semiHidden="1" w:unhideWhenUsed="1"/>
-    <w:lsdException w:name="List Continue 5" w:semiHidden="1" w:unhideWhenUsed="1"/>
-    <w:lsdException w:name="Message Header" w:semiHidden="1" w:unhideWhenUsed="1"/>
-    <w:lsdException w:name="Subtitle" w:uiPriority="11" w:qFormat="1"/>
-    <w:lsdException w:name="Salutation" w:semiHidden="1" w:unhideWhenUsed="1"/>
-    <w:lsdException w:name="Date" w:semiHidden="1" w:unhideWhenUsed="1"/>
-    <w:lsdException w:name="Body Text First Indent" w:semiHidden="1" w:unhideWhenUsed="1"/>
-    <w:lsdException w:name="Body Text First Indent 2" w:semiHidden="1" w:unhideWhenUsed="1"/>
-    <w:lsdException w:name="Note Heading" w:semiHidden="1" w:unhideWhenUsed="1"/>
-    <w:lsdException w:name="Body Text 2" w:semiHidden="1" w:unhideWhenUsed="1"/>
-    <w:lsdException w:name="Body Text 3" w:semiHidden="1" w:unhideWhenUsed="1"/>
-    <w:lsdException w:name="Body Text Indent 2" w:semiHidden="1" w:unhideWhenUsed="1"/>
-    <w:lsdException w:name="Body Text Indent 3" w:semiHidden="1" w:unhideWhenUsed="1"/>
-    <w:lsdException w:name="Block Text" w:semiHidden="1" w:unhideWhenUsed="1"/>
-    <w:lsdException w:name="Hyperlink" w:semiHidden="1" w:unhideWhenUsed="1"/>
-    <w:lsdException w:name="FollowedHyperlink" w:semiHidden="1" w:unhideWhenUsed="1"/>
-    <w:lsdException w:name="Strong" w:uiPriority="22" w:qFormat="1"/>
-    <w:lsdException w:name="Emphasis" w:uiPriority="20" w:qFormat="1"/>
-    <w:lsdException w:name="Document Map" w:semiHidden="1" w:unhideWhenUsed="1"/>
-    <w:lsdException w:name="Plain Text" w:semiHidden="1" w:unhideWhenUsed="1"/>
-    <w:lsdException w:name="E-mail Signature" w:semiHidden="1" w:unhideWhenUsed="1"/>
-    <w:lsdException w:name="HTML Top of Form" w:semiHidden="1" w:unhideWhenUsed="1"/>
-    <w:lsdException w:name="HTML Bottom of Form" w:semiHidden="1" w:unhideWhenUsed="1"/>
-    <w:lsdException w:name="Normal (Web)" w:semiHidden="1" w:unhideWhenUsed="1"/>
-    <w:lsdException w:name="HTML Acronym" w:semiHidden="1" w:unhideWhenUsed="1"/>
-    <w:lsdException w:name="HTML Address" w:semiHidden="1" w:unhideWhenUsed="1"/>
-    <w:lsdException w:name="HTML Cite" w:semiHidden="1" w:unhideWhenUsed="1"/>
-    <w:lsdException w:name="HTML Code" w:semiHidden="1" w:unhideWhenUsed="1"/>
-    <w:lsdException w:name="HTML Definition" w:semiHidden="1" w:unhideWhenUsed="1"/>
-    <w:lsdException w:name="HTML Keyboard" w:semiHidden="1" w:unhideWhenUsed="1"/>
-    <w:lsdException w:name="HTML Preformatted" w:semiHidden="1" w:unhideWhenUsed="1"/>
-    <w:lsdException w:name="HTML Sample" w:semiHidden="1" w:unhideWhenUsed="1"/>
-    <w:lsdException w:name="HTML Typewriter" w:semiHidden="1" w:unhideWhenUsed="1"/>
-    <w:lsdException w:name="HTML Variable" w:semiHidden="1" w:unhideWhenUsed="1"/>
-    <w:lsdException w:name="Normal Table" w:semiHidden="1" w:unhideWhenUsed="1"/>
-    <w:lsdException w:name="annotation subject" w:semiHidden="1" w:unhideWhenUsed="1"/>
-    <w:lsdException w:name="No List" w:semiHidden="1" w:unhideWhenUsed="1"/>
-    <w:lsdException w:name="Outline List 1" w:semiHidden="1" w:unhideWhenUsed="1"/>
-    <w:lsdException w:name="Outline List 2" w:semiHidden="1" w:unhideWhenUsed="1"/>
-    <w:lsdException w:name="Outline List 3" w:semiHidden="1" w:unhideWhenUsed="1"/>
-    <w:lsdException w:name="Table Simple 1" w:semiHidden="1" w:unhideWhenUsed="1"/>
-    <w:lsdException w:name="Table Simple 2" w:semiHidden="1" w:unhideWhenUsed="1"/>
-    <w:lsdException w:name="Table Simple 3" w:semiHidden="1" w:unhideWhenUsed="1"/>
-    <w:lsdException w:name="Table Classic 1" w:semiHidden="1" w:unhideWhenUsed="1"/>
-    <w:lsdException w:name="Table Classic 2" w:semiHidden="1" w:unhideWhenUsed="1"/>
-    <w:lsdException w:name="Table Classic 3" w:semiHidden="1" w:unhideWhenUsed="1"/>
-    <w:lsdException w:name="Table Classic 4" w:semiHidden="1" w:unhideWhenUsed="1"/>
-    <w:lsdException w:name="Table Colorful 1" w:semiHidden="1" w:unhideWhenUsed="1"/>
-    <w:lsdException w:name="Table Colorful 2" w:semiHidden="1" w:unhideWhenUsed="1"/>
-    <w:lsdException w:name="Table Colorful 3" w:semiHidden="1" w:unhideWhenUsed="1"/>
-    <w:lsdException w:name="Table Columns 1" w:semiHidden="1" w:unhideWhenUsed="1"/>
-    <w:lsdException w:name="Table Columns 2" w:semiHidden="1" w:unhideWhenUsed="1"/>
-    <w:lsdException w:name="Table Columns 3" w:semiHidden="1" w:unhideWhenUsed="1"/>
-    <w:lsdException w:name="Table Columns 4" w:semiHidden="1" w:unhideWhenUsed="1"/>
-    <w:lsdException w:name="Table Columns 5" w:semiHidden="1" w:unhideWhenUsed="1"/>
-    <w:lsdException w:name="Table Grid 1" w:semiHidden="1" w:unhideWhenUsed="1"/>
-    <w:lsdException w:name="Table Grid 2" w:semiHidden="1" w:unhideWhenUsed="1"/>
-    <w:lsdException w:name="Table Grid 3" w:semiHidden="1" w:unhideWhenUsed="1"/>
-    <w:lsdException w:name="Table Grid 4" w:semiHidden="1" w:unhideWhenUsed="1"/>
-    <w:lsdException w:name="Table Grid 5" w:semiHidden="1" w:unhideWhenUsed="1"/>
-    <w:lsdException w:name="Table Grid 6" w:semiHidden="1" w:unhideWhenUsed="1"/>
-    <w:lsdException w:name="Table Grid 7" w:semiHidden="1" w:unhideWhenUsed="1"/>
-    <w:lsdException w:name="Table Grid 8" w:semiHidden="1" w:unhideWhenUsed="1"/>
-    <w:lsdException w:name="Table List 1" w:semiHidden="1" w:unhideWhenUsed="1"/>
-    <w:lsdException w:name="Table List 2" w:semiHidden="1" w:unhideWhenUsed="1"/>
-    <w:lsdException w:name="Table List 3" w:semiHidden="1" w:unhideWhenUsed="1"/>
-    <w:lsdException w:name="Table List 4" w:semiHidden="1" w:unhideWhenUsed="1"/>
-    <w:lsdException w:name="Table List 5" w:semiHidden="1" w:unhideWhenUsed="1"/>
-    <w:lsdException w:name="Table List 6" w:semiHidden="1" w:unhideWhenUsed="1"/>
-    <w:lsdException w:name="Table List 7" w:semiHidden="1" w:unhideWhenUsed="1"/>
-    <w:lsdException w:name="Table List 8" w:semiHidden="1" w:unhideWhenUsed="1"/>
-    <w:lsdException w:name="Table 3D effects 1" w:semiHidden="1" w:unhideWhenUsed="1"/>
-    <w:lsdException w:name="Table 3D effects 2" w:semiHidden="1" w:unhideWhenUsed="1"/>
-    <w:lsdException w:name="Table 3D effects 3" w:semiHidden="1" w:unhideWhenUsed="1"/>
-    <w:lsdException w:name="Table Contemporary" w:semiHidden="1" w:unhideWhenUsed="1"/>
-    <w:lsdException w:name="Table Elegant" w:semiHidden="1" w:unhideWhenUsed="1"/>
-    <w:lsdException w:name="Table Professional" w:semiHidden="1" w:unhideWhenUsed="1"/>
-    <w:lsdException w:name="Table Subtle 1" w:semiHidden="1" w:unhideWhenUsed="1"/>
-    <w:lsdException w:name="Table Subtle 2" w:semiHidden="1" w:unhideWhenUsed="1"/>
-    <w:lsdException w:name="Table Web 1" w:semiHidden="1" w:unhideWhenUsed="1"/>
-    <w:lsdException w:name="Table Web 2" w:semiHidden="1" w:unhideWhenUsed="1"/>
-    <w:lsdException w:name="Table Web 3" w:semiHidden="1" w:unhideWhenUsed="1"/>
-    <w:lsdException w:name="Balloon Text" w:semiHidden="1" w:unhideWhenUsed="1"/>
-    <w:lsdException w:name="Table Grid" w:uiPriority="59"/>
-    <w:lsdException w:name="Table Theme" w:semiHidden="1" w:unhideWhenUsed="1"/>
-    <w:lsdException w:name="Placeholder Text" w:semiHidden="1"/>
-    <w:lsdException w:name="No Spacing" w:uiPriority="1" w:qFormat="1"/>
-    <w:lsdException w:name="Light Shading" w:uiPriority="60"/>
-    <w:lsdException w:name="Light List" w:uiPriority="61"/>
-    <w:lsdException w:name="Light Grid" w:uiPriority="62"/>
-    <w:lsdException w:name="Medium Shading 1" w:uiPriority="63"/>
-    <w:lsdException w:name="Medium Shading 2" w:uiPriority="64"/>
-    <w:lsdException w:name="Medium List 1" w:uiPriority="65"/>
-    <w:lsdException w:name="Medium List 2" w:uiPriority="66"/>
-    <w:lsdException w:name="Medium Grid 1" w:uiPriority="67"/>
-    <w:lsdException w:name="Medium Grid 2" w:uiPriority="68"/>
-    <w:lsdException w:name="Medium Grid 3" w:uiPriority="69"/>
-    <w:lsdException w:name="Dark List" w:uiPriority="70"/>
-    <w:lsdException w:name="Colorful Shading" w:uiPriority="71"/>
-    <w:lsdException w:name="Colorful List" w:uiPriority="72"/>
-    <w:lsdException w:name="Colorful Grid" w:uiPriority="73"/>
-    <w:lsdException w:name="Light Shading Accent 1" w:uiPriority="60"/>
-    <w:lsdException w:name="Light List Accent 1" w:uiPriority="61"/>
-    <w:lsdException w:name="Light Grid Accent 1" w:uiPriority="62"/>
-    <w:lsdException w:name="Medium Shading 1 Accent 1" w:uiPriority="63"/>
-    <w:lsdException w:name="Medium Shading 2 Accent 1" w:uiPriority="64"/>
-    <w:lsdException w:name="Medium List 1 Accent 1" w:uiPriority="65"/>
-    <w:lsdException w:name="Revision" w:semiHidden="1"/>
-    <w:lsdException w:name="List Paragraph" w:uiPriority="34" w:qFormat="1"/>
-    <w:lsdException w:name="Quote" w:uiPriority="29" w:qFormat="1"/>
-    <w:lsdException w:name="Intense Quote" w:uiPriority="30" w:qFormat="1"/>
-    <w:lsdException w:name="Medium List 2 Accent 1" w:uiPriority="66"/>
-    <w:lsdException w:name="Medium Grid 1 Accent 1" w:uiPriority="67"/>
-    <w:lsdException w:name="Medium Grid 2 Accent 1" w:uiPriority="68"/>
-    <w:lsdException w:name="Medium Grid 3 Accent 1" w:uiPriority="69"/>
-    <w:lsdException w:name="Dark List Accent 1" w:uiPriority="70"/>
-    <w:lsdException w:name="Colorful Shading Accent 1" w:uiPriority="71"/>
-    <w:lsdException w:name="Colorful List Accent 1" w:uiPriority="72"/>
-    <w:lsdException w:name="Colorful Grid Accent 1" w:uiPriority="73"/>
-    <w:lsdException w:name="Light Shading Accent 2" w:uiPriority="60"/>
-    <w:lsdException w:name="Light List Accent 2" w:uiPriority="61"/>
-    <w:lsdException w:name="Light Grid Accent 2" w:uiPriority="62"/>
-    <w:lsdException w:name="Medium Shading 1 Accent 2" w:uiPriority="63"/>
-    <w:lsdException w:name="Medium Shading 2 Accent 2" w:uiPriority="64"/>
-    <w:lsdException w:name="Medium List 1 Accent 2" w:uiPriority="65"/>
-    <w:lsdException w:name="Medium List 2 Accent 2" w:uiPriority="66"/>
-    <w:lsdException w:name="Medium Grid 1 Accent 2" w:uiPriority="67"/>
-    <w:lsdException w:name="Medium Grid 2 Accent 2" w:uiPriority="68"/>
-    <w:lsdException w:name="Medium Grid 3 Accent 2" w:uiPriority="69"/>
-    <w:lsdException w:name="Dark List Accent 2" w:uiPriority="70"/>
-    <w:lsdException w:name="Colorful Shading Accent 2" w:uiPriority="71"/>
-    <w:lsdException w:name="Colorful List Accent 2" w:uiPriority="72"/>
-    <w:lsdException w:name="Colorful Grid Accent 2" w:uiPriority="73"/>
-    <w:lsdException w:name="Light Shading Accent 3" w:uiPriority="60"/>
-    <w:lsdException w:name="Light List Accent 3" w:uiPriority="61"/>
-    <w:lsdException w:name="Light Grid Accent 3" w:uiPriority="62"/>
-    <w:lsdException w:name="Medium Shading 1 Accent 3" w:uiPriority="63"/>
-    <w:lsdException w:name="Medium Shading 2 Accent 3" w:uiPriority="64"/>
-    <w:lsdException w:name="Medium List 1 Accent 3" w:uiPriority="65"/>
-    <w:lsdException w:name="Medium List 2 Accent 3" w:uiPriority="66"/>
-    <w:lsdException w:name="Medium Grid 1 Accent 3" w:uiPriority="67"/>
-    <w:lsdException w:name="Medium Grid 2 Accent 3" w:uiPriority="68"/>
-    <w:lsdException w:name="Medium Grid 3 Accent 3" w:uiPriority="69"/>
-    <w:lsdException w:name="Dark List Accent 3" w:uiPriority="70"/>
-    <w:lsdException w:name="Colorful Shading Accent 3" w:uiPriority="71"/>
-    <w:lsdException w:name="Colorful List Accent 3" w:uiPriority="72"/>
-    <w:lsdException w:name="Colorful Grid Accent 3" w:uiPriority="73"/>
-    <w:lsdException w:name="Light Shading Accent 4" w:uiPriority="60"/>
-    <w:lsdException w:name="Light List Accent 4" w:uiPriority="61"/>
-    <w:lsdException w:name="Light Grid Accent 4" w:uiPriority="62"/>
-    <w:lsdException w:name="Medium Shading 1 Accent 4" w:uiPriority="63"/>
-    <w:lsdException w:name="Medium Shading 2 Accent 4" w:uiPriority="64"/>
-    <w:lsdException w:name="Medium List 1 Accent 4" w:uiPriority="65"/>
-    <w:lsdException w:name="Medium List 2 Accent 4" w:uiPriority="66"/>
-    <w:lsdException w:name="Medium Grid 1 Accent 4" w:uiPriority="67"/>
-    <w:lsdException w:name="Medium Grid 2 Accent 4" w:uiPriority="68"/>
-    <w:lsdException w:name="Medium Grid 3 Accent 4" w:uiPriority="69"/>
-    <w:lsdException w:name="Dark List Accent 4" w:uiPriority="70"/>
-    <w:lsdException w:name="Colorful Shading Accent 4" w:uiPriority="71"/>
-    <w:lsdException w:name="Colorful List Accent 4" w:uiPriority="72"/>
-    <w:lsdException w:name="Colorful Grid Accent 4" w:uiPriority="73"/>
-    <w:lsdException w:name="Light Shading Accent 5" w:uiPriority="60"/>
-    <w:lsdException w:name="Light List Accent 5" w:uiPriority="61"/>
-    <w:lsdException w:name="Light Grid Accent 5" w:uiPriority="62"/>
-    <w:lsdException w:name="Medium Shading 1 Accent 5" w:uiPriority="63"/>
-    <w:lsdException w:name="Medium Shading 2 Accent 5" w:uiPriority="64"/>
-    <w:lsdException w:name="Medium List 1 Accent 5" w:uiPriority="65"/>
-    <w:lsdException w:name="Medium List 2 Accent 5" w:uiPriority="66"/>
-    <w:lsdException w:name="Medium Grid 1 Accent 5" w:uiPriority="67"/>
-    <w:lsdException w:name="Medium Grid 2 Accent 5" w:uiPriority="68"/>
-    <w:lsdException w:name="Medium Grid 3 Accent 5" w:uiPriority="69"/>
-    <w:lsdException w:name="Dark List Accent 5" w:uiPriority="70"/>
-    <w:lsdException w:name="Colorful Shading Accent 5" w:uiPriority="71"/>
-    <w:lsdException w:name="Colorful List Accent 5" w:uiPriority="72"/>
-    <w:lsdException w:name="Colorful Grid Accent 5" w:uiPriority="73"/>
-    <w:lsdException w:name="Light Shading Accent 6" w:uiPriority="60"/>
-    <w:lsdException w:name="Light List Accent 6" w:uiPriority="61"/>
-    <w:lsdException w:name="Light Grid Accent 6" w:uiPriority="62"/>
-    <w:lsdException w:name="Medium Shading 1 Accent 6" w:uiPriority="63"/>
-    <w:lsdException w:name="Medium Shading 2 Accent 6" w:uiPriority="64"/>
-    <w:lsdException w:name="Medium List 1 Accent 6" w:uiPriority="65"/>
-    <w:lsdException w:name="Medium List 2 Accent 6" w:uiPriority="66"/>
-    <w:lsdException w:name="Medium Grid 1 Accent 6" w:uiPriority="67"/>
-    <w:lsdException w:name="Medium Grid 2 Accent 6" w:uiPriority="68"/>
-    <w:lsdException w:name="Medium Grid 3 Accent 6" w:uiPriority="69"/>
-    <w:lsdException w:name="Dark List Accent 6" w:uiPriority="70"/>
-    <w:lsdException w:name="Colorful Shading Accent 6" w:uiPriority="71"/>
-    <w:lsdException w:name="Colorful List Accent 6" w:uiPriority="72"/>
-    <w:lsdException w:name="Colorful Grid Accent 6" w:uiPriority="73"/>
-    <w:lsdException w:name="Subtle Emphasis" w:uiPriority="19" w:qFormat="1"/>
-    <w:lsdException w:name="Intense Emphasis" w:uiPriority="21" w:qFormat="1"/>
-    <w:lsdException w:name="Subtle Reference" w:uiPriority="31" w:qFormat="1"/>
-    <w:lsdException w:name="Intense Reference" w:uiPriority="32" w:qFormat="1"/>
-    <w:lsdException w:name="Book Title" w:uiPriority="33" w:qFormat="1"/>
-    <w:lsdException w:name="Bibliography" w:semiHidden="1" w:uiPriority="37" w:unhideWhenUsed="1"/>
-    <w:lsdException w:name="TOC Heading" w:semiHidden="1" w:uiPriority="39" w:unhideWhenUsed="1" w:qFormat="1"/>
-    <w:lsdException w:name="Plain Table 1" w:uiPriority="41"/>
-    <w:lsdException w:name="Plain Table 2" w:uiPriority="42"/>
-    <w:lsdException w:name="Plain Table 3" w:uiPriority="43"/>
-    <w:lsdException w:name="Plain Table 4" w:uiPriority="44"/>
-    <w:lsdException w:name="Plain Table 5" w:uiPriority="45"/>
-    <w:lsdException w:name="Grid Table Light" w:uiPriority="40"/>
-    <w:lsdException w:name="Grid Table 1 Light" w:uiPriority="46"/>
-    <w:lsdException w:name="Grid Table 2" w:uiPriority="47"/>
-    <w:lsdException w:name="Grid Table 3" w:uiPriority="48"/>
-    <w:lsdException w:name="Grid Table 4" w:uiPriority="49"/>
-    <w:lsdException w:name="Grid Table 5 Dark" w:uiPriority="50"/>
-    <w:lsdException w:name="Grid Table 6 Colorful" w:uiPriority="51"/>
-    <w:lsdException w:name="Grid Table 7 Colorful" w:uiPriority="52"/>
-    <w:lsdException w:name="Grid Table 1 Light Accent 1" w:uiPriority="46"/>
-    <w:lsdException w:name="Grid Table 2 Accent 1" w:uiPriority="47"/>
-    <w:lsdException w:name="Grid Table 3 Accent 1" w:uiPriority="48"/>
-    <w:lsdException w:name="Grid Table 4 Accent 1" w:uiPriority="49"/>
-    <w:lsdException w:name="Grid Table 5 Dark Accent 1" w:uiPriority="50"/>
-    <w:lsdException w:name="Grid Table 6 Colorful Accent 1" w:uiPriority="51"/>
-    <w:lsdException w:name="Grid Table 7 Colorful Accent 1" w:uiPriority="52"/>
-    <w:lsdException w:name="Grid Table 1 Light Accent 2" w:uiPriority="46"/>
-    <w:lsdException w:name="Grid Table 2 Accent 2" w:uiPriority="47"/>
-    <w:lsdException w:name="Grid Table 3 Accent 2" w:uiPriority="48"/>
-    <w:lsdException w:name="Grid Table 4 Accent 2" w:uiPriority="49"/>
-    <w:lsdException w:name="Grid Table 5 Dark Accent 2" w:uiPriority="50"/>
-    <w:lsdException w:name="Grid Table 6 Colorful Accent 2" w:uiPriority="51"/>
-    <w:lsdException w:name="Grid Table 7 Colorful Accent 2" w:uiPriority="52"/>
-    <w:lsdException w:name="Grid Table 1 Light Accent 3" w:uiPriority="46"/>
-    <w:lsdException w:name="Grid Table 2 Accent 3" w:uiPriority="47"/>
-    <w:lsdException w:name="Grid Table 3 Accent 3" w:uiPriority="48"/>
-    <w:lsdException w:name="Grid Table 4 Accent 3" w:uiPriority="49"/>
-    <w:lsdException w:name="Grid Table 5 Dark Accent 3" w:uiPriority="50"/>
-    <w:lsdException w:name="Grid Table 6 Colorful Accent 3" w:uiPriority="51"/>
-    <w:lsdException w:name="Grid Table 7 Colorful Accent 3" w:uiPriority="52"/>
-    <w:lsdException w:name="Grid Table 1 Light Accent 4" w:uiPriority="46"/>
-    <w:lsdException w:name="Grid Table 2 Accent 4" w:uiPriority="47"/>
-    <w:lsdException w:name="Grid Table 3 Accent 4" w:uiPriority="48"/>
-    <w:lsdException w:name="Grid Table 4 Accent 4" w:uiPriority="49"/>
-    <w:lsdException w:name="Grid Table 5 Dark Accent 4" w:uiPriority="50"/>
-    <w:lsdException w:name="Grid Table 6 Colorful Accent 4" w:uiPriority="51"/>
-    <w:lsdException w:name="Grid Table 7 Colorful Accent 4" w:uiPriority="52"/>
-    <w:lsdException w:name="Grid Table 1 Light Accent 5" w:uiPriority="46"/>
-    <w:lsdException w:name="Grid Table 2 Accent 5" w:uiPriority="47"/>
-    <w:lsdException w:name="Grid Table 3 Accent 5" w:uiPriority="48"/>
-    <w:lsdException w:name="Grid Table 4 Accent 5" w:uiPriority="49"/>
-    <w:lsdException w:name="Grid Table 5 Dark Accent 5" w:uiPriority="50"/>
-    <w:lsdException w:name="Grid Table 6 Colorful Accent 5" w:uiPriority="51"/>
-    <w:lsdException w:name="Grid Table 7 Colorful Accent 5" w:uiPriority="52"/>
-    <w:lsdException w:name="Grid Table 1 Light Accent 6" w:uiPriority="46"/>
-    <w:lsdException w:name="Grid Table 2 Accent 6" w:uiPriority="47"/>
-    <w:lsdException w:name="Grid Table 3 Accent 6" w:uiPriority="48"/>
-    <w:lsdException w:name="Grid Table 4 Accent 6" w:uiPriority="49"/>
-    <w:lsdException w:name="Grid Table 5 Dark Accent 6" w:uiPriority="50"/>
-    <w:lsdException w:name="Grid Table 6 Colorful Accent 6" w:uiPriority="51"/>
-    <w:lsdException w:name="Grid Table 7 Colorful Accent 6" w:uiPriority="52"/>
-    <w:lsdException w:name="List Table 1 Light" w:uiPriority="46"/>
-    <w:lsdException w:name="List Table 2" w:uiPriority="47"/>
-    <w:lsdException w:name="List Table 3" w:uiPriority="48"/>
-    <w:lsdException w:name="List Table 4" w:uiPriority="49"/>
-    <w:lsdException w:name="List Table 5 Dark" w:uiPriority="50"/>
-    <w:lsdException w:name="List Table 6 Colorful" w:uiPriority="51"/>
-    <w:lsdException w:name="List Table 7 Colorful" w:uiPriority="52"/>
-    <w:lsdException w:name="List Table 1 Light Accent 1" w:uiPriority="46"/>
-    <w:lsdException w:name="List Table 2 Accent 1" w:uiPriority="47"/>
-    <w:lsdException w:name="List Table 3 Accent 1" w:uiPriority="48"/>
-    <w:lsdException w:name="List Table 4 Accent 1" w:uiPriority="49"/>
-    <w:lsdException w:name="List Table 5 Dark Accent 1" w:uiPriority="50"/>
-    <w:lsdException w:name="List Table 6 Colorful Accent 1" w:uiPriority="51"/>
-    <w:lsdException w:name="List Table 7 Colorful Accent 1" w:uiPriority="52"/>
-    <w:lsdException w:name="List Table 1 Light Accent 2" w:uiPriority="46"/>
-    <w:lsdException w:name="List Table 2 Accent 2" w:uiPriority="47"/>
-    <w:lsdException w:name="List Table 3 Accent 2" w:uiPriority="48"/>
-    <w:lsdException w:name="List Table 4 Accent 2" w:uiPriority="49"/>
-    <w:lsdException w:name="List Table 5 Dark Accent 2" w:uiPriority="50"/>
-    <w:lsdException w:name="List Table 6 Colorful Accent 2" w:uiPriority="51"/>
-    <w:lsdException w:name="List Table 7 Colorful Accent 2" w:uiPriority="52"/>
-    <w:lsdException w:name="List Table 1 Light Accent 3" w:uiPriority="46"/>
-    <w:lsdException w:name="List Table 2 Accent 3" w:uiPriority="47"/>
-    <w:lsdException w:name="List Table 3 Accent 3" w:uiPriority="48"/>
-    <w:lsdException w:name="List Table 4 Accent 3" w:uiPriority="49"/>
-    <w:lsdException w:name="List Table 5 Dark Accent 3" w:uiPriority="50"/>
-    <w:lsdException w:name="List Table 6 Colorful Accent 3" w:uiPriority="51"/>
-    <w:lsdException w:name="List Table 7 Colorful Accent 3" w:uiPriority="52"/>
-    <w:lsdException w:name="List Table 1 Light Accent 4" w:uiPriority="46"/>
-    <w:lsdException w:name="List Table 2 Accent 4" w:uiPriority="47"/>
-    <w:lsdException w:name="List Table 3 Accent 4" w:uiPriority="48"/>
-    <w:lsdException w:name="List Table 4 Accent 4" w:uiPriority="49"/>
-    <w:lsdException w:name="List Table 5 Dark Accent 4" w:uiPriority="50"/>
-    <w:lsdException w:name="List Table 6 Colorful Accent 4" w:uiPriority="51"/>
-    <w:lsdException w:name="List Table 7 Colorful Accent 4" w:uiPriority="52"/>
-    <w:lsdException w:name="List Table 1 Light Accent 5" w:uiPriority="46"/>
-    <w:lsdException w:name="List Table 2 Accent 5" w:uiPriority="47"/>
-    <w:lsdException w:name="List Table 3 Accent 5" w:uiPriority="48"/>
-    <w:lsdException w:name="List Table 4 Accent 5" w:uiPriority="49"/>
-    <w:lsdException w:name="List Table 5 Dark Accent 5" w:uiPriority="50"/>
-    <w:lsdException w:name="List Table 6 Colorful Accent 5" w:uiPriority="51"/>
-    <w:lsdException w:name="List Table 7 Colorful Accent 5" w:uiPriority="52"/>
-    <w:lsdException w:name="List Table 1 Light Accent 6" w:uiPriority="46"/>
-    <w:lsdException w:name="List Table 2 Accent 6" w:uiPriority="47"/>
-    <w:lsdException w:name="List Table 3 Accent 6" w:uiPriority="48"/>
-    <w:lsdException w:name="List Table 4 Accent 6" w:uiPriority="49"/>
-    <w:lsdException w:name="List Table 5 Dark Accent 6" w:uiPriority="50"/>
-    <w:lsdException w:name="List Table 6 Colorful Accent 6" w:uiPriority="51"/>
-    <w:lsdException w:name="List Table 7 Colorful Accent 6" w:uiPriority="52"/>
+  <w:latentStyles w:defLockedState="0" w:defUIPriority="99" w:defSemiHidden="1" w:defUnhideWhenUsed="1" w:defQFormat="0" w:count="267">
+    <w:lsdException w:name="Normal" w:semiHidden="0" w:uiPriority="0" w:unhideWhenUsed="0" w:qFormat="1"/>
+    <w:lsdException w:name="heading 1" w:semiHidden="0" w:uiPriority="9" w:unhideWhenUsed="0" w:qFormat="1"/>
+    <w:lsdException w:name="heading 2" w:uiPriority="9" w:qFormat="1"/>
+    <w:lsdException w:name="heading 3" w:uiPriority="0" w:qFormat="1"/>
+    <w:lsdException w:name="heading 4" w:uiPriority="9" w:qFormat="1"/>
+    <w:lsdException w:name="heading 5" w:uiPriority="9" w:qFormat="1"/>
+    <w:lsdException w:name="heading 6" w:uiPriority="9" w:qFormat="1"/>
+    <w:lsdException w:name="heading 7" w:uiPriority="9" w:qFormat="1"/>
+    <w:lsdException w:name="heading 8" w:uiPriority="9" w:qFormat="1"/>
+    <w:lsdException w:name="heading 9" w:uiPriority="9" w:qFormat="1"/>
+    <w:lsdException w:name="toc 1" w:uiPriority="39"/>
+    <w:lsdException w:name="toc 2" w:uiPriority="39"/>
+    <w:lsdException w:name="toc 3" w:uiPriority="39"/>
+    <w:lsdException w:name="toc 4" w:uiPriority="39"/>
+    <w:lsdException w:name="toc 5" w:uiPriority="39"/>
+    <w:lsdException w:name="toc 6" w:uiPriority="39"/>
+    <w:lsdException w:name="toc 7" w:uiPriority="39"/>
+    <w:lsdException w:name="toc 8" w:uiPriority="39"/>
+    <w:lsdException w:name="toc 9" w:uiPriority="39"/>
+    <w:lsdException w:name="caption" w:uiPriority="35" w:qFormat="1"/>
+    <w:lsdException w:name="Title" w:semiHidden="0" w:uiPriority="10" w:unhideWhenUsed="0" w:qFormat="1"/>
+    <w:lsdException w:name="Default Paragraph Font" w:uiPriority="1"/>
+    <w:lsdException w:name="Subtitle" w:semiHidden="0" w:uiPriority="11" w:unhideWhenUsed="0" w:qFormat="1"/>
+    <w:lsdException w:name="Strong" w:semiHidden="0" w:uiPriority="22" w:unhideWhenUsed="0" w:qFormat="1"/>
+    <w:lsdException w:name="Emphasis" w:semiHidden="0" w:uiPriority="20" w:unhideWhenUsed="0" w:qFormat="1"/>
+    <w:lsdException w:name="Table Grid" w:semiHidden="0" w:uiPriority="59" w:unhideWhenUsed="0"/>
+    <w:lsdException w:name="Placeholder Text" w:unhideWhenUsed="0"/>
+    <w:lsdException w:name="No Spacing" w:semiHidden="0" w:uiPriority="1" w:unhideWhenUsed="0" w:qFormat="1"/>
+    <w:lsdException w:name="Light Shading" w:semiHidden="0" w:uiPriority="60" w:unhideWhenUsed="0"/>
+    <w:lsdException w:name="Light List" w:semiHidden="0" w:uiPriority="61" w:unhideWhenUsed="0"/>
+    <w:lsdException w:name="Light Grid" w:semiHidden="0" w:uiPriority="62" w:unhideWhenUsed="0"/>
+    <w:lsdException w:name="Medium Shading 1" w:semiHidden="0" w:uiPriority="63" w:unhideWhenUsed="0"/>
+    <w:lsdException w:name="Medium Shading 2" w:semiHidden="0" w:uiPriority="64" w:unhideWhenUsed="0"/>
+    <w:lsdException w:name="Medium List 1" w:semiHidden="0" w:uiPriority="65" w:unhideWhenUsed="0"/>
+    <w:lsdException w:name="Medium List 2" w:semiHidden="0" w:uiPriority="66" w:unhideWhenUsed="0"/>
+    <w:lsdException w:name="Medium Grid 1" w:semiHidden="0" w:uiPriority="67" w:unhideWhenUsed="0"/>
+    <w:lsdException w:name="Medium Grid 2" w:semiHidden="0" w:uiPriority="68" w:unhideWhenUsed="0"/>
+    <w:lsdException w:name="Medium Grid 3" w:semiHidden="0" w:uiPriority="69" w:unhideWhenUsed="0"/>
+    <w:lsdException w:name="Dark List" w:semiHidden="0" w:uiPriority="70" w:unhideWhenUsed="0"/>
+    <w:lsdException w:name="Colorful Shading" w:semiHidden="0" w:uiPriority="71" w:unhideWhenUsed="0"/>
+    <w:lsdException w:name="Colorful List" w:semiHidden="0" w:uiPriority="72" w:unhideWhenUsed="0"/>
+    <w:lsdException w:name="Colorful Grid" w:semiHidden="0" w:uiPriority="73" w:unhideWhenUsed="0"/>
+    <w:lsdException w:name="Light Shading Accent 1" w:semiHidden="0" w:uiPriority="60" w:unhideWhenUsed="0"/>
+    <w:lsdException w:name="Light List Accent 1" w:semiHidden="0" w:uiPriority="61" w:unhideWhenUsed="0"/>
+    <w:lsdException w:name="Light Grid Accent 1" w:semiHidden="0" w:uiPriority="62" w:unhideWhenUsed="0"/>
+    <w:lsdException w:name="Medium Shading 1 Accent 1" w:semiHidden="0" w:uiPriority="63" w:unhideWhenUsed="0"/>
+    <w:lsdException w:name="Medium Shading 2 Accent 1" w:semiHidden="0" w:uiPriority="64" w:unhideWhenUsed="0"/>
+    <w:lsdException w:name="Medium List 1 Accent 1" w:semiHidden="0" w:uiPriority="65" w:unhideWhenUsed="0"/>
+    <w:lsdException w:name="Revision" w:unhideWhenUsed="0"/>
+    <w:lsdException w:name="List Paragraph" w:semiHidden="0" w:uiPriority="34" w:unhideWhenUsed="0" w:qFormat="1"/>
+    <w:lsdException w:name="Quote" w:semiHidden="0" w:uiPriority="29" w:unhideWhenUsed="0" w:qFormat="1"/>
+    <w:lsdException w:name="Intense Quote" w:semiHidden="0" w:uiPriority="30" w:unhideWhenUsed="0" w:qFormat="1"/>
+    <w:lsdException w:name="Medium List 2 Accent 1" w:semiHidden="0" w:uiPriority="66" w:unhideWhenUsed="0"/>
+    <w:lsdException w:name="Medium Grid 1 Accent 1" w:semiHidden="0" w:uiPriority="67" w:unhideWhenUsed="0"/>
+    <w:lsdException w:name="Medium Grid 2 Accent 1" w:semiHidden="0" w:uiPriority="68" w:unhideWhenUsed="0"/>
+    <w:lsdException w:name="Medium Grid 3 Accent 1" w:semiHidden="0" w:uiPriority="69" w:unhideWhenUsed="0"/>
+    <w:lsdException w:name="Dark List Accent 1" w:semiHidden="0" w:uiPriority="70" w:unhideWhenUsed="0"/>
+    <w:lsdException w:name="Colorful Shading Accent 1" w:semiHidden="0" w:uiPriority="71" w:unhideWhenUsed="0"/>
+    <w:lsdException w:name="Colorful List Accent 1" w:semiHidden="0" w:uiPriority="72" w:unhideWhenUsed="0"/>
+    <w:lsdException w:name="Colorful Grid Accent 1" w:semiHidden="0" w:uiPriority="73" w:unhideWhenUsed="0"/>
+    <w:lsdException w:name="Light Shading Accent 2" w:semiHidden="0" w:uiPriority="60" w:unhideWhenUsed="0"/>
+    <w:lsdException w:name="Light List Accent 2" w:semiHidden="0" w:uiPriority="61" w:unhideWhenUsed="0"/>
+    <w:lsdException w:name="Light Grid Accent 2" w:semiHidden="0" w:uiPriority="62" w:unhideWhenUsed="0"/>
+    <w:lsdException w:name="Medium Shading 1 Accent 2" w:semiHidden="0" w:uiPriority="63" w:unhideWhenUsed="0"/>
+    <w:lsdException w:name="Medium Shading 2 Accent 2" w:semiHidden="0" w:uiPriority="64" w:unhideWhenUsed="0"/>
+    <w:lsdException w:name="Medium List 1 Accent 2" w:semiHidden="0" w:uiPriority="65" w:unhideWhenUsed="0"/>
+    <w:lsdException w:name="Medium List 2 Accent 2" w:semiHidden="0" w:uiPriority="66" w:unhideWhenUsed="0"/>
+    <w:lsdException w:name="Medium Grid 1 Accent 2" w:semiHidden="0" w:uiPriority="67" w:unhideWhenUsed="0"/>
+    <w:lsdException w:name="Medium Grid 2 Accent 2" w:semiHidden="0" w:uiPriority="68" w:unhideWhenUsed="0"/>
+    <w:lsdException w:name="Medium Grid 3 Accent 2" w:semiHidden="0" w:uiPriority="69" w:unhideWhenUsed="0"/>
+    <w:lsdException w:name="Dark List Accent 2" w:semiHidden="0" w:uiPriority="70" w:unhideWhenUsed="0"/>
+    <w:lsdException w:name="Colorful Shading Accent 2" w:semiHidden="0" w:uiPriority="71" w:unhideWhenUsed="0"/>
+    <w:lsdException w:name="Colorful List Accent 2" w:semiHidden="0" w:uiPriority="72" w:unhideWhenUsed="0"/>
+    <w:lsdException w:name="Colorful Grid Accent 2" w:semiHidden="0" w:uiPriority="73" w:unhideWhenUsed="0"/>
+    <w:lsdException w:name="Light Shading Accent 3" w:semiHidden="0" w:uiPriority="60" w:unhideWhenUsed="0"/>
+    <w:lsdException w:name="Light List Accent 3" w:semiHidden="0" w:uiPriority="61" w:unhideWhenUsed="0"/>
+    <w:lsdException w:name="Light Grid Accent 3" w:semiHidden="0" w:uiPriority="62" w:unhideWhenUsed="0"/>
+    <w:lsdException w:name="Medium Shading 1 Accent 3" w:semiHidden="0" w:uiPriority="63" w:unhideWhenUsed="0"/>
+    <w:lsdException w:name="Medium Shading 2 Accent 3" w:semiHidden="0" w:uiPriority="64" w:unhideWhenUsed="0"/>
+    <w:lsdException w:name="Medium List 1 Accent 3" w:semiHidden="0" w:uiPriority="65" w:unhideWhenUsed="0"/>
+    <w:lsdException w:name="Medium List 2 Accent 3" w:semiHidden="0" w:uiPriority="66" w:unhideWhenUsed="0"/>
+    <w:lsdException w:name="Medium Grid 1 Accent 3" w:semiHidden="0" w:uiPriority="67" w:unhideWhenUsed="0"/>
+    <w:lsdException w:name="Medium Grid 2 Accent 3" w:semiHidden="0" w:uiPriority="68" w:unhideWhenUsed="0"/>
+    <w:lsdException w:name="Medium Grid 3 Accent 3" w:semiHidden="0" w:uiPriority="69" w:unhideWhenUsed="0"/>
+    <w:lsdException w:name="Dark List Accent 3" w:semiHidden="0" w:uiPriority="70" w:unhideWhenUsed="0"/>
+    <w:lsdException w:name="Colorful Shading Accent 3" w:semiHidden="0" w:uiPriority="71" w:unhideWhenUsed="0"/>
+    <w:lsdException w:name="Colorful List Accent 3" w:semiHidden="0" w:uiPriority="72" w:unhideWhenUsed="0"/>
+    <w:lsdException w:name="Colorful Grid Accent 3" w:semiHidden="0" w:uiPriority="73" w:unhideWhenUsed="0"/>
+    <w:lsdException w:name="Light Shading Accent 4" w:semiHidden="0" w:uiPriority="60" w:unhideWhenUsed="0"/>
+    <w:lsdException w:name="Light List Accent 4" w:semiHidden="0" w:uiPriority="61" w:unhideWhenUsed="0"/>
+    <w:lsdException w:name="Light Grid Accent 4" w:semiHidden="0" w:uiPriority="62" w:unhideWhenUsed="0"/>
+    <w:lsdException w:name="Medium Shading 1 Accent 4" w:semiHidden="0" w:uiPriority="63" w:unhideWhenUsed="0"/>
+    <w:lsdException w:name="Medium Shading 2 Accent 4" w:semiHidden="0" w:uiPriority="64" w:unhideWhenUsed="0"/>
+    <w:lsdException w:name="Medium List 1 Accent 4" w:semiHidden="0" w:uiPriority="65" w:unhideWhenUsed="0"/>
+    <w:lsdException w:name="Medium List 2 Accent 4" w:semiHidden="0" w:uiPriority="66" w:unhideWhenUsed="0"/>
+    <w:lsdException w:name="Medium Grid 1 Accent 4" w:semiHidden="0" w:uiPriority="67" w:unhideWhenUsed="0"/>
+    <w:lsdException w:name="Medium Grid 2 Accent 4" w:semiHidden="0" w:uiPriority="68" w:unhideWhenUsed="0"/>
+    <w:lsdException w:name="Medium Grid 3 Accent 4" w:semiHidden="0" w:uiPriority="69" w:unhideWhenUsed="0"/>
+    <w:lsdException w:name="Dark List Accent 4" w:semiHidden="0" w:uiPriority="70" w:unhideWhenUsed="0"/>
+    <w:lsdException w:name="Colorful Shading Accent 4" w:semiHidden="0" w:uiPriority="71" w:unhideWhenUsed="0"/>
+    <w:lsdException w:name="Colorful List Accent 4" w:semiHidden="0" w:uiPriority="72" w:unhideWhenUsed="0"/>
+    <w:lsdException w:name="Colorful Grid Accent 4" w:semiHidden="0" w:uiPriority="73" w:unhideWhenUsed="0"/>
+    <w:lsdException w:name="Light Shading Accent 5" w:semiHidden="0" w:uiPriority="60" w:unhideWhenUsed="0"/>
+    <w:lsdException w:name="Light List Accent 5" w:semiHidden="0" w:uiPriority="61" w:unhideWhenUsed="0"/>
+    <w:lsdException w:name="Light Grid Accent 5" w:semiHidden="0" w:uiPriority="62" w:unhideWhenUsed="0"/>
+    <w:lsdException w:name="Medium Shading 1 Accent 5" w:semiHidden="0" w:uiPriority="63" w:unhideWhenUsed="0"/>
+    <w:lsdException w:name="Medium Shading 2 Accent 5" w:semiHidden="0" w:uiPriority="64" w:unhideWhenUsed="0"/>
+    <w:lsdException w:name="Medium List 1 Accent 5" w:semiHidden="0" w:uiPriority="65" w:unhideWhenUsed="0"/>
+    <w:lsdException w:name="Medium List 2 Accent 5" w:semiHidden="0" w:uiPriority="66" w:unhideWhenUsed="0"/>
+    <w:lsdException w:name="Medium Grid 1 Accent 5" w:semiHidden="0" w:uiPriority="67" w:unhideWhenUsed="0"/>
+    <w:lsdException w:name="Medium Grid 2 Accent 5" w:semiHidden="0" w:uiPriority="68" w:unhideWhenUsed="0"/>
+    <w:lsdException w:name="Medium Grid 3 Accent 5" w:semiHidden="0" w:uiPriority="69" w:unhideWhenUsed="0"/>
+    <w:lsdException w:name="Dark List Accent 5" w:semiHidden="0" w:uiPriority="70" w:unhideWhenUsed="0"/>
+    <w:lsdException w:name="Colorful Shading Accent 5" w:semiHidden="0" w:uiPriority="71" w:unhideWhenUsed="0"/>
+    <w:lsdException w:name="Colorful List Accent 5" w:semiHidden="0" w:uiPriority="72" w:unhideWhenUsed="0"/>
+    <w:lsdException w:name="Colorful Grid Accent 5" w:semiHidden="0" w:uiPriority="73" w:unhideWhenUsed="0"/>
+    <w:lsdException w:name="Light Shading Accent 6" w:semiHidden="0" w:uiPriority="60" w:unhideWhenUsed="0"/>
+    <w:lsdException w:name="Light List Accent 6" w:semiHidden="0" w:uiPriority="61" w:unhideWhenUsed="0"/>
+    <w:lsdException w:name="Light Grid Accent 6" w:semiHidden="0" w:uiPriority="62" w:unhideWhenUsed="0"/>
+    <w:lsdException w:name="Medium Shading 1 Accent 6" w:semiHidden="0" w:uiPriority="63" w:unhideWhenUsed="0"/>
+    <w:lsdException w:name="Medium Shading 2 Accent 6" w:semiHidden="0" w:uiPriority="64" w:unhideWhenUsed="0"/>
+    <w:lsdException w:name="Medium List 1 Accent 6" w:semiHidden="0" w:uiPriority="65" w:unhideWhenUsed="0"/>
+    <w:lsdException w:name="Medium List 2 Accent 6" w:semiHidden="0" w:uiPriority="66" w:unhideWhenUsed="0"/>
+    <w:lsdException w:name="Medium Grid 1 Accent 6" w:semiHidden="0" w:uiPriority="67" w:unhideWhenUsed="0"/>
+    <w:lsdException w:name="Medium Grid 2 Accent 6" w:semiHidden="0" w:uiPriority="68" w:unhideWhenUsed="0"/>
+    <w:lsdException w:name="Medium Grid 3 Accent 6" w:semiHidden="0" w:uiPriority="69" w:unhideWhenUsed="0"/>
+    <w:lsdException w:name="Dark List Accent 6" w:semiHidden="0" w:uiPriority="70" w:unhideWhenUsed="0"/>
+    <w:lsdException w:name="Colorful Shading Accent 6" w:semiHidden="0" w:uiPriority="71" w:unhideWhenUsed="0"/>
+    <w:lsdException w:name="Colorful List Accent 6" w:semiHidden="0" w:uiPriority="72" w:unhideWhenUsed="0"/>
+    <w:lsdException w:name="Colorful Grid Accent 6" w:semiHidden="0" w:uiPriority="73" w:unhideWhenUsed="0"/>
+    <w:lsdException w:name="Subtle Emphasis" w:semiHidden="0" w:uiPriority="19" w:unhideWhenUsed="0" w:qFormat="1"/>
+    <w:lsdException w:name="Intense Emphasis" w:semiHidden="0" w:uiPriority="21" w:unhideWhenUsed="0" w:qFormat="1"/>
+    <w:lsdException w:name="Subtle Reference" w:semiHidden="0" w:uiPriority="31" w:unhideWhenUsed="0" w:qFormat="1"/>
+    <w:lsdException w:name="Intense Reference" w:semiHidden="0" w:uiPriority="32" w:unhideWhenUsed="0" w:qFormat="1"/>
+    <w:lsdException w:name="Book Title" w:semiHidden="0" w:uiPriority="33" w:unhideWhenUsed="0" w:qFormat="1"/>
+    <w:lsdException w:name="Bibliography" w:uiPriority="37"/>
+    <w:lsdException w:name="TOC Heading" w:uiPriority="39" w:qFormat="1"/>
   </w:latentStyles>
   <w:style w:type="paragraph" w:default="1" w:styleId="a">
     <w:name w:val="Normal"/>
@@ -5701,6 +4701,7 @@
     <w:uiPriority w:val="99"/>
     <w:semiHidden/>
     <w:unhideWhenUsed/>
+    <w:qFormat/>
     <w:tblPr>
       <w:tblInd w:w="0" w:type="dxa"/>
       <w:tblCellMar>
@@ -6098,6 +5099,7 @@
     <w:uiPriority w:val="59"/>
     <w:rsid w:val="00791E10"/>
     <w:tblPr>
+      <w:tblInd w:w="0" w:type="dxa"/>
       <w:tblBorders>
         <w:top w:val="single" w:sz="4" w:space="0" w:color="auto"/>
         <w:left w:val="single" w:sz="4" w:space="0" w:color="auto"/>
@@ -6106,6 +5108,12 @@
         <w:insideH w:val="single" w:sz="4" w:space="0" w:color="auto"/>
         <w:insideV w:val="single" w:sz="4" w:space="0" w:color="auto"/>
       </w:tblBorders>
+      <w:tblCellMar>
+        <w:top w:w="0" w:type="dxa"/>
+        <w:left w:w="108" w:type="dxa"/>
+        <w:bottom w:w="0" w:type="dxa"/>
+        <w:right w:w="108" w:type="dxa"/>
+      </w:tblCellMar>
     </w:tblPr>
   </w:style>
   <w:style w:type="table" w:customStyle="1" w:styleId="-11">
@@ -6116,6 +5124,7 @@
     <w:tblPr>
       <w:tblStyleRowBandSize w:val="1"/>
       <w:tblStyleColBandSize w:val="1"/>
+      <w:tblInd w:w="0" w:type="dxa"/>
       <w:tblBorders>
         <w:top w:val="single" w:sz="4" w:space="0" w:color="999999" w:themeColor="text1" w:themeTint="66"/>
         <w:left w:val="single" w:sz="4" w:space="0" w:color="999999" w:themeColor="text1" w:themeTint="66"/>
@@ -6124,6 +5133,12 @@
         <w:insideH w:val="single" w:sz="4" w:space="0" w:color="999999" w:themeColor="text1" w:themeTint="66"/>
         <w:insideV w:val="single" w:sz="4" w:space="0" w:color="999999" w:themeColor="text1" w:themeTint="66"/>
       </w:tblBorders>
+      <w:tblCellMar>
+        <w:top w:w="0" w:type="dxa"/>
+        <w:left w:w="108" w:type="dxa"/>
+        <w:bottom w:w="0" w:type="dxa"/>
+        <w:right w:w="108" w:type="dxa"/>
+      </w:tblCellMar>
     </w:tblPr>
     <w:tblStylePr w:type="firstRow">
       <w:rPr>
@@ -6481,7 +5496,7 @@
 </file>
 
 <file path=customXml/itemProps1.xml><?xml version="1.0" encoding="utf-8"?>
-<ds:datastoreItem xmlns:ds="http://schemas.openxmlformats.org/officeDocument/2006/customXml" ds:itemID="{C5D81322-C8E6-4A56-A4DD-156FE6AD6CF6}">
+<ds:datastoreItem xmlns:ds="http://schemas.openxmlformats.org/officeDocument/2006/customXml" ds:itemID="{572E4604-1B3E-496E-8A59-11F69D5ACE38}">
   <ds:schemaRefs>
     <ds:schemaRef ds:uri="http://schemas.openxmlformats.org/officeDocument/2006/bibliography"/>
   </ds:schemaRefs>

--- a/Курсовой проект.docx
+++ b/Курсовой проект.docx
@@ -12,7 +12,7 @@
           <w:szCs w:val="28"/>
         </w:rPr>
       </w:pPr>
-      <w:bookmarkStart w:id="0" w:name="_Toc7518802"/>
+      <w:bookmarkStart w:id="0" w:name="_Toc7985335"/>
       <w:r>
         <w:rPr>
           <w:rFonts w:ascii="Times New Roman" w:hAnsi="Times New Roman" w:cs="Times New Roman"/>
@@ -527,7 +527,7 @@
             </w:rPr>
             <w:fldChar w:fldCharType="separate"/>
           </w:r>
-          <w:hyperlink w:anchor="_Toc7518802" w:history="1">
+          <w:hyperlink w:anchor="_Toc7985335" w:history="1">
             <w:r>
               <w:rPr>
                 <w:rStyle w:val="af0"/>
@@ -552,7 +552,7 @@
               <w:rPr>
                 <w:noProof/>
               </w:rPr>
-              <w:instrText xml:space="preserve"> PAGEREF _Toc7518802 \h </w:instrText>
+              <w:instrText xml:space="preserve"> PAGEREF _Toc7985335 \h </w:instrText>
             </w:r>
             <w:r>
               <w:rPr>
@@ -591,7 +591,7 @@
               <w:lang w:eastAsia="ru-RU"/>
             </w:rPr>
           </w:pPr>
-          <w:hyperlink w:anchor="_Toc7518803" w:history="1">
+          <w:hyperlink w:anchor="_Toc7985336" w:history="1">
             <w:r>
               <w:rPr>
                 <w:rStyle w:val="af0"/>
@@ -618,7 +618,7 @@
               <w:rPr>
                 <w:noProof/>
               </w:rPr>
-              <w:instrText xml:space="preserve"> PAGEREF _Toc7518803 \h </w:instrText>
+              <w:instrText xml:space="preserve"> PAGEREF _Toc7985336 \h </w:instrText>
             </w:r>
             <w:r>
               <w:rPr>
@@ -654,7 +654,7 @@
               <w:lang w:eastAsia="ru-RU"/>
             </w:rPr>
           </w:pPr>
-          <w:hyperlink w:anchor="_Toc7518804" w:history="1">
+          <w:hyperlink w:anchor="_Toc7985337" w:history="1">
             <w:r>
               <w:rPr>
                 <w:rStyle w:val="af0"/>
@@ -682,7 +682,7 @@
               <w:rPr>
                 <w:noProof/>
               </w:rPr>
-              <w:instrText xml:space="preserve"> PAGEREF _Toc7518804 \h </w:instrText>
+              <w:instrText xml:space="preserve"> PAGEREF _Toc7985337 \h </w:instrText>
             </w:r>
             <w:r>
               <w:rPr>
@@ -718,7 +718,7 @@
               <w:lang w:eastAsia="ru-RU"/>
             </w:rPr>
           </w:pPr>
-          <w:hyperlink w:anchor="_Toc7518805" w:history="1">
+          <w:hyperlink w:anchor="_Toc7985338" w:history="1">
             <w:r>
               <w:rPr>
                 <w:rStyle w:val="af0"/>
@@ -746,7 +746,7 @@
               <w:rPr>
                 <w:noProof/>
               </w:rPr>
-              <w:instrText xml:space="preserve"> PAGEREF _Toc7518805 \h </w:instrText>
+              <w:instrText xml:space="preserve"> PAGEREF _Toc7985338 \h </w:instrText>
             </w:r>
             <w:r>
               <w:rPr>
@@ -782,7 +782,7 @@
               <w:lang w:eastAsia="ru-RU"/>
             </w:rPr>
           </w:pPr>
-          <w:hyperlink w:anchor="_Toc7518806" w:history="1">
+          <w:hyperlink w:anchor="_Toc7985339" w:history="1">
             <w:r>
               <w:rPr>
                 <w:rStyle w:val="af0"/>
@@ -810,7 +810,7 @@
               <w:rPr>
                 <w:noProof/>
               </w:rPr>
-              <w:instrText xml:space="preserve"> PAGEREF _Toc7518806 \h </w:instrText>
+              <w:instrText xml:space="preserve"> PAGEREF _Toc7985339 \h </w:instrText>
             </w:r>
             <w:r>
               <w:rPr>
@@ -849,7 +849,7 @@
               <w:lang w:eastAsia="ru-RU"/>
             </w:rPr>
           </w:pPr>
-          <w:hyperlink w:anchor="_Toc7518807" w:history="1">
+          <w:hyperlink w:anchor="_Toc7985340" w:history="1">
             <w:r>
               <w:rPr>
                 <w:rStyle w:val="af0"/>
@@ -876,7 +876,7 @@
               <w:rPr>
                 <w:noProof/>
               </w:rPr>
-              <w:instrText xml:space="preserve"> PAGEREF _Toc7518807 \h </w:instrText>
+              <w:instrText xml:space="preserve"> PAGEREF _Toc7985340 \h </w:instrText>
             </w:r>
             <w:r>
               <w:rPr>
@@ -915,7 +915,7 @@
               <w:lang w:eastAsia="ru-RU"/>
             </w:rPr>
           </w:pPr>
-          <w:hyperlink w:anchor="_Toc7518808" w:history="1">
+          <w:hyperlink w:anchor="_Toc7985341" w:history="1">
             <w:r>
               <w:rPr>
                 <w:rStyle w:val="af0"/>
@@ -945,7 +945,7 @@
               <w:rPr>
                 <w:noProof/>
               </w:rPr>
-              <w:instrText xml:space="preserve"> PAGEREF _Toc7518808 \h </w:instrText>
+              <w:instrText xml:space="preserve"> PAGEREF _Toc7985341 \h </w:instrText>
             </w:r>
             <w:r>
               <w:rPr>
@@ -984,7 +984,72 @@
               <w:lang w:eastAsia="ru-RU"/>
             </w:rPr>
           </w:pPr>
-          <w:hyperlink w:anchor="_Toc7518809" w:history="1">
+          <w:hyperlink w:anchor="_Toc7985342" w:history="1">
+            <w:r>
+              <w:rPr>
+                <w:rStyle w:val="af0"/>
+                <w:b/>
+                <w:bCs/>
+                <w:noProof/>
+              </w:rPr>
+              <w:t>Анализ предметной области</w:t>
+            </w:r>
+            <w:r>
+              <w:rPr>
+                <w:noProof/>
+              </w:rPr>
+              <w:tab/>
+            </w:r>
+            <w:r>
+              <w:rPr>
+                <w:noProof/>
+              </w:rPr>
+              <w:fldChar w:fldCharType="begin"/>
+            </w:r>
+            <w:r>
+              <w:rPr>
+                <w:noProof/>
+              </w:rPr>
+              <w:instrText xml:space="preserve"> PAGEREF _Toc7985342 \h </w:instrText>
+            </w:r>
+            <w:r>
+              <w:rPr>
+                <w:noProof/>
+              </w:rPr>
+            </w:r>
+            <w:r>
+              <w:rPr>
+                <w:noProof/>
+              </w:rPr>
+              <w:fldChar w:fldCharType="separate"/>
+            </w:r>
+            <w:r>
+              <w:rPr>
+                <w:noProof/>
+              </w:rPr>
+              <w:t>3</w:t>
+            </w:r>
+            <w:r>
+              <w:rPr>
+                <w:noProof/>
+              </w:rPr>
+              <w:fldChar w:fldCharType="end"/>
+            </w:r>
+          </w:hyperlink>
+        </w:p>
+        <w:p>
+          <w:pPr>
+            <w:pStyle w:val="11"/>
+            <w:tabs>
+              <w:tab w:val="right" w:leader="dot" w:pos="9345"/>
+            </w:tabs>
+            <w:rPr>
+              <w:rFonts w:eastAsiaTheme="minorEastAsia"/>
+              <w:noProof/>
+              <w:lang w:eastAsia="ru-RU"/>
+            </w:rPr>
+          </w:pPr>
+          <w:hyperlink w:anchor="_Toc7985343" w:history="1">
             <w:r>
               <w:rPr>
                 <w:rStyle w:val="af0"/>
@@ -993,7 +1058,7 @@
                 <w:bCs/>
                 <w:noProof/>
               </w:rPr>
-              <w:t>Прочие требования</w:t>
+              <w:t>Модели процессов и предметной области и другие диаграммы</w:t>
             </w:r>
             <w:r>
               <w:rPr>
@@ -1011,7 +1076,7 @@
               <w:rPr>
                 <w:noProof/>
               </w:rPr>
-              <w:instrText xml:space="preserve"> PAGEREF _Toc7518809 \h </w:instrText>
+              <w:instrText xml:space="preserve"> PAGEREF _Toc7985343 \h </w:instrText>
             </w:r>
             <w:r>
               <w:rPr>
@@ -1029,6 +1094,503 @@
                 <w:noProof/>
               </w:rPr>
               <w:t>4</w:t>
+            </w:r>
+            <w:r>
+              <w:rPr>
+                <w:noProof/>
+              </w:rPr>
+              <w:fldChar w:fldCharType="end"/>
+            </w:r>
+          </w:hyperlink>
+        </w:p>
+        <w:p>
+          <w:pPr>
+            <w:pStyle w:val="30"/>
+            <w:rPr>
+              <w:rFonts w:eastAsiaTheme="minorEastAsia" w:cstheme="minorBidi"/>
+              <w:noProof/>
+              <w:lang w:eastAsia="ru-RU"/>
+            </w:rPr>
+          </w:pPr>
+          <w:hyperlink w:anchor="_Toc7985344" w:history="1">
+            <w:r>
+              <w:rPr>
+                <w:rStyle w:val="af0"/>
+                <w:rFonts w:ascii="Times New Roman" w:hAnsi="Times New Roman" w:cs="Times New Roman"/>
+                <w:noProof/>
+                <w:lang w:val="en-US"/>
+              </w:rPr>
+              <w:t>ER-</w:t>
+            </w:r>
+            <w:r>
+              <w:rPr>
+                <w:rStyle w:val="af0"/>
+                <w:rFonts w:ascii="Times New Roman" w:hAnsi="Times New Roman" w:cs="Times New Roman"/>
+                <w:noProof/>
+              </w:rPr>
+              <w:t>диаграмма</w:t>
+            </w:r>
+            <w:r>
+              <w:rPr>
+                <w:noProof/>
+              </w:rPr>
+              <w:tab/>
+            </w:r>
+            <w:r>
+              <w:rPr>
+                <w:noProof/>
+              </w:rPr>
+              <w:fldChar w:fldCharType="begin"/>
+            </w:r>
+            <w:r>
+              <w:rPr>
+                <w:noProof/>
+              </w:rPr>
+              <w:instrText xml:space="preserve"> PAGEREF _Toc7985344 \h </w:instrText>
+            </w:r>
+            <w:r>
+              <w:rPr>
+                <w:noProof/>
+              </w:rPr>
+            </w:r>
+            <w:r>
+              <w:rPr>
+                <w:noProof/>
+              </w:rPr>
+              <w:fldChar w:fldCharType="separate"/>
+            </w:r>
+            <w:r>
+              <w:rPr>
+                <w:noProof/>
+              </w:rPr>
+              <w:t>4</w:t>
+            </w:r>
+            <w:r>
+              <w:rPr>
+                <w:noProof/>
+              </w:rPr>
+              <w:fldChar w:fldCharType="end"/>
+            </w:r>
+          </w:hyperlink>
+        </w:p>
+        <w:p>
+          <w:pPr>
+            <w:pStyle w:val="30"/>
+            <w:rPr>
+              <w:rFonts w:eastAsiaTheme="minorEastAsia" w:cstheme="minorBidi"/>
+              <w:noProof/>
+              <w:lang w:eastAsia="ru-RU"/>
+            </w:rPr>
+          </w:pPr>
+          <w:hyperlink w:anchor="_Toc7985345" w:history="1">
+            <w:r>
+              <w:rPr>
+                <w:rStyle w:val="af0"/>
+                <w:rFonts w:ascii="Times New Roman" w:hAnsi="Times New Roman" w:cs="Times New Roman"/>
+                <w:noProof/>
+              </w:rPr>
+              <w:t>Диаграмма состояний</w:t>
+            </w:r>
+            <w:r>
+              <w:rPr>
+                <w:noProof/>
+              </w:rPr>
+              <w:tab/>
+            </w:r>
+            <w:r>
+              <w:rPr>
+                <w:noProof/>
+              </w:rPr>
+              <w:fldChar w:fldCharType="begin"/>
+            </w:r>
+            <w:r>
+              <w:rPr>
+                <w:noProof/>
+              </w:rPr>
+              <w:instrText xml:space="preserve"> PAGEREF _Toc7985345 \h </w:instrText>
+            </w:r>
+            <w:r>
+              <w:rPr>
+                <w:noProof/>
+              </w:rPr>
+            </w:r>
+            <w:r>
+              <w:rPr>
+                <w:noProof/>
+              </w:rPr>
+              <w:fldChar w:fldCharType="separate"/>
+            </w:r>
+            <w:r>
+              <w:rPr>
+                <w:noProof/>
+              </w:rPr>
+              <w:t>4</w:t>
+            </w:r>
+            <w:r>
+              <w:rPr>
+                <w:noProof/>
+              </w:rPr>
+              <w:fldChar w:fldCharType="end"/>
+            </w:r>
+          </w:hyperlink>
+        </w:p>
+        <w:p>
+          <w:pPr>
+            <w:pStyle w:val="30"/>
+            <w:rPr>
+              <w:rFonts w:eastAsiaTheme="minorEastAsia" w:cstheme="minorBidi"/>
+              <w:noProof/>
+              <w:lang w:eastAsia="ru-RU"/>
+            </w:rPr>
+          </w:pPr>
+          <w:hyperlink w:anchor="_Toc7985346" w:history="1">
+            <w:r>
+              <w:rPr>
+                <w:rStyle w:val="af0"/>
+                <w:rFonts w:ascii="Times New Roman" w:hAnsi="Times New Roman" w:cs="Times New Roman"/>
+                <w:noProof/>
+              </w:rPr>
+              <w:t>Диаграмма классов</w:t>
+            </w:r>
+            <w:r>
+              <w:rPr>
+                <w:noProof/>
+              </w:rPr>
+              <w:tab/>
+            </w:r>
+            <w:r>
+              <w:rPr>
+                <w:noProof/>
+              </w:rPr>
+              <w:fldChar w:fldCharType="begin"/>
+            </w:r>
+            <w:r>
+              <w:rPr>
+                <w:noProof/>
+              </w:rPr>
+              <w:instrText xml:space="preserve"> PAGEREF _Toc7985346 \h </w:instrText>
+            </w:r>
+            <w:r>
+              <w:rPr>
+                <w:noProof/>
+              </w:rPr>
+            </w:r>
+            <w:r>
+              <w:rPr>
+                <w:noProof/>
+              </w:rPr>
+              <w:fldChar w:fldCharType="separate"/>
+            </w:r>
+            <w:r>
+              <w:rPr>
+                <w:noProof/>
+              </w:rPr>
+              <w:t>4</w:t>
+            </w:r>
+            <w:r>
+              <w:rPr>
+                <w:noProof/>
+              </w:rPr>
+              <w:fldChar w:fldCharType="end"/>
+            </w:r>
+          </w:hyperlink>
+        </w:p>
+        <w:p>
+          <w:pPr>
+            <w:pStyle w:val="30"/>
+            <w:rPr>
+              <w:rFonts w:eastAsiaTheme="minorEastAsia" w:cstheme="minorBidi"/>
+              <w:noProof/>
+              <w:lang w:eastAsia="ru-RU"/>
+            </w:rPr>
+          </w:pPr>
+          <w:hyperlink w:anchor="_Toc7985347" w:history="1">
+            <w:r>
+              <w:rPr>
+                <w:rStyle w:val="af0"/>
+                <w:rFonts w:ascii="Times New Roman" w:hAnsi="Times New Roman" w:cs="Times New Roman"/>
+                <w:noProof/>
+              </w:rPr>
+              <w:t>Диаграмма развертывания</w:t>
+            </w:r>
+            <w:r>
+              <w:rPr>
+                <w:noProof/>
+              </w:rPr>
+              <w:tab/>
+            </w:r>
+            <w:r>
+              <w:rPr>
+                <w:noProof/>
+              </w:rPr>
+              <w:fldChar w:fldCharType="begin"/>
+            </w:r>
+            <w:r>
+              <w:rPr>
+                <w:noProof/>
+              </w:rPr>
+              <w:instrText xml:space="preserve"> PAGEREF _Toc7985347 \h </w:instrText>
+            </w:r>
+            <w:r>
+              <w:rPr>
+                <w:noProof/>
+              </w:rPr>
+            </w:r>
+            <w:r>
+              <w:rPr>
+                <w:noProof/>
+              </w:rPr>
+              <w:fldChar w:fldCharType="separate"/>
+            </w:r>
+            <w:r>
+              <w:rPr>
+                <w:noProof/>
+              </w:rPr>
+              <w:t>5</w:t>
+            </w:r>
+            <w:r>
+              <w:rPr>
+                <w:noProof/>
+              </w:rPr>
+              <w:fldChar w:fldCharType="end"/>
+            </w:r>
+          </w:hyperlink>
+        </w:p>
+        <w:p>
+          <w:pPr>
+            <w:pStyle w:val="30"/>
+            <w:rPr>
+              <w:rFonts w:eastAsiaTheme="minorEastAsia" w:cstheme="minorBidi"/>
+              <w:noProof/>
+              <w:lang w:eastAsia="ru-RU"/>
+            </w:rPr>
+          </w:pPr>
+          <w:hyperlink w:anchor="_Toc7985348" w:history="1">
+            <w:r>
+              <w:rPr>
+                <w:rStyle w:val="af0"/>
+                <w:rFonts w:ascii="Times New Roman" w:hAnsi="Times New Roman" w:cs="Times New Roman"/>
+                <w:noProof/>
+              </w:rPr>
+              <w:t>Диаграмма последовательности</w:t>
+            </w:r>
+            <w:r>
+              <w:rPr>
+                <w:noProof/>
+              </w:rPr>
+              <w:tab/>
+            </w:r>
+            <w:r>
+              <w:rPr>
+                <w:noProof/>
+              </w:rPr>
+              <w:fldChar w:fldCharType="begin"/>
+            </w:r>
+            <w:r>
+              <w:rPr>
+                <w:noProof/>
+              </w:rPr>
+              <w:instrText xml:space="preserve"> PAGEREF _Toc7985348 \h </w:instrText>
+            </w:r>
+            <w:r>
+              <w:rPr>
+                <w:noProof/>
+              </w:rPr>
+            </w:r>
+            <w:r>
+              <w:rPr>
+                <w:noProof/>
+              </w:rPr>
+              <w:fldChar w:fldCharType="separate"/>
+            </w:r>
+            <w:r>
+              <w:rPr>
+                <w:noProof/>
+              </w:rPr>
+              <w:t>6</w:t>
+            </w:r>
+            <w:r>
+              <w:rPr>
+                <w:noProof/>
+              </w:rPr>
+              <w:fldChar w:fldCharType="end"/>
+            </w:r>
+          </w:hyperlink>
+        </w:p>
+        <w:p>
+          <w:pPr>
+            <w:pStyle w:val="30"/>
+            <w:rPr>
+              <w:rFonts w:eastAsiaTheme="minorEastAsia" w:cstheme="minorBidi"/>
+              <w:noProof/>
+              <w:lang w:eastAsia="ru-RU"/>
+            </w:rPr>
+          </w:pPr>
+          <w:hyperlink w:anchor="_Toc7985349" w:history="1">
+            <w:r>
+              <w:rPr>
+                <w:rStyle w:val="af0"/>
+                <w:rFonts w:ascii="Times New Roman" w:hAnsi="Times New Roman" w:cs="Times New Roman"/>
+                <w:noProof/>
+              </w:rPr>
+              <w:t>Диаграмма объектов</w:t>
+            </w:r>
+            <w:r>
+              <w:rPr>
+                <w:noProof/>
+              </w:rPr>
+              <w:tab/>
+            </w:r>
+            <w:r>
+              <w:rPr>
+                <w:noProof/>
+              </w:rPr>
+              <w:fldChar w:fldCharType="begin"/>
+            </w:r>
+            <w:r>
+              <w:rPr>
+                <w:noProof/>
+              </w:rPr>
+              <w:instrText xml:space="preserve"> PAGEREF _Toc7985349 \h </w:instrText>
+            </w:r>
+            <w:r>
+              <w:rPr>
+                <w:noProof/>
+              </w:rPr>
+            </w:r>
+            <w:r>
+              <w:rPr>
+                <w:noProof/>
+              </w:rPr>
+              <w:fldChar w:fldCharType="separate"/>
+            </w:r>
+            <w:r>
+              <w:rPr>
+                <w:noProof/>
+              </w:rPr>
+              <w:t>6</w:t>
+            </w:r>
+            <w:r>
+              <w:rPr>
+                <w:noProof/>
+              </w:rPr>
+              <w:fldChar w:fldCharType="end"/>
+            </w:r>
+          </w:hyperlink>
+        </w:p>
+        <w:p>
+          <w:pPr>
+            <w:pStyle w:val="30"/>
+            <w:rPr>
+              <w:rFonts w:eastAsiaTheme="minorEastAsia" w:cstheme="minorBidi"/>
+              <w:noProof/>
+              <w:lang w:eastAsia="ru-RU"/>
+            </w:rPr>
+          </w:pPr>
+          <w:hyperlink w:anchor="_Toc7985350" w:history="1">
+            <w:r>
+              <w:rPr>
+                <w:rStyle w:val="af0"/>
+                <w:rFonts w:ascii="Times New Roman" w:hAnsi="Times New Roman" w:cs="Times New Roman"/>
+                <w:noProof/>
+              </w:rPr>
+              <w:t>Общая функциональная схема</w:t>
+            </w:r>
+            <w:r>
+              <w:rPr>
+                <w:noProof/>
+              </w:rPr>
+              <w:tab/>
+            </w:r>
+            <w:r>
+              <w:rPr>
+                <w:noProof/>
+              </w:rPr>
+              <w:fldChar w:fldCharType="begin"/>
+            </w:r>
+            <w:r>
+              <w:rPr>
+                <w:noProof/>
+              </w:rPr>
+              <w:instrText xml:space="preserve"> PAGEREF _Toc7985350 \h </w:instrText>
+            </w:r>
+            <w:r>
+              <w:rPr>
+                <w:noProof/>
+              </w:rPr>
+            </w:r>
+            <w:r>
+              <w:rPr>
+                <w:noProof/>
+              </w:rPr>
+              <w:fldChar w:fldCharType="separate"/>
+            </w:r>
+            <w:r>
+              <w:rPr>
+                <w:noProof/>
+              </w:rPr>
+              <w:t>7</w:t>
+            </w:r>
+            <w:r>
+              <w:rPr>
+                <w:noProof/>
+              </w:rPr>
+              <w:fldChar w:fldCharType="end"/>
+            </w:r>
+          </w:hyperlink>
+        </w:p>
+        <w:p>
+          <w:pPr>
+            <w:pStyle w:val="30"/>
+            <w:rPr>
+              <w:rFonts w:eastAsiaTheme="minorEastAsia" w:cstheme="minorBidi"/>
+              <w:noProof/>
+              <w:lang w:eastAsia="ru-RU"/>
+            </w:rPr>
+          </w:pPr>
+          <w:hyperlink w:anchor="_Toc7985351" w:history="1">
+            <w:r>
+              <w:rPr>
+                <w:rStyle w:val="af0"/>
+                <w:rFonts w:ascii="Times New Roman" w:hAnsi="Times New Roman" w:cs="Times New Roman"/>
+                <w:noProof/>
+              </w:rPr>
+              <w:t>Диаграмма прецедентов</w:t>
+            </w:r>
+            <w:r>
+              <w:rPr>
+                <w:noProof/>
+              </w:rPr>
+              <w:tab/>
+            </w:r>
+            <w:r>
+              <w:rPr>
+                <w:noProof/>
+              </w:rPr>
+              <w:fldChar w:fldCharType="begin"/>
+            </w:r>
+            <w:r>
+              <w:rPr>
+                <w:noProof/>
+              </w:rPr>
+              <w:instrText xml:space="preserve"> PAGEREF _Toc7985351 \h </w:instrText>
+            </w:r>
+            <w:r>
+              <w:rPr>
+                <w:noProof/>
+              </w:rPr>
+            </w:r>
+            <w:r>
+              <w:rPr>
+                <w:noProof/>
+              </w:rPr>
+              <w:fldChar w:fldCharType="separate"/>
+            </w:r>
+            <w:r>
+              <w:rPr>
+                <w:noProof/>
+              </w:rPr>
+              <w:t>7</w:t>
             </w:r>
             <w:r>
               <w:rPr>
@@ -1047,1137 +1609,7 @@
               <w:lang w:eastAsia="ru-RU"/>
             </w:rPr>
           </w:pPr>
-          <w:hyperlink w:anchor="_Toc7518810" w:history="1">
-            <w:r>
-              <w:rPr>
-                <w:rStyle w:val="af0"/>
-                <w:rFonts w:ascii="Times New Roman" w:hAnsi="Times New Roman" w:cs="Times New Roman"/>
-                <w:noProof/>
-              </w:rPr>
-              <w:t>Приложение Б:</w:t>
-            </w:r>
-            <w:r>
-              <w:rPr>
-                <w:noProof/>
-              </w:rPr>
-              <w:tab/>
-            </w:r>
-            <w:r>
-              <w:rPr>
-                <w:noProof/>
-              </w:rPr>
-              <w:fldChar w:fldCharType="begin"/>
-            </w:r>
-            <w:r>
-              <w:rPr>
-                <w:noProof/>
-              </w:rPr>
-              <w:instrText xml:space="preserve"> PAGEREF _Toc7518810 \h </w:instrText>
-            </w:r>
-            <w:r>
-              <w:rPr>
-                <w:noProof/>
-              </w:rPr>
-            </w:r>
-            <w:r>
-              <w:rPr>
-                <w:noProof/>
-              </w:rPr>
-              <w:fldChar w:fldCharType="separate"/>
-            </w:r>
-            <w:r>
-              <w:rPr>
-                <w:noProof/>
-              </w:rPr>
-              <w:t>4</w:t>
-            </w:r>
-            <w:r>
-              <w:rPr>
-                <w:noProof/>
-              </w:rPr>
-              <w:fldChar w:fldCharType="end"/>
-            </w:r>
-          </w:hyperlink>
-        </w:p>
-        <w:p>
-          <w:pPr>
-            <w:pStyle w:val="30"/>
-            <w:rPr>
-              <w:rFonts w:eastAsiaTheme="minorEastAsia" w:cstheme="minorBidi"/>
-              <w:noProof/>
-              <w:lang w:eastAsia="ru-RU"/>
-            </w:rPr>
-          </w:pPr>
-          <w:hyperlink w:anchor="_Toc7518811" w:history="1">
-            <w:r>
-              <w:rPr>
-                <w:rStyle w:val="af0"/>
-                <w:rFonts w:ascii="Times New Roman" w:hAnsi="Times New Roman" w:cs="Times New Roman"/>
-                <w:noProof/>
-                <w:lang w:val="en-US"/>
-              </w:rPr>
-              <w:t>ER-</w:t>
-            </w:r>
-            <w:r>
-              <w:rPr>
-                <w:rStyle w:val="af0"/>
-                <w:rFonts w:ascii="Times New Roman" w:hAnsi="Times New Roman" w:cs="Times New Roman"/>
-                <w:noProof/>
-              </w:rPr>
-              <w:t>диаграмма</w:t>
-            </w:r>
-            <w:r>
-              <w:rPr>
-                <w:noProof/>
-              </w:rPr>
-              <w:tab/>
-            </w:r>
-            <w:r>
-              <w:rPr>
-                <w:noProof/>
-              </w:rPr>
-              <w:fldChar w:fldCharType="begin"/>
-            </w:r>
-            <w:r>
-              <w:rPr>
-                <w:noProof/>
-              </w:rPr>
-              <w:instrText xml:space="preserve"> PAGEREF _Toc7518811 \h </w:instrText>
-            </w:r>
-            <w:r>
-              <w:rPr>
-                <w:noProof/>
-              </w:rPr>
-            </w:r>
-            <w:r>
-              <w:rPr>
-                <w:noProof/>
-              </w:rPr>
-              <w:fldChar w:fldCharType="separate"/>
-            </w:r>
-            <w:r>
-              <w:rPr>
-                <w:noProof/>
-              </w:rPr>
-              <w:t>4</w:t>
-            </w:r>
-            <w:r>
-              <w:rPr>
-                <w:noProof/>
-              </w:rPr>
-              <w:fldChar w:fldCharType="end"/>
-            </w:r>
-          </w:hyperlink>
-        </w:p>
-        <w:p>
-          <w:pPr>
-            <w:pStyle w:val="30"/>
-            <w:rPr>
-              <w:rFonts w:eastAsiaTheme="minorEastAsia" w:cstheme="minorBidi"/>
-              <w:noProof/>
-              <w:lang w:eastAsia="ru-RU"/>
-            </w:rPr>
-          </w:pPr>
-          <w:hyperlink w:anchor="_Toc7518812" w:history="1">
-            <w:r>
-              <w:rPr>
-                <w:rStyle w:val="af0"/>
-                <w:rFonts w:ascii="Times New Roman" w:hAnsi="Times New Roman" w:cs="Times New Roman"/>
-                <w:noProof/>
-              </w:rPr>
-              <w:t>Диаграмма процесса управления рабочим днём со стороны менеджера</w:t>
-            </w:r>
-            <w:r>
-              <w:rPr>
-                <w:noProof/>
-              </w:rPr>
-              <w:tab/>
-            </w:r>
-            <w:r>
-              <w:rPr>
-                <w:noProof/>
-              </w:rPr>
-              <w:fldChar w:fldCharType="begin"/>
-            </w:r>
-            <w:r>
-              <w:rPr>
-                <w:noProof/>
-              </w:rPr>
-              <w:instrText xml:space="preserve"> PAGEREF _Toc7518812 \h </w:instrText>
-            </w:r>
-            <w:r>
-              <w:rPr>
-                <w:noProof/>
-              </w:rPr>
-            </w:r>
-            <w:r>
-              <w:rPr>
-                <w:noProof/>
-              </w:rPr>
-              <w:fldChar w:fldCharType="separate"/>
-            </w:r>
-            <w:r>
-              <w:rPr>
-                <w:noProof/>
-              </w:rPr>
-              <w:t>5</w:t>
-            </w:r>
-            <w:r>
-              <w:rPr>
-                <w:noProof/>
-              </w:rPr>
-              <w:fldChar w:fldCharType="end"/>
-            </w:r>
-          </w:hyperlink>
-        </w:p>
-        <w:p>
-          <w:pPr>
-            <w:pStyle w:val="30"/>
-            <w:rPr>
-              <w:rFonts w:eastAsiaTheme="minorEastAsia" w:cstheme="minorBidi"/>
-              <w:noProof/>
-              <w:lang w:eastAsia="ru-RU"/>
-            </w:rPr>
-          </w:pPr>
-          <w:hyperlink w:anchor="_Toc7518813" w:history="1">
-            <w:r>
-              <w:rPr>
-                <w:rStyle w:val="af0"/>
-                <w:rFonts w:ascii="Times New Roman" w:hAnsi="Times New Roman" w:cs="Times New Roman"/>
-                <w:noProof/>
-              </w:rPr>
-              <w:t>Диаграмма процесса просмотра статистики со стороны менеджера</w:t>
-            </w:r>
-            <w:r>
-              <w:rPr>
-                <w:noProof/>
-              </w:rPr>
-              <w:tab/>
-            </w:r>
-            <w:r>
-              <w:rPr>
-                <w:noProof/>
-              </w:rPr>
-              <w:fldChar w:fldCharType="begin"/>
-            </w:r>
-            <w:r>
-              <w:rPr>
-                <w:noProof/>
-              </w:rPr>
-              <w:instrText xml:space="preserve"> PAGEREF _Toc7518813 \h </w:instrText>
-            </w:r>
-            <w:r>
-              <w:rPr>
-                <w:noProof/>
-              </w:rPr>
-            </w:r>
-            <w:r>
-              <w:rPr>
-                <w:noProof/>
-              </w:rPr>
-              <w:fldChar w:fldCharType="separate"/>
-            </w:r>
-            <w:r>
-              <w:rPr>
-                <w:noProof/>
-              </w:rPr>
-              <w:t>5</w:t>
-            </w:r>
-            <w:r>
-              <w:rPr>
-                <w:noProof/>
-              </w:rPr>
-              <w:fldChar w:fldCharType="end"/>
-            </w:r>
-          </w:hyperlink>
-        </w:p>
-        <w:p>
-          <w:pPr>
-            <w:pStyle w:val="30"/>
-            <w:rPr>
-              <w:rFonts w:eastAsiaTheme="minorEastAsia" w:cstheme="minorBidi"/>
-              <w:noProof/>
-              <w:lang w:eastAsia="ru-RU"/>
-            </w:rPr>
-          </w:pPr>
-          <w:hyperlink w:anchor="_Toc7518814" w:history="1">
-            <w:r>
-              <w:rPr>
-                <w:rStyle w:val="af0"/>
-                <w:rFonts w:ascii="Times New Roman" w:hAnsi="Times New Roman" w:cs="Times New Roman"/>
-                <w:noProof/>
-              </w:rPr>
-              <w:t>Диаграмма процесса изменения активности сотрудника со стороны менеджера</w:t>
-            </w:r>
-            <w:r>
-              <w:rPr>
-                <w:noProof/>
-              </w:rPr>
-              <w:tab/>
-            </w:r>
-            <w:r>
-              <w:rPr>
-                <w:noProof/>
-              </w:rPr>
-              <w:fldChar w:fldCharType="begin"/>
-            </w:r>
-            <w:r>
-              <w:rPr>
-                <w:noProof/>
-              </w:rPr>
-              <w:instrText xml:space="preserve"> PAGEREF _Toc7518814 \h </w:instrText>
-            </w:r>
-            <w:r>
-              <w:rPr>
-                <w:noProof/>
-              </w:rPr>
-            </w:r>
-            <w:r>
-              <w:rPr>
-                <w:noProof/>
-              </w:rPr>
-              <w:fldChar w:fldCharType="separate"/>
-            </w:r>
-            <w:r>
-              <w:rPr>
-                <w:noProof/>
-              </w:rPr>
-              <w:t>6</w:t>
-            </w:r>
-            <w:r>
-              <w:rPr>
-                <w:noProof/>
-              </w:rPr>
-              <w:fldChar w:fldCharType="end"/>
-            </w:r>
-          </w:hyperlink>
-        </w:p>
-        <w:p>
-          <w:pPr>
-            <w:pStyle w:val="30"/>
-            <w:rPr>
-              <w:rFonts w:eastAsiaTheme="minorEastAsia" w:cstheme="minorBidi"/>
-              <w:noProof/>
-              <w:lang w:eastAsia="ru-RU"/>
-            </w:rPr>
-          </w:pPr>
-          <w:hyperlink w:anchor="_Toc7518815" w:history="1">
-            <w:r>
-              <w:rPr>
-                <w:rStyle w:val="af0"/>
-                <w:rFonts w:ascii="Times New Roman" w:hAnsi="Times New Roman" w:cs="Times New Roman"/>
-                <w:noProof/>
-              </w:rPr>
-              <w:t>Диаграмма смены коэффициентов со стороны топ-менеджера</w:t>
-            </w:r>
-            <w:r>
-              <w:rPr>
-                <w:noProof/>
-              </w:rPr>
-              <w:tab/>
-            </w:r>
-            <w:r>
-              <w:rPr>
-                <w:noProof/>
-              </w:rPr>
-              <w:fldChar w:fldCharType="begin"/>
-            </w:r>
-            <w:r>
-              <w:rPr>
-                <w:noProof/>
-              </w:rPr>
-              <w:instrText xml:space="preserve"> PAGEREF _Toc7518815 \h </w:instrText>
-            </w:r>
-            <w:r>
-              <w:rPr>
-                <w:noProof/>
-              </w:rPr>
-            </w:r>
-            <w:r>
-              <w:rPr>
-                <w:noProof/>
-              </w:rPr>
-              <w:fldChar w:fldCharType="separate"/>
-            </w:r>
-            <w:r>
-              <w:rPr>
-                <w:noProof/>
-              </w:rPr>
-              <w:t>6</w:t>
-            </w:r>
-            <w:r>
-              <w:rPr>
-                <w:noProof/>
-              </w:rPr>
-              <w:fldChar w:fldCharType="end"/>
-            </w:r>
-          </w:hyperlink>
-        </w:p>
-        <w:p>
-          <w:pPr>
-            <w:pStyle w:val="30"/>
-            <w:rPr>
-              <w:rFonts w:eastAsiaTheme="minorEastAsia" w:cstheme="minorBidi"/>
-              <w:noProof/>
-              <w:lang w:eastAsia="ru-RU"/>
-            </w:rPr>
-          </w:pPr>
-          <w:hyperlink w:anchor="_Toc7518816" w:history="1">
-            <w:r>
-              <w:rPr>
-                <w:rStyle w:val="af0"/>
-                <w:rFonts w:ascii="Times New Roman" w:hAnsi="Times New Roman" w:cs="Times New Roman"/>
-                <w:noProof/>
-              </w:rPr>
-              <w:t>Диаграмма смены нормативов рабочего дня со стороны топ-менеджера</w:t>
-            </w:r>
-            <w:r>
-              <w:rPr>
-                <w:noProof/>
-              </w:rPr>
-              <w:tab/>
-            </w:r>
-            <w:r>
-              <w:rPr>
-                <w:noProof/>
-              </w:rPr>
-              <w:fldChar w:fldCharType="begin"/>
-            </w:r>
-            <w:r>
-              <w:rPr>
-                <w:noProof/>
-              </w:rPr>
-              <w:instrText xml:space="preserve"> PAGEREF _Toc7518816 \h </w:instrText>
-            </w:r>
-            <w:r>
-              <w:rPr>
-                <w:noProof/>
-              </w:rPr>
-            </w:r>
-            <w:r>
-              <w:rPr>
-                <w:noProof/>
-              </w:rPr>
-              <w:fldChar w:fldCharType="separate"/>
-            </w:r>
-            <w:r>
-              <w:rPr>
-                <w:noProof/>
-              </w:rPr>
-              <w:t>7</w:t>
-            </w:r>
-            <w:r>
-              <w:rPr>
-                <w:noProof/>
-              </w:rPr>
-              <w:fldChar w:fldCharType="end"/>
-            </w:r>
-          </w:hyperlink>
-        </w:p>
-        <w:p>
-          <w:pPr>
-            <w:pStyle w:val="30"/>
-            <w:rPr>
-              <w:rFonts w:eastAsiaTheme="minorEastAsia" w:cstheme="minorBidi"/>
-              <w:noProof/>
-              <w:lang w:eastAsia="ru-RU"/>
-            </w:rPr>
-          </w:pPr>
-          <w:hyperlink w:anchor="_Toc7518817" w:history="1">
-            <w:r>
-              <w:rPr>
-                <w:rStyle w:val="af0"/>
-                <w:rFonts w:ascii="Times New Roman" w:hAnsi="Times New Roman" w:cs="Times New Roman"/>
-                <w:noProof/>
-              </w:rPr>
-              <w:t xml:space="preserve">Диаграмма регистрации нового сотрудника со стороны </w:t>
-            </w:r>
-            <w:r>
-              <w:rPr>
-                <w:rStyle w:val="af0"/>
-                <w:rFonts w:ascii="Times New Roman" w:hAnsi="Times New Roman" w:cs="Times New Roman"/>
-                <w:noProof/>
-                <w:lang w:val="en-US"/>
-              </w:rPr>
-              <w:t>HR</w:t>
-            </w:r>
-            <w:r>
-              <w:rPr>
-                <w:noProof/>
-              </w:rPr>
-              <w:tab/>
-            </w:r>
-            <w:r>
-              <w:rPr>
-                <w:noProof/>
-              </w:rPr>
-              <w:fldChar w:fldCharType="begin"/>
-            </w:r>
-            <w:r>
-              <w:rPr>
-                <w:noProof/>
-              </w:rPr>
-              <w:instrText xml:space="preserve"> PAGEREF _Toc7518817 \h </w:instrText>
-            </w:r>
-            <w:r>
-              <w:rPr>
-                <w:noProof/>
-              </w:rPr>
-            </w:r>
-            <w:r>
-              <w:rPr>
-                <w:noProof/>
-              </w:rPr>
-              <w:fldChar w:fldCharType="separate"/>
-            </w:r>
-            <w:r>
-              <w:rPr>
-                <w:noProof/>
-              </w:rPr>
-              <w:t>7</w:t>
-            </w:r>
-            <w:r>
-              <w:rPr>
-                <w:noProof/>
-              </w:rPr>
-              <w:fldChar w:fldCharType="end"/>
-            </w:r>
-          </w:hyperlink>
-        </w:p>
-        <w:p>
-          <w:pPr>
-            <w:pStyle w:val="30"/>
-            <w:rPr>
-              <w:rFonts w:eastAsiaTheme="minorEastAsia" w:cstheme="minorBidi"/>
-              <w:noProof/>
-              <w:lang w:eastAsia="ru-RU"/>
-            </w:rPr>
-          </w:pPr>
-          <w:hyperlink w:anchor="_Toc7518818" w:history="1">
-            <w:r>
-              <w:rPr>
-                <w:rStyle w:val="af0"/>
-                <w:rFonts w:ascii="Times New Roman" w:hAnsi="Times New Roman" w:cs="Times New Roman"/>
-                <w:noProof/>
-              </w:rPr>
-              <w:t xml:space="preserve">Диаграмма удаления сотрудника из системы со стороны </w:t>
-            </w:r>
-            <w:r>
-              <w:rPr>
-                <w:rStyle w:val="af0"/>
-                <w:rFonts w:ascii="Times New Roman" w:hAnsi="Times New Roman" w:cs="Times New Roman"/>
-                <w:noProof/>
-                <w:lang w:val="en-US"/>
-              </w:rPr>
-              <w:t>HR</w:t>
-            </w:r>
-            <w:r>
-              <w:rPr>
-                <w:noProof/>
-              </w:rPr>
-              <w:tab/>
-            </w:r>
-            <w:r>
-              <w:rPr>
-                <w:noProof/>
-              </w:rPr>
-              <w:fldChar w:fldCharType="begin"/>
-            </w:r>
-            <w:r>
-              <w:rPr>
-                <w:noProof/>
-              </w:rPr>
-              <w:instrText xml:space="preserve"> PAGEREF _Toc7518818 \h </w:instrText>
-            </w:r>
-            <w:r>
-              <w:rPr>
-                <w:noProof/>
-              </w:rPr>
-            </w:r>
-            <w:r>
-              <w:rPr>
-                <w:noProof/>
-              </w:rPr>
-              <w:fldChar w:fldCharType="separate"/>
-            </w:r>
-            <w:r>
-              <w:rPr>
-                <w:noProof/>
-              </w:rPr>
-              <w:t>8</w:t>
-            </w:r>
-            <w:r>
-              <w:rPr>
-                <w:noProof/>
-              </w:rPr>
-              <w:fldChar w:fldCharType="end"/>
-            </w:r>
-          </w:hyperlink>
-        </w:p>
-        <w:p>
-          <w:pPr>
-            <w:pStyle w:val="30"/>
-            <w:rPr>
-              <w:rFonts w:eastAsiaTheme="minorEastAsia" w:cstheme="minorBidi"/>
-              <w:noProof/>
-              <w:lang w:eastAsia="ru-RU"/>
-            </w:rPr>
-          </w:pPr>
-          <w:hyperlink w:anchor="_Toc7518819" w:history="1">
-            <w:r>
-              <w:rPr>
-                <w:rStyle w:val="af0"/>
-                <w:noProof/>
-              </w:rPr>
-              <w:t xml:space="preserve">Диаграмма просмотра статистики со стороны </w:t>
-            </w:r>
-            <w:r>
-              <w:rPr>
-                <w:rStyle w:val="af0"/>
-                <w:noProof/>
-                <w:lang w:val="en-US"/>
-              </w:rPr>
-              <w:t>HR</w:t>
-            </w:r>
-            <w:r>
-              <w:rPr>
-                <w:noProof/>
-              </w:rPr>
-              <w:tab/>
-            </w:r>
-            <w:r>
-              <w:rPr>
-                <w:noProof/>
-              </w:rPr>
-              <w:fldChar w:fldCharType="begin"/>
-            </w:r>
-            <w:r>
-              <w:rPr>
-                <w:noProof/>
-              </w:rPr>
-              <w:instrText xml:space="preserve"> PAGEREF _Toc7518819 \h </w:instrText>
-            </w:r>
-            <w:r>
-              <w:rPr>
-                <w:noProof/>
-              </w:rPr>
-            </w:r>
-            <w:r>
-              <w:rPr>
-                <w:noProof/>
-              </w:rPr>
-              <w:fldChar w:fldCharType="separate"/>
-            </w:r>
-            <w:r>
-              <w:rPr>
-                <w:noProof/>
-              </w:rPr>
-              <w:t>8</w:t>
-            </w:r>
-            <w:r>
-              <w:rPr>
-                <w:noProof/>
-              </w:rPr>
-              <w:fldChar w:fldCharType="end"/>
-            </w:r>
-          </w:hyperlink>
-        </w:p>
-        <w:p>
-          <w:pPr>
-            <w:pStyle w:val="30"/>
-            <w:rPr>
-              <w:rFonts w:eastAsiaTheme="minorEastAsia" w:cstheme="minorBidi"/>
-              <w:noProof/>
-              <w:lang w:eastAsia="ru-RU"/>
-            </w:rPr>
-          </w:pPr>
-          <w:hyperlink w:anchor="_Toc7518820" w:history="1">
-            <w:r>
-              <w:rPr>
-                <w:rStyle w:val="af0"/>
-                <w:noProof/>
-              </w:rPr>
-              <w:t>Диаграмма заказа переработки со стороны разработчика</w:t>
-            </w:r>
-            <w:r>
-              <w:rPr>
-                <w:noProof/>
-              </w:rPr>
-              <w:tab/>
-            </w:r>
-            <w:r>
-              <w:rPr>
-                <w:noProof/>
-              </w:rPr>
-              <w:fldChar w:fldCharType="begin"/>
-            </w:r>
-            <w:r>
-              <w:rPr>
-                <w:noProof/>
-              </w:rPr>
-              <w:instrText xml:space="preserve"> PAGEREF _Toc7518820 \h </w:instrText>
-            </w:r>
-            <w:r>
-              <w:rPr>
-                <w:noProof/>
-              </w:rPr>
-            </w:r>
-            <w:r>
-              <w:rPr>
-                <w:noProof/>
-              </w:rPr>
-              <w:fldChar w:fldCharType="separate"/>
-            </w:r>
-            <w:r>
-              <w:rPr>
-                <w:noProof/>
-              </w:rPr>
-              <w:t>9</w:t>
-            </w:r>
-            <w:r>
-              <w:rPr>
-                <w:noProof/>
-              </w:rPr>
-              <w:fldChar w:fldCharType="end"/>
-            </w:r>
-          </w:hyperlink>
-        </w:p>
-        <w:p>
-          <w:pPr>
-            <w:pStyle w:val="30"/>
-            <w:rPr>
-              <w:rFonts w:eastAsiaTheme="minorEastAsia" w:cstheme="minorBidi"/>
-              <w:noProof/>
-              <w:lang w:eastAsia="ru-RU"/>
-            </w:rPr>
-          </w:pPr>
-          <w:hyperlink w:anchor="_Toc7518821" w:history="1">
-            <w:r>
-              <w:rPr>
-                <w:rStyle w:val="af0"/>
-                <w:noProof/>
-              </w:rPr>
-              <w:t>Диаграмма переноса рабочего времени со стороны разработчика</w:t>
-            </w:r>
-            <w:r>
-              <w:rPr>
-                <w:noProof/>
-              </w:rPr>
-              <w:tab/>
-            </w:r>
-            <w:r>
-              <w:rPr>
-                <w:noProof/>
-              </w:rPr>
-              <w:fldChar w:fldCharType="begin"/>
-            </w:r>
-            <w:r>
-              <w:rPr>
-                <w:noProof/>
-              </w:rPr>
-              <w:instrText xml:space="preserve"> PAGEREF _Toc7518821 \h </w:instrText>
-            </w:r>
-            <w:r>
-              <w:rPr>
-                <w:noProof/>
-              </w:rPr>
-            </w:r>
-            <w:r>
-              <w:rPr>
-                <w:noProof/>
-              </w:rPr>
-              <w:fldChar w:fldCharType="separate"/>
-            </w:r>
-            <w:r>
-              <w:rPr>
-                <w:noProof/>
-              </w:rPr>
-              <w:t>9</w:t>
-            </w:r>
-            <w:r>
-              <w:rPr>
-                <w:noProof/>
-              </w:rPr>
-              <w:fldChar w:fldCharType="end"/>
-            </w:r>
-          </w:hyperlink>
-        </w:p>
-        <w:p>
-          <w:pPr>
-            <w:pStyle w:val="30"/>
-            <w:rPr>
-              <w:rFonts w:eastAsiaTheme="minorEastAsia" w:cstheme="minorBidi"/>
-              <w:noProof/>
-              <w:lang w:eastAsia="ru-RU"/>
-            </w:rPr>
-          </w:pPr>
-          <w:hyperlink w:anchor="_Toc7518822" w:history="1">
-            <w:r>
-              <w:rPr>
-                <w:rStyle w:val="af0"/>
-                <w:rFonts w:ascii="Times New Roman" w:hAnsi="Times New Roman" w:cs="Times New Roman"/>
-                <w:noProof/>
-              </w:rPr>
-              <w:t>Диаграмма классов</w:t>
-            </w:r>
-            <w:r>
-              <w:rPr>
-                <w:noProof/>
-              </w:rPr>
-              <w:tab/>
-            </w:r>
-            <w:r>
-              <w:rPr>
-                <w:noProof/>
-              </w:rPr>
-              <w:fldChar w:fldCharType="begin"/>
-            </w:r>
-            <w:r>
-              <w:rPr>
-                <w:noProof/>
-              </w:rPr>
-              <w:instrText xml:space="preserve"> PAGEREF _Toc7518822 \h </w:instrText>
-            </w:r>
-            <w:r>
-              <w:rPr>
-                <w:noProof/>
-              </w:rPr>
-            </w:r>
-            <w:r>
-              <w:rPr>
-                <w:noProof/>
-              </w:rPr>
-              <w:fldChar w:fldCharType="separate"/>
-            </w:r>
-            <w:r>
-              <w:rPr>
-                <w:noProof/>
-              </w:rPr>
-              <w:t>10</w:t>
-            </w:r>
-            <w:r>
-              <w:rPr>
-                <w:noProof/>
-              </w:rPr>
-              <w:fldChar w:fldCharType="end"/>
-            </w:r>
-          </w:hyperlink>
-        </w:p>
-        <w:p>
-          <w:pPr>
-            <w:pStyle w:val="30"/>
-            <w:rPr>
-              <w:rFonts w:eastAsiaTheme="minorEastAsia" w:cstheme="minorBidi"/>
-              <w:noProof/>
-              <w:lang w:eastAsia="ru-RU"/>
-            </w:rPr>
-          </w:pPr>
-          <w:hyperlink w:anchor="_Toc7518823" w:history="1">
-            <w:r>
-              <w:rPr>
-                <w:rStyle w:val="af0"/>
-                <w:rFonts w:ascii="Times New Roman" w:hAnsi="Times New Roman" w:cs="Times New Roman"/>
-                <w:noProof/>
-              </w:rPr>
-              <w:t>Диаграмма развертывания</w:t>
-            </w:r>
-            <w:r>
-              <w:rPr>
-                <w:noProof/>
-              </w:rPr>
-              <w:tab/>
-            </w:r>
-            <w:r>
-              <w:rPr>
-                <w:noProof/>
-              </w:rPr>
-              <w:fldChar w:fldCharType="begin"/>
-            </w:r>
-            <w:r>
-              <w:rPr>
-                <w:noProof/>
-              </w:rPr>
-              <w:instrText xml:space="preserve"> PAGEREF _Toc7518823 \h </w:instrText>
-            </w:r>
-            <w:r>
-              <w:rPr>
-                <w:noProof/>
-              </w:rPr>
-            </w:r>
-            <w:r>
-              <w:rPr>
-                <w:noProof/>
-              </w:rPr>
-              <w:fldChar w:fldCharType="separate"/>
-            </w:r>
-            <w:r>
-              <w:rPr>
-                <w:noProof/>
-              </w:rPr>
-              <w:t>10</w:t>
-            </w:r>
-            <w:r>
-              <w:rPr>
-                <w:noProof/>
-              </w:rPr>
-              <w:fldChar w:fldCharType="end"/>
-            </w:r>
-          </w:hyperlink>
-        </w:p>
-        <w:p>
-          <w:pPr>
-            <w:pStyle w:val="30"/>
-            <w:rPr>
-              <w:rFonts w:eastAsiaTheme="minorEastAsia" w:cstheme="minorBidi"/>
-              <w:noProof/>
-              <w:lang w:eastAsia="ru-RU"/>
-            </w:rPr>
-          </w:pPr>
-          <w:hyperlink w:anchor="_Toc7518824" w:history="1">
-            <w:r>
-              <w:rPr>
-                <w:rStyle w:val="af0"/>
-                <w:rFonts w:ascii="Times New Roman" w:hAnsi="Times New Roman" w:cs="Times New Roman"/>
-                <w:noProof/>
-              </w:rPr>
-              <w:t>Диаграмма последовательности</w:t>
-            </w:r>
-            <w:r>
-              <w:rPr>
-                <w:noProof/>
-              </w:rPr>
-              <w:tab/>
-            </w:r>
-            <w:r>
-              <w:rPr>
-                <w:noProof/>
-              </w:rPr>
-              <w:fldChar w:fldCharType="begin"/>
-            </w:r>
-            <w:r>
-              <w:rPr>
-                <w:noProof/>
-              </w:rPr>
-              <w:instrText xml:space="preserve"> PAGEREF _Toc7518824 \h </w:instrText>
-            </w:r>
-            <w:r>
-              <w:rPr>
-                <w:noProof/>
-              </w:rPr>
-            </w:r>
-            <w:r>
-              <w:rPr>
-                <w:noProof/>
-              </w:rPr>
-              <w:fldChar w:fldCharType="separate"/>
-            </w:r>
-            <w:r>
-              <w:rPr>
-                <w:noProof/>
-              </w:rPr>
-              <w:t>11</w:t>
-            </w:r>
-            <w:r>
-              <w:rPr>
-                <w:noProof/>
-              </w:rPr>
-              <w:fldChar w:fldCharType="end"/>
-            </w:r>
-          </w:hyperlink>
-        </w:p>
-        <w:p>
-          <w:pPr>
-            <w:pStyle w:val="30"/>
-            <w:rPr>
-              <w:rFonts w:eastAsiaTheme="minorEastAsia" w:cstheme="minorBidi"/>
-              <w:noProof/>
-              <w:lang w:eastAsia="ru-RU"/>
-            </w:rPr>
-          </w:pPr>
-          <w:hyperlink w:anchor="_Toc7518825" w:history="1">
-            <w:r>
-              <w:rPr>
-                <w:rStyle w:val="af0"/>
-                <w:rFonts w:ascii="Times New Roman" w:hAnsi="Times New Roman" w:cs="Times New Roman"/>
-                <w:noProof/>
-              </w:rPr>
-              <w:t>Диаграмма объектов</w:t>
-            </w:r>
-            <w:r>
-              <w:rPr>
-                <w:noProof/>
-              </w:rPr>
-              <w:tab/>
-            </w:r>
-            <w:r>
-              <w:rPr>
-                <w:noProof/>
-              </w:rPr>
-              <w:fldChar w:fldCharType="begin"/>
-            </w:r>
-            <w:r>
-              <w:rPr>
-                <w:noProof/>
-              </w:rPr>
-              <w:instrText xml:space="preserve"> PAGEREF _Toc7518825 \h </w:instrText>
-            </w:r>
-            <w:r>
-              <w:rPr>
-                <w:noProof/>
-              </w:rPr>
-            </w:r>
-            <w:r>
-              <w:rPr>
-                <w:noProof/>
-              </w:rPr>
-              <w:fldChar w:fldCharType="separate"/>
-            </w:r>
-            <w:r>
-              <w:rPr>
-                <w:noProof/>
-              </w:rPr>
-              <w:t>11</w:t>
-            </w:r>
-            <w:r>
-              <w:rPr>
-                <w:noProof/>
-              </w:rPr>
-              <w:fldChar w:fldCharType="end"/>
-            </w:r>
-          </w:hyperlink>
-        </w:p>
-        <w:p>
-          <w:pPr>
-            <w:pStyle w:val="30"/>
-            <w:rPr>
-              <w:rFonts w:eastAsiaTheme="minorEastAsia" w:cstheme="minorBidi"/>
-              <w:noProof/>
-              <w:lang w:eastAsia="ru-RU"/>
-            </w:rPr>
-          </w:pPr>
-          <w:hyperlink w:anchor="_Toc7518826" w:history="1">
-            <w:r>
-              <w:rPr>
-                <w:rStyle w:val="af0"/>
-                <w:rFonts w:ascii="Times New Roman" w:hAnsi="Times New Roman" w:cs="Times New Roman"/>
-                <w:noProof/>
-              </w:rPr>
-              <w:t>Общая функциональная схема</w:t>
-            </w:r>
-            <w:r>
-              <w:rPr>
-                <w:noProof/>
-              </w:rPr>
-              <w:tab/>
-            </w:r>
-            <w:r>
-              <w:rPr>
-                <w:noProof/>
-              </w:rPr>
-              <w:fldChar w:fldCharType="begin"/>
-            </w:r>
-            <w:r>
-              <w:rPr>
-                <w:noProof/>
-              </w:rPr>
-              <w:instrText xml:space="preserve"> PAGEREF _Toc7518826 \h </w:instrText>
-            </w:r>
-            <w:r>
-              <w:rPr>
-                <w:noProof/>
-              </w:rPr>
-            </w:r>
-            <w:r>
-              <w:rPr>
-                <w:noProof/>
-              </w:rPr>
-              <w:fldChar w:fldCharType="separate"/>
-            </w:r>
-            <w:r>
-              <w:rPr>
-                <w:noProof/>
-              </w:rPr>
-              <w:t>12</w:t>
-            </w:r>
-            <w:r>
-              <w:rPr>
-                <w:noProof/>
-              </w:rPr>
-              <w:fldChar w:fldCharType="end"/>
-            </w:r>
-          </w:hyperlink>
-        </w:p>
-        <w:p>
-          <w:pPr>
-            <w:pStyle w:val="30"/>
-            <w:rPr>
-              <w:rFonts w:eastAsiaTheme="minorEastAsia" w:cstheme="minorBidi"/>
-              <w:noProof/>
-              <w:lang w:eastAsia="ru-RU"/>
-            </w:rPr>
-          </w:pPr>
-          <w:hyperlink w:anchor="_Toc7518827" w:history="1">
-            <w:r>
-              <w:rPr>
-                <w:rStyle w:val="af0"/>
-                <w:rFonts w:ascii="Times New Roman" w:hAnsi="Times New Roman" w:cs="Times New Roman"/>
-                <w:noProof/>
-              </w:rPr>
-              <w:t>Диаграмма прецедентов</w:t>
-            </w:r>
-            <w:r>
-              <w:rPr>
-                <w:noProof/>
-              </w:rPr>
-              <w:tab/>
-            </w:r>
-            <w:r>
-              <w:rPr>
-                <w:noProof/>
-              </w:rPr>
-              <w:fldChar w:fldCharType="begin"/>
-            </w:r>
-            <w:r>
-              <w:rPr>
-                <w:noProof/>
-              </w:rPr>
-              <w:instrText xml:space="preserve"> PAGEREF _Toc7518827 \h </w:instrText>
-            </w:r>
-            <w:r>
-              <w:rPr>
-                <w:noProof/>
-              </w:rPr>
-            </w:r>
-            <w:r>
-              <w:rPr>
-                <w:noProof/>
-              </w:rPr>
-              <w:fldChar w:fldCharType="separate"/>
-            </w:r>
-            <w:r>
-              <w:rPr>
-                <w:noProof/>
-              </w:rPr>
-              <w:t>12</w:t>
-            </w:r>
-            <w:r>
-              <w:rPr>
-                <w:noProof/>
-              </w:rPr>
-              <w:fldChar w:fldCharType="end"/>
-            </w:r>
-          </w:hyperlink>
-        </w:p>
-        <w:p>
-          <w:pPr>
-            <w:pStyle w:val="20"/>
-            <w:rPr>
-              <w:rFonts w:eastAsiaTheme="minorEastAsia" w:cstheme="minorBidi"/>
-              <w:noProof/>
-              <w:lang w:eastAsia="ru-RU"/>
-            </w:rPr>
-          </w:pPr>
-          <w:hyperlink w:anchor="_Toc7518828" w:history="1">
+          <w:hyperlink w:anchor="_Toc7985352" w:history="1">
             <w:r>
               <w:rPr>
                 <w:rStyle w:val="af0"/>
@@ -2204,7 +1636,7 @@
               <w:rPr>
                 <w:noProof/>
               </w:rPr>
-              <w:instrText xml:space="preserve"> PAGEREF _Toc7518828 \h </w:instrText>
+              <w:instrText xml:space="preserve"> PAGEREF _Toc7985352 \h </w:instrText>
             </w:r>
             <w:r>
               <w:rPr>
@@ -2221,7 +1653,7 @@
               <w:rPr>
                 <w:noProof/>
               </w:rPr>
-              <w:t>13</w:t>
+              <w:t>8</w:t>
             </w:r>
             <w:r>
               <w:rPr>
@@ -2272,7 +1704,7 @@
           <w:rFonts w:ascii="Times New Roman" w:hAnsi="Times New Roman" w:cs="Times New Roman"/>
         </w:rPr>
       </w:pPr>
-      <w:bookmarkStart w:id="2" w:name="_Toc7518803"/>
+      <w:bookmarkStart w:id="2" w:name="_Toc7985336"/>
       <w:r>
         <w:rPr>
           <w:rStyle w:val="a4"/>
@@ -2290,7 +1722,7 @@
           <w:rFonts w:ascii="Times New Roman" w:hAnsi="Times New Roman" w:cs="Times New Roman"/>
         </w:rPr>
       </w:pPr>
-      <w:bookmarkStart w:id="3" w:name="_Toc7518804"/>
+      <w:bookmarkStart w:id="3" w:name="_Toc7985337"/>
       <w:r>
         <w:rPr>
           <w:rStyle w:val="a5"/>
@@ -2394,7 +1826,7 @@
           <w:szCs w:val="27"/>
           <w:shd w:val="clear" w:color="auto" w:fill="FFFFFF"/>
         </w:rPr>
-        <w:t>26</w:t>
+        <w:t>05.05</w:t>
       </w:r>
       <w:r>
         <w:rPr>
@@ -2404,36 +1836,26 @@
           <w:szCs w:val="27"/>
           <w:shd w:val="clear" w:color="auto" w:fill="FFFFFF"/>
         </w:rPr>
-        <w:t>.04</w:t>
-      </w:r>
+        <w:t>.2019 </w:t>
+      </w:r>
+    </w:p>
+    <w:p>
+      <w:pPr>
+        <w:pStyle w:val="2"/>
+        <w:rPr>
+          <w:rFonts w:ascii="Times New Roman" w:hAnsi="Times New Roman" w:cs="Times New Roman"/>
+        </w:rPr>
+      </w:pPr>
       <w:r>
         <w:rPr>
           <w:rFonts w:ascii="Times New Roman" w:hAnsi="Times New Roman" w:cs="Times New Roman"/>
           <w:color w:val="000000"/>
           <w:sz w:val="27"/>
           <w:szCs w:val="27"/>
-          <w:shd w:val="clear" w:color="auto" w:fill="FFFFFF"/>
-        </w:rPr>
-        <w:t>.2019 </w:t>
-      </w:r>
-    </w:p>
-    <w:p>
-      <w:pPr>
-        <w:pStyle w:val="2"/>
-        <w:rPr>
-          <w:rFonts w:ascii="Times New Roman" w:hAnsi="Times New Roman" w:cs="Times New Roman"/>
-        </w:rPr>
-      </w:pPr>
-      <w:r>
-        <w:rPr>
-          <w:rFonts w:ascii="Times New Roman" w:hAnsi="Times New Roman" w:cs="Times New Roman"/>
-          <w:color w:val="000000"/>
-          <w:sz w:val="27"/>
-          <w:szCs w:val="27"/>
         </w:rPr>
         <w:br/>
       </w:r>
-      <w:bookmarkStart w:id="4" w:name="_Toc7518805"/>
+      <w:bookmarkStart w:id="4" w:name="_Toc7985338"/>
       <w:r>
         <w:rPr>
           <w:rStyle w:val="a5"/>
@@ -2498,7 +1920,7 @@
           <w:szCs w:val="27"/>
         </w:rPr>
       </w:pPr>
-      <w:bookmarkStart w:id="5" w:name="_Toc7518806"/>
+      <w:bookmarkStart w:id="5" w:name="_Toc7985339"/>
       <w:r>
         <w:rPr>
           <w:rStyle w:val="a5"/>
@@ -2535,15 +1957,16 @@
       <w:pPr>
         <w:pStyle w:val="1"/>
         <w:rPr>
-          <w:rFonts w:ascii="Times New Roman" w:hAnsi="Times New Roman" w:cs="Times New Roman"/>
-        </w:rPr>
-      </w:pPr>
-      <w:bookmarkStart w:id="6" w:name="_Toc7518807"/>
-      <w:r>
-        <w:rPr>
           <w:rStyle w:val="a4"/>
           <w:rFonts w:ascii="Times New Roman" w:hAnsi="Times New Roman" w:cs="Times New Roman"/>
         </w:rPr>
+      </w:pPr>
+      <w:bookmarkStart w:id="6" w:name="_Toc7985340"/>
+      <w:r>
+        <w:rPr>
+          <w:rStyle w:val="a4"/>
+          <w:rFonts w:ascii="Times New Roman" w:hAnsi="Times New Roman" w:cs="Times New Roman"/>
+        </w:rPr>
         <w:t>Общее описание</w:t>
       </w:r>
       <w:bookmarkEnd w:id="6"/>
@@ -2553,6 +1976,8 @@
         <w:pStyle w:val="1"/>
         <w:rPr>
           <w:rFonts w:ascii="Times New Roman" w:hAnsi="Times New Roman" w:cs="Times New Roman"/>
+          <w:b/>
+          <w:bCs/>
         </w:rPr>
       </w:pPr>
       <w:r>
@@ -2564,7 +1989,7 @@
         <w:br/>
       </w:r>
       <w:bookmarkStart w:id="7" w:name="h.i4umxpo7820a"/>
-      <w:bookmarkStart w:id="8" w:name="_Toc7518808"/>
+      <w:bookmarkStart w:id="8" w:name="_Toc7985341"/>
       <w:bookmarkEnd w:id="7"/>
       <w:r>
         <w:rPr>
@@ -2723,7 +2148,7 @@
           <w:color w:val="000000"/>
           <w:sz w:val="27"/>
           <w:szCs w:val="27"/>
-          <w:highlight w:val="white"/>
+          <w:shd w:val="clear" w:color="auto" w:fill="FFFFFF"/>
         </w:rPr>
       </w:pPr>
       <w:r>
@@ -2739,6 +2164,127 @@
     </w:p>
     <w:p>
       <w:pPr>
+        <w:spacing w:after="0" w:line="240" w:lineRule="auto"/>
+        <w:rPr>
+          <w:rFonts w:ascii="Times New Roman" w:hAnsi="Times New Roman" w:cs="Times New Roman"/>
+          <w:color w:val="000000"/>
+          <w:sz w:val="27"/>
+          <w:szCs w:val="27"/>
+          <w:shd w:val="clear" w:color="auto" w:fill="FFFFFF"/>
+        </w:rPr>
+      </w:pPr>
+    </w:p>
+    <w:p>
+      <w:pPr>
+        <w:pStyle w:val="1"/>
+        <w:rPr>
+          <w:rStyle w:val="a4"/>
+        </w:rPr>
+      </w:pPr>
+      <w:bookmarkStart w:id="9" w:name="_Toc7985342"/>
+      <w:r>
+        <w:rPr>
+          <w:rStyle w:val="a4"/>
+        </w:rPr>
+        <w:t>Анализ предметной области</w:t>
+      </w:r>
+      <w:bookmarkEnd w:id="9"/>
+    </w:p>
+    <w:p>
+      <w:pPr>
+        <w:spacing w:after="0" w:line="240" w:lineRule="auto"/>
+        <w:rPr>
+          <w:rFonts w:ascii="Times New Roman" w:eastAsia="Times New Roman" w:hAnsi="Times New Roman" w:cs="Times New Roman"/>
+          <w:sz w:val="24"/>
+          <w:szCs w:val="24"/>
+          <w:lang w:eastAsia="ru-RU"/>
+        </w:rPr>
+      </w:pPr>
+      <w:r>
+        <w:rPr>
+          <w:rFonts w:ascii="Times New Roman" w:hAnsi="Times New Roman" w:cs="Times New Roman"/>
+          <w:color w:val="000000"/>
+          <w:sz w:val="27"/>
+          <w:szCs w:val="27"/>
+        </w:rPr>
+        <w:br/>
+      </w:r>
+      <w:r>
+        <w:rPr>
+          <w:rFonts w:ascii="Times New Roman" w:eastAsia="Times New Roman" w:hAnsi="Times New Roman" w:cs="Times New Roman"/>
+          <w:color w:val="000000"/>
+          <w:sz w:val="28"/>
+          <w:szCs w:val="28"/>
+          <w:lang w:eastAsia="ru-RU"/>
+        </w:rPr>
+        <w:t>Были проанализированы существующие приложения</w:t>
+      </w:r>
+      <w:r>
+        <w:rPr>
+          <w:rFonts w:ascii="Times New Roman" w:eastAsia="Times New Roman" w:hAnsi="Times New Roman" w:cs="Times New Roman"/>
+          <w:color w:val="000000"/>
+          <w:sz w:val="28"/>
+          <w:szCs w:val="28"/>
+          <w:lang w:eastAsia="ru-RU"/>
+        </w:rPr>
+        <w:t xml:space="preserve"> учета рабочего времени сотрудников</w:t>
+      </w:r>
+      <w:r>
+        <w:rPr>
+          <w:rFonts w:ascii="Times New Roman" w:eastAsia="Times New Roman" w:hAnsi="Times New Roman" w:cs="Times New Roman"/>
+          <w:color w:val="000000"/>
+          <w:sz w:val="28"/>
+          <w:szCs w:val="28"/>
+          <w:lang w:eastAsia="ru-RU"/>
+        </w:rPr>
+        <w:t>. В ходе анализа был</w:t>
+      </w:r>
+      <w:r>
+        <w:rPr>
+          <w:rFonts w:ascii="Times New Roman" w:eastAsia="Times New Roman" w:hAnsi="Times New Roman" w:cs="Times New Roman"/>
+          <w:color w:val="000000"/>
+          <w:sz w:val="28"/>
+          <w:szCs w:val="28"/>
+          <w:lang w:eastAsia="ru-RU"/>
+        </w:rPr>
+        <w:t>о выявлено то, что существующие решения требуют установки дополнительного программного обеспечения на компьютеры сотрудников для отслеживания их деятельности.</w:t>
+      </w:r>
+    </w:p>
+    <w:p>
+      <w:pPr>
+        <w:spacing w:after="0" w:line="240" w:lineRule="auto"/>
+        <w:rPr>
+          <w:rFonts w:ascii="Times New Roman" w:eastAsia="Times New Roman" w:hAnsi="Times New Roman" w:cs="Times New Roman"/>
+          <w:color w:val="000000"/>
+          <w:sz w:val="28"/>
+          <w:szCs w:val="28"/>
+          <w:lang w:eastAsia="ru-RU"/>
+        </w:rPr>
+      </w:pPr>
+    </w:p>
+    <w:p>
+      <w:pPr>
+        <w:spacing w:after="0" w:line="240" w:lineRule="auto"/>
+        <w:rPr>
+          <w:rFonts w:ascii="Times New Roman" w:eastAsia="Times New Roman" w:hAnsi="Times New Roman" w:cs="Times New Roman"/>
+          <w:sz w:val="24"/>
+          <w:szCs w:val="24"/>
+          <w:lang w:eastAsia="ru-RU"/>
+        </w:rPr>
+      </w:pPr>
+      <w:r>
+        <w:rPr>
+          <w:rFonts w:ascii="Times New Roman" w:eastAsia="Times New Roman" w:hAnsi="Times New Roman" w:cs="Times New Roman"/>
+          <w:color w:val="000000"/>
+          <w:sz w:val="28"/>
+          <w:szCs w:val="28"/>
+          <w:lang w:eastAsia="ru-RU"/>
+        </w:rPr>
+        <w:t>В нашем проекте весь анализ происходит на стороне сервера, от сотрудника требуется только авторизоваться на сайте.</w:t>
+      </w:r>
+    </w:p>
+    <w:p>
+      <w:pPr>
         <w:rPr>
           <w:rFonts w:ascii="Times New Roman" w:hAnsi="Times New Roman" w:cs="Times New Roman"/>
           <w:color w:val="000000"/>
@@ -2747,120 +2293,6 @@
           <w:highlight w:val="white"/>
         </w:rPr>
       </w:pPr>
-      <w:r>
-        <w:rPr>
-          <w:rFonts w:ascii="Times New Roman" w:hAnsi="Times New Roman" w:cs="Times New Roman"/>
-          <w:color w:val="000000"/>
-          <w:sz w:val="27"/>
-          <w:szCs w:val="27"/>
-          <w:shd w:val="clear" w:color="auto" w:fill="FFFFFF"/>
-        </w:rPr>
-        <w:t>● Топ-менеджеры; </w:t>
-      </w:r>
-    </w:p>
-    <w:p>
-      <w:pPr>
-        <w:rPr>
-          <w:rFonts w:ascii="Times New Roman" w:hAnsi="Times New Roman" w:cs="Times New Roman"/>
-          <w:color w:val="000000"/>
-          <w:sz w:val="27"/>
-          <w:szCs w:val="27"/>
-          <w:highlight w:val="white"/>
-        </w:rPr>
-      </w:pPr>
-      <w:r>
-        <w:rPr>
-          <w:rFonts w:ascii="Times New Roman" w:hAnsi="Times New Roman" w:cs="Times New Roman"/>
-          <w:color w:val="000000"/>
-          <w:sz w:val="27"/>
-          <w:szCs w:val="27"/>
-          <w:shd w:val="clear" w:color="auto" w:fill="FFFFFF"/>
-        </w:rPr>
-        <w:t xml:space="preserve">● </w:t>
-      </w:r>
-      <w:r>
-        <w:rPr>
-          <w:rFonts w:ascii="Times New Roman" w:hAnsi="Times New Roman" w:cs="Times New Roman"/>
-          <w:color w:val="000000"/>
-          <w:sz w:val="27"/>
-          <w:szCs w:val="27"/>
-          <w:shd w:val="clear" w:color="auto" w:fill="FFFFFF"/>
-          <w:lang w:val="en-US"/>
-        </w:rPr>
-        <w:t>HR</w:t>
-      </w:r>
-      <w:r>
-        <w:rPr>
-          <w:rFonts w:ascii="Times New Roman" w:hAnsi="Times New Roman" w:cs="Times New Roman"/>
-          <w:color w:val="000000"/>
-          <w:sz w:val="27"/>
-          <w:szCs w:val="27"/>
-          <w:shd w:val="clear" w:color="auto" w:fill="FFFFFF"/>
-        </w:rPr>
-        <w:t>-специалисты.</w:t>
-      </w:r>
-      <w:r>
-        <w:rPr>
-          <w:rFonts w:ascii="Times New Roman" w:hAnsi="Times New Roman" w:cs="Times New Roman"/>
-          <w:color w:val="000000"/>
-          <w:sz w:val="27"/>
-          <w:szCs w:val="27"/>
-        </w:rPr>
-        <w:br/>
-      </w:r>
-      <w:r>
-        <w:rPr>
-          <w:rFonts w:ascii="Times New Roman" w:hAnsi="Times New Roman" w:cs="Times New Roman"/>
-          <w:color w:val="000000"/>
-          <w:sz w:val="27"/>
-          <w:szCs w:val="27"/>
-        </w:rPr>
-        <w:br/>
-      </w:r>
-    </w:p>
-    <w:p>
-      <w:pPr>
-        <w:rPr>
-          <w:rFonts w:ascii="Times New Roman" w:hAnsi="Times New Roman" w:cs="Times New Roman"/>
-          <w:color w:val="000000"/>
-          <w:sz w:val="27"/>
-          <w:szCs w:val="27"/>
-          <w:highlight w:val="white"/>
-        </w:rPr>
-      </w:pPr>
-    </w:p>
-    <w:p>
-      <w:pPr>
-        <w:rPr>
-          <w:rFonts w:ascii="Times New Roman" w:hAnsi="Times New Roman" w:cs="Times New Roman"/>
-          <w:color w:val="000000"/>
-          <w:sz w:val="27"/>
-          <w:szCs w:val="27"/>
-          <w:highlight w:val="white"/>
-        </w:rPr>
-      </w:pPr>
-    </w:p>
-    <w:p>
-      <w:pPr>
-        <w:rPr>
-          <w:rFonts w:ascii="Times New Roman" w:hAnsi="Times New Roman" w:cs="Times New Roman"/>
-          <w:color w:val="000000"/>
-          <w:sz w:val="27"/>
-          <w:szCs w:val="27"/>
-          <w:highlight w:val="white"/>
-        </w:rPr>
-      </w:pPr>
-    </w:p>
-    <w:p>
-      <w:pPr>
-        <w:rPr>
-          <w:rFonts w:ascii="Times New Roman" w:hAnsi="Times New Roman" w:cs="Times New Roman"/>
-          <w:color w:val="000000"/>
-          <w:sz w:val="27"/>
-          <w:szCs w:val="27"/>
-          <w:highlight w:val="white"/>
-        </w:rPr>
-      </w:pPr>
     </w:p>
     <w:p>
       <w:pPr>
@@ -2868,56 +2300,18 @@
         <w:rPr>
           <w:rStyle w:val="a4"/>
           <w:rFonts w:ascii="Times New Roman" w:hAnsi="Times New Roman" w:cs="Times New Roman"/>
-          <w:szCs w:val="27"/>
-        </w:rPr>
-      </w:pPr>
-      <w:bookmarkStart w:id="9" w:name="_Toc7518809"/>
+        </w:rPr>
+      </w:pPr>
+      <w:bookmarkStart w:id="10" w:name="_Toc7985343"/>
       <w:r>
         <w:rPr>
           <w:rStyle w:val="a4"/>
           <w:rFonts w:ascii="Times New Roman" w:hAnsi="Times New Roman" w:cs="Times New Roman"/>
         </w:rPr>
         <w:lastRenderedPageBreak/>
-        <w:t>Прочие требования</w:t>
-      </w:r>
-      <w:bookmarkEnd w:id="9"/>
-    </w:p>
-    <w:p>
-      <w:pPr>
-        <w:pStyle w:val="2"/>
-        <w:rPr>
-          <w:rFonts w:ascii="Times New Roman" w:hAnsi="Times New Roman" w:cs="Times New Roman"/>
-        </w:rPr>
-      </w:pPr>
-      <w:bookmarkStart w:id="10" w:name="_Toc7518810"/>
-      <w:r>
-        <w:rPr>
-          <w:rFonts w:ascii="Times New Roman" w:hAnsi="Times New Roman" w:cs="Times New Roman"/>
-        </w:rPr>
-        <w:t>Приложение Б:</w:t>
+        <w:t>Модели процессов и предметной области и другие диаграммы</w:t>
       </w:r>
       <w:bookmarkEnd w:id="10"/>
-    </w:p>
-    <w:p>
-      <w:pPr>
-        <w:shd w:val="clear" w:color="auto" w:fill="FFFFFF"/>
-        <w:spacing w:beforeAutospacing="1" w:afterAutospacing="1" w:line="240" w:lineRule="auto"/>
-        <w:ind w:left="1080"/>
-        <w:rPr>
-          <w:rFonts w:ascii="Times New Roman" w:hAnsi="Times New Roman" w:cs="Times New Roman"/>
-        </w:rPr>
-      </w:pPr>
-      <w:r>
-        <w:rPr>
-          <w:rFonts w:ascii="Times New Roman" w:eastAsia="Times New Roman" w:hAnsi="Times New Roman" w:cs="Times New Roman"/>
-          <w:i/>
-          <w:color w:val="222222"/>
-          <w:sz w:val="28"/>
-          <w:szCs w:val="18"/>
-          <w:lang w:eastAsia="ru-RU"/>
-        </w:rPr>
-        <w:t>Модели процессов и предметной области и другие диаграммы</w:t>
-      </w:r>
     </w:p>
     <w:p>
       <w:pPr>
@@ -2931,7 +2325,7 @@
           <w:lang w:eastAsia="ru-RU"/>
         </w:rPr>
       </w:pPr>
-      <w:bookmarkStart w:id="11" w:name="_Toc7518811"/>
+      <w:bookmarkStart w:id="11" w:name="_Toc7985344"/>
       <w:r>
         <w:rPr>
           <w:rFonts w:ascii="Times New Roman" w:hAnsi="Times New Roman" w:cs="Times New Roman"/>
@@ -3002,25 +2396,144 @@
     </w:p>
     <w:p>
       <w:pPr>
+        <w:shd w:val="clear" w:color="auto" w:fill="FFFFFF"/>
+        <w:spacing w:beforeAutospacing="1" w:after="0" w:line="240" w:lineRule="auto"/>
+        <w:rPr>
+          <w:rFonts w:ascii="Times New Roman" w:hAnsi="Times New Roman" w:cs="Times New Roman"/>
+        </w:rPr>
+      </w:pPr>
+      <w:r>
+        <w:rPr>
+          <w:rFonts w:ascii="Times New Roman" w:hAnsi="Times New Roman" w:cs="Times New Roman"/>
+          <w:lang w:val="en-US"/>
+        </w:rPr>
+        <w:t>USER</w:t>
+      </w:r>
+      <w:r>
+        <w:rPr>
+          <w:rFonts w:ascii="Times New Roman" w:hAnsi="Times New Roman" w:cs="Times New Roman"/>
+        </w:rPr>
+        <w:t xml:space="preserve">: </w:t>
+      </w:r>
+      <w:r>
+        <w:rPr>
+          <w:rFonts w:ascii="Times New Roman" w:hAnsi="Times New Roman" w:cs="Times New Roman"/>
+        </w:rPr>
+        <w:t>Авторизованный пользователь системы</w:t>
+      </w:r>
+    </w:p>
+    <w:p>
+      <w:pPr>
+        <w:shd w:val="clear" w:color="auto" w:fill="FFFFFF"/>
+        <w:spacing w:beforeAutospacing="1" w:after="0" w:line="240" w:lineRule="auto"/>
+        <w:rPr>
+          <w:rFonts w:ascii="Times New Roman" w:hAnsi="Times New Roman" w:cs="Times New Roman"/>
+        </w:rPr>
+      </w:pPr>
+      <w:r>
+        <w:rPr>
+          <w:rFonts w:ascii="Times New Roman" w:hAnsi="Times New Roman" w:cs="Times New Roman"/>
+          <w:lang w:val="en-US"/>
+        </w:rPr>
+        <w:t>ACTIVITY</w:t>
+      </w:r>
+      <w:r>
+        <w:rPr>
+          <w:rFonts w:ascii="Times New Roman" w:hAnsi="Times New Roman" w:cs="Times New Roman"/>
+        </w:rPr>
+        <w:t xml:space="preserve">: </w:t>
+      </w:r>
+      <w:r>
+        <w:rPr>
+          <w:rFonts w:ascii="Times New Roman" w:hAnsi="Times New Roman" w:cs="Times New Roman"/>
+        </w:rPr>
+        <w:t>Модификатор рабочего дня (больничный, отпуск, переработка, командировка)</w:t>
+      </w:r>
+    </w:p>
+    <w:p>
+      <w:pPr>
+        <w:shd w:val="clear" w:color="auto" w:fill="FFFFFF"/>
+        <w:spacing w:beforeAutospacing="1" w:after="0" w:line="240" w:lineRule="auto"/>
+        <w:rPr>
+          <w:rFonts w:ascii="Times New Roman" w:hAnsi="Times New Roman" w:cs="Times New Roman"/>
+        </w:rPr>
+      </w:pPr>
+      <w:r>
+        <w:rPr>
+          <w:rFonts w:ascii="Times New Roman" w:hAnsi="Times New Roman" w:cs="Times New Roman"/>
+          <w:lang w:val="en-US"/>
+        </w:rPr>
+        <w:t>WORKDAY</w:t>
+      </w:r>
+      <w:r>
+        <w:rPr>
+          <w:rFonts w:ascii="Times New Roman" w:hAnsi="Times New Roman" w:cs="Times New Roman"/>
+        </w:rPr>
+        <w:t xml:space="preserve">: </w:t>
+      </w:r>
+      <w:r>
+        <w:rPr>
+          <w:rFonts w:ascii="Times New Roman" w:hAnsi="Times New Roman" w:cs="Times New Roman"/>
+        </w:rPr>
+        <w:t>Рабочий день сотрудника</w:t>
+      </w:r>
+    </w:p>
+    <w:p>
+      <w:pPr>
+        <w:shd w:val="clear" w:color="auto" w:fill="FFFFFF"/>
+        <w:spacing w:beforeAutospacing="1" w:after="0" w:line="240" w:lineRule="auto"/>
+        <w:rPr>
+          <w:rFonts w:ascii="Times New Roman" w:hAnsi="Times New Roman" w:cs="Times New Roman"/>
+        </w:rPr>
+      </w:pPr>
+      <w:r>
+        <w:rPr>
+          <w:rFonts w:ascii="Times New Roman" w:hAnsi="Times New Roman" w:cs="Times New Roman"/>
+          <w:lang w:val="en-US"/>
+        </w:rPr>
+        <w:t>BANK</w:t>
+      </w:r>
+      <w:r>
+        <w:rPr>
+          <w:rFonts w:ascii="Times New Roman" w:hAnsi="Times New Roman" w:cs="Times New Roman"/>
+        </w:rPr>
+        <w:t>_</w:t>
+      </w:r>
+      <w:r>
+        <w:rPr>
+          <w:rFonts w:ascii="Times New Roman" w:hAnsi="Times New Roman" w:cs="Times New Roman"/>
+          <w:lang w:val="en-US"/>
+        </w:rPr>
+        <w:t>HOLYDAYS</w:t>
+      </w:r>
+      <w:r>
+        <w:rPr>
+          <w:rFonts w:ascii="Times New Roman" w:hAnsi="Times New Roman" w:cs="Times New Roman"/>
+        </w:rPr>
+        <w:t xml:space="preserve">: </w:t>
+      </w:r>
+      <w:r>
+        <w:rPr>
+          <w:rFonts w:ascii="Times New Roman" w:hAnsi="Times New Roman" w:cs="Times New Roman"/>
+        </w:rPr>
+        <w:t>Таблица выходных дат</w:t>
+      </w:r>
+    </w:p>
+    <w:p>
+      <w:pPr>
         <w:pStyle w:val="3"/>
         <w:rPr>
           <w:rFonts w:ascii="Times New Roman" w:hAnsi="Times New Roman" w:cs="Times New Roman"/>
         </w:rPr>
       </w:pPr>
-    </w:p>
-    <w:p>
-      <w:pPr>
-        <w:pStyle w:val="3"/>
-        <w:rPr>
-          <w:rFonts w:ascii="Times New Roman" w:hAnsi="Times New Roman" w:cs="Times New Roman"/>
-        </w:rPr>
-      </w:pPr>
+      <w:bookmarkStart w:id="12" w:name="_Toc7985345"/>
       <w:r>
         <w:rPr>
           <w:rFonts w:ascii="Times New Roman" w:hAnsi="Times New Roman" w:cs="Times New Roman"/>
         </w:rPr>
         <w:t>Диаграмма состояний</w:t>
       </w:r>
+      <w:bookmarkEnd w:id="12"/>
     </w:p>
     <w:p>
       <w:pPr>
@@ -3087,7 +2600,7 @@
           <w:rFonts w:ascii="Times New Roman" w:hAnsi="Times New Roman" w:cs="Times New Roman"/>
         </w:rPr>
       </w:pPr>
-      <w:bookmarkStart w:id="12" w:name="_Toc7518822"/>
+      <w:bookmarkStart w:id="13" w:name="_Toc7985346"/>
       <w:r>
         <w:rPr>
           <w:rFonts w:ascii="Times New Roman" w:hAnsi="Times New Roman" w:cs="Times New Roman"/>
@@ -3101,7 +2614,7 @@
         </w:rPr>
         <w:t>классов</w:t>
       </w:r>
-      <w:bookmarkEnd w:id="12"/>
+      <w:bookmarkEnd w:id="13"/>
     </w:p>
     <w:p>
       <w:pPr>
@@ -3170,7 +2683,7 @@
           <w:rFonts w:ascii="Times New Roman" w:hAnsi="Times New Roman" w:cs="Times New Roman"/>
         </w:rPr>
       </w:pPr>
-      <w:bookmarkStart w:id="13" w:name="_Toc7518823"/>
+      <w:bookmarkStart w:id="14" w:name="_Toc7985347"/>
       <w:r>
         <w:rPr>
           <w:rFonts w:ascii="Times New Roman" w:hAnsi="Times New Roman" w:cs="Times New Roman"/>
@@ -3183,7 +2696,7 @@
         </w:rPr>
         <w:t>развертывания</w:t>
       </w:r>
-      <w:bookmarkEnd w:id="13"/>
+      <w:bookmarkEnd w:id="14"/>
     </w:p>
     <w:p>
       <w:pPr>
@@ -3252,7 +2765,7 @@
           <w:rFonts w:ascii="Times New Roman" w:hAnsi="Times New Roman" w:cs="Times New Roman"/>
         </w:rPr>
       </w:pPr>
-      <w:bookmarkStart w:id="14" w:name="_Toc7518824"/>
+      <w:bookmarkStart w:id="15" w:name="_Toc7985348"/>
       <w:r>
         <w:rPr>
           <w:rFonts w:ascii="Times New Roman" w:hAnsi="Times New Roman" w:cs="Times New Roman"/>
@@ -3266,7 +2779,7 @@
         </w:rPr>
         <w:t>последовательности</w:t>
       </w:r>
-      <w:bookmarkEnd w:id="14"/>
+      <w:bookmarkEnd w:id="15"/>
     </w:p>
     <w:p>
       <w:pPr>
@@ -3330,7 +2843,7 @@
           <w:rFonts w:ascii="Times New Roman" w:hAnsi="Times New Roman" w:cs="Times New Roman"/>
         </w:rPr>
       </w:pPr>
-      <w:bookmarkStart w:id="15" w:name="_Toc7518825"/>
+      <w:bookmarkStart w:id="16" w:name="_Toc7985349"/>
       <w:r>
         <w:rPr>
           <w:rFonts w:ascii="Times New Roman" w:hAnsi="Times New Roman" w:cs="Times New Roman"/>
@@ -3343,7 +2856,7 @@
         </w:rPr>
         <w:t>объектов</w:t>
       </w:r>
-      <w:bookmarkEnd w:id="15"/>
+      <w:bookmarkEnd w:id="16"/>
     </w:p>
     <w:p>
       <w:pPr>
@@ -3424,7 +2937,7 @@
           <w:lang w:eastAsia="ru-RU"/>
         </w:rPr>
       </w:pPr>
-      <w:bookmarkStart w:id="16" w:name="_Toc7518826"/>
+      <w:bookmarkStart w:id="17" w:name="_Toc7985350"/>
       <w:r>
         <w:rPr>
           <w:rFonts w:ascii="Times New Roman" w:hAnsi="Times New Roman" w:cs="Times New Roman"/>
@@ -3432,7 +2945,7 @@
         <w:lastRenderedPageBreak/>
         <w:t>Общая функциональная схема</w:t>
       </w:r>
-      <w:bookmarkEnd w:id="16"/>
+      <w:bookmarkEnd w:id="17"/>
     </w:p>
     <w:p>
       <w:pPr>
@@ -3521,7 +3034,7 @@
           <w:rFonts w:ascii="Times New Roman" w:hAnsi="Times New Roman" w:cs="Times New Roman"/>
         </w:rPr>
       </w:pPr>
-      <w:bookmarkStart w:id="17" w:name="_Toc7518827"/>
+      <w:bookmarkStart w:id="18" w:name="_Toc7985351"/>
       <w:r>
         <w:rPr>
           <w:rFonts w:ascii="Times New Roman" w:hAnsi="Times New Roman" w:cs="Times New Roman"/>
@@ -3534,7 +3047,7 @@
         </w:rPr>
         <w:t xml:space="preserve"> прецедентов</w:t>
       </w:r>
-      <w:bookmarkEnd w:id="17"/>
+      <w:bookmarkEnd w:id="18"/>
     </w:p>
     <w:p>
       <w:pPr>
@@ -3630,7 +3143,7 @@
           <w:lang w:eastAsia="ru-RU"/>
         </w:rPr>
       </w:pPr>
-      <w:bookmarkStart w:id="18" w:name="_Toc7518828"/>
+      <w:bookmarkStart w:id="19" w:name="_Toc7985352"/>
       <w:r>
         <w:rPr>
           <w:rFonts w:ascii="Times New Roman" w:eastAsia="Times New Roman" w:hAnsi="Times New Roman" w:cs="Times New Roman"/>
@@ -3643,7 +3156,7 @@
         <w:lastRenderedPageBreak/>
         <w:t>Приложение В: Список задач</w:t>
       </w:r>
-      <w:bookmarkEnd w:id="18"/>
+      <w:bookmarkEnd w:id="19"/>
     </w:p>
     <w:p>
       <w:pPr>
@@ -3773,6 +3286,119 @@
 <file path=word/numbering.xml><?xml version="1.0" encoding="utf-8"?>
 <w:numbering xmlns:ve="http://schemas.openxmlformats.org/markup-compatibility/2006" xmlns:o="urn:schemas-microsoft-com:office:office" xmlns:r="http://schemas.openxmlformats.org/officeDocument/2006/relationships" xmlns:m="http://schemas.openxmlformats.org/officeDocument/2006/math" xmlns:v="urn:schemas-microsoft-com:vml" xmlns:wp="http://schemas.openxmlformats.org/drawingml/2006/wordprocessingDrawing" xmlns:w10="urn:schemas-microsoft-com:office:word" xmlns:w="http://schemas.openxmlformats.org/wordprocessingml/2006/main" xmlns:wne="http://schemas.microsoft.com/office/word/2006/wordml">
   <w:abstractNum w:abstractNumId="0">
+    <w:nsid w:val="0F3B7EA2"/>
+    <w:multiLevelType w:val="hybridMultilevel"/>
+    <w:tmpl w:val="BFF0E72A"/>
+    <w:lvl w:ilvl="0" w:tplc="04190001">
+      <w:start w:val="1"/>
+      <w:numFmt w:val="bullet"/>
+      <w:lvlText w:val=""/>
+      <w:lvlJc w:val="left"/>
+      <w:pPr>
+        <w:ind w:left="720" w:hanging="360"/>
+      </w:pPr>
+      <w:rPr>
+        <w:rFonts w:ascii="Symbol" w:hAnsi="Symbol" w:hint="default"/>
+      </w:rPr>
+    </w:lvl>
+    <w:lvl w:ilvl="1" w:tplc="04190003" w:tentative="1">
+      <w:start w:val="1"/>
+      <w:numFmt w:val="bullet"/>
+      <w:lvlText w:val="o"/>
+      <w:lvlJc w:val="left"/>
+      <w:pPr>
+        <w:ind w:left="1440" w:hanging="360"/>
+      </w:pPr>
+      <w:rPr>
+        <w:rFonts w:ascii="Courier New" w:hAnsi="Courier New" w:cs="Courier New" w:hint="default"/>
+      </w:rPr>
+    </w:lvl>
+    <w:lvl w:ilvl="2" w:tplc="04190005" w:tentative="1">
+      <w:start w:val="1"/>
+      <w:numFmt w:val="bullet"/>
+      <w:lvlText w:val=""/>
+      <w:lvlJc w:val="left"/>
+      <w:pPr>
+        <w:ind w:left="2160" w:hanging="360"/>
+      </w:pPr>
+      <w:rPr>
+        <w:rFonts w:ascii="Wingdings" w:hAnsi="Wingdings" w:hint="default"/>
+      </w:rPr>
+    </w:lvl>
+    <w:lvl w:ilvl="3" w:tplc="04190001" w:tentative="1">
+      <w:start w:val="1"/>
+      <w:numFmt w:val="bullet"/>
+      <w:lvlText w:val=""/>
+      <w:lvlJc w:val="left"/>
+      <w:pPr>
+        <w:ind w:left="2880" w:hanging="360"/>
+      </w:pPr>
+      <w:rPr>
+        <w:rFonts w:ascii="Symbol" w:hAnsi="Symbol" w:hint="default"/>
+      </w:rPr>
+    </w:lvl>
+    <w:lvl w:ilvl="4" w:tplc="04190003" w:tentative="1">
+      <w:start w:val="1"/>
+      <w:numFmt w:val="bullet"/>
+      <w:lvlText w:val="o"/>
+      <w:lvlJc w:val="left"/>
+      <w:pPr>
+        <w:ind w:left="3600" w:hanging="360"/>
+      </w:pPr>
+      <w:rPr>
+        <w:rFonts w:ascii="Courier New" w:hAnsi="Courier New" w:cs="Courier New" w:hint="default"/>
+      </w:rPr>
+    </w:lvl>
+    <w:lvl w:ilvl="5" w:tplc="04190005" w:tentative="1">
+      <w:start w:val="1"/>
+      <w:numFmt w:val="bullet"/>
+      <w:lvlText w:val=""/>
+      <w:lvlJc w:val="left"/>
+      <w:pPr>
+        <w:ind w:left="4320" w:hanging="360"/>
+      </w:pPr>
+      <w:rPr>
+        <w:rFonts w:ascii="Wingdings" w:hAnsi="Wingdings" w:hint="default"/>
+      </w:rPr>
+    </w:lvl>
+    <w:lvl w:ilvl="6" w:tplc="04190001" w:tentative="1">
+      <w:start w:val="1"/>
+      <w:numFmt w:val="bullet"/>
+      <w:lvlText w:val=""/>
+      <w:lvlJc w:val="left"/>
+      <w:pPr>
+        <w:ind w:left="5040" w:hanging="360"/>
+      </w:pPr>
+      <w:rPr>
+        <w:rFonts w:ascii="Symbol" w:hAnsi="Symbol" w:hint="default"/>
+      </w:rPr>
+    </w:lvl>
+    <w:lvl w:ilvl="7" w:tplc="04190003" w:tentative="1">
+      <w:start w:val="1"/>
+      <w:numFmt w:val="bullet"/>
+      <w:lvlText w:val="o"/>
+      <w:lvlJc w:val="left"/>
+      <w:pPr>
+        <w:ind w:left="5760" w:hanging="360"/>
+      </w:pPr>
+      <w:rPr>
+        <w:rFonts w:ascii="Courier New" w:hAnsi="Courier New" w:cs="Courier New" w:hint="default"/>
+      </w:rPr>
+    </w:lvl>
+    <w:lvl w:ilvl="8" w:tplc="04190005" w:tentative="1">
+      <w:start w:val="1"/>
+      <w:numFmt w:val="bullet"/>
+      <w:lvlText w:val=""/>
+      <w:lvlJc w:val="left"/>
+      <w:pPr>
+        <w:ind w:left="6480" w:hanging="360"/>
+      </w:pPr>
+      <w:rPr>
+        <w:rFonts w:ascii="Wingdings" w:hAnsi="Wingdings" w:hint="default"/>
+      </w:rPr>
+    </w:lvl>
+  </w:abstractNum>
+  <w:abstractNum w:abstractNumId="1">
     <w:nsid w:val="2DDE675B"/>
     <w:multiLevelType w:val="multilevel"/>
     <w:tmpl w:val="CDCA7498"/>
@@ -3858,7 +3484,7 @@
       </w:pPr>
     </w:lvl>
   </w:abstractNum>
-  <w:abstractNum w:abstractNumId="1">
+  <w:abstractNum w:abstractNumId="2">
     <w:nsid w:val="33AE5D31"/>
     <w:multiLevelType w:val="multilevel"/>
     <w:tmpl w:val="D900520E"/>
@@ -3944,7 +3570,7 @@
       </w:pPr>
     </w:lvl>
   </w:abstractNum>
-  <w:abstractNum w:abstractNumId="2">
+  <w:abstractNum w:abstractNumId="3">
     <w:nsid w:val="394C4730"/>
     <w:multiLevelType w:val="hybridMultilevel"/>
     <w:tmpl w:val="61F0A134"/>
@@ -4057,7 +3683,7 @@
       </w:rPr>
     </w:lvl>
   </w:abstractNum>
-  <w:abstractNum w:abstractNumId="3">
+  <w:abstractNum w:abstractNumId="4">
     <w:nsid w:val="3B6D1504"/>
     <w:multiLevelType w:val="multilevel"/>
     <w:tmpl w:val="E4D6ACC0"/>
@@ -4143,7 +3769,7 @@
       </w:pPr>
     </w:lvl>
   </w:abstractNum>
-  <w:abstractNum w:abstractNumId="4">
+  <w:abstractNum w:abstractNumId="5">
     <w:nsid w:val="5A106771"/>
     <w:multiLevelType w:val="multilevel"/>
     <w:tmpl w:val="45C26F28"/>
@@ -4229,7 +3855,7 @@
       </w:pPr>
     </w:lvl>
   </w:abstractNum>
-  <w:abstractNum w:abstractNumId="5">
+  <w:abstractNum w:abstractNumId="6">
     <w:nsid w:val="67CE11C0"/>
     <w:multiLevelType w:val="multilevel"/>
     <w:tmpl w:val="41EC6FB6"/>
@@ -4342,7 +3968,120 @@
       </w:rPr>
     </w:lvl>
   </w:abstractNum>
-  <w:abstractNum w:abstractNumId="6">
+  <w:abstractNum w:abstractNumId="7">
+    <w:nsid w:val="688B7CE1"/>
+    <w:multiLevelType w:val="hybridMultilevel"/>
+    <w:tmpl w:val="0F3AA3D4"/>
+    <w:lvl w:ilvl="0" w:tplc="04190001">
+      <w:start w:val="1"/>
+      <w:numFmt w:val="bullet"/>
+      <w:lvlText w:val=""/>
+      <w:lvlJc w:val="left"/>
+      <w:pPr>
+        <w:ind w:left="720" w:hanging="360"/>
+      </w:pPr>
+      <w:rPr>
+        <w:rFonts w:ascii="Symbol" w:hAnsi="Symbol" w:hint="default"/>
+      </w:rPr>
+    </w:lvl>
+    <w:lvl w:ilvl="1" w:tplc="04190003" w:tentative="1">
+      <w:start w:val="1"/>
+      <w:numFmt w:val="bullet"/>
+      <w:lvlText w:val="o"/>
+      <w:lvlJc w:val="left"/>
+      <w:pPr>
+        <w:ind w:left="1440" w:hanging="360"/>
+      </w:pPr>
+      <w:rPr>
+        <w:rFonts w:ascii="Courier New" w:hAnsi="Courier New" w:cs="Courier New" w:hint="default"/>
+      </w:rPr>
+    </w:lvl>
+    <w:lvl w:ilvl="2" w:tplc="04190005" w:tentative="1">
+      <w:start w:val="1"/>
+      <w:numFmt w:val="bullet"/>
+      <w:lvlText w:val=""/>
+      <w:lvlJc w:val="left"/>
+      <w:pPr>
+        <w:ind w:left="2160" w:hanging="360"/>
+      </w:pPr>
+      <w:rPr>
+        <w:rFonts w:ascii="Wingdings" w:hAnsi="Wingdings" w:hint="default"/>
+      </w:rPr>
+    </w:lvl>
+    <w:lvl w:ilvl="3" w:tplc="04190001" w:tentative="1">
+      <w:start w:val="1"/>
+      <w:numFmt w:val="bullet"/>
+      <w:lvlText w:val=""/>
+      <w:lvlJc w:val="left"/>
+      <w:pPr>
+        <w:ind w:left="2880" w:hanging="360"/>
+      </w:pPr>
+      <w:rPr>
+        <w:rFonts w:ascii="Symbol" w:hAnsi="Symbol" w:hint="default"/>
+      </w:rPr>
+    </w:lvl>
+    <w:lvl w:ilvl="4" w:tplc="04190003" w:tentative="1">
+      <w:start w:val="1"/>
+      <w:numFmt w:val="bullet"/>
+      <w:lvlText w:val="o"/>
+      <w:lvlJc w:val="left"/>
+      <w:pPr>
+        <w:ind w:left="3600" w:hanging="360"/>
+      </w:pPr>
+      <w:rPr>
+        <w:rFonts w:ascii="Courier New" w:hAnsi="Courier New" w:cs="Courier New" w:hint="default"/>
+      </w:rPr>
+    </w:lvl>
+    <w:lvl w:ilvl="5" w:tplc="04190005" w:tentative="1">
+      <w:start w:val="1"/>
+      <w:numFmt w:val="bullet"/>
+      <w:lvlText w:val=""/>
+      <w:lvlJc w:val="left"/>
+      <w:pPr>
+        <w:ind w:left="4320" w:hanging="360"/>
+      </w:pPr>
+      <w:rPr>
+        <w:rFonts w:ascii="Wingdings" w:hAnsi="Wingdings" w:hint="default"/>
+      </w:rPr>
+    </w:lvl>
+    <w:lvl w:ilvl="6" w:tplc="04190001" w:tentative="1">
+      <w:start w:val="1"/>
+      <w:numFmt w:val="bullet"/>
+      <w:lvlText w:val=""/>
+      <w:lvlJc w:val="left"/>
+      <w:pPr>
+        <w:ind w:left="5040" w:hanging="360"/>
+      </w:pPr>
+      <w:rPr>
+        <w:rFonts w:ascii="Symbol" w:hAnsi="Symbol" w:hint="default"/>
+      </w:rPr>
+    </w:lvl>
+    <w:lvl w:ilvl="7" w:tplc="04190003" w:tentative="1">
+      <w:start w:val="1"/>
+      <w:numFmt w:val="bullet"/>
+      <w:lvlText w:val="o"/>
+      <w:lvlJc w:val="left"/>
+      <w:pPr>
+        <w:ind w:left="5760" w:hanging="360"/>
+      </w:pPr>
+      <w:rPr>
+        <w:rFonts w:ascii="Courier New" w:hAnsi="Courier New" w:cs="Courier New" w:hint="default"/>
+      </w:rPr>
+    </w:lvl>
+    <w:lvl w:ilvl="8" w:tplc="04190005" w:tentative="1">
+      <w:start w:val="1"/>
+      <w:numFmt w:val="bullet"/>
+      <w:lvlText w:val=""/>
+      <w:lvlJc w:val="left"/>
+      <w:pPr>
+        <w:ind w:left="6480" w:hanging="360"/>
+      </w:pPr>
+      <w:rPr>
+        <w:rFonts w:ascii="Wingdings" w:hAnsi="Wingdings" w:hint="default"/>
+      </w:rPr>
+    </w:lvl>
+  </w:abstractNum>
+  <w:abstractNum w:abstractNumId="8">
     <w:nsid w:val="6E1732AE"/>
     <w:multiLevelType w:val="multilevel"/>
     <w:tmpl w:val="F38260BA"/>
@@ -4440,31 +4179,37 @@
     </w:lvl>
   </w:abstractNum>
   <w:num w:numId="1">
+    <w:abstractNumId w:val="8"/>
+  </w:num>
+  <w:num w:numId="2">
+    <w:abstractNumId w:val="1"/>
+  </w:num>
+  <w:num w:numId="3">
+    <w:abstractNumId w:val="2"/>
+  </w:num>
+  <w:num w:numId="4">
+    <w:abstractNumId w:val="4"/>
+  </w:num>
+  <w:num w:numId="5">
+    <w:abstractNumId w:val="5"/>
+  </w:num>
+  <w:num w:numId="6">
     <w:abstractNumId w:val="6"/>
   </w:num>
-  <w:num w:numId="2">
+  <w:num w:numId="7">
+    <w:abstractNumId w:val="3"/>
+  </w:num>
+  <w:num w:numId="8">
+    <w:abstractNumId w:val="8"/>
+  </w:num>
+  <w:num w:numId="9">
+    <w:abstractNumId w:val="8"/>
+  </w:num>
+  <w:num w:numId="10">
     <w:abstractNumId w:val="0"/>
   </w:num>
-  <w:num w:numId="3">
-    <w:abstractNumId w:val="1"/>
-  </w:num>
-  <w:num w:numId="4">
-    <w:abstractNumId w:val="3"/>
-  </w:num>
-  <w:num w:numId="5">
-    <w:abstractNumId w:val="4"/>
-  </w:num>
-  <w:num w:numId="6">
-    <w:abstractNumId w:val="5"/>
-  </w:num>
-  <w:num w:numId="7">
-    <w:abstractNumId w:val="2"/>
-  </w:num>
-  <w:num w:numId="8">
-    <w:abstractNumId w:val="6"/>
-  </w:num>
-  <w:num w:numId="9">
-    <w:abstractNumId w:val="6"/>
+  <w:num w:numId="11">
+    <w:abstractNumId w:val="7"/>
   </w:num>
 </w:numbering>
 </file>
@@ -5496,7 +5241,7 @@
 </file>
 
 <file path=customXml/itemProps1.xml><?xml version="1.0" encoding="utf-8"?>
-<ds:datastoreItem xmlns:ds="http://schemas.openxmlformats.org/officeDocument/2006/customXml" ds:itemID="{572E4604-1B3E-496E-8A59-11F69D5ACE38}">
+<ds:datastoreItem xmlns:ds="http://schemas.openxmlformats.org/officeDocument/2006/customXml" ds:itemID="{BC4622E9-2939-440B-A286-33D5058C6F75}">
   <ds:schemaRefs>
     <ds:schemaRef ds:uri="http://schemas.openxmlformats.org/officeDocument/2006/bibliography"/>
   </ds:schemaRefs>

--- a/Курсовой проект.docx
+++ b/Курсовой проект.docx
@@ -1,6 +1,6 @@
 
 <file path=word/document.xml><?xml version="1.0" encoding="utf-8"?>
-<w:document xmlns:ve="http://schemas.openxmlformats.org/markup-compatibility/2006" xmlns:o="urn:schemas-microsoft-com:office:office" xmlns:r="http://schemas.openxmlformats.org/officeDocument/2006/relationships" xmlns:m="http://schemas.openxmlformats.org/officeDocument/2006/math" xmlns:v="urn:schemas-microsoft-com:vml" xmlns:wp="http://schemas.openxmlformats.org/drawingml/2006/wordprocessingDrawing" xmlns:w10="urn:schemas-microsoft-com:office:word" xmlns:w="http://schemas.openxmlformats.org/wordprocessingml/2006/main" xmlns:wne="http://schemas.microsoft.com/office/word/2006/wordml">
+<w:document xmlns:wpc="http://schemas.microsoft.com/office/word/2010/wordprocessingCanvas" xmlns:cx="http://schemas.microsoft.com/office/drawing/2014/chartex" xmlns:mc="http://schemas.openxmlformats.org/markup-compatibility/2006" xmlns:o="urn:schemas-microsoft-com:office:office" xmlns:r="http://schemas.openxmlformats.org/officeDocument/2006/relationships" xmlns:m="http://schemas.openxmlformats.org/officeDocument/2006/math" xmlns:v="urn:schemas-microsoft-com:vml" xmlns:wp14="http://schemas.microsoft.com/office/word/2010/wordprocessingDrawing" xmlns:wp="http://schemas.openxmlformats.org/drawingml/2006/wordprocessingDrawing" xmlns:w10="urn:schemas-microsoft-com:office:word" xmlns:w="http://schemas.openxmlformats.org/wordprocessingml/2006/main" xmlns:w14="http://schemas.microsoft.com/office/word/2010/wordml" xmlns:w15="http://schemas.microsoft.com/office/word/2012/wordml" xmlns:w16se="http://schemas.microsoft.com/office/word/2015/wordml/symex" xmlns:wpg="http://schemas.microsoft.com/office/word/2010/wordprocessingGroup" xmlns:wpi="http://schemas.microsoft.com/office/word/2010/wordprocessingInk" xmlns:wne="http://schemas.microsoft.com/office/word/2006/wordml" xmlns:wps="http://schemas.microsoft.com/office/word/2010/wordprocessingShape" mc:Ignorable="w14 w15 w16se wp14">
   <w:body>
     <w:p>
       <w:pPr>
@@ -12,7 +12,7 @@
           <w:szCs w:val="28"/>
         </w:rPr>
       </w:pPr>
-      <w:bookmarkStart w:id="0" w:name="_Toc7985335"/>
+      <w:bookmarkStart w:id="0" w:name="_Toc8052504"/>
       <w:r>
         <w:rPr>
           <w:rFonts w:ascii="Times New Roman" w:hAnsi="Times New Roman" w:cs="Times New Roman"/>
@@ -278,7 +278,6 @@
           <w:szCs w:val="28"/>
         </w:rPr>
       </w:pPr>
-      <w:proofErr w:type="spellStart"/>
       <w:r>
         <w:rPr>
           <w:rFonts w:ascii="Times New Roman" w:hAnsi="Times New Roman" w:cs="Times New Roman"/>
@@ -293,16 +292,7 @@
           <w:sz w:val="28"/>
           <w:szCs w:val="28"/>
         </w:rPr>
-        <w:t>мин</w:t>
-      </w:r>
-      <w:proofErr w:type="spellEnd"/>
-      <w:r>
-        <w:rPr>
-          <w:rFonts w:ascii="Times New Roman" w:hAnsi="Times New Roman" w:cs="Times New Roman"/>
-          <w:sz w:val="28"/>
-          <w:szCs w:val="28"/>
-        </w:rPr>
-        <w:t xml:space="preserve"> М. Б </w:t>
+        <w:t xml:space="preserve">мин М. Б </w:t>
       </w:r>
     </w:p>
     <w:p>
@@ -428,8 +418,6 @@
         </w:rPr>
         <w:t xml:space="preserve"> 2019</w:t>
       </w:r>
-      <w:bookmarkStart w:id="1" w:name="_GoBack"/>
-      <w:bookmarkEnd w:id="1"/>
     </w:p>
     <w:p>
       <w:pPr>
@@ -474,6 +462,7 @@
           <w:docPartUnique/>
         </w:docPartObj>
       </w:sdtPr>
+      <w:sdtEndPr/>
       <w:sdtContent>
         <w:p>
           <w:pPr>
@@ -527,7 +516,7 @@
             </w:rPr>
             <w:fldChar w:fldCharType="separate"/>
           </w:r>
-          <w:hyperlink w:anchor="_Toc7985335" w:history="1">
+          <w:hyperlink w:anchor="_Toc8052504" w:history="1">
             <w:r>
               <w:rPr>
                 <w:rStyle w:val="af0"/>
@@ -552,7 +541,7 @@
               <w:rPr>
                 <w:noProof/>
               </w:rPr>
-              <w:instrText xml:space="preserve"> PAGEREF _Toc7985335 \h </w:instrText>
+              <w:instrText xml:space="preserve"> PAGEREF _Toc8052504 \h </w:instrText>
             </w:r>
             <w:r>
               <w:rPr>
@@ -591,7 +580,7 @@
               <w:lang w:eastAsia="ru-RU"/>
             </w:rPr>
           </w:pPr>
-          <w:hyperlink w:anchor="_Toc7985336" w:history="1">
+          <w:hyperlink w:anchor="_Toc8052505" w:history="1">
             <w:r>
               <w:rPr>
                 <w:rStyle w:val="af0"/>
@@ -618,7 +607,7 @@
               <w:rPr>
                 <w:noProof/>
               </w:rPr>
-              <w:instrText xml:space="preserve"> PAGEREF _Toc7985336 \h </w:instrText>
+              <w:instrText xml:space="preserve"> PAGEREF _Toc8052505 \h </w:instrText>
             </w:r>
             <w:r>
               <w:rPr>
@@ -654,7 +643,7 @@
               <w:lang w:eastAsia="ru-RU"/>
             </w:rPr>
           </w:pPr>
-          <w:hyperlink w:anchor="_Toc7985337" w:history="1">
+          <w:hyperlink w:anchor="_Toc8052506" w:history="1">
             <w:r>
               <w:rPr>
                 <w:rStyle w:val="af0"/>
@@ -682,7 +671,7 @@
               <w:rPr>
                 <w:noProof/>
               </w:rPr>
-              <w:instrText xml:space="preserve"> PAGEREF _Toc7985337 \h </w:instrText>
+              <w:instrText xml:space="preserve"> PAGEREF _Toc8052506 \h </w:instrText>
             </w:r>
             <w:r>
               <w:rPr>
@@ -718,7 +707,7 @@
               <w:lang w:eastAsia="ru-RU"/>
             </w:rPr>
           </w:pPr>
-          <w:hyperlink w:anchor="_Toc7985338" w:history="1">
+          <w:hyperlink w:anchor="_Toc8052507" w:history="1">
             <w:r>
               <w:rPr>
                 <w:rStyle w:val="af0"/>
@@ -746,7 +735,7 @@
               <w:rPr>
                 <w:noProof/>
               </w:rPr>
-              <w:instrText xml:space="preserve"> PAGEREF _Toc7985338 \h </w:instrText>
+              <w:instrText xml:space="preserve"> PAGEREF _Toc8052507 \h </w:instrText>
             </w:r>
             <w:r>
               <w:rPr>
@@ -782,7 +771,7 @@
               <w:lang w:eastAsia="ru-RU"/>
             </w:rPr>
           </w:pPr>
-          <w:hyperlink w:anchor="_Toc7985339" w:history="1">
+          <w:hyperlink w:anchor="_Toc8052508" w:history="1">
             <w:r>
               <w:rPr>
                 <w:rStyle w:val="af0"/>
@@ -810,7 +799,7 @@
               <w:rPr>
                 <w:noProof/>
               </w:rPr>
-              <w:instrText xml:space="preserve"> PAGEREF _Toc7985339 \h </w:instrText>
+              <w:instrText xml:space="preserve"> PAGEREF _Toc8052508 \h </w:instrText>
             </w:r>
             <w:r>
               <w:rPr>
@@ -849,7 +838,7 @@
               <w:lang w:eastAsia="ru-RU"/>
             </w:rPr>
           </w:pPr>
-          <w:hyperlink w:anchor="_Toc7985340" w:history="1">
+          <w:hyperlink w:anchor="_Toc8052509" w:history="1">
             <w:r>
               <w:rPr>
                 <w:rStyle w:val="af0"/>
@@ -876,7 +865,7 @@
               <w:rPr>
                 <w:noProof/>
               </w:rPr>
-              <w:instrText xml:space="preserve"> PAGEREF _Toc7985340 \h </w:instrText>
+              <w:instrText xml:space="preserve"> PAGEREF _Toc8052509 \h </w:instrText>
             </w:r>
             <w:r>
               <w:rPr>
@@ -915,14 +904,13 @@
               <w:lang w:eastAsia="ru-RU"/>
             </w:rPr>
           </w:pPr>
-          <w:hyperlink w:anchor="_Toc7985341" w:history="1">
+          <w:hyperlink w:anchor="_Toc8052510" w:history="1">
             <w:r>
               <w:rPr>
                 <w:rStyle w:val="af0"/>
                 <w:rFonts w:ascii="Times New Roman" w:hAnsi="Times New Roman" w:cs="Times New Roman"/>
                 <w:b/>
                 <w:bCs/>
-                <w:i/>
                 <w:iCs/>
                 <w:noProof/>
                 <w:shd w:val="clear" w:color="auto" w:fill="FFFFFF"/>
@@ -945,7 +933,7 @@
               <w:rPr>
                 <w:noProof/>
               </w:rPr>
-              <w:instrText xml:space="preserve"> PAGEREF _Toc7985341 \h </w:instrText>
+              <w:instrText xml:space="preserve"> PAGEREF _Toc8052510 \h </w:instrText>
             </w:r>
             <w:r>
               <w:rPr>
@@ -984,10 +972,11 @@
               <w:lang w:eastAsia="ru-RU"/>
             </w:rPr>
           </w:pPr>
-          <w:hyperlink w:anchor="_Toc7985342" w:history="1">
+          <w:hyperlink w:anchor="_Toc8052511" w:history="1">
             <w:r>
               <w:rPr>
                 <w:rStyle w:val="af0"/>
+                <w:rFonts w:ascii="Times New Roman" w:hAnsi="Times New Roman" w:cs="Times New Roman"/>
                 <w:b/>
                 <w:bCs/>
                 <w:noProof/>
@@ -1010,7 +999,7 @@
               <w:rPr>
                 <w:noProof/>
               </w:rPr>
-              <w:instrText xml:space="preserve"> PAGEREF _Toc7985342 \h </w:instrText>
+              <w:instrText xml:space="preserve"> PAGEREF _Toc8052511 \h </w:instrText>
             </w:r>
             <w:r>
               <w:rPr>
@@ -1049,7 +1038,7 @@
               <w:lang w:eastAsia="ru-RU"/>
             </w:rPr>
           </w:pPr>
-          <w:hyperlink w:anchor="_Toc7985343" w:history="1">
+          <w:hyperlink w:anchor="_Toc8052512" w:history="1">
             <w:r>
               <w:rPr>
                 <w:rStyle w:val="af0"/>
@@ -1076,7 +1065,7 @@
               <w:rPr>
                 <w:noProof/>
               </w:rPr>
-              <w:instrText xml:space="preserve"> PAGEREF _Toc7985343 \h </w:instrText>
+              <w:instrText xml:space="preserve"> PAGEREF _Toc8052512 \h </w:instrText>
             </w:r>
             <w:r>
               <w:rPr>
@@ -1112,7 +1101,7 @@
               <w:lang w:eastAsia="ru-RU"/>
             </w:rPr>
           </w:pPr>
-          <w:hyperlink w:anchor="_Toc7985344" w:history="1">
+          <w:hyperlink w:anchor="_Toc8052513" w:history="1">
             <w:r>
               <w:rPr>
                 <w:rStyle w:val="af0"/>
@@ -1146,7 +1135,7 @@
               <w:rPr>
                 <w:noProof/>
               </w:rPr>
-              <w:instrText xml:space="preserve"> PAGEREF _Toc7985344 \h </w:instrText>
+              <w:instrText xml:space="preserve"> PAGEREF _Toc8052513 \h </w:instrText>
             </w:r>
             <w:r>
               <w:rPr>
@@ -1182,7 +1171,7 @@
               <w:lang w:eastAsia="ru-RU"/>
             </w:rPr>
           </w:pPr>
-          <w:hyperlink w:anchor="_Toc7985345" w:history="1">
+          <w:hyperlink w:anchor="_Toc8052514" w:history="1">
             <w:r>
               <w:rPr>
                 <w:rStyle w:val="af0"/>
@@ -1207,7 +1196,7 @@
               <w:rPr>
                 <w:noProof/>
               </w:rPr>
-              <w:instrText xml:space="preserve"> PAGEREF _Toc7985345 \h </w:instrText>
+              <w:instrText xml:space="preserve"> PAGEREF _Toc8052514 \h </w:instrText>
             </w:r>
             <w:r>
               <w:rPr>
@@ -1243,7 +1232,7 @@
               <w:lang w:eastAsia="ru-RU"/>
             </w:rPr>
           </w:pPr>
-          <w:hyperlink w:anchor="_Toc7985346" w:history="1">
+          <w:hyperlink w:anchor="_Toc8052515" w:history="1">
             <w:r>
               <w:rPr>
                 <w:rStyle w:val="af0"/>
@@ -1268,7 +1257,7 @@
               <w:rPr>
                 <w:noProof/>
               </w:rPr>
-              <w:instrText xml:space="preserve"> PAGEREF _Toc7985346 \h </w:instrText>
+              <w:instrText xml:space="preserve"> PAGEREF _Toc8052515 \h </w:instrText>
             </w:r>
             <w:r>
               <w:rPr>
@@ -1285,7 +1274,7 @@
               <w:rPr>
                 <w:noProof/>
               </w:rPr>
-              <w:t>4</w:t>
+              <w:t>5</w:t>
             </w:r>
             <w:r>
               <w:rPr>
@@ -1304,7 +1293,7 @@
               <w:lang w:eastAsia="ru-RU"/>
             </w:rPr>
           </w:pPr>
-          <w:hyperlink w:anchor="_Toc7985347" w:history="1">
+          <w:hyperlink w:anchor="_Toc8052516" w:history="1">
             <w:r>
               <w:rPr>
                 <w:rStyle w:val="af0"/>
@@ -1329,7 +1318,7 @@
               <w:rPr>
                 <w:noProof/>
               </w:rPr>
-              <w:instrText xml:space="preserve"> PAGEREF _Toc7985347 \h </w:instrText>
+              <w:instrText xml:space="preserve"> PAGEREF _Toc8052516 \h </w:instrText>
             </w:r>
             <w:r>
               <w:rPr>
@@ -1365,7 +1354,7 @@
               <w:lang w:eastAsia="ru-RU"/>
             </w:rPr>
           </w:pPr>
-          <w:hyperlink w:anchor="_Toc7985348" w:history="1">
+          <w:hyperlink w:anchor="_Toc8052517" w:history="1">
             <w:r>
               <w:rPr>
                 <w:rStyle w:val="af0"/>
@@ -1390,7 +1379,7 @@
               <w:rPr>
                 <w:noProof/>
               </w:rPr>
-              <w:instrText xml:space="preserve"> PAGEREF _Toc7985348 \h </w:instrText>
+              <w:instrText xml:space="preserve"> PAGEREF _Toc8052517 \h </w:instrText>
             </w:r>
             <w:r>
               <w:rPr>
@@ -1426,7 +1415,7 @@
               <w:lang w:eastAsia="ru-RU"/>
             </w:rPr>
           </w:pPr>
-          <w:hyperlink w:anchor="_Toc7985349" w:history="1">
+          <w:hyperlink w:anchor="_Toc8052518" w:history="1">
             <w:r>
               <w:rPr>
                 <w:rStyle w:val="af0"/>
@@ -1451,7 +1440,7 @@
               <w:rPr>
                 <w:noProof/>
               </w:rPr>
-              <w:instrText xml:space="preserve"> PAGEREF _Toc7985349 \h </w:instrText>
+              <w:instrText xml:space="preserve"> PAGEREF _Toc8052518 \h </w:instrText>
             </w:r>
             <w:r>
               <w:rPr>
@@ -1487,7 +1476,7 @@
               <w:lang w:eastAsia="ru-RU"/>
             </w:rPr>
           </w:pPr>
-          <w:hyperlink w:anchor="_Toc7985350" w:history="1">
+          <w:hyperlink w:anchor="_Toc8052519" w:history="1">
             <w:r>
               <w:rPr>
                 <w:rStyle w:val="af0"/>
@@ -1512,7 +1501,7 @@
               <w:rPr>
                 <w:noProof/>
               </w:rPr>
-              <w:instrText xml:space="preserve"> PAGEREF _Toc7985350 \h </w:instrText>
+              <w:instrText xml:space="preserve"> PAGEREF _Toc8052519 \h </w:instrText>
             </w:r>
             <w:r>
               <w:rPr>
@@ -1548,7 +1537,7 @@
               <w:lang w:eastAsia="ru-RU"/>
             </w:rPr>
           </w:pPr>
-          <w:hyperlink w:anchor="_Toc7985351" w:history="1">
+          <w:hyperlink w:anchor="_Toc8052520" w:history="1">
             <w:r>
               <w:rPr>
                 <w:rStyle w:val="af0"/>
@@ -1573,7 +1562,7 @@
               <w:rPr>
                 <w:noProof/>
               </w:rPr>
-              <w:instrText xml:space="preserve"> PAGEREF _Toc7985351 \h </w:instrText>
+              <w:instrText xml:space="preserve"> PAGEREF _Toc8052520 \h </w:instrText>
             </w:r>
             <w:r>
               <w:rPr>
@@ -1591,69 +1580,6 @@
                 <w:noProof/>
               </w:rPr>
               <w:t>7</w:t>
-            </w:r>
-            <w:r>
-              <w:rPr>
-                <w:noProof/>
-              </w:rPr>
-              <w:fldChar w:fldCharType="end"/>
-            </w:r>
-          </w:hyperlink>
-        </w:p>
-        <w:p>
-          <w:pPr>
-            <w:pStyle w:val="20"/>
-            <w:rPr>
-              <w:rFonts w:eastAsiaTheme="minorEastAsia" w:cstheme="minorBidi"/>
-              <w:noProof/>
-              <w:lang w:eastAsia="ru-RU"/>
-            </w:rPr>
-          </w:pPr>
-          <w:hyperlink w:anchor="_Toc7985352" w:history="1">
-            <w:r>
-              <w:rPr>
-                <w:rStyle w:val="af0"/>
-                <w:rFonts w:ascii="Times New Roman" w:eastAsia="Times New Roman" w:hAnsi="Times New Roman" w:cs="Times New Roman"/>
-                <w:i/>
-                <w:noProof/>
-                <w:lang w:eastAsia="ru-RU"/>
-              </w:rPr>
-              <w:t>Приложение В: Список задач</w:t>
-            </w:r>
-            <w:r>
-              <w:rPr>
-                <w:noProof/>
-              </w:rPr>
-              <w:tab/>
-            </w:r>
-            <w:r>
-              <w:rPr>
-                <w:noProof/>
-              </w:rPr>
-              <w:fldChar w:fldCharType="begin"/>
-            </w:r>
-            <w:r>
-              <w:rPr>
-                <w:noProof/>
-              </w:rPr>
-              <w:instrText xml:space="preserve"> PAGEREF _Toc7985352 \h </w:instrText>
-            </w:r>
-            <w:r>
-              <w:rPr>
-                <w:noProof/>
-              </w:rPr>
-            </w:r>
-            <w:r>
-              <w:rPr>
-                <w:noProof/>
-              </w:rPr>
-              <w:fldChar w:fldCharType="separate"/>
-            </w:r>
-            <w:r>
-              <w:rPr>
-                <w:noProof/>
-              </w:rPr>
-              <w:t>8</w:t>
             </w:r>
             <w:r>
               <w:rPr>
@@ -1704,7 +1630,7 @@
           <w:rFonts w:ascii="Times New Roman" w:hAnsi="Times New Roman" w:cs="Times New Roman"/>
         </w:rPr>
       </w:pPr>
-      <w:bookmarkStart w:id="2" w:name="_Toc7985336"/>
+      <w:bookmarkStart w:id="1" w:name="_Toc8052505"/>
       <w:r>
         <w:rPr>
           <w:rStyle w:val="a4"/>
@@ -1713,28 +1639,28 @@
         <w:lastRenderedPageBreak/>
         <w:t>Введение</w:t>
       </w:r>
+      <w:bookmarkEnd w:id="1"/>
+    </w:p>
+    <w:p>
+      <w:pPr>
+        <w:pStyle w:val="2"/>
+        <w:rPr>
+          <w:rFonts w:ascii="Times New Roman" w:hAnsi="Times New Roman" w:cs="Times New Roman"/>
+        </w:rPr>
+      </w:pPr>
+      <w:bookmarkStart w:id="2" w:name="_Toc8052506"/>
+      <w:r>
+        <w:rPr>
+          <w:rStyle w:val="a5"/>
+          <w:rFonts w:ascii="Times New Roman" w:hAnsi="Times New Roman" w:cs="Times New Roman"/>
+          <w:color w:val="000000"/>
+          <w:sz w:val="28"/>
+          <w:szCs w:val="28"/>
+          <w:shd w:val="clear" w:color="auto" w:fill="FFFFFF"/>
+        </w:rPr>
+        <w:t>Концепция и основная идея</w:t>
+      </w:r>
       <w:bookmarkEnd w:id="2"/>
-    </w:p>
-    <w:p>
-      <w:pPr>
-        <w:pStyle w:val="2"/>
-        <w:rPr>
-          <w:rFonts w:ascii="Times New Roman" w:hAnsi="Times New Roman" w:cs="Times New Roman"/>
-        </w:rPr>
-      </w:pPr>
-      <w:bookmarkStart w:id="3" w:name="_Toc7985337"/>
-      <w:r>
-        <w:rPr>
-          <w:rStyle w:val="a5"/>
-          <w:rFonts w:ascii="Times New Roman" w:hAnsi="Times New Roman" w:cs="Times New Roman"/>
-          <w:color w:val="000000"/>
-          <w:sz w:val="28"/>
-          <w:szCs w:val="28"/>
-          <w:shd w:val="clear" w:color="auto" w:fill="FFFFFF"/>
-        </w:rPr>
-        <w:t>Концепция и основная идея</w:t>
-      </w:r>
-      <w:bookmarkEnd w:id="3"/>
     </w:p>
     <w:p>
       <w:pPr>
@@ -1826,7 +1752,7 @@
           <w:szCs w:val="27"/>
           <w:shd w:val="clear" w:color="auto" w:fill="FFFFFF"/>
         </w:rPr>
-        <w:t>05.05</w:t>
+        <w:t>06</w:t>
       </w:r>
       <w:r>
         <w:rPr>
@@ -1836,26 +1762,36 @@
           <w:szCs w:val="27"/>
           <w:shd w:val="clear" w:color="auto" w:fill="FFFFFF"/>
         </w:rPr>
-        <w:t>.2019 </w:t>
-      </w:r>
-    </w:p>
-    <w:p>
-      <w:pPr>
-        <w:pStyle w:val="2"/>
-        <w:rPr>
-          <w:rFonts w:ascii="Times New Roman" w:hAnsi="Times New Roman" w:cs="Times New Roman"/>
-        </w:rPr>
-      </w:pPr>
+        <w:t>.05</w:t>
+      </w:r>
       <w:r>
         <w:rPr>
           <w:rFonts w:ascii="Times New Roman" w:hAnsi="Times New Roman" w:cs="Times New Roman"/>
           <w:color w:val="000000"/>
           <w:sz w:val="27"/>
           <w:szCs w:val="27"/>
+          <w:shd w:val="clear" w:color="auto" w:fill="FFFFFF"/>
+        </w:rPr>
+        <w:t>.2019 </w:t>
+      </w:r>
+    </w:p>
+    <w:p>
+      <w:pPr>
+        <w:pStyle w:val="2"/>
+        <w:rPr>
+          <w:rFonts w:ascii="Times New Roman" w:hAnsi="Times New Roman" w:cs="Times New Roman"/>
+        </w:rPr>
+      </w:pPr>
+      <w:r>
+        <w:rPr>
+          <w:rFonts w:ascii="Times New Roman" w:hAnsi="Times New Roman" w:cs="Times New Roman"/>
+          <w:color w:val="000000"/>
+          <w:sz w:val="27"/>
+          <w:szCs w:val="27"/>
         </w:rPr>
         <w:br/>
       </w:r>
-      <w:bookmarkStart w:id="4" w:name="_Toc7985338"/>
+      <w:bookmarkStart w:id="3" w:name="_Toc8052507"/>
       <w:r>
         <w:rPr>
           <w:rStyle w:val="a5"/>
@@ -1867,7 +1803,7 @@
         </w:rPr>
         <w:t>Назначение документа</w:t>
       </w:r>
-      <w:bookmarkEnd w:id="4"/>
+      <w:bookmarkEnd w:id="3"/>
     </w:p>
     <w:p>
       <w:pPr>
@@ -1920,7 +1856,7 @@
           <w:szCs w:val="27"/>
         </w:rPr>
       </w:pPr>
-      <w:bookmarkStart w:id="5" w:name="_Toc7985339"/>
+      <w:bookmarkStart w:id="4" w:name="_Toc8052508"/>
       <w:r>
         <w:rPr>
           <w:rStyle w:val="a5"/>
@@ -1932,15 +1868,10 @@
         </w:rPr>
         <w:t>Масштаб и аудитория проекта</w:t>
       </w:r>
-      <w:bookmarkEnd w:id="5"/>
-    </w:p>
-    <w:p>
-      <w:pPr>
-        <w:rPr>
-          <w:rFonts w:ascii="Times New Roman" w:hAnsi="Times New Roman" w:cs="Times New Roman"/>
-        </w:rPr>
-      </w:pPr>
-      <w:r>
+      <w:bookmarkEnd w:id="4"/>
+    </w:p>
+    <w:p>
+      <w:pPr>
         <w:rPr>
           <w:rStyle w:val="a4"/>
           <w:rFonts w:ascii="Times New Roman" w:hAnsi="Times New Roman" w:cs="Times New Roman"/>
@@ -1950,18 +1881,36 @@
           <w:szCs w:val="27"/>
           <w:shd w:val="clear" w:color="auto" w:fill="FFFFFF"/>
         </w:rPr>
+      </w:pPr>
+      <w:r>
+        <w:rPr>
+          <w:rStyle w:val="a4"/>
+          <w:rFonts w:ascii="Times New Roman" w:hAnsi="Times New Roman" w:cs="Times New Roman"/>
+          <w:b w:val="0"/>
+          <w:color w:val="000000"/>
+          <w:sz w:val="27"/>
+          <w:szCs w:val="27"/>
+          <w:shd w:val="clear" w:color="auto" w:fill="FFFFFF"/>
+        </w:rPr>
         <w:t xml:space="preserve">Данный проект предназначен для компаний, заинтересованных в автоматизации учета рабочего времени, и будет использован в масштабе сотрудников компании. </w:t>
       </w:r>
     </w:p>
     <w:p>
       <w:pPr>
+        <w:rPr>
+          <w:rFonts w:ascii="Times New Roman" w:hAnsi="Times New Roman" w:cs="Times New Roman"/>
+        </w:rPr>
+      </w:pPr>
+    </w:p>
+    <w:p>
+      <w:pPr>
         <w:pStyle w:val="1"/>
         <w:rPr>
           <w:rStyle w:val="a4"/>
           <w:rFonts w:ascii="Times New Roman" w:hAnsi="Times New Roman" w:cs="Times New Roman"/>
         </w:rPr>
       </w:pPr>
-      <w:bookmarkStart w:id="6" w:name="_Toc7985340"/>
+      <w:bookmarkStart w:id="5" w:name="_Toc8052509"/>
       <w:r>
         <w:rPr>
           <w:rStyle w:val="a4"/>
@@ -1969,7 +1918,7 @@
         </w:rPr>
         <w:t>Общее описание</w:t>
       </w:r>
-      <w:bookmarkEnd w:id="6"/>
+      <w:bookmarkEnd w:id="5"/>
     </w:p>
     <w:p>
       <w:pPr>
@@ -1988,9 +1937,9 @@
         </w:rPr>
         <w:br/>
       </w:r>
-      <w:bookmarkStart w:id="7" w:name="h.i4umxpo7820a"/>
-      <w:bookmarkStart w:id="8" w:name="_Toc7985341"/>
-      <w:bookmarkEnd w:id="7"/>
+      <w:bookmarkStart w:id="6" w:name="h.i4umxpo7820a"/>
+      <w:bookmarkStart w:id="7" w:name="_Toc8052510"/>
+      <w:bookmarkEnd w:id="6"/>
       <w:r>
         <w:rPr>
           <w:rStyle w:val="a5"/>
@@ -2003,7 +1952,7 @@
         </w:rPr>
         <w:t>Видение продукта</w:t>
       </w:r>
-      <w:bookmarkEnd w:id="8"/>
+      <w:bookmarkEnd w:id="7"/>
       <w:r>
         <w:rPr>
           <w:rStyle w:val="a5"/>
@@ -2181,14 +2130,14 @@
           <w:rStyle w:val="a4"/>
         </w:rPr>
       </w:pPr>
-      <w:bookmarkStart w:id="9" w:name="_Toc7985342"/>
+      <w:bookmarkStart w:id="8" w:name="_Toc8052511"/>
       <w:r>
         <w:rPr>
           <w:rStyle w:val="a4"/>
         </w:rPr>
         <w:t>Анализ предметной области</w:t>
       </w:r>
-      <w:bookmarkEnd w:id="9"/>
+      <w:bookmarkEnd w:id="8"/>
     </w:p>
     <w:p>
       <w:pPr>
@@ -2247,7 +2196,29 @@
           <w:szCs w:val="28"/>
           <w:lang w:eastAsia="ru-RU"/>
         </w:rPr>
-        <w:t>о выявлено то, что существующие решения требуют установки дополнительного программного обеспечения на компьютеры сотрудников для отслеживания их деятельности.</w:t>
+        <w:t>о выявлено то, что существующие решения требуют установки дополнительного программного обеспечения на компьютеры</w:t>
+      </w:r>
+      <w:r>
+        <w:rPr>
+          <w:rFonts w:ascii="Times New Roman" w:eastAsia="Times New Roman" w:hAnsi="Times New Roman" w:cs="Times New Roman"/>
+          <w:color w:val="000000"/>
+          <w:sz w:val="28"/>
+          <w:szCs w:val="28"/>
+          <w:lang w:eastAsia="ru-RU"/>
+        </w:rPr>
+        <w:t xml:space="preserve"> сотрудников</w:t>
+      </w:r>
+      <w:bookmarkStart w:id="9" w:name="_GoBack"/>
+      <w:bookmarkEnd w:id="9"/>
+      <w:r>
+        <w:rPr>
+          <w:rFonts w:ascii="Times New Roman" w:eastAsia="Times New Roman" w:hAnsi="Times New Roman" w:cs="Times New Roman"/>
+          <w:color w:val="000000"/>
+          <w:sz w:val="28"/>
+          <w:szCs w:val="28"/>
+          <w:lang w:eastAsia="ru-RU"/>
+        </w:rPr>
+        <w:t>.</w:t>
       </w:r>
     </w:p>
     <w:p>
@@ -2280,7 +2251,17 @@
           <w:szCs w:val="28"/>
           <w:lang w:eastAsia="ru-RU"/>
         </w:rPr>
-        <w:t>В нашем проекте весь анализ происходит на стороне сервера, от сотрудника требуется только авторизоваться на сайте.</w:t>
+        <w:t>В нашем проекте</w:t>
+      </w:r>
+      <w:r>
+        <w:rPr>
+          <w:rFonts w:ascii="Times New Roman" w:eastAsia="Times New Roman" w:hAnsi="Times New Roman" w:cs="Times New Roman"/>
+          <w:color w:val="000000"/>
+          <w:sz w:val="28"/>
+          <w:szCs w:val="28"/>
+          <w:lang w:eastAsia="ru-RU"/>
+        </w:rPr>
+        <w:t xml:space="preserve"> анализ происходит на стороне сервера, от сотрудника требуется только авторизоваться на сайте.</w:t>
       </w:r>
     </w:p>
     <w:p>
@@ -2302,7 +2283,7 @@
           <w:rFonts w:ascii="Times New Roman" w:hAnsi="Times New Roman" w:cs="Times New Roman"/>
         </w:rPr>
       </w:pPr>
-      <w:bookmarkStart w:id="10" w:name="_Toc7985343"/>
+      <w:bookmarkStart w:id="10" w:name="_Toc8052512"/>
       <w:r>
         <w:rPr>
           <w:rStyle w:val="a4"/>
@@ -2325,7 +2306,7 @@
           <w:lang w:eastAsia="ru-RU"/>
         </w:rPr>
       </w:pPr>
-      <w:bookmarkStart w:id="11" w:name="_Toc7985344"/>
+      <w:bookmarkStart w:id="11" w:name="_Toc8052513"/>
       <w:r>
         <w:rPr>
           <w:rFonts w:ascii="Times New Roman" w:hAnsi="Times New Roman" w:cs="Times New Roman"/>
@@ -2356,7 +2337,7 @@
           <w:lang w:eastAsia="ru-RU"/>
         </w:rPr>
         <w:drawing>
-          <wp:inline distT="0" distB="0" distL="19050" distR="635">
+          <wp:inline distT="0" distB="0" distL="19050" distR="635" wp14:anchorId="65707906" wp14:editId="26DFB53F">
             <wp:extent cx="4078890" cy="2422566"/>
             <wp:effectExtent l="19050" t="0" r="0" b="0"/>
             <wp:docPr id="22" name="Рисунок 23" descr="DB.PNG"/>
@@ -2526,7 +2507,7 @@
           <w:rFonts w:ascii="Times New Roman" w:hAnsi="Times New Roman" w:cs="Times New Roman"/>
         </w:rPr>
       </w:pPr>
-      <w:bookmarkStart w:id="12" w:name="_Toc7985345"/>
+      <w:bookmarkStart w:id="12" w:name="_Toc8052514"/>
       <w:r>
         <w:rPr>
           <w:rFonts w:ascii="Times New Roman" w:hAnsi="Times New Roman" w:cs="Times New Roman"/>
@@ -2557,7 +2538,7 @@
           <w:lang w:eastAsia="ru-RU"/>
         </w:rPr>
         <w:drawing>
-          <wp:inline distT="0" distB="0" distL="0" distR="0">
+          <wp:inline distT="0" distB="0" distL="0" distR="0" wp14:anchorId="6F38F219" wp14:editId="76AC9C78">
             <wp:extent cx="5940425" cy="5182870"/>
             <wp:effectExtent l="19050" t="0" r="3175" b="0"/>
             <wp:docPr id="2" name="Рисунок 1" descr="Statechart.PNG"/>
@@ -2600,7 +2581,7 @@
           <w:rFonts w:ascii="Times New Roman" w:hAnsi="Times New Roman" w:cs="Times New Roman"/>
         </w:rPr>
       </w:pPr>
-      <w:bookmarkStart w:id="13" w:name="_Toc7985346"/>
+      <w:bookmarkStart w:id="13" w:name="_Toc8052515"/>
       <w:r>
         <w:rPr>
           <w:rFonts w:ascii="Times New Roman" w:hAnsi="Times New Roman" w:cs="Times New Roman"/>
@@ -2631,7 +2612,7 @@
           <w:lang w:eastAsia="ru-RU"/>
         </w:rPr>
         <w:drawing>
-          <wp:inline distT="0" distB="0" distL="0" distR="0">
+          <wp:inline distT="0" distB="0" distL="0" distR="0" wp14:anchorId="56FB9D4E" wp14:editId="0DCEA0F7">
             <wp:extent cx="6423574" cy="3363644"/>
             <wp:effectExtent l="19050" t="0" r="0" b="0"/>
             <wp:docPr id="32" name="Рисунок 8" descr="D:\Lessons\Testing_py\ITTimeRecording\DIAGRAMMS\PICS\Class.PNG"/>
@@ -2683,7 +2664,7 @@
           <w:rFonts w:ascii="Times New Roman" w:hAnsi="Times New Roman" w:cs="Times New Roman"/>
         </w:rPr>
       </w:pPr>
-      <w:bookmarkStart w:id="14" w:name="_Toc7985347"/>
+      <w:bookmarkStart w:id="14" w:name="_Toc8052516"/>
       <w:r>
         <w:rPr>
           <w:rFonts w:ascii="Times New Roman" w:hAnsi="Times New Roman" w:cs="Times New Roman"/>
@@ -2708,7 +2689,7 @@
           <w:lang w:eastAsia="ru-RU"/>
         </w:rPr>
         <w:drawing>
-          <wp:inline distT="0" distB="0" distL="0" distR="0">
+          <wp:inline distT="0" distB="0" distL="0" distR="0" wp14:anchorId="4B01DF39" wp14:editId="21DD7017">
             <wp:extent cx="3495567" cy="3120162"/>
             <wp:effectExtent l="19050" t="0" r="0" b="0"/>
             <wp:docPr id="34" name="Рисунок 10" descr="D:\Lessons\Testing_py\ITTimeRecording\DIAGRAMMS\PICS\DeploymentDiag.PNG"/>
@@ -2765,7 +2746,7 @@
           <w:rFonts w:ascii="Times New Roman" w:hAnsi="Times New Roman" w:cs="Times New Roman"/>
         </w:rPr>
       </w:pPr>
-      <w:bookmarkStart w:id="15" w:name="_Toc7985348"/>
+      <w:bookmarkStart w:id="15" w:name="_Toc8052517"/>
       <w:r>
         <w:rPr>
           <w:rFonts w:ascii="Times New Roman" w:hAnsi="Times New Roman" w:cs="Times New Roman"/>
@@ -2791,7 +2772,7 @@
           <w:lang w:eastAsia="ru-RU"/>
         </w:rPr>
         <w:drawing>
-          <wp:inline distT="0" distB="0" distL="0" distR="0">
+          <wp:inline distT="0" distB="0" distL="0" distR="0" wp14:anchorId="4721E8CA" wp14:editId="7AEC5D54">
             <wp:extent cx="5931535" cy="5261013"/>
             <wp:effectExtent l="19050" t="0" r="0" b="0"/>
             <wp:docPr id="33" name="Рисунок 9" descr="D:\Lessons\Testing_py\ITTimeRecording\DIAGRAMMS\PICS\Sequence.PNG"/>
@@ -2843,7 +2824,7 @@
           <w:rFonts w:ascii="Times New Roman" w:hAnsi="Times New Roman" w:cs="Times New Roman"/>
         </w:rPr>
       </w:pPr>
-      <w:bookmarkStart w:id="16" w:name="_Toc7985349"/>
+      <w:bookmarkStart w:id="16" w:name="_Toc8052518"/>
       <w:r>
         <w:rPr>
           <w:rFonts w:ascii="Times New Roman" w:hAnsi="Times New Roman" w:cs="Times New Roman"/>
@@ -2868,7 +2849,7 @@
           <w:lang w:eastAsia="ru-RU"/>
         </w:rPr>
         <w:drawing>
-          <wp:inline distT="0" distB="0" distL="0" distR="0">
+          <wp:inline distT="0" distB="0" distL="0" distR="0" wp14:anchorId="58C55873" wp14:editId="25DF1436">
             <wp:extent cx="3261091" cy="3197273"/>
             <wp:effectExtent l="19050" t="0" r="0" b="0"/>
             <wp:docPr id="1" name="Рисунок 1" descr="A:\Documents\ITTimeRecording\DIAGRAMMS\PICS\Object.png"/>
@@ -2937,7 +2918,7 @@
           <w:lang w:eastAsia="ru-RU"/>
         </w:rPr>
       </w:pPr>
-      <w:bookmarkStart w:id="17" w:name="_Toc7985350"/>
+      <w:bookmarkStart w:id="17" w:name="_Toc8052519"/>
       <w:r>
         <w:rPr>
           <w:rFonts w:ascii="Times New Roman" w:hAnsi="Times New Roman" w:cs="Times New Roman"/>
@@ -2972,7 +2953,7 @@
           <w:lang w:eastAsia="ru-RU"/>
         </w:rPr>
         <w:drawing>
-          <wp:inline distT="0" distB="0" distL="0" distR="0">
+          <wp:inline distT="0" distB="0" distL="0" distR="0" wp14:anchorId="7A172CB0" wp14:editId="661A4A4E">
             <wp:extent cx="5940425" cy="4512504"/>
             <wp:effectExtent l="19050" t="0" r="3175" b="0"/>
             <wp:docPr id="25" name="Рисунок 25" descr="C:\Users\Roman\Desktop\ITTIMERECORD\DIAGRAMMS\PICS\FunkDiag.PNG"/>
@@ -3034,7 +3015,7 @@
           <w:rFonts w:ascii="Times New Roman" w:hAnsi="Times New Roman" w:cs="Times New Roman"/>
         </w:rPr>
       </w:pPr>
-      <w:bookmarkStart w:id="18" w:name="_Toc7985351"/>
+      <w:bookmarkStart w:id="18" w:name="_Toc8052520"/>
       <w:r>
         <w:rPr>
           <w:rFonts w:ascii="Times New Roman" w:hAnsi="Times New Roman" w:cs="Times New Roman"/>
@@ -3118,134 +3099,6 @@
     </w:p>
     <w:p>
       <w:pPr>
-        <w:shd w:val="clear" w:color="auto" w:fill="FFFFFF"/>
-        <w:spacing w:beforeAutospacing="1" w:afterAutospacing="1" w:line="240" w:lineRule="auto"/>
-        <w:jc w:val="center"/>
-        <w:rPr>
-          <w:rFonts w:ascii="Times New Roman" w:eastAsia="Times New Roman" w:hAnsi="Times New Roman" w:cs="Times New Roman"/>
-          <w:b/>
-          <w:color w:val="222222"/>
-          <w:sz w:val="28"/>
-          <w:szCs w:val="28"/>
-          <w:lang w:eastAsia="ru-RU"/>
-        </w:rPr>
-      </w:pPr>
-    </w:p>
-    <w:p>
-      <w:pPr>
-        <w:pStyle w:val="2"/>
-        <w:rPr>
-          <w:rFonts w:ascii="Times New Roman" w:eastAsia="Times New Roman" w:hAnsi="Times New Roman" w:cs="Times New Roman"/>
-          <w:i/>
-          <w:color w:val="222222"/>
-          <w:sz w:val="28"/>
-          <w:szCs w:val="18"/>
-          <w:lang w:eastAsia="ru-RU"/>
-        </w:rPr>
-      </w:pPr>
-      <w:bookmarkStart w:id="19" w:name="_Toc7985352"/>
-      <w:r>
-        <w:rPr>
-          <w:rFonts w:ascii="Times New Roman" w:eastAsia="Times New Roman" w:hAnsi="Times New Roman" w:cs="Times New Roman"/>
-          <w:i/>
-          <w:color w:val="222222"/>
-          <w:sz w:val="28"/>
-          <w:szCs w:val="18"/>
-          <w:lang w:eastAsia="ru-RU"/>
-        </w:rPr>
-        <w:lastRenderedPageBreak/>
-        <w:t>Приложение В: Список задач</w:t>
-      </w:r>
-      <w:bookmarkEnd w:id="19"/>
-    </w:p>
-    <w:p>
-      <w:pPr>
-        <w:pStyle w:val="aa"/>
-        <w:ind w:left="1080"/>
-        <w:rPr>
-          <w:rFonts w:ascii="Times New Roman" w:hAnsi="Times New Roman" w:cs="Times New Roman"/>
-          <w:color w:val="000000"/>
-          <w:sz w:val="27"/>
-          <w:szCs w:val="27"/>
-        </w:rPr>
-      </w:pPr>
-      <w:r>
-        <w:rPr>
-          <w:rFonts w:ascii="Times New Roman" w:hAnsi="Times New Roman" w:cs="Times New Roman"/>
-          <w:color w:val="000000"/>
-          <w:sz w:val="27"/>
-          <w:szCs w:val="27"/>
-          <w:shd w:val="clear" w:color="auto" w:fill="FFFFFF"/>
-        </w:rPr>
-        <w:t>○ Усовершенствование метода фиксирования отработанного времени; </w:t>
-      </w:r>
-      <w:r>
-        <w:rPr>
-          <w:rFonts w:ascii="Times New Roman" w:hAnsi="Times New Roman" w:cs="Times New Roman"/>
-          <w:color w:val="000000"/>
-          <w:sz w:val="27"/>
-          <w:szCs w:val="27"/>
-        </w:rPr>
-        <w:br/>
-      </w:r>
-      <w:r>
-        <w:rPr>
-          <w:rFonts w:ascii="Times New Roman" w:hAnsi="Times New Roman" w:cs="Times New Roman"/>
-          <w:color w:val="000000"/>
-          <w:sz w:val="27"/>
-          <w:szCs w:val="27"/>
-        </w:rPr>
-        <w:br/>
-      </w:r>
-      <w:r>
-        <w:rPr>
-          <w:rFonts w:ascii="Times New Roman" w:hAnsi="Times New Roman" w:cs="Times New Roman"/>
-          <w:color w:val="000000"/>
-          <w:sz w:val="27"/>
-          <w:szCs w:val="27"/>
-          <w:shd w:val="clear" w:color="auto" w:fill="FFFFFF"/>
-        </w:rPr>
-        <w:t>○ Создание адаптивной версии под мобильные устройства.</w:t>
-      </w:r>
-      <w:r>
-        <w:rPr>
-          <w:rFonts w:ascii="Times New Roman" w:hAnsi="Times New Roman" w:cs="Times New Roman"/>
-          <w:color w:val="000000"/>
-          <w:sz w:val="27"/>
-          <w:szCs w:val="27"/>
-        </w:rPr>
-        <w:br/>
-      </w:r>
-    </w:p>
-    <w:p>
-      <w:pPr>
-        <w:pStyle w:val="aa"/>
-        <w:ind w:left="1080"/>
-        <w:rPr>
-          <w:rFonts w:ascii="Times New Roman" w:hAnsi="Times New Roman" w:cs="Times New Roman"/>
-          <w:b/>
-          <w:i/>
-          <w:color w:val="000000"/>
-          <w:sz w:val="27"/>
-          <w:szCs w:val="27"/>
-          <w:highlight w:val="white"/>
-        </w:rPr>
-      </w:pPr>
-    </w:p>
-    <w:p>
-      <w:pPr>
-        <w:rPr>
-          <w:rFonts w:ascii="Times New Roman" w:hAnsi="Times New Roman" w:cs="Times New Roman"/>
-          <w:color w:val="000000"/>
-          <w:sz w:val="27"/>
-          <w:szCs w:val="27"/>
-          <w:highlight w:val="white"/>
-          <w:u w:val="single"/>
-        </w:rPr>
-      </w:pPr>
-    </w:p>
-    <w:p>
-      <w:pPr>
         <w:rPr>
           <w:rFonts w:ascii="Times New Roman" w:hAnsi="Times New Roman" w:cs="Times New Roman"/>
           <w:color w:val="000000"/>
@@ -3284,8 +3137,8 @@
 </file>
 
 <file path=word/numbering.xml><?xml version="1.0" encoding="utf-8"?>
-<w:numbering xmlns:ve="http://schemas.openxmlformats.org/markup-compatibility/2006" xmlns:o="urn:schemas-microsoft-com:office:office" xmlns:r="http://schemas.openxmlformats.org/officeDocument/2006/relationships" xmlns:m="http://schemas.openxmlformats.org/officeDocument/2006/math" xmlns:v="urn:schemas-microsoft-com:vml" xmlns:wp="http://schemas.openxmlformats.org/drawingml/2006/wordprocessingDrawing" xmlns:w10="urn:schemas-microsoft-com:office:word" xmlns:w="http://schemas.openxmlformats.org/wordprocessingml/2006/main" xmlns:wne="http://schemas.microsoft.com/office/word/2006/wordml">
-  <w:abstractNum w:abstractNumId="0">
+<w:numbering xmlns:wpc="http://schemas.microsoft.com/office/word/2010/wordprocessingCanvas" xmlns:cx="http://schemas.microsoft.com/office/drawing/2014/chartex" xmlns:mc="http://schemas.openxmlformats.org/markup-compatibility/2006" xmlns:o="urn:schemas-microsoft-com:office:office" xmlns:r="http://schemas.openxmlformats.org/officeDocument/2006/relationships" xmlns:m="http://schemas.openxmlformats.org/officeDocument/2006/math" xmlns:v="urn:schemas-microsoft-com:vml" xmlns:wp14="http://schemas.microsoft.com/office/word/2010/wordprocessingDrawing" xmlns:wp="http://schemas.openxmlformats.org/drawingml/2006/wordprocessingDrawing" xmlns:w10="urn:schemas-microsoft-com:office:word" xmlns:w="http://schemas.openxmlformats.org/wordprocessingml/2006/main" xmlns:w14="http://schemas.microsoft.com/office/word/2010/wordml" xmlns:w15="http://schemas.microsoft.com/office/word/2012/wordml" xmlns:w16se="http://schemas.microsoft.com/office/word/2015/wordml/symex" xmlns:wpg="http://schemas.microsoft.com/office/word/2010/wordprocessingGroup" xmlns:wpi="http://schemas.microsoft.com/office/word/2010/wordprocessingInk" xmlns:wne="http://schemas.microsoft.com/office/word/2006/wordml" xmlns:wps="http://schemas.microsoft.com/office/word/2010/wordprocessingShape" mc:Ignorable="w14 w15 w16se wp14">
+  <w:abstractNum w:abstractNumId="0" w15:restartNumberingAfterBreak="0">
     <w:nsid w:val="0F3B7EA2"/>
     <w:multiLevelType w:val="hybridMultilevel"/>
     <w:tmpl w:val="BFF0E72A"/>
@@ -3398,7 +3251,7 @@
       </w:rPr>
     </w:lvl>
   </w:abstractNum>
-  <w:abstractNum w:abstractNumId="1">
+  <w:abstractNum w:abstractNumId="1" w15:restartNumberingAfterBreak="0">
     <w:nsid w:val="2DDE675B"/>
     <w:multiLevelType w:val="multilevel"/>
     <w:tmpl w:val="CDCA7498"/>
@@ -3484,7 +3337,7 @@
       </w:pPr>
     </w:lvl>
   </w:abstractNum>
-  <w:abstractNum w:abstractNumId="2">
+  <w:abstractNum w:abstractNumId="2" w15:restartNumberingAfterBreak="0">
     <w:nsid w:val="33AE5D31"/>
     <w:multiLevelType w:val="multilevel"/>
     <w:tmpl w:val="D900520E"/>
@@ -3570,7 +3423,7 @@
       </w:pPr>
     </w:lvl>
   </w:abstractNum>
-  <w:abstractNum w:abstractNumId="3">
+  <w:abstractNum w:abstractNumId="3" w15:restartNumberingAfterBreak="0">
     <w:nsid w:val="394C4730"/>
     <w:multiLevelType w:val="hybridMultilevel"/>
     <w:tmpl w:val="61F0A134"/>
@@ -3683,7 +3536,7 @@
       </w:rPr>
     </w:lvl>
   </w:abstractNum>
-  <w:abstractNum w:abstractNumId="4">
+  <w:abstractNum w:abstractNumId="4" w15:restartNumberingAfterBreak="0">
     <w:nsid w:val="3B6D1504"/>
     <w:multiLevelType w:val="multilevel"/>
     <w:tmpl w:val="E4D6ACC0"/>
@@ -3769,7 +3622,7 @@
       </w:pPr>
     </w:lvl>
   </w:abstractNum>
-  <w:abstractNum w:abstractNumId="5">
+  <w:abstractNum w:abstractNumId="5" w15:restartNumberingAfterBreak="0">
     <w:nsid w:val="5A106771"/>
     <w:multiLevelType w:val="multilevel"/>
     <w:tmpl w:val="45C26F28"/>
@@ -3855,7 +3708,7 @@
       </w:pPr>
     </w:lvl>
   </w:abstractNum>
-  <w:abstractNum w:abstractNumId="6">
+  <w:abstractNum w:abstractNumId="6" w15:restartNumberingAfterBreak="0">
     <w:nsid w:val="67CE11C0"/>
     <w:multiLevelType w:val="multilevel"/>
     <w:tmpl w:val="41EC6FB6"/>
@@ -3968,7 +3821,7 @@
       </w:rPr>
     </w:lvl>
   </w:abstractNum>
-  <w:abstractNum w:abstractNumId="7">
+  <w:abstractNum w:abstractNumId="7" w15:restartNumberingAfterBreak="0">
     <w:nsid w:val="688B7CE1"/>
     <w:multiLevelType w:val="hybridMultilevel"/>
     <w:tmpl w:val="0F3AA3D4"/>
@@ -4081,7 +3934,7 @@
       </w:rPr>
     </w:lvl>
   </w:abstractNum>
-  <w:abstractNum w:abstractNumId="8">
+  <w:abstractNum w:abstractNumId="8" w15:restartNumberingAfterBreak="0">
     <w:nsid w:val="6E1732AE"/>
     <w:multiLevelType w:val="multilevel"/>
     <w:tmpl w:val="F38260BA"/>
@@ -4215,7 +4068,7 @@
 </file>
 
 <file path=word/styles.xml><?xml version="1.0" encoding="utf-8"?>
-<w:styles xmlns:r="http://schemas.openxmlformats.org/officeDocument/2006/relationships" xmlns:w="http://schemas.openxmlformats.org/wordprocessingml/2006/main">
+<w:styles xmlns:mc="http://schemas.openxmlformats.org/markup-compatibility/2006" xmlns:r="http://schemas.openxmlformats.org/officeDocument/2006/relationships" xmlns:w="http://schemas.openxmlformats.org/wordprocessingml/2006/main" xmlns:w14="http://schemas.microsoft.com/office/word/2010/wordml" xmlns:w15="http://schemas.microsoft.com/office/word/2012/wordml" xmlns:w16se="http://schemas.microsoft.com/office/word/2015/wordml/symex" mc:Ignorable="w14 w15 w16se">
   <w:docDefaults>
     <w:rPrDefault>
       <w:rPr>
@@ -4227,144 +4080,378 @@
     </w:rPrDefault>
     <w:pPrDefault/>
   </w:docDefaults>
-  <w:latentStyles w:defLockedState="0" w:defUIPriority="99" w:defSemiHidden="1" w:defUnhideWhenUsed="1" w:defQFormat="0" w:count="267">
-    <w:lsdException w:name="Normal" w:semiHidden="0" w:uiPriority="0" w:unhideWhenUsed="0" w:qFormat="1"/>
-    <w:lsdException w:name="heading 1" w:semiHidden="0" w:uiPriority="9" w:unhideWhenUsed="0" w:qFormat="1"/>
-    <w:lsdException w:name="heading 2" w:uiPriority="9" w:qFormat="1"/>
-    <w:lsdException w:name="heading 3" w:uiPriority="0" w:qFormat="1"/>
-    <w:lsdException w:name="heading 4" w:uiPriority="9" w:qFormat="1"/>
-    <w:lsdException w:name="heading 5" w:uiPriority="9" w:qFormat="1"/>
-    <w:lsdException w:name="heading 6" w:uiPriority="9" w:qFormat="1"/>
-    <w:lsdException w:name="heading 7" w:uiPriority="9" w:qFormat="1"/>
-    <w:lsdException w:name="heading 8" w:uiPriority="9" w:qFormat="1"/>
-    <w:lsdException w:name="heading 9" w:uiPriority="9" w:qFormat="1"/>
-    <w:lsdException w:name="toc 1" w:uiPriority="39"/>
-    <w:lsdException w:name="toc 2" w:uiPriority="39"/>
-    <w:lsdException w:name="toc 3" w:uiPriority="39"/>
-    <w:lsdException w:name="toc 4" w:uiPriority="39"/>
-    <w:lsdException w:name="toc 5" w:uiPriority="39"/>
-    <w:lsdException w:name="toc 6" w:uiPriority="39"/>
-    <w:lsdException w:name="toc 7" w:uiPriority="39"/>
-    <w:lsdException w:name="toc 8" w:uiPriority="39"/>
-    <w:lsdException w:name="toc 9" w:uiPriority="39"/>
-    <w:lsdException w:name="caption" w:uiPriority="35" w:qFormat="1"/>
-    <w:lsdException w:name="Title" w:semiHidden="0" w:uiPriority="10" w:unhideWhenUsed="0" w:qFormat="1"/>
-    <w:lsdException w:name="Default Paragraph Font" w:uiPriority="1"/>
-    <w:lsdException w:name="Subtitle" w:semiHidden="0" w:uiPriority="11" w:unhideWhenUsed="0" w:qFormat="1"/>
-    <w:lsdException w:name="Strong" w:semiHidden="0" w:uiPriority="22" w:unhideWhenUsed="0" w:qFormat="1"/>
-    <w:lsdException w:name="Emphasis" w:semiHidden="0" w:uiPriority="20" w:unhideWhenUsed="0" w:qFormat="1"/>
-    <w:lsdException w:name="Table Grid" w:semiHidden="0" w:uiPriority="59" w:unhideWhenUsed="0"/>
-    <w:lsdException w:name="Placeholder Text" w:unhideWhenUsed="0"/>
-    <w:lsdException w:name="No Spacing" w:semiHidden="0" w:uiPriority="1" w:unhideWhenUsed="0" w:qFormat="1"/>
-    <w:lsdException w:name="Light Shading" w:semiHidden="0" w:uiPriority="60" w:unhideWhenUsed="0"/>
-    <w:lsdException w:name="Light List" w:semiHidden="0" w:uiPriority="61" w:unhideWhenUsed="0"/>
-    <w:lsdException w:name="Light Grid" w:semiHidden="0" w:uiPriority="62" w:unhideWhenUsed="0"/>
-    <w:lsdException w:name="Medium Shading 1" w:semiHidden="0" w:uiPriority="63" w:unhideWhenUsed="0"/>
-    <w:lsdException w:name="Medium Shading 2" w:semiHidden="0" w:uiPriority="64" w:unhideWhenUsed="0"/>
-    <w:lsdException w:name="Medium List 1" w:semiHidden="0" w:uiPriority="65" w:unhideWhenUsed="0"/>
-    <w:lsdException w:name="Medium List 2" w:semiHidden="0" w:uiPriority="66" w:unhideWhenUsed="0"/>
-    <w:lsdException w:name="Medium Grid 1" w:semiHidden="0" w:uiPriority="67" w:unhideWhenUsed="0"/>
-    <w:lsdException w:name="Medium Grid 2" w:semiHidden="0" w:uiPriority="68" w:unhideWhenUsed="0"/>
-    <w:lsdException w:name="Medium Grid 3" w:semiHidden="0" w:uiPriority="69" w:unhideWhenUsed="0"/>
-    <w:lsdException w:name="Dark List" w:semiHidden="0" w:uiPriority="70" w:unhideWhenUsed="0"/>
-    <w:lsdException w:name="Colorful Shading" w:semiHidden="0" w:uiPriority="71" w:unhideWhenUsed="0"/>
-    <w:lsdException w:name="Colorful List" w:semiHidden="0" w:uiPriority="72" w:unhideWhenUsed="0"/>
-    <w:lsdException w:name="Colorful Grid" w:semiHidden="0" w:uiPriority="73" w:unhideWhenUsed="0"/>
-    <w:lsdException w:name="Light Shading Accent 1" w:semiHidden="0" w:uiPriority="60" w:unhideWhenUsed="0"/>
-    <w:lsdException w:name="Light List Accent 1" w:semiHidden="0" w:uiPriority="61" w:unhideWhenUsed="0"/>
-    <w:lsdException w:name="Light Grid Accent 1" w:semiHidden="0" w:uiPriority="62" w:unhideWhenUsed="0"/>
-    <w:lsdException w:name="Medium Shading 1 Accent 1" w:semiHidden="0" w:uiPriority="63" w:unhideWhenUsed="0"/>
-    <w:lsdException w:name="Medium Shading 2 Accent 1" w:semiHidden="0" w:uiPriority="64" w:unhideWhenUsed="0"/>
-    <w:lsdException w:name="Medium List 1 Accent 1" w:semiHidden="0" w:uiPriority="65" w:unhideWhenUsed="0"/>
-    <w:lsdException w:name="Revision" w:unhideWhenUsed="0"/>
-    <w:lsdException w:name="List Paragraph" w:semiHidden="0" w:uiPriority="34" w:unhideWhenUsed="0" w:qFormat="1"/>
-    <w:lsdException w:name="Quote" w:semiHidden="0" w:uiPriority="29" w:unhideWhenUsed="0" w:qFormat="1"/>
-    <w:lsdException w:name="Intense Quote" w:semiHidden="0" w:uiPriority="30" w:unhideWhenUsed="0" w:qFormat="1"/>
-    <w:lsdException w:name="Medium List 2 Accent 1" w:semiHidden="0" w:uiPriority="66" w:unhideWhenUsed="0"/>
-    <w:lsdException w:name="Medium Grid 1 Accent 1" w:semiHidden="0" w:uiPriority="67" w:unhideWhenUsed="0"/>
-    <w:lsdException w:name="Medium Grid 2 Accent 1" w:semiHidden="0" w:uiPriority="68" w:unhideWhenUsed="0"/>
-    <w:lsdException w:name="Medium Grid 3 Accent 1" w:semiHidden="0" w:uiPriority="69" w:unhideWhenUsed="0"/>
-    <w:lsdException w:name="Dark List Accent 1" w:semiHidden="0" w:uiPriority="70" w:unhideWhenUsed="0"/>
-    <w:lsdException w:name="Colorful Shading Accent 1" w:semiHidden="0" w:uiPriority="71" w:unhideWhenUsed="0"/>
-    <w:lsdException w:name="Colorful List Accent 1" w:semiHidden="0" w:uiPriority="72" w:unhideWhenUsed="0"/>
-    <w:lsdException w:name="Colorful Grid Accent 1" w:semiHidden="0" w:uiPriority="73" w:unhideWhenUsed="0"/>
-    <w:lsdException w:name="Light Shading Accent 2" w:semiHidden="0" w:uiPriority="60" w:unhideWhenUsed="0"/>
-    <w:lsdException w:name="Light List Accent 2" w:semiHidden="0" w:uiPriority="61" w:unhideWhenUsed="0"/>
-    <w:lsdException w:name="Light Grid Accent 2" w:semiHidden="0" w:uiPriority="62" w:unhideWhenUsed="0"/>
-    <w:lsdException w:name="Medium Shading 1 Accent 2" w:semiHidden="0" w:uiPriority="63" w:unhideWhenUsed="0"/>
-    <w:lsdException w:name="Medium Shading 2 Accent 2" w:semiHidden="0" w:uiPriority="64" w:unhideWhenUsed="0"/>
-    <w:lsdException w:name="Medium List 1 Accent 2" w:semiHidden="0" w:uiPriority="65" w:unhideWhenUsed="0"/>
-    <w:lsdException w:name="Medium List 2 Accent 2" w:semiHidden="0" w:uiPriority="66" w:unhideWhenUsed="0"/>
-    <w:lsdException w:name="Medium Grid 1 Accent 2" w:semiHidden="0" w:uiPriority="67" w:unhideWhenUsed="0"/>
-    <w:lsdException w:name="Medium Grid 2 Accent 2" w:semiHidden="0" w:uiPriority="68" w:unhideWhenUsed="0"/>
-    <w:lsdException w:name="Medium Grid 3 Accent 2" w:semiHidden="0" w:uiPriority="69" w:unhideWhenUsed="0"/>
-    <w:lsdException w:name="Dark List Accent 2" w:semiHidden="0" w:uiPriority="70" w:unhideWhenUsed="0"/>
-    <w:lsdException w:name="Colorful Shading Accent 2" w:semiHidden="0" w:uiPriority="71" w:unhideWhenUsed="0"/>
-    <w:lsdException w:name="Colorful List Accent 2" w:semiHidden="0" w:uiPriority="72" w:unhideWhenUsed="0"/>
-    <w:lsdException w:name="Colorful Grid Accent 2" w:semiHidden="0" w:uiPriority="73" w:unhideWhenUsed="0"/>
-    <w:lsdException w:name="Light Shading Accent 3" w:semiHidden="0" w:uiPriority="60" w:unhideWhenUsed="0"/>
-    <w:lsdException w:name="Light List Accent 3" w:semiHidden="0" w:uiPriority="61" w:unhideWhenUsed="0"/>
-    <w:lsdException w:name="Light Grid Accent 3" w:semiHidden="0" w:uiPriority="62" w:unhideWhenUsed="0"/>
-    <w:lsdException w:name="Medium Shading 1 Accent 3" w:semiHidden="0" w:uiPriority="63" w:unhideWhenUsed="0"/>
-    <w:lsdException w:name="Medium Shading 2 Accent 3" w:semiHidden="0" w:uiPriority="64" w:unhideWhenUsed="0"/>
-    <w:lsdException w:name="Medium List 1 Accent 3" w:semiHidden="0" w:uiPriority="65" w:unhideWhenUsed="0"/>
-    <w:lsdException w:name="Medium List 2 Accent 3" w:semiHidden="0" w:uiPriority="66" w:unhideWhenUsed="0"/>
-    <w:lsdException w:name="Medium Grid 1 Accent 3" w:semiHidden="0" w:uiPriority="67" w:unhideWhenUsed="0"/>
-    <w:lsdException w:name="Medium Grid 2 Accent 3" w:semiHidden="0" w:uiPriority="68" w:unhideWhenUsed="0"/>
-    <w:lsdException w:name="Medium Grid 3 Accent 3" w:semiHidden="0" w:uiPriority="69" w:unhideWhenUsed="0"/>
-    <w:lsdException w:name="Dark List Accent 3" w:semiHidden="0" w:uiPriority="70" w:unhideWhenUsed="0"/>
-    <w:lsdException w:name="Colorful Shading Accent 3" w:semiHidden="0" w:uiPriority="71" w:unhideWhenUsed="0"/>
-    <w:lsdException w:name="Colorful List Accent 3" w:semiHidden="0" w:uiPriority="72" w:unhideWhenUsed="0"/>
-    <w:lsdException w:name="Colorful Grid Accent 3" w:semiHidden="0" w:uiPriority="73" w:unhideWhenUsed="0"/>
-    <w:lsdException w:name="Light Shading Accent 4" w:semiHidden="0" w:uiPriority="60" w:unhideWhenUsed="0"/>
-    <w:lsdException w:name="Light List Accent 4" w:semiHidden="0" w:uiPriority="61" w:unhideWhenUsed="0"/>
-    <w:lsdException w:name="Light Grid Accent 4" w:semiHidden="0" w:uiPriority="62" w:unhideWhenUsed="0"/>
-    <w:lsdException w:name="Medium Shading 1 Accent 4" w:semiHidden="0" w:uiPriority="63" w:unhideWhenUsed="0"/>
-    <w:lsdException w:name="Medium Shading 2 Accent 4" w:semiHidden="0" w:uiPriority="64" w:unhideWhenUsed="0"/>
-    <w:lsdException w:name="Medium List 1 Accent 4" w:semiHidden="0" w:uiPriority="65" w:unhideWhenUsed="0"/>
-    <w:lsdException w:name="Medium List 2 Accent 4" w:semiHidden="0" w:uiPriority="66" w:unhideWhenUsed="0"/>
-    <w:lsdException w:name="Medium Grid 1 Accent 4" w:semiHidden="0" w:uiPriority="67" w:unhideWhenUsed="0"/>
-    <w:lsdException w:name="Medium Grid 2 Accent 4" w:semiHidden="0" w:uiPriority="68" w:unhideWhenUsed="0"/>
-    <w:lsdException w:name="Medium Grid 3 Accent 4" w:semiHidden="0" w:uiPriority="69" w:unhideWhenUsed="0"/>
-    <w:lsdException w:name="Dark List Accent 4" w:semiHidden="0" w:uiPriority="70" w:unhideWhenUsed="0"/>
-    <w:lsdException w:name="Colorful Shading Accent 4" w:semiHidden="0" w:uiPriority="71" w:unhideWhenUsed="0"/>
-    <w:lsdException w:name="Colorful List Accent 4" w:semiHidden="0" w:uiPriority="72" w:unhideWhenUsed="0"/>
-    <w:lsdException w:name="Colorful Grid Accent 4" w:semiHidden="0" w:uiPriority="73" w:unhideWhenUsed="0"/>
-    <w:lsdException w:name="Light Shading Accent 5" w:semiHidden="0" w:uiPriority="60" w:unhideWhenUsed="0"/>
-    <w:lsdException w:name="Light List Accent 5" w:semiHidden="0" w:uiPriority="61" w:unhideWhenUsed="0"/>
-    <w:lsdException w:name="Light Grid Accent 5" w:semiHidden="0" w:uiPriority="62" w:unhideWhenUsed="0"/>
-    <w:lsdException w:name="Medium Shading 1 Accent 5" w:semiHidden="0" w:uiPriority="63" w:unhideWhenUsed="0"/>
-    <w:lsdException w:name="Medium Shading 2 Accent 5" w:semiHidden="0" w:uiPriority="64" w:unhideWhenUsed="0"/>
-    <w:lsdException w:name="Medium List 1 Accent 5" w:semiHidden="0" w:uiPriority="65" w:unhideWhenUsed="0"/>
-    <w:lsdException w:name="Medium List 2 Accent 5" w:semiHidden="0" w:uiPriority="66" w:unhideWhenUsed="0"/>
-    <w:lsdException w:name="Medium Grid 1 Accent 5" w:semiHidden="0" w:uiPriority="67" w:unhideWhenUsed="0"/>
-    <w:lsdException w:name="Medium Grid 2 Accent 5" w:semiHidden="0" w:uiPriority="68" w:unhideWhenUsed="0"/>
-    <w:lsdException w:name="Medium Grid 3 Accent 5" w:semiHidden="0" w:uiPriority="69" w:unhideWhenUsed="0"/>
-    <w:lsdException w:name="Dark List Accent 5" w:semiHidden="0" w:uiPriority="70" w:unhideWhenUsed="0"/>
-    <w:lsdException w:name="Colorful Shading Accent 5" w:semiHidden="0" w:uiPriority="71" w:unhideWhenUsed="0"/>
-    <w:lsdException w:name="Colorful List Accent 5" w:semiHidden="0" w:uiPriority="72" w:unhideWhenUsed="0"/>
-    <w:lsdException w:name="Colorful Grid Accent 5" w:semiHidden="0" w:uiPriority="73" w:unhideWhenUsed="0"/>
-    <w:lsdException w:name="Light Shading Accent 6" w:semiHidden="0" w:uiPriority="60" w:unhideWhenUsed="0"/>
-    <w:lsdException w:name="Light List Accent 6" w:semiHidden="0" w:uiPriority="61" w:unhideWhenUsed="0"/>
-    <w:lsdException w:name="Light Grid Accent 6" w:semiHidden="0" w:uiPriority="62" w:unhideWhenUsed="0"/>
-    <w:lsdException w:name="Medium Shading 1 Accent 6" w:semiHidden="0" w:uiPriority="63" w:unhideWhenUsed="0"/>
-    <w:lsdException w:name="Medium Shading 2 Accent 6" w:semiHidden="0" w:uiPriority="64" w:unhideWhenUsed="0"/>
-    <w:lsdException w:name="Medium List 1 Accent 6" w:semiHidden="0" w:uiPriority="65" w:unhideWhenUsed="0"/>
-    <w:lsdException w:name="Medium List 2 Accent 6" w:semiHidden="0" w:uiPriority="66" w:unhideWhenUsed="0"/>
-    <w:lsdException w:name="Medium Grid 1 Accent 6" w:semiHidden="0" w:uiPriority="67" w:unhideWhenUsed="0"/>
-    <w:lsdException w:name="Medium Grid 2 Accent 6" w:semiHidden="0" w:uiPriority="68" w:unhideWhenUsed="0"/>
-    <w:lsdException w:name="Medium Grid 3 Accent 6" w:semiHidden="0" w:uiPriority="69" w:unhideWhenUsed="0"/>
-    <w:lsdException w:name="Dark List Accent 6" w:semiHidden="0" w:uiPriority="70" w:unhideWhenUsed="0"/>
-    <w:lsdException w:name="Colorful Shading Accent 6" w:semiHidden="0" w:uiPriority="71" w:unhideWhenUsed="0"/>
-    <w:lsdException w:name="Colorful List Accent 6" w:semiHidden="0" w:uiPriority="72" w:unhideWhenUsed="0"/>
-    <w:lsdException w:name="Colorful Grid Accent 6" w:semiHidden="0" w:uiPriority="73" w:unhideWhenUsed="0"/>
-    <w:lsdException w:name="Subtle Emphasis" w:semiHidden="0" w:uiPriority="19" w:unhideWhenUsed="0" w:qFormat="1"/>
-    <w:lsdException w:name="Intense Emphasis" w:semiHidden="0" w:uiPriority="21" w:unhideWhenUsed="0" w:qFormat="1"/>
-    <w:lsdException w:name="Subtle Reference" w:semiHidden="0" w:uiPriority="31" w:unhideWhenUsed="0" w:qFormat="1"/>
-    <w:lsdException w:name="Intense Reference" w:semiHidden="0" w:uiPriority="32" w:unhideWhenUsed="0" w:qFormat="1"/>
-    <w:lsdException w:name="Book Title" w:semiHidden="0" w:uiPriority="33" w:unhideWhenUsed="0" w:qFormat="1"/>
-    <w:lsdException w:name="Bibliography" w:uiPriority="37"/>
-    <w:lsdException w:name="TOC Heading" w:uiPriority="39" w:qFormat="1"/>
+  <w:latentStyles w:defLockedState="0" w:defUIPriority="99" w:defSemiHidden="0" w:defUnhideWhenUsed="0" w:defQFormat="0" w:count="371">
+    <w:lsdException w:name="Normal" w:uiPriority="0" w:qFormat="1"/>
+    <w:lsdException w:name="heading 1" w:uiPriority="9" w:qFormat="1"/>
+    <w:lsdException w:name="heading 2" w:semiHidden="1" w:uiPriority="9" w:unhideWhenUsed="1" w:qFormat="1"/>
+    <w:lsdException w:name="heading 3" w:semiHidden="1" w:uiPriority="0" w:unhideWhenUsed="1" w:qFormat="1"/>
+    <w:lsdException w:name="heading 4" w:semiHidden="1" w:uiPriority="9" w:unhideWhenUsed="1" w:qFormat="1"/>
+    <w:lsdException w:name="heading 5" w:semiHidden="1" w:uiPriority="9" w:unhideWhenUsed="1" w:qFormat="1"/>
+    <w:lsdException w:name="heading 6" w:semiHidden="1" w:uiPriority="9" w:unhideWhenUsed="1" w:qFormat="1"/>
+    <w:lsdException w:name="heading 7" w:semiHidden="1" w:uiPriority="9" w:unhideWhenUsed="1" w:qFormat="1"/>
+    <w:lsdException w:name="heading 8" w:semiHidden="1" w:uiPriority="9" w:unhideWhenUsed="1" w:qFormat="1"/>
+    <w:lsdException w:name="heading 9" w:semiHidden="1" w:uiPriority="9" w:unhideWhenUsed="1" w:qFormat="1"/>
+    <w:lsdException w:name="index 1" w:semiHidden="1" w:unhideWhenUsed="1"/>
+    <w:lsdException w:name="index 2" w:semiHidden="1" w:unhideWhenUsed="1"/>
+    <w:lsdException w:name="index 3" w:semiHidden="1" w:unhideWhenUsed="1"/>
+    <w:lsdException w:name="index 4" w:semiHidden="1" w:unhideWhenUsed="1"/>
+    <w:lsdException w:name="index 5" w:semiHidden="1" w:unhideWhenUsed="1"/>
+    <w:lsdException w:name="index 6" w:semiHidden="1" w:unhideWhenUsed="1"/>
+    <w:lsdException w:name="index 7" w:semiHidden="1" w:unhideWhenUsed="1"/>
+    <w:lsdException w:name="index 8" w:semiHidden="1" w:unhideWhenUsed="1"/>
+    <w:lsdException w:name="index 9" w:semiHidden="1" w:unhideWhenUsed="1"/>
+    <w:lsdException w:name="toc 1" w:semiHidden="1" w:uiPriority="39" w:unhideWhenUsed="1"/>
+    <w:lsdException w:name="toc 2" w:semiHidden="1" w:uiPriority="39" w:unhideWhenUsed="1"/>
+    <w:lsdException w:name="toc 3" w:semiHidden="1" w:uiPriority="39" w:unhideWhenUsed="1"/>
+    <w:lsdException w:name="toc 4" w:semiHidden="1" w:uiPriority="39" w:unhideWhenUsed="1"/>
+    <w:lsdException w:name="toc 5" w:semiHidden="1" w:uiPriority="39" w:unhideWhenUsed="1"/>
+    <w:lsdException w:name="toc 6" w:semiHidden="1" w:uiPriority="39" w:unhideWhenUsed="1"/>
+    <w:lsdException w:name="toc 7" w:semiHidden="1" w:uiPriority="39" w:unhideWhenUsed="1"/>
+    <w:lsdException w:name="toc 8" w:semiHidden="1" w:uiPriority="39" w:unhideWhenUsed="1"/>
+    <w:lsdException w:name="toc 9" w:semiHidden="1" w:uiPriority="39" w:unhideWhenUsed="1"/>
+    <w:lsdException w:name="Normal Indent" w:semiHidden="1" w:unhideWhenUsed="1"/>
+    <w:lsdException w:name="footnote text" w:semiHidden="1" w:unhideWhenUsed="1"/>
+    <w:lsdException w:name="annotation text" w:semiHidden="1" w:unhideWhenUsed="1"/>
+    <w:lsdException w:name="header" w:semiHidden="1" w:unhideWhenUsed="1"/>
+    <w:lsdException w:name="footer" w:semiHidden="1" w:unhideWhenUsed="1"/>
+    <w:lsdException w:name="index heading" w:semiHidden="1" w:unhideWhenUsed="1"/>
+    <w:lsdException w:name="caption" w:semiHidden="1" w:uiPriority="35" w:unhideWhenUsed="1" w:qFormat="1"/>
+    <w:lsdException w:name="table of figures" w:semiHidden="1" w:unhideWhenUsed="1"/>
+    <w:lsdException w:name="envelope address" w:semiHidden="1" w:unhideWhenUsed="1"/>
+    <w:lsdException w:name="envelope return" w:semiHidden="1" w:unhideWhenUsed="1"/>
+    <w:lsdException w:name="footnote reference" w:semiHidden="1" w:unhideWhenUsed="1"/>
+    <w:lsdException w:name="annotation reference" w:semiHidden="1" w:unhideWhenUsed="1"/>
+    <w:lsdException w:name="line number" w:semiHidden="1" w:unhideWhenUsed="1"/>
+    <w:lsdException w:name="page number" w:semiHidden="1" w:unhideWhenUsed="1"/>
+    <w:lsdException w:name="endnote reference" w:semiHidden="1" w:unhideWhenUsed="1"/>
+    <w:lsdException w:name="endnote text" w:semiHidden="1" w:unhideWhenUsed="1"/>
+    <w:lsdException w:name="table of authorities" w:semiHidden="1" w:unhideWhenUsed="1"/>
+    <w:lsdException w:name="macro" w:semiHidden="1" w:unhideWhenUsed="1"/>
+    <w:lsdException w:name="toa heading" w:semiHidden="1" w:unhideWhenUsed="1"/>
+    <w:lsdException w:name="List" w:semiHidden="1" w:unhideWhenUsed="1"/>
+    <w:lsdException w:name="List Bullet" w:semiHidden="1" w:unhideWhenUsed="1"/>
+    <w:lsdException w:name="List Number" w:semiHidden="1" w:unhideWhenUsed="1"/>
+    <w:lsdException w:name="List 2" w:semiHidden="1" w:unhideWhenUsed="1"/>
+    <w:lsdException w:name="List 3" w:semiHidden="1" w:unhideWhenUsed="1"/>
+    <w:lsdException w:name="List 4" w:semiHidden="1" w:unhideWhenUsed="1"/>
+    <w:lsdException w:name="List 5" w:semiHidden="1" w:unhideWhenUsed="1"/>
+    <w:lsdException w:name="List Bullet 2" w:semiHidden="1" w:unhideWhenUsed="1"/>
+    <w:lsdException w:name="List Bullet 3" w:semiHidden="1" w:unhideWhenUsed="1"/>
+    <w:lsdException w:name="List Bullet 4" w:semiHidden="1" w:unhideWhenUsed="1"/>
+    <w:lsdException w:name="List Bullet 5" w:semiHidden="1" w:unhideWhenUsed="1"/>
+    <w:lsdException w:name="List Number 2" w:semiHidden="1" w:unhideWhenUsed="1"/>
+    <w:lsdException w:name="List Number 3" w:semiHidden="1" w:unhideWhenUsed="1"/>
+    <w:lsdException w:name="List Number 4" w:semiHidden="1" w:unhideWhenUsed="1"/>
+    <w:lsdException w:name="List Number 5" w:semiHidden="1" w:unhideWhenUsed="1"/>
+    <w:lsdException w:name="Title" w:uiPriority="10" w:qFormat="1"/>
+    <w:lsdException w:name="Closing" w:semiHidden="1" w:unhideWhenUsed="1"/>
+    <w:lsdException w:name="Signature" w:semiHidden="1" w:unhideWhenUsed="1"/>
+    <w:lsdException w:name="Default Paragraph Font" w:semiHidden="1" w:uiPriority="1" w:unhideWhenUsed="1"/>
+    <w:lsdException w:name="Body Text" w:semiHidden="1" w:unhideWhenUsed="1"/>
+    <w:lsdException w:name="Body Text Indent" w:semiHidden="1" w:unhideWhenUsed="1"/>
+    <w:lsdException w:name="List Continue" w:semiHidden="1" w:unhideWhenUsed="1"/>
+    <w:lsdException w:name="List Continue 2" w:semiHidden="1" w:unhideWhenUsed="1"/>
+    <w:lsdException w:name="List Continue 3" w:semiHidden="1" w:unhideWhenUsed="1"/>
+    <w:lsdException w:name="List Continue 4" w:semiHidden="1" w:unhideWhenUsed="1"/>
+    <w:lsdException w:name="List Continue 5" w:semiHidden="1" w:unhideWhenUsed="1"/>
+    <w:lsdException w:name="Message Header" w:semiHidden="1" w:unhideWhenUsed="1"/>
+    <w:lsdException w:name="Subtitle" w:uiPriority="11" w:qFormat="1"/>
+    <w:lsdException w:name="Salutation" w:semiHidden="1" w:unhideWhenUsed="1"/>
+    <w:lsdException w:name="Date" w:semiHidden="1" w:unhideWhenUsed="1"/>
+    <w:lsdException w:name="Body Text First Indent" w:semiHidden="1" w:unhideWhenUsed="1"/>
+    <w:lsdException w:name="Body Text First Indent 2" w:semiHidden="1" w:unhideWhenUsed="1"/>
+    <w:lsdException w:name="Note Heading" w:semiHidden="1" w:unhideWhenUsed="1"/>
+    <w:lsdException w:name="Body Text 2" w:semiHidden="1" w:unhideWhenUsed="1"/>
+    <w:lsdException w:name="Body Text 3" w:semiHidden="1" w:unhideWhenUsed="1"/>
+    <w:lsdException w:name="Body Text Indent 2" w:semiHidden="1" w:unhideWhenUsed="1"/>
+    <w:lsdException w:name="Body Text Indent 3" w:semiHidden="1" w:unhideWhenUsed="1"/>
+    <w:lsdException w:name="Block Text" w:semiHidden="1" w:unhideWhenUsed="1"/>
+    <w:lsdException w:name="Hyperlink" w:semiHidden="1" w:unhideWhenUsed="1"/>
+    <w:lsdException w:name="FollowedHyperlink" w:semiHidden="1" w:unhideWhenUsed="1"/>
+    <w:lsdException w:name="Strong" w:uiPriority="22" w:qFormat="1"/>
+    <w:lsdException w:name="Emphasis" w:uiPriority="20" w:qFormat="1"/>
+    <w:lsdException w:name="Document Map" w:semiHidden="1" w:unhideWhenUsed="1"/>
+    <w:lsdException w:name="Plain Text" w:semiHidden="1" w:unhideWhenUsed="1"/>
+    <w:lsdException w:name="E-mail Signature" w:semiHidden="1" w:unhideWhenUsed="1"/>
+    <w:lsdException w:name="HTML Top of Form" w:semiHidden="1" w:unhideWhenUsed="1"/>
+    <w:lsdException w:name="HTML Bottom of Form" w:semiHidden="1" w:unhideWhenUsed="1"/>
+    <w:lsdException w:name="Normal (Web)" w:semiHidden="1" w:unhideWhenUsed="1"/>
+    <w:lsdException w:name="HTML Acronym" w:semiHidden="1" w:unhideWhenUsed="1"/>
+    <w:lsdException w:name="HTML Address" w:semiHidden="1" w:unhideWhenUsed="1"/>
+    <w:lsdException w:name="HTML Cite" w:semiHidden="1" w:unhideWhenUsed="1"/>
+    <w:lsdException w:name="HTML Code" w:semiHidden="1" w:unhideWhenUsed="1"/>
+    <w:lsdException w:name="HTML Definition" w:semiHidden="1" w:unhideWhenUsed="1"/>
+    <w:lsdException w:name="HTML Keyboard" w:semiHidden="1" w:unhideWhenUsed="1"/>
+    <w:lsdException w:name="HTML Preformatted" w:semiHidden="1" w:unhideWhenUsed="1"/>
+    <w:lsdException w:name="HTML Sample" w:semiHidden="1" w:unhideWhenUsed="1"/>
+    <w:lsdException w:name="HTML Typewriter" w:semiHidden="1" w:unhideWhenUsed="1"/>
+    <w:lsdException w:name="HTML Variable" w:semiHidden="1" w:unhideWhenUsed="1"/>
+    <w:lsdException w:name="Normal Table" w:semiHidden="1" w:unhideWhenUsed="1"/>
+    <w:lsdException w:name="annotation subject" w:semiHidden="1" w:unhideWhenUsed="1"/>
+    <w:lsdException w:name="No List" w:semiHidden="1" w:unhideWhenUsed="1"/>
+    <w:lsdException w:name="Outline List 1" w:semiHidden="1" w:unhideWhenUsed="1"/>
+    <w:lsdException w:name="Outline List 2" w:semiHidden="1" w:unhideWhenUsed="1"/>
+    <w:lsdException w:name="Outline List 3" w:semiHidden="1" w:unhideWhenUsed="1"/>
+    <w:lsdException w:name="Table Simple 1" w:semiHidden="1" w:unhideWhenUsed="1"/>
+    <w:lsdException w:name="Table Simple 2" w:semiHidden="1" w:unhideWhenUsed="1"/>
+    <w:lsdException w:name="Table Simple 3" w:semiHidden="1" w:unhideWhenUsed="1"/>
+    <w:lsdException w:name="Table Classic 1" w:semiHidden="1" w:unhideWhenUsed="1"/>
+    <w:lsdException w:name="Table Classic 2" w:semiHidden="1" w:unhideWhenUsed="1"/>
+    <w:lsdException w:name="Table Classic 3" w:semiHidden="1" w:unhideWhenUsed="1"/>
+    <w:lsdException w:name="Table Classic 4" w:semiHidden="1" w:unhideWhenUsed="1"/>
+    <w:lsdException w:name="Table Colorful 1" w:semiHidden="1" w:unhideWhenUsed="1"/>
+    <w:lsdException w:name="Table Colorful 2" w:semiHidden="1" w:unhideWhenUsed="1"/>
+    <w:lsdException w:name="Table Colorful 3" w:semiHidden="1" w:unhideWhenUsed="1"/>
+    <w:lsdException w:name="Table Columns 1" w:semiHidden="1" w:unhideWhenUsed="1"/>
+    <w:lsdException w:name="Table Columns 2" w:semiHidden="1" w:unhideWhenUsed="1"/>
+    <w:lsdException w:name="Table Columns 3" w:semiHidden="1" w:unhideWhenUsed="1"/>
+    <w:lsdException w:name="Table Columns 4" w:semiHidden="1" w:unhideWhenUsed="1"/>
+    <w:lsdException w:name="Table Columns 5" w:semiHidden="1" w:unhideWhenUsed="1"/>
+    <w:lsdException w:name="Table Grid 1" w:semiHidden="1" w:unhideWhenUsed="1"/>
+    <w:lsdException w:name="Table Grid 2" w:semiHidden="1" w:unhideWhenUsed="1"/>
+    <w:lsdException w:name="Table Grid 3" w:semiHidden="1" w:unhideWhenUsed="1"/>
+    <w:lsdException w:name="Table Grid 4" w:semiHidden="1" w:unhideWhenUsed="1"/>
+    <w:lsdException w:name="Table Grid 5" w:semiHidden="1" w:unhideWhenUsed="1"/>
+    <w:lsdException w:name="Table Grid 6" w:semiHidden="1" w:unhideWhenUsed="1"/>
+    <w:lsdException w:name="Table Grid 7" w:semiHidden="1" w:unhideWhenUsed="1"/>
+    <w:lsdException w:name="Table Grid 8" w:semiHidden="1" w:unhideWhenUsed="1"/>
+    <w:lsdException w:name="Table List 1" w:semiHidden="1" w:unhideWhenUsed="1"/>
+    <w:lsdException w:name="Table List 2" w:semiHidden="1" w:unhideWhenUsed="1"/>
+    <w:lsdException w:name="Table List 3" w:semiHidden="1" w:unhideWhenUsed="1"/>
+    <w:lsdException w:name="Table List 4" w:semiHidden="1" w:unhideWhenUsed="1"/>
+    <w:lsdException w:name="Table List 5" w:semiHidden="1" w:unhideWhenUsed="1"/>
+    <w:lsdException w:name="Table List 6" w:semiHidden="1" w:unhideWhenUsed="1"/>
+    <w:lsdException w:name="Table List 7" w:semiHidden="1" w:unhideWhenUsed="1"/>
+    <w:lsdException w:name="Table List 8" w:semiHidden="1" w:unhideWhenUsed="1"/>
+    <w:lsdException w:name="Table 3D effects 1" w:semiHidden="1" w:unhideWhenUsed="1"/>
+    <w:lsdException w:name="Table 3D effects 2" w:semiHidden="1" w:unhideWhenUsed="1"/>
+    <w:lsdException w:name="Table 3D effects 3" w:semiHidden="1" w:unhideWhenUsed="1"/>
+    <w:lsdException w:name="Table Contemporary" w:semiHidden="1" w:unhideWhenUsed="1"/>
+    <w:lsdException w:name="Table Elegant" w:semiHidden="1" w:unhideWhenUsed="1"/>
+    <w:lsdException w:name="Table Professional" w:semiHidden="1" w:unhideWhenUsed="1"/>
+    <w:lsdException w:name="Table Subtle 1" w:semiHidden="1" w:unhideWhenUsed="1"/>
+    <w:lsdException w:name="Table Subtle 2" w:semiHidden="1" w:unhideWhenUsed="1"/>
+    <w:lsdException w:name="Table Web 1" w:semiHidden="1" w:unhideWhenUsed="1"/>
+    <w:lsdException w:name="Table Web 2" w:semiHidden="1" w:unhideWhenUsed="1"/>
+    <w:lsdException w:name="Table Web 3" w:semiHidden="1" w:unhideWhenUsed="1"/>
+    <w:lsdException w:name="Balloon Text" w:semiHidden="1" w:unhideWhenUsed="1"/>
+    <w:lsdException w:name="Table Grid" w:uiPriority="59"/>
+    <w:lsdException w:name="Table Theme" w:semiHidden="1" w:unhideWhenUsed="1"/>
+    <w:lsdException w:name="Placeholder Text" w:semiHidden="1"/>
+    <w:lsdException w:name="No Spacing" w:uiPriority="1" w:qFormat="1"/>
+    <w:lsdException w:name="Light Shading" w:uiPriority="60"/>
+    <w:lsdException w:name="Light List" w:uiPriority="61"/>
+    <w:lsdException w:name="Light Grid" w:uiPriority="62"/>
+    <w:lsdException w:name="Medium Shading 1" w:uiPriority="63"/>
+    <w:lsdException w:name="Medium Shading 2" w:uiPriority="64"/>
+    <w:lsdException w:name="Medium List 1" w:uiPriority="65"/>
+    <w:lsdException w:name="Medium List 2" w:uiPriority="66"/>
+    <w:lsdException w:name="Medium Grid 1" w:uiPriority="67"/>
+    <w:lsdException w:name="Medium Grid 2" w:uiPriority="68"/>
+    <w:lsdException w:name="Medium Grid 3" w:uiPriority="69"/>
+    <w:lsdException w:name="Dark List" w:uiPriority="70"/>
+    <w:lsdException w:name="Colorful Shading" w:uiPriority="71"/>
+    <w:lsdException w:name="Colorful List" w:uiPriority="72"/>
+    <w:lsdException w:name="Colorful Grid" w:uiPriority="73"/>
+    <w:lsdException w:name="Light Shading Accent 1" w:uiPriority="60"/>
+    <w:lsdException w:name="Light List Accent 1" w:uiPriority="61"/>
+    <w:lsdException w:name="Light Grid Accent 1" w:uiPriority="62"/>
+    <w:lsdException w:name="Medium Shading 1 Accent 1" w:uiPriority="63"/>
+    <w:lsdException w:name="Medium Shading 2 Accent 1" w:uiPriority="64"/>
+    <w:lsdException w:name="Medium List 1 Accent 1" w:uiPriority="65"/>
+    <w:lsdException w:name="Revision" w:semiHidden="1"/>
+    <w:lsdException w:name="List Paragraph" w:uiPriority="34" w:qFormat="1"/>
+    <w:lsdException w:name="Quote" w:uiPriority="29" w:qFormat="1"/>
+    <w:lsdException w:name="Intense Quote" w:uiPriority="30" w:qFormat="1"/>
+    <w:lsdException w:name="Medium List 2 Accent 1" w:uiPriority="66"/>
+    <w:lsdException w:name="Medium Grid 1 Accent 1" w:uiPriority="67"/>
+    <w:lsdException w:name="Medium Grid 2 Accent 1" w:uiPriority="68"/>
+    <w:lsdException w:name="Medium Grid 3 Accent 1" w:uiPriority="69"/>
+    <w:lsdException w:name="Dark List Accent 1" w:uiPriority="70"/>
+    <w:lsdException w:name="Colorful Shading Accent 1" w:uiPriority="71"/>
+    <w:lsdException w:name="Colorful List Accent 1" w:uiPriority="72"/>
+    <w:lsdException w:name="Colorful Grid Accent 1" w:uiPriority="73"/>
+    <w:lsdException w:name="Light Shading Accent 2" w:uiPriority="60"/>
+    <w:lsdException w:name="Light List Accent 2" w:uiPriority="61"/>
+    <w:lsdException w:name="Light Grid Accent 2" w:uiPriority="62"/>
+    <w:lsdException w:name="Medium Shading 1 Accent 2" w:uiPriority="63"/>
+    <w:lsdException w:name="Medium Shading 2 Accent 2" w:uiPriority="64"/>
+    <w:lsdException w:name="Medium List 1 Accent 2" w:uiPriority="65"/>
+    <w:lsdException w:name="Medium List 2 Accent 2" w:uiPriority="66"/>
+    <w:lsdException w:name="Medium Grid 1 Accent 2" w:uiPriority="67"/>
+    <w:lsdException w:name="Medium Grid 2 Accent 2" w:uiPriority="68"/>
+    <w:lsdException w:name="Medium Grid 3 Accent 2" w:uiPriority="69"/>
+    <w:lsdException w:name="Dark List Accent 2" w:uiPriority="70"/>
+    <w:lsdException w:name="Colorful Shading Accent 2" w:uiPriority="71"/>
+    <w:lsdException w:name="Colorful List Accent 2" w:uiPriority="72"/>
+    <w:lsdException w:name="Colorful Grid Accent 2" w:uiPriority="73"/>
+    <w:lsdException w:name="Light Shading Accent 3" w:uiPriority="60"/>
+    <w:lsdException w:name="Light List Accent 3" w:uiPriority="61"/>
+    <w:lsdException w:name="Light Grid Accent 3" w:uiPriority="62"/>
+    <w:lsdException w:name="Medium Shading 1 Accent 3" w:uiPriority="63"/>
+    <w:lsdException w:name="Medium Shading 2 Accent 3" w:uiPriority="64"/>
+    <w:lsdException w:name="Medium List 1 Accent 3" w:uiPriority="65"/>
+    <w:lsdException w:name="Medium List 2 Accent 3" w:uiPriority="66"/>
+    <w:lsdException w:name="Medium Grid 1 Accent 3" w:uiPriority="67"/>
+    <w:lsdException w:name="Medium Grid 2 Accent 3" w:uiPriority="68"/>
+    <w:lsdException w:name="Medium Grid 3 Accent 3" w:uiPriority="69"/>
+    <w:lsdException w:name="Dark List Accent 3" w:uiPriority="70"/>
+    <w:lsdException w:name="Colorful Shading Accent 3" w:uiPriority="71"/>
+    <w:lsdException w:name="Colorful List Accent 3" w:uiPriority="72"/>
+    <w:lsdException w:name="Colorful Grid Accent 3" w:uiPriority="73"/>
+    <w:lsdException w:name="Light Shading Accent 4" w:uiPriority="60"/>
+    <w:lsdException w:name="Light List Accent 4" w:uiPriority="61"/>
+    <w:lsdException w:name="Light Grid Accent 4" w:uiPriority="62"/>
+    <w:lsdException w:name="Medium Shading 1 Accent 4" w:uiPriority="63"/>
+    <w:lsdException w:name="Medium Shading 2 Accent 4" w:uiPriority="64"/>
+    <w:lsdException w:name="Medium List 1 Accent 4" w:uiPriority="65"/>
+    <w:lsdException w:name="Medium List 2 Accent 4" w:uiPriority="66"/>
+    <w:lsdException w:name="Medium Grid 1 Accent 4" w:uiPriority="67"/>
+    <w:lsdException w:name="Medium Grid 2 Accent 4" w:uiPriority="68"/>
+    <w:lsdException w:name="Medium Grid 3 Accent 4" w:uiPriority="69"/>
+    <w:lsdException w:name="Dark List Accent 4" w:uiPriority="70"/>
+    <w:lsdException w:name="Colorful Shading Accent 4" w:uiPriority="71"/>
+    <w:lsdException w:name="Colorful List Accent 4" w:uiPriority="72"/>
+    <w:lsdException w:name="Colorful Grid Accent 4" w:uiPriority="73"/>
+    <w:lsdException w:name="Light Shading Accent 5" w:uiPriority="60"/>
+    <w:lsdException w:name="Light List Accent 5" w:uiPriority="61"/>
+    <w:lsdException w:name="Light Grid Accent 5" w:uiPriority="62"/>
+    <w:lsdException w:name="Medium Shading 1 Accent 5" w:uiPriority="63"/>
+    <w:lsdException w:name="Medium Shading 2 Accent 5" w:uiPriority="64"/>
+    <w:lsdException w:name="Medium List 1 Accent 5" w:uiPriority="65"/>
+    <w:lsdException w:name="Medium List 2 Accent 5" w:uiPriority="66"/>
+    <w:lsdException w:name="Medium Grid 1 Accent 5" w:uiPriority="67"/>
+    <w:lsdException w:name="Medium Grid 2 Accent 5" w:uiPriority="68"/>
+    <w:lsdException w:name="Medium Grid 3 Accent 5" w:uiPriority="69"/>
+    <w:lsdException w:name="Dark List Accent 5" w:uiPriority="70"/>
+    <w:lsdException w:name="Colorful Shading Accent 5" w:uiPriority="71"/>
+    <w:lsdException w:name="Colorful List Accent 5" w:uiPriority="72"/>
+    <w:lsdException w:name="Colorful Grid Accent 5" w:uiPriority="73"/>
+    <w:lsdException w:name="Light Shading Accent 6" w:uiPriority="60"/>
+    <w:lsdException w:name="Light List Accent 6" w:uiPriority="61"/>
+    <w:lsdException w:name="Light Grid Accent 6" w:uiPriority="62"/>
+    <w:lsdException w:name="Medium Shading 1 Accent 6" w:uiPriority="63"/>
+    <w:lsdException w:name="Medium Shading 2 Accent 6" w:uiPriority="64"/>
+    <w:lsdException w:name="Medium List 1 Accent 6" w:uiPriority="65"/>
+    <w:lsdException w:name="Medium List 2 Accent 6" w:uiPriority="66"/>
+    <w:lsdException w:name="Medium Grid 1 Accent 6" w:uiPriority="67"/>
+    <w:lsdException w:name="Medium Grid 2 Accent 6" w:uiPriority="68"/>
+    <w:lsdException w:name="Medium Grid 3 Accent 6" w:uiPriority="69"/>
+    <w:lsdException w:name="Dark List Accent 6" w:uiPriority="70"/>
+    <w:lsdException w:name="Colorful Shading Accent 6" w:uiPriority="71"/>
+    <w:lsdException w:name="Colorful List Accent 6" w:uiPriority="72"/>
+    <w:lsdException w:name="Colorful Grid Accent 6" w:uiPriority="73"/>
+    <w:lsdException w:name="Subtle Emphasis" w:uiPriority="19" w:qFormat="1"/>
+    <w:lsdException w:name="Intense Emphasis" w:uiPriority="21" w:qFormat="1"/>
+    <w:lsdException w:name="Subtle Reference" w:uiPriority="31" w:qFormat="1"/>
+    <w:lsdException w:name="Intense Reference" w:uiPriority="32" w:qFormat="1"/>
+    <w:lsdException w:name="Book Title" w:uiPriority="33" w:qFormat="1"/>
+    <w:lsdException w:name="Bibliography" w:semiHidden="1" w:uiPriority="37" w:unhideWhenUsed="1"/>
+    <w:lsdException w:name="TOC Heading" w:semiHidden="1" w:uiPriority="39" w:unhideWhenUsed="1" w:qFormat="1"/>
+    <w:lsdException w:name="Plain Table 1" w:uiPriority="41"/>
+    <w:lsdException w:name="Plain Table 2" w:uiPriority="42"/>
+    <w:lsdException w:name="Plain Table 3" w:uiPriority="43"/>
+    <w:lsdException w:name="Plain Table 4" w:uiPriority="44"/>
+    <w:lsdException w:name="Plain Table 5" w:uiPriority="45"/>
+    <w:lsdException w:name="Grid Table Light" w:uiPriority="40"/>
+    <w:lsdException w:name="Grid Table 1 Light" w:uiPriority="46"/>
+    <w:lsdException w:name="Grid Table 2" w:uiPriority="47"/>
+    <w:lsdException w:name="Grid Table 3" w:uiPriority="48"/>
+    <w:lsdException w:name="Grid Table 4" w:uiPriority="49"/>
+    <w:lsdException w:name="Grid Table 5 Dark" w:uiPriority="50"/>
+    <w:lsdException w:name="Grid Table 6 Colorful" w:uiPriority="51"/>
+    <w:lsdException w:name="Grid Table 7 Colorful" w:uiPriority="52"/>
+    <w:lsdException w:name="Grid Table 1 Light Accent 1" w:uiPriority="46"/>
+    <w:lsdException w:name="Grid Table 2 Accent 1" w:uiPriority="47"/>
+    <w:lsdException w:name="Grid Table 3 Accent 1" w:uiPriority="48"/>
+    <w:lsdException w:name="Grid Table 4 Accent 1" w:uiPriority="49"/>
+    <w:lsdException w:name="Grid Table 5 Dark Accent 1" w:uiPriority="50"/>
+    <w:lsdException w:name="Grid Table 6 Colorful Accent 1" w:uiPriority="51"/>
+    <w:lsdException w:name="Grid Table 7 Colorful Accent 1" w:uiPriority="52"/>
+    <w:lsdException w:name="Grid Table 1 Light Accent 2" w:uiPriority="46"/>
+    <w:lsdException w:name="Grid Table 2 Accent 2" w:uiPriority="47"/>
+    <w:lsdException w:name="Grid Table 3 Accent 2" w:uiPriority="48"/>
+    <w:lsdException w:name="Grid Table 4 Accent 2" w:uiPriority="49"/>
+    <w:lsdException w:name="Grid Table 5 Dark Accent 2" w:uiPriority="50"/>
+    <w:lsdException w:name="Grid Table 6 Colorful Accent 2" w:uiPriority="51"/>
+    <w:lsdException w:name="Grid Table 7 Colorful Accent 2" w:uiPriority="52"/>
+    <w:lsdException w:name="Grid Table 1 Light Accent 3" w:uiPriority="46"/>
+    <w:lsdException w:name="Grid Table 2 Accent 3" w:uiPriority="47"/>
+    <w:lsdException w:name="Grid Table 3 Accent 3" w:uiPriority="48"/>
+    <w:lsdException w:name="Grid Table 4 Accent 3" w:uiPriority="49"/>
+    <w:lsdException w:name="Grid Table 5 Dark Accent 3" w:uiPriority="50"/>
+    <w:lsdException w:name="Grid Table 6 Colorful Accent 3" w:uiPriority="51"/>
+    <w:lsdException w:name="Grid Table 7 Colorful Accent 3" w:uiPriority="52"/>
+    <w:lsdException w:name="Grid Table 1 Light Accent 4" w:uiPriority="46"/>
+    <w:lsdException w:name="Grid Table 2 Accent 4" w:uiPriority="47"/>
+    <w:lsdException w:name="Grid Table 3 Accent 4" w:uiPriority="48"/>
+    <w:lsdException w:name="Grid Table 4 Accent 4" w:uiPriority="49"/>
+    <w:lsdException w:name="Grid Table 5 Dark Accent 4" w:uiPriority="50"/>
+    <w:lsdException w:name="Grid Table 6 Colorful Accent 4" w:uiPriority="51"/>
+    <w:lsdException w:name="Grid Table 7 Colorful Accent 4" w:uiPriority="52"/>
+    <w:lsdException w:name="Grid Table 1 Light Accent 5" w:uiPriority="46"/>
+    <w:lsdException w:name="Grid Table 2 Accent 5" w:uiPriority="47"/>
+    <w:lsdException w:name="Grid Table 3 Accent 5" w:uiPriority="48"/>
+    <w:lsdException w:name="Grid Table 4 Accent 5" w:uiPriority="49"/>
+    <w:lsdException w:name="Grid Table 5 Dark Accent 5" w:uiPriority="50"/>
+    <w:lsdException w:name="Grid Table 6 Colorful Accent 5" w:uiPriority="51"/>
+    <w:lsdException w:name="Grid Table 7 Colorful Accent 5" w:uiPriority="52"/>
+    <w:lsdException w:name="Grid Table 1 Light Accent 6" w:uiPriority="46"/>
+    <w:lsdException w:name="Grid Table 2 Accent 6" w:uiPriority="47"/>
+    <w:lsdException w:name="Grid Table 3 Accent 6" w:uiPriority="48"/>
+    <w:lsdException w:name="Grid Table 4 Accent 6" w:uiPriority="49"/>
+    <w:lsdException w:name="Grid Table 5 Dark Accent 6" w:uiPriority="50"/>
+    <w:lsdException w:name="Grid Table 6 Colorful Accent 6" w:uiPriority="51"/>
+    <w:lsdException w:name="Grid Table 7 Colorful Accent 6" w:uiPriority="52"/>
+    <w:lsdException w:name="List Table 1 Light" w:uiPriority="46"/>
+    <w:lsdException w:name="List Table 2" w:uiPriority="47"/>
+    <w:lsdException w:name="List Table 3" w:uiPriority="48"/>
+    <w:lsdException w:name="List Table 4" w:uiPriority="49"/>
+    <w:lsdException w:name="List Table 5 Dark" w:uiPriority="50"/>
+    <w:lsdException w:name="List Table 6 Colorful" w:uiPriority="51"/>
+    <w:lsdException w:name="List Table 7 Colorful" w:uiPriority="52"/>
+    <w:lsdException w:name="List Table 1 Light Accent 1" w:uiPriority="46"/>
+    <w:lsdException w:name="List Table 2 Accent 1" w:uiPriority="47"/>
+    <w:lsdException w:name="List Table 3 Accent 1" w:uiPriority="48"/>
+    <w:lsdException w:name="List Table 4 Accent 1" w:uiPriority="49"/>
+    <w:lsdException w:name="List Table 5 Dark Accent 1" w:uiPriority="50"/>
+    <w:lsdException w:name="List Table 6 Colorful Accent 1" w:uiPriority="51"/>
+    <w:lsdException w:name="List Table 7 Colorful Accent 1" w:uiPriority="52"/>
+    <w:lsdException w:name="List Table 1 Light Accent 2" w:uiPriority="46"/>
+    <w:lsdException w:name="List Table 2 Accent 2" w:uiPriority="47"/>
+    <w:lsdException w:name="List Table 3 Accent 2" w:uiPriority="48"/>
+    <w:lsdException w:name="List Table 4 Accent 2" w:uiPriority="49"/>
+    <w:lsdException w:name="List Table 5 Dark Accent 2" w:uiPriority="50"/>
+    <w:lsdException w:name="List Table 6 Colorful Accent 2" w:uiPriority="51"/>
+    <w:lsdException w:name="List Table 7 Colorful Accent 2" w:uiPriority="52"/>
+    <w:lsdException w:name="List Table 1 Light Accent 3" w:uiPriority="46"/>
+    <w:lsdException w:name="List Table 2 Accent 3" w:uiPriority="47"/>
+    <w:lsdException w:name="List Table 3 Accent 3" w:uiPriority="48"/>
+    <w:lsdException w:name="List Table 4 Accent 3" w:uiPriority="49"/>
+    <w:lsdException w:name="List Table 5 Dark Accent 3" w:uiPriority="50"/>
+    <w:lsdException w:name="List Table 6 Colorful Accent 3" w:uiPriority="51"/>
+    <w:lsdException w:name="List Table 7 Colorful Accent 3" w:uiPriority="52"/>
+    <w:lsdException w:name="List Table 1 Light Accent 4" w:uiPriority="46"/>
+    <w:lsdException w:name="List Table 2 Accent 4" w:uiPriority="47"/>
+    <w:lsdException w:name="List Table 3 Accent 4" w:uiPriority="48"/>
+    <w:lsdException w:name="List Table 4 Accent 4" w:uiPriority="49"/>
+    <w:lsdException w:name="List Table 5 Dark Accent 4" w:uiPriority="50"/>
+    <w:lsdException w:name="List Table 6 Colorful Accent 4" w:uiPriority="51"/>
+    <w:lsdException w:name="List Table 7 Colorful Accent 4" w:uiPriority="52"/>
+    <w:lsdException w:name="List Table 1 Light Accent 5" w:uiPriority="46"/>
+    <w:lsdException w:name="List Table 2 Accent 5" w:uiPriority="47"/>
+    <w:lsdException w:name="List Table 3 Accent 5" w:uiPriority="48"/>
+    <w:lsdException w:name="List Table 4 Accent 5" w:uiPriority="49"/>
+    <w:lsdException w:name="List Table 5 Dark Accent 5" w:uiPriority="50"/>
+    <w:lsdException w:name="List Table 6 Colorful Accent 5" w:uiPriority="51"/>
+    <w:lsdException w:name="List Table 7 Colorful Accent 5" w:uiPriority="52"/>
+    <w:lsdException w:name="List Table 1 Light Accent 6" w:uiPriority="46"/>
+    <w:lsdException w:name="List Table 2 Accent 6" w:uiPriority="47"/>
+    <w:lsdException w:name="List Table 3 Accent 6" w:uiPriority="48"/>
+    <w:lsdException w:name="List Table 4 Accent 6" w:uiPriority="49"/>
+    <w:lsdException w:name="List Table 5 Dark Accent 6" w:uiPriority="50"/>
+    <w:lsdException w:name="List Table 6 Colorful Accent 6" w:uiPriority="51"/>
+    <w:lsdException w:name="List Table 7 Colorful Accent 6" w:uiPriority="52"/>
   </w:latentStyles>
   <w:style w:type="paragraph" w:default="1" w:styleId="a">
     <w:name w:val="Normal"/>
@@ -4446,7 +4533,6 @@
     <w:uiPriority w:val="99"/>
     <w:semiHidden/>
     <w:unhideWhenUsed/>
-    <w:qFormat/>
     <w:tblPr>
       <w:tblInd w:w="0" w:type="dxa"/>
       <w:tblCellMar>
@@ -4844,7 +4930,6 @@
     <w:uiPriority w:val="59"/>
     <w:rsid w:val="00791E10"/>
     <w:tblPr>
-      <w:tblInd w:w="0" w:type="dxa"/>
       <w:tblBorders>
         <w:top w:val="single" w:sz="4" w:space="0" w:color="auto"/>
         <w:left w:val="single" w:sz="4" w:space="0" w:color="auto"/>
@@ -4853,12 +4938,6 @@
         <w:insideH w:val="single" w:sz="4" w:space="0" w:color="auto"/>
         <w:insideV w:val="single" w:sz="4" w:space="0" w:color="auto"/>
       </w:tblBorders>
-      <w:tblCellMar>
-        <w:top w:w="0" w:type="dxa"/>
-        <w:left w:w="108" w:type="dxa"/>
-        <w:bottom w:w="0" w:type="dxa"/>
-        <w:right w:w="108" w:type="dxa"/>
-      </w:tblCellMar>
     </w:tblPr>
   </w:style>
   <w:style w:type="table" w:customStyle="1" w:styleId="-11">
@@ -4869,7 +4948,6 @@
     <w:tblPr>
       <w:tblStyleRowBandSize w:val="1"/>
       <w:tblStyleColBandSize w:val="1"/>
-      <w:tblInd w:w="0" w:type="dxa"/>
       <w:tblBorders>
         <w:top w:val="single" w:sz="4" w:space="0" w:color="999999" w:themeColor="text1" w:themeTint="66"/>
         <w:left w:val="single" w:sz="4" w:space="0" w:color="999999" w:themeColor="text1" w:themeTint="66"/>
@@ -4878,12 +4956,6 @@
         <w:insideH w:val="single" w:sz="4" w:space="0" w:color="999999" w:themeColor="text1" w:themeTint="66"/>
         <w:insideV w:val="single" w:sz="4" w:space="0" w:color="999999" w:themeColor="text1" w:themeTint="66"/>
       </w:tblBorders>
-      <w:tblCellMar>
-        <w:top w:w="0" w:type="dxa"/>
-        <w:left w:w="108" w:type="dxa"/>
-        <w:bottom w:w="0" w:type="dxa"/>
-        <w:right w:w="108" w:type="dxa"/>
-      </w:tblCellMar>
     </w:tblPr>
     <w:tblStylePr w:type="firstRow">
       <w:rPr>
@@ -5241,7 +5313,7 @@
 </file>
 
 <file path=customXml/itemProps1.xml><?xml version="1.0" encoding="utf-8"?>
-<ds:datastoreItem xmlns:ds="http://schemas.openxmlformats.org/officeDocument/2006/customXml" ds:itemID="{BC4622E9-2939-440B-A286-33D5058C6F75}">
+<ds:datastoreItem xmlns:ds="http://schemas.openxmlformats.org/officeDocument/2006/customXml" ds:itemID="{8FE5D07E-BFFD-4CD5-BB0E-4C3B98E429B1}">
   <ds:schemaRefs>
     <ds:schemaRef ds:uri="http://schemas.openxmlformats.org/officeDocument/2006/bibliography"/>
   </ds:schemaRefs>

--- a/Курсовой проект.docx
+++ b/Курсовой проект.docx
@@ -4,24 +4,28 @@
   <w:body>
     <w:p>
       <w:pPr>
-        <w:pStyle w:val="1"/>
         <w:jc w:val="center"/>
         <w:rPr>
           <w:rFonts w:ascii="Times New Roman" w:hAnsi="Times New Roman" w:cs="Times New Roman"/>
           <w:sz w:val="28"/>
-          <w:szCs w:val="28"/>
-        </w:rPr>
-      </w:pPr>
-      <w:bookmarkStart w:id="0" w:name="_Toc8052504"/>
-      <w:r>
-        <w:rPr>
-          <w:rFonts w:ascii="Times New Roman" w:hAnsi="Times New Roman" w:cs="Times New Roman"/>
-          <w:sz w:val="28"/>
-          <w:szCs w:val="28"/>
+        </w:rPr>
+      </w:pPr>
+    </w:p>
+    <w:p>
+      <w:pPr>
+        <w:jc w:val="center"/>
+        <w:rPr>
+          <w:rFonts w:ascii="Times New Roman" w:hAnsi="Times New Roman" w:cs="Times New Roman"/>
+          <w:sz w:val="28"/>
+        </w:rPr>
+      </w:pPr>
+      <w:r>
+        <w:rPr>
+          <w:rFonts w:ascii="Times New Roman" w:hAnsi="Times New Roman" w:cs="Times New Roman"/>
+          <w:sz w:val="28"/>
         </w:rPr>
         <w:t>Воронежский Государственный Университет</w:t>
       </w:r>
-      <w:bookmarkEnd w:id="0"/>
     </w:p>
     <w:p>
       <w:pPr>
@@ -29,14 +33,12 @@
         <w:rPr>
           <w:rFonts w:ascii="Times New Roman" w:hAnsi="Times New Roman" w:cs="Times New Roman"/>
           <w:sz w:val="28"/>
-          <w:szCs w:val="28"/>
-        </w:rPr>
-      </w:pPr>
-      <w:r>
-        <w:rPr>
-          <w:rFonts w:ascii="Times New Roman" w:hAnsi="Times New Roman" w:cs="Times New Roman"/>
-          <w:sz w:val="28"/>
-          <w:szCs w:val="28"/>
+        </w:rPr>
+      </w:pPr>
+      <w:r>
+        <w:rPr>
+          <w:rFonts w:ascii="Times New Roman" w:hAnsi="Times New Roman" w:cs="Times New Roman"/>
+          <w:sz w:val="28"/>
         </w:rPr>
         <w:t>Факультет Компьютерных Наук</w:t>
       </w:r>
@@ -516,14 +518,236 @@
             </w:rPr>
             <w:fldChar w:fldCharType="separate"/>
           </w:r>
-          <w:hyperlink w:anchor="_Toc8052504" w:history="1">
+          <w:bookmarkStart w:id="0" w:name="_GoBack"/>
+          <w:r>
+            <w:rPr>
+              <w:rStyle w:val="af0"/>
+              <w:noProof/>
+            </w:rPr>
+            <w:fldChar w:fldCharType="begin"/>
+          </w:r>
+          <w:r>
+            <w:rPr>
+              <w:rStyle w:val="af0"/>
+              <w:noProof/>
+            </w:rPr>
+            <w:instrText xml:space="preserve"> </w:instrText>
+          </w:r>
+          <w:r>
+            <w:rPr>
+              <w:noProof/>
+            </w:rPr>
+            <w:instrText>HYPERLINK \l "_Toc8066613"</w:instrText>
+          </w:r>
+          <w:r>
+            <w:rPr>
+              <w:rStyle w:val="af0"/>
+              <w:noProof/>
+            </w:rPr>
+            <w:instrText xml:space="preserve"> </w:instrText>
+          </w:r>
+          <w:r>
+            <w:rPr>
+              <w:rStyle w:val="af0"/>
+              <w:noProof/>
+            </w:rPr>
+          </w:r>
+          <w:r>
+            <w:rPr>
+              <w:rStyle w:val="af0"/>
+              <w:noProof/>
+            </w:rPr>
+            <w:fldChar w:fldCharType="separate"/>
+          </w:r>
+          <w:r>
+            <w:rPr>
+              <w:rStyle w:val="af0"/>
+              <w:rFonts w:ascii="Times New Roman" w:hAnsi="Times New Roman" w:cs="Times New Roman"/>
+              <w:b/>
+              <w:bCs/>
+              <w:noProof/>
+            </w:rPr>
+            <w:t>Введение</w:t>
+          </w:r>
+          <w:r>
+            <w:rPr>
+              <w:noProof/>
+            </w:rPr>
+            <w:tab/>
+          </w:r>
+          <w:r>
+            <w:rPr>
+              <w:noProof/>
+            </w:rPr>
+            <w:fldChar w:fldCharType="begin"/>
+          </w:r>
+          <w:r>
+            <w:rPr>
+              <w:noProof/>
+            </w:rPr>
+            <w:instrText xml:space="preserve"> PAGEREF _Toc8066613 \h </w:instrText>
+          </w:r>
+          <w:r>
+            <w:rPr>
+              <w:noProof/>
+            </w:rPr>
+          </w:r>
+          <w:r>
+            <w:rPr>
+              <w:noProof/>
+            </w:rPr>
+            <w:fldChar w:fldCharType="separate"/>
+          </w:r>
+          <w:r>
+            <w:rPr>
+              <w:noProof/>
+            </w:rPr>
+            <w:t>3</w:t>
+          </w:r>
+          <w:r>
+            <w:rPr>
+              <w:noProof/>
+            </w:rPr>
+            <w:fldChar w:fldCharType="end"/>
+          </w:r>
+          <w:r>
+            <w:rPr>
+              <w:rStyle w:val="af0"/>
+              <w:noProof/>
+            </w:rPr>
+            <w:fldChar w:fldCharType="end"/>
+          </w:r>
+        </w:p>
+        <w:bookmarkEnd w:id="0"/>
+        <w:p>
+          <w:pPr>
+            <w:pStyle w:val="20"/>
+            <w:rPr>
+              <w:rFonts w:eastAsiaTheme="minorEastAsia" w:cstheme="minorBidi"/>
+              <w:noProof/>
+              <w:lang w:eastAsia="ru-RU"/>
+            </w:rPr>
+          </w:pPr>
+          <w:r>
+            <w:rPr>
+              <w:rStyle w:val="af0"/>
+              <w:noProof/>
+            </w:rPr>
+            <w:fldChar w:fldCharType="begin"/>
+          </w:r>
+          <w:r>
+            <w:rPr>
+              <w:rStyle w:val="af0"/>
+              <w:noProof/>
+            </w:rPr>
+            <w:instrText xml:space="preserve"> </w:instrText>
+          </w:r>
+          <w:r>
+            <w:rPr>
+              <w:noProof/>
+            </w:rPr>
+            <w:instrText>HYPERLINK \l "_Toc8066614"</w:instrText>
+          </w:r>
+          <w:r>
+            <w:rPr>
+              <w:rStyle w:val="af0"/>
+              <w:noProof/>
+            </w:rPr>
+            <w:instrText xml:space="preserve"> </w:instrText>
+          </w:r>
+          <w:r>
+            <w:rPr>
+              <w:rStyle w:val="af0"/>
+              <w:noProof/>
+            </w:rPr>
+          </w:r>
+          <w:r>
+            <w:rPr>
+              <w:rStyle w:val="af0"/>
+              <w:noProof/>
+            </w:rPr>
+            <w:fldChar w:fldCharType="separate"/>
+          </w:r>
+          <w:r>
+            <w:rPr>
+              <w:rStyle w:val="af0"/>
+              <w:rFonts w:ascii="Times New Roman" w:hAnsi="Times New Roman" w:cs="Times New Roman"/>
+              <w:i/>
+              <w:iCs/>
+              <w:noProof/>
+              <w:shd w:val="clear" w:color="auto" w:fill="FFFFFF"/>
+            </w:rPr>
+            <w:t>Концепция и основная идея</w:t>
+          </w:r>
+          <w:r>
+            <w:rPr>
+              <w:noProof/>
+            </w:rPr>
+            <w:tab/>
+          </w:r>
+          <w:r>
+            <w:rPr>
+              <w:noProof/>
+            </w:rPr>
+            <w:fldChar w:fldCharType="begin"/>
+          </w:r>
+          <w:r>
+            <w:rPr>
+              <w:noProof/>
+            </w:rPr>
+            <w:instrText xml:space="preserve"> PAGEREF _Toc8066614 \h </w:instrText>
+          </w:r>
+          <w:r>
+            <w:rPr>
+              <w:noProof/>
+            </w:rPr>
+          </w:r>
+          <w:r>
+            <w:rPr>
+              <w:noProof/>
+            </w:rPr>
+            <w:fldChar w:fldCharType="separate"/>
+          </w:r>
+          <w:r>
+            <w:rPr>
+              <w:noProof/>
+            </w:rPr>
+            <w:t>3</w:t>
+          </w:r>
+          <w:r>
+            <w:rPr>
+              <w:noProof/>
+            </w:rPr>
+            <w:fldChar w:fldCharType="end"/>
+          </w:r>
+          <w:r>
+            <w:rPr>
+              <w:rStyle w:val="af0"/>
+              <w:noProof/>
+            </w:rPr>
+            <w:fldChar w:fldCharType="end"/>
+          </w:r>
+        </w:p>
+        <w:p>
+          <w:pPr>
+            <w:pStyle w:val="20"/>
+            <w:rPr>
+              <w:rFonts w:eastAsiaTheme="minorEastAsia" w:cstheme="minorBidi"/>
+              <w:noProof/>
+              <w:lang w:eastAsia="ru-RU"/>
+            </w:rPr>
+          </w:pPr>
+          <w:hyperlink w:anchor="_Toc8066615" w:history="1">
             <w:r>
               <w:rPr>
                 <w:rStyle w:val="af0"/>
                 <w:rFonts w:ascii="Times New Roman" w:hAnsi="Times New Roman" w:cs="Times New Roman"/>
-                <w:noProof/>
-              </w:rPr>
-              <w:t>Воронежский Государственный Университет</w:t>
+                <w:i/>
+                <w:iCs/>
+                <w:noProof/>
+                <w:shd w:val="clear" w:color="auto" w:fill="FFFFFF"/>
+              </w:rPr>
+              <w:t>Назначение документа</w:t>
             </w:r>
             <w:r>
               <w:rPr>
@@ -541,7 +765,7 @@
               <w:rPr>
                 <w:noProof/>
               </w:rPr>
-              <w:instrText xml:space="preserve"> PAGEREF _Toc8052504 \h </w:instrText>
+              <w:instrText xml:space="preserve"> PAGEREF _Toc8066615 \h </w:instrText>
             </w:r>
             <w:r>
               <w:rPr>
@@ -558,7 +782,71 @@
               <w:rPr>
                 <w:noProof/>
               </w:rPr>
-              <w:t>1</w:t>
+              <w:t>3</w:t>
+            </w:r>
+            <w:r>
+              <w:rPr>
+                <w:noProof/>
+              </w:rPr>
+              <w:fldChar w:fldCharType="end"/>
+            </w:r>
+          </w:hyperlink>
+        </w:p>
+        <w:p>
+          <w:pPr>
+            <w:pStyle w:val="20"/>
+            <w:rPr>
+              <w:rFonts w:eastAsiaTheme="minorEastAsia" w:cstheme="minorBidi"/>
+              <w:noProof/>
+              <w:lang w:eastAsia="ru-RU"/>
+            </w:rPr>
+          </w:pPr>
+          <w:hyperlink w:anchor="_Toc8066616" w:history="1">
+            <w:r>
+              <w:rPr>
+                <w:rStyle w:val="af0"/>
+                <w:rFonts w:ascii="Times New Roman" w:hAnsi="Times New Roman" w:cs="Times New Roman"/>
+                <w:i/>
+                <w:iCs/>
+                <w:noProof/>
+                <w:shd w:val="clear" w:color="auto" w:fill="FFFFFF"/>
+              </w:rPr>
+              <w:t>Масштаб и аудитория проекта</w:t>
+            </w:r>
+            <w:r>
+              <w:rPr>
+                <w:noProof/>
+              </w:rPr>
+              <w:tab/>
+            </w:r>
+            <w:r>
+              <w:rPr>
+                <w:noProof/>
+              </w:rPr>
+              <w:fldChar w:fldCharType="begin"/>
+            </w:r>
+            <w:r>
+              <w:rPr>
+                <w:noProof/>
+              </w:rPr>
+              <w:instrText xml:space="preserve"> PAGEREF _Toc8066616 \h </w:instrText>
+            </w:r>
+            <w:r>
+              <w:rPr>
+                <w:noProof/>
+              </w:rPr>
+            </w:r>
+            <w:r>
+              <w:rPr>
+                <w:noProof/>
+              </w:rPr>
+              <w:fldChar w:fldCharType="separate"/>
+            </w:r>
+            <w:r>
+              <w:rPr>
+                <w:noProof/>
+              </w:rPr>
+              <w:t>3</w:t>
             </w:r>
             <w:r>
               <w:rPr>
@@ -580,7 +868,7 @@
               <w:lang w:eastAsia="ru-RU"/>
             </w:rPr>
           </w:pPr>
-          <w:hyperlink w:anchor="_Toc8052505" w:history="1">
+          <w:hyperlink w:anchor="_Toc8066617" w:history="1">
             <w:r>
               <w:rPr>
                 <w:rStyle w:val="af0"/>
@@ -589,7 +877,7 @@
                 <w:bCs/>
                 <w:noProof/>
               </w:rPr>
-              <w:t>Введение</w:t>
+              <w:t>Общее описание</w:t>
             </w:r>
             <w:r>
               <w:rPr>
@@ -607,199 +895,7 @@
               <w:rPr>
                 <w:noProof/>
               </w:rPr>
-              <w:instrText xml:space="preserve"> PAGEREF _Toc8052505 \h </w:instrText>
-            </w:r>
-            <w:r>
-              <w:rPr>
-                <w:noProof/>
-              </w:rPr>
-            </w:r>
-            <w:r>
-              <w:rPr>
-                <w:noProof/>
-              </w:rPr>
-              <w:fldChar w:fldCharType="separate"/>
-            </w:r>
-            <w:r>
-              <w:rPr>
-                <w:noProof/>
-              </w:rPr>
-              <w:t>3</w:t>
-            </w:r>
-            <w:r>
-              <w:rPr>
-                <w:noProof/>
-              </w:rPr>
-              <w:fldChar w:fldCharType="end"/>
-            </w:r>
-          </w:hyperlink>
-        </w:p>
-        <w:p>
-          <w:pPr>
-            <w:pStyle w:val="20"/>
-            <w:rPr>
-              <w:rFonts w:eastAsiaTheme="minorEastAsia" w:cstheme="minorBidi"/>
-              <w:noProof/>
-              <w:lang w:eastAsia="ru-RU"/>
-            </w:rPr>
-          </w:pPr>
-          <w:hyperlink w:anchor="_Toc8052506" w:history="1">
-            <w:r>
-              <w:rPr>
-                <w:rStyle w:val="af0"/>
-                <w:rFonts w:ascii="Times New Roman" w:hAnsi="Times New Roman" w:cs="Times New Roman"/>
-                <w:i/>
-                <w:iCs/>
-                <w:noProof/>
-                <w:shd w:val="clear" w:color="auto" w:fill="FFFFFF"/>
-              </w:rPr>
-              <w:t>Концепция и основная идея</w:t>
-            </w:r>
-            <w:r>
-              <w:rPr>
-                <w:noProof/>
-              </w:rPr>
-              <w:tab/>
-            </w:r>
-            <w:r>
-              <w:rPr>
-                <w:noProof/>
-              </w:rPr>
-              <w:fldChar w:fldCharType="begin"/>
-            </w:r>
-            <w:r>
-              <w:rPr>
-                <w:noProof/>
-              </w:rPr>
-              <w:instrText xml:space="preserve"> PAGEREF _Toc8052506 \h </w:instrText>
-            </w:r>
-            <w:r>
-              <w:rPr>
-                <w:noProof/>
-              </w:rPr>
-            </w:r>
-            <w:r>
-              <w:rPr>
-                <w:noProof/>
-              </w:rPr>
-              <w:fldChar w:fldCharType="separate"/>
-            </w:r>
-            <w:r>
-              <w:rPr>
-                <w:noProof/>
-              </w:rPr>
-              <w:t>3</w:t>
-            </w:r>
-            <w:r>
-              <w:rPr>
-                <w:noProof/>
-              </w:rPr>
-              <w:fldChar w:fldCharType="end"/>
-            </w:r>
-          </w:hyperlink>
-        </w:p>
-        <w:p>
-          <w:pPr>
-            <w:pStyle w:val="20"/>
-            <w:rPr>
-              <w:rFonts w:eastAsiaTheme="minorEastAsia" w:cstheme="minorBidi"/>
-              <w:noProof/>
-              <w:lang w:eastAsia="ru-RU"/>
-            </w:rPr>
-          </w:pPr>
-          <w:hyperlink w:anchor="_Toc8052507" w:history="1">
-            <w:r>
-              <w:rPr>
-                <w:rStyle w:val="af0"/>
-                <w:rFonts w:ascii="Times New Roman" w:hAnsi="Times New Roman" w:cs="Times New Roman"/>
-                <w:i/>
-                <w:iCs/>
-                <w:noProof/>
-                <w:shd w:val="clear" w:color="auto" w:fill="FFFFFF"/>
-              </w:rPr>
-              <w:t>Назначение документа</w:t>
-            </w:r>
-            <w:r>
-              <w:rPr>
-                <w:noProof/>
-              </w:rPr>
-              <w:tab/>
-            </w:r>
-            <w:r>
-              <w:rPr>
-                <w:noProof/>
-              </w:rPr>
-              <w:fldChar w:fldCharType="begin"/>
-            </w:r>
-            <w:r>
-              <w:rPr>
-                <w:noProof/>
-              </w:rPr>
-              <w:instrText xml:space="preserve"> PAGEREF _Toc8052507 \h </w:instrText>
-            </w:r>
-            <w:r>
-              <w:rPr>
-                <w:noProof/>
-              </w:rPr>
-            </w:r>
-            <w:r>
-              <w:rPr>
-                <w:noProof/>
-              </w:rPr>
-              <w:fldChar w:fldCharType="separate"/>
-            </w:r>
-            <w:r>
-              <w:rPr>
-                <w:noProof/>
-              </w:rPr>
-              <w:t>3</w:t>
-            </w:r>
-            <w:r>
-              <w:rPr>
-                <w:noProof/>
-              </w:rPr>
-              <w:fldChar w:fldCharType="end"/>
-            </w:r>
-          </w:hyperlink>
-        </w:p>
-        <w:p>
-          <w:pPr>
-            <w:pStyle w:val="20"/>
-            <w:rPr>
-              <w:rFonts w:eastAsiaTheme="minorEastAsia" w:cstheme="minorBidi"/>
-              <w:noProof/>
-              <w:lang w:eastAsia="ru-RU"/>
-            </w:rPr>
-          </w:pPr>
-          <w:hyperlink w:anchor="_Toc8052508" w:history="1">
-            <w:r>
-              <w:rPr>
-                <w:rStyle w:val="af0"/>
-                <w:rFonts w:ascii="Times New Roman" w:hAnsi="Times New Roman" w:cs="Times New Roman"/>
-                <w:i/>
-                <w:iCs/>
-                <w:noProof/>
-                <w:shd w:val="clear" w:color="auto" w:fill="FFFFFF"/>
-              </w:rPr>
-              <w:t>Масштаб и аудитория проекта</w:t>
-            </w:r>
-            <w:r>
-              <w:rPr>
-                <w:noProof/>
-              </w:rPr>
-              <w:tab/>
-            </w:r>
-            <w:r>
-              <w:rPr>
-                <w:noProof/>
-              </w:rPr>
-              <w:fldChar w:fldCharType="begin"/>
-            </w:r>
-            <w:r>
-              <w:rPr>
-                <w:noProof/>
-              </w:rPr>
-              <w:instrText xml:space="preserve"> PAGEREF _Toc8052508 \h </w:instrText>
+              <w:instrText xml:space="preserve"> PAGEREF _Toc8066617 \h </w:instrText>
             </w:r>
             <w:r>
               <w:rPr>
@@ -838,16 +934,19 @@
               <w:lang w:eastAsia="ru-RU"/>
             </w:rPr>
           </w:pPr>
-          <w:hyperlink w:anchor="_Toc8052509" w:history="1">
+          <w:hyperlink w:anchor="_Toc8066618" w:history="1">
             <w:r>
               <w:rPr>
                 <w:rStyle w:val="af0"/>
                 <w:rFonts w:ascii="Times New Roman" w:hAnsi="Times New Roman" w:cs="Times New Roman"/>
                 <w:b/>
                 <w:bCs/>
-                <w:noProof/>
-              </w:rPr>
-              <w:t>Общее описание</w:t>
+                <w:i/>
+                <w:iCs/>
+                <w:noProof/>
+                <w:shd w:val="clear" w:color="auto" w:fill="FFFFFF"/>
+              </w:rPr>
+              <w:t>Видение продукта</w:t>
             </w:r>
             <w:r>
               <w:rPr>
@@ -865,7 +964,7 @@
               <w:rPr>
                 <w:noProof/>
               </w:rPr>
-              <w:instrText xml:space="preserve"> PAGEREF _Toc8052509 \h </w:instrText>
+              <w:instrText xml:space="preserve"> PAGEREF _Toc8066618 \h </w:instrText>
             </w:r>
             <w:r>
               <w:rPr>
@@ -904,18 +1003,15 @@
               <w:lang w:eastAsia="ru-RU"/>
             </w:rPr>
           </w:pPr>
-          <w:hyperlink w:anchor="_Toc8052510" w:history="1">
+          <w:hyperlink w:anchor="_Toc8066619" w:history="1">
             <w:r>
               <w:rPr>
                 <w:rStyle w:val="af0"/>
-                <w:rFonts w:ascii="Times New Roman" w:hAnsi="Times New Roman" w:cs="Times New Roman"/>
                 <w:b/>
                 <w:bCs/>
-                <w:iCs/>
-                <w:noProof/>
-                <w:shd w:val="clear" w:color="auto" w:fill="FFFFFF"/>
-              </w:rPr>
-              <w:t>Видение продукта</w:t>
+                <w:noProof/>
+              </w:rPr>
+              <w:t>Анализ предметной области</w:t>
             </w:r>
             <w:r>
               <w:rPr>
@@ -933,7 +1029,7 @@
               <w:rPr>
                 <w:noProof/>
               </w:rPr>
-              <w:instrText xml:space="preserve"> PAGEREF _Toc8052510 \h </w:instrText>
+              <w:instrText xml:space="preserve"> PAGEREF _Toc8066619 \h </w:instrText>
             </w:r>
             <w:r>
               <w:rPr>
@@ -972,7 +1068,7 @@
               <w:lang w:eastAsia="ru-RU"/>
             </w:rPr>
           </w:pPr>
-          <w:hyperlink w:anchor="_Toc8052511" w:history="1">
+          <w:hyperlink w:anchor="_Toc8066620" w:history="1">
             <w:r>
               <w:rPr>
                 <w:rStyle w:val="af0"/>
@@ -981,7 +1077,7 @@
                 <w:bCs/>
                 <w:noProof/>
               </w:rPr>
-              <w:t>Анализ предметной области</w:t>
+              <w:t>Модели процессов и предметной области и другие диаграммы</w:t>
             </w:r>
             <w:r>
               <w:rPr>
@@ -999,73 +1095,7 @@
               <w:rPr>
                 <w:noProof/>
               </w:rPr>
-              <w:instrText xml:space="preserve"> PAGEREF _Toc8052511 \h </w:instrText>
-            </w:r>
-            <w:r>
-              <w:rPr>
-                <w:noProof/>
-              </w:rPr>
-            </w:r>
-            <w:r>
-              <w:rPr>
-                <w:noProof/>
-              </w:rPr>
-              <w:fldChar w:fldCharType="separate"/>
-            </w:r>
-            <w:r>
-              <w:rPr>
-                <w:noProof/>
-              </w:rPr>
-              <w:t>3</w:t>
-            </w:r>
-            <w:r>
-              <w:rPr>
-                <w:noProof/>
-              </w:rPr>
-              <w:fldChar w:fldCharType="end"/>
-            </w:r>
-          </w:hyperlink>
-        </w:p>
-        <w:p>
-          <w:pPr>
-            <w:pStyle w:val="11"/>
-            <w:tabs>
-              <w:tab w:val="right" w:leader="dot" w:pos="9345"/>
-            </w:tabs>
-            <w:rPr>
-              <w:rFonts w:eastAsiaTheme="minorEastAsia"/>
-              <w:noProof/>
-              <w:lang w:eastAsia="ru-RU"/>
-            </w:rPr>
-          </w:pPr>
-          <w:hyperlink w:anchor="_Toc8052512" w:history="1">
-            <w:r>
-              <w:rPr>
-                <w:rStyle w:val="af0"/>
-                <w:rFonts w:ascii="Times New Roman" w:hAnsi="Times New Roman" w:cs="Times New Roman"/>
-                <w:b/>
-                <w:bCs/>
-                <w:noProof/>
-              </w:rPr>
-              <w:t>Модели процессов и предметной области и другие диаграммы</w:t>
-            </w:r>
-            <w:r>
-              <w:rPr>
-                <w:noProof/>
-              </w:rPr>
-              <w:tab/>
-            </w:r>
-            <w:r>
-              <w:rPr>
-                <w:noProof/>
-              </w:rPr>
-              <w:fldChar w:fldCharType="begin"/>
-            </w:r>
-            <w:r>
-              <w:rPr>
-                <w:noProof/>
-              </w:rPr>
-              <w:instrText xml:space="preserve"> PAGEREF _Toc8052512 \h </w:instrText>
+              <w:instrText xml:space="preserve"> PAGEREF _Toc8066620 \h </w:instrText>
             </w:r>
             <w:r>
               <w:rPr>
@@ -1101,7 +1131,7 @@
               <w:lang w:eastAsia="ru-RU"/>
             </w:rPr>
           </w:pPr>
-          <w:hyperlink w:anchor="_Toc8052513" w:history="1">
+          <w:hyperlink w:anchor="_Toc8066621" w:history="1">
             <w:r>
               <w:rPr>
                 <w:rStyle w:val="af0"/>
@@ -1135,7 +1165,7 @@
               <w:rPr>
                 <w:noProof/>
               </w:rPr>
-              <w:instrText xml:space="preserve"> PAGEREF _Toc8052513 \h </w:instrText>
+              <w:instrText xml:space="preserve"> PAGEREF _Toc8066621 \h </w:instrText>
             </w:r>
             <w:r>
               <w:rPr>
@@ -1171,7 +1201,7 @@
               <w:lang w:eastAsia="ru-RU"/>
             </w:rPr>
           </w:pPr>
-          <w:hyperlink w:anchor="_Toc8052514" w:history="1">
+          <w:hyperlink w:anchor="_Toc8066622" w:history="1">
             <w:r>
               <w:rPr>
                 <w:rStyle w:val="af0"/>
@@ -1196,7 +1226,7 @@
               <w:rPr>
                 <w:noProof/>
               </w:rPr>
-              <w:instrText xml:space="preserve"> PAGEREF _Toc8052514 \h </w:instrText>
+              <w:instrText xml:space="preserve"> PAGEREF _Toc8066622 \h </w:instrText>
             </w:r>
             <w:r>
               <w:rPr>
@@ -1232,7 +1262,7 @@
               <w:lang w:eastAsia="ru-RU"/>
             </w:rPr>
           </w:pPr>
-          <w:hyperlink w:anchor="_Toc8052515" w:history="1">
+          <w:hyperlink w:anchor="_Toc8066623" w:history="1">
             <w:r>
               <w:rPr>
                 <w:rStyle w:val="af0"/>
@@ -1257,7 +1287,7 @@
               <w:rPr>
                 <w:noProof/>
               </w:rPr>
-              <w:instrText xml:space="preserve"> PAGEREF _Toc8052515 \h </w:instrText>
+              <w:instrText xml:space="preserve"> PAGEREF _Toc8066623 \h </w:instrText>
             </w:r>
             <w:r>
               <w:rPr>
@@ -1293,7 +1323,7 @@
               <w:lang w:eastAsia="ru-RU"/>
             </w:rPr>
           </w:pPr>
-          <w:hyperlink w:anchor="_Toc8052516" w:history="1">
+          <w:hyperlink w:anchor="_Toc8066624" w:history="1">
             <w:r>
               <w:rPr>
                 <w:rStyle w:val="af0"/>
@@ -1318,7 +1348,7 @@
               <w:rPr>
                 <w:noProof/>
               </w:rPr>
-              <w:instrText xml:space="preserve"> PAGEREF _Toc8052516 \h </w:instrText>
+              <w:instrText xml:space="preserve"> PAGEREF _Toc8066624 \h </w:instrText>
             </w:r>
             <w:r>
               <w:rPr>
@@ -1354,7 +1384,7 @@
               <w:lang w:eastAsia="ru-RU"/>
             </w:rPr>
           </w:pPr>
-          <w:hyperlink w:anchor="_Toc8052517" w:history="1">
+          <w:hyperlink w:anchor="_Toc8066625" w:history="1">
             <w:r>
               <w:rPr>
                 <w:rStyle w:val="af0"/>
@@ -1379,7 +1409,7 @@
               <w:rPr>
                 <w:noProof/>
               </w:rPr>
-              <w:instrText xml:space="preserve"> PAGEREF _Toc8052517 \h </w:instrText>
+              <w:instrText xml:space="preserve"> PAGEREF _Toc8066625 \h </w:instrText>
             </w:r>
             <w:r>
               <w:rPr>
@@ -1415,7 +1445,7 @@
               <w:lang w:eastAsia="ru-RU"/>
             </w:rPr>
           </w:pPr>
-          <w:hyperlink w:anchor="_Toc8052518" w:history="1">
+          <w:hyperlink w:anchor="_Toc8066626" w:history="1">
             <w:r>
               <w:rPr>
                 <w:rStyle w:val="af0"/>
@@ -1440,7 +1470,7 @@
               <w:rPr>
                 <w:noProof/>
               </w:rPr>
-              <w:instrText xml:space="preserve"> PAGEREF _Toc8052518 \h </w:instrText>
+              <w:instrText xml:space="preserve"> PAGEREF _Toc8066626 \h </w:instrText>
             </w:r>
             <w:r>
               <w:rPr>
@@ -1476,7 +1506,7 @@
               <w:lang w:eastAsia="ru-RU"/>
             </w:rPr>
           </w:pPr>
-          <w:hyperlink w:anchor="_Toc8052519" w:history="1">
+          <w:hyperlink w:anchor="_Toc8066627" w:history="1">
             <w:r>
               <w:rPr>
                 <w:rStyle w:val="af0"/>
@@ -1501,7 +1531,7 @@
               <w:rPr>
                 <w:noProof/>
               </w:rPr>
-              <w:instrText xml:space="preserve"> PAGEREF _Toc8052519 \h </w:instrText>
+              <w:instrText xml:space="preserve"> PAGEREF _Toc8066627 \h </w:instrText>
             </w:r>
             <w:r>
               <w:rPr>
@@ -1537,7 +1567,7 @@
               <w:lang w:eastAsia="ru-RU"/>
             </w:rPr>
           </w:pPr>
-          <w:hyperlink w:anchor="_Toc8052520" w:history="1">
+          <w:hyperlink w:anchor="_Toc8066628" w:history="1">
             <w:r>
               <w:rPr>
                 <w:rStyle w:val="af0"/>
@@ -1562,7 +1592,7 @@
               <w:rPr>
                 <w:noProof/>
               </w:rPr>
-              <w:instrText xml:space="preserve"> PAGEREF _Toc8052520 \h </w:instrText>
+              <w:instrText xml:space="preserve"> PAGEREF _Toc8066628 \h </w:instrText>
             </w:r>
             <w:r>
               <w:rPr>
@@ -1630,7 +1660,7 @@
           <w:rFonts w:ascii="Times New Roman" w:hAnsi="Times New Roman" w:cs="Times New Roman"/>
         </w:rPr>
       </w:pPr>
-      <w:bookmarkStart w:id="1" w:name="_Toc8052505"/>
+      <w:bookmarkStart w:id="1" w:name="_Toc8066613"/>
       <w:r>
         <w:rPr>
           <w:rStyle w:val="a4"/>
@@ -1648,7 +1678,7 @@
           <w:rFonts w:ascii="Times New Roman" w:hAnsi="Times New Roman" w:cs="Times New Roman"/>
         </w:rPr>
       </w:pPr>
-      <w:bookmarkStart w:id="2" w:name="_Toc8052506"/>
+      <w:bookmarkStart w:id="2" w:name="_Toc8066614"/>
       <w:r>
         <w:rPr>
           <w:rStyle w:val="a5"/>
@@ -1791,7 +1821,7 @@
         </w:rPr>
         <w:br/>
       </w:r>
-      <w:bookmarkStart w:id="3" w:name="_Toc8052507"/>
+      <w:bookmarkStart w:id="3" w:name="_Toc8066615"/>
       <w:r>
         <w:rPr>
           <w:rStyle w:val="a5"/>
@@ -1856,7 +1886,7 @@
           <w:szCs w:val="27"/>
         </w:rPr>
       </w:pPr>
-      <w:bookmarkStart w:id="4" w:name="_Toc8052508"/>
+      <w:bookmarkStart w:id="4" w:name="_Toc8066616"/>
       <w:r>
         <w:rPr>
           <w:rStyle w:val="a5"/>
@@ -1910,7 +1940,7 @@
           <w:rFonts w:ascii="Times New Roman" w:hAnsi="Times New Roman" w:cs="Times New Roman"/>
         </w:rPr>
       </w:pPr>
-      <w:bookmarkStart w:id="5" w:name="_Toc8052509"/>
+      <w:bookmarkStart w:id="5" w:name="_Toc8066617"/>
       <w:r>
         <w:rPr>
           <w:rStyle w:val="a4"/>
@@ -1938,7 +1968,7 @@
         <w:br/>
       </w:r>
       <w:bookmarkStart w:id="6" w:name="h.i4umxpo7820a"/>
-      <w:bookmarkStart w:id="7" w:name="_Toc8052510"/>
+      <w:bookmarkStart w:id="7" w:name="_Toc8066618"/>
       <w:bookmarkEnd w:id="6"/>
       <w:r>
         <w:rPr>
@@ -2130,7 +2160,7 @@
           <w:rStyle w:val="a4"/>
         </w:rPr>
       </w:pPr>
-      <w:bookmarkStart w:id="8" w:name="_Toc8052511"/>
+      <w:bookmarkStart w:id="8" w:name="_Toc8066619"/>
       <w:r>
         <w:rPr>
           <w:rStyle w:val="a4"/>
@@ -2208,8 +2238,6 @@
         </w:rPr>
         <w:t xml:space="preserve"> сотрудников</w:t>
       </w:r>
-      <w:bookmarkStart w:id="9" w:name="_GoBack"/>
-      <w:bookmarkEnd w:id="9"/>
       <w:r>
         <w:rPr>
           <w:rFonts w:ascii="Times New Roman" w:eastAsia="Times New Roman" w:hAnsi="Times New Roman" w:cs="Times New Roman"/>
@@ -2283,7 +2311,7 @@
           <w:rFonts w:ascii="Times New Roman" w:hAnsi="Times New Roman" w:cs="Times New Roman"/>
         </w:rPr>
       </w:pPr>
-      <w:bookmarkStart w:id="10" w:name="_Toc8052512"/>
+      <w:bookmarkStart w:id="9" w:name="_Toc8066620"/>
       <w:r>
         <w:rPr>
           <w:rStyle w:val="a4"/>
@@ -2292,7 +2320,7 @@
         <w:lastRenderedPageBreak/>
         <w:t>Модели процессов и предметной области и другие диаграммы</w:t>
       </w:r>
-      <w:bookmarkEnd w:id="10"/>
+      <w:bookmarkEnd w:id="9"/>
     </w:p>
     <w:p>
       <w:pPr>
@@ -2306,7 +2334,7 @@
           <w:lang w:eastAsia="ru-RU"/>
         </w:rPr>
       </w:pPr>
-      <w:bookmarkStart w:id="11" w:name="_Toc8052513"/>
+      <w:bookmarkStart w:id="10" w:name="_Toc8066621"/>
       <w:r>
         <w:rPr>
           <w:rFonts w:ascii="Times New Roman" w:hAnsi="Times New Roman" w:cs="Times New Roman"/>
@@ -2320,7 +2348,7 @@
         </w:rPr>
         <w:t>диаграмма</w:t>
       </w:r>
-      <w:bookmarkEnd w:id="11"/>
+      <w:bookmarkEnd w:id="10"/>
     </w:p>
     <w:p>
       <w:pPr>
@@ -2337,7 +2365,7 @@
           <w:lang w:eastAsia="ru-RU"/>
         </w:rPr>
         <w:drawing>
-          <wp:inline distT="0" distB="0" distL="19050" distR="635" wp14:anchorId="65707906" wp14:editId="26DFB53F">
+          <wp:inline distT="0" distB="0" distL="19050" distR="635" wp14:anchorId="4D7152CE" wp14:editId="0F828813">
             <wp:extent cx="4078890" cy="2422566"/>
             <wp:effectExtent l="19050" t="0" r="0" b="0"/>
             <wp:docPr id="22" name="Рисунок 23" descr="DB.PNG"/>
@@ -2507,14 +2535,14 @@
           <w:rFonts w:ascii="Times New Roman" w:hAnsi="Times New Roman" w:cs="Times New Roman"/>
         </w:rPr>
       </w:pPr>
-      <w:bookmarkStart w:id="12" w:name="_Toc8052514"/>
+      <w:bookmarkStart w:id="11" w:name="_Toc8066622"/>
       <w:r>
         <w:rPr>
           <w:rFonts w:ascii="Times New Roman" w:hAnsi="Times New Roman" w:cs="Times New Roman"/>
         </w:rPr>
         <w:t>Диаграмма состояний</w:t>
       </w:r>
-      <w:bookmarkEnd w:id="12"/>
+      <w:bookmarkEnd w:id="11"/>
     </w:p>
     <w:p>
       <w:pPr>
@@ -2538,7 +2566,7 @@
           <w:lang w:eastAsia="ru-RU"/>
         </w:rPr>
         <w:drawing>
-          <wp:inline distT="0" distB="0" distL="0" distR="0" wp14:anchorId="6F38F219" wp14:editId="76AC9C78">
+          <wp:inline distT="0" distB="0" distL="0" distR="0" wp14:anchorId="1DAAEF36" wp14:editId="41A7A7D5">
             <wp:extent cx="5940425" cy="5182870"/>
             <wp:effectExtent l="19050" t="0" r="3175" b="0"/>
             <wp:docPr id="2" name="Рисунок 1" descr="Statechart.PNG"/>
@@ -2581,7 +2609,7 @@
           <w:rFonts w:ascii="Times New Roman" w:hAnsi="Times New Roman" w:cs="Times New Roman"/>
         </w:rPr>
       </w:pPr>
-      <w:bookmarkStart w:id="13" w:name="_Toc8052515"/>
+      <w:bookmarkStart w:id="12" w:name="_Toc8066623"/>
       <w:r>
         <w:rPr>
           <w:rFonts w:ascii="Times New Roman" w:hAnsi="Times New Roman" w:cs="Times New Roman"/>
@@ -2595,7 +2623,7 @@
         </w:rPr>
         <w:t>классов</w:t>
       </w:r>
-      <w:bookmarkEnd w:id="13"/>
+      <w:bookmarkEnd w:id="12"/>
     </w:p>
     <w:p>
       <w:pPr>
@@ -2612,7 +2640,7 @@
           <w:lang w:eastAsia="ru-RU"/>
         </w:rPr>
         <w:drawing>
-          <wp:inline distT="0" distB="0" distL="0" distR="0" wp14:anchorId="56FB9D4E" wp14:editId="0DCEA0F7">
+          <wp:inline distT="0" distB="0" distL="0" distR="0" wp14:anchorId="57DE7F94" wp14:editId="0DD12B82">
             <wp:extent cx="6423574" cy="3363644"/>
             <wp:effectExtent l="19050" t="0" r="0" b="0"/>
             <wp:docPr id="32" name="Рисунок 8" descr="D:\Lessons\Testing_py\ITTimeRecording\DIAGRAMMS\PICS\Class.PNG"/>
@@ -2664,7 +2692,7 @@
           <w:rFonts w:ascii="Times New Roman" w:hAnsi="Times New Roman" w:cs="Times New Roman"/>
         </w:rPr>
       </w:pPr>
-      <w:bookmarkStart w:id="14" w:name="_Toc8052516"/>
+      <w:bookmarkStart w:id="13" w:name="_Toc8066624"/>
       <w:r>
         <w:rPr>
           <w:rFonts w:ascii="Times New Roman" w:hAnsi="Times New Roman" w:cs="Times New Roman"/>
@@ -2677,7 +2705,7 @@
         </w:rPr>
         <w:t>развертывания</w:t>
       </w:r>
-      <w:bookmarkEnd w:id="14"/>
+      <w:bookmarkEnd w:id="13"/>
     </w:p>
     <w:p>
       <w:pPr>
@@ -2689,7 +2717,7 @@
           <w:lang w:eastAsia="ru-RU"/>
         </w:rPr>
         <w:drawing>
-          <wp:inline distT="0" distB="0" distL="0" distR="0" wp14:anchorId="4B01DF39" wp14:editId="21DD7017">
+          <wp:inline distT="0" distB="0" distL="0" distR="0" wp14:anchorId="2C7ECC6E" wp14:editId="17756644">
             <wp:extent cx="3495567" cy="3120162"/>
             <wp:effectExtent l="19050" t="0" r="0" b="0"/>
             <wp:docPr id="34" name="Рисунок 10" descr="D:\Lessons\Testing_py\ITTimeRecording\DIAGRAMMS\PICS\DeploymentDiag.PNG"/>
@@ -2746,7 +2774,7 @@
           <w:rFonts w:ascii="Times New Roman" w:hAnsi="Times New Roman" w:cs="Times New Roman"/>
         </w:rPr>
       </w:pPr>
-      <w:bookmarkStart w:id="15" w:name="_Toc8052517"/>
+      <w:bookmarkStart w:id="14" w:name="_Toc8066625"/>
       <w:r>
         <w:rPr>
           <w:rFonts w:ascii="Times New Roman" w:hAnsi="Times New Roman" w:cs="Times New Roman"/>
@@ -2760,7 +2788,7 @@
         </w:rPr>
         <w:t>последовательности</w:t>
       </w:r>
-      <w:bookmarkEnd w:id="15"/>
+      <w:bookmarkEnd w:id="14"/>
     </w:p>
     <w:p>
       <w:pPr>
@@ -2772,7 +2800,7 @@
           <w:lang w:eastAsia="ru-RU"/>
         </w:rPr>
         <w:drawing>
-          <wp:inline distT="0" distB="0" distL="0" distR="0" wp14:anchorId="4721E8CA" wp14:editId="7AEC5D54">
+          <wp:inline distT="0" distB="0" distL="0" distR="0" wp14:anchorId="0DE0EB10" wp14:editId="08A68CAC">
             <wp:extent cx="5931535" cy="5261013"/>
             <wp:effectExtent l="19050" t="0" r="0" b="0"/>
             <wp:docPr id="33" name="Рисунок 9" descr="D:\Lessons\Testing_py\ITTimeRecording\DIAGRAMMS\PICS\Sequence.PNG"/>
@@ -2824,7 +2852,7 @@
           <w:rFonts w:ascii="Times New Roman" w:hAnsi="Times New Roman" w:cs="Times New Roman"/>
         </w:rPr>
       </w:pPr>
-      <w:bookmarkStart w:id="16" w:name="_Toc8052518"/>
+      <w:bookmarkStart w:id="15" w:name="_Toc8066626"/>
       <w:r>
         <w:rPr>
           <w:rFonts w:ascii="Times New Roman" w:hAnsi="Times New Roman" w:cs="Times New Roman"/>
@@ -2837,7 +2865,7 @@
         </w:rPr>
         <w:t>объектов</w:t>
       </w:r>
-      <w:bookmarkEnd w:id="16"/>
+      <w:bookmarkEnd w:id="15"/>
     </w:p>
     <w:p>
       <w:pPr>
@@ -2849,7 +2877,7 @@
           <w:lang w:eastAsia="ru-RU"/>
         </w:rPr>
         <w:drawing>
-          <wp:inline distT="0" distB="0" distL="0" distR="0" wp14:anchorId="58C55873" wp14:editId="25DF1436">
+          <wp:inline distT="0" distB="0" distL="0" distR="0" wp14:anchorId="786F5D60" wp14:editId="635E233C">
             <wp:extent cx="3261091" cy="3197273"/>
             <wp:effectExtent l="19050" t="0" r="0" b="0"/>
             <wp:docPr id="1" name="Рисунок 1" descr="A:\Documents\ITTimeRecording\DIAGRAMMS\PICS\Object.png"/>
@@ -2918,7 +2946,7 @@
           <w:lang w:eastAsia="ru-RU"/>
         </w:rPr>
       </w:pPr>
-      <w:bookmarkStart w:id="17" w:name="_Toc8052519"/>
+      <w:bookmarkStart w:id="16" w:name="_Toc8066627"/>
       <w:r>
         <w:rPr>
           <w:rFonts w:ascii="Times New Roman" w:hAnsi="Times New Roman" w:cs="Times New Roman"/>
@@ -2926,7 +2954,7 @@
         <w:lastRenderedPageBreak/>
         <w:t>Общая функциональная схема</w:t>
       </w:r>
-      <w:bookmarkEnd w:id="17"/>
+      <w:bookmarkEnd w:id="16"/>
     </w:p>
     <w:p>
       <w:pPr>
@@ -2953,7 +2981,7 @@
           <w:lang w:eastAsia="ru-RU"/>
         </w:rPr>
         <w:drawing>
-          <wp:inline distT="0" distB="0" distL="0" distR="0" wp14:anchorId="7A172CB0" wp14:editId="661A4A4E">
+          <wp:inline distT="0" distB="0" distL="0" distR="0" wp14:anchorId="2D7A9C46" wp14:editId="53C9FD59">
             <wp:extent cx="5940425" cy="4512504"/>
             <wp:effectExtent l="19050" t="0" r="3175" b="0"/>
             <wp:docPr id="25" name="Рисунок 25" descr="C:\Users\Roman\Desktop\ITTIMERECORD\DIAGRAMMS\PICS\FunkDiag.PNG"/>
@@ -3015,7 +3043,7 @@
           <w:rFonts w:ascii="Times New Roman" w:hAnsi="Times New Roman" w:cs="Times New Roman"/>
         </w:rPr>
       </w:pPr>
-      <w:bookmarkStart w:id="18" w:name="_Toc8052520"/>
+      <w:bookmarkStart w:id="17" w:name="_Toc8066628"/>
       <w:r>
         <w:rPr>
           <w:rFonts w:ascii="Times New Roman" w:hAnsi="Times New Roman" w:cs="Times New Roman"/>
@@ -3028,7 +3056,7 @@
         </w:rPr>
         <w:t xml:space="preserve"> прецедентов</w:t>
       </w:r>
-      <w:bookmarkEnd w:id="18"/>
+      <w:bookmarkEnd w:id="17"/>
     </w:p>
     <w:p>
       <w:pPr>
@@ -5313,7 +5341,7 @@
 </file>
 
 <file path=customXml/itemProps1.xml><?xml version="1.0" encoding="utf-8"?>
-<ds:datastoreItem xmlns:ds="http://schemas.openxmlformats.org/officeDocument/2006/customXml" ds:itemID="{8FE5D07E-BFFD-4CD5-BB0E-4C3B98E429B1}">
+<ds:datastoreItem xmlns:ds="http://schemas.openxmlformats.org/officeDocument/2006/customXml" ds:itemID="{BC7E764A-825C-43C9-B308-235D38B935AD}">
   <ds:schemaRefs>
     <ds:schemaRef ds:uri="http://schemas.openxmlformats.org/officeDocument/2006/bibliography"/>
   </ds:schemaRefs>

--- a/Курсовой проект.docx
+++ b/Курсовой проект.docx
@@ -518,107 +518,60 @@
             </w:rPr>
             <w:fldChar w:fldCharType="separate"/>
           </w:r>
-          <w:bookmarkStart w:id="0" w:name="_GoBack"/>
-          <w:r>
-            <w:rPr>
-              <w:rStyle w:val="af0"/>
-              <w:noProof/>
-            </w:rPr>
-            <w:fldChar w:fldCharType="begin"/>
-          </w:r>
-          <w:r>
-            <w:rPr>
-              <w:rStyle w:val="af0"/>
-              <w:noProof/>
-            </w:rPr>
-            <w:instrText xml:space="preserve"> </w:instrText>
-          </w:r>
-          <w:r>
-            <w:rPr>
-              <w:noProof/>
-            </w:rPr>
-            <w:instrText>HYPERLINK \l "_Toc8066613"</w:instrText>
-          </w:r>
-          <w:r>
-            <w:rPr>
-              <w:rStyle w:val="af0"/>
-              <w:noProof/>
-            </w:rPr>
-            <w:instrText xml:space="preserve"> </w:instrText>
-          </w:r>
-          <w:r>
-            <w:rPr>
-              <w:rStyle w:val="af0"/>
-              <w:noProof/>
-            </w:rPr>
-          </w:r>
-          <w:r>
-            <w:rPr>
-              <w:rStyle w:val="af0"/>
-              <w:noProof/>
-            </w:rPr>
-            <w:fldChar w:fldCharType="separate"/>
-          </w:r>
-          <w:r>
-            <w:rPr>
-              <w:rStyle w:val="af0"/>
-              <w:rFonts w:ascii="Times New Roman" w:hAnsi="Times New Roman" w:cs="Times New Roman"/>
-              <w:b/>
-              <w:bCs/>
-              <w:noProof/>
-            </w:rPr>
-            <w:t>Введение</w:t>
-          </w:r>
-          <w:r>
-            <w:rPr>
-              <w:noProof/>
-            </w:rPr>
-            <w:tab/>
-          </w:r>
-          <w:r>
-            <w:rPr>
-              <w:noProof/>
-            </w:rPr>
-            <w:fldChar w:fldCharType="begin"/>
-          </w:r>
-          <w:r>
-            <w:rPr>
-              <w:noProof/>
-            </w:rPr>
-            <w:instrText xml:space="preserve"> PAGEREF _Toc8066613 \h </w:instrText>
-          </w:r>
-          <w:r>
-            <w:rPr>
-              <w:noProof/>
-            </w:rPr>
-          </w:r>
-          <w:r>
-            <w:rPr>
-              <w:noProof/>
-            </w:rPr>
-            <w:fldChar w:fldCharType="separate"/>
-          </w:r>
-          <w:r>
-            <w:rPr>
-              <w:noProof/>
-            </w:rPr>
-            <w:t>3</w:t>
-          </w:r>
-          <w:r>
-            <w:rPr>
-              <w:noProof/>
-            </w:rPr>
-            <w:fldChar w:fldCharType="end"/>
-          </w:r>
-          <w:r>
-            <w:rPr>
-              <w:rStyle w:val="af0"/>
-              <w:noProof/>
-            </w:rPr>
-            <w:fldChar w:fldCharType="end"/>
-          </w:r>
+          <w:hyperlink w:anchor="_Toc8066613" w:history="1">
+            <w:r>
+              <w:rPr>
+                <w:rStyle w:val="af0"/>
+                <w:rFonts w:ascii="Times New Roman" w:hAnsi="Times New Roman" w:cs="Times New Roman"/>
+                <w:b/>
+                <w:bCs/>
+                <w:noProof/>
+              </w:rPr>
+              <w:t>Введение</w:t>
+            </w:r>
+            <w:r>
+              <w:rPr>
+                <w:noProof/>
+              </w:rPr>
+              <w:tab/>
+            </w:r>
+            <w:r>
+              <w:rPr>
+                <w:noProof/>
+              </w:rPr>
+              <w:fldChar w:fldCharType="begin"/>
+            </w:r>
+            <w:r>
+              <w:rPr>
+                <w:noProof/>
+              </w:rPr>
+              <w:instrText xml:space="preserve"> PAGEREF _Toc8066613 \h </w:instrText>
+            </w:r>
+            <w:r>
+              <w:rPr>
+                <w:noProof/>
+              </w:rPr>
+            </w:r>
+            <w:r>
+              <w:rPr>
+                <w:noProof/>
+              </w:rPr>
+              <w:fldChar w:fldCharType="separate"/>
+            </w:r>
+            <w:r>
+              <w:rPr>
+                <w:noProof/>
+              </w:rPr>
+              <w:t>3</w:t>
+            </w:r>
+            <w:r>
+              <w:rPr>
+                <w:noProof/>
+              </w:rPr>
+              <w:fldChar w:fldCharType="end"/>
+            </w:r>
+          </w:hyperlink>
         </w:p>
-        <w:bookmarkEnd w:id="0"/>
         <w:p>
           <w:pPr>
             <w:pStyle w:val="20"/>
@@ -628,105 +581,60 @@
               <w:lang w:eastAsia="ru-RU"/>
             </w:rPr>
           </w:pPr>
-          <w:r>
-            <w:rPr>
-              <w:rStyle w:val="af0"/>
-              <w:noProof/>
-            </w:rPr>
-            <w:fldChar w:fldCharType="begin"/>
-          </w:r>
-          <w:r>
-            <w:rPr>
-              <w:rStyle w:val="af0"/>
-              <w:noProof/>
-            </w:rPr>
-            <w:instrText xml:space="preserve"> </w:instrText>
-          </w:r>
-          <w:r>
-            <w:rPr>
-              <w:noProof/>
-            </w:rPr>
-            <w:instrText>HYPERLINK \l "_Toc8066614"</w:instrText>
-          </w:r>
-          <w:r>
-            <w:rPr>
-              <w:rStyle w:val="af0"/>
-              <w:noProof/>
-            </w:rPr>
-            <w:instrText xml:space="preserve"> </w:instrText>
-          </w:r>
-          <w:r>
-            <w:rPr>
-              <w:rStyle w:val="af0"/>
-              <w:noProof/>
-            </w:rPr>
-          </w:r>
-          <w:r>
-            <w:rPr>
-              <w:rStyle w:val="af0"/>
-              <w:noProof/>
-            </w:rPr>
-            <w:fldChar w:fldCharType="separate"/>
-          </w:r>
-          <w:r>
-            <w:rPr>
-              <w:rStyle w:val="af0"/>
-              <w:rFonts w:ascii="Times New Roman" w:hAnsi="Times New Roman" w:cs="Times New Roman"/>
-              <w:i/>
-              <w:iCs/>
-              <w:noProof/>
-              <w:shd w:val="clear" w:color="auto" w:fill="FFFFFF"/>
-            </w:rPr>
-            <w:t>Концепция и основная идея</w:t>
-          </w:r>
-          <w:r>
-            <w:rPr>
-              <w:noProof/>
-            </w:rPr>
-            <w:tab/>
-          </w:r>
-          <w:r>
-            <w:rPr>
-              <w:noProof/>
-            </w:rPr>
-            <w:fldChar w:fldCharType="begin"/>
-          </w:r>
-          <w:r>
-            <w:rPr>
-              <w:noProof/>
-            </w:rPr>
-            <w:instrText xml:space="preserve"> PAGEREF _Toc8066614 \h </w:instrText>
-          </w:r>
-          <w:r>
-            <w:rPr>
-              <w:noProof/>
-            </w:rPr>
-          </w:r>
-          <w:r>
-            <w:rPr>
-              <w:noProof/>
-            </w:rPr>
-            <w:fldChar w:fldCharType="separate"/>
-          </w:r>
-          <w:r>
-            <w:rPr>
-              <w:noProof/>
-            </w:rPr>
-            <w:t>3</w:t>
-          </w:r>
-          <w:r>
-            <w:rPr>
-              <w:noProof/>
-            </w:rPr>
-            <w:fldChar w:fldCharType="end"/>
-          </w:r>
-          <w:r>
-            <w:rPr>
-              <w:rStyle w:val="af0"/>
-              <w:noProof/>
-            </w:rPr>
-            <w:fldChar w:fldCharType="end"/>
-          </w:r>
+          <w:hyperlink w:anchor="_Toc8066614" w:history="1">
+            <w:r>
+              <w:rPr>
+                <w:rStyle w:val="af0"/>
+                <w:rFonts w:ascii="Times New Roman" w:hAnsi="Times New Roman" w:cs="Times New Roman"/>
+                <w:i/>
+                <w:iCs/>
+                <w:noProof/>
+                <w:shd w:val="clear" w:color="auto" w:fill="FFFFFF"/>
+              </w:rPr>
+              <w:t>Концепция и основная идея</w:t>
+            </w:r>
+            <w:r>
+              <w:rPr>
+                <w:noProof/>
+              </w:rPr>
+              <w:tab/>
+            </w:r>
+            <w:r>
+              <w:rPr>
+                <w:noProof/>
+              </w:rPr>
+              <w:fldChar w:fldCharType="begin"/>
+            </w:r>
+            <w:r>
+              <w:rPr>
+                <w:noProof/>
+              </w:rPr>
+              <w:instrText xml:space="preserve"> PAGEREF _Toc8066614 \h </w:instrText>
+            </w:r>
+            <w:r>
+              <w:rPr>
+                <w:noProof/>
+              </w:rPr>
+            </w:r>
+            <w:r>
+              <w:rPr>
+                <w:noProof/>
+              </w:rPr>
+              <w:fldChar w:fldCharType="separate"/>
+            </w:r>
+            <w:r>
+              <w:rPr>
+                <w:noProof/>
+              </w:rPr>
+              <w:t>3</w:t>
+            </w:r>
+            <w:r>
+              <w:rPr>
+                <w:noProof/>
+              </w:rPr>
+              <w:fldChar w:fldCharType="end"/>
+            </w:r>
+          </w:hyperlink>
         </w:p>
         <w:p>
           <w:pPr>
@@ -1660,7 +1568,7 @@
           <w:rFonts w:ascii="Times New Roman" w:hAnsi="Times New Roman" w:cs="Times New Roman"/>
         </w:rPr>
       </w:pPr>
-      <w:bookmarkStart w:id="1" w:name="_Toc8066613"/>
+      <w:bookmarkStart w:id="0" w:name="_Toc8066613"/>
       <w:r>
         <w:rPr>
           <w:rStyle w:val="a4"/>
@@ -1669,28 +1577,28 @@
         <w:lastRenderedPageBreak/>
         <w:t>Введение</w:t>
       </w:r>
+      <w:bookmarkEnd w:id="0"/>
+    </w:p>
+    <w:p>
+      <w:pPr>
+        <w:pStyle w:val="2"/>
+        <w:rPr>
+          <w:rFonts w:ascii="Times New Roman" w:hAnsi="Times New Roman" w:cs="Times New Roman"/>
+        </w:rPr>
+      </w:pPr>
+      <w:bookmarkStart w:id="1" w:name="_Toc8066614"/>
+      <w:r>
+        <w:rPr>
+          <w:rStyle w:val="a5"/>
+          <w:rFonts w:ascii="Times New Roman" w:hAnsi="Times New Roman" w:cs="Times New Roman"/>
+          <w:color w:val="000000"/>
+          <w:sz w:val="28"/>
+          <w:szCs w:val="28"/>
+          <w:shd w:val="clear" w:color="auto" w:fill="FFFFFF"/>
+        </w:rPr>
+        <w:t>Концепция и основная идея</w:t>
+      </w:r>
       <w:bookmarkEnd w:id="1"/>
-    </w:p>
-    <w:p>
-      <w:pPr>
-        <w:pStyle w:val="2"/>
-        <w:rPr>
-          <w:rFonts w:ascii="Times New Roman" w:hAnsi="Times New Roman" w:cs="Times New Roman"/>
-        </w:rPr>
-      </w:pPr>
-      <w:bookmarkStart w:id="2" w:name="_Toc8066614"/>
-      <w:r>
-        <w:rPr>
-          <w:rStyle w:val="a5"/>
-          <w:rFonts w:ascii="Times New Roman" w:hAnsi="Times New Roman" w:cs="Times New Roman"/>
-          <w:color w:val="000000"/>
-          <w:sz w:val="28"/>
-          <w:szCs w:val="28"/>
-          <w:shd w:val="clear" w:color="auto" w:fill="FFFFFF"/>
-        </w:rPr>
-        <w:t>Концепция и основная идея</w:t>
-      </w:r>
-      <w:bookmarkEnd w:id="2"/>
     </w:p>
     <w:p>
       <w:pPr>
@@ -1782,8 +1690,10 @@
           <w:szCs w:val="27"/>
           <w:shd w:val="clear" w:color="auto" w:fill="FFFFFF"/>
         </w:rPr>
-        <w:t>06</w:t>
-      </w:r>
+        <w:t>12</w:t>
+      </w:r>
+      <w:bookmarkStart w:id="2" w:name="_GoBack"/>
+      <w:bookmarkEnd w:id="2"/>
       <w:r>
         <w:rPr>
           <w:rFonts w:ascii="Times New Roman" w:hAnsi="Times New Roman" w:cs="Times New Roman"/>
@@ -5341,7 +5251,7 @@
 </file>
 
 <file path=customXml/itemProps1.xml><?xml version="1.0" encoding="utf-8"?>
-<ds:datastoreItem xmlns:ds="http://schemas.openxmlformats.org/officeDocument/2006/customXml" ds:itemID="{BC7E764A-825C-43C9-B308-235D38B935AD}">
+<ds:datastoreItem xmlns:ds="http://schemas.openxmlformats.org/officeDocument/2006/customXml" ds:itemID="{1A9CD461-593A-448D-AEEB-58E22667405D}">
   <ds:schemaRefs>
     <ds:schemaRef ds:uri="http://schemas.openxmlformats.org/officeDocument/2006/bibliography"/>
   </ds:schemaRefs>

--- a/Курсовой проект.docx
+++ b/Курсовой проект.docx
@@ -1,6 +1,6 @@
 
 <file path=word/document.xml><?xml version="1.0" encoding="utf-8"?>
-<w:document xmlns:wpc="http://schemas.microsoft.com/office/word/2010/wordprocessingCanvas" xmlns:cx="http://schemas.microsoft.com/office/drawing/2014/chartex" xmlns:mc="http://schemas.openxmlformats.org/markup-compatibility/2006" xmlns:o="urn:schemas-microsoft-com:office:office" xmlns:r="http://schemas.openxmlformats.org/officeDocument/2006/relationships" xmlns:m="http://schemas.openxmlformats.org/officeDocument/2006/math" xmlns:v="urn:schemas-microsoft-com:vml" xmlns:wp14="http://schemas.microsoft.com/office/word/2010/wordprocessingDrawing" xmlns:wp="http://schemas.openxmlformats.org/drawingml/2006/wordprocessingDrawing" xmlns:w10="urn:schemas-microsoft-com:office:word" xmlns:w="http://schemas.openxmlformats.org/wordprocessingml/2006/main" xmlns:w14="http://schemas.microsoft.com/office/word/2010/wordml" xmlns:w15="http://schemas.microsoft.com/office/word/2012/wordml" xmlns:w16se="http://schemas.microsoft.com/office/word/2015/wordml/symex" xmlns:wpg="http://schemas.microsoft.com/office/word/2010/wordprocessingGroup" xmlns:wpi="http://schemas.microsoft.com/office/word/2010/wordprocessingInk" xmlns:wne="http://schemas.microsoft.com/office/word/2006/wordml" xmlns:wps="http://schemas.microsoft.com/office/word/2010/wordprocessingShape" mc:Ignorable="w14 w15 w16se wp14">
+<w:document xmlns:wpc="http://schemas.microsoft.com/office/word/2010/wordprocessingCanvas" xmlns:cx="http://schemas.microsoft.com/office/drawing/2014/chartex" xmlns:cx1="http://schemas.microsoft.com/office/drawing/2015/9/8/chartex" xmlns:cx2="http://schemas.microsoft.com/office/drawing/2015/10/21/chartex" xmlns:cx3="http://schemas.microsoft.com/office/drawing/2016/5/9/chartex" xmlns:cx4="http://schemas.microsoft.com/office/drawing/2016/5/10/chartex" xmlns:cx5="http://schemas.microsoft.com/office/drawing/2016/5/11/chartex" xmlns:cx6="http://schemas.microsoft.com/office/drawing/2016/5/12/chartex" xmlns:cx7="http://schemas.microsoft.com/office/drawing/2016/5/13/chartex" xmlns:cx8="http://schemas.microsoft.com/office/drawing/2016/5/14/chartex" xmlns:mc="http://schemas.openxmlformats.org/markup-compatibility/2006" xmlns:aink="http://schemas.microsoft.com/office/drawing/2016/ink" xmlns:am3d="http://schemas.microsoft.com/office/drawing/2017/model3d" xmlns:o="urn:schemas-microsoft-com:office:office" xmlns:r="http://schemas.openxmlformats.org/officeDocument/2006/relationships" xmlns:m="http://schemas.openxmlformats.org/officeDocument/2006/math" xmlns:v="urn:schemas-microsoft-com:vml" xmlns:wp14="http://schemas.microsoft.com/office/word/2010/wordprocessingDrawing" xmlns:wp="http://schemas.openxmlformats.org/drawingml/2006/wordprocessingDrawing" xmlns:w10="urn:schemas-microsoft-com:office:word" xmlns:w="http://schemas.openxmlformats.org/wordprocessingml/2006/main" xmlns:w14="http://schemas.microsoft.com/office/word/2010/wordml" xmlns:w15="http://schemas.microsoft.com/office/word/2012/wordml" xmlns:w16cid="http://schemas.microsoft.com/office/word/2016/wordml/cid" xmlns:w16se="http://schemas.microsoft.com/office/word/2015/wordml/symex" xmlns:wpg="http://schemas.microsoft.com/office/word/2010/wordprocessingGroup" xmlns:wpi="http://schemas.microsoft.com/office/word/2010/wordprocessingInk" xmlns:wne="http://schemas.microsoft.com/office/word/2006/wordml" xmlns:wps="http://schemas.microsoft.com/office/word/2010/wordprocessingShape" mc:Ignorable="w14 w15 w16se w16cid wp14">
   <w:body>
     <w:p>
       <w:pPr>
@@ -1692,8 +1692,6 @@
         </w:rPr>
         <w:t>12</w:t>
       </w:r>
-      <w:bookmarkStart w:id="2" w:name="_GoBack"/>
-      <w:bookmarkEnd w:id="2"/>
       <w:r>
         <w:rPr>
           <w:rFonts w:ascii="Times New Roman" w:hAnsi="Times New Roman" w:cs="Times New Roman"/>
@@ -1731,7 +1729,7 @@
         </w:rPr>
         <w:br/>
       </w:r>
-      <w:bookmarkStart w:id="3" w:name="_Toc8066615"/>
+      <w:bookmarkStart w:id="2" w:name="_Toc8066615"/>
       <w:r>
         <w:rPr>
           <w:rStyle w:val="a5"/>
@@ -1743,7 +1741,7 @@
         </w:rPr>
         <w:t>Назначение документа</w:t>
       </w:r>
-      <w:bookmarkEnd w:id="3"/>
+      <w:bookmarkEnd w:id="2"/>
     </w:p>
     <w:p>
       <w:pPr>
@@ -1796,7 +1794,7 @@
           <w:szCs w:val="27"/>
         </w:rPr>
       </w:pPr>
-      <w:bookmarkStart w:id="4" w:name="_Toc8066616"/>
+      <w:bookmarkStart w:id="3" w:name="_Toc8066616"/>
       <w:r>
         <w:rPr>
           <w:rStyle w:val="a5"/>
@@ -1808,7 +1806,7 @@
         </w:rPr>
         <w:t>Масштаб и аудитория проекта</w:t>
       </w:r>
-      <w:bookmarkEnd w:id="4"/>
+      <w:bookmarkEnd w:id="3"/>
     </w:p>
     <w:p>
       <w:pPr>
@@ -1850,7 +1848,7 @@
           <w:rFonts w:ascii="Times New Roman" w:hAnsi="Times New Roman" w:cs="Times New Roman"/>
         </w:rPr>
       </w:pPr>
-      <w:bookmarkStart w:id="5" w:name="_Toc8066617"/>
+      <w:bookmarkStart w:id="4" w:name="_Toc8066617"/>
       <w:r>
         <w:rPr>
           <w:rStyle w:val="a4"/>
@@ -1858,7 +1856,7 @@
         </w:rPr>
         <w:t>Общее описание</w:t>
       </w:r>
-      <w:bookmarkEnd w:id="5"/>
+      <w:bookmarkEnd w:id="4"/>
     </w:p>
     <w:p>
       <w:pPr>
@@ -1877,9 +1875,9 @@
         </w:rPr>
         <w:br/>
       </w:r>
-      <w:bookmarkStart w:id="6" w:name="h.i4umxpo7820a"/>
-      <w:bookmarkStart w:id="7" w:name="_Toc8066618"/>
-      <w:bookmarkEnd w:id="6"/>
+      <w:bookmarkStart w:id="5" w:name="h.i4umxpo7820a"/>
+      <w:bookmarkStart w:id="6" w:name="_Toc8066618"/>
+      <w:bookmarkEnd w:id="5"/>
       <w:r>
         <w:rPr>
           <w:rStyle w:val="a5"/>
@@ -1892,7 +1890,7 @@
         </w:rPr>
         <w:t>Видение продукта</w:t>
       </w:r>
-      <w:bookmarkEnd w:id="7"/>
+      <w:bookmarkEnd w:id="6"/>
       <w:r>
         <w:rPr>
           <w:rStyle w:val="a5"/>
@@ -2070,14 +2068,14 @@
           <w:rStyle w:val="a4"/>
         </w:rPr>
       </w:pPr>
-      <w:bookmarkStart w:id="8" w:name="_Toc8066619"/>
+      <w:bookmarkStart w:id="7" w:name="_Toc8066619"/>
       <w:r>
         <w:rPr>
           <w:rStyle w:val="a4"/>
         </w:rPr>
         <w:t>Анализ предметной области</w:t>
       </w:r>
-      <w:bookmarkEnd w:id="8"/>
+      <w:bookmarkEnd w:id="7"/>
     </w:p>
     <w:p>
       <w:pPr>
@@ -2212,6 +2210,1358 @@
           <w:highlight w:val="white"/>
         </w:rPr>
       </w:pPr>
+      <w:r>
+        <w:rPr>
+          <w:rFonts w:ascii="Times New Roman" w:hAnsi="Times New Roman" w:cs="Times New Roman"/>
+          <w:color w:val="000000"/>
+          <w:sz w:val="27"/>
+          <w:szCs w:val="27"/>
+          <w:highlight w:val="white"/>
+        </w:rPr>
+        <w:t xml:space="preserve"> </w:t>
+      </w:r>
+    </w:p>
+    <w:p>
+      <w:pPr>
+        <w:pStyle w:val="2"/>
+        <w:rPr>
+          <w:rFonts w:ascii="Times New Roman" w:hAnsi="Times New Roman" w:cs="Times New Roman"/>
+        </w:rPr>
+      </w:pPr>
+      <w:bookmarkStart w:id="8" w:name="_Toc8065922"/>
+      <w:r>
+        <w:rPr>
+          <w:rFonts w:ascii="Times New Roman" w:hAnsi="Times New Roman" w:cs="Times New Roman"/>
+        </w:rPr>
+        <w:lastRenderedPageBreak/>
+        <w:t>Функциональность продукта</w:t>
+      </w:r>
+      <w:bookmarkEnd w:id="8"/>
+    </w:p>
+    <w:tbl>
+      <w:tblPr>
+        <w:tblStyle w:val="af"/>
+        <w:tblW w:w="9889" w:type="dxa"/>
+        <w:tblLayout w:type="fixed"/>
+        <w:tblLook w:val="04A0" w:firstRow="1" w:lastRow="0" w:firstColumn="1" w:lastColumn="0" w:noHBand="0" w:noVBand="1"/>
+      </w:tblPr>
+      <w:tblGrid>
+        <w:gridCol w:w="2660"/>
+        <w:gridCol w:w="1843"/>
+        <w:gridCol w:w="2693"/>
+        <w:gridCol w:w="2693"/>
+      </w:tblGrid>
+      <w:tr>
+        <w:tc>
+          <w:tcPr>
+            <w:tcW w:w="2660" w:type="dxa"/>
+            <w:shd w:val="clear" w:color="auto" w:fill="auto"/>
+          </w:tcPr>
+          <w:p>
+            <w:pPr>
+              <w:spacing w:after="0" w:line="240" w:lineRule="auto"/>
+              <w:rPr>
+                <w:rFonts w:ascii="Times New Roman" w:hAnsi="Times New Roman" w:cs="Times New Roman"/>
+                <w:b/>
+                <w:color w:val="000000"/>
+                <w:sz w:val="27"/>
+                <w:szCs w:val="27"/>
+              </w:rPr>
+            </w:pPr>
+            <w:r>
+              <w:rPr>
+                <w:rFonts w:ascii="Times New Roman" w:hAnsi="Times New Roman" w:cs="Times New Roman"/>
+                <w:b/>
+                <w:color w:val="000000"/>
+                <w:sz w:val="27"/>
+                <w:szCs w:val="27"/>
+              </w:rPr>
+              <w:t>Целевая аудитория</w:t>
+            </w:r>
+          </w:p>
+        </w:tc>
+        <w:tc>
+          <w:tcPr>
+            <w:tcW w:w="1843" w:type="dxa"/>
+            <w:shd w:val="clear" w:color="auto" w:fill="auto"/>
+          </w:tcPr>
+          <w:p>
+            <w:pPr>
+              <w:spacing w:after="0" w:line="240" w:lineRule="auto"/>
+              <w:rPr>
+                <w:rFonts w:ascii="Times New Roman" w:hAnsi="Times New Roman" w:cs="Times New Roman"/>
+                <w:b/>
+                <w:color w:val="000000"/>
+                <w:sz w:val="27"/>
+                <w:szCs w:val="27"/>
+              </w:rPr>
+            </w:pPr>
+            <w:r>
+              <w:rPr>
+                <w:rFonts w:ascii="Times New Roman" w:hAnsi="Times New Roman" w:cs="Times New Roman"/>
+                <w:b/>
+                <w:color w:val="000000"/>
+                <w:sz w:val="27"/>
+                <w:szCs w:val="27"/>
+              </w:rPr>
+              <w:t>Задачи</w:t>
+            </w:r>
+          </w:p>
+        </w:tc>
+        <w:tc>
+          <w:tcPr>
+            <w:tcW w:w="2693" w:type="dxa"/>
+            <w:shd w:val="clear" w:color="auto" w:fill="auto"/>
+          </w:tcPr>
+          <w:p>
+            <w:pPr>
+              <w:spacing w:after="0" w:line="240" w:lineRule="auto"/>
+              <w:rPr>
+                <w:rFonts w:ascii="Times New Roman" w:hAnsi="Times New Roman" w:cs="Times New Roman"/>
+                <w:b/>
+                <w:color w:val="000000"/>
+                <w:sz w:val="27"/>
+                <w:szCs w:val="27"/>
+              </w:rPr>
+            </w:pPr>
+            <w:r>
+              <w:rPr>
+                <w:rFonts w:ascii="Times New Roman" w:hAnsi="Times New Roman" w:cs="Times New Roman"/>
+                <w:b/>
+                <w:color w:val="000000"/>
+                <w:sz w:val="27"/>
+                <w:szCs w:val="27"/>
+              </w:rPr>
+              <w:t>Задействованная</w:t>
+            </w:r>
+          </w:p>
+          <w:p>
+            <w:pPr>
+              <w:spacing w:after="0" w:line="240" w:lineRule="auto"/>
+              <w:rPr>
+                <w:rFonts w:ascii="Times New Roman" w:hAnsi="Times New Roman" w:cs="Times New Roman"/>
+                <w:b/>
+                <w:color w:val="000000"/>
+                <w:sz w:val="27"/>
+                <w:szCs w:val="27"/>
+              </w:rPr>
+            </w:pPr>
+            <w:r>
+              <w:rPr>
+                <w:rFonts w:ascii="Times New Roman" w:hAnsi="Times New Roman" w:cs="Times New Roman"/>
+                <w:b/>
+                <w:color w:val="000000"/>
+                <w:sz w:val="27"/>
+                <w:szCs w:val="27"/>
+              </w:rPr>
+              <w:t>функциональность</w:t>
+            </w:r>
+          </w:p>
+        </w:tc>
+        <w:tc>
+          <w:tcPr>
+            <w:tcW w:w="2693" w:type="dxa"/>
+            <w:shd w:val="clear" w:color="auto" w:fill="auto"/>
+          </w:tcPr>
+          <w:p>
+            <w:pPr>
+              <w:spacing w:after="0" w:line="240" w:lineRule="auto"/>
+              <w:rPr>
+                <w:rFonts w:ascii="Times New Roman" w:hAnsi="Times New Roman" w:cs="Times New Roman"/>
+                <w:b/>
+                <w:color w:val="000000"/>
+                <w:sz w:val="27"/>
+                <w:szCs w:val="27"/>
+              </w:rPr>
+            </w:pPr>
+            <w:r>
+              <w:rPr>
+                <w:rFonts w:ascii="Times New Roman" w:hAnsi="Times New Roman" w:cs="Times New Roman"/>
+                <w:b/>
+                <w:color w:val="000000"/>
+                <w:sz w:val="27"/>
+                <w:szCs w:val="27"/>
+              </w:rPr>
+              <w:t>Задействованные страницы</w:t>
+            </w:r>
+          </w:p>
+        </w:tc>
+      </w:tr>
+      <w:tr>
+        <w:tc>
+          <w:tcPr>
+            <w:tcW w:w="2660" w:type="dxa"/>
+            <w:shd w:val="clear" w:color="auto" w:fill="auto"/>
+          </w:tcPr>
+          <w:p>
+            <w:pPr>
+              <w:spacing w:after="0" w:line="240" w:lineRule="auto"/>
+              <w:rPr>
+                <w:rFonts w:ascii="Times New Roman" w:hAnsi="Times New Roman" w:cs="Times New Roman"/>
+                <w:color w:val="000000"/>
+                <w:sz w:val="27"/>
+                <w:szCs w:val="27"/>
+              </w:rPr>
+            </w:pPr>
+            <w:r>
+              <w:rPr>
+                <w:rFonts w:ascii="Times New Roman" w:hAnsi="Times New Roman" w:cs="Times New Roman"/>
+                <w:color w:val="000000"/>
+                <w:sz w:val="27"/>
+                <w:szCs w:val="27"/>
+              </w:rPr>
+              <w:t>Неавторизованный пользователь</w:t>
+            </w:r>
+          </w:p>
+        </w:tc>
+        <w:tc>
+          <w:tcPr>
+            <w:tcW w:w="1843" w:type="dxa"/>
+            <w:shd w:val="clear" w:color="auto" w:fill="auto"/>
+          </w:tcPr>
+          <w:p>
+            <w:pPr>
+              <w:spacing w:after="0" w:line="240" w:lineRule="auto"/>
+              <w:rPr>
+                <w:rFonts w:ascii="Times New Roman" w:hAnsi="Times New Roman" w:cs="Times New Roman"/>
+                <w:color w:val="000000"/>
+                <w:sz w:val="27"/>
+                <w:szCs w:val="27"/>
+              </w:rPr>
+            </w:pPr>
+            <w:r>
+              <w:rPr>
+                <w:rFonts w:ascii="Times New Roman" w:hAnsi="Times New Roman" w:cs="Times New Roman"/>
+                <w:color w:val="000000"/>
+                <w:sz w:val="27"/>
+                <w:szCs w:val="27"/>
+              </w:rPr>
+              <w:t>Войти в систему</w:t>
+            </w:r>
+          </w:p>
+        </w:tc>
+        <w:tc>
+          <w:tcPr>
+            <w:tcW w:w="2693" w:type="dxa"/>
+            <w:shd w:val="clear" w:color="auto" w:fill="auto"/>
+          </w:tcPr>
+          <w:p>
+            <w:pPr>
+              <w:spacing w:after="0" w:line="240" w:lineRule="auto"/>
+              <w:rPr>
+                <w:rFonts w:ascii="Times New Roman" w:hAnsi="Times New Roman" w:cs="Times New Roman"/>
+                <w:color w:val="000000"/>
+                <w:sz w:val="27"/>
+                <w:szCs w:val="27"/>
+              </w:rPr>
+            </w:pPr>
+            <w:r>
+              <w:rPr>
+                <w:rFonts w:ascii="Times New Roman" w:hAnsi="Times New Roman" w:cs="Times New Roman"/>
+                <w:color w:val="000000"/>
+                <w:sz w:val="27"/>
+                <w:szCs w:val="27"/>
+              </w:rPr>
+              <w:t>Отправка сообщений через форму обратной связи</w:t>
+            </w:r>
+          </w:p>
+        </w:tc>
+        <w:tc>
+          <w:tcPr>
+            <w:tcW w:w="2693" w:type="dxa"/>
+            <w:shd w:val="clear" w:color="auto" w:fill="auto"/>
+          </w:tcPr>
+          <w:p>
+            <w:pPr>
+              <w:spacing w:after="0" w:line="240" w:lineRule="auto"/>
+              <w:rPr>
+                <w:rFonts w:ascii="Times New Roman" w:hAnsi="Times New Roman" w:cs="Times New Roman"/>
+                <w:color w:val="000000"/>
+                <w:sz w:val="27"/>
+                <w:szCs w:val="27"/>
+              </w:rPr>
+            </w:pPr>
+            <w:r>
+              <w:rPr>
+                <w:rFonts w:ascii="Times New Roman" w:hAnsi="Times New Roman" w:cs="Times New Roman"/>
+                <w:color w:val="000000"/>
+                <w:sz w:val="27"/>
+                <w:szCs w:val="27"/>
+              </w:rPr>
+              <w:t>Окно входа в систему</w:t>
+            </w:r>
+          </w:p>
+        </w:tc>
+      </w:tr>
+      <w:tr>
+        <w:tc>
+          <w:tcPr>
+            <w:tcW w:w="2660" w:type="dxa"/>
+            <w:vMerge w:val="restart"/>
+            <w:shd w:val="clear" w:color="auto" w:fill="auto"/>
+          </w:tcPr>
+          <w:p>
+            <w:pPr>
+              <w:spacing w:after="0" w:line="240" w:lineRule="auto"/>
+              <w:rPr>
+                <w:rFonts w:ascii="Times New Roman" w:hAnsi="Times New Roman" w:cs="Times New Roman"/>
+                <w:color w:val="000000"/>
+                <w:sz w:val="27"/>
+                <w:szCs w:val="27"/>
+              </w:rPr>
+            </w:pPr>
+            <w:r>
+              <w:rPr>
+                <w:rFonts w:ascii="Times New Roman" w:hAnsi="Times New Roman" w:cs="Times New Roman"/>
+                <w:color w:val="000000"/>
+                <w:sz w:val="27"/>
+                <w:szCs w:val="27"/>
+              </w:rPr>
+              <w:t>Авторизованный пользователь</w:t>
+            </w:r>
+          </w:p>
+        </w:tc>
+        <w:tc>
+          <w:tcPr>
+            <w:tcW w:w="1843" w:type="dxa"/>
+            <w:shd w:val="clear" w:color="auto" w:fill="auto"/>
+          </w:tcPr>
+          <w:p>
+            <w:pPr>
+              <w:spacing w:after="0" w:line="240" w:lineRule="auto"/>
+              <w:rPr>
+                <w:rFonts w:ascii="Times New Roman" w:hAnsi="Times New Roman" w:cs="Times New Roman"/>
+                <w:color w:val="000000"/>
+                <w:sz w:val="27"/>
+                <w:szCs w:val="27"/>
+              </w:rPr>
+            </w:pPr>
+            <w:r>
+              <w:rPr>
+                <w:rFonts w:ascii="Times New Roman" w:hAnsi="Times New Roman" w:cs="Times New Roman"/>
+                <w:color w:val="000000"/>
+                <w:sz w:val="27"/>
+                <w:szCs w:val="27"/>
+              </w:rPr>
+              <w:t>Начать рабочий день</w:t>
+            </w:r>
+          </w:p>
+        </w:tc>
+        <w:tc>
+          <w:tcPr>
+            <w:tcW w:w="2693" w:type="dxa"/>
+            <w:shd w:val="clear" w:color="auto" w:fill="auto"/>
+          </w:tcPr>
+          <w:p>
+            <w:pPr>
+              <w:spacing w:after="0" w:line="240" w:lineRule="auto"/>
+              <w:rPr>
+                <w:rFonts w:ascii="Times New Roman" w:hAnsi="Times New Roman" w:cs="Times New Roman"/>
+                <w:color w:val="000000"/>
+                <w:sz w:val="27"/>
+                <w:szCs w:val="27"/>
+              </w:rPr>
+            </w:pPr>
+            <w:r>
+              <w:rPr>
+                <w:rFonts w:ascii="Times New Roman" w:hAnsi="Times New Roman" w:cs="Times New Roman"/>
+                <w:color w:val="000000"/>
+                <w:sz w:val="27"/>
+                <w:szCs w:val="27"/>
+              </w:rPr>
+              <w:t>-</w:t>
+            </w:r>
+            <w:r>
+              <w:rPr>
+                <w:rFonts w:ascii="Times New Roman" w:hAnsi="Times New Roman" w:cs="Times New Roman"/>
+                <w:color w:val="000000"/>
+                <w:sz w:val="27"/>
+                <w:szCs w:val="27"/>
+                <w:lang w:val="en-US"/>
+              </w:rPr>
+              <w:t>&gt;</w:t>
+            </w:r>
+          </w:p>
+        </w:tc>
+        <w:tc>
+          <w:tcPr>
+            <w:tcW w:w="2693" w:type="dxa"/>
+            <w:shd w:val="clear" w:color="auto" w:fill="auto"/>
+          </w:tcPr>
+          <w:p>
+            <w:pPr>
+              <w:spacing w:after="0" w:line="240" w:lineRule="auto"/>
+              <w:rPr>
+                <w:rFonts w:ascii="Times New Roman" w:hAnsi="Times New Roman" w:cs="Times New Roman"/>
+                <w:color w:val="000000"/>
+                <w:sz w:val="27"/>
+                <w:szCs w:val="27"/>
+              </w:rPr>
+            </w:pPr>
+            <w:r>
+              <w:rPr>
+                <w:rFonts w:ascii="Times New Roman" w:hAnsi="Times New Roman" w:cs="Times New Roman"/>
+                <w:color w:val="000000"/>
+                <w:sz w:val="27"/>
+                <w:szCs w:val="27"/>
+              </w:rPr>
+              <w:t>Главная страница</w:t>
+            </w:r>
+          </w:p>
+        </w:tc>
+      </w:tr>
+      <w:tr>
+        <w:tc>
+          <w:tcPr>
+            <w:tcW w:w="2660" w:type="dxa"/>
+            <w:vMerge/>
+            <w:shd w:val="clear" w:color="auto" w:fill="auto"/>
+          </w:tcPr>
+          <w:p>
+            <w:pPr>
+              <w:spacing w:after="0" w:line="240" w:lineRule="auto"/>
+              <w:rPr>
+                <w:rFonts w:ascii="Times New Roman" w:hAnsi="Times New Roman" w:cs="Times New Roman"/>
+                <w:color w:val="000000"/>
+                <w:sz w:val="27"/>
+                <w:szCs w:val="27"/>
+              </w:rPr>
+            </w:pPr>
+          </w:p>
+        </w:tc>
+        <w:tc>
+          <w:tcPr>
+            <w:tcW w:w="1843" w:type="dxa"/>
+            <w:shd w:val="clear" w:color="auto" w:fill="auto"/>
+          </w:tcPr>
+          <w:p>
+            <w:pPr>
+              <w:spacing w:after="0" w:line="240" w:lineRule="auto"/>
+              <w:rPr>
+                <w:rFonts w:ascii="Times New Roman" w:hAnsi="Times New Roman" w:cs="Times New Roman"/>
+                <w:color w:val="000000"/>
+                <w:sz w:val="27"/>
+                <w:szCs w:val="27"/>
+              </w:rPr>
+            </w:pPr>
+            <w:r>
+              <w:rPr>
+                <w:rFonts w:ascii="Times New Roman" w:hAnsi="Times New Roman" w:cs="Times New Roman"/>
+                <w:color w:val="000000"/>
+                <w:sz w:val="27"/>
+                <w:szCs w:val="27"/>
+              </w:rPr>
+              <w:t>Закончить рабочий день</w:t>
+            </w:r>
+          </w:p>
+        </w:tc>
+        <w:tc>
+          <w:tcPr>
+            <w:tcW w:w="2693" w:type="dxa"/>
+            <w:shd w:val="clear" w:color="auto" w:fill="auto"/>
+          </w:tcPr>
+          <w:p>
+            <w:pPr>
+              <w:spacing w:after="0" w:line="240" w:lineRule="auto"/>
+              <w:rPr>
+                <w:rFonts w:ascii="Times New Roman" w:hAnsi="Times New Roman" w:cs="Times New Roman"/>
+                <w:color w:val="000000"/>
+                <w:sz w:val="27"/>
+                <w:szCs w:val="27"/>
+              </w:rPr>
+            </w:pPr>
+            <w:r>
+              <w:rPr>
+                <w:rFonts w:ascii="Times New Roman" w:hAnsi="Times New Roman" w:cs="Times New Roman"/>
+                <w:color w:val="000000"/>
+                <w:sz w:val="27"/>
+                <w:szCs w:val="27"/>
+              </w:rPr>
+              <w:t>-</w:t>
+            </w:r>
+            <w:r>
+              <w:rPr>
+                <w:rFonts w:ascii="Times New Roman" w:hAnsi="Times New Roman" w:cs="Times New Roman"/>
+                <w:color w:val="000000"/>
+                <w:sz w:val="27"/>
+                <w:szCs w:val="27"/>
+                <w:lang w:val="en-US"/>
+              </w:rPr>
+              <w:t>&gt;</w:t>
+            </w:r>
+          </w:p>
+        </w:tc>
+        <w:tc>
+          <w:tcPr>
+            <w:tcW w:w="2693" w:type="dxa"/>
+            <w:shd w:val="clear" w:color="auto" w:fill="auto"/>
+          </w:tcPr>
+          <w:p>
+            <w:pPr>
+              <w:spacing w:after="0" w:line="240" w:lineRule="auto"/>
+              <w:rPr>
+                <w:rFonts w:ascii="Times New Roman" w:hAnsi="Times New Roman" w:cs="Times New Roman"/>
+                <w:color w:val="000000"/>
+                <w:sz w:val="27"/>
+                <w:szCs w:val="27"/>
+              </w:rPr>
+            </w:pPr>
+            <w:r>
+              <w:rPr>
+                <w:rFonts w:ascii="Times New Roman" w:hAnsi="Times New Roman" w:cs="Times New Roman"/>
+                <w:color w:val="000000"/>
+                <w:sz w:val="27"/>
+                <w:szCs w:val="27"/>
+              </w:rPr>
+              <w:t>Главная страница</w:t>
+            </w:r>
+          </w:p>
+        </w:tc>
+      </w:tr>
+      <w:tr>
+        <w:tc>
+          <w:tcPr>
+            <w:tcW w:w="2660" w:type="dxa"/>
+            <w:vMerge/>
+            <w:shd w:val="clear" w:color="auto" w:fill="auto"/>
+          </w:tcPr>
+          <w:p>
+            <w:pPr>
+              <w:spacing w:after="0" w:line="240" w:lineRule="auto"/>
+              <w:rPr>
+                <w:rFonts w:ascii="Times New Roman" w:hAnsi="Times New Roman" w:cs="Times New Roman"/>
+                <w:color w:val="000000"/>
+                <w:sz w:val="27"/>
+                <w:szCs w:val="27"/>
+              </w:rPr>
+            </w:pPr>
+          </w:p>
+        </w:tc>
+        <w:tc>
+          <w:tcPr>
+            <w:tcW w:w="1843" w:type="dxa"/>
+            <w:shd w:val="clear" w:color="auto" w:fill="auto"/>
+          </w:tcPr>
+          <w:p>
+            <w:pPr>
+              <w:spacing w:after="0" w:line="240" w:lineRule="auto"/>
+              <w:rPr>
+                <w:rFonts w:ascii="Times New Roman" w:hAnsi="Times New Roman" w:cs="Times New Roman"/>
+                <w:color w:val="000000"/>
+                <w:sz w:val="27"/>
+                <w:szCs w:val="27"/>
+              </w:rPr>
+            </w:pPr>
+            <w:r>
+              <w:rPr>
+                <w:rFonts w:ascii="Times New Roman" w:hAnsi="Times New Roman" w:cs="Times New Roman"/>
+                <w:color w:val="000000"/>
+                <w:sz w:val="27"/>
+                <w:szCs w:val="27"/>
+              </w:rPr>
+              <w:t>Выбрать активность</w:t>
+            </w:r>
+          </w:p>
+        </w:tc>
+        <w:tc>
+          <w:tcPr>
+            <w:tcW w:w="2693" w:type="dxa"/>
+            <w:shd w:val="clear" w:color="auto" w:fill="auto"/>
+          </w:tcPr>
+          <w:p>
+            <w:pPr>
+              <w:spacing w:after="0" w:line="240" w:lineRule="auto"/>
+              <w:rPr>
+                <w:rFonts w:ascii="Times New Roman" w:hAnsi="Times New Roman" w:cs="Times New Roman"/>
+                <w:color w:val="000000"/>
+                <w:sz w:val="27"/>
+                <w:szCs w:val="27"/>
+              </w:rPr>
+            </w:pPr>
+            <w:r>
+              <w:rPr>
+                <w:rFonts w:ascii="Times New Roman" w:hAnsi="Times New Roman" w:cs="Times New Roman"/>
+                <w:color w:val="000000"/>
+                <w:sz w:val="27"/>
+                <w:szCs w:val="27"/>
+              </w:rPr>
+              <w:t>Отправка сообщений через форму обратной связи</w:t>
+            </w:r>
+          </w:p>
+        </w:tc>
+        <w:tc>
+          <w:tcPr>
+            <w:tcW w:w="2693" w:type="dxa"/>
+            <w:shd w:val="clear" w:color="auto" w:fill="auto"/>
+          </w:tcPr>
+          <w:p>
+            <w:pPr>
+              <w:spacing w:after="0" w:line="240" w:lineRule="auto"/>
+              <w:rPr>
+                <w:rFonts w:ascii="Times New Roman" w:hAnsi="Times New Roman" w:cs="Times New Roman"/>
+                <w:color w:val="000000"/>
+                <w:sz w:val="27"/>
+                <w:szCs w:val="27"/>
+              </w:rPr>
+            </w:pPr>
+            <w:r>
+              <w:rPr>
+                <w:rFonts w:ascii="Times New Roman" w:hAnsi="Times New Roman" w:cs="Times New Roman"/>
+                <w:color w:val="000000"/>
+                <w:sz w:val="27"/>
+                <w:szCs w:val="27"/>
+              </w:rPr>
+              <w:t>Главная страница</w:t>
+            </w:r>
+          </w:p>
+        </w:tc>
+      </w:tr>
+      <w:tr>
+        <w:tc>
+          <w:tcPr>
+            <w:tcW w:w="2660" w:type="dxa"/>
+            <w:vMerge/>
+            <w:shd w:val="clear" w:color="auto" w:fill="auto"/>
+          </w:tcPr>
+          <w:p>
+            <w:pPr>
+              <w:spacing w:after="0" w:line="240" w:lineRule="auto"/>
+              <w:rPr>
+                <w:rFonts w:ascii="Times New Roman" w:hAnsi="Times New Roman" w:cs="Times New Roman"/>
+                <w:color w:val="000000"/>
+                <w:sz w:val="27"/>
+                <w:szCs w:val="27"/>
+              </w:rPr>
+            </w:pPr>
+          </w:p>
+        </w:tc>
+        <w:tc>
+          <w:tcPr>
+            <w:tcW w:w="1843" w:type="dxa"/>
+            <w:shd w:val="clear" w:color="auto" w:fill="auto"/>
+          </w:tcPr>
+          <w:p>
+            <w:pPr>
+              <w:spacing w:after="0" w:line="240" w:lineRule="auto"/>
+              <w:rPr>
+                <w:rFonts w:ascii="Times New Roman" w:hAnsi="Times New Roman" w:cs="Times New Roman"/>
+                <w:color w:val="000000"/>
+                <w:sz w:val="27"/>
+                <w:szCs w:val="27"/>
+              </w:rPr>
+            </w:pPr>
+            <w:r>
+              <w:rPr>
+                <w:rFonts w:ascii="Times New Roman" w:hAnsi="Times New Roman" w:cs="Times New Roman"/>
+                <w:color w:val="000000"/>
+                <w:sz w:val="27"/>
+                <w:szCs w:val="27"/>
+              </w:rPr>
+              <w:t>Выйти из системы</w:t>
+            </w:r>
+          </w:p>
+        </w:tc>
+        <w:tc>
+          <w:tcPr>
+            <w:tcW w:w="2693" w:type="dxa"/>
+            <w:shd w:val="clear" w:color="auto" w:fill="auto"/>
+          </w:tcPr>
+          <w:p>
+            <w:pPr>
+              <w:spacing w:after="0" w:line="240" w:lineRule="auto"/>
+              <w:rPr>
+                <w:rFonts w:ascii="Times New Roman" w:hAnsi="Times New Roman" w:cs="Times New Roman"/>
+                <w:color w:val="000000"/>
+                <w:sz w:val="27"/>
+                <w:szCs w:val="27"/>
+                <w:lang w:val="en-US"/>
+              </w:rPr>
+            </w:pPr>
+            <w:r>
+              <w:rPr>
+                <w:rFonts w:ascii="Times New Roman" w:hAnsi="Times New Roman" w:cs="Times New Roman"/>
+                <w:color w:val="000000"/>
+                <w:sz w:val="27"/>
+                <w:szCs w:val="27"/>
+              </w:rPr>
+              <w:t>-</w:t>
+            </w:r>
+            <w:r>
+              <w:rPr>
+                <w:rFonts w:ascii="Times New Roman" w:hAnsi="Times New Roman" w:cs="Times New Roman"/>
+                <w:color w:val="000000"/>
+                <w:sz w:val="27"/>
+                <w:szCs w:val="27"/>
+                <w:lang w:val="en-US"/>
+              </w:rPr>
+              <w:t>&gt;</w:t>
+            </w:r>
+          </w:p>
+        </w:tc>
+        <w:tc>
+          <w:tcPr>
+            <w:tcW w:w="2693" w:type="dxa"/>
+            <w:shd w:val="clear" w:color="auto" w:fill="auto"/>
+          </w:tcPr>
+          <w:p>
+            <w:pPr>
+              <w:spacing w:after="0" w:line="240" w:lineRule="auto"/>
+              <w:rPr>
+                <w:rFonts w:ascii="Times New Roman" w:hAnsi="Times New Roman" w:cs="Times New Roman"/>
+                <w:color w:val="000000"/>
+                <w:sz w:val="27"/>
+                <w:szCs w:val="27"/>
+              </w:rPr>
+            </w:pPr>
+            <w:r>
+              <w:rPr>
+                <w:rFonts w:ascii="Times New Roman" w:hAnsi="Times New Roman" w:cs="Times New Roman"/>
+                <w:color w:val="000000"/>
+                <w:sz w:val="27"/>
+                <w:szCs w:val="27"/>
+              </w:rPr>
+              <w:t>Главная страница</w:t>
+            </w:r>
+          </w:p>
+        </w:tc>
+      </w:tr>
+      <w:tr>
+        <w:tc>
+          <w:tcPr>
+            <w:tcW w:w="2660" w:type="dxa"/>
+            <w:shd w:val="clear" w:color="auto" w:fill="auto"/>
+          </w:tcPr>
+          <w:p>
+            <w:pPr>
+              <w:rPr>
+                <w:rFonts w:ascii="Times New Roman" w:hAnsi="Times New Roman" w:cs="Times New Roman"/>
+                <w:color w:val="000000"/>
+                <w:sz w:val="27"/>
+                <w:szCs w:val="27"/>
+              </w:rPr>
+            </w:pPr>
+            <w:r>
+              <w:rPr>
+                <w:rFonts w:ascii="Times New Roman" w:hAnsi="Times New Roman" w:cs="Times New Roman"/>
+                <w:color w:val="000000"/>
+                <w:sz w:val="27"/>
+                <w:szCs w:val="27"/>
+              </w:rPr>
+              <w:t>Разработчик</w:t>
+            </w:r>
+          </w:p>
+        </w:tc>
+        <w:tc>
+          <w:tcPr>
+            <w:tcW w:w="1843" w:type="dxa"/>
+            <w:shd w:val="clear" w:color="auto" w:fill="auto"/>
+          </w:tcPr>
+          <w:p>
+            <w:pPr>
+              <w:spacing w:after="0" w:line="240" w:lineRule="auto"/>
+              <w:rPr>
+                <w:rFonts w:ascii="Times New Roman" w:hAnsi="Times New Roman" w:cs="Times New Roman"/>
+                <w:color w:val="000000"/>
+                <w:sz w:val="27"/>
+                <w:szCs w:val="27"/>
+              </w:rPr>
+            </w:pPr>
+            <w:r>
+              <w:rPr>
+                <w:rFonts w:ascii="Times New Roman" w:hAnsi="Times New Roman" w:cs="Times New Roman"/>
+                <w:color w:val="000000"/>
+                <w:sz w:val="27"/>
+                <w:szCs w:val="27"/>
+              </w:rPr>
+              <w:t>Заказать переработку</w:t>
+            </w:r>
+          </w:p>
+        </w:tc>
+        <w:tc>
+          <w:tcPr>
+            <w:tcW w:w="2693" w:type="dxa"/>
+            <w:shd w:val="clear" w:color="auto" w:fill="auto"/>
+          </w:tcPr>
+          <w:p>
+            <w:pPr>
+              <w:spacing w:after="0" w:line="240" w:lineRule="auto"/>
+              <w:rPr>
+                <w:rFonts w:ascii="Times New Roman" w:hAnsi="Times New Roman" w:cs="Times New Roman"/>
+                <w:color w:val="000000"/>
+                <w:sz w:val="27"/>
+                <w:szCs w:val="27"/>
+              </w:rPr>
+            </w:pPr>
+            <w:r>
+              <w:rPr>
+                <w:rFonts w:ascii="Times New Roman" w:hAnsi="Times New Roman" w:cs="Times New Roman"/>
+                <w:color w:val="000000"/>
+                <w:sz w:val="27"/>
+                <w:szCs w:val="27"/>
+              </w:rPr>
+              <w:t>Отправка сообщений через форму обратной связи</w:t>
+            </w:r>
+          </w:p>
+        </w:tc>
+        <w:tc>
+          <w:tcPr>
+            <w:tcW w:w="2693" w:type="dxa"/>
+            <w:shd w:val="clear" w:color="auto" w:fill="auto"/>
+          </w:tcPr>
+          <w:p>
+            <w:pPr>
+              <w:spacing w:after="0" w:line="240" w:lineRule="auto"/>
+              <w:rPr>
+                <w:rFonts w:ascii="Times New Roman" w:hAnsi="Times New Roman" w:cs="Times New Roman"/>
+                <w:color w:val="000000"/>
+                <w:sz w:val="27"/>
+                <w:szCs w:val="27"/>
+              </w:rPr>
+            </w:pPr>
+            <w:r>
+              <w:rPr>
+                <w:rFonts w:ascii="Times New Roman" w:hAnsi="Times New Roman" w:cs="Times New Roman"/>
+                <w:color w:val="000000"/>
+                <w:sz w:val="27"/>
+                <w:szCs w:val="27"/>
+              </w:rPr>
+              <w:t>Заказ переработки</w:t>
+            </w:r>
+          </w:p>
+        </w:tc>
+      </w:tr>
+      <w:tr>
+        <w:tc>
+          <w:tcPr>
+            <w:tcW w:w="2660" w:type="dxa"/>
+            <w:vMerge w:val="restart"/>
+            <w:shd w:val="clear" w:color="auto" w:fill="auto"/>
+          </w:tcPr>
+          <w:p>
+            <w:pPr>
+              <w:rPr>
+                <w:rFonts w:ascii="Times New Roman" w:hAnsi="Times New Roman" w:cs="Times New Roman"/>
+                <w:color w:val="000000"/>
+                <w:sz w:val="27"/>
+                <w:szCs w:val="27"/>
+              </w:rPr>
+            </w:pPr>
+            <w:r>
+              <w:rPr>
+                <w:rFonts w:ascii="Times New Roman" w:hAnsi="Times New Roman" w:cs="Times New Roman"/>
+                <w:color w:val="000000"/>
+                <w:sz w:val="27"/>
+                <w:szCs w:val="27"/>
+              </w:rPr>
+              <w:t>Менеджер</w:t>
+            </w:r>
+          </w:p>
+        </w:tc>
+        <w:tc>
+          <w:tcPr>
+            <w:tcW w:w="1843" w:type="dxa"/>
+            <w:shd w:val="clear" w:color="auto" w:fill="auto"/>
+          </w:tcPr>
+          <w:p>
+            <w:pPr>
+              <w:spacing w:after="0" w:line="240" w:lineRule="auto"/>
+              <w:rPr>
+                <w:rFonts w:ascii="Times New Roman" w:hAnsi="Times New Roman" w:cs="Times New Roman"/>
+                <w:color w:val="000000"/>
+                <w:sz w:val="27"/>
+                <w:szCs w:val="27"/>
+              </w:rPr>
+            </w:pPr>
+            <w:r>
+              <w:rPr>
+                <w:rFonts w:ascii="Times New Roman" w:hAnsi="Times New Roman" w:cs="Times New Roman"/>
+                <w:color w:val="000000"/>
+                <w:sz w:val="27"/>
+                <w:szCs w:val="27"/>
+              </w:rPr>
+              <w:t>Выбрать активность разработчика</w:t>
+            </w:r>
+          </w:p>
+        </w:tc>
+        <w:tc>
+          <w:tcPr>
+            <w:tcW w:w="2693" w:type="dxa"/>
+            <w:shd w:val="clear" w:color="auto" w:fill="auto"/>
+          </w:tcPr>
+          <w:p>
+            <w:pPr>
+              <w:spacing w:after="0" w:line="240" w:lineRule="auto"/>
+              <w:rPr>
+                <w:rFonts w:ascii="Times New Roman" w:hAnsi="Times New Roman" w:cs="Times New Roman"/>
+                <w:color w:val="000000"/>
+                <w:sz w:val="27"/>
+                <w:szCs w:val="27"/>
+              </w:rPr>
+            </w:pPr>
+            <w:r>
+              <w:rPr>
+                <w:rFonts w:ascii="Times New Roman" w:hAnsi="Times New Roman" w:cs="Times New Roman"/>
+                <w:color w:val="000000"/>
+                <w:sz w:val="27"/>
+                <w:szCs w:val="27"/>
+              </w:rPr>
+              <w:t>Отправка сообщений через форму обратной связи</w:t>
+            </w:r>
+          </w:p>
+        </w:tc>
+        <w:tc>
+          <w:tcPr>
+            <w:tcW w:w="2693" w:type="dxa"/>
+            <w:shd w:val="clear" w:color="auto" w:fill="auto"/>
+          </w:tcPr>
+          <w:p>
+            <w:pPr>
+              <w:spacing w:after="0" w:line="240" w:lineRule="auto"/>
+              <w:rPr>
+                <w:rFonts w:ascii="Times New Roman" w:hAnsi="Times New Roman" w:cs="Times New Roman"/>
+                <w:color w:val="000000"/>
+                <w:sz w:val="27"/>
+                <w:szCs w:val="27"/>
+              </w:rPr>
+            </w:pPr>
+            <w:r>
+              <w:rPr>
+                <w:rFonts w:ascii="Times New Roman" w:hAnsi="Times New Roman" w:cs="Times New Roman"/>
+                <w:color w:val="000000"/>
+                <w:sz w:val="27"/>
+                <w:szCs w:val="27"/>
+              </w:rPr>
+              <w:t>Смена активности сотрудника</w:t>
+            </w:r>
+          </w:p>
+        </w:tc>
+      </w:tr>
+      <w:tr>
+        <w:tc>
+          <w:tcPr>
+            <w:tcW w:w="2660" w:type="dxa"/>
+            <w:vMerge/>
+            <w:shd w:val="clear" w:color="auto" w:fill="auto"/>
+          </w:tcPr>
+          <w:p>
+            <w:pPr>
+              <w:spacing w:after="0" w:line="240" w:lineRule="auto"/>
+              <w:rPr>
+                <w:rFonts w:ascii="Times New Roman" w:hAnsi="Times New Roman" w:cs="Times New Roman"/>
+                <w:color w:val="000000"/>
+                <w:sz w:val="27"/>
+                <w:szCs w:val="27"/>
+              </w:rPr>
+            </w:pPr>
+          </w:p>
+        </w:tc>
+        <w:tc>
+          <w:tcPr>
+            <w:tcW w:w="1843" w:type="dxa"/>
+            <w:shd w:val="clear" w:color="auto" w:fill="auto"/>
+          </w:tcPr>
+          <w:p>
+            <w:pPr>
+              <w:spacing w:after="0" w:line="240" w:lineRule="auto"/>
+              <w:rPr>
+                <w:rFonts w:ascii="Times New Roman" w:hAnsi="Times New Roman" w:cs="Times New Roman"/>
+                <w:color w:val="000000"/>
+                <w:sz w:val="27"/>
+                <w:szCs w:val="27"/>
+              </w:rPr>
+            </w:pPr>
+            <w:r>
+              <w:rPr>
+                <w:rFonts w:ascii="Times New Roman" w:hAnsi="Times New Roman" w:cs="Times New Roman"/>
+                <w:color w:val="000000"/>
+                <w:sz w:val="27"/>
+                <w:szCs w:val="27"/>
+              </w:rPr>
+              <w:t>Закончить рабочий день разработчика</w:t>
+            </w:r>
+          </w:p>
+        </w:tc>
+        <w:tc>
+          <w:tcPr>
+            <w:tcW w:w="2693" w:type="dxa"/>
+            <w:shd w:val="clear" w:color="auto" w:fill="auto"/>
+          </w:tcPr>
+          <w:p>
+            <w:pPr>
+              <w:spacing w:after="0" w:line="240" w:lineRule="auto"/>
+              <w:rPr>
+                <w:rFonts w:ascii="Times New Roman" w:hAnsi="Times New Roman" w:cs="Times New Roman"/>
+                <w:color w:val="000000"/>
+                <w:sz w:val="27"/>
+                <w:szCs w:val="27"/>
+              </w:rPr>
+            </w:pPr>
+            <w:r>
+              <w:rPr>
+                <w:rFonts w:ascii="Times New Roman" w:hAnsi="Times New Roman" w:cs="Times New Roman"/>
+                <w:color w:val="000000"/>
+                <w:sz w:val="27"/>
+                <w:szCs w:val="27"/>
+              </w:rPr>
+              <w:t>Отправка сообщений через форму обратной связи</w:t>
+            </w:r>
+          </w:p>
+        </w:tc>
+        <w:tc>
+          <w:tcPr>
+            <w:tcW w:w="2693" w:type="dxa"/>
+            <w:shd w:val="clear" w:color="auto" w:fill="auto"/>
+          </w:tcPr>
+          <w:p>
+            <w:pPr>
+              <w:spacing w:after="0" w:line="240" w:lineRule="auto"/>
+              <w:rPr>
+                <w:rFonts w:ascii="Times New Roman" w:hAnsi="Times New Roman" w:cs="Times New Roman"/>
+                <w:color w:val="000000"/>
+                <w:sz w:val="27"/>
+                <w:szCs w:val="27"/>
+              </w:rPr>
+            </w:pPr>
+            <w:r>
+              <w:rPr>
+                <w:rFonts w:ascii="Times New Roman" w:hAnsi="Times New Roman" w:cs="Times New Roman"/>
+                <w:color w:val="000000"/>
+                <w:sz w:val="27"/>
+                <w:szCs w:val="27"/>
+              </w:rPr>
+              <w:t>Контроль рабочего времени сотрудника</w:t>
+            </w:r>
+          </w:p>
+        </w:tc>
+      </w:tr>
+      <w:tr>
+        <w:tc>
+          <w:tcPr>
+            <w:tcW w:w="2660" w:type="dxa"/>
+            <w:vMerge/>
+            <w:shd w:val="clear" w:color="auto" w:fill="auto"/>
+          </w:tcPr>
+          <w:p>
+            <w:pPr>
+              <w:spacing w:after="0" w:line="240" w:lineRule="auto"/>
+              <w:rPr>
+                <w:rFonts w:ascii="Times New Roman" w:hAnsi="Times New Roman" w:cs="Times New Roman"/>
+                <w:color w:val="000000"/>
+                <w:sz w:val="27"/>
+                <w:szCs w:val="27"/>
+              </w:rPr>
+            </w:pPr>
+          </w:p>
+        </w:tc>
+        <w:tc>
+          <w:tcPr>
+            <w:tcW w:w="1843" w:type="dxa"/>
+            <w:shd w:val="clear" w:color="auto" w:fill="auto"/>
+          </w:tcPr>
+          <w:p>
+            <w:pPr>
+              <w:spacing w:after="0" w:line="240" w:lineRule="auto"/>
+              <w:rPr>
+                <w:rFonts w:ascii="Times New Roman" w:hAnsi="Times New Roman" w:cs="Times New Roman"/>
+                <w:color w:val="000000"/>
+                <w:sz w:val="27"/>
+                <w:szCs w:val="27"/>
+              </w:rPr>
+            </w:pPr>
+            <w:r>
+              <w:rPr>
+                <w:rFonts w:ascii="Times New Roman" w:hAnsi="Times New Roman" w:cs="Times New Roman"/>
+                <w:color w:val="000000"/>
+                <w:sz w:val="27"/>
+                <w:szCs w:val="27"/>
+              </w:rPr>
+              <w:t>Начать рабочий день разработчика</w:t>
+            </w:r>
+          </w:p>
+        </w:tc>
+        <w:tc>
+          <w:tcPr>
+            <w:tcW w:w="2693" w:type="dxa"/>
+            <w:shd w:val="clear" w:color="auto" w:fill="auto"/>
+          </w:tcPr>
+          <w:p>
+            <w:pPr>
+              <w:spacing w:after="0" w:line="240" w:lineRule="auto"/>
+              <w:rPr>
+                <w:rFonts w:ascii="Times New Roman" w:hAnsi="Times New Roman" w:cs="Times New Roman"/>
+                <w:color w:val="000000"/>
+                <w:sz w:val="27"/>
+                <w:szCs w:val="27"/>
+              </w:rPr>
+            </w:pPr>
+            <w:r>
+              <w:rPr>
+                <w:rFonts w:ascii="Times New Roman" w:hAnsi="Times New Roman" w:cs="Times New Roman"/>
+                <w:color w:val="000000"/>
+                <w:sz w:val="27"/>
+                <w:szCs w:val="27"/>
+              </w:rPr>
+              <w:t>Отправка сообщений через форму обратной связи</w:t>
+            </w:r>
+          </w:p>
+        </w:tc>
+        <w:tc>
+          <w:tcPr>
+            <w:tcW w:w="2693" w:type="dxa"/>
+            <w:shd w:val="clear" w:color="auto" w:fill="auto"/>
+          </w:tcPr>
+          <w:p>
+            <w:pPr>
+              <w:spacing w:after="0" w:line="240" w:lineRule="auto"/>
+              <w:rPr>
+                <w:rFonts w:ascii="Times New Roman" w:hAnsi="Times New Roman" w:cs="Times New Roman"/>
+                <w:color w:val="000000"/>
+                <w:sz w:val="27"/>
+                <w:szCs w:val="27"/>
+              </w:rPr>
+            </w:pPr>
+            <w:r>
+              <w:rPr>
+                <w:rFonts w:ascii="Times New Roman" w:hAnsi="Times New Roman" w:cs="Times New Roman"/>
+                <w:color w:val="000000"/>
+                <w:sz w:val="27"/>
+                <w:szCs w:val="27"/>
+              </w:rPr>
+              <w:t>Контроль рабочего времени сотрудника</w:t>
+            </w:r>
+          </w:p>
+        </w:tc>
+      </w:tr>
+      <w:tr>
+        <w:tc>
+          <w:tcPr>
+            <w:tcW w:w="2660" w:type="dxa"/>
+            <w:vMerge/>
+            <w:shd w:val="clear" w:color="auto" w:fill="auto"/>
+          </w:tcPr>
+          <w:p>
+            <w:pPr>
+              <w:spacing w:after="0" w:line="240" w:lineRule="auto"/>
+              <w:rPr>
+                <w:rFonts w:ascii="Times New Roman" w:hAnsi="Times New Roman" w:cs="Times New Roman"/>
+                <w:color w:val="000000"/>
+                <w:sz w:val="27"/>
+                <w:szCs w:val="27"/>
+              </w:rPr>
+            </w:pPr>
+          </w:p>
+        </w:tc>
+        <w:tc>
+          <w:tcPr>
+            <w:tcW w:w="1843" w:type="dxa"/>
+            <w:shd w:val="clear" w:color="auto" w:fill="auto"/>
+          </w:tcPr>
+          <w:p>
+            <w:pPr>
+              <w:spacing w:after="0" w:line="240" w:lineRule="auto"/>
+              <w:rPr>
+                <w:rFonts w:ascii="Times New Roman" w:hAnsi="Times New Roman" w:cs="Times New Roman"/>
+                <w:color w:val="000000"/>
+                <w:sz w:val="27"/>
+                <w:szCs w:val="27"/>
+              </w:rPr>
+            </w:pPr>
+            <w:r>
+              <w:rPr>
+                <w:rFonts w:ascii="Times New Roman" w:hAnsi="Times New Roman" w:cs="Times New Roman"/>
+                <w:color w:val="000000"/>
+                <w:sz w:val="27"/>
+                <w:szCs w:val="27"/>
+              </w:rPr>
+              <w:t>Зарегистрировать нового пользователя</w:t>
+            </w:r>
+          </w:p>
+        </w:tc>
+        <w:tc>
+          <w:tcPr>
+            <w:tcW w:w="2693" w:type="dxa"/>
+            <w:shd w:val="clear" w:color="auto" w:fill="auto"/>
+          </w:tcPr>
+          <w:p>
+            <w:pPr>
+              <w:spacing w:after="0" w:line="240" w:lineRule="auto"/>
+              <w:rPr>
+                <w:rFonts w:ascii="Times New Roman" w:hAnsi="Times New Roman" w:cs="Times New Roman"/>
+                <w:color w:val="000000"/>
+                <w:sz w:val="27"/>
+                <w:szCs w:val="27"/>
+              </w:rPr>
+            </w:pPr>
+            <w:r>
+              <w:rPr>
+                <w:rFonts w:ascii="Times New Roman" w:hAnsi="Times New Roman" w:cs="Times New Roman"/>
+                <w:color w:val="000000"/>
+                <w:sz w:val="27"/>
+                <w:szCs w:val="27"/>
+              </w:rPr>
+              <w:t>Отправка сообщений через форму обратной связи</w:t>
+            </w:r>
+          </w:p>
+        </w:tc>
+        <w:tc>
+          <w:tcPr>
+            <w:tcW w:w="2693" w:type="dxa"/>
+            <w:shd w:val="clear" w:color="auto" w:fill="auto"/>
+          </w:tcPr>
+          <w:p>
+            <w:pPr>
+              <w:spacing w:after="0" w:line="240" w:lineRule="auto"/>
+              <w:rPr>
+                <w:rFonts w:ascii="Times New Roman" w:hAnsi="Times New Roman" w:cs="Times New Roman"/>
+                <w:color w:val="000000"/>
+                <w:sz w:val="27"/>
+                <w:szCs w:val="27"/>
+              </w:rPr>
+            </w:pPr>
+            <w:r>
+              <w:rPr>
+                <w:rFonts w:ascii="Times New Roman" w:hAnsi="Times New Roman" w:cs="Times New Roman"/>
+                <w:color w:val="000000"/>
+                <w:sz w:val="27"/>
+                <w:szCs w:val="27"/>
+              </w:rPr>
+              <w:t>Регистрация новых сотрудников</w:t>
+            </w:r>
+          </w:p>
+        </w:tc>
+      </w:tr>
+      <w:tr>
+        <w:tc>
+          <w:tcPr>
+            <w:tcW w:w="2660" w:type="dxa"/>
+            <w:vMerge/>
+            <w:shd w:val="clear" w:color="auto" w:fill="auto"/>
+          </w:tcPr>
+          <w:p>
+            <w:pPr>
+              <w:spacing w:after="0" w:line="240" w:lineRule="auto"/>
+              <w:rPr>
+                <w:rFonts w:ascii="Times New Roman" w:hAnsi="Times New Roman" w:cs="Times New Roman"/>
+                <w:color w:val="000000"/>
+                <w:sz w:val="27"/>
+                <w:szCs w:val="27"/>
+              </w:rPr>
+            </w:pPr>
+          </w:p>
+        </w:tc>
+        <w:tc>
+          <w:tcPr>
+            <w:tcW w:w="1843" w:type="dxa"/>
+            <w:shd w:val="clear" w:color="auto" w:fill="auto"/>
+          </w:tcPr>
+          <w:p>
+            <w:pPr>
+              <w:rPr>
+                <w:rFonts w:ascii="Times New Roman" w:hAnsi="Times New Roman" w:cs="Times New Roman"/>
+                <w:sz w:val="27"/>
+                <w:szCs w:val="27"/>
+              </w:rPr>
+            </w:pPr>
+            <w:r>
+              <w:rPr>
+                <w:rFonts w:ascii="Times New Roman" w:hAnsi="Times New Roman" w:cs="Times New Roman"/>
+                <w:color w:val="000000"/>
+                <w:sz w:val="27"/>
+                <w:szCs w:val="27"/>
+              </w:rPr>
+              <w:t>Удалить пользователя</w:t>
+            </w:r>
+          </w:p>
+        </w:tc>
+        <w:tc>
+          <w:tcPr>
+            <w:tcW w:w="2693" w:type="dxa"/>
+            <w:shd w:val="clear" w:color="auto" w:fill="auto"/>
+          </w:tcPr>
+          <w:p>
+            <w:pPr>
+              <w:spacing w:after="0" w:line="240" w:lineRule="auto"/>
+              <w:rPr>
+                <w:rFonts w:ascii="Times New Roman" w:hAnsi="Times New Roman" w:cs="Times New Roman"/>
+                <w:color w:val="000000"/>
+                <w:sz w:val="27"/>
+                <w:szCs w:val="27"/>
+              </w:rPr>
+            </w:pPr>
+            <w:r>
+              <w:rPr>
+                <w:rFonts w:ascii="Times New Roman" w:hAnsi="Times New Roman" w:cs="Times New Roman"/>
+                <w:color w:val="000000"/>
+                <w:sz w:val="27"/>
+                <w:szCs w:val="27"/>
+              </w:rPr>
+              <w:t>Отправка сообщений через форму обратной связи</w:t>
+            </w:r>
+          </w:p>
+        </w:tc>
+        <w:tc>
+          <w:tcPr>
+            <w:tcW w:w="2693" w:type="dxa"/>
+            <w:shd w:val="clear" w:color="auto" w:fill="auto"/>
+          </w:tcPr>
+          <w:p>
+            <w:pPr>
+              <w:spacing w:after="0" w:line="240" w:lineRule="auto"/>
+              <w:rPr>
+                <w:rFonts w:ascii="Times New Roman" w:hAnsi="Times New Roman" w:cs="Times New Roman"/>
+                <w:color w:val="000000"/>
+                <w:sz w:val="27"/>
+                <w:szCs w:val="27"/>
+              </w:rPr>
+            </w:pPr>
+            <w:r>
+              <w:rPr>
+                <w:rFonts w:ascii="Times New Roman" w:hAnsi="Times New Roman" w:cs="Times New Roman"/>
+                <w:color w:val="000000"/>
+                <w:sz w:val="27"/>
+                <w:szCs w:val="27"/>
+              </w:rPr>
+              <w:t>Увольнение сотрудников</w:t>
+            </w:r>
+          </w:p>
+        </w:tc>
+      </w:tr>
+    </w:tbl>
+    <w:p>
+      <w:pPr>
+        <w:spacing w:after="0" w:line="240" w:lineRule="auto"/>
+        <w:rPr>
+          <w:rFonts w:ascii="Times New Roman" w:hAnsi="Times New Roman" w:cs="Times New Roman"/>
+          <w:color w:val="000000"/>
+          <w:sz w:val="27"/>
+          <w:szCs w:val="27"/>
+          <w:highlight w:val="white"/>
+        </w:rPr>
+      </w:pPr>
+      <w:bookmarkStart w:id="9" w:name="_GoBack"/>
+      <w:bookmarkEnd w:id="9"/>
+      <w:r>
+        <w:rPr>
+          <w:rFonts w:ascii="Times New Roman" w:hAnsi="Times New Roman" w:cs="Times New Roman"/>
+          <w:color w:val="000000"/>
+          <w:sz w:val="27"/>
+          <w:szCs w:val="27"/>
+          <w:highlight w:val="white"/>
+        </w:rPr>
+        <w:br w:type="page"/>
+      </w:r>
+    </w:p>
+    <w:p>
+      <w:pPr>
+        <w:spacing w:after="0" w:line="240" w:lineRule="auto"/>
+        <w:rPr>
+          <w:rFonts w:ascii="Times New Roman" w:hAnsi="Times New Roman" w:cs="Times New Roman"/>
+          <w:color w:val="000000"/>
+          <w:sz w:val="27"/>
+          <w:szCs w:val="27"/>
+          <w:highlight w:val="white"/>
+        </w:rPr>
+      </w:pPr>
     </w:p>
     <w:p>
       <w:pPr>
@@ -2221,16 +3571,15 @@
           <w:rFonts w:ascii="Times New Roman" w:hAnsi="Times New Roman" w:cs="Times New Roman"/>
         </w:rPr>
       </w:pPr>
-      <w:bookmarkStart w:id="9" w:name="_Toc8066620"/>
+      <w:bookmarkStart w:id="10" w:name="_Toc8066620"/>
       <w:r>
         <w:rPr>
           <w:rStyle w:val="a4"/>
           <w:rFonts w:ascii="Times New Roman" w:hAnsi="Times New Roman" w:cs="Times New Roman"/>
         </w:rPr>
-        <w:lastRenderedPageBreak/>
         <w:t>Модели процессов и предметной области и другие диаграммы</w:t>
       </w:r>
-      <w:bookmarkEnd w:id="9"/>
+      <w:bookmarkEnd w:id="10"/>
     </w:p>
     <w:p>
       <w:pPr>
@@ -2244,7 +3593,7 @@
           <w:lang w:eastAsia="ru-RU"/>
         </w:rPr>
       </w:pPr>
-      <w:bookmarkStart w:id="10" w:name="_Toc8066621"/>
+      <w:bookmarkStart w:id="11" w:name="_Toc8066621"/>
       <w:r>
         <w:rPr>
           <w:rFonts w:ascii="Times New Roman" w:hAnsi="Times New Roman" w:cs="Times New Roman"/>
@@ -2258,7 +3607,7 @@
         </w:rPr>
         <w:t>диаграмма</w:t>
       </w:r>
-      <w:bookmarkEnd w:id="10"/>
+      <w:bookmarkEnd w:id="11"/>
     </w:p>
     <w:p>
       <w:pPr>
@@ -2445,14 +3794,15 @@
           <w:rFonts w:ascii="Times New Roman" w:hAnsi="Times New Roman" w:cs="Times New Roman"/>
         </w:rPr>
       </w:pPr>
-      <w:bookmarkStart w:id="11" w:name="_Toc8066622"/>
-      <w:r>
-        <w:rPr>
-          <w:rFonts w:ascii="Times New Roman" w:hAnsi="Times New Roman" w:cs="Times New Roman"/>
-        </w:rPr>
+      <w:bookmarkStart w:id="12" w:name="_Toc8066622"/>
+      <w:r>
+        <w:rPr>
+          <w:rFonts w:ascii="Times New Roman" w:hAnsi="Times New Roman" w:cs="Times New Roman"/>
+        </w:rPr>
+        <w:lastRenderedPageBreak/>
         <w:t>Диаграмма состояний</w:t>
       </w:r>
-      <w:bookmarkEnd w:id="11"/>
+      <w:bookmarkEnd w:id="12"/>
     </w:p>
     <w:p>
       <w:pPr>
@@ -2519,12 +3869,11 @@
           <w:rFonts w:ascii="Times New Roman" w:hAnsi="Times New Roman" w:cs="Times New Roman"/>
         </w:rPr>
       </w:pPr>
-      <w:bookmarkStart w:id="12" w:name="_Toc8066623"/>
-      <w:r>
-        <w:rPr>
-          <w:rFonts w:ascii="Times New Roman" w:hAnsi="Times New Roman" w:cs="Times New Roman"/>
-        </w:rPr>
-        <w:lastRenderedPageBreak/>
+      <w:bookmarkStart w:id="13" w:name="_Toc8066623"/>
+      <w:r>
+        <w:rPr>
+          <w:rFonts w:ascii="Times New Roman" w:hAnsi="Times New Roman" w:cs="Times New Roman"/>
+        </w:rPr>
         <w:t xml:space="preserve">Диаграмма </w:t>
       </w:r>
       <w:r>
@@ -2533,7 +3882,7 @@
         </w:rPr>
         <w:t>классов</w:t>
       </w:r>
-      <w:bookmarkEnd w:id="12"/>
+      <w:bookmarkEnd w:id="13"/>
     </w:p>
     <w:p>
       <w:pPr>
@@ -2602,11 +3951,12 @@
           <w:rFonts w:ascii="Times New Roman" w:hAnsi="Times New Roman" w:cs="Times New Roman"/>
         </w:rPr>
       </w:pPr>
-      <w:bookmarkStart w:id="13" w:name="_Toc8066624"/>
-      <w:r>
-        <w:rPr>
-          <w:rFonts w:ascii="Times New Roman" w:hAnsi="Times New Roman" w:cs="Times New Roman"/>
-        </w:rPr>
+      <w:bookmarkStart w:id="14" w:name="_Toc8066624"/>
+      <w:r>
+        <w:rPr>
+          <w:rFonts w:ascii="Times New Roman" w:hAnsi="Times New Roman" w:cs="Times New Roman"/>
+        </w:rPr>
+        <w:lastRenderedPageBreak/>
         <w:t xml:space="preserve">Диаграмма </w:t>
       </w:r>
       <w:r>
@@ -2615,7 +3965,7 @@
         </w:rPr>
         <w:t>развертывания</w:t>
       </w:r>
-      <w:bookmarkEnd w:id="13"/>
+      <w:bookmarkEnd w:id="14"/>
     </w:p>
     <w:p>
       <w:pPr>
@@ -2624,13 +3974,12 @@
       <w:r>
         <w:rPr>
           <w:noProof/>
-          <w:lang w:eastAsia="ru-RU"/>
         </w:rPr>
         <w:drawing>
-          <wp:inline distT="0" distB="0" distL="0" distR="0" wp14:anchorId="2C7ECC6E" wp14:editId="17756644">
-            <wp:extent cx="3495567" cy="3120162"/>
-            <wp:effectExtent l="19050" t="0" r="0" b="0"/>
-            <wp:docPr id="34" name="Рисунок 10" descr="D:\Lessons\Testing_py\ITTimeRecording\DIAGRAMMS\PICS\DeploymentDiag.PNG"/>
+          <wp:inline distT="0" distB="0" distL="0" distR="0">
+            <wp:extent cx="5166808" cy="4968671"/>
+            <wp:effectExtent l="0" t="0" r="0" b="0"/>
+            <wp:docPr id="4" name="Рисунок 4"/>
             <wp:cNvGraphicFramePr>
               <a:graphicFrameLocks xmlns:a="http://schemas.openxmlformats.org/drawingml/2006/main" noChangeAspect="1"/>
             </wp:cNvGraphicFramePr>
@@ -2638,32 +3987,29 @@
               <a:graphicData uri="http://schemas.openxmlformats.org/drawingml/2006/picture">
                 <pic:pic xmlns:pic="http://schemas.openxmlformats.org/drawingml/2006/picture">
                   <pic:nvPicPr>
-                    <pic:cNvPr id="0" name="Picture 10" descr="D:\Lessons\Testing_py\ITTimeRecording\DIAGRAMMS\PICS\DeploymentDiag.PNG"/>
-                    <pic:cNvPicPr>
-                      <a:picLocks noChangeAspect="1" noChangeArrowheads="1"/>
-                    </pic:cNvPicPr>
+                    <pic:cNvPr id="4" name="DeploymentDiag.PNG"/>
+                    <pic:cNvPicPr/>
                   </pic:nvPicPr>
                   <pic:blipFill>
-                    <a:blip r:embed="rId9" cstate="print"/>
+                    <a:blip r:embed="rId9">
+                      <a:extLst>
+                        <a:ext uri="{28A0092B-C50C-407E-A947-70E740481C1C}">
+                          <a14:useLocalDpi xmlns:a14="http://schemas.microsoft.com/office/drawing/2010/main" val="0"/>
+                        </a:ext>
+                      </a:extLst>
+                    </a:blip>
                     <a:stretch>
                       <a:fillRect/>
                     </a:stretch>
                   </pic:blipFill>
-                  <pic:spPr bwMode="auto">
+                  <pic:spPr>
                     <a:xfrm>
                       <a:off x="0" y="0"/>
-                      <a:ext cx="3495567" cy="3120162"/>
+                      <a:ext cx="5166808" cy="4968671"/>
                     </a:xfrm>
                     <a:prstGeom prst="rect">
                       <a:avLst/>
                     </a:prstGeom>
-                    <a:noFill/>
-                    <a:ln w="9525">
-                      <a:noFill/>
-                      <a:miter lim="800000"/>
-                      <a:headEnd/>
-                      <a:tailEnd/>
-                    </a:ln>
                   </pic:spPr>
                 </pic:pic>
               </a:graphicData>
@@ -2684,7 +4030,7 @@
           <w:rFonts w:ascii="Times New Roman" w:hAnsi="Times New Roman" w:cs="Times New Roman"/>
         </w:rPr>
       </w:pPr>
-      <w:bookmarkStart w:id="14" w:name="_Toc8066625"/>
+      <w:bookmarkStart w:id="15" w:name="_Toc8066625"/>
       <w:r>
         <w:rPr>
           <w:rFonts w:ascii="Times New Roman" w:hAnsi="Times New Roman" w:cs="Times New Roman"/>
@@ -2698,7 +4044,7 @@
         </w:rPr>
         <w:t>последовательности</w:t>
       </w:r>
-      <w:bookmarkEnd w:id="14"/>
+      <w:bookmarkEnd w:id="15"/>
     </w:p>
     <w:p>
       <w:pPr>
@@ -2762,7 +4108,7 @@
           <w:rFonts w:ascii="Times New Roman" w:hAnsi="Times New Roman" w:cs="Times New Roman"/>
         </w:rPr>
       </w:pPr>
-      <w:bookmarkStart w:id="15" w:name="_Toc8066626"/>
+      <w:bookmarkStart w:id="16" w:name="_Toc8066626"/>
       <w:r>
         <w:rPr>
           <w:rFonts w:ascii="Times New Roman" w:hAnsi="Times New Roman" w:cs="Times New Roman"/>
@@ -2775,7 +4121,7 @@
         </w:rPr>
         <w:t>объектов</w:t>
       </w:r>
-      <w:bookmarkEnd w:id="15"/>
+      <w:bookmarkEnd w:id="16"/>
     </w:p>
     <w:p>
       <w:pPr>
@@ -2856,7 +4202,7 @@
           <w:lang w:eastAsia="ru-RU"/>
         </w:rPr>
       </w:pPr>
-      <w:bookmarkStart w:id="16" w:name="_Toc8066627"/>
+      <w:bookmarkStart w:id="17" w:name="_Toc8066627"/>
       <w:r>
         <w:rPr>
           <w:rFonts w:ascii="Times New Roman" w:hAnsi="Times New Roman" w:cs="Times New Roman"/>
@@ -2864,7 +4210,7 @@
         <w:lastRenderedPageBreak/>
         <w:t>Общая функциональная схема</w:t>
       </w:r>
-      <w:bookmarkEnd w:id="16"/>
+      <w:bookmarkEnd w:id="17"/>
     </w:p>
     <w:p>
       <w:pPr>
@@ -2891,10 +4237,10 @@
           <w:lang w:eastAsia="ru-RU"/>
         </w:rPr>
         <w:drawing>
-          <wp:inline distT="0" distB="0" distL="0" distR="0" wp14:anchorId="2D7A9C46" wp14:editId="53C9FD59">
-            <wp:extent cx="5940425" cy="4512504"/>
-            <wp:effectExtent l="19050" t="0" r="3175" b="0"/>
-            <wp:docPr id="25" name="Рисунок 25" descr="C:\Users\Roman\Desktop\ITTIMERECORD\DIAGRAMMS\PICS\FunkDiag.PNG"/>
+          <wp:inline distT="0" distB="0" distL="0" distR="0">
+            <wp:extent cx="5940425" cy="4371975"/>
+            <wp:effectExtent l="0" t="0" r="0" b="0"/>
+            <wp:docPr id="3" name="Рисунок 3"/>
             <wp:cNvGraphicFramePr>
               <a:graphicFrameLocks xmlns:a="http://schemas.openxmlformats.org/drawingml/2006/main" noChangeAspect="1"/>
             </wp:cNvGraphicFramePr>
@@ -2902,29 +4248,29 @@
               <a:graphicData uri="http://schemas.openxmlformats.org/drawingml/2006/picture">
                 <pic:pic xmlns:pic="http://schemas.openxmlformats.org/drawingml/2006/picture">
                   <pic:nvPicPr>
-                    <pic:cNvPr id="0" name="Picture 1" descr="C:\Users\Roman\Desktop\ITTIMERECORD\DIAGRAMMS\PICS\FunkDiag.PNG"/>
-                    <pic:cNvPicPr>
-                      <a:picLocks noChangeAspect="1" noChangeArrowheads="1"/>
-                    </pic:cNvPicPr>
+                    <pic:cNvPr id="3" name="FunkDiag.PNG"/>
+                    <pic:cNvPicPr/>
                   </pic:nvPicPr>
                   <pic:blipFill>
-                    <a:blip r:embed="rId12" cstate="print"/>
+                    <a:blip r:embed="rId12">
+                      <a:extLst>
+                        <a:ext uri="{28A0092B-C50C-407E-A947-70E740481C1C}">
+                          <a14:useLocalDpi xmlns:a14="http://schemas.microsoft.com/office/drawing/2010/main" val="0"/>
+                        </a:ext>
+                      </a:extLst>
+                    </a:blip>
                     <a:stretch>
                       <a:fillRect/>
                     </a:stretch>
                   </pic:blipFill>
-                  <pic:spPr bwMode="auto">
+                  <pic:spPr>
                     <a:xfrm>
                       <a:off x="0" y="0"/>
-                      <a:ext cx="5940425" cy="4512504"/>
+                      <a:ext cx="5940425" cy="4371975"/>
                     </a:xfrm>
                     <a:prstGeom prst="rect">
                       <a:avLst/>
                     </a:prstGeom>
-                    <a:noFill/>
-                    <a:ln>
-                      <a:noFill/>
-                    </a:ln>
                   </pic:spPr>
                 </pic:pic>
               </a:graphicData>
@@ -2953,7 +4299,7 @@
           <w:rFonts w:ascii="Times New Roman" w:hAnsi="Times New Roman" w:cs="Times New Roman"/>
         </w:rPr>
       </w:pPr>
-      <w:bookmarkStart w:id="17" w:name="_Toc8066628"/>
+      <w:bookmarkStart w:id="18" w:name="_Toc8066628"/>
       <w:r>
         <w:rPr>
           <w:rFonts w:ascii="Times New Roman" w:hAnsi="Times New Roman" w:cs="Times New Roman"/>
@@ -2966,7 +4312,7 @@
         </w:rPr>
         <w:t xml:space="preserve"> прецедентов</w:t>
       </w:r>
-      <w:bookmarkEnd w:id="17"/>
+      <w:bookmarkEnd w:id="18"/>
     </w:p>
     <w:p>
       <w:pPr>
@@ -3075,7 +4421,7 @@
 </file>
 
 <file path=word/numbering.xml><?xml version="1.0" encoding="utf-8"?>
-<w:numbering xmlns:wpc="http://schemas.microsoft.com/office/word/2010/wordprocessingCanvas" xmlns:cx="http://schemas.microsoft.com/office/drawing/2014/chartex" xmlns:mc="http://schemas.openxmlformats.org/markup-compatibility/2006" xmlns:o="urn:schemas-microsoft-com:office:office" xmlns:r="http://schemas.openxmlformats.org/officeDocument/2006/relationships" xmlns:m="http://schemas.openxmlformats.org/officeDocument/2006/math" xmlns:v="urn:schemas-microsoft-com:vml" xmlns:wp14="http://schemas.microsoft.com/office/word/2010/wordprocessingDrawing" xmlns:wp="http://schemas.openxmlformats.org/drawingml/2006/wordprocessingDrawing" xmlns:w10="urn:schemas-microsoft-com:office:word" xmlns:w="http://schemas.openxmlformats.org/wordprocessingml/2006/main" xmlns:w14="http://schemas.microsoft.com/office/word/2010/wordml" xmlns:w15="http://schemas.microsoft.com/office/word/2012/wordml" xmlns:w16se="http://schemas.microsoft.com/office/word/2015/wordml/symex" xmlns:wpg="http://schemas.microsoft.com/office/word/2010/wordprocessingGroup" xmlns:wpi="http://schemas.microsoft.com/office/word/2010/wordprocessingInk" xmlns:wne="http://schemas.microsoft.com/office/word/2006/wordml" xmlns:wps="http://schemas.microsoft.com/office/word/2010/wordprocessingShape" mc:Ignorable="w14 w15 w16se wp14">
+<w:numbering xmlns:wpc="http://schemas.microsoft.com/office/word/2010/wordprocessingCanvas" xmlns:cx="http://schemas.microsoft.com/office/drawing/2014/chartex" xmlns:cx1="http://schemas.microsoft.com/office/drawing/2015/9/8/chartex" xmlns:cx2="http://schemas.microsoft.com/office/drawing/2015/10/21/chartex" xmlns:cx3="http://schemas.microsoft.com/office/drawing/2016/5/9/chartex" xmlns:cx4="http://schemas.microsoft.com/office/drawing/2016/5/10/chartex" xmlns:cx5="http://schemas.microsoft.com/office/drawing/2016/5/11/chartex" xmlns:cx6="http://schemas.microsoft.com/office/drawing/2016/5/12/chartex" xmlns:cx7="http://schemas.microsoft.com/office/drawing/2016/5/13/chartex" xmlns:cx8="http://schemas.microsoft.com/office/drawing/2016/5/14/chartex" xmlns:mc="http://schemas.openxmlformats.org/markup-compatibility/2006" xmlns:aink="http://schemas.microsoft.com/office/drawing/2016/ink" xmlns:am3d="http://schemas.microsoft.com/office/drawing/2017/model3d" xmlns:o="urn:schemas-microsoft-com:office:office" xmlns:r="http://schemas.openxmlformats.org/officeDocument/2006/relationships" xmlns:m="http://schemas.openxmlformats.org/officeDocument/2006/math" xmlns:v="urn:schemas-microsoft-com:vml" xmlns:wp14="http://schemas.microsoft.com/office/word/2010/wordprocessingDrawing" xmlns:wp="http://schemas.openxmlformats.org/drawingml/2006/wordprocessingDrawing" xmlns:w10="urn:schemas-microsoft-com:office:word" xmlns:w="http://schemas.openxmlformats.org/wordprocessingml/2006/main" xmlns:w14="http://schemas.microsoft.com/office/word/2010/wordml" xmlns:w15="http://schemas.microsoft.com/office/word/2012/wordml" xmlns:w16cid="http://schemas.microsoft.com/office/word/2016/wordml/cid" xmlns:w16se="http://schemas.microsoft.com/office/word/2015/wordml/symex" xmlns:wpg="http://schemas.microsoft.com/office/word/2010/wordprocessingGroup" xmlns:wpi="http://schemas.microsoft.com/office/word/2010/wordprocessingInk" xmlns:wne="http://schemas.microsoft.com/office/word/2006/wordml" xmlns:wps="http://schemas.microsoft.com/office/word/2010/wordprocessingShape" mc:Ignorable="w14 w15 w16se w16cid wp14">
   <w:abstractNum w:abstractNumId="0" w15:restartNumberingAfterBreak="0">
     <w:nsid w:val="0F3B7EA2"/>
     <w:multiLevelType w:val="hybridMultilevel"/>
@@ -4006,7 +5352,7 @@
 </file>
 
 <file path=word/styles.xml><?xml version="1.0" encoding="utf-8"?>
-<w:styles xmlns:mc="http://schemas.openxmlformats.org/markup-compatibility/2006" xmlns:r="http://schemas.openxmlformats.org/officeDocument/2006/relationships" xmlns:w="http://schemas.openxmlformats.org/wordprocessingml/2006/main" xmlns:w14="http://schemas.microsoft.com/office/word/2010/wordml" xmlns:w15="http://schemas.microsoft.com/office/word/2012/wordml" xmlns:w16se="http://schemas.microsoft.com/office/word/2015/wordml/symex" mc:Ignorable="w14 w15 w16se">
+<w:styles xmlns:mc="http://schemas.openxmlformats.org/markup-compatibility/2006" xmlns:r="http://schemas.openxmlformats.org/officeDocument/2006/relationships" xmlns:w="http://schemas.openxmlformats.org/wordprocessingml/2006/main" xmlns:w14="http://schemas.microsoft.com/office/word/2010/wordml" xmlns:w15="http://schemas.microsoft.com/office/word/2012/wordml" xmlns:w16cid="http://schemas.microsoft.com/office/word/2016/wordml/cid" xmlns:w16se="http://schemas.microsoft.com/office/word/2015/wordml/symex" mc:Ignorable="w14 w15 w16se w16cid">
   <w:docDefaults>
     <w:rPrDefault>
       <w:rPr>
@@ -4018,10 +5364,10 @@
     </w:rPrDefault>
     <w:pPrDefault/>
   </w:docDefaults>
-  <w:latentStyles w:defLockedState="0" w:defUIPriority="99" w:defSemiHidden="0" w:defUnhideWhenUsed="0" w:defQFormat="0" w:count="371">
+  <w:latentStyles w:defLockedState="0" w:defUIPriority="99" w:defSemiHidden="0" w:defUnhideWhenUsed="0" w:defQFormat="0" w:count="375">
     <w:lsdException w:name="Normal" w:uiPriority="0" w:qFormat="1"/>
     <w:lsdException w:name="heading 1" w:uiPriority="9" w:qFormat="1"/>
-    <w:lsdException w:name="heading 2" w:semiHidden="1" w:uiPriority="9" w:unhideWhenUsed="1" w:qFormat="1"/>
+    <w:lsdException w:name="heading 2" w:semiHidden="1" w:uiPriority="0" w:unhideWhenUsed="1" w:qFormat="1"/>
     <w:lsdException w:name="heading 3" w:semiHidden="1" w:uiPriority="0" w:unhideWhenUsed="1" w:qFormat="1"/>
     <w:lsdException w:name="heading 4" w:semiHidden="1" w:uiPriority="9" w:unhideWhenUsed="1" w:qFormat="1"/>
     <w:lsdException w:name="heading 5" w:semiHidden="1" w:uiPriority="9" w:unhideWhenUsed="1" w:qFormat="1"/>
@@ -4124,7 +5470,6 @@
     <w:lsdException w:name="HTML Sample" w:semiHidden="1" w:unhideWhenUsed="1"/>
     <w:lsdException w:name="HTML Typewriter" w:semiHidden="1" w:unhideWhenUsed="1"/>
     <w:lsdException w:name="HTML Variable" w:semiHidden="1" w:unhideWhenUsed="1"/>
-    <w:lsdException w:name="Normal Table" w:semiHidden="1" w:unhideWhenUsed="1"/>
     <w:lsdException w:name="annotation subject" w:semiHidden="1" w:unhideWhenUsed="1"/>
     <w:lsdException w:name="No List" w:semiHidden="1" w:unhideWhenUsed="1"/>
     <w:lsdException w:name="Outline List 1" w:semiHidden="1" w:unhideWhenUsed="1"/>
@@ -4168,10 +5513,8 @@
     <w:lsdException w:name="Table Elegant" w:semiHidden="1" w:unhideWhenUsed="1"/>
     <w:lsdException w:name="Table Professional" w:semiHidden="1" w:unhideWhenUsed="1"/>
     <w:lsdException w:name="Table Subtle 1" w:semiHidden="1" w:unhideWhenUsed="1"/>
-    <w:lsdException w:name="Table Subtle 2" w:semiHidden="1" w:unhideWhenUsed="1"/>
     <w:lsdException w:name="Table Web 1" w:semiHidden="1" w:unhideWhenUsed="1"/>
     <w:lsdException w:name="Table Web 2" w:semiHidden="1" w:unhideWhenUsed="1"/>
-    <w:lsdException w:name="Table Web 3" w:semiHidden="1" w:unhideWhenUsed="1"/>
     <w:lsdException w:name="Balloon Text" w:semiHidden="1" w:unhideWhenUsed="1"/>
     <w:lsdException w:name="Table Grid" w:uiPriority="59"/>
     <w:lsdException w:name="Table Theme" w:semiHidden="1" w:unhideWhenUsed="1"/>
@@ -4390,6 +5733,10 @@
     <w:lsdException w:name="List Table 5 Dark Accent 6" w:uiPriority="50"/>
     <w:lsdException w:name="List Table 6 Colorful Accent 6" w:uiPriority="51"/>
     <w:lsdException w:name="List Table 7 Colorful Accent 6" w:uiPriority="52"/>
+    <w:lsdException w:name="Mention" w:semiHidden="1" w:unhideWhenUsed="1"/>
+    <w:lsdException w:name="Smart Hyperlink" w:semiHidden="1" w:unhideWhenUsed="1"/>
+    <w:lsdException w:name="Hashtag" w:semiHidden="1" w:unhideWhenUsed="1"/>
+    <w:lsdException w:name="Unresolved Mention" w:semiHidden="1" w:unhideWhenUsed="1"/>
   </w:latentStyles>
   <w:style w:type="paragraph" w:default="1" w:styleId="a">
     <w:name w:val="Normal"/>
@@ -5251,7 +6598,7 @@
 </file>
 
 <file path=customXml/itemProps1.xml><?xml version="1.0" encoding="utf-8"?>
-<ds:datastoreItem xmlns:ds="http://schemas.openxmlformats.org/officeDocument/2006/customXml" ds:itemID="{1A9CD461-593A-448D-AEEB-58E22667405D}">
+<ds:datastoreItem xmlns:ds="http://schemas.openxmlformats.org/officeDocument/2006/customXml" ds:itemID="{90D0989E-114D-4F5A-9457-071DA7FDE34A}">
   <ds:schemaRefs>
     <ds:schemaRef ds:uri="http://schemas.openxmlformats.org/officeDocument/2006/bibliography"/>
   </ds:schemaRefs>

--- a/Курсовой проект.docx
+++ b/Курсовой проект.docx
@@ -1,6 +1,6 @@
 
 <file path=word/document.xml><?xml version="1.0" encoding="utf-8"?>
-<w:document xmlns:wpc="http://schemas.microsoft.com/office/word/2010/wordprocessingCanvas" xmlns:cx="http://schemas.microsoft.com/office/drawing/2014/chartex" xmlns:cx1="http://schemas.microsoft.com/office/drawing/2015/9/8/chartex" xmlns:cx2="http://schemas.microsoft.com/office/drawing/2015/10/21/chartex" xmlns:cx3="http://schemas.microsoft.com/office/drawing/2016/5/9/chartex" xmlns:cx4="http://schemas.microsoft.com/office/drawing/2016/5/10/chartex" xmlns:cx5="http://schemas.microsoft.com/office/drawing/2016/5/11/chartex" xmlns:cx6="http://schemas.microsoft.com/office/drawing/2016/5/12/chartex" xmlns:cx7="http://schemas.microsoft.com/office/drawing/2016/5/13/chartex" xmlns:cx8="http://schemas.microsoft.com/office/drawing/2016/5/14/chartex" xmlns:mc="http://schemas.openxmlformats.org/markup-compatibility/2006" xmlns:aink="http://schemas.microsoft.com/office/drawing/2016/ink" xmlns:am3d="http://schemas.microsoft.com/office/drawing/2017/model3d" xmlns:o="urn:schemas-microsoft-com:office:office" xmlns:r="http://schemas.openxmlformats.org/officeDocument/2006/relationships" xmlns:m="http://schemas.openxmlformats.org/officeDocument/2006/math" xmlns:v="urn:schemas-microsoft-com:vml" xmlns:wp14="http://schemas.microsoft.com/office/word/2010/wordprocessingDrawing" xmlns:wp="http://schemas.openxmlformats.org/drawingml/2006/wordprocessingDrawing" xmlns:w10="urn:schemas-microsoft-com:office:word" xmlns:w="http://schemas.openxmlformats.org/wordprocessingml/2006/main" xmlns:w14="http://schemas.microsoft.com/office/word/2010/wordml" xmlns:w15="http://schemas.microsoft.com/office/word/2012/wordml" xmlns:w16cid="http://schemas.microsoft.com/office/word/2016/wordml/cid" xmlns:w16se="http://schemas.microsoft.com/office/word/2015/wordml/symex" xmlns:wpg="http://schemas.microsoft.com/office/word/2010/wordprocessingGroup" xmlns:wpi="http://schemas.microsoft.com/office/word/2010/wordprocessingInk" xmlns:wne="http://schemas.microsoft.com/office/word/2006/wordml" xmlns:wps="http://schemas.microsoft.com/office/word/2010/wordprocessingShape" mc:Ignorable="w14 w15 w16se w16cid wp14">
+<w:document xmlns:wpc="http://schemas.microsoft.com/office/word/2010/wordprocessingCanvas" xmlns:cx="http://schemas.microsoft.com/office/drawing/2014/chartex" xmlns:mc="http://schemas.openxmlformats.org/markup-compatibility/2006" xmlns:o="urn:schemas-microsoft-com:office:office" xmlns:r="http://schemas.openxmlformats.org/officeDocument/2006/relationships" xmlns:m="http://schemas.openxmlformats.org/officeDocument/2006/math" xmlns:v="urn:schemas-microsoft-com:vml" xmlns:wp14="http://schemas.microsoft.com/office/word/2010/wordprocessingDrawing" xmlns:wp="http://schemas.openxmlformats.org/drawingml/2006/wordprocessingDrawing" xmlns:w10="urn:schemas-microsoft-com:office:word" xmlns:w="http://schemas.openxmlformats.org/wordprocessingml/2006/main" xmlns:w14="http://schemas.microsoft.com/office/word/2010/wordml" xmlns:w15="http://schemas.microsoft.com/office/word/2012/wordml" xmlns:w16se="http://schemas.microsoft.com/office/word/2015/wordml/symex" xmlns:wpg="http://schemas.microsoft.com/office/word/2010/wordprocessingGroup" xmlns:wpi="http://schemas.microsoft.com/office/word/2010/wordprocessingInk" xmlns:wne="http://schemas.microsoft.com/office/word/2006/wordml" xmlns:wps="http://schemas.microsoft.com/office/word/2010/wordprocessingShape" mc:Ignorable="w14 w15 w16se wp14">
   <w:body>
     <w:p>
       <w:pPr>
@@ -518,7 +518,7 @@
             </w:rPr>
             <w:fldChar w:fldCharType="separate"/>
           </w:r>
-          <w:hyperlink w:anchor="_Toc8066613" w:history="1">
+          <w:hyperlink w:anchor="_Toc9262910" w:history="1">
             <w:r>
               <w:rPr>
                 <w:rStyle w:val="af0"/>
@@ -545,7 +545,7 @@
               <w:rPr>
                 <w:noProof/>
               </w:rPr>
-              <w:instrText xml:space="preserve"> PAGEREF _Toc8066613 \h </w:instrText>
+              <w:instrText xml:space="preserve"> PAGEREF _Toc9262910 \h </w:instrText>
             </w:r>
             <w:r>
               <w:rPr>
@@ -581,7 +581,7 @@
               <w:lang w:eastAsia="ru-RU"/>
             </w:rPr>
           </w:pPr>
-          <w:hyperlink w:anchor="_Toc8066614" w:history="1">
+          <w:hyperlink w:anchor="_Toc9262911" w:history="1">
             <w:r>
               <w:rPr>
                 <w:rStyle w:val="af0"/>
@@ -609,7 +609,7 @@
               <w:rPr>
                 <w:noProof/>
               </w:rPr>
-              <w:instrText xml:space="preserve"> PAGEREF _Toc8066614 \h </w:instrText>
+              <w:instrText xml:space="preserve"> PAGEREF _Toc9262911 \h </w:instrText>
             </w:r>
             <w:r>
               <w:rPr>
@@ -645,7 +645,7 @@
               <w:lang w:eastAsia="ru-RU"/>
             </w:rPr>
           </w:pPr>
-          <w:hyperlink w:anchor="_Toc8066615" w:history="1">
+          <w:hyperlink w:anchor="_Toc9262912" w:history="1">
             <w:r>
               <w:rPr>
                 <w:rStyle w:val="af0"/>
@@ -655,7 +655,7 @@
                 <w:noProof/>
                 <w:shd w:val="clear" w:color="auto" w:fill="FFFFFF"/>
               </w:rPr>
-              <w:t>Назначение документа</w:t>
+              <w:t>Сроки разработки</w:t>
             </w:r>
             <w:r>
               <w:rPr>
@@ -673,7 +673,7 @@
               <w:rPr>
                 <w:noProof/>
               </w:rPr>
-              <w:instrText xml:space="preserve"> PAGEREF _Toc8066615 \h </w:instrText>
+              <w:instrText xml:space="preserve"> PAGEREF _Toc9262912 \h </w:instrText>
             </w:r>
             <w:r>
               <w:rPr>
@@ -709,7 +709,7 @@
               <w:lang w:eastAsia="ru-RU"/>
             </w:rPr>
           </w:pPr>
-          <w:hyperlink w:anchor="_Toc8066616" w:history="1">
+          <w:hyperlink w:anchor="_Toc9262913" w:history="1">
             <w:r>
               <w:rPr>
                 <w:rStyle w:val="af0"/>
@@ -719,6 +719,134 @@
                 <w:noProof/>
                 <w:shd w:val="clear" w:color="auto" w:fill="FFFFFF"/>
               </w:rPr>
+              <w:t>Основание для разработки</w:t>
+            </w:r>
+            <w:r>
+              <w:rPr>
+                <w:noProof/>
+              </w:rPr>
+              <w:tab/>
+            </w:r>
+            <w:r>
+              <w:rPr>
+                <w:noProof/>
+              </w:rPr>
+              <w:fldChar w:fldCharType="begin"/>
+            </w:r>
+            <w:r>
+              <w:rPr>
+                <w:noProof/>
+              </w:rPr>
+              <w:instrText xml:space="preserve"> PAGEREF _Toc9262913 \h </w:instrText>
+            </w:r>
+            <w:r>
+              <w:rPr>
+                <w:noProof/>
+              </w:rPr>
+            </w:r>
+            <w:r>
+              <w:rPr>
+                <w:noProof/>
+              </w:rPr>
+              <w:fldChar w:fldCharType="separate"/>
+            </w:r>
+            <w:r>
+              <w:rPr>
+                <w:noProof/>
+              </w:rPr>
+              <w:t>3</w:t>
+            </w:r>
+            <w:r>
+              <w:rPr>
+                <w:noProof/>
+              </w:rPr>
+              <w:fldChar w:fldCharType="end"/>
+            </w:r>
+          </w:hyperlink>
+        </w:p>
+        <w:p>
+          <w:pPr>
+            <w:pStyle w:val="20"/>
+            <w:rPr>
+              <w:rFonts w:eastAsiaTheme="minorEastAsia" w:cstheme="minorBidi"/>
+              <w:noProof/>
+              <w:lang w:eastAsia="ru-RU"/>
+            </w:rPr>
+          </w:pPr>
+          <w:hyperlink w:anchor="_Toc9262914" w:history="1">
+            <w:r>
+              <w:rPr>
+                <w:rStyle w:val="af0"/>
+                <w:rFonts w:ascii="Times New Roman" w:hAnsi="Times New Roman" w:cs="Times New Roman"/>
+                <w:i/>
+                <w:iCs/>
+                <w:noProof/>
+                <w:shd w:val="clear" w:color="auto" w:fill="FFFFFF"/>
+              </w:rPr>
+              <w:t>Краткая характеристика объекта</w:t>
+            </w:r>
+            <w:r>
+              <w:rPr>
+                <w:noProof/>
+              </w:rPr>
+              <w:tab/>
+            </w:r>
+            <w:r>
+              <w:rPr>
+                <w:noProof/>
+              </w:rPr>
+              <w:fldChar w:fldCharType="begin"/>
+            </w:r>
+            <w:r>
+              <w:rPr>
+                <w:noProof/>
+              </w:rPr>
+              <w:instrText xml:space="preserve"> PAGEREF _Toc9262914 \h </w:instrText>
+            </w:r>
+            <w:r>
+              <w:rPr>
+                <w:noProof/>
+              </w:rPr>
+            </w:r>
+            <w:r>
+              <w:rPr>
+                <w:noProof/>
+              </w:rPr>
+              <w:fldChar w:fldCharType="separate"/>
+            </w:r>
+            <w:r>
+              <w:rPr>
+                <w:noProof/>
+              </w:rPr>
+              <w:t>3</w:t>
+            </w:r>
+            <w:r>
+              <w:rPr>
+                <w:noProof/>
+              </w:rPr>
+              <w:fldChar w:fldCharType="end"/>
+            </w:r>
+          </w:hyperlink>
+        </w:p>
+        <w:p>
+          <w:pPr>
+            <w:pStyle w:val="20"/>
+            <w:rPr>
+              <w:rFonts w:eastAsiaTheme="minorEastAsia" w:cstheme="minorBidi"/>
+              <w:noProof/>
+              <w:lang w:eastAsia="ru-RU"/>
+            </w:rPr>
+          </w:pPr>
+          <w:hyperlink w:anchor="_Toc9262915" w:history="1">
+            <w:r>
+              <w:rPr>
+                <w:rStyle w:val="af0"/>
+                <w:rFonts w:ascii="Times New Roman" w:hAnsi="Times New Roman" w:cs="Times New Roman"/>
+                <w:i/>
+                <w:iCs/>
+                <w:noProof/>
+                <w:shd w:val="clear" w:color="auto" w:fill="FFFFFF"/>
+              </w:rPr>
               <w:t>Масштаб и аудитория проекта</w:t>
             </w:r>
             <w:r>
@@ -737,7 +865,7 @@
               <w:rPr>
                 <w:noProof/>
               </w:rPr>
-              <w:instrText xml:space="preserve"> PAGEREF _Toc8066616 \h </w:instrText>
+              <w:instrText xml:space="preserve"> PAGEREF _Toc9262915 \h </w:instrText>
             </w:r>
             <w:r>
               <w:rPr>
@@ -776,7 +904,7 @@
               <w:lang w:eastAsia="ru-RU"/>
             </w:rPr>
           </w:pPr>
-          <w:hyperlink w:anchor="_Toc8066617" w:history="1">
+          <w:hyperlink w:anchor="_Toc9262916" w:history="1">
             <w:r>
               <w:rPr>
                 <w:rStyle w:val="af0"/>
@@ -803,7 +931,7 @@
               <w:rPr>
                 <w:noProof/>
               </w:rPr>
-              <w:instrText xml:space="preserve"> PAGEREF _Toc8066617 \h </w:instrText>
+              <w:instrText xml:space="preserve"> PAGEREF _Toc9262916 \h </w:instrText>
             </w:r>
             <w:r>
               <w:rPr>
@@ -820,7 +948,199 @@
               <w:rPr>
                 <w:noProof/>
               </w:rPr>
-              <w:t>3</w:t>
+              <w:t>4</w:t>
+            </w:r>
+            <w:r>
+              <w:rPr>
+                <w:noProof/>
+              </w:rPr>
+              <w:fldChar w:fldCharType="end"/>
+            </w:r>
+          </w:hyperlink>
+        </w:p>
+        <w:p>
+          <w:pPr>
+            <w:pStyle w:val="20"/>
+            <w:rPr>
+              <w:rFonts w:eastAsiaTheme="minorEastAsia" w:cstheme="minorBidi"/>
+              <w:noProof/>
+              <w:lang w:eastAsia="ru-RU"/>
+            </w:rPr>
+          </w:pPr>
+          <w:hyperlink w:anchor="_Toc9262917" w:history="1">
+            <w:r>
+              <w:rPr>
+                <w:rStyle w:val="af0"/>
+                <w:rFonts w:ascii="Times New Roman" w:hAnsi="Times New Roman" w:cs="Times New Roman"/>
+                <w:i/>
+                <w:iCs/>
+                <w:noProof/>
+                <w:shd w:val="clear" w:color="auto" w:fill="FFFFFF"/>
+              </w:rPr>
+              <w:t>Цель и назначение продукта</w:t>
+            </w:r>
+            <w:r>
+              <w:rPr>
+                <w:noProof/>
+              </w:rPr>
+              <w:tab/>
+            </w:r>
+            <w:r>
+              <w:rPr>
+                <w:noProof/>
+              </w:rPr>
+              <w:fldChar w:fldCharType="begin"/>
+            </w:r>
+            <w:r>
+              <w:rPr>
+                <w:noProof/>
+              </w:rPr>
+              <w:instrText xml:space="preserve"> PAGEREF _Toc9262917 \h </w:instrText>
+            </w:r>
+            <w:r>
+              <w:rPr>
+                <w:noProof/>
+              </w:rPr>
+            </w:r>
+            <w:r>
+              <w:rPr>
+                <w:noProof/>
+              </w:rPr>
+              <w:fldChar w:fldCharType="separate"/>
+            </w:r>
+            <w:r>
+              <w:rPr>
+                <w:noProof/>
+              </w:rPr>
+              <w:t>4</w:t>
+            </w:r>
+            <w:r>
+              <w:rPr>
+                <w:noProof/>
+              </w:rPr>
+              <w:fldChar w:fldCharType="end"/>
+            </w:r>
+          </w:hyperlink>
+        </w:p>
+        <w:p>
+          <w:pPr>
+            <w:pStyle w:val="20"/>
+            <w:rPr>
+              <w:rFonts w:eastAsiaTheme="minorEastAsia" w:cstheme="minorBidi"/>
+              <w:noProof/>
+              <w:lang w:eastAsia="ru-RU"/>
+            </w:rPr>
+          </w:pPr>
+          <w:hyperlink w:anchor="_Toc9262918" w:history="1">
+            <w:r>
+              <w:rPr>
+                <w:rStyle w:val="af0"/>
+                <w:rFonts w:ascii="Times New Roman" w:hAnsi="Times New Roman" w:cs="Times New Roman"/>
+                <w:i/>
+                <w:iCs/>
+                <w:noProof/>
+                <w:shd w:val="clear" w:color="auto" w:fill="FFFFFF"/>
+              </w:rPr>
+              <w:t>Основные требования</w:t>
+            </w:r>
+            <w:r>
+              <w:rPr>
+                <w:noProof/>
+              </w:rPr>
+              <w:tab/>
+            </w:r>
+            <w:r>
+              <w:rPr>
+                <w:noProof/>
+              </w:rPr>
+              <w:fldChar w:fldCharType="begin"/>
+            </w:r>
+            <w:r>
+              <w:rPr>
+                <w:noProof/>
+              </w:rPr>
+              <w:instrText xml:space="preserve"> PAGEREF _Toc9262918 \h </w:instrText>
+            </w:r>
+            <w:r>
+              <w:rPr>
+                <w:noProof/>
+              </w:rPr>
+            </w:r>
+            <w:r>
+              <w:rPr>
+                <w:noProof/>
+              </w:rPr>
+              <w:fldChar w:fldCharType="separate"/>
+            </w:r>
+            <w:r>
+              <w:rPr>
+                <w:noProof/>
+              </w:rPr>
+              <w:t>4</w:t>
+            </w:r>
+            <w:r>
+              <w:rPr>
+                <w:noProof/>
+              </w:rPr>
+              <w:fldChar w:fldCharType="end"/>
+            </w:r>
+          </w:hyperlink>
+        </w:p>
+        <w:p>
+          <w:pPr>
+            <w:pStyle w:val="20"/>
+            <w:rPr>
+              <w:rFonts w:eastAsiaTheme="minorEastAsia" w:cstheme="minorBidi"/>
+              <w:noProof/>
+              <w:lang w:eastAsia="ru-RU"/>
+            </w:rPr>
+          </w:pPr>
+          <w:hyperlink w:anchor="_Toc9262919" w:history="1">
+            <w:r>
+              <w:rPr>
+                <w:rStyle w:val="af0"/>
+                <w:rFonts w:ascii="Times New Roman" w:hAnsi="Times New Roman" w:cs="Times New Roman"/>
+                <w:i/>
+                <w:iCs/>
+                <w:noProof/>
+                <w:shd w:val="clear" w:color="auto" w:fill="FFFFFF"/>
+              </w:rPr>
+              <w:t>Требования к аппаратному и программному обеспечению</w:t>
+            </w:r>
+            <w:r>
+              <w:rPr>
+                <w:noProof/>
+              </w:rPr>
+              <w:tab/>
+            </w:r>
+            <w:r>
+              <w:rPr>
+                <w:noProof/>
+              </w:rPr>
+              <w:fldChar w:fldCharType="begin"/>
+            </w:r>
+            <w:r>
+              <w:rPr>
+                <w:noProof/>
+              </w:rPr>
+              <w:instrText xml:space="preserve"> PAGEREF _Toc9262919 \h </w:instrText>
+            </w:r>
+            <w:r>
+              <w:rPr>
+                <w:noProof/>
+              </w:rPr>
+            </w:r>
+            <w:r>
+              <w:rPr>
+                <w:noProof/>
+              </w:rPr>
+              <w:fldChar w:fldCharType="separate"/>
+            </w:r>
+            <w:r>
+              <w:rPr>
+                <w:noProof/>
+              </w:rPr>
+              <w:t>4</w:t>
             </w:r>
             <w:r>
               <w:rPr>
@@ -842,19 +1162,15 @@
               <w:lang w:eastAsia="ru-RU"/>
             </w:rPr>
           </w:pPr>
-          <w:hyperlink w:anchor="_Toc8066618" w:history="1">
+          <w:hyperlink w:anchor="_Toc9262920" w:history="1">
             <w:r>
               <w:rPr>
                 <w:rStyle w:val="af0"/>
-                <w:rFonts w:ascii="Times New Roman" w:hAnsi="Times New Roman" w:cs="Times New Roman"/>
                 <w:b/>
                 <w:bCs/>
-                <w:i/>
-                <w:iCs/>
-                <w:noProof/>
-                <w:shd w:val="clear" w:color="auto" w:fill="FFFFFF"/>
-              </w:rPr>
-              <w:t>Видение продукта</w:t>
+                <w:noProof/>
+              </w:rPr>
+              <w:t>Анализ предметной области</w:t>
             </w:r>
             <w:r>
               <w:rPr>
@@ -872,7 +1188,7 @@
               <w:rPr>
                 <w:noProof/>
               </w:rPr>
-              <w:instrText xml:space="preserve"> PAGEREF _Toc8066618 \h </w:instrText>
+              <w:instrText xml:space="preserve"> PAGEREF _Toc9262920 \h </w:instrText>
             </w:r>
             <w:r>
               <w:rPr>
@@ -889,7 +1205,68 @@
               <w:rPr>
                 <w:noProof/>
               </w:rPr>
-              <w:t>3</w:t>
+              <w:t>4</w:t>
+            </w:r>
+            <w:r>
+              <w:rPr>
+                <w:noProof/>
+              </w:rPr>
+              <w:fldChar w:fldCharType="end"/>
+            </w:r>
+          </w:hyperlink>
+        </w:p>
+        <w:p>
+          <w:pPr>
+            <w:pStyle w:val="20"/>
+            <w:rPr>
+              <w:rFonts w:eastAsiaTheme="minorEastAsia" w:cstheme="minorBidi"/>
+              <w:noProof/>
+              <w:lang w:eastAsia="ru-RU"/>
+            </w:rPr>
+          </w:pPr>
+          <w:hyperlink w:anchor="_Toc9262921" w:history="1">
+            <w:r>
+              <w:rPr>
+                <w:rStyle w:val="af0"/>
+                <w:rFonts w:ascii="Times New Roman" w:hAnsi="Times New Roman" w:cs="Times New Roman"/>
+                <w:noProof/>
+              </w:rPr>
+              <w:t>Функциональность продукта</w:t>
+            </w:r>
+            <w:r>
+              <w:rPr>
+                <w:noProof/>
+              </w:rPr>
+              <w:tab/>
+            </w:r>
+            <w:r>
+              <w:rPr>
+                <w:noProof/>
+              </w:rPr>
+              <w:fldChar w:fldCharType="begin"/>
+            </w:r>
+            <w:r>
+              <w:rPr>
+                <w:noProof/>
+              </w:rPr>
+              <w:instrText xml:space="preserve"> PAGEREF _Toc9262921 \h </w:instrText>
+            </w:r>
+            <w:r>
+              <w:rPr>
+                <w:noProof/>
+              </w:rPr>
+            </w:r>
+            <w:r>
+              <w:rPr>
+                <w:noProof/>
+              </w:rPr>
+              <w:fldChar w:fldCharType="separate"/>
+            </w:r>
+            <w:r>
+              <w:rPr>
+                <w:noProof/>
+              </w:rPr>
+              <w:t>5</w:t>
             </w:r>
             <w:r>
               <w:rPr>
@@ -911,15 +1288,16 @@
               <w:lang w:eastAsia="ru-RU"/>
             </w:rPr>
           </w:pPr>
-          <w:hyperlink w:anchor="_Toc8066619" w:history="1">
+          <w:hyperlink w:anchor="_Toc9262922" w:history="1">
             <w:r>
               <w:rPr>
                 <w:rStyle w:val="af0"/>
+                <w:rFonts w:ascii="Times New Roman" w:hAnsi="Times New Roman" w:cs="Times New Roman"/>
                 <w:b/>
                 <w:bCs/>
                 <w:noProof/>
               </w:rPr>
-              <w:t>Анализ предметной области</w:t>
+              <w:t>Модели процессов и предметной области и другие диаграммы</w:t>
             </w:r>
             <w:r>
               <w:rPr>
@@ -937,7 +1315,7 @@
               <w:rPr>
                 <w:noProof/>
               </w:rPr>
-              <w:instrText xml:space="preserve"> PAGEREF _Toc8066619 \h </w:instrText>
+              <w:instrText xml:space="preserve"> PAGEREF _Toc9262922 \h </w:instrText>
             </w:r>
             <w:r>
               <w:rPr>
@@ -954,73 +1332,7 @@
               <w:rPr>
                 <w:noProof/>
               </w:rPr>
-              <w:t>3</w:t>
-            </w:r>
-            <w:r>
-              <w:rPr>
-                <w:noProof/>
-              </w:rPr>
-              <w:fldChar w:fldCharType="end"/>
-            </w:r>
-          </w:hyperlink>
-        </w:p>
-        <w:p>
-          <w:pPr>
-            <w:pStyle w:val="11"/>
-            <w:tabs>
-              <w:tab w:val="right" w:leader="dot" w:pos="9345"/>
-            </w:tabs>
-            <w:rPr>
-              <w:rFonts w:eastAsiaTheme="minorEastAsia"/>
-              <w:noProof/>
-              <w:lang w:eastAsia="ru-RU"/>
-            </w:rPr>
-          </w:pPr>
-          <w:hyperlink w:anchor="_Toc8066620" w:history="1">
-            <w:r>
-              <w:rPr>
-                <w:rStyle w:val="af0"/>
-                <w:rFonts w:ascii="Times New Roman" w:hAnsi="Times New Roman" w:cs="Times New Roman"/>
-                <w:b/>
-                <w:bCs/>
-                <w:noProof/>
-              </w:rPr>
-              <w:t>Модели процессов и предметной области и другие диаграммы</w:t>
-            </w:r>
-            <w:r>
-              <w:rPr>
-                <w:noProof/>
-              </w:rPr>
-              <w:tab/>
-            </w:r>
-            <w:r>
-              <w:rPr>
-                <w:noProof/>
-              </w:rPr>
-              <w:fldChar w:fldCharType="begin"/>
-            </w:r>
-            <w:r>
-              <w:rPr>
-                <w:noProof/>
-              </w:rPr>
-              <w:instrText xml:space="preserve"> PAGEREF _Toc8066620 \h </w:instrText>
-            </w:r>
-            <w:r>
-              <w:rPr>
-                <w:noProof/>
-              </w:rPr>
-            </w:r>
-            <w:r>
-              <w:rPr>
-                <w:noProof/>
-              </w:rPr>
-              <w:fldChar w:fldCharType="separate"/>
-            </w:r>
-            <w:r>
-              <w:rPr>
-                <w:noProof/>
-              </w:rPr>
-              <w:t>4</w:t>
+              <w:t>6</w:t>
             </w:r>
             <w:r>
               <w:rPr>
@@ -1039,7 +1351,7 @@
               <w:lang w:eastAsia="ru-RU"/>
             </w:rPr>
           </w:pPr>
-          <w:hyperlink w:anchor="_Toc8066621" w:history="1">
+          <w:hyperlink w:anchor="_Toc9262923" w:history="1">
             <w:r>
               <w:rPr>
                 <w:rStyle w:val="af0"/>
@@ -1073,7 +1385,7 @@
               <w:rPr>
                 <w:noProof/>
               </w:rPr>
-              <w:instrText xml:space="preserve"> PAGEREF _Toc8066621 \h </w:instrText>
+              <w:instrText xml:space="preserve"> PAGEREF _Toc9262923 \h </w:instrText>
             </w:r>
             <w:r>
               <w:rPr>
@@ -1090,7 +1402,7 @@
               <w:rPr>
                 <w:noProof/>
               </w:rPr>
-              <w:t>4</w:t>
+              <w:t>6</w:t>
             </w:r>
             <w:r>
               <w:rPr>
@@ -1109,7 +1421,7 @@
               <w:lang w:eastAsia="ru-RU"/>
             </w:rPr>
           </w:pPr>
-          <w:hyperlink w:anchor="_Toc8066622" w:history="1">
+          <w:hyperlink w:anchor="_Toc9262924" w:history="1">
             <w:r>
               <w:rPr>
                 <w:rStyle w:val="af0"/>
@@ -1134,7 +1446,7 @@
               <w:rPr>
                 <w:noProof/>
               </w:rPr>
-              <w:instrText xml:space="preserve"> PAGEREF _Toc8066622 \h </w:instrText>
+              <w:instrText xml:space="preserve"> PAGEREF _Toc9262924 \h </w:instrText>
             </w:r>
             <w:r>
               <w:rPr>
@@ -1151,7 +1463,7 @@
               <w:rPr>
                 <w:noProof/>
               </w:rPr>
-              <w:t>4</w:t>
+              <w:t>7</w:t>
             </w:r>
             <w:r>
               <w:rPr>
@@ -1170,7 +1482,7 @@
               <w:lang w:eastAsia="ru-RU"/>
             </w:rPr>
           </w:pPr>
-          <w:hyperlink w:anchor="_Toc8066623" w:history="1">
+          <w:hyperlink w:anchor="_Toc9262925" w:history="1">
             <w:r>
               <w:rPr>
                 <w:rStyle w:val="af0"/>
@@ -1195,7 +1507,7 @@
               <w:rPr>
                 <w:noProof/>
               </w:rPr>
-              <w:instrText xml:space="preserve"> PAGEREF _Toc8066623 \h </w:instrText>
+              <w:instrText xml:space="preserve"> PAGEREF _Toc9262925 \h </w:instrText>
             </w:r>
             <w:r>
               <w:rPr>
@@ -1212,7 +1524,7 @@
               <w:rPr>
                 <w:noProof/>
               </w:rPr>
-              <w:t>5</w:t>
+              <w:t>7</w:t>
             </w:r>
             <w:r>
               <w:rPr>
@@ -1231,7 +1543,7 @@
               <w:lang w:eastAsia="ru-RU"/>
             </w:rPr>
           </w:pPr>
-          <w:hyperlink w:anchor="_Toc8066624" w:history="1">
+          <w:hyperlink w:anchor="_Toc9262926" w:history="1">
             <w:r>
               <w:rPr>
                 <w:rStyle w:val="af0"/>
@@ -1256,7 +1568,7 @@
               <w:rPr>
                 <w:noProof/>
               </w:rPr>
-              <w:instrText xml:space="preserve"> PAGEREF _Toc8066624 \h </w:instrText>
+              <w:instrText xml:space="preserve"> PAGEREF _Toc9262926 \h </w:instrText>
             </w:r>
             <w:r>
               <w:rPr>
@@ -1273,7 +1585,7 @@
               <w:rPr>
                 <w:noProof/>
               </w:rPr>
-              <w:t>5</w:t>
+              <w:t>8</w:t>
             </w:r>
             <w:r>
               <w:rPr>
@@ -1292,7 +1604,7 @@
               <w:lang w:eastAsia="ru-RU"/>
             </w:rPr>
           </w:pPr>
-          <w:hyperlink w:anchor="_Toc8066625" w:history="1">
+          <w:hyperlink w:anchor="_Toc9262927" w:history="1">
             <w:r>
               <w:rPr>
                 <w:rStyle w:val="af0"/>
@@ -1317,7 +1629,7 @@
               <w:rPr>
                 <w:noProof/>
               </w:rPr>
-              <w:instrText xml:space="preserve"> PAGEREF _Toc8066625 \h </w:instrText>
+              <w:instrText xml:space="preserve"> PAGEREF _Toc9262927 \h </w:instrText>
             </w:r>
             <w:r>
               <w:rPr>
@@ -1334,7 +1646,7 @@
               <w:rPr>
                 <w:noProof/>
               </w:rPr>
-              <w:t>6</w:t>
+              <w:t>9</w:t>
             </w:r>
             <w:r>
               <w:rPr>
@@ -1353,7 +1665,7 @@
               <w:lang w:eastAsia="ru-RU"/>
             </w:rPr>
           </w:pPr>
-          <w:hyperlink w:anchor="_Toc8066626" w:history="1">
+          <w:hyperlink w:anchor="_Toc9262928" w:history="1">
             <w:r>
               <w:rPr>
                 <w:rStyle w:val="af0"/>
@@ -1378,7 +1690,7 @@
               <w:rPr>
                 <w:noProof/>
               </w:rPr>
-              <w:instrText xml:space="preserve"> PAGEREF _Toc8066626 \h </w:instrText>
+              <w:instrText xml:space="preserve"> PAGEREF _Toc9262928 \h </w:instrText>
             </w:r>
             <w:r>
               <w:rPr>
@@ -1395,7 +1707,7 @@
               <w:rPr>
                 <w:noProof/>
               </w:rPr>
-              <w:t>6</w:t>
+              <w:t>9</w:t>
             </w:r>
             <w:r>
               <w:rPr>
@@ -1414,7 +1726,7 @@
               <w:lang w:eastAsia="ru-RU"/>
             </w:rPr>
           </w:pPr>
-          <w:hyperlink w:anchor="_Toc8066627" w:history="1">
+          <w:hyperlink w:anchor="_Toc9262929" w:history="1">
             <w:r>
               <w:rPr>
                 <w:rStyle w:val="af0"/>
@@ -1439,7 +1751,7 @@
               <w:rPr>
                 <w:noProof/>
               </w:rPr>
-              <w:instrText xml:space="preserve"> PAGEREF _Toc8066627 \h </w:instrText>
+              <w:instrText xml:space="preserve"> PAGEREF _Toc9262929 \h </w:instrText>
             </w:r>
             <w:r>
               <w:rPr>
@@ -1456,7 +1768,7 @@
               <w:rPr>
                 <w:noProof/>
               </w:rPr>
-              <w:t>7</w:t>
+              <w:t>10</w:t>
             </w:r>
             <w:r>
               <w:rPr>
@@ -1475,7 +1787,7 @@
               <w:lang w:eastAsia="ru-RU"/>
             </w:rPr>
           </w:pPr>
-          <w:hyperlink w:anchor="_Toc8066628" w:history="1">
+          <w:hyperlink w:anchor="_Toc9262930" w:history="1">
             <w:r>
               <w:rPr>
                 <w:rStyle w:val="af0"/>
@@ -1500,7 +1812,7 @@
               <w:rPr>
                 <w:noProof/>
               </w:rPr>
-              <w:instrText xml:space="preserve"> PAGEREF _Toc8066628 \h </w:instrText>
+              <w:instrText xml:space="preserve"> PAGEREF _Toc9262930 \h </w:instrText>
             </w:r>
             <w:r>
               <w:rPr>
@@ -1517,7 +1829,7 @@
               <w:rPr>
                 <w:noProof/>
               </w:rPr>
-              <w:t>7</w:t>
+              <w:t>10</w:t>
             </w:r>
             <w:r>
               <w:rPr>
@@ -1568,7 +1880,7 @@
           <w:rFonts w:ascii="Times New Roman" w:hAnsi="Times New Roman" w:cs="Times New Roman"/>
         </w:rPr>
       </w:pPr>
-      <w:bookmarkStart w:id="0" w:name="_Toc8066613"/>
+      <w:bookmarkStart w:id="0" w:name="_Toc9262910"/>
       <w:r>
         <w:rPr>
           <w:rStyle w:val="a4"/>
@@ -1586,7 +1898,7 @@
           <w:rFonts w:ascii="Times New Roman" w:hAnsi="Times New Roman" w:cs="Times New Roman"/>
         </w:rPr>
       </w:pPr>
-      <w:bookmarkStart w:id="1" w:name="_Toc8066614"/>
+      <w:bookmarkStart w:id="1" w:name="_Toc9262911"/>
       <w:r>
         <w:rPr>
           <w:rStyle w:val="a5"/>
@@ -1605,16 +1917,20 @@
         <w:spacing w:line="240" w:lineRule="auto"/>
         <w:rPr>
           <w:rFonts w:ascii="Times New Roman" w:hAnsi="Times New Roman" w:cs="Times New Roman"/>
-        </w:rPr>
-      </w:pPr>
-      <w:r>
-        <w:rPr>
-          <w:rFonts w:ascii="Times New Roman" w:hAnsi="Times New Roman" w:cs="Times New Roman"/>
           <w:color w:val="000000"/>
           <w:sz w:val="27"/>
           <w:szCs w:val="27"/>
           <w:shd w:val="clear" w:color="auto" w:fill="FFFFFF"/>
         </w:rPr>
+      </w:pPr>
+      <w:r>
+        <w:rPr>
+          <w:rFonts w:ascii="Times New Roman" w:hAnsi="Times New Roman" w:cs="Times New Roman"/>
+          <w:color w:val="000000"/>
+          <w:sz w:val="27"/>
+          <w:szCs w:val="27"/>
+          <w:shd w:val="clear" w:color="auto" w:fill="FFFFFF"/>
+        </w:rPr>
         <w:t> </w:t>
       </w:r>
       <w:r>
@@ -1672,144 +1988,103 @@
         </w:rPr>
         <w:br/>
       </w:r>
-      <w:r>
-        <w:rPr>
-          <w:rFonts w:ascii="Times New Roman" w:hAnsi="Times New Roman" w:cs="Times New Roman"/>
+    </w:p>
+    <w:p>
+      <w:pPr>
+        <w:pStyle w:val="2"/>
+        <w:rPr>
+          <w:rFonts w:ascii="Times New Roman" w:hAnsi="Times New Roman" w:cs="Times New Roman"/>
+        </w:rPr>
+      </w:pPr>
+      <w:bookmarkStart w:id="2" w:name="_Toc9262912"/>
+      <w:r>
+        <w:rPr>
+          <w:rStyle w:val="a5"/>
+          <w:rFonts w:ascii="Times New Roman" w:hAnsi="Times New Roman" w:cs="Times New Roman"/>
+          <w:color w:val="000000"/>
+          <w:sz w:val="28"/>
+          <w:szCs w:val="28"/>
+          <w:shd w:val="clear" w:color="auto" w:fill="FFFFFF"/>
+        </w:rPr>
+        <w:t>Сроки разработки</w:t>
+      </w:r>
+      <w:bookmarkEnd w:id="2"/>
+    </w:p>
+    <w:p>
+      <w:pPr>
+        <w:spacing w:line="240" w:lineRule="auto"/>
+        <w:rPr>
+          <w:rStyle w:val="a4"/>
+          <w:rFonts w:ascii="Times New Roman" w:hAnsi="Times New Roman" w:cs="Times New Roman"/>
+          <w:b w:val="0"/>
           <w:color w:val="000000"/>
           <w:sz w:val="27"/>
           <w:szCs w:val="27"/>
           <w:shd w:val="clear" w:color="auto" w:fill="FFFFFF"/>
         </w:rPr>
-        <w:t xml:space="preserve">Дата актуализации: </w:t>
-      </w:r>
-      <w:r>
-        <w:rPr>
-          <w:rFonts w:ascii="Times New Roman" w:hAnsi="Times New Roman" w:cs="Times New Roman"/>
+      </w:pPr>
+      <w:r>
+        <w:rPr>
+          <w:rStyle w:val="a4"/>
+          <w:rFonts w:ascii="Times New Roman" w:hAnsi="Times New Roman" w:cs="Times New Roman"/>
+          <w:b w:val="0"/>
           <w:color w:val="000000"/>
           <w:sz w:val="27"/>
           <w:szCs w:val="27"/>
           <w:shd w:val="clear" w:color="auto" w:fill="FFFFFF"/>
         </w:rPr>
-        <w:t>12</w:t>
-      </w:r>
-      <w:r>
-        <w:rPr>
-          <w:rFonts w:ascii="Times New Roman" w:hAnsi="Times New Roman" w:cs="Times New Roman"/>
+        <w:t xml:space="preserve"> Данный продукт</w:t>
+      </w:r>
+      <w:r>
+        <w:rPr>
+          <w:rStyle w:val="a4"/>
+          <w:rFonts w:ascii="Times New Roman" w:hAnsi="Times New Roman" w:cs="Times New Roman"/>
+          <w:b w:val="0"/>
           <w:color w:val="000000"/>
           <w:sz w:val="27"/>
           <w:szCs w:val="27"/>
           <w:shd w:val="clear" w:color="auto" w:fill="FFFFFF"/>
         </w:rPr>
-        <w:t>.05</w:t>
-      </w:r>
-      <w:r>
-        <w:rPr>
-          <w:rFonts w:ascii="Times New Roman" w:hAnsi="Times New Roman" w:cs="Times New Roman"/>
+        <w:t xml:space="preserve"> </w:t>
+      </w:r>
+      <w:r>
+        <w:rPr>
+          <w:rStyle w:val="a4"/>
+          <w:rFonts w:ascii="Times New Roman" w:hAnsi="Times New Roman" w:cs="Times New Roman"/>
+          <w:b w:val="0"/>
           <w:color w:val="000000"/>
           <w:sz w:val="27"/>
           <w:szCs w:val="27"/>
           <w:shd w:val="clear" w:color="auto" w:fill="FFFFFF"/>
         </w:rPr>
-        <w:t>.2019 </w:t>
-      </w:r>
-    </w:p>
-    <w:p>
-      <w:pPr>
-        <w:pStyle w:val="2"/>
-        <w:rPr>
-          <w:rFonts w:ascii="Times New Roman" w:hAnsi="Times New Roman" w:cs="Times New Roman"/>
-        </w:rPr>
-      </w:pPr>
-      <w:r>
-        <w:rPr>
-          <w:rFonts w:ascii="Times New Roman" w:hAnsi="Times New Roman" w:cs="Times New Roman"/>
-          <w:color w:val="000000"/>
-          <w:sz w:val="27"/>
-          <w:szCs w:val="27"/>
-        </w:rPr>
-        <w:br/>
-      </w:r>
-      <w:bookmarkStart w:id="2" w:name="_Toc8066615"/>
-      <w:r>
-        <w:rPr>
-          <w:rStyle w:val="a5"/>
-          <w:rFonts w:ascii="Times New Roman" w:hAnsi="Times New Roman" w:cs="Times New Roman"/>
-          <w:color w:val="000000"/>
-          <w:sz w:val="28"/>
-          <w:szCs w:val="28"/>
-          <w:shd w:val="clear" w:color="auto" w:fill="FFFFFF"/>
-        </w:rPr>
-        <w:t>Назначение документа</w:t>
-      </w:r>
-      <w:bookmarkEnd w:id="2"/>
-    </w:p>
-    <w:p>
-      <w:pPr>
-        <w:spacing w:line="240" w:lineRule="auto"/>
-        <w:rPr>
-          <w:rFonts w:ascii="Times New Roman" w:hAnsi="Times New Roman" w:cs="Times New Roman"/>
-        </w:rPr>
-      </w:pPr>
-      <w:r>
-        <w:rPr>
-          <w:rFonts w:ascii="Times New Roman" w:hAnsi="Times New Roman" w:cs="Times New Roman"/>
-          <w:color w:val="000000"/>
-          <w:sz w:val="27"/>
-          <w:szCs w:val="27"/>
-          <w:shd w:val="clear" w:color="auto" w:fill="FFFFFF"/>
-        </w:rPr>
-        <w:t xml:space="preserve"> Дать предварительное описание разрабатываемого продукта — сайта </w:t>
-      </w:r>
-      <w:r>
-        <w:rPr>
-          <w:rFonts w:ascii="Times New Roman" w:hAnsi="Times New Roman" w:cs="Times New Roman"/>
+        <w:t xml:space="preserve">разрабатывается </w:t>
+      </w:r>
+      <w:r>
+        <w:rPr>
+          <w:rStyle w:val="a4"/>
+          <w:rFonts w:ascii="Times New Roman" w:hAnsi="Times New Roman" w:cs="Times New Roman"/>
+          <w:b w:val="0"/>
           <w:color w:val="000000"/>
           <w:sz w:val="27"/>
           <w:szCs w:val="27"/>
           <w:shd w:val="clear" w:color="auto" w:fill="FFFFFF"/>
           <w:lang w:val="en-US"/>
         </w:rPr>
-        <w:t>ITTimeRecording</w:t>
-      </w:r>
-      <w:r>
-        <w:rPr>
-          <w:rFonts w:ascii="Times New Roman" w:hAnsi="Times New Roman" w:cs="Times New Roman"/>
+        <w:t>c</w:t>
+      </w:r>
+      <w:r>
+        <w:rPr>
+          <w:rStyle w:val="a4"/>
+          <w:rFonts w:ascii="Times New Roman" w:hAnsi="Times New Roman" w:cs="Times New Roman"/>
+          <w:b w:val="0"/>
           <w:color w:val="000000"/>
           <w:sz w:val="27"/>
           <w:szCs w:val="27"/>
           <w:shd w:val="clear" w:color="auto" w:fill="FFFFFF"/>
         </w:rPr>
-        <w:t>. Указанная в документе информация может быть пересмотрена в ходе этапов аналитики, проектирования и дизайна по обоюдному согласию заказчика и исполнителя. </w:t>
-      </w:r>
-    </w:p>
-    <w:p>
-      <w:pPr>
-        <w:pStyle w:val="2"/>
-        <w:rPr>
-          <w:rStyle w:val="a4"/>
-          <w:rFonts w:ascii="Times New Roman" w:hAnsi="Times New Roman" w:cs="Times New Roman"/>
-          <w:i/>
-          <w:color w:val="000000"/>
-          <w:sz w:val="27"/>
-          <w:szCs w:val="27"/>
-        </w:rPr>
-      </w:pPr>
-      <w:bookmarkStart w:id="3" w:name="_Toc8066616"/>
-      <w:r>
-        <w:rPr>
-          <w:rStyle w:val="a5"/>
-          <w:rFonts w:ascii="Times New Roman" w:hAnsi="Times New Roman" w:cs="Times New Roman"/>
-          <w:color w:val="000000"/>
-          <w:sz w:val="28"/>
-          <w:szCs w:val="28"/>
-          <w:shd w:val="clear" w:color="auto" w:fill="FFFFFF"/>
-        </w:rPr>
-        <w:t>Масштаб и аудитория проекта</w:t>
-      </w:r>
-      <w:bookmarkEnd w:id="3"/>
-    </w:p>
-    <w:p>
-      <w:pPr>
+        <w:t xml:space="preserve"> </w:t>
+      </w:r>
+      <w:r>
         <w:rPr>
           <w:rStyle w:val="a4"/>
           <w:rFonts w:ascii="Times New Roman" w:hAnsi="Times New Roman" w:cs="Times New Roman"/>
@@ -1819,107 +2094,20 @@
           <w:szCs w:val="27"/>
           <w:shd w:val="clear" w:color="auto" w:fill="FFFFFF"/>
         </w:rPr>
-      </w:pPr>
-      <w:r>
-        <w:rPr>
-          <w:rStyle w:val="a4"/>
-          <w:rFonts w:ascii="Times New Roman" w:hAnsi="Times New Roman" w:cs="Times New Roman"/>
-          <w:b w:val="0"/>
+        <w:t>февраля по июнь 2018/2019 учебного года.</w:t>
+      </w:r>
+    </w:p>
+    <w:p>
+      <w:pPr>
+        <w:spacing w:line="240" w:lineRule="auto"/>
+        <w:rPr>
+          <w:rFonts w:ascii="Times New Roman" w:hAnsi="Times New Roman" w:cs="Times New Roman"/>
           <w:color w:val="000000"/>
           <w:sz w:val="27"/>
           <w:szCs w:val="27"/>
           <w:shd w:val="clear" w:color="auto" w:fill="FFFFFF"/>
         </w:rPr>
-        <w:t xml:space="preserve">Данный проект предназначен для компаний, заинтересованных в автоматизации учета рабочего времени, и будет использован в масштабе сотрудников компании. </w:t>
-      </w:r>
-    </w:p>
-    <w:p>
-      <w:pPr>
-        <w:rPr>
-          <w:rFonts w:ascii="Times New Roman" w:hAnsi="Times New Roman" w:cs="Times New Roman"/>
-        </w:rPr>
-      </w:pPr>
-    </w:p>
-    <w:p>
-      <w:pPr>
-        <w:pStyle w:val="1"/>
-        <w:rPr>
-          <w:rStyle w:val="a4"/>
-          <w:rFonts w:ascii="Times New Roman" w:hAnsi="Times New Roman" w:cs="Times New Roman"/>
-        </w:rPr>
-      </w:pPr>
-      <w:bookmarkStart w:id="4" w:name="_Toc8066617"/>
-      <w:r>
-        <w:rPr>
-          <w:rStyle w:val="a4"/>
-          <w:rFonts w:ascii="Times New Roman" w:hAnsi="Times New Roman" w:cs="Times New Roman"/>
-        </w:rPr>
-        <w:t>Общее описание</w:t>
-      </w:r>
-      <w:bookmarkEnd w:id="4"/>
-    </w:p>
-    <w:p>
-      <w:pPr>
-        <w:pStyle w:val="1"/>
-        <w:rPr>
-          <w:rFonts w:ascii="Times New Roman" w:hAnsi="Times New Roman" w:cs="Times New Roman"/>
-          <w:b/>
-          <w:bCs/>
-        </w:rPr>
-      </w:pPr>
-      <w:r>
-        <w:rPr>
-          <w:rFonts w:ascii="Times New Roman" w:hAnsi="Times New Roman" w:cs="Times New Roman"/>
-          <w:sz w:val="27"/>
-          <w:szCs w:val="27"/>
-        </w:rPr>
-        <w:br/>
-      </w:r>
-      <w:bookmarkStart w:id="5" w:name="h.i4umxpo7820a"/>
-      <w:bookmarkStart w:id="6" w:name="_Toc8066618"/>
-      <w:bookmarkEnd w:id="5"/>
-      <w:r>
-        <w:rPr>
-          <w:rStyle w:val="a5"/>
-          <w:rFonts w:ascii="Times New Roman" w:hAnsi="Times New Roman" w:cs="Times New Roman"/>
-          <w:b/>
-          <w:bCs/>
-          <w:sz w:val="28"/>
-          <w:szCs w:val="28"/>
-          <w:shd w:val="clear" w:color="auto" w:fill="FFFFFF"/>
-        </w:rPr>
-        <w:t>Видение продукта</w:t>
-      </w:r>
-      <w:bookmarkEnd w:id="6"/>
-      <w:r>
-        <w:rPr>
-          <w:rStyle w:val="a5"/>
-          <w:rFonts w:ascii="Times New Roman" w:hAnsi="Times New Roman" w:cs="Times New Roman"/>
-          <w:b/>
-          <w:bCs/>
-          <w:sz w:val="28"/>
-          <w:szCs w:val="28"/>
-          <w:shd w:val="clear" w:color="auto" w:fill="FFFFFF"/>
-        </w:rPr>
-        <w:t> </w:t>
-      </w:r>
-    </w:p>
-    <w:p>
-      <w:pPr>
-        <w:spacing w:line="240" w:lineRule="auto"/>
-        <w:rPr>
-          <w:rFonts w:ascii="Times New Roman" w:hAnsi="Times New Roman" w:cs="Times New Roman"/>
-        </w:rPr>
-      </w:pPr>
-      <w:r>
-        <w:rPr>
-          <w:rFonts w:ascii="Times New Roman" w:hAnsi="Times New Roman" w:cs="Times New Roman"/>
-          <w:color w:val="000000"/>
-          <w:sz w:val="27"/>
-          <w:szCs w:val="27"/>
-        </w:rPr>
-        <w:br/>
-      </w:r>
+      </w:pPr>
       <w:r>
         <w:rPr>
           <w:rFonts w:ascii="Times New Roman" w:hAnsi="Times New Roman" w:cs="Times New Roman"/>
@@ -1928,7 +2116,17 @@
           <w:szCs w:val="27"/>
           <w:shd w:val="clear" w:color="auto" w:fill="FFFFFF"/>
         </w:rPr>
-        <w:t xml:space="preserve">Сайт </w:t>
+        <w:t xml:space="preserve">Дата актуализации: </w:t>
+      </w:r>
+      <w:r>
+        <w:rPr>
+          <w:rFonts w:ascii="Times New Roman" w:hAnsi="Times New Roman" w:cs="Times New Roman"/>
+          <w:color w:val="000000"/>
+          <w:sz w:val="27"/>
+          <w:szCs w:val="27"/>
+          <w:shd w:val="clear" w:color="auto" w:fill="FFFFFF"/>
+        </w:rPr>
+        <w:t>2</w:t>
       </w:r>
       <w:r>
         <w:rPr>
@@ -1939,7 +2137,7 @@
           <w:shd w:val="clear" w:color="auto" w:fill="FFFFFF"/>
           <w:lang w:val="en-US"/>
         </w:rPr>
-        <w:t>ITTimeRecording</w:t>
+        <w:t>0</w:t>
       </w:r>
       <w:r>
         <w:rPr>
@@ -1949,7 +2147,7 @@
           <w:szCs w:val="27"/>
           <w:shd w:val="clear" w:color="auto" w:fill="FFFFFF"/>
         </w:rPr>
-        <w:t xml:space="preserve"> обеспечивает заинтересованную сторону (предприятие) инструментарием для </w:t>
+        <w:t>.05</w:t>
       </w:r>
       <w:r>
         <w:rPr>
@@ -1959,9 +2157,12 @@
           <w:szCs w:val="27"/>
           <w:shd w:val="clear" w:color="auto" w:fill="FFFFFF"/>
         </w:rPr>
-        <w:t>автоматизированной</w:t>
-      </w:r>
-      <w:r>
+        <w:t>.2019 </w:t>
+      </w:r>
+    </w:p>
+    <w:p>
+      <w:pPr>
+        <w:spacing w:line="240" w:lineRule="auto"/>
         <w:rPr>
           <w:rFonts w:ascii="Times New Roman" w:hAnsi="Times New Roman" w:cs="Times New Roman"/>
           <w:color w:val="000000"/>
@@ -1969,17 +2170,44 @@
           <w:szCs w:val="27"/>
           <w:shd w:val="clear" w:color="auto" w:fill="FFFFFF"/>
         </w:rPr>
-        <w:t xml:space="preserve"> оценки усилий работников исходя из времени, уделенного ими работе.</w:t>
-      </w:r>
-      <w:r>
+      </w:pPr>
+    </w:p>
+    <w:p>
+      <w:pPr>
+        <w:pStyle w:val="2"/>
+        <w:rPr>
+          <w:rStyle w:val="a5"/>
+          <w:rFonts w:ascii="Times New Roman" w:hAnsi="Times New Roman" w:cs="Times New Roman"/>
+          <w:color w:val="000000"/>
+          <w:sz w:val="28"/>
+          <w:szCs w:val="28"/>
+          <w:shd w:val="clear" w:color="auto" w:fill="FFFFFF"/>
+        </w:rPr>
+      </w:pPr>
+      <w:bookmarkStart w:id="3" w:name="_Toc9262913"/>
+      <w:r>
+        <w:rPr>
+          <w:rStyle w:val="a5"/>
+          <w:rFonts w:ascii="Times New Roman" w:hAnsi="Times New Roman" w:cs="Times New Roman"/>
+          <w:color w:val="000000"/>
+          <w:sz w:val="28"/>
+          <w:szCs w:val="28"/>
+          <w:shd w:val="clear" w:color="auto" w:fill="FFFFFF"/>
+        </w:rPr>
+        <w:t>Основание для разработки</w:t>
+      </w:r>
+      <w:bookmarkEnd w:id="3"/>
+    </w:p>
+    <w:p>
+      <w:pPr>
+        <w:pStyle w:val="a0"/>
         <w:rPr>
           <w:rFonts w:ascii="Times New Roman" w:hAnsi="Times New Roman" w:cs="Times New Roman"/>
           <w:color w:val="000000"/>
           <w:sz w:val="27"/>
           <w:szCs w:val="27"/>
         </w:rPr>
-        <w:br/>
-      </w:r>
+      </w:pPr>
       <w:r>
         <w:rPr>
           <w:rFonts w:ascii="Times New Roman" w:hAnsi="Times New Roman" w:cs="Times New Roman"/>
@@ -1987,9 +2215,99 @@
           <w:sz w:val="27"/>
           <w:szCs w:val="27"/>
         </w:rPr>
-        <w:br/>
-      </w:r>
-      <w:r>
+        <w:t xml:space="preserve"> Основанием для создания </w:t>
+      </w:r>
+      <w:r>
+        <w:rPr>
+          <w:rFonts w:ascii="Times New Roman" w:hAnsi="Times New Roman" w:cs="Times New Roman"/>
+          <w:color w:val="000000"/>
+          <w:sz w:val="27"/>
+          <w:szCs w:val="27"/>
+        </w:rPr>
+        <w:t xml:space="preserve">данного сервиса </w:t>
+      </w:r>
+      <w:r>
+        <w:rPr>
+          <w:rFonts w:ascii="Times New Roman" w:hAnsi="Times New Roman" w:cs="Times New Roman"/>
+          <w:color w:val="000000"/>
+          <w:sz w:val="27"/>
+          <w:szCs w:val="27"/>
+        </w:rPr>
+        <w:t xml:space="preserve">послужило </w:t>
+      </w:r>
+      <w:r>
+        <w:rPr>
+          <w:rFonts w:ascii="Times New Roman" w:hAnsi="Times New Roman" w:cs="Times New Roman"/>
+          <w:color w:val="000000"/>
+          <w:sz w:val="27"/>
+          <w:szCs w:val="27"/>
+        </w:rPr>
+        <w:t xml:space="preserve">задание по предмету </w:t>
+      </w:r>
+      <w:r>
+        <w:rPr>
+          <w:rFonts w:ascii="Times New Roman" w:hAnsi="Times New Roman" w:cs="Times New Roman"/>
+          <w:color w:val="000000"/>
+          <w:sz w:val="27"/>
+          <w:szCs w:val="27"/>
+        </w:rPr>
+        <w:t>«Технологии программирования» в рамках учебного семестра 3 курса.</w:t>
+      </w:r>
+    </w:p>
+    <w:p>
+      <w:pPr>
+        <w:pStyle w:val="a0"/>
+      </w:pPr>
+      <w:r>
+        <w:rPr>
+          <w:rFonts w:ascii="Times New Roman" w:hAnsi="Times New Roman" w:cs="Times New Roman"/>
+          <w:color w:val="000000"/>
+          <w:sz w:val="27"/>
+          <w:szCs w:val="27"/>
+        </w:rPr>
+        <w:t xml:space="preserve"> </w:t>
+      </w:r>
+    </w:p>
+    <w:p>
+      <w:pPr>
+        <w:pStyle w:val="2"/>
+        <w:rPr>
+          <w:rStyle w:val="a5"/>
+          <w:rFonts w:ascii="Times New Roman" w:hAnsi="Times New Roman" w:cs="Times New Roman"/>
+          <w:color w:val="000000"/>
+          <w:sz w:val="28"/>
+          <w:szCs w:val="28"/>
+          <w:shd w:val="clear" w:color="auto" w:fill="FFFFFF"/>
+        </w:rPr>
+      </w:pPr>
+      <w:bookmarkStart w:id="4" w:name="_Toc9262914"/>
+      <w:r>
+        <w:rPr>
+          <w:rStyle w:val="a5"/>
+          <w:rFonts w:ascii="Times New Roman" w:hAnsi="Times New Roman" w:cs="Times New Roman"/>
+          <w:color w:val="000000"/>
+          <w:sz w:val="28"/>
+          <w:szCs w:val="28"/>
+          <w:shd w:val="clear" w:color="auto" w:fill="FFFFFF"/>
+        </w:rPr>
+        <w:t>Краткая характеристика объекта</w:t>
+      </w:r>
+      <w:bookmarkEnd w:id="4"/>
+      <w:r>
+        <w:rPr>
+          <w:rStyle w:val="a5"/>
+          <w:rFonts w:ascii="Times New Roman" w:hAnsi="Times New Roman" w:cs="Times New Roman"/>
+          <w:color w:val="000000"/>
+          <w:sz w:val="28"/>
+          <w:szCs w:val="28"/>
+          <w:shd w:val="clear" w:color="auto" w:fill="FFFFFF"/>
+        </w:rPr>
+        <w:t xml:space="preserve"> </w:t>
+      </w:r>
+    </w:p>
+    <w:p>
+      <w:pPr>
+        <w:pStyle w:val="a0"/>
         <w:rPr>
           <w:rFonts w:ascii="Times New Roman" w:hAnsi="Times New Roman" w:cs="Times New Roman"/>
           <w:color w:val="000000"/>
@@ -1997,25 +2315,9 @@
           <w:szCs w:val="27"/>
           <w:shd w:val="clear" w:color="auto" w:fill="FFFFFF"/>
         </w:rPr>
-        <w:t>Можно выделить следующие целевые группы пользователей продукта: </w:t>
-      </w:r>
-      <w:r>
-        <w:rPr>
-          <w:rFonts w:ascii="Times New Roman" w:hAnsi="Times New Roman" w:cs="Times New Roman"/>
-          <w:color w:val="000000"/>
-          <w:sz w:val="27"/>
-          <w:szCs w:val="27"/>
-        </w:rPr>
-        <w:br/>
-      </w:r>
-      <w:r>
-        <w:rPr>
-          <w:rFonts w:ascii="Times New Roman" w:hAnsi="Times New Roman" w:cs="Times New Roman"/>
-          <w:color w:val="000000"/>
-          <w:sz w:val="27"/>
-          <w:szCs w:val="27"/>
-        </w:rPr>
-        <w:br/>
+      </w:pPr>
+      <w:r>
+        <w:t xml:space="preserve"> </w:t>
       </w:r>
       <w:r>
         <w:rPr>
@@ -2025,19 +2327,19 @@
           <w:szCs w:val="27"/>
           <w:shd w:val="clear" w:color="auto" w:fill="FFFFFF"/>
         </w:rPr>
-        <w:t>● Разработчики;</w:t>
-      </w:r>
-    </w:p>
-    <w:p>
-      <w:pPr>
+        <w:t xml:space="preserve">Сайт </w:t>
+      </w:r>
+      <w:r>
         <w:rPr>
           <w:rFonts w:ascii="Times New Roman" w:hAnsi="Times New Roman" w:cs="Times New Roman"/>
           <w:color w:val="000000"/>
           <w:sz w:val="27"/>
           <w:szCs w:val="27"/>
           <w:shd w:val="clear" w:color="auto" w:fill="FFFFFF"/>
-        </w:rPr>
-      </w:pPr>
+          <w:lang w:val="en-US"/>
+        </w:rPr>
+        <w:t>ITTimeRecording</w:t>
+      </w:r>
       <w:r>
         <w:rPr>
           <w:rFonts w:ascii="Times New Roman" w:hAnsi="Times New Roman" w:cs="Times New Roman"/>
@@ -2046,12 +2348,9 @@
           <w:szCs w:val="27"/>
           <w:shd w:val="clear" w:color="auto" w:fill="FFFFFF"/>
         </w:rPr>
-        <w:t>● Менеджеры;</w:t>
-      </w:r>
-    </w:p>
-    <w:p>
-      <w:pPr>
-        <w:spacing w:after="0" w:line="240" w:lineRule="auto"/>
+        <w:t xml:space="preserve"> обеспечивает заинтересованную сторону (предприятие) инструментарием для </w:t>
+      </w:r>
+      <w:r>
         <w:rPr>
           <w:rFonts w:ascii="Times New Roman" w:hAnsi="Times New Roman" w:cs="Times New Roman"/>
           <w:color w:val="000000"/>
@@ -2059,6 +2358,249 @@
           <w:szCs w:val="27"/>
           <w:shd w:val="clear" w:color="auto" w:fill="FFFFFF"/>
         </w:rPr>
+        <w:t>автоматизированной</w:t>
+      </w:r>
+      <w:r>
+        <w:rPr>
+          <w:rFonts w:ascii="Times New Roman" w:hAnsi="Times New Roman" w:cs="Times New Roman"/>
+          <w:color w:val="000000"/>
+          <w:sz w:val="27"/>
+          <w:szCs w:val="27"/>
+          <w:shd w:val="clear" w:color="auto" w:fill="FFFFFF"/>
+        </w:rPr>
+        <w:t xml:space="preserve"> оценки усилий работников исходя из времени, уделенного ими работе.</w:t>
+      </w:r>
+    </w:p>
+    <w:p>
+      <w:pPr>
+        <w:pStyle w:val="a0"/>
+        <w:rPr>
+          <w:rFonts w:ascii="Times New Roman" w:hAnsi="Times New Roman" w:cs="Times New Roman"/>
+          <w:color w:val="000000"/>
+          <w:sz w:val="27"/>
+          <w:szCs w:val="27"/>
+          <w:shd w:val="clear" w:color="auto" w:fill="FFFFFF"/>
+        </w:rPr>
+      </w:pPr>
+      <w:r>
+        <w:rPr>
+          <w:rFonts w:ascii="Times New Roman" w:hAnsi="Times New Roman" w:cs="Times New Roman"/>
+          <w:color w:val="000000"/>
+          <w:sz w:val="27"/>
+          <w:szCs w:val="27"/>
+          <w:shd w:val="clear" w:color="auto" w:fill="FFFFFF"/>
+        </w:rPr>
+        <w:t xml:space="preserve"> Использование разрабатываемого продукта в перспективе способно упростить за</w:t>
+      </w:r>
+      <w:r>
+        <w:rPr>
+          <w:rFonts w:ascii="Times New Roman" w:hAnsi="Times New Roman" w:cs="Times New Roman"/>
+          <w:color w:val="000000"/>
+          <w:sz w:val="27"/>
+          <w:szCs w:val="27"/>
+          <w:shd w:val="clear" w:color="auto" w:fill="FFFFFF"/>
+        </w:rPr>
+        <w:t xml:space="preserve">дачи, зачастую выполняемые </w:t>
+      </w:r>
+      <w:r>
+        <w:rPr>
+          <w:rFonts w:ascii="Times New Roman" w:hAnsi="Times New Roman" w:cs="Times New Roman"/>
+          <w:color w:val="000000"/>
+          <w:sz w:val="27"/>
+          <w:szCs w:val="27"/>
+          <w:shd w:val="clear" w:color="auto" w:fill="FFFFFF"/>
+        </w:rPr>
+        <w:t>“</w:t>
+      </w:r>
+      <w:r>
+        <w:rPr>
+          <w:rFonts w:ascii="Times New Roman" w:hAnsi="Times New Roman" w:cs="Times New Roman"/>
+          <w:color w:val="000000"/>
+          <w:sz w:val="27"/>
+          <w:szCs w:val="27"/>
+          <w:shd w:val="clear" w:color="auto" w:fill="FFFFFF"/>
+        </w:rPr>
+        <w:t>на бумаге</w:t>
+      </w:r>
+      <w:r>
+        <w:rPr>
+          <w:rFonts w:ascii="Times New Roman" w:hAnsi="Times New Roman" w:cs="Times New Roman"/>
+          <w:color w:val="000000"/>
+          <w:sz w:val="27"/>
+          <w:szCs w:val="27"/>
+          <w:shd w:val="clear" w:color="auto" w:fill="FFFFFF"/>
+        </w:rPr>
+        <w:t>”</w:t>
+      </w:r>
+      <w:r>
+        <w:rPr>
+          <w:rFonts w:ascii="Times New Roman" w:hAnsi="Times New Roman" w:cs="Times New Roman"/>
+          <w:color w:val="000000"/>
+          <w:sz w:val="27"/>
+          <w:szCs w:val="27"/>
+          <w:shd w:val="clear" w:color="auto" w:fill="FFFFFF"/>
+        </w:rPr>
+        <w:t>, например:</w:t>
+      </w:r>
+    </w:p>
+    <w:p>
+      <w:pPr>
+        <w:pStyle w:val="a0"/>
+        <w:numPr>
+          <w:ilvl w:val="0"/>
+          <w:numId w:val="12"/>
+        </w:numPr>
+        <w:rPr>
+          <w:rFonts w:ascii="Times New Roman" w:hAnsi="Times New Roman" w:cs="Times New Roman"/>
+          <w:color w:val="000000"/>
+          <w:sz w:val="27"/>
+          <w:szCs w:val="27"/>
+          <w:shd w:val="clear" w:color="auto" w:fill="FFFFFF"/>
+        </w:rPr>
+      </w:pPr>
+      <w:r>
+        <w:rPr>
+          <w:rFonts w:ascii="Times New Roman" w:hAnsi="Times New Roman" w:cs="Times New Roman"/>
+          <w:color w:val="000000"/>
+          <w:sz w:val="27"/>
+          <w:szCs w:val="27"/>
+        </w:rPr>
+        <w:t>Запись о начале и конце рабочего дня;</w:t>
+      </w:r>
+    </w:p>
+    <w:p>
+      <w:pPr>
+        <w:pStyle w:val="a0"/>
+        <w:numPr>
+          <w:ilvl w:val="0"/>
+          <w:numId w:val="12"/>
+        </w:numPr>
+        <w:rPr>
+          <w:rFonts w:ascii="Times New Roman" w:hAnsi="Times New Roman" w:cs="Times New Roman"/>
+          <w:color w:val="000000"/>
+          <w:sz w:val="27"/>
+          <w:szCs w:val="27"/>
+          <w:shd w:val="clear" w:color="auto" w:fill="FFFFFF"/>
+        </w:rPr>
+      </w:pPr>
+      <w:r>
+        <w:rPr>
+          <w:rFonts w:ascii="Times New Roman" w:hAnsi="Times New Roman" w:cs="Times New Roman"/>
+          <w:color w:val="000000"/>
+          <w:sz w:val="27"/>
+          <w:szCs w:val="27"/>
+        </w:rPr>
+        <w:t>Корректировка рабочей деятельности сотрудника;</w:t>
+      </w:r>
+    </w:p>
+    <w:p>
+      <w:pPr>
+        <w:pStyle w:val="a0"/>
+        <w:numPr>
+          <w:ilvl w:val="0"/>
+          <w:numId w:val="12"/>
+        </w:numPr>
+        <w:rPr>
+          <w:rFonts w:ascii="Times New Roman" w:hAnsi="Times New Roman" w:cs="Times New Roman"/>
+          <w:color w:val="000000"/>
+          <w:sz w:val="27"/>
+          <w:szCs w:val="27"/>
+          <w:shd w:val="clear" w:color="auto" w:fill="FFFFFF"/>
+        </w:rPr>
+      </w:pPr>
+      <w:r>
+        <w:rPr>
+          <w:rFonts w:ascii="Times New Roman" w:hAnsi="Times New Roman" w:cs="Times New Roman"/>
+          <w:color w:val="000000"/>
+          <w:sz w:val="27"/>
+          <w:szCs w:val="27"/>
+        </w:rPr>
+        <w:t>Внесение изменений о больничных, переработках и выходных.</w:t>
+      </w:r>
+      <w:r>
+        <w:rPr>
+          <w:rFonts w:ascii="Times New Roman" w:hAnsi="Times New Roman" w:cs="Times New Roman"/>
+          <w:color w:val="000000"/>
+          <w:sz w:val="27"/>
+          <w:szCs w:val="27"/>
+        </w:rPr>
+        <w:br/>
+      </w:r>
+    </w:p>
+    <w:p>
+      <w:pPr>
+        <w:pStyle w:val="a0"/>
+      </w:pPr>
+    </w:p>
+    <w:p>
+      <w:pPr>
+        <w:pStyle w:val="2"/>
+        <w:rPr>
+          <w:rStyle w:val="a4"/>
+          <w:rFonts w:ascii="Times New Roman" w:hAnsi="Times New Roman" w:cs="Times New Roman"/>
+          <w:i/>
+          <w:color w:val="000000"/>
+          <w:sz w:val="27"/>
+          <w:szCs w:val="27"/>
+        </w:rPr>
+      </w:pPr>
+      <w:bookmarkStart w:id="5" w:name="_Toc9262915"/>
+      <w:r>
+        <w:rPr>
+          <w:rStyle w:val="a5"/>
+          <w:rFonts w:ascii="Times New Roman" w:hAnsi="Times New Roman" w:cs="Times New Roman"/>
+          <w:color w:val="000000"/>
+          <w:sz w:val="28"/>
+          <w:szCs w:val="28"/>
+          <w:shd w:val="clear" w:color="auto" w:fill="FFFFFF"/>
+        </w:rPr>
+        <w:t>Масштаб и аудитория проекта</w:t>
+      </w:r>
+      <w:bookmarkEnd w:id="5"/>
+    </w:p>
+    <w:p>
+      <w:pPr>
+        <w:rPr>
+          <w:rStyle w:val="a4"/>
+          <w:rFonts w:ascii="Times New Roman" w:hAnsi="Times New Roman" w:cs="Times New Roman"/>
+          <w:b w:val="0"/>
+          <w:color w:val="000000"/>
+          <w:sz w:val="27"/>
+          <w:szCs w:val="27"/>
+          <w:shd w:val="clear" w:color="auto" w:fill="FFFFFF"/>
+        </w:rPr>
+      </w:pPr>
+      <w:r>
+        <w:rPr>
+          <w:rStyle w:val="a4"/>
+          <w:rFonts w:ascii="Times New Roman" w:hAnsi="Times New Roman" w:cs="Times New Roman"/>
+          <w:b w:val="0"/>
+          <w:color w:val="000000"/>
+          <w:sz w:val="27"/>
+          <w:szCs w:val="27"/>
+          <w:shd w:val="clear" w:color="auto" w:fill="FFFFFF"/>
+        </w:rPr>
+        <w:t xml:space="preserve">Данный проект предназначен для компаний, заинтересованных в автоматизации учета рабочего времени, и будет использован в масштабе сотрудников компании. </w:t>
+      </w:r>
+    </w:p>
+    <w:p>
+      <w:pPr>
+        <w:rPr>
+          <w:rStyle w:val="a4"/>
+          <w:rFonts w:ascii="Times New Roman" w:hAnsi="Times New Roman" w:cs="Times New Roman"/>
+          <w:b w:val="0"/>
+          <w:color w:val="000000"/>
+          <w:sz w:val="27"/>
+          <w:szCs w:val="27"/>
+          <w:shd w:val="clear" w:color="auto" w:fill="FFFFFF"/>
+        </w:rPr>
+      </w:pPr>
+    </w:p>
+    <w:p>
+      <w:pPr>
+        <w:rPr>
+          <w:rFonts w:ascii="Times New Roman" w:hAnsi="Times New Roman" w:cs="Times New Roman"/>
+        </w:rPr>
       </w:pPr>
     </w:p>
     <w:p>
@@ -2066,16 +2608,428 @@
         <w:pStyle w:val="1"/>
         <w:rPr>
           <w:rStyle w:val="a4"/>
-        </w:rPr>
-      </w:pPr>
-      <w:bookmarkStart w:id="7" w:name="_Toc8066619"/>
+          <w:rFonts w:ascii="Times New Roman" w:hAnsi="Times New Roman" w:cs="Times New Roman"/>
+        </w:rPr>
+      </w:pPr>
+      <w:bookmarkStart w:id="6" w:name="_Toc9262916"/>
       <w:r>
         <w:rPr>
           <w:rStyle w:val="a4"/>
+          <w:rFonts w:ascii="Times New Roman" w:hAnsi="Times New Roman" w:cs="Times New Roman"/>
+        </w:rPr>
+        <w:lastRenderedPageBreak/>
+        <w:t>Общее описание</w:t>
+      </w:r>
+      <w:bookmarkEnd w:id="6"/>
+    </w:p>
+    <w:p>
+      <w:pPr>
+        <w:pStyle w:val="2"/>
+        <w:rPr>
+          <w:rStyle w:val="a4"/>
+          <w:rFonts w:ascii="Times New Roman" w:hAnsi="Times New Roman" w:cs="Times New Roman"/>
+          <w:i/>
+          <w:color w:val="000000"/>
+          <w:sz w:val="27"/>
+          <w:szCs w:val="27"/>
+        </w:rPr>
+      </w:pPr>
+      <w:r>
+        <w:rPr>
+          <w:rFonts w:ascii="Times New Roman" w:hAnsi="Times New Roman" w:cs="Times New Roman"/>
+          <w:sz w:val="27"/>
+          <w:szCs w:val="27"/>
+        </w:rPr>
+        <w:br/>
+      </w:r>
+      <w:bookmarkStart w:id="7" w:name="h.i4umxpo7820a"/>
+      <w:bookmarkStart w:id="8" w:name="_Toc9262917"/>
+      <w:bookmarkEnd w:id="7"/>
+      <w:r>
+        <w:rPr>
+          <w:rStyle w:val="a5"/>
+          <w:rFonts w:ascii="Times New Roman" w:hAnsi="Times New Roman" w:cs="Times New Roman"/>
+          <w:color w:val="000000"/>
+          <w:sz w:val="28"/>
+          <w:szCs w:val="28"/>
+          <w:shd w:val="clear" w:color="auto" w:fill="FFFFFF"/>
+        </w:rPr>
+        <w:t>Цель и назначение продукта</w:t>
+      </w:r>
+      <w:bookmarkEnd w:id="8"/>
+    </w:p>
+    <w:p>
+      <w:pPr>
+        <w:rPr>
+          <w:rFonts w:ascii="Times New Roman" w:hAnsi="Times New Roman" w:cs="Times New Roman"/>
+          <w:sz w:val="27"/>
+          <w:szCs w:val="27"/>
+        </w:rPr>
+      </w:pPr>
+      <w:r>
+        <w:rPr>
+          <w:rFonts w:ascii="Times New Roman" w:hAnsi="Times New Roman" w:cs="Times New Roman"/>
+          <w:sz w:val="27"/>
+          <w:szCs w:val="27"/>
+        </w:rPr>
+        <w:t>Можно выделить следующие целевые группы пользователей продукта: </w:t>
+      </w:r>
+      <w:r>
+        <w:rPr>
+          <w:rFonts w:ascii="Times New Roman" w:hAnsi="Times New Roman" w:cs="Times New Roman"/>
+          <w:sz w:val="27"/>
+          <w:szCs w:val="27"/>
+        </w:rPr>
+        <w:br/>
+      </w:r>
+      <w:r>
+        <w:rPr>
+          <w:rFonts w:ascii="Times New Roman" w:hAnsi="Times New Roman" w:cs="Times New Roman"/>
+          <w:sz w:val="27"/>
+          <w:szCs w:val="27"/>
+        </w:rPr>
+        <w:br/>
+        <w:t>● Разработчики;</w:t>
+      </w:r>
+    </w:p>
+    <w:p>
+      <w:pPr>
+        <w:rPr>
+          <w:rFonts w:ascii="Times New Roman" w:hAnsi="Times New Roman" w:cs="Times New Roman"/>
+          <w:sz w:val="27"/>
+          <w:szCs w:val="27"/>
+        </w:rPr>
+      </w:pPr>
+      <w:r>
+        <w:rPr>
+          <w:rFonts w:ascii="Times New Roman" w:hAnsi="Times New Roman" w:cs="Times New Roman"/>
+          <w:sz w:val="27"/>
+          <w:szCs w:val="27"/>
+        </w:rPr>
+        <w:t>● Менеджеры;</w:t>
+      </w:r>
+    </w:p>
+    <w:p>
+      <w:pPr>
+        <w:rPr>
+          <w:rFonts w:ascii="Times New Roman" w:hAnsi="Times New Roman" w:cs="Times New Roman"/>
+          <w:color w:val="000000"/>
+          <w:sz w:val="27"/>
+          <w:szCs w:val="27"/>
+          <w:shd w:val="clear" w:color="auto" w:fill="FFFFFF"/>
+        </w:rPr>
+      </w:pPr>
+    </w:p>
+    <w:p>
+      <w:pPr>
+        <w:pStyle w:val="2"/>
+        <w:rPr>
+          <w:rStyle w:val="a5"/>
+          <w:rFonts w:ascii="Times New Roman" w:hAnsi="Times New Roman" w:cs="Times New Roman"/>
+          <w:color w:val="000000"/>
+          <w:sz w:val="28"/>
+          <w:szCs w:val="28"/>
+          <w:shd w:val="clear" w:color="auto" w:fill="FFFFFF"/>
+        </w:rPr>
+      </w:pPr>
+      <w:bookmarkStart w:id="9" w:name="_Toc9262918"/>
+      <w:r>
+        <w:rPr>
+          <w:rStyle w:val="a5"/>
+          <w:rFonts w:ascii="Times New Roman" w:hAnsi="Times New Roman" w:cs="Times New Roman"/>
+          <w:color w:val="000000"/>
+          <w:sz w:val="28"/>
+          <w:szCs w:val="28"/>
+          <w:shd w:val="clear" w:color="auto" w:fill="FFFFFF"/>
+        </w:rPr>
+        <w:t>Основные требования</w:t>
+      </w:r>
+      <w:bookmarkEnd w:id="9"/>
+    </w:p>
+    <w:p>
+      <w:pPr>
+        <w:pStyle w:val="a0"/>
+        <w:rPr>
+          <w:rFonts w:ascii="Times New Roman" w:hAnsi="Times New Roman" w:cs="Times New Roman"/>
+          <w:sz w:val="27"/>
+          <w:szCs w:val="27"/>
+        </w:rPr>
+      </w:pPr>
+      <w:r>
+        <w:rPr>
+          <w:rFonts w:ascii="Times New Roman" w:hAnsi="Times New Roman" w:cs="Times New Roman"/>
+          <w:sz w:val="27"/>
+          <w:szCs w:val="27"/>
+        </w:rPr>
+        <w:t>Разрабатывается продукт, отвечающий следующим требованиям:</w:t>
+      </w:r>
+    </w:p>
+    <w:p>
+      <w:pPr>
+        <w:pStyle w:val="a0"/>
+        <w:numPr>
+          <w:ilvl w:val="0"/>
+          <w:numId w:val="13"/>
+        </w:numPr>
+        <w:rPr>
+          <w:rFonts w:ascii="Times New Roman" w:hAnsi="Times New Roman" w:cs="Times New Roman"/>
+          <w:sz w:val="27"/>
+          <w:szCs w:val="27"/>
+        </w:rPr>
+      </w:pPr>
+      <w:r>
+        <w:rPr>
+          <w:rFonts w:ascii="Times New Roman" w:hAnsi="Times New Roman" w:cs="Times New Roman"/>
+          <w:sz w:val="27"/>
+          <w:szCs w:val="27"/>
+        </w:rPr>
+        <w:t>Интуитивность и логичность интерфейса;</w:t>
+      </w:r>
+    </w:p>
+    <w:p>
+      <w:pPr>
+        <w:pStyle w:val="a0"/>
+        <w:ind w:left="720"/>
+        <w:rPr>
+          <w:rFonts w:ascii="Times New Roman" w:hAnsi="Times New Roman" w:cs="Times New Roman"/>
+          <w:sz w:val="27"/>
+          <w:szCs w:val="27"/>
+        </w:rPr>
+      </w:pPr>
+    </w:p>
+    <w:p>
+      <w:pPr>
+        <w:spacing w:after="0" w:line="240" w:lineRule="auto"/>
+        <w:rPr>
+          <w:rFonts w:ascii="Times New Roman" w:hAnsi="Times New Roman" w:cs="Times New Roman"/>
+          <w:color w:val="000000"/>
+          <w:sz w:val="27"/>
+          <w:szCs w:val="27"/>
+          <w:shd w:val="clear" w:color="auto" w:fill="FFFFFF"/>
+        </w:rPr>
+      </w:pPr>
+    </w:p>
+    <w:p>
+      <w:pPr>
+        <w:pStyle w:val="2"/>
+        <w:rPr>
+          <w:rStyle w:val="a5"/>
+          <w:rFonts w:ascii="Times New Roman" w:hAnsi="Times New Roman" w:cs="Times New Roman"/>
+          <w:color w:val="000000"/>
+          <w:sz w:val="28"/>
+          <w:szCs w:val="28"/>
+          <w:shd w:val="clear" w:color="auto" w:fill="FFFFFF"/>
+        </w:rPr>
+      </w:pPr>
+      <w:bookmarkStart w:id="10" w:name="_Toc9262919"/>
+      <w:r>
+        <w:rPr>
+          <w:rStyle w:val="a5"/>
+          <w:rFonts w:ascii="Times New Roman" w:hAnsi="Times New Roman" w:cs="Times New Roman"/>
+          <w:color w:val="000000"/>
+          <w:sz w:val="28"/>
+          <w:szCs w:val="28"/>
+          <w:shd w:val="clear" w:color="auto" w:fill="FFFFFF"/>
+        </w:rPr>
+        <w:t>Требования к аппаратному и программному обеспечению</w:t>
+      </w:r>
+      <w:bookmarkEnd w:id="10"/>
+    </w:p>
+    <w:p>
+      <w:pPr>
+        <w:pStyle w:val="a0"/>
+        <w:rPr>
+          <w:lang w:val="en-US"/>
+        </w:rPr>
+      </w:pPr>
+      <w:r>
+        <w:rPr>
+          <w:rFonts w:ascii="Arial" w:hAnsi="Arial" w:cs="Arial"/>
+          <w:color w:val="000000"/>
+          <w:sz w:val="20"/>
+          <w:szCs w:val="20"/>
+          <w:lang w:val="en-US"/>
+        </w:rPr>
+        <w:br/>
+      </w:r>
+      <w:r>
+        <w:rPr>
+          <w:rFonts w:ascii="Arial" w:hAnsi="Arial" w:cs="Arial"/>
+          <w:color w:val="000000"/>
+          <w:sz w:val="20"/>
+          <w:szCs w:val="20"/>
+          <w:shd w:val="clear" w:color="auto" w:fill="FFFFFF"/>
+          <w:lang w:val="en-US"/>
+        </w:rPr>
+        <w:t>Python3</w:t>
+      </w:r>
+      <w:r>
+        <w:rPr>
+          <w:rFonts w:ascii="Arial" w:hAnsi="Arial" w:cs="Arial"/>
+          <w:color w:val="000000"/>
+          <w:sz w:val="20"/>
+          <w:szCs w:val="20"/>
+          <w:lang w:val="en-US"/>
+        </w:rPr>
+        <w:br/>
+      </w:r>
+      <w:r>
+        <w:rPr>
+          <w:rFonts w:ascii="Arial" w:hAnsi="Arial" w:cs="Arial"/>
+          <w:color w:val="000000"/>
+          <w:sz w:val="20"/>
+          <w:szCs w:val="20"/>
+          <w:shd w:val="clear" w:color="auto" w:fill="FFFFFF"/>
+          <w:lang w:val="en-US"/>
+        </w:rPr>
+        <w:t>flask</w:t>
+      </w:r>
+      <w:r>
+        <w:rPr>
+          <w:rFonts w:ascii="Arial" w:hAnsi="Arial" w:cs="Arial"/>
+          <w:color w:val="000000"/>
+          <w:sz w:val="20"/>
+          <w:szCs w:val="20"/>
+          <w:lang w:val="en-US"/>
+        </w:rPr>
+        <w:br/>
+      </w:r>
+      <w:r>
+        <w:rPr>
+          <w:rFonts w:ascii="Arial" w:hAnsi="Arial" w:cs="Arial"/>
+          <w:color w:val="000000"/>
+          <w:sz w:val="20"/>
+          <w:szCs w:val="20"/>
+          <w:shd w:val="clear" w:color="auto" w:fill="FFFFFF"/>
+          <w:lang w:val="en-US"/>
+        </w:rPr>
+        <w:t>sqlalchemy</w:t>
+      </w:r>
+      <w:r>
+        <w:rPr>
+          <w:rFonts w:ascii="Arial" w:hAnsi="Arial" w:cs="Arial"/>
+          <w:color w:val="000000"/>
+          <w:sz w:val="20"/>
+          <w:szCs w:val="20"/>
+          <w:lang w:val="en-US"/>
+        </w:rPr>
+        <w:br/>
+      </w:r>
+      <w:r>
+        <w:rPr>
+          <w:rFonts w:ascii="Arial" w:hAnsi="Arial" w:cs="Arial"/>
+          <w:color w:val="000000"/>
+          <w:sz w:val="20"/>
+          <w:szCs w:val="20"/>
+          <w:shd w:val="clear" w:color="auto" w:fill="FFFFFF"/>
+          <w:lang w:val="en-US"/>
+        </w:rPr>
+        <w:t>flask_sqlalchemy</w:t>
+      </w:r>
+      <w:r>
+        <w:rPr>
+          <w:rFonts w:ascii="Arial" w:hAnsi="Arial" w:cs="Arial"/>
+          <w:color w:val="000000"/>
+          <w:sz w:val="20"/>
+          <w:szCs w:val="20"/>
+          <w:lang w:val="en-US"/>
+        </w:rPr>
+        <w:br/>
+      </w:r>
+      <w:r>
+        <w:rPr>
+          <w:rFonts w:ascii="Arial" w:hAnsi="Arial" w:cs="Arial"/>
+          <w:color w:val="000000"/>
+          <w:sz w:val="20"/>
+          <w:szCs w:val="20"/>
+          <w:shd w:val="clear" w:color="auto" w:fill="FFFFFF"/>
+          <w:lang w:val="en-US"/>
+        </w:rPr>
+        <w:t>wtforms</w:t>
+      </w:r>
+      <w:r>
+        <w:rPr>
+          <w:rFonts w:ascii="Arial" w:hAnsi="Arial" w:cs="Arial"/>
+          <w:color w:val="000000"/>
+          <w:sz w:val="20"/>
+          <w:szCs w:val="20"/>
+          <w:lang w:val="en-US"/>
+        </w:rPr>
+        <w:br/>
+      </w:r>
+      <w:r>
+        <w:rPr>
+          <w:rFonts w:ascii="Arial" w:hAnsi="Arial" w:cs="Arial"/>
+          <w:color w:val="000000"/>
+          <w:sz w:val="20"/>
+          <w:szCs w:val="20"/>
+          <w:shd w:val="clear" w:color="auto" w:fill="FFFFFF"/>
+          <w:lang w:val="en-US"/>
+        </w:rPr>
+        <w:t>flask_wtf</w:t>
+      </w:r>
+      <w:r>
+        <w:rPr>
+          <w:rFonts w:ascii="Arial" w:hAnsi="Arial" w:cs="Arial"/>
+          <w:color w:val="000000"/>
+          <w:sz w:val="20"/>
+          <w:szCs w:val="20"/>
+          <w:lang w:val="en-US"/>
+        </w:rPr>
+        <w:br/>
+      </w:r>
+      <w:r>
+        <w:rPr>
+          <w:rFonts w:ascii="Arial" w:hAnsi="Arial" w:cs="Arial"/>
+          <w:color w:val="000000"/>
+          <w:sz w:val="20"/>
+          <w:szCs w:val="20"/>
+          <w:lang w:val="en-US"/>
+        </w:rPr>
+        <w:br/>
+      </w:r>
+      <w:r>
+        <w:rPr>
+          <w:rFonts w:ascii="Arial" w:hAnsi="Arial" w:cs="Arial"/>
+          <w:color w:val="000000"/>
+          <w:sz w:val="20"/>
+          <w:szCs w:val="20"/>
+          <w:shd w:val="clear" w:color="auto" w:fill="FFFFFF"/>
+          <w:lang w:val="en-US"/>
+        </w:rPr>
+        <w:t>sqlite3</w:t>
+      </w:r>
+      <w:bookmarkStart w:id="11" w:name="_GoBack"/>
+      <w:bookmarkEnd w:id="11"/>
+    </w:p>
+    <w:p>
+      <w:pPr>
+        <w:spacing w:after="0" w:line="240" w:lineRule="auto"/>
+        <w:rPr>
+          <w:rFonts w:ascii="Times New Roman" w:hAnsi="Times New Roman" w:cs="Times New Roman"/>
+          <w:color w:val="000000"/>
+          <w:sz w:val="27"/>
+          <w:szCs w:val="27"/>
+          <w:shd w:val="clear" w:color="auto" w:fill="FFFFFF"/>
+          <w:lang w:val="en-US"/>
+        </w:rPr>
+      </w:pPr>
+    </w:p>
+    <w:p>
+      <w:pPr>
+        <w:pStyle w:val="1"/>
+        <w:rPr>
+          <w:rStyle w:val="a4"/>
+        </w:rPr>
+      </w:pPr>
+      <w:bookmarkStart w:id="12" w:name="_Toc9262920"/>
+      <w:r>
+        <w:rPr>
+          <w:rStyle w:val="a4"/>
         </w:rPr>
         <w:t>Анализ предметной области</w:t>
       </w:r>
-      <w:bookmarkEnd w:id="7"/>
+      <w:bookmarkEnd w:id="12"/>
     </w:p>
     <w:p>
       <w:pPr>
@@ -2174,31 +3128,115 @@
         <w:spacing w:after="0" w:line="240" w:lineRule="auto"/>
         <w:rPr>
           <w:rFonts w:ascii="Times New Roman" w:eastAsia="Times New Roman" w:hAnsi="Times New Roman" w:cs="Times New Roman"/>
+          <w:color w:val="000000"/>
+          <w:sz w:val="28"/>
+          <w:szCs w:val="28"/>
+          <w:lang w:eastAsia="ru-RU"/>
+        </w:rPr>
+      </w:pPr>
+      <w:r>
+        <w:rPr>
+          <w:rFonts w:ascii="Times New Roman" w:eastAsia="Times New Roman" w:hAnsi="Times New Roman" w:cs="Times New Roman"/>
+          <w:color w:val="000000"/>
+          <w:sz w:val="28"/>
+          <w:szCs w:val="28"/>
+          <w:lang w:eastAsia="ru-RU"/>
+        </w:rPr>
+        <w:t>В нашем проекте</w:t>
+      </w:r>
+      <w:r>
+        <w:rPr>
+          <w:rFonts w:ascii="Times New Roman" w:eastAsia="Times New Roman" w:hAnsi="Times New Roman" w:cs="Times New Roman"/>
+          <w:color w:val="000000"/>
+          <w:sz w:val="28"/>
+          <w:szCs w:val="28"/>
+          <w:lang w:eastAsia="ru-RU"/>
+        </w:rPr>
+        <w:t xml:space="preserve"> анализ происходит на стороне сервера, от сотрудника требуется только авторизоваться на сайте.</w:t>
+      </w:r>
+    </w:p>
+    <w:p>
+      <w:pPr>
+        <w:spacing w:after="0" w:line="240" w:lineRule="auto"/>
+        <w:rPr>
+          <w:rFonts w:ascii="Times New Roman" w:eastAsia="Times New Roman" w:hAnsi="Times New Roman" w:cs="Times New Roman"/>
+          <w:color w:val="000000"/>
+          <w:sz w:val="28"/>
+          <w:szCs w:val="28"/>
+          <w:lang w:eastAsia="ru-RU"/>
+        </w:rPr>
+      </w:pPr>
+    </w:p>
+    <w:p>
+      <w:pPr>
+        <w:spacing w:after="0" w:line="240" w:lineRule="auto"/>
+        <w:rPr>
+          <w:rFonts w:ascii="Times New Roman" w:eastAsia="Times New Roman" w:hAnsi="Times New Roman" w:cs="Times New Roman"/>
+          <w:color w:val="000000"/>
+          <w:sz w:val="28"/>
+          <w:szCs w:val="28"/>
+          <w:lang w:eastAsia="ru-RU"/>
+        </w:rPr>
+      </w:pPr>
+    </w:p>
+    <w:p>
+      <w:pPr>
+        <w:spacing w:after="0" w:line="240" w:lineRule="auto"/>
+        <w:rPr>
+          <w:rFonts w:ascii="Times New Roman" w:eastAsia="Times New Roman" w:hAnsi="Times New Roman" w:cs="Times New Roman"/>
+          <w:color w:val="000000"/>
+          <w:sz w:val="28"/>
+          <w:szCs w:val="28"/>
+          <w:lang w:eastAsia="ru-RU"/>
+        </w:rPr>
+      </w:pPr>
+    </w:p>
+    <w:p>
+      <w:pPr>
+        <w:spacing w:after="0" w:line="240" w:lineRule="auto"/>
+        <w:rPr>
+          <w:rFonts w:ascii="Times New Roman" w:eastAsia="Times New Roman" w:hAnsi="Times New Roman" w:cs="Times New Roman"/>
+          <w:color w:val="000000"/>
+          <w:sz w:val="28"/>
+          <w:szCs w:val="28"/>
+          <w:lang w:eastAsia="ru-RU"/>
+        </w:rPr>
+      </w:pPr>
+    </w:p>
+    <w:p>
+      <w:pPr>
+        <w:spacing w:after="0" w:line="240" w:lineRule="auto"/>
+        <w:rPr>
+          <w:rFonts w:ascii="Times New Roman" w:eastAsia="Times New Roman" w:hAnsi="Times New Roman" w:cs="Times New Roman"/>
+          <w:color w:val="000000"/>
+          <w:sz w:val="28"/>
+          <w:szCs w:val="28"/>
+          <w:lang w:eastAsia="ru-RU"/>
+        </w:rPr>
+      </w:pPr>
+    </w:p>
+    <w:p>
+      <w:pPr>
+        <w:spacing w:after="0" w:line="240" w:lineRule="auto"/>
+        <w:rPr>
+          <w:rFonts w:ascii="Times New Roman" w:eastAsia="Times New Roman" w:hAnsi="Times New Roman" w:cs="Times New Roman"/>
+          <w:color w:val="000000"/>
+          <w:sz w:val="28"/>
+          <w:szCs w:val="28"/>
+          <w:lang w:eastAsia="ru-RU"/>
+        </w:rPr>
+      </w:pPr>
+    </w:p>
+    <w:p>
+      <w:pPr>
+        <w:spacing w:after="0" w:line="240" w:lineRule="auto"/>
+        <w:rPr>
+          <w:rFonts w:ascii="Times New Roman" w:eastAsia="Times New Roman" w:hAnsi="Times New Roman" w:cs="Times New Roman"/>
           <w:sz w:val="24"/>
           <w:szCs w:val="24"/>
           <w:lang w:eastAsia="ru-RU"/>
         </w:rPr>
       </w:pPr>
-      <w:r>
-        <w:rPr>
-          <w:rFonts w:ascii="Times New Roman" w:eastAsia="Times New Roman" w:hAnsi="Times New Roman" w:cs="Times New Roman"/>
-          <w:color w:val="000000"/>
-          <w:sz w:val="28"/>
-          <w:szCs w:val="28"/>
-          <w:lang w:eastAsia="ru-RU"/>
-        </w:rPr>
-        <w:t>В нашем проекте</w:t>
-      </w:r>
-      <w:r>
-        <w:rPr>
-          <w:rFonts w:ascii="Times New Roman" w:eastAsia="Times New Roman" w:hAnsi="Times New Roman" w:cs="Times New Roman"/>
-          <w:color w:val="000000"/>
-          <w:sz w:val="28"/>
-          <w:szCs w:val="28"/>
-          <w:lang w:eastAsia="ru-RU"/>
-        </w:rPr>
-        <w:t xml:space="preserve"> анализ происходит на стороне сервера, от сотрудника требуется только авторизоваться на сайте.</w:t>
-      </w:r>
     </w:p>
     <w:p>
       <w:pPr>
@@ -2228,7 +3266,8 @@
           <w:rFonts w:ascii="Times New Roman" w:hAnsi="Times New Roman" w:cs="Times New Roman"/>
         </w:rPr>
       </w:pPr>
-      <w:bookmarkStart w:id="8" w:name="_Toc8065922"/>
+      <w:bookmarkStart w:id="13" w:name="_Toc8065922"/>
+      <w:bookmarkStart w:id="14" w:name="_Toc9262921"/>
       <w:r>
         <w:rPr>
           <w:rFonts w:ascii="Times New Roman" w:hAnsi="Times New Roman" w:cs="Times New Roman"/>
@@ -2236,7 +3275,8 @@
         <w:lastRenderedPageBreak/>
         <w:t>Функциональность продукта</w:t>
       </w:r>
-      <w:bookmarkEnd w:id="8"/>
+      <w:bookmarkEnd w:id="13"/>
+      <w:bookmarkEnd w:id="14"/>
     </w:p>
     <w:tbl>
       <w:tblPr>
@@ -3538,8 +4578,6 @@
           <w:highlight w:val="white"/>
         </w:rPr>
       </w:pPr>
-      <w:bookmarkStart w:id="9" w:name="_GoBack"/>
-      <w:bookmarkEnd w:id="9"/>
       <w:r>
         <w:rPr>
           <w:rFonts w:ascii="Times New Roman" w:hAnsi="Times New Roman" w:cs="Times New Roman"/>
@@ -3571,7 +4609,7 @@
           <w:rFonts w:ascii="Times New Roman" w:hAnsi="Times New Roman" w:cs="Times New Roman"/>
         </w:rPr>
       </w:pPr>
-      <w:bookmarkStart w:id="10" w:name="_Toc8066620"/>
+      <w:bookmarkStart w:id="15" w:name="_Toc9262922"/>
       <w:r>
         <w:rPr>
           <w:rStyle w:val="a4"/>
@@ -3579,7 +4617,7 @@
         </w:rPr>
         <w:t>Модели процессов и предметной области и другие диаграммы</w:t>
       </w:r>
-      <w:bookmarkEnd w:id="10"/>
+      <w:bookmarkEnd w:id="15"/>
     </w:p>
     <w:p>
       <w:pPr>
@@ -3593,7 +4631,7 @@
           <w:lang w:eastAsia="ru-RU"/>
         </w:rPr>
       </w:pPr>
-      <w:bookmarkStart w:id="11" w:name="_Toc8066621"/>
+      <w:bookmarkStart w:id="16" w:name="_Toc9262923"/>
       <w:r>
         <w:rPr>
           <w:rFonts w:ascii="Times New Roman" w:hAnsi="Times New Roman" w:cs="Times New Roman"/>
@@ -3607,7 +4645,7 @@
         </w:rPr>
         <w:t>диаграмма</w:t>
       </w:r>
-      <w:bookmarkEnd w:id="11"/>
+      <w:bookmarkEnd w:id="16"/>
     </w:p>
     <w:p>
       <w:pPr>
@@ -3624,7 +4662,7 @@
           <w:lang w:eastAsia="ru-RU"/>
         </w:rPr>
         <w:drawing>
-          <wp:inline distT="0" distB="0" distL="19050" distR="635" wp14:anchorId="4D7152CE" wp14:editId="0F828813">
+          <wp:inline distT="0" distB="0" distL="19050" distR="635" wp14:anchorId="48585DD7" wp14:editId="0114E5AA">
             <wp:extent cx="4078890" cy="2422566"/>
             <wp:effectExtent l="19050" t="0" r="0" b="0"/>
             <wp:docPr id="22" name="Рисунок 23" descr="DB.PNG"/>
@@ -3794,7 +4832,7 @@
           <w:rFonts w:ascii="Times New Roman" w:hAnsi="Times New Roman" w:cs="Times New Roman"/>
         </w:rPr>
       </w:pPr>
-      <w:bookmarkStart w:id="12" w:name="_Toc8066622"/>
+      <w:bookmarkStart w:id="17" w:name="_Toc9262924"/>
       <w:r>
         <w:rPr>
           <w:rFonts w:ascii="Times New Roman" w:hAnsi="Times New Roman" w:cs="Times New Roman"/>
@@ -3802,7 +4840,7 @@
         <w:lastRenderedPageBreak/>
         <w:t>Диаграмма состояний</w:t>
       </w:r>
-      <w:bookmarkEnd w:id="12"/>
+      <w:bookmarkEnd w:id="17"/>
     </w:p>
     <w:p>
       <w:pPr>
@@ -3826,7 +4864,7 @@
           <w:lang w:eastAsia="ru-RU"/>
         </w:rPr>
         <w:drawing>
-          <wp:inline distT="0" distB="0" distL="0" distR="0" wp14:anchorId="1DAAEF36" wp14:editId="41A7A7D5">
+          <wp:inline distT="0" distB="0" distL="0" distR="0" wp14:anchorId="19BB5518" wp14:editId="42BC453F">
             <wp:extent cx="5940425" cy="5182870"/>
             <wp:effectExtent l="19050" t="0" r="3175" b="0"/>
             <wp:docPr id="2" name="Рисунок 1" descr="Statechart.PNG"/>
@@ -3864,12 +4902,24 @@
     </w:p>
     <w:p>
       <w:pPr>
+        <w:spacing w:after="0" w:line="240" w:lineRule="auto"/>
+        <w:rPr>
+          <w:rFonts w:ascii="Times New Roman" w:eastAsia="Noto Sans Mono" w:hAnsi="Times New Roman" w:cs="Times New Roman"/>
+          <w:b/>
+          <w:bCs/>
+          <w:sz w:val="28"/>
+          <w:szCs w:val="28"/>
+        </w:rPr>
+      </w:pPr>
+    </w:p>
+    <w:p>
+      <w:pPr>
         <w:pStyle w:val="3"/>
         <w:rPr>
           <w:rFonts w:ascii="Times New Roman" w:hAnsi="Times New Roman" w:cs="Times New Roman"/>
         </w:rPr>
       </w:pPr>
-      <w:bookmarkStart w:id="13" w:name="_Toc8066623"/>
+      <w:bookmarkStart w:id="18" w:name="_Toc9262925"/>
       <w:r>
         <w:rPr>
           <w:rFonts w:ascii="Times New Roman" w:hAnsi="Times New Roman" w:cs="Times New Roman"/>
@@ -3882,7 +4932,7 @@
         </w:rPr>
         <w:t>классов</w:t>
       </w:r>
-      <w:bookmarkEnd w:id="13"/>
+      <w:bookmarkEnd w:id="18"/>
     </w:p>
     <w:p>
       <w:pPr>
@@ -3899,7 +4949,7 @@
           <w:lang w:eastAsia="ru-RU"/>
         </w:rPr>
         <w:drawing>
-          <wp:inline distT="0" distB="0" distL="0" distR="0" wp14:anchorId="57DE7F94" wp14:editId="0DD12B82">
+          <wp:inline distT="0" distB="0" distL="0" distR="0" wp14:anchorId="4BB96AD3" wp14:editId="2343F639">
             <wp:extent cx="6423574" cy="3363644"/>
             <wp:effectExtent l="19050" t="0" r="0" b="0"/>
             <wp:docPr id="32" name="Рисунок 8" descr="D:\Lessons\Testing_py\ITTimeRecording\DIAGRAMMS\PICS\Class.PNG"/>
@@ -3951,7 +5001,7 @@
           <w:rFonts w:ascii="Times New Roman" w:hAnsi="Times New Roman" w:cs="Times New Roman"/>
         </w:rPr>
       </w:pPr>
-      <w:bookmarkStart w:id="14" w:name="_Toc8066624"/>
+      <w:bookmarkStart w:id="19" w:name="_Toc9262926"/>
       <w:r>
         <w:rPr>
           <w:rFonts w:ascii="Times New Roman" w:hAnsi="Times New Roman" w:cs="Times New Roman"/>
@@ -3965,7 +5015,7 @@
         </w:rPr>
         <w:t>развертывания</w:t>
       </w:r>
-      <w:bookmarkEnd w:id="14"/>
+      <w:bookmarkEnd w:id="19"/>
     </w:p>
     <w:p>
       <w:pPr>
@@ -3974,9 +5024,10 @@
       <w:r>
         <w:rPr>
           <w:noProof/>
+          <w:lang w:eastAsia="ru-RU"/>
         </w:rPr>
         <w:drawing>
-          <wp:inline distT="0" distB="0" distL="0" distR="0">
+          <wp:inline distT="0" distB="0" distL="0" distR="0" wp14:anchorId="0149ACD2" wp14:editId="0277AC0A">
             <wp:extent cx="5166808" cy="4968671"/>
             <wp:effectExtent l="0" t="0" r="0" b="0"/>
             <wp:docPr id="4" name="Рисунок 4"/>
@@ -4030,7 +5081,7 @@
           <w:rFonts w:ascii="Times New Roman" w:hAnsi="Times New Roman" w:cs="Times New Roman"/>
         </w:rPr>
       </w:pPr>
-      <w:bookmarkStart w:id="15" w:name="_Toc8066625"/>
+      <w:bookmarkStart w:id="20" w:name="_Toc9262927"/>
       <w:r>
         <w:rPr>
           <w:rFonts w:ascii="Times New Roman" w:hAnsi="Times New Roman" w:cs="Times New Roman"/>
@@ -4044,7 +5095,7 @@
         </w:rPr>
         <w:t>последовательности</w:t>
       </w:r>
-      <w:bookmarkEnd w:id="15"/>
+      <w:bookmarkEnd w:id="20"/>
     </w:p>
     <w:p>
       <w:pPr>
@@ -4056,7 +5107,7 @@
           <w:lang w:eastAsia="ru-RU"/>
         </w:rPr>
         <w:drawing>
-          <wp:inline distT="0" distB="0" distL="0" distR="0" wp14:anchorId="0DE0EB10" wp14:editId="08A68CAC">
+          <wp:inline distT="0" distB="0" distL="0" distR="0" wp14:anchorId="440FB481" wp14:editId="298C9908">
             <wp:extent cx="5931535" cy="5261013"/>
             <wp:effectExtent l="19050" t="0" r="0" b="0"/>
             <wp:docPr id="33" name="Рисунок 9" descr="D:\Lessons\Testing_py\ITTimeRecording\DIAGRAMMS\PICS\Sequence.PNG"/>
@@ -4108,7 +5159,7 @@
           <w:rFonts w:ascii="Times New Roman" w:hAnsi="Times New Roman" w:cs="Times New Roman"/>
         </w:rPr>
       </w:pPr>
-      <w:bookmarkStart w:id="16" w:name="_Toc8066626"/>
+      <w:bookmarkStart w:id="21" w:name="_Toc9262928"/>
       <w:r>
         <w:rPr>
           <w:rFonts w:ascii="Times New Roman" w:hAnsi="Times New Roman" w:cs="Times New Roman"/>
@@ -4121,7 +5172,7 @@
         </w:rPr>
         <w:t>объектов</w:t>
       </w:r>
-      <w:bookmarkEnd w:id="16"/>
+      <w:bookmarkEnd w:id="21"/>
     </w:p>
     <w:p>
       <w:pPr>
@@ -4133,7 +5184,7 @@
           <w:lang w:eastAsia="ru-RU"/>
         </w:rPr>
         <w:drawing>
-          <wp:inline distT="0" distB="0" distL="0" distR="0" wp14:anchorId="786F5D60" wp14:editId="635E233C">
+          <wp:inline distT="0" distB="0" distL="0" distR="0" wp14:anchorId="11D7A32C" wp14:editId="189B8B9B">
             <wp:extent cx="3261091" cy="3197273"/>
             <wp:effectExtent l="19050" t="0" r="0" b="0"/>
             <wp:docPr id="1" name="Рисунок 1" descr="A:\Documents\ITTimeRecording\DIAGRAMMS\PICS\Object.png"/>
@@ -4202,7 +5253,7 @@
           <w:lang w:eastAsia="ru-RU"/>
         </w:rPr>
       </w:pPr>
-      <w:bookmarkStart w:id="17" w:name="_Toc8066627"/>
+      <w:bookmarkStart w:id="22" w:name="_Toc9262929"/>
       <w:r>
         <w:rPr>
           <w:rFonts w:ascii="Times New Roman" w:hAnsi="Times New Roman" w:cs="Times New Roman"/>
@@ -4210,7 +5261,7 @@
         <w:lastRenderedPageBreak/>
         <w:t>Общая функциональная схема</w:t>
       </w:r>
-      <w:bookmarkEnd w:id="17"/>
+      <w:bookmarkEnd w:id="22"/>
     </w:p>
     <w:p>
       <w:pPr>
@@ -4237,7 +5288,7 @@
           <w:lang w:eastAsia="ru-RU"/>
         </w:rPr>
         <w:drawing>
-          <wp:inline distT="0" distB="0" distL="0" distR="0">
+          <wp:inline distT="0" distB="0" distL="0" distR="0" wp14:anchorId="22476AC3" wp14:editId="28D7902F">
             <wp:extent cx="5940425" cy="4371975"/>
             <wp:effectExtent l="0" t="0" r="0" b="0"/>
             <wp:docPr id="3" name="Рисунок 3"/>
@@ -4299,7 +5350,7 @@
           <w:rFonts w:ascii="Times New Roman" w:hAnsi="Times New Roman" w:cs="Times New Roman"/>
         </w:rPr>
       </w:pPr>
-      <w:bookmarkStart w:id="18" w:name="_Toc8066628"/>
+      <w:bookmarkStart w:id="23" w:name="_Toc9262930"/>
       <w:r>
         <w:rPr>
           <w:rFonts w:ascii="Times New Roman" w:hAnsi="Times New Roman" w:cs="Times New Roman"/>
@@ -4312,7 +5363,7 @@
         </w:rPr>
         <w:t xml:space="preserve"> прецедентов</w:t>
       </w:r>
-      <w:bookmarkEnd w:id="18"/>
+      <w:bookmarkEnd w:id="23"/>
     </w:p>
     <w:p>
       <w:pPr>
@@ -4421,7 +5472,7 @@
 </file>
 
 <file path=word/numbering.xml><?xml version="1.0" encoding="utf-8"?>
-<w:numbering xmlns:wpc="http://schemas.microsoft.com/office/word/2010/wordprocessingCanvas" xmlns:cx="http://schemas.microsoft.com/office/drawing/2014/chartex" xmlns:cx1="http://schemas.microsoft.com/office/drawing/2015/9/8/chartex" xmlns:cx2="http://schemas.microsoft.com/office/drawing/2015/10/21/chartex" xmlns:cx3="http://schemas.microsoft.com/office/drawing/2016/5/9/chartex" xmlns:cx4="http://schemas.microsoft.com/office/drawing/2016/5/10/chartex" xmlns:cx5="http://schemas.microsoft.com/office/drawing/2016/5/11/chartex" xmlns:cx6="http://schemas.microsoft.com/office/drawing/2016/5/12/chartex" xmlns:cx7="http://schemas.microsoft.com/office/drawing/2016/5/13/chartex" xmlns:cx8="http://schemas.microsoft.com/office/drawing/2016/5/14/chartex" xmlns:mc="http://schemas.openxmlformats.org/markup-compatibility/2006" xmlns:aink="http://schemas.microsoft.com/office/drawing/2016/ink" xmlns:am3d="http://schemas.microsoft.com/office/drawing/2017/model3d" xmlns:o="urn:schemas-microsoft-com:office:office" xmlns:r="http://schemas.openxmlformats.org/officeDocument/2006/relationships" xmlns:m="http://schemas.openxmlformats.org/officeDocument/2006/math" xmlns:v="urn:schemas-microsoft-com:vml" xmlns:wp14="http://schemas.microsoft.com/office/word/2010/wordprocessingDrawing" xmlns:wp="http://schemas.openxmlformats.org/drawingml/2006/wordprocessingDrawing" xmlns:w10="urn:schemas-microsoft-com:office:word" xmlns:w="http://schemas.openxmlformats.org/wordprocessingml/2006/main" xmlns:w14="http://schemas.microsoft.com/office/word/2010/wordml" xmlns:w15="http://schemas.microsoft.com/office/word/2012/wordml" xmlns:w16cid="http://schemas.microsoft.com/office/word/2016/wordml/cid" xmlns:w16se="http://schemas.microsoft.com/office/word/2015/wordml/symex" xmlns:wpg="http://schemas.microsoft.com/office/word/2010/wordprocessingGroup" xmlns:wpi="http://schemas.microsoft.com/office/word/2010/wordprocessingInk" xmlns:wne="http://schemas.microsoft.com/office/word/2006/wordml" xmlns:wps="http://schemas.microsoft.com/office/word/2010/wordprocessingShape" mc:Ignorable="w14 w15 w16se w16cid wp14">
+<w:numbering xmlns:wpc="http://schemas.microsoft.com/office/word/2010/wordprocessingCanvas" xmlns:cx="http://schemas.microsoft.com/office/drawing/2014/chartex" xmlns:mc="http://schemas.openxmlformats.org/markup-compatibility/2006" xmlns:o="urn:schemas-microsoft-com:office:office" xmlns:r="http://schemas.openxmlformats.org/officeDocument/2006/relationships" xmlns:m="http://schemas.openxmlformats.org/officeDocument/2006/math" xmlns:v="urn:schemas-microsoft-com:vml" xmlns:wp14="http://schemas.microsoft.com/office/word/2010/wordprocessingDrawing" xmlns:wp="http://schemas.openxmlformats.org/drawingml/2006/wordprocessingDrawing" xmlns:w10="urn:schemas-microsoft-com:office:word" xmlns:w="http://schemas.openxmlformats.org/wordprocessingml/2006/main" xmlns:w14="http://schemas.microsoft.com/office/word/2010/wordml" xmlns:w15="http://schemas.microsoft.com/office/word/2012/wordml" xmlns:w16se="http://schemas.microsoft.com/office/word/2015/wordml/symex" xmlns:wpg="http://schemas.microsoft.com/office/word/2010/wordprocessingGroup" xmlns:wpi="http://schemas.microsoft.com/office/word/2010/wordprocessingInk" xmlns:wne="http://schemas.microsoft.com/office/word/2006/wordml" xmlns:wps="http://schemas.microsoft.com/office/word/2010/wordprocessingShape" mc:Ignorable="w14 w15 w16se wp14">
   <w:abstractNum w:abstractNumId="0" w15:restartNumberingAfterBreak="0">
     <w:nsid w:val="0F3B7EA2"/>
     <w:multiLevelType w:val="hybridMultilevel"/>
@@ -4536,6 +5587,119 @@
     </w:lvl>
   </w:abstractNum>
   <w:abstractNum w:abstractNumId="1" w15:restartNumberingAfterBreak="0">
+    <w:nsid w:val="1D173F3B"/>
+    <w:multiLevelType w:val="hybridMultilevel"/>
+    <w:tmpl w:val="FAFC1D06"/>
+    <w:lvl w:ilvl="0" w:tplc="04190001">
+      <w:start w:val="1"/>
+      <w:numFmt w:val="bullet"/>
+      <w:lvlText w:val=""/>
+      <w:lvlJc w:val="left"/>
+      <w:pPr>
+        <w:ind w:left="720" w:hanging="360"/>
+      </w:pPr>
+      <w:rPr>
+        <w:rFonts w:ascii="Symbol" w:hAnsi="Symbol" w:hint="default"/>
+      </w:rPr>
+    </w:lvl>
+    <w:lvl w:ilvl="1" w:tplc="04190003" w:tentative="1">
+      <w:start w:val="1"/>
+      <w:numFmt w:val="bullet"/>
+      <w:lvlText w:val="o"/>
+      <w:lvlJc w:val="left"/>
+      <w:pPr>
+        <w:ind w:left="1440" w:hanging="360"/>
+      </w:pPr>
+      <w:rPr>
+        <w:rFonts w:ascii="Courier New" w:hAnsi="Courier New" w:cs="Courier New" w:hint="default"/>
+      </w:rPr>
+    </w:lvl>
+    <w:lvl w:ilvl="2" w:tplc="04190005" w:tentative="1">
+      <w:start w:val="1"/>
+      <w:numFmt w:val="bullet"/>
+      <w:lvlText w:val=""/>
+      <w:lvlJc w:val="left"/>
+      <w:pPr>
+        <w:ind w:left="2160" w:hanging="360"/>
+      </w:pPr>
+      <w:rPr>
+        <w:rFonts w:ascii="Wingdings" w:hAnsi="Wingdings" w:hint="default"/>
+      </w:rPr>
+    </w:lvl>
+    <w:lvl w:ilvl="3" w:tplc="04190001" w:tentative="1">
+      <w:start w:val="1"/>
+      <w:numFmt w:val="bullet"/>
+      <w:lvlText w:val=""/>
+      <w:lvlJc w:val="left"/>
+      <w:pPr>
+        <w:ind w:left="2880" w:hanging="360"/>
+      </w:pPr>
+      <w:rPr>
+        <w:rFonts w:ascii="Symbol" w:hAnsi="Symbol" w:hint="default"/>
+      </w:rPr>
+    </w:lvl>
+    <w:lvl w:ilvl="4" w:tplc="04190003" w:tentative="1">
+      <w:start w:val="1"/>
+      <w:numFmt w:val="bullet"/>
+      <w:lvlText w:val="o"/>
+      <w:lvlJc w:val="left"/>
+      <w:pPr>
+        <w:ind w:left="3600" w:hanging="360"/>
+      </w:pPr>
+      <w:rPr>
+        <w:rFonts w:ascii="Courier New" w:hAnsi="Courier New" w:cs="Courier New" w:hint="default"/>
+      </w:rPr>
+    </w:lvl>
+    <w:lvl w:ilvl="5" w:tplc="04190005" w:tentative="1">
+      <w:start w:val="1"/>
+      <w:numFmt w:val="bullet"/>
+      <w:lvlText w:val=""/>
+      <w:lvlJc w:val="left"/>
+      <w:pPr>
+        <w:ind w:left="4320" w:hanging="360"/>
+      </w:pPr>
+      <w:rPr>
+        <w:rFonts w:ascii="Wingdings" w:hAnsi="Wingdings" w:hint="default"/>
+      </w:rPr>
+    </w:lvl>
+    <w:lvl w:ilvl="6" w:tplc="04190001" w:tentative="1">
+      <w:start w:val="1"/>
+      <w:numFmt w:val="bullet"/>
+      <w:lvlText w:val=""/>
+      <w:lvlJc w:val="left"/>
+      <w:pPr>
+        <w:ind w:left="5040" w:hanging="360"/>
+      </w:pPr>
+      <w:rPr>
+        <w:rFonts w:ascii="Symbol" w:hAnsi="Symbol" w:hint="default"/>
+      </w:rPr>
+    </w:lvl>
+    <w:lvl w:ilvl="7" w:tplc="04190003" w:tentative="1">
+      <w:start w:val="1"/>
+      <w:numFmt w:val="bullet"/>
+      <w:lvlText w:val="o"/>
+      <w:lvlJc w:val="left"/>
+      <w:pPr>
+        <w:ind w:left="5760" w:hanging="360"/>
+      </w:pPr>
+      <w:rPr>
+        <w:rFonts w:ascii="Courier New" w:hAnsi="Courier New" w:cs="Courier New" w:hint="default"/>
+      </w:rPr>
+    </w:lvl>
+    <w:lvl w:ilvl="8" w:tplc="04190005" w:tentative="1">
+      <w:start w:val="1"/>
+      <w:numFmt w:val="bullet"/>
+      <w:lvlText w:val=""/>
+      <w:lvlJc w:val="left"/>
+      <w:pPr>
+        <w:ind w:left="6480" w:hanging="360"/>
+      </w:pPr>
+      <w:rPr>
+        <w:rFonts w:ascii="Wingdings" w:hAnsi="Wingdings" w:hint="default"/>
+      </w:rPr>
+    </w:lvl>
+  </w:abstractNum>
+  <w:abstractNum w:abstractNumId="2" w15:restartNumberingAfterBreak="0">
     <w:nsid w:val="2DDE675B"/>
     <w:multiLevelType w:val="multilevel"/>
     <w:tmpl w:val="CDCA7498"/>
@@ -4621,7 +5785,7 @@
       </w:pPr>
     </w:lvl>
   </w:abstractNum>
-  <w:abstractNum w:abstractNumId="2" w15:restartNumberingAfterBreak="0">
+  <w:abstractNum w:abstractNumId="3" w15:restartNumberingAfterBreak="0">
     <w:nsid w:val="33AE5D31"/>
     <w:multiLevelType w:val="multilevel"/>
     <w:tmpl w:val="D900520E"/>
@@ -4707,7 +5871,7 @@
       </w:pPr>
     </w:lvl>
   </w:abstractNum>
-  <w:abstractNum w:abstractNumId="3" w15:restartNumberingAfterBreak="0">
+  <w:abstractNum w:abstractNumId="4" w15:restartNumberingAfterBreak="0">
     <w:nsid w:val="394C4730"/>
     <w:multiLevelType w:val="hybridMultilevel"/>
     <w:tmpl w:val="61F0A134"/>
@@ -4820,7 +5984,7 @@
       </w:rPr>
     </w:lvl>
   </w:abstractNum>
-  <w:abstractNum w:abstractNumId="4" w15:restartNumberingAfterBreak="0">
+  <w:abstractNum w:abstractNumId="5" w15:restartNumberingAfterBreak="0">
     <w:nsid w:val="3B6D1504"/>
     <w:multiLevelType w:val="multilevel"/>
     <w:tmpl w:val="E4D6ACC0"/>
@@ -4906,7 +6070,7 @@
       </w:pPr>
     </w:lvl>
   </w:abstractNum>
-  <w:abstractNum w:abstractNumId="5" w15:restartNumberingAfterBreak="0">
+  <w:abstractNum w:abstractNumId="6" w15:restartNumberingAfterBreak="0">
     <w:nsid w:val="5A106771"/>
     <w:multiLevelType w:val="multilevel"/>
     <w:tmpl w:val="45C26F28"/>
@@ -4992,7 +6156,7 @@
       </w:pPr>
     </w:lvl>
   </w:abstractNum>
-  <w:abstractNum w:abstractNumId="6" w15:restartNumberingAfterBreak="0">
+  <w:abstractNum w:abstractNumId="7" w15:restartNumberingAfterBreak="0">
     <w:nsid w:val="67CE11C0"/>
     <w:multiLevelType w:val="multilevel"/>
     <w:tmpl w:val="41EC6FB6"/>
@@ -5105,7 +6269,7 @@
       </w:rPr>
     </w:lvl>
   </w:abstractNum>
-  <w:abstractNum w:abstractNumId="7" w15:restartNumberingAfterBreak="0">
+  <w:abstractNum w:abstractNumId="8" w15:restartNumberingAfterBreak="0">
     <w:nsid w:val="688B7CE1"/>
     <w:multiLevelType w:val="hybridMultilevel"/>
     <w:tmpl w:val="0F3AA3D4"/>
@@ -5218,7 +6382,120 @@
       </w:rPr>
     </w:lvl>
   </w:abstractNum>
-  <w:abstractNum w:abstractNumId="8" w15:restartNumberingAfterBreak="0">
+  <w:abstractNum w:abstractNumId="9" w15:restartNumberingAfterBreak="0">
+    <w:nsid w:val="6DDB2C48"/>
+    <w:multiLevelType w:val="hybridMultilevel"/>
+    <w:tmpl w:val="07E65156"/>
+    <w:lvl w:ilvl="0" w:tplc="04190001">
+      <w:start w:val="1"/>
+      <w:numFmt w:val="bullet"/>
+      <w:lvlText w:val=""/>
+      <w:lvlJc w:val="left"/>
+      <w:pPr>
+        <w:ind w:left="720" w:hanging="360"/>
+      </w:pPr>
+      <w:rPr>
+        <w:rFonts w:ascii="Symbol" w:hAnsi="Symbol" w:hint="default"/>
+      </w:rPr>
+    </w:lvl>
+    <w:lvl w:ilvl="1" w:tplc="04190003" w:tentative="1">
+      <w:start w:val="1"/>
+      <w:numFmt w:val="bullet"/>
+      <w:lvlText w:val="o"/>
+      <w:lvlJc w:val="left"/>
+      <w:pPr>
+        <w:ind w:left="1440" w:hanging="360"/>
+      </w:pPr>
+      <w:rPr>
+        <w:rFonts w:ascii="Courier New" w:hAnsi="Courier New" w:cs="Courier New" w:hint="default"/>
+      </w:rPr>
+    </w:lvl>
+    <w:lvl w:ilvl="2" w:tplc="04190005" w:tentative="1">
+      <w:start w:val="1"/>
+      <w:numFmt w:val="bullet"/>
+      <w:lvlText w:val=""/>
+      <w:lvlJc w:val="left"/>
+      <w:pPr>
+        <w:ind w:left="2160" w:hanging="360"/>
+      </w:pPr>
+      <w:rPr>
+        <w:rFonts w:ascii="Wingdings" w:hAnsi="Wingdings" w:hint="default"/>
+      </w:rPr>
+    </w:lvl>
+    <w:lvl w:ilvl="3" w:tplc="04190001" w:tentative="1">
+      <w:start w:val="1"/>
+      <w:numFmt w:val="bullet"/>
+      <w:lvlText w:val=""/>
+      <w:lvlJc w:val="left"/>
+      <w:pPr>
+        <w:ind w:left="2880" w:hanging="360"/>
+      </w:pPr>
+      <w:rPr>
+        <w:rFonts w:ascii="Symbol" w:hAnsi="Symbol" w:hint="default"/>
+      </w:rPr>
+    </w:lvl>
+    <w:lvl w:ilvl="4" w:tplc="04190003" w:tentative="1">
+      <w:start w:val="1"/>
+      <w:numFmt w:val="bullet"/>
+      <w:lvlText w:val="o"/>
+      <w:lvlJc w:val="left"/>
+      <w:pPr>
+        <w:ind w:left="3600" w:hanging="360"/>
+      </w:pPr>
+      <w:rPr>
+        <w:rFonts w:ascii="Courier New" w:hAnsi="Courier New" w:cs="Courier New" w:hint="default"/>
+      </w:rPr>
+    </w:lvl>
+    <w:lvl w:ilvl="5" w:tplc="04190005" w:tentative="1">
+      <w:start w:val="1"/>
+      <w:numFmt w:val="bullet"/>
+      <w:lvlText w:val=""/>
+      <w:lvlJc w:val="left"/>
+      <w:pPr>
+        <w:ind w:left="4320" w:hanging="360"/>
+      </w:pPr>
+      <w:rPr>
+        <w:rFonts w:ascii="Wingdings" w:hAnsi="Wingdings" w:hint="default"/>
+      </w:rPr>
+    </w:lvl>
+    <w:lvl w:ilvl="6" w:tplc="04190001" w:tentative="1">
+      <w:start w:val="1"/>
+      <w:numFmt w:val="bullet"/>
+      <w:lvlText w:val=""/>
+      <w:lvlJc w:val="left"/>
+      <w:pPr>
+        <w:ind w:left="5040" w:hanging="360"/>
+      </w:pPr>
+      <w:rPr>
+        <w:rFonts w:ascii="Symbol" w:hAnsi="Symbol" w:hint="default"/>
+      </w:rPr>
+    </w:lvl>
+    <w:lvl w:ilvl="7" w:tplc="04190003" w:tentative="1">
+      <w:start w:val="1"/>
+      <w:numFmt w:val="bullet"/>
+      <w:lvlText w:val="o"/>
+      <w:lvlJc w:val="left"/>
+      <w:pPr>
+        <w:ind w:left="5760" w:hanging="360"/>
+      </w:pPr>
+      <w:rPr>
+        <w:rFonts w:ascii="Courier New" w:hAnsi="Courier New" w:cs="Courier New" w:hint="default"/>
+      </w:rPr>
+    </w:lvl>
+    <w:lvl w:ilvl="8" w:tplc="04190005" w:tentative="1">
+      <w:start w:val="1"/>
+      <w:numFmt w:val="bullet"/>
+      <w:lvlText w:val=""/>
+      <w:lvlJc w:val="left"/>
+      <w:pPr>
+        <w:ind w:left="6480" w:hanging="360"/>
+      </w:pPr>
+      <w:rPr>
+        <w:rFonts w:ascii="Wingdings" w:hAnsi="Wingdings" w:hint="default"/>
+      </w:rPr>
+    </w:lvl>
+  </w:abstractNum>
+  <w:abstractNum w:abstractNumId="10" w15:restartNumberingAfterBreak="0">
     <w:nsid w:val="6E1732AE"/>
     <w:multiLevelType w:val="multilevel"/>
     <w:tmpl w:val="F38260BA"/>
@@ -5316,43 +6593,49 @@
     </w:lvl>
   </w:abstractNum>
   <w:num w:numId="1">
-    <w:abstractNumId w:val="8"/>
+    <w:abstractNumId w:val="10"/>
   </w:num>
   <w:num w:numId="2">
-    <w:abstractNumId w:val="1"/>
+    <w:abstractNumId w:val="2"/>
   </w:num>
   <w:num w:numId="3">
-    <w:abstractNumId w:val="2"/>
+    <w:abstractNumId w:val="3"/>
   </w:num>
   <w:num w:numId="4">
+    <w:abstractNumId w:val="5"/>
+  </w:num>
+  <w:num w:numId="5">
+    <w:abstractNumId w:val="6"/>
+  </w:num>
+  <w:num w:numId="6">
+    <w:abstractNumId w:val="7"/>
+  </w:num>
+  <w:num w:numId="7">
     <w:abstractNumId w:val="4"/>
   </w:num>
-  <w:num w:numId="5">
-    <w:abstractNumId w:val="5"/>
-  </w:num>
-  <w:num w:numId="6">
-    <w:abstractNumId w:val="6"/>
-  </w:num>
-  <w:num w:numId="7">
-    <w:abstractNumId w:val="3"/>
-  </w:num>
   <w:num w:numId="8">
-    <w:abstractNumId w:val="8"/>
+    <w:abstractNumId w:val="10"/>
   </w:num>
   <w:num w:numId="9">
-    <w:abstractNumId w:val="8"/>
+    <w:abstractNumId w:val="10"/>
   </w:num>
   <w:num w:numId="10">
     <w:abstractNumId w:val="0"/>
   </w:num>
   <w:num w:numId="11">
-    <w:abstractNumId w:val="7"/>
+    <w:abstractNumId w:val="8"/>
+  </w:num>
+  <w:num w:numId="12">
+    <w:abstractNumId w:val="1"/>
+  </w:num>
+  <w:num w:numId="13">
+    <w:abstractNumId w:val="9"/>
   </w:num>
 </w:numbering>
 </file>
 
 <file path=word/styles.xml><?xml version="1.0" encoding="utf-8"?>
-<w:styles xmlns:mc="http://schemas.openxmlformats.org/markup-compatibility/2006" xmlns:r="http://schemas.openxmlformats.org/officeDocument/2006/relationships" xmlns:w="http://schemas.openxmlformats.org/wordprocessingml/2006/main" xmlns:w14="http://schemas.microsoft.com/office/word/2010/wordml" xmlns:w15="http://schemas.microsoft.com/office/word/2012/wordml" xmlns:w16cid="http://schemas.microsoft.com/office/word/2016/wordml/cid" xmlns:w16se="http://schemas.microsoft.com/office/word/2015/wordml/symex" mc:Ignorable="w14 w15 w16se w16cid">
+<w:styles xmlns:mc="http://schemas.openxmlformats.org/markup-compatibility/2006" xmlns:r="http://schemas.openxmlformats.org/officeDocument/2006/relationships" xmlns:w="http://schemas.openxmlformats.org/wordprocessingml/2006/main" xmlns:w14="http://schemas.microsoft.com/office/word/2010/wordml" xmlns:w15="http://schemas.microsoft.com/office/word/2012/wordml" xmlns:w16se="http://schemas.microsoft.com/office/word/2015/wordml/symex" mc:Ignorable="w14 w15 w16se">
   <w:docDefaults>
     <w:rPrDefault>
       <w:rPr>
@@ -5364,7 +6647,7 @@
     </w:rPrDefault>
     <w:pPrDefault/>
   </w:docDefaults>
-  <w:latentStyles w:defLockedState="0" w:defUIPriority="99" w:defSemiHidden="0" w:defUnhideWhenUsed="0" w:defQFormat="0" w:count="375">
+  <w:latentStyles w:defLockedState="0" w:defUIPriority="99" w:defSemiHidden="0" w:defUnhideWhenUsed="0" w:defQFormat="0" w:count="371">
     <w:lsdException w:name="Normal" w:uiPriority="0" w:qFormat="1"/>
     <w:lsdException w:name="heading 1" w:uiPriority="9" w:qFormat="1"/>
     <w:lsdException w:name="heading 2" w:semiHidden="1" w:uiPriority="0" w:unhideWhenUsed="1" w:qFormat="1"/>
@@ -5470,6 +6753,7 @@
     <w:lsdException w:name="HTML Sample" w:semiHidden="1" w:unhideWhenUsed="1"/>
     <w:lsdException w:name="HTML Typewriter" w:semiHidden="1" w:unhideWhenUsed="1"/>
     <w:lsdException w:name="HTML Variable" w:semiHidden="1" w:unhideWhenUsed="1"/>
+    <w:lsdException w:name="Normal Table" w:semiHidden="1" w:unhideWhenUsed="1"/>
     <w:lsdException w:name="annotation subject" w:semiHidden="1" w:unhideWhenUsed="1"/>
     <w:lsdException w:name="No List" w:semiHidden="1" w:unhideWhenUsed="1"/>
     <w:lsdException w:name="Outline List 1" w:semiHidden="1" w:unhideWhenUsed="1"/>
@@ -5513,8 +6797,10 @@
     <w:lsdException w:name="Table Elegant" w:semiHidden="1" w:unhideWhenUsed="1"/>
     <w:lsdException w:name="Table Professional" w:semiHidden="1" w:unhideWhenUsed="1"/>
     <w:lsdException w:name="Table Subtle 1" w:semiHidden="1" w:unhideWhenUsed="1"/>
+    <w:lsdException w:name="Table Subtle 2" w:semiHidden="1" w:unhideWhenUsed="1"/>
     <w:lsdException w:name="Table Web 1" w:semiHidden="1" w:unhideWhenUsed="1"/>
     <w:lsdException w:name="Table Web 2" w:semiHidden="1" w:unhideWhenUsed="1"/>
+    <w:lsdException w:name="Table Web 3" w:semiHidden="1" w:unhideWhenUsed="1"/>
     <w:lsdException w:name="Balloon Text" w:semiHidden="1" w:unhideWhenUsed="1"/>
     <w:lsdException w:name="Table Grid" w:uiPriority="59"/>
     <w:lsdException w:name="Table Theme" w:semiHidden="1" w:unhideWhenUsed="1"/>
@@ -5733,10 +7019,6 @@
     <w:lsdException w:name="List Table 5 Dark Accent 6" w:uiPriority="50"/>
     <w:lsdException w:name="List Table 6 Colorful Accent 6" w:uiPriority="51"/>
     <w:lsdException w:name="List Table 7 Colorful Accent 6" w:uiPriority="52"/>
-    <w:lsdException w:name="Mention" w:semiHidden="1" w:unhideWhenUsed="1"/>
-    <w:lsdException w:name="Smart Hyperlink" w:semiHidden="1" w:unhideWhenUsed="1"/>
-    <w:lsdException w:name="Hashtag" w:semiHidden="1" w:unhideWhenUsed="1"/>
-    <w:lsdException w:name="Unresolved Mention" w:semiHidden="1" w:unhideWhenUsed="1"/>
   </w:latentStyles>
   <w:style w:type="paragraph" w:default="1" w:styleId="a">
     <w:name w:val="Normal"/>
@@ -5810,7 +7092,6 @@
   <w:style w:type="character" w:default="1" w:styleId="a1">
     <w:name w:val="Default Paragraph Font"/>
     <w:uiPriority w:val="1"/>
-    <w:semiHidden/>
     <w:unhideWhenUsed/>
   </w:style>
   <w:style w:type="table" w:default="1" w:styleId="a2">
@@ -6598,7 +7879,7 @@
 </file>
 
 <file path=customXml/itemProps1.xml><?xml version="1.0" encoding="utf-8"?>
-<ds:datastoreItem xmlns:ds="http://schemas.openxmlformats.org/officeDocument/2006/customXml" ds:itemID="{90D0989E-114D-4F5A-9457-071DA7FDE34A}">
+<ds:datastoreItem xmlns:ds="http://schemas.openxmlformats.org/officeDocument/2006/customXml" ds:itemID="{F4A4345E-232A-478E-8782-65505C4680BA}">
   <ds:schemaRefs>
     <ds:schemaRef ds:uri="http://schemas.openxmlformats.org/officeDocument/2006/bibliography"/>
   </ds:schemaRefs>

--- a/Курсовой проект.docx
+++ b/Курсовой проект.docx
@@ -1,11 +1,11 @@
 
 <file path=word/document.xml><?xml version="1.0" encoding="utf-8"?>
-<w:document xmlns:ve="http://schemas.openxmlformats.org/markup-compatibility/2006" xmlns:o="urn:schemas-microsoft-com:office:office" xmlns:r="http://schemas.openxmlformats.org/officeDocument/2006/relationships" xmlns:m="http://schemas.openxmlformats.org/officeDocument/2006/math" xmlns:v="urn:schemas-microsoft-com:vml" xmlns:wp="http://schemas.openxmlformats.org/drawingml/2006/wordprocessingDrawing" xmlns:w10="urn:schemas-microsoft-com:office:word" xmlns:w="http://schemas.openxmlformats.org/wordprocessingml/2006/main" xmlns:wne="http://schemas.microsoft.com/office/word/2006/wordml">
+<w:document xmlns:wpc="http://schemas.microsoft.com/office/word/2010/wordprocessingCanvas" xmlns:cx="http://schemas.microsoft.com/office/drawing/2014/chartex" xmlns:mc="http://schemas.openxmlformats.org/markup-compatibility/2006" xmlns:o="urn:schemas-microsoft-com:office:office" xmlns:r="http://schemas.openxmlformats.org/officeDocument/2006/relationships" xmlns:m="http://schemas.openxmlformats.org/officeDocument/2006/math" xmlns:v="urn:schemas-microsoft-com:vml" xmlns:wp14="http://schemas.microsoft.com/office/word/2010/wordprocessingDrawing" xmlns:wp="http://schemas.openxmlformats.org/drawingml/2006/wordprocessingDrawing" xmlns:w10="urn:schemas-microsoft-com:office:word" xmlns:w="http://schemas.openxmlformats.org/wordprocessingml/2006/main" xmlns:w14="http://schemas.microsoft.com/office/word/2010/wordml" xmlns:w15="http://schemas.microsoft.com/office/word/2012/wordml" xmlns:w16se="http://schemas.microsoft.com/office/word/2015/wordml/symex" xmlns:wpg="http://schemas.microsoft.com/office/word/2010/wordprocessingGroup" xmlns:wpi="http://schemas.microsoft.com/office/word/2010/wordprocessingInk" xmlns:wne="http://schemas.microsoft.com/office/word/2006/wordml" xmlns:wps="http://schemas.microsoft.com/office/word/2010/wordprocessingShape" mc:Ignorable="w14 w15 w16se wp14">
   <w:body>
     <w:p>
       <w:pPr>
         <w:pStyle w:val="22"/>
-        <w:ind w:left="2124" w:firstLine="708"/>
+        <w:ind w:firstLine="0"/>
         <w:rPr>
           <w:rFonts w:ascii="Times New Roman" w:hAnsi="Times New Roman" w:cs="Times New Roman"/>
           <w:sz w:val="24"/>
@@ -20,28 +20,18 @@
         <w:ind w:left="2124" w:firstLine="708"/>
         <w:rPr>
           <w:rFonts w:ascii="Times New Roman" w:hAnsi="Times New Roman" w:cs="Times New Roman"/>
-          <w:sz w:val="24"/>
-          <w:szCs w:val="24"/>
-          <w:lang w:val="ru-RU"/>
-        </w:rPr>
-      </w:pPr>
-    </w:p>
-    <w:p>
-      <w:pPr>
-        <w:pStyle w:val="22"/>
-        <w:ind w:left="2124" w:firstLine="708"/>
-        <w:rPr>
-          <w:rFonts w:ascii="Times New Roman" w:hAnsi="Times New Roman" w:cs="Times New Roman"/>
           <w:b/>
           <w:spacing w:val="-20"/>
+          <w:sz w:val="28"/>
+          <w:szCs w:val="28"/>
           <w:lang w:val="ru-RU"/>
         </w:rPr>
       </w:pPr>
       <w:r>
         <w:rPr>
           <w:rFonts w:ascii="Times New Roman" w:hAnsi="Times New Roman" w:cs="Times New Roman"/>
-          <w:sz w:val="24"/>
-          <w:szCs w:val="24"/>
+          <w:sz w:val="28"/>
+          <w:szCs w:val="28"/>
           <w:lang w:val="ru-RU"/>
         </w:rPr>
         <w:t>МИНОБРНАУКИ РОССИИ</w:t>
@@ -56,14 +46,19 @@
           <w:rFonts w:ascii="Times New Roman" w:hAnsi="Times New Roman" w:cs="Times New Roman"/>
           <w:b/>
           <w:spacing w:val="-20"/>
+          <w:sz w:val="28"/>
+          <w:szCs w:val="28"/>
           <w:lang w:val="ru-RU"/>
         </w:rPr>
       </w:pPr>
+      <w:proofErr w:type="gramStart"/>
       <w:r>
         <w:rPr>
           <w:rFonts w:ascii="Times New Roman" w:hAnsi="Times New Roman" w:cs="Times New Roman"/>
           <w:b/>
           <w:spacing w:val="-20"/>
+          <w:sz w:val="28"/>
+          <w:szCs w:val="28"/>
           <w:lang w:val="ru-RU"/>
         </w:rPr>
         <w:t>ФЕДЕРАЛЬНОЕ</w:t>
@@ -73,6 +68,8 @@
           <w:rFonts w:ascii="Times New Roman" w:hAnsi="Times New Roman" w:cs="Times New Roman"/>
           <w:b/>
           <w:spacing w:val="-20"/>
+          <w:sz w:val="28"/>
+          <w:szCs w:val="28"/>
           <w:lang w:val="ru-RU"/>
         </w:rPr>
         <w:t xml:space="preserve"> </w:t>
@@ -82,9 +79,23 @@
           <w:rFonts w:ascii="Times New Roman" w:hAnsi="Times New Roman" w:cs="Times New Roman"/>
           <w:b/>
           <w:spacing w:val="-20"/>
+          <w:sz w:val="28"/>
+          <w:szCs w:val="28"/>
           <w:lang w:val="ru-RU"/>
         </w:rPr>
-        <w:t xml:space="preserve"> ГОСУДАРСТВЕННОЕ  БЮДЖЕТНОЕ ОБРАЗОВАТЕЛЬНОЕ УЧРЕЖДЕНИЕ</w:t>
+        <w:t xml:space="preserve"> ГОСУДАРСТВЕННОЕ</w:t>
+      </w:r>
+      <w:proofErr w:type="gramEnd"/>
+      <w:r>
+        <w:rPr>
+          <w:rFonts w:ascii="Times New Roman" w:hAnsi="Times New Roman" w:cs="Times New Roman"/>
+          <w:b/>
+          <w:spacing w:val="-20"/>
+          <w:sz w:val="28"/>
+          <w:szCs w:val="28"/>
+          <w:lang w:val="ru-RU"/>
+        </w:rPr>
+        <w:t xml:space="preserve">  БЮДЖЕТНОЕ ОБРАЗОВАТЕЛЬНОЕ УЧРЕЖДЕНИЕ</w:t>
       </w:r>
     </w:p>
     <w:p>
@@ -95,8 +106,8 @@
         <w:rPr>
           <w:rFonts w:ascii="Times New Roman" w:hAnsi="Times New Roman" w:cs="Times New Roman"/>
           <w:b/>
-          <w:sz w:val="24"/>
-          <w:szCs w:val="24"/>
+          <w:sz w:val="28"/>
+          <w:szCs w:val="28"/>
           <w:lang w:val="ru-RU"/>
         </w:rPr>
       </w:pPr>
@@ -105,6 +116,8 @@
           <w:rFonts w:ascii="Times New Roman" w:hAnsi="Times New Roman" w:cs="Times New Roman"/>
           <w:b/>
           <w:spacing w:val="-20"/>
+          <w:sz w:val="28"/>
+          <w:szCs w:val="28"/>
           <w:lang w:val="ru-RU"/>
         </w:rPr>
         <w:t xml:space="preserve"> ВЫСШЕГО ПРОФЕССИОНАЛЬНОГО ОБРАЗОВАНИЯ</w:t>
@@ -117,8 +130,8 @@
         <w:jc w:val="center"/>
         <w:rPr>
           <w:rFonts w:ascii="Times New Roman" w:hAnsi="Times New Roman" w:cs="Times New Roman"/>
-          <w:sz w:val="24"/>
-          <w:szCs w:val="24"/>
+          <w:sz w:val="28"/>
+          <w:szCs w:val="28"/>
           <w:lang w:val="ru-RU"/>
         </w:rPr>
       </w:pPr>
@@ -126,8 +139,8 @@
         <w:rPr>
           <w:rFonts w:ascii="Times New Roman" w:hAnsi="Times New Roman" w:cs="Times New Roman"/>
           <w:b/>
-          <w:sz w:val="24"/>
-          <w:szCs w:val="24"/>
+          <w:sz w:val="28"/>
+          <w:szCs w:val="28"/>
           <w:lang w:val="ru-RU"/>
         </w:rPr>
         <w:t>“ВОРОНЕЖСКИЙ ГОСУДАРСТВЕННЫЙ УНИВЕРСИТЕТ”</w:t>
@@ -141,16 +154,16 @@
         <w:jc w:val="center"/>
         <w:rPr>
           <w:rFonts w:ascii="Times New Roman" w:hAnsi="Times New Roman" w:cs="Times New Roman"/>
-          <w:sz w:val="24"/>
-          <w:szCs w:val="24"/>
+          <w:sz w:val="28"/>
+          <w:szCs w:val="28"/>
           <w:lang w:val="ru-RU"/>
         </w:rPr>
       </w:pPr>
       <w:r>
         <w:rPr>
           <w:rFonts w:ascii="Times New Roman" w:hAnsi="Times New Roman" w:cs="Times New Roman"/>
-          <w:sz w:val="24"/>
-          <w:szCs w:val="24"/>
+          <w:sz w:val="28"/>
+          <w:szCs w:val="28"/>
           <w:lang w:val="ru-RU"/>
         </w:rPr>
         <w:t>Факультет</w:t>
@@ -158,8 +171,8 @@
       <w:r>
         <w:rPr>
           <w:rFonts w:ascii="Times New Roman" w:eastAsia="Arial" w:hAnsi="Times New Roman" w:cs="Times New Roman"/>
-          <w:sz w:val="24"/>
-          <w:szCs w:val="24"/>
+          <w:sz w:val="28"/>
+          <w:szCs w:val="28"/>
           <w:lang w:val="ru-RU"/>
         </w:rPr>
         <w:t xml:space="preserve"> </w:t>
@@ -167,8 +180,8 @@
       <w:r>
         <w:rPr>
           <w:rFonts w:ascii="Times New Roman" w:hAnsi="Times New Roman" w:cs="Times New Roman"/>
-          <w:sz w:val="24"/>
-          <w:szCs w:val="24"/>
+          <w:sz w:val="28"/>
+          <w:szCs w:val="28"/>
           <w:lang w:val="ru-RU"/>
         </w:rPr>
         <w:t>компьютерных</w:t>
@@ -176,8 +189,8 @@
       <w:r>
         <w:rPr>
           <w:rFonts w:ascii="Times New Roman" w:eastAsia="Arial" w:hAnsi="Times New Roman" w:cs="Times New Roman"/>
-          <w:sz w:val="24"/>
-          <w:szCs w:val="24"/>
+          <w:sz w:val="28"/>
+          <w:szCs w:val="28"/>
           <w:lang w:val="ru-RU"/>
         </w:rPr>
         <w:t xml:space="preserve"> </w:t>
@@ -185,8 +198,8 @@
       <w:r>
         <w:rPr>
           <w:rFonts w:ascii="Times New Roman" w:hAnsi="Times New Roman" w:cs="Times New Roman"/>
-          <w:sz w:val="24"/>
-          <w:szCs w:val="24"/>
+          <w:sz w:val="28"/>
+          <w:szCs w:val="28"/>
           <w:lang w:val="ru-RU"/>
         </w:rPr>
         <w:t>наук</w:t>
@@ -200,16 +213,16 @@
         <w:jc w:val="center"/>
         <w:rPr>
           <w:rFonts w:ascii="Times New Roman" w:hAnsi="Times New Roman" w:cs="Times New Roman"/>
-          <w:sz w:val="24"/>
-          <w:szCs w:val="24"/>
+          <w:sz w:val="28"/>
+          <w:szCs w:val="28"/>
           <w:lang w:val="ru-RU"/>
         </w:rPr>
       </w:pPr>
       <w:r>
         <w:rPr>
           <w:rFonts w:ascii="Times New Roman" w:hAnsi="Times New Roman" w:cs="Times New Roman"/>
-          <w:sz w:val="24"/>
-          <w:szCs w:val="24"/>
+          <w:sz w:val="28"/>
+          <w:szCs w:val="28"/>
           <w:lang w:val="ru-RU"/>
         </w:rPr>
         <w:t>Кафедра</w:t>
@@ -217,8 +230,8 @@
       <w:r>
         <w:rPr>
           <w:rFonts w:ascii="Times New Roman" w:eastAsia="Arial" w:hAnsi="Times New Roman" w:cs="Times New Roman"/>
-          <w:sz w:val="24"/>
-          <w:szCs w:val="24"/>
+          <w:sz w:val="28"/>
+          <w:szCs w:val="28"/>
           <w:lang w:val="ru-RU"/>
         </w:rPr>
         <w:t xml:space="preserve"> </w:t>
@@ -226,8 +239,8 @@
       <w:r>
         <w:rPr>
           <w:rFonts w:ascii="Times New Roman" w:hAnsi="Times New Roman" w:cs="Times New Roman"/>
-          <w:sz w:val="24"/>
-          <w:szCs w:val="24"/>
+          <w:sz w:val="28"/>
+          <w:szCs w:val="28"/>
           <w:lang w:val="ru-RU"/>
         </w:rPr>
         <w:t>информационных систем и сетевых технологий</w:t>
@@ -250,14 +263,14 @@
         <w:ind w:firstLine="0"/>
         <w:jc w:val="center"/>
         <w:rPr>
-          <w:sz w:val="24"/>
-          <w:szCs w:val="24"/>
+          <w:szCs w:val="28"/>
           <w:lang w:val="ru-RU"/>
         </w:rPr>
       </w:pPr>
       <w:r>
         <w:rPr>
           <w:rFonts w:eastAsia="Arial"/>
+          <w:szCs w:val="28"/>
           <w:lang w:val="ru-RU"/>
         </w:rPr>
         <w:t xml:space="preserve"> Курсовой проект по дисциплине</w:t>
@@ -265,6 +278,7 @@
       <w:r>
         <w:rPr>
           <w:rFonts w:eastAsia="Arial"/>
+          <w:szCs w:val="28"/>
           <w:lang w:val="ru-RU"/>
         </w:rPr>
         <w:br/>
@@ -276,53 +290,29 @@
         <w:pStyle w:val="21"/>
         <w:spacing w:before="120" w:line="240" w:lineRule="auto"/>
         <w:jc w:val="center"/>
-        <w:rPr>
-          <w:sz w:val="24"/>
-          <w:szCs w:val="24"/>
-        </w:rPr>
-      </w:pPr>
-      <w:r>
-        <w:rPr>
-          <w:sz w:val="24"/>
-          <w:szCs w:val="24"/>
+      </w:pPr>
+      <w:r>
+        <w:rPr>
           <w:lang w:val="en-US"/>
         </w:rPr>
         <w:t>Web</w:t>
       </w:r>
       <w:r>
-        <w:rPr>
-          <w:sz w:val="24"/>
-          <w:szCs w:val="24"/>
-        </w:rPr>
         <w:t>-приложение «</w:t>
       </w:r>
       <w:r>
-        <w:rPr>
-          <w:sz w:val="24"/>
-          <w:szCs w:val="24"/>
-        </w:rPr>
         <w:t xml:space="preserve">Учёт рабочего времени сотрудников </w:t>
       </w:r>
       <w:r>
         <w:rPr>
-          <w:sz w:val="24"/>
-          <w:szCs w:val="24"/>
           <w:lang w:val="en-US"/>
         </w:rPr>
         <w:t>IT</w:t>
       </w:r>
       <w:r>
-        <w:rPr>
-          <w:sz w:val="24"/>
-          <w:szCs w:val="24"/>
-        </w:rPr>
         <w:t xml:space="preserve"> компании</w:t>
       </w:r>
       <w:r>
-        <w:rPr>
-          <w:sz w:val="24"/>
-          <w:szCs w:val="24"/>
-        </w:rPr>
         <w:t>»</w:t>
       </w:r>
     </w:p>
@@ -418,24 +408,15 @@
       <w:pPr>
         <w:pStyle w:val="21"/>
         <w:spacing w:before="120" w:line="240" w:lineRule="auto"/>
-        <w:jc w:val="right"/>
-        <w:rPr>
-          <w:sz w:val="24"/>
-          <w:szCs w:val="24"/>
-        </w:rPr>
-      </w:pPr>
-      <w:r>
-        <w:rPr>
-          <w:sz w:val="24"/>
-          <w:szCs w:val="24"/>
-        </w:rPr>
+        <w:jc w:val="center"/>
+      </w:pPr>
+      <w:r>
+        <w:t xml:space="preserve">                                           </w:t>
+      </w:r>
+      <w:r>
         <w:t xml:space="preserve">Выполнили: студенты 3 курса, группы </w:t>
       </w:r>
       <w:r>
-        <w:rPr>
-          <w:sz w:val="24"/>
-          <w:szCs w:val="24"/>
-        </w:rPr>
         <w:t>1</w:t>
       </w:r>
     </w:p>
@@ -444,40 +425,55 @@
         <w:pStyle w:val="21"/>
         <w:spacing w:before="120" w:line="240" w:lineRule="auto"/>
         <w:jc w:val="right"/>
+      </w:pPr>
+      <w:r>
+        <w:t xml:space="preserve">Никулин Р.А., </w:t>
+      </w:r>
+      <w:proofErr w:type="spellStart"/>
+      <w:r>
+        <w:t>Дре</w:t>
+      </w:r>
+      <w:r>
+        <w:t>мин</w:t>
+      </w:r>
+      <w:proofErr w:type="spellEnd"/>
+      <w:r>
+        <w:t xml:space="preserve"> М. Б., Стратиенко С. В.</w:t>
+      </w:r>
+    </w:p>
+    <w:p>
+      <w:pPr>
+        <w:pStyle w:val="21"/>
+        <w:spacing w:before="120" w:line="240" w:lineRule="auto"/>
+        <w:jc w:val="center"/>
+      </w:pPr>
+      <w:r>
+        <w:t xml:space="preserve">                                  </w:t>
+      </w:r>
+      <w:r>
+        <w:t xml:space="preserve">Руководитель: </w:t>
+      </w:r>
+      <w:r>
+        <w:t xml:space="preserve">преп. </w:t>
+      </w:r>
+      <w:r>
+        <w:t>Иванов И. Ю.</w:t>
+      </w:r>
+    </w:p>
+    <w:p>
+      <w:pPr>
+        <w:pStyle w:val="21"/>
+        <w:spacing w:before="120" w:line="240" w:lineRule="auto"/>
         <w:rPr>
           <w:sz w:val="24"/>
           <w:szCs w:val="24"/>
         </w:rPr>
       </w:pPr>
       <w:r>
-        <w:rPr>
-          <w:sz w:val="24"/>
-          <w:szCs w:val="24"/>
-        </w:rPr>
-        <w:t xml:space="preserve">Никулин Р.А., </w:t>
-      </w:r>
-      <w:proofErr w:type="spellStart"/>
-      <w:r>
-        <w:rPr>
-          <w:sz w:val="24"/>
-          <w:szCs w:val="24"/>
-        </w:rPr>
-        <w:t>Дре</w:t>
-      </w:r>
-      <w:r>
-        <w:rPr>
-          <w:sz w:val="24"/>
-          <w:szCs w:val="24"/>
-        </w:rPr>
-        <w:t>мин</w:t>
-      </w:r>
-      <w:proofErr w:type="spellEnd"/>
-      <w:r>
-        <w:rPr>
-          <w:sz w:val="24"/>
-          <w:szCs w:val="24"/>
-        </w:rPr>
-        <w:t xml:space="preserve"> М. Б., Стратиенко С. В.</w:t>
+        <w:t xml:space="preserve">                                                      </w:t>
+      </w:r>
+      <w:r>
+        <w:t xml:space="preserve">Проверили: </w:t>
       </w:r>
     </w:p>
     <w:p>
@@ -490,29 +486,6 @@
           <w:szCs w:val="24"/>
         </w:rPr>
       </w:pPr>
-      <w:r>
-        <w:rPr>
-          <w:sz w:val="24"/>
-          <w:szCs w:val="24"/>
-        </w:rPr>
-        <w:t xml:space="preserve">Руководитель: </w:t>
-      </w:r>
-      <w:r>
-        <w:rPr>
-          <w:sz w:val="24"/>
-          <w:szCs w:val="24"/>
-        </w:rPr>
-        <w:t xml:space="preserve">преп. </w:t>
-      </w:r>
-      <w:bookmarkStart w:id="0" w:name="_GoBack"/>
-      <w:bookmarkEnd w:id="0"/>
-      <w:r>
-        <w:rPr>
-          <w:sz w:val="24"/>
-          <w:szCs w:val="24"/>
-        </w:rPr>
-        <w:t>Иванов И. Ю.</w:t>
-      </w:r>
     </w:p>
     <w:p>
       <w:pPr>
@@ -524,20 +497,6 @@
           <w:szCs w:val="24"/>
         </w:rPr>
       </w:pPr>
-      <w:r>
-        <w:rPr>
-          <w:sz w:val="24"/>
-          <w:szCs w:val="24"/>
-        </w:rPr>
-        <w:t xml:space="preserve"> </w:t>
-      </w:r>
-      <w:r>
-        <w:rPr>
-          <w:sz w:val="24"/>
-          <w:szCs w:val="24"/>
-        </w:rPr>
-        <w:t xml:space="preserve">Проверили: </w:t>
-      </w:r>
     </w:p>
     <w:p>
       <w:pPr>
@@ -587,7 +546,6 @@
       <w:pPr>
         <w:pStyle w:val="21"/>
         <w:spacing w:before="120" w:line="240" w:lineRule="auto"/>
-        <w:jc w:val="right"/>
         <w:rPr>
           <w:sz w:val="24"/>
           <w:szCs w:val="24"/>
@@ -596,115 +554,31 @@
     </w:p>
     <w:p>
       <w:pPr>
-        <w:pStyle w:val="21"/>
-        <w:spacing w:before="120" w:line="240" w:lineRule="auto"/>
-        <w:jc w:val="right"/>
-        <w:rPr>
-          <w:sz w:val="24"/>
+        <w:jc w:val="center"/>
+        <w:rPr>
+          <w:rFonts w:ascii="Times New Roman" w:hAnsi="Times New Roman" w:cs="Times New Roman"/>
+          <w:bCs/>
+          <w:sz w:val="28"/>
           <w:szCs w:val="24"/>
         </w:rPr>
       </w:pPr>
-    </w:p>
-    <w:p>
-      <w:pPr>
-        <w:pStyle w:val="21"/>
-        <w:spacing w:before="120" w:line="240" w:lineRule="auto"/>
-        <w:jc w:val="right"/>
-        <w:rPr>
-          <w:sz w:val="24"/>
+      <w:r>
+        <w:rPr>
+          <w:rFonts w:ascii="Times New Roman" w:hAnsi="Times New Roman" w:cs="Times New Roman"/>
+          <w:bCs/>
+          <w:sz w:val="28"/>
           <w:szCs w:val="24"/>
         </w:rPr>
-      </w:pPr>
-    </w:p>
-    <w:p>
-      <w:pPr>
-        <w:pStyle w:val="21"/>
-        <w:spacing w:before="120" w:line="240" w:lineRule="auto"/>
-        <w:jc w:val="right"/>
-        <w:rPr>
-          <w:sz w:val="24"/>
-          <w:szCs w:val="24"/>
-        </w:rPr>
-      </w:pPr>
-    </w:p>
-    <w:p>
-      <w:pPr>
-        <w:pStyle w:val="21"/>
-        <w:spacing w:before="120" w:line="240" w:lineRule="auto"/>
-        <w:jc w:val="right"/>
-        <w:rPr>
-          <w:sz w:val="24"/>
-          <w:szCs w:val="24"/>
-        </w:rPr>
-      </w:pPr>
-    </w:p>
-    <w:p>
-      <w:pPr>
-        <w:pStyle w:val="21"/>
-        <w:spacing w:before="120" w:line="240" w:lineRule="auto"/>
-        <w:jc w:val="right"/>
-        <w:rPr>
-          <w:sz w:val="24"/>
-          <w:szCs w:val="24"/>
-        </w:rPr>
-      </w:pPr>
-    </w:p>
-    <w:p>
-      <w:pPr>
-        <w:pStyle w:val="21"/>
-        <w:spacing w:before="120" w:line="240" w:lineRule="auto"/>
-        <w:jc w:val="right"/>
-        <w:rPr>
-          <w:sz w:val="24"/>
-          <w:szCs w:val="24"/>
-        </w:rPr>
-      </w:pPr>
-    </w:p>
-    <w:p>
-      <w:pPr>
-        <w:jc w:val="center"/>
-        <w:rPr>
-          <w:bCs/>
-          <w:sz w:val="24"/>
-          <w:szCs w:val="24"/>
-        </w:rPr>
-      </w:pPr>
-      <w:r>
-        <w:rPr>
-          <w:bCs/>
-          <w:sz w:val="24"/>
-          <w:szCs w:val="24"/>
-        </w:rPr>
         <w:t>Воронеж 2019</w:t>
       </w:r>
-    </w:p>
-    <w:p>
-      <w:pPr>
-        <w:spacing w:after="0" w:line="240" w:lineRule="auto"/>
+      <w:r>
         <w:rPr>
           <w:rFonts w:ascii="Times New Roman" w:hAnsi="Times New Roman" w:cs="Times New Roman"/>
           <w:sz w:val="28"/>
           <w:szCs w:val="28"/>
         </w:rPr>
-      </w:pPr>
-      <w:r>
-        <w:rPr>
-          <w:rFonts w:ascii="Times New Roman" w:hAnsi="Times New Roman" w:cs="Times New Roman"/>
-          <w:sz w:val="28"/>
-          <w:szCs w:val="28"/>
-        </w:rPr>
         <w:br w:type="page"/>
       </w:r>
-    </w:p>
-    <w:p>
-      <w:pPr>
-        <w:jc w:val="center"/>
-        <w:rPr>
-          <w:rFonts w:ascii="Times New Roman" w:hAnsi="Times New Roman" w:cs="Times New Roman"/>
-          <w:sz w:val="28"/>
-          <w:szCs w:val="28"/>
-        </w:rPr>
-      </w:pPr>
     </w:p>
     <w:sdt>
       <w:sdtPr>
@@ -721,6 +595,7 @@
           <w:docPartUnique/>
         </w:docPartObj>
       </w:sdtPr>
+      <w:sdtEndPr/>
       <w:sdtContent>
         <w:p>
           <w:pPr>
@@ -774,7 +649,7 @@
             </w:rPr>
             <w:fldChar w:fldCharType="separate"/>
           </w:r>
-          <w:hyperlink w:anchor="_Toc9262910" w:history="1">
+          <w:hyperlink w:anchor="_Toc10407942" w:history="1">
             <w:r>
               <w:rPr>
                 <w:rStyle w:val="af0"/>
@@ -801,7 +676,7 @@
               <w:rPr>
                 <w:noProof/>
               </w:rPr>
-              <w:instrText xml:space="preserve"> PAGEREF _Toc9262910 \h </w:instrText>
+              <w:instrText xml:space="preserve"> PAGEREF _Toc10407942 \h </w:instrText>
             </w:r>
             <w:r>
               <w:rPr>
@@ -818,7 +693,7 @@
               <w:rPr>
                 <w:noProof/>
               </w:rPr>
-              <w:t>3</w:t>
+              <w:t>4</w:t>
             </w:r>
             <w:r>
               <w:rPr>
@@ -837,7 +712,7 @@
               <w:lang w:eastAsia="ru-RU"/>
             </w:rPr>
           </w:pPr>
-          <w:hyperlink w:anchor="_Toc9262911" w:history="1">
+          <w:hyperlink w:anchor="_Toc10407943" w:history="1">
             <w:r>
               <w:rPr>
                 <w:rStyle w:val="af0"/>
@@ -865,7 +740,7 @@
               <w:rPr>
                 <w:noProof/>
               </w:rPr>
-              <w:instrText xml:space="preserve"> PAGEREF _Toc9262911 \h </w:instrText>
+              <w:instrText xml:space="preserve"> PAGEREF _Toc10407943 \h </w:instrText>
             </w:r>
             <w:r>
               <w:rPr>
@@ -882,7 +757,7 @@
               <w:rPr>
                 <w:noProof/>
               </w:rPr>
-              <w:t>3</w:t>
+              <w:t>4</w:t>
             </w:r>
             <w:r>
               <w:rPr>
@@ -901,7 +776,7 @@
               <w:lang w:eastAsia="ru-RU"/>
             </w:rPr>
           </w:pPr>
-          <w:hyperlink w:anchor="_Toc9262912" w:history="1">
+          <w:hyperlink w:anchor="_Toc10407944" w:history="1">
             <w:r>
               <w:rPr>
                 <w:rStyle w:val="af0"/>
@@ -929,7 +804,7 @@
               <w:rPr>
                 <w:noProof/>
               </w:rPr>
-              <w:instrText xml:space="preserve"> PAGEREF _Toc9262912 \h </w:instrText>
+              <w:instrText xml:space="preserve"> PAGEREF _Toc10407944 \h </w:instrText>
             </w:r>
             <w:r>
               <w:rPr>
@@ -946,7 +821,7 @@
               <w:rPr>
                 <w:noProof/>
               </w:rPr>
-              <w:t>3</w:t>
+              <w:t>4</w:t>
             </w:r>
             <w:r>
               <w:rPr>
@@ -965,7 +840,7 @@
               <w:lang w:eastAsia="ru-RU"/>
             </w:rPr>
           </w:pPr>
-          <w:hyperlink w:anchor="_Toc9262913" w:history="1">
+          <w:hyperlink w:anchor="_Toc10407945" w:history="1">
             <w:r>
               <w:rPr>
                 <w:rStyle w:val="af0"/>
@@ -993,7 +868,7 @@
               <w:rPr>
                 <w:noProof/>
               </w:rPr>
-              <w:instrText xml:space="preserve"> PAGEREF _Toc9262913 \h </w:instrText>
+              <w:instrText xml:space="preserve"> PAGEREF _Toc10407945 \h </w:instrText>
             </w:r>
             <w:r>
               <w:rPr>
@@ -1010,7 +885,7 @@
               <w:rPr>
                 <w:noProof/>
               </w:rPr>
-              <w:t>3</w:t>
+              <w:t>4</w:t>
             </w:r>
             <w:r>
               <w:rPr>
@@ -1029,7 +904,7 @@
               <w:lang w:eastAsia="ru-RU"/>
             </w:rPr>
           </w:pPr>
-          <w:hyperlink w:anchor="_Toc9262914" w:history="1">
+          <w:hyperlink w:anchor="_Toc10407946" w:history="1">
             <w:r>
               <w:rPr>
                 <w:rStyle w:val="af0"/>
@@ -1057,7 +932,7 @@
               <w:rPr>
                 <w:noProof/>
               </w:rPr>
-              <w:instrText xml:space="preserve"> PAGEREF _Toc9262914 \h </w:instrText>
+              <w:instrText xml:space="preserve"> PAGEREF _Toc10407946 \h </w:instrText>
             </w:r>
             <w:r>
               <w:rPr>
@@ -1074,7 +949,7 @@
               <w:rPr>
                 <w:noProof/>
               </w:rPr>
-              <w:t>3</w:t>
+              <w:t>4</w:t>
             </w:r>
             <w:r>
               <w:rPr>
@@ -1093,7 +968,7 @@
               <w:lang w:eastAsia="ru-RU"/>
             </w:rPr>
           </w:pPr>
-          <w:hyperlink w:anchor="_Toc9262915" w:history="1">
+          <w:hyperlink w:anchor="_Toc10407947" w:history="1">
             <w:r>
               <w:rPr>
                 <w:rStyle w:val="af0"/>
@@ -1121,7 +996,7 @@
               <w:rPr>
                 <w:noProof/>
               </w:rPr>
-              <w:instrText xml:space="preserve"> PAGEREF _Toc9262915 \h </w:instrText>
+              <w:instrText xml:space="preserve"> PAGEREF _Toc10407947 \h </w:instrText>
             </w:r>
             <w:r>
               <w:rPr>
@@ -1138,7 +1013,7 @@
               <w:rPr>
                 <w:noProof/>
               </w:rPr>
-              <w:t>3</w:t>
+              <w:t>5</w:t>
             </w:r>
             <w:r>
               <w:rPr>
@@ -1160,7 +1035,7 @@
               <w:lang w:eastAsia="ru-RU"/>
             </w:rPr>
           </w:pPr>
-          <w:hyperlink w:anchor="_Toc9262916" w:history="1">
+          <w:hyperlink w:anchor="_Toc10407948" w:history="1">
             <w:r>
               <w:rPr>
                 <w:rStyle w:val="af0"/>
@@ -1187,7 +1062,7 @@
               <w:rPr>
                 <w:noProof/>
               </w:rPr>
-              <w:instrText xml:space="preserve"> PAGEREF _Toc9262916 \h </w:instrText>
+              <w:instrText xml:space="preserve"> PAGEREF _Toc10407948 \h </w:instrText>
             </w:r>
             <w:r>
               <w:rPr>
@@ -1204,7 +1079,7 @@
               <w:rPr>
                 <w:noProof/>
               </w:rPr>
-              <w:t>4</w:t>
+              <w:t>5</w:t>
             </w:r>
             <w:r>
               <w:rPr>
@@ -1223,7 +1098,7 @@
               <w:lang w:eastAsia="ru-RU"/>
             </w:rPr>
           </w:pPr>
-          <w:hyperlink w:anchor="_Toc9262917" w:history="1">
+          <w:hyperlink w:anchor="_Toc10407949" w:history="1">
             <w:r>
               <w:rPr>
                 <w:rStyle w:val="af0"/>
@@ -1251,7 +1126,7 @@
               <w:rPr>
                 <w:noProof/>
               </w:rPr>
-              <w:instrText xml:space="preserve"> PAGEREF _Toc9262917 \h </w:instrText>
+              <w:instrText xml:space="preserve"> PAGEREF _Toc10407949 \h </w:instrText>
             </w:r>
             <w:r>
               <w:rPr>
@@ -1268,7 +1143,7 @@
               <w:rPr>
                 <w:noProof/>
               </w:rPr>
-              <w:t>4</w:t>
+              <w:t>5</w:t>
             </w:r>
             <w:r>
               <w:rPr>
@@ -1287,7 +1162,7 @@
               <w:lang w:eastAsia="ru-RU"/>
             </w:rPr>
           </w:pPr>
-          <w:hyperlink w:anchor="_Toc9262918" w:history="1">
+          <w:hyperlink w:anchor="_Toc10407950" w:history="1">
             <w:r>
               <w:rPr>
                 <w:rStyle w:val="af0"/>
@@ -1315,7 +1190,7 @@
               <w:rPr>
                 <w:noProof/>
               </w:rPr>
-              <w:instrText xml:space="preserve"> PAGEREF _Toc9262918 \h </w:instrText>
+              <w:instrText xml:space="preserve"> PAGEREF _Toc10407950 \h </w:instrText>
             </w:r>
             <w:r>
               <w:rPr>
@@ -1332,7 +1207,7 @@
               <w:rPr>
                 <w:noProof/>
               </w:rPr>
-              <w:t>4</w:t>
+              <w:t>5</w:t>
             </w:r>
             <w:r>
               <w:rPr>
@@ -1351,7 +1226,7 @@
               <w:lang w:eastAsia="ru-RU"/>
             </w:rPr>
           </w:pPr>
-          <w:hyperlink w:anchor="_Toc9262919" w:history="1">
+          <w:hyperlink w:anchor="_Toc10407951" w:history="1">
             <w:r>
               <w:rPr>
                 <w:rStyle w:val="af0"/>
@@ -1379,7 +1254,7 @@
               <w:rPr>
                 <w:noProof/>
               </w:rPr>
-              <w:instrText xml:space="preserve"> PAGEREF _Toc9262919 \h </w:instrText>
+              <w:instrText xml:space="preserve"> PAGEREF _Toc10407951 \h </w:instrText>
             </w:r>
             <w:r>
               <w:rPr>
@@ -1396,7 +1271,7 @@
               <w:rPr>
                 <w:noProof/>
               </w:rPr>
-              <w:t>4</w:t>
+              <w:t>5</w:t>
             </w:r>
             <w:r>
               <w:rPr>
@@ -1418,10 +1293,11 @@
               <w:lang w:eastAsia="ru-RU"/>
             </w:rPr>
           </w:pPr>
-          <w:hyperlink w:anchor="_Toc9262920" w:history="1">
+          <w:hyperlink w:anchor="_Toc10407952" w:history="1">
             <w:r>
               <w:rPr>
                 <w:rStyle w:val="af0"/>
+                <w:rFonts w:ascii="Times New Roman" w:hAnsi="Times New Roman" w:cs="Times New Roman"/>
                 <w:b/>
                 <w:bCs/>
                 <w:noProof/>
@@ -1444,7 +1320,7 @@
               <w:rPr>
                 <w:noProof/>
               </w:rPr>
-              <w:instrText xml:space="preserve"> PAGEREF _Toc9262920 \h </w:instrText>
+              <w:instrText xml:space="preserve"> PAGEREF _Toc10407952 \h </w:instrText>
             </w:r>
             <w:r>
               <w:rPr>
@@ -1461,7 +1337,7 @@
               <w:rPr>
                 <w:noProof/>
               </w:rPr>
-              <w:t>4</w:t>
+              <w:t>6</w:t>
             </w:r>
             <w:r>
               <w:rPr>
@@ -1480,7 +1356,7 @@
               <w:lang w:eastAsia="ru-RU"/>
             </w:rPr>
           </w:pPr>
-          <w:hyperlink w:anchor="_Toc9262921" w:history="1">
+          <w:hyperlink w:anchor="_Toc10407953" w:history="1">
             <w:r>
               <w:rPr>
                 <w:rStyle w:val="af0"/>
@@ -1505,7 +1381,7 @@
               <w:rPr>
                 <w:noProof/>
               </w:rPr>
-              <w:instrText xml:space="preserve"> PAGEREF _Toc9262921 \h </w:instrText>
+              <w:instrText xml:space="preserve"> PAGEREF _Toc10407953 \h </w:instrText>
             </w:r>
             <w:r>
               <w:rPr>
@@ -1522,7 +1398,7 @@
               <w:rPr>
                 <w:noProof/>
               </w:rPr>
-              <w:t>5</w:t>
+              <w:t>6</w:t>
             </w:r>
             <w:r>
               <w:rPr>
@@ -1544,7 +1420,7 @@
               <w:lang w:eastAsia="ru-RU"/>
             </w:rPr>
           </w:pPr>
-          <w:hyperlink w:anchor="_Toc9262922" w:history="1">
+          <w:hyperlink w:anchor="_Toc10407954" w:history="1">
             <w:r>
               <w:rPr>
                 <w:rStyle w:val="af0"/>
@@ -1571,7 +1447,7 @@
               <w:rPr>
                 <w:noProof/>
               </w:rPr>
-              <w:instrText xml:space="preserve"> PAGEREF _Toc9262922 \h </w:instrText>
+              <w:instrText xml:space="preserve"> PAGEREF _Toc10407954 \h </w:instrText>
             </w:r>
             <w:r>
               <w:rPr>
@@ -1588,7 +1464,7 @@
               <w:rPr>
                 <w:noProof/>
               </w:rPr>
-              <w:t>6</w:t>
+              <w:t>7</w:t>
             </w:r>
             <w:r>
               <w:rPr>
@@ -1607,7 +1483,7 @@
               <w:lang w:eastAsia="ru-RU"/>
             </w:rPr>
           </w:pPr>
-          <w:hyperlink w:anchor="_Toc9262923" w:history="1">
+          <w:hyperlink w:anchor="_Toc10407955" w:history="1">
             <w:r>
               <w:rPr>
                 <w:rStyle w:val="af0"/>
@@ -1641,7 +1517,7 @@
               <w:rPr>
                 <w:noProof/>
               </w:rPr>
-              <w:instrText xml:space="preserve"> PAGEREF _Toc9262923 \h </w:instrText>
+              <w:instrText xml:space="preserve"> PAGEREF _Toc10407955 \h </w:instrText>
             </w:r>
             <w:r>
               <w:rPr>
@@ -1658,7 +1534,7 @@
               <w:rPr>
                 <w:noProof/>
               </w:rPr>
-              <w:t>6</w:t>
+              <w:t>7</w:t>
             </w:r>
             <w:r>
               <w:rPr>
@@ -1677,7 +1553,7 @@
               <w:lang w:eastAsia="ru-RU"/>
             </w:rPr>
           </w:pPr>
-          <w:hyperlink w:anchor="_Toc9262924" w:history="1">
+          <w:hyperlink w:anchor="_Toc10407956" w:history="1">
             <w:r>
               <w:rPr>
                 <w:rStyle w:val="af0"/>
@@ -1702,7 +1578,7 @@
               <w:rPr>
                 <w:noProof/>
               </w:rPr>
-              <w:instrText xml:space="preserve"> PAGEREF _Toc9262924 \h </w:instrText>
+              <w:instrText xml:space="preserve"> PAGEREF _Toc10407956 \h </w:instrText>
             </w:r>
             <w:r>
               <w:rPr>
@@ -1719,7 +1595,7 @@
               <w:rPr>
                 <w:noProof/>
               </w:rPr>
-              <w:t>7</w:t>
+              <w:t>8</w:t>
             </w:r>
             <w:r>
               <w:rPr>
@@ -1738,7 +1614,7 @@
               <w:lang w:eastAsia="ru-RU"/>
             </w:rPr>
           </w:pPr>
-          <w:hyperlink w:anchor="_Toc9262925" w:history="1">
+          <w:hyperlink w:anchor="_Toc10407957" w:history="1">
             <w:r>
               <w:rPr>
                 <w:rStyle w:val="af0"/>
@@ -1763,7 +1639,7 @@
               <w:rPr>
                 <w:noProof/>
               </w:rPr>
-              <w:instrText xml:space="preserve"> PAGEREF _Toc9262925 \h </w:instrText>
+              <w:instrText xml:space="preserve"> PAGEREF _Toc10407957 \h </w:instrText>
             </w:r>
             <w:r>
               <w:rPr>
@@ -1780,7 +1656,7 @@
               <w:rPr>
                 <w:noProof/>
               </w:rPr>
-              <w:t>7</w:t>
+              <w:t>8</w:t>
             </w:r>
             <w:r>
               <w:rPr>
@@ -1799,7 +1675,7 @@
               <w:lang w:eastAsia="ru-RU"/>
             </w:rPr>
           </w:pPr>
-          <w:hyperlink w:anchor="_Toc9262926" w:history="1">
+          <w:hyperlink w:anchor="_Toc10407958" w:history="1">
             <w:r>
               <w:rPr>
                 <w:rStyle w:val="af0"/>
@@ -1824,7 +1700,7 @@
               <w:rPr>
                 <w:noProof/>
               </w:rPr>
-              <w:instrText xml:space="preserve"> PAGEREF _Toc9262926 \h </w:instrText>
+              <w:instrText xml:space="preserve"> PAGEREF _Toc10407958 \h </w:instrText>
             </w:r>
             <w:r>
               <w:rPr>
@@ -1841,7 +1717,7 @@
               <w:rPr>
                 <w:noProof/>
               </w:rPr>
-              <w:t>8</w:t>
+              <w:t>9</w:t>
             </w:r>
             <w:r>
               <w:rPr>
@@ -1860,7 +1736,7 @@
               <w:lang w:eastAsia="ru-RU"/>
             </w:rPr>
           </w:pPr>
-          <w:hyperlink w:anchor="_Toc9262927" w:history="1">
+          <w:hyperlink w:anchor="_Toc10407959" w:history="1">
             <w:r>
               <w:rPr>
                 <w:rStyle w:val="af0"/>
@@ -1885,7 +1761,7 @@
               <w:rPr>
                 <w:noProof/>
               </w:rPr>
-              <w:instrText xml:space="preserve"> PAGEREF _Toc9262927 \h </w:instrText>
+              <w:instrText xml:space="preserve"> PAGEREF _Toc10407959 \h </w:instrText>
             </w:r>
             <w:r>
               <w:rPr>
@@ -1902,7 +1778,7 @@
               <w:rPr>
                 <w:noProof/>
               </w:rPr>
-              <w:t>9</w:t>
+              <w:t>10</w:t>
             </w:r>
             <w:r>
               <w:rPr>
@@ -1921,7 +1797,7 @@
               <w:lang w:eastAsia="ru-RU"/>
             </w:rPr>
           </w:pPr>
-          <w:hyperlink w:anchor="_Toc9262928" w:history="1">
+          <w:hyperlink w:anchor="_Toc10407960" w:history="1">
             <w:r>
               <w:rPr>
                 <w:rStyle w:val="af0"/>
@@ -1946,7 +1822,7 @@
               <w:rPr>
                 <w:noProof/>
               </w:rPr>
-              <w:instrText xml:space="preserve"> PAGEREF _Toc9262928 \h </w:instrText>
+              <w:instrText xml:space="preserve"> PAGEREF _Toc10407960 \h </w:instrText>
             </w:r>
             <w:r>
               <w:rPr>
@@ -1963,7 +1839,7 @@
               <w:rPr>
                 <w:noProof/>
               </w:rPr>
-              <w:t>9</w:t>
+              <w:t>10</w:t>
             </w:r>
             <w:r>
               <w:rPr>
@@ -1982,7 +1858,7 @@
               <w:lang w:eastAsia="ru-RU"/>
             </w:rPr>
           </w:pPr>
-          <w:hyperlink w:anchor="_Toc9262929" w:history="1">
+          <w:hyperlink w:anchor="_Toc10407961" w:history="1">
             <w:r>
               <w:rPr>
                 <w:rStyle w:val="af0"/>
@@ -2007,7 +1883,7 @@
               <w:rPr>
                 <w:noProof/>
               </w:rPr>
-              <w:instrText xml:space="preserve"> PAGEREF _Toc9262929 \h </w:instrText>
+              <w:instrText xml:space="preserve"> PAGEREF _Toc10407961 \h </w:instrText>
             </w:r>
             <w:r>
               <w:rPr>
@@ -2024,7 +1900,7 @@
               <w:rPr>
                 <w:noProof/>
               </w:rPr>
-              <w:t>10</w:t>
+              <w:t>11</w:t>
             </w:r>
             <w:r>
               <w:rPr>
@@ -2043,7 +1919,7 @@
               <w:lang w:eastAsia="ru-RU"/>
             </w:rPr>
           </w:pPr>
-          <w:hyperlink w:anchor="_Toc9262930" w:history="1">
+          <w:hyperlink w:anchor="_Toc10407962" w:history="1">
             <w:r>
               <w:rPr>
                 <w:rStyle w:val="af0"/>
@@ -2068,7 +1944,7 @@
               <w:rPr>
                 <w:noProof/>
               </w:rPr>
-              <w:instrText xml:space="preserve"> PAGEREF _Toc9262930 \h </w:instrText>
+              <w:instrText xml:space="preserve"> PAGEREF _Toc10407962 \h </w:instrText>
             </w:r>
             <w:r>
               <w:rPr>
@@ -2085,7 +1961,258 @@
               <w:rPr>
                 <w:noProof/>
               </w:rPr>
-              <w:t>10</w:t>
+              <w:t>11</w:t>
+            </w:r>
+            <w:r>
+              <w:rPr>
+                <w:noProof/>
+              </w:rPr>
+              <w:fldChar w:fldCharType="end"/>
+            </w:r>
+          </w:hyperlink>
+        </w:p>
+        <w:p>
+          <w:pPr>
+            <w:pStyle w:val="20"/>
+            <w:rPr>
+              <w:rFonts w:eastAsiaTheme="minorEastAsia" w:cstheme="minorBidi"/>
+              <w:noProof/>
+              <w:lang w:eastAsia="ru-RU"/>
+            </w:rPr>
+          </w:pPr>
+          <w:hyperlink w:anchor="_Toc10407963" w:history="1">
+            <w:r>
+              <w:rPr>
+                <w:rStyle w:val="af0"/>
+                <w:rFonts w:ascii="Times New Roman" w:hAnsi="Times New Roman" w:cs="Times New Roman"/>
+                <w:noProof/>
+              </w:rPr>
+              <w:t>Текущая структура сайта</w:t>
+            </w:r>
+            <w:r>
+              <w:rPr>
+                <w:noProof/>
+              </w:rPr>
+              <w:tab/>
+            </w:r>
+            <w:r>
+              <w:rPr>
+                <w:noProof/>
+              </w:rPr>
+              <w:fldChar w:fldCharType="begin"/>
+            </w:r>
+            <w:r>
+              <w:rPr>
+                <w:noProof/>
+              </w:rPr>
+              <w:instrText xml:space="preserve"> PAGEREF _Toc10407963 \h </w:instrText>
+            </w:r>
+            <w:r>
+              <w:rPr>
+                <w:noProof/>
+              </w:rPr>
+            </w:r>
+            <w:r>
+              <w:rPr>
+                <w:noProof/>
+              </w:rPr>
+              <w:fldChar w:fldCharType="separate"/>
+            </w:r>
+            <w:r>
+              <w:rPr>
+                <w:noProof/>
+              </w:rPr>
+              <w:t>12</w:t>
+            </w:r>
+            <w:r>
+              <w:rPr>
+                <w:noProof/>
+              </w:rPr>
+              <w:fldChar w:fldCharType="end"/>
+            </w:r>
+          </w:hyperlink>
+        </w:p>
+        <w:p>
+          <w:pPr>
+            <w:pStyle w:val="20"/>
+            <w:rPr>
+              <w:rFonts w:eastAsiaTheme="minorEastAsia" w:cstheme="minorBidi"/>
+              <w:noProof/>
+              <w:lang w:eastAsia="ru-RU"/>
+            </w:rPr>
+          </w:pPr>
+          <w:hyperlink w:anchor="_Toc10407964" w:history="1">
+            <w:r>
+              <w:rPr>
+                <w:rStyle w:val="af0"/>
+                <w:rFonts w:ascii="Times New Roman" w:hAnsi="Times New Roman" w:cs="Times New Roman"/>
+                <w:noProof/>
+              </w:rPr>
+              <w:t>Окно входа в систему:</w:t>
+            </w:r>
+            <w:r>
+              <w:rPr>
+                <w:rStyle w:val="af0"/>
+                <w:noProof/>
+              </w:rPr>
+              <w:t xml:space="preserve"> </w:t>
+            </w:r>
+            <w:r>
+              <w:rPr>
+                <w:noProof/>
+              </w:rPr>
+              <w:tab/>
+            </w:r>
+            <w:r>
+              <w:rPr>
+                <w:noProof/>
+              </w:rPr>
+              <w:fldChar w:fldCharType="begin"/>
+            </w:r>
+            <w:r>
+              <w:rPr>
+                <w:noProof/>
+              </w:rPr>
+              <w:instrText xml:space="preserve"> PAGEREF _Toc10407964 \h </w:instrText>
+            </w:r>
+            <w:r>
+              <w:rPr>
+                <w:noProof/>
+              </w:rPr>
+            </w:r>
+            <w:r>
+              <w:rPr>
+                <w:noProof/>
+              </w:rPr>
+              <w:fldChar w:fldCharType="separate"/>
+            </w:r>
+            <w:r>
+              <w:rPr>
+                <w:noProof/>
+              </w:rPr>
+              <w:t>12</w:t>
+            </w:r>
+            <w:r>
+              <w:rPr>
+                <w:noProof/>
+              </w:rPr>
+              <w:fldChar w:fldCharType="end"/>
+            </w:r>
+          </w:hyperlink>
+        </w:p>
+        <w:p>
+          <w:pPr>
+            <w:pStyle w:val="30"/>
+            <w:rPr>
+              <w:rFonts w:eastAsiaTheme="minorEastAsia" w:cstheme="minorBidi"/>
+              <w:noProof/>
+              <w:lang w:eastAsia="ru-RU"/>
+            </w:rPr>
+          </w:pPr>
+          <w:hyperlink w:anchor="_Toc10407965" w:history="1">
+            <w:r>
+              <w:rPr>
+                <w:rStyle w:val="af0"/>
+                <w:rFonts w:ascii="Times New Roman" w:hAnsi="Times New Roman" w:cs="Times New Roman"/>
+                <w:noProof/>
+              </w:rPr>
+              <w:t>Структура для пользователя группы «Разработчики»:</w:t>
+            </w:r>
+            <w:r>
+              <w:rPr>
+                <w:noProof/>
+              </w:rPr>
+              <w:tab/>
+            </w:r>
+            <w:r>
+              <w:rPr>
+                <w:noProof/>
+              </w:rPr>
+              <w:fldChar w:fldCharType="begin"/>
+            </w:r>
+            <w:r>
+              <w:rPr>
+                <w:noProof/>
+              </w:rPr>
+              <w:instrText xml:space="preserve"> PAGEREF _Toc10407965 \h </w:instrText>
+            </w:r>
+            <w:r>
+              <w:rPr>
+                <w:noProof/>
+              </w:rPr>
+            </w:r>
+            <w:r>
+              <w:rPr>
+                <w:noProof/>
+              </w:rPr>
+              <w:fldChar w:fldCharType="separate"/>
+            </w:r>
+            <w:r>
+              <w:rPr>
+                <w:noProof/>
+              </w:rPr>
+              <w:t>12</w:t>
+            </w:r>
+            <w:r>
+              <w:rPr>
+                <w:noProof/>
+              </w:rPr>
+              <w:fldChar w:fldCharType="end"/>
+            </w:r>
+          </w:hyperlink>
+        </w:p>
+        <w:p>
+          <w:pPr>
+            <w:pStyle w:val="30"/>
+            <w:rPr>
+              <w:rFonts w:eastAsiaTheme="minorEastAsia" w:cstheme="minorBidi"/>
+              <w:noProof/>
+              <w:lang w:eastAsia="ru-RU"/>
+            </w:rPr>
+          </w:pPr>
+          <w:hyperlink w:anchor="_Toc10407966" w:history="1">
+            <w:r>
+              <w:rPr>
+                <w:rStyle w:val="af0"/>
+                <w:rFonts w:ascii="Times New Roman" w:hAnsi="Times New Roman" w:cs="Times New Roman"/>
+                <w:noProof/>
+              </w:rPr>
+              <w:t>Структура для пользователя группы «Менеджеры»:</w:t>
+            </w:r>
+            <w:r>
+              <w:rPr>
+                <w:noProof/>
+              </w:rPr>
+              <w:tab/>
+            </w:r>
+            <w:r>
+              <w:rPr>
+                <w:noProof/>
+              </w:rPr>
+              <w:fldChar w:fldCharType="begin"/>
+            </w:r>
+            <w:r>
+              <w:rPr>
+                <w:noProof/>
+              </w:rPr>
+              <w:instrText xml:space="preserve"> PAGEREF _Toc10407966 \h </w:instrText>
+            </w:r>
+            <w:r>
+              <w:rPr>
+                <w:noProof/>
+              </w:rPr>
+            </w:r>
+            <w:r>
+              <w:rPr>
+                <w:noProof/>
+              </w:rPr>
+              <w:fldChar w:fldCharType="separate"/>
+            </w:r>
+            <w:r>
+              <w:rPr>
+                <w:noProof/>
+              </w:rPr>
+              <w:t>14</w:t>
             </w:r>
             <w:r>
               <w:rPr>
@@ -2136,7 +2263,7 @@
           <w:rFonts w:ascii="Times New Roman" w:hAnsi="Times New Roman" w:cs="Times New Roman"/>
         </w:rPr>
       </w:pPr>
-      <w:bookmarkStart w:id="1" w:name="_Toc9262910"/>
+      <w:bookmarkStart w:id="0" w:name="_Toc10407942"/>
       <w:r>
         <w:rPr>
           <w:rStyle w:val="a4"/>
@@ -2145,7 +2272,7 @@
         <w:lastRenderedPageBreak/>
         <w:t>Введение</w:t>
       </w:r>
-      <w:bookmarkEnd w:id="1"/>
+      <w:bookmarkEnd w:id="0"/>
     </w:p>
     <w:p>
       <w:pPr>
@@ -2154,7 +2281,7 @@
           <w:rFonts w:ascii="Times New Roman" w:hAnsi="Times New Roman" w:cs="Times New Roman"/>
         </w:rPr>
       </w:pPr>
-      <w:bookmarkStart w:id="2" w:name="_Toc9262911"/>
+      <w:bookmarkStart w:id="1" w:name="_Toc10407943"/>
       <w:r>
         <w:rPr>
           <w:rStyle w:val="a5"/>
@@ -2166,7 +2293,7 @@
         </w:rPr>
         <w:t>Концепция и основная идея</w:t>
       </w:r>
-      <w:bookmarkEnd w:id="2"/>
+      <w:bookmarkEnd w:id="1"/>
     </w:p>
     <w:p>
       <w:pPr>
@@ -2174,16 +2301,16 @@
         <w:rPr>
           <w:rFonts w:ascii="Times New Roman" w:hAnsi="Times New Roman" w:cs="Times New Roman"/>
           <w:color w:val="000000"/>
+          <w:sz w:val="28"/>
+          <w:szCs w:val="27"/>
+        </w:rPr>
+      </w:pPr>
+      <w:r>
+        <w:rPr>
+          <w:rFonts w:ascii="Times New Roman" w:hAnsi="Times New Roman" w:cs="Times New Roman"/>
+          <w:color w:val="000000"/>
           <w:sz w:val="27"/>
           <w:szCs w:val="27"/>
-        </w:rPr>
-      </w:pPr>
-      <w:r>
-        <w:rPr>
-          <w:rFonts w:ascii="Times New Roman" w:hAnsi="Times New Roman" w:cs="Times New Roman"/>
-          <w:color w:val="000000"/>
-          <w:sz w:val="27"/>
-          <w:szCs w:val="27"/>
           <w:shd w:val="clear" w:color="auto" w:fill="FFFFFF"/>
         </w:rPr>
         <w:t xml:space="preserve">    </w:t>
@@ -2192,7 +2319,7 @@
         <w:rPr>
           <w:rFonts w:ascii="Times New Roman" w:hAnsi="Times New Roman" w:cs="Times New Roman"/>
           <w:color w:val="000000"/>
-          <w:sz w:val="27"/>
+          <w:sz w:val="28"/>
           <w:szCs w:val="27"/>
         </w:rPr>
         <w:t xml:space="preserve">Создание данного сервиса необходимо для контроля и оценки рабочего времени сотрудников </w:t>
@@ -2201,7 +2328,7 @@
         <w:rPr>
           <w:rFonts w:ascii="Times New Roman" w:hAnsi="Times New Roman" w:cs="Times New Roman"/>
           <w:color w:val="000000"/>
-          <w:sz w:val="27"/>
+          <w:sz w:val="28"/>
           <w:szCs w:val="27"/>
           <w:lang w:val="en-US"/>
         </w:rPr>
@@ -2211,7 +2338,7 @@
         <w:rPr>
           <w:rFonts w:ascii="Times New Roman" w:hAnsi="Times New Roman" w:cs="Times New Roman"/>
           <w:color w:val="000000"/>
-          <w:sz w:val="27"/>
+          <w:sz w:val="28"/>
           <w:szCs w:val="27"/>
         </w:rPr>
         <w:t>-компании. Основная идея –</w:t>
@@ -2220,7 +2347,7 @@
         <w:rPr>
           <w:rFonts w:ascii="Times New Roman" w:hAnsi="Times New Roman" w:cs="Times New Roman"/>
           <w:color w:val="000000"/>
-          <w:sz w:val="27"/>
+          <w:sz w:val="28"/>
           <w:szCs w:val="27"/>
         </w:rPr>
         <w:t xml:space="preserve"> автоматизированный учет</w:t>
@@ -2229,7 +2356,7 @@
         <w:rPr>
           <w:rFonts w:ascii="Times New Roman" w:hAnsi="Times New Roman" w:cs="Times New Roman"/>
           <w:color w:val="000000"/>
-          <w:sz w:val="27"/>
+          <w:sz w:val="28"/>
           <w:szCs w:val="27"/>
         </w:rPr>
         <w:t xml:space="preserve"> затраченного работником времени на его деятельность, а также удобство исполь</w:t>
@@ -2238,7 +2365,7 @@
         <w:rPr>
           <w:rFonts w:ascii="Times New Roman" w:hAnsi="Times New Roman" w:cs="Times New Roman"/>
           <w:color w:val="000000"/>
-          <w:sz w:val="27"/>
+          <w:sz w:val="28"/>
           <w:szCs w:val="27"/>
         </w:rPr>
         <w:t>зования других функций системы.</w:t>
@@ -2246,24 +2373,12 @@
     </w:p>
     <w:p>
       <w:pPr>
-        <w:spacing w:line="360" w:lineRule="auto"/>
-        <w:rPr>
-          <w:rFonts w:ascii="Times New Roman" w:hAnsi="Times New Roman" w:cs="Times New Roman"/>
-          <w:color w:val="000000"/>
-          <w:sz w:val="27"/>
-          <w:szCs w:val="27"/>
-          <w:shd w:val="clear" w:color="auto" w:fill="FFFFFF"/>
-        </w:rPr>
-      </w:pPr>
-    </w:p>
-    <w:p>
-      <w:pPr>
         <w:pStyle w:val="2"/>
         <w:rPr>
           <w:rFonts w:ascii="Times New Roman" w:hAnsi="Times New Roman" w:cs="Times New Roman"/>
         </w:rPr>
       </w:pPr>
-      <w:bookmarkStart w:id="3" w:name="_Toc9262912"/>
+      <w:bookmarkStart w:id="2" w:name="_Toc10407944"/>
       <w:r>
         <w:rPr>
           <w:rStyle w:val="a5"/>
@@ -2275,32 +2390,44 @@
         </w:rPr>
         <w:t>Сроки разработки</w:t>
       </w:r>
-      <w:bookmarkEnd w:id="3"/>
-    </w:p>
-    <w:p>
-      <w:pPr>
-        <w:spacing w:line="240" w:lineRule="auto"/>
+      <w:bookmarkEnd w:id="2"/>
+    </w:p>
+    <w:p>
+      <w:pPr>
+        <w:spacing w:line="360" w:lineRule="auto"/>
         <w:rPr>
           <w:rStyle w:val="a4"/>
           <w:rFonts w:ascii="Times New Roman" w:hAnsi="Times New Roman" w:cs="Times New Roman"/>
           <w:b w:val="0"/>
           <w:color w:val="000000"/>
+          <w:sz w:val="28"/>
+          <w:szCs w:val="27"/>
+          <w:shd w:val="clear" w:color="auto" w:fill="FFFFFF"/>
+        </w:rPr>
+      </w:pPr>
+      <w:r>
+        <w:rPr>
+          <w:rStyle w:val="a4"/>
+          <w:rFonts w:ascii="Times New Roman" w:hAnsi="Times New Roman" w:cs="Times New Roman"/>
+          <w:b w:val="0"/>
+          <w:color w:val="000000"/>
           <w:sz w:val="27"/>
           <w:szCs w:val="27"/>
           <w:shd w:val="clear" w:color="auto" w:fill="FFFFFF"/>
         </w:rPr>
-      </w:pPr>
+        <w:t xml:space="preserve">   </w:t>
+      </w:r>
       <w:r>
         <w:rPr>
           <w:rStyle w:val="a4"/>
           <w:rFonts w:ascii="Times New Roman" w:hAnsi="Times New Roman" w:cs="Times New Roman"/>
           <w:b w:val="0"/>
           <w:color w:val="000000"/>
-          <w:sz w:val="27"/>
+          <w:sz w:val="28"/>
           <w:szCs w:val="27"/>
           <w:shd w:val="clear" w:color="auto" w:fill="FFFFFF"/>
         </w:rPr>
-        <w:t xml:space="preserve">   </w:t>
+        <w:t>Данный продукт</w:t>
       </w:r>
       <w:r>
         <w:rPr>
@@ -2308,11 +2435,11 @@
           <w:rFonts w:ascii="Times New Roman" w:hAnsi="Times New Roman" w:cs="Times New Roman"/>
           <w:b w:val="0"/>
           <w:color w:val="000000"/>
-          <w:sz w:val="27"/>
+          <w:sz w:val="28"/>
           <w:szCs w:val="27"/>
           <w:shd w:val="clear" w:color="auto" w:fill="FFFFFF"/>
         </w:rPr>
-        <w:t>Данный продукт</w:t>
+        <w:t xml:space="preserve"> разрабатывается </w:t>
       </w:r>
       <w:r>
         <w:rPr>
@@ -2320,31 +2447,7 @@
           <w:rFonts w:ascii="Times New Roman" w:hAnsi="Times New Roman" w:cs="Times New Roman"/>
           <w:b w:val="0"/>
           <w:color w:val="000000"/>
-          <w:sz w:val="27"/>
-          <w:szCs w:val="27"/>
-          <w:shd w:val="clear" w:color="auto" w:fill="FFFFFF"/>
-        </w:rPr>
-        <w:t xml:space="preserve"> </w:t>
-      </w:r>
-      <w:r>
-        <w:rPr>
-          <w:rStyle w:val="a4"/>
-          <w:rFonts w:ascii="Times New Roman" w:hAnsi="Times New Roman" w:cs="Times New Roman"/>
-          <w:b w:val="0"/>
-          <w:color w:val="000000"/>
-          <w:sz w:val="27"/>
-          <w:szCs w:val="27"/>
-          <w:shd w:val="clear" w:color="auto" w:fill="FFFFFF"/>
-        </w:rPr>
-        <w:t xml:space="preserve">разрабатывается </w:t>
-      </w:r>
-      <w:r>
-        <w:rPr>
-          <w:rStyle w:val="a4"/>
-          <w:rFonts w:ascii="Times New Roman" w:hAnsi="Times New Roman" w:cs="Times New Roman"/>
-          <w:b w:val="0"/>
-          <w:color w:val="000000"/>
-          <w:sz w:val="27"/>
+          <w:sz w:val="28"/>
           <w:szCs w:val="27"/>
           <w:shd w:val="clear" w:color="auto" w:fill="FFFFFF"/>
           <w:lang w:val="en-US"/>
@@ -2357,126 +2460,239 @@
           <w:rFonts w:ascii="Times New Roman" w:hAnsi="Times New Roman" w:cs="Times New Roman"/>
           <w:b w:val="0"/>
           <w:color w:val="000000"/>
+          <w:sz w:val="28"/>
+          <w:szCs w:val="27"/>
+          <w:shd w:val="clear" w:color="auto" w:fill="FFFFFF"/>
+        </w:rPr>
+        <w:t xml:space="preserve"> февраля по июнь 2018/2019 учебного года.</w:t>
+      </w:r>
+    </w:p>
+    <w:p>
+      <w:pPr>
+        <w:spacing w:line="360" w:lineRule="auto"/>
+        <w:rPr>
+          <w:rFonts w:ascii="Times New Roman" w:hAnsi="Times New Roman" w:cs="Times New Roman"/>
+          <w:color w:val="000000"/>
+          <w:sz w:val="28"/>
+          <w:szCs w:val="27"/>
+          <w:shd w:val="clear" w:color="auto" w:fill="FFFFFF"/>
+        </w:rPr>
+      </w:pPr>
+      <w:r>
+        <w:rPr>
+          <w:rFonts w:ascii="Times New Roman" w:hAnsi="Times New Roman" w:cs="Times New Roman"/>
+          <w:color w:val="000000"/>
+          <w:sz w:val="28"/>
+          <w:szCs w:val="27"/>
+          <w:shd w:val="clear" w:color="auto" w:fill="FFFFFF"/>
+        </w:rPr>
+        <w:t xml:space="preserve">Дата актуализации: </w:t>
+      </w:r>
+      <w:r>
+        <w:rPr>
+          <w:rFonts w:ascii="Times New Roman" w:hAnsi="Times New Roman" w:cs="Times New Roman"/>
+          <w:color w:val="000000"/>
+          <w:sz w:val="28"/>
+          <w:szCs w:val="27"/>
+          <w:shd w:val="clear" w:color="auto" w:fill="FFFFFF"/>
+        </w:rPr>
+        <w:t>03.06</w:t>
+      </w:r>
+      <w:r>
+        <w:rPr>
+          <w:rFonts w:ascii="Times New Roman" w:hAnsi="Times New Roman" w:cs="Times New Roman"/>
+          <w:color w:val="000000"/>
+          <w:sz w:val="28"/>
+          <w:szCs w:val="27"/>
+          <w:shd w:val="clear" w:color="auto" w:fill="FFFFFF"/>
+        </w:rPr>
+        <w:t>.2019 </w:t>
+      </w:r>
+    </w:p>
+    <w:p>
+      <w:pPr>
+        <w:spacing w:line="360" w:lineRule="auto"/>
+        <w:rPr>
+          <w:rFonts w:ascii="Times New Roman" w:hAnsi="Times New Roman" w:cs="Times New Roman"/>
+          <w:color w:val="000000"/>
+          <w:szCs w:val="27"/>
+          <w:shd w:val="clear" w:color="auto" w:fill="FFFFFF"/>
+        </w:rPr>
+      </w:pPr>
+    </w:p>
+    <w:p>
+      <w:pPr>
+        <w:pStyle w:val="2"/>
+        <w:rPr>
+          <w:rStyle w:val="a5"/>
+          <w:rFonts w:ascii="Times New Roman" w:hAnsi="Times New Roman" w:cs="Times New Roman"/>
+          <w:color w:val="000000"/>
+          <w:sz w:val="28"/>
+          <w:szCs w:val="28"/>
+          <w:shd w:val="clear" w:color="auto" w:fill="FFFFFF"/>
+        </w:rPr>
+      </w:pPr>
+      <w:bookmarkStart w:id="3" w:name="_Toc10407945"/>
+      <w:r>
+        <w:rPr>
+          <w:rStyle w:val="a5"/>
+          <w:rFonts w:ascii="Times New Roman" w:hAnsi="Times New Roman" w:cs="Times New Roman"/>
+          <w:color w:val="000000"/>
+          <w:sz w:val="28"/>
+          <w:szCs w:val="28"/>
+          <w:shd w:val="clear" w:color="auto" w:fill="FFFFFF"/>
+        </w:rPr>
+        <w:t>Основание для разработки</w:t>
+      </w:r>
+      <w:bookmarkEnd w:id="3"/>
+    </w:p>
+    <w:p>
+      <w:pPr>
+        <w:pStyle w:val="a0"/>
+        <w:spacing w:line="360" w:lineRule="auto"/>
+        <w:rPr>
+          <w:rFonts w:ascii="Times New Roman" w:hAnsi="Times New Roman" w:cs="Times New Roman"/>
+          <w:color w:val="000000"/>
+          <w:sz w:val="28"/>
+          <w:szCs w:val="27"/>
+        </w:rPr>
+      </w:pPr>
+      <w:r>
+        <w:rPr>
+          <w:rFonts w:ascii="Times New Roman" w:hAnsi="Times New Roman" w:cs="Times New Roman"/>
+          <w:color w:val="000000"/>
           <w:sz w:val="27"/>
           <w:szCs w:val="27"/>
+        </w:rPr>
+        <w:t xml:space="preserve">    </w:t>
+      </w:r>
+      <w:r>
+        <w:rPr>
+          <w:rFonts w:ascii="Times New Roman" w:hAnsi="Times New Roman" w:cs="Times New Roman"/>
+          <w:color w:val="000000"/>
+          <w:sz w:val="28"/>
+          <w:szCs w:val="27"/>
+        </w:rPr>
+        <w:t xml:space="preserve">Основанием для создания данного сервиса послужило </w:t>
+      </w:r>
+      <w:r>
+        <w:rPr>
+          <w:rFonts w:ascii="Times New Roman" w:hAnsi="Times New Roman" w:cs="Times New Roman"/>
+          <w:color w:val="000000"/>
+          <w:sz w:val="28"/>
+          <w:szCs w:val="27"/>
+        </w:rPr>
+        <w:t xml:space="preserve">задание по предмету </w:t>
+      </w:r>
+      <w:r>
+        <w:rPr>
+          <w:rFonts w:ascii="Times New Roman" w:hAnsi="Times New Roman" w:cs="Times New Roman"/>
+          <w:color w:val="000000"/>
+          <w:sz w:val="28"/>
+          <w:szCs w:val="27"/>
+        </w:rPr>
+        <w:t>«Технологии программирования» в рамках учебного семестра 3 курса.</w:t>
+      </w:r>
+    </w:p>
+    <w:p>
+      <w:pPr>
+        <w:pStyle w:val="a0"/>
+      </w:pPr>
+      <w:r>
+        <w:rPr>
+          <w:rFonts w:ascii="Times New Roman" w:hAnsi="Times New Roman" w:cs="Times New Roman"/>
+          <w:color w:val="000000"/>
+          <w:sz w:val="27"/>
+          <w:szCs w:val="27"/>
+        </w:rPr>
+        <w:t xml:space="preserve"> </w:t>
+      </w:r>
+    </w:p>
+    <w:p>
+      <w:pPr>
+        <w:pStyle w:val="2"/>
+        <w:rPr>
+          <w:rStyle w:val="a5"/>
+          <w:rFonts w:ascii="Times New Roman" w:hAnsi="Times New Roman" w:cs="Times New Roman"/>
+          <w:color w:val="000000"/>
+          <w:sz w:val="28"/>
+          <w:szCs w:val="28"/>
           <w:shd w:val="clear" w:color="auto" w:fill="FFFFFF"/>
         </w:rPr>
+      </w:pPr>
+      <w:bookmarkStart w:id="4" w:name="_Toc10407946"/>
+      <w:r>
+        <w:rPr>
+          <w:rStyle w:val="a5"/>
+          <w:rFonts w:ascii="Times New Roman" w:hAnsi="Times New Roman" w:cs="Times New Roman"/>
+          <w:color w:val="000000"/>
+          <w:sz w:val="28"/>
+          <w:szCs w:val="28"/>
+          <w:shd w:val="clear" w:color="auto" w:fill="FFFFFF"/>
+        </w:rPr>
+        <w:t>Краткая характеристика объекта</w:t>
+      </w:r>
+      <w:bookmarkEnd w:id="4"/>
+      <w:r>
+        <w:rPr>
+          <w:rStyle w:val="a5"/>
+          <w:rFonts w:ascii="Times New Roman" w:hAnsi="Times New Roman" w:cs="Times New Roman"/>
+          <w:color w:val="000000"/>
+          <w:sz w:val="28"/>
+          <w:szCs w:val="28"/>
+          <w:shd w:val="clear" w:color="auto" w:fill="FFFFFF"/>
+        </w:rPr>
         <w:t xml:space="preserve"> </w:t>
       </w:r>
-      <w:r>
-        <w:rPr>
-          <w:rStyle w:val="a4"/>
-          <w:rFonts w:ascii="Times New Roman" w:hAnsi="Times New Roman" w:cs="Times New Roman"/>
-          <w:b w:val="0"/>
-          <w:color w:val="000000"/>
-          <w:sz w:val="27"/>
+    </w:p>
+    <w:p>
+      <w:pPr>
+        <w:pStyle w:val="a0"/>
+        <w:spacing w:line="360" w:lineRule="auto"/>
+        <w:rPr>
+          <w:rFonts w:ascii="Times New Roman" w:hAnsi="Times New Roman" w:cs="Times New Roman"/>
+          <w:color w:val="000000"/>
+          <w:sz w:val="28"/>
           <w:szCs w:val="27"/>
           <w:shd w:val="clear" w:color="auto" w:fill="FFFFFF"/>
         </w:rPr>
-        <w:t>февраля по июнь 2018/2019 учебного года.</w:t>
-      </w:r>
-    </w:p>
-    <w:p>
-      <w:pPr>
-        <w:spacing w:line="240" w:lineRule="auto"/>
-        <w:rPr>
-          <w:rFonts w:ascii="Times New Roman" w:hAnsi="Times New Roman" w:cs="Times New Roman"/>
-          <w:color w:val="000000"/>
-          <w:sz w:val="27"/>
+      </w:pPr>
+      <w:r>
+        <w:t xml:space="preserve">    </w:t>
+      </w:r>
+      <w:r>
+        <w:rPr>
+          <w:rFonts w:ascii="Times New Roman" w:hAnsi="Times New Roman" w:cs="Times New Roman"/>
+          <w:color w:val="000000"/>
+          <w:sz w:val="28"/>
           <w:szCs w:val="27"/>
           <w:shd w:val="clear" w:color="auto" w:fill="FFFFFF"/>
         </w:rPr>
-      </w:pPr>
-      <w:r>
-        <w:rPr>
-          <w:rFonts w:ascii="Times New Roman" w:hAnsi="Times New Roman" w:cs="Times New Roman"/>
-          <w:color w:val="000000"/>
-          <w:sz w:val="27"/>
-          <w:szCs w:val="27"/>
-          <w:shd w:val="clear" w:color="auto" w:fill="FFFFFF"/>
-        </w:rPr>
-        <w:t xml:space="preserve">Дата актуализации: </w:t>
-      </w:r>
-      <w:r>
-        <w:rPr>
-          <w:rFonts w:ascii="Times New Roman" w:hAnsi="Times New Roman" w:cs="Times New Roman"/>
-          <w:color w:val="000000"/>
-          <w:sz w:val="27"/>
-          <w:szCs w:val="27"/>
-          <w:shd w:val="clear" w:color="auto" w:fill="FFFFFF"/>
-        </w:rPr>
-        <w:t>2</w:t>
-      </w:r>
-      <w:r>
-        <w:rPr>
-          <w:rFonts w:ascii="Times New Roman" w:hAnsi="Times New Roman" w:cs="Times New Roman"/>
-          <w:color w:val="000000"/>
-          <w:sz w:val="27"/>
+        <w:t xml:space="preserve">Сайт </w:t>
+      </w:r>
+      <w:proofErr w:type="spellStart"/>
+      <w:r>
+        <w:rPr>
+          <w:rFonts w:ascii="Times New Roman" w:hAnsi="Times New Roman" w:cs="Times New Roman"/>
+          <w:color w:val="000000"/>
+          <w:sz w:val="28"/>
           <w:szCs w:val="27"/>
           <w:shd w:val="clear" w:color="auto" w:fill="FFFFFF"/>
           <w:lang w:val="en-US"/>
         </w:rPr>
-        <w:t>6</w:t>
-      </w:r>
-      <w:r>
-        <w:rPr>
-          <w:rFonts w:ascii="Times New Roman" w:hAnsi="Times New Roman" w:cs="Times New Roman"/>
-          <w:color w:val="000000"/>
-          <w:sz w:val="27"/>
+        <w:t>ITTimeRecording</w:t>
+      </w:r>
+      <w:proofErr w:type="spellEnd"/>
+      <w:r>
+        <w:rPr>
+          <w:rFonts w:ascii="Times New Roman" w:hAnsi="Times New Roman" w:cs="Times New Roman"/>
+          <w:color w:val="000000"/>
+          <w:sz w:val="28"/>
           <w:szCs w:val="27"/>
           <w:shd w:val="clear" w:color="auto" w:fill="FFFFFF"/>
         </w:rPr>
-        <w:t>.05</w:t>
-      </w:r>
-      <w:r>
-        <w:rPr>
-          <w:rFonts w:ascii="Times New Roman" w:hAnsi="Times New Roman" w:cs="Times New Roman"/>
-          <w:color w:val="000000"/>
-          <w:sz w:val="27"/>
-          <w:szCs w:val="27"/>
-          <w:shd w:val="clear" w:color="auto" w:fill="FFFFFF"/>
-        </w:rPr>
-        <w:t>.2019 </w:t>
-      </w:r>
-    </w:p>
-    <w:p>
-      <w:pPr>
-        <w:spacing w:line="240" w:lineRule="auto"/>
-        <w:rPr>
-          <w:rFonts w:ascii="Times New Roman" w:hAnsi="Times New Roman" w:cs="Times New Roman"/>
-          <w:color w:val="000000"/>
-          <w:sz w:val="27"/>
-          <w:szCs w:val="27"/>
-          <w:shd w:val="clear" w:color="auto" w:fill="FFFFFF"/>
-          <w:lang w:val="en-US"/>
-        </w:rPr>
-      </w:pPr>
-    </w:p>
-    <w:p>
-      <w:pPr>
-        <w:pStyle w:val="2"/>
-        <w:rPr>
-          <w:rStyle w:val="a5"/>
-          <w:rFonts w:ascii="Times New Roman" w:hAnsi="Times New Roman" w:cs="Times New Roman"/>
-          <w:color w:val="000000"/>
-          <w:sz w:val="28"/>
-          <w:szCs w:val="28"/>
-          <w:shd w:val="clear" w:color="auto" w:fill="FFFFFF"/>
-        </w:rPr>
-      </w:pPr>
-      <w:bookmarkStart w:id="4" w:name="_Toc9262913"/>
-      <w:r>
-        <w:rPr>
-          <w:rStyle w:val="a5"/>
-          <w:rFonts w:ascii="Times New Roman" w:hAnsi="Times New Roman" w:cs="Times New Roman"/>
-          <w:color w:val="000000"/>
-          <w:sz w:val="28"/>
-          <w:szCs w:val="28"/>
-          <w:shd w:val="clear" w:color="auto" w:fill="FFFFFF"/>
-        </w:rPr>
-        <w:t>Основание для разработки</w:t>
-      </w:r>
-      <w:bookmarkEnd w:id="4"/>
+        <w:t xml:space="preserve"> обеспечивает заинтересованную сторону (предприятие) инструментарием для автоматизированной оценки усилий работников исходя из времени, уделенного ими работе.</w:t>
+      </w:r>
     </w:p>
     <w:p>
       <w:pPr>
@@ -2485,16 +2701,18 @@
         <w:rPr>
           <w:rFonts w:ascii="Times New Roman" w:hAnsi="Times New Roman" w:cs="Times New Roman"/>
           <w:color w:val="000000"/>
-          <w:sz w:val="27"/>
-          <w:szCs w:val="27"/>
-        </w:rPr>
-      </w:pPr>
-      <w:r>
-        <w:rPr>
-          <w:rFonts w:ascii="Times New Roman" w:hAnsi="Times New Roman" w:cs="Times New Roman"/>
-          <w:color w:val="000000"/>
-          <w:sz w:val="27"/>
-          <w:szCs w:val="27"/>
+          <w:sz w:val="28"/>
+          <w:szCs w:val="27"/>
+          <w:shd w:val="clear" w:color="auto" w:fill="FFFFFF"/>
+        </w:rPr>
+      </w:pPr>
+      <w:r>
+        <w:rPr>
+          <w:rFonts w:ascii="Times New Roman" w:hAnsi="Times New Roman" w:cs="Times New Roman"/>
+          <w:color w:val="000000"/>
+          <w:sz w:val="28"/>
+          <w:szCs w:val="27"/>
+          <w:shd w:val="clear" w:color="auto" w:fill="FFFFFF"/>
         </w:rPr>
         <w:t xml:space="preserve">    </w:t>
       </w:r>
@@ -2502,245 +2720,27 @@
         <w:rPr>
           <w:rFonts w:ascii="Times New Roman" w:hAnsi="Times New Roman" w:cs="Times New Roman"/>
           <w:color w:val="000000"/>
-          <w:sz w:val="27"/>
-          <w:szCs w:val="27"/>
-        </w:rPr>
-        <w:t xml:space="preserve">Основанием для создания </w:t>
-      </w:r>
-      <w:r>
-        <w:rPr>
-          <w:rFonts w:ascii="Times New Roman" w:hAnsi="Times New Roman" w:cs="Times New Roman"/>
-          <w:color w:val="000000"/>
-          <w:sz w:val="27"/>
-          <w:szCs w:val="27"/>
-        </w:rPr>
-        <w:t xml:space="preserve">данного сервиса </w:t>
-      </w:r>
-      <w:r>
-        <w:rPr>
-          <w:rFonts w:ascii="Times New Roman" w:hAnsi="Times New Roman" w:cs="Times New Roman"/>
-          <w:color w:val="000000"/>
-          <w:sz w:val="27"/>
-          <w:szCs w:val="27"/>
-        </w:rPr>
-        <w:t xml:space="preserve">послужило </w:t>
-      </w:r>
-      <w:r>
-        <w:rPr>
-          <w:rFonts w:ascii="Times New Roman" w:hAnsi="Times New Roman" w:cs="Times New Roman"/>
-          <w:color w:val="000000"/>
-          <w:sz w:val="27"/>
-          <w:szCs w:val="27"/>
-        </w:rPr>
-        <w:t xml:space="preserve">задание по предмету </w:t>
-      </w:r>
-      <w:r>
-        <w:rPr>
-          <w:rFonts w:ascii="Times New Roman" w:hAnsi="Times New Roman" w:cs="Times New Roman"/>
-          <w:color w:val="000000"/>
-          <w:sz w:val="27"/>
-          <w:szCs w:val="27"/>
-        </w:rPr>
-        <w:t>«Технологии программирования» в рамках учебного семестра 3 курса.</w:t>
-      </w:r>
-    </w:p>
-    <w:p>
-      <w:pPr>
-        <w:pStyle w:val="a0"/>
-      </w:pPr>
-      <w:r>
-        <w:rPr>
-          <w:rFonts w:ascii="Times New Roman" w:hAnsi="Times New Roman" w:cs="Times New Roman"/>
-          <w:color w:val="000000"/>
-          <w:sz w:val="27"/>
-          <w:szCs w:val="27"/>
-        </w:rPr>
-        <w:t xml:space="preserve"> </w:t>
-      </w:r>
-    </w:p>
-    <w:p>
-      <w:pPr>
-        <w:pStyle w:val="2"/>
-        <w:rPr>
-          <w:rStyle w:val="a5"/>
-          <w:rFonts w:ascii="Times New Roman" w:hAnsi="Times New Roman" w:cs="Times New Roman"/>
-          <w:color w:val="000000"/>
-          <w:sz w:val="28"/>
-          <w:szCs w:val="28"/>
+          <w:sz w:val="28"/>
+          <w:szCs w:val="27"/>
           <w:shd w:val="clear" w:color="auto" w:fill="FFFFFF"/>
         </w:rPr>
-      </w:pPr>
-      <w:bookmarkStart w:id="5" w:name="_Toc9262914"/>
-      <w:r>
-        <w:rPr>
-          <w:rStyle w:val="a5"/>
-          <w:rFonts w:ascii="Times New Roman" w:hAnsi="Times New Roman" w:cs="Times New Roman"/>
-          <w:color w:val="000000"/>
-          <w:sz w:val="28"/>
-          <w:szCs w:val="28"/>
+        <w:t>Использование разрабатываемого продукта в перспективе способно упростить за</w:t>
+      </w:r>
+      <w:r>
+        <w:rPr>
+          <w:rFonts w:ascii="Times New Roman" w:hAnsi="Times New Roman" w:cs="Times New Roman"/>
+          <w:color w:val="000000"/>
+          <w:sz w:val="28"/>
+          <w:szCs w:val="27"/>
           <w:shd w:val="clear" w:color="auto" w:fill="FFFFFF"/>
         </w:rPr>
-        <w:t>Краткая характеристика объекта</w:t>
-      </w:r>
-      <w:bookmarkEnd w:id="5"/>
-      <w:r>
-        <w:rPr>
-          <w:rStyle w:val="a5"/>
-          <w:rFonts w:ascii="Times New Roman" w:hAnsi="Times New Roman" w:cs="Times New Roman"/>
-          <w:color w:val="000000"/>
-          <w:sz w:val="28"/>
-          <w:szCs w:val="28"/>
-          <w:shd w:val="clear" w:color="auto" w:fill="FFFFFF"/>
-        </w:rPr>
-        <w:t xml:space="preserve"> </w:t>
-      </w:r>
-    </w:p>
-    <w:p>
-      <w:pPr>
-        <w:pStyle w:val="a0"/>
-        <w:spacing w:line="360" w:lineRule="auto"/>
-        <w:rPr>
-          <w:rFonts w:ascii="Times New Roman" w:hAnsi="Times New Roman" w:cs="Times New Roman"/>
-          <w:color w:val="000000"/>
-          <w:sz w:val="27"/>
-          <w:szCs w:val="27"/>
-          <w:shd w:val="clear" w:color="auto" w:fill="FFFFFF"/>
-        </w:rPr>
-      </w:pPr>
-      <w:r>
-        <w:t xml:space="preserve">    </w:t>
-      </w:r>
-      <w:r>
-        <w:rPr>
-          <w:rFonts w:ascii="Times New Roman" w:hAnsi="Times New Roman" w:cs="Times New Roman"/>
-          <w:color w:val="000000"/>
-          <w:sz w:val="27"/>
-          <w:szCs w:val="27"/>
-          <w:shd w:val="clear" w:color="auto" w:fill="FFFFFF"/>
-        </w:rPr>
-        <w:t xml:space="preserve">Сайт </w:t>
-      </w:r>
-      <w:proofErr w:type="spellStart"/>
-      <w:r>
-        <w:rPr>
-          <w:rFonts w:ascii="Times New Roman" w:hAnsi="Times New Roman" w:cs="Times New Roman"/>
-          <w:color w:val="000000"/>
-          <w:sz w:val="27"/>
-          <w:szCs w:val="27"/>
-          <w:shd w:val="clear" w:color="auto" w:fill="FFFFFF"/>
-          <w:lang w:val="en-US"/>
-        </w:rPr>
-        <w:t>ITTimeRecording</w:t>
-      </w:r>
-      <w:proofErr w:type="spellEnd"/>
-      <w:r>
-        <w:rPr>
-          <w:rFonts w:ascii="Times New Roman" w:hAnsi="Times New Roman" w:cs="Times New Roman"/>
-          <w:color w:val="000000"/>
-          <w:sz w:val="27"/>
-          <w:szCs w:val="27"/>
-          <w:shd w:val="clear" w:color="auto" w:fill="FFFFFF"/>
-        </w:rPr>
-        <w:t xml:space="preserve"> обеспечивает заинтересованную сторону (предприятие) инструментарием для </w:t>
-      </w:r>
-      <w:r>
-        <w:rPr>
-          <w:rFonts w:ascii="Times New Roman" w:hAnsi="Times New Roman" w:cs="Times New Roman"/>
-          <w:color w:val="000000"/>
-          <w:sz w:val="27"/>
-          <w:szCs w:val="27"/>
-          <w:shd w:val="clear" w:color="auto" w:fill="FFFFFF"/>
-        </w:rPr>
-        <w:t>автоматизированной</w:t>
-      </w:r>
-      <w:r>
-        <w:rPr>
-          <w:rFonts w:ascii="Times New Roman" w:hAnsi="Times New Roman" w:cs="Times New Roman"/>
-          <w:color w:val="000000"/>
-          <w:sz w:val="27"/>
-          <w:szCs w:val="27"/>
-          <w:shd w:val="clear" w:color="auto" w:fill="FFFFFF"/>
-        </w:rPr>
-        <w:t xml:space="preserve"> оценки усилий работников исходя из времени, уделенного ими работе.</w:t>
-      </w:r>
-    </w:p>
-    <w:p>
-      <w:pPr>
-        <w:pStyle w:val="a0"/>
-        <w:spacing w:line="360" w:lineRule="auto"/>
-        <w:rPr>
-          <w:rFonts w:ascii="Times New Roman" w:hAnsi="Times New Roman" w:cs="Times New Roman"/>
-          <w:color w:val="000000"/>
-          <w:sz w:val="27"/>
-          <w:szCs w:val="27"/>
-          <w:shd w:val="clear" w:color="auto" w:fill="FFFFFF"/>
-        </w:rPr>
-      </w:pPr>
-      <w:r>
-        <w:rPr>
-          <w:rFonts w:ascii="Times New Roman" w:hAnsi="Times New Roman" w:cs="Times New Roman"/>
-          <w:color w:val="000000"/>
-          <w:sz w:val="27"/>
-          <w:szCs w:val="27"/>
-          <w:shd w:val="clear" w:color="auto" w:fill="FFFFFF"/>
-        </w:rPr>
-        <w:t xml:space="preserve">    </w:t>
-      </w:r>
-      <w:r>
-        <w:rPr>
-          <w:rFonts w:ascii="Times New Roman" w:hAnsi="Times New Roman" w:cs="Times New Roman"/>
-          <w:color w:val="000000"/>
-          <w:sz w:val="27"/>
-          <w:szCs w:val="27"/>
-          <w:shd w:val="clear" w:color="auto" w:fill="FFFFFF"/>
-        </w:rPr>
-        <w:t>Использование разрабатываемого продукта в перспективе способно упростить за</w:t>
-      </w:r>
-      <w:r>
-        <w:rPr>
-          <w:rFonts w:ascii="Times New Roman" w:hAnsi="Times New Roman" w:cs="Times New Roman"/>
-          <w:color w:val="000000"/>
-          <w:sz w:val="27"/>
-          <w:szCs w:val="27"/>
-          <w:shd w:val="clear" w:color="auto" w:fill="FFFFFF"/>
-        </w:rPr>
-        <w:t xml:space="preserve">дачи, зачастую выполняемые </w:t>
-      </w:r>
-      <w:r>
-        <w:rPr>
-          <w:rFonts w:ascii="Times New Roman" w:hAnsi="Times New Roman" w:cs="Times New Roman"/>
-          <w:color w:val="000000"/>
-          <w:sz w:val="27"/>
-          <w:szCs w:val="27"/>
-          <w:shd w:val="clear" w:color="auto" w:fill="FFFFFF"/>
-        </w:rPr>
-        <w:t>“</w:t>
-      </w:r>
-      <w:r>
-        <w:rPr>
-          <w:rFonts w:ascii="Times New Roman" w:hAnsi="Times New Roman" w:cs="Times New Roman"/>
-          <w:color w:val="000000"/>
-          <w:sz w:val="27"/>
-          <w:szCs w:val="27"/>
-          <w:shd w:val="clear" w:color="auto" w:fill="FFFFFF"/>
-        </w:rPr>
-        <w:t>на бумаге</w:t>
-      </w:r>
-      <w:r>
-        <w:rPr>
-          <w:rFonts w:ascii="Times New Roman" w:hAnsi="Times New Roman" w:cs="Times New Roman"/>
-          <w:color w:val="000000"/>
-          <w:sz w:val="27"/>
-          <w:szCs w:val="27"/>
-          <w:shd w:val="clear" w:color="auto" w:fill="FFFFFF"/>
-        </w:rPr>
-        <w:t>”</w:t>
-      </w:r>
-      <w:r>
-        <w:rPr>
-          <w:rFonts w:ascii="Times New Roman" w:hAnsi="Times New Roman" w:cs="Times New Roman"/>
-          <w:color w:val="000000"/>
-          <w:sz w:val="27"/>
+        <w:t>дачи, зачастую выполняемые “на бумаге”</w:t>
+      </w:r>
+      <w:r>
+        <w:rPr>
+          <w:rFonts w:ascii="Times New Roman" w:hAnsi="Times New Roman" w:cs="Times New Roman"/>
+          <w:color w:val="000000"/>
+          <w:sz w:val="28"/>
           <w:szCs w:val="27"/>
           <w:shd w:val="clear" w:color="auto" w:fill="FFFFFF"/>
         </w:rPr>
@@ -2757,7 +2757,7 @@
         <w:rPr>
           <w:rFonts w:ascii="Times New Roman" w:hAnsi="Times New Roman" w:cs="Times New Roman"/>
           <w:color w:val="000000"/>
-          <w:sz w:val="27"/>
+          <w:sz w:val="28"/>
           <w:szCs w:val="27"/>
           <w:shd w:val="clear" w:color="auto" w:fill="FFFFFF"/>
         </w:rPr>
@@ -2766,7 +2766,7 @@
         <w:rPr>
           <w:rFonts w:ascii="Times New Roman" w:hAnsi="Times New Roman" w:cs="Times New Roman"/>
           <w:color w:val="000000"/>
-          <w:sz w:val="27"/>
+          <w:sz w:val="28"/>
           <w:szCs w:val="27"/>
         </w:rPr>
         <w:t>Запись о начале и конце рабочего дня;</w:t>
@@ -2782,7 +2782,7 @@
         <w:rPr>
           <w:rFonts w:ascii="Times New Roman" w:hAnsi="Times New Roman" w:cs="Times New Roman"/>
           <w:color w:val="000000"/>
-          <w:sz w:val="27"/>
+          <w:sz w:val="28"/>
           <w:szCs w:val="27"/>
           <w:shd w:val="clear" w:color="auto" w:fill="FFFFFF"/>
         </w:rPr>
@@ -2791,7 +2791,7 @@
         <w:rPr>
           <w:rFonts w:ascii="Times New Roman" w:hAnsi="Times New Roman" w:cs="Times New Roman"/>
           <w:color w:val="000000"/>
-          <w:sz w:val="27"/>
+          <w:sz w:val="28"/>
           <w:szCs w:val="27"/>
         </w:rPr>
         <w:t>Корректировка рабочей деятельности сотрудника;</w:t>
@@ -2807,48 +2807,48 @@
         <w:rPr>
           <w:rFonts w:ascii="Times New Roman" w:hAnsi="Times New Roman" w:cs="Times New Roman"/>
           <w:color w:val="000000"/>
+          <w:sz w:val="28"/>
+          <w:szCs w:val="27"/>
+          <w:shd w:val="clear" w:color="auto" w:fill="FFFFFF"/>
+        </w:rPr>
+      </w:pPr>
+      <w:r>
+        <w:rPr>
+          <w:rFonts w:ascii="Times New Roman" w:hAnsi="Times New Roman" w:cs="Times New Roman"/>
+          <w:color w:val="000000"/>
+          <w:sz w:val="28"/>
+          <w:szCs w:val="27"/>
+        </w:rPr>
+        <w:t>Внесение изменений о больничных, переработках и выходных.</w:t>
+      </w:r>
+      <w:r>
+        <w:rPr>
+          <w:rFonts w:ascii="Times New Roman" w:hAnsi="Times New Roman" w:cs="Times New Roman"/>
+          <w:color w:val="000000"/>
+          <w:sz w:val="28"/>
+          <w:szCs w:val="27"/>
+        </w:rPr>
+        <w:br/>
+      </w:r>
+    </w:p>
+    <w:p>
+      <w:pPr>
+        <w:pStyle w:val="a0"/>
+      </w:pPr>
+    </w:p>
+    <w:p>
+      <w:pPr>
+        <w:pStyle w:val="2"/>
+        <w:rPr>
+          <w:rStyle w:val="a4"/>
+          <w:rFonts w:ascii="Times New Roman" w:hAnsi="Times New Roman" w:cs="Times New Roman"/>
+          <w:i/>
+          <w:color w:val="000000"/>
           <w:sz w:val="27"/>
           <w:szCs w:val="27"/>
-          <w:shd w:val="clear" w:color="auto" w:fill="FFFFFF"/>
-        </w:rPr>
-      </w:pPr>
-      <w:r>
-        <w:rPr>
-          <w:rFonts w:ascii="Times New Roman" w:hAnsi="Times New Roman" w:cs="Times New Roman"/>
-          <w:color w:val="000000"/>
-          <w:sz w:val="27"/>
-          <w:szCs w:val="27"/>
-        </w:rPr>
-        <w:t>Внесение изменений о больничных, переработках и выходных.</w:t>
-      </w:r>
-      <w:r>
-        <w:rPr>
-          <w:rFonts w:ascii="Times New Roman" w:hAnsi="Times New Roman" w:cs="Times New Roman"/>
-          <w:color w:val="000000"/>
-          <w:sz w:val="27"/>
-          <w:szCs w:val="27"/>
-        </w:rPr>
-        <w:br/>
-      </w:r>
-    </w:p>
-    <w:p>
-      <w:pPr>
-        <w:pStyle w:val="a0"/>
-      </w:pPr>
-    </w:p>
-    <w:p>
-      <w:pPr>
-        <w:pStyle w:val="2"/>
-        <w:rPr>
-          <w:rStyle w:val="a4"/>
-          <w:rFonts w:ascii="Times New Roman" w:hAnsi="Times New Roman" w:cs="Times New Roman"/>
-          <w:i/>
-          <w:color w:val="000000"/>
-          <w:sz w:val="27"/>
-          <w:szCs w:val="27"/>
-        </w:rPr>
-      </w:pPr>
-      <w:bookmarkStart w:id="6" w:name="_Toc9262915"/>
+        </w:rPr>
+      </w:pPr>
+      <w:bookmarkStart w:id="5" w:name="_Toc10407947"/>
       <w:r>
         <w:rPr>
           <w:rStyle w:val="a5"/>
@@ -2858,109 +2858,97 @@
           <w:szCs w:val="28"/>
           <w:shd w:val="clear" w:color="auto" w:fill="FFFFFF"/>
         </w:rPr>
+        <w:lastRenderedPageBreak/>
         <w:t>Масштаб и аудитория проекта</w:t>
       </w:r>
+      <w:bookmarkEnd w:id="5"/>
+    </w:p>
+    <w:p>
+      <w:pPr>
+        <w:spacing w:line="360" w:lineRule="auto"/>
+        <w:rPr>
+          <w:rStyle w:val="a4"/>
+          <w:rFonts w:ascii="Times New Roman" w:hAnsi="Times New Roman" w:cs="Times New Roman"/>
+          <w:b w:val="0"/>
+          <w:color w:val="000000"/>
+          <w:sz w:val="27"/>
+          <w:szCs w:val="27"/>
+          <w:shd w:val="clear" w:color="auto" w:fill="FFFFFF"/>
+        </w:rPr>
+      </w:pPr>
+      <w:r>
+        <w:rPr>
+          <w:rStyle w:val="a4"/>
+          <w:rFonts w:ascii="Times New Roman" w:hAnsi="Times New Roman" w:cs="Times New Roman"/>
+          <w:b w:val="0"/>
+          <w:color w:val="000000"/>
+          <w:sz w:val="27"/>
+          <w:szCs w:val="27"/>
+          <w:shd w:val="clear" w:color="auto" w:fill="FFFFFF"/>
+        </w:rPr>
+        <w:t xml:space="preserve">    </w:t>
+      </w:r>
+      <w:r>
+        <w:rPr>
+          <w:rStyle w:val="a4"/>
+          <w:rFonts w:ascii="Times New Roman" w:hAnsi="Times New Roman" w:cs="Times New Roman"/>
+          <w:b w:val="0"/>
+          <w:color w:val="000000"/>
+          <w:sz w:val="28"/>
+          <w:szCs w:val="27"/>
+          <w:shd w:val="clear" w:color="auto" w:fill="FFFFFF"/>
+        </w:rPr>
+        <w:t xml:space="preserve">Данный проект предназначен для компаний, заинтересованных в автоматизации учета рабочего времени, и будет использован в масштабе сотрудников компании. </w:t>
+      </w:r>
+    </w:p>
+    <w:p>
+      <w:pPr>
+        <w:rPr>
+          <w:rFonts w:ascii="Times New Roman" w:hAnsi="Times New Roman" w:cs="Times New Roman"/>
+        </w:rPr>
+      </w:pPr>
+    </w:p>
+    <w:p>
+      <w:pPr>
+        <w:pStyle w:val="1"/>
+        <w:rPr>
+          <w:rStyle w:val="a4"/>
+          <w:rFonts w:ascii="Times New Roman" w:hAnsi="Times New Roman" w:cs="Times New Roman"/>
+        </w:rPr>
+      </w:pPr>
+      <w:bookmarkStart w:id="6" w:name="_Toc10407948"/>
+      <w:r>
+        <w:rPr>
+          <w:rStyle w:val="a4"/>
+          <w:rFonts w:ascii="Times New Roman" w:hAnsi="Times New Roman" w:cs="Times New Roman"/>
+        </w:rPr>
+        <w:t>Общее описание</w:t>
+      </w:r>
       <w:bookmarkEnd w:id="6"/>
     </w:p>
     <w:p>
       <w:pPr>
-        <w:spacing w:line="360" w:lineRule="auto"/>
+        <w:pStyle w:val="2"/>
         <w:rPr>
           <w:rStyle w:val="a4"/>
           <w:rFonts w:ascii="Times New Roman" w:hAnsi="Times New Roman" w:cs="Times New Roman"/>
-          <w:b w:val="0"/>
+          <w:i/>
           <w:color w:val="000000"/>
           <w:sz w:val="27"/>
           <w:szCs w:val="27"/>
-          <w:shd w:val="clear" w:color="auto" w:fill="FFFFFF"/>
-        </w:rPr>
-      </w:pPr>
-      <w:r>
-        <w:rPr>
-          <w:rStyle w:val="a4"/>
-          <w:rFonts w:ascii="Times New Roman" w:hAnsi="Times New Roman" w:cs="Times New Roman"/>
-          <w:b w:val="0"/>
-          <w:color w:val="000000"/>
+        </w:rPr>
+      </w:pPr>
+      <w:r>
+        <w:rPr>
+          <w:rFonts w:ascii="Times New Roman" w:hAnsi="Times New Roman" w:cs="Times New Roman"/>
           <w:sz w:val="27"/>
           <w:szCs w:val="27"/>
-          <w:shd w:val="clear" w:color="auto" w:fill="FFFFFF"/>
-        </w:rPr>
-        <w:t xml:space="preserve">    </w:t>
-      </w:r>
-      <w:r>
-        <w:rPr>
-          <w:rStyle w:val="a4"/>
-          <w:rFonts w:ascii="Times New Roman" w:hAnsi="Times New Roman" w:cs="Times New Roman"/>
-          <w:b w:val="0"/>
-          <w:color w:val="000000"/>
-          <w:sz w:val="27"/>
-          <w:szCs w:val="27"/>
-          <w:shd w:val="clear" w:color="auto" w:fill="FFFFFF"/>
-        </w:rPr>
-        <w:t xml:space="preserve">Данный проект предназначен для компаний, заинтересованных в автоматизации учета рабочего времени, и будет использован в масштабе сотрудников компании. </w:t>
-      </w:r>
-    </w:p>
-    <w:p>
-      <w:pPr>
-        <w:rPr>
-          <w:rStyle w:val="a4"/>
-          <w:rFonts w:ascii="Times New Roman" w:hAnsi="Times New Roman" w:cs="Times New Roman"/>
-          <w:b w:val="0"/>
-          <w:color w:val="000000"/>
-          <w:sz w:val="27"/>
-          <w:szCs w:val="27"/>
-          <w:shd w:val="clear" w:color="auto" w:fill="FFFFFF"/>
-        </w:rPr>
-      </w:pPr>
-    </w:p>
-    <w:p>
-      <w:pPr>
-        <w:rPr>
-          <w:rFonts w:ascii="Times New Roman" w:hAnsi="Times New Roman" w:cs="Times New Roman"/>
-        </w:rPr>
-      </w:pPr>
-    </w:p>
-    <w:p>
-      <w:pPr>
-        <w:pStyle w:val="1"/>
-        <w:rPr>
-          <w:rStyle w:val="a4"/>
-          <w:rFonts w:ascii="Times New Roman" w:hAnsi="Times New Roman" w:cs="Times New Roman"/>
-        </w:rPr>
-      </w:pPr>
-      <w:bookmarkStart w:id="7" w:name="_Toc9262916"/>
-      <w:r>
-        <w:rPr>
-          <w:rStyle w:val="a4"/>
-          <w:rFonts w:ascii="Times New Roman" w:hAnsi="Times New Roman" w:cs="Times New Roman"/>
-        </w:rPr>
-        <w:t>Общее описание</w:t>
-      </w:r>
+        </w:rPr>
+        <w:br/>
+      </w:r>
+      <w:bookmarkStart w:id="7" w:name="h.i4umxpo7820a"/>
+      <w:bookmarkStart w:id="8" w:name="_Toc10407949"/>
       <w:bookmarkEnd w:id="7"/>
-    </w:p>
-    <w:p>
-      <w:pPr>
-        <w:pStyle w:val="2"/>
-        <w:rPr>
-          <w:rStyle w:val="a4"/>
-          <w:rFonts w:ascii="Times New Roman" w:hAnsi="Times New Roman" w:cs="Times New Roman"/>
-          <w:i/>
-          <w:color w:val="000000"/>
-          <w:sz w:val="27"/>
-          <w:szCs w:val="27"/>
-        </w:rPr>
-      </w:pPr>
-      <w:r>
-        <w:rPr>
-          <w:rFonts w:ascii="Times New Roman" w:hAnsi="Times New Roman" w:cs="Times New Roman"/>
-          <w:sz w:val="27"/>
-          <w:szCs w:val="27"/>
-        </w:rPr>
-        <w:br/>
-      </w:r>
-      <w:bookmarkStart w:id="8" w:name="h.i4umxpo7820a"/>
-      <w:bookmarkStart w:id="9" w:name="_Toc9262917"/>
-      <w:bookmarkEnd w:id="8"/>
       <w:r>
         <w:rPr>
           <w:rStyle w:val="a5"/>
@@ -2972,69 +2960,69 @@
         </w:rPr>
         <w:t>Цель и назначение продукта</w:t>
       </w:r>
-      <w:bookmarkEnd w:id="9"/>
-    </w:p>
-    <w:p>
-      <w:pPr>
-        <w:rPr>
-          <w:rFonts w:ascii="Times New Roman" w:hAnsi="Times New Roman" w:cs="Times New Roman"/>
-          <w:sz w:val="27"/>
-          <w:szCs w:val="27"/>
-        </w:rPr>
-      </w:pPr>
-      <w:r>
-        <w:rPr>
-          <w:rFonts w:ascii="Times New Roman" w:hAnsi="Times New Roman" w:cs="Times New Roman"/>
-          <w:sz w:val="27"/>
-          <w:szCs w:val="27"/>
-        </w:rPr>
-        <w:t>Можно выделить следующие целевые группы пользователей продукта: </w:t>
-      </w:r>
-      <w:r>
-        <w:rPr>
-          <w:rFonts w:ascii="Times New Roman" w:hAnsi="Times New Roman" w:cs="Times New Roman"/>
-          <w:sz w:val="27"/>
-          <w:szCs w:val="27"/>
-        </w:rPr>
-        <w:br/>
-      </w:r>
-      <w:r>
-        <w:rPr>
-          <w:rFonts w:ascii="Times New Roman" w:hAnsi="Times New Roman" w:cs="Times New Roman"/>
-          <w:sz w:val="27"/>
-          <w:szCs w:val="27"/>
-        </w:rPr>
-        <w:br/>
-        <w:t>● Разработчики;</w:t>
-      </w:r>
-    </w:p>
-    <w:p>
-      <w:pPr>
-        <w:rPr>
-          <w:rFonts w:ascii="Times New Roman" w:hAnsi="Times New Roman" w:cs="Times New Roman"/>
-          <w:sz w:val="27"/>
-          <w:szCs w:val="27"/>
-        </w:rPr>
-      </w:pPr>
-      <w:r>
-        <w:rPr>
-          <w:rFonts w:ascii="Times New Roman" w:hAnsi="Times New Roman" w:cs="Times New Roman"/>
-          <w:sz w:val="27"/>
-          <w:szCs w:val="27"/>
-        </w:rPr>
-        <w:t>● Менеджеры;</w:t>
-      </w:r>
-    </w:p>
-    <w:p>
-      <w:pPr>
-        <w:rPr>
-          <w:rFonts w:ascii="Times New Roman" w:hAnsi="Times New Roman" w:cs="Times New Roman"/>
-          <w:color w:val="000000"/>
-          <w:sz w:val="27"/>
+      <w:bookmarkEnd w:id="8"/>
+    </w:p>
+    <w:p>
+      <w:pPr>
+        <w:spacing w:line="360" w:lineRule="auto"/>
+        <w:rPr>
+          <w:rFonts w:ascii="Times New Roman" w:hAnsi="Times New Roman" w:cs="Times New Roman"/>
+          <w:sz w:val="28"/>
+          <w:szCs w:val="27"/>
+        </w:rPr>
+      </w:pPr>
+      <w:r>
+        <w:rPr>
+          <w:rFonts w:ascii="Times New Roman" w:hAnsi="Times New Roman" w:cs="Times New Roman"/>
+          <w:sz w:val="28"/>
+          <w:szCs w:val="27"/>
+        </w:rPr>
+        <w:t xml:space="preserve">    </w:t>
+      </w:r>
+      <w:r>
+        <w:rPr>
+          <w:rFonts w:ascii="Times New Roman" w:hAnsi="Times New Roman" w:cs="Times New Roman"/>
+          <w:sz w:val="28"/>
+          <w:szCs w:val="27"/>
+        </w:rPr>
+        <w:t xml:space="preserve">Рабочее время сотрудников - один из самых ценных ресурсов для любой компании. В условиях современного конкурентного рынка проблема эффективной организации и оплаты рабочего времени становится важнейшим фактором, влияющим на производительность труда компании, и как следствие, на финансовые показатели. </w:t>
+      </w:r>
+    </w:p>
+    <w:p>
+      <w:pPr>
+        <w:spacing w:line="360" w:lineRule="auto"/>
+        <w:rPr>
+          <w:rFonts w:ascii="Times New Roman" w:hAnsi="Times New Roman" w:cs="Times New Roman"/>
+          <w:color w:val="000000"/>
+          <w:sz w:val="28"/>
           <w:szCs w:val="27"/>
           <w:shd w:val="clear" w:color="auto" w:fill="FFFFFF"/>
         </w:rPr>
       </w:pPr>
+      <w:r>
+        <w:rPr>
+          <w:rFonts w:ascii="Times New Roman" w:hAnsi="Times New Roman" w:cs="Times New Roman"/>
+          <w:sz w:val="28"/>
+          <w:szCs w:val="27"/>
+        </w:rPr>
+        <w:t xml:space="preserve">    </w:t>
+      </w:r>
+      <w:r>
+        <w:rPr>
+          <w:rFonts w:ascii="Times New Roman" w:hAnsi="Times New Roman" w:cs="Times New Roman"/>
+          <w:sz w:val="28"/>
+          <w:szCs w:val="27"/>
+        </w:rPr>
+        <w:t>Подсчет рабочего времени - трудоемкий и ответственный процесс. Именно поэтому для своевременного и оперативного упорядочения всех данных о сотрудниках в организациях всех отраслей и масштабов применяются автоматизированные системы учета рабочего времени. Основной принцип работы таких систем - это учет общего количества отработанных каждым сотрудником часов, командировок и</w:t>
+      </w:r>
+      <w:r>
+        <w:rPr>
+          <w:rFonts w:ascii="Times New Roman" w:hAnsi="Times New Roman" w:cs="Times New Roman"/>
+          <w:sz w:val="28"/>
+          <w:szCs w:val="27"/>
+        </w:rPr>
+        <w:t xml:space="preserve"> отпусков, отгулов и больничных.</w:t>
+      </w:r>
     </w:p>
     <w:p>
       <w:pPr>
@@ -3048,7 +3036,7 @@
           <w:shd w:val="clear" w:color="auto" w:fill="FFFFFF"/>
         </w:rPr>
       </w:pPr>
-      <w:bookmarkStart w:id="10" w:name="_Toc9262918"/>
+      <w:bookmarkStart w:id="9" w:name="_Toc10407950"/>
       <w:r>
         <w:rPr>
           <w:rStyle w:val="a5"/>
@@ -3060,7 +3048,7 @@
         </w:rPr>
         <w:t>Основные требования</w:t>
       </w:r>
-      <w:bookmarkEnd w:id="10"/>
+      <w:bookmarkEnd w:id="9"/>
     </w:p>
     <w:p>
       <w:pPr>
@@ -3137,7 +3125,7 @@
           <w:shd w:val="clear" w:color="auto" w:fill="FFFFFF"/>
         </w:rPr>
       </w:pPr>
-      <w:bookmarkStart w:id="11" w:name="_Toc9262919"/>
+      <w:bookmarkStart w:id="10" w:name="_Toc10407951"/>
       <w:r>
         <w:rPr>
           <w:rStyle w:val="a5"/>
@@ -3149,7 +3137,7 @@
         </w:rPr>
         <w:t>Требования к аппаратному и программному обеспечению</w:t>
       </w:r>
-      <w:bookmarkEnd w:id="11"/>
+      <w:bookmarkEnd w:id="10"/>
     </w:p>
     <w:p>
       <w:pPr>
@@ -3393,15 +3381,16 @@
           <w:rFonts w:ascii="Times New Roman" w:hAnsi="Times New Roman" w:cs="Times New Roman"/>
         </w:rPr>
       </w:pPr>
-      <w:bookmarkStart w:id="12" w:name="_Toc9262920"/>
+      <w:bookmarkStart w:id="11" w:name="_Toc10407952"/>
       <w:r>
         <w:rPr>
           <w:rStyle w:val="a4"/>
           <w:rFonts w:ascii="Times New Roman" w:hAnsi="Times New Roman" w:cs="Times New Roman"/>
         </w:rPr>
+        <w:lastRenderedPageBreak/>
         <w:t>Анализ предметной области</w:t>
       </w:r>
-      <w:bookmarkEnd w:id="12"/>
+      <w:bookmarkEnd w:id="11"/>
     </w:p>
     <w:p>
       <w:pPr>
@@ -3504,10 +3493,7 @@
           <w:lang w:eastAsia="ru-RU"/>
         </w:rPr>
       </w:pPr>
-    </w:p>
-    <w:p>
-      <w:pPr>
-        <w:spacing w:after="0" w:line="360" w:lineRule="auto"/>
+      <w:r>
         <w:rPr>
           <w:rFonts w:ascii="Times New Roman" w:eastAsia="Times New Roman" w:hAnsi="Times New Roman" w:cs="Times New Roman"/>
           <w:color w:val="000000"/>
@@ -3515,7 +3501,8 @@
           <w:szCs w:val="28"/>
           <w:lang w:eastAsia="ru-RU"/>
         </w:rPr>
-      </w:pPr>
+        <w:t xml:space="preserve">    </w:t>
+      </w:r>
       <w:r>
         <w:rPr>
           <w:rFonts w:ascii="Times New Roman" w:eastAsia="Times New Roman" w:hAnsi="Times New Roman" w:cs="Times New Roman"/>
@@ -3539,66 +3526,6 @@
     </w:p>
     <w:p>
       <w:pPr>
-        <w:spacing w:after="0" w:line="240" w:lineRule="auto"/>
-        <w:rPr>
-          <w:rFonts w:ascii="Times New Roman" w:eastAsia="Times New Roman" w:hAnsi="Times New Roman" w:cs="Times New Roman"/>
-          <w:color w:val="000000"/>
-          <w:sz w:val="28"/>
-          <w:szCs w:val="28"/>
-          <w:lang w:eastAsia="ru-RU"/>
-        </w:rPr>
-      </w:pPr>
-    </w:p>
-    <w:p>
-      <w:pPr>
-        <w:spacing w:after="0" w:line="240" w:lineRule="auto"/>
-        <w:rPr>
-          <w:rFonts w:ascii="Times New Roman" w:eastAsia="Times New Roman" w:hAnsi="Times New Roman" w:cs="Times New Roman"/>
-          <w:color w:val="000000"/>
-          <w:sz w:val="28"/>
-          <w:szCs w:val="28"/>
-          <w:lang w:eastAsia="ru-RU"/>
-        </w:rPr>
-      </w:pPr>
-    </w:p>
-    <w:p>
-      <w:pPr>
-        <w:spacing w:after="0" w:line="240" w:lineRule="auto"/>
-        <w:rPr>
-          <w:rFonts w:ascii="Times New Roman" w:eastAsia="Times New Roman" w:hAnsi="Times New Roman" w:cs="Times New Roman"/>
-          <w:color w:val="000000"/>
-          <w:sz w:val="28"/>
-          <w:szCs w:val="28"/>
-          <w:lang w:eastAsia="ru-RU"/>
-        </w:rPr>
-      </w:pPr>
-    </w:p>
-    <w:p>
-      <w:pPr>
-        <w:spacing w:after="0" w:line="240" w:lineRule="auto"/>
-        <w:rPr>
-          <w:rFonts w:ascii="Times New Roman" w:eastAsia="Times New Roman" w:hAnsi="Times New Roman" w:cs="Times New Roman"/>
-          <w:color w:val="000000"/>
-          <w:sz w:val="28"/>
-          <w:szCs w:val="28"/>
-          <w:lang w:eastAsia="ru-RU"/>
-        </w:rPr>
-      </w:pPr>
-    </w:p>
-    <w:p>
-      <w:pPr>
-        <w:spacing w:after="0" w:line="240" w:lineRule="auto"/>
-        <w:rPr>
-          <w:rFonts w:ascii="Times New Roman" w:eastAsia="Times New Roman" w:hAnsi="Times New Roman" w:cs="Times New Roman"/>
-          <w:color w:val="000000"/>
-          <w:sz w:val="28"/>
-          <w:szCs w:val="28"/>
-          <w:lang w:eastAsia="ru-RU"/>
-        </w:rPr>
-      </w:pPr>
-    </w:p>
-    <w:p>
-      <w:pPr>
         <w:rPr>
           <w:rFonts w:ascii="Times New Roman" w:hAnsi="Times New Roman" w:cs="Times New Roman"/>
           <w:color w:val="000000"/>
@@ -3615,23 +3542,23 @@
           <w:rFonts w:ascii="Times New Roman" w:hAnsi="Times New Roman" w:cs="Times New Roman"/>
         </w:rPr>
       </w:pPr>
-      <w:bookmarkStart w:id="13" w:name="_Toc8065922"/>
-      <w:bookmarkStart w:id="14" w:name="_Toc9262921"/>
+      <w:bookmarkStart w:id="12" w:name="_Toc8065922"/>
+      <w:bookmarkStart w:id="13" w:name="_Toc10407953"/>
       <w:r>
         <w:rPr>
           <w:rFonts w:ascii="Times New Roman" w:hAnsi="Times New Roman" w:cs="Times New Roman"/>
         </w:rPr>
         <w:t>Функциональность продукта</w:t>
       </w:r>
+      <w:bookmarkEnd w:id="12"/>
       <w:bookmarkEnd w:id="13"/>
-      <w:bookmarkEnd w:id="14"/>
     </w:p>
     <w:tbl>
       <w:tblPr>
         <w:tblStyle w:val="af"/>
         <w:tblW w:w="9889" w:type="dxa"/>
         <w:tblLayout w:type="fixed"/>
-        <w:tblLook w:val="04A0"/>
+        <w:tblLook w:val="04A0" w:firstRow="1" w:lastRow="0" w:firstColumn="1" w:lastColumn="0" w:noHBand="0" w:noVBand="1"/>
       </w:tblPr>
       <w:tblGrid>
         <w:gridCol w:w="2660"/>
@@ -4926,28 +4853,6 @@
           <w:highlight w:val="white"/>
         </w:rPr>
       </w:pPr>
-      <w:r>
-        <w:rPr>
-          <w:rFonts w:ascii="Times New Roman" w:hAnsi="Times New Roman" w:cs="Times New Roman"/>
-          <w:color w:val="000000"/>
-          <w:sz w:val="27"/>
-          <w:szCs w:val="27"/>
-          <w:highlight w:val="white"/>
-        </w:rPr>
-        <w:br w:type="page"/>
-      </w:r>
-    </w:p>
-    <w:p>
-      <w:pPr>
-        <w:spacing w:after="0" w:line="240" w:lineRule="auto"/>
-        <w:rPr>
-          <w:rFonts w:ascii="Times New Roman" w:hAnsi="Times New Roman" w:cs="Times New Roman"/>
-          <w:color w:val="000000"/>
-          <w:sz w:val="27"/>
-          <w:szCs w:val="27"/>
-          <w:highlight w:val="white"/>
-        </w:rPr>
-      </w:pPr>
     </w:p>
     <w:p>
       <w:pPr>
@@ -4957,15 +4862,16 @@
           <w:rFonts w:ascii="Times New Roman" w:hAnsi="Times New Roman" w:cs="Times New Roman"/>
         </w:rPr>
       </w:pPr>
-      <w:bookmarkStart w:id="15" w:name="_Toc9262922"/>
+      <w:bookmarkStart w:id="14" w:name="_Toc10407954"/>
       <w:r>
         <w:rPr>
           <w:rStyle w:val="a4"/>
           <w:rFonts w:ascii="Times New Roman" w:hAnsi="Times New Roman" w:cs="Times New Roman"/>
         </w:rPr>
+        <w:lastRenderedPageBreak/>
         <w:t>Модели процессов и предметной области и другие диаграммы</w:t>
       </w:r>
-      <w:bookmarkEnd w:id="15"/>
+      <w:bookmarkEnd w:id="14"/>
     </w:p>
     <w:p>
       <w:pPr>
@@ -4979,7 +4885,7 @@
           <w:lang w:eastAsia="ru-RU"/>
         </w:rPr>
       </w:pPr>
-      <w:bookmarkStart w:id="16" w:name="_Toc9262923"/>
+      <w:bookmarkStart w:id="15" w:name="_Toc10407955"/>
       <w:r>
         <w:rPr>
           <w:rFonts w:ascii="Times New Roman" w:hAnsi="Times New Roman" w:cs="Times New Roman"/>
@@ -4993,7 +4899,7 @@
         </w:rPr>
         <w:t>диаграмма</w:t>
       </w:r>
-      <w:bookmarkEnd w:id="16"/>
+      <w:bookmarkEnd w:id="15"/>
     </w:p>
     <w:p>
       <w:pPr>
@@ -5010,7 +4916,7 @@
           <w:lang w:eastAsia="ru-RU"/>
         </w:rPr>
         <w:drawing>
-          <wp:inline distT="0" distB="0" distL="19050" distR="635">
+          <wp:inline distT="0" distB="0" distL="19050" distR="635" wp14:anchorId="553E6E50" wp14:editId="571ADB10">
             <wp:extent cx="4078890" cy="2422566"/>
             <wp:effectExtent l="19050" t="0" r="0" b="0"/>
             <wp:docPr id="22" name="Рисунок 23" descr="DB.PNG"/>
@@ -5054,11 +4960,13 @@
         <w:spacing w:beforeAutospacing="1" w:after="0" w:line="240" w:lineRule="auto"/>
         <w:rPr>
           <w:rFonts w:ascii="Times New Roman" w:hAnsi="Times New Roman" w:cs="Times New Roman"/>
-        </w:rPr>
-      </w:pPr>
-      <w:r>
-        <w:rPr>
-          <w:rFonts w:ascii="Times New Roman" w:hAnsi="Times New Roman" w:cs="Times New Roman"/>
+          <w:sz w:val="28"/>
+        </w:rPr>
+      </w:pPr>
+      <w:r>
+        <w:rPr>
+          <w:rFonts w:ascii="Times New Roman" w:hAnsi="Times New Roman" w:cs="Times New Roman"/>
+          <w:sz w:val="28"/>
           <w:lang w:val="en-US"/>
         </w:rPr>
         <w:t>USER</w:t>
@@ -5066,14 +4974,9 @@
       <w:r>
         <w:rPr>
           <w:rFonts w:ascii="Times New Roman" w:hAnsi="Times New Roman" w:cs="Times New Roman"/>
-        </w:rPr>
-        <w:t xml:space="preserve">: </w:t>
-      </w:r>
-      <w:r>
-        <w:rPr>
-          <w:rFonts w:ascii="Times New Roman" w:hAnsi="Times New Roman" w:cs="Times New Roman"/>
-        </w:rPr>
-        <w:t>Авторизованный пользователь системы</w:t>
+          <w:sz w:val="28"/>
+        </w:rPr>
+        <w:t>: Авторизованный пользователь системы</w:t>
       </w:r>
     </w:p>
     <w:p>
@@ -5082,11 +4985,13 @@
         <w:spacing w:beforeAutospacing="1" w:after="0" w:line="240" w:lineRule="auto"/>
         <w:rPr>
           <w:rFonts w:ascii="Times New Roman" w:hAnsi="Times New Roman" w:cs="Times New Roman"/>
-        </w:rPr>
-      </w:pPr>
-      <w:r>
-        <w:rPr>
-          <w:rFonts w:ascii="Times New Roman" w:hAnsi="Times New Roman" w:cs="Times New Roman"/>
+          <w:sz w:val="28"/>
+        </w:rPr>
+      </w:pPr>
+      <w:r>
+        <w:rPr>
+          <w:rFonts w:ascii="Times New Roman" w:hAnsi="Times New Roman" w:cs="Times New Roman"/>
+          <w:sz w:val="28"/>
           <w:lang w:val="en-US"/>
         </w:rPr>
         <w:t>ACTIVITY</w:t>
@@ -5094,14 +4999,9 @@
       <w:r>
         <w:rPr>
           <w:rFonts w:ascii="Times New Roman" w:hAnsi="Times New Roman" w:cs="Times New Roman"/>
-        </w:rPr>
-        <w:t xml:space="preserve">: </w:t>
-      </w:r>
-      <w:r>
-        <w:rPr>
-          <w:rFonts w:ascii="Times New Roman" w:hAnsi="Times New Roman" w:cs="Times New Roman"/>
-        </w:rPr>
-        <w:t>Модификатор рабочего дня (больничный, отпуск, переработка, командировка)</w:t>
+          <w:sz w:val="28"/>
+        </w:rPr>
+        <w:t>: Модификатор рабочего дня (больничный, отпуск, переработка, командировка)</w:t>
       </w:r>
     </w:p>
     <w:p>
@@ -5110,11 +5010,13 @@
         <w:spacing w:beforeAutospacing="1" w:after="0" w:line="240" w:lineRule="auto"/>
         <w:rPr>
           <w:rFonts w:ascii="Times New Roman" w:hAnsi="Times New Roman" w:cs="Times New Roman"/>
-        </w:rPr>
-      </w:pPr>
-      <w:r>
-        <w:rPr>
-          <w:rFonts w:ascii="Times New Roman" w:hAnsi="Times New Roman" w:cs="Times New Roman"/>
+          <w:sz w:val="28"/>
+        </w:rPr>
+      </w:pPr>
+      <w:r>
+        <w:rPr>
+          <w:rFonts w:ascii="Times New Roman" w:hAnsi="Times New Roman" w:cs="Times New Roman"/>
+          <w:sz w:val="28"/>
           <w:lang w:val="en-US"/>
         </w:rPr>
         <w:t>WORKDAY</w:t>
@@ -5122,14 +5024,9 @@
       <w:r>
         <w:rPr>
           <w:rFonts w:ascii="Times New Roman" w:hAnsi="Times New Roman" w:cs="Times New Roman"/>
-        </w:rPr>
-        <w:t xml:space="preserve">: </w:t>
-      </w:r>
-      <w:r>
-        <w:rPr>
-          <w:rFonts w:ascii="Times New Roman" w:hAnsi="Times New Roman" w:cs="Times New Roman"/>
-        </w:rPr>
-        <w:t>Рабочий день сотрудника</w:t>
+          <w:sz w:val="28"/>
+        </w:rPr>
+        <w:t>: Рабочий день сотрудника</w:t>
       </w:r>
     </w:p>
     <w:p>
@@ -5138,11 +5035,13 @@
         <w:spacing w:beforeAutospacing="1" w:after="0" w:line="240" w:lineRule="auto"/>
         <w:rPr>
           <w:rFonts w:ascii="Times New Roman" w:hAnsi="Times New Roman" w:cs="Times New Roman"/>
-        </w:rPr>
-      </w:pPr>
-      <w:r>
-        <w:rPr>
-          <w:rFonts w:ascii="Times New Roman" w:hAnsi="Times New Roman" w:cs="Times New Roman"/>
+          <w:sz w:val="28"/>
+        </w:rPr>
+      </w:pPr>
+      <w:r>
+        <w:rPr>
+          <w:rFonts w:ascii="Times New Roman" w:hAnsi="Times New Roman" w:cs="Times New Roman"/>
+          <w:sz w:val="28"/>
           <w:lang w:val="en-US"/>
         </w:rPr>
         <w:t>BANK</w:t>
@@ -5150,12 +5049,14 @@
       <w:r>
         <w:rPr>
           <w:rFonts w:ascii="Times New Roman" w:hAnsi="Times New Roman" w:cs="Times New Roman"/>
+          <w:sz w:val="28"/>
         </w:rPr>
         <w:t>_</w:t>
       </w:r>
       <w:r>
         <w:rPr>
           <w:rFonts w:ascii="Times New Roman" w:hAnsi="Times New Roman" w:cs="Times New Roman"/>
+          <w:sz w:val="28"/>
           <w:lang w:val="en-US"/>
         </w:rPr>
         <w:t>HOLYDAYS</w:t>
@@ -5163,14 +5064,9 @@
       <w:r>
         <w:rPr>
           <w:rFonts w:ascii="Times New Roman" w:hAnsi="Times New Roman" w:cs="Times New Roman"/>
-        </w:rPr>
-        <w:t xml:space="preserve">: </w:t>
-      </w:r>
-      <w:r>
-        <w:rPr>
-          <w:rFonts w:ascii="Times New Roman" w:hAnsi="Times New Roman" w:cs="Times New Roman"/>
-        </w:rPr>
-        <w:t>Таблица выходных дат</w:t>
+          <w:sz w:val="28"/>
+        </w:rPr>
+        <w:t>: Таблица выходных дат</w:t>
       </w:r>
     </w:p>
     <w:p>
@@ -5180,15 +5076,21 @@
           <w:rFonts w:ascii="Times New Roman" w:hAnsi="Times New Roman" w:cs="Times New Roman"/>
         </w:rPr>
       </w:pPr>
-      <w:bookmarkStart w:id="17" w:name="_Toc9262924"/>
+      <w:bookmarkStart w:id="16" w:name="_Toc10407956"/>
       <w:r>
         <w:rPr>
           <w:rFonts w:ascii="Times New Roman" w:hAnsi="Times New Roman" w:cs="Times New Roman"/>
         </w:rPr>
         <w:lastRenderedPageBreak/>
-        <w:t>Диаграмма состояний</w:t>
-      </w:r>
-      <w:bookmarkEnd w:id="17"/>
+        <w:t>Диагр</w:t>
+      </w:r>
+      <w:r>
+        <w:rPr>
+          <w:rFonts w:ascii="Times New Roman" w:hAnsi="Times New Roman" w:cs="Times New Roman"/>
+        </w:rPr>
+        <w:t>амма состояний</w:t>
+      </w:r>
+      <w:bookmarkEnd w:id="16"/>
     </w:p>
     <w:p>
       <w:pPr>
@@ -5212,9 +5114,9 @@
           <w:lang w:eastAsia="ru-RU"/>
         </w:rPr>
         <w:drawing>
-          <wp:inline distT="0" distB="0" distL="0" distR="0">
-            <wp:extent cx="5940425" cy="5182870"/>
-            <wp:effectExtent l="19050" t="0" r="3175" b="0"/>
+          <wp:inline distT="0" distB="0" distL="0" distR="0" wp14:anchorId="3C52D326" wp14:editId="507B2694">
+            <wp:extent cx="5925132" cy="5169528"/>
+            <wp:effectExtent l="0" t="0" r="0" b="0"/>
             <wp:docPr id="2" name="Рисунок 1" descr="Statechart.PNG"/>
             <wp:cNvGraphicFramePr>
               <a:graphicFrameLocks xmlns:a="http://schemas.openxmlformats.org/drawingml/2006/main" noChangeAspect="1"/>
@@ -5235,7 +5137,7 @@
                   <pic:spPr>
                     <a:xfrm>
                       <a:off x="0" y="0"/>
-                      <a:ext cx="5940425" cy="5182870"/>
+                      <a:ext cx="5941654" cy="5183943"/>
                     </a:xfrm>
                     <a:prstGeom prst="rect">
                       <a:avLst/>
@@ -5267,7 +5169,7 @@
           <w:rFonts w:ascii="Times New Roman" w:hAnsi="Times New Roman" w:cs="Times New Roman"/>
         </w:rPr>
       </w:pPr>
-      <w:bookmarkStart w:id="18" w:name="_Toc9262925"/>
+      <w:bookmarkStart w:id="17" w:name="_Toc10407957"/>
       <w:r>
         <w:rPr>
           <w:rFonts w:ascii="Times New Roman" w:hAnsi="Times New Roman" w:cs="Times New Roman"/>
@@ -5280,12 +5182,7 @@
         </w:rPr>
         <w:t>классов</w:t>
       </w:r>
-      <w:bookmarkEnd w:id="18"/>
-    </w:p>
-    <w:p>
-      <w:pPr>
-        <w:pStyle w:val="a0"/>
-      </w:pPr>
+      <w:bookmarkEnd w:id="17"/>
     </w:p>
     <w:p>
       <w:pPr>
@@ -5297,9 +5194,9 @@
           <w:lang w:eastAsia="ru-RU"/>
         </w:rPr>
         <w:drawing>
-          <wp:inline distT="0" distB="0" distL="0" distR="0">
-            <wp:extent cx="6423574" cy="3363644"/>
-            <wp:effectExtent l="19050" t="0" r="0" b="0"/>
+          <wp:inline distT="0" distB="0" distL="0" distR="0" wp14:anchorId="1F83EA70" wp14:editId="22C58908">
+            <wp:extent cx="5894757" cy="3395049"/>
+            <wp:effectExtent l="0" t="0" r="0" b="0"/>
             <wp:docPr id="32" name="Рисунок 8" descr="D:\Lessons\Testing_py\ITTimeRecording\DIAGRAMMS\PICS\Class.PNG"/>
             <wp:cNvGraphicFramePr>
               <a:graphicFrameLocks xmlns:a="http://schemas.openxmlformats.org/drawingml/2006/main" noChangeAspect="1"/>
@@ -5322,7 +5219,7 @@
                   <pic:spPr bwMode="auto">
                     <a:xfrm>
                       <a:off x="0" y="0"/>
-                      <a:ext cx="6423574" cy="3363644"/>
+                      <a:ext cx="5923910" cy="3411840"/>
                     </a:xfrm>
                     <a:prstGeom prst="rect">
                       <a:avLst/>
@@ -5349,7 +5246,7 @@
           <w:rFonts w:ascii="Times New Roman" w:hAnsi="Times New Roman" w:cs="Times New Roman"/>
         </w:rPr>
       </w:pPr>
-      <w:bookmarkStart w:id="19" w:name="_Toc9262926"/>
+      <w:bookmarkStart w:id="18" w:name="_Toc10407958"/>
       <w:r>
         <w:rPr>
           <w:rFonts w:ascii="Times New Roman" w:hAnsi="Times New Roman" w:cs="Times New Roman"/>
@@ -5363,7 +5260,7 @@
         </w:rPr>
         <w:t>развертывания</w:t>
       </w:r>
-      <w:bookmarkEnd w:id="19"/>
+      <w:bookmarkEnd w:id="18"/>
     </w:p>
     <w:p>
       <w:pPr>
@@ -5375,7 +5272,7 @@
           <w:lang w:eastAsia="ru-RU"/>
         </w:rPr>
         <w:drawing>
-          <wp:inline distT="0" distB="0" distL="0" distR="0">
+          <wp:inline distT="0" distB="0" distL="0" distR="0" wp14:anchorId="0F26B02E" wp14:editId="5A4197FF">
             <wp:extent cx="5166808" cy="4968671"/>
             <wp:effectExtent l="0" t="0" r="0" b="0"/>
             <wp:docPr id="4" name="Рисунок 4"/>
@@ -5393,7 +5290,7 @@
                     <a:blip r:embed="rId9" cstate="print">
                       <a:extLst>
                         <a:ext uri="{28A0092B-C50C-407E-A947-70E740481C1C}">
-                          <a14:useLocalDpi xmlns:a14="http://schemas.microsoft.com/office/drawing/2010/main" xmlns:wps="http://schemas.microsoft.com/office/word/2010/wordprocessingShape" xmlns:wpi="http://schemas.microsoft.com/office/word/2010/wordprocessingInk" xmlns:wpg="http://schemas.microsoft.com/office/word/2010/wordprocessingGroup" xmlns:w16se="http://schemas.microsoft.com/office/word/2015/wordml/symex" xmlns:w15="http://schemas.microsoft.com/office/word/2012/wordml" xmlns:w14="http://schemas.microsoft.com/office/word/2010/wordml" xmlns:w="http://schemas.openxmlformats.org/wordprocessingml/2006/main" xmlns:w10="urn:schemas-microsoft-com:office:word" xmlns:wp14="http://schemas.microsoft.com/office/word/2010/wordprocessingDrawing" xmlns:v="urn:schemas-microsoft-com:vml" xmlns:o="urn:schemas-microsoft-com:office:office" xmlns:mc="http://schemas.openxmlformats.org/markup-compatibility/2006" xmlns:cx="http://schemas.microsoft.com/office/drawing/2014/chartex" xmlns:wpc="http://schemas.microsoft.com/office/word/2010/wordprocessingCanvas" xmlns="" val="0"/>
+                          <a14:useLocalDpi xmlns:a14="http://schemas.microsoft.com/office/drawing/2010/main" val="0"/>
                         </a:ext>
                       </a:extLst>
                     </a:blip>
@@ -5429,7 +5326,7 @@
           <w:rFonts w:ascii="Times New Roman" w:hAnsi="Times New Roman" w:cs="Times New Roman"/>
         </w:rPr>
       </w:pPr>
-      <w:bookmarkStart w:id="20" w:name="_Toc9262927"/>
+      <w:bookmarkStart w:id="19" w:name="_Toc10407959"/>
       <w:r>
         <w:rPr>
           <w:rFonts w:ascii="Times New Roman" w:hAnsi="Times New Roman" w:cs="Times New Roman"/>
@@ -5443,7 +5340,7 @@
         </w:rPr>
         <w:t>последовательности</w:t>
       </w:r>
-      <w:bookmarkEnd w:id="20"/>
+      <w:bookmarkEnd w:id="19"/>
     </w:p>
     <w:p>
       <w:pPr>
@@ -5455,7 +5352,7 @@
           <w:lang w:eastAsia="ru-RU"/>
         </w:rPr>
         <w:drawing>
-          <wp:inline distT="0" distB="0" distL="0" distR="0">
+          <wp:inline distT="0" distB="0" distL="0" distR="0" wp14:anchorId="2170EFD3" wp14:editId="04AD317F">
             <wp:extent cx="5931535" cy="5261013"/>
             <wp:effectExtent l="19050" t="0" r="0" b="0"/>
             <wp:docPr id="33" name="Рисунок 9" descr="D:\Lessons\Testing_py\ITTimeRecording\DIAGRAMMS\PICS\Sequence.PNG"/>
@@ -5507,7 +5404,7 @@
           <w:rFonts w:ascii="Times New Roman" w:hAnsi="Times New Roman" w:cs="Times New Roman"/>
         </w:rPr>
       </w:pPr>
-      <w:bookmarkStart w:id="21" w:name="_Toc9262928"/>
+      <w:bookmarkStart w:id="20" w:name="_Toc10407960"/>
       <w:r>
         <w:rPr>
           <w:rFonts w:ascii="Times New Roman" w:hAnsi="Times New Roman" w:cs="Times New Roman"/>
@@ -5520,7 +5417,7 @@
         </w:rPr>
         <w:t>объектов</w:t>
       </w:r>
-      <w:bookmarkEnd w:id="21"/>
+      <w:bookmarkEnd w:id="20"/>
     </w:p>
     <w:p>
       <w:pPr>
@@ -5532,7 +5429,7 @@
           <w:lang w:eastAsia="ru-RU"/>
         </w:rPr>
         <w:drawing>
-          <wp:inline distT="0" distB="0" distL="0" distR="0">
+          <wp:inline distT="0" distB="0" distL="0" distR="0" wp14:anchorId="03507F53" wp14:editId="423150BE">
             <wp:extent cx="3261091" cy="3197273"/>
             <wp:effectExtent l="19050" t="0" r="0" b="0"/>
             <wp:docPr id="1" name="Рисунок 1" descr="A:\Documents\ITTimeRecording\DIAGRAMMS\PICS\Object.png"/>
@@ -5576,11 +5473,6 @@
     </w:p>
     <w:p>
       <w:pPr>
-        <w:pStyle w:val="a0"/>
-      </w:pPr>
-    </w:p>
-    <w:p>
-      <w:pPr>
         <w:shd w:val="clear" w:color="auto" w:fill="FFFFFF"/>
         <w:spacing w:beforeAutospacing="1" w:afterAutospacing="1" w:line="240" w:lineRule="auto"/>
         <w:rPr>
@@ -5601,7 +5493,7 @@
           <w:lang w:eastAsia="ru-RU"/>
         </w:rPr>
       </w:pPr>
-      <w:bookmarkStart w:id="22" w:name="_Toc9262929"/>
+      <w:bookmarkStart w:id="21" w:name="_Toc10407961"/>
       <w:r>
         <w:rPr>
           <w:rFonts w:ascii="Times New Roman" w:hAnsi="Times New Roman" w:cs="Times New Roman"/>
@@ -5609,7 +5501,7 @@
         <w:lastRenderedPageBreak/>
         <w:t>Общая функциональная схема</w:t>
       </w:r>
-      <w:bookmarkEnd w:id="22"/>
+      <w:bookmarkEnd w:id="21"/>
     </w:p>
     <w:p>
       <w:pPr>
@@ -5636,7 +5528,7 @@
           <w:lang w:eastAsia="ru-RU"/>
         </w:rPr>
         <w:drawing>
-          <wp:inline distT="0" distB="0" distL="0" distR="0">
+          <wp:inline distT="0" distB="0" distL="0" distR="0" wp14:anchorId="78F36EB3" wp14:editId="2DEACC87">
             <wp:extent cx="5940425" cy="4371975"/>
             <wp:effectExtent l="0" t="0" r="0" b="0"/>
             <wp:docPr id="3" name="Рисунок 3"/>
@@ -5654,7 +5546,7 @@
                     <a:blip r:embed="rId12" cstate="print">
                       <a:extLst>
                         <a:ext uri="{28A0092B-C50C-407E-A947-70E740481C1C}">
-                          <a14:useLocalDpi xmlns:a14="http://schemas.microsoft.com/office/drawing/2010/main" xmlns:wps="http://schemas.microsoft.com/office/word/2010/wordprocessingShape" xmlns:wpi="http://schemas.microsoft.com/office/word/2010/wordprocessingInk" xmlns:wpg="http://schemas.microsoft.com/office/word/2010/wordprocessingGroup" xmlns:w16se="http://schemas.microsoft.com/office/word/2015/wordml/symex" xmlns:w15="http://schemas.microsoft.com/office/word/2012/wordml" xmlns:w14="http://schemas.microsoft.com/office/word/2010/wordml" xmlns:w="http://schemas.openxmlformats.org/wordprocessingml/2006/main" xmlns:w10="urn:schemas-microsoft-com:office:word" xmlns:wp14="http://schemas.microsoft.com/office/word/2010/wordprocessingDrawing" xmlns:v="urn:schemas-microsoft-com:vml" xmlns:o="urn:schemas-microsoft-com:office:office" xmlns:mc="http://schemas.openxmlformats.org/markup-compatibility/2006" xmlns:cx="http://schemas.microsoft.com/office/drawing/2014/chartex" xmlns:wpc="http://schemas.microsoft.com/office/word/2010/wordprocessingCanvas" xmlns="" val="0"/>
+                          <a14:useLocalDpi xmlns:a14="http://schemas.microsoft.com/office/drawing/2010/main" val="0"/>
                         </a:ext>
                       </a:extLst>
                     </a:blip>
@@ -5698,7 +5590,7 @@
           <w:rFonts w:ascii="Times New Roman" w:hAnsi="Times New Roman" w:cs="Times New Roman"/>
         </w:rPr>
       </w:pPr>
-      <w:bookmarkStart w:id="23" w:name="_Toc9262930"/>
+      <w:bookmarkStart w:id="22" w:name="_Toc10407962"/>
       <w:r>
         <w:rPr>
           <w:rFonts w:ascii="Times New Roman" w:hAnsi="Times New Roman" w:cs="Times New Roman"/>
@@ -5711,7 +5603,7 @@
         </w:rPr>
         <w:t xml:space="preserve"> прецедентов</w:t>
       </w:r>
-      <w:bookmarkEnd w:id="23"/>
+      <w:bookmarkEnd w:id="22"/>
     </w:p>
     <w:p>
       <w:pPr>
@@ -5723,7 +5615,7 @@
           <w:lang w:eastAsia="ru-RU"/>
         </w:rPr>
         <w:drawing>
-          <wp:inline distT="0" distB="0" distL="0" distR="0">
+          <wp:inline distT="0" distB="0" distL="0" distR="0" wp14:anchorId="23B5287E" wp14:editId="77DF2E41">
             <wp:extent cx="5499287" cy="3167516"/>
             <wp:effectExtent l="19050" t="0" r="6163" b="0"/>
             <wp:docPr id="23" name="Рисунок 23" descr="A:\Documents\ITTimeRecording\DIAGRAMMS\PICS\Use case.png"/>
@@ -5784,43 +5676,23 @@
       <w:pPr>
         <w:rPr>
           <w:rFonts w:ascii="Times New Roman" w:hAnsi="Times New Roman" w:cs="Times New Roman"/>
+        </w:rPr>
+      </w:pPr>
+    </w:p>
+    <w:p>
+      <w:pPr>
+        <w:pStyle w:val="2"/>
+        <w:rPr>
+          <w:rFonts w:ascii="Times New Roman" w:hAnsi="Times New Roman" w:cs="Times New Roman"/>
+          <w:i/>
           <w:color w:val="000000"/>
           <w:sz w:val="27"/>
           <w:szCs w:val="27"/>
           <w:highlight w:val="white"/>
-          <w:u w:val="single"/>
-        </w:rPr>
-      </w:pPr>
-    </w:p>
-    <w:p>
-      <w:pPr>
-        <w:rPr>
-          <w:rFonts w:ascii="Times New Roman" w:hAnsi="Times New Roman" w:cs="Times New Roman"/>
-        </w:rPr>
-      </w:pPr>
-      <w:r>
-        <w:rPr>
-          <w:rFonts w:ascii="Times New Roman" w:hAnsi="Times New Roman" w:cs="Times New Roman"/>
-          <w:color w:val="000000"/>
-          <w:sz w:val="27"/>
-          <w:szCs w:val="27"/>
-        </w:rPr>
-        <w:br/>
-      </w:r>
-    </w:p>
-    <w:p>
-      <w:pPr>
-        <w:pStyle w:val="2"/>
-        <w:rPr>
-          <w:rFonts w:ascii="Times New Roman" w:hAnsi="Times New Roman" w:cs="Times New Roman"/>
-          <w:i/>
-          <w:color w:val="000000"/>
-          <w:sz w:val="27"/>
-          <w:szCs w:val="27"/>
-          <w:highlight w:val="white"/>
-        </w:rPr>
-      </w:pPr>
-      <w:bookmarkStart w:id="24" w:name="_Toc8065925"/>
+        </w:rPr>
+      </w:pPr>
+      <w:bookmarkStart w:id="23" w:name="_Toc8065925"/>
+      <w:bookmarkStart w:id="24" w:name="_Toc10407963"/>
       <w:r>
         <w:rPr>
           <w:rFonts w:ascii="Times New Roman" w:hAnsi="Times New Roman" w:cs="Times New Roman"/>
@@ -5834,15 +5706,23 @@
         </w:rPr>
         <w:t xml:space="preserve"> структура сайта</w:t>
       </w:r>
+      <w:bookmarkEnd w:id="23"/>
       <w:bookmarkEnd w:id="24"/>
     </w:p>
     <w:p>
       <w:pPr>
-        <w:pStyle w:val="Index"/>
-        <w:rPr>
+        <w:pStyle w:val="2"/>
+        <w:numPr>
+          <w:ilvl w:val="0"/>
+          <w:numId w:val="0"/>
+        </w:numPr>
+        <w:rPr>
+          <w:rFonts w:ascii="Times New Roman" w:hAnsi="Times New Roman" w:cs="Times New Roman"/>
+          <w:i/>
           <w:color w:val="000000"/>
           <w:sz w:val="27"/>
           <w:szCs w:val="27"/>
+          <w:highlight w:val="white"/>
         </w:rPr>
       </w:pPr>
       <w:r>
@@ -5852,6 +5732,15 @@
           <w:szCs w:val="27"/>
         </w:rPr>
         <w:br/>
+      </w:r>
+      <w:bookmarkStart w:id="25" w:name="_Toc10407964"/>
+      <w:r>
+        <w:rPr>
+          <w:rFonts w:ascii="Times New Roman" w:hAnsi="Times New Roman" w:cs="Times New Roman"/>
+          <w:color w:val="000000"/>
+          <w:sz w:val="28"/>
+          <w:szCs w:val="27"/>
+        </w:rPr>
         <w:t>Окно входа в систему:</w:t>
       </w:r>
       <w:r>
@@ -5865,13 +5754,10 @@
       <w:r>
         <w:rPr>
           <w:noProof/>
-          <w:color w:val="000000"/>
-          <w:sz w:val="27"/>
-          <w:szCs w:val="27"/>
           <w:lang w:eastAsia="ru-RU"/>
         </w:rPr>
         <w:drawing>
-          <wp:inline distT="0" distB="0" distL="0" distR="0">
+          <wp:inline distT="0" distB="0" distL="0" distR="0" wp14:anchorId="47FE7491" wp14:editId="07CAA962">
             <wp:extent cx="5940425" cy="3001645"/>
             <wp:effectExtent l="19050" t="0" r="3175" b="0"/>
             <wp:docPr id="11" name="Рисунок 10" descr="Authorization.PNG"/>
@@ -5906,173 +5792,148 @@
           </wp:inline>
         </w:drawing>
       </w:r>
+      <w:bookmarkEnd w:id="25"/>
     </w:p>
     <w:p>
       <w:pPr>
         <w:pStyle w:val="Index"/>
-        <w:rPr>
+        <w:spacing w:line="360" w:lineRule="auto"/>
+        <w:rPr>
+          <w:rFonts w:ascii="Times New Roman" w:hAnsi="Times New Roman" w:cs="Times New Roman"/>
+          <w:color w:val="000000"/>
+          <w:sz w:val="28"/>
+          <w:szCs w:val="27"/>
+        </w:rPr>
+      </w:pPr>
+      <w:r>
+        <w:rPr>
+          <w:rFonts w:ascii="Times New Roman" w:hAnsi="Times New Roman" w:cs="Times New Roman"/>
+          <w:color w:val="000000"/>
+          <w:sz w:val="28"/>
+          <w:szCs w:val="27"/>
+        </w:rPr>
+        <w:t>В поле “</w:t>
+      </w:r>
+      <w:r>
+        <w:rPr>
+          <w:rFonts w:ascii="Times New Roman" w:hAnsi="Times New Roman" w:cs="Times New Roman"/>
+          <w:color w:val="000000"/>
+          <w:sz w:val="28"/>
+          <w:szCs w:val="27"/>
+          <w:lang w:val="en-US"/>
+        </w:rPr>
+        <w:t>Login</w:t>
+      </w:r>
+      <w:r>
+        <w:rPr>
+          <w:rFonts w:ascii="Times New Roman" w:hAnsi="Times New Roman" w:cs="Times New Roman"/>
+          <w:color w:val="000000"/>
+          <w:sz w:val="28"/>
+          <w:szCs w:val="27"/>
+        </w:rPr>
+        <w:t>” неавторизованный пользователь вводит свой логин</w:t>
+      </w:r>
+      <w:r>
+        <w:rPr>
+          <w:rFonts w:ascii="Times New Roman" w:hAnsi="Times New Roman" w:cs="Times New Roman"/>
+          <w:color w:val="000000"/>
+          <w:sz w:val="28"/>
+          <w:szCs w:val="27"/>
+        </w:rPr>
+        <w:br/>
+        <w:t>В поле “</w:t>
+      </w:r>
+      <w:r>
+        <w:rPr>
+          <w:rFonts w:ascii="Times New Roman" w:hAnsi="Times New Roman" w:cs="Times New Roman"/>
+          <w:color w:val="000000"/>
+          <w:sz w:val="28"/>
+          <w:szCs w:val="27"/>
+          <w:lang w:val="en-US"/>
+        </w:rPr>
+        <w:t>Password</w:t>
+      </w:r>
+      <w:r>
+        <w:rPr>
+          <w:rFonts w:ascii="Times New Roman" w:hAnsi="Times New Roman" w:cs="Times New Roman"/>
+          <w:color w:val="000000"/>
+          <w:sz w:val="28"/>
+          <w:szCs w:val="27"/>
+        </w:rPr>
+        <w:t>” неавторизованный пользователь вводит свой пароль</w:t>
+      </w:r>
+    </w:p>
+    <w:p>
+      <w:pPr>
+        <w:pStyle w:val="Index"/>
+        <w:spacing w:line="360" w:lineRule="auto"/>
+        <w:rPr>
+          <w:rFonts w:ascii="Times New Roman" w:hAnsi="Times New Roman" w:cs="Times New Roman"/>
+          <w:color w:val="000000"/>
+          <w:sz w:val="28"/>
+          <w:szCs w:val="27"/>
+        </w:rPr>
+      </w:pPr>
+      <w:r>
+        <w:rPr>
+          <w:rFonts w:ascii="Times New Roman" w:hAnsi="Times New Roman" w:cs="Times New Roman"/>
+          <w:color w:val="000000"/>
+          <w:sz w:val="28"/>
+          <w:szCs w:val="27"/>
+        </w:rPr>
+        <w:t>При условии совпадения введенного с информацией из базы данных пользователь входит в систему и переходит на главную страницу для своей группы.</w:t>
+      </w:r>
+    </w:p>
+    <w:p>
+      <w:pPr>
+        <w:pStyle w:val="Index"/>
+        <w:spacing w:line="360" w:lineRule="auto"/>
+        <w:rPr>
+          <w:rFonts w:ascii="Times New Roman" w:hAnsi="Times New Roman" w:cs="Times New Roman"/>
+          <w:color w:val="000000"/>
+          <w:sz w:val="28"/>
+          <w:szCs w:val="27"/>
+        </w:rPr>
+      </w:pPr>
+      <w:r>
+        <w:rPr>
+          <w:rFonts w:ascii="Times New Roman" w:hAnsi="Times New Roman" w:cs="Times New Roman"/>
+          <w:color w:val="000000"/>
+          <w:sz w:val="28"/>
+          <w:szCs w:val="27"/>
+        </w:rPr>
+        <w:t>Иначе окно входа в систему показывается снова.</w:t>
+      </w:r>
+    </w:p>
+    <w:p>
+      <w:pPr>
+        <w:pStyle w:val="3"/>
+        <w:rPr>
+          <w:rFonts w:ascii="Times New Roman" w:hAnsi="Times New Roman" w:cs="Times New Roman"/>
+          <w:sz w:val="32"/>
+        </w:rPr>
+      </w:pPr>
+      <w:r>
+        <w:rPr>
+          <w:rFonts w:ascii="Times New Roman" w:hAnsi="Times New Roman" w:cs="Times New Roman"/>
           <w:color w:val="000000"/>
           <w:sz w:val="27"/>
           <w:szCs w:val="27"/>
         </w:rPr>
-      </w:pPr>
-      <w:r>
-        <w:rPr>
-          <w:color w:val="000000"/>
-          <w:sz w:val="27"/>
-          <w:szCs w:val="27"/>
-        </w:rPr>
-        <w:t xml:space="preserve">В поле </w:t>
-      </w:r>
-      <w:r>
-        <w:rPr>
-          <w:color w:val="000000"/>
-          <w:sz w:val="27"/>
-          <w:szCs w:val="27"/>
-        </w:rPr>
-        <w:t>“</w:t>
-      </w:r>
-      <w:r>
-        <w:rPr>
-          <w:color w:val="000000"/>
-          <w:sz w:val="27"/>
-          <w:szCs w:val="27"/>
-          <w:lang w:val="en-US"/>
-        </w:rPr>
-        <w:t>Login</w:t>
-      </w:r>
-      <w:r>
-        <w:rPr>
-          <w:color w:val="000000"/>
-          <w:sz w:val="27"/>
-          <w:szCs w:val="27"/>
-        </w:rPr>
-        <w:t xml:space="preserve">” </w:t>
-      </w:r>
-      <w:r>
-        <w:rPr>
-          <w:color w:val="000000"/>
-          <w:sz w:val="27"/>
-          <w:szCs w:val="27"/>
-        </w:rPr>
-        <w:t>неавторизованный пользователь вводит свой логин</w:t>
-      </w:r>
-      <w:proofErr w:type="gramStart"/>
-      <w:r>
-        <w:rPr>
-          <w:color w:val="000000"/>
-          <w:sz w:val="27"/>
-          <w:szCs w:val="27"/>
-        </w:rPr>
         <w:br/>
-        <w:t>В</w:t>
-      </w:r>
-      <w:proofErr w:type="gramEnd"/>
-      <w:r>
-        <w:rPr>
-          <w:color w:val="000000"/>
-          <w:sz w:val="27"/>
-          <w:szCs w:val="27"/>
-        </w:rPr>
-        <w:t xml:space="preserve"> поле </w:t>
-      </w:r>
-      <w:r>
-        <w:rPr>
-          <w:color w:val="000000"/>
-          <w:sz w:val="27"/>
-          <w:szCs w:val="27"/>
-        </w:rPr>
-        <w:t>“</w:t>
-      </w:r>
-      <w:r>
-        <w:rPr>
-          <w:color w:val="000000"/>
-          <w:sz w:val="27"/>
-          <w:szCs w:val="27"/>
-          <w:lang w:val="en-US"/>
-        </w:rPr>
-        <w:t>Password</w:t>
-      </w:r>
-      <w:r>
-        <w:rPr>
-          <w:color w:val="000000"/>
-          <w:sz w:val="27"/>
-          <w:szCs w:val="27"/>
-        </w:rPr>
-        <w:t xml:space="preserve">” </w:t>
-      </w:r>
-      <w:r>
-        <w:rPr>
-          <w:color w:val="000000"/>
-          <w:sz w:val="27"/>
-          <w:szCs w:val="27"/>
-        </w:rPr>
-        <w:t>неавторизованный пользователь вводит свой пароль</w:t>
-      </w:r>
-    </w:p>
-    <w:p>
-      <w:pPr>
-        <w:pStyle w:val="Index"/>
-        <w:rPr>
-          <w:color w:val="000000"/>
-          <w:sz w:val="27"/>
-          <w:szCs w:val="27"/>
-        </w:rPr>
-      </w:pPr>
-      <w:r>
-        <w:rPr>
-          <w:color w:val="000000"/>
-          <w:sz w:val="27"/>
-          <w:szCs w:val="27"/>
-        </w:rPr>
-        <w:t>При условии совпадения введенного с информацией из базы данных пользователь входит в систему и переходит на главную страницу для своей группы.</w:t>
-      </w:r>
-    </w:p>
-    <w:p>
-      <w:pPr>
-        <w:pStyle w:val="Index"/>
-        <w:rPr>
-          <w:color w:val="000000"/>
-          <w:sz w:val="27"/>
-          <w:szCs w:val="27"/>
-        </w:rPr>
-      </w:pPr>
-      <w:r>
-        <w:rPr>
-          <w:color w:val="000000"/>
-          <w:sz w:val="27"/>
-          <w:szCs w:val="27"/>
-        </w:rPr>
-        <w:t>Иначе окно входа в систему показывается снова.</w:t>
-      </w:r>
-    </w:p>
-    <w:p>
-      <w:pPr>
-        <w:pStyle w:val="3"/>
-        <w:rPr>
-          <w:rFonts w:ascii="Times New Roman" w:hAnsi="Times New Roman" w:cs="Times New Roman"/>
-        </w:rPr>
-      </w:pPr>
-      <w:r>
-        <w:rPr>
-          <w:rFonts w:ascii="Times New Roman" w:hAnsi="Times New Roman" w:cs="Times New Roman"/>
-          <w:color w:val="000000"/>
-          <w:sz w:val="27"/>
-          <w:szCs w:val="27"/>
-        </w:rPr>
-        <w:br/>
-      </w:r>
-      <w:bookmarkStart w:id="25" w:name="_Toc8065926"/>
-      <w:r>
-        <w:rPr>
-          <w:rFonts w:ascii="Times New Roman" w:hAnsi="Times New Roman" w:cs="Times New Roman"/>
-          <w:color w:val="000000"/>
-          <w:sz w:val="27"/>
+      </w:r>
+      <w:bookmarkStart w:id="26" w:name="_Toc8065926"/>
+      <w:bookmarkStart w:id="27" w:name="_Toc10407965"/>
+      <w:r>
+        <w:rPr>
+          <w:rFonts w:ascii="Times New Roman" w:hAnsi="Times New Roman" w:cs="Times New Roman"/>
+          <w:color w:val="000000"/>
           <w:szCs w:val="27"/>
         </w:rPr>
         <w:t>Структура для пользователя группы «Разработчики»:</w:t>
       </w:r>
-      <w:bookmarkEnd w:id="25"/>
+      <w:bookmarkEnd w:id="26"/>
+      <w:bookmarkEnd w:id="27"/>
     </w:p>
     <w:p>
       <w:pPr>
@@ -6092,7 +5953,7 @@
         <w:rPr>
           <w:rFonts w:ascii="Times New Roman" w:hAnsi="Times New Roman" w:cs="Times New Roman"/>
           <w:color w:val="000000"/>
-          <w:sz w:val="27"/>
+          <w:sz w:val="28"/>
           <w:szCs w:val="27"/>
         </w:rPr>
         <w:t>Главная страница</w:t>
@@ -6115,9 +5976,9 @@
           <w:lang w:eastAsia="ru-RU"/>
         </w:rPr>
         <w:drawing>
-          <wp:inline distT="0" distB="0" distL="0" distR="0">
-            <wp:extent cx="4762500" cy="2310769"/>
-            <wp:effectExtent l="19050" t="0" r="0" b="0"/>
+          <wp:inline distT="0" distB="0" distL="0" distR="0" wp14:anchorId="04D0CBC1" wp14:editId="59255299">
+            <wp:extent cx="5459240" cy="2648828"/>
+            <wp:effectExtent l="0" t="0" r="0" b="0"/>
             <wp:docPr id="6" name="Рисунок 3"/>
             <wp:cNvGraphicFramePr>
               <a:graphicFrameLocks xmlns:a="http://schemas.openxmlformats.org/drawingml/2006/main" noChangeAspect="1"/>
@@ -6140,7 +6001,7 @@
                   <pic:spPr bwMode="auto">
                     <a:xfrm>
                       <a:off x="0" y="0"/>
-                      <a:ext cx="4762500" cy="2310769"/>
+                      <a:ext cx="5474458" cy="2656212"/>
                     </a:xfrm>
                     <a:prstGeom prst="rect">
                       <a:avLst/>
@@ -6156,20 +6017,22 @@
     <w:p>
       <w:pPr>
         <w:pStyle w:val="aa"/>
-        <w:rPr>
-          <w:rFonts w:ascii="Times New Roman" w:hAnsi="Times New Roman" w:cs="Times New Roman"/>
-          <w:color w:val="000000"/>
-          <w:sz w:val="27"/>
-          <w:szCs w:val="27"/>
-        </w:rPr>
-      </w:pPr>
-      <w:r>
-        <w:rPr>
-          <w:rFonts w:ascii="Times New Roman" w:hAnsi="Times New Roman" w:cs="Times New Roman"/>
-          <w:color w:val="000000"/>
-          <w:sz w:val="27"/>
-          <w:szCs w:val="27"/>
-        </w:rPr>
+        <w:spacing w:line="360" w:lineRule="auto"/>
+        <w:rPr>
+          <w:rFonts w:ascii="Times New Roman" w:hAnsi="Times New Roman" w:cs="Times New Roman"/>
+          <w:color w:val="000000"/>
+          <w:sz w:val="28"/>
+          <w:szCs w:val="27"/>
+        </w:rPr>
+      </w:pPr>
+      <w:r>
+        <w:rPr>
+          <w:rFonts w:ascii="Times New Roman" w:hAnsi="Times New Roman" w:cs="Times New Roman"/>
+          <w:color w:val="000000"/>
+          <w:sz w:val="28"/>
+          <w:szCs w:val="27"/>
+        </w:rPr>
+        <w:lastRenderedPageBreak/>
         <w:t>На данной странице разработчик может:</w:t>
       </w:r>
     </w:p>
@@ -6180,36 +6043,28 @@
           <w:ilvl w:val="0"/>
           <w:numId w:val="16"/>
         </w:numPr>
-        <w:rPr>
-          <w:rFonts w:ascii="Times New Roman" w:hAnsi="Times New Roman" w:cs="Times New Roman"/>
-          <w:color w:val="000000"/>
-          <w:sz w:val="27"/>
-          <w:szCs w:val="27"/>
-        </w:rPr>
-      </w:pPr>
-      <w:r>
-        <w:rPr>
-          <w:rFonts w:ascii="Times New Roman" w:hAnsi="Times New Roman" w:cs="Times New Roman"/>
-          <w:color w:val="000000"/>
-          <w:sz w:val="27"/>
-          <w:szCs w:val="27"/>
-        </w:rPr>
-        <w:t xml:space="preserve">Выйти из системы, нажав на кнопку </w:t>
-      </w:r>
-      <w:r>
-        <w:rPr>
-          <w:rFonts w:ascii="Times New Roman" w:hAnsi="Times New Roman" w:cs="Times New Roman"/>
-          <w:color w:val="000000"/>
-          <w:sz w:val="27"/>
-          <w:szCs w:val="27"/>
-        </w:rPr>
-        <w:t>“</w:t>
-      </w:r>
-      <w:r>
-        <w:rPr>
-          <w:rFonts w:ascii="Times New Roman" w:hAnsi="Times New Roman" w:cs="Times New Roman"/>
-          <w:color w:val="000000"/>
-          <w:sz w:val="27"/>
+        <w:spacing w:line="360" w:lineRule="auto"/>
+        <w:rPr>
+          <w:rFonts w:ascii="Times New Roman" w:hAnsi="Times New Roman" w:cs="Times New Roman"/>
+          <w:color w:val="000000"/>
+          <w:sz w:val="28"/>
+          <w:szCs w:val="27"/>
+        </w:rPr>
+      </w:pPr>
+      <w:r>
+        <w:rPr>
+          <w:rFonts w:ascii="Times New Roman" w:hAnsi="Times New Roman" w:cs="Times New Roman"/>
+          <w:color w:val="000000"/>
+          <w:sz w:val="28"/>
+          <w:szCs w:val="27"/>
+        </w:rPr>
+        <w:t>Выйти из системы, нажав на кнопку “</w:t>
+      </w:r>
+      <w:r>
+        <w:rPr>
+          <w:rFonts w:ascii="Times New Roman" w:hAnsi="Times New Roman" w:cs="Times New Roman"/>
+          <w:color w:val="000000"/>
+          <w:sz w:val="28"/>
           <w:szCs w:val="27"/>
           <w:lang w:val="en-US"/>
         </w:rPr>
@@ -6219,7 +6074,7 @@
         <w:rPr>
           <w:rFonts w:ascii="Times New Roman" w:hAnsi="Times New Roman" w:cs="Times New Roman"/>
           <w:color w:val="000000"/>
-          <w:sz w:val="27"/>
+          <w:sz w:val="28"/>
           <w:szCs w:val="27"/>
         </w:rPr>
         <w:t>”</w:t>
@@ -6232,36 +6087,28 @@
           <w:ilvl w:val="0"/>
           <w:numId w:val="16"/>
         </w:numPr>
-        <w:rPr>
-          <w:rFonts w:ascii="Times New Roman" w:hAnsi="Times New Roman" w:cs="Times New Roman"/>
-          <w:color w:val="000000"/>
-          <w:sz w:val="27"/>
-          <w:szCs w:val="27"/>
-        </w:rPr>
-      </w:pPr>
-      <w:r>
-        <w:rPr>
-          <w:rFonts w:ascii="Times New Roman" w:hAnsi="Times New Roman" w:cs="Times New Roman"/>
-          <w:color w:val="000000"/>
-          <w:sz w:val="27"/>
-          <w:szCs w:val="27"/>
-        </w:rPr>
-        <w:t xml:space="preserve">Сменить свою активность, выбрав необходимую из выпадающего списка и нажав на кнопку </w:t>
-      </w:r>
-      <w:r>
-        <w:rPr>
-          <w:rFonts w:ascii="Times New Roman" w:hAnsi="Times New Roman" w:cs="Times New Roman"/>
-          <w:color w:val="000000"/>
-          <w:sz w:val="27"/>
-          <w:szCs w:val="27"/>
-        </w:rPr>
-        <w:t>“</w:t>
-      </w:r>
-      <w:r>
-        <w:rPr>
-          <w:rFonts w:ascii="Times New Roman" w:hAnsi="Times New Roman" w:cs="Times New Roman"/>
-          <w:color w:val="000000"/>
-          <w:sz w:val="27"/>
+        <w:spacing w:line="360" w:lineRule="auto"/>
+        <w:rPr>
+          <w:rFonts w:ascii="Times New Roman" w:hAnsi="Times New Roman" w:cs="Times New Roman"/>
+          <w:color w:val="000000"/>
+          <w:sz w:val="28"/>
+          <w:szCs w:val="27"/>
+        </w:rPr>
+      </w:pPr>
+      <w:r>
+        <w:rPr>
+          <w:rFonts w:ascii="Times New Roman" w:hAnsi="Times New Roman" w:cs="Times New Roman"/>
+          <w:color w:val="000000"/>
+          <w:sz w:val="28"/>
+          <w:szCs w:val="27"/>
+        </w:rPr>
+        <w:t>Сменить свою активность, выбрав необходимую из выпадающего списка и нажав на кнопку “</w:t>
+      </w:r>
+      <w:r>
+        <w:rPr>
+          <w:rFonts w:ascii="Times New Roman" w:hAnsi="Times New Roman" w:cs="Times New Roman"/>
+          <w:color w:val="000000"/>
+          <w:sz w:val="28"/>
           <w:szCs w:val="27"/>
           <w:lang w:val="en-US"/>
         </w:rPr>
@@ -6271,7 +6118,7 @@
         <w:rPr>
           <w:rFonts w:ascii="Times New Roman" w:hAnsi="Times New Roman" w:cs="Times New Roman"/>
           <w:color w:val="000000"/>
-          <w:sz w:val="27"/>
+          <w:sz w:val="28"/>
           <w:szCs w:val="27"/>
         </w:rPr>
         <w:t>”</w:t>
@@ -6284,36 +6131,28 @@
           <w:ilvl w:val="0"/>
           <w:numId w:val="16"/>
         </w:numPr>
-        <w:rPr>
-          <w:rFonts w:ascii="Times New Roman" w:hAnsi="Times New Roman" w:cs="Times New Roman"/>
-          <w:color w:val="000000"/>
-          <w:sz w:val="27"/>
-          <w:szCs w:val="27"/>
-        </w:rPr>
-      </w:pPr>
-      <w:r>
-        <w:rPr>
-          <w:rFonts w:ascii="Times New Roman" w:hAnsi="Times New Roman" w:cs="Times New Roman"/>
-          <w:color w:val="000000"/>
-          <w:sz w:val="27"/>
-          <w:szCs w:val="27"/>
-        </w:rPr>
-        <w:t xml:space="preserve">Перейти на страницу заказа переработки, нажав </w:t>
-      </w:r>
-      <w:r>
-        <w:rPr>
-          <w:rFonts w:ascii="Times New Roman" w:hAnsi="Times New Roman" w:cs="Times New Roman"/>
-          <w:color w:val="000000"/>
-          <w:sz w:val="27"/>
-          <w:szCs w:val="27"/>
-        </w:rPr>
-        <w:t>“</w:t>
-      </w:r>
-      <w:r>
-        <w:rPr>
-          <w:rFonts w:ascii="Times New Roman" w:hAnsi="Times New Roman" w:cs="Times New Roman"/>
-          <w:color w:val="000000"/>
-          <w:sz w:val="27"/>
+        <w:spacing w:line="360" w:lineRule="auto"/>
+        <w:rPr>
+          <w:rFonts w:ascii="Times New Roman" w:hAnsi="Times New Roman" w:cs="Times New Roman"/>
+          <w:color w:val="000000"/>
+          <w:sz w:val="28"/>
+          <w:szCs w:val="27"/>
+        </w:rPr>
+      </w:pPr>
+      <w:r>
+        <w:rPr>
+          <w:rFonts w:ascii="Times New Roman" w:hAnsi="Times New Roman" w:cs="Times New Roman"/>
+          <w:color w:val="000000"/>
+          <w:sz w:val="28"/>
+          <w:szCs w:val="27"/>
+        </w:rPr>
+        <w:t>Перейти на страницу заказа переработки, нажав “</w:t>
+      </w:r>
+      <w:r>
+        <w:rPr>
+          <w:rFonts w:ascii="Times New Roman" w:hAnsi="Times New Roman" w:cs="Times New Roman"/>
+          <w:color w:val="000000"/>
+          <w:sz w:val="28"/>
           <w:szCs w:val="27"/>
           <w:lang w:val="en-US"/>
         </w:rPr>
@@ -6323,7 +6162,7 @@
         <w:rPr>
           <w:rFonts w:ascii="Times New Roman" w:hAnsi="Times New Roman" w:cs="Times New Roman"/>
           <w:color w:val="000000"/>
-          <w:sz w:val="27"/>
+          <w:sz w:val="28"/>
           <w:szCs w:val="27"/>
         </w:rPr>
         <w:t xml:space="preserve"> </w:t>
@@ -6332,7 +6171,7 @@
         <w:rPr>
           <w:rFonts w:ascii="Times New Roman" w:hAnsi="Times New Roman" w:cs="Times New Roman"/>
           <w:color w:val="000000"/>
-          <w:sz w:val="27"/>
+          <w:sz w:val="28"/>
           <w:szCs w:val="27"/>
           <w:lang w:val="en-US"/>
         </w:rPr>
@@ -6342,22 +6181,19 @@
         <w:rPr>
           <w:rFonts w:ascii="Times New Roman" w:hAnsi="Times New Roman" w:cs="Times New Roman"/>
           <w:color w:val="000000"/>
-          <w:sz w:val="27"/>
-          <w:szCs w:val="27"/>
-        </w:rPr>
-        <w:t>”</w:t>
-      </w:r>
-      <w:r>
-        <w:rPr>
-          <w:rFonts w:ascii="Times New Roman" w:hAnsi="Times New Roman" w:cs="Times New Roman"/>
-          <w:color w:val="000000"/>
-          <w:sz w:val="27"/>
-          <w:szCs w:val="27"/>
-        </w:rPr>
-        <w:t>.</w:t>
-      </w:r>
-    </w:p>
-    <w:p/>
+          <w:sz w:val="28"/>
+          <w:szCs w:val="27"/>
+        </w:rPr>
+        <w:t>”.</w:t>
+      </w:r>
+    </w:p>
+    <w:p>
+      <w:pPr>
+        <w:rPr>
+          <w:sz w:val="24"/>
+        </w:rPr>
+      </w:pPr>
+    </w:p>
     <w:p>
       <w:pPr>
         <w:pStyle w:val="aa"/>
@@ -6368,15 +6204,15 @@
         <w:rPr>
           <w:rFonts w:ascii="Times New Roman" w:hAnsi="Times New Roman" w:cs="Times New Roman"/>
           <w:color w:val="000000"/>
-          <w:sz w:val="27"/>
-          <w:szCs w:val="27"/>
-        </w:rPr>
-      </w:pPr>
-      <w:r>
-        <w:rPr>
-          <w:rFonts w:ascii="Times New Roman" w:hAnsi="Times New Roman" w:cs="Times New Roman"/>
-          <w:color w:val="000000"/>
-          <w:sz w:val="27"/>
+          <w:sz w:val="28"/>
+          <w:szCs w:val="27"/>
+        </w:rPr>
+      </w:pPr>
+      <w:r>
+        <w:rPr>
+          <w:rFonts w:ascii="Times New Roman" w:hAnsi="Times New Roman" w:cs="Times New Roman"/>
+          <w:color w:val="000000"/>
+          <w:sz w:val="28"/>
           <w:szCs w:val="27"/>
         </w:rPr>
         <w:t>Заказ переработки</w:t>
@@ -6399,9 +6235,9 @@
           <w:lang w:eastAsia="ru-RU"/>
         </w:rPr>
         <w:drawing>
-          <wp:inline distT="0" distB="0" distL="0" distR="0">
-            <wp:extent cx="4481627" cy="2821237"/>
-            <wp:effectExtent l="19050" t="0" r="0" b="0"/>
+          <wp:inline distT="0" distB="0" distL="0" distR="0" wp14:anchorId="07DEAD39" wp14:editId="04A81DEE">
+            <wp:extent cx="5465055" cy="3440317"/>
+            <wp:effectExtent l="0" t="0" r="0" b="0"/>
             <wp:docPr id="7" name="Рисунок 4"/>
             <wp:cNvGraphicFramePr>
               <a:graphicFrameLocks xmlns:a="http://schemas.openxmlformats.org/drawingml/2006/main" noChangeAspect="1"/>
@@ -6424,7 +6260,7 @@
                   <pic:spPr bwMode="auto">
                     <a:xfrm>
                       <a:off x="0" y="0"/>
-                      <a:ext cx="4481627" cy="2821237"/>
+                      <a:ext cx="5476151" cy="3447302"/>
                     </a:xfrm>
                     <a:prstGeom prst="rect">
                       <a:avLst/>
@@ -6440,18 +6276,19 @@
     <w:p>
       <w:pPr>
         <w:pStyle w:val="aa"/>
-        <w:rPr>
-          <w:rFonts w:ascii="Times New Roman" w:hAnsi="Times New Roman" w:cs="Times New Roman"/>
-          <w:color w:val="000000"/>
-          <w:sz w:val="27"/>
-          <w:szCs w:val="27"/>
-        </w:rPr>
-      </w:pPr>
-      <w:r>
-        <w:rPr>
-          <w:rFonts w:ascii="Times New Roman" w:hAnsi="Times New Roman" w:cs="Times New Roman"/>
-          <w:color w:val="000000"/>
-          <w:sz w:val="27"/>
+        <w:spacing w:line="360" w:lineRule="auto"/>
+        <w:rPr>
+          <w:rFonts w:ascii="Times New Roman" w:hAnsi="Times New Roman" w:cs="Times New Roman"/>
+          <w:color w:val="000000"/>
+          <w:sz w:val="28"/>
+          <w:szCs w:val="27"/>
+        </w:rPr>
+      </w:pPr>
+      <w:r>
+        <w:rPr>
+          <w:rFonts w:ascii="Times New Roman" w:hAnsi="Times New Roman" w:cs="Times New Roman"/>
+          <w:color w:val="000000"/>
+          <w:sz w:val="28"/>
           <w:szCs w:val="27"/>
         </w:rPr>
         <w:t>На данной странице разработчик может:</w:t>
@@ -6464,36 +6301,28 @@
           <w:ilvl w:val="0"/>
           <w:numId w:val="16"/>
         </w:numPr>
-        <w:rPr>
-          <w:rFonts w:ascii="Times New Roman" w:hAnsi="Times New Roman" w:cs="Times New Roman"/>
-          <w:color w:val="000000"/>
-          <w:sz w:val="27"/>
-          <w:szCs w:val="27"/>
-        </w:rPr>
-      </w:pPr>
-      <w:r>
-        <w:rPr>
-          <w:rFonts w:ascii="Times New Roman" w:hAnsi="Times New Roman" w:cs="Times New Roman"/>
-          <w:color w:val="000000"/>
-          <w:sz w:val="27"/>
-          <w:szCs w:val="27"/>
-        </w:rPr>
-        <w:t xml:space="preserve">Выйти из системы, нажав на кнопку </w:t>
-      </w:r>
-      <w:r>
-        <w:rPr>
-          <w:rFonts w:ascii="Times New Roman" w:hAnsi="Times New Roman" w:cs="Times New Roman"/>
-          <w:color w:val="000000"/>
-          <w:sz w:val="27"/>
-          <w:szCs w:val="27"/>
-        </w:rPr>
-        <w:t>“</w:t>
-      </w:r>
-      <w:r>
-        <w:rPr>
-          <w:rFonts w:ascii="Times New Roman" w:hAnsi="Times New Roman" w:cs="Times New Roman"/>
-          <w:color w:val="000000"/>
-          <w:sz w:val="27"/>
+        <w:spacing w:line="360" w:lineRule="auto"/>
+        <w:rPr>
+          <w:rFonts w:ascii="Times New Roman" w:hAnsi="Times New Roman" w:cs="Times New Roman"/>
+          <w:color w:val="000000"/>
+          <w:sz w:val="28"/>
+          <w:szCs w:val="27"/>
+        </w:rPr>
+      </w:pPr>
+      <w:r>
+        <w:rPr>
+          <w:rFonts w:ascii="Times New Roman" w:hAnsi="Times New Roman" w:cs="Times New Roman"/>
+          <w:color w:val="000000"/>
+          <w:sz w:val="28"/>
+          <w:szCs w:val="27"/>
+        </w:rPr>
+        <w:t>Выйти из системы, нажав на кнопку “</w:t>
+      </w:r>
+      <w:r>
+        <w:rPr>
+          <w:rFonts w:ascii="Times New Roman" w:hAnsi="Times New Roman" w:cs="Times New Roman"/>
+          <w:color w:val="000000"/>
+          <w:sz w:val="28"/>
           <w:szCs w:val="27"/>
           <w:lang w:val="en-US"/>
         </w:rPr>
@@ -6503,7 +6332,7 @@
         <w:rPr>
           <w:rFonts w:ascii="Times New Roman" w:hAnsi="Times New Roman" w:cs="Times New Roman"/>
           <w:color w:val="000000"/>
-          <w:sz w:val="27"/>
+          <w:sz w:val="28"/>
           <w:szCs w:val="27"/>
         </w:rPr>
         <w:t>”</w:t>
@@ -6516,36 +6345,28 @@
           <w:ilvl w:val="0"/>
           <w:numId w:val="16"/>
         </w:numPr>
-        <w:rPr>
-          <w:rFonts w:ascii="Times New Roman" w:hAnsi="Times New Roman" w:cs="Times New Roman"/>
-          <w:color w:val="000000"/>
-          <w:sz w:val="27"/>
-          <w:szCs w:val="27"/>
-        </w:rPr>
-      </w:pPr>
-      <w:r>
-        <w:rPr>
-          <w:rFonts w:ascii="Times New Roman" w:hAnsi="Times New Roman" w:cs="Times New Roman"/>
-          <w:color w:val="000000"/>
-          <w:sz w:val="27"/>
-          <w:szCs w:val="27"/>
-        </w:rPr>
-        <w:t xml:space="preserve">Сменить свою активность, выбрав необходимую из выпадающего списка и нажав на кнопку </w:t>
-      </w:r>
-      <w:r>
-        <w:rPr>
-          <w:rFonts w:ascii="Times New Roman" w:hAnsi="Times New Roman" w:cs="Times New Roman"/>
-          <w:color w:val="000000"/>
-          <w:sz w:val="27"/>
-          <w:szCs w:val="27"/>
-        </w:rPr>
-        <w:t>“</w:t>
-      </w:r>
-      <w:r>
-        <w:rPr>
-          <w:rFonts w:ascii="Times New Roman" w:hAnsi="Times New Roman" w:cs="Times New Roman"/>
-          <w:color w:val="000000"/>
-          <w:sz w:val="27"/>
+        <w:spacing w:line="360" w:lineRule="auto"/>
+        <w:rPr>
+          <w:rFonts w:ascii="Times New Roman" w:hAnsi="Times New Roman" w:cs="Times New Roman"/>
+          <w:color w:val="000000"/>
+          <w:sz w:val="28"/>
+          <w:szCs w:val="27"/>
+        </w:rPr>
+      </w:pPr>
+      <w:r>
+        <w:rPr>
+          <w:rFonts w:ascii="Times New Roman" w:hAnsi="Times New Roman" w:cs="Times New Roman"/>
+          <w:color w:val="000000"/>
+          <w:sz w:val="28"/>
+          <w:szCs w:val="27"/>
+        </w:rPr>
+        <w:t>Сменить свою активность, выбрав необходимую из выпадающего списка и нажав на кнопку “</w:t>
+      </w:r>
+      <w:r>
+        <w:rPr>
+          <w:rFonts w:ascii="Times New Roman" w:hAnsi="Times New Roman" w:cs="Times New Roman"/>
+          <w:color w:val="000000"/>
+          <w:sz w:val="28"/>
           <w:szCs w:val="27"/>
           <w:lang w:val="en-US"/>
         </w:rPr>
@@ -6555,7 +6376,7 @@
         <w:rPr>
           <w:rFonts w:ascii="Times New Roman" w:hAnsi="Times New Roman" w:cs="Times New Roman"/>
           <w:color w:val="000000"/>
-          <w:sz w:val="27"/>
+          <w:sz w:val="28"/>
           <w:szCs w:val="27"/>
         </w:rPr>
         <w:t>”</w:t>
@@ -6568,6 +6389,109 @@
           <w:ilvl w:val="0"/>
           <w:numId w:val="16"/>
         </w:numPr>
+        <w:spacing w:line="360" w:lineRule="auto"/>
+        <w:rPr>
+          <w:rFonts w:ascii="Times New Roman" w:hAnsi="Times New Roman" w:cs="Times New Roman"/>
+          <w:color w:val="000000"/>
+          <w:sz w:val="28"/>
+          <w:szCs w:val="27"/>
+        </w:rPr>
+      </w:pPr>
+      <w:r>
+        <w:rPr>
+          <w:rFonts w:ascii="Times New Roman" w:hAnsi="Times New Roman" w:cs="Times New Roman"/>
+          <w:color w:val="000000"/>
+          <w:sz w:val="28"/>
+          <w:szCs w:val="27"/>
+        </w:rPr>
+        <w:t>Заказать переработку, введя дату в поле “</w:t>
+      </w:r>
+      <w:r>
+        <w:rPr>
+          <w:rFonts w:ascii="Times New Roman" w:hAnsi="Times New Roman" w:cs="Times New Roman"/>
+          <w:color w:val="000000"/>
+          <w:sz w:val="28"/>
+          <w:szCs w:val="27"/>
+          <w:lang w:val="en-US"/>
+        </w:rPr>
+        <w:t>Date</w:t>
+      </w:r>
+      <w:r>
+        <w:rPr>
+          <w:rFonts w:ascii="Times New Roman" w:hAnsi="Times New Roman" w:cs="Times New Roman"/>
+          <w:color w:val="000000"/>
+          <w:sz w:val="28"/>
+          <w:szCs w:val="27"/>
+        </w:rPr>
+        <w:t>” и нажав кнопку “</w:t>
+      </w:r>
+      <w:r>
+        <w:rPr>
+          <w:rFonts w:ascii="Times New Roman" w:hAnsi="Times New Roman" w:cs="Times New Roman"/>
+          <w:color w:val="000000"/>
+          <w:sz w:val="28"/>
+          <w:szCs w:val="27"/>
+          <w:lang w:val="en-US"/>
+        </w:rPr>
+        <w:t>Order</w:t>
+      </w:r>
+      <w:r>
+        <w:rPr>
+          <w:rFonts w:ascii="Times New Roman" w:hAnsi="Times New Roman" w:cs="Times New Roman"/>
+          <w:color w:val="000000"/>
+          <w:sz w:val="28"/>
+          <w:szCs w:val="27"/>
+        </w:rPr>
+        <w:t>”.</w:t>
+      </w:r>
+    </w:p>
+    <w:p>
+      <w:pPr>
+        <w:spacing w:line="360" w:lineRule="auto"/>
+        <w:rPr>
+          <w:rFonts w:ascii="Times New Roman" w:hAnsi="Times New Roman" w:cs="Times New Roman"/>
+          <w:color w:val="000000"/>
+          <w:sz w:val="28"/>
+          <w:szCs w:val="27"/>
+        </w:rPr>
+      </w:pPr>
+    </w:p>
+    <w:p>
+      <w:pPr>
+        <w:spacing w:line="360" w:lineRule="auto"/>
+        <w:rPr>
+          <w:rFonts w:ascii="Times New Roman" w:hAnsi="Times New Roman" w:cs="Times New Roman"/>
+          <w:color w:val="000000"/>
+          <w:sz w:val="28"/>
+          <w:szCs w:val="27"/>
+        </w:rPr>
+      </w:pPr>
+    </w:p>
+    <w:p>
+      <w:pPr>
+        <w:spacing w:line="360" w:lineRule="auto"/>
+        <w:rPr>
+          <w:rFonts w:ascii="Times New Roman" w:hAnsi="Times New Roman" w:cs="Times New Roman"/>
+          <w:color w:val="000000"/>
+          <w:sz w:val="28"/>
+          <w:szCs w:val="27"/>
+        </w:rPr>
+      </w:pPr>
+    </w:p>
+    <w:p>
+      <w:pPr>
+        <w:spacing w:line="360" w:lineRule="auto"/>
+        <w:rPr>
+          <w:rFonts w:ascii="Times New Roman" w:hAnsi="Times New Roman" w:cs="Times New Roman"/>
+          <w:color w:val="000000"/>
+          <w:sz w:val="28"/>
+          <w:szCs w:val="27"/>
+        </w:rPr>
+      </w:pPr>
+    </w:p>
+    <w:p>
+      <w:pPr>
+        <w:pStyle w:val="3"/>
         <w:rPr>
           <w:rFonts w:ascii="Times New Roman" w:hAnsi="Times New Roman" w:cs="Times New Roman"/>
           <w:color w:val="000000"/>
@@ -6575,72 +6499,17 @@
           <w:szCs w:val="27"/>
         </w:rPr>
       </w:pPr>
-      <w:r>
-        <w:rPr>
-          <w:rFonts w:ascii="Times New Roman" w:hAnsi="Times New Roman" w:cs="Times New Roman"/>
-          <w:color w:val="000000"/>
-          <w:sz w:val="27"/>
-          <w:szCs w:val="27"/>
-        </w:rPr>
-        <w:t>Заказать переработку, введя дату в поле “</w:t>
-      </w:r>
-      <w:r>
-        <w:rPr>
-          <w:rFonts w:ascii="Times New Roman" w:hAnsi="Times New Roman" w:cs="Times New Roman"/>
-          <w:color w:val="000000"/>
-          <w:sz w:val="27"/>
-          <w:szCs w:val="27"/>
-          <w:lang w:val="en-US"/>
-        </w:rPr>
-        <w:t>Date</w:t>
-      </w:r>
-      <w:r>
-        <w:rPr>
-          <w:rFonts w:ascii="Times New Roman" w:hAnsi="Times New Roman" w:cs="Times New Roman"/>
-          <w:color w:val="000000"/>
-          <w:sz w:val="27"/>
-          <w:szCs w:val="27"/>
-        </w:rPr>
-        <w:t>” и нажав кнопку “</w:t>
-      </w:r>
-      <w:r>
-        <w:rPr>
-          <w:rFonts w:ascii="Times New Roman" w:hAnsi="Times New Roman" w:cs="Times New Roman"/>
-          <w:color w:val="000000"/>
-          <w:sz w:val="27"/>
-          <w:szCs w:val="27"/>
-          <w:lang w:val="en-US"/>
-        </w:rPr>
-        <w:t>Order</w:t>
-      </w:r>
-      <w:r>
-        <w:rPr>
-          <w:rFonts w:ascii="Times New Roman" w:hAnsi="Times New Roman" w:cs="Times New Roman"/>
-          <w:color w:val="000000"/>
-          <w:sz w:val="27"/>
-          <w:szCs w:val="27"/>
-        </w:rPr>
-        <w:t>”.</w:t>
-      </w:r>
-    </w:p>
-    <w:p>
-      <w:pPr>
-        <w:pStyle w:val="3"/>
-        <w:rPr>
-          <w:rFonts w:ascii="Times New Roman" w:hAnsi="Times New Roman" w:cs="Times New Roman"/>
-          <w:color w:val="000000"/>
-          <w:sz w:val="27"/>
-          <w:szCs w:val="27"/>
-        </w:rPr>
-      </w:pPr>
-      <w:bookmarkStart w:id="26" w:name="_Toc8065927"/>
-      <w:r>
-        <w:rPr>
-          <w:rFonts w:ascii="Times New Roman" w:hAnsi="Times New Roman" w:cs="Times New Roman"/>
-        </w:rPr>
+      <w:bookmarkStart w:id="28" w:name="_Toc8065927"/>
+      <w:bookmarkStart w:id="29" w:name="_Toc10407966"/>
+      <w:r>
+        <w:rPr>
+          <w:rFonts w:ascii="Times New Roman" w:hAnsi="Times New Roman" w:cs="Times New Roman"/>
+        </w:rPr>
+        <w:lastRenderedPageBreak/>
         <w:t>Структура для пользователя группы «Менеджеры»:</w:t>
       </w:r>
-      <w:bookmarkEnd w:id="26"/>
+      <w:bookmarkEnd w:id="28"/>
+      <w:bookmarkEnd w:id="29"/>
     </w:p>
     <w:p>
       <w:pPr>
@@ -6652,15 +6521,15 @@
         <w:rPr>
           <w:rFonts w:ascii="Times New Roman" w:hAnsi="Times New Roman" w:cs="Times New Roman"/>
           <w:color w:val="000000"/>
-          <w:sz w:val="27"/>
-          <w:szCs w:val="27"/>
-        </w:rPr>
-      </w:pPr>
-      <w:r>
-        <w:rPr>
-          <w:rFonts w:ascii="Times New Roman" w:hAnsi="Times New Roman" w:cs="Times New Roman"/>
-          <w:color w:val="000000"/>
-          <w:sz w:val="27"/>
+          <w:sz w:val="28"/>
+          <w:szCs w:val="27"/>
+        </w:rPr>
+      </w:pPr>
+      <w:r>
+        <w:rPr>
+          <w:rFonts w:ascii="Times New Roman" w:hAnsi="Times New Roman" w:cs="Times New Roman"/>
+          <w:color w:val="000000"/>
+          <w:sz w:val="28"/>
           <w:szCs w:val="27"/>
         </w:rPr>
         <w:t>Главная страница</w:t>
@@ -6731,11 +6600,34 @@
           <w:szCs w:val="27"/>
         </w:rPr>
       </w:pPr>
-      <w:r>
+    </w:p>
+    <w:p>
+      <w:pPr>
+        <w:pStyle w:val="aa"/>
         <w:rPr>
           <w:rFonts w:ascii="Times New Roman" w:hAnsi="Times New Roman" w:cs="Times New Roman"/>
           <w:color w:val="000000"/>
           <w:sz w:val="27"/>
+          <w:szCs w:val="27"/>
+        </w:rPr>
+      </w:pPr>
+    </w:p>
+    <w:p>
+      <w:pPr>
+        <w:pStyle w:val="aa"/>
+        <w:spacing w:line="360" w:lineRule="auto"/>
+        <w:rPr>
+          <w:rFonts w:ascii="Times New Roman" w:hAnsi="Times New Roman" w:cs="Times New Roman"/>
+          <w:color w:val="000000"/>
+          <w:sz w:val="28"/>
+          <w:szCs w:val="27"/>
+        </w:rPr>
+      </w:pPr>
+      <w:r>
+        <w:rPr>
+          <w:rFonts w:ascii="Times New Roman" w:hAnsi="Times New Roman" w:cs="Times New Roman"/>
+          <w:color w:val="000000"/>
+          <w:sz w:val="28"/>
           <w:szCs w:val="27"/>
         </w:rPr>
         <w:t>На данной странице менеджер может:</w:t>
@@ -6748,36 +6640,28 @@
           <w:ilvl w:val="0"/>
           <w:numId w:val="16"/>
         </w:numPr>
-        <w:rPr>
-          <w:rFonts w:ascii="Times New Roman" w:hAnsi="Times New Roman" w:cs="Times New Roman"/>
-          <w:color w:val="000000"/>
-          <w:sz w:val="27"/>
-          <w:szCs w:val="27"/>
-        </w:rPr>
-      </w:pPr>
-      <w:r>
-        <w:rPr>
-          <w:rFonts w:ascii="Times New Roman" w:hAnsi="Times New Roman" w:cs="Times New Roman"/>
-          <w:color w:val="000000"/>
-          <w:sz w:val="27"/>
-          <w:szCs w:val="27"/>
-        </w:rPr>
-        <w:t xml:space="preserve">Выйти из системы, нажав на кнопку </w:t>
-      </w:r>
-      <w:r>
-        <w:rPr>
-          <w:rFonts w:ascii="Times New Roman" w:hAnsi="Times New Roman" w:cs="Times New Roman"/>
-          <w:color w:val="000000"/>
-          <w:sz w:val="27"/>
-          <w:szCs w:val="27"/>
-        </w:rPr>
-        <w:t>“</w:t>
-      </w:r>
-      <w:r>
-        <w:rPr>
-          <w:rFonts w:ascii="Times New Roman" w:hAnsi="Times New Roman" w:cs="Times New Roman"/>
-          <w:color w:val="000000"/>
-          <w:sz w:val="27"/>
+        <w:spacing w:line="360" w:lineRule="auto"/>
+        <w:rPr>
+          <w:rFonts w:ascii="Times New Roman" w:hAnsi="Times New Roman" w:cs="Times New Roman"/>
+          <w:color w:val="000000"/>
+          <w:sz w:val="28"/>
+          <w:szCs w:val="27"/>
+        </w:rPr>
+      </w:pPr>
+      <w:r>
+        <w:rPr>
+          <w:rFonts w:ascii="Times New Roman" w:hAnsi="Times New Roman" w:cs="Times New Roman"/>
+          <w:color w:val="000000"/>
+          <w:sz w:val="28"/>
+          <w:szCs w:val="27"/>
+        </w:rPr>
+        <w:t>Выйти из системы, нажав на кнопку “</w:t>
+      </w:r>
+      <w:r>
+        <w:rPr>
+          <w:rFonts w:ascii="Times New Roman" w:hAnsi="Times New Roman" w:cs="Times New Roman"/>
+          <w:color w:val="000000"/>
+          <w:sz w:val="28"/>
           <w:szCs w:val="27"/>
           <w:lang w:val="en-US"/>
         </w:rPr>
@@ -6787,7 +6671,7 @@
         <w:rPr>
           <w:rFonts w:ascii="Times New Roman" w:hAnsi="Times New Roman" w:cs="Times New Roman"/>
           <w:color w:val="000000"/>
-          <w:sz w:val="27"/>
+          <w:sz w:val="28"/>
           <w:szCs w:val="27"/>
         </w:rPr>
         <w:t>”</w:t>
@@ -6800,36 +6684,28 @@
           <w:ilvl w:val="0"/>
           <w:numId w:val="16"/>
         </w:numPr>
-        <w:rPr>
-          <w:rFonts w:ascii="Times New Roman" w:hAnsi="Times New Roman" w:cs="Times New Roman"/>
-          <w:color w:val="000000"/>
-          <w:sz w:val="27"/>
-          <w:szCs w:val="27"/>
-        </w:rPr>
-      </w:pPr>
-      <w:r>
-        <w:rPr>
-          <w:rFonts w:ascii="Times New Roman" w:hAnsi="Times New Roman" w:cs="Times New Roman"/>
-          <w:color w:val="000000"/>
-          <w:sz w:val="27"/>
-          <w:szCs w:val="27"/>
-        </w:rPr>
-        <w:t xml:space="preserve">Сменить свою активность, выбрав необходимую из выпадающего списка и нажав на кнопку </w:t>
-      </w:r>
-      <w:r>
-        <w:rPr>
-          <w:rFonts w:ascii="Times New Roman" w:hAnsi="Times New Roman" w:cs="Times New Roman"/>
-          <w:color w:val="000000"/>
-          <w:sz w:val="27"/>
-          <w:szCs w:val="27"/>
-        </w:rPr>
-        <w:t>“</w:t>
-      </w:r>
-      <w:r>
-        <w:rPr>
-          <w:rFonts w:ascii="Times New Roman" w:hAnsi="Times New Roman" w:cs="Times New Roman"/>
-          <w:color w:val="000000"/>
-          <w:sz w:val="27"/>
+        <w:spacing w:line="360" w:lineRule="auto"/>
+        <w:rPr>
+          <w:rFonts w:ascii="Times New Roman" w:hAnsi="Times New Roman" w:cs="Times New Roman"/>
+          <w:color w:val="000000"/>
+          <w:sz w:val="28"/>
+          <w:szCs w:val="27"/>
+        </w:rPr>
+      </w:pPr>
+      <w:r>
+        <w:rPr>
+          <w:rFonts w:ascii="Times New Roman" w:hAnsi="Times New Roman" w:cs="Times New Roman"/>
+          <w:color w:val="000000"/>
+          <w:sz w:val="28"/>
+          <w:szCs w:val="27"/>
+        </w:rPr>
+        <w:t>Сменить свою активность, выбрав необходимую из выпадающего списка и нажав на кнопку “</w:t>
+      </w:r>
+      <w:r>
+        <w:rPr>
+          <w:rFonts w:ascii="Times New Roman" w:hAnsi="Times New Roman" w:cs="Times New Roman"/>
+          <w:color w:val="000000"/>
+          <w:sz w:val="28"/>
           <w:szCs w:val="27"/>
           <w:lang w:val="en-US"/>
         </w:rPr>
@@ -6839,7 +6715,7 @@
         <w:rPr>
           <w:rFonts w:ascii="Times New Roman" w:hAnsi="Times New Roman" w:cs="Times New Roman"/>
           <w:color w:val="000000"/>
-          <w:sz w:val="27"/>
+          <w:sz w:val="28"/>
           <w:szCs w:val="27"/>
         </w:rPr>
         <w:t>”</w:t>
@@ -6852,54 +6728,28 @@
           <w:ilvl w:val="0"/>
           <w:numId w:val="16"/>
         </w:numPr>
-        <w:rPr>
-          <w:rFonts w:ascii="Times New Roman" w:hAnsi="Times New Roman" w:cs="Times New Roman"/>
-          <w:color w:val="000000"/>
-          <w:sz w:val="27"/>
-          <w:szCs w:val="27"/>
-        </w:rPr>
-      </w:pPr>
-      <w:r>
-        <w:rPr>
-          <w:rFonts w:ascii="Times New Roman" w:hAnsi="Times New Roman" w:cs="Times New Roman"/>
-          <w:color w:val="000000"/>
-          <w:sz w:val="27"/>
-          <w:szCs w:val="27"/>
-        </w:rPr>
-        <w:t>Перейти на страницу смены активности сотрудника</w:t>
-      </w:r>
-      <w:r>
-        <w:rPr>
-          <w:rFonts w:ascii="Times New Roman" w:hAnsi="Times New Roman" w:cs="Times New Roman"/>
-          <w:color w:val="000000"/>
-          <w:sz w:val="27"/>
-          <w:szCs w:val="27"/>
-        </w:rPr>
-        <w:t>,</w:t>
-      </w:r>
-      <w:r>
-        <w:rPr>
-          <w:rFonts w:ascii="Times New Roman" w:hAnsi="Times New Roman" w:cs="Times New Roman"/>
-          <w:color w:val="000000"/>
-          <w:sz w:val="27"/>
-          <w:szCs w:val="27"/>
-        </w:rPr>
-        <w:t xml:space="preserve"> нажав на </w:t>
-      </w:r>
-      <w:r>
-        <w:rPr>
-          <w:rFonts w:ascii="Times New Roman" w:hAnsi="Times New Roman" w:cs="Times New Roman"/>
-          <w:color w:val="000000"/>
-          <w:sz w:val="27"/>
-          <w:szCs w:val="27"/>
-        </w:rPr>
-        <w:t>“</w:t>
-      </w:r>
-      <w:r>
-        <w:rPr>
-          <w:rFonts w:ascii="Times New Roman" w:hAnsi="Times New Roman" w:cs="Times New Roman"/>
-          <w:color w:val="000000"/>
-          <w:sz w:val="27"/>
+        <w:spacing w:line="360" w:lineRule="auto"/>
+        <w:rPr>
+          <w:rFonts w:ascii="Times New Roman" w:hAnsi="Times New Roman" w:cs="Times New Roman"/>
+          <w:color w:val="000000"/>
+          <w:sz w:val="28"/>
+          <w:szCs w:val="27"/>
+        </w:rPr>
+      </w:pPr>
+      <w:r>
+        <w:rPr>
+          <w:rFonts w:ascii="Times New Roman" w:hAnsi="Times New Roman" w:cs="Times New Roman"/>
+          <w:color w:val="000000"/>
+          <w:sz w:val="28"/>
+          <w:szCs w:val="27"/>
+        </w:rPr>
+        <w:t>Перейти на страницу смены активности сотрудника, нажав на “</w:t>
+      </w:r>
+      <w:r>
+        <w:rPr>
+          <w:rFonts w:ascii="Times New Roman" w:hAnsi="Times New Roman" w:cs="Times New Roman"/>
+          <w:color w:val="000000"/>
+          <w:sz w:val="28"/>
           <w:szCs w:val="27"/>
           <w:lang w:val="en-US"/>
         </w:rPr>
@@ -6909,7 +6759,7 @@
         <w:rPr>
           <w:rFonts w:ascii="Times New Roman" w:hAnsi="Times New Roman" w:cs="Times New Roman"/>
           <w:color w:val="000000"/>
-          <w:sz w:val="27"/>
+          <w:sz w:val="28"/>
           <w:szCs w:val="27"/>
         </w:rPr>
         <w:t xml:space="preserve"> </w:t>
@@ -6918,7 +6768,7 @@
         <w:rPr>
           <w:rFonts w:ascii="Times New Roman" w:hAnsi="Times New Roman" w:cs="Times New Roman"/>
           <w:color w:val="000000"/>
-          <w:sz w:val="27"/>
+          <w:sz w:val="28"/>
           <w:szCs w:val="27"/>
           <w:lang w:val="en-US"/>
         </w:rPr>
@@ -6928,7 +6778,7 @@
         <w:rPr>
           <w:rFonts w:ascii="Times New Roman" w:hAnsi="Times New Roman" w:cs="Times New Roman"/>
           <w:color w:val="000000"/>
-          <w:sz w:val="27"/>
+          <w:sz w:val="28"/>
           <w:szCs w:val="27"/>
         </w:rPr>
         <w:t xml:space="preserve"> </w:t>
@@ -6937,7 +6787,7 @@
         <w:rPr>
           <w:rFonts w:ascii="Times New Roman" w:hAnsi="Times New Roman" w:cs="Times New Roman"/>
           <w:color w:val="000000"/>
-          <w:sz w:val="27"/>
+          <w:sz w:val="28"/>
           <w:szCs w:val="27"/>
           <w:lang w:val="en-US"/>
         </w:rPr>
@@ -6947,7 +6797,7 @@
         <w:rPr>
           <w:rFonts w:ascii="Times New Roman" w:hAnsi="Times New Roman" w:cs="Times New Roman"/>
           <w:color w:val="000000"/>
-          <w:sz w:val="27"/>
+          <w:sz w:val="28"/>
           <w:szCs w:val="27"/>
         </w:rPr>
         <w:t>”</w:t>
@@ -6960,36 +6810,28 @@
           <w:ilvl w:val="0"/>
           <w:numId w:val="16"/>
         </w:numPr>
-        <w:rPr>
-          <w:rFonts w:ascii="Times New Roman" w:hAnsi="Times New Roman" w:cs="Times New Roman"/>
-          <w:color w:val="000000"/>
-          <w:sz w:val="27"/>
-          <w:szCs w:val="27"/>
-        </w:rPr>
-      </w:pPr>
-      <w:r>
-        <w:rPr>
-          <w:rFonts w:ascii="Times New Roman" w:hAnsi="Times New Roman" w:cs="Times New Roman"/>
-          <w:color w:val="000000"/>
-          <w:sz w:val="27"/>
-          <w:szCs w:val="27"/>
-        </w:rPr>
-        <w:t xml:space="preserve">Перейти на страницу контроля рабочего дня сотрудника, нажав на </w:t>
-      </w:r>
-      <w:r>
-        <w:rPr>
-          <w:rFonts w:ascii="Times New Roman" w:hAnsi="Times New Roman" w:cs="Times New Roman"/>
-          <w:color w:val="000000"/>
-          <w:sz w:val="27"/>
-          <w:szCs w:val="27"/>
-        </w:rPr>
-        <w:t>“</w:t>
-      </w:r>
-      <w:r>
-        <w:rPr>
-          <w:rFonts w:ascii="Times New Roman" w:hAnsi="Times New Roman" w:cs="Times New Roman"/>
-          <w:color w:val="000000"/>
-          <w:sz w:val="27"/>
+        <w:spacing w:line="360" w:lineRule="auto"/>
+        <w:rPr>
+          <w:rFonts w:ascii="Times New Roman" w:hAnsi="Times New Roman" w:cs="Times New Roman"/>
+          <w:color w:val="000000"/>
+          <w:sz w:val="28"/>
+          <w:szCs w:val="27"/>
+        </w:rPr>
+      </w:pPr>
+      <w:r>
+        <w:rPr>
+          <w:rFonts w:ascii="Times New Roman" w:hAnsi="Times New Roman" w:cs="Times New Roman"/>
+          <w:color w:val="000000"/>
+          <w:sz w:val="28"/>
+          <w:szCs w:val="27"/>
+        </w:rPr>
+        <w:t>Перейти на страницу контроля рабочего дня сотрудника, нажав на “</w:t>
+      </w:r>
+      <w:r>
+        <w:rPr>
+          <w:rFonts w:ascii="Times New Roman" w:hAnsi="Times New Roman" w:cs="Times New Roman"/>
+          <w:color w:val="000000"/>
+          <w:sz w:val="28"/>
           <w:szCs w:val="27"/>
           <w:lang w:val="en-US"/>
         </w:rPr>
@@ -6999,7 +6841,7 @@
         <w:rPr>
           <w:rFonts w:ascii="Times New Roman" w:hAnsi="Times New Roman" w:cs="Times New Roman"/>
           <w:color w:val="000000"/>
-          <w:sz w:val="27"/>
+          <w:sz w:val="28"/>
           <w:szCs w:val="27"/>
         </w:rPr>
         <w:t xml:space="preserve"> </w:t>
@@ -7008,7 +6850,7 @@
         <w:rPr>
           <w:rFonts w:ascii="Times New Roman" w:hAnsi="Times New Roman" w:cs="Times New Roman"/>
           <w:color w:val="000000"/>
-          <w:sz w:val="27"/>
+          <w:sz w:val="28"/>
           <w:szCs w:val="27"/>
           <w:lang w:val="en-US"/>
         </w:rPr>
@@ -7018,7 +6860,7 @@
         <w:rPr>
           <w:rFonts w:ascii="Times New Roman" w:hAnsi="Times New Roman" w:cs="Times New Roman"/>
           <w:color w:val="000000"/>
-          <w:sz w:val="27"/>
+          <w:sz w:val="28"/>
           <w:szCs w:val="27"/>
         </w:rPr>
         <w:t>”</w:t>
@@ -7031,36 +6873,28 @@
           <w:ilvl w:val="0"/>
           <w:numId w:val="16"/>
         </w:numPr>
-        <w:rPr>
-          <w:rFonts w:ascii="Times New Roman" w:hAnsi="Times New Roman" w:cs="Times New Roman"/>
-          <w:color w:val="000000"/>
-          <w:sz w:val="27"/>
-          <w:szCs w:val="27"/>
-        </w:rPr>
-      </w:pPr>
-      <w:r>
-        <w:rPr>
-          <w:rFonts w:ascii="Times New Roman" w:hAnsi="Times New Roman" w:cs="Times New Roman"/>
-          <w:color w:val="000000"/>
-          <w:sz w:val="27"/>
-          <w:szCs w:val="27"/>
-        </w:rPr>
-        <w:t xml:space="preserve">Перейти на страницу регистрации новых сотрудников, нажав на </w:t>
-      </w:r>
-      <w:r>
-        <w:rPr>
-          <w:rFonts w:ascii="Times New Roman" w:hAnsi="Times New Roman" w:cs="Times New Roman"/>
-          <w:color w:val="000000"/>
-          <w:sz w:val="27"/>
-          <w:szCs w:val="27"/>
-        </w:rPr>
-        <w:t>“</w:t>
-      </w:r>
-      <w:r>
-        <w:rPr>
-          <w:rFonts w:ascii="Times New Roman" w:hAnsi="Times New Roman" w:cs="Times New Roman"/>
-          <w:color w:val="000000"/>
-          <w:sz w:val="27"/>
+        <w:spacing w:line="360" w:lineRule="auto"/>
+        <w:rPr>
+          <w:rFonts w:ascii="Times New Roman" w:hAnsi="Times New Roman" w:cs="Times New Roman"/>
+          <w:color w:val="000000"/>
+          <w:sz w:val="28"/>
+          <w:szCs w:val="27"/>
+        </w:rPr>
+      </w:pPr>
+      <w:r>
+        <w:rPr>
+          <w:rFonts w:ascii="Times New Roman" w:hAnsi="Times New Roman" w:cs="Times New Roman"/>
+          <w:color w:val="000000"/>
+          <w:sz w:val="28"/>
+          <w:szCs w:val="27"/>
+        </w:rPr>
+        <w:t>Перейти на страницу регистрации новых сотрудников, нажав на “</w:t>
+      </w:r>
+      <w:r>
+        <w:rPr>
+          <w:rFonts w:ascii="Times New Roman" w:hAnsi="Times New Roman" w:cs="Times New Roman"/>
+          <w:color w:val="000000"/>
+          <w:sz w:val="28"/>
           <w:szCs w:val="27"/>
           <w:lang w:val="en-US"/>
         </w:rPr>
@@ -7070,7 +6904,7 @@
         <w:rPr>
           <w:rFonts w:ascii="Times New Roman" w:hAnsi="Times New Roman" w:cs="Times New Roman"/>
           <w:color w:val="000000"/>
-          <w:sz w:val="27"/>
+          <w:sz w:val="28"/>
           <w:szCs w:val="27"/>
         </w:rPr>
         <w:t xml:space="preserve"> </w:t>
@@ -7079,7 +6913,7 @@
         <w:rPr>
           <w:rFonts w:ascii="Times New Roman" w:hAnsi="Times New Roman" w:cs="Times New Roman"/>
           <w:color w:val="000000"/>
-          <w:sz w:val="27"/>
+          <w:sz w:val="28"/>
           <w:szCs w:val="27"/>
           <w:lang w:val="en-US"/>
         </w:rPr>
@@ -7089,7 +6923,7 @@
         <w:rPr>
           <w:rFonts w:ascii="Times New Roman" w:hAnsi="Times New Roman" w:cs="Times New Roman"/>
           <w:color w:val="000000"/>
-          <w:sz w:val="27"/>
+          <w:sz w:val="28"/>
           <w:szCs w:val="27"/>
         </w:rPr>
         <w:t xml:space="preserve"> </w:t>
@@ -7098,7 +6932,7 @@
         <w:rPr>
           <w:rFonts w:ascii="Times New Roman" w:hAnsi="Times New Roman" w:cs="Times New Roman"/>
           <w:color w:val="000000"/>
-          <w:sz w:val="27"/>
+          <w:sz w:val="28"/>
           <w:szCs w:val="27"/>
           <w:lang w:val="en-US"/>
         </w:rPr>
@@ -7108,7 +6942,7 @@
         <w:rPr>
           <w:rFonts w:ascii="Times New Roman" w:hAnsi="Times New Roman" w:cs="Times New Roman"/>
           <w:color w:val="000000"/>
-          <w:sz w:val="27"/>
+          <w:sz w:val="28"/>
           <w:szCs w:val="27"/>
         </w:rPr>
         <w:t xml:space="preserve"> </w:t>
@@ -7117,7 +6951,7 @@
         <w:rPr>
           <w:rFonts w:ascii="Times New Roman" w:hAnsi="Times New Roman" w:cs="Times New Roman"/>
           <w:color w:val="000000"/>
-          <w:sz w:val="27"/>
+          <w:sz w:val="28"/>
           <w:szCs w:val="27"/>
           <w:lang w:val="en-US"/>
         </w:rPr>
@@ -7127,7 +6961,7 @@
         <w:rPr>
           <w:rFonts w:ascii="Times New Roman" w:hAnsi="Times New Roman" w:cs="Times New Roman"/>
           <w:color w:val="000000"/>
-          <w:sz w:val="27"/>
+          <w:sz w:val="28"/>
           <w:szCs w:val="27"/>
         </w:rPr>
         <w:t>”</w:t>
@@ -7140,36 +6974,28 @@
           <w:ilvl w:val="0"/>
           <w:numId w:val="16"/>
         </w:numPr>
-        <w:rPr>
-          <w:rFonts w:ascii="Times New Roman" w:hAnsi="Times New Roman" w:cs="Times New Roman"/>
-          <w:color w:val="000000"/>
-          <w:sz w:val="27"/>
-          <w:szCs w:val="27"/>
-        </w:rPr>
-      </w:pPr>
-      <w:r>
-        <w:rPr>
-          <w:rFonts w:ascii="Times New Roman" w:hAnsi="Times New Roman" w:cs="Times New Roman"/>
-          <w:color w:val="000000"/>
-          <w:sz w:val="27"/>
-          <w:szCs w:val="27"/>
-        </w:rPr>
-        <w:t xml:space="preserve">Перейти на страницу увольнения сотрудников, нажав на </w:t>
-      </w:r>
-      <w:r>
-        <w:rPr>
-          <w:rFonts w:ascii="Times New Roman" w:hAnsi="Times New Roman" w:cs="Times New Roman"/>
-          <w:color w:val="000000"/>
-          <w:sz w:val="27"/>
-          <w:szCs w:val="27"/>
-        </w:rPr>
-        <w:t>“</w:t>
-      </w:r>
-      <w:r>
-        <w:rPr>
-          <w:rFonts w:ascii="Times New Roman" w:hAnsi="Times New Roman" w:cs="Times New Roman"/>
-          <w:color w:val="000000"/>
-          <w:sz w:val="27"/>
+        <w:spacing w:line="360" w:lineRule="auto"/>
+        <w:rPr>
+          <w:rFonts w:ascii="Times New Roman" w:hAnsi="Times New Roman" w:cs="Times New Roman"/>
+          <w:color w:val="000000"/>
+          <w:sz w:val="28"/>
+          <w:szCs w:val="27"/>
+        </w:rPr>
+      </w:pPr>
+      <w:r>
+        <w:rPr>
+          <w:rFonts w:ascii="Times New Roman" w:hAnsi="Times New Roman" w:cs="Times New Roman"/>
+          <w:color w:val="000000"/>
+          <w:sz w:val="28"/>
+          <w:szCs w:val="27"/>
+        </w:rPr>
+        <w:t>Перейти на страницу увольнения сотрудников, нажав на “</w:t>
+      </w:r>
+      <w:r>
+        <w:rPr>
+          <w:rFonts w:ascii="Times New Roman" w:hAnsi="Times New Roman" w:cs="Times New Roman"/>
+          <w:color w:val="000000"/>
+          <w:sz w:val="28"/>
           <w:szCs w:val="27"/>
           <w:lang w:val="en-US"/>
         </w:rPr>
@@ -7179,7 +7005,7 @@
         <w:rPr>
           <w:rFonts w:ascii="Times New Roman" w:hAnsi="Times New Roman" w:cs="Times New Roman"/>
           <w:color w:val="000000"/>
-          <w:sz w:val="27"/>
+          <w:sz w:val="28"/>
           <w:szCs w:val="27"/>
         </w:rPr>
         <w:t xml:space="preserve"> </w:t>
@@ -7188,7 +7014,7 @@
         <w:rPr>
           <w:rFonts w:ascii="Times New Roman" w:hAnsi="Times New Roman" w:cs="Times New Roman"/>
           <w:color w:val="000000"/>
-          <w:sz w:val="27"/>
+          <w:sz w:val="28"/>
           <w:szCs w:val="27"/>
           <w:lang w:val="en-US"/>
         </w:rPr>
@@ -7198,19 +7024,10 @@
         <w:rPr>
           <w:rFonts w:ascii="Times New Roman" w:hAnsi="Times New Roman" w:cs="Times New Roman"/>
           <w:color w:val="000000"/>
-          <w:sz w:val="27"/>
-          <w:szCs w:val="27"/>
-        </w:rPr>
-        <w:t>”</w:t>
-      </w:r>
-      <w:r>
-        <w:rPr>
-          <w:rFonts w:ascii="Times New Roman" w:hAnsi="Times New Roman" w:cs="Times New Roman"/>
-          <w:color w:val="000000"/>
-          <w:sz w:val="27"/>
-          <w:szCs w:val="27"/>
-        </w:rPr>
-        <w:t>.</w:t>
+          <w:sz w:val="28"/>
+          <w:szCs w:val="27"/>
+        </w:rPr>
+        <w:t>”.</w:t>
       </w:r>
     </w:p>
     <w:p>
@@ -7242,10 +7059,9 @@
         <w:rPr>
           <w:rFonts w:ascii="Times New Roman" w:hAnsi="Times New Roman" w:cs="Times New Roman"/>
           <w:color w:val="000000"/>
-          <w:sz w:val="27"/>
-          <w:szCs w:val="27"/>
-        </w:rPr>
-        <w:lastRenderedPageBreak/>
+          <w:sz w:val="28"/>
+          <w:szCs w:val="27"/>
+        </w:rPr>
         <w:t>Смена активности сотрудника</w:t>
       </w:r>
       <w:r>
@@ -7303,13 +7119,26 @@
           <w:szCs w:val="27"/>
         </w:rPr>
       </w:pPr>
-      <w:r>
-        <w:rPr>
-          <w:rFonts w:ascii="Times New Roman" w:hAnsi="Times New Roman" w:cs="Times New Roman"/>
-          <w:color w:val="000000"/>
-          <w:sz w:val="27"/>
-          <w:szCs w:val="27"/>
-        </w:rPr>
+    </w:p>
+    <w:p>
+      <w:pPr>
+        <w:pStyle w:val="aa"/>
+        <w:spacing w:line="360" w:lineRule="auto"/>
+        <w:rPr>
+          <w:rFonts w:ascii="Times New Roman" w:hAnsi="Times New Roman" w:cs="Times New Roman"/>
+          <w:color w:val="000000"/>
+          <w:sz w:val="28"/>
+          <w:szCs w:val="27"/>
+        </w:rPr>
+      </w:pPr>
+      <w:r>
+        <w:rPr>
+          <w:rFonts w:ascii="Times New Roman" w:hAnsi="Times New Roman" w:cs="Times New Roman"/>
+          <w:color w:val="000000"/>
+          <w:sz w:val="28"/>
+          <w:szCs w:val="27"/>
+        </w:rPr>
+        <w:lastRenderedPageBreak/>
         <w:t>На данной странице менеджер может:</w:t>
       </w:r>
     </w:p>
@@ -7320,36 +7149,28 @@
           <w:ilvl w:val="0"/>
           <w:numId w:val="16"/>
         </w:numPr>
-        <w:rPr>
-          <w:rFonts w:ascii="Times New Roman" w:hAnsi="Times New Roman" w:cs="Times New Roman"/>
-          <w:color w:val="000000"/>
-          <w:sz w:val="27"/>
-          <w:szCs w:val="27"/>
-        </w:rPr>
-      </w:pPr>
-      <w:r>
-        <w:rPr>
-          <w:rFonts w:ascii="Times New Roman" w:hAnsi="Times New Roman" w:cs="Times New Roman"/>
-          <w:color w:val="000000"/>
-          <w:sz w:val="27"/>
-          <w:szCs w:val="27"/>
-        </w:rPr>
-        <w:t xml:space="preserve">Выйти из системы, нажав на кнопку </w:t>
-      </w:r>
-      <w:r>
-        <w:rPr>
-          <w:rFonts w:ascii="Times New Roman" w:hAnsi="Times New Roman" w:cs="Times New Roman"/>
-          <w:color w:val="000000"/>
-          <w:sz w:val="27"/>
-          <w:szCs w:val="27"/>
-        </w:rPr>
-        <w:t>“</w:t>
-      </w:r>
-      <w:r>
-        <w:rPr>
-          <w:rFonts w:ascii="Times New Roman" w:hAnsi="Times New Roman" w:cs="Times New Roman"/>
-          <w:color w:val="000000"/>
-          <w:sz w:val="27"/>
+        <w:spacing w:line="360" w:lineRule="auto"/>
+        <w:rPr>
+          <w:rFonts w:ascii="Times New Roman" w:hAnsi="Times New Roman" w:cs="Times New Roman"/>
+          <w:color w:val="000000"/>
+          <w:sz w:val="28"/>
+          <w:szCs w:val="27"/>
+        </w:rPr>
+      </w:pPr>
+      <w:r>
+        <w:rPr>
+          <w:rFonts w:ascii="Times New Roman" w:hAnsi="Times New Roman" w:cs="Times New Roman"/>
+          <w:color w:val="000000"/>
+          <w:sz w:val="28"/>
+          <w:szCs w:val="27"/>
+        </w:rPr>
+        <w:t>Выйти из системы, нажав на кнопку “</w:t>
+      </w:r>
+      <w:r>
+        <w:rPr>
+          <w:rFonts w:ascii="Times New Roman" w:hAnsi="Times New Roman" w:cs="Times New Roman"/>
+          <w:color w:val="000000"/>
+          <w:sz w:val="28"/>
           <w:szCs w:val="27"/>
           <w:lang w:val="en-US"/>
         </w:rPr>
@@ -7359,7 +7180,7 @@
         <w:rPr>
           <w:rFonts w:ascii="Times New Roman" w:hAnsi="Times New Roman" w:cs="Times New Roman"/>
           <w:color w:val="000000"/>
-          <w:sz w:val="27"/>
+          <w:sz w:val="28"/>
           <w:szCs w:val="27"/>
         </w:rPr>
         <w:t>”</w:t>
@@ -7372,36 +7193,28 @@
           <w:ilvl w:val="0"/>
           <w:numId w:val="16"/>
         </w:numPr>
-        <w:rPr>
-          <w:rFonts w:ascii="Times New Roman" w:hAnsi="Times New Roman" w:cs="Times New Roman"/>
-          <w:color w:val="000000"/>
-          <w:sz w:val="27"/>
-          <w:szCs w:val="27"/>
-        </w:rPr>
-      </w:pPr>
-      <w:r>
-        <w:rPr>
-          <w:rFonts w:ascii="Times New Roman" w:hAnsi="Times New Roman" w:cs="Times New Roman"/>
-          <w:color w:val="000000"/>
-          <w:sz w:val="27"/>
-          <w:szCs w:val="27"/>
-        </w:rPr>
-        <w:t xml:space="preserve">Сменить свою активность, выбрав необходимую из выпадающего списка и нажав на кнопку </w:t>
-      </w:r>
-      <w:r>
-        <w:rPr>
-          <w:rFonts w:ascii="Times New Roman" w:hAnsi="Times New Roman" w:cs="Times New Roman"/>
-          <w:color w:val="000000"/>
-          <w:sz w:val="27"/>
-          <w:szCs w:val="27"/>
-        </w:rPr>
-        <w:t>“</w:t>
-      </w:r>
-      <w:r>
-        <w:rPr>
-          <w:rFonts w:ascii="Times New Roman" w:hAnsi="Times New Roman" w:cs="Times New Roman"/>
-          <w:color w:val="000000"/>
-          <w:sz w:val="27"/>
+        <w:spacing w:line="360" w:lineRule="auto"/>
+        <w:rPr>
+          <w:rFonts w:ascii="Times New Roman" w:hAnsi="Times New Roman" w:cs="Times New Roman"/>
+          <w:color w:val="000000"/>
+          <w:sz w:val="28"/>
+          <w:szCs w:val="27"/>
+        </w:rPr>
+      </w:pPr>
+      <w:r>
+        <w:rPr>
+          <w:rFonts w:ascii="Times New Roman" w:hAnsi="Times New Roman" w:cs="Times New Roman"/>
+          <w:color w:val="000000"/>
+          <w:sz w:val="28"/>
+          <w:szCs w:val="27"/>
+        </w:rPr>
+        <w:t>Сменить свою активность, выбрав необходимую из выпадающего списка и нажав на кнопку “</w:t>
+      </w:r>
+      <w:r>
+        <w:rPr>
+          <w:rFonts w:ascii="Times New Roman" w:hAnsi="Times New Roman" w:cs="Times New Roman"/>
+          <w:color w:val="000000"/>
+          <w:sz w:val="28"/>
           <w:szCs w:val="27"/>
           <w:lang w:val="en-US"/>
         </w:rPr>
@@ -7411,7 +7224,7 @@
         <w:rPr>
           <w:rFonts w:ascii="Times New Roman" w:hAnsi="Times New Roman" w:cs="Times New Roman"/>
           <w:color w:val="000000"/>
-          <w:sz w:val="27"/>
+          <w:sz w:val="28"/>
           <w:szCs w:val="27"/>
         </w:rPr>
         <w:t>”</w:t>
@@ -7424,54 +7237,28 @@
           <w:ilvl w:val="0"/>
           <w:numId w:val="16"/>
         </w:numPr>
-        <w:rPr>
-          <w:rFonts w:ascii="Times New Roman" w:hAnsi="Times New Roman" w:cs="Times New Roman"/>
-          <w:color w:val="000000"/>
-          <w:sz w:val="27"/>
-          <w:szCs w:val="27"/>
-        </w:rPr>
-      </w:pPr>
-      <w:r>
-        <w:rPr>
-          <w:rFonts w:ascii="Times New Roman" w:hAnsi="Times New Roman" w:cs="Times New Roman"/>
-          <w:color w:val="000000"/>
-          <w:sz w:val="27"/>
-          <w:szCs w:val="27"/>
-        </w:rPr>
-        <w:t>Перейти на страницу смены активности сотрудника</w:t>
-      </w:r>
-      <w:r>
-        <w:rPr>
-          <w:rFonts w:ascii="Times New Roman" w:hAnsi="Times New Roman" w:cs="Times New Roman"/>
-          <w:color w:val="000000"/>
-          <w:sz w:val="27"/>
-          <w:szCs w:val="27"/>
-        </w:rPr>
-        <w:t>,</w:t>
-      </w:r>
-      <w:r>
-        <w:rPr>
-          <w:rFonts w:ascii="Times New Roman" w:hAnsi="Times New Roman" w:cs="Times New Roman"/>
-          <w:color w:val="000000"/>
-          <w:sz w:val="27"/>
-          <w:szCs w:val="27"/>
-        </w:rPr>
-        <w:t xml:space="preserve"> нажав на </w:t>
-      </w:r>
-      <w:r>
-        <w:rPr>
-          <w:rFonts w:ascii="Times New Roman" w:hAnsi="Times New Roman" w:cs="Times New Roman"/>
-          <w:color w:val="000000"/>
-          <w:sz w:val="27"/>
-          <w:szCs w:val="27"/>
-        </w:rPr>
-        <w:t>“</w:t>
-      </w:r>
-      <w:r>
-        <w:rPr>
-          <w:rFonts w:ascii="Times New Roman" w:hAnsi="Times New Roman" w:cs="Times New Roman"/>
-          <w:color w:val="000000"/>
-          <w:sz w:val="27"/>
+        <w:spacing w:line="360" w:lineRule="auto"/>
+        <w:rPr>
+          <w:rFonts w:ascii="Times New Roman" w:hAnsi="Times New Roman" w:cs="Times New Roman"/>
+          <w:color w:val="000000"/>
+          <w:sz w:val="28"/>
+          <w:szCs w:val="27"/>
+        </w:rPr>
+      </w:pPr>
+      <w:r>
+        <w:rPr>
+          <w:rFonts w:ascii="Times New Roman" w:hAnsi="Times New Roman" w:cs="Times New Roman"/>
+          <w:color w:val="000000"/>
+          <w:sz w:val="28"/>
+          <w:szCs w:val="27"/>
+        </w:rPr>
+        <w:t>Перейти на страницу смены активности сотрудника, нажав на “</w:t>
+      </w:r>
+      <w:r>
+        <w:rPr>
+          <w:rFonts w:ascii="Times New Roman" w:hAnsi="Times New Roman" w:cs="Times New Roman"/>
+          <w:color w:val="000000"/>
+          <w:sz w:val="28"/>
           <w:szCs w:val="27"/>
           <w:lang w:val="en-US"/>
         </w:rPr>
@@ -7481,7 +7268,7 @@
         <w:rPr>
           <w:rFonts w:ascii="Times New Roman" w:hAnsi="Times New Roman" w:cs="Times New Roman"/>
           <w:color w:val="000000"/>
-          <w:sz w:val="27"/>
+          <w:sz w:val="28"/>
           <w:szCs w:val="27"/>
         </w:rPr>
         <w:t xml:space="preserve"> </w:t>
@@ -7490,7 +7277,7 @@
         <w:rPr>
           <w:rFonts w:ascii="Times New Roman" w:hAnsi="Times New Roman" w:cs="Times New Roman"/>
           <w:color w:val="000000"/>
-          <w:sz w:val="27"/>
+          <w:sz w:val="28"/>
           <w:szCs w:val="27"/>
           <w:lang w:val="en-US"/>
         </w:rPr>
@@ -7500,7 +7287,7 @@
         <w:rPr>
           <w:rFonts w:ascii="Times New Roman" w:hAnsi="Times New Roman" w:cs="Times New Roman"/>
           <w:color w:val="000000"/>
-          <w:sz w:val="27"/>
+          <w:sz w:val="28"/>
           <w:szCs w:val="27"/>
         </w:rPr>
         <w:t xml:space="preserve"> </w:t>
@@ -7509,7 +7296,7 @@
         <w:rPr>
           <w:rFonts w:ascii="Times New Roman" w:hAnsi="Times New Roman" w:cs="Times New Roman"/>
           <w:color w:val="000000"/>
-          <w:sz w:val="27"/>
+          <w:sz w:val="28"/>
           <w:szCs w:val="27"/>
           <w:lang w:val="en-US"/>
         </w:rPr>
@@ -7519,7 +7306,7 @@
         <w:rPr>
           <w:rFonts w:ascii="Times New Roman" w:hAnsi="Times New Roman" w:cs="Times New Roman"/>
           <w:color w:val="000000"/>
-          <w:sz w:val="27"/>
+          <w:sz w:val="28"/>
           <w:szCs w:val="27"/>
         </w:rPr>
         <w:t>”</w:t>
@@ -7532,36 +7319,28 @@
           <w:ilvl w:val="0"/>
           <w:numId w:val="16"/>
         </w:numPr>
-        <w:rPr>
-          <w:rFonts w:ascii="Times New Roman" w:hAnsi="Times New Roman" w:cs="Times New Roman"/>
-          <w:color w:val="000000"/>
-          <w:sz w:val="27"/>
-          <w:szCs w:val="27"/>
-        </w:rPr>
-      </w:pPr>
-      <w:r>
-        <w:rPr>
-          <w:rFonts w:ascii="Times New Roman" w:hAnsi="Times New Roman" w:cs="Times New Roman"/>
-          <w:color w:val="000000"/>
-          <w:sz w:val="27"/>
-          <w:szCs w:val="27"/>
-        </w:rPr>
-        <w:t xml:space="preserve">Перейти на страницу контроля рабочего дня сотрудника, нажав на </w:t>
-      </w:r>
-      <w:r>
-        <w:rPr>
-          <w:rFonts w:ascii="Times New Roman" w:hAnsi="Times New Roman" w:cs="Times New Roman"/>
-          <w:color w:val="000000"/>
-          <w:sz w:val="27"/>
-          <w:szCs w:val="27"/>
-        </w:rPr>
-        <w:t>“</w:t>
-      </w:r>
-      <w:r>
-        <w:rPr>
-          <w:rFonts w:ascii="Times New Roman" w:hAnsi="Times New Roman" w:cs="Times New Roman"/>
-          <w:color w:val="000000"/>
-          <w:sz w:val="27"/>
+        <w:spacing w:line="360" w:lineRule="auto"/>
+        <w:rPr>
+          <w:rFonts w:ascii="Times New Roman" w:hAnsi="Times New Roman" w:cs="Times New Roman"/>
+          <w:color w:val="000000"/>
+          <w:sz w:val="28"/>
+          <w:szCs w:val="27"/>
+        </w:rPr>
+      </w:pPr>
+      <w:r>
+        <w:rPr>
+          <w:rFonts w:ascii="Times New Roman" w:hAnsi="Times New Roman" w:cs="Times New Roman"/>
+          <w:color w:val="000000"/>
+          <w:sz w:val="28"/>
+          <w:szCs w:val="27"/>
+        </w:rPr>
+        <w:t>Перейти на страницу контроля рабочего дня сотрудника, нажав на “</w:t>
+      </w:r>
+      <w:r>
+        <w:rPr>
+          <w:rFonts w:ascii="Times New Roman" w:hAnsi="Times New Roman" w:cs="Times New Roman"/>
+          <w:color w:val="000000"/>
+          <w:sz w:val="28"/>
           <w:szCs w:val="27"/>
           <w:lang w:val="en-US"/>
         </w:rPr>
@@ -7571,7 +7350,7 @@
         <w:rPr>
           <w:rFonts w:ascii="Times New Roman" w:hAnsi="Times New Roman" w:cs="Times New Roman"/>
           <w:color w:val="000000"/>
-          <w:sz w:val="27"/>
+          <w:sz w:val="28"/>
           <w:szCs w:val="27"/>
         </w:rPr>
         <w:t xml:space="preserve"> </w:t>
@@ -7580,7 +7359,7 @@
         <w:rPr>
           <w:rFonts w:ascii="Times New Roman" w:hAnsi="Times New Roman" w:cs="Times New Roman"/>
           <w:color w:val="000000"/>
-          <w:sz w:val="27"/>
+          <w:sz w:val="28"/>
           <w:szCs w:val="27"/>
           <w:lang w:val="en-US"/>
         </w:rPr>
@@ -7590,7 +7369,7 @@
         <w:rPr>
           <w:rFonts w:ascii="Times New Roman" w:hAnsi="Times New Roman" w:cs="Times New Roman"/>
           <w:color w:val="000000"/>
-          <w:sz w:val="27"/>
+          <w:sz w:val="28"/>
           <w:szCs w:val="27"/>
         </w:rPr>
         <w:t>”</w:t>
@@ -7603,36 +7382,28 @@
           <w:ilvl w:val="0"/>
           <w:numId w:val="16"/>
         </w:numPr>
-        <w:rPr>
-          <w:rFonts w:ascii="Times New Roman" w:hAnsi="Times New Roman" w:cs="Times New Roman"/>
-          <w:color w:val="000000"/>
-          <w:sz w:val="27"/>
-          <w:szCs w:val="27"/>
-        </w:rPr>
-      </w:pPr>
-      <w:r>
-        <w:rPr>
-          <w:rFonts w:ascii="Times New Roman" w:hAnsi="Times New Roman" w:cs="Times New Roman"/>
-          <w:color w:val="000000"/>
-          <w:sz w:val="27"/>
-          <w:szCs w:val="27"/>
-        </w:rPr>
-        <w:t xml:space="preserve">Перейти на страницу регистрации новых сотрудников, нажав на </w:t>
-      </w:r>
-      <w:r>
-        <w:rPr>
-          <w:rFonts w:ascii="Times New Roman" w:hAnsi="Times New Roman" w:cs="Times New Roman"/>
-          <w:color w:val="000000"/>
-          <w:sz w:val="27"/>
-          <w:szCs w:val="27"/>
-        </w:rPr>
-        <w:t>“</w:t>
-      </w:r>
-      <w:r>
-        <w:rPr>
-          <w:rFonts w:ascii="Times New Roman" w:hAnsi="Times New Roman" w:cs="Times New Roman"/>
-          <w:color w:val="000000"/>
-          <w:sz w:val="27"/>
+        <w:spacing w:line="360" w:lineRule="auto"/>
+        <w:rPr>
+          <w:rFonts w:ascii="Times New Roman" w:hAnsi="Times New Roman" w:cs="Times New Roman"/>
+          <w:color w:val="000000"/>
+          <w:sz w:val="28"/>
+          <w:szCs w:val="27"/>
+        </w:rPr>
+      </w:pPr>
+      <w:r>
+        <w:rPr>
+          <w:rFonts w:ascii="Times New Roman" w:hAnsi="Times New Roman" w:cs="Times New Roman"/>
+          <w:color w:val="000000"/>
+          <w:sz w:val="28"/>
+          <w:szCs w:val="27"/>
+        </w:rPr>
+        <w:t>Перейти на страницу регистрации новых сотрудников, нажав на “</w:t>
+      </w:r>
+      <w:r>
+        <w:rPr>
+          <w:rFonts w:ascii="Times New Roman" w:hAnsi="Times New Roman" w:cs="Times New Roman"/>
+          <w:color w:val="000000"/>
+          <w:sz w:val="28"/>
           <w:szCs w:val="27"/>
           <w:lang w:val="en-US"/>
         </w:rPr>
@@ -7642,7 +7413,7 @@
         <w:rPr>
           <w:rFonts w:ascii="Times New Roman" w:hAnsi="Times New Roman" w:cs="Times New Roman"/>
           <w:color w:val="000000"/>
-          <w:sz w:val="27"/>
+          <w:sz w:val="28"/>
           <w:szCs w:val="27"/>
         </w:rPr>
         <w:t xml:space="preserve"> </w:t>
@@ -7651,7 +7422,7 @@
         <w:rPr>
           <w:rFonts w:ascii="Times New Roman" w:hAnsi="Times New Roman" w:cs="Times New Roman"/>
           <w:color w:val="000000"/>
-          <w:sz w:val="27"/>
+          <w:sz w:val="28"/>
           <w:szCs w:val="27"/>
           <w:lang w:val="en-US"/>
         </w:rPr>
@@ -7661,7 +7432,7 @@
         <w:rPr>
           <w:rFonts w:ascii="Times New Roman" w:hAnsi="Times New Roman" w:cs="Times New Roman"/>
           <w:color w:val="000000"/>
-          <w:sz w:val="27"/>
+          <w:sz w:val="28"/>
           <w:szCs w:val="27"/>
         </w:rPr>
         <w:t xml:space="preserve"> </w:t>
@@ -7670,7 +7441,7 @@
         <w:rPr>
           <w:rFonts w:ascii="Times New Roman" w:hAnsi="Times New Roman" w:cs="Times New Roman"/>
           <w:color w:val="000000"/>
-          <w:sz w:val="27"/>
+          <w:sz w:val="28"/>
           <w:szCs w:val="27"/>
           <w:lang w:val="en-US"/>
         </w:rPr>
@@ -7680,7 +7451,7 @@
         <w:rPr>
           <w:rFonts w:ascii="Times New Roman" w:hAnsi="Times New Roman" w:cs="Times New Roman"/>
           <w:color w:val="000000"/>
-          <w:sz w:val="27"/>
+          <w:sz w:val="28"/>
           <w:szCs w:val="27"/>
         </w:rPr>
         <w:t xml:space="preserve"> </w:t>
@@ -7689,7 +7460,7 @@
         <w:rPr>
           <w:rFonts w:ascii="Times New Roman" w:hAnsi="Times New Roman" w:cs="Times New Roman"/>
           <w:color w:val="000000"/>
-          <w:sz w:val="27"/>
+          <w:sz w:val="28"/>
           <w:szCs w:val="27"/>
           <w:lang w:val="en-US"/>
         </w:rPr>
@@ -7699,7 +7470,7 @@
         <w:rPr>
           <w:rFonts w:ascii="Times New Roman" w:hAnsi="Times New Roman" w:cs="Times New Roman"/>
           <w:color w:val="000000"/>
-          <w:sz w:val="27"/>
+          <w:sz w:val="28"/>
           <w:szCs w:val="27"/>
         </w:rPr>
         <w:t>”</w:t>
@@ -7712,36 +7483,28 @@
           <w:ilvl w:val="0"/>
           <w:numId w:val="16"/>
         </w:numPr>
-        <w:rPr>
-          <w:rFonts w:ascii="Times New Roman" w:hAnsi="Times New Roman" w:cs="Times New Roman"/>
-          <w:color w:val="000000"/>
-          <w:sz w:val="27"/>
-          <w:szCs w:val="27"/>
-        </w:rPr>
-      </w:pPr>
-      <w:r>
-        <w:rPr>
-          <w:rFonts w:ascii="Times New Roman" w:hAnsi="Times New Roman" w:cs="Times New Roman"/>
-          <w:color w:val="000000"/>
-          <w:sz w:val="27"/>
-          <w:szCs w:val="27"/>
-        </w:rPr>
-        <w:t xml:space="preserve">Перейти на страницу увольнения сотрудников, нажав на </w:t>
-      </w:r>
-      <w:r>
-        <w:rPr>
-          <w:rFonts w:ascii="Times New Roman" w:hAnsi="Times New Roman" w:cs="Times New Roman"/>
-          <w:color w:val="000000"/>
-          <w:sz w:val="27"/>
-          <w:szCs w:val="27"/>
-        </w:rPr>
-        <w:t>“</w:t>
-      </w:r>
-      <w:r>
-        <w:rPr>
-          <w:rFonts w:ascii="Times New Roman" w:hAnsi="Times New Roman" w:cs="Times New Roman"/>
-          <w:color w:val="000000"/>
-          <w:sz w:val="27"/>
+        <w:spacing w:line="360" w:lineRule="auto"/>
+        <w:rPr>
+          <w:rFonts w:ascii="Times New Roman" w:hAnsi="Times New Roman" w:cs="Times New Roman"/>
+          <w:color w:val="000000"/>
+          <w:sz w:val="28"/>
+          <w:szCs w:val="27"/>
+        </w:rPr>
+      </w:pPr>
+      <w:r>
+        <w:rPr>
+          <w:rFonts w:ascii="Times New Roman" w:hAnsi="Times New Roman" w:cs="Times New Roman"/>
+          <w:color w:val="000000"/>
+          <w:sz w:val="28"/>
+          <w:szCs w:val="27"/>
+        </w:rPr>
+        <w:t>Перейти на страницу увольнения сотрудников, нажав на “</w:t>
+      </w:r>
+      <w:r>
+        <w:rPr>
+          <w:rFonts w:ascii="Times New Roman" w:hAnsi="Times New Roman" w:cs="Times New Roman"/>
+          <w:color w:val="000000"/>
+          <w:sz w:val="28"/>
           <w:szCs w:val="27"/>
           <w:lang w:val="en-US"/>
         </w:rPr>
@@ -7751,7 +7514,7 @@
         <w:rPr>
           <w:rFonts w:ascii="Times New Roman" w:hAnsi="Times New Roman" w:cs="Times New Roman"/>
           <w:color w:val="000000"/>
-          <w:sz w:val="27"/>
+          <w:sz w:val="28"/>
           <w:szCs w:val="27"/>
         </w:rPr>
         <w:t xml:space="preserve"> </w:t>
@@ -7760,7 +7523,7 @@
         <w:rPr>
           <w:rFonts w:ascii="Times New Roman" w:hAnsi="Times New Roman" w:cs="Times New Roman"/>
           <w:color w:val="000000"/>
-          <w:sz w:val="27"/>
+          <w:sz w:val="28"/>
           <w:szCs w:val="27"/>
           <w:lang w:val="en-US"/>
         </w:rPr>
@@ -7770,7 +7533,7 @@
         <w:rPr>
           <w:rFonts w:ascii="Times New Roman" w:hAnsi="Times New Roman" w:cs="Times New Roman"/>
           <w:color w:val="000000"/>
-          <w:sz w:val="27"/>
+          <w:sz w:val="28"/>
           <w:szCs w:val="27"/>
         </w:rPr>
         <w:t>”</w:t>
@@ -7783,36 +7546,28 @@
           <w:ilvl w:val="0"/>
           <w:numId w:val="16"/>
         </w:numPr>
-        <w:rPr>
-          <w:rFonts w:ascii="Times New Roman" w:hAnsi="Times New Roman" w:cs="Times New Roman"/>
-          <w:color w:val="000000"/>
-          <w:sz w:val="27"/>
-          <w:szCs w:val="27"/>
-        </w:rPr>
-      </w:pPr>
-      <w:r>
-        <w:rPr>
-          <w:rFonts w:ascii="Times New Roman" w:hAnsi="Times New Roman" w:cs="Times New Roman"/>
-          <w:color w:val="000000"/>
-          <w:sz w:val="27"/>
-          <w:szCs w:val="27"/>
-        </w:rPr>
-        <w:t xml:space="preserve">Сменить активность сотрудника, выбрав ее из выпадающего списка, и нажав кнопку </w:t>
-      </w:r>
-      <w:r>
-        <w:rPr>
-          <w:rFonts w:ascii="Times New Roman" w:hAnsi="Times New Roman" w:cs="Times New Roman"/>
-          <w:color w:val="000000"/>
-          <w:sz w:val="27"/>
-          <w:szCs w:val="27"/>
-        </w:rPr>
-        <w:t>“</w:t>
-      </w:r>
-      <w:r>
-        <w:rPr>
-          <w:rFonts w:ascii="Times New Roman" w:hAnsi="Times New Roman" w:cs="Times New Roman"/>
-          <w:color w:val="000000"/>
-          <w:sz w:val="27"/>
+        <w:spacing w:line="360" w:lineRule="auto"/>
+        <w:rPr>
+          <w:rFonts w:ascii="Times New Roman" w:hAnsi="Times New Roman" w:cs="Times New Roman"/>
+          <w:color w:val="000000"/>
+          <w:sz w:val="28"/>
+          <w:szCs w:val="27"/>
+        </w:rPr>
+      </w:pPr>
+      <w:r>
+        <w:rPr>
+          <w:rFonts w:ascii="Times New Roman" w:hAnsi="Times New Roman" w:cs="Times New Roman"/>
+          <w:color w:val="000000"/>
+          <w:sz w:val="28"/>
+          <w:szCs w:val="27"/>
+        </w:rPr>
+        <w:t>Сменить активность сотрудника, выбрав ее из выпадающего списка, и нажав кнопку “</w:t>
+      </w:r>
+      <w:r>
+        <w:rPr>
+          <w:rFonts w:ascii="Times New Roman" w:hAnsi="Times New Roman" w:cs="Times New Roman"/>
+          <w:color w:val="000000"/>
+          <w:sz w:val="28"/>
           <w:szCs w:val="27"/>
           <w:lang w:val="en-US"/>
         </w:rPr>
@@ -7822,7 +7577,7 @@
         <w:rPr>
           <w:rFonts w:ascii="Times New Roman" w:hAnsi="Times New Roman" w:cs="Times New Roman"/>
           <w:color w:val="000000"/>
-          <w:sz w:val="27"/>
+          <w:sz w:val="28"/>
           <w:szCs w:val="27"/>
         </w:rPr>
         <w:t>”</w:t>
@@ -7857,7 +7612,7 @@
         <w:rPr>
           <w:rFonts w:ascii="Times New Roman" w:hAnsi="Times New Roman" w:cs="Times New Roman"/>
           <w:color w:val="000000"/>
-          <w:sz w:val="27"/>
+          <w:sz w:val="28"/>
           <w:szCs w:val="27"/>
         </w:rPr>
         <w:t>Контроль рабочего времени сотрудника</w:t>
@@ -7910,18 +7665,19 @@
     <w:p>
       <w:pPr>
         <w:pStyle w:val="aa"/>
-        <w:rPr>
-          <w:rFonts w:ascii="Times New Roman" w:hAnsi="Times New Roman" w:cs="Times New Roman"/>
-          <w:color w:val="000000"/>
-          <w:sz w:val="27"/>
-          <w:szCs w:val="27"/>
-        </w:rPr>
-      </w:pPr>
-      <w:r>
-        <w:rPr>
-          <w:rFonts w:ascii="Times New Roman" w:hAnsi="Times New Roman" w:cs="Times New Roman"/>
-          <w:color w:val="000000"/>
-          <w:sz w:val="27"/>
+        <w:spacing w:line="360" w:lineRule="auto"/>
+        <w:rPr>
+          <w:rFonts w:ascii="Times New Roman" w:hAnsi="Times New Roman" w:cs="Times New Roman"/>
+          <w:color w:val="000000"/>
+          <w:sz w:val="28"/>
+          <w:szCs w:val="27"/>
+        </w:rPr>
+      </w:pPr>
+      <w:r>
+        <w:rPr>
+          <w:rFonts w:ascii="Times New Roman" w:hAnsi="Times New Roman" w:cs="Times New Roman"/>
+          <w:color w:val="000000"/>
+          <w:sz w:val="28"/>
           <w:szCs w:val="27"/>
         </w:rPr>
         <w:t>На данной странице менеджер может:</w:t>
@@ -7934,36 +7690,28 @@
           <w:ilvl w:val="0"/>
           <w:numId w:val="16"/>
         </w:numPr>
-        <w:rPr>
-          <w:rFonts w:ascii="Times New Roman" w:hAnsi="Times New Roman" w:cs="Times New Roman"/>
-          <w:color w:val="000000"/>
-          <w:sz w:val="27"/>
-          <w:szCs w:val="27"/>
-        </w:rPr>
-      </w:pPr>
-      <w:r>
-        <w:rPr>
-          <w:rFonts w:ascii="Times New Roman" w:hAnsi="Times New Roman" w:cs="Times New Roman"/>
-          <w:color w:val="000000"/>
-          <w:sz w:val="27"/>
-          <w:szCs w:val="27"/>
-        </w:rPr>
-        <w:t xml:space="preserve">Выйти из системы, нажав на кнопку </w:t>
-      </w:r>
-      <w:r>
-        <w:rPr>
-          <w:rFonts w:ascii="Times New Roman" w:hAnsi="Times New Roman" w:cs="Times New Roman"/>
-          <w:color w:val="000000"/>
-          <w:sz w:val="27"/>
-          <w:szCs w:val="27"/>
-        </w:rPr>
-        <w:t>“</w:t>
-      </w:r>
-      <w:r>
-        <w:rPr>
-          <w:rFonts w:ascii="Times New Roman" w:hAnsi="Times New Roman" w:cs="Times New Roman"/>
-          <w:color w:val="000000"/>
-          <w:sz w:val="27"/>
+        <w:spacing w:line="360" w:lineRule="auto"/>
+        <w:rPr>
+          <w:rFonts w:ascii="Times New Roman" w:hAnsi="Times New Roman" w:cs="Times New Roman"/>
+          <w:color w:val="000000"/>
+          <w:sz w:val="28"/>
+          <w:szCs w:val="27"/>
+        </w:rPr>
+      </w:pPr>
+      <w:r>
+        <w:rPr>
+          <w:rFonts w:ascii="Times New Roman" w:hAnsi="Times New Roman" w:cs="Times New Roman"/>
+          <w:color w:val="000000"/>
+          <w:sz w:val="28"/>
+          <w:szCs w:val="27"/>
+        </w:rPr>
+        <w:t>Выйти из системы, нажав на кнопку “</w:t>
+      </w:r>
+      <w:r>
+        <w:rPr>
+          <w:rFonts w:ascii="Times New Roman" w:hAnsi="Times New Roman" w:cs="Times New Roman"/>
+          <w:color w:val="000000"/>
+          <w:sz w:val="28"/>
           <w:szCs w:val="27"/>
           <w:lang w:val="en-US"/>
         </w:rPr>
@@ -7973,7 +7721,7 @@
         <w:rPr>
           <w:rFonts w:ascii="Times New Roman" w:hAnsi="Times New Roman" w:cs="Times New Roman"/>
           <w:color w:val="000000"/>
-          <w:sz w:val="27"/>
+          <w:sz w:val="28"/>
           <w:szCs w:val="27"/>
         </w:rPr>
         <w:t>”</w:t>
@@ -7986,36 +7734,28 @@
           <w:ilvl w:val="0"/>
           <w:numId w:val="16"/>
         </w:numPr>
-        <w:rPr>
-          <w:rFonts w:ascii="Times New Roman" w:hAnsi="Times New Roman" w:cs="Times New Roman"/>
-          <w:color w:val="000000"/>
-          <w:sz w:val="27"/>
-          <w:szCs w:val="27"/>
-        </w:rPr>
-      </w:pPr>
-      <w:r>
-        <w:rPr>
-          <w:rFonts w:ascii="Times New Roman" w:hAnsi="Times New Roman" w:cs="Times New Roman"/>
-          <w:color w:val="000000"/>
-          <w:sz w:val="27"/>
-          <w:szCs w:val="27"/>
-        </w:rPr>
-        <w:t xml:space="preserve">Сменить свою активность, выбрав необходимую из выпадающего списка и нажав на кнопку </w:t>
-      </w:r>
-      <w:r>
-        <w:rPr>
-          <w:rFonts w:ascii="Times New Roman" w:hAnsi="Times New Roman" w:cs="Times New Roman"/>
-          <w:color w:val="000000"/>
-          <w:sz w:val="27"/>
-          <w:szCs w:val="27"/>
-        </w:rPr>
-        <w:t>“</w:t>
-      </w:r>
-      <w:r>
-        <w:rPr>
-          <w:rFonts w:ascii="Times New Roman" w:hAnsi="Times New Roman" w:cs="Times New Roman"/>
-          <w:color w:val="000000"/>
-          <w:sz w:val="27"/>
+        <w:spacing w:line="360" w:lineRule="auto"/>
+        <w:rPr>
+          <w:rFonts w:ascii="Times New Roman" w:hAnsi="Times New Roman" w:cs="Times New Roman"/>
+          <w:color w:val="000000"/>
+          <w:sz w:val="28"/>
+          <w:szCs w:val="27"/>
+        </w:rPr>
+      </w:pPr>
+      <w:r>
+        <w:rPr>
+          <w:rFonts w:ascii="Times New Roman" w:hAnsi="Times New Roman" w:cs="Times New Roman"/>
+          <w:color w:val="000000"/>
+          <w:sz w:val="28"/>
+          <w:szCs w:val="27"/>
+        </w:rPr>
+        <w:t>Сменить свою активность, выбрав необходимую из выпадающего списка и нажав на кнопку “</w:t>
+      </w:r>
+      <w:r>
+        <w:rPr>
+          <w:rFonts w:ascii="Times New Roman" w:hAnsi="Times New Roman" w:cs="Times New Roman"/>
+          <w:color w:val="000000"/>
+          <w:sz w:val="28"/>
           <w:szCs w:val="27"/>
           <w:lang w:val="en-US"/>
         </w:rPr>
@@ -8025,7 +7765,7 @@
         <w:rPr>
           <w:rFonts w:ascii="Times New Roman" w:hAnsi="Times New Roman" w:cs="Times New Roman"/>
           <w:color w:val="000000"/>
-          <w:sz w:val="27"/>
+          <w:sz w:val="28"/>
           <w:szCs w:val="27"/>
         </w:rPr>
         <w:t>”</w:t>
@@ -8038,54 +7778,28 @@
           <w:ilvl w:val="0"/>
           <w:numId w:val="16"/>
         </w:numPr>
-        <w:rPr>
-          <w:rFonts w:ascii="Times New Roman" w:hAnsi="Times New Roman" w:cs="Times New Roman"/>
-          <w:color w:val="000000"/>
-          <w:sz w:val="27"/>
-          <w:szCs w:val="27"/>
-        </w:rPr>
-      </w:pPr>
-      <w:r>
-        <w:rPr>
-          <w:rFonts w:ascii="Times New Roman" w:hAnsi="Times New Roman" w:cs="Times New Roman"/>
-          <w:color w:val="000000"/>
-          <w:sz w:val="27"/>
-          <w:szCs w:val="27"/>
-        </w:rPr>
-        <w:t>Перейти на страницу смены активности сотрудника</w:t>
-      </w:r>
-      <w:r>
-        <w:rPr>
-          <w:rFonts w:ascii="Times New Roman" w:hAnsi="Times New Roman" w:cs="Times New Roman"/>
-          <w:color w:val="000000"/>
-          <w:sz w:val="27"/>
-          <w:szCs w:val="27"/>
-        </w:rPr>
-        <w:t>,</w:t>
-      </w:r>
-      <w:r>
-        <w:rPr>
-          <w:rFonts w:ascii="Times New Roman" w:hAnsi="Times New Roman" w:cs="Times New Roman"/>
-          <w:color w:val="000000"/>
-          <w:sz w:val="27"/>
-          <w:szCs w:val="27"/>
-        </w:rPr>
-        <w:t xml:space="preserve"> нажав на </w:t>
-      </w:r>
-      <w:r>
-        <w:rPr>
-          <w:rFonts w:ascii="Times New Roman" w:hAnsi="Times New Roman" w:cs="Times New Roman"/>
-          <w:color w:val="000000"/>
-          <w:sz w:val="27"/>
-          <w:szCs w:val="27"/>
-        </w:rPr>
-        <w:t>“</w:t>
-      </w:r>
-      <w:r>
-        <w:rPr>
-          <w:rFonts w:ascii="Times New Roman" w:hAnsi="Times New Roman" w:cs="Times New Roman"/>
-          <w:color w:val="000000"/>
-          <w:sz w:val="27"/>
+        <w:spacing w:line="360" w:lineRule="auto"/>
+        <w:rPr>
+          <w:rFonts w:ascii="Times New Roman" w:hAnsi="Times New Roman" w:cs="Times New Roman"/>
+          <w:color w:val="000000"/>
+          <w:sz w:val="28"/>
+          <w:szCs w:val="27"/>
+        </w:rPr>
+      </w:pPr>
+      <w:r>
+        <w:rPr>
+          <w:rFonts w:ascii="Times New Roman" w:hAnsi="Times New Roman" w:cs="Times New Roman"/>
+          <w:color w:val="000000"/>
+          <w:sz w:val="28"/>
+          <w:szCs w:val="27"/>
+        </w:rPr>
+        <w:t>Перейти на страницу смены активности сотрудника, нажав на “</w:t>
+      </w:r>
+      <w:r>
+        <w:rPr>
+          <w:rFonts w:ascii="Times New Roman" w:hAnsi="Times New Roman" w:cs="Times New Roman"/>
+          <w:color w:val="000000"/>
+          <w:sz w:val="28"/>
           <w:szCs w:val="27"/>
           <w:lang w:val="en-US"/>
         </w:rPr>
@@ -8095,7 +7809,7 @@
         <w:rPr>
           <w:rFonts w:ascii="Times New Roman" w:hAnsi="Times New Roman" w:cs="Times New Roman"/>
           <w:color w:val="000000"/>
-          <w:sz w:val="27"/>
+          <w:sz w:val="28"/>
           <w:szCs w:val="27"/>
         </w:rPr>
         <w:t xml:space="preserve"> </w:t>
@@ -8104,7 +7818,7 @@
         <w:rPr>
           <w:rFonts w:ascii="Times New Roman" w:hAnsi="Times New Roman" w:cs="Times New Roman"/>
           <w:color w:val="000000"/>
-          <w:sz w:val="27"/>
+          <w:sz w:val="28"/>
           <w:szCs w:val="27"/>
           <w:lang w:val="en-US"/>
         </w:rPr>
@@ -8114,7 +7828,7 @@
         <w:rPr>
           <w:rFonts w:ascii="Times New Roman" w:hAnsi="Times New Roman" w:cs="Times New Roman"/>
           <w:color w:val="000000"/>
-          <w:sz w:val="27"/>
+          <w:sz w:val="28"/>
           <w:szCs w:val="27"/>
         </w:rPr>
         <w:t xml:space="preserve"> </w:t>
@@ -8123,7 +7837,7 @@
         <w:rPr>
           <w:rFonts w:ascii="Times New Roman" w:hAnsi="Times New Roman" w:cs="Times New Roman"/>
           <w:color w:val="000000"/>
-          <w:sz w:val="27"/>
+          <w:sz w:val="28"/>
           <w:szCs w:val="27"/>
           <w:lang w:val="en-US"/>
         </w:rPr>
@@ -8133,7 +7847,7 @@
         <w:rPr>
           <w:rFonts w:ascii="Times New Roman" w:hAnsi="Times New Roman" w:cs="Times New Roman"/>
           <w:color w:val="000000"/>
-          <w:sz w:val="27"/>
+          <w:sz w:val="28"/>
           <w:szCs w:val="27"/>
         </w:rPr>
         <w:t>”</w:t>
@@ -8146,37 +7860,28 @@
           <w:ilvl w:val="0"/>
           <w:numId w:val="16"/>
         </w:numPr>
-        <w:rPr>
-          <w:rFonts w:ascii="Times New Roman" w:hAnsi="Times New Roman" w:cs="Times New Roman"/>
-          <w:color w:val="000000"/>
-          <w:sz w:val="27"/>
-          <w:szCs w:val="27"/>
-        </w:rPr>
-      </w:pPr>
-      <w:r>
-        <w:rPr>
-          <w:rFonts w:ascii="Times New Roman" w:hAnsi="Times New Roman" w:cs="Times New Roman"/>
-          <w:color w:val="000000"/>
-          <w:sz w:val="27"/>
-          <w:szCs w:val="27"/>
-        </w:rPr>
-        <w:lastRenderedPageBreak/>
-        <w:t xml:space="preserve">Перейти на страницу контроля рабочего дня сотрудника, нажав на </w:t>
-      </w:r>
-      <w:r>
-        <w:rPr>
-          <w:rFonts w:ascii="Times New Roman" w:hAnsi="Times New Roman" w:cs="Times New Roman"/>
-          <w:color w:val="000000"/>
-          <w:sz w:val="27"/>
-          <w:szCs w:val="27"/>
-        </w:rPr>
-        <w:t>“</w:t>
-      </w:r>
-      <w:r>
-        <w:rPr>
-          <w:rFonts w:ascii="Times New Roman" w:hAnsi="Times New Roman" w:cs="Times New Roman"/>
-          <w:color w:val="000000"/>
-          <w:sz w:val="27"/>
+        <w:spacing w:line="360" w:lineRule="auto"/>
+        <w:rPr>
+          <w:rFonts w:ascii="Times New Roman" w:hAnsi="Times New Roman" w:cs="Times New Roman"/>
+          <w:color w:val="000000"/>
+          <w:sz w:val="28"/>
+          <w:szCs w:val="27"/>
+        </w:rPr>
+      </w:pPr>
+      <w:r>
+        <w:rPr>
+          <w:rFonts w:ascii="Times New Roman" w:hAnsi="Times New Roman" w:cs="Times New Roman"/>
+          <w:color w:val="000000"/>
+          <w:sz w:val="28"/>
+          <w:szCs w:val="27"/>
+        </w:rPr>
+        <w:t>Перейти на страницу контроля рабочего дня сотрудника, нажав на “</w:t>
+      </w:r>
+      <w:r>
+        <w:rPr>
+          <w:rFonts w:ascii="Times New Roman" w:hAnsi="Times New Roman" w:cs="Times New Roman"/>
+          <w:color w:val="000000"/>
+          <w:sz w:val="28"/>
           <w:szCs w:val="27"/>
           <w:lang w:val="en-US"/>
         </w:rPr>
@@ -8186,7 +7891,7 @@
         <w:rPr>
           <w:rFonts w:ascii="Times New Roman" w:hAnsi="Times New Roman" w:cs="Times New Roman"/>
           <w:color w:val="000000"/>
-          <w:sz w:val="27"/>
+          <w:sz w:val="28"/>
           <w:szCs w:val="27"/>
         </w:rPr>
         <w:t xml:space="preserve"> </w:t>
@@ -8195,7 +7900,7 @@
         <w:rPr>
           <w:rFonts w:ascii="Times New Roman" w:hAnsi="Times New Roman" w:cs="Times New Roman"/>
           <w:color w:val="000000"/>
-          <w:sz w:val="27"/>
+          <w:sz w:val="28"/>
           <w:szCs w:val="27"/>
           <w:lang w:val="en-US"/>
         </w:rPr>
@@ -8205,7 +7910,7 @@
         <w:rPr>
           <w:rFonts w:ascii="Times New Roman" w:hAnsi="Times New Roman" w:cs="Times New Roman"/>
           <w:color w:val="000000"/>
-          <w:sz w:val="27"/>
+          <w:sz w:val="28"/>
           <w:szCs w:val="27"/>
         </w:rPr>
         <w:t>”</w:t>
@@ -8218,36 +7923,29 @@
           <w:ilvl w:val="0"/>
           <w:numId w:val="16"/>
         </w:numPr>
-        <w:rPr>
-          <w:rFonts w:ascii="Times New Roman" w:hAnsi="Times New Roman" w:cs="Times New Roman"/>
-          <w:color w:val="000000"/>
-          <w:sz w:val="27"/>
-          <w:szCs w:val="27"/>
-        </w:rPr>
-      </w:pPr>
-      <w:r>
-        <w:rPr>
-          <w:rFonts w:ascii="Times New Roman" w:hAnsi="Times New Roman" w:cs="Times New Roman"/>
-          <w:color w:val="000000"/>
-          <w:sz w:val="27"/>
-          <w:szCs w:val="27"/>
-        </w:rPr>
-        <w:t xml:space="preserve">Перейти на страницу регистрации новых сотрудников, нажав на </w:t>
-      </w:r>
-      <w:r>
-        <w:rPr>
-          <w:rFonts w:ascii="Times New Roman" w:hAnsi="Times New Roman" w:cs="Times New Roman"/>
-          <w:color w:val="000000"/>
-          <w:sz w:val="27"/>
-          <w:szCs w:val="27"/>
-        </w:rPr>
-        <w:t>“</w:t>
-      </w:r>
-      <w:r>
-        <w:rPr>
-          <w:rFonts w:ascii="Times New Roman" w:hAnsi="Times New Roman" w:cs="Times New Roman"/>
-          <w:color w:val="000000"/>
-          <w:sz w:val="27"/>
+        <w:spacing w:line="360" w:lineRule="auto"/>
+        <w:rPr>
+          <w:rFonts w:ascii="Times New Roman" w:hAnsi="Times New Roman" w:cs="Times New Roman"/>
+          <w:color w:val="000000"/>
+          <w:sz w:val="28"/>
+          <w:szCs w:val="27"/>
+        </w:rPr>
+      </w:pPr>
+      <w:r>
+        <w:rPr>
+          <w:rFonts w:ascii="Times New Roman" w:hAnsi="Times New Roman" w:cs="Times New Roman"/>
+          <w:color w:val="000000"/>
+          <w:sz w:val="28"/>
+          <w:szCs w:val="27"/>
+        </w:rPr>
+        <w:lastRenderedPageBreak/>
+        <w:t>Перейти на страницу регистрации новых сотрудников, нажав на “</w:t>
+      </w:r>
+      <w:r>
+        <w:rPr>
+          <w:rFonts w:ascii="Times New Roman" w:hAnsi="Times New Roman" w:cs="Times New Roman"/>
+          <w:color w:val="000000"/>
+          <w:sz w:val="28"/>
           <w:szCs w:val="27"/>
           <w:lang w:val="en-US"/>
         </w:rPr>
@@ -8257,7 +7955,7 @@
         <w:rPr>
           <w:rFonts w:ascii="Times New Roman" w:hAnsi="Times New Roman" w:cs="Times New Roman"/>
           <w:color w:val="000000"/>
-          <w:sz w:val="27"/>
+          <w:sz w:val="28"/>
           <w:szCs w:val="27"/>
         </w:rPr>
         <w:t xml:space="preserve"> </w:t>
@@ -8266,7 +7964,7 @@
         <w:rPr>
           <w:rFonts w:ascii="Times New Roman" w:hAnsi="Times New Roman" w:cs="Times New Roman"/>
           <w:color w:val="000000"/>
-          <w:sz w:val="27"/>
+          <w:sz w:val="28"/>
           <w:szCs w:val="27"/>
           <w:lang w:val="en-US"/>
         </w:rPr>
@@ -8276,7 +7974,7 @@
         <w:rPr>
           <w:rFonts w:ascii="Times New Roman" w:hAnsi="Times New Roman" w:cs="Times New Roman"/>
           <w:color w:val="000000"/>
-          <w:sz w:val="27"/>
+          <w:sz w:val="28"/>
           <w:szCs w:val="27"/>
         </w:rPr>
         <w:t xml:space="preserve"> </w:t>
@@ -8285,7 +7983,7 @@
         <w:rPr>
           <w:rFonts w:ascii="Times New Roman" w:hAnsi="Times New Roman" w:cs="Times New Roman"/>
           <w:color w:val="000000"/>
-          <w:sz w:val="27"/>
+          <w:sz w:val="28"/>
           <w:szCs w:val="27"/>
           <w:lang w:val="en-US"/>
         </w:rPr>
@@ -8295,7 +7993,7 @@
         <w:rPr>
           <w:rFonts w:ascii="Times New Roman" w:hAnsi="Times New Roman" w:cs="Times New Roman"/>
           <w:color w:val="000000"/>
-          <w:sz w:val="27"/>
+          <w:sz w:val="28"/>
           <w:szCs w:val="27"/>
         </w:rPr>
         <w:t xml:space="preserve"> </w:t>
@@ -8304,7 +8002,7 @@
         <w:rPr>
           <w:rFonts w:ascii="Times New Roman" w:hAnsi="Times New Roman" w:cs="Times New Roman"/>
           <w:color w:val="000000"/>
-          <w:sz w:val="27"/>
+          <w:sz w:val="28"/>
           <w:szCs w:val="27"/>
           <w:lang w:val="en-US"/>
         </w:rPr>
@@ -8314,7 +8012,7 @@
         <w:rPr>
           <w:rFonts w:ascii="Times New Roman" w:hAnsi="Times New Roman" w:cs="Times New Roman"/>
           <w:color w:val="000000"/>
-          <w:sz w:val="27"/>
+          <w:sz w:val="28"/>
           <w:szCs w:val="27"/>
         </w:rPr>
         <w:t>”</w:t>
@@ -8327,36 +8025,28 @@
           <w:ilvl w:val="0"/>
           <w:numId w:val="16"/>
         </w:numPr>
-        <w:rPr>
-          <w:rFonts w:ascii="Times New Roman" w:hAnsi="Times New Roman" w:cs="Times New Roman"/>
-          <w:color w:val="000000"/>
-          <w:sz w:val="27"/>
-          <w:szCs w:val="27"/>
-        </w:rPr>
-      </w:pPr>
-      <w:r>
-        <w:rPr>
-          <w:rFonts w:ascii="Times New Roman" w:hAnsi="Times New Roman" w:cs="Times New Roman"/>
-          <w:color w:val="000000"/>
-          <w:sz w:val="27"/>
-          <w:szCs w:val="27"/>
-        </w:rPr>
-        <w:t xml:space="preserve">Перейти на страницу увольнения сотрудников, нажав на </w:t>
-      </w:r>
-      <w:r>
-        <w:rPr>
-          <w:rFonts w:ascii="Times New Roman" w:hAnsi="Times New Roman" w:cs="Times New Roman"/>
-          <w:color w:val="000000"/>
-          <w:sz w:val="27"/>
-          <w:szCs w:val="27"/>
-        </w:rPr>
-        <w:t>“</w:t>
-      </w:r>
-      <w:r>
-        <w:rPr>
-          <w:rFonts w:ascii="Times New Roman" w:hAnsi="Times New Roman" w:cs="Times New Roman"/>
-          <w:color w:val="000000"/>
-          <w:sz w:val="27"/>
+        <w:spacing w:line="360" w:lineRule="auto"/>
+        <w:rPr>
+          <w:rFonts w:ascii="Times New Roman" w:hAnsi="Times New Roman" w:cs="Times New Roman"/>
+          <w:color w:val="000000"/>
+          <w:sz w:val="28"/>
+          <w:szCs w:val="27"/>
+        </w:rPr>
+      </w:pPr>
+      <w:r>
+        <w:rPr>
+          <w:rFonts w:ascii="Times New Roman" w:hAnsi="Times New Roman" w:cs="Times New Roman"/>
+          <w:color w:val="000000"/>
+          <w:sz w:val="28"/>
+          <w:szCs w:val="27"/>
+        </w:rPr>
+        <w:t>Перейти на страницу увольнения сотрудников, нажав на “</w:t>
+      </w:r>
+      <w:r>
+        <w:rPr>
+          <w:rFonts w:ascii="Times New Roman" w:hAnsi="Times New Roman" w:cs="Times New Roman"/>
+          <w:color w:val="000000"/>
+          <w:sz w:val="28"/>
           <w:szCs w:val="27"/>
           <w:lang w:val="en-US"/>
         </w:rPr>
@@ -8366,7 +8056,7 @@
         <w:rPr>
           <w:rFonts w:ascii="Times New Roman" w:hAnsi="Times New Roman" w:cs="Times New Roman"/>
           <w:color w:val="000000"/>
-          <w:sz w:val="27"/>
+          <w:sz w:val="28"/>
           <w:szCs w:val="27"/>
         </w:rPr>
         <w:t xml:space="preserve"> </w:t>
@@ -8375,7 +8065,7 @@
         <w:rPr>
           <w:rFonts w:ascii="Times New Roman" w:hAnsi="Times New Roman" w:cs="Times New Roman"/>
           <w:color w:val="000000"/>
-          <w:sz w:val="27"/>
+          <w:sz w:val="28"/>
           <w:szCs w:val="27"/>
           <w:lang w:val="en-US"/>
         </w:rPr>
@@ -8385,7 +8075,7 @@
         <w:rPr>
           <w:rFonts w:ascii="Times New Roman" w:hAnsi="Times New Roman" w:cs="Times New Roman"/>
           <w:color w:val="000000"/>
-          <w:sz w:val="27"/>
+          <w:sz w:val="28"/>
           <w:szCs w:val="27"/>
         </w:rPr>
         <w:t>”</w:t>
@@ -8398,36 +8088,28 @@
           <w:ilvl w:val="0"/>
           <w:numId w:val="16"/>
         </w:numPr>
-        <w:rPr>
-          <w:rFonts w:ascii="Times New Roman" w:hAnsi="Times New Roman" w:cs="Times New Roman"/>
-          <w:color w:val="000000"/>
-          <w:sz w:val="27"/>
-          <w:szCs w:val="27"/>
-        </w:rPr>
-      </w:pPr>
-      <w:r>
-        <w:rPr>
-          <w:rFonts w:ascii="Times New Roman" w:hAnsi="Times New Roman" w:cs="Times New Roman"/>
-          <w:color w:val="000000"/>
-          <w:sz w:val="27"/>
-          <w:szCs w:val="27"/>
-        </w:rPr>
-        <w:t xml:space="preserve">Начать рабочий день сотрудника, нажав на кнопку </w:t>
-      </w:r>
-      <w:r>
-        <w:rPr>
-          <w:rFonts w:ascii="Times New Roman" w:hAnsi="Times New Roman" w:cs="Times New Roman"/>
-          <w:color w:val="000000"/>
-          <w:sz w:val="27"/>
-          <w:szCs w:val="27"/>
-        </w:rPr>
-        <w:t>“</w:t>
-      </w:r>
-      <w:r>
-        <w:rPr>
-          <w:rFonts w:ascii="Times New Roman" w:hAnsi="Times New Roman" w:cs="Times New Roman"/>
-          <w:color w:val="000000"/>
-          <w:sz w:val="27"/>
+        <w:spacing w:line="360" w:lineRule="auto"/>
+        <w:rPr>
+          <w:rFonts w:ascii="Times New Roman" w:hAnsi="Times New Roman" w:cs="Times New Roman"/>
+          <w:color w:val="000000"/>
+          <w:sz w:val="28"/>
+          <w:szCs w:val="27"/>
+        </w:rPr>
+      </w:pPr>
+      <w:r>
+        <w:rPr>
+          <w:rFonts w:ascii="Times New Roman" w:hAnsi="Times New Roman" w:cs="Times New Roman"/>
+          <w:color w:val="000000"/>
+          <w:sz w:val="28"/>
+          <w:szCs w:val="27"/>
+        </w:rPr>
+        <w:t>Начать рабочий день сотрудника, нажав на кнопку “</w:t>
+      </w:r>
+      <w:r>
+        <w:rPr>
+          <w:rFonts w:ascii="Times New Roman" w:hAnsi="Times New Roman" w:cs="Times New Roman"/>
+          <w:color w:val="000000"/>
+          <w:sz w:val="28"/>
           <w:szCs w:val="27"/>
           <w:lang w:val="en-US"/>
         </w:rPr>
@@ -8437,7 +8119,7 @@
         <w:rPr>
           <w:rFonts w:ascii="Times New Roman" w:hAnsi="Times New Roman" w:cs="Times New Roman"/>
           <w:color w:val="000000"/>
-          <w:sz w:val="27"/>
+          <w:sz w:val="28"/>
           <w:szCs w:val="27"/>
         </w:rPr>
         <w:t xml:space="preserve"> ”</w:t>
@@ -8450,10 +8132,11 @@
           <w:ilvl w:val="0"/>
           <w:numId w:val="16"/>
         </w:numPr>
-        <w:rPr>
-          <w:rFonts w:ascii="Times New Roman" w:hAnsi="Times New Roman" w:cs="Times New Roman"/>
-          <w:color w:val="000000"/>
-          <w:sz w:val="27"/>
+        <w:spacing w:line="360" w:lineRule="auto"/>
+        <w:rPr>
+          <w:rFonts w:ascii="Times New Roman" w:hAnsi="Times New Roman" w:cs="Times New Roman"/>
+          <w:color w:val="000000"/>
+          <w:sz w:val="28"/>
           <w:szCs w:val="27"/>
           <w:highlight w:val="white"/>
           <w:u w:val="single"/>
@@ -8463,7 +8146,7 @@
         <w:rPr>
           <w:rFonts w:ascii="Times New Roman" w:hAnsi="Times New Roman" w:cs="Times New Roman"/>
           <w:color w:val="000000"/>
-          <w:sz w:val="27"/>
+          <w:sz w:val="28"/>
           <w:szCs w:val="27"/>
         </w:rPr>
         <w:t>Закончить рабочий день сотрудника, нажав на кнопку “</w:t>
@@ -8472,7 +8155,7 @@
         <w:rPr>
           <w:rFonts w:ascii="Times New Roman" w:hAnsi="Times New Roman" w:cs="Times New Roman"/>
           <w:color w:val="000000"/>
-          <w:sz w:val="27"/>
+          <w:sz w:val="28"/>
           <w:szCs w:val="27"/>
           <w:lang w:val="en-US"/>
         </w:rPr>
@@ -8482,11 +8165,26 @@
         <w:rPr>
           <w:rFonts w:ascii="Times New Roman" w:hAnsi="Times New Roman" w:cs="Times New Roman"/>
           <w:color w:val="000000"/>
-          <w:sz w:val="27"/>
+          <w:sz w:val="28"/>
           <w:szCs w:val="27"/>
         </w:rPr>
         <w:t>”</w:t>
       </w:r>
+    </w:p>
+    <w:p>
+      <w:pPr>
+        <w:pStyle w:val="aa"/>
+        <w:spacing w:line="360" w:lineRule="auto"/>
+        <w:ind w:left="1440"/>
+        <w:rPr>
+          <w:rFonts w:ascii="Times New Roman" w:hAnsi="Times New Roman" w:cs="Times New Roman"/>
+          <w:color w:val="000000"/>
+          <w:sz w:val="28"/>
+          <w:szCs w:val="27"/>
+          <w:highlight w:val="white"/>
+          <w:u w:val="single"/>
+        </w:rPr>
+      </w:pPr>
     </w:p>
     <w:p>
       <w:pPr>
@@ -8508,7 +8206,7 @@
         <w:rPr>
           <w:rFonts w:ascii="Times New Roman" w:hAnsi="Times New Roman" w:cs="Times New Roman"/>
           <w:color w:val="000000"/>
-          <w:sz w:val="27"/>
+          <w:sz w:val="28"/>
           <w:szCs w:val="27"/>
           <w:shd w:val="clear" w:color="auto" w:fill="FFFFFF"/>
         </w:rPr>
@@ -8561,18 +8259,31 @@
     <w:p>
       <w:pPr>
         <w:pStyle w:val="aa"/>
-        <w:rPr>
-          <w:rFonts w:ascii="Times New Roman" w:hAnsi="Times New Roman" w:cs="Times New Roman"/>
-          <w:color w:val="000000"/>
-          <w:sz w:val="27"/>
-          <w:szCs w:val="27"/>
-        </w:rPr>
-      </w:pPr>
-      <w:r>
-        <w:rPr>
-          <w:rFonts w:ascii="Times New Roman" w:hAnsi="Times New Roman" w:cs="Times New Roman"/>
-          <w:color w:val="000000"/>
-          <w:sz w:val="27"/>
+        <w:spacing w:line="360" w:lineRule="auto"/>
+        <w:rPr>
+          <w:rFonts w:ascii="Times New Roman" w:hAnsi="Times New Roman" w:cs="Times New Roman"/>
+          <w:color w:val="000000"/>
+          <w:sz w:val="28"/>
+          <w:szCs w:val="27"/>
+        </w:rPr>
+      </w:pPr>
+    </w:p>
+    <w:p>
+      <w:pPr>
+        <w:pStyle w:val="aa"/>
+        <w:spacing w:line="360" w:lineRule="auto"/>
+        <w:rPr>
+          <w:rFonts w:ascii="Times New Roman" w:hAnsi="Times New Roman" w:cs="Times New Roman"/>
+          <w:color w:val="000000"/>
+          <w:sz w:val="28"/>
+          <w:szCs w:val="27"/>
+        </w:rPr>
+      </w:pPr>
+      <w:r>
+        <w:rPr>
+          <w:rFonts w:ascii="Times New Roman" w:hAnsi="Times New Roman" w:cs="Times New Roman"/>
+          <w:color w:val="000000"/>
+          <w:sz w:val="28"/>
           <w:szCs w:val="27"/>
         </w:rPr>
         <w:t>На данной странице менеджер может:</w:t>
@@ -8585,36 +8296,28 @@
           <w:ilvl w:val="0"/>
           <w:numId w:val="16"/>
         </w:numPr>
-        <w:rPr>
-          <w:rFonts w:ascii="Times New Roman" w:hAnsi="Times New Roman" w:cs="Times New Roman"/>
-          <w:color w:val="000000"/>
-          <w:sz w:val="27"/>
-          <w:szCs w:val="27"/>
-        </w:rPr>
-      </w:pPr>
-      <w:r>
-        <w:rPr>
-          <w:rFonts w:ascii="Times New Roman" w:hAnsi="Times New Roman" w:cs="Times New Roman"/>
-          <w:color w:val="000000"/>
-          <w:sz w:val="27"/>
-          <w:szCs w:val="27"/>
-        </w:rPr>
-        <w:t xml:space="preserve">Выйти из системы, нажав на кнопку </w:t>
-      </w:r>
-      <w:r>
-        <w:rPr>
-          <w:rFonts w:ascii="Times New Roman" w:hAnsi="Times New Roman" w:cs="Times New Roman"/>
-          <w:color w:val="000000"/>
-          <w:sz w:val="27"/>
-          <w:szCs w:val="27"/>
-        </w:rPr>
-        <w:t>“</w:t>
-      </w:r>
-      <w:r>
-        <w:rPr>
-          <w:rFonts w:ascii="Times New Roman" w:hAnsi="Times New Roman" w:cs="Times New Roman"/>
-          <w:color w:val="000000"/>
-          <w:sz w:val="27"/>
+        <w:spacing w:line="360" w:lineRule="auto"/>
+        <w:rPr>
+          <w:rFonts w:ascii="Times New Roman" w:hAnsi="Times New Roman" w:cs="Times New Roman"/>
+          <w:color w:val="000000"/>
+          <w:sz w:val="28"/>
+          <w:szCs w:val="27"/>
+        </w:rPr>
+      </w:pPr>
+      <w:r>
+        <w:rPr>
+          <w:rFonts w:ascii="Times New Roman" w:hAnsi="Times New Roman" w:cs="Times New Roman"/>
+          <w:color w:val="000000"/>
+          <w:sz w:val="28"/>
+          <w:szCs w:val="27"/>
+        </w:rPr>
+        <w:t>Выйти из системы, нажав на кнопку “</w:t>
+      </w:r>
+      <w:r>
+        <w:rPr>
+          <w:rFonts w:ascii="Times New Roman" w:hAnsi="Times New Roman" w:cs="Times New Roman"/>
+          <w:color w:val="000000"/>
+          <w:sz w:val="28"/>
           <w:szCs w:val="27"/>
           <w:lang w:val="en-US"/>
         </w:rPr>
@@ -8624,7 +8327,7 @@
         <w:rPr>
           <w:rFonts w:ascii="Times New Roman" w:hAnsi="Times New Roman" w:cs="Times New Roman"/>
           <w:color w:val="000000"/>
-          <w:sz w:val="27"/>
+          <w:sz w:val="28"/>
           <w:szCs w:val="27"/>
         </w:rPr>
         <w:t>”</w:t>
@@ -8637,36 +8340,28 @@
           <w:ilvl w:val="0"/>
           <w:numId w:val="16"/>
         </w:numPr>
-        <w:rPr>
-          <w:rFonts w:ascii="Times New Roman" w:hAnsi="Times New Roman" w:cs="Times New Roman"/>
-          <w:color w:val="000000"/>
-          <w:sz w:val="27"/>
-          <w:szCs w:val="27"/>
-        </w:rPr>
-      </w:pPr>
-      <w:r>
-        <w:rPr>
-          <w:rFonts w:ascii="Times New Roman" w:hAnsi="Times New Roman" w:cs="Times New Roman"/>
-          <w:color w:val="000000"/>
-          <w:sz w:val="27"/>
-          <w:szCs w:val="27"/>
-        </w:rPr>
-        <w:t xml:space="preserve">Сменить свою активность, выбрав необходимую из выпадающего списка и нажав на кнопку </w:t>
-      </w:r>
-      <w:r>
-        <w:rPr>
-          <w:rFonts w:ascii="Times New Roman" w:hAnsi="Times New Roman" w:cs="Times New Roman"/>
-          <w:color w:val="000000"/>
-          <w:sz w:val="27"/>
-          <w:szCs w:val="27"/>
-        </w:rPr>
-        <w:t>“</w:t>
-      </w:r>
-      <w:r>
-        <w:rPr>
-          <w:rFonts w:ascii="Times New Roman" w:hAnsi="Times New Roman" w:cs="Times New Roman"/>
-          <w:color w:val="000000"/>
-          <w:sz w:val="27"/>
+        <w:spacing w:line="360" w:lineRule="auto"/>
+        <w:rPr>
+          <w:rFonts w:ascii="Times New Roman" w:hAnsi="Times New Roman" w:cs="Times New Roman"/>
+          <w:color w:val="000000"/>
+          <w:sz w:val="28"/>
+          <w:szCs w:val="27"/>
+        </w:rPr>
+      </w:pPr>
+      <w:r>
+        <w:rPr>
+          <w:rFonts w:ascii="Times New Roman" w:hAnsi="Times New Roman" w:cs="Times New Roman"/>
+          <w:color w:val="000000"/>
+          <w:sz w:val="28"/>
+          <w:szCs w:val="27"/>
+        </w:rPr>
+        <w:t>Сменить свою активность, выбрав необходимую из выпадающего списка и нажав на кнопку “</w:t>
+      </w:r>
+      <w:r>
+        <w:rPr>
+          <w:rFonts w:ascii="Times New Roman" w:hAnsi="Times New Roman" w:cs="Times New Roman"/>
+          <w:color w:val="000000"/>
+          <w:sz w:val="28"/>
           <w:szCs w:val="27"/>
           <w:lang w:val="en-US"/>
         </w:rPr>
@@ -8676,7 +8371,7 @@
         <w:rPr>
           <w:rFonts w:ascii="Times New Roman" w:hAnsi="Times New Roman" w:cs="Times New Roman"/>
           <w:color w:val="000000"/>
-          <w:sz w:val="27"/>
+          <w:sz w:val="28"/>
           <w:szCs w:val="27"/>
         </w:rPr>
         <w:t>”</w:t>
@@ -8689,54 +8384,28 @@
           <w:ilvl w:val="0"/>
           <w:numId w:val="16"/>
         </w:numPr>
-        <w:rPr>
-          <w:rFonts w:ascii="Times New Roman" w:hAnsi="Times New Roman" w:cs="Times New Roman"/>
-          <w:color w:val="000000"/>
-          <w:sz w:val="27"/>
-          <w:szCs w:val="27"/>
-        </w:rPr>
-      </w:pPr>
-      <w:r>
-        <w:rPr>
-          <w:rFonts w:ascii="Times New Roman" w:hAnsi="Times New Roman" w:cs="Times New Roman"/>
-          <w:color w:val="000000"/>
-          <w:sz w:val="27"/>
-          <w:szCs w:val="27"/>
-        </w:rPr>
-        <w:t>Перейти на страницу смены активности сотрудника</w:t>
-      </w:r>
-      <w:r>
-        <w:rPr>
-          <w:rFonts w:ascii="Times New Roman" w:hAnsi="Times New Roman" w:cs="Times New Roman"/>
-          <w:color w:val="000000"/>
-          <w:sz w:val="27"/>
-          <w:szCs w:val="27"/>
-        </w:rPr>
-        <w:t>,</w:t>
-      </w:r>
-      <w:r>
-        <w:rPr>
-          <w:rFonts w:ascii="Times New Roman" w:hAnsi="Times New Roman" w:cs="Times New Roman"/>
-          <w:color w:val="000000"/>
-          <w:sz w:val="27"/>
-          <w:szCs w:val="27"/>
-        </w:rPr>
-        <w:t xml:space="preserve"> нажав на </w:t>
-      </w:r>
-      <w:r>
-        <w:rPr>
-          <w:rFonts w:ascii="Times New Roman" w:hAnsi="Times New Roman" w:cs="Times New Roman"/>
-          <w:color w:val="000000"/>
-          <w:sz w:val="27"/>
-          <w:szCs w:val="27"/>
-        </w:rPr>
-        <w:t>“</w:t>
-      </w:r>
-      <w:r>
-        <w:rPr>
-          <w:rFonts w:ascii="Times New Roman" w:hAnsi="Times New Roman" w:cs="Times New Roman"/>
-          <w:color w:val="000000"/>
-          <w:sz w:val="27"/>
+        <w:spacing w:line="360" w:lineRule="auto"/>
+        <w:rPr>
+          <w:rFonts w:ascii="Times New Roman" w:hAnsi="Times New Roman" w:cs="Times New Roman"/>
+          <w:color w:val="000000"/>
+          <w:sz w:val="28"/>
+          <w:szCs w:val="27"/>
+        </w:rPr>
+      </w:pPr>
+      <w:r>
+        <w:rPr>
+          <w:rFonts w:ascii="Times New Roman" w:hAnsi="Times New Roman" w:cs="Times New Roman"/>
+          <w:color w:val="000000"/>
+          <w:sz w:val="28"/>
+          <w:szCs w:val="27"/>
+        </w:rPr>
+        <w:t>Перейти на страницу смены активности сотрудника, нажав на “</w:t>
+      </w:r>
+      <w:r>
+        <w:rPr>
+          <w:rFonts w:ascii="Times New Roman" w:hAnsi="Times New Roman" w:cs="Times New Roman"/>
+          <w:color w:val="000000"/>
+          <w:sz w:val="28"/>
           <w:szCs w:val="27"/>
           <w:lang w:val="en-US"/>
         </w:rPr>
@@ -8746,7 +8415,7 @@
         <w:rPr>
           <w:rFonts w:ascii="Times New Roman" w:hAnsi="Times New Roman" w:cs="Times New Roman"/>
           <w:color w:val="000000"/>
-          <w:sz w:val="27"/>
+          <w:sz w:val="28"/>
           <w:szCs w:val="27"/>
         </w:rPr>
         <w:t xml:space="preserve"> </w:t>
@@ -8755,7 +8424,7 @@
         <w:rPr>
           <w:rFonts w:ascii="Times New Roman" w:hAnsi="Times New Roman" w:cs="Times New Roman"/>
           <w:color w:val="000000"/>
-          <w:sz w:val="27"/>
+          <w:sz w:val="28"/>
           <w:szCs w:val="27"/>
           <w:lang w:val="en-US"/>
         </w:rPr>
@@ -8765,7 +8434,7 @@
         <w:rPr>
           <w:rFonts w:ascii="Times New Roman" w:hAnsi="Times New Roman" w:cs="Times New Roman"/>
           <w:color w:val="000000"/>
-          <w:sz w:val="27"/>
+          <w:sz w:val="28"/>
           <w:szCs w:val="27"/>
         </w:rPr>
         <w:t xml:space="preserve"> </w:t>
@@ -8774,7 +8443,7 @@
         <w:rPr>
           <w:rFonts w:ascii="Times New Roman" w:hAnsi="Times New Roman" w:cs="Times New Roman"/>
           <w:color w:val="000000"/>
-          <w:sz w:val="27"/>
+          <w:sz w:val="28"/>
           <w:szCs w:val="27"/>
           <w:lang w:val="en-US"/>
         </w:rPr>
@@ -8784,7 +8453,7 @@
         <w:rPr>
           <w:rFonts w:ascii="Times New Roman" w:hAnsi="Times New Roman" w:cs="Times New Roman"/>
           <w:color w:val="000000"/>
-          <w:sz w:val="27"/>
+          <w:sz w:val="28"/>
           <w:szCs w:val="27"/>
         </w:rPr>
         <w:t>”</w:t>
@@ -8797,36 +8466,28 @@
           <w:ilvl w:val="0"/>
           <w:numId w:val="16"/>
         </w:numPr>
-        <w:rPr>
-          <w:rFonts w:ascii="Times New Roman" w:hAnsi="Times New Roman" w:cs="Times New Roman"/>
-          <w:color w:val="000000"/>
-          <w:sz w:val="27"/>
-          <w:szCs w:val="27"/>
-        </w:rPr>
-      </w:pPr>
-      <w:r>
-        <w:rPr>
-          <w:rFonts w:ascii="Times New Roman" w:hAnsi="Times New Roman" w:cs="Times New Roman"/>
-          <w:color w:val="000000"/>
-          <w:sz w:val="27"/>
-          <w:szCs w:val="27"/>
-        </w:rPr>
-        <w:t xml:space="preserve">Перейти на страницу контроля рабочего дня сотрудника, нажав на </w:t>
-      </w:r>
-      <w:r>
-        <w:rPr>
-          <w:rFonts w:ascii="Times New Roman" w:hAnsi="Times New Roman" w:cs="Times New Roman"/>
-          <w:color w:val="000000"/>
-          <w:sz w:val="27"/>
-          <w:szCs w:val="27"/>
-        </w:rPr>
-        <w:t>“</w:t>
-      </w:r>
-      <w:r>
-        <w:rPr>
-          <w:rFonts w:ascii="Times New Roman" w:hAnsi="Times New Roman" w:cs="Times New Roman"/>
-          <w:color w:val="000000"/>
-          <w:sz w:val="27"/>
+        <w:spacing w:line="360" w:lineRule="auto"/>
+        <w:rPr>
+          <w:rFonts w:ascii="Times New Roman" w:hAnsi="Times New Roman" w:cs="Times New Roman"/>
+          <w:color w:val="000000"/>
+          <w:sz w:val="28"/>
+          <w:szCs w:val="27"/>
+        </w:rPr>
+      </w:pPr>
+      <w:r>
+        <w:rPr>
+          <w:rFonts w:ascii="Times New Roman" w:hAnsi="Times New Roman" w:cs="Times New Roman"/>
+          <w:color w:val="000000"/>
+          <w:sz w:val="28"/>
+          <w:szCs w:val="27"/>
+        </w:rPr>
+        <w:t>Перейти на страницу контроля рабочего дня сотрудника, нажав на “</w:t>
+      </w:r>
+      <w:r>
+        <w:rPr>
+          <w:rFonts w:ascii="Times New Roman" w:hAnsi="Times New Roman" w:cs="Times New Roman"/>
+          <w:color w:val="000000"/>
+          <w:sz w:val="28"/>
           <w:szCs w:val="27"/>
           <w:lang w:val="en-US"/>
         </w:rPr>
@@ -8836,7 +8497,7 @@
         <w:rPr>
           <w:rFonts w:ascii="Times New Roman" w:hAnsi="Times New Roman" w:cs="Times New Roman"/>
           <w:color w:val="000000"/>
-          <w:sz w:val="27"/>
+          <w:sz w:val="28"/>
           <w:szCs w:val="27"/>
         </w:rPr>
         <w:t xml:space="preserve"> </w:t>
@@ -8845,7 +8506,7 @@
         <w:rPr>
           <w:rFonts w:ascii="Times New Roman" w:hAnsi="Times New Roman" w:cs="Times New Roman"/>
           <w:color w:val="000000"/>
-          <w:sz w:val="27"/>
+          <w:sz w:val="28"/>
           <w:szCs w:val="27"/>
           <w:lang w:val="en-US"/>
         </w:rPr>
@@ -8855,7 +8516,7 @@
         <w:rPr>
           <w:rFonts w:ascii="Times New Roman" w:hAnsi="Times New Roman" w:cs="Times New Roman"/>
           <w:color w:val="000000"/>
-          <w:sz w:val="27"/>
+          <w:sz w:val="28"/>
           <w:szCs w:val="27"/>
         </w:rPr>
         <w:t>”</w:t>
@@ -8868,36 +8529,28 @@
           <w:ilvl w:val="0"/>
           <w:numId w:val="16"/>
         </w:numPr>
-        <w:rPr>
-          <w:rFonts w:ascii="Times New Roman" w:hAnsi="Times New Roman" w:cs="Times New Roman"/>
-          <w:color w:val="000000"/>
-          <w:sz w:val="27"/>
-          <w:szCs w:val="27"/>
-        </w:rPr>
-      </w:pPr>
-      <w:r>
-        <w:rPr>
-          <w:rFonts w:ascii="Times New Roman" w:hAnsi="Times New Roman" w:cs="Times New Roman"/>
-          <w:color w:val="000000"/>
-          <w:sz w:val="27"/>
-          <w:szCs w:val="27"/>
-        </w:rPr>
-        <w:t xml:space="preserve">Перейти на страницу регистрации новых сотрудников, нажав на </w:t>
-      </w:r>
-      <w:r>
-        <w:rPr>
-          <w:rFonts w:ascii="Times New Roman" w:hAnsi="Times New Roman" w:cs="Times New Roman"/>
-          <w:color w:val="000000"/>
-          <w:sz w:val="27"/>
-          <w:szCs w:val="27"/>
-        </w:rPr>
-        <w:t>“</w:t>
-      </w:r>
-      <w:r>
-        <w:rPr>
-          <w:rFonts w:ascii="Times New Roman" w:hAnsi="Times New Roman" w:cs="Times New Roman"/>
-          <w:color w:val="000000"/>
-          <w:sz w:val="27"/>
+        <w:spacing w:line="360" w:lineRule="auto"/>
+        <w:rPr>
+          <w:rFonts w:ascii="Times New Roman" w:hAnsi="Times New Roman" w:cs="Times New Roman"/>
+          <w:color w:val="000000"/>
+          <w:sz w:val="28"/>
+          <w:szCs w:val="27"/>
+        </w:rPr>
+      </w:pPr>
+      <w:r>
+        <w:rPr>
+          <w:rFonts w:ascii="Times New Roman" w:hAnsi="Times New Roman" w:cs="Times New Roman"/>
+          <w:color w:val="000000"/>
+          <w:sz w:val="28"/>
+          <w:szCs w:val="27"/>
+        </w:rPr>
+        <w:t>Перейти на страницу регистрации новых сотрудников, нажав на “</w:t>
+      </w:r>
+      <w:r>
+        <w:rPr>
+          <w:rFonts w:ascii="Times New Roman" w:hAnsi="Times New Roman" w:cs="Times New Roman"/>
+          <w:color w:val="000000"/>
+          <w:sz w:val="28"/>
           <w:szCs w:val="27"/>
           <w:lang w:val="en-US"/>
         </w:rPr>
@@ -8907,7 +8560,7 @@
         <w:rPr>
           <w:rFonts w:ascii="Times New Roman" w:hAnsi="Times New Roman" w:cs="Times New Roman"/>
           <w:color w:val="000000"/>
-          <w:sz w:val="27"/>
+          <w:sz w:val="28"/>
           <w:szCs w:val="27"/>
         </w:rPr>
         <w:t xml:space="preserve"> </w:t>
@@ -8916,7 +8569,7 @@
         <w:rPr>
           <w:rFonts w:ascii="Times New Roman" w:hAnsi="Times New Roman" w:cs="Times New Roman"/>
           <w:color w:val="000000"/>
-          <w:sz w:val="27"/>
+          <w:sz w:val="28"/>
           <w:szCs w:val="27"/>
           <w:lang w:val="en-US"/>
         </w:rPr>
@@ -8926,7 +8579,7 @@
         <w:rPr>
           <w:rFonts w:ascii="Times New Roman" w:hAnsi="Times New Roman" w:cs="Times New Roman"/>
           <w:color w:val="000000"/>
-          <w:sz w:val="27"/>
+          <w:sz w:val="28"/>
           <w:szCs w:val="27"/>
         </w:rPr>
         <w:t xml:space="preserve"> </w:t>
@@ -8935,7 +8588,7 @@
         <w:rPr>
           <w:rFonts w:ascii="Times New Roman" w:hAnsi="Times New Roman" w:cs="Times New Roman"/>
           <w:color w:val="000000"/>
-          <w:sz w:val="27"/>
+          <w:sz w:val="28"/>
           <w:szCs w:val="27"/>
           <w:lang w:val="en-US"/>
         </w:rPr>
@@ -8945,7 +8598,7 @@
         <w:rPr>
           <w:rFonts w:ascii="Times New Roman" w:hAnsi="Times New Roman" w:cs="Times New Roman"/>
           <w:color w:val="000000"/>
-          <w:sz w:val="27"/>
+          <w:sz w:val="28"/>
           <w:szCs w:val="27"/>
         </w:rPr>
         <w:t xml:space="preserve"> </w:t>
@@ -8954,7 +8607,7 @@
         <w:rPr>
           <w:rFonts w:ascii="Times New Roman" w:hAnsi="Times New Roman" w:cs="Times New Roman"/>
           <w:color w:val="000000"/>
-          <w:sz w:val="27"/>
+          <w:sz w:val="28"/>
           <w:szCs w:val="27"/>
           <w:lang w:val="en-US"/>
         </w:rPr>
@@ -8964,7 +8617,7 @@
         <w:rPr>
           <w:rFonts w:ascii="Times New Roman" w:hAnsi="Times New Roman" w:cs="Times New Roman"/>
           <w:color w:val="000000"/>
-          <w:sz w:val="27"/>
+          <w:sz w:val="28"/>
           <w:szCs w:val="27"/>
         </w:rPr>
         <w:t>”</w:t>
@@ -8977,36 +8630,29 @@
           <w:ilvl w:val="0"/>
           <w:numId w:val="16"/>
         </w:numPr>
-        <w:rPr>
-          <w:rFonts w:ascii="Times New Roman" w:hAnsi="Times New Roman" w:cs="Times New Roman"/>
-          <w:color w:val="000000"/>
-          <w:sz w:val="27"/>
-          <w:szCs w:val="27"/>
-        </w:rPr>
-      </w:pPr>
-      <w:r>
-        <w:rPr>
-          <w:rFonts w:ascii="Times New Roman" w:hAnsi="Times New Roman" w:cs="Times New Roman"/>
-          <w:color w:val="000000"/>
-          <w:sz w:val="27"/>
-          <w:szCs w:val="27"/>
-        </w:rPr>
-        <w:t xml:space="preserve">Перейти на страницу увольнения сотрудников, нажав на </w:t>
-      </w:r>
-      <w:r>
-        <w:rPr>
-          <w:rFonts w:ascii="Times New Roman" w:hAnsi="Times New Roman" w:cs="Times New Roman"/>
-          <w:color w:val="000000"/>
-          <w:sz w:val="27"/>
-          <w:szCs w:val="27"/>
-        </w:rPr>
-        <w:t>“</w:t>
-      </w:r>
-      <w:r>
-        <w:rPr>
-          <w:rFonts w:ascii="Times New Roman" w:hAnsi="Times New Roman" w:cs="Times New Roman"/>
-          <w:color w:val="000000"/>
-          <w:sz w:val="27"/>
+        <w:spacing w:line="360" w:lineRule="auto"/>
+        <w:rPr>
+          <w:rFonts w:ascii="Times New Roman" w:hAnsi="Times New Roman" w:cs="Times New Roman"/>
+          <w:color w:val="000000"/>
+          <w:sz w:val="28"/>
+          <w:szCs w:val="27"/>
+        </w:rPr>
+      </w:pPr>
+      <w:r>
+        <w:rPr>
+          <w:rFonts w:ascii="Times New Roman" w:hAnsi="Times New Roman" w:cs="Times New Roman"/>
+          <w:color w:val="000000"/>
+          <w:sz w:val="28"/>
+          <w:szCs w:val="27"/>
+        </w:rPr>
+        <w:lastRenderedPageBreak/>
+        <w:t>Перейти на страницу увольнения сотрудников, нажав на “</w:t>
+      </w:r>
+      <w:r>
+        <w:rPr>
+          <w:rFonts w:ascii="Times New Roman" w:hAnsi="Times New Roman" w:cs="Times New Roman"/>
+          <w:color w:val="000000"/>
+          <w:sz w:val="28"/>
           <w:szCs w:val="27"/>
           <w:lang w:val="en-US"/>
         </w:rPr>
@@ -9016,7 +8662,7 @@
         <w:rPr>
           <w:rFonts w:ascii="Times New Roman" w:hAnsi="Times New Roman" w:cs="Times New Roman"/>
           <w:color w:val="000000"/>
-          <w:sz w:val="27"/>
+          <w:sz w:val="28"/>
           <w:szCs w:val="27"/>
         </w:rPr>
         <w:t xml:space="preserve"> </w:t>
@@ -9025,7 +8671,7 @@
         <w:rPr>
           <w:rFonts w:ascii="Times New Roman" w:hAnsi="Times New Roman" w:cs="Times New Roman"/>
           <w:color w:val="000000"/>
-          <w:sz w:val="27"/>
+          <w:sz w:val="28"/>
           <w:szCs w:val="27"/>
           <w:lang w:val="en-US"/>
         </w:rPr>
@@ -9035,7 +8681,7 @@
         <w:rPr>
           <w:rFonts w:ascii="Times New Roman" w:hAnsi="Times New Roman" w:cs="Times New Roman"/>
           <w:color w:val="000000"/>
-          <w:sz w:val="27"/>
+          <w:sz w:val="28"/>
           <w:szCs w:val="27"/>
         </w:rPr>
         <w:t>”</w:t>
@@ -9048,6 +8694,7 @@
           <w:ilvl w:val="0"/>
           <w:numId w:val="16"/>
         </w:numPr>
+        <w:spacing w:line="360" w:lineRule="auto"/>
         <w:rPr>
           <w:rFonts w:ascii="Times New Roman" w:hAnsi="Times New Roman" w:cs="Times New Roman"/>
           <w:color w:val="000000"/>
@@ -9059,16 +8706,27 @@
         <w:rPr>
           <w:rFonts w:ascii="Times New Roman" w:hAnsi="Times New Roman" w:cs="Times New Roman"/>
           <w:color w:val="000000"/>
-          <w:sz w:val="27"/>
-          <w:szCs w:val="27"/>
-        </w:rPr>
-        <w:t xml:space="preserve">Зарегистрировать нового пользователя, введя данные в форму  </w:t>
-      </w:r>
-      <w:r>
-        <w:rPr>
-          <w:rFonts w:ascii="Times New Roman" w:hAnsi="Times New Roman" w:cs="Times New Roman"/>
-          <w:color w:val="000000"/>
-          <w:sz w:val="27"/>
+          <w:sz w:val="28"/>
+          <w:szCs w:val="27"/>
+        </w:rPr>
+        <w:t>Зарегистрировать нового поль</w:t>
+      </w:r>
+      <w:r>
+        <w:rPr>
+          <w:rFonts w:ascii="Times New Roman" w:hAnsi="Times New Roman" w:cs="Times New Roman"/>
+          <w:color w:val="000000"/>
+          <w:sz w:val="28"/>
+          <w:szCs w:val="27"/>
+        </w:rPr>
+        <w:t xml:space="preserve">зователя, введя данные в форму </w:t>
+      </w:r>
+      <w:bookmarkStart w:id="30" w:name="_GoBack"/>
+      <w:bookmarkEnd w:id="30"/>
+      <w:r>
+        <w:rPr>
+          <w:rFonts w:ascii="Times New Roman" w:hAnsi="Times New Roman" w:cs="Times New Roman"/>
+          <w:color w:val="000000"/>
+          <w:sz w:val="28"/>
           <w:szCs w:val="27"/>
         </w:rPr>
         <w:t>“</w:t>
@@ -9077,7 +8735,7 @@
         <w:rPr>
           <w:rFonts w:ascii="Times New Roman" w:hAnsi="Times New Roman" w:cs="Times New Roman"/>
           <w:color w:val="000000"/>
-          <w:sz w:val="27"/>
+          <w:sz w:val="28"/>
           <w:szCs w:val="27"/>
           <w:lang w:val="en-US"/>
         </w:rPr>
@@ -9087,7 +8745,7 @@
         <w:rPr>
           <w:rFonts w:ascii="Times New Roman" w:hAnsi="Times New Roman" w:cs="Times New Roman"/>
           <w:color w:val="000000"/>
-          <w:sz w:val="27"/>
+          <w:sz w:val="28"/>
           <w:szCs w:val="27"/>
         </w:rPr>
         <w:t xml:space="preserve"> </w:t>
@@ -9096,7 +8754,7 @@
         <w:rPr>
           <w:rFonts w:ascii="Times New Roman" w:hAnsi="Times New Roman" w:cs="Times New Roman"/>
           <w:color w:val="000000"/>
-          <w:sz w:val="27"/>
+          <w:sz w:val="28"/>
           <w:szCs w:val="27"/>
           <w:lang w:val="en-US"/>
         </w:rPr>
@@ -9106,7 +8764,7 @@
         <w:rPr>
           <w:rFonts w:ascii="Times New Roman" w:hAnsi="Times New Roman" w:cs="Times New Roman"/>
           <w:color w:val="000000"/>
-          <w:sz w:val="27"/>
+          <w:sz w:val="28"/>
           <w:szCs w:val="27"/>
         </w:rPr>
         <w:t xml:space="preserve"> </w:t>
@@ -9115,7 +8773,7 @@
         <w:rPr>
           <w:rFonts w:ascii="Times New Roman" w:hAnsi="Times New Roman" w:cs="Times New Roman"/>
           <w:color w:val="000000"/>
-          <w:sz w:val="27"/>
+          <w:sz w:val="28"/>
           <w:szCs w:val="27"/>
           <w:lang w:val="en-US"/>
         </w:rPr>
@@ -9125,34 +8783,16 @@
         <w:rPr>
           <w:rFonts w:ascii="Times New Roman" w:hAnsi="Times New Roman" w:cs="Times New Roman"/>
           <w:color w:val="000000"/>
-          <w:sz w:val="27"/>
-          <w:szCs w:val="27"/>
-        </w:rPr>
-        <w:t xml:space="preserve">”, </w:t>
-      </w:r>
-      <w:r>
-        <w:rPr>
-          <w:rFonts w:ascii="Times New Roman" w:hAnsi="Times New Roman" w:cs="Times New Roman"/>
-          <w:color w:val="000000"/>
-          <w:sz w:val="27"/>
-          <w:szCs w:val="27"/>
-        </w:rPr>
-        <w:t xml:space="preserve">и нажав на кнопку </w:t>
-      </w:r>
-      <w:r>
-        <w:rPr>
-          <w:rFonts w:ascii="Times New Roman" w:hAnsi="Times New Roman" w:cs="Times New Roman"/>
-          <w:color w:val="000000"/>
-          <w:sz w:val="27"/>
-          <w:szCs w:val="27"/>
-        </w:rPr>
-        <w:t>“</w:t>
-      </w:r>
-      <w:r>
-        <w:rPr>
-          <w:rFonts w:ascii="Times New Roman" w:hAnsi="Times New Roman" w:cs="Times New Roman"/>
-          <w:color w:val="000000"/>
-          <w:sz w:val="27"/>
+          <w:sz w:val="28"/>
+          <w:szCs w:val="27"/>
+        </w:rPr>
+        <w:t>”, и нажав на кнопку “</w:t>
+      </w:r>
+      <w:r>
+        <w:rPr>
+          <w:rFonts w:ascii="Times New Roman" w:hAnsi="Times New Roman" w:cs="Times New Roman"/>
+          <w:color w:val="000000"/>
+          <w:sz w:val="28"/>
           <w:szCs w:val="27"/>
           <w:lang w:val="en-US"/>
         </w:rPr>
@@ -9162,27 +8802,22 @@
         <w:rPr>
           <w:rFonts w:ascii="Times New Roman" w:hAnsi="Times New Roman" w:cs="Times New Roman"/>
           <w:color w:val="000000"/>
-          <w:sz w:val="27"/>
+          <w:sz w:val="28"/>
           <w:szCs w:val="27"/>
         </w:rPr>
         <w:t>”.</w:t>
       </w:r>
     </w:p>
     <w:p>
-      <w:r>
-        <w:br w:type="page"/>
-      </w:r>
-    </w:p>
-    <w:p>
       <w:pPr>
         <w:pStyle w:val="aa"/>
-        <w:rPr>
-          <w:rFonts w:ascii="Times New Roman" w:hAnsi="Times New Roman" w:cs="Times New Roman"/>
-          <w:color w:val="000000"/>
-          <w:sz w:val="27"/>
-          <w:szCs w:val="27"/>
-          <w:highlight w:val="white"/>
-          <w:u w:val="single"/>
+        <w:spacing w:line="360" w:lineRule="auto"/>
+        <w:ind w:left="1440"/>
+        <w:rPr>
+          <w:rFonts w:ascii="Times New Roman" w:hAnsi="Times New Roman" w:cs="Times New Roman"/>
+          <w:color w:val="000000"/>
+          <w:sz w:val="28"/>
+          <w:szCs w:val="27"/>
         </w:rPr>
       </w:pPr>
     </w:p>
@@ -9193,20 +8828,19 @@
           <w:ilvl w:val="0"/>
           <w:numId w:val="3"/>
         </w:numPr>
-        <w:rPr>
-          <w:rFonts w:ascii="Times New Roman" w:hAnsi="Times New Roman" w:cs="Times New Roman"/>
-          <w:color w:val="000000"/>
-          <w:sz w:val="27"/>
-          <w:szCs w:val="27"/>
-          <w:highlight w:val="white"/>
-          <w:u w:val="single"/>
-        </w:rPr>
-      </w:pPr>
-      <w:r>
-        <w:rPr>
-          <w:rFonts w:ascii="Times New Roman" w:hAnsi="Times New Roman" w:cs="Times New Roman"/>
-          <w:color w:val="000000"/>
-          <w:sz w:val="27"/>
+        <w:spacing w:line="360" w:lineRule="auto"/>
+        <w:rPr>
+          <w:rFonts w:ascii="Times New Roman" w:hAnsi="Times New Roman" w:cs="Times New Roman"/>
+          <w:color w:val="000000"/>
+          <w:sz w:val="28"/>
+          <w:szCs w:val="27"/>
+        </w:rPr>
+      </w:pPr>
+      <w:r>
+        <w:rPr>
+          <w:rFonts w:ascii="Times New Roman" w:hAnsi="Times New Roman" w:cs="Times New Roman"/>
+          <w:color w:val="000000"/>
+          <w:sz w:val="28"/>
           <w:szCs w:val="27"/>
           <w:shd w:val="clear" w:color="auto" w:fill="FFFFFF"/>
         </w:rPr>
@@ -9278,13 +8912,27 @@
           <w:color w:val="000000"/>
           <w:sz w:val="27"/>
           <w:szCs w:val="27"/>
-        </w:rPr>
-      </w:pPr>
-      <w:r>
-        <w:rPr>
-          <w:rFonts w:ascii="Times New Roman" w:hAnsi="Times New Roman" w:cs="Times New Roman"/>
-          <w:color w:val="000000"/>
-          <w:sz w:val="27"/>
+          <w:highlight w:val="white"/>
+          <w:u w:val="single"/>
+        </w:rPr>
+      </w:pPr>
+    </w:p>
+    <w:p>
+      <w:pPr>
+        <w:pStyle w:val="aa"/>
+        <w:spacing w:line="360" w:lineRule="auto"/>
+        <w:rPr>
+          <w:rFonts w:ascii="Times New Roman" w:hAnsi="Times New Roman" w:cs="Times New Roman"/>
+          <w:color w:val="000000"/>
+          <w:sz w:val="28"/>
+          <w:szCs w:val="27"/>
+        </w:rPr>
+      </w:pPr>
+      <w:r>
+        <w:rPr>
+          <w:rFonts w:ascii="Times New Roman" w:hAnsi="Times New Roman" w:cs="Times New Roman"/>
+          <w:color w:val="000000"/>
+          <w:sz w:val="28"/>
           <w:szCs w:val="27"/>
         </w:rPr>
         <w:t>На данной странице менеджер может:</w:t>
@@ -9297,36 +8945,28 @@
           <w:ilvl w:val="0"/>
           <w:numId w:val="16"/>
         </w:numPr>
-        <w:rPr>
-          <w:rFonts w:ascii="Times New Roman" w:hAnsi="Times New Roman" w:cs="Times New Roman"/>
-          <w:color w:val="000000"/>
-          <w:sz w:val="27"/>
-          <w:szCs w:val="27"/>
-        </w:rPr>
-      </w:pPr>
-      <w:r>
-        <w:rPr>
-          <w:rFonts w:ascii="Times New Roman" w:hAnsi="Times New Roman" w:cs="Times New Roman"/>
-          <w:color w:val="000000"/>
-          <w:sz w:val="27"/>
-          <w:szCs w:val="27"/>
-        </w:rPr>
-        <w:t xml:space="preserve">Выйти из системы, нажав на кнопку </w:t>
-      </w:r>
-      <w:r>
-        <w:rPr>
-          <w:rFonts w:ascii="Times New Roman" w:hAnsi="Times New Roman" w:cs="Times New Roman"/>
-          <w:color w:val="000000"/>
-          <w:sz w:val="27"/>
-          <w:szCs w:val="27"/>
-        </w:rPr>
-        <w:t>“</w:t>
-      </w:r>
-      <w:r>
-        <w:rPr>
-          <w:rFonts w:ascii="Times New Roman" w:hAnsi="Times New Roman" w:cs="Times New Roman"/>
-          <w:color w:val="000000"/>
-          <w:sz w:val="27"/>
+        <w:spacing w:line="360" w:lineRule="auto"/>
+        <w:rPr>
+          <w:rFonts w:ascii="Times New Roman" w:hAnsi="Times New Roman" w:cs="Times New Roman"/>
+          <w:color w:val="000000"/>
+          <w:sz w:val="28"/>
+          <w:szCs w:val="27"/>
+        </w:rPr>
+      </w:pPr>
+      <w:r>
+        <w:rPr>
+          <w:rFonts w:ascii="Times New Roman" w:hAnsi="Times New Roman" w:cs="Times New Roman"/>
+          <w:color w:val="000000"/>
+          <w:sz w:val="28"/>
+          <w:szCs w:val="27"/>
+        </w:rPr>
+        <w:t>Выйти из системы, нажав на кнопку “</w:t>
+      </w:r>
+      <w:r>
+        <w:rPr>
+          <w:rFonts w:ascii="Times New Roman" w:hAnsi="Times New Roman" w:cs="Times New Roman"/>
+          <w:color w:val="000000"/>
+          <w:sz w:val="28"/>
           <w:szCs w:val="27"/>
           <w:lang w:val="en-US"/>
         </w:rPr>
@@ -9336,7 +8976,7 @@
         <w:rPr>
           <w:rFonts w:ascii="Times New Roman" w:hAnsi="Times New Roman" w:cs="Times New Roman"/>
           <w:color w:val="000000"/>
-          <w:sz w:val="27"/>
+          <w:sz w:val="28"/>
           <w:szCs w:val="27"/>
         </w:rPr>
         <w:t>”</w:t>
@@ -9349,36 +8989,28 @@
           <w:ilvl w:val="0"/>
           <w:numId w:val="16"/>
         </w:numPr>
-        <w:rPr>
-          <w:rFonts w:ascii="Times New Roman" w:hAnsi="Times New Roman" w:cs="Times New Roman"/>
-          <w:color w:val="000000"/>
-          <w:sz w:val="27"/>
-          <w:szCs w:val="27"/>
-        </w:rPr>
-      </w:pPr>
-      <w:r>
-        <w:rPr>
-          <w:rFonts w:ascii="Times New Roman" w:hAnsi="Times New Roman" w:cs="Times New Roman"/>
-          <w:color w:val="000000"/>
-          <w:sz w:val="27"/>
-          <w:szCs w:val="27"/>
-        </w:rPr>
-        <w:t xml:space="preserve">Сменить свою активность, выбрав необходимую из выпадающего списка и нажав на кнопку </w:t>
-      </w:r>
-      <w:r>
-        <w:rPr>
-          <w:rFonts w:ascii="Times New Roman" w:hAnsi="Times New Roman" w:cs="Times New Roman"/>
-          <w:color w:val="000000"/>
-          <w:sz w:val="27"/>
-          <w:szCs w:val="27"/>
-        </w:rPr>
-        <w:t>“</w:t>
-      </w:r>
-      <w:r>
-        <w:rPr>
-          <w:rFonts w:ascii="Times New Roman" w:hAnsi="Times New Roman" w:cs="Times New Roman"/>
-          <w:color w:val="000000"/>
-          <w:sz w:val="27"/>
+        <w:spacing w:line="360" w:lineRule="auto"/>
+        <w:rPr>
+          <w:rFonts w:ascii="Times New Roman" w:hAnsi="Times New Roman" w:cs="Times New Roman"/>
+          <w:color w:val="000000"/>
+          <w:sz w:val="28"/>
+          <w:szCs w:val="27"/>
+        </w:rPr>
+      </w:pPr>
+      <w:r>
+        <w:rPr>
+          <w:rFonts w:ascii="Times New Roman" w:hAnsi="Times New Roman" w:cs="Times New Roman"/>
+          <w:color w:val="000000"/>
+          <w:sz w:val="28"/>
+          <w:szCs w:val="27"/>
+        </w:rPr>
+        <w:t>Сменить свою активность, выбрав необходимую из выпадающего списка и нажав на кнопку “</w:t>
+      </w:r>
+      <w:r>
+        <w:rPr>
+          <w:rFonts w:ascii="Times New Roman" w:hAnsi="Times New Roman" w:cs="Times New Roman"/>
+          <w:color w:val="000000"/>
+          <w:sz w:val="28"/>
           <w:szCs w:val="27"/>
           <w:lang w:val="en-US"/>
         </w:rPr>
@@ -9388,7 +9020,7 @@
         <w:rPr>
           <w:rFonts w:ascii="Times New Roman" w:hAnsi="Times New Roman" w:cs="Times New Roman"/>
           <w:color w:val="000000"/>
-          <w:sz w:val="27"/>
+          <w:sz w:val="28"/>
           <w:szCs w:val="27"/>
         </w:rPr>
         <w:t>”</w:t>
@@ -9401,54 +9033,28 @@
           <w:ilvl w:val="0"/>
           <w:numId w:val="16"/>
         </w:numPr>
-        <w:rPr>
-          <w:rFonts w:ascii="Times New Roman" w:hAnsi="Times New Roman" w:cs="Times New Roman"/>
-          <w:color w:val="000000"/>
-          <w:sz w:val="27"/>
-          <w:szCs w:val="27"/>
-        </w:rPr>
-      </w:pPr>
-      <w:r>
-        <w:rPr>
-          <w:rFonts w:ascii="Times New Roman" w:hAnsi="Times New Roman" w:cs="Times New Roman"/>
-          <w:color w:val="000000"/>
-          <w:sz w:val="27"/>
-          <w:szCs w:val="27"/>
-        </w:rPr>
-        <w:t>Перейти на страницу смены активности сотрудника</w:t>
-      </w:r>
-      <w:r>
-        <w:rPr>
-          <w:rFonts w:ascii="Times New Roman" w:hAnsi="Times New Roman" w:cs="Times New Roman"/>
-          <w:color w:val="000000"/>
-          <w:sz w:val="27"/>
-          <w:szCs w:val="27"/>
-        </w:rPr>
-        <w:t>,</w:t>
-      </w:r>
-      <w:r>
-        <w:rPr>
-          <w:rFonts w:ascii="Times New Roman" w:hAnsi="Times New Roman" w:cs="Times New Roman"/>
-          <w:color w:val="000000"/>
-          <w:sz w:val="27"/>
-          <w:szCs w:val="27"/>
-        </w:rPr>
-        <w:t xml:space="preserve"> нажав на </w:t>
-      </w:r>
-      <w:r>
-        <w:rPr>
-          <w:rFonts w:ascii="Times New Roman" w:hAnsi="Times New Roman" w:cs="Times New Roman"/>
-          <w:color w:val="000000"/>
-          <w:sz w:val="27"/>
-          <w:szCs w:val="27"/>
-        </w:rPr>
-        <w:t>“</w:t>
-      </w:r>
-      <w:r>
-        <w:rPr>
-          <w:rFonts w:ascii="Times New Roman" w:hAnsi="Times New Roman" w:cs="Times New Roman"/>
-          <w:color w:val="000000"/>
-          <w:sz w:val="27"/>
+        <w:spacing w:line="360" w:lineRule="auto"/>
+        <w:rPr>
+          <w:rFonts w:ascii="Times New Roman" w:hAnsi="Times New Roman" w:cs="Times New Roman"/>
+          <w:color w:val="000000"/>
+          <w:sz w:val="28"/>
+          <w:szCs w:val="27"/>
+        </w:rPr>
+      </w:pPr>
+      <w:r>
+        <w:rPr>
+          <w:rFonts w:ascii="Times New Roman" w:hAnsi="Times New Roman" w:cs="Times New Roman"/>
+          <w:color w:val="000000"/>
+          <w:sz w:val="28"/>
+          <w:szCs w:val="27"/>
+        </w:rPr>
+        <w:t>Перейти на страницу смены активности сотрудника, нажав на “</w:t>
+      </w:r>
+      <w:r>
+        <w:rPr>
+          <w:rFonts w:ascii="Times New Roman" w:hAnsi="Times New Roman" w:cs="Times New Roman"/>
+          <w:color w:val="000000"/>
+          <w:sz w:val="28"/>
           <w:szCs w:val="27"/>
           <w:lang w:val="en-US"/>
         </w:rPr>
@@ -9458,7 +9064,7 @@
         <w:rPr>
           <w:rFonts w:ascii="Times New Roman" w:hAnsi="Times New Roman" w:cs="Times New Roman"/>
           <w:color w:val="000000"/>
-          <w:sz w:val="27"/>
+          <w:sz w:val="28"/>
           <w:szCs w:val="27"/>
         </w:rPr>
         <w:t xml:space="preserve"> </w:t>
@@ -9467,7 +9073,7 @@
         <w:rPr>
           <w:rFonts w:ascii="Times New Roman" w:hAnsi="Times New Roman" w:cs="Times New Roman"/>
           <w:color w:val="000000"/>
-          <w:sz w:val="27"/>
+          <w:sz w:val="28"/>
           <w:szCs w:val="27"/>
           <w:lang w:val="en-US"/>
         </w:rPr>
@@ -9477,7 +9083,7 @@
         <w:rPr>
           <w:rFonts w:ascii="Times New Roman" w:hAnsi="Times New Roman" w:cs="Times New Roman"/>
           <w:color w:val="000000"/>
-          <w:sz w:val="27"/>
+          <w:sz w:val="28"/>
           <w:szCs w:val="27"/>
         </w:rPr>
         <w:t xml:space="preserve"> </w:t>
@@ -9486,7 +9092,7 @@
         <w:rPr>
           <w:rFonts w:ascii="Times New Roman" w:hAnsi="Times New Roman" w:cs="Times New Roman"/>
           <w:color w:val="000000"/>
-          <w:sz w:val="27"/>
+          <w:sz w:val="28"/>
           <w:szCs w:val="27"/>
           <w:lang w:val="en-US"/>
         </w:rPr>
@@ -9496,7 +9102,7 @@
         <w:rPr>
           <w:rFonts w:ascii="Times New Roman" w:hAnsi="Times New Roman" w:cs="Times New Roman"/>
           <w:color w:val="000000"/>
-          <w:sz w:val="27"/>
+          <w:sz w:val="28"/>
           <w:szCs w:val="27"/>
         </w:rPr>
         <w:t>”</w:t>
@@ -9509,36 +9115,28 @@
           <w:ilvl w:val="0"/>
           <w:numId w:val="16"/>
         </w:numPr>
-        <w:rPr>
-          <w:rFonts w:ascii="Times New Roman" w:hAnsi="Times New Roman" w:cs="Times New Roman"/>
-          <w:color w:val="000000"/>
-          <w:sz w:val="27"/>
-          <w:szCs w:val="27"/>
-        </w:rPr>
-      </w:pPr>
-      <w:r>
-        <w:rPr>
-          <w:rFonts w:ascii="Times New Roman" w:hAnsi="Times New Roman" w:cs="Times New Roman"/>
-          <w:color w:val="000000"/>
-          <w:sz w:val="27"/>
-          <w:szCs w:val="27"/>
-        </w:rPr>
-        <w:t xml:space="preserve">Перейти на страницу контроля рабочего дня сотрудника, нажав на </w:t>
-      </w:r>
-      <w:r>
-        <w:rPr>
-          <w:rFonts w:ascii="Times New Roman" w:hAnsi="Times New Roman" w:cs="Times New Roman"/>
-          <w:color w:val="000000"/>
-          <w:sz w:val="27"/>
-          <w:szCs w:val="27"/>
-        </w:rPr>
-        <w:t>“</w:t>
-      </w:r>
-      <w:r>
-        <w:rPr>
-          <w:rFonts w:ascii="Times New Roman" w:hAnsi="Times New Roman" w:cs="Times New Roman"/>
-          <w:color w:val="000000"/>
-          <w:sz w:val="27"/>
+        <w:spacing w:line="360" w:lineRule="auto"/>
+        <w:rPr>
+          <w:rFonts w:ascii="Times New Roman" w:hAnsi="Times New Roman" w:cs="Times New Roman"/>
+          <w:color w:val="000000"/>
+          <w:sz w:val="28"/>
+          <w:szCs w:val="27"/>
+        </w:rPr>
+      </w:pPr>
+      <w:r>
+        <w:rPr>
+          <w:rFonts w:ascii="Times New Roman" w:hAnsi="Times New Roman" w:cs="Times New Roman"/>
+          <w:color w:val="000000"/>
+          <w:sz w:val="28"/>
+          <w:szCs w:val="27"/>
+        </w:rPr>
+        <w:t>Перейти на страницу контроля рабочего дня сотрудника, нажав на “</w:t>
+      </w:r>
+      <w:r>
+        <w:rPr>
+          <w:rFonts w:ascii="Times New Roman" w:hAnsi="Times New Roman" w:cs="Times New Roman"/>
+          <w:color w:val="000000"/>
+          <w:sz w:val="28"/>
           <w:szCs w:val="27"/>
           <w:lang w:val="en-US"/>
         </w:rPr>
@@ -9548,7 +9146,7 @@
         <w:rPr>
           <w:rFonts w:ascii="Times New Roman" w:hAnsi="Times New Roman" w:cs="Times New Roman"/>
           <w:color w:val="000000"/>
-          <w:sz w:val="27"/>
+          <w:sz w:val="28"/>
           <w:szCs w:val="27"/>
         </w:rPr>
         <w:t xml:space="preserve"> </w:t>
@@ -9557,7 +9155,7 @@
         <w:rPr>
           <w:rFonts w:ascii="Times New Roman" w:hAnsi="Times New Roman" w:cs="Times New Roman"/>
           <w:color w:val="000000"/>
-          <w:sz w:val="27"/>
+          <w:sz w:val="28"/>
           <w:szCs w:val="27"/>
           <w:lang w:val="en-US"/>
         </w:rPr>
@@ -9567,7 +9165,7 @@
         <w:rPr>
           <w:rFonts w:ascii="Times New Roman" w:hAnsi="Times New Roman" w:cs="Times New Roman"/>
           <w:color w:val="000000"/>
-          <w:sz w:val="27"/>
+          <w:sz w:val="28"/>
           <w:szCs w:val="27"/>
         </w:rPr>
         <w:t>”</w:t>
@@ -9580,36 +9178,28 @@
           <w:ilvl w:val="0"/>
           <w:numId w:val="16"/>
         </w:numPr>
-        <w:rPr>
-          <w:rFonts w:ascii="Times New Roman" w:hAnsi="Times New Roman" w:cs="Times New Roman"/>
-          <w:color w:val="000000"/>
-          <w:sz w:val="27"/>
-          <w:szCs w:val="27"/>
-        </w:rPr>
-      </w:pPr>
-      <w:r>
-        <w:rPr>
-          <w:rFonts w:ascii="Times New Roman" w:hAnsi="Times New Roman" w:cs="Times New Roman"/>
-          <w:color w:val="000000"/>
-          <w:sz w:val="27"/>
-          <w:szCs w:val="27"/>
-        </w:rPr>
-        <w:t xml:space="preserve">Перейти на страницу регистрации новых сотрудников, нажав на </w:t>
-      </w:r>
-      <w:r>
-        <w:rPr>
-          <w:rFonts w:ascii="Times New Roman" w:hAnsi="Times New Roman" w:cs="Times New Roman"/>
-          <w:color w:val="000000"/>
-          <w:sz w:val="27"/>
-          <w:szCs w:val="27"/>
-        </w:rPr>
-        <w:t>“</w:t>
-      </w:r>
-      <w:r>
-        <w:rPr>
-          <w:rFonts w:ascii="Times New Roman" w:hAnsi="Times New Roman" w:cs="Times New Roman"/>
-          <w:color w:val="000000"/>
-          <w:sz w:val="27"/>
+        <w:spacing w:line="360" w:lineRule="auto"/>
+        <w:rPr>
+          <w:rFonts w:ascii="Times New Roman" w:hAnsi="Times New Roman" w:cs="Times New Roman"/>
+          <w:color w:val="000000"/>
+          <w:sz w:val="28"/>
+          <w:szCs w:val="27"/>
+        </w:rPr>
+      </w:pPr>
+      <w:r>
+        <w:rPr>
+          <w:rFonts w:ascii="Times New Roman" w:hAnsi="Times New Roman" w:cs="Times New Roman"/>
+          <w:color w:val="000000"/>
+          <w:sz w:val="28"/>
+          <w:szCs w:val="27"/>
+        </w:rPr>
+        <w:t>Перейти на страницу регистрации новых сотрудников, нажав на “</w:t>
+      </w:r>
+      <w:r>
+        <w:rPr>
+          <w:rFonts w:ascii="Times New Roman" w:hAnsi="Times New Roman" w:cs="Times New Roman"/>
+          <w:color w:val="000000"/>
+          <w:sz w:val="28"/>
           <w:szCs w:val="27"/>
           <w:lang w:val="en-US"/>
         </w:rPr>
@@ -9619,7 +9209,7 @@
         <w:rPr>
           <w:rFonts w:ascii="Times New Roman" w:hAnsi="Times New Roman" w:cs="Times New Roman"/>
           <w:color w:val="000000"/>
-          <w:sz w:val="27"/>
+          <w:sz w:val="28"/>
           <w:szCs w:val="27"/>
         </w:rPr>
         <w:t xml:space="preserve"> </w:t>
@@ -9628,7 +9218,7 @@
         <w:rPr>
           <w:rFonts w:ascii="Times New Roman" w:hAnsi="Times New Roman" w:cs="Times New Roman"/>
           <w:color w:val="000000"/>
-          <w:sz w:val="27"/>
+          <w:sz w:val="28"/>
           <w:szCs w:val="27"/>
           <w:lang w:val="en-US"/>
         </w:rPr>
@@ -9638,7 +9228,7 @@
         <w:rPr>
           <w:rFonts w:ascii="Times New Roman" w:hAnsi="Times New Roman" w:cs="Times New Roman"/>
           <w:color w:val="000000"/>
-          <w:sz w:val="27"/>
+          <w:sz w:val="28"/>
           <w:szCs w:val="27"/>
         </w:rPr>
         <w:t xml:space="preserve"> </w:t>
@@ -9647,7 +9237,7 @@
         <w:rPr>
           <w:rFonts w:ascii="Times New Roman" w:hAnsi="Times New Roman" w:cs="Times New Roman"/>
           <w:color w:val="000000"/>
-          <w:sz w:val="27"/>
+          <w:sz w:val="28"/>
           <w:szCs w:val="27"/>
           <w:lang w:val="en-US"/>
         </w:rPr>
@@ -9657,7 +9247,7 @@
         <w:rPr>
           <w:rFonts w:ascii="Times New Roman" w:hAnsi="Times New Roman" w:cs="Times New Roman"/>
           <w:color w:val="000000"/>
-          <w:sz w:val="27"/>
+          <w:sz w:val="28"/>
           <w:szCs w:val="27"/>
         </w:rPr>
         <w:t xml:space="preserve"> </w:t>
@@ -9666,7 +9256,7 @@
         <w:rPr>
           <w:rFonts w:ascii="Times New Roman" w:hAnsi="Times New Roman" w:cs="Times New Roman"/>
           <w:color w:val="000000"/>
-          <w:sz w:val="27"/>
+          <w:sz w:val="28"/>
           <w:szCs w:val="27"/>
           <w:lang w:val="en-US"/>
         </w:rPr>
@@ -9676,7 +9266,7 @@
         <w:rPr>
           <w:rFonts w:ascii="Times New Roman" w:hAnsi="Times New Roman" w:cs="Times New Roman"/>
           <w:color w:val="000000"/>
-          <w:sz w:val="27"/>
+          <w:sz w:val="28"/>
           <w:szCs w:val="27"/>
         </w:rPr>
         <w:t>”</w:t>
@@ -9689,36 +9279,28 @@
           <w:ilvl w:val="0"/>
           <w:numId w:val="16"/>
         </w:numPr>
-        <w:rPr>
-          <w:rFonts w:ascii="Times New Roman" w:hAnsi="Times New Roman" w:cs="Times New Roman"/>
-          <w:color w:val="000000"/>
-          <w:sz w:val="27"/>
-          <w:szCs w:val="27"/>
-        </w:rPr>
-      </w:pPr>
-      <w:r>
-        <w:rPr>
-          <w:rFonts w:ascii="Times New Roman" w:hAnsi="Times New Roman" w:cs="Times New Roman"/>
-          <w:color w:val="000000"/>
-          <w:sz w:val="27"/>
-          <w:szCs w:val="27"/>
-        </w:rPr>
-        <w:t xml:space="preserve">Перейти на страницу увольнения сотрудников, нажав на </w:t>
-      </w:r>
-      <w:r>
-        <w:rPr>
-          <w:rFonts w:ascii="Times New Roman" w:hAnsi="Times New Roman" w:cs="Times New Roman"/>
-          <w:color w:val="000000"/>
-          <w:sz w:val="27"/>
-          <w:szCs w:val="27"/>
-        </w:rPr>
-        <w:t>“</w:t>
-      </w:r>
-      <w:r>
-        <w:rPr>
-          <w:rFonts w:ascii="Times New Roman" w:hAnsi="Times New Roman" w:cs="Times New Roman"/>
-          <w:color w:val="000000"/>
-          <w:sz w:val="27"/>
+        <w:spacing w:line="360" w:lineRule="auto"/>
+        <w:rPr>
+          <w:rFonts w:ascii="Times New Roman" w:hAnsi="Times New Roman" w:cs="Times New Roman"/>
+          <w:color w:val="000000"/>
+          <w:sz w:val="28"/>
+          <w:szCs w:val="27"/>
+        </w:rPr>
+      </w:pPr>
+      <w:r>
+        <w:rPr>
+          <w:rFonts w:ascii="Times New Roman" w:hAnsi="Times New Roman" w:cs="Times New Roman"/>
+          <w:color w:val="000000"/>
+          <w:sz w:val="28"/>
+          <w:szCs w:val="27"/>
+        </w:rPr>
+        <w:t>Перейти на страницу увольнения сотрудников, нажав на “</w:t>
+      </w:r>
+      <w:r>
+        <w:rPr>
+          <w:rFonts w:ascii="Times New Roman" w:hAnsi="Times New Roman" w:cs="Times New Roman"/>
+          <w:color w:val="000000"/>
+          <w:sz w:val="28"/>
           <w:szCs w:val="27"/>
           <w:lang w:val="en-US"/>
         </w:rPr>
@@ -9728,7 +9310,7 @@
         <w:rPr>
           <w:rFonts w:ascii="Times New Roman" w:hAnsi="Times New Roman" w:cs="Times New Roman"/>
           <w:color w:val="000000"/>
-          <w:sz w:val="27"/>
+          <w:sz w:val="28"/>
           <w:szCs w:val="27"/>
         </w:rPr>
         <w:t xml:space="preserve"> </w:t>
@@ -9737,7 +9319,7 @@
         <w:rPr>
           <w:rFonts w:ascii="Times New Roman" w:hAnsi="Times New Roman" w:cs="Times New Roman"/>
           <w:color w:val="000000"/>
-          <w:sz w:val="27"/>
+          <w:sz w:val="28"/>
           <w:szCs w:val="27"/>
           <w:lang w:val="en-US"/>
         </w:rPr>
@@ -9747,7 +9329,7 @@
         <w:rPr>
           <w:rFonts w:ascii="Times New Roman" w:hAnsi="Times New Roman" w:cs="Times New Roman"/>
           <w:color w:val="000000"/>
-          <w:sz w:val="27"/>
+          <w:sz w:val="28"/>
           <w:szCs w:val="27"/>
         </w:rPr>
         <w:t>”</w:t>
@@ -9760,10 +9342,11 @@
           <w:ilvl w:val="0"/>
           <w:numId w:val="16"/>
         </w:numPr>
-        <w:rPr>
-          <w:rFonts w:ascii="Times New Roman" w:hAnsi="Times New Roman" w:cs="Times New Roman"/>
-          <w:color w:val="000000"/>
-          <w:sz w:val="27"/>
+        <w:spacing w:line="360" w:lineRule="auto"/>
+        <w:rPr>
+          <w:rFonts w:ascii="Times New Roman" w:hAnsi="Times New Roman" w:cs="Times New Roman"/>
+          <w:color w:val="000000"/>
+          <w:sz w:val="28"/>
           <w:szCs w:val="27"/>
           <w:highlight w:val="white"/>
           <w:u w:val="single"/>
@@ -9773,25 +9356,16 @@
         <w:rPr>
           <w:rFonts w:ascii="Times New Roman" w:hAnsi="Times New Roman" w:cs="Times New Roman"/>
           <w:color w:val="000000"/>
-          <w:sz w:val="27"/>
-          <w:szCs w:val="27"/>
-        </w:rPr>
-        <w:t xml:space="preserve">Удалить сотрудника из системы, нажав на кнопку </w:t>
-      </w:r>
-      <w:r>
-        <w:rPr>
-          <w:rFonts w:ascii="Times New Roman" w:hAnsi="Times New Roman" w:cs="Times New Roman"/>
-          <w:color w:val="000000"/>
-          <w:sz w:val="27"/>
-          <w:szCs w:val="27"/>
-        </w:rPr>
-        <w:t>“</w:t>
-      </w:r>
-      <w:r>
-        <w:rPr>
-          <w:rFonts w:ascii="Times New Roman" w:hAnsi="Times New Roman" w:cs="Times New Roman"/>
-          <w:color w:val="000000"/>
-          <w:sz w:val="27"/>
+          <w:sz w:val="28"/>
+          <w:szCs w:val="27"/>
+        </w:rPr>
+        <w:t>Удалить сотрудника из системы, нажав на кнопку “</w:t>
+      </w:r>
+      <w:r>
+        <w:rPr>
+          <w:rFonts w:ascii="Times New Roman" w:hAnsi="Times New Roman" w:cs="Times New Roman"/>
+          <w:color w:val="000000"/>
+          <w:sz w:val="28"/>
           <w:szCs w:val="27"/>
           <w:lang w:val="en-US"/>
         </w:rPr>
@@ -9801,7 +9375,7 @@
         <w:rPr>
           <w:rFonts w:ascii="Times New Roman" w:hAnsi="Times New Roman" w:cs="Times New Roman"/>
           <w:color w:val="000000"/>
-          <w:sz w:val="27"/>
+          <w:sz w:val="28"/>
           <w:szCs w:val="27"/>
         </w:rPr>
         <w:t>”</w:t>
@@ -9809,8 +9383,10 @@
     </w:p>
     <w:p>
       <w:pPr>
-        <w:rPr>
-          <w:rFonts w:ascii="Times New Roman" w:hAnsi="Times New Roman" w:cs="Times New Roman"/>
+        <w:spacing w:line="360" w:lineRule="auto"/>
+        <w:rPr>
+          <w:rFonts w:ascii="Times New Roman" w:hAnsi="Times New Roman" w:cs="Times New Roman"/>
+          <w:sz w:val="24"/>
         </w:rPr>
       </w:pPr>
     </w:p>
@@ -9824,7 +9400,7 @@
     </w:p>
     <w:sectPr>
       <w:pgSz w:w="11906" w:h="16838"/>
-      <w:pgMar w:top="284" w:right="850" w:bottom="284" w:left="1701" w:header="0" w:footer="0" w:gutter="0"/>
+      <w:pgMar w:top="1276" w:right="850" w:bottom="284" w:left="1701" w:header="0" w:footer="0" w:gutter="0"/>
       <w:cols w:space="720"/>
       <w:formProt w:val="0"/>
       <w:docGrid w:linePitch="360" w:charSpace="4096"/>
@@ -9834,8 +9410,8 @@
 </file>
 
 <file path=word/numbering.xml><?xml version="1.0" encoding="utf-8"?>
-<w:numbering xmlns:ve="http://schemas.openxmlformats.org/markup-compatibility/2006" xmlns:o="urn:schemas-microsoft-com:office:office" xmlns:r="http://schemas.openxmlformats.org/officeDocument/2006/relationships" xmlns:m="http://schemas.openxmlformats.org/officeDocument/2006/math" xmlns:v="urn:schemas-microsoft-com:vml" xmlns:wp="http://schemas.openxmlformats.org/drawingml/2006/wordprocessingDrawing" xmlns:w10="urn:schemas-microsoft-com:office:word" xmlns:w="http://schemas.openxmlformats.org/wordprocessingml/2006/main" xmlns:wne="http://schemas.microsoft.com/office/word/2006/wordml">
-  <w:abstractNum w:abstractNumId="0">
+<w:numbering xmlns:wpc="http://schemas.microsoft.com/office/word/2010/wordprocessingCanvas" xmlns:cx="http://schemas.microsoft.com/office/drawing/2014/chartex" xmlns:mc="http://schemas.openxmlformats.org/markup-compatibility/2006" xmlns:o="urn:schemas-microsoft-com:office:office" xmlns:r="http://schemas.openxmlformats.org/officeDocument/2006/relationships" xmlns:m="http://schemas.openxmlformats.org/officeDocument/2006/math" xmlns:v="urn:schemas-microsoft-com:vml" xmlns:wp14="http://schemas.microsoft.com/office/word/2010/wordprocessingDrawing" xmlns:wp="http://schemas.openxmlformats.org/drawingml/2006/wordprocessingDrawing" xmlns:w10="urn:schemas-microsoft-com:office:word" xmlns:w="http://schemas.openxmlformats.org/wordprocessingml/2006/main" xmlns:w14="http://schemas.microsoft.com/office/word/2010/wordml" xmlns:w15="http://schemas.microsoft.com/office/word/2012/wordml" xmlns:w16se="http://schemas.microsoft.com/office/word/2015/wordml/symex" xmlns:wpg="http://schemas.microsoft.com/office/word/2010/wordprocessingGroup" xmlns:wpi="http://schemas.microsoft.com/office/word/2010/wordprocessingInk" xmlns:wne="http://schemas.microsoft.com/office/word/2006/wordml" xmlns:wps="http://schemas.microsoft.com/office/word/2010/wordprocessingShape" mc:Ignorable="w14 w15 w16se wp14">
+  <w:abstractNum w:abstractNumId="0" w15:restartNumberingAfterBreak="0">
     <w:nsid w:val="0F3B7EA2"/>
     <w:multiLevelType w:val="hybridMultilevel"/>
     <w:tmpl w:val="BFF0E72A"/>
@@ -9948,7 +9524,93 @@
       </w:rPr>
     </w:lvl>
   </w:abstractNum>
-  <w:abstractNum w:abstractNumId="1">
+  <w:abstractNum w:abstractNumId="1" w15:restartNumberingAfterBreak="0">
+    <w:nsid w:val="1A8E7F2C"/>
+    <w:multiLevelType w:val="hybridMultilevel"/>
+    <w:tmpl w:val="0740978A"/>
+    <w:lvl w:ilvl="0" w:tplc="0419000F">
+      <w:start w:val="1"/>
+      <w:numFmt w:val="decimal"/>
+      <w:lvlText w:val="%1."/>
+      <w:lvlJc w:val="left"/>
+      <w:pPr>
+        <w:ind w:left="720" w:hanging="360"/>
+      </w:pPr>
+    </w:lvl>
+    <w:lvl w:ilvl="1" w:tplc="04190019" w:tentative="1">
+      <w:start w:val="1"/>
+      <w:numFmt w:val="lowerLetter"/>
+      <w:lvlText w:val="%2."/>
+      <w:lvlJc w:val="left"/>
+      <w:pPr>
+        <w:ind w:left="1440" w:hanging="360"/>
+      </w:pPr>
+    </w:lvl>
+    <w:lvl w:ilvl="2" w:tplc="0419001B" w:tentative="1">
+      <w:start w:val="1"/>
+      <w:numFmt w:val="lowerRoman"/>
+      <w:lvlText w:val="%3."/>
+      <w:lvlJc w:val="right"/>
+      <w:pPr>
+        <w:ind w:left="2160" w:hanging="180"/>
+      </w:pPr>
+    </w:lvl>
+    <w:lvl w:ilvl="3" w:tplc="0419000F" w:tentative="1">
+      <w:start w:val="1"/>
+      <w:numFmt w:val="decimal"/>
+      <w:lvlText w:val="%4."/>
+      <w:lvlJc w:val="left"/>
+      <w:pPr>
+        <w:ind w:left="2880" w:hanging="360"/>
+      </w:pPr>
+    </w:lvl>
+    <w:lvl w:ilvl="4" w:tplc="04190019" w:tentative="1">
+      <w:start w:val="1"/>
+      <w:numFmt w:val="lowerLetter"/>
+      <w:lvlText w:val="%5."/>
+      <w:lvlJc w:val="left"/>
+      <w:pPr>
+        <w:ind w:left="3600" w:hanging="360"/>
+      </w:pPr>
+    </w:lvl>
+    <w:lvl w:ilvl="5" w:tplc="0419001B" w:tentative="1">
+      <w:start w:val="1"/>
+      <w:numFmt w:val="lowerRoman"/>
+      <w:lvlText w:val="%6."/>
+      <w:lvlJc w:val="right"/>
+      <w:pPr>
+        <w:ind w:left="4320" w:hanging="180"/>
+      </w:pPr>
+    </w:lvl>
+    <w:lvl w:ilvl="6" w:tplc="0419000F" w:tentative="1">
+      <w:start w:val="1"/>
+      <w:numFmt w:val="decimal"/>
+      <w:lvlText w:val="%7."/>
+      <w:lvlJc w:val="left"/>
+      <w:pPr>
+        <w:ind w:left="5040" w:hanging="360"/>
+      </w:pPr>
+    </w:lvl>
+    <w:lvl w:ilvl="7" w:tplc="04190019" w:tentative="1">
+      <w:start w:val="1"/>
+      <w:numFmt w:val="lowerLetter"/>
+      <w:lvlText w:val="%8."/>
+      <w:lvlJc w:val="left"/>
+      <w:pPr>
+        <w:ind w:left="5760" w:hanging="360"/>
+      </w:pPr>
+    </w:lvl>
+    <w:lvl w:ilvl="8" w:tplc="0419001B" w:tentative="1">
+      <w:start w:val="1"/>
+      <w:numFmt w:val="lowerRoman"/>
+      <w:lvlText w:val="%9."/>
+      <w:lvlJc w:val="right"/>
+      <w:pPr>
+        <w:ind w:left="6480" w:hanging="180"/>
+      </w:pPr>
+    </w:lvl>
+  </w:abstractNum>
+  <w:abstractNum w:abstractNumId="2" w15:restartNumberingAfterBreak="0">
     <w:nsid w:val="1D173F3B"/>
     <w:multiLevelType w:val="hybridMultilevel"/>
     <w:tmpl w:val="FAFC1D06"/>
@@ -10061,7 +9723,7 @@
       </w:rPr>
     </w:lvl>
   </w:abstractNum>
-  <w:abstractNum w:abstractNumId="2">
+  <w:abstractNum w:abstractNumId="3" w15:restartNumberingAfterBreak="0">
     <w:nsid w:val="1E170846"/>
     <w:multiLevelType w:val="hybridMultilevel"/>
     <w:tmpl w:val="060C4BCE"/>
@@ -10174,7 +9836,7 @@
       </w:rPr>
     </w:lvl>
   </w:abstractNum>
-  <w:abstractNum w:abstractNumId="3">
+  <w:abstractNum w:abstractNumId="4" w15:restartNumberingAfterBreak="0">
     <w:nsid w:val="2DDE675B"/>
     <w:multiLevelType w:val="multilevel"/>
     <w:tmpl w:val="CDCA7498"/>
@@ -10260,7 +9922,7 @@
       </w:pPr>
     </w:lvl>
   </w:abstractNum>
-  <w:abstractNum w:abstractNumId="4">
+  <w:abstractNum w:abstractNumId="5" w15:restartNumberingAfterBreak="0">
     <w:nsid w:val="33AE5D31"/>
     <w:multiLevelType w:val="multilevel"/>
     <w:tmpl w:val="D900520E"/>
@@ -10346,7 +10008,7 @@
       </w:pPr>
     </w:lvl>
   </w:abstractNum>
-  <w:abstractNum w:abstractNumId="5">
+  <w:abstractNum w:abstractNumId="6" w15:restartNumberingAfterBreak="0">
     <w:nsid w:val="394C4730"/>
     <w:multiLevelType w:val="hybridMultilevel"/>
     <w:tmpl w:val="61F0A134"/>
@@ -10459,7 +10121,7 @@
       </w:rPr>
     </w:lvl>
   </w:abstractNum>
-  <w:abstractNum w:abstractNumId="6">
+  <w:abstractNum w:abstractNumId="7" w15:restartNumberingAfterBreak="0">
     <w:nsid w:val="3B6D1504"/>
     <w:multiLevelType w:val="multilevel"/>
     <w:tmpl w:val="E4D6ACC0"/>
@@ -10545,7 +10207,7 @@
       </w:pPr>
     </w:lvl>
   </w:abstractNum>
-  <w:abstractNum w:abstractNumId="7">
+  <w:abstractNum w:abstractNumId="8" w15:restartNumberingAfterBreak="0">
     <w:nsid w:val="41EE1937"/>
     <w:multiLevelType w:val="hybridMultilevel"/>
     <w:tmpl w:val="07523F92"/>
@@ -10658,7 +10320,7 @@
       </w:rPr>
     </w:lvl>
   </w:abstractNum>
-  <w:abstractNum w:abstractNumId="8">
+  <w:abstractNum w:abstractNumId="9" w15:restartNumberingAfterBreak="0">
     <w:nsid w:val="58EA5DF5"/>
     <w:multiLevelType w:val="hybridMultilevel"/>
     <w:tmpl w:val="7C16CE3A"/>
@@ -10771,7 +10433,7 @@
       </w:rPr>
     </w:lvl>
   </w:abstractNum>
-  <w:abstractNum w:abstractNumId="9">
+  <w:abstractNum w:abstractNumId="10" w15:restartNumberingAfterBreak="0">
     <w:nsid w:val="5A106771"/>
     <w:multiLevelType w:val="multilevel"/>
     <w:tmpl w:val="45C26F28"/>
@@ -10857,7 +10519,7 @@
       </w:pPr>
     </w:lvl>
   </w:abstractNum>
-  <w:abstractNum w:abstractNumId="10">
+  <w:abstractNum w:abstractNumId="11" w15:restartNumberingAfterBreak="0">
     <w:nsid w:val="67CE11C0"/>
     <w:multiLevelType w:val="multilevel"/>
     <w:tmpl w:val="41EC6FB6"/>
@@ -10970,7 +10632,7 @@
       </w:rPr>
     </w:lvl>
   </w:abstractNum>
-  <w:abstractNum w:abstractNumId="11">
+  <w:abstractNum w:abstractNumId="12" w15:restartNumberingAfterBreak="0">
     <w:nsid w:val="688B7CE1"/>
     <w:multiLevelType w:val="hybridMultilevel"/>
     <w:tmpl w:val="0F3AA3D4"/>
@@ -11083,7 +10745,7 @@
       </w:rPr>
     </w:lvl>
   </w:abstractNum>
-  <w:abstractNum w:abstractNumId="12">
+  <w:abstractNum w:abstractNumId="13" w15:restartNumberingAfterBreak="0">
     <w:nsid w:val="6DDB2C48"/>
     <w:multiLevelType w:val="hybridMultilevel"/>
     <w:tmpl w:val="B646367C"/>
@@ -11196,7 +10858,7 @@
       </w:rPr>
     </w:lvl>
   </w:abstractNum>
-  <w:abstractNum w:abstractNumId="13">
+  <w:abstractNum w:abstractNumId="14" w15:restartNumberingAfterBreak="0">
     <w:nsid w:val="6E1732AE"/>
     <w:multiLevelType w:val="multilevel"/>
     <w:tmpl w:val="F38260BA"/>
@@ -11294,58 +10956,61 @@
     </w:lvl>
   </w:abstractNum>
   <w:num w:numId="1">
-    <w:abstractNumId w:val="13"/>
+    <w:abstractNumId w:val="14"/>
   </w:num>
   <w:num w:numId="2">
-    <w:abstractNumId w:val="3"/>
+    <w:abstractNumId w:val="4"/>
   </w:num>
   <w:num w:numId="3">
-    <w:abstractNumId w:val="4"/>
+    <w:abstractNumId w:val="5"/>
   </w:num>
   <w:num w:numId="4">
+    <w:abstractNumId w:val="7"/>
+  </w:num>
+  <w:num w:numId="5">
+    <w:abstractNumId w:val="10"/>
+  </w:num>
+  <w:num w:numId="6">
+    <w:abstractNumId w:val="11"/>
+  </w:num>
+  <w:num w:numId="7">
     <w:abstractNumId w:val="6"/>
   </w:num>
-  <w:num w:numId="5">
-    <w:abstractNumId w:val="9"/>
-  </w:num>
-  <w:num w:numId="6">
-    <w:abstractNumId w:val="10"/>
-  </w:num>
-  <w:num w:numId="7">
-    <w:abstractNumId w:val="5"/>
-  </w:num>
   <w:num w:numId="8">
-    <w:abstractNumId w:val="13"/>
+    <w:abstractNumId w:val="14"/>
   </w:num>
   <w:num w:numId="9">
-    <w:abstractNumId w:val="13"/>
+    <w:abstractNumId w:val="14"/>
   </w:num>
   <w:num w:numId="10">
     <w:abstractNumId w:val="0"/>
   </w:num>
   <w:num w:numId="11">
-    <w:abstractNumId w:val="11"/>
+    <w:abstractNumId w:val="12"/>
   </w:num>
   <w:num w:numId="12">
-    <w:abstractNumId w:val="1"/>
+    <w:abstractNumId w:val="2"/>
   </w:num>
   <w:num w:numId="13">
-    <w:abstractNumId w:val="12"/>
+    <w:abstractNumId w:val="13"/>
   </w:num>
   <w:num w:numId="14">
-    <w:abstractNumId w:val="2"/>
+    <w:abstractNumId w:val="3"/>
   </w:num>
   <w:num w:numId="15">
-    <w:abstractNumId w:val="7"/>
+    <w:abstractNumId w:val="8"/>
   </w:num>
   <w:num w:numId="16">
-    <w:abstractNumId w:val="8"/>
+    <w:abstractNumId w:val="9"/>
+  </w:num>
+  <w:num w:numId="17">
+    <w:abstractNumId w:val="1"/>
   </w:num>
 </w:numbering>
 </file>
 
 <file path=word/styles.xml><?xml version="1.0" encoding="utf-8"?>
-<w:styles xmlns:r="http://schemas.openxmlformats.org/officeDocument/2006/relationships" xmlns:w="http://schemas.openxmlformats.org/wordprocessingml/2006/main">
+<w:styles xmlns:mc="http://schemas.openxmlformats.org/markup-compatibility/2006" xmlns:r="http://schemas.openxmlformats.org/officeDocument/2006/relationships" xmlns:w="http://schemas.openxmlformats.org/wordprocessingml/2006/main" xmlns:w14="http://schemas.microsoft.com/office/word/2010/wordml" xmlns:w15="http://schemas.microsoft.com/office/word/2012/wordml" xmlns:w16se="http://schemas.microsoft.com/office/word/2015/wordml/symex" mc:Ignorable="w14 w15 w16se">
   <w:docDefaults>
     <w:rPrDefault>
       <w:rPr>
@@ -11357,144 +11022,378 @@
     </w:rPrDefault>
     <w:pPrDefault/>
   </w:docDefaults>
-  <w:latentStyles w:defLockedState="0" w:defUIPriority="99" w:defSemiHidden="1" w:defUnhideWhenUsed="1" w:defQFormat="0" w:count="267">
-    <w:lsdException w:name="Normal" w:semiHidden="0" w:uiPriority="0" w:unhideWhenUsed="0" w:qFormat="1"/>
-    <w:lsdException w:name="heading 1" w:semiHidden="0" w:uiPriority="9" w:unhideWhenUsed="0" w:qFormat="1"/>
-    <w:lsdException w:name="heading 2" w:uiPriority="0" w:qFormat="1"/>
-    <w:lsdException w:name="heading 3" w:uiPriority="0" w:qFormat="1"/>
-    <w:lsdException w:name="heading 4" w:uiPriority="9" w:qFormat="1"/>
-    <w:lsdException w:name="heading 5" w:uiPriority="9" w:qFormat="1"/>
-    <w:lsdException w:name="heading 6" w:uiPriority="9" w:qFormat="1"/>
-    <w:lsdException w:name="heading 7" w:uiPriority="9" w:qFormat="1"/>
-    <w:lsdException w:name="heading 8" w:uiPriority="9" w:qFormat="1"/>
-    <w:lsdException w:name="heading 9" w:uiPriority="9" w:qFormat="1"/>
-    <w:lsdException w:name="toc 1" w:uiPriority="39"/>
-    <w:lsdException w:name="toc 2" w:uiPriority="39"/>
-    <w:lsdException w:name="toc 3" w:uiPriority="39"/>
-    <w:lsdException w:name="toc 4" w:uiPriority="39"/>
-    <w:lsdException w:name="toc 5" w:uiPriority="39"/>
-    <w:lsdException w:name="toc 6" w:uiPriority="39"/>
-    <w:lsdException w:name="toc 7" w:uiPriority="39"/>
-    <w:lsdException w:name="toc 8" w:uiPriority="39"/>
-    <w:lsdException w:name="toc 9" w:uiPriority="39"/>
-    <w:lsdException w:name="caption" w:uiPriority="35" w:qFormat="1"/>
-    <w:lsdException w:name="Title" w:semiHidden="0" w:uiPriority="10" w:unhideWhenUsed="0" w:qFormat="1"/>
-    <w:lsdException w:name="Default Paragraph Font" w:uiPriority="1"/>
-    <w:lsdException w:name="Subtitle" w:semiHidden="0" w:uiPriority="11" w:unhideWhenUsed="0" w:qFormat="1"/>
-    <w:lsdException w:name="Strong" w:semiHidden="0" w:uiPriority="22" w:unhideWhenUsed="0" w:qFormat="1"/>
-    <w:lsdException w:name="Emphasis" w:semiHidden="0" w:uiPriority="20" w:unhideWhenUsed="0" w:qFormat="1"/>
-    <w:lsdException w:name="Table Grid" w:semiHidden="0" w:uiPriority="59" w:unhideWhenUsed="0"/>
-    <w:lsdException w:name="Placeholder Text" w:unhideWhenUsed="0"/>
-    <w:lsdException w:name="No Spacing" w:semiHidden="0" w:uiPriority="1" w:unhideWhenUsed="0" w:qFormat="1"/>
-    <w:lsdException w:name="Light Shading" w:semiHidden="0" w:uiPriority="60" w:unhideWhenUsed="0"/>
-    <w:lsdException w:name="Light List" w:semiHidden="0" w:uiPriority="61" w:unhideWhenUsed="0"/>
-    <w:lsdException w:name="Light Grid" w:semiHidden="0" w:uiPriority="62" w:unhideWhenUsed="0"/>
-    <w:lsdException w:name="Medium Shading 1" w:semiHidden="0" w:uiPriority="63" w:unhideWhenUsed="0"/>
-    <w:lsdException w:name="Medium Shading 2" w:semiHidden="0" w:uiPriority="64" w:unhideWhenUsed="0"/>
-    <w:lsdException w:name="Medium List 1" w:semiHidden="0" w:uiPriority="65" w:unhideWhenUsed="0"/>
-    <w:lsdException w:name="Medium List 2" w:semiHidden="0" w:uiPriority="66" w:unhideWhenUsed="0"/>
-    <w:lsdException w:name="Medium Grid 1" w:semiHidden="0" w:uiPriority="67" w:unhideWhenUsed="0"/>
-    <w:lsdException w:name="Medium Grid 2" w:semiHidden="0" w:uiPriority="68" w:unhideWhenUsed="0"/>
-    <w:lsdException w:name="Medium Grid 3" w:semiHidden="0" w:uiPriority="69" w:unhideWhenUsed="0"/>
-    <w:lsdException w:name="Dark List" w:semiHidden="0" w:uiPriority="70" w:unhideWhenUsed="0"/>
-    <w:lsdException w:name="Colorful Shading" w:semiHidden="0" w:uiPriority="71" w:unhideWhenUsed="0"/>
-    <w:lsdException w:name="Colorful List" w:semiHidden="0" w:uiPriority="72" w:unhideWhenUsed="0"/>
-    <w:lsdException w:name="Colorful Grid" w:semiHidden="0" w:uiPriority="73" w:unhideWhenUsed="0"/>
-    <w:lsdException w:name="Light Shading Accent 1" w:semiHidden="0" w:uiPriority="60" w:unhideWhenUsed="0"/>
-    <w:lsdException w:name="Light List Accent 1" w:semiHidden="0" w:uiPriority="61" w:unhideWhenUsed="0"/>
-    <w:lsdException w:name="Light Grid Accent 1" w:semiHidden="0" w:uiPriority="62" w:unhideWhenUsed="0"/>
-    <w:lsdException w:name="Medium Shading 1 Accent 1" w:semiHidden="0" w:uiPriority="63" w:unhideWhenUsed="0"/>
-    <w:lsdException w:name="Medium Shading 2 Accent 1" w:semiHidden="0" w:uiPriority="64" w:unhideWhenUsed="0"/>
-    <w:lsdException w:name="Medium List 1 Accent 1" w:semiHidden="0" w:uiPriority="65" w:unhideWhenUsed="0"/>
-    <w:lsdException w:name="Revision" w:unhideWhenUsed="0"/>
-    <w:lsdException w:name="List Paragraph" w:semiHidden="0" w:uiPriority="34" w:unhideWhenUsed="0" w:qFormat="1"/>
-    <w:lsdException w:name="Quote" w:semiHidden="0" w:uiPriority="29" w:unhideWhenUsed="0" w:qFormat="1"/>
-    <w:lsdException w:name="Intense Quote" w:semiHidden="0" w:uiPriority="30" w:unhideWhenUsed="0" w:qFormat="1"/>
-    <w:lsdException w:name="Medium List 2 Accent 1" w:semiHidden="0" w:uiPriority="66" w:unhideWhenUsed="0"/>
-    <w:lsdException w:name="Medium Grid 1 Accent 1" w:semiHidden="0" w:uiPriority="67" w:unhideWhenUsed="0"/>
-    <w:lsdException w:name="Medium Grid 2 Accent 1" w:semiHidden="0" w:uiPriority="68" w:unhideWhenUsed="0"/>
-    <w:lsdException w:name="Medium Grid 3 Accent 1" w:semiHidden="0" w:uiPriority="69" w:unhideWhenUsed="0"/>
-    <w:lsdException w:name="Dark List Accent 1" w:semiHidden="0" w:uiPriority="70" w:unhideWhenUsed="0"/>
-    <w:lsdException w:name="Colorful Shading Accent 1" w:semiHidden="0" w:uiPriority="71" w:unhideWhenUsed="0"/>
-    <w:lsdException w:name="Colorful List Accent 1" w:semiHidden="0" w:uiPriority="72" w:unhideWhenUsed="0"/>
-    <w:lsdException w:name="Colorful Grid Accent 1" w:semiHidden="0" w:uiPriority="73" w:unhideWhenUsed="0"/>
-    <w:lsdException w:name="Light Shading Accent 2" w:semiHidden="0" w:uiPriority="60" w:unhideWhenUsed="0"/>
-    <w:lsdException w:name="Light List Accent 2" w:semiHidden="0" w:uiPriority="61" w:unhideWhenUsed="0"/>
-    <w:lsdException w:name="Light Grid Accent 2" w:semiHidden="0" w:uiPriority="62" w:unhideWhenUsed="0"/>
-    <w:lsdException w:name="Medium Shading 1 Accent 2" w:semiHidden="0" w:uiPriority="63" w:unhideWhenUsed="0"/>
-    <w:lsdException w:name="Medium Shading 2 Accent 2" w:semiHidden="0" w:uiPriority="64" w:unhideWhenUsed="0"/>
-    <w:lsdException w:name="Medium List 1 Accent 2" w:semiHidden="0" w:uiPriority="65" w:unhideWhenUsed="0"/>
-    <w:lsdException w:name="Medium List 2 Accent 2" w:semiHidden="0" w:uiPriority="66" w:unhideWhenUsed="0"/>
-    <w:lsdException w:name="Medium Grid 1 Accent 2" w:semiHidden="0" w:uiPriority="67" w:unhideWhenUsed="0"/>
-    <w:lsdException w:name="Medium Grid 2 Accent 2" w:semiHidden="0" w:uiPriority="68" w:unhideWhenUsed="0"/>
-    <w:lsdException w:name="Medium Grid 3 Accent 2" w:semiHidden="0" w:uiPriority="69" w:unhideWhenUsed="0"/>
-    <w:lsdException w:name="Dark List Accent 2" w:semiHidden="0" w:uiPriority="70" w:unhideWhenUsed="0"/>
-    <w:lsdException w:name="Colorful Shading Accent 2" w:semiHidden="0" w:uiPriority="71" w:unhideWhenUsed="0"/>
-    <w:lsdException w:name="Colorful List Accent 2" w:semiHidden="0" w:uiPriority="72" w:unhideWhenUsed="0"/>
-    <w:lsdException w:name="Colorful Grid Accent 2" w:semiHidden="0" w:uiPriority="73" w:unhideWhenUsed="0"/>
-    <w:lsdException w:name="Light Shading Accent 3" w:semiHidden="0" w:uiPriority="60" w:unhideWhenUsed="0"/>
-    <w:lsdException w:name="Light List Accent 3" w:semiHidden="0" w:uiPriority="61" w:unhideWhenUsed="0"/>
-    <w:lsdException w:name="Light Grid Accent 3" w:semiHidden="0" w:uiPriority="62" w:unhideWhenUsed="0"/>
-    <w:lsdException w:name="Medium Shading 1 Accent 3" w:semiHidden="0" w:uiPriority="63" w:unhideWhenUsed="0"/>
-    <w:lsdException w:name="Medium Shading 2 Accent 3" w:semiHidden="0" w:uiPriority="64" w:unhideWhenUsed="0"/>
-    <w:lsdException w:name="Medium List 1 Accent 3" w:semiHidden="0" w:uiPriority="65" w:unhideWhenUsed="0"/>
-    <w:lsdException w:name="Medium List 2 Accent 3" w:semiHidden="0" w:uiPriority="66" w:unhideWhenUsed="0"/>
-    <w:lsdException w:name="Medium Grid 1 Accent 3" w:semiHidden="0" w:uiPriority="67" w:unhideWhenUsed="0"/>
-    <w:lsdException w:name="Medium Grid 2 Accent 3" w:semiHidden="0" w:uiPriority="68" w:unhideWhenUsed="0"/>
-    <w:lsdException w:name="Medium Grid 3 Accent 3" w:semiHidden="0" w:uiPriority="69" w:unhideWhenUsed="0"/>
-    <w:lsdException w:name="Dark List Accent 3" w:semiHidden="0" w:uiPriority="70" w:unhideWhenUsed="0"/>
-    <w:lsdException w:name="Colorful Shading Accent 3" w:semiHidden="0" w:uiPriority="71" w:unhideWhenUsed="0"/>
-    <w:lsdException w:name="Colorful List Accent 3" w:semiHidden="0" w:uiPriority="72" w:unhideWhenUsed="0"/>
-    <w:lsdException w:name="Colorful Grid Accent 3" w:semiHidden="0" w:uiPriority="73" w:unhideWhenUsed="0"/>
-    <w:lsdException w:name="Light Shading Accent 4" w:semiHidden="0" w:uiPriority="60" w:unhideWhenUsed="0"/>
-    <w:lsdException w:name="Light List Accent 4" w:semiHidden="0" w:uiPriority="61" w:unhideWhenUsed="0"/>
-    <w:lsdException w:name="Light Grid Accent 4" w:semiHidden="0" w:uiPriority="62" w:unhideWhenUsed="0"/>
-    <w:lsdException w:name="Medium Shading 1 Accent 4" w:semiHidden="0" w:uiPriority="63" w:unhideWhenUsed="0"/>
-    <w:lsdException w:name="Medium Shading 2 Accent 4" w:semiHidden="0" w:uiPriority="64" w:unhideWhenUsed="0"/>
-    <w:lsdException w:name="Medium List 1 Accent 4" w:semiHidden="0" w:uiPriority="65" w:unhideWhenUsed="0"/>
-    <w:lsdException w:name="Medium List 2 Accent 4" w:semiHidden="0" w:uiPriority="66" w:unhideWhenUsed="0"/>
-    <w:lsdException w:name="Medium Grid 1 Accent 4" w:semiHidden="0" w:uiPriority="67" w:unhideWhenUsed="0"/>
-    <w:lsdException w:name="Medium Grid 2 Accent 4" w:semiHidden="0" w:uiPriority="68" w:unhideWhenUsed="0"/>
-    <w:lsdException w:name="Medium Grid 3 Accent 4" w:semiHidden="0" w:uiPriority="69" w:unhideWhenUsed="0"/>
-    <w:lsdException w:name="Dark List Accent 4" w:semiHidden="0" w:uiPriority="70" w:unhideWhenUsed="0"/>
-    <w:lsdException w:name="Colorful Shading Accent 4" w:semiHidden="0" w:uiPriority="71" w:unhideWhenUsed="0"/>
-    <w:lsdException w:name="Colorful List Accent 4" w:semiHidden="0" w:uiPriority="72" w:unhideWhenUsed="0"/>
-    <w:lsdException w:name="Colorful Grid Accent 4" w:semiHidden="0" w:uiPriority="73" w:unhideWhenUsed="0"/>
-    <w:lsdException w:name="Light Shading Accent 5" w:semiHidden="0" w:uiPriority="60" w:unhideWhenUsed="0"/>
-    <w:lsdException w:name="Light List Accent 5" w:semiHidden="0" w:uiPriority="61" w:unhideWhenUsed="0"/>
-    <w:lsdException w:name="Light Grid Accent 5" w:semiHidden="0" w:uiPriority="62" w:unhideWhenUsed="0"/>
-    <w:lsdException w:name="Medium Shading 1 Accent 5" w:semiHidden="0" w:uiPriority="63" w:unhideWhenUsed="0"/>
-    <w:lsdException w:name="Medium Shading 2 Accent 5" w:semiHidden="0" w:uiPriority="64" w:unhideWhenUsed="0"/>
-    <w:lsdException w:name="Medium List 1 Accent 5" w:semiHidden="0" w:uiPriority="65" w:unhideWhenUsed="0"/>
-    <w:lsdException w:name="Medium List 2 Accent 5" w:semiHidden="0" w:uiPriority="66" w:unhideWhenUsed="0"/>
-    <w:lsdException w:name="Medium Grid 1 Accent 5" w:semiHidden="0" w:uiPriority="67" w:unhideWhenUsed="0"/>
-    <w:lsdException w:name="Medium Grid 2 Accent 5" w:semiHidden="0" w:uiPriority="68" w:unhideWhenUsed="0"/>
-    <w:lsdException w:name="Medium Grid 3 Accent 5" w:semiHidden="0" w:uiPriority="69" w:unhideWhenUsed="0"/>
-    <w:lsdException w:name="Dark List Accent 5" w:semiHidden="0" w:uiPriority="70" w:unhideWhenUsed="0"/>
-    <w:lsdException w:name="Colorful Shading Accent 5" w:semiHidden="0" w:uiPriority="71" w:unhideWhenUsed="0"/>
-    <w:lsdException w:name="Colorful List Accent 5" w:semiHidden="0" w:uiPriority="72" w:unhideWhenUsed="0"/>
-    <w:lsdException w:name="Colorful Grid Accent 5" w:semiHidden="0" w:uiPriority="73" w:unhideWhenUsed="0"/>
-    <w:lsdException w:name="Light Shading Accent 6" w:semiHidden="0" w:uiPriority="60" w:unhideWhenUsed="0"/>
-    <w:lsdException w:name="Light List Accent 6" w:semiHidden="0" w:uiPriority="61" w:unhideWhenUsed="0"/>
-    <w:lsdException w:name="Light Grid Accent 6" w:semiHidden="0" w:uiPriority="62" w:unhideWhenUsed="0"/>
-    <w:lsdException w:name="Medium Shading 1 Accent 6" w:semiHidden="0" w:uiPriority="63" w:unhideWhenUsed="0"/>
-    <w:lsdException w:name="Medium Shading 2 Accent 6" w:semiHidden="0" w:uiPriority="64" w:unhideWhenUsed="0"/>
-    <w:lsdException w:name="Medium List 1 Accent 6" w:semiHidden="0" w:uiPriority="65" w:unhideWhenUsed="0"/>
-    <w:lsdException w:name="Medium List 2 Accent 6" w:semiHidden="0" w:uiPriority="66" w:unhideWhenUsed="0"/>
-    <w:lsdException w:name="Medium Grid 1 Accent 6" w:semiHidden="0" w:uiPriority="67" w:unhideWhenUsed="0"/>
-    <w:lsdException w:name="Medium Grid 2 Accent 6" w:semiHidden="0" w:uiPriority="68" w:unhideWhenUsed="0"/>
-    <w:lsdException w:name="Medium Grid 3 Accent 6" w:semiHidden="0" w:uiPriority="69" w:unhideWhenUsed="0"/>
-    <w:lsdException w:name="Dark List Accent 6" w:semiHidden="0" w:uiPriority="70" w:unhideWhenUsed="0"/>
-    <w:lsdException w:name="Colorful Shading Accent 6" w:semiHidden="0" w:uiPriority="71" w:unhideWhenUsed="0"/>
-    <w:lsdException w:name="Colorful List Accent 6" w:semiHidden="0" w:uiPriority="72" w:unhideWhenUsed="0"/>
-    <w:lsdException w:name="Colorful Grid Accent 6" w:semiHidden="0" w:uiPriority="73" w:unhideWhenUsed="0"/>
-    <w:lsdException w:name="Subtle Emphasis" w:semiHidden="0" w:uiPriority="19" w:unhideWhenUsed="0" w:qFormat="1"/>
-    <w:lsdException w:name="Intense Emphasis" w:semiHidden="0" w:uiPriority="21" w:unhideWhenUsed="0" w:qFormat="1"/>
-    <w:lsdException w:name="Subtle Reference" w:semiHidden="0" w:uiPriority="31" w:unhideWhenUsed="0" w:qFormat="1"/>
-    <w:lsdException w:name="Intense Reference" w:semiHidden="0" w:uiPriority="32" w:unhideWhenUsed="0" w:qFormat="1"/>
-    <w:lsdException w:name="Book Title" w:semiHidden="0" w:uiPriority="33" w:unhideWhenUsed="0" w:qFormat="1"/>
-    <w:lsdException w:name="Bibliography" w:uiPriority="37"/>
-    <w:lsdException w:name="TOC Heading" w:uiPriority="39" w:qFormat="1"/>
+  <w:latentStyles w:defLockedState="0" w:defUIPriority="99" w:defSemiHidden="0" w:defUnhideWhenUsed="0" w:defQFormat="0" w:count="371">
+    <w:lsdException w:name="Normal" w:uiPriority="0" w:qFormat="1"/>
+    <w:lsdException w:name="heading 1" w:uiPriority="9" w:qFormat="1"/>
+    <w:lsdException w:name="heading 2" w:semiHidden="1" w:uiPriority="0" w:unhideWhenUsed="1" w:qFormat="1"/>
+    <w:lsdException w:name="heading 3" w:semiHidden="1" w:uiPriority="0" w:unhideWhenUsed="1" w:qFormat="1"/>
+    <w:lsdException w:name="heading 4" w:semiHidden="1" w:uiPriority="9" w:unhideWhenUsed="1" w:qFormat="1"/>
+    <w:lsdException w:name="heading 5" w:semiHidden="1" w:uiPriority="9" w:unhideWhenUsed="1" w:qFormat="1"/>
+    <w:lsdException w:name="heading 6" w:semiHidden="1" w:uiPriority="9" w:unhideWhenUsed="1" w:qFormat="1"/>
+    <w:lsdException w:name="heading 7" w:semiHidden="1" w:uiPriority="9" w:unhideWhenUsed="1" w:qFormat="1"/>
+    <w:lsdException w:name="heading 8" w:semiHidden="1" w:uiPriority="9" w:unhideWhenUsed="1" w:qFormat="1"/>
+    <w:lsdException w:name="heading 9" w:semiHidden="1" w:uiPriority="9" w:unhideWhenUsed="1" w:qFormat="1"/>
+    <w:lsdException w:name="index 1" w:semiHidden="1" w:unhideWhenUsed="1"/>
+    <w:lsdException w:name="index 2" w:semiHidden="1" w:unhideWhenUsed="1"/>
+    <w:lsdException w:name="index 3" w:semiHidden="1" w:unhideWhenUsed="1"/>
+    <w:lsdException w:name="index 4" w:semiHidden="1" w:unhideWhenUsed="1"/>
+    <w:lsdException w:name="index 5" w:semiHidden="1" w:unhideWhenUsed="1"/>
+    <w:lsdException w:name="index 6" w:semiHidden="1" w:unhideWhenUsed="1"/>
+    <w:lsdException w:name="index 7" w:semiHidden="1" w:unhideWhenUsed="1"/>
+    <w:lsdException w:name="index 8" w:semiHidden="1" w:unhideWhenUsed="1"/>
+    <w:lsdException w:name="index 9" w:semiHidden="1" w:unhideWhenUsed="1"/>
+    <w:lsdException w:name="toc 1" w:semiHidden="1" w:uiPriority="39" w:unhideWhenUsed="1"/>
+    <w:lsdException w:name="toc 2" w:semiHidden="1" w:uiPriority="39" w:unhideWhenUsed="1"/>
+    <w:lsdException w:name="toc 3" w:semiHidden="1" w:uiPriority="39" w:unhideWhenUsed="1"/>
+    <w:lsdException w:name="toc 4" w:semiHidden="1" w:uiPriority="39" w:unhideWhenUsed="1"/>
+    <w:lsdException w:name="toc 5" w:semiHidden="1" w:uiPriority="39" w:unhideWhenUsed="1"/>
+    <w:lsdException w:name="toc 6" w:semiHidden="1" w:uiPriority="39" w:unhideWhenUsed="1"/>
+    <w:lsdException w:name="toc 7" w:semiHidden="1" w:uiPriority="39" w:unhideWhenUsed="1"/>
+    <w:lsdException w:name="toc 8" w:semiHidden="1" w:uiPriority="39" w:unhideWhenUsed="1"/>
+    <w:lsdException w:name="toc 9" w:semiHidden="1" w:uiPriority="39" w:unhideWhenUsed="1"/>
+    <w:lsdException w:name="Normal Indent" w:semiHidden="1" w:unhideWhenUsed="1"/>
+    <w:lsdException w:name="footnote text" w:semiHidden="1" w:unhideWhenUsed="1"/>
+    <w:lsdException w:name="annotation text" w:semiHidden="1" w:unhideWhenUsed="1"/>
+    <w:lsdException w:name="header" w:semiHidden="1" w:unhideWhenUsed="1"/>
+    <w:lsdException w:name="footer" w:semiHidden="1" w:unhideWhenUsed="1"/>
+    <w:lsdException w:name="index heading" w:semiHidden="1" w:unhideWhenUsed="1"/>
+    <w:lsdException w:name="caption" w:semiHidden="1" w:uiPriority="35" w:unhideWhenUsed="1" w:qFormat="1"/>
+    <w:lsdException w:name="table of figures" w:semiHidden="1" w:unhideWhenUsed="1"/>
+    <w:lsdException w:name="envelope address" w:semiHidden="1" w:unhideWhenUsed="1"/>
+    <w:lsdException w:name="envelope return" w:semiHidden="1" w:unhideWhenUsed="1"/>
+    <w:lsdException w:name="footnote reference" w:semiHidden="1" w:unhideWhenUsed="1"/>
+    <w:lsdException w:name="annotation reference" w:semiHidden="1" w:unhideWhenUsed="1"/>
+    <w:lsdException w:name="line number" w:semiHidden="1" w:unhideWhenUsed="1"/>
+    <w:lsdException w:name="page number" w:semiHidden="1" w:unhideWhenUsed="1"/>
+    <w:lsdException w:name="endnote reference" w:semiHidden="1" w:unhideWhenUsed="1"/>
+    <w:lsdException w:name="endnote text" w:semiHidden="1" w:unhideWhenUsed="1"/>
+    <w:lsdException w:name="table of authorities" w:semiHidden="1" w:unhideWhenUsed="1"/>
+    <w:lsdException w:name="macro" w:semiHidden="1" w:unhideWhenUsed="1"/>
+    <w:lsdException w:name="toa heading" w:semiHidden="1" w:unhideWhenUsed="1"/>
+    <w:lsdException w:name="List" w:semiHidden="1" w:unhideWhenUsed="1"/>
+    <w:lsdException w:name="List Bullet" w:semiHidden="1" w:unhideWhenUsed="1"/>
+    <w:lsdException w:name="List Number" w:semiHidden="1" w:unhideWhenUsed="1"/>
+    <w:lsdException w:name="List 2" w:semiHidden="1" w:unhideWhenUsed="1"/>
+    <w:lsdException w:name="List 3" w:semiHidden="1" w:unhideWhenUsed="1"/>
+    <w:lsdException w:name="List 4" w:semiHidden="1" w:unhideWhenUsed="1"/>
+    <w:lsdException w:name="List 5" w:semiHidden="1" w:unhideWhenUsed="1"/>
+    <w:lsdException w:name="List Bullet 2" w:semiHidden="1" w:unhideWhenUsed="1"/>
+    <w:lsdException w:name="List Bullet 3" w:semiHidden="1" w:unhideWhenUsed="1"/>
+    <w:lsdException w:name="List Bullet 4" w:semiHidden="1" w:unhideWhenUsed="1"/>
+    <w:lsdException w:name="List Bullet 5" w:semiHidden="1" w:unhideWhenUsed="1"/>
+    <w:lsdException w:name="List Number 2" w:semiHidden="1" w:unhideWhenUsed="1"/>
+    <w:lsdException w:name="List Number 3" w:semiHidden="1" w:unhideWhenUsed="1"/>
+    <w:lsdException w:name="List Number 4" w:semiHidden="1" w:unhideWhenUsed="1"/>
+    <w:lsdException w:name="List Number 5" w:semiHidden="1" w:unhideWhenUsed="1"/>
+    <w:lsdException w:name="Title" w:uiPriority="10" w:qFormat="1"/>
+    <w:lsdException w:name="Closing" w:semiHidden="1" w:unhideWhenUsed="1"/>
+    <w:lsdException w:name="Signature" w:semiHidden="1" w:unhideWhenUsed="1"/>
+    <w:lsdException w:name="Default Paragraph Font" w:semiHidden="1" w:uiPriority="1" w:unhideWhenUsed="1"/>
+    <w:lsdException w:name="Body Text" w:semiHidden="1" w:unhideWhenUsed="1"/>
+    <w:lsdException w:name="Body Text Indent" w:semiHidden="1" w:unhideWhenUsed="1"/>
+    <w:lsdException w:name="List Continue" w:semiHidden="1" w:unhideWhenUsed="1"/>
+    <w:lsdException w:name="List Continue 2" w:semiHidden="1" w:unhideWhenUsed="1"/>
+    <w:lsdException w:name="List Continue 3" w:semiHidden="1" w:unhideWhenUsed="1"/>
+    <w:lsdException w:name="List Continue 4" w:semiHidden="1" w:unhideWhenUsed="1"/>
+    <w:lsdException w:name="List Continue 5" w:semiHidden="1" w:unhideWhenUsed="1"/>
+    <w:lsdException w:name="Message Header" w:semiHidden="1" w:unhideWhenUsed="1"/>
+    <w:lsdException w:name="Subtitle" w:uiPriority="11" w:qFormat="1"/>
+    <w:lsdException w:name="Salutation" w:semiHidden="1" w:unhideWhenUsed="1"/>
+    <w:lsdException w:name="Date" w:semiHidden="1" w:unhideWhenUsed="1"/>
+    <w:lsdException w:name="Body Text First Indent" w:semiHidden="1" w:unhideWhenUsed="1"/>
+    <w:lsdException w:name="Body Text First Indent 2" w:semiHidden="1" w:unhideWhenUsed="1"/>
+    <w:lsdException w:name="Note Heading" w:semiHidden="1" w:unhideWhenUsed="1"/>
+    <w:lsdException w:name="Body Text 2" w:semiHidden="1" w:unhideWhenUsed="1"/>
+    <w:lsdException w:name="Body Text 3" w:semiHidden="1" w:unhideWhenUsed="1"/>
+    <w:lsdException w:name="Body Text Indent 2" w:semiHidden="1" w:unhideWhenUsed="1"/>
+    <w:lsdException w:name="Body Text Indent 3" w:semiHidden="1" w:unhideWhenUsed="1"/>
+    <w:lsdException w:name="Block Text" w:semiHidden="1" w:unhideWhenUsed="1"/>
+    <w:lsdException w:name="Hyperlink" w:semiHidden="1" w:unhideWhenUsed="1"/>
+    <w:lsdException w:name="FollowedHyperlink" w:semiHidden="1" w:unhideWhenUsed="1"/>
+    <w:lsdException w:name="Strong" w:uiPriority="22" w:qFormat="1"/>
+    <w:lsdException w:name="Emphasis" w:uiPriority="20" w:qFormat="1"/>
+    <w:lsdException w:name="Document Map" w:semiHidden="1" w:unhideWhenUsed="1"/>
+    <w:lsdException w:name="Plain Text" w:semiHidden="1" w:unhideWhenUsed="1"/>
+    <w:lsdException w:name="E-mail Signature" w:semiHidden="1" w:unhideWhenUsed="1"/>
+    <w:lsdException w:name="HTML Top of Form" w:semiHidden="1" w:unhideWhenUsed="1"/>
+    <w:lsdException w:name="HTML Bottom of Form" w:semiHidden="1" w:unhideWhenUsed="1"/>
+    <w:lsdException w:name="Normal (Web)" w:semiHidden="1" w:unhideWhenUsed="1"/>
+    <w:lsdException w:name="HTML Acronym" w:semiHidden="1" w:unhideWhenUsed="1"/>
+    <w:lsdException w:name="HTML Address" w:semiHidden="1" w:unhideWhenUsed="1"/>
+    <w:lsdException w:name="HTML Cite" w:semiHidden="1" w:unhideWhenUsed="1"/>
+    <w:lsdException w:name="HTML Code" w:semiHidden="1" w:unhideWhenUsed="1"/>
+    <w:lsdException w:name="HTML Definition" w:semiHidden="1" w:unhideWhenUsed="1"/>
+    <w:lsdException w:name="HTML Keyboard" w:semiHidden="1" w:unhideWhenUsed="1"/>
+    <w:lsdException w:name="HTML Preformatted" w:semiHidden="1" w:unhideWhenUsed="1"/>
+    <w:lsdException w:name="HTML Sample" w:semiHidden="1" w:unhideWhenUsed="1"/>
+    <w:lsdException w:name="HTML Typewriter" w:semiHidden="1" w:unhideWhenUsed="1"/>
+    <w:lsdException w:name="HTML Variable" w:semiHidden="1" w:unhideWhenUsed="1"/>
+    <w:lsdException w:name="Normal Table" w:semiHidden="1" w:unhideWhenUsed="1"/>
+    <w:lsdException w:name="annotation subject" w:semiHidden="1" w:unhideWhenUsed="1"/>
+    <w:lsdException w:name="No List" w:semiHidden="1" w:unhideWhenUsed="1"/>
+    <w:lsdException w:name="Outline List 1" w:semiHidden="1" w:unhideWhenUsed="1"/>
+    <w:lsdException w:name="Outline List 2" w:semiHidden="1" w:unhideWhenUsed="1"/>
+    <w:lsdException w:name="Outline List 3" w:semiHidden="1" w:unhideWhenUsed="1"/>
+    <w:lsdException w:name="Table Simple 1" w:semiHidden="1" w:unhideWhenUsed="1"/>
+    <w:lsdException w:name="Table Simple 2" w:semiHidden="1" w:unhideWhenUsed="1"/>
+    <w:lsdException w:name="Table Simple 3" w:semiHidden="1" w:unhideWhenUsed="1"/>
+    <w:lsdException w:name="Table Classic 1" w:semiHidden="1" w:unhideWhenUsed="1"/>
+    <w:lsdException w:name="Table Classic 2" w:semiHidden="1" w:unhideWhenUsed="1"/>
+    <w:lsdException w:name="Table Classic 3" w:semiHidden="1" w:unhideWhenUsed="1"/>
+    <w:lsdException w:name="Table Classic 4" w:semiHidden="1" w:unhideWhenUsed="1"/>
+    <w:lsdException w:name="Table Colorful 1" w:semiHidden="1" w:unhideWhenUsed="1"/>
+    <w:lsdException w:name="Table Colorful 2" w:semiHidden="1" w:unhideWhenUsed="1"/>
+    <w:lsdException w:name="Table Colorful 3" w:semiHidden="1" w:unhideWhenUsed="1"/>
+    <w:lsdException w:name="Table Columns 1" w:semiHidden="1" w:unhideWhenUsed="1"/>
+    <w:lsdException w:name="Table Columns 2" w:semiHidden="1" w:unhideWhenUsed="1"/>
+    <w:lsdException w:name="Table Columns 3" w:semiHidden="1" w:unhideWhenUsed="1"/>
+    <w:lsdException w:name="Table Columns 4" w:semiHidden="1" w:unhideWhenUsed="1"/>
+    <w:lsdException w:name="Table Columns 5" w:semiHidden="1" w:unhideWhenUsed="1"/>
+    <w:lsdException w:name="Table Grid 1" w:semiHidden="1" w:unhideWhenUsed="1"/>
+    <w:lsdException w:name="Table Grid 2" w:semiHidden="1" w:unhideWhenUsed="1"/>
+    <w:lsdException w:name="Table Grid 3" w:semiHidden="1" w:unhideWhenUsed="1"/>
+    <w:lsdException w:name="Table Grid 4" w:semiHidden="1" w:unhideWhenUsed="1"/>
+    <w:lsdException w:name="Table Grid 5" w:semiHidden="1" w:unhideWhenUsed="1"/>
+    <w:lsdException w:name="Table Grid 6" w:semiHidden="1" w:unhideWhenUsed="1"/>
+    <w:lsdException w:name="Table Grid 7" w:semiHidden="1" w:unhideWhenUsed="1"/>
+    <w:lsdException w:name="Table Grid 8" w:semiHidden="1" w:unhideWhenUsed="1"/>
+    <w:lsdException w:name="Table List 1" w:semiHidden="1" w:unhideWhenUsed="1"/>
+    <w:lsdException w:name="Table List 2" w:semiHidden="1" w:unhideWhenUsed="1"/>
+    <w:lsdException w:name="Table List 3" w:semiHidden="1" w:unhideWhenUsed="1"/>
+    <w:lsdException w:name="Table List 4" w:semiHidden="1" w:unhideWhenUsed="1"/>
+    <w:lsdException w:name="Table List 5" w:semiHidden="1" w:unhideWhenUsed="1"/>
+    <w:lsdException w:name="Table List 6" w:semiHidden="1" w:unhideWhenUsed="1"/>
+    <w:lsdException w:name="Table List 7" w:semiHidden="1" w:unhideWhenUsed="1"/>
+    <w:lsdException w:name="Table List 8" w:semiHidden="1" w:unhideWhenUsed="1"/>
+    <w:lsdException w:name="Table 3D effects 1" w:semiHidden="1" w:unhideWhenUsed="1"/>
+    <w:lsdException w:name="Table 3D effects 2" w:semiHidden="1" w:unhideWhenUsed="1"/>
+    <w:lsdException w:name="Table 3D effects 3" w:semiHidden="1" w:unhideWhenUsed="1"/>
+    <w:lsdException w:name="Table Contemporary" w:semiHidden="1" w:unhideWhenUsed="1"/>
+    <w:lsdException w:name="Table Elegant" w:semiHidden="1" w:unhideWhenUsed="1"/>
+    <w:lsdException w:name="Table Professional" w:semiHidden="1" w:unhideWhenUsed="1"/>
+    <w:lsdException w:name="Table Subtle 1" w:semiHidden="1" w:unhideWhenUsed="1"/>
+    <w:lsdException w:name="Table Subtle 2" w:semiHidden="1" w:unhideWhenUsed="1"/>
+    <w:lsdException w:name="Table Web 1" w:semiHidden="1" w:unhideWhenUsed="1"/>
+    <w:lsdException w:name="Table Web 2" w:semiHidden="1" w:unhideWhenUsed="1"/>
+    <w:lsdException w:name="Table Web 3" w:semiHidden="1" w:unhideWhenUsed="1"/>
+    <w:lsdException w:name="Balloon Text" w:semiHidden="1" w:unhideWhenUsed="1"/>
+    <w:lsdException w:name="Table Grid" w:uiPriority="59"/>
+    <w:lsdException w:name="Table Theme" w:semiHidden="1" w:unhideWhenUsed="1"/>
+    <w:lsdException w:name="Placeholder Text" w:semiHidden="1"/>
+    <w:lsdException w:name="No Spacing" w:uiPriority="1" w:qFormat="1"/>
+    <w:lsdException w:name="Light Shading" w:uiPriority="60"/>
+    <w:lsdException w:name="Light List" w:uiPriority="61"/>
+    <w:lsdException w:name="Light Grid" w:uiPriority="62"/>
+    <w:lsdException w:name="Medium Shading 1" w:uiPriority="63"/>
+    <w:lsdException w:name="Medium Shading 2" w:uiPriority="64"/>
+    <w:lsdException w:name="Medium List 1" w:uiPriority="65"/>
+    <w:lsdException w:name="Medium List 2" w:uiPriority="66"/>
+    <w:lsdException w:name="Medium Grid 1" w:uiPriority="67"/>
+    <w:lsdException w:name="Medium Grid 2" w:uiPriority="68"/>
+    <w:lsdException w:name="Medium Grid 3" w:uiPriority="69"/>
+    <w:lsdException w:name="Dark List" w:uiPriority="70"/>
+    <w:lsdException w:name="Colorful Shading" w:uiPriority="71"/>
+    <w:lsdException w:name="Colorful List" w:uiPriority="72"/>
+    <w:lsdException w:name="Colorful Grid" w:uiPriority="73"/>
+    <w:lsdException w:name="Light Shading Accent 1" w:uiPriority="60"/>
+    <w:lsdException w:name="Light List Accent 1" w:uiPriority="61"/>
+    <w:lsdException w:name="Light Grid Accent 1" w:uiPriority="62"/>
+    <w:lsdException w:name="Medium Shading 1 Accent 1" w:uiPriority="63"/>
+    <w:lsdException w:name="Medium Shading 2 Accent 1" w:uiPriority="64"/>
+    <w:lsdException w:name="Medium List 1 Accent 1" w:uiPriority="65"/>
+    <w:lsdException w:name="Revision" w:semiHidden="1"/>
+    <w:lsdException w:name="List Paragraph" w:uiPriority="34" w:qFormat="1"/>
+    <w:lsdException w:name="Quote" w:uiPriority="29" w:qFormat="1"/>
+    <w:lsdException w:name="Intense Quote" w:uiPriority="30" w:qFormat="1"/>
+    <w:lsdException w:name="Medium List 2 Accent 1" w:uiPriority="66"/>
+    <w:lsdException w:name="Medium Grid 1 Accent 1" w:uiPriority="67"/>
+    <w:lsdException w:name="Medium Grid 2 Accent 1" w:uiPriority="68"/>
+    <w:lsdException w:name="Medium Grid 3 Accent 1" w:uiPriority="69"/>
+    <w:lsdException w:name="Dark List Accent 1" w:uiPriority="70"/>
+    <w:lsdException w:name="Colorful Shading Accent 1" w:uiPriority="71"/>
+    <w:lsdException w:name="Colorful List Accent 1" w:uiPriority="72"/>
+    <w:lsdException w:name="Colorful Grid Accent 1" w:uiPriority="73"/>
+    <w:lsdException w:name="Light Shading Accent 2" w:uiPriority="60"/>
+    <w:lsdException w:name="Light List Accent 2" w:uiPriority="61"/>
+    <w:lsdException w:name="Light Grid Accent 2" w:uiPriority="62"/>
+    <w:lsdException w:name="Medium Shading 1 Accent 2" w:uiPriority="63"/>
+    <w:lsdException w:name="Medium Shading 2 Accent 2" w:uiPriority="64"/>
+    <w:lsdException w:name="Medium List 1 Accent 2" w:uiPriority="65"/>
+    <w:lsdException w:name="Medium List 2 Accent 2" w:uiPriority="66"/>
+    <w:lsdException w:name="Medium Grid 1 Accent 2" w:uiPriority="67"/>
+    <w:lsdException w:name="Medium Grid 2 Accent 2" w:uiPriority="68"/>
+    <w:lsdException w:name="Medium Grid 3 Accent 2" w:uiPriority="69"/>
+    <w:lsdException w:name="Dark List Accent 2" w:uiPriority="70"/>
+    <w:lsdException w:name="Colorful Shading Accent 2" w:uiPriority="71"/>
+    <w:lsdException w:name="Colorful List Accent 2" w:uiPriority="72"/>
+    <w:lsdException w:name="Colorful Grid Accent 2" w:uiPriority="73"/>
+    <w:lsdException w:name="Light Shading Accent 3" w:uiPriority="60"/>
+    <w:lsdException w:name="Light List Accent 3" w:uiPriority="61"/>
+    <w:lsdException w:name="Light Grid Accent 3" w:uiPriority="62"/>
+    <w:lsdException w:name="Medium Shading 1 Accent 3" w:uiPriority="63"/>
+    <w:lsdException w:name="Medium Shading 2 Accent 3" w:uiPriority="64"/>
+    <w:lsdException w:name="Medium List 1 Accent 3" w:uiPriority="65"/>
+    <w:lsdException w:name="Medium List 2 Accent 3" w:uiPriority="66"/>
+    <w:lsdException w:name="Medium Grid 1 Accent 3" w:uiPriority="67"/>
+    <w:lsdException w:name="Medium Grid 2 Accent 3" w:uiPriority="68"/>
+    <w:lsdException w:name="Medium Grid 3 Accent 3" w:uiPriority="69"/>
+    <w:lsdException w:name="Dark List Accent 3" w:uiPriority="70"/>
+    <w:lsdException w:name="Colorful Shading Accent 3" w:uiPriority="71"/>
+    <w:lsdException w:name="Colorful List Accent 3" w:uiPriority="72"/>
+    <w:lsdException w:name="Colorful Grid Accent 3" w:uiPriority="73"/>
+    <w:lsdException w:name="Light Shading Accent 4" w:uiPriority="60"/>
+    <w:lsdException w:name="Light List Accent 4" w:uiPriority="61"/>
+    <w:lsdException w:name="Light Grid Accent 4" w:uiPriority="62"/>
+    <w:lsdException w:name="Medium Shading 1 Accent 4" w:uiPriority="63"/>
+    <w:lsdException w:name="Medium Shading 2 Accent 4" w:uiPriority="64"/>
+    <w:lsdException w:name="Medium List 1 Accent 4" w:uiPriority="65"/>
+    <w:lsdException w:name="Medium List 2 Accent 4" w:uiPriority="66"/>
+    <w:lsdException w:name="Medium Grid 1 Accent 4" w:uiPriority="67"/>
+    <w:lsdException w:name="Medium Grid 2 Accent 4" w:uiPriority="68"/>
+    <w:lsdException w:name="Medium Grid 3 Accent 4" w:uiPriority="69"/>
+    <w:lsdException w:name="Dark List Accent 4" w:uiPriority="70"/>
+    <w:lsdException w:name="Colorful Shading Accent 4" w:uiPriority="71"/>
+    <w:lsdException w:name="Colorful List Accent 4" w:uiPriority="72"/>
+    <w:lsdException w:name="Colorful Grid Accent 4" w:uiPriority="73"/>
+    <w:lsdException w:name="Light Shading Accent 5" w:uiPriority="60"/>
+    <w:lsdException w:name="Light List Accent 5" w:uiPriority="61"/>
+    <w:lsdException w:name="Light Grid Accent 5" w:uiPriority="62"/>
+    <w:lsdException w:name="Medium Shading 1 Accent 5" w:uiPriority="63"/>
+    <w:lsdException w:name="Medium Shading 2 Accent 5" w:uiPriority="64"/>
+    <w:lsdException w:name="Medium List 1 Accent 5" w:uiPriority="65"/>
+    <w:lsdException w:name="Medium List 2 Accent 5" w:uiPriority="66"/>
+    <w:lsdException w:name="Medium Grid 1 Accent 5" w:uiPriority="67"/>
+    <w:lsdException w:name="Medium Grid 2 Accent 5" w:uiPriority="68"/>
+    <w:lsdException w:name="Medium Grid 3 Accent 5" w:uiPriority="69"/>
+    <w:lsdException w:name="Dark List Accent 5" w:uiPriority="70"/>
+    <w:lsdException w:name="Colorful Shading Accent 5" w:uiPriority="71"/>
+    <w:lsdException w:name="Colorful List Accent 5" w:uiPriority="72"/>
+    <w:lsdException w:name="Colorful Grid Accent 5" w:uiPriority="73"/>
+    <w:lsdException w:name="Light Shading Accent 6" w:uiPriority="60"/>
+    <w:lsdException w:name="Light List Accent 6" w:uiPriority="61"/>
+    <w:lsdException w:name="Light Grid Accent 6" w:uiPriority="62"/>
+    <w:lsdException w:name="Medium Shading 1 Accent 6" w:uiPriority="63"/>
+    <w:lsdException w:name="Medium Shading 2 Accent 6" w:uiPriority="64"/>
+    <w:lsdException w:name="Medium List 1 Accent 6" w:uiPriority="65"/>
+    <w:lsdException w:name="Medium List 2 Accent 6" w:uiPriority="66"/>
+    <w:lsdException w:name="Medium Grid 1 Accent 6" w:uiPriority="67"/>
+    <w:lsdException w:name="Medium Grid 2 Accent 6" w:uiPriority="68"/>
+    <w:lsdException w:name="Medium Grid 3 Accent 6" w:uiPriority="69"/>
+    <w:lsdException w:name="Dark List Accent 6" w:uiPriority="70"/>
+    <w:lsdException w:name="Colorful Shading Accent 6" w:uiPriority="71"/>
+    <w:lsdException w:name="Colorful List Accent 6" w:uiPriority="72"/>
+    <w:lsdException w:name="Colorful Grid Accent 6" w:uiPriority="73"/>
+    <w:lsdException w:name="Subtle Emphasis" w:uiPriority="19" w:qFormat="1"/>
+    <w:lsdException w:name="Intense Emphasis" w:uiPriority="21" w:qFormat="1"/>
+    <w:lsdException w:name="Subtle Reference" w:uiPriority="31" w:qFormat="1"/>
+    <w:lsdException w:name="Intense Reference" w:uiPriority="32" w:qFormat="1"/>
+    <w:lsdException w:name="Book Title" w:uiPriority="33" w:qFormat="1"/>
+    <w:lsdException w:name="Bibliography" w:semiHidden="1" w:uiPriority="37" w:unhideWhenUsed="1"/>
+    <w:lsdException w:name="TOC Heading" w:semiHidden="1" w:uiPriority="39" w:unhideWhenUsed="1" w:qFormat="1"/>
+    <w:lsdException w:name="Plain Table 1" w:uiPriority="41"/>
+    <w:lsdException w:name="Plain Table 2" w:uiPriority="42"/>
+    <w:lsdException w:name="Plain Table 3" w:uiPriority="43"/>
+    <w:lsdException w:name="Plain Table 4" w:uiPriority="44"/>
+    <w:lsdException w:name="Plain Table 5" w:uiPriority="45"/>
+    <w:lsdException w:name="Grid Table Light" w:uiPriority="40"/>
+    <w:lsdException w:name="Grid Table 1 Light" w:uiPriority="46"/>
+    <w:lsdException w:name="Grid Table 2" w:uiPriority="47"/>
+    <w:lsdException w:name="Grid Table 3" w:uiPriority="48"/>
+    <w:lsdException w:name="Grid Table 4" w:uiPriority="49"/>
+    <w:lsdException w:name="Grid Table 5 Dark" w:uiPriority="50"/>
+    <w:lsdException w:name="Grid Table 6 Colorful" w:uiPriority="51"/>
+    <w:lsdException w:name="Grid Table 7 Colorful" w:uiPriority="52"/>
+    <w:lsdException w:name="Grid Table 1 Light Accent 1" w:uiPriority="46"/>
+    <w:lsdException w:name="Grid Table 2 Accent 1" w:uiPriority="47"/>
+    <w:lsdException w:name="Grid Table 3 Accent 1" w:uiPriority="48"/>
+    <w:lsdException w:name="Grid Table 4 Accent 1" w:uiPriority="49"/>
+    <w:lsdException w:name="Grid Table 5 Dark Accent 1" w:uiPriority="50"/>
+    <w:lsdException w:name="Grid Table 6 Colorful Accent 1" w:uiPriority="51"/>
+    <w:lsdException w:name="Grid Table 7 Colorful Accent 1" w:uiPriority="52"/>
+    <w:lsdException w:name="Grid Table 1 Light Accent 2" w:uiPriority="46"/>
+    <w:lsdException w:name="Grid Table 2 Accent 2" w:uiPriority="47"/>
+    <w:lsdException w:name="Grid Table 3 Accent 2" w:uiPriority="48"/>
+    <w:lsdException w:name="Grid Table 4 Accent 2" w:uiPriority="49"/>
+    <w:lsdException w:name="Grid Table 5 Dark Accent 2" w:uiPriority="50"/>
+    <w:lsdException w:name="Grid Table 6 Colorful Accent 2" w:uiPriority="51"/>
+    <w:lsdException w:name="Grid Table 7 Colorful Accent 2" w:uiPriority="52"/>
+    <w:lsdException w:name="Grid Table 1 Light Accent 3" w:uiPriority="46"/>
+    <w:lsdException w:name="Grid Table 2 Accent 3" w:uiPriority="47"/>
+    <w:lsdException w:name="Grid Table 3 Accent 3" w:uiPriority="48"/>
+    <w:lsdException w:name="Grid Table 4 Accent 3" w:uiPriority="49"/>
+    <w:lsdException w:name="Grid Table 5 Dark Accent 3" w:uiPriority="50"/>
+    <w:lsdException w:name="Grid Table 6 Colorful Accent 3" w:uiPriority="51"/>
+    <w:lsdException w:name="Grid Table 7 Colorful Accent 3" w:uiPriority="52"/>
+    <w:lsdException w:name="Grid Table 1 Light Accent 4" w:uiPriority="46"/>
+    <w:lsdException w:name="Grid Table 2 Accent 4" w:uiPriority="47"/>
+    <w:lsdException w:name="Grid Table 3 Accent 4" w:uiPriority="48"/>
+    <w:lsdException w:name="Grid Table 4 Accent 4" w:uiPriority="49"/>
+    <w:lsdException w:name="Grid Table 5 Dark Accent 4" w:uiPriority="50"/>
+    <w:lsdException w:name="Grid Table 6 Colorful Accent 4" w:uiPriority="51"/>
+    <w:lsdException w:name="Grid Table 7 Colorful Accent 4" w:uiPriority="52"/>
+    <w:lsdException w:name="Grid Table 1 Light Accent 5" w:uiPriority="46"/>
+    <w:lsdException w:name="Grid Table 2 Accent 5" w:uiPriority="47"/>
+    <w:lsdException w:name="Grid Table 3 Accent 5" w:uiPriority="48"/>
+    <w:lsdException w:name="Grid Table 4 Accent 5" w:uiPriority="49"/>
+    <w:lsdException w:name="Grid Table 5 Dark Accent 5" w:uiPriority="50"/>
+    <w:lsdException w:name="Grid Table 6 Colorful Accent 5" w:uiPriority="51"/>
+    <w:lsdException w:name="Grid Table 7 Colorful Accent 5" w:uiPriority="52"/>
+    <w:lsdException w:name="Grid Table 1 Light Accent 6" w:uiPriority="46"/>
+    <w:lsdException w:name="Grid Table 2 Accent 6" w:uiPriority="47"/>
+    <w:lsdException w:name="Grid Table 3 Accent 6" w:uiPriority="48"/>
+    <w:lsdException w:name="Grid Table 4 Accent 6" w:uiPriority="49"/>
+    <w:lsdException w:name="Grid Table 5 Dark Accent 6" w:uiPriority="50"/>
+    <w:lsdException w:name="Grid Table 6 Colorful Accent 6" w:uiPriority="51"/>
+    <w:lsdException w:name="Grid Table 7 Colorful Accent 6" w:uiPriority="52"/>
+    <w:lsdException w:name="List Table 1 Light" w:uiPriority="46"/>
+    <w:lsdException w:name="List Table 2" w:uiPriority="47"/>
+    <w:lsdException w:name="List Table 3" w:uiPriority="48"/>
+    <w:lsdException w:name="List Table 4" w:uiPriority="49"/>
+    <w:lsdException w:name="List Table 5 Dark" w:uiPriority="50"/>
+    <w:lsdException w:name="List Table 6 Colorful" w:uiPriority="51"/>
+    <w:lsdException w:name="List Table 7 Colorful" w:uiPriority="52"/>
+    <w:lsdException w:name="List Table 1 Light Accent 1" w:uiPriority="46"/>
+    <w:lsdException w:name="List Table 2 Accent 1" w:uiPriority="47"/>
+    <w:lsdException w:name="List Table 3 Accent 1" w:uiPriority="48"/>
+    <w:lsdException w:name="List Table 4 Accent 1" w:uiPriority="49"/>
+    <w:lsdException w:name="List Table 5 Dark Accent 1" w:uiPriority="50"/>
+    <w:lsdException w:name="List Table 6 Colorful Accent 1" w:uiPriority="51"/>
+    <w:lsdException w:name="List Table 7 Colorful Accent 1" w:uiPriority="52"/>
+    <w:lsdException w:name="List Table 1 Light Accent 2" w:uiPriority="46"/>
+    <w:lsdException w:name="List Table 2 Accent 2" w:uiPriority="47"/>
+    <w:lsdException w:name="List Table 3 Accent 2" w:uiPriority="48"/>
+    <w:lsdException w:name="List Table 4 Accent 2" w:uiPriority="49"/>
+    <w:lsdException w:name="List Table 5 Dark Accent 2" w:uiPriority="50"/>
+    <w:lsdException w:name="List Table 6 Colorful Accent 2" w:uiPriority="51"/>
+    <w:lsdException w:name="List Table 7 Colorful Accent 2" w:uiPriority="52"/>
+    <w:lsdException w:name="List Table 1 Light Accent 3" w:uiPriority="46"/>
+    <w:lsdException w:name="List Table 2 Accent 3" w:uiPriority="47"/>
+    <w:lsdException w:name="List Table 3 Accent 3" w:uiPriority="48"/>
+    <w:lsdException w:name="List Table 4 Accent 3" w:uiPriority="49"/>
+    <w:lsdException w:name="List Table 5 Dark Accent 3" w:uiPriority="50"/>
+    <w:lsdException w:name="List Table 6 Colorful Accent 3" w:uiPriority="51"/>
+    <w:lsdException w:name="List Table 7 Colorful Accent 3" w:uiPriority="52"/>
+    <w:lsdException w:name="List Table 1 Light Accent 4" w:uiPriority="46"/>
+    <w:lsdException w:name="List Table 2 Accent 4" w:uiPriority="47"/>
+    <w:lsdException w:name="List Table 3 Accent 4" w:uiPriority="48"/>
+    <w:lsdException w:name="List Table 4 Accent 4" w:uiPriority="49"/>
+    <w:lsdException w:name="List Table 5 Dark Accent 4" w:uiPriority="50"/>
+    <w:lsdException w:name="List Table 6 Colorful Accent 4" w:uiPriority="51"/>
+    <w:lsdException w:name="List Table 7 Colorful Accent 4" w:uiPriority="52"/>
+    <w:lsdException w:name="List Table 1 Light Accent 5" w:uiPriority="46"/>
+    <w:lsdException w:name="List Table 2 Accent 5" w:uiPriority="47"/>
+    <w:lsdException w:name="List Table 3 Accent 5" w:uiPriority="48"/>
+    <w:lsdException w:name="List Table 4 Accent 5" w:uiPriority="49"/>
+    <w:lsdException w:name="List Table 5 Dark Accent 5" w:uiPriority="50"/>
+    <w:lsdException w:name="List Table 6 Colorful Accent 5" w:uiPriority="51"/>
+    <w:lsdException w:name="List Table 7 Colorful Accent 5" w:uiPriority="52"/>
+    <w:lsdException w:name="List Table 1 Light Accent 6" w:uiPriority="46"/>
+    <w:lsdException w:name="List Table 2 Accent 6" w:uiPriority="47"/>
+    <w:lsdException w:name="List Table 3 Accent 6" w:uiPriority="48"/>
+    <w:lsdException w:name="List Table 4 Accent 6" w:uiPriority="49"/>
+    <w:lsdException w:name="List Table 5 Dark Accent 6" w:uiPriority="50"/>
+    <w:lsdException w:name="List Table 6 Colorful Accent 6" w:uiPriority="51"/>
+    <w:lsdException w:name="List Table 7 Colorful Accent 6" w:uiPriority="52"/>
   </w:latentStyles>
   <w:style w:type="paragraph" w:default="1" w:styleId="a">
     <w:name w:val="Normal"/>
@@ -11576,7 +11475,6 @@
     <w:uiPriority w:val="99"/>
     <w:semiHidden/>
     <w:unhideWhenUsed/>
-    <w:qFormat/>
     <w:tblPr>
       <w:tblInd w:w="0" w:type="dxa"/>
       <w:tblCellMar>
@@ -11974,7 +11872,6 @@
     <w:uiPriority w:val="59"/>
     <w:rsid w:val="00791E10"/>
     <w:tblPr>
-      <w:tblInd w:w="0" w:type="dxa"/>
       <w:tblBorders>
         <w:top w:val="single" w:sz="4" w:space="0" w:color="auto"/>
         <w:left w:val="single" w:sz="4" w:space="0" w:color="auto"/>
@@ -11983,12 +11880,6 @@
         <w:insideH w:val="single" w:sz="4" w:space="0" w:color="auto"/>
         <w:insideV w:val="single" w:sz="4" w:space="0" w:color="auto"/>
       </w:tblBorders>
-      <w:tblCellMar>
-        <w:top w:w="0" w:type="dxa"/>
-        <w:left w:w="108" w:type="dxa"/>
-        <w:bottom w:w="0" w:type="dxa"/>
-        <w:right w:w="108" w:type="dxa"/>
-      </w:tblCellMar>
     </w:tblPr>
   </w:style>
   <w:style w:type="table" w:customStyle="1" w:styleId="-11">
@@ -11999,7 +11890,6 @@
     <w:tblPr>
       <w:tblStyleRowBandSize w:val="1"/>
       <w:tblStyleColBandSize w:val="1"/>
-      <w:tblInd w:w="0" w:type="dxa"/>
       <w:tblBorders>
         <w:top w:val="single" w:sz="4" w:space="0" w:color="999999" w:themeColor="text1" w:themeTint="66"/>
         <w:left w:val="single" w:sz="4" w:space="0" w:color="999999" w:themeColor="text1" w:themeTint="66"/>
@@ -12008,12 +11898,6 @@
         <w:insideH w:val="single" w:sz="4" w:space="0" w:color="999999" w:themeColor="text1" w:themeTint="66"/>
         <w:insideV w:val="single" w:sz="4" w:space="0" w:color="999999" w:themeColor="text1" w:themeTint="66"/>
       </w:tblBorders>
-      <w:tblCellMar>
-        <w:top w:w="0" w:type="dxa"/>
-        <w:left w:w="108" w:type="dxa"/>
-        <w:bottom w:w="0" w:type="dxa"/>
-        <w:right w:w="108" w:type="dxa"/>
-      </w:tblCellMar>
     </w:tblPr>
     <w:tblStylePr w:type="firstRow">
       <w:rPr>
@@ -12434,7 +12318,7 @@
 </file>
 
 <file path=customXml/itemProps1.xml><?xml version="1.0" encoding="utf-8"?>
-<ds:datastoreItem xmlns:ds="http://schemas.openxmlformats.org/officeDocument/2006/customXml" ds:itemID="{5C306900-CA13-4C32-81D3-6B97D37E1937}">
+<ds:datastoreItem xmlns:ds="http://schemas.openxmlformats.org/officeDocument/2006/customXml" ds:itemID="{1DAB7FC3-EA3D-422D-AA5A-3E9788A6CA0A}">
   <ds:schemaRefs>
     <ds:schemaRef ds:uri="http://schemas.openxmlformats.org/officeDocument/2006/bibliography"/>
   </ds:schemaRefs>

--- a/Курсовой проект.docx
+++ b/Курсовой проект.docx
@@ -1,95 +1,616 @@
 
 <file path=word/document.xml><?xml version="1.0" encoding="utf-8"?>
-<w:document xmlns:wpc="http://schemas.microsoft.com/office/word/2010/wordprocessingCanvas" xmlns:cx="http://schemas.microsoft.com/office/drawing/2014/chartex" xmlns:mc="http://schemas.openxmlformats.org/markup-compatibility/2006" xmlns:o="urn:schemas-microsoft-com:office:office" xmlns:r="http://schemas.openxmlformats.org/officeDocument/2006/relationships" xmlns:m="http://schemas.openxmlformats.org/officeDocument/2006/math" xmlns:v="urn:schemas-microsoft-com:vml" xmlns:wp14="http://schemas.microsoft.com/office/word/2010/wordprocessingDrawing" xmlns:wp="http://schemas.openxmlformats.org/drawingml/2006/wordprocessingDrawing" xmlns:w10="urn:schemas-microsoft-com:office:word" xmlns:w="http://schemas.openxmlformats.org/wordprocessingml/2006/main" xmlns:w14="http://schemas.microsoft.com/office/word/2010/wordml" xmlns:w15="http://schemas.microsoft.com/office/word/2012/wordml" xmlns:w16se="http://schemas.microsoft.com/office/word/2015/wordml/symex" xmlns:wpg="http://schemas.microsoft.com/office/word/2010/wordprocessingGroup" xmlns:wpi="http://schemas.microsoft.com/office/word/2010/wordprocessingInk" xmlns:wne="http://schemas.microsoft.com/office/word/2006/wordml" xmlns:wps="http://schemas.microsoft.com/office/word/2010/wordprocessingShape" mc:Ignorable="w14 w15 w16se wp14">
+<w:document xmlns:wpc="http://schemas.microsoft.com/office/word/2010/wordprocessingCanvas" xmlns:cx="http://schemas.microsoft.com/office/drawing/2014/chartex" xmlns:cx1="http://schemas.microsoft.com/office/drawing/2015/9/8/chartex" xmlns:cx2="http://schemas.microsoft.com/office/drawing/2015/10/21/chartex" xmlns:cx3="http://schemas.microsoft.com/office/drawing/2016/5/9/chartex" xmlns:cx4="http://schemas.microsoft.com/office/drawing/2016/5/10/chartex" xmlns:cx5="http://schemas.microsoft.com/office/drawing/2016/5/11/chartex" xmlns:cx6="http://schemas.microsoft.com/office/drawing/2016/5/12/chartex" xmlns:cx7="http://schemas.microsoft.com/office/drawing/2016/5/13/chartex" xmlns:cx8="http://schemas.microsoft.com/office/drawing/2016/5/14/chartex" xmlns:mc="http://schemas.openxmlformats.org/markup-compatibility/2006" xmlns:aink="http://schemas.microsoft.com/office/drawing/2016/ink" xmlns:am3d="http://schemas.microsoft.com/office/drawing/2017/model3d" xmlns:o="urn:schemas-microsoft-com:office:office" xmlns:r="http://schemas.openxmlformats.org/officeDocument/2006/relationships" xmlns:m="http://schemas.openxmlformats.org/officeDocument/2006/math" xmlns:v="urn:schemas-microsoft-com:vml" xmlns:wp14="http://schemas.microsoft.com/office/word/2010/wordprocessingDrawing" xmlns:wp="http://schemas.openxmlformats.org/drawingml/2006/wordprocessingDrawing" xmlns:w10="urn:schemas-microsoft-com:office:word" xmlns:w="http://schemas.openxmlformats.org/wordprocessingml/2006/main" xmlns:w14="http://schemas.microsoft.com/office/word/2010/wordml" xmlns:w15="http://schemas.microsoft.com/office/word/2012/wordml" xmlns:w16cid="http://schemas.microsoft.com/office/word/2016/wordml/cid" xmlns:w16se="http://schemas.microsoft.com/office/word/2015/wordml/symex" xmlns:wpg="http://schemas.microsoft.com/office/word/2010/wordprocessingGroup" xmlns:wpi="http://schemas.microsoft.com/office/word/2010/wordprocessingInk" xmlns:wne="http://schemas.microsoft.com/office/word/2006/wordml" xmlns:wps="http://schemas.microsoft.com/office/word/2010/wordprocessingShape" mc:Ignorable="w14 w15 w16se w16cid wp14">
   <w:body>
     <w:p>
       <w:pPr>
+        <w:pStyle w:val="22"/>
+        <w:ind w:left="2124" w:firstLine="708"/>
+        <w:rPr>
+          <w:rFonts w:ascii="Times New Roman" w:hAnsi="Times New Roman" w:cs="Times New Roman"/>
+          <w:sz w:val="24"/>
+          <w:szCs w:val="24"/>
+          <w:lang w:val="ru-RU"/>
+        </w:rPr>
+      </w:pPr>
+      <w:bookmarkStart w:id="0" w:name="_GoBack"/>
+      <w:bookmarkEnd w:id="0"/>
+    </w:p>
+    <w:p>
+      <w:pPr>
+        <w:pStyle w:val="22"/>
+        <w:ind w:left="2124" w:firstLine="708"/>
+        <w:rPr>
+          <w:rFonts w:ascii="Times New Roman" w:hAnsi="Times New Roman" w:cs="Times New Roman"/>
+          <w:sz w:val="24"/>
+          <w:szCs w:val="24"/>
+          <w:lang w:val="ru-RU"/>
+        </w:rPr>
+      </w:pPr>
+    </w:p>
+    <w:p>
+      <w:pPr>
+        <w:pStyle w:val="22"/>
+        <w:ind w:left="2124" w:firstLine="708"/>
+        <w:rPr>
+          <w:rFonts w:ascii="Times New Roman" w:hAnsi="Times New Roman" w:cs="Times New Roman"/>
+          <w:b/>
+          <w:spacing w:val="-20"/>
+          <w:lang w:val="ru-RU"/>
+        </w:rPr>
+      </w:pPr>
+      <w:r>
+        <w:rPr>
+          <w:rFonts w:ascii="Times New Roman" w:hAnsi="Times New Roman" w:cs="Times New Roman"/>
+          <w:sz w:val="24"/>
+          <w:szCs w:val="24"/>
+          <w:lang w:val="ru-RU"/>
+        </w:rPr>
+        <w:t>МИНОБРНАУКИ РОССИИ</w:t>
+      </w:r>
+    </w:p>
+    <w:p>
+      <w:pPr>
+        <w:pStyle w:val="22"/>
+        <w:ind w:firstLine="0"/>
         <w:jc w:val="center"/>
         <w:rPr>
           <w:rFonts w:ascii="Times New Roman" w:hAnsi="Times New Roman" w:cs="Times New Roman"/>
-          <w:sz w:val="28"/>
-        </w:rPr>
-      </w:pPr>
-    </w:p>
-    <w:p>
-      <w:pPr>
+          <w:b/>
+          <w:spacing w:val="-20"/>
+          <w:lang w:val="ru-RU"/>
+        </w:rPr>
+      </w:pPr>
+      <w:r>
+        <w:rPr>
+          <w:rFonts w:ascii="Times New Roman" w:hAnsi="Times New Roman" w:cs="Times New Roman"/>
+          <w:b/>
+          <w:spacing w:val="-20"/>
+          <w:lang w:val="ru-RU"/>
+        </w:rPr>
+        <w:t xml:space="preserve">ФЕДЕРАЛЬНОЕ </w:t>
+      </w:r>
+      <w:proofErr w:type="gramStart"/>
+      <w:r>
+        <w:rPr>
+          <w:rFonts w:ascii="Times New Roman" w:hAnsi="Times New Roman" w:cs="Times New Roman"/>
+          <w:b/>
+          <w:spacing w:val="-20"/>
+          <w:lang w:val="ru-RU"/>
+        </w:rPr>
+        <w:t>ГОСУДАРСТВЕННОЕ  БЮДЖЕТНОЕ</w:t>
+      </w:r>
+      <w:proofErr w:type="gramEnd"/>
+      <w:r>
+        <w:rPr>
+          <w:rFonts w:ascii="Times New Roman" w:hAnsi="Times New Roman" w:cs="Times New Roman"/>
+          <w:b/>
+          <w:spacing w:val="-20"/>
+          <w:lang w:val="ru-RU"/>
+        </w:rPr>
+        <w:t xml:space="preserve"> ОБРАЗОВАТЕЛЬНОЕ УЧРЕЖДЕНИЕ</w:t>
+      </w:r>
+    </w:p>
+    <w:p>
+      <w:pPr>
+        <w:pStyle w:val="22"/>
+        <w:ind w:firstLine="0"/>
         <w:jc w:val="center"/>
         <w:rPr>
           <w:rFonts w:ascii="Times New Roman" w:hAnsi="Times New Roman" w:cs="Times New Roman"/>
-          <w:sz w:val="28"/>
-        </w:rPr>
-      </w:pPr>
-      <w:r>
-        <w:rPr>
-          <w:rFonts w:ascii="Times New Roman" w:hAnsi="Times New Roman" w:cs="Times New Roman"/>
-          <w:sz w:val="28"/>
-        </w:rPr>
-        <w:t>Воронежский Государственный Университет</w:t>
-      </w:r>
-    </w:p>
-    <w:p>
-      <w:pPr>
+          <w:b/>
+          <w:sz w:val="24"/>
+          <w:szCs w:val="24"/>
+          <w:lang w:val="ru-RU"/>
+        </w:rPr>
+      </w:pPr>
+      <w:r>
+        <w:rPr>
+          <w:rFonts w:ascii="Times New Roman" w:hAnsi="Times New Roman" w:cs="Times New Roman"/>
+          <w:b/>
+          <w:spacing w:val="-20"/>
+          <w:lang w:val="ru-RU"/>
+        </w:rPr>
+        <w:t xml:space="preserve"> ВЫСШЕГО ПРОФЕССИОНАЛЬНОГО ОБРАЗОВАНИЯ</w:t>
+      </w:r>
+    </w:p>
+    <w:p>
+      <w:pPr>
+        <w:pStyle w:val="22"/>
+        <w:ind w:firstLine="0"/>
         <w:jc w:val="center"/>
         <w:rPr>
           <w:rFonts w:ascii="Times New Roman" w:hAnsi="Times New Roman" w:cs="Times New Roman"/>
-          <w:sz w:val="28"/>
-        </w:rPr>
-      </w:pPr>
-      <w:r>
-        <w:rPr>
-          <w:rFonts w:ascii="Times New Roman" w:hAnsi="Times New Roman" w:cs="Times New Roman"/>
-          <w:sz w:val="28"/>
-        </w:rPr>
-        <w:t>Факультет Компьютерных Наук</w:t>
-      </w:r>
-    </w:p>
-    <w:p>
-      <w:pPr>
+          <w:sz w:val="24"/>
+          <w:szCs w:val="24"/>
+          <w:lang w:val="ru-RU"/>
+        </w:rPr>
+      </w:pPr>
+      <w:r>
+        <w:rPr>
+          <w:rFonts w:ascii="Times New Roman" w:hAnsi="Times New Roman" w:cs="Times New Roman"/>
+          <w:b/>
+          <w:sz w:val="24"/>
+          <w:szCs w:val="24"/>
+          <w:lang w:val="ru-RU"/>
+        </w:rPr>
+        <w:t>“ВОРОНЕЖСКИЙ ГОСУДАРСТВЕННЫЙ УНИВЕРСИТЕТ”</w:t>
+      </w:r>
+    </w:p>
+    <w:p>
+      <w:pPr>
+        <w:pStyle w:val="12"/>
+        <w:spacing w:before="240" w:after="240" w:line="480" w:lineRule="auto"/>
+        <w:ind w:firstLine="0"/>
         <w:jc w:val="center"/>
         <w:rPr>
           <w:rFonts w:ascii="Times New Roman" w:hAnsi="Times New Roman" w:cs="Times New Roman"/>
-          <w:sz w:val="28"/>
-          <w:szCs w:val="28"/>
-        </w:rPr>
-      </w:pPr>
-    </w:p>
-    <w:p>
-      <w:pPr>
+          <w:sz w:val="24"/>
+          <w:szCs w:val="24"/>
+          <w:lang w:val="ru-RU"/>
+        </w:rPr>
+      </w:pPr>
+      <w:r>
+        <w:rPr>
+          <w:rFonts w:ascii="Times New Roman" w:hAnsi="Times New Roman" w:cs="Times New Roman"/>
+          <w:sz w:val="24"/>
+          <w:szCs w:val="24"/>
+          <w:lang w:val="ru-RU"/>
+        </w:rPr>
+        <w:t>Факультет</w:t>
+      </w:r>
+      <w:r>
+        <w:rPr>
+          <w:rFonts w:ascii="Times New Roman" w:eastAsia="Arial" w:hAnsi="Times New Roman" w:cs="Times New Roman"/>
+          <w:sz w:val="24"/>
+          <w:szCs w:val="24"/>
+          <w:lang w:val="ru-RU"/>
+        </w:rPr>
+        <w:t xml:space="preserve"> </w:t>
+      </w:r>
+      <w:r>
+        <w:rPr>
+          <w:rFonts w:ascii="Times New Roman" w:hAnsi="Times New Roman" w:cs="Times New Roman"/>
+          <w:sz w:val="24"/>
+          <w:szCs w:val="24"/>
+          <w:lang w:val="ru-RU"/>
+        </w:rPr>
+        <w:t>компьютерных</w:t>
+      </w:r>
+      <w:r>
+        <w:rPr>
+          <w:rFonts w:ascii="Times New Roman" w:eastAsia="Arial" w:hAnsi="Times New Roman" w:cs="Times New Roman"/>
+          <w:sz w:val="24"/>
+          <w:szCs w:val="24"/>
+          <w:lang w:val="ru-RU"/>
+        </w:rPr>
+        <w:t xml:space="preserve"> </w:t>
+      </w:r>
+      <w:r>
+        <w:rPr>
+          <w:rFonts w:ascii="Times New Roman" w:hAnsi="Times New Roman" w:cs="Times New Roman"/>
+          <w:sz w:val="24"/>
+          <w:szCs w:val="24"/>
+          <w:lang w:val="ru-RU"/>
+        </w:rPr>
+        <w:t>наук</w:t>
+      </w:r>
+    </w:p>
+    <w:p>
+      <w:pPr>
+        <w:pStyle w:val="12"/>
+        <w:spacing w:before="240" w:after="840"/>
+        <w:ind w:firstLine="0"/>
         <w:jc w:val="center"/>
         <w:rPr>
           <w:rFonts w:ascii="Times New Roman" w:hAnsi="Times New Roman" w:cs="Times New Roman"/>
-          <w:sz w:val="28"/>
-          <w:szCs w:val="28"/>
-        </w:rPr>
-      </w:pPr>
-    </w:p>
-    <w:p>
-      <w:pPr>
+          <w:sz w:val="24"/>
+          <w:szCs w:val="24"/>
+          <w:lang w:val="ru-RU"/>
+        </w:rPr>
+      </w:pPr>
+      <w:r>
+        <w:rPr>
+          <w:rFonts w:ascii="Times New Roman" w:hAnsi="Times New Roman" w:cs="Times New Roman"/>
+          <w:sz w:val="24"/>
+          <w:szCs w:val="24"/>
+          <w:lang w:val="ru-RU"/>
+        </w:rPr>
+        <w:t>Кафедра</w:t>
+      </w:r>
+      <w:r>
+        <w:rPr>
+          <w:rFonts w:ascii="Times New Roman" w:eastAsia="Arial" w:hAnsi="Times New Roman" w:cs="Times New Roman"/>
+          <w:sz w:val="24"/>
+          <w:szCs w:val="24"/>
+          <w:lang w:val="ru-RU"/>
+        </w:rPr>
+        <w:t xml:space="preserve"> </w:t>
+      </w:r>
+      <w:r>
+        <w:rPr>
+          <w:rFonts w:ascii="Times New Roman" w:hAnsi="Times New Roman" w:cs="Times New Roman"/>
+          <w:sz w:val="24"/>
+          <w:szCs w:val="24"/>
+          <w:lang w:val="ru-RU"/>
+        </w:rPr>
+        <w:t>информационных систем и сетевых технологий</w:t>
+      </w:r>
+    </w:p>
+    <w:p>
+      <w:pPr>
+        <w:pStyle w:val="21"/>
+        <w:spacing w:before="120" w:line="240" w:lineRule="auto"/>
+        <w:rPr>
+          <w:sz w:val="24"/>
+          <w:szCs w:val="24"/>
+        </w:rPr>
+      </w:pPr>
+    </w:p>
+    <w:p>
+      <w:pPr>
+        <w:pStyle w:val="220"/>
+        <w:spacing w:before="120" w:after="0" w:line="240" w:lineRule="auto"/>
+        <w:ind w:firstLine="0"/>
         <w:jc w:val="center"/>
         <w:rPr>
-          <w:rFonts w:ascii="Times New Roman" w:hAnsi="Times New Roman" w:cs="Times New Roman"/>
-          <w:sz w:val="28"/>
-          <w:szCs w:val="28"/>
-        </w:rPr>
-      </w:pPr>
-    </w:p>
-    <w:p>
-      <w:pPr>
+          <w:sz w:val="24"/>
+          <w:szCs w:val="24"/>
+          <w:lang w:val="ru-RU"/>
+        </w:rPr>
+      </w:pPr>
+      <w:r>
+        <w:rPr>
+          <w:rFonts w:eastAsia="Arial"/>
+          <w:lang w:val="ru-RU"/>
+        </w:rPr>
+        <w:t xml:space="preserve"> Курсовая работа по курсу</w:t>
+      </w:r>
+      <w:r>
+        <w:rPr>
+          <w:rFonts w:eastAsia="Arial"/>
+          <w:lang w:val="ru-RU"/>
+        </w:rPr>
+        <w:br/>
+        <w:t>«Технологии программирования»</w:t>
+      </w:r>
+    </w:p>
+    <w:p>
+      <w:pPr>
+        <w:pStyle w:val="21"/>
+        <w:spacing w:before="120" w:line="240" w:lineRule="auto"/>
         <w:jc w:val="center"/>
         <w:rPr>
-          <w:rFonts w:ascii="Times New Roman" w:hAnsi="Times New Roman" w:cs="Times New Roman"/>
-          <w:sz w:val="28"/>
-          <w:szCs w:val="28"/>
-        </w:rPr>
-      </w:pPr>
-    </w:p>
-    <w:p>
-      <w:pPr>
+          <w:sz w:val="24"/>
+          <w:szCs w:val="24"/>
+        </w:rPr>
+      </w:pPr>
+      <w:r>
+        <w:rPr>
+          <w:sz w:val="24"/>
+          <w:szCs w:val="24"/>
+          <w:lang w:val="en-US"/>
+        </w:rPr>
+        <w:t>Web</w:t>
+      </w:r>
+      <w:r>
+        <w:rPr>
+          <w:sz w:val="24"/>
+          <w:szCs w:val="24"/>
+        </w:rPr>
+        <w:t>-приложение «</w:t>
+      </w:r>
+      <w:r>
+        <w:rPr>
+          <w:sz w:val="24"/>
+          <w:szCs w:val="24"/>
+        </w:rPr>
+        <w:t xml:space="preserve">Учёт рабочего времени сотрудников </w:t>
+      </w:r>
+      <w:r>
+        <w:rPr>
+          <w:sz w:val="24"/>
+          <w:szCs w:val="24"/>
+          <w:lang w:val="en-US"/>
+        </w:rPr>
+        <w:t>IT</w:t>
+      </w:r>
+      <w:r>
+        <w:rPr>
+          <w:sz w:val="24"/>
+          <w:szCs w:val="24"/>
+        </w:rPr>
+        <w:t xml:space="preserve"> компании</w:t>
+      </w:r>
+      <w:r>
+        <w:rPr>
+          <w:sz w:val="24"/>
+          <w:szCs w:val="24"/>
+        </w:rPr>
+        <w:t>»</w:t>
+      </w:r>
+    </w:p>
+    <w:p>
+      <w:pPr>
+        <w:pStyle w:val="21"/>
+        <w:spacing w:before="120" w:line="240" w:lineRule="auto"/>
         <w:jc w:val="center"/>
         <w:rPr>
-          <w:rFonts w:ascii="Times New Roman" w:hAnsi="Times New Roman" w:cs="Times New Roman"/>
-          <w:sz w:val="28"/>
-          <w:szCs w:val="28"/>
+          <w:sz w:val="24"/>
+          <w:szCs w:val="24"/>
+        </w:rPr>
+      </w:pPr>
+    </w:p>
+    <w:p>
+      <w:pPr>
+        <w:pStyle w:val="21"/>
+        <w:spacing w:before="120" w:line="240" w:lineRule="auto"/>
+        <w:jc w:val="right"/>
+        <w:rPr>
+          <w:sz w:val="24"/>
+          <w:szCs w:val="24"/>
+        </w:rPr>
+      </w:pPr>
+    </w:p>
+    <w:p>
+      <w:pPr>
+        <w:pStyle w:val="21"/>
+        <w:spacing w:before="120" w:line="240" w:lineRule="auto"/>
+        <w:jc w:val="right"/>
+        <w:rPr>
+          <w:sz w:val="24"/>
+          <w:szCs w:val="24"/>
+        </w:rPr>
+      </w:pPr>
+    </w:p>
+    <w:p>
+      <w:pPr>
+        <w:pStyle w:val="21"/>
+        <w:spacing w:before="120" w:line="240" w:lineRule="auto"/>
+        <w:jc w:val="right"/>
+        <w:rPr>
+          <w:sz w:val="24"/>
+          <w:szCs w:val="24"/>
+        </w:rPr>
+      </w:pPr>
+    </w:p>
+    <w:p>
+      <w:pPr>
+        <w:pStyle w:val="21"/>
+        <w:spacing w:before="120" w:line="240" w:lineRule="auto"/>
+        <w:jc w:val="right"/>
+        <w:rPr>
+          <w:sz w:val="24"/>
+          <w:szCs w:val="24"/>
+        </w:rPr>
+      </w:pPr>
+    </w:p>
+    <w:p>
+      <w:pPr>
+        <w:pStyle w:val="21"/>
+        <w:spacing w:before="120" w:line="240" w:lineRule="auto"/>
+        <w:jc w:val="right"/>
+        <w:rPr>
+          <w:sz w:val="24"/>
+          <w:szCs w:val="24"/>
+        </w:rPr>
+      </w:pPr>
+    </w:p>
+    <w:p>
+      <w:pPr>
+        <w:pStyle w:val="21"/>
+        <w:spacing w:before="120" w:line="240" w:lineRule="auto"/>
+        <w:jc w:val="right"/>
+        <w:rPr>
+          <w:sz w:val="24"/>
+          <w:szCs w:val="24"/>
+        </w:rPr>
+      </w:pPr>
+    </w:p>
+    <w:p>
+      <w:pPr>
+        <w:pStyle w:val="21"/>
+        <w:spacing w:before="120" w:line="240" w:lineRule="auto"/>
+        <w:jc w:val="right"/>
+        <w:rPr>
+          <w:sz w:val="24"/>
+          <w:szCs w:val="24"/>
+        </w:rPr>
+      </w:pPr>
+    </w:p>
+    <w:p>
+      <w:pPr>
+        <w:pStyle w:val="21"/>
+        <w:spacing w:before="120" w:line="240" w:lineRule="auto"/>
+        <w:jc w:val="right"/>
+        <w:rPr>
+          <w:sz w:val="24"/>
+          <w:szCs w:val="24"/>
+        </w:rPr>
+      </w:pPr>
+      <w:r>
+        <w:rPr>
+          <w:sz w:val="24"/>
+          <w:szCs w:val="24"/>
+        </w:rPr>
+        <w:t xml:space="preserve">Выполнили: студенты 3 курса, группы </w:t>
+      </w:r>
+      <w:r>
+        <w:rPr>
+          <w:sz w:val="24"/>
+          <w:szCs w:val="24"/>
+        </w:rPr>
+        <w:t>1</w:t>
+      </w:r>
+    </w:p>
+    <w:p>
+      <w:pPr>
+        <w:pStyle w:val="21"/>
+        <w:spacing w:before="120" w:line="240" w:lineRule="auto"/>
+        <w:jc w:val="right"/>
+        <w:rPr>
+          <w:sz w:val="24"/>
+          <w:szCs w:val="24"/>
+        </w:rPr>
+      </w:pPr>
+      <w:r>
+        <w:rPr>
+          <w:sz w:val="24"/>
+          <w:szCs w:val="24"/>
+        </w:rPr>
+        <w:t>Никулин Р.А., Дрёмин М. Б., Стратиенко С. В.</w:t>
+      </w:r>
+    </w:p>
+    <w:p>
+      <w:pPr>
+        <w:pStyle w:val="21"/>
+        <w:spacing w:before="120" w:line="240" w:lineRule="auto"/>
+        <w:jc w:val="right"/>
+        <w:rPr>
+          <w:sz w:val="24"/>
+          <w:szCs w:val="24"/>
+        </w:rPr>
+      </w:pPr>
+      <w:r>
+        <w:rPr>
+          <w:sz w:val="24"/>
+          <w:szCs w:val="24"/>
+        </w:rPr>
+        <w:t xml:space="preserve">Руководитель: </w:t>
+      </w:r>
+      <w:r>
+        <w:rPr>
+          <w:sz w:val="24"/>
+          <w:szCs w:val="24"/>
+        </w:rPr>
+        <w:t>Иванов И. Ю.</w:t>
+      </w:r>
+      <w:r>
+        <w:rPr>
+          <w:sz w:val="24"/>
+          <w:szCs w:val="24"/>
+        </w:rPr>
+        <w:t xml:space="preserve"> </w:t>
+      </w:r>
+    </w:p>
+    <w:p>
+      <w:pPr>
+        <w:pStyle w:val="21"/>
+        <w:spacing w:before="120" w:line="240" w:lineRule="auto"/>
+        <w:jc w:val="right"/>
+        <w:rPr>
+          <w:sz w:val="24"/>
+          <w:szCs w:val="24"/>
+        </w:rPr>
+      </w:pPr>
+    </w:p>
+    <w:p>
+      <w:pPr>
+        <w:pStyle w:val="21"/>
+        <w:spacing w:before="120" w:line="240" w:lineRule="auto"/>
+        <w:jc w:val="right"/>
+        <w:rPr>
+          <w:sz w:val="24"/>
+          <w:szCs w:val="24"/>
+        </w:rPr>
+      </w:pPr>
+    </w:p>
+    <w:p>
+      <w:pPr>
+        <w:pStyle w:val="21"/>
+        <w:spacing w:before="120" w:line="240" w:lineRule="auto"/>
+        <w:jc w:val="right"/>
+        <w:rPr>
+          <w:sz w:val="24"/>
+          <w:szCs w:val="24"/>
+        </w:rPr>
+      </w:pPr>
+    </w:p>
+    <w:p>
+      <w:pPr>
+        <w:pStyle w:val="21"/>
+        <w:spacing w:before="120" w:line="240" w:lineRule="auto"/>
+        <w:jc w:val="right"/>
+        <w:rPr>
+          <w:sz w:val="24"/>
+          <w:szCs w:val="24"/>
+        </w:rPr>
+      </w:pPr>
+    </w:p>
+    <w:p>
+      <w:pPr>
+        <w:pStyle w:val="21"/>
+        <w:spacing w:before="120" w:line="240" w:lineRule="auto"/>
+        <w:jc w:val="right"/>
+        <w:rPr>
+          <w:sz w:val="24"/>
+          <w:szCs w:val="24"/>
+        </w:rPr>
+      </w:pPr>
+    </w:p>
+    <w:p>
+      <w:pPr>
+        <w:pStyle w:val="21"/>
+        <w:spacing w:before="120" w:line="240" w:lineRule="auto"/>
+        <w:jc w:val="right"/>
+        <w:rPr>
+          <w:sz w:val="24"/>
+          <w:szCs w:val="24"/>
+        </w:rPr>
+      </w:pPr>
+    </w:p>
+    <w:p>
+      <w:pPr>
+        <w:pStyle w:val="21"/>
+        <w:spacing w:before="120" w:line="240" w:lineRule="auto"/>
+        <w:jc w:val="right"/>
+        <w:rPr>
+          <w:sz w:val="24"/>
+          <w:szCs w:val="24"/>
+        </w:rPr>
+      </w:pPr>
+    </w:p>
+    <w:p>
+      <w:pPr>
+        <w:pStyle w:val="21"/>
+        <w:spacing w:before="120" w:line="240" w:lineRule="auto"/>
+        <w:jc w:val="right"/>
+        <w:rPr>
+          <w:sz w:val="24"/>
+          <w:szCs w:val="24"/>
+        </w:rPr>
+      </w:pPr>
+    </w:p>
+    <w:p>
+      <w:pPr>
+        <w:pStyle w:val="21"/>
+        <w:spacing w:before="120" w:line="240" w:lineRule="auto"/>
+        <w:jc w:val="right"/>
+        <w:rPr>
+          <w:sz w:val="24"/>
+          <w:szCs w:val="24"/>
+        </w:rPr>
+      </w:pPr>
+    </w:p>
+    <w:p>
+      <w:pPr>
+        <w:pStyle w:val="21"/>
+        <w:spacing w:before="120" w:line="240" w:lineRule="auto"/>
+        <w:jc w:val="right"/>
+        <w:rPr>
+          <w:sz w:val="24"/>
+          <w:szCs w:val="24"/>
+        </w:rPr>
+      </w:pPr>
+    </w:p>
+    <w:p>
+      <w:pPr>
+        <w:pStyle w:val="21"/>
+        <w:spacing w:before="120" w:line="240" w:lineRule="auto"/>
+        <w:jc w:val="right"/>
+        <w:rPr>
+          <w:sz w:val="24"/>
+          <w:szCs w:val="24"/>
         </w:rPr>
       </w:pPr>
     </w:p>
@@ -97,328 +618,18 @@
       <w:pPr>
         <w:jc w:val="center"/>
         <w:rPr>
-          <w:rFonts w:ascii="Times New Roman" w:hAnsi="Times New Roman" w:cs="Times New Roman"/>
-          <w:b/>
           <w:bCs/>
-          <w:sz w:val="32"/>
-          <w:szCs w:val="32"/>
-        </w:rPr>
-      </w:pPr>
-      <w:r>
-        <w:rPr>
-          <w:rFonts w:ascii="Times New Roman" w:hAnsi="Times New Roman" w:cs="Times New Roman"/>
-          <w:b/>
+          <w:sz w:val="24"/>
+          <w:szCs w:val="24"/>
+        </w:rPr>
+      </w:pPr>
+      <w:r>
+        <w:rPr>
           <w:bCs/>
-          <w:sz w:val="32"/>
-          <w:szCs w:val="32"/>
-        </w:rPr>
-        <w:t>Проектная документация к задаче</w:t>
-      </w:r>
-      <w:r>
-        <w:rPr>
-          <w:rFonts w:ascii="Times New Roman" w:hAnsi="Times New Roman" w:cs="Times New Roman"/>
-          <w:b/>
-          <w:bCs/>
-          <w:sz w:val="32"/>
-          <w:szCs w:val="32"/>
-        </w:rPr>
-        <w:t xml:space="preserve"> </w:t>
-      </w:r>
-    </w:p>
-    <w:p>
-      <w:pPr>
-        <w:jc w:val="center"/>
-        <w:rPr>
-          <w:rFonts w:ascii="Times New Roman" w:hAnsi="Times New Roman" w:cs="Times New Roman"/>
-          <w:b/>
-          <w:bCs/>
-          <w:sz w:val="32"/>
-          <w:szCs w:val="32"/>
-        </w:rPr>
-      </w:pPr>
-      <w:r>
-        <w:rPr>
-          <w:rFonts w:ascii="Times New Roman" w:hAnsi="Times New Roman" w:cs="Times New Roman"/>
-          <w:b/>
-          <w:bCs/>
-          <w:sz w:val="32"/>
-          <w:szCs w:val="32"/>
-        </w:rPr>
-        <w:t>«</w:t>
-      </w:r>
-      <w:r>
-        <w:rPr>
-          <w:rFonts w:ascii="Times New Roman" w:hAnsi="Times New Roman" w:cs="Times New Roman"/>
-          <w:b/>
-          <w:bCs/>
-          <w:sz w:val="32"/>
-          <w:szCs w:val="32"/>
-        </w:rPr>
-        <w:t>Сервис учёта рабочего времени</w:t>
-      </w:r>
-      <w:r>
-        <w:rPr>
-          <w:rFonts w:ascii="Times New Roman" w:hAnsi="Times New Roman" w:cs="Times New Roman"/>
-          <w:b/>
-          <w:bCs/>
-          <w:sz w:val="32"/>
-          <w:szCs w:val="32"/>
-        </w:rPr>
-        <w:t>»</w:t>
-      </w:r>
-    </w:p>
-    <w:p>
-      <w:pPr>
-        <w:jc w:val="center"/>
-        <w:rPr>
-          <w:rFonts w:ascii="Times New Roman" w:hAnsi="Times New Roman" w:cs="Times New Roman"/>
-          <w:b/>
-          <w:bCs/>
-          <w:sz w:val="28"/>
-          <w:szCs w:val="28"/>
-        </w:rPr>
-      </w:pPr>
-      <w:r>
-        <w:rPr>
-          <w:rFonts w:ascii="Times New Roman" w:hAnsi="Times New Roman" w:cs="Times New Roman"/>
-          <w:b/>
-          <w:bCs/>
-          <w:sz w:val="28"/>
-          <w:szCs w:val="28"/>
-        </w:rPr>
-        <w:t xml:space="preserve">Отчёт по практикуму </w:t>
-      </w:r>
-      <w:r>
-        <w:rPr>
-          <w:rFonts w:ascii="Times New Roman" w:hAnsi="Times New Roman" w:cs="Times New Roman"/>
-          <w:b/>
-          <w:bCs/>
-          <w:sz w:val="28"/>
-          <w:szCs w:val="28"/>
-        </w:rPr>
-        <w:t>«Технологии программирования»</w:t>
-      </w:r>
-    </w:p>
-    <w:p>
-      <w:pPr>
-        <w:jc w:val="center"/>
-        <w:rPr>
-          <w:rFonts w:ascii="Times New Roman" w:hAnsi="Times New Roman" w:cs="Times New Roman"/>
-          <w:sz w:val="28"/>
-          <w:szCs w:val="28"/>
-        </w:rPr>
-      </w:pPr>
-      <w:r>
-        <w:rPr>
-          <w:rFonts w:ascii="Times New Roman" w:hAnsi="Times New Roman" w:cs="Times New Roman"/>
-          <w:sz w:val="28"/>
-          <w:szCs w:val="28"/>
-        </w:rPr>
-        <w:t>(В соотве</w:t>
-      </w:r>
-      <w:r>
-        <w:rPr>
-          <w:rFonts w:ascii="Times New Roman" w:hAnsi="Times New Roman" w:cs="Times New Roman"/>
-          <w:sz w:val="28"/>
-          <w:szCs w:val="28"/>
-        </w:rPr>
-        <w:t>т</w:t>
-      </w:r>
-      <w:r>
-        <w:rPr>
-          <w:rFonts w:ascii="Times New Roman" w:hAnsi="Times New Roman" w:cs="Times New Roman"/>
-          <w:sz w:val="28"/>
-          <w:szCs w:val="28"/>
-        </w:rPr>
-        <w:t>ствии с IEEE 830)</w:t>
-      </w:r>
-    </w:p>
-    <w:p>
-      <w:pPr>
-        <w:jc w:val="center"/>
-        <w:rPr>
-          <w:rFonts w:ascii="Times New Roman" w:hAnsi="Times New Roman" w:cs="Times New Roman"/>
-          <w:sz w:val="28"/>
-          <w:szCs w:val="28"/>
-        </w:rPr>
-      </w:pPr>
-    </w:p>
-    <w:p>
-      <w:pPr>
-        <w:jc w:val="center"/>
-        <w:rPr>
-          <w:rFonts w:ascii="Times New Roman" w:hAnsi="Times New Roman" w:cs="Times New Roman"/>
-          <w:sz w:val="28"/>
-          <w:szCs w:val="28"/>
-        </w:rPr>
-      </w:pPr>
-    </w:p>
-    <w:p>
-      <w:pPr>
-        <w:jc w:val="right"/>
-        <w:rPr>
-          <w:rFonts w:ascii="Times New Roman" w:hAnsi="Times New Roman" w:cs="Times New Roman"/>
-          <w:sz w:val="28"/>
-          <w:szCs w:val="28"/>
-        </w:rPr>
-      </w:pPr>
-      <w:r>
-        <w:rPr>
-          <w:rFonts w:ascii="Times New Roman" w:hAnsi="Times New Roman" w:cs="Times New Roman"/>
-          <w:sz w:val="28"/>
-          <w:szCs w:val="28"/>
-        </w:rPr>
-        <w:t>Никулин Р. А.</w:t>
-      </w:r>
-    </w:p>
-    <w:p>
-      <w:pPr>
-        <w:jc w:val="right"/>
-        <w:rPr>
-          <w:rFonts w:ascii="Times New Roman" w:hAnsi="Times New Roman" w:cs="Times New Roman"/>
-          <w:sz w:val="28"/>
-          <w:szCs w:val="28"/>
-        </w:rPr>
-      </w:pPr>
-      <w:r>
-        <w:rPr>
-          <w:rFonts w:ascii="Times New Roman" w:hAnsi="Times New Roman" w:cs="Times New Roman"/>
-          <w:sz w:val="28"/>
-          <w:szCs w:val="28"/>
-        </w:rPr>
-        <w:t>Дре</w:t>
-      </w:r>
-      <w:r>
-        <w:rPr>
-          <w:rFonts w:ascii="Times New Roman" w:hAnsi="Times New Roman" w:cs="Times New Roman"/>
-          <w:sz w:val="28"/>
-          <w:szCs w:val="28"/>
-        </w:rPr>
-        <w:t xml:space="preserve">мин М. Б </w:t>
-      </w:r>
-    </w:p>
-    <w:p>
-      <w:pPr>
-        <w:jc w:val="right"/>
-        <w:rPr>
-          <w:rFonts w:ascii="Times New Roman" w:hAnsi="Times New Roman" w:cs="Times New Roman"/>
-          <w:sz w:val="28"/>
-          <w:szCs w:val="28"/>
-        </w:rPr>
-      </w:pPr>
-      <w:r>
-        <w:rPr>
-          <w:rFonts w:ascii="Times New Roman" w:hAnsi="Times New Roman" w:cs="Times New Roman"/>
-          <w:sz w:val="28"/>
-          <w:szCs w:val="28"/>
-        </w:rPr>
-        <w:t>Стратиенко С. В.</w:t>
-      </w:r>
-    </w:p>
-    <w:p>
-      <w:pPr>
-        <w:jc w:val="right"/>
-        <w:rPr>
-          <w:rFonts w:ascii="Times New Roman" w:hAnsi="Times New Roman" w:cs="Times New Roman"/>
-          <w:sz w:val="28"/>
-          <w:szCs w:val="28"/>
-        </w:rPr>
-      </w:pPr>
-    </w:p>
-    <w:p>
-      <w:pPr>
-        <w:jc w:val="center"/>
-        <w:rPr>
-          <w:rFonts w:ascii="Times New Roman" w:hAnsi="Times New Roman" w:cs="Times New Roman"/>
-          <w:sz w:val="28"/>
-          <w:szCs w:val="28"/>
-        </w:rPr>
-      </w:pPr>
-    </w:p>
-    <w:p>
-      <w:pPr>
-        <w:jc w:val="center"/>
-        <w:rPr>
-          <w:rFonts w:ascii="Times New Roman" w:hAnsi="Times New Roman" w:cs="Times New Roman"/>
-          <w:sz w:val="28"/>
-          <w:szCs w:val="28"/>
-        </w:rPr>
-      </w:pPr>
-    </w:p>
-    <w:p>
-      <w:pPr>
-        <w:jc w:val="center"/>
-        <w:rPr>
-          <w:rFonts w:ascii="Times New Roman" w:hAnsi="Times New Roman" w:cs="Times New Roman"/>
-          <w:sz w:val="28"/>
-          <w:szCs w:val="28"/>
-        </w:rPr>
-      </w:pPr>
-    </w:p>
-    <w:p>
-      <w:pPr>
-        <w:jc w:val="center"/>
-        <w:rPr>
-          <w:rFonts w:ascii="Times New Roman" w:hAnsi="Times New Roman" w:cs="Times New Roman"/>
-          <w:sz w:val="28"/>
-          <w:szCs w:val="28"/>
-        </w:rPr>
-      </w:pPr>
-    </w:p>
-    <w:p>
-      <w:pPr>
-        <w:jc w:val="center"/>
-        <w:rPr>
-          <w:rFonts w:ascii="Times New Roman" w:hAnsi="Times New Roman" w:cs="Times New Roman"/>
-          <w:sz w:val="28"/>
-          <w:szCs w:val="28"/>
-        </w:rPr>
-      </w:pPr>
-    </w:p>
-    <w:p>
-      <w:pPr>
-        <w:jc w:val="center"/>
-        <w:rPr>
-          <w:rFonts w:ascii="Times New Roman" w:hAnsi="Times New Roman" w:cs="Times New Roman"/>
-          <w:sz w:val="28"/>
-          <w:szCs w:val="28"/>
-        </w:rPr>
-      </w:pPr>
-    </w:p>
-    <w:p>
-      <w:pPr>
-        <w:jc w:val="center"/>
-        <w:rPr>
-          <w:rFonts w:ascii="Times New Roman" w:hAnsi="Times New Roman" w:cs="Times New Roman"/>
-          <w:sz w:val="28"/>
-          <w:szCs w:val="28"/>
-        </w:rPr>
-      </w:pPr>
-    </w:p>
-    <w:p>
-      <w:pPr>
-        <w:jc w:val="center"/>
-        <w:rPr>
-          <w:rFonts w:ascii="Times New Roman" w:hAnsi="Times New Roman" w:cs="Times New Roman"/>
-          <w:sz w:val="28"/>
-          <w:szCs w:val="28"/>
-        </w:rPr>
-      </w:pPr>
-      <w:r>
-        <w:rPr>
-          <w:rFonts w:ascii="Times New Roman" w:hAnsi="Times New Roman" w:cs="Times New Roman"/>
-          <w:sz w:val="28"/>
-          <w:szCs w:val="28"/>
-        </w:rPr>
-        <w:t>Воронеж</w:t>
-      </w:r>
-      <w:r>
-        <w:rPr>
-          <w:rFonts w:ascii="Times New Roman" w:hAnsi="Times New Roman" w:cs="Times New Roman"/>
-          <w:sz w:val="28"/>
-          <w:szCs w:val="28"/>
-        </w:rPr>
-        <w:t xml:space="preserve"> 2019</w:t>
+          <w:sz w:val="24"/>
+          <w:szCs w:val="24"/>
+        </w:rPr>
+        <w:t>Воронеж 2019</w:t>
       </w:r>
     </w:p>
     <w:p>
@@ -1880,7 +2091,7 @@
           <w:rFonts w:ascii="Times New Roman" w:hAnsi="Times New Roman" w:cs="Times New Roman"/>
         </w:rPr>
       </w:pPr>
-      <w:bookmarkStart w:id="0" w:name="_Toc9262910"/>
+      <w:bookmarkStart w:id="1" w:name="_Toc9262910"/>
       <w:r>
         <w:rPr>
           <w:rStyle w:val="a4"/>
@@ -1889,7 +2100,7 @@
         <w:lastRenderedPageBreak/>
         <w:t>Введение</w:t>
       </w:r>
-      <w:bookmarkEnd w:id="0"/>
+      <w:bookmarkEnd w:id="1"/>
     </w:p>
     <w:p>
       <w:pPr>
@@ -1898,7 +2109,7 @@
           <w:rFonts w:ascii="Times New Roman" w:hAnsi="Times New Roman" w:cs="Times New Roman"/>
         </w:rPr>
       </w:pPr>
-      <w:bookmarkStart w:id="1" w:name="_Toc9262911"/>
+      <w:bookmarkStart w:id="2" w:name="_Toc9262911"/>
       <w:r>
         <w:rPr>
           <w:rStyle w:val="a5"/>
@@ -1910,7 +2121,7 @@
         </w:rPr>
         <w:t>Концепция и основная идея</w:t>
       </w:r>
-      <w:bookmarkEnd w:id="1"/>
+      <w:bookmarkEnd w:id="2"/>
     </w:p>
     <w:p>
       <w:pPr>
@@ -1996,7 +2207,7 @@
           <w:rFonts w:ascii="Times New Roman" w:hAnsi="Times New Roman" w:cs="Times New Roman"/>
         </w:rPr>
       </w:pPr>
-      <w:bookmarkStart w:id="2" w:name="_Toc9262912"/>
+      <w:bookmarkStart w:id="3" w:name="_Toc9262912"/>
       <w:r>
         <w:rPr>
           <w:rStyle w:val="a5"/>
@@ -2008,7 +2219,7 @@
         </w:rPr>
         <w:t>Сроки разработки</w:t>
       </w:r>
-      <w:bookmarkEnd w:id="2"/>
+      <w:bookmarkEnd w:id="3"/>
     </w:p>
     <w:p>
       <w:pPr>
@@ -2184,7 +2395,7 @@
           <w:shd w:val="clear" w:color="auto" w:fill="FFFFFF"/>
         </w:rPr>
       </w:pPr>
-      <w:bookmarkStart w:id="3" w:name="_Toc9262913"/>
+      <w:bookmarkStart w:id="4" w:name="_Toc9262913"/>
       <w:r>
         <w:rPr>
           <w:rStyle w:val="a5"/>
@@ -2196,7 +2407,7 @@
         </w:rPr>
         <w:t>Основание для разработки</w:t>
       </w:r>
-      <w:bookmarkEnd w:id="3"/>
+      <w:bookmarkEnd w:id="4"/>
     </w:p>
     <w:p>
       <w:pPr>
@@ -2280,7 +2491,7 @@
           <w:shd w:val="clear" w:color="auto" w:fill="FFFFFF"/>
         </w:rPr>
       </w:pPr>
-      <w:bookmarkStart w:id="4" w:name="_Toc9262914"/>
+      <w:bookmarkStart w:id="5" w:name="_Toc9262914"/>
       <w:r>
         <w:rPr>
           <w:rStyle w:val="a5"/>
@@ -2292,7 +2503,7 @@
         </w:rPr>
         <w:t>Краткая характеристика объекта</w:t>
       </w:r>
-      <w:bookmarkEnd w:id="4"/>
+      <w:bookmarkEnd w:id="5"/>
       <w:r>
         <w:rPr>
           <w:rStyle w:val="a5"/>
@@ -2329,6 +2540,7 @@
         </w:rPr>
         <w:t xml:space="preserve">Сайт </w:t>
       </w:r>
+      <w:proofErr w:type="spellStart"/>
       <w:r>
         <w:rPr>
           <w:rFonts w:ascii="Times New Roman" w:hAnsi="Times New Roman" w:cs="Times New Roman"/>
@@ -2340,6 +2552,7 @@
         </w:rPr>
         <w:t>ITTimeRecording</w:t>
       </w:r>
+      <w:proofErr w:type="spellEnd"/>
       <w:r>
         <w:rPr>
           <w:rFonts w:ascii="Times New Roman" w:hAnsi="Times New Roman" w:cs="Times New Roman"/>
@@ -2544,7 +2757,7 @@
           <w:szCs w:val="27"/>
         </w:rPr>
       </w:pPr>
-      <w:bookmarkStart w:id="5" w:name="_Toc9262915"/>
+      <w:bookmarkStart w:id="6" w:name="_Toc9262915"/>
       <w:r>
         <w:rPr>
           <w:rStyle w:val="a5"/>
@@ -2556,7 +2769,7 @@
         </w:rPr>
         <w:t>Масштаб и аудитория проекта</w:t>
       </w:r>
-      <w:bookmarkEnd w:id="5"/>
+      <w:bookmarkEnd w:id="6"/>
     </w:p>
     <w:p>
       <w:pPr>
@@ -2611,7 +2824,7 @@
           <w:rFonts w:ascii="Times New Roman" w:hAnsi="Times New Roman" w:cs="Times New Roman"/>
         </w:rPr>
       </w:pPr>
-      <w:bookmarkStart w:id="6" w:name="_Toc9262916"/>
+      <w:bookmarkStart w:id="7" w:name="_Toc9262916"/>
       <w:r>
         <w:rPr>
           <w:rStyle w:val="a4"/>
@@ -2620,7 +2833,7 @@
         <w:lastRenderedPageBreak/>
         <w:t>Общее описание</w:t>
       </w:r>
-      <w:bookmarkEnd w:id="6"/>
+      <w:bookmarkEnd w:id="7"/>
     </w:p>
     <w:p>
       <w:pPr>
@@ -2642,9 +2855,9 @@
         </w:rPr>
         <w:br/>
       </w:r>
-      <w:bookmarkStart w:id="7" w:name="h.i4umxpo7820a"/>
-      <w:bookmarkStart w:id="8" w:name="_Toc9262917"/>
-      <w:bookmarkEnd w:id="7"/>
+      <w:bookmarkStart w:id="8" w:name="h.i4umxpo7820a"/>
+      <w:bookmarkStart w:id="9" w:name="_Toc9262917"/>
+      <w:bookmarkEnd w:id="8"/>
       <w:r>
         <w:rPr>
           <w:rStyle w:val="a5"/>
@@ -2656,7 +2869,7 @@
         </w:rPr>
         <w:t>Цель и назначение продукта</w:t>
       </w:r>
-      <w:bookmarkEnd w:id="8"/>
+      <w:bookmarkEnd w:id="9"/>
     </w:p>
     <w:p>
       <w:pPr>
@@ -2732,7 +2945,7 @@
           <w:shd w:val="clear" w:color="auto" w:fill="FFFFFF"/>
         </w:rPr>
       </w:pPr>
-      <w:bookmarkStart w:id="9" w:name="_Toc9262918"/>
+      <w:bookmarkStart w:id="10" w:name="_Toc9262918"/>
       <w:r>
         <w:rPr>
           <w:rStyle w:val="a5"/>
@@ -2744,7 +2957,7 @@
         </w:rPr>
         <w:t>Основные требования</w:t>
       </w:r>
-      <w:bookmarkEnd w:id="9"/>
+      <w:bookmarkEnd w:id="10"/>
     </w:p>
     <w:p>
       <w:pPr>
@@ -2821,7 +3034,7 @@
           <w:shd w:val="clear" w:color="auto" w:fill="FFFFFF"/>
         </w:rPr>
       </w:pPr>
-      <w:bookmarkStart w:id="10" w:name="_Toc9262919"/>
+      <w:bookmarkStart w:id="11" w:name="_Toc9262919"/>
       <w:r>
         <w:rPr>
           <w:rStyle w:val="a5"/>
@@ -2833,7 +3046,7 @@
         </w:rPr>
         <w:t>Требования к аппаратному и программному обеспечению</w:t>
       </w:r>
-      <w:bookmarkEnd w:id="10"/>
+      <w:bookmarkEnd w:id="11"/>
     </w:p>
     <w:p>
       <w:pPr>
@@ -2894,6 +3107,7 @@
         </w:rPr>
         <w:br/>
       </w:r>
+      <w:proofErr w:type="spellStart"/>
       <w:r>
         <w:rPr>
           <w:rFonts w:ascii="Arial" w:hAnsi="Arial" w:cs="Arial"/>
@@ -2905,6 +3119,7 @@
         </w:rPr>
         <w:t>sqlalchemy</w:t>
       </w:r>
+      <w:proofErr w:type="spellEnd"/>
       <w:r>
         <w:rPr>
           <w:rFonts w:ascii="Arial" w:hAnsi="Arial" w:cs="Arial"/>
@@ -2915,6 +3130,7 @@
         </w:rPr>
         <w:br/>
       </w:r>
+      <w:proofErr w:type="spellStart"/>
       <w:r>
         <w:rPr>
           <w:rFonts w:ascii="Arial" w:hAnsi="Arial" w:cs="Arial"/>
@@ -2926,6 +3142,7 @@
         </w:rPr>
         <w:t>flask_sqlalchemy</w:t>
       </w:r>
+      <w:proofErr w:type="spellEnd"/>
       <w:r>
         <w:rPr>
           <w:rFonts w:ascii="Arial" w:hAnsi="Arial" w:cs="Arial"/>
@@ -2936,6 +3153,7 @@
         </w:rPr>
         <w:br/>
       </w:r>
+      <w:proofErr w:type="spellStart"/>
       <w:r>
         <w:rPr>
           <w:rFonts w:ascii="Arial" w:hAnsi="Arial" w:cs="Arial"/>
@@ -2947,6 +3165,7 @@
         </w:rPr>
         <w:t>wtforms</w:t>
       </w:r>
+      <w:proofErr w:type="spellEnd"/>
       <w:r>
         <w:rPr>
           <w:rFonts w:ascii="Arial" w:hAnsi="Arial" w:cs="Arial"/>
@@ -2957,6 +3176,7 @@
         </w:rPr>
         <w:br/>
       </w:r>
+      <w:proofErr w:type="spellStart"/>
       <w:r>
         <w:rPr>
           <w:rFonts w:ascii="Arial" w:hAnsi="Arial" w:cs="Arial"/>
@@ -2968,6 +3188,7 @@
         </w:rPr>
         <w:t>flask_wtf</w:t>
       </w:r>
+      <w:proofErr w:type="spellEnd"/>
       <w:r>
         <w:rPr>
           <w:rFonts w:ascii="Arial" w:hAnsi="Arial" w:cs="Arial"/>
@@ -2999,8 +3220,6 @@
         </w:rPr>
         <w:t>sqlite3</w:t>
       </w:r>
-      <w:bookmarkStart w:id="11" w:name="_GoBack"/>
-      <w:bookmarkEnd w:id="11"/>
     </w:p>
     <w:p>
       <w:pPr>
@@ -5472,7 +5691,7 @@
 </file>
 
 <file path=word/numbering.xml><?xml version="1.0" encoding="utf-8"?>
-<w:numbering xmlns:wpc="http://schemas.microsoft.com/office/word/2010/wordprocessingCanvas" xmlns:cx="http://schemas.microsoft.com/office/drawing/2014/chartex" xmlns:mc="http://schemas.openxmlformats.org/markup-compatibility/2006" xmlns:o="urn:schemas-microsoft-com:office:office" xmlns:r="http://schemas.openxmlformats.org/officeDocument/2006/relationships" xmlns:m="http://schemas.openxmlformats.org/officeDocument/2006/math" xmlns:v="urn:schemas-microsoft-com:vml" xmlns:wp14="http://schemas.microsoft.com/office/word/2010/wordprocessingDrawing" xmlns:wp="http://schemas.openxmlformats.org/drawingml/2006/wordprocessingDrawing" xmlns:w10="urn:schemas-microsoft-com:office:word" xmlns:w="http://schemas.openxmlformats.org/wordprocessingml/2006/main" xmlns:w14="http://schemas.microsoft.com/office/word/2010/wordml" xmlns:w15="http://schemas.microsoft.com/office/word/2012/wordml" xmlns:w16se="http://schemas.microsoft.com/office/word/2015/wordml/symex" xmlns:wpg="http://schemas.microsoft.com/office/word/2010/wordprocessingGroup" xmlns:wpi="http://schemas.microsoft.com/office/word/2010/wordprocessingInk" xmlns:wne="http://schemas.microsoft.com/office/word/2006/wordml" xmlns:wps="http://schemas.microsoft.com/office/word/2010/wordprocessingShape" mc:Ignorable="w14 w15 w16se wp14">
+<w:numbering xmlns:wpc="http://schemas.microsoft.com/office/word/2010/wordprocessingCanvas" xmlns:cx="http://schemas.microsoft.com/office/drawing/2014/chartex" xmlns:cx1="http://schemas.microsoft.com/office/drawing/2015/9/8/chartex" xmlns:cx2="http://schemas.microsoft.com/office/drawing/2015/10/21/chartex" xmlns:cx3="http://schemas.microsoft.com/office/drawing/2016/5/9/chartex" xmlns:cx4="http://schemas.microsoft.com/office/drawing/2016/5/10/chartex" xmlns:cx5="http://schemas.microsoft.com/office/drawing/2016/5/11/chartex" xmlns:cx6="http://schemas.microsoft.com/office/drawing/2016/5/12/chartex" xmlns:cx7="http://schemas.microsoft.com/office/drawing/2016/5/13/chartex" xmlns:cx8="http://schemas.microsoft.com/office/drawing/2016/5/14/chartex" xmlns:mc="http://schemas.openxmlformats.org/markup-compatibility/2006" xmlns:aink="http://schemas.microsoft.com/office/drawing/2016/ink" xmlns:am3d="http://schemas.microsoft.com/office/drawing/2017/model3d" xmlns:o="urn:schemas-microsoft-com:office:office" xmlns:r="http://schemas.openxmlformats.org/officeDocument/2006/relationships" xmlns:m="http://schemas.openxmlformats.org/officeDocument/2006/math" xmlns:v="urn:schemas-microsoft-com:vml" xmlns:wp14="http://schemas.microsoft.com/office/word/2010/wordprocessingDrawing" xmlns:wp="http://schemas.openxmlformats.org/drawingml/2006/wordprocessingDrawing" xmlns:w10="urn:schemas-microsoft-com:office:word" xmlns:w="http://schemas.openxmlformats.org/wordprocessingml/2006/main" xmlns:w14="http://schemas.microsoft.com/office/word/2010/wordml" xmlns:w15="http://schemas.microsoft.com/office/word/2012/wordml" xmlns:w16cid="http://schemas.microsoft.com/office/word/2016/wordml/cid" xmlns:w16se="http://schemas.microsoft.com/office/word/2015/wordml/symex" xmlns:wpg="http://schemas.microsoft.com/office/word/2010/wordprocessingGroup" xmlns:wpi="http://schemas.microsoft.com/office/word/2010/wordprocessingInk" xmlns:wne="http://schemas.microsoft.com/office/word/2006/wordml" xmlns:wps="http://schemas.microsoft.com/office/word/2010/wordprocessingShape" mc:Ignorable="w14 w15 w16se w16cid wp14">
   <w:abstractNum w:abstractNumId="0" w15:restartNumberingAfterBreak="0">
     <w:nsid w:val="0F3B7EA2"/>
     <w:multiLevelType w:val="hybridMultilevel"/>
@@ -6635,7 +6854,7 @@
 </file>
 
 <file path=word/styles.xml><?xml version="1.0" encoding="utf-8"?>
-<w:styles xmlns:mc="http://schemas.openxmlformats.org/markup-compatibility/2006" xmlns:r="http://schemas.openxmlformats.org/officeDocument/2006/relationships" xmlns:w="http://schemas.openxmlformats.org/wordprocessingml/2006/main" xmlns:w14="http://schemas.microsoft.com/office/word/2010/wordml" xmlns:w15="http://schemas.microsoft.com/office/word/2012/wordml" xmlns:w16se="http://schemas.microsoft.com/office/word/2015/wordml/symex" mc:Ignorable="w14 w15 w16se">
+<w:styles xmlns:mc="http://schemas.openxmlformats.org/markup-compatibility/2006" xmlns:r="http://schemas.openxmlformats.org/officeDocument/2006/relationships" xmlns:w="http://schemas.openxmlformats.org/wordprocessingml/2006/main" xmlns:w14="http://schemas.microsoft.com/office/word/2010/wordml" xmlns:w15="http://schemas.microsoft.com/office/word/2012/wordml" xmlns:w16cid="http://schemas.microsoft.com/office/word/2016/wordml/cid" xmlns:w16se="http://schemas.microsoft.com/office/word/2015/wordml/symex" mc:Ignorable="w14 w15 w16se w16cid">
   <w:docDefaults>
     <w:rPrDefault>
       <w:rPr>
@@ -6647,7 +6866,7 @@
     </w:rPrDefault>
     <w:pPrDefault/>
   </w:docDefaults>
-  <w:latentStyles w:defLockedState="0" w:defUIPriority="99" w:defSemiHidden="0" w:defUnhideWhenUsed="0" w:defQFormat="0" w:count="371">
+  <w:latentStyles w:defLockedState="0" w:defUIPriority="99" w:defSemiHidden="0" w:defUnhideWhenUsed="0" w:defQFormat="0" w:count="375">
     <w:lsdException w:name="Normal" w:uiPriority="0" w:qFormat="1"/>
     <w:lsdException w:name="heading 1" w:uiPriority="9" w:qFormat="1"/>
     <w:lsdException w:name="heading 2" w:semiHidden="1" w:uiPriority="0" w:unhideWhenUsed="1" w:qFormat="1"/>
@@ -6753,7 +6972,6 @@
     <w:lsdException w:name="HTML Sample" w:semiHidden="1" w:unhideWhenUsed="1"/>
     <w:lsdException w:name="HTML Typewriter" w:semiHidden="1" w:unhideWhenUsed="1"/>
     <w:lsdException w:name="HTML Variable" w:semiHidden="1" w:unhideWhenUsed="1"/>
-    <w:lsdException w:name="Normal Table" w:semiHidden="1" w:unhideWhenUsed="1"/>
     <w:lsdException w:name="annotation subject" w:semiHidden="1" w:unhideWhenUsed="1"/>
     <w:lsdException w:name="No List" w:semiHidden="1" w:unhideWhenUsed="1"/>
     <w:lsdException w:name="Outline List 1" w:semiHidden="1" w:unhideWhenUsed="1"/>
@@ -6797,10 +7015,8 @@
     <w:lsdException w:name="Table Elegant" w:semiHidden="1" w:unhideWhenUsed="1"/>
     <w:lsdException w:name="Table Professional" w:semiHidden="1" w:unhideWhenUsed="1"/>
     <w:lsdException w:name="Table Subtle 1" w:semiHidden="1" w:unhideWhenUsed="1"/>
-    <w:lsdException w:name="Table Subtle 2" w:semiHidden="1" w:unhideWhenUsed="1"/>
     <w:lsdException w:name="Table Web 1" w:semiHidden="1" w:unhideWhenUsed="1"/>
     <w:lsdException w:name="Table Web 2" w:semiHidden="1" w:unhideWhenUsed="1"/>
-    <w:lsdException w:name="Table Web 3" w:semiHidden="1" w:unhideWhenUsed="1"/>
     <w:lsdException w:name="Balloon Text" w:semiHidden="1" w:unhideWhenUsed="1"/>
     <w:lsdException w:name="Table Grid" w:uiPriority="59"/>
     <w:lsdException w:name="Table Theme" w:semiHidden="1" w:unhideWhenUsed="1"/>
@@ -7019,6 +7235,10 @@
     <w:lsdException w:name="List Table 5 Dark Accent 6" w:uiPriority="50"/>
     <w:lsdException w:name="List Table 6 Colorful Accent 6" w:uiPriority="51"/>
     <w:lsdException w:name="List Table 7 Colorful Accent 6" w:uiPriority="52"/>
+    <w:lsdException w:name="Mention" w:semiHidden="1" w:unhideWhenUsed="1"/>
+    <w:lsdException w:name="Smart Hyperlink" w:semiHidden="1" w:unhideWhenUsed="1"/>
+    <w:lsdException w:name="Hashtag" w:semiHidden="1" w:unhideWhenUsed="1"/>
+    <w:lsdException w:name="Unresolved Mention" w:semiHidden="1" w:unhideWhenUsed="1"/>
   </w:latentStyles>
   <w:style w:type="paragraph" w:default="1" w:styleId="a">
     <w:name w:val="Normal"/>
@@ -7092,6 +7312,7 @@
   <w:style w:type="character" w:default="1" w:styleId="a1">
     <w:name w:val="Default Paragraph Font"/>
     <w:uiPriority w:val="1"/>
+    <w:semiHidden/>
     <w:unhideWhenUsed/>
   </w:style>
   <w:style w:type="table" w:default="1" w:styleId="a2">
@@ -7588,6 +7809,69 @@
       <w:lang w:eastAsia="ru-RU"/>
     </w:rPr>
   </w:style>
+  <w:style w:type="paragraph" w:customStyle="1" w:styleId="21">
+    <w:name w:val="Основной текст 21"/>
+    <w:basedOn w:val="a"/>
+    <w:rsid w:val="008F68AB"/>
+    <w:pPr>
+      <w:suppressAutoHyphens/>
+      <w:spacing w:after="120" w:line="480" w:lineRule="auto"/>
+    </w:pPr>
+    <w:rPr>
+      <w:rFonts w:ascii="Times New Roman" w:eastAsia="Times New Roman" w:hAnsi="Times New Roman" w:cs="Times New Roman"/>
+      <w:sz w:val="28"/>
+      <w:szCs w:val="28"/>
+      <w:lang w:eastAsia="ar-SA"/>
+    </w:rPr>
+  </w:style>
+  <w:style w:type="paragraph" w:customStyle="1" w:styleId="22">
+    <w:name w:val="Текст2"/>
+    <w:basedOn w:val="a"/>
+    <w:rsid w:val="008F68AB"/>
+    <w:pPr>
+      <w:spacing w:after="0" w:line="360" w:lineRule="auto"/>
+      <w:ind w:firstLine="567"/>
+      <w:jc w:val="both"/>
+    </w:pPr>
+    <w:rPr>
+      <w:rFonts w:ascii="Courier New" w:eastAsia="Times New Roman" w:hAnsi="Courier New" w:cs="Courier New"/>
+      <w:sz w:val="20"/>
+      <w:szCs w:val="20"/>
+      <w:lang w:val="en-US" w:bidi="en-US"/>
+    </w:rPr>
+  </w:style>
+  <w:style w:type="paragraph" w:customStyle="1" w:styleId="12">
+    <w:name w:val="Текст1"/>
+    <w:basedOn w:val="a"/>
+    <w:rsid w:val="008F68AB"/>
+    <w:pPr>
+      <w:widowControl w:val="0"/>
+      <w:spacing w:after="0" w:line="360" w:lineRule="auto"/>
+      <w:ind w:firstLine="567"/>
+      <w:jc w:val="both"/>
+    </w:pPr>
+    <w:rPr>
+      <w:rFonts w:ascii="Courier New" w:eastAsia="Times New Roman" w:hAnsi="Courier New" w:cs="Courier New"/>
+      <w:sz w:val="20"/>
+      <w:szCs w:val="20"/>
+      <w:lang w:val="en-US" w:eastAsia="hi-IN" w:bidi="hi-IN"/>
+    </w:rPr>
+  </w:style>
+  <w:style w:type="paragraph" w:customStyle="1" w:styleId="220">
+    <w:name w:val="Основной текст 22"/>
+    <w:basedOn w:val="a"/>
+    <w:rsid w:val="008F68AB"/>
+    <w:pPr>
+      <w:spacing w:after="120" w:line="480" w:lineRule="auto"/>
+      <w:ind w:firstLine="567"/>
+      <w:jc w:val="both"/>
+    </w:pPr>
+    <w:rPr>
+      <w:rFonts w:ascii="Times New Roman" w:eastAsia="Times New Roman" w:hAnsi="Times New Roman" w:cs="Times New Roman"/>
+      <w:sz w:val="28"/>
+      <w:lang w:val="en-US" w:bidi="en-US"/>
+    </w:rPr>
+  </w:style>
 </w:styles>
 </file>
 
@@ -7879,7 +8163,7 @@
 </file>
 
 <file path=customXml/itemProps1.xml><?xml version="1.0" encoding="utf-8"?>
-<ds:datastoreItem xmlns:ds="http://schemas.openxmlformats.org/officeDocument/2006/customXml" ds:itemID="{F4A4345E-232A-478E-8782-65505C4680BA}">
+<ds:datastoreItem xmlns:ds="http://schemas.openxmlformats.org/officeDocument/2006/customXml" ds:itemID="{393B8336-60E6-4203-87FA-6514145E1A67}">
   <ds:schemaRefs>
     <ds:schemaRef ds:uri="http://schemas.openxmlformats.org/officeDocument/2006/bibliography"/>
   </ds:schemaRefs>

--- a/Курсовой проект.docx
+++ b/Курсовой проект.docx
@@ -1,6 +1,6 @@
 
 <file path=word/document.xml><?xml version="1.0" encoding="utf-8"?>
-<w:document xmlns:wpc="http://schemas.microsoft.com/office/word/2010/wordprocessingCanvas" xmlns:cx="http://schemas.microsoft.com/office/drawing/2014/chartex" xmlns:cx1="http://schemas.microsoft.com/office/drawing/2015/9/8/chartex" xmlns:cx2="http://schemas.microsoft.com/office/drawing/2015/10/21/chartex" xmlns:cx3="http://schemas.microsoft.com/office/drawing/2016/5/9/chartex" xmlns:cx4="http://schemas.microsoft.com/office/drawing/2016/5/10/chartex" xmlns:cx5="http://schemas.microsoft.com/office/drawing/2016/5/11/chartex" xmlns:cx6="http://schemas.microsoft.com/office/drawing/2016/5/12/chartex" xmlns:cx7="http://schemas.microsoft.com/office/drawing/2016/5/13/chartex" xmlns:cx8="http://schemas.microsoft.com/office/drawing/2016/5/14/chartex" xmlns:mc="http://schemas.openxmlformats.org/markup-compatibility/2006" xmlns:aink="http://schemas.microsoft.com/office/drawing/2016/ink" xmlns:am3d="http://schemas.microsoft.com/office/drawing/2017/model3d" xmlns:o="urn:schemas-microsoft-com:office:office" xmlns:r="http://schemas.openxmlformats.org/officeDocument/2006/relationships" xmlns:m="http://schemas.openxmlformats.org/officeDocument/2006/math" xmlns:v="urn:schemas-microsoft-com:vml" xmlns:wp14="http://schemas.microsoft.com/office/word/2010/wordprocessingDrawing" xmlns:wp="http://schemas.openxmlformats.org/drawingml/2006/wordprocessingDrawing" xmlns:w10="urn:schemas-microsoft-com:office:word" xmlns:w="http://schemas.openxmlformats.org/wordprocessingml/2006/main" xmlns:w14="http://schemas.microsoft.com/office/word/2010/wordml" xmlns:w15="http://schemas.microsoft.com/office/word/2012/wordml" xmlns:w16cid="http://schemas.microsoft.com/office/word/2016/wordml/cid" xmlns:w16se="http://schemas.microsoft.com/office/word/2015/wordml/symex" xmlns:wpg="http://schemas.microsoft.com/office/word/2010/wordprocessingGroup" xmlns:wpi="http://schemas.microsoft.com/office/word/2010/wordprocessingInk" xmlns:wne="http://schemas.microsoft.com/office/word/2006/wordml" xmlns:wps="http://schemas.microsoft.com/office/word/2010/wordprocessingShape" mc:Ignorable="w14 w15 w16se w16cid wp14">
+<w:document xmlns:wpc="http://schemas.microsoft.com/office/word/2010/wordprocessingCanvas" xmlns:cx="http://schemas.microsoft.com/office/drawing/2014/chartex" xmlns:mc="http://schemas.openxmlformats.org/markup-compatibility/2006" xmlns:o="urn:schemas-microsoft-com:office:office" xmlns:r="http://schemas.openxmlformats.org/officeDocument/2006/relationships" xmlns:m="http://schemas.openxmlformats.org/officeDocument/2006/math" xmlns:v="urn:schemas-microsoft-com:vml" xmlns:wp14="http://schemas.microsoft.com/office/word/2010/wordprocessingDrawing" xmlns:wp="http://schemas.openxmlformats.org/drawingml/2006/wordprocessingDrawing" xmlns:w10="urn:schemas-microsoft-com:office:word" xmlns:w="http://schemas.openxmlformats.org/wordprocessingml/2006/main" xmlns:w14="http://schemas.microsoft.com/office/word/2010/wordml" xmlns:w15="http://schemas.microsoft.com/office/word/2012/wordml" xmlns:w16se="http://schemas.microsoft.com/office/word/2015/wordml/symex" xmlns:wpg="http://schemas.microsoft.com/office/word/2010/wordprocessingGroup" xmlns:wpi="http://schemas.microsoft.com/office/word/2010/wordprocessingInk" xmlns:wne="http://schemas.microsoft.com/office/word/2006/wordml" xmlns:wps="http://schemas.microsoft.com/office/word/2010/wordprocessingShape" mc:Ignorable="w14 w15 w16se wp14">
   <w:body>
     <w:p>
       <w:pPr>
@@ -13,8 +13,6 @@
           <w:lang w:val="ru-RU"/>
         </w:rPr>
       </w:pPr>
-      <w:bookmarkStart w:id="0" w:name="_GoBack"/>
-      <w:bookmarkEnd w:id="0"/>
     </w:p>
     <w:p>
       <w:pPr>
@@ -61,6 +59,7 @@
           <w:lang w:val="ru-RU"/>
         </w:rPr>
       </w:pPr>
+      <w:proofErr w:type="gramStart"/>
       <w:r>
         <w:rPr>
           <w:rFonts w:ascii="Times New Roman" w:hAnsi="Times New Roman" w:cs="Times New Roman"/>
@@ -68,9 +67,8 @@
           <w:spacing w:val="-20"/>
           <w:lang w:val="ru-RU"/>
         </w:rPr>
-        <w:t xml:space="preserve">ФЕДЕРАЛЬНОЕ </w:t>
-      </w:r>
-      <w:proofErr w:type="gramStart"/>
+        <w:t>ФЕДЕРАЛЬНОЕ</w:t>
+      </w:r>
       <w:r>
         <w:rPr>
           <w:rFonts w:ascii="Times New Roman" w:hAnsi="Times New Roman" w:cs="Times New Roman"/>
@@ -78,9 +76,8 @@
           <w:spacing w:val="-20"/>
           <w:lang w:val="ru-RU"/>
         </w:rPr>
-        <w:t>ГОСУДАРСТВЕННОЕ  БЮДЖЕТНОЕ</w:t>
-      </w:r>
-      <w:proofErr w:type="gramEnd"/>
+        <w:t xml:space="preserve"> </w:t>
+      </w:r>
       <w:r>
         <w:rPr>
           <w:rFonts w:ascii="Times New Roman" w:hAnsi="Times New Roman" w:cs="Times New Roman"/>
@@ -88,7 +85,17 @@
           <w:spacing w:val="-20"/>
           <w:lang w:val="ru-RU"/>
         </w:rPr>
-        <w:t xml:space="preserve"> ОБРАЗОВАТЕЛЬНОЕ УЧРЕЖДЕНИЕ</w:t>
+        <w:t xml:space="preserve"> ГОСУДАРСТВЕННОЕ</w:t>
+      </w:r>
+      <w:proofErr w:type="gramEnd"/>
+      <w:r>
+        <w:rPr>
+          <w:rFonts w:ascii="Times New Roman" w:hAnsi="Times New Roman" w:cs="Times New Roman"/>
+          <w:b/>
+          <w:spacing w:val="-20"/>
+          <w:lang w:val="ru-RU"/>
+        </w:rPr>
+        <w:t xml:space="preserve">  БЮДЖЕТНОЕ ОБРАЗОВАТЕЛЬНОЕ УЧРЕЖДЕНИЕ</w:t>
       </w:r>
     </w:p>
     <w:p>
@@ -458,7 +465,30 @@
           <w:sz w:val="24"/>
           <w:szCs w:val="24"/>
         </w:rPr>
-        <w:t>Никулин Р.А., Дрёмин М. Б., Стратиенко С. В.</w:t>
+        <w:t xml:space="preserve">Никулин Р.А., </w:t>
+      </w:r>
+      <w:proofErr w:type="spellStart"/>
+      <w:r>
+        <w:rPr>
+          <w:sz w:val="24"/>
+          <w:szCs w:val="24"/>
+        </w:rPr>
+        <w:t>Дре</w:t>
+      </w:r>
+      <w:r>
+        <w:rPr>
+          <w:sz w:val="24"/>
+          <w:szCs w:val="24"/>
+        </w:rPr>
+        <w:t>мин</w:t>
+      </w:r>
+      <w:proofErr w:type="spellEnd"/>
+      <w:r>
+        <w:rPr>
+          <w:sz w:val="24"/>
+          <w:szCs w:val="24"/>
+        </w:rPr>
+        <w:t xml:space="preserve"> М. Б., Стратиенко С. В.</w:t>
       </w:r>
     </w:p>
     <w:p>
@@ -2091,7 +2121,7 @@
           <w:rFonts w:ascii="Times New Roman" w:hAnsi="Times New Roman" w:cs="Times New Roman"/>
         </w:rPr>
       </w:pPr>
-      <w:bookmarkStart w:id="1" w:name="_Toc9262910"/>
+      <w:bookmarkStart w:id="0" w:name="_Toc9262910"/>
       <w:r>
         <w:rPr>
           <w:rStyle w:val="a4"/>
@@ -2100,7 +2130,7 @@
         <w:lastRenderedPageBreak/>
         <w:t>Введение</w:t>
       </w:r>
-      <w:bookmarkEnd w:id="1"/>
+      <w:bookmarkEnd w:id="0"/>
     </w:p>
     <w:p>
       <w:pPr>
@@ -2109,7 +2139,7 @@
           <w:rFonts w:ascii="Times New Roman" w:hAnsi="Times New Roman" w:cs="Times New Roman"/>
         </w:rPr>
       </w:pPr>
-      <w:bookmarkStart w:id="2" w:name="_Toc9262911"/>
+      <w:bookmarkStart w:id="1" w:name="_Toc9262911"/>
       <w:r>
         <w:rPr>
           <w:rStyle w:val="a5"/>
@@ -2121,11 +2151,19 @@
         </w:rPr>
         <w:t>Концепция и основная идея</w:t>
       </w:r>
-      <w:bookmarkEnd w:id="2"/>
-    </w:p>
-    <w:p>
-      <w:pPr>
-        <w:spacing w:line="240" w:lineRule="auto"/>
+      <w:bookmarkEnd w:id="1"/>
+    </w:p>
+    <w:p>
+      <w:pPr>
+        <w:spacing w:line="360" w:lineRule="auto"/>
+        <w:rPr>
+          <w:rFonts w:ascii="Times New Roman" w:hAnsi="Times New Roman" w:cs="Times New Roman"/>
+          <w:color w:val="000000"/>
+          <w:sz w:val="27"/>
+          <w:szCs w:val="27"/>
+        </w:rPr>
+      </w:pPr>
+      <w:r>
         <w:rPr>
           <w:rFonts w:ascii="Times New Roman" w:hAnsi="Times New Roman" w:cs="Times New Roman"/>
           <w:color w:val="000000"/>
@@ -2133,8 +2171,67 @@
           <w:szCs w:val="27"/>
           <w:shd w:val="clear" w:color="auto" w:fill="FFFFFF"/>
         </w:rPr>
-      </w:pPr>
-      <w:r>
+        <w:t xml:space="preserve">    </w:t>
+      </w:r>
+      <w:r>
+        <w:rPr>
+          <w:rFonts w:ascii="Times New Roman" w:hAnsi="Times New Roman" w:cs="Times New Roman"/>
+          <w:color w:val="000000"/>
+          <w:sz w:val="27"/>
+          <w:szCs w:val="27"/>
+        </w:rPr>
+        <w:t xml:space="preserve">Создание данного сервиса необходимо для контроля и оценки рабочего времени сотрудников </w:t>
+      </w:r>
+      <w:r>
+        <w:rPr>
+          <w:rFonts w:ascii="Times New Roman" w:hAnsi="Times New Roman" w:cs="Times New Roman"/>
+          <w:color w:val="000000"/>
+          <w:sz w:val="27"/>
+          <w:szCs w:val="27"/>
+          <w:lang w:val="en-US"/>
+        </w:rPr>
+        <w:t>IT</w:t>
+      </w:r>
+      <w:r>
+        <w:rPr>
+          <w:rFonts w:ascii="Times New Roman" w:hAnsi="Times New Roman" w:cs="Times New Roman"/>
+          <w:color w:val="000000"/>
+          <w:sz w:val="27"/>
+          <w:szCs w:val="27"/>
+        </w:rPr>
+        <w:t>-компании. Основная идея –</w:t>
+      </w:r>
+      <w:r>
+        <w:rPr>
+          <w:rFonts w:ascii="Times New Roman" w:hAnsi="Times New Roman" w:cs="Times New Roman"/>
+          <w:color w:val="000000"/>
+          <w:sz w:val="27"/>
+          <w:szCs w:val="27"/>
+        </w:rPr>
+        <w:t xml:space="preserve"> автоматизированный учет</w:t>
+      </w:r>
+      <w:r>
+        <w:rPr>
+          <w:rFonts w:ascii="Times New Roman" w:hAnsi="Times New Roman" w:cs="Times New Roman"/>
+          <w:color w:val="000000"/>
+          <w:sz w:val="27"/>
+          <w:szCs w:val="27"/>
+        </w:rPr>
+        <w:t xml:space="preserve"> затраченного работником времени на его деятельность, а также удобство исполь</w:t>
+      </w:r>
+      <w:r>
+        <w:rPr>
+          <w:rFonts w:ascii="Times New Roman" w:hAnsi="Times New Roman" w:cs="Times New Roman"/>
+          <w:color w:val="000000"/>
+          <w:sz w:val="27"/>
+          <w:szCs w:val="27"/>
+        </w:rPr>
+        <w:t>зования других функций системы.</w:t>
+      </w:r>
+    </w:p>
+    <w:p>
+      <w:pPr>
+        <w:spacing w:line="360" w:lineRule="auto"/>
         <w:rPr>
           <w:rFonts w:ascii="Times New Roman" w:hAnsi="Times New Roman" w:cs="Times New Roman"/>
           <w:color w:val="000000"/>
@@ -2142,63 +2239,7 @@
           <w:szCs w:val="27"/>
           <w:shd w:val="clear" w:color="auto" w:fill="FFFFFF"/>
         </w:rPr>
-        <w:t> </w:t>
-      </w:r>
-      <w:r>
-        <w:rPr>
-          <w:rFonts w:ascii="Times New Roman" w:hAnsi="Times New Roman" w:cs="Times New Roman"/>
-          <w:color w:val="000000"/>
-          <w:sz w:val="27"/>
-          <w:szCs w:val="27"/>
-        </w:rPr>
-        <w:t xml:space="preserve">Создание данного сервиса необходимо для контроля и оценки рабочего времени сотрудников </w:t>
-      </w:r>
-      <w:r>
-        <w:rPr>
-          <w:rFonts w:ascii="Times New Roman" w:hAnsi="Times New Roman" w:cs="Times New Roman"/>
-          <w:color w:val="000000"/>
-          <w:sz w:val="27"/>
-          <w:szCs w:val="27"/>
-          <w:lang w:val="en-US"/>
-        </w:rPr>
-        <w:t>IT</w:t>
-      </w:r>
-      <w:r>
-        <w:rPr>
-          <w:rFonts w:ascii="Times New Roman" w:hAnsi="Times New Roman" w:cs="Times New Roman"/>
-          <w:color w:val="000000"/>
-          <w:sz w:val="27"/>
-          <w:szCs w:val="27"/>
-        </w:rPr>
-        <w:t>-компании. Основная идея –</w:t>
-      </w:r>
-      <w:r>
-        <w:rPr>
-          <w:rFonts w:ascii="Times New Roman" w:hAnsi="Times New Roman" w:cs="Times New Roman"/>
-          <w:color w:val="000000"/>
-          <w:sz w:val="27"/>
-          <w:szCs w:val="27"/>
-        </w:rPr>
-        <w:t xml:space="preserve"> автоматизированный учет</w:t>
-      </w:r>
-      <w:r>
-        <w:rPr>
-          <w:rFonts w:ascii="Times New Roman" w:hAnsi="Times New Roman" w:cs="Times New Roman"/>
-          <w:color w:val="000000"/>
-          <w:sz w:val="27"/>
-          <w:szCs w:val="27"/>
-        </w:rPr>
-        <w:t xml:space="preserve"> затраченного работником времени на его деятельность, а также удобство использования других функций системы.</w:t>
-      </w:r>
-      <w:r>
-        <w:rPr>
-          <w:rFonts w:ascii="Times New Roman" w:hAnsi="Times New Roman" w:cs="Times New Roman"/>
-          <w:color w:val="000000"/>
-          <w:sz w:val="27"/>
-          <w:szCs w:val="27"/>
-        </w:rPr>
-        <w:br/>
-      </w:r>
+      </w:pPr>
     </w:p>
     <w:p>
       <w:pPr>
@@ -2207,7 +2248,7 @@
           <w:rFonts w:ascii="Times New Roman" w:hAnsi="Times New Roman" w:cs="Times New Roman"/>
         </w:rPr>
       </w:pPr>
-      <w:bookmarkStart w:id="3" w:name="_Toc9262912"/>
+      <w:bookmarkStart w:id="2" w:name="_Toc9262912"/>
       <w:r>
         <w:rPr>
           <w:rStyle w:val="a5"/>
@@ -2219,7 +2260,7 @@
         </w:rPr>
         <w:t>Сроки разработки</w:t>
       </w:r>
-      <w:bookmarkEnd w:id="3"/>
+      <w:bookmarkEnd w:id="2"/>
     </w:p>
     <w:p>
       <w:pPr>
@@ -2244,7 +2285,19 @@
           <w:szCs w:val="27"/>
           <w:shd w:val="clear" w:color="auto" w:fill="FFFFFF"/>
         </w:rPr>
-        <w:t xml:space="preserve"> Данный продукт</w:t>
+        <w:t xml:space="preserve">   </w:t>
+      </w:r>
+      <w:r>
+        <w:rPr>
+          <w:rStyle w:val="a4"/>
+          <w:rFonts w:ascii="Times New Roman" w:hAnsi="Times New Roman" w:cs="Times New Roman"/>
+          <w:b w:val="0"/>
+          <w:color w:val="000000"/>
+          <w:sz w:val="27"/>
+          <w:szCs w:val="27"/>
+          <w:shd w:val="clear" w:color="auto" w:fill="FFFFFF"/>
+        </w:rPr>
+        <w:t>Данный продукт</w:t>
       </w:r>
       <w:r>
         <w:rPr>
@@ -2348,7 +2401,7 @@
           <w:shd w:val="clear" w:color="auto" w:fill="FFFFFF"/>
           <w:lang w:val="en-US"/>
         </w:rPr>
-        <w:t>0</w:t>
+        <w:t>6</w:t>
       </w:r>
       <w:r>
         <w:rPr>
@@ -2395,7 +2448,7 @@
           <w:shd w:val="clear" w:color="auto" w:fill="FFFFFF"/>
         </w:rPr>
       </w:pPr>
-      <w:bookmarkStart w:id="4" w:name="_Toc9262913"/>
+      <w:bookmarkStart w:id="3" w:name="_Toc9262913"/>
       <w:r>
         <w:rPr>
           <w:rStyle w:val="a5"/>
@@ -2407,26 +2460,36 @@
         </w:rPr>
         <w:t>Основание для разработки</w:t>
       </w:r>
-      <w:bookmarkEnd w:id="4"/>
+      <w:bookmarkEnd w:id="3"/>
     </w:p>
     <w:p>
       <w:pPr>
         <w:pStyle w:val="a0"/>
-        <w:rPr>
-          <w:rFonts w:ascii="Times New Roman" w:hAnsi="Times New Roman" w:cs="Times New Roman"/>
-          <w:color w:val="000000"/>
-          <w:sz w:val="27"/>
-          <w:szCs w:val="27"/>
-        </w:rPr>
-      </w:pPr>
-      <w:r>
-        <w:rPr>
-          <w:rFonts w:ascii="Times New Roman" w:hAnsi="Times New Roman" w:cs="Times New Roman"/>
-          <w:color w:val="000000"/>
-          <w:sz w:val="27"/>
-          <w:szCs w:val="27"/>
-        </w:rPr>
-        <w:t xml:space="preserve"> Основанием для создания </w:t>
+        <w:spacing w:line="360" w:lineRule="auto"/>
+        <w:rPr>
+          <w:rFonts w:ascii="Times New Roman" w:hAnsi="Times New Roman" w:cs="Times New Roman"/>
+          <w:color w:val="000000"/>
+          <w:sz w:val="27"/>
+          <w:szCs w:val="27"/>
+        </w:rPr>
+      </w:pPr>
+      <w:r>
+        <w:rPr>
+          <w:rFonts w:ascii="Times New Roman" w:hAnsi="Times New Roman" w:cs="Times New Roman"/>
+          <w:color w:val="000000"/>
+          <w:sz w:val="27"/>
+          <w:szCs w:val="27"/>
+        </w:rPr>
+        <w:t xml:space="preserve">    </w:t>
+      </w:r>
+      <w:r>
+        <w:rPr>
+          <w:rFonts w:ascii="Times New Roman" w:hAnsi="Times New Roman" w:cs="Times New Roman"/>
+          <w:color w:val="000000"/>
+          <w:sz w:val="27"/>
+          <w:szCs w:val="27"/>
+        </w:rPr>
+        <w:t xml:space="preserve">Основанием для создания </w:t>
       </w:r>
       <w:r>
         <w:rPr>
@@ -2491,7 +2554,7 @@
           <w:shd w:val="clear" w:color="auto" w:fill="FFFFFF"/>
         </w:rPr>
       </w:pPr>
-      <w:bookmarkStart w:id="5" w:name="_Toc9262914"/>
+      <w:bookmarkStart w:id="4" w:name="_Toc9262914"/>
       <w:r>
         <w:rPr>
           <w:rStyle w:val="a5"/>
@@ -2503,7 +2566,7 @@
         </w:rPr>
         <w:t>Краткая характеристика объекта</w:t>
       </w:r>
-      <w:bookmarkEnd w:id="5"/>
+      <w:bookmarkEnd w:id="4"/>
       <w:r>
         <w:rPr>
           <w:rStyle w:val="a5"/>
@@ -2519,6 +2582,7 @@
     <w:p>
       <w:pPr>
         <w:pStyle w:val="a0"/>
+        <w:spacing w:line="360" w:lineRule="auto"/>
         <w:rPr>
           <w:rFonts w:ascii="Times New Roman" w:hAnsi="Times New Roman" w:cs="Times New Roman"/>
           <w:color w:val="000000"/>
@@ -2528,7 +2592,7 @@
         </w:rPr>
       </w:pPr>
       <w:r>
-        <w:t xml:space="preserve"> </w:t>
+        <w:t xml:space="preserve">    </w:t>
       </w:r>
       <w:r>
         <w:rPr>
@@ -2587,6 +2651,7 @@
     <w:p>
       <w:pPr>
         <w:pStyle w:val="a0"/>
+        <w:spacing w:line="360" w:lineRule="auto"/>
         <w:rPr>
           <w:rFonts w:ascii="Times New Roman" w:hAnsi="Times New Roman" w:cs="Times New Roman"/>
           <w:color w:val="000000"/>
@@ -2603,7 +2668,7 @@
           <w:szCs w:val="27"/>
           <w:shd w:val="clear" w:color="auto" w:fill="FFFFFF"/>
         </w:rPr>
-        <w:t xml:space="preserve"> Использование разрабатываемого продукта в перспективе способно упростить за</w:t>
+        <w:t xml:space="preserve">    </w:t>
       </w:r>
       <w:r>
         <w:rPr>
@@ -2613,6 +2678,16 @@
           <w:szCs w:val="27"/>
           <w:shd w:val="clear" w:color="auto" w:fill="FFFFFF"/>
         </w:rPr>
+        <w:t>Использование разрабатываемого продукта в перспективе способно упростить за</w:t>
+      </w:r>
+      <w:r>
+        <w:rPr>
+          <w:rFonts w:ascii="Times New Roman" w:hAnsi="Times New Roman" w:cs="Times New Roman"/>
+          <w:color w:val="000000"/>
+          <w:sz w:val="27"/>
+          <w:szCs w:val="27"/>
+          <w:shd w:val="clear" w:color="auto" w:fill="FFFFFF"/>
+        </w:rPr>
         <w:t xml:space="preserve">дачи, зачастую выполняемые </w:t>
       </w:r>
       <w:r>
@@ -2653,7 +2728,29 @@
           <w:szCs w:val="27"/>
           <w:shd w:val="clear" w:color="auto" w:fill="FFFFFF"/>
         </w:rPr>
-        <w:t>, например:</w:t>
+        <w:t xml:space="preserve">, </w:t>
+      </w:r>
+      <w:proofErr w:type="gramStart"/>
+      <w:r>
+        <w:rPr>
+          <w:rFonts w:ascii="Times New Roman" w:hAnsi="Times New Roman" w:cs="Times New Roman"/>
+          <w:color w:val="000000"/>
+          <w:sz w:val="27"/>
+          <w:szCs w:val="27"/>
+          <w:shd w:val="clear" w:color="auto" w:fill="FFFFFF"/>
+        </w:rPr>
+        <w:t>например</w:t>
+      </w:r>
+      <w:proofErr w:type="gramEnd"/>
+      <w:r>
+        <w:rPr>
+          <w:rFonts w:ascii="Times New Roman" w:hAnsi="Times New Roman" w:cs="Times New Roman"/>
+          <w:color w:val="000000"/>
+          <w:sz w:val="27"/>
+          <w:szCs w:val="27"/>
+          <w:shd w:val="clear" w:color="auto" w:fill="FFFFFF"/>
+        </w:rPr>
+        <w:t>:</w:t>
       </w:r>
     </w:p>
     <w:p>
@@ -2757,7 +2854,7 @@
           <w:szCs w:val="27"/>
         </w:rPr>
       </w:pPr>
-      <w:bookmarkStart w:id="6" w:name="_Toc9262915"/>
+      <w:bookmarkStart w:id="5" w:name="_Toc9262915"/>
       <w:r>
         <w:rPr>
           <w:rStyle w:val="a5"/>
@@ -2769,95 +2866,107 @@
         </w:rPr>
         <w:t>Масштаб и аудитория проекта</w:t>
       </w:r>
+      <w:bookmarkEnd w:id="5"/>
+    </w:p>
+    <w:p>
+      <w:pPr>
+        <w:spacing w:line="360" w:lineRule="auto"/>
+        <w:rPr>
+          <w:rStyle w:val="a4"/>
+          <w:rFonts w:ascii="Times New Roman" w:hAnsi="Times New Roman" w:cs="Times New Roman"/>
+          <w:b w:val="0"/>
+          <w:color w:val="000000"/>
+          <w:sz w:val="27"/>
+          <w:szCs w:val="27"/>
+          <w:shd w:val="clear" w:color="auto" w:fill="FFFFFF"/>
+        </w:rPr>
+      </w:pPr>
+      <w:r>
+        <w:rPr>
+          <w:rStyle w:val="a4"/>
+          <w:rFonts w:ascii="Times New Roman" w:hAnsi="Times New Roman" w:cs="Times New Roman"/>
+          <w:b w:val="0"/>
+          <w:color w:val="000000"/>
+          <w:sz w:val="27"/>
+          <w:szCs w:val="27"/>
+          <w:shd w:val="clear" w:color="auto" w:fill="FFFFFF"/>
+        </w:rPr>
+        <w:t xml:space="preserve">    </w:t>
+      </w:r>
+      <w:r>
+        <w:rPr>
+          <w:rStyle w:val="a4"/>
+          <w:rFonts w:ascii="Times New Roman" w:hAnsi="Times New Roman" w:cs="Times New Roman"/>
+          <w:b w:val="0"/>
+          <w:color w:val="000000"/>
+          <w:sz w:val="27"/>
+          <w:szCs w:val="27"/>
+          <w:shd w:val="clear" w:color="auto" w:fill="FFFFFF"/>
+        </w:rPr>
+        <w:t xml:space="preserve">Данный проект предназначен для компаний, заинтересованных в автоматизации учета рабочего времени, и будет использован в масштабе сотрудников компании. </w:t>
+      </w:r>
+    </w:p>
+    <w:p>
+      <w:pPr>
+        <w:rPr>
+          <w:rStyle w:val="a4"/>
+          <w:rFonts w:ascii="Times New Roman" w:hAnsi="Times New Roman" w:cs="Times New Roman"/>
+          <w:b w:val="0"/>
+          <w:color w:val="000000"/>
+          <w:sz w:val="27"/>
+          <w:szCs w:val="27"/>
+          <w:shd w:val="clear" w:color="auto" w:fill="FFFFFF"/>
+        </w:rPr>
+      </w:pPr>
+    </w:p>
+    <w:p>
+      <w:pPr>
+        <w:rPr>
+          <w:rFonts w:ascii="Times New Roman" w:hAnsi="Times New Roman" w:cs="Times New Roman"/>
+        </w:rPr>
+      </w:pPr>
+    </w:p>
+    <w:p>
+      <w:pPr>
+        <w:pStyle w:val="1"/>
+        <w:rPr>
+          <w:rStyle w:val="a4"/>
+          <w:rFonts w:ascii="Times New Roman" w:hAnsi="Times New Roman" w:cs="Times New Roman"/>
+        </w:rPr>
+      </w:pPr>
+      <w:bookmarkStart w:id="6" w:name="_Toc9262916"/>
+      <w:r>
+        <w:rPr>
+          <w:rStyle w:val="a4"/>
+          <w:rFonts w:ascii="Times New Roman" w:hAnsi="Times New Roman" w:cs="Times New Roman"/>
+        </w:rPr>
+        <w:t>Общее описание</w:t>
+      </w:r>
       <w:bookmarkEnd w:id="6"/>
     </w:p>
     <w:p>
       <w:pPr>
+        <w:pStyle w:val="2"/>
         <w:rPr>
           <w:rStyle w:val="a4"/>
           <w:rFonts w:ascii="Times New Roman" w:hAnsi="Times New Roman" w:cs="Times New Roman"/>
-          <w:b w:val="0"/>
-          <w:color w:val="000000"/>
-          <w:sz w:val="27"/>
-          <w:szCs w:val="27"/>
-          <w:shd w:val="clear" w:color="auto" w:fill="FFFFFF"/>
-        </w:rPr>
-      </w:pPr>
-      <w:r>
-        <w:rPr>
-          <w:rStyle w:val="a4"/>
-          <w:rFonts w:ascii="Times New Roman" w:hAnsi="Times New Roman" w:cs="Times New Roman"/>
-          <w:b w:val="0"/>
-          <w:color w:val="000000"/>
-          <w:sz w:val="27"/>
-          <w:szCs w:val="27"/>
-          <w:shd w:val="clear" w:color="auto" w:fill="FFFFFF"/>
-        </w:rPr>
-        <w:t xml:space="preserve">Данный проект предназначен для компаний, заинтересованных в автоматизации учета рабочего времени, и будет использован в масштабе сотрудников компании. </w:t>
-      </w:r>
-    </w:p>
-    <w:p>
-      <w:pPr>
-        <w:rPr>
-          <w:rStyle w:val="a4"/>
-          <w:rFonts w:ascii="Times New Roman" w:hAnsi="Times New Roman" w:cs="Times New Roman"/>
-          <w:b w:val="0"/>
-          <w:color w:val="000000"/>
-          <w:sz w:val="27"/>
-          <w:szCs w:val="27"/>
-          <w:shd w:val="clear" w:color="auto" w:fill="FFFFFF"/>
-        </w:rPr>
-      </w:pPr>
-    </w:p>
-    <w:p>
-      <w:pPr>
-        <w:rPr>
-          <w:rFonts w:ascii="Times New Roman" w:hAnsi="Times New Roman" w:cs="Times New Roman"/>
-        </w:rPr>
-      </w:pPr>
-    </w:p>
-    <w:p>
-      <w:pPr>
-        <w:pStyle w:val="1"/>
-        <w:rPr>
-          <w:rStyle w:val="a4"/>
-          <w:rFonts w:ascii="Times New Roman" w:hAnsi="Times New Roman" w:cs="Times New Roman"/>
-        </w:rPr>
-      </w:pPr>
-      <w:bookmarkStart w:id="7" w:name="_Toc9262916"/>
-      <w:r>
-        <w:rPr>
-          <w:rStyle w:val="a4"/>
-          <w:rFonts w:ascii="Times New Roman" w:hAnsi="Times New Roman" w:cs="Times New Roman"/>
-        </w:rPr>
-        <w:lastRenderedPageBreak/>
-        <w:t>Общее описание</w:t>
-      </w:r>
+          <w:i/>
+          <w:color w:val="000000"/>
+          <w:sz w:val="27"/>
+          <w:szCs w:val="27"/>
+        </w:rPr>
+      </w:pPr>
+      <w:r>
+        <w:rPr>
+          <w:rFonts w:ascii="Times New Roman" w:hAnsi="Times New Roman" w:cs="Times New Roman"/>
+          <w:sz w:val="27"/>
+          <w:szCs w:val="27"/>
+        </w:rPr>
+        <w:br/>
+      </w:r>
+      <w:bookmarkStart w:id="7" w:name="h.i4umxpo7820a"/>
+      <w:bookmarkStart w:id="8" w:name="_Toc9262917"/>
       <w:bookmarkEnd w:id="7"/>
-    </w:p>
-    <w:p>
-      <w:pPr>
-        <w:pStyle w:val="2"/>
-        <w:rPr>
-          <w:rStyle w:val="a4"/>
-          <w:rFonts w:ascii="Times New Roman" w:hAnsi="Times New Roman" w:cs="Times New Roman"/>
-          <w:i/>
-          <w:color w:val="000000"/>
-          <w:sz w:val="27"/>
-          <w:szCs w:val="27"/>
-        </w:rPr>
-      </w:pPr>
-      <w:r>
-        <w:rPr>
-          <w:rFonts w:ascii="Times New Roman" w:hAnsi="Times New Roman" w:cs="Times New Roman"/>
-          <w:sz w:val="27"/>
-          <w:szCs w:val="27"/>
-        </w:rPr>
-        <w:br/>
-      </w:r>
-      <w:bookmarkStart w:id="8" w:name="h.i4umxpo7820a"/>
-      <w:bookmarkStart w:id="9" w:name="_Toc9262917"/>
-      <w:bookmarkEnd w:id="8"/>
       <w:r>
         <w:rPr>
           <w:rStyle w:val="a5"/>
@@ -2869,7 +2978,7 @@
         </w:rPr>
         <w:t>Цель и назначение продукта</w:t>
       </w:r>
-      <w:bookmarkEnd w:id="9"/>
+      <w:bookmarkEnd w:id="8"/>
     </w:p>
     <w:p>
       <w:pPr>
@@ -2945,7 +3054,7 @@
           <w:shd w:val="clear" w:color="auto" w:fill="FFFFFF"/>
         </w:rPr>
       </w:pPr>
-      <w:bookmarkStart w:id="10" w:name="_Toc9262918"/>
+      <w:bookmarkStart w:id="9" w:name="_Toc9262918"/>
       <w:r>
         <w:rPr>
           <w:rStyle w:val="a5"/>
@@ -2957,7 +3066,7 @@
         </w:rPr>
         <w:t>Основные требования</w:t>
       </w:r>
-      <w:bookmarkEnd w:id="10"/>
+      <w:bookmarkEnd w:id="9"/>
     </w:p>
     <w:p>
       <w:pPr>
@@ -2982,7 +3091,7 @@
         <w:pStyle w:val="a0"/>
         <w:numPr>
           <w:ilvl w:val="0"/>
-          <w:numId w:val="13"/>
+          <w:numId w:val="15"/>
         </w:numPr>
         <w:rPr>
           <w:rFonts w:ascii="Times New Roman" w:hAnsi="Times New Roman" w:cs="Times New Roman"/>
@@ -3034,7 +3143,7 @@
           <w:shd w:val="clear" w:color="auto" w:fill="FFFFFF"/>
         </w:rPr>
       </w:pPr>
-      <w:bookmarkStart w:id="11" w:name="_Toc9262919"/>
+      <w:bookmarkStart w:id="10" w:name="_Toc9262919"/>
       <w:r>
         <w:rPr>
           <w:rStyle w:val="a5"/>
@@ -3046,191 +3155,239 @@
         </w:rPr>
         <w:t>Требования к аппаратному и программному обеспечению</w:t>
       </w:r>
-      <w:bookmarkEnd w:id="11"/>
+      <w:bookmarkEnd w:id="10"/>
     </w:p>
     <w:p>
       <w:pPr>
         <w:pStyle w:val="a0"/>
-        <w:rPr>
+        <w:numPr>
+          <w:ilvl w:val="0"/>
+          <w:numId w:val="15"/>
+        </w:numPr>
+        <w:spacing w:line="360" w:lineRule="auto"/>
+        <w:rPr>
+          <w:rFonts w:ascii="Times New Roman" w:hAnsi="Times New Roman" w:cs="Times New Roman"/>
+          <w:sz w:val="27"/>
+          <w:szCs w:val="27"/>
+        </w:rPr>
+      </w:pPr>
+      <w:r>
+        <w:rPr>
+          <w:rFonts w:ascii="Times New Roman" w:hAnsi="Times New Roman" w:cs="Times New Roman"/>
+          <w:sz w:val="27"/>
+          <w:szCs w:val="27"/>
+        </w:rPr>
+        <w:t xml:space="preserve">Операционная система – </w:t>
+      </w:r>
+      <w:r>
+        <w:rPr>
+          <w:rFonts w:ascii="Times New Roman" w:hAnsi="Times New Roman" w:cs="Times New Roman"/>
+          <w:sz w:val="27"/>
+          <w:szCs w:val="27"/>
           <w:lang w:val="en-US"/>
         </w:rPr>
-      </w:pPr>
-      <w:r>
-        <w:rPr>
-          <w:rFonts w:ascii="Arial" w:hAnsi="Arial" w:cs="Arial"/>
-          <w:color w:val="000000"/>
-          <w:sz w:val="20"/>
-          <w:szCs w:val="20"/>
-          <w:lang w:val="en-US"/>
-        </w:rPr>
-        <w:br/>
-      </w:r>
-      <w:r>
-        <w:rPr>
-          <w:rFonts w:ascii="Arial" w:hAnsi="Arial" w:cs="Arial"/>
-          <w:color w:val="000000"/>
-          <w:sz w:val="20"/>
-          <w:szCs w:val="20"/>
+        <w:t>Windows/Linux</w:t>
+      </w:r>
+    </w:p>
+    <w:p>
+      <w:pPr>
+        <w:pStyle w:val="aa"/>
+        <w:numPr>
+          <w:ilvl w:val="0"/>
+          <w:numId w:val="15"/>
+        </w:numPr>
+        <w:spacing w:line="360" w:lineRule="auto"/>
+        <w:rPr>
+          <w:rFonts w:ascii="Times New Roman" w:hAnsi="Times New Roman" w:cs="Times New Roman"/>
+          <w:color w:val="000000"/>
+          <w:sz w:val="27"/>
+          <w:szCs w:val="27"/>
+          <w:shd w:val="clear" w:color="auto" w:fill="FFFFFF"/>
+        </w:rPr>
+      </w:pPr>
+      <w:r>
+        <w:rPr>
+          <w:rFonts w:ascii="Times New Roman" w:hAnsi="Times New Roman" w:cs="Times New Roman"/>
+          <w:color w:val="000000"/>
+          <w:sz w:val="27"/>
+          <w:szCs w:val="27"/>
           <w:shd w:val="clear" w:color="auto" w:fill="FFFFFF"/>
           <w:lang w:val="en-US"/>
         </w:rPr>
-        <w:t>Python3</w:t>
-      </w:r>
-      <w:r>
-        <w:rPr>
-          <w:rFonts w:ascii="Arial" w:hAnsi="Arial" w:cs="Arial"/>
-          <w:color w:val="000000"/>
-          <w:sz w:val="20"/>
-          <w:szCs w:val="20"/>
-          <w:lang w:val="en-US"/>
-        </w:rPr>
-        <w:br/>
-      </w:r>
-      <w:r>
-        <w:rPr>
-          <w:rFonts w:ascii="Arial" w:hAnsi="Arial" w:cs="Arial"/>
-          <w:color w:val="000000"/>
-          <w:sz w:val="20"/>
-          <w:szCs w:val="20"/>
+        <w:t>Python</w:t>
+      </w:r>
+      <w:r>
+        <w:rPr>
+          <w:rFonts w:ascii="Times New Roman" w:hAnsi="Times New Roman" w:cs="Times New Roman"/>
+          <w:color w:val="000000"/>
+          <w:sz w:val="27"/>
+          <w:szCs w:val="27"/>
+          <w:shd w:val="clear" w:color="auto" w:fill="FFFFFF"/>
+        </w:rPr>
+        <w:t xml:space="preserve"> – язык программирования</w:t>
+      </w:r>
+    </w:p>
+    <w:p>
+      <w:pPr>
+        <w:pStyle w:val="aa"/>
+        <w:numPr>
+          <w:ilvl w:val="0"/>
+          <w:numId w:val="15"/>
+        </w:numPr>
+        <w:spacing w:line="360" w:lineRule="auto"/>
+        <w:rPr>
+          <w:rFonts w:ascii="Times New Roman" w:hAnsi="Times New Roman" w:cs="Times New Roman"/>
+          <w:color w:val="000000"/>
+          <w:sz w:val="27"/>
+          <w:szCs w:val="27"/>
+          <w:shd w:val="clear" w:color="auto" w:fill="FFFFFF"/>
+        </w:rPr>
+      </w:pPr>
+      <w:r>
+        <w:rPr>
+          <w:rFonts w:ascii="Times New Roman" w:hAnsi="Times New Roman" w:cs="Times New Roman"/>
+          <w:color w:val="000000"/>
+          <w:sz w:val="27"/>
+          <w:szCs w:val="27"/>
           <w:shd w:val="clear" w:color="auto" w:fill="FFFFFF"/>
           <w:lang w:val="en-US"/>
         </w:rPr>
-        <w:t>flask</w:t>
-      </w:r>
-      <w:r>
-        <w:rPr>
-          <w:rFonts w:ascii="Arial" w:hAnsi="Arial" w:cs="Arial"/>
-          <w:color w:val="000000"/>
-          <w:sz w:val="20"/>
-          <w:szCs w:val="20"/>
-          <w:lang w:val="en-US"/>
-        </w:rPr>
-        <w:br/>
+        <w:t>Flask</w:t>
+      </w:r>
+      <w:r>
+        <w:rPr>
+          <w:rFonts w:ascii="Times New Roman" w:hAnsi="Times New Roman" w:cs="Times New Roman"/>
+          <w:color w:val="000000"/>
+          <w:sz w:val="27"/>
+          <w:szCs w:val="27"/>
+          <w:shd w:val="clear" w:color="auto" w:fill="FFFFFF"/>
+        </w:rPr>
+        <w:t xml:space="preserve"> – </w:t>
       </w:r>
       <w:proofErr w:type="spellStart"/>
       <w:r>
         <w:rPr>
-          <w:rFonts w:ascii="Arial" w:hAnsi="Arial" w:cs="Arial"/>
-          <w:color w:val="000000"/>
-          <w:sz w:val="20"/>
-          <w:szCs w:val="20"/>
+          <w:rFonts w:ascii="Times New Roman" w:hAnsi="Times New Roman" w:cs="Times New Roman"/>
+          <w:color w:val="000000"/>
+          <w:sz w:val="27"/>
+          <w:szCs w:val="27"/>
+          <w:shd w:val="clear" w:color="auto" w:fill="FFFFFF"/>
+        </w:rPr>
+        <w:t>фреймворк</w:t>
+      </w:r>
+      <w:proofErr w:type="spellEnd"/>
+      <w:r>
+        <w:rPr>
+          <w:rFonts w:ascii="Times New Roman" w:hAnsi="Times New Roman" w:cs="Times New Roman"/>
+          <w:color w:val="000000"/>
+          <w:sz w:val="27"/>
+          <w:szCs w:val="27"/>
+          <w:shd w:val="clear" w:color="auto" w:fill="FFFFFF"/>
+        </w:rPr>
+        <w:t xml:space="preserve"> </w:t>
+      </w:r>
+      <w:r>
+        <w:rPr>
+          <w:rFonts w:ascii="Times New Roman" w:hAnsi="Times New Roman" w:cs="Times New Roman"/>
+          <w:color w:val="000000"/>
+          <w:sz w:val="27"/>
+          <w:szCs w:val="27"/>
           <w:shd w:val="clear" w:color="auto" w:fill="FFFFFF"/>
           <w:lang w:val="en-US"/>
         </w:rPr>
-        <w:t>sqlalchemy</w:t>
-      </w:r>
-      <w:proofErr w:type="spellEnd"/>
-      <w:r>
-        <w:rPr>
-          <w:rFonts w:ascii="Arial" w:hAnsi="Arial" w:cs="Arial"/>
-          <w:color w:val="000000"/>
-          <w:sz w:val="20"/>
-          <w:szCs w:val="20"/>
-          <w:lang w:val="en-US"/>
-        </w:rPr>
-        <w:br/>
-      </w:r>
-      <w:proofErr w:type="spellStart"/>
-      <w:r>
-        <w:rPr>
-          <w:rFonts w:ascii="Arial" w:hAnsi="Arial" w:cs="Arial"/>
-          <w:color w:val="000000"/>
-          <w:sz w:val="20"/>
-          <w:szCs w:val="20"/>
+        <w:t>Python</w:t>
+      </w:r>
+      <w:r>
+        <w:rPr>
+          <w:rFonts w:ascii="Times New Roman" w:hAnsi="Times New Roman" w:cs="Times New Roman"/>
+          <w:color w:val="000000"/>
+          <w:sz w:val="27"/>
+          <w:szCs w:val="27"/>
+          <w:shd w:val="clear" w:color="auto" w:fill="FFFFFF"/>
+        </w:rPr>
+        <w:t xml:space="preserve"> для создания </w:t>
+      </w:r>
+      <w:r>
+        <w:rPr>
+          <w:rFonts w:ascii="Times New Roman" w:hAnsi="Times New Roman" w:cs="Times New Roman"/>
+          <w:color w:val="000000"/>
+          <w:sz w:val="27"/>
+          <w:szCs w:val="27"/>
           <w:shd w:val="clear" w:color="auto" w:fill="FFFFFF"/>
           <w:lang w:val="en-US"/>
         </w:rPr>
-        <w:t>flask_sqlalchemy</w:t>
-      </w:r>
-      <w:proofErr w:type="spellEnd"/>
-      <w:r>
-        <w:rPr>
-          <w:rFonts w:ascii="Arial" w:hAnsi="Arial" w:cs="Arial"/>
-          <w:color w:val="000000"/>
-          <w:sz w:val="20"/>
-          <w:szCs w:val="20"/>
-          <w:lang w:val="en-US"/>
-        </w:rPr>
-        <w:br/>
-      </w:r>
-      <w:proofErr w:type="spellStart"/>
-      <w:r>
-        <w:rPr>
-          <w:rFonts w:ascii="Arial" w:hAnsi="Arial" w:cs="Arial"/>
-          <w:color w:val="000000"/>
-          <w:sz w:val="20"/>
-          <w:szCs w:val="20"/>
+        <w:t>web</w:t>
+      </w:r>
+      <w:r>
+        <w:rPr>
+          <w:rFonts w:ascii="Times New Roman" w:hAnsi="Times New Roman" w:cs="Times New Roman"/>
+          <w:color w:val="000000"/>
+          <w:sz w:val="27"/>
+          <w:szCs w:val="27"/>
+          <w:shd w:val="clear" w:color="auto" w:fill="FFFFFF"/>
+        </w:rPr>
+        <w:t>-приложения</w:t>
+      </w:r>
+    </w:p>
+    <w:p>
+      <w:pPr>
+        <w:pStyle w:val="aa"/>
+        <w:numPr>
+          <w:ilvl w:val="0"/>
+          <w:numId w:val="15"/>
+        </w:numPr>
+        <w:spacing w:line="360" w:lineRule="auto"/>
+        <w:rPr>
+          <w:rFonts w:ascii="Times New Roman" w:hAnsi="Times New Roman" w:cs="Times New Roman"/>
+          <w:color w:val="000000"/>
+          <w:sz w:val="27"/>
+          <w:szCs w:val="27"/>
+          <w:shd w:val="clear" w:color="auto" w:fill="FFFFFF"/>
+        </w:rPr>
+      </w:pPr>
+      <w:r>
+        <w:rPr>
+          <w:rFonts w:ascii="Times New Roman" w:hAnsi="Times New Roman" w:cs="Times New Roman"/>
+          <w:color w:val="000000"/>
+          <w:sz w:val="27"/>
+          <w:szCs w:val="27"/>
           <w:shd w:val="clear" w:color="auto" w:fill="FFFFFF"/>
           <w:lang w:val="en-US"/>
         </w:rPr>
-        <w:t>wtforms</w:t>
-      </w:r>
-      <w:proofErr w:type="spellEnd"/>
-      <w:r>
-        <w:rPr>
-          <w:rFonts w:ascii="Arial" w:hAnsi="Arial" w:cs="Arial"/>
-          <w:color w:val="000000"/>
-          <w:sz w:val="20"/>
-          <w:szCs w:val="20"/>
-          <w:lang w:val="en-US"/>
-        </w:rPr>
-        <w:br/>
-      </w:r>
-      <w:proofErr w:type="spellStart"/>
-      <w:r>
-        <w:rPr>
-          <w:rFonts w:ascii="Arial" w:hAnsi="Arial" w:cs="Arial"/>
-          <w:color w:val="000000"/>
-          <w:sz w:val="20"/>
-          <w:szCs w:val="20"/>
+        <w:t>SQLite</w:t>
+      </w:r>
+      <w:r>
+        <w:rPr>
+          <w:rFonts w:ascii="Times New Roman" w:hAnsi="Times New Roman" w:cs="Times New Roman"/>
+          <w:color w:val="000000"/>
+          <w:sz w:val="27"/>
+          <w:szCs w:val="27"/>
           <w:shd w:val="clear" w:color="auto" w:fill="FFFFFF"/>
-          <w:lang w:val="en-US"/>
-        </w:rPr>
-        <w:t>flask_wtf</w:t>
-      </w:r>
-      <w:proofErr w:type="spellEnd"/>
-      <w:r>
-        <w:rPr>
-          <w:rFonts w:ascii="Arial" w:hAnsi="Arial" w:cs="Arial"/>
-          <w:color w:val="000000"/>
-          <w:sz w:val="20"/>
-          <w:szCs w:val="20"/>
-          <w:lang w:val="en-US"/>
-        </w:rPr>
-        <w:br/>
-      </w:r>
-      <w:r>
-        <w:rPr>
-          <w:rFonts w:ascii="Arial" w:hAnsi="Arial" w:cs="Arial"/>
-          <w:color w:val="000000"/>
-          <w:sz w:val="20"/>
-          <w:szCs w:val="20"/>
-          <w:lang w:val="en-US"/>
-        </w:rPr>
-        <w:br/>
-      </w:r>
-      <w:r>
-        <w:rPr>
-          <w:rFonts w:ascii="Arial" w:hAnsi="Arial" w:cs="Arial"/>
-          <w:color w:val="000000"/>
-          <w:sz w:val="20"/>
-          <w:szCs w:val="20"/>
+        </w:rPr>
+        <w:t>3 – база данных</w:t>
+      </w:r>
+      <w:r>
+        <w:rPr>
+          <w:rFonts w:ascii="Times New Roman" w:hAnsi="Times New Roman" w:cs="Times New Roman"/>
+          <w:color w:val="000000"/>
+          <w:sz w:val="27"/>
+          <w:szCs w:val="27"/>
           <w:shd w:val="clear" w:color="auto" w:fill="FFFFFF"/>
-          <w:lang w:val="en-US"/>
-        </w:rPr>
-        <w:t>sqlite3</w:t>
-      </w:r>
-    </w:p>
-    <w:p>
-      <w:pPr>
-        <w:spacing w:after="0" w:line="240" w:lineRule="auto"/>
+        </w:rPr>
+        <w:t xml:space="preserve"> для хранения данных</w:t>
+      </w:r>
+    </w:p>
+    <w:p>
+      <w:pPr>
+        <w:pStyle w:val="aa"/>
+        <w:spacing w:line="360" w:lineRule="auto"/>
+        <w:ind w:left="1080"/>
         <w:rPr>
           <w:rFonts w:ascii="Times New Roman" w:hAnsi="Times New Roman" w:cs="Times New Roman"/>
           <w:color w:val="000000"/>
           <w:sz w:val="27"/>
           <w:szCs w:val="27"/>
           <w:shd w:val="clear" w:color="auto" w:fill="FFFFFF"/>
-          <w:lang w:val="en-US"/>
         </w:rPr>
       </w:pPr>
     </w:p>
@@ -3239,20 +3396,22 @@
         <w:pStyle w:val="1"/>
         <w:rPr>
           <w:rStyle w:val="a4"/>
-        </w:rPr>
-      </w:pPr>
-      <w:bookmarkStart w:id="12" w:name="_Toc9262920"/>
+          <w:rFonts w:ascii="Times New Roman" w:hAnsi="Times New Roman" w:cs="Times New Roman"/>
+        </w:rPr>
+      </w:pPr>
+      <w:bookmarkStart w:id="11" w:name="_Toc9262920"/>
       <w:r>
         <w:rPr>
           <w:rStyle w:val="a4"/>
+          <w:rFonts w:ascii="Times New Roman" w:hAnsi="Times New Roman" w:cs="Times New Roman"/>
         </w:rPr>
         <w:t>Анализ предметной области</w:t>
       </w:r>
-      <w:bookmarkEnd w:id="12"/>
-    </w:p>
-    <w:p>
-      <w:pPr>
-        <w:spacing w:after="0" w:line="240" w:lineRule="auto"/>
+      <w:bookmarkEnd w:id="11"/>
+    </w:p>
+    <w:p>
+      <w:pPr>
+        <w:spacing w:after="0" w:line="360" w:lineRule="auto"/>
         <w:rPr>
           <w:rFonts w:ascii="Times New Roman" w:eastAsia="Times New Roman" w:hAnsi="Times New Roman" w:cs="Times New Roman"/>
           <w:sz w:val="24"/>
@@ -3277,7 +3436,7 @@
           <w:szCs w:val="28"/>
           <w:lang w:eastAsia="ru-RU"/>
         </w:rPr>
-        <w:t>Были проанализированы существующие приложения</w:t>
+        <w:t xml:space="preserve">    </w:t>
       </w:r>
       <w:r>
         <w:rPr>
@@ -3287,7 +3446,7 @@
           <w:szCs w:val="28"/>
           <w:lang w:eastAsia="ru-RU"/>
         </w:rPr>
-        <w:t xml:space="preserve"> учета рабочего времени сотрудников</w:t>
+        <w:t>Были проанализированы существующие приложения</w:t>
       </w:r>
       <w:r>
         <w:rPr>
@@ -3297,7 +3456,7 @@
           <w:szCs w:val="28"/>
           <w:lang w:eastAsia="ru-RU"/>
         </w:rPr>
-        <w:t>. В ходе анализа был</w:t>
+        <w:t xml:space="preserve"> учета рабочего времени сотрудников</w:t>
       </w:r>
       <w:r>
         <w:rPr>
@@ -3307,7 +3466,7 @@
           <w:szCs w:val="28"/>
           <w:lang w:eastAsia="ru-RU"/>
         </w:rPr>
-        <w:t>о выявлено то, что существующие решения требуют установки дополнительного программного обеспечения на компьютеры</w:t>
+        <w:t>. В ходе анализа был</w:t>
       </w:r>
       <w:r>
         <w:rPr>
@@ -3317,7 +3476,7 @@
           <w:szCs w:val="28"/>
           <w:lang w:eastAsia="ru-RU"/>
         </w:rPr>
-        <w:t xml:space="preserve"> сотрудников</w:t>
+        <w:t>о выявлено то, что существующие решения требуют установки дополнительного программного обеспечения на компьютеры</w:t>
       </w:r>
       <w:r>
         <w:rPr>
@@ -3327,12 +3486,9 @@
           <w:szCs w:val="28"/>
           <w:lang w:eastAsia="ru-RU"/>
         </w:rPr>
-        <w:t>.</w:t>
-      </w:r>
-    </w:p>
-    <w:p>
-      <w:pPr>
-        <w:spacing w:after="0" w:line="240" w:lineRule="auto"/>
+        <w:t xml:space="preserve"> сотрудников</w:t>
+      </w:r>
+      <w:r>
         <w:rPr>
           <w:rFonts w:ascii="Times New Roman" w:eastAsia="Times New Roman" w:hAnsi="Times New Roman" w:cs="Times New Roman"/>
           <w:color w:val="000000"/>
@@ -3340,11 +3496,12 @@
           <w:szCs w:val="28"/>
           <w:lang w:eastAsia="ru-RU"/>
         </w:rPr>
-      </w:pPr>
-    </w:p>
-    <w:p>
-      <w:pPr>
-        <w:spacing w:after="0" w:line="240" w:lineRule="auto"/>
+        <w:t>.</w:t>
+      </w:r>
+    </w:p>
+    <w:p>
+      <w:pPr>
+        <w:spacing w:after="0" w:line="360" w:lineRule="auto"/>
         <w:rPr>
           <w:rFonts w:ascii="Times New Roman" w:eastAsia="Times New Roman" w:hAnsi="Times New Roman" w:cs="Times New Roman"/>
           <w:color w:val="000000"/>
@@ -3353,7 +3510,10 @@
           <w:lang w:eastAsia="ru-RU"/>
         </w:rPr>
       </w:pPr>
-      <w:r>
+    </w:p>
+    <w:p>
+      <w:pPr>
+        <w:spacing w:after="0" w:line="360" w:lineRule="auto"/>
         <w:rPr>
           <w:rFonts w:ascii="Times New Roman" w:eastAsia="Times New Roman" w:hAnsi="Times New Roman" w:cs="Times New Roman"/>
           <w:color w:val="000000"/>
@@ -3361,8 +3521,7 @@
           <w:szCs w:val="28"/>
           <w:lang w:eastAsia="ru-RU"/>
         </w:rPr>
-        <w:t>В нашем проекте</w:t>
-      </w:r>
+      </w:pPr>
       <w:r>
         <w:rPr>
           <w:rFonts w:ascii="Times New Roman" w:eastAsia="Times New Roman" w:hAnsi="Times New Roman" w:cs="Times New Roman"/>
@@ -3371,12 +3530,9 @@
           <w:szCs w:val="28"/>
           <w:lang w:eastAsia="ru-RU"/>
         </w:rPr>
-        <w:t xml:space="preserve"> анализ происходит на стороне сервера, от сотрудника требуется только авторизоваться на сайте.</w:t>
-      </w:r>
-    </w:p>
-    <w:p>
-      <w:pPr>
-        <w:spacing w:after="0" w:line="240" w:lineRule="auto"/>
+        <w:t>В нашем проекте</w:t>
+      </w:r>
+      <w:r>
         <w:rPr>
           <w:rFonts w:ascii="Times New Roman" w:eastAsia="Times New Roman" w:hAnsi="Times New Roman" w:cs="Times New Roman"/>
           <w:color w:val="000000"/>
@@ -3384,7 +3540,8 @@
           <w:szCs w:val="28"/>
           <w:lang w:eastAsia="ru-RU"/>
         </w:rPr>
-      </w:pPr>
+        <w:t xml:space="preserve"> анализ происходит на стороне сервера, от сотрудника требуется только авторизоваться на сайте.</w:t>
+      </w:r>
     </w:p>
     <w:p>
       <w:pPr>
@@ -3448,17 +3605,6 @@
     </w:p>
     <w:p>
       <w:pPr>
-        <w:spacing w:after="0" w:line="240" w:lineRule="auto"/>
-        <w:rPr>
-          <w:rFonts w:ascii="Times New Roman" w:eastAsia="Times New Roman" w:hAnsi="Times New Roman" w:cs="Times New Roman"/>
-          <w:sz w:val="24"/>
-          <w:szCs w:val="24"/>
-          <w:lang w:eastAsia="ru-RU"/>
-        </w:rPr>
-      </w:pPr>
-    </w:p>
-    <w:p>
-      <w:pPr>
         <w:rPr>
           <w:rFonts w:ascii="Times New Roman" w:hAnsi="Times New Roman" w:cs="Times New Roman"/>
           <w:color w:val="000000"/>
@@ -3467,16 +3613,8 @@
           <w:highlight w:val="white"/>
         </w:rPr>
       </w:pPr>
-      <w:r>
-        <w:rPr>
-          <w:rFonts w:ascii="Times New Roman" w:hAnsi="Times New Roman" w:cs="Times New Roman"/>
-          <w:color w:val="000000"/>
-          <w:sz w:val="27"/>
-          <w:szCs w:val="27"/>
-          <w:highlight w:val="white"/>
-        </w:rPr>
-        <w:t xml:space="preserve"> </w:t>
-      </w:r>
+      <w:bookmarkStart w:id="12" w:name="_GoBack"/>
+      <w:bookmarkEnd w:id="12"/>
     </w:p>
     <w:p>
       <w:pPr>
@@ -3491,7 +3629,6 @@
         <w:rPr>
           <w:rFonts w:ascii="Times New Roman" w:hAnsi="Times New Roman" w:cs="Times New Roman"/>
         </w:rPr>
-        <w:lastRenderedPageBreak/>
         <w:t>Функциональность продукта</w:t>
       </w:r>
       <w:bookmarkEnd w:id="13"/>
@@ -5691,7 +5828,7 @@
 </file>
 
 <file path=word/numbering.xml><?xml version="1.0" encoding="utf-8"?>
-<w:numbering xmlns:wpc="http://schemas.microsoft.com/office/word/2010/wordprocessingCanvas" xmlns:cx="http://schemas.microsoft.com/office/drawing/2014/chartex" xmlns:cx1="http://schemas.microsoft.com/office/drawing/2015/9/8/chartex" xmlns:cx2="http://schemas.microsoft.com/office/drawing/2015/10/21/chartex" xmlns:cx3="http://schemas.microsoft.com/office/drawing/2016/5/9/chartex" xmlns:cx4="http://schemas.microsoft.com/office/drawing/2016/5/10/chartex" xmlns:cx5="http://schemas.microsoft.com/office/drawing/2016/5/11/chartex" xmlns:cx6="http://schemas.microsoft.com/office/drawing/2016/5/12/chartex" xmlns:cx7="http://schemas.microsoft.com/office/drawing/2016/5/13/chartex" xmlns:cx8="http://schemas.microsoft.com/office/drawing/2016/5/14/chartex" xmlns:mc="http://schemas.openxmlformats.org/markup-compatibility/2006" xmlns:aink="http://schemas.microsoft.com/office/drawing/2016/ink" xmlns:am3d="http://schemas.microsoft.com/office/drawing/2017/model3d" xmlns:o="urn:schemas-microsoft-com:office:office" xmlns:r="http://schemas.openxmlformats.org/officeDocument/2006/relationships" xmlns:m="http://schemas.openxmlformats.org/officeDocument/2006/math" xmlns:v="urn:schemas-microsoft-com:vml" xmlns:wp14="http://schemas.microsoft.com/office/word/2010/wordprocessingDrawing" xmlns:wp="http://schemas.openxmlformats.org/drawingml/2006/wordprocessingDrawing" xmlns:w10="urn:schemas-microsoft-com:office:word" xmlns:w="http://schemas.openxmlformats.org/wordprocessingml/2006/main" xmlns:w14="http://schemas.microsoft.com/office/word/2010/wordml" xmlns:w15="http://schemas.microsoft.com/office/word/2012/wordml" xmlns:w16cid="http://schemas.microsoft.com/office/word/2016/wordml/cid" xmlns:w16se="http://schemas.microsoft.com/office/word/2015/wordml/symex" xmlns:wpg="http://schemas.microsoft.com/office/word/2010/wordprocessingGroup" xmlns:wpi="http://schemas.microsoft.com/office/word/2010/wordprocessingInk" xmlns:wne="http://schemas.microsoft.com/office/word/2006/wordml" xmlns:wps="http://schemas.microsoft.com/office/word/2010/wordprocessingShape" mc:Ignorable="w14 w15 w16se w16cid wp14">
+<w:numbering xmlns:wpc="http://schemas.microsoft.com/office/word/2010/wordprocessingCanvas" xmlns:cx="http://schemas.microsoft.com/office/drawing/2014/chartex" xmlns:mc="http://schemas.openxmlformats.org/markup-compatibility/2006" xmlns:o="urn:schemas-microsoft-com:office:office" xmlns:r="http://schemas.openxmlformats.org/officeDocument/2006/relationships" xmlns:m="http://schemas.openxmlformats.org/officeDocument/2006/math" xmlns:v="urn:schemas-microsoft-com:vml" xmlns:wp14="http://schemas.microsoft.com/office/word/2010/wordprocessingDrawing" xmlns:wp="http://schemas.openxmlformats.org/drawingml/2006/wordprocessingDrawing" xmlns:w10="urn:schemas-microsoft-com:office:word" xmlns:w="http://schemas.openxmlformats.org/wordprocessingml/2006/main" xmlns:w14="http://schemas.microsoft.com/office/word/2010/wordml" xmlns:w15="http://schemas.microsoft.com/office/word/2012/wordml" xmlns:w16se="http://schemas.microsoft.com/office/word/2015/wordml/symex" xmlns:wpg="http://schemas.microsoft.com/office/word/2010/wordprocessingGroup" xmlns:wpi="http://schemas.microsoft.com/office/word/2010/wordprocessingInk" xmlns:wne="http://schemas.microsoft.com/office/word/2006/wordml" xmlns:wps="http://schemas.microsoft.com/office/word/2010/wordprocessingShape" mc:Ignorable="w14 w15 w16se wp14">
   <w:abstractNum w:abstractNumId="0" w15:restartNumberingAfterBreak="0">
     <w:nsid w:val="0F3B7EA2"/>
     <w:multiLevelType w:val="hybridMultilevel"/>
@@ -5919,6 +6056,119 @@
     </w:lvl>
   </w:abstractNum>
   <w:abstractNum w:abstractNumId="2" w15:restartNumberingAfterBreak="0">
+    <w:nsid w:val="1E170846"/>
+    <w:multiLevelType w:val="hybridMultilevel"/>
+    <w:tmpl w:val="060C4BCE"/>
+    <w:lvl w:ilvl="0" w:tplc="04190001">
+      <w:start w:val="1"/>
+      <w:numFmt w:val="bullet"/>
+      <w:lvlText w:val=""/>
+      <w:lvlJc w:val="left"/>
+      <w:pPr>
+        <w:ind w:left="1080" w:hanging="360"/>
+      </w:pPr>
+      <w:rPr>
+        <w:rFonts w:ascii="Symbol" w:hAnsi="Symbol" w:hint="default"/>
+      </w:rPr>
+    </w:lvl>
+    <w:lvl w:ilvl="1" w:tplc="04190003" w:tentative="1">
+      <w:start w:val="1"/>
+      <w:numFmt w:val="bullet"/>
+      <w:lvlText w:val="o"/>
+      <w:lvlJc w:val="left"/>
+      <w:pPr>
+        <w:ind w:left="1800" w:hanging="360"/>
+      </w:pPr>
+      <w:rPr>
+        <w:rFonts w:ascii="Courier New" w:hAnsi="Courier New" w:cs="Courier New" w:hint="default"/>
+      </w:rPr>
+    </w:lvl>
+    <w:lvl w:ilvl="2" w:tplc="04190005" w:tentative="1">
+      <w:start w:val="1"/>
+      <w:numFmt w:val="bullet"/>
+      <w:lvlText w:val=""/>
+      <w:lvlJc w:val="left"/>
+      <w:pPr>
+        <w:ind w:left="2520" w:hanging="360"/>
+      </w:pPr>
+      <w:rPr>
+        <w:rFonts w:ascii="Wingdings" w:hAnsi="Wingdings" w:hint="default"/>
+      </w:rPr>
+    </w:lvl>
+    <w:lvl w:ilvl="3" w:tplc="04190001" w:tentative="1">
+      <w:start w:val="1"/>
+      <w:numFmt w:val="bullet"/>
+      <w:lvlText w:val=""/>
+      <w:lvlJc w:val="left"/>
+      <w:pPr>
+        <w:ind w:left="3240" w:hanging="360"/>
+      </w:pPr>
+      <w:rPr>
+        <w:rFonts w:ascii="Symbol" w:hAnsi="Symbol" w:hint="default"/>
+      </w:rPr>
+    </w:lvl>
+    <w:lvl w:ilvl="4" w:tplc="04190003" w:tentative="1">
+      <w:start w:val="1"/>
+      <w:numFmt w:val="bullet"/>
+      <w:lvlText w:val="o"/>
+      <w:lvlJc w:val="left"/>
+      <w:pPr>
+        <w:ind w:left="3960" w:hanging="360"/>
+      </w:pPr>
+      <w:rPr>
+        <w:rFonts w:ascii="Courier New" w:hAnsi="Courier New" w:cs="Courier New" w:hint="default"/>
+      </w:rPr>
+    </w:lvl>
+    <w:lvl w:ilvl="5" w:tplc="04190005" w:tentative="1">
+      <w:start w:val="1"/>
+      <w:numFmt w:val="bullet"/>
+      <w:lvlText w:val=""/>
+      <w:lvlJc w:val="left"/>
+      <w:pPr>
+        <w:ind w:left="4680" w:hanging="360"/>
+      </w:pPr>
+      <w:rPr>
+        <w:rFonts w:ascii="Wingdings" w:hAnsi="Wingdings" w:hint="default"/>
+      </w:rPr>
+    </w:lvl>
+    <w:lvl w:ilvl="6" w:tplc="04190001" w:tentative="1">
+      <w:start w:val="1"/>
+      <w:numFmt w:val="bullet"/>
+      <w:lvlText w:val=""/>
+      <w:lvlJc w:val="left"/>
+      <w:pPr>
+        <w:ind w:left="5400" w:hanging="360"/>
+      </w:pPr>
+      <w:rPr>
+        <w:rFonts w:ascii="Symbol" w:hAnsi="Symbol" w:hint="default"/>
+      </w:rPr>
+    </w:lvl>
+    <w:lvl w:ilvl="7" w:tplc="04190003" w:tentative="1">
+      <w:start w:val="1"/>
+      <w:numFmt w:val="bullet"/>
+      <w:lvlText w:val="o"/>
+      <w:lvlJc w:val="left"/>
+      <w:pPr>
+        <w:ind w:left="6120" w:hanging="360"/>
+      </w:pPr>
+      <w:rPr>
+        <w:rFonts w:ascii="Courier New" w:hAnsi="Courier New" w:cs="Courier New" w:hint="default"/>
+      </w:rPr>
+    </w:lvl>
+    <w:lvl w:ilvl="8" w:tplc="04190005" w:tentative="1">
+      <w:start w:val="1"/>
+      <w:numFmt w:val="bullet"/>
+      <w:lvlText w:val=""/>
+      <w:lvlJc w:val="left"/>
+      <w:pPr>
+        <w:ind w:left="6840" w:hanging="360"/>
+      </w:pPr>
+      <w:rPr>
+        <w:rFonts w:ascii="Wingdings" w:hAnsi="Wingdings" w:hint="default"/>
+      </w:rPr>
+    </w:lvl>
+  </w:abstractNum>
+  <w:abstractNum w:abstractNumId="3" w15:restartNumberingAfterBreak="0">
     <w:nsid w:val="2DDE675B"/>
     <w:multiLevelType w:val="multilevel"/>
     <w:tmpl w:val="CDCA7498"/>
@@ -6004,7 +6254,7 @@
       </w:pPr>
     </w:lvl>
   </w:abstractNum>
-  <w:abstractNum w:abstractNumId="3" w15:restartNumberingAfterBreak="0">
+  <w:abstractNum w:abstractNumId="4" w15:restartNumberingAfterBreak="0">
     <w:nsid w:val="33AE5D31"/>
     <w:multiLevelType w:val="multilevel"/>
     <w:tmpl w:val="D900520E"/>
@@ -6090,7 +6340,7 @@
       </w:pPr>
     </w:lvl>
   </w:abstractNum>
-  <w:abstractNum w:abstractNumId="4" w15:restartNumberingAfterBreak="0">
+  <w:abstractNum w:abstractNumId="5" w15:restartNumberingAfterBreak="0">
     <w:nsid w:val="394C4730"/>
     <w:multiLevelType w:val="hybridMultilevel"/>
     <w:tmpl w:val="61F0A134"/>
@@ -6203,7 +6453,7 @@
       </w:rPr>
     </w:lvl>
   </w:abstractNum>
-  <w:abstractNum w:abstractNumId="5" w15:restartNumberingAfterBreak="0">
+  <w:abstractNum w:abstractNumId="6" w15:restartNumberingAfterBreak="0">
     <w:nsid w:val="3B6D1504"/>
     <w:multiLevelType w:val="multilevel"/>
     <w:tmpl w:val="E4D6ACC0"/>
@@ -6289,7 +6539,120 @@
       </w:pPr>
     </w:lvl>
   </w:abstractNum>
-  <w:abstractNum w:abstractNumId="6" w15:restartNumberingAfterBreak="0">
+  <w:abstractNum w:abstractNumId="7" w15:restartNumberingAfterBreak="0">
+    <w:nsid w:val="41EE1937"/>
+    <w:multiLevelType w:val="hybridMultilevel"/>
+    <w:tmpl w:val="07523F92"/>
+    <w:lvl w:ilvl="0" w:tplc="04190001">
+      <w:start w:val="1"/>
+      <w:numFmt w:val="bullet"/>
+      <w:lvlText w:val=""/>
+      <w:lvlJc w:val="left"/>
+      <w:pPr>
+        <w:ind w:left="1080" w:hanging="360"/>
+      </w:pPr>
+      <w:rPr>
+        <w:rFonts w:ascii="Symbol" w:hAnsi="Symbol" w:hint="default"/>
+      </w:rPr>
+    </w:lvl>
+    <w:lvl w:ilvl="1" w:tplc="04190003" w:tentative="1">
+      <w:start w:val="1"/>
+      <w:numFmt w:val="bullet"/>
+      <w:lvlText w:val="o"/>
+      <w:lvlJc w:val="left"/>
+      <w:pPr>
+        <w:ind w:left="1800" w:hanging="360"/>
+      </w:pPr>
+      <w:rPr>
+        <w:rFonts w:ascii="Courier New" w:hAnsi="Courier New" w:cs="Courier New" w:hint="default"/>
+      </w:rPr>
+    </w:lvl>
+    <w:lvl w:ilvl="2" w:tplc="04190005" w:tentative="1">
+      <w:start w:val="1"/>
+      <w:numFmt w:val="bullet"/>
+      <w:lvlText w:val=""/>
+      <w:lvlJc w:val="left"/>
+      <w:pPr>
+        <w:ind w:left="2520" w:hanging="360"/>
+      </w:pPr>
+      <w:rPr>
+        <w:rFonts w:ascii="Wingdings" w:hAnsi="Wingdings" w:hint="default"/>
+      </w:rPr>
+    </w:lvl>
+    <w:lvl w:ilvl="3" w:tplc="04190001" w:tentative="1">
+      <w:start w:val="1"/>
+      <w:numFmt w:val="bullet"/>
+      <w:lvlText w:val=""/>
+      <w:lvlJc w:val="left"/>
+      <w:pPr>
+        <w:ind w:left="3240" w:hanging="360"/>
+      </w:pPr>
+      <w:rPr>
+        <w:rFonts w:ascii="Symbol" w:hAnsi="Symbol" w:hint="default"/>
+      </w:rPr>
+    </w:lvl>
+    <w:lvl w:ilvl="4" w:tplc="04190003" w:tentative="1">
+      <w:start w:val="1"/>
+      <w:numFmt w:val="bullet"/>
+      <w:lvlText w:val="o"/>
+      <w:lvlJc w:val="left"/>
+      <w:pPr>
+        <w:ind w:left="3960" w:hanging="360"/>
+      </w:pPr>
+      <w:rPr>
+        <w:rFonts w:ascii="Courier New" w:hAnsi="Courier New" w:cs="Courier New" w:hint="default"/>
+      </w:rPr>
+    </w:lvl>
+    <w:lvl w:ilvl="5" w:tplc="04190005" w:tentative="1">
+      <w:start w:val="1"/>
+      <w:numFmt w:val="bullet"/>
+      <w:lvlText w:val=""/>
+      <w:lvlJc w:val="left"/>
+      <w:pPr>
+        <w:ind w:left="4680" w:hanging="360"/>
+      </w:pPr>
+      <w:rPr>
+        <w:rFonts w:ascii="Wingdings" w:hAnsi="Wingdings" w:hint="default"/>
+      </w:rPr>
+    </w:lvl>
+    <w:lvl w:ilvl="6" w:tplc="04190001" w:tentative="1">
+      <w:start w:val="1"/>
+      <w:numFmt w:val="bullet"/>
+      <w:lvlText w:val=""/>
+      <w:lvlJc w:val="left"/>
+      <w:pPr>
+        <w:ind w:left="5400" w:hanging="360"/>
+      </w:pPr>
+      <w:rPr>
+        <w:rFonts w:ascii="Symbol" w:hAnsi="Symbol" w:hint="default"/>
+      </w:rPr>
+    </w:lvl>
+    <w:lvl w:ilvl="7" w:tplc="04190003" w:tentative="1">
+      <w:start w:val="1"/>
+      <w:numFmt w:val="bullet"/>
+      <w:lvlText w:val="o"/>
+      <w:lvlJc w:val="left"/>
+      <w:pPr>
+        <w:ind w:left="6120" w:hanging="360"/>
+      </w:pPr>
+      <w:rPr>
+        <w:rFonts w:ascii="Courier New" w:hAnsi="Courier New" w:cs="Courier New" w:hint="default"/>
+      </w:rPr>
+    </w:lvl>
+    <w:lvl w:ilvl="8" w:tplc="04190005" w:tentative="1">
+      <w:start w:val="1"/>
+      <w:numFmt w:val="bullet"/>
+      <w:lvlText w:val=""/>
+      <w:lvlJc w:val="left"/>
+      <w:pPr>
+        <w:ind w:left="6840" w:hanging="360"/>
+      </w:pPr>
+      <w:rPr>
+        <w:rFonts w:ascii="Wingdings" w:hAnsi="Wingdings" w:hint="default"/>
+      </w:rPr>
+    </w:lvl>
+  </w:abstractNum>
+  <w:abstractNum w:abstractNumId="8" w15:restartNumberingAfterBreak="0">
     <w:nsid w:val="5A106771"/>
     <w:multiLevelType w:val="multilevel"/>
     <w:tmpl w:val="45C26F28"/>
@@ -6375,7 +6738,7 @@
       </w:pPr>
     </w:lvl>
   </w:abstractNum>
-  <w:abstractNum w:abstractNumId="7" w15:restartNumberingAfterBreak="0">
+  <w:abstractNum w:abstractNumId="9" w15:restartNumberingAfterBreak="0">
     <w:nsid w:val="67CE11C0"/>
     <w:multiLevelType w:val="multilevel"/>
     <w:tmpl w:val="41EC6FB6"/>
@@ -6488,7 +6851,7 @@
       </w:rPr>
     </w:lvl>
   </w:abstractNum>
-  <w:abstractNum w:abstractNumId="8" w15:restartNumberingAfterBreak="0">
+  <w:abstractNum w:abstractNumId="10" w15:restartNumberingAfterBreak="0">
     <w:nsid w:val="688B7CE1"/>
     <w:multiLevelType w:val="hybridMultilevel"/>
     <w:tmpl w:val="0F3AA3D4"/>
@@ -6601,10 +6964,10 @@
       </w:rPr>
     </w:lvl>
   </w:abstractNum>
-  <w:abstractNum w:abstractNumId="9" w15:restartNumberingAfterBreak="0">
+  <w:abstractNum w:abstractNumId="11" w15:restartNumberingAfterBreak="0">
     <w:nsid w:val="6DDB2C48"/>
     <w:multiLevelType w:val="hybridMultilevel"/>
-    <w:tmpl w:val="07E65156"/>
+    <w:tmpl w:val="B646367C"/>
     <w:lvl w:ilvl="0" w:tplc="04190001">
       <w:start w:val="1"/>
       <w:numFmt w:val="bullet"/>
@@ -6714,7 +7077,7 @@
       </w:rPr>
     </w:lvl>
   </w:abstractNum>
-  <w:abstractNum w:abstractNumId="10" w15:restartNumberingAfterBreak="0">
+  <w:abstractNum w:abstractNumId="12" w15:restartNumberingAfterBreak="0">
     <w:nsid w:val="6E1732AE"/>
     <w:multiLevelType w:val="multilevel"/>
     <w:tmpl w:val="F38260BA"/>
@@ -6812,49 +7175,55 @@
     </w:lvl>
   </w:abstractNum>
   <w:num w:numId="1">
-    <w:abstractNumId w:val="10"/>
+    <w:abstractNumId w:val="12"/>
   </w:num>
   <w:num w:numId="2">
-    <w:abstractNumId w:val="2"/>
+    <w:abstractNumId w:val="3"/>
   </w:num>
   <w:num w:numId="3">
-    <w:abstractNumId w:val="3"/>
+    <w:abstractNumId w:val="4"/>
   </w:num>
   <w:num w:numId="4">
+    <w:abstractNumId w:val="6"/>
+  </w:num>
+  <w:num w:numId="5">
+    <w:abstractNumId w:val="8"/>
+  </w:num>
+  <w:num w:numId="6">
+    <w:abstractNumId w:val="9"/>
+  </w:num>
+  <w:num w:numId="7">
     <w:abstractNumId w:val="5"/>
   </w:num>
-  <w:num w:numId="5">
-    <w:abstractNumId w:val="6"/>
-  </w:num>
-  <w:num w:numId="6">
-    <w:abstractNumId w:val="7"/>
-  </w:num>
-  <w:num w:numId="7">
-    <w:abstractNumId w:val="4"/>
-  </w:num>
   <w:num w:numId="8">
-    <w:abstractNumId w:val="10"/>
+    <w:abstractNumId w:val="12"/>
   </w:num>
   <w:num w:numId="9">
-    <w:abstractNumId w:val="10"/>
+    <w:abstractNumId w:val="12"/>
   </w:num>
   <w:num w:numId="10">
     <w:abstractNumId w:val="0"/>
   </w:num>
   <w:num w:numId="11">
-    <w:abstractNumId w:val="8"/>
+    <w:abstractNumId w:val="10"/>
   </w:num>
   <w:num w:numId="12">
     <w:abstractNumId w:val="1"/>
   </w:num>
   <w:num w:numId="13">
-    <w:abstractNumId w:val="9"/>
+    <w:abstractNumId w:val="11"/>
+  </w:num>
+  <w:num w:numId="14">
+    <w:abstractNumId w:val="2"/>
+  </w:num>
+  <w:num w:numId="15">
+    <w:abstractNumId w:val="7"/>
   </w:num>
 </w:numbering>
 </file>
 
 <file path=word/styles.xml><?xml version="1.0" encoding="utf-8"?>
-<w:styles xmlns:mc="http://schemas.openxmlformats.org/markup-compatibility/2006" xmlns:r="http://schemas.openxmlformats.org/officeDocument/2006/relationships" xmlns:w="http://schemas.openxmlformats.org/wordprocessingml/2006/main" xmlns:w14="http://schemas.microsoft.com/office/word/2010/wordml" xmlns:w15="http://schemas.microsoft.com/office/word/2012/wordml" xmlns:w16cid="http://schemas.microsoft.com/office/word/2016/wordml/cid" xmlns:w16se="http://schemas.microsoft.com/office/word/2015/wordml/symex" mc:Ignorable="w14 w15 w16se w16cid">
+<w:styles xmlns:mc="http://schemas.openxmlformats.org/markup-compatibility/2006" xmlns:r="http://schemas.openxmlformats.org/officeDocument/2006/relationships" xmlns:w="http://schemas.openxmlformats.org/wordprocessingml/2006/main" xmlns:w14="http://schemas.microsoft.com/office/word/2010/wordml" xmlns:w15="http://schemas.microsoft.com/office/word/2012/wordml" xmlns:w16se="http://schemas.microsoft.com/office/word/2015/wordml/symex" mc:Ignorable="w14 w15 w16se">
   <w:docDefaults>
     <w:rPrDefault>
       <w:rPr>
@@ -6866,7 +7235,7 @@
     </w:rPrDefault>
     <w:pPrDefault/>
   </w:docDefaults>
-  <w:latentStyles w:defLockedState="0" w:defUIPriority="99" w:defSemiHidden="0" w:defUnhideWhenUsed="0" w:defQFormat="0" w:count="375">
+  <w:latentStyles w:defLockedState="0" w:defUIPriority="99" w:defSemiHidden="0" w:defUnhideWhenUsed="0" w:defQFormat="0" w:count="371">
     <w:lsdException w:name="Normal" w:uiPriority="0" w:qFormat="1"/>
     <w:lsdException w:name="heading 1" w:uiPriority="9" w:qFormat="1"/>
     <w:lsdException w:name="heading 2" w:semiHidden="1" w:uiPriority="0" w:unhideWhenUsed="1" w:qFormat="1"/>
@@ -6972,6 +7341,7 @@
     <w:lsdException w:name="HTML Sample" w:semiHidden="1" w:unhideWhenUsed="1"/>
     <w:lsdException w:name="HTML Typewriter" w:semiHidden="1" w:unhideWhenUsed="1"/>
     <w:lsdException w:name="HTML Variable" w:semiHidden="1" w:unhideWhenUsed="1"/>
+    <w:lsdException w:name="Normal Table" w:semiHidden="1" w:unhideWhenUsed="1"/>
     <w:lsdException w:name="annotation subject" w:semiHidden="1" w:unhideWhenUsed="1"/>
     <w:lsdException w:name="No List" w:semiHidden="1" w:unhideWhenUsed="1"/>
     <w:lsdException w:name="Outline List 1" w:semiHidden="1" w:unhideWhenUsed="1"/>
@@ -7015,8 +7385,10 @@
     <w:lsdException w:name="Table Elegant" w:semiHidden="1" w:unhideWhenUsed="1"/>
     <w:lsdException w:name="Table Professional" w:semiHidden="1" w:unhideWhenUsed="1"/>
     <w:lsdException w:name="Table Subtle 1" w:semiHidden="1" w:unhideWhenUsed="1"/>
+    <w:lsdException w:name="Table Subtle 2" w:semiHidden="1" w:unhideWhenUsed="1"/>
     <w:lsdException w:name="Table Web 1" w:semiHidden="1" w:unhideWhenUsed="1"/>
     <w:lsdException w:name="Table Web 2" w:semiHidden="1" w:unhideWhenUsed="1"/>
+    <w:lsdException w:name="Table Web 3" w:semiHidden="1" w:unhideWhenUsed="1"/>
     <w:lsdException w:name="Balloon Text" w:semiHidden="1" w:unhideWhenUsed="1"/>
     <w:lsdException w:name="Table Grid" w:uiPriority="59"/>
     <w:lsdException w:name="Table Theme" w:semiHidden="1" w:unhideWhenUsed="1"/>
@@ -7235,10 +7607,6 @@
     <w:lsdException w:name="List Table 5 Dark Accent 6" w:uiPriority="50"/>
     <w:lsdException w:name="List Table 6 Colorful Accent 6" w:uiPriority="51"/>
     <w:lsdException w:name="List Table 7 Colorful Accent 6" w:uiPriority="52"/>
-    <w:lsdException w:name="Mention" w:semiHidden="1" w:unhideWhenUsed="1"/>
-    <w:lsdException w:name="Smart Hyperlink" w:semiHidden="1" w:unhideWhenUsed="1"/>
-    <w:lsdException w:name="Hashtag" w:semiHidden="1" w:unhideWhenUsed="1"/>
-    <w:lsdException w:name="Unresolved Mention" w:semiHidden="1" w:unhideWhenUsed="1"/>
   </w:latentStyles>
   <w:style w:type="paragraph" w:default="1" w:styleId="a">
     <w:name w:val="Normal"/>
@@ -8163,7 +8531,7 @@
 </file>
 
 <file path=customXml/itemProps1.xml><?xml version="1.0" encoding="utf-8"?>
-<ds:datastoreItem xmlns:ds="http://schemas.openxmlformats.org/officeDocument/2006/customXml" ds:itemID="{393B8336-60E6-4203-87FA-6514145E1A67}">
+<ds:datastoreItem xmlns:ds="http://schemas.openxmlformats.org/officeDocument/2006/customXml" ds:itemID="{A09F165A-4830-4C10-9FB6-13B8EBB3204F}">
   <ds:schemaRefs>
     <ds:schemaRef ds:uri="http://schemas.openxmlformats.org/officeDocument/2006/bibliography"/>
   </ds:schemaRefs>

--- a/Курсовой проект.docx
+++ b/Курсовой проект.docx
@@ -271,7 +271,7 @@
           <w:rFonts w:eastAsia="Arial"/>
           <w:lang w:val="ru-RU"/>
         </w:rPr>
-        <w:t xml:space="preserve"> Курсовая работа по курсу</w:t>
+        <w:t xml:space="preserve"> Курсовой проект по дисциплине</w:t>
       </w:r>
       <w:r>
         <w:rPr>
@@ -513,14 +513,41 @@
           <w:sz w:val="24"/>
           <w:szCs w:val="24"/>
         </w:rPr>
-        <w:t>Иванов И. Ю.</w:t>
-      </w:r>
+        <w:t xml:space="preserve">преп. </w:t>
+      </w:r>
+      <w:bookmarkStart w:id="0" w:name="_GoBack"/>
+      <w:bookmarkEnd w:id="0"/>
       <w:r>
         <w:rPr>
           <w:sz w:val="24"/>
           <w:szCs w:val="24"/>
         </w:rPr>
+        <w:t>Иванов И. Ю.</w:t>
+      </w:r>
+    </w:p>
+    <w:p>
+      <w:pPr>
+        <w:pStyle w:val="21"/>
+        <w:spacing w:before="120" w:line="240" w:lineRule="auto"/>
+        <w:jc w:val="right"/>
+        <w:rPr>
+          <w:sz w:val="24"/>
+          <w:szCs w:val="24"/>
+        </w:rPr>
+      </w:pPr>
+      <w:r>
+        <w:rPr>
+          <w:sz w:val="24"/>
+          <w:szCs w:val="24"/>
+        </w:rPr>
         <w:t xml:space="preserve"> </w:t>
+      </w:r>
+      <w:r>
+        <w:rPr>
+          <w:sz w:val="24"/>
+          <w:szCs w:val="24"/>
+        </w:rPr>
+        <w:t xml:space="preserve">Проверили: </w:t>
       </w:r>
     </w:p>
     <w:p>
@@ -2121,7 +2148,7 @@
           <w:rFonts w:ascii="Times New Roman" w:hAnsi="Times New Roman" w:cs="Times New Roman"/>
         </w:rPr>
       </w:pPr>
-      <w:bookmarkStart w:id="0" w:name="_Toc9262910"/>
+      <w:bookmarkStart w:id="1" w:name="_Toc9262910"/>
       <w:r>
         <w:rPr>
           <w:rStyle w:val="a4"/>
@@ -2130,7 +2157,7 @@
         <w:lastRenderedPageBreak/>
         <w:t>Введение</w:t>
       </w:r>
-      <w:bookmarkEnd w:id="0"/>
+      <w:bookmarkEnd w:id="1"/>
     </w:p>
     <w:p>
       <w:pPr>
@@ -2139,7 +2166,7 @@
           <w:rFonts w:ascii="Times New Roman" w:hAnsi="Times New Roman" w:cs="Times New Roman"/>
         </w:rPr>
       </w:pPr>
-      <w:bookmarkStart w:id="1" w:name="_Toc9262911"/>
+      <w:bookmarkStart w:id="2" w:name="_Toc9262911"/>
       <w:r>
         <w:rPr>
           <w:rStyle w:val="a5"/>
@@ -2151,7 +2178,7 @@
         </w:rPr>
         <w:t>Концепция и основная идея</w:t>
       </w:r>
-      <w:bookmarkEnd w:id="1"/>
+      <w:bookmarkEnd w:id="2"/>
     </w:p>
     <w:p>
       <w:pPr>
@@ -2248,7 +2275,7 @@
           <w:rFonts w:ascii="Times New Roman" w:hAnsi="Times New Roman" w:cs="Times New Roman"/>
         </w:rPr>
       </w:pPr>
-      <w:bookmarkStart w:id="2" w:name="_Toc9262912"/>
+      <w:bookmarkStart w:id="3" w:name="_Toc9262912"/>
       <w:r>
         <w:rPr>
           <w:rStyle w:val="a5"/>
@@ -2260,7 +2287,7 @@
         </w:rPr>
         <w:t>Сроки разработки</w:t>
       </w:r>
-      <w:bookmarkEnd w:id="2"/>
+      <w:bookmarkEnd w:id="3"/>
     </w:p>
     <w:p>
       <w:pPr>
@@ -2433,6 +2460,7 @@
           <w:sz w:val="27"/>
           <w:szCs w:val="27"/>
           <w:shd w:val="clear" w:color="auto" w:fill="FFFFFF"/>
+          <w:lang w:val="en-US"/>
         </w:rPr>
       </w:pPr>
     </w:p>
@@ -2448,7 +2476,7 @@
           <w:shd w:val="clear" w:color="auto" w:fill="FFFFFF"/>
         </w:rPr>
       </w:pPr>
-      <w:bookmarkStart w:id="3" w:name="_Toc9262913"/>
+      <w:bookmarkStart w:id="4" w:name="_Toc9262913"/>
       <w:r>
         <w:rPr>
           <w:rStyle w:val="a5"/>
@@ -2460,7 +2488,7 @@
         </w:rPr>
         <w:t>Основание для разработки</w:t>
       </w:r>
-      <w:bookmarkEnd w:id="3"/>
+      <w:bookmarkEnd w:id="4"/>
     </w:p>
     <w:p>
       <w:pPr>
@@ -2554,7 +2582,7 @@
           <w:shd w:val="clear" w:color="auto" w:fill="FFFFFF"/>
         </w:rPr>
       </w:pPr>
-      <w:bookmarkStart w:id="4" w:name="_Toc9262914"/>
+      <w:bookmarkStart w:id="5" w:name="_Toc9262914"/>
       <w:r>
         <w:rPr>
           <w:rStyle w:val="a5"/>
@@ -2566,7 +2594,7 @@
         </w:rPr>
         <w:t>Краткая характеристика объекта</w:t>
       </w:r>
-      <w:bookmarkEnd w:id="4"/>
+      <w:bookmarkEnd w:id="5"/>
       <w:r>
         <w:rPr>
           <w:rStyle w:val="a5"/>
@@ -2854,7 +2882,7 @@
           <w:szCs w:val="27"/>
         </w:rPr>
       </w:pPr>
-      <w:bookmarkStart w:id="5" w:name="_Toc9262915"/>
+      <w:bookmarkStart w:id="6" w:name="_Toc9262915"/>
       <w:r>
         <w:rPr>
           <w:rStyle w:val="a5"/>
@@ -2866,7 +2894,7 @@
         </w:rPr>
         <w:t>Масштаб и аудитория проекта</w:t>
       </w:r>
-      <w:bookmarkEnd w:id="5"/>
+      <w:bookmarkEnd w:id="6"/>
     </w:p>
     <w:p>
       <w:pPr>
@@ -2934,7 +2962,7 @@
           <w:rFonts w:ascii="Times New Roman" w:hAnsi="Times New Roman" w:cs="Times New Roman"/>
         </w:rPr>
       </w:pPr>
-      <w:bookmarkStart w:id="6" w:name="_Toc9262916"/>
+      <w:bookmarkStart w:id="7" w:name="_Toc9262916"/>
       <w:r>
         <w:rPr>
           <w:rStyle w:val="a4"/>
@@ -2942,7 +2970,7 @@
         </w:rPr>
         <w:t>Общее описание</w:t>
       </w:r>
-      <w:bookmarkEnd w:id="6"/>
+      <w:bookmarkEnd w:id="7"/>
     </w:p>
     <w:p>
       <w:pPr>
@@ -2964,9 +2992,9 @@
         </w:rPr>
         <w:br/>
       </w:r>
-      <w:bookmarkStart w:id="7" w:name="h.i4umxpo7820a"/>
-      <w:bookmarkStart w:id="8" w:name="_Toc9262917"/>
-      <w:bookmarkEnd w:id="7"/>
+      <w:bookmarkStart w:id="8" w:name="h.i4umxpo7820a"/>
+      <w:bookmarkStart w:id="9" w:name="_Toc9262917"/>
+      <w:bookmarkEnd w:id="8"/>
       <w:r>
         <w:rPr>
           <w:rStyle w:val="a5"/>
@@ -2978,7 +3006,7 @@
         </w:rPr>
         <w:t>Цель и назначение продукта</w:t>
       </w:r>
-      <w:bookmarkEnd w:id="8"/>
+      <w:bookmarkEnd w:id="9"/>
     </w:p>
     <w:p>
       <w:pPr>
@@ -3054,7 +3082,7 @@
           <w:shd w:val="clear" w:color="auto" w:fill="FFFFFF"/>
         </w:rPr>
       </w:pPr>
-      <w:bookmarkStart w:id="9" w:name="_Toc9262918"/>
+      <w:bookmarkStart w:id="10" w:name="_Toc9262918"/>
       <w:r>
         <w:rPr>
           <w:rStyle w:val="a5"/>
@@ -3066,7 +3094,7 @@
         </w:rPr>
         <w:t>Основные требования</w:t>
       </w:r>
-      <w:bookmarkEnd w:id="9"/>
+      <w:bookmarkEnd w:id="10"/>
     </w:p>
     <w:p>
       <w:pPr>
@@ -3143,7 +3171,7 @@
           <w:shd w:val="clear" w:color="auto" w:fill="FFFFFF"/>
         </w:rPr>
       </w:pPr>
-      <w:bookmarkStart w:id="10" w:name="_Toc9262919"/>
+      <w:bookmarkStart w:id="11" w:name="_Toc9262919"/>
       <w:r>
         <w:rPr>
           <w:rStyle w:val="a5"/>
@@ -3155,7 +3183,7 @@
         </w:rPr>
         <w:t>Требования к аппаратному и программному обеспечению</w:t>
       </w:r>
-      <w:bookmarkEnd w:id="10"/>
+      <w:bookmarkEnd w:id="11"/>
     </w:p>
     <w:p>
       <w:pPr>
@@ -3399,7 +3427,7 @@
           <w:rFonts w:ascii="Times New Roman" w:hAnsi="Times New Roman" w:cs="Times New Roman"/>
         </w:rPr>
       </w:pPr>
-      <w:bookmarkStart w:id="11" w:name="_Toc9262920"/>
+      <w:bookmarkStart w:id="12" w:name="_Toc9262920"/>
       <w:r>
         <w:rPr>
           <w:rStyle w:val="a4"/>
@@ -3407,7 +3435,7 @@
         </w:rPr>
         <w:t>Анализ предметной области</w:t>
       </w:r>
-      <w:bookmarkEnd w:id="11"/>
+      <w:bookmarkEnd w:id="12"/>
     </w:p>
     <w:p>
       <w:pPr>
@@ -3613,8 +3641,6 @@
           <w:highlight w:val="white"/>
         </w:rPr>
       </w:pPr>
-      <w:bookmarkStart w:id="12" w:name="_GoBack"/>
-      <w:bookmarkEnd w:id="12"/>
     </w:p>
     <w:p>
       <w:pPr>
@@ -8531,7 +8557,7 @@
 </file>
 
 <file path=customXml/itemProps1.xml><?xml version="1.0" encoding="utf-8"?>
-<ds:datastoreItem xmlns:ds="http://schemas.openxmlformats.org/officeDocument/2006/customXml" ds:itemID="{A09F165A-4830-4C10-9FB6-13B8EBB3204F}">
+<ds:datastoreItem xmlns:ds="http://schemas.openxmlformats.org/officeDocument/2006/customXml" ds:itemID="{745A99E1-DC41-4087-8966-D06BA4CD4265}">
   <ds:schemaRefs>
     <ds:schemaRef ds:uri="http://schemas.openxmlformats.org/officeDocument/2006/bibliography"/>
   </ds:schemaRefs>

--- a/Курсовой проект.docx
+++ b/Курсовой проект.docx
@@ -1,6 +1,6 @@
 
 <file path=word/document.xml><?xml version="1.0" encoding="utf-8"?>
-<w:document xmlns:wpc="http://schemas.microsoft.com/office/word/2010/wordprocessingCanvas" xmlns:cx="http://schemas.microsoft.com/office/drawing/2014/chartex" xmlns:mc="http://schemas.openxmlformats.org/markup-compatibility/2006" xmlns:o="urn:schemas-microsoft-com:office:office" xmlns:r="http://schemas.openxmlformats.org/officeDocument/2006/relationships" xmlns:m="http://schemas.openxmlformats.org/officeDocument/2006/math" xmlns:v="urn:schemas-microsoft-com:vml" xmlns:wp14="http://schemas.microsoft.com/office/word/2010/wordprocessingDrawing" xmlns:wp="http://schemas.openxmlformats.org/drawingml/2006/wordprocessingDrawing" xmlns:w10="urn:schemas-microsoft-com:office:word" xmlns:w="http://schemas.openxmlformats.org/wordprocessingml/2006/main" xmlns:w14="http://schemas.microsoft.com/office/word/2010/wordml" xmlns:w15="http://schemas.microsoft.com/office/word/2012/wordml" xmlns:w16se="http://schemas.microsoft.com/office/word/2015/wordml/symex" xmlns:wpg="http://schemas.microsoft.com/office/word/2010/wordprocessingGroup" xmlns:wpi="http://schemas.microsoft.com/office/word/2010/wordprocessingInk" xmlns:wne="http://schemas.microsoft.com/office/word/2006/wordml" xmlns:wps="http://schemas.microsoft.com/office/word/2010/wordprocessingShape" mc:Ignorable="w14 w15 w16se wp14">
+<w:document xmlns:ve="http://schemas.openxmlformats.org/markup-compatibility/2006" xmlns:o="urn:schemas-microsoft-com:office:office" xmlns:r="http://schemas.openxmlformats.org/officeDocument/2006/relationships" xmlns:m="http://schemas.openxmlformats.org/officeDocument/2006/math" xmlns:v="urn:schemas-microsoft-com:vml" xmlns:wp="http://schemas.openxmlformats.org/drawingml/2006/wordprocessingDrawing" xmlns:w10="urn:schemas-microsoft-com:office:word" xmlns:w="http://schemas.openxmlformats.org/wordprocessingml/2006/main" xmlns:wne="http://schemas.microsoft.com/office/word/2006/wordml">
   <w:body>
     <w:p>
       <w:pPr>
@@ -59,7 +59,6 @@
           <w:lang w:val="ru-RU"/>
         </w:rPr>
       </w:pPr>
-      <w:proofErr w:type="gramStart"/>
       <w:r>
         <w:rPr>
           <w:rFonts w:ascii="Times New Roman" w:hAnsi="Times New Roman" w:cs="Times New Roman"/>
@@ -85,17 +84,7 @@
           <w:spacing w:val="-20"/>
           <w:lang w:val="ru-RU"/>
         </w:rPr>
-        <w:t xml:space="preserve"> ГОСУДАРСТВЕННОЕ</w:t>
-      </w:r>
-      <w:proofErr w:type="gramEnd"/>
-      <w:r>
-        <w:rPr>
-          <w:rFonts w:ascii="Times New Roman" w:hAnsi="Times New Roman" w:cs="Times New Roman"/>
-          <w:b/>
-          <w:spacing w:val="-20"/>
-          <w:lang w:val="ru-RU"/>
-        </w:rPr>
-        <w:t xml:space="preserve">  БЮДЖЕТНОЕ ОБРАЗОВАТЕЛЬНОЕ УЧРЕЖДЕНИЕ</w:t>
+        <w:t xml:space="preserve"> ГОСУДАРСТВЕННОЕ  БЮДЖЕТНОЕ ОБРАЗОВАТЕЛЬНОЕ УЧРЕЖДЕНИЕ</w:t>
       </w:r>
     </w:p>
     <w:p>
@@ -732,7 +721,6 @@
           <w:docPartUnique/>
         </w:docPartObj>
       </w:sdtPr>
-      <w:sdtEndPr/>
       <w:sdtContent>
         <w:p>
           <w:pPr>
@@ -2756,29 +2744,7 @@
           <w:szCs w:val="27"/>
           <w:shd w:val="clear" w:color="auto" w:fill="FFFFFF"/>
         </w:rPr>
-        <w:t xml:space="preserve">, </w:t>
-      </w:r>
-      <w:proofErr w:type="gramStart"/>
-      <w:r>
-        <w:rPr>
-          <w:rFonts w:ascii="Times New Roman" w:hAnsi="Times New Roman" w:cs="Times New Roman"/>
-          <w:color w:val="000000"/>
-          <w:sz w:val="27"/>
-          <w:szCs w:val="27"/>
-          <w:shd w:val="clear" w:color="auto" w:fill="FFFFFF"/>
-        </w:rPr>
-        <w:t>например</w:t>
-      </w:r>
-      <w:proofErr w:type="gramEnd"/>
-      <w:r>
-        <w:rPr>
-          <w:rFonts w:ascii="Times New Roman" w:hAnsi="Times New Roman" w:cs="Times New Roman"/>
-          <w:color w:val="000000"/>
-          <w:sz w:val="27"/>
-          <w:szCs w:val="27"/>
-          <w:shd w:val="clear" w:color="auto" w:fill="FFFFFF"/>
-        </w:rPr>
-        <w:t>:</w:t>
+        <w:t>, например:</w:t>
       </w:r>
     </w:p>
     <w:p>
@@ -3665,7 +3631,7 @@
         <w:tblStyle w:val="af"/>
         <w:tblW w:w="9889" w:type="dxa"/>
         <w:tblLayout w:type="fixed"/>
-        <w:tblLook w:val="04A0" w:firstRow="1" w:lastRow="0" w:firstColumn="1" w:lastColumn="0" w:noHBand="0" w:noVBand="1"/>
+        <w:tblLook w:val="04A0"/>
       </w:tblPr>
       <w:tblGrid>
         <w:gridCol w:w="2660"/>
@@ -5044,7 +5010,7 @@
           <w:lang w:eastAsia="ru-RU"/>
         </w:rPr>
         <w:drawing>
-          <wp:inline distT="0" distB="0" distL="19050" distR="635" wp14:anchorId="48585DD7" wp14:editId="0114E5AA">
+          <wp:inline distT="0" distB="0" distL="19050" distR="635">
             <wp:extent cx="4078890" cy="2422566"/>
             <wp:effectExtent l="19050" t="0" r="0" b="0"/>
             <wp:docPr id="22" name="Рисунок 23" descr="DB.PNG"/>
@@ -5246,7 +5212,7 @@
           <w:lang w:eastAsia="ru-RU"/>
         </w:rPr>
         <w:drawing>
-          <wp:inline distT="0" distB="0" distL="0" distR="0" wp14:anchorId="19BB5518" wp14:editId="42BC453F">
+          <wp:inline distT="0" distB="0" distL="0" distR="0">
             <wp:extent cx="5940425" cy="5182870"/>
             <wp:effectExtent l="19050" t="0" r="3175" b="0"/>
             <wp:docPr id="2" name="Рисунок 1" descr="Statechart.PNG"/>
@@ -5331,7 +5297,7 @@
           <w:lang w:eastAsia="ru-RU"/>
         </w:rPr>
         <w:drawing>
-          <wp:inline distT="0" distB="0" distL="0" distR="0" wp14:anchorId="4BB96AD3" wp14:editId="2343F639">
+          <wp:inline distT="0" distB="0" distL="0" distR="0">
             <wp:extent cx="6423574" cy="3363644"/>
             <wp:effectExtent l="19050" t="0" r="0" b="0"/>
             <wp:docPr id="32" name="Рисунок 8" descr="D:\Lessons\Testing_py\ITTimeRecording\DIAGRAMMS\PICS\Class.PNG"/>
@@ -5409,7 +5375,7 @@
           <w:lang w:eastAsia="ru-RU"/>
         </w:rPr>
         <w:drawing>
-          <wp:inline distT="0" distB="0" distL="0" distR="0" wp14:anchorId="0149ACD2" wp14:editId="0277AC0A">
+          <wp:inline distT="0" distB="0" distL="0" distR="0">
             <wp:extent cx="5166808" cy="4968671"/>
             <wp:effectExtent l="0" t="0" r="0" b="0"/>
             <wp:docPr id="4" name="Рисунок 4"/>
@@ -5424,10 +5390,10 @@
                     <pic:cNvPicPr/>
                   </pic:nvPicPr>
                   <pic:blipFill>
-                    <a:blip r:embed="rId9">
+                    <a:blip r:embed="rId9" cstate="print">
                       <a:extLst>
                         <a:ext uri="{28A0092B-C50C-407E-A947-70E740481C1C}">
-                          <a14:useLocalDpi xmlns:a14="http://schemas.microsoft.com/office/drawing/2010/main" val="0"/>
+                          <a14:useLocalDpi xmlns:a14="http://schemas.microsoft.com/office/drawing/2010/main" xmlns:wps="http://schemas.microsoft.com/office/word/2010/wordprocessingShape" xmlns:wpi="http://schemas.microsoft.com/office/word/2010/wordprocessingInk" xmlns:wpg="http://schemas.microsoft.com/office/word/2010/wordprocessingGroup" xmlns:w16se="http://schemas.microsoft.com/office/word/2015/wordml/symex" xmlns:w15="http://schemas.microsoft.com/office/word/2012/wordml" xmlns:w14="http://schemas.microsoft.com/office/word/2010/wordml" xmlns:w="http://schemas.openxmlformats.org/wordprocessingml/2006/main" xmlns:w10="urn:schemas-microsoft-com:office:word" xmlns:wp14="http://schemas.microsoft.com/office/word/2010/wordprocessingDrawing" xmlns:v="urn:schemas-microsoft-com:vml" xmlns:o="urn:schemas-microsoft-com:office:office" xmlns:mc="http://schemas.openxmlformats.org/markup-compatibility/2006" xmlns:cx="http://schemas.microsoft.com/office/drawing/2014/chartex" xmlns:wpc="http://schemas.microsoft.com/office/word/2010/wordprocessingCanvas" xmlns="" val="0"/>
                         </a:ext>
                       </a:extLst>
                     </a:blip>
@@ -5489,7 +5455,7 @@
           <w:lang w:eastAsia="ru-RU"/>
         </w:rPr>
         <w:drawing>
-          <wp:inline distT="0" distB="0" distL="0" distR="0" wp14:anchorId="440FB481" wp14:editId="298C9908">
+          <wp:inline distT="0" distB="0" distL="0" distR="0">
             <wp:extent cx="5931535" cy="5261013"/>
             <wp:effectExtent l="19050" t="0" r="0" b="0"/>
             <wp:docPr id="33" name="Рисунок 9" descr="D:\Lessons\Testing_py\ITTimeRecording\DIAGRAMMS\PICS\Sequence.PNG"/>
@@ -5566,7 +5532,7 @@
           <w:lang w:eastAsia="ru-RU"/>
         </w:rPr>
         <w:drawing>
-          <wp:inline distT="0" distB="0" distL="0" distR="0" wp14:anchorId="11D7A32C" wp14:editId="189B8B9B">
+          <wp:inline distT="0" distB="0" distL="0" distR="0">
             <wp:extent cx="3261091" cy="3197273"/>
             <wp:effectExtent l="19050" t="0" r="0" b="0"/>
             <wp:docPr id="1" name="Рисунок 1" descr="A:\Documents\ITTimeRecording\DIAGRAMMS\PICS\Object.png"/>
@@ -5670,7 +5636,7 @@
           <w:lang w:eastAsia="ru-RU"/>
         </w:rPr>
         <w:drawing>
-          <wp:inline distT="0" distB="0" distL="0" distR="0" wp14:anchorId="22476AC3" wp14:editId="28D7902F">
+          <wp:inline distT="0" distB="0" distL="0" distR="0">
             <wp:extent cx="5940425" cy="4371975"/>
             <wp:effectExtent l="0" t="0" r="0" b="0"/>
             <wp:docPr id="3" name="Рисунок 3"/>
@@ -5685,10 +5651,10 @@
                     <pic:cNvPicPr/>
                   </pic:nvPicPr>
                   <pic:blipFill>
-                    <a:blip r:embed="rId12">
+                    <a:blip r:embed="rId12" cstate="print">
                       <a:extLst>
                         <a:ext uri="{28A0092B-C50C-407E-A947-70E740481C1C}">
-                          <a14:useLocalDpi xmlns:a14="http://schemas.microsoft.com/office/drawing/2010/main" val="0"/>
+                          <a14:useLocalDpi xmlns:a14="http://schemas.microsoft.com/office/drawing/2010/main" xmlns:wps="http://schemas.microsoft.com/office/word/2010/wordprocessingShape" xmlns:wpi="http://schemas.microsoft.com/office/word/2010/wordprocessingInk" xmlns:wpg="http://schemas.microsoft.com/office/word/2010/wordprocessingGroup" xmlns:w16se="http://schemas.microsoft.com/office/word/2015/wordml/symex" xmlns:w15="http://schemas.microsoft.com/office/word/2012/wordml" xmlns:w14="http://schemas.microsoft.com/office/word/2010/wordml" xmlns:w="http://schemas.openxmlformats.org/wordprocessingml/2006/main" xmlns:w10="urn:schemas-microsoft-com:office:word" xmlns:wp14="http://schemas.microsoft.com/office/word/2010/wordprocessingDrawing" xmlns:v="urn:schemas-microsoft-com:vml" xmlns:o="urn:schemas-microsoft-com:office:office" xmlns:mc="http://schemas.openxmlformats.org/markup-compatibility/2006" xmlns:cx="http://schemas.microsoft.com/office/drawing/2014/chartex" xmlns:wpc="http://schemas.microsoft.com/office/word/2010/wordprocessingCanvas" xmlns="" val="0"/>
                         </a:ext>
                       </a:extLst>
                     </a:blip>
@@ -5842,6 +5808,4020 @@
         <w:br/>
       </w:r>
     </w:p>
+    <w:p>
+      <w:pPr>
+        <w:pStyle w:val="2"/>
+        <w:rPr>
+          <w:rFonts w:ascii="Times New Roman" w:hAnsi="Times New Roman" w:cs="Times New Roman"/>
+          <w:i/>
+          <w:color w:val="000000"/>
+          <w:sz w:val="27"/>
+          <w:szCs w:val="27"/>
+          <w:highlight w:val="white"/>
+        </w:rPr>
+      </w:pPr>
+      <w:bookmarkStart w:id="24" w:name="_Toc8065925"/>
+      <w:r>
+        <w:rPr>
+          <w:rFonts w:ascii="Times New Roman" w:hAnsi="Times New Roman" w:cs="Times New Roman"/>
+        </w:rPr>
+        <w:lastRenderedPageBreak/>
+        <w:t>Текущая</w:t>
+      </w:r>
+      <w:r>
+        <w:rPr>
+          <w:rFonts w:ascii="Times New Roman" w:hAnsi="Times New Roman" w:cs="Times New Roman"/>
+        </w:rPr>
+        <w:t xml:space="preserve"> структура сайта</w:t>
+      </w:r>
+      <w:bookmarkEnd w:id="24"/>
+    </w:p>
+    <w:p>
+      <w:pPr>
+        <w:pStyle w:val="Index"/>
+        <w:rPr>
+          <w:color w:val="000000"/>
+          <w:sz w:val="27"/>
+          <w:szCs w:val="27"/>
+        </w:rPr>
+      </w:pPr>
+      <w:r>
+        <w:rPr>
+          <w:color w:val="000000"/>
+          <w:sz w:val="27"/>
+          <w:szCs w:val="27"/>
+        </w:rPr>
+        <w:br/>
+        <w:t>Окно входа в систему:</w:t>
+      </w:r>
+      <w:r>
+        <w:rPr>
+          <w:color w:val="000000"/>
+          <w:sz w:val="27"/>
+          <w:szCs w:val="27"/>
+        </w:rPr>
+        <w:br/>
+      </w:r>
+      <w:r>
+        <w:rPr>
+          <w:noProof/>
+          <w:color w:val="000000"/>
+          <w:sz w:val="27"/>
+          <w:szCs w:val="27"/>
+          <w:lang w:eastAsia="ru-RU"/>
+        </w:rPr>
+        <w:drawing>
+          <wp:inline distT="0" distB="0" distL="0" distR="0">
+            <wp:extent cx="5940425" cy="3001645"/>
+            <wp:effectExtent l="19050" t="0" r="3175" b="0"/>
+            <wp:docPr id="11" name="Рисунок 10" descr="Authorization.PNG"/>
+            <wp:cNvGraphicFramePr>
+              <a:graphicFrameLocks xmlns:a="http://schemas.openxmlformats.org/drawingml/2006/main" noChangeAspect="1"/>
+            </wp:cNvGraphicFramePr>
+            <a:graphic xmlns:a="http://schemas.openxmlformats.org/drawingml/2006/main">
+              <a:graphicData uri="http://schemas.openxmlformats.org/drawingml/2006/picture">
+                <pic:pic xmlns:pic="http://schemas.openxmlformats.org/drawingml/2006/picture">
+                  <pic:nvPicPr>
+                    <pic:cNvPr id="0" name="Authorization.PNG"/>
+                    <pic:cNvPicPr/>
+                  </pic:nvPicPr>
+                  <pic:blipFill>
+                    <a:blip r:embed="rId14" cstate="print"/>
+                    <a:stretch>
+                      <a:fillRect/>
+                    </a:stretch>
+                  </pic:blipFill>
+                  <pic:spPr>
+                    <a:xfrm>
+                      <a:off x="0" y="0"/>
+                      <a:ext cx="5940425" cy="3001645"/>
+                    </a:xfrm>
+                    <a:prstGeom prst="rect">
+                      <a:avLst/>
+                    </a:prstGeom>
+                  </pic:spPr>
+                </pic:pic>
+              </a:graphicData>
+            </a:graphic>
+          </wp:inline>
+        </w:drawing>
+      </w:r>
+    </w:p>
+    <w:p>
+      <w:pPr>
+        <w:pStyle w:val="Index"/>
+        <w:rPr>
+          <w:color w:val="000000"/>
+          <w:sz w:val="27"/>
+          <w:szCs w:val="27"/>
+        </w:rPr>
+      </w:pPr>
+      <w:r>
+        <w:rPr>
+          <w:color w:val="000000"/>
+          <w:sz w:val="27"/>
+          <w:szCs w:val="27"/>
+        </w:rPr>
+        <w:t xml:space="preserve">В поле </w:t>
+      </w:r>
+      <w:r>
+        <w:rPr>
+          <w:color w:val="000000"/>
+          <w:sz w:val="27"/>
+          <w:szCs w:val="27"/>
+        </w:rPr>
+        <w:t>“</w:t>
+      </w:r>
+      <w:r>
+        <w:rPr>
+          <w:color w:val="000000"/>
+          <w:sz w:val="27"/>
+          <w:szCs w:val="27"/>
+          <w:lang w:val="en-US"/>
+        </w:rPr>
+        <w:t>Login</w:t>
+      </w:r>
+      <w:r>
+        <w:rPr>
+          <w:color w:val="000000"/>
+          <w:sz w:val="27"/>
+          <w:szCs w:val="27"/>
+        </w:rPr>
+        <w:t xml:space="preserve">” </w:t>
+      </w:r>
+      <w:r>
+        <w:rPr>
+          <w:color w:val="000000"/>
+          <w:sz w:val="27"/>
+          <w:szCs w:val="27"/>
+        </w:rPr>
+        <w:t>неавторизованный пользователь вводит свой логин</w:t>
+      </w:r>
+      <w:proofErr w:type="gramStart"/>
+      <w:r>
+        <w:rPr>
+          <w:color w:val="000000"/>
+          <w:sz w:val="27"/>
+          <w:szCs w:val="27"/>
+        </w:rPr>
+        <w:br/>
+        <w:t>В</w:t>
+      </w:r>
+      <w:proofErr w:type="gramEnd"/>
+      <w:r>
+        <w:rPr>
+          <w:color w:val="000000"/>
+          <w:sz w:val="27"/>
+          <w:szCs w:val="27"/>
+        </w:rPr>
+        <w:t xml:space="preserve"> поле </w:t>
+      </w:r>
+      <w:r>
+        <w:rPr>
+          <w:color w:val="000000"/>
+          <w:sz w:val="27"/>
+          <w:szCs w:val="27"/>
+        </w:rPr>
+        <w:t>“</w:t>
+      </w:r>
+      <w:r>
+        <w:rPr>
+          <w:color w:val="000000"/>
+          <w:sz w:val="27"/>
+          <w:szCs w:val="27"/>
+          <w:lang w:val="en-US"/>
+        </w:rPr>
+        <w:t>Password</w:t>
+      </w:r>
+      <w:r>
+        <w:rPr>
+          <w:color w:val="000000"/>
+          <w:sz w:val="27"/>
+          <w:szCs w:val="27"/>
+        </w:rPr>
+        <w:t xml:space="preserve">” </w:t>
+      </w:r>
+      <w:r>
+        <w:rPr>
+          <w:color w:val="000000"/>
+          <w:sz w:val="27"/>
+          <w:szCs w:val="27"/>
+        </w:rPr>
+        <w:t>неавторизованный пользователь вводит свой пароль</w:t>
+      </w:r>
+    </w:p>
+    <w:p>
+      <w:pPr>
+        <w:pStyle w:val="Index"/>
+        <w:rPr>
+          <w:color w:val="000000"/>
+          <w:sz w:val="27"/>
+          <w:szCs w:val="27"/>
+        </w:rPr>
+      </w:pPr>
+      <w:r>
+        <w:rPr>
+          <w:color w:val="000000"/>
+          <w:sz w:val="27"/>
+          <w:szCs w:val="27"/>
+        </w:rPr>
+        <w:t>При условии совпадения введенного с информацией из базы данных пользователь входит в систему и переходит на главную страницу для своей группы.</w:t>
+      </w:r>
+    </w:p>
+    <w:p>
+      <w:pPr>
+        <w:pStyle w:val="Index"/>
+        <w:rPr>
+          <w:color w:val="000000"/>
+          <w:sz w:val="27"/>
+          <w:szCs w:val="27"/>
+        </w:rPr>
+      </w:pPr>
+      <w:r>
+        <w:rPr>
+          <w:color w:val="000000"/>
+          <w:sz w:val="27"/>
+          <w:szCs w:val="27"/>
+        </w:rPr>
+        <w:t>Иначе окно входа в систему показывается снова.</w:t>
+      </w:r>
+    </w:p>
+    <w:p>
+      <w:pPr>
+        <w:pStyle w:val="3"/>
+        <w:rPr>
+          <w:rFonts w:ascii="Times New Roman" w:hAnsi="Times New Roman" w:cs="Times New Roman"/>
+        </w:rPr>
+      </w:pPr>
+      <w:r>
+        <w:rPr>
+          <w:rFonts w:ascii="Times New Roman" w:hAnsi="Times New Roman" w:cs="Times New Roman"/>
+          <w:color w:val="000000"/>
+          <w:sz w:val="27"/>
+          <w:szCs w:val="27"/>
+        </w:rPr>
+        <w:br/>
+      </w:r>
+      <w:bookmarkStart w:id="25" w:name="_Toc8065926"/>
+      <w:r>
+        <w:rPr>
+          <w:rFonts w:ascii="Times New Roman" w:hAnsi="Times New Roman" w:cs="Times New Roman"/>
+          <w:color w:val="000000"/>
+          <w:sz w:val="27"/>
+          <w:szCs w:val="27"/>
+        </w:rPr>
+        <w:t>Структура для пользователя группы «Разработчики»:</w:t>
+      </w:r>
+      <w:bookmarkEnd w:id="25"/>
+    </w:p>
+    <w:p>
+      <w:pPr>
+        <w:pStyle w:val="aa"/>
+        <w:numPr>
+          <w:ilvl w:val="0"/>
+          <w:numId w:val="2"/>
+        </w:numPr>
+        <w:rPr>
+          <w:rFonts w:ascii="Times New Roman" w:hAnsi="Times New Roman" w:cs="Times New Roman"/>
+          <w:color w:val="000000"/>
+          <w:sz w:val="27"/>
+          <w:szCs w:val="27"/>
+        </w:rPr>
+      </w:pPr>
+      <w:r>
+        <w:rPr>
+          <w:rFonts w:ascii="Times New Roman" w:hAnsi="Times New Roman" w:cs="Times New Roman"/>
+          <w:color w:val="000000"/>
+          <w:sz w:val="27"/>
+          <w:szCs w:val="27"/>
+        </w:rPr>
+        <w:t>Главная страница</w:t>
+      </w:r>
+    </w:p>
+    <w:p>
+      <w:pPr>
+        <w:pStyle w:val="aa"/>
+        <w:rPr>
+          <w:rFonts w:ascii="Times New Roman" w:hAnsi="Times New Roman" w:cs="Times New Roman"/>
+          <w:color w:val="000000"/>
+          <w:sz w:val="27"/>
+          <w:szCs w:val="27"/>
+        </w:rPr>
+      </w:pPr>
+      <w:r>
+        <w:rPr>
+          <w:rFonts w:ascii="Times New Roman" w:hAnsi="Times New Roman" w:cs="Times New Roman"/>
+          <w:noProof/>
+          <w:lang w:eastAsia="ru-RU"/>
+        </w:rPr>
+        <w:drawing>
+          <wp:inline distT="0" distB="0" distL="0" distR="0">
+            <wp:extent cx="4762500" cy="2310769"/>
+            <wp:effectExtent l="19050" t="0" r="0" b="0"/>
+            <wp:docPr id="6" name="Рисунок 3"/>
+            <wp:cNvGraphicFramePr>
+              <a:graphicFrameLocks xmlns:a="http://schemas.openxmlformats.org/drawingml/2006/main" noChangeAspect="1"/>
+            </wp:cNvGraphicFramePr>
+            <a:graphic xmlns:a="http://schemas.openxmlformats.org/drawingml/2006/main">
+              <a:graphicData uri="http://schemas.openxmlformats.org/drawingml/2006/picture">
+                <pic:pic xmlns:pic="http://schemas.openxmlformats.org/drawingml/2006/picture">
+                  <pic:nvPicPr>
+                    <pic:cNvPr id="3" name="Рисунок 3"/>
+                    <pic:cNvPicPr>
+                      <a:picLocks noChangeAspect="1" noChangeArrowheads="1"/>
+                    </pic:cNvPicPr>
+                  </pic:nvPicPr>
+                  <pic:blipFill>
+                    <a:blip r:embed="rId15" cstate="print"/>
+                    <a:stretch>
+                      <a:fillRect/>
+                    </a:stretch>
+                  </pic:blipFill>
+                  <pic:spPr bwMode="auto">
+                    <a:xfrm>
+                      <a:off x="0" y="0"/>
+                      <a:ext cx="4762500" cy="2310769"/>
+                    </a:xfrm>
+                    <a:prstGeom prst="rect">
+                      <a:avLst/>
+                    </a:prstGeom>
+                  </pic:spPr>
+                </pic:pic>
+              </a:graphicData>
+            </a:graphic>
+          </wp:inline>
+        </w:drawing>
+      </w:r>
+    </w:p>
+    <w:p>
+      <w:pPr>
+        <w:pStyle w:val="aa"/>
+        <w:rPr>
+          <w:rFonts w:ascii="Times New Roman" w:hAnsi="Times New Roman" w:cs="Times New Roman"/>
+          <w:color w:val="000000"/>
+          <w:sz w:val="27"/>
+          <w:szCs w:val="27"/>
+        </w:rPr>
+      </w:pPr>
+      <w:r>
+        <w:rPr>
+          <w:rFonts w:ascii="Times New Roman" w:hAnsi="Times New Roman" w:cs="Times New Roman"/>
+          <w:color w:val="000000"/>
+          <w:sz w:val="27"/>
+          <w:szCs w:val="27"/>
+        </w:rPr>
+        <w:t>На данной странице разработчик может:</w:t>
+      </w:r>
+    </w:p>
+    <w:p>
+      <w:pPr>
+        <w:pStyle w:val="aa"/>
+        <w:numPr>
+          <w:ilvl w:val="0"/>
+          <w:numId w:val="16"/>
+        </w:numPr>
+        <w:rPr>
+          <w:rFonts w:ascii="Times New Roman" w:hAnsi="Times New Roman" w:cs="Times New Roman"/>
+          <w:color w:val="000000"/>
+          <w:sz w:val="27"/>
+          <w:szCs w:val="27"/>
+        </w:rPr>
+      </w:pPr>
+      <w:r>
+        <w:rPr>
+          <w:rFonts w:ascii="Times New Roman" w:hAnsi="Times New Roman" w:cs="Times New Roman"/>
+          <w:color w:val="000000"/>
+          <w:sz w:val="27"/>
+          <w:szCs w:val="27"/>
+        </w:rPr>
+        <w:t xml:space="preserve">Выйти из системы, нажав на кнопку </w:t>
+      </w:r>
+      <w:r>
+        <w:rPr>
+          <w:rFonts w:ascii="Times New Roman" w:hAnsi="Times New Roman" w:cs="Times New Roman"/>
+          <w:color w:val="000000"/>
+          <w:sz w:val="27"/>
+          <w:szCs w:val="27"/>
+        </w:rPr>
+        <w:t>“</w:t>
+      </w:r>
+      <w:r>
+        <w:rPr>
+          <w:rFonts w:ascii="Times New Roman" w:hAnsi="Times New Roman" w:cs="Times New Roman"/>
+          <w:color w:val="000000"/>
+          <w:sz w:val="27"/>
+          <w:szCs w:val="27"/>
+          <w:lang w:val="en-US"/>
+        </w:rPr>
+        <w:t>Exit</w:t>
+      </w:r>
+      <w:r>
+        <w:rPr>
+          <w:rFonts w:ascii="Times New Roman" w:hAnsi="Times New Roman" w:cs="Times New Roman"/>
+          <w:color w:val="000000"/>
+          <w:sz w:val="27"/>
+          <w:szCs w:val="27"/>
+        </w:rPr>
+        <w:t>”</w:t>
+      </w:r>
+    </w:p>
+    <w:p>
+      <w:pPr>
+        <w:pStyle w:val="aa"/>
+        <w:numPr>
+          <w:ilvl w:val="0"/>
+          <w:numId w:val="16"/>
+        </w:numPr>
+        <w:rPr>
+          <w:rFonts w:ascii="Times New Roman" w:hAnsi="Times New Roman" w:cs="Times New Roman"/>
+          <w:color w:val="000000"/>
+          <w:sz w:val="27"/>
+          <w:szCs w:val="27"/>
+        </w:rPr>
+      </w:pPr>
+      <w:r>
+        <w:rPr>
+          <w:rFonts w:ascii="Times New Roman" w:hAnsi="Times New Roman" w:cs="Times New Roman"/>
+          <w:color w:val="000000"/>
+          <w:sz w:val="27"/>
+          <w:szCs w:val="27"/>
+        </w:rPr>
+        <w:t xml:space="preserve">Сменить свою активность, выбрав необходимую из выпадающего списка и нажав на кнопку </w:t>
+      </w:r>
+      <w:r>
+        <w:rPr>
+          <w:rFonts w:ascii="Times New Roman" w:hAnsi="Times New Roman" w:cs="Times New Roman"/>
+          <w:color w:val="000000"/>
+          <w:sz w:val="27"/>
+          <w:szCs w:val="27"/>
+        </w:rPr>
+        <w:t>“</w:t>
+      </w:r>
+      <w:r>
+        <w:rPr>
+          <w:rFonts w:ascii="Times New Roman" w:hAnsi="Times New Roman" w:cs="Times New Roman"/>
+          <w:color w:val="000000"/>
+          <w:sz w:val="27"/>
+          <w:szCs w:val="27"/>
+          <w:lang w:val="en-US"/>
+        </w:rPr>
+        <w:t>Change</w:t>
+      </w:r>
+      <w:r>
+        <w:rPr>
+          <w:rFonts w:ascii="Times New Roman" w:hAnsi="Times New Roman" w:cs="Times New Roman"/>
+          <w:color w:val="000000"/>
+          <w:sz w:val="27"/>
+          <w:szCs w:val="27"/>
+        </w:rPr>
+        <w:t>”</w:t>
+      </w:r>
+    </w:p>
+    <w:p>
+      <w:pPr>
+        <w:pStyle w:val="aa"/>
+        <w:numPr>
+          <w:ilvl w:val="0"/>
+          <w:numId w:val="16"/>
+        </w:numPr>
+        <w:rPr>
+          <w:rFonts w:ascii="Times New Roman" w:hAnsi="Times New Roman" w:cs="Times New Roman"/>
+          <w:color w:val="000000"/>
+          <w:sz w:val="27"/>
+          <w:szCs w:val="27"/>
+        </w:rPr>
+      </w:pPr>
+      <w:r>
+        <w:rPr>
+          <w:rFonts w:ascii="Times New Roman" w:hAnsi="Times New Roman" w:cs="Times New Roman"/>
+          <w:color w:val="000000"/>
+          <w:sz w:val="27"/>
+          <w:szCs w:val="27"/>
+        </w:rPr>
+        <w:t xml:space="preserve">Перейти на страницу заказа переработки, нажав </w:t>
+      </w:r>
+      <w:r>
+        <w:rPr>
+          <w:rFonts w:ascii="Times New Roman" w:hAnsi="Times New Roman" w:cs="Times New Roman"/>
+          <w:color w:val="000000"/>
+          <w:sz w:val="27"/>
+          <w:szCs w:val="27"/>
+        </w:rPr>
+        <w:t>“</w:t>
+      </w:r>
+      <w:r>
+        <w:rPr>
+          <w:rFonts w:ascii="Times New Roman" w:hAnsi="Times New Roman" w:cs="Times New Roman"/>
+          <w:color w:val="000000"/>
+          <w:sz w:val="27"/>
+          <w:szCs w:val="27"/>
+          <w:lang w:val="en-US"/>
+        </w:rPr>
+        <w:t>Order</w:t>
+      </w:r>
+      <w:r>
+        <w:rPr>
+          <w:rFonts w:ascii="Times New Roman" w:hAnsi="Times New Roman" w:cs="Times New Roman"/>
+          <w:color w:val="000000"/>
+          <w:sz w:val="27"/>
+          <w:szCs w:val="27"/>
+        </w:rPr>
+        <w:t xml:space="preserve"> </w:t>
+      </w:r>
+      <w:r>
+        <w:rPr>
+          <w:rFonts w:ascii="Times New Roman" w:hAnsi="Times New Roman" w:cs="Times New Roman"/>
+          <w:color w:val="000000"/>
+          <w:sz w:val="27"/>
+          <w:szCs w:val="27"/>
+          <w:lang w:val="en-US"/>
+        </w:rPr>
+        <w:t>overtime</w:t>
+      </w:r>
+      <w:r>
+        <w:rPr>
+          <w:rFonts w:ascii="Times New Roman" w:hAnsi="Times New Roman" w:cs="Times New Roman"/>
+          <w:color w:val="000000"/>
+          <w:sz w:val="27"/>
+          <w:szCs w:val="27"/>
+        </w:rPr>
+        <w:t>”</w:t>
+      </w:r>
+      <w:r>
+        <w:rPr>
+          <w:rFonts w:ascii="Times New Roman" w:hAnsi="Times New Roman" w:cs="Times New Roman"/>
+          <w:color w:val="000000"/>
+          <w:sz w:val="27"/>
+          <w:szCs w:val="27"/>
+        </w:rPr>
+        <w:t>.</w:t>
+      </w:r>
+    </w:p>
+    <w:p/>
+    <w:p>
+      <w:pPr>
+        <w:pStyle w:val="aa"/>
+        <w:numPr>
+          <w:ilvl w:val="0"/>
+          <w:numId w:val="2"/>
+        </w:numPr>
+        <w:rPr>
+          <w:rFonts w:ascii="Times New Roman" w:hAnsi="Times New Roman" w:cs="Times New Roman"/>
+          <w:color w:val="000000"/>
+          <w:sz w:val="27"/>
+          <w:szCs w:val="27"/>
+        </w:rPr>
+      </w:pPr>
+      <w:r>
+        <w:rPr>
+          <w:rFonts w:ascii="Times New Roman" w:hAnsi="Times New Roman" w:cs="Times New Roman"/>
+          <w:color w:val="000000"/>
+          <w:sz w:val="27"/>
+          <w:szCs w:val="27"/>
+        </w:rPr>
+        <w:t>Заказ переработки</w:t>
+      </w:r>
+    </w:p>
+    <w:p>
+      <w:pPr>
+        <w:pStyle w:val="aa"/>
+        <w:rPr>
+          <w:rFonts w:ascii="Times New Roman" w:hAnsi="Times New Roman" w:cs="Times New Roman"/>
+          <w:color w:val="000000"/>
+          <w:sz w:val="27"/>
+          <w:szCs w:val="27"/>
+        </w:rPr>
+      </w:pPr>
+      <w:r>
+        <w:rPr>
+          <w:rFonts w:ascii="Times New Roman" w:hAnsi="Times New Roman" w:cs="Times New Roman"/>
+          <w:noProof/>
+          <w:lang w:eastAsia="ru-RU"/>
+        </w:rPr>
+        <w:drawing>
+          <wp:inline distT="0" distB="0" distL="0" distR="0">
+            <wp:extent cx="4481627" cy="2821237"/>
+            <wp:effectExtent l="19050" t="0" r="0" b="0"/>
+            <wp:docPr id="7" name="Рисунок 4"/>
+            <wp:cNvGraphicFramePr>
+              <a:graphicFrameLocks xmlns:a="http://schemas.openxmlformats.org/drawingml/2006/main" noChangeAspect="1"/>
+            </wp:cNvGraphicFramePr>
+            <a:graphic xmlns:a="http://schemas.openxmlformats.org/drawingml/2006/main">
+              <a:graphicData uri="http://schemas.openxmlformats.org/drawingml/2006/picture">
+                <pic:pic xmlns:pic="http://schemas.openxmlformats.org/drawingml/2006/picture">
+                  <pic:nvPicPr>
+                    <pic:cNvPr id="4" name="Рисунок 4"/>
+                    <pic:cNvPicPr>
+                      <a:picLocks noChangeAspect="1" noChangeArrowheads="1"/>
+                    </pic:cNvPicPr>
+                  </pic:nvPicPr>
+                  <pic:blipFill>
+                    <a:blip r:embed="rId16" cstate="print"/>
+                    <a:stretch>
+                      <a:fillRect/>
+                    </a:stretch>
+                  </pic:blipFill>
+                  <pic:spPr bwMode="auto">
+                    <a:xfrm>
+                      <a:off x="0" y="0"/>
+                      <a:ext cx="4481627" cy="2821237"/>
+                    </a:xfrm>
+                    <a:prstGeom prst="rect">
+                      <a:avLst/>
+                    </a:prstGeom>
+                  </pic:spPr>
+                </pic:pic>
+              </a:graphicData>
+            </a:graphic>
+          </wp:inline>
+        </w:drawing>
+      </w:r>
+    </w:p>
+    <w:p>
+      <w:pPr>
+        <w:pStyle w:val="aa"/>
+        <w:rPr>
+          <w:rFonts w:ascii="Times New Roman" w:hAnsi="Times New Roman" w:cs="Times New Roman"/>
+          <w:color w:val="000000"/>
+          <w:sz w:val="27"/>
+          <w:szCs w:val="27"/>
+        </w:rPr>
+      </w:pPr>
+      <w:r>
+        <w:rPr>
+          <w:rFonts w:ascii="Times New Roman" w:hAnsi="Times New Roman" w:cs="Times New Roman"/>
+          <w:color w:val="000000"/>
+          <w:sz w:val="27"/>
+          <w:szCs w:val="27"/>
+        </w:rPr>
+        <w:t>На данной странице разработчик может:</w:t>
+      </w:r>
+    </w:p>
+    <w:p>
+      <w:pPr>
+        <w:pStyle w:val="aa"/>
+        <w:numPr>
+          <w:ilvl w:val="0"/>
+          <w:numId w:val="16"/>
+        </w:numPr>
+        <w:rPr>
+          <w:rFonts w:ascii="Times New Roman" w:hAnsi="Times New Roman" w:cs="Times New Roman"/>
+          <w:color w:val="000000"/>
+          <w:sz w:val="27"/>
+          <w:szCs w:val="27"/>
+        </w:rPr>
+      </w:pPr>
+      <w:r>
+        <w:rPr>
+          <w:rFonts w:ascii="Times New Roman" w:hAnsi="Times New Roman" w:cs="Times New Roman"/>
+          <w:color w:val="000000"/>
+          <w:sz w:val="27"/>
+          <w:szCs w:val="27"/>
+        </w:rPr>
+        <w:t xml:space="preserve">Выйти из системы, нажав на кнопку </w:t>
+      </w:r>
+      <w:r>
+        <w:rPr>
+          <w:rFonts w:ascii="Times New Roman" w:hAnsi="Times New Roman" w:cs="Times New Roman"/>
+          <w:color w:val="000000"/>
+          <w:sz w:val="27"/>
+          <w:szCs w:val="27"/>
+        </w:rPr>
+        <w:t>“</w:t>
+      </w:r>
+      <w:r>
+        <w:rPr>
+          <w:rFonts w:ascii="Times New Roman" w:hAnsi="Times New Roman" w:cs="Times New Roman"/>
+          <w:color w:val="000000"/>
+          <w:sz w:val="27"/>
+          <w:szCs w:val="27"/>
+          <w:lang w:val="en-US"/>
+        </w:rPr>
+        <w:t>Exit</w:t>
+      </w:r>
+      <w:r>
+        <w:rPr>
+          <w:rFonts w:ascii="Times New Roman" w:hAnsi="Times New Roman" w:cs="Times New Roman"/>
+          <w:color w:val="000000"/>
+          <w:sz w:val="27"/>
+          <w:szCs w:val="27"/>
+        </w:rPr>
+        <w:t>”</w:t>
+      </w:r>
+    </w:p>
+    <w:p>
+      <w:pPr>
+        <w:pStyle w:val="aa"/>
+        <w:numPr>
+          <w:ilvl w:val="0"/>
+          <w:numId w:val="16"/>
+        </w:numPr>
+        <w:rPr>
+          <w:rFonts w:ascii="Times New Roman" w:hAnsi="Times New Roman" w:cs="Times New Roman"/>
+          <w:color w:val="000000"/>
+          <w:sz w:val="27"/>
+          <w:szCs w:val="27"/>
+        </w:rPr>
+      </w:pPr>
+      <w:r>
+        <w:rPr>
+          <w:rFonts w:ascii="Times New Roman" w:hAnsi="Times New Roman" w:cs="Times New Roman"/>
+          <w:color w:val="000000"/>
+          <w:sz w:val="27"/>
+          <w:szCs w:val="27"/>
+        </w:rPr>
+        <w:t xml:space="preserve">Сменить свою активность, выбрав необходимую из выпадающего списка и нажав на кнопку </w:t>
+      </w:r>
+      <w:r>
+        <w:rPr>
+          <w:rFonts w:ascii="Times New Roman" w:hAnsi="Times New Roman" w:cs="Times New Roman"/>
+          <w:color w:val="000000"/>
+          <w:sz w:val="27"/>
+          <w:szCs w:val="27"/>
+        </w:rPr>
+        <w:t>“</w:t>
+      </w:r>
+      <w:r>
+        <w:rPr>
+          <w:rFonts w:ascii="Times New Roman" w:hAnsi="Times New Roman" w:cs="Times New Roman"/>
+          <w:color w:val="000000"/>
+          <w:sz w:val="27"/>
+          <w:szCs w:val="27"/>
+          <w:lang w:val="en-US"/>
+        </w:rPr>
+        <w:t>Change</w:t>
+      </w:r>
+      <w:r>
+        <w:rPr>
+          <w:rFonts w:ascii="Times New Roman" w:hAnsi="Times New Roman" w:cs="Times New Roman"/>
+          <w:color w:val="000000"/>
+          <w:sz w:val="27"/>
+          <w:szCs w:val="27"/>
+        </w:rPr>
+        <w:t>”</w:t>
+      </w:r>
+    </w:p>
+    <w:p>
+      <w:pPr>
+        <w:pStyle w:val="aa"/>
+        <w:numPr>
+          <w:ilvl w:val="0"/>
+          <w:numId w:val="16"/>
+        </w:numPr>
+        <w:rPr>
+          <w:rFonts w:ascii="Times New Roman" w:hAnsi="Times New Roman" w:cs="Times New Roman"/>
+          <w:color w:val="000000"/>
+          <w:sz w:val="27"/>
+          <w:szCs w:val="27"/>
+        </w:rPr>
+      </w:pPr>
+      <w:r>
+        <w:rPr>
+          <w:rFonts w:ascii="Times New Roman" w:hAnsi="Times New Roman" w:cs="Times New Roman"/>
+          <w:color w:val="000000"/>
+          <w:sz w:val="27"/>
+          <w:szCs w:val="27"/>
+        </w:rPr>
+        <w:t>Заказать переработку, введя дату в поле “</w:t>
+      </w:r>
+      <w:r>
+        <w:rPr>
+          <w:rFonts w:ascii="Times New Roman" w:hAnsi="Times New Roman" w:cs="Times New Roman"/>
+          <w:color w:val="000000"/>
+          <w:sz w:val="27"/>
+          <w:szCs w:val="27"/>
+          <w:lang w:val="en-US"/>
+        </w:rPr>
+        <w:t>Date</w:t>
+      </w:r>
+      <w:r>
+        <w:rPr>
+          <w:rFonts w:ascii="Times New Roman" w:hAnsi="Times New Roman" w:cs="Times New Roman"/>
+          <w:color w:val="000000"/>
+          <w:sz w:val="27"/>
+          <w:szCs w:val="27"/>
+        </w:rPr>
+        <w:t>” и нажав кнопку “</w:t>
+      </w:r>
+      <w:r>
+        <w:rPr>
+          <w:rFonts w:ascii="Times New Roman" w:hAnsi="Times New Roman" w:cs="Times New Roman"/>
+          <w:color w:val="000000"/>
+          <w:sz w:val="27"/>
+          <w:szCs w:val="27"/>
+          <w:lang w:val="en-US"/>
+        </w:rPr>
+        <w:t>Order</w:t>
+      </w:r>
+      <w:r>
+        <w:rPr>
+          <w:rFonts w:ascii="Times New Roman" w:hAnsi="Times New Roman" w:cs="Times New Roman"/>
+          <w:color w:val="000000"/>
+          <w:sz w:val="27"/>
+          <w:szCs w:val="27"/>
+        </w:rPr>
+        <w:t>”.</w:t>
+      </w:r>
+    </w:p>
+    <w:p>
+      <w:pPr>
+        <w:pStyle w:val="3"/>
+        <w:rPr>
+          <w:rFonts w:ascii="Times New Roman" w:hAnsi="Times New Roman" w:cs="Times New Roman"/>
+          <w:color w:val="000000"/>
+          <w:sz w:val="27"/>
+          <w:szCs w:val="27"/>
+        </w:rPr>
+      </w:pPr>
+      <w:bookmarkStart w:id="26" w:name="_Toc8065927"/>
+      <w:r>
+        <w:rPr>
+          <w:rFonts w:ascii="Times New Roman" w:hAnsi="Times New Roman" w:cs="Times New Roman"/>
+        </w:rPr>
+        <w:t>Структура для пользователя группы «Менеджеры»:</w:t>
+      </w:r>
+      <w:bookmarkEnd w:id="26"/>
+    </w:p>
+    <w:p>
+      <w:pPr>
+        <w:pStyle w:val="aa"/>
+        <w:numPr>
+          <w:ilvl w:val="0"/>
+          <w:numId w:val="3"/>
+        </w:numPr>
+        <w:rPr>
+          <w:rFonts w:ascii="Times New Roman" w:hAnsi="Times New Roman" w:cs="Times New Roman"/>
+          <w:color w:val="000000"/>
+          <w:sz w:val="27"/>
+          <w:szCs w:val="27"/>
+        </w:rPr>
+      </w:pPr>
+      <w:r>
+        <w:rPr>
+          <w:rFonts w:ascii="Times New Roman" w:hAnsi="Times New Roman" w:cs="Times New Roman"/>
+          <w:color w:val="000000"/>
+          <w:sz w:val="27"/>
+          <w:szCs w:val="27"/>
+        </w:rPr>
+        <w:t>Главная страница</w:t>
+      </w:r>
+    </w:p>
+    <w:p>
+      <w:pPr>
+        <w:pStyle w:val="aa"/>
+        <w:rPr>
+          <w:rFonts w:ascii="Times New Roman" w:hAnsi="Times New Roman" w:cs="Times New Roman"/>
+          <w:color w:val="000000"/>
+          <w:sz w:val="27"/>
+          <w:szCs w:val="27"/>
+        </w:rPr>
+      </w:pPr>
+      <w:r>
+        <w:rPr>
+          <w:rFonts w:ascii="Times New Roman" w:hAnsi="Times New Roman" w:cs="Times New Roman"/>
+          <w:noProof/>
+          <w:lang w:eastAsia="ru-RU"/>
+        </w:rPr>
+        <w:drawing>
+          <wp:inline distT="0" distB="0" distL="0" distR="0">
+            <wp:extent cx="4063392" cy="1810251"/>
+            <wp:effectExtent l="19050" t="0" r="0" b="0"/>
+            <wp:docPr id="8" name="Рисунок 7"/>
+            <wp:cNvGraphicFramePr>
+              <a:graphicFrameLocks xmlns:a="http://schemas.openxmlformats.org/drawingml/2006/main" noChangeAspect="1"/>
+            </wp:cNvGraphicFramePr>
+            <a:graphic xmlns:a="http://schemas.openxmlformats.org/drawingml/2006/main">
+              <a:graphicData uri="http://schemas.openxmlformats.org/drawingml/2006/picture">
+                <pic:pic xmlns:pic="http://schemas.openxmlformats.org/drawingml/2006/picture">
+                  <pic:nvPicPr>
+                    <pic:cNvPr id="7" name="Рисунок 7"/>
+                    <pic:cNvPicPr>
+                      <a:picLocks noChangeAspect="1" noChangeArrowheads="1"/>
+                    </pic:cNvPicPr>
+                  </pic:nvPicPr>
+                  <pic:blipFill>
+                    <a:blip r:embed="rId17" cstate="print"/>
+                    <a:stretch>
+                      <a:fillRect/>
+                    </a:stretch>
+                  </pic:blipFill>
+                  <pic:spPr bwMode="auto">
+                    <a:xfrm>
+                      <a:off x="0" y="0"/>
+                      <a:ext cx="4063392" cy="1810251"/>
+                    </a:xfrm>
+                    <a:prstGeom prst="rect">
+                      <a:avLst/>
+                    </a:prstGeom>
+                  </pic:spPr>
+                </pic:pic>
+              </a:graphicData>
+            </a:graphic>
+          </wp:inline>
+        </w:drawing>
+      </w:r>
+    </w:p>
+    <w:p>
+      <w:pPr>
+        <w:pStyle w:val="aa"/>
+        <w:rPr>
+          <w:rFonts w:ascii="Times New Roman" w:hAnsi="Times New Roman" w:cs="Times New Roman"/>
+          <w:color w:val="000000"/>
+          <w:sz w:val="27"/>
+          <w:szCs w:val="27"/>
+        </w:rPr>
+      </w:pPr>
+      <w:r>
+        <w:rPr>
+          <w:rFonts w:ascii="Times New Roman" w:hAnsi="Times New Roman" w:cs="Times New Roman"/>
+          <w:color w:val="000000"/>
+          <w:sz w:val="27"/>
+          <w:szCs w:val="27"/>
+        </w:rPr>
+        <w:t>На данной странице менеджер может:</w:t>
+      </w:r>
+    </w:p>
+    <w:p>
+      <w:pPr>
+        <w:pStyle w:val="aa"/>
+        <w:numPr>
+          <w:ilvl w:val="0"/>
+          <w:numId w:val="16"/>
+        </w:numPr>
+        <w:rPr>
+          <w:rFonts w:ascii="Times New Roman" w:hAnsi="Times New Roman" w:cs="Times New Roman"/>
+          <w:color w:val="000000"/>
+          <w:sz w:val="27"/>
+          <w:szCs w:val="27"/>
+        </w:rPr>
+      </w:pPr>
+      <w:r>
+        <w:rPr>
+          <w:rFonts w:ascii="Times New Roman" w:hAnsi="Times New Roman" w:cs="Times New Roman"/>
+          <w:color w:val="000000"/>
+          <w:sz w:val="27"/>
+          <w:szCs w:val="27"/>
+        </w:rPr>
+        <w:t xml:space="preserve">Выйти из системы, нажав на кнопку </w:t>
+      </w:r>
+      <w:r>
+        <w:rPr>
+          <w:rFonts w:ascii="Times New Roman" w:hAnsi="Times New Roman" w:cs="Times New Roman"/>
+          <w:color w:val="000000"/>
+          <w:sz w:val="27"/>
+          <w:szCs w:val="27"/>
+        </w:rPr>
+        <w:t>“</w:t>
+      </w:r>
+      <w:r>
+        <w:rPr>
+          <w:rFonts w:ascii="Times New Roman" w:hAnsi="Times New Roman" w:cs="Times New Roman"/>
+          <w:color w:val="000000"/>
+          <w:sz w:val="27"/>
+          <w:szCs w:val="27"/>
+          <w:lang w:val="en-US"/>
+        </w:rPr>
+        <w:t>Exit</w:t>
+      </w:r>
+      <w:r>
+        <w:rPr>
+          <w:rFonts w:ascii="Times New Roman" w:hAnsi="Times New Roman" w:cs="Times New Roman"/>
+          <w:color w:val="000000"/>
+          <w:sz w:val="27"/>
+          <w:szCs w:val="27"/>
+        </w:rPr>
+        <w:t>”</w:t>
+      </w:r>
+    </w:p>
+    <w:p>
+      <w:pPr>
+        <w:pStyle w:val="aa"/>
+        <w:numPr>
+          <w:ilvl w:val="0"/>
+          <w:numId w:val="16"/>
+        </w:numPr>
+        <w:rPr>
+          <w:rFonts w:ascii="Times New Roman" w:hAnsi="Times New Roman" w:cs="Times New Roman"/>
+          <w:color w:val="000000"/>
+          <w:sz w:val="27"/>
+          <w:szCs w:val="27"/>
+        </w:rPr>
+      </w:pPr>
+      <w:r>
+        <w:rPr>
+          <w:rFonts w:ascii="Times New Roman" w:hAnsi="Times New Roman" w:cs="Times New Roman"/>
+          <w:color w:val="000000"/>
+          <w:sz w:val="27"/>
+          <w:szCs w:val="27"/>
+        </w:rPr>
+        <w:t xml:space="preserve">Сменить свою активность, выбрав необходимую из выпадающего списка и нажав на кнопку </w:t>
+      </w:r>
+      <w:r>
+        <w:rPr>
+          <w:rFonts w:ascii="Times New Roman" w:hAnsi="Times New Roman" w:cs="Times New Roman"/>
+          <w:color w:val="000000"/>
+          <w:sz w:val="27"/>
+          <w:szCs w:val="27"/>
+        </w:rPr>
+        <w:t>“</w:t>
+      </w:r>
+      <w:r>
+        <w:rPr>
+          <w:rFonts w:ascii="Times New Roman" w:hAnsi="Times New Roman" w:cs="Times New Roman"/>
+          <w:color w:val="000000"/>
+          <w:sz w:val="27"/>
+          <w:szCs w:val="27"/>
+          <w:lang w:val="en-US"/>
+        </w:rPr>
+        <w:t>Change</w:t>
+      </w:r>
+      <w:r>
+        <w:rPr>
+          <w:rFonts w:ascii="Times New Roman" w:hAnsi="Times New Roman" w:cs="Times New Roman"/>
+          <w:color w:val="000000"/>
+          <w:sz w:val="27"/>
+          <w:szCs w:val="27"/>
+        </w:rPr>
+        <w:t>”</w:t>
+      </w:r>
+    </w:p>
+    <w:p>
+      <w:pPr>
+        <w:pStyle w:val="aa"/>
+        <w:numPr>
+          <w:ilvl w:val="0"/>
+          <w:numId w:val="16"/>
+        </w:numPr>
+        <w:rPr>
+          <w:rFonts w:ascii="Times New Roman" w:hAnsi="Times New Roman" w:cs="Times New Roman"/>
+          <w:color w:val="000000"/>
+          <w:sz w:val="27"/>
+          <w:szCs w:val="27"/>
+        </w:rPr>
+      </w:pPr>
+      <w:r>
+        <w:rPr>
+          <w:rFonts w:ascii="Times New Roman" w:hAnsi="Times New Roman" w:cs="Times New Roman"/>
+          <w:color w:val="000000"/>
+          <w:sz w:val="27"/>
+          <w:szCs w:val="27"/>
+        </w:rPr>
+        <w:t>Перейти на страницу смены активности сотрудника</w:t>
+      </w:r>
+      <w:r>
+        <w:rPr>
+          <w:rFonts w:ascii="Times New Roman" w:hAnsi="Times New Roman" w:cs="Times New Roman"/>
+          <w:color w:val="000000"/>
+          <w:sz w:val="27"/>
+          <w:szCs w:val="27"/>
+        </w:rPr>
+        <w:t>,</w:t>
+      </w:r>
+      <w:r>
+        <w:rPr>
+          <w:rFonts w:ascii="Times New Roman" w:hAnsi="Times New Roman" w:cs="Times New Roman"/>
+          <w:color w:val="000000"/>
+          <w:sz w:val="27"/>
+          <w:szCs w:val="27"/>
+        </w:rPr>
+        <w:t xml:space="preserve"> нажав на </w:t>
+      </w:r>
+      <w:r>
+        <w:rPr>
+          <w:rFonts w:ascii="Times New Roman" w:hAnsi="Times New Roman" w:cs="Times New Roman"/>
+          <w:color w:val="000000"/>
+          <w:sz w:val="27"/>
+          <w:szCs w:val="27"/>
+        </w:rPr>
+        <w:t>“</w:t>
+      </w:r>
+      <w:r>
+        <w:rPr>
+          <w:rFonts w:ascii="Times New Roman" w:hAnsi="Times New Roman" w:cs="Times New Roman"/>
+          <w:color w:val="000000"/>
+          <w:sz w:val="27"/>
+          <w:szCs w:val="27"/>
+          <w:lang w:val="en-US"/>
+        </w:rPr>
+        <w:t>Change</w:t>
+      </w:r>
+      <w:r>
+        <w:rPr>
+          <w:rFonts w:ascii="Times New Roman" w:hAnsi="Times New Roman" w:cs="Times New Roman"/>
+          <w:color w:val="000000"/>
+          <w:sz w:val="27"/>
+          <w:szCs w:val="27"/>
+        </w:rPr>
+        <w:t xml:space="preserve"> </w:t>
+      </w:r>
+      <w:r>
+        <w:rPr>
+          <w:rFonts w:ascii="Times New Roman" w:hAnsi="Times New Roman" w:cs="Times New Roman"/>
+          <w:color w:val="000000"/>
+          <w:sz w:val="27"/>
+          <w:szCs w:val="27"/>
+          <w:lang w:val="en-US"/>
+        </w:rPr>
+        <w:t>user</w:t>
+      </w:r>
+      <w:r>
+        <w:rPr>
+          <w:rFonts w:ascii="Times New Roman" w:hAnsi="Times New Roman" w:cs="Times New Roman"/>
+          <w:color w:val="000000"/>
+          <w:sz w:val="27"/>
+          <w:szCs w:val="27"/>
+        </w:rPr>
+        <w:t xml:space="preserve"> </w:t>
+      </w:r>
+      <w:r>
+        <w:rPr>
+          <w:rFonts w:ascii="Times New Roman" w:hAnsi="Times New Roman" w:cs="Times New Roman"/>
+          <w:color w:val="000000"/>
+          <w:sz w:val="27"/>
+          <w:szCs w:val="27"/>
+          <w:lang w:val="en-US"/>
+        </w:rPr>
+        <w:t>activity</w:t>
+      </w:r>
+      <w:r>
+        <w:rPr>
+          <w:rFonts w:ascii="Times New Roman" w:hAnsi="Times New Roman" w:cs="Times New Roman"/>
+          <w:color w:val="000000"/>
+          <w:sz w:val="27"/>
+          <w:szCs w:val="27"/>
+        </w:rPr>
+        <w:t>”</w:t>
+      </w:r>
+    </w:p>
+    <w:p>
+      <w:pPr>
+        <w:pStyle w:val="aa"/>
+        <w:numPr>
+          <w:ilvl w:val="0"/>
+          <w:numId w:val="16"/>
+        </w:numPr>
+        <w:rPr>
+          <w:rFonts w:ascii="Times New Roman" w:hAnsi="Times New Roman" w:cs="Times New Roman"/>
+          <w:color w:val="000000"/>
+          <w:sz w:val="27"/>
+          <w:szCs w:val="27"/>
+        </w:rPr>
+      </w:pPr>
+      <w:r>
+        <w:rPr>
+          <w:rFonts w:ascii="Times New Roman" w:hAnsi="Times New Roman" w:cs="Times New Roman"/>
+          <w:color w:val="000000"/>
+          <w:sz w:val="27"/>
+          <w:szCs w:val="27"/>
+        </w:rPr>
+        <w:t xml:space="preserve">Перейти на страницу контроля рабочего дня сотрудника, нажав на </w:t>
+      </w:r>
+      <w:r>
+        <w:rPr>
+          <w:rFonts w:ascii="Times New Roman" w:hAnsi="Times New Roman" w:cs="Times New Roman"/>
+          <w:color w:val="000000"/>
+          <w:sz w:val="27"/>
+          <w:szCs w:val="27"/>
+        </w:rPr>
+        <w:t>“</w:t>
+      </w:r>
+      <w:r>
+        <w:rPr>
+          <w:rFonts w:ascii="Times New Roman" w:hAnsi="Times New Roman" w:cs="Times New Roman"/>
+          <w:color w:val="000000"/>
+          <w:sz w:val="27"/>
+          <w:szCs w:val="27"/>
+          <w:lang w:val="en-US"/>
+        </w:rPr>
+        <w:t>Workday</w:t>
+      </w:r>
+      <w:r>
+        <w:rPr>
+          <w:rFonts w:ascii="Times New Roman" w:hAnsi="Times New Roman" w:cs="Times New Roman"/>
+          <w:color w:val="000000"/>
+          <w:sz w:val="27"/>
+          <w:szCs w:val="27"/>
+        </w:rPr>
+        <w:t xml:space="preserve"> </w:t>
+      </w:r>
+      <w:r>
+        <w:rPr>
+          <w:rFonts w:ascii="Times New Roman" w:hAnsi="Times New Roman" w:cs="Times New Roman"/>
+          <w:color w:val="000000"/>
+          <w:sz w:val="27"/>
+          <w:szCs w:val="27"/>
+          <w:lang w:val="en-US"/>
+        </w:rPr>
+        <w:t>managing</w:t>
+      </w:r>
+      <w:r>
+        <w:rPr>
+          <w:rFonts w:ascii="Times New Roman" w:hAnsi="Times New Roman" w:cs="Times New Roman"/>
+          <w:color w:val="000000"/>
+          <w:sz w:val="27"/>
+          <w:szCs w:val="27"/>
+        </w:rPr>
+        <w:t>”</w:t>
+      </w:r>
+    </w:p>
+    <w:p>
+      <w:pPr>
+        <w:pStyle w:val="aa"/>
+        <w:numPr>
+          <w:ilvl w:val="0"/>
+          <w:numId w:val="16"/>
+        </w:numPr>
+        <w:rPr>
+          <w:rFonts w:ascii="Times New Roman" w:hAnsi="Times New Roman" w:cs="Times New Roman"/>
+          <w:color w:val="000000"/>
+          <w:sz w:val="27"/>
+          <w:szCs w:val="27"/>
+        </w:rPr>
+      </w:pPr>
+      <w:r>
+        <w:rPr>
+          <w:rFonts w:ascii="Times New Roman" w:hAnsi="Times New Roman" w:cs="Times New Roman"/>
+          <w:color w:val="000000"/>
+          <w:sz w:val="27"/>
+          <w:szCs w:val="27"/>
+        </w:rPr>
+        <w:t xml:space="preserve">Перейти на страницу регистрации новых сотрудников, нажав на </w:t>
+      </w:r>
+      <w:r>
+        <w:rPr>
+          <w:rFonts w:ascii="Times New Roman" w:hAnsi="Times New Roman" w:cs="Times New Roman"/>
+          <w:color w:val="000000"/>
+          <w:sz w:val="27"/>
+          <w:szCs w:val="27"/>
+        </w:rPr>
+        <w:t>“</w:t>
+      </w:r>
+      <w:r>
+        <w:rPr>
+          <w:rFonts w:ascii="Times New Roman" w:hAnsi="Times New Roman" w:cs="Times New Roman"/>
+          <w:color w:val="000000"/>
+          <w:sz w:val="27"/>
+          <w:szCs w:val="27"/>
+          <w:lang w:val="en-US"/>
+        </w:rPr>
+        <w:t>Registration</w:t>
+      </w:r>
+      <w:r>
+        <w:rPr>
+          <w:rFonts w:ascii="Times New Roman" w:hAnsi="Times New Roman" w:cs="Times New Roman"/>
+          <w:color w:val="000000"/>
+          <w:sz w:val="27"/>
+          <w:szCs w:val="27"/>
+        </w:rPr>
+        <w:t xml:space="preserve"> </w:t>
+      </w:r>
+      <w:r>
+        <w:rPr>
+          <w:rFonts w:ascii="Times New Roman" w:hAnsi="Times New Roman" w:cs="Times New Roman"/>
+          <w:color w:val="000000"/>
+          <w:sz w:val="27"/>
+          <w:szCs w:val="27"/>
+          <w:lang w:val="en-US"/>
+        </w:rPr>
+        <w:t>of</w:t>
+      </w:r>
+      <w:r>
+        <w:rPr>
+          <w:rFonts w:ascii="Times New Roman" w:hAnsi="Times New Roman" w:cs="Times New Roman"/>
+          <w:color w:val="000000"/>
+          <w:sz w:val="27"/>
+          <w:szCs w:val="27"/>
+        </w:rPr>
+        <w:t xml:space="preserve"> </w:t>
+      </w:r>
+      <w:r>
+        <w:rPr>
+          <w:rFonts w:ascii="Times New Roman" w:hAnsi="Times New Roman" w:cs="Times New Roman"/>
+          <w:color w:val="000000"/>
+          <w:sz w:val="27"/>
+          <w:szCs w:val="27"/>
+          <w:lang w:val="en-US"/>
+        </w:rPr>
+        <w:t>new</w:t>
+      </w:r>
+      <w:r>
+        <w:rPr>
+          <w:rFonts w:ascii="Times New Roman" w:hAnsi="Times New Roman" w:cs="Times New Roman"/>
+          <w:color w:val="000000"/>
+          <w:sz w:val="27"/>
+          <w:szCs w:val="27"/>
+        </w:rPr>
+        <w:t xml:space="preserve"> </w:t>
+      </w:r>
+      <w:r>
+        <w:rPr>
+          <w:rFonts w:ascii="Times New Roman" w:hAnsi="Times New Roman" w:cs="Times New Roman"/>
+          <w:color w:val="000000"/>
+          <w:sz w:val="27"/>
+          <w:szCs w:val="27"/>
+          <w:lang w:val="en-US"/>
+        </w:rPr>
+        <w:t>worker</w:t>
+      </w:r>
+      <w:r>
+        <w:rPr>
+          <w:rFonts w:ascii="Times New Roman" w:hAnsi="Times New Roman" w:cs="Times New Roman"/>
+          <w:color w:val="000000"/>
+          <w:sz w:val="27"/>
+          <w:szCs w:val="27"/>
+        </w:rPr>
+        <w:t>”</w:t>
+      </w:r>
+    </w:p>
+    <w:p>
+      <w:pPr>
+        <w:pStyle w:val="aa"/>
+        <w:numPr>
+          <w:ilvl w:val="0"/>
+          <w:numId w:val="16"/>
+        </w:numPr>
+        <w:rPr>
+          <w:rFonts w:ascii="Times New Roman" w:hAnsi="Times New Roman" w:cs="Times New Roman"/>
+          <w:color w:val="000000"/>
+          <w:sz w:val="27"/>
+          <w:szCs w:val="27"/>
+        </w:rPr>
+      </w:pPr>
+      <w:r>
+        <w:rPr>
+          <w:rFonts w:ascii="Times New Roman" w:hAnsi="Times New Roman" w:cs="Times New Roman"/>
+          <w:color w:val="000000"/>
+          <w:sz w:val="27"/>
+          <w:szCs w:val="27"/>
+        </w:rPr>
+        <w:t xml:space="preserve">Перейти на страницу увольнения сотрудников, нажав на </w:t>
+      </w:r>
+      <w:r>
+        <w:rPr>
+          <w:rFonts w:ascii="Times New Roman" w:hAnsi="Times New Roman" w:cs="Times New Roman"/>
+          <w:color w:val="000000"/>
+          <w:sz w:val="27"/>
+          <w:szCs w:val="27"/>
+        </w:rPr>
+        <w:t>“</w:t>
+      </w:r>
+      <w:r>
+        <w:rPr>
+          <w:rFonts w:ascii="Times New Roman" w:hAnsi="Times New Roman" w:cs="Times New Roman"/>
+          <w:color w:val="000000"/>
+          <w:sz w:val="27"/>
+          <w:szCs w:val="27"/>
+          <w:lang w:val="en-US"/>
+        </w:rPr>
+        <w:t>Delete</w:t>
+      </w:r>
+      <w:r>
+        <w:rPr>
+          <w:rFonts w:ascii="Times New Roman" w:hAnsi="Times New Roman" w:cs="Times New Roman"/>
+          <w:color w:val="000000"/>
+          <w:sz w:val="27"/>
+          <w:szCs w:val="27"/>
+        </w:rPr>
+        <w:t xml:space="preserve"> </w:t>
+      </w:r>
+      <w:r>
+        <w:rPr>
+          <w:rFonts w:ascii="Times New Roman" w:hAnsi="Times New Roman" w:cs="Times New Roman"/>
+          <w:color w:val="000000"/>
+          <w:sz w:val="27"/>
+          <w:szCs w:val="27"/>
+          <w:lang w:val="en-US"/>
+        </w:rPr>
+        <w:t>user</w:t>
+      </w:r>
+      <w:r>
+        <w:rPr>
+          <w:rFonts w:ascii="Times New Roman" w:hAnsi="Times New Roman" w:cs="Times New Roman"/>
+          <w:color w:val="000000"/>
+          <w:sz w:val="27"/>
+          <w:szCs w:val="27"/>
+        </w:rPr>
+        <w:t>”</w:t>
+      </w:r>
+      <w:r>
+        <w:rPr>
+          <w:rFonts w:ascii="Times New Roman" w:hAnsi="Times New Roman" w:cs="Times New Roman"/>
+          <w:color w:val="000000"/>
+          <w:sz w:val="27"/>
+          <w:szCs w:val="27"/>
+        </w:rPr>
+        <w:t>.</w:t>
+      </w:r>
+    </w:p>
+    <w:p>
+      <w:pPr>
+        <w:pStyle w:val="aa"/>
+        <w:rPr>
+          <w:rFonts w:ascii="Times New Roman" w:hAnsi="Times New Roman" w:cs="Times New Roman"/>
+          <w:color w:val="000000"/>
+          <w:sz w:val="27"/>
+          <w:szCs w:val="27"/>
+        </w:rPr>
+      </w:pPr>
+    </w:p>
+    <w:p>
+      <w:pPr>
+        <w:pStyle w:val="aa"/>
+        <w:numPr>
+          <w:ilvl w:val="0"/>
+          <w:numId w:val="3"/>
+        </w:numPr>
+        <w:rPr>
+          <w:rFonts w:ascii="Times New Roman" w:hAnsi="Times New Roman" w:cs="Times New Roman"/>
+          <w:color w:val="000000"/>
+          <w:sz w:val="27"/>
+          <w:szCs w:val="27"/>
+        </w:rPr>
+      </w:pPr>
+      <w:r>
+        <w:rPr>
+          <w:rFonts w:ascii="Times New Roman" w:hAnsi="Times New Roman" w:cs="Times New Roman"/>
+          <w:color w:val="000000"/>
+          <w:sz w:val="27"/>
+          <w:szCs w:val="27"/>
+        </w:rPr>
+        <w:lastRenderedPageBreak/>
+        <w:t>Смена активности сотрудника</w:t>
+      </w:r>
+      <w:r>
+        <w:rPr>
+          <w:rFonts w:ascii="Times New Roman" w:hAnsi="Times New Roman" w:cs="Times New Roman"/>
+          <w:noProof/>
+          <w:lang w:eastAsia="ru-RU"/>
+        </w:rPr>
+        <w:drawing>
+          <wp:inline distT="0" distB="0" distL="0" distR="0">
+            <wp:extent cx="3569564" cy="2277721"/>
+            <wp:effectExtent l="19050" t="0" r="0" b="0"/>
+            <wp:docPr id="9" name="Рисунок 8"/>
+            <wp:cNvGraphicFramePr>
+              <a:graphicFrameLocks xmlns:a="http://schemas.openxmlformats.org/drawingml/2006/main" noChangeAspect="1"/>
+            </wp:cNvGraphicFramePr>
+            <a:graphic xmlns:a="http://schemas.openxmlformats.org/drawingml/2006/main">
+              <a:graphicData uri="http://schemas.openxmlformats.org/drawingml/2006/picture">
+                <pic:pic xmlns:pic="http://schemas.openxmlformats.org/drawingml/2006/picture">
+                  <pic:nvPicPr>
+                    <pic:cNvPr id="8" name="Рисунок 8"/>
+                    <pic:cNvPicPr>
+                      <a:picLocks noChangeAspect="1" noChangeArrowheads="1"/>
+                    </pic:cNvPicPr>
+                  </pic:nvPicPr>
+                  <pic:blipFill>
+                    <a:blip r:embed="rId18" cstate="print"/>
+                    <a:stretch>
+                      <a:fillRect/>
+                    </a:stretch>
+                  </pic:blipFill>
+                  <pic:spPr bwMode="auto">
+                    <a:xfrm>
+                      <a:off x="0" y="0"/>
+                      <a:ext cx="3569564" cy="2277721"/>
+                    </a:xfrm>
+                    <a:prstGeom prst="rect">
+                      <a:avLst/>
+                    </a:prstGeom>
+                  </pic:spPr>
+                </pic:pic>
+              </a:graphicData>
+            </a:graphic>
+          </wp:inline>
+        </w:drawing>
+      </w:r>
+    </w:p>
+    <w:p>
+      <w:pPr>
+        <w:pStyle w:val="aa"/>
+        <w:rPr>
+          <w:rFonts w:ascii="Times New Roman" w:hAnsi="Times New Roman" w:cs="Times New Roman"/>
+          <w:color w:val="000000"/>
+          <w:sz w:val="27"/>
+          <w:szCs w:val="27"/>
+        </w:rPr>
+      </w:pPr>
+      <w:r>
+        <w:rPr>
+          <w:rFonts w:ascii="Times New Roman" w:hAnsi="Times New Roman" w:cs="Times New Roman"/>
+          <w:color w:val="000000"/>
+          <w:sz w:val="27"/>
+          <w:szCs w:val="27"/>
+        </w:rPr>
+        <w:t>На данной странице менеджер может:</w:t>
+      </w:r>
+    </w:p>
+    <w:p>
+      <w:pPr>
+        <w:pStyle w:val="aa"/>
+        <w:numPr>
+          <w:ilvl w:val="0"/>
+          <w:numId w:val="16"/>
+        </w:numPr>
+        <w:rPr>
+          <w:rFonts w:ascii="Times New Roman" w:hAnsi="Times New Roman" w:cs="Times New Roman"/>
+          <w:color w:val="000000"/>
+          <w:sz w:val="27"/>
+          <w:szCs w:val="27"/>
+        </w:rPr>
+      </w:pPr>
+      <w:r>
+        <w:rPr>
+          <w:rFonts w:ascii="Times New Roman" w:hAnsi="Times New Roman" w:cs="Times New Roman"/>
+          <w:color w:val="000000"/>
+          <w:sz w:val="27"/>
+          <w:szCs w:val="27"/>
+        </w:rPr>
+        <w:t xml:space="preserve">Выйти из системы, нажав на кнопку </w:t>
+      </w:r>
+      <w:r>
+        <w:rPr>
+          <w:rFonts w:ascii="Times New Roman" w:hAnsi="Times New Roman" w:cs="Times New Roman"/>
+          <w:color w:val="000000"/>
+          <w:sz w:val="27"/>
+          <w:szCs w:val="27"/>
+        </w:rPr>
+        <w:t>“</w:t>
+      </w:r>
+      <w:r>
+        <w:rPr>
+          <w:rFonts w:ascii="Times New Roman" w:hAnsi="Times New Roman" w:cs="Times New Roman"/>
+          <w:color w:val="000000"/>
+          <w:sz w:val="27"/>
+          <w:szCs w:val="27"/>
+          <w:lang w:val="en-US"/>
+        </w:rPr>
+        <w:t>Exit</w:t>
+      </w:r>
+      <w:r>
+        <w:rPr>
+          <w:rFonts w:ascii="Times New Roman" w:hAnsi="Times New Roman" w:cs="Times New Roman"/>
+          <w:color w:val="000000"/>
+          <w:sz w:val="27"/>
+          <w:szCs w:val="27"/>
+        </w:rPr>
+        <w:t>”</w:t>
+      </w:r>
+    </w:p>
+    <w:p>
+      <w:pPr>
+        <w:pStyle w:val="aa"/>
+        <w:numPr>
+          <w:ilvl w:val="0"/>
+          <w:numId w:val="16"/>
+        </w:numPr>
+        <w:rPr>
+          <w:rFonts w:ascii="Times New Roman" w:hAnsi="Times New Roman" w:cs="Times New Roman"/>
+          <w:color w:val="000000"/>
+          <w:sz w:val="27"/>
+          <w:szCs w:val="27"/>
+        </w:rPr>
+      </w:pPr>
+      <w:r>
+        <w:rPr>
+          <w:rFonts w:ascii="Times New Roman" w:hAnsi="Times New Roman" w:cs="Times New Roman"/>
+          <w:color w:val="000000"/>
+          <w:sz w:val="27"/>
+          <w:szCs w:val="27"/>
+        </w:rPr>
+        <w:t xml:space="preserve">Сменить свою активность, выбрав необходимую из выпадающего списка и нажав на кнопку </w:t>
+      </w:r>
+      <w:r>
+        <w:rPr>
+          <w:rFonts w:ascii="Times New Roman" w:hAnsi="Times New Roman" w:cs="Times New Roman"/>
+          <w:color w:val="000000"/>
+          <w:sz w:val="27"/>
+          <w:szCs w:val="27"/>
+        </w:rPr>
+        <w:t>“</w:t>
+      </w:r>
+      <w:r>
+        <w:rPr>
+          <w:rFonts w:ascii="Times New Roman" w:hAnsi="Times New Roman" w:cs="Times New Roman"/>
+          <w:color w:val="000000"/>
+          <w:sz w:val="27"/>
+          <w:szCs w:val="27"/>
+          <w:lang w:val="en-US"/>
+        </w:rPr>
+        <w:t>Change</w:t>
+      </w:r>
+      <w:r>
+        <w:rPr>
+          <w:rFonts w:ascii="Times New Roman" w:hAnsi="Times New Roman" w:cs="Times New Roman"/>
+          <w:color w:val="000000"/>
+          <w:sz w:val="27"/>
+          <w:szCs w:val="27"/>
+        </w:rPr>
+        <w:t>”</w:t>
+      </w:r>
+    </w:p>
+    <w:p>
+      <w:pPr>
+        <w:pStyle w:val="aa"/>
+        <w:numPr>
+          <w:ilvl w:val="0"/>
+          <w:numId w:val="16"/>
+        </w:numPr>
+        <w:rPr>
+          <w:rFonts w:ascii="Times New Roman" w:hAnsi="Times New Roman" w:cs="Times New Roman"/>
+          <w:color w:val="000000"/>
+          <w:sz w:val="27"/>
+          <w:szCs w:val="27"/>
+        </w:rPr>
+      </w:pPr>
+      <w:r>
+        <w:rPr>
+          <w:rFonts w:ascii="Times New Roman" w:hAnsi="Times New Roman" w:cs="Times New Roman"/>
+          <w:color w:val="000000"/>
+          <w:sz w:val="27"/>
+          <w:szCs w:val="27"/>
+        </w:rPr>
+        <w:t>Перейти на страницу смены активности сотрудника</w:t>
+      </w:r>
+      <w:r>
+        <w:rPr>
+          <w:rFonts w:ascii="Times New Roman" w:hAnsi="Times New Roman" w:cs="Times New Roman"/>
+          <w:color w:val="000000"/>
+          <w:sz w:val="27"/>
+          <w:szCs w:val="27"/>
+        </w:rPr>
+        <w:t>,</w:t>
+      </w:r>
+      <w:r>
+        <w:rPr>
+          <w:rFonts w:ascii="Times New Roman" w:hAnsi="Times New Roman" w:cs="Times New Roman"/>
+          <w:color w:val="000000"/>
+          <w:sz w:val="27"/>
+          <w:szCs w:val="27"/>
+        </w:rPr>
+        <w:t xml:space="preserve"> нажав на </w:t>
+      </w:r>
+      <w:r>
+        <w:rPr>
+          <w:rFonts w:ascii="Times New Roman" w:hAnsi="Times New Roman" w:cs="Times New Roman"/>
+          <w:color w:val="000000"/>
+          <w:sz w:val="27"/>
+          <w:szCs w:val="27"/>
+        </w:rPr>
+        <w:t>“</w:t>
+      </w:r>
+      <w:r>
+        <w:rPr>
+          <w:rFonts w:ascii="Times New Roman" w:hAnsi="Times New Roman" w:cs="Times New Roman"/>
+          <w:color w:val="000000"/>
+          <w:sz w:val="27"/>
+          <w:szCs w:val="27"/>
+          <w:lang w:val="en-US"/>
+        </w:rPr>
+        <w:t>Change</w:t>
+      </w:r>
+      <w:r>
+        <w:rPr>
+          <w:rFonts w:ascii="Times New Roman" w:hAnsi="Times New Roman" w:cs="Times New Roman"/>
+          <w:color w:val="000000"/>
+          <w:sz w:val="27"/>
+          <w:szCs w:val="27"/>
+        </w:rPr>
+        <w:t xml:space="preserve"> </w:t>
+      </w:r>
+      <w:r>
+        <w:rPr>
+          <w:rFonts w:ascii="Times New Roman" w:hAnsi="Times New Roman" w:cs="Times New Roman"/>
+          <w:color w:val="000000"/>
+          <w:sz w:val="27"/>
+          <w:szCs w:val="27"/>
+          <w:lang w:val="en-US"/>
+        </w:rPr>
+        <w:t>user</w:t>
+      </w:r>
+      <w:r>
+        <w:rPr>
+          <w:rFonts w:ascii="Times New Roman" w:hAnsi="Times New Roman" w:cs="Times New Roman"/>
+          <w:color w:val="000000"/>
+          <w:sz w:val="27"/>
+          <w:szCs w:val="27"/>
+        </w:rPr>
+        <w:t xml:space="preserve"> </w:t>
+      </w:r>
+      <w:r>
+        <w:rPr>
+          <w:rFonts w:ascii="Times New Roman" w:hAnsi="Times New Roman" w:cs="Times New Roman"/>
+          <w:color w:val="000000"/>
+          <w:sz w:val="27"/>
+          <w:szCs w:val="27"/>
+          <w:lang w:val="en-US"/>
+        </w:rPr>
+        <w:t>activity</w:t>
+      </w:r>
+      <w:r>
+        <w:rPr>
+          <w:rFonts w:ascii="Times New Roman" w:hAnsi="Times New Roman" w:cs="Times New Roman"/>
+          <w:color w:val="000000"/>
+          <w:sz w:val="27"/>
+          <w:szCs w:val="27"/>
+        </w:rPr>
+        <w:t>”</w:t>
+      </w:r>
+    </w:p>
+    <w:p>
+      <w:pPr>
+        <w:pStyle w:val="aa"/>
+        <w:numPr>
+          <w:ilvl w:val="0"/>
+          <w:numId w:val="16"/>
+        </w:numPr>
+        <w:rPr>
+          <w:rFonts w:ascii="Times New Roman" w:hAnsi="Times New Roman" w:cs="Times New Roman"/>
+          <w:color w:val="000000"/>
+          <w:sz w:val="27"/>
+          <w:szCs w:val="27"/>
+        </w:rPr>
+      </w:pPr>
+      <w:r>
+        <w:rPr>
+          <w:rFonts w:ascii="Times New Roman" w:hAnsi="Times New Roman" w:cs="Times New Roman"/>
+          <w:color w:val="000000"/>
+          <w:sz w:val="27"/>
+          <w:szCs w:val="27"/>
+        </w:rPr>
+        <w:t xml:space="preserve">Перейти на страницу контроля рабочего дня сотрудника, нажав на </w:t>
+      </w:r>
+      <w:r>
+        <w:rPr>
+          <w:rFonts w:ascii="Times New Roman" w:hAnsi="Times New Roman" w:cs="Times New Roman"/>
+          <w:color w:val="000000"/>
+          <w:sz w:val="27"/>
+          <w:szCs w:val="27"/>
+        </w:rPr>
+        <w:t>“</w:t>
+      </w:r>
+      <w:r>
+        <w:rPr>
+          <w:rFonts w:ascii="Times New Roman" w:hAnsi="Times New Roman" w:cs="Times New Roman"/>
+          <w:color w:val="000000"/>
+          <w:sz w:val="27"/>
+          <w:szCs w:val="27"/>
+          <w:lang w:val="en-US"/>
+        </w:rPr>
+        <w:t>Workday</w:t>
+      </w:r>
+      <w:r>
+        <w:rPr>
+          <w:rFonts w:ascii="Times New Roman" w:hAnsi="Times New Roman" w:cs="Times New Roman"/>
+          <w:color w:val="000000"/>
+          <w:sz w:val="27"/>
+          <w:szCs w:val="27"/>
+        </w:rPr>
+        <w:t xml:space="preserve"> </w:t>
+      </w:r>
+      <w:r>
+        <w:rPr>
+          <w:rFonts w:ascii="Times New Roman" w:hAnsi="Times New Roman" w:cs="Times New Roman"/>
+          <w:color w:val="000000"/>
+          <w:sz w:val="27"/>
+          <w:szCs w:val="27"/>
+          <w:lang w:val="en-US"/>
+        </w:rPr>
+        <w:t>managing</w:t>
+      </w:r>
+      <w:r>
+        <w:rPr>
+          <w:rFonts w:ascii="Times New Roman" w:hAnsi="Times New Roman" w:cs="Times New Roman"/>
+          <w:color w:val="000000"/>
+          <w:sz w:val="27"/>
+          <w:szCs w:val="27"/>
+        </w:rPr>
+        <w:t>”</w:t>
+      </w:r>
+    </w:p>
+    <w:p>
+      <w:pPr>
+        <w:pStyle w:val="aa"/>
+        <w:numPr>
+          <w:ilvl w:val="0"/>
+          <w:numId w:val="16"/>
+        </w:numPr>
+        <w:rPr>
+          <w:rFonts w:ascii="Times New Roman" w:hAnsi="Times New Roman" w:cs="Times New Roman"/>
+          <w:color w:val="000000"/>
+          <w:sz w:val="27"/>
+          <w:szCs w:val="27"/>
+        </w:rPr>
+      </w:pPr>
+      <w:r>
+        <w:rPr>
+          <w:rFonts w:ascii="Times New Roman" w:hAnsi="Times New Roman" w:cs="Times New Roman"/>
+          <w:color w:val="000000"/>
+          <w:sz w:val="27"/>
+          <w:szCs w:val="27"/>
+        </w:rPr>
+        <w:t xml:space="preserve">Перейти на страницу регистрации новых сотрудников, нажав на </w:t>
+      </w:r>
+      <w:r>
+        <w:rPr>
+          <w:rFonts w:ascii="Times New Roman" w:hAnsi="Times New Roman" w:cs="Times New Roman"/>
+          <w:color w:val="000000"/>
+          <w:sz w:val="27"/>
+          <w:szCs w:val="27"/>
+        </w:rPr>
+        <w:t>“</w:t>
+      </w:r>
+      <w:r>
+        <w:rPr>
+          <w:rFonts w:ascii="Times New Roman" w:hAnsi="Times New Roman" w:cs="Times New Roman"/>
+          <w:color w:val="000000"/>
+          <w:sz w:val="27"/>
+          <w:szCs w:val="27"/>
+          <w:lang w:val="en-US"/>
+        </w:rPr>
+        <w:t>Registration</w:t>
+      </w:r>
+      <w:r>
+        <w:rPr>
+          <w:rFonts w:ascii="Times New Roman" w:hAnsi="Times New Roman" w:cs="Times New Roman"/>
+          <w:color w:val="000000"/>
+          <w:sz w:val="27"/>
+          <w:szCs w:val="27"/>
+        </w:rPr>
+        <w:t xml:space="preserve"> </w:t>
+      </w:r>
+      <w:r>
+        <w:rPr>
+          <w:rFonts w:ascii="Times New Roman" w:hAnsi="Times New Roman" w:cs="Times New Roman"/>
+          <w:color w:val="000000"/>
+          <w:sz w:val="27"/>
+          <w:szCs w:val="27"/>
+          <w:lang w:val="en-US"/>
+        </w:rPr>
+        <w:t>of</w:t>
+      </w:r>
+      <w:r>
+        <w:rPr>
+          <w:rFonts w:ascii="Times New Roman" w:hAnsi="Times New Roman" w:cs="Times New Roman"/>
+          <w:color w:val="000000"/>
+          <w:sz w:val="27"/>
+          <w:szCs w:val="27"/>
+        </w:rPr>
+        <w:t xml:space="preserve"> </w:t>
+      </w:r>
+      <w:r>
+        <w:rPr>
+          <w:rFonts w:ascii="Times New Roman" w:hAnsi="Times New Roman" w:cs="Times New Roman"/>
+          <w:color w:val="000000"/>
+          <w:sz w:val="27"/>
+          <w:szCs w:val="27"/>
+          <w:lang w:val="en-US"/>
+        </w:rPr>
+        <w:t>new</w:t>
+      </w:r>
+      <w:r>
+        <w:rPr>
+          <w:rFonts w:ascii="Times New Roman" w:hAnsi="Times New Roman" w:cs="Times New Roman"/>
+          <w:color w:val="000000"/>
+          <w:sz w:val="27"/>
+          <w:szCs w:val="27"/>
+        </w:rPr>
+        <w:t xml:space="preserve"> </w:t>
+      </w:r>
+      <w:r>
+        <w:rPr>
+          <w:rFonts w:ascii="Times New Roman" w:hAnsi="Times New Roman" w:cs="Times New Roman"/>
+          <w:color w:val="000000"/>
+          <w:sz w:val="27"/>
+          <w:szCs w:val="27"/>
+          <w:lang w:val="en-US"/>
+        </w:rPr>
+        <w:t>worker</w:t>
+      </w:r>
+      <w:r>
+        <w:rPr>
+          <w:rFonts w:ascii="Times New Roman" w:hAnsi="Times New Roman" w:cs="Times New Roman"/>
+          <w:color w:val="000000"/>
+          <w:sz w:val="27"/>
+          <w:szCs w:val="27"/>
+        </w:rPr>
+        <w:t>”</w:t>
+      </w:r>
+    </w:p>
+    <w:p>
+      <w:pPr>
+        <w:pStyle w:val="aa"/>
+        <w:numPr>
+          <w:ilvl w:val="0"/>
+          <w:numId w:val="16"/>
+        </w:numPr>
+        <w:rPr>
+          <w:rFonts w:ascii="Times New Roman" w:hAnsi="Times New Roman" w:cs="Times New Roman"/>
+          <w:color w:val="000000"/>
+          <w:sz w:val="27"/>
+          <w:szCs w:val="27"/>
+        </w:rPr>
+      </w:pPr>
+      <w:r>
+        <w:rPr>
+          <w:rFonts w:ascii="Times New Roman" w:hAnsi="Times New Roman" w:cs="Times New Roman"/>
+          <w:color w:val="000000"/>
+          <w:sz w:val="27"/>
+          <w:szCs w:val="27"/>
+        </w:rPr>
+        <w:t xml:space="preserve">Перейти на страницу увольнения сотрудников, нажав на </w:t>
+      </w:r>
+      <w:r>
+        <w:rPr>
+          <w:rFonts w:ascii="Times New Roman" w:hAnsi="Times New Roman" w:cs="Times New Roman"/>
+          <w:color w:val="000000"/>
+          <w:sz w:val="27"/>
+          <w:szCs w:val="27"/>
+        </w:rPr>
+        <w:t>“</w:t>
+      </w:r>
+      <w:r>
+        <w:rPr>
+          <w:rFonts w:ascii="Times New Roman" w:hAnsi="Times New Roman" w:cs="Times New Roman"/>
+          <w:color w:val="000000"/>
+          <w:sz w:val="27"/>
+          <w:szCs w:val="27"/>
+          <w:lang w:val="en-US"/>
+        </w:rPr>
+        <w:t>Delete</w:t>
+      </w:r>
+      <w:r>
+        <w:rPr>
+          <w:rFonts w:ascii="Times New Roman" w:hAnsi="Times New Roman" w:cs="Times New Roman"/>
+          <w:color w:val="000000"/>
+          <w:sz w:val="27"/>
+          <w:szCs w:val="27"/>
+        </w:rPr>
+        <w:t xml:space="preserve"> </w:t>
+      </w:r>
+      <w:r>
+        <w:rPr>
+          <w:rFonts w:ascii="Times New Roman" w:hAnsi="Times New Roman" w:cs="Times New Roman"/>
+          <w:color w:val="000000"/>
+          <w:sz w:val="27"/>
+          <w:szCs w:val="27"/>
+          <w:lang w:val="en-US"/>
+        </w:rPr>
+        <w:t>user</w:t>
+      </w:r>
+      <w:r>
+        <w:rPr>
+          <w:rFonts w:ascii="Times New Roman" w:hAnsi="Times New Roman" w:cs="Times New Roman"/>
+          <w:color w:val="000000"/>
+          <w:sz w:val="27"/>
+          <w:szCs w:val="27"/>
+        </w:rPr>
+        <w:t>”</w:t>
+      </w:r>
+    </w:p>
+    <w:p>
+      <w:pPr>
+        <w:pStyle w:val="aa"/>
+        <w:numPr>
+          <w:ilvl w:val="0"/>
+          <w:numId w:val="16"/>
+        </w:numPr>
+        <w:rPr>
+          <w:rFonts w:ascii="Times New Roman" w:hAnsi="Times New Roman" w:cs="Times New Roman"/>
+          <w:color w:val="000000"/>
+          <w:sz w:val="27"/>
+          <w:szCs w:val="27"/>
+        </w:rPr>
+      </w:pPr>
+      <w:r>
+        <w:rPr>
+          <w:rFonts w:ascii="Times New Roman" w:hAnsi="Times New Roman" w:cs="Times New Roman"/>
+          <w:color w:val="000000"/>
+          <w:sz w:val="27"/>
+          <w:szCs w:val="27"/>
+        </w:rPr>
+        <w:t xml:space="preserve">Сменить активность сотрудника, выбрав ее из выпадающего списка, и нажав кнопку </w:t>
+      </w:r>
+      <w:r>
+        <w:rPr>
+          <w:rFonts w:ascii="Times New Roman" w:hAnsi="Times New Roman" w:cs="Times New Roman"/>
+          <w:color w:val="000000"/>
+          <w:sz w:val="27"/>
+          <w:szCs w:val="27"/>
+        </w:rPr>
+        <w:t>“</w:t>
+      </w:r>
+      <w:r>
+        <w:rPr>
+          <w:rFonts w:ascii="Times New Roman" w:hAnsi="Times New Roman" w:cs="Times New Roman"/>
+          <w:color w:val="000000"/>
+          <w:sz w:val="27"/>
+          <w:szCs w:val="27"/>
+          <w:lang w:val="en-US"/>
+        </w:rPr>
+        <w:t>Change</w:t>
+      </w:r>
+      <w:r>
+        <w:rPr>
+          <w:rFonts w:ascii="Times New Roman" w:hAnsi="Times New Roman" w:cs="Times New Roman"/>
+          <w:color w:val="000000"/>
+          <w:sz w:val="27"/>
+          <w:szCs w:val="27"/>
+        </w:rPr>
+        <w:t>”</w:t>
+      </w:r>
+    </w:p>
+    <w:p>
+      <w:pPr>
+        <w:pStyle w:val="aa"/>
+        <w:rPr>
+          <w:rFonts w:ascii="Times New Roman" w:hAnsi="Times New Roman" w:cs="Times New Roman"/>
+          <w:color w:val="000000"/>
+          <w:sz w:val="27"/>
+          <w:szCs w:val="27"/>
+        </w:rPr>
+      </w:pPr>
+    </w:p>
+    <w:p>
+      <w:pPr>
+        <w:pStyle w:val="aa"/>
+        <w:numPr>
+          <w:ilvl w:val="0"/>
+          <w:numId w:val="3"/>
+        </w:numPr>
+        <w:rPr>
+          <w:rFonts w:ascii="Times New Roman" w:hAnsi="Times New Roman" w:cs="Times New Roman"/>
+          <w:color w:val="000000"/>
+          <w:sz w:val="27"/>
+          <w:szCs w:val="27"/>
+        </w:rPr>
+      </w:pPr>
+      <w:r>
+        <w:rPr>
+          <w:rFonts w:ascii="Times New Roman" w:hAnsi="Times New Roman" w:cs="Times New Roman"/>
+          <w:color w:val="000000"/>
+          <w:sz w:val="27"/>
+          <w:szCs w:val="27"/>
+        </w:rPr>
+        <w:t>Контроль рабочего времени сотрудника</w:t>
+      </w:r>
+      <w:r>
+        <w:rPr>
+          <w:rFonts w:ascii="Times New Roman" w:hAnsi="Times New Roman" w:cs="Times New Roman"/>
+          <w:noProof/>
+          <w:lang w:eastAsia="ru-RU"/>
+        </w:rPr>
+        <w:drawing>
+          <wp:inline distT="0" distB="0" distL="0" distR="0">
+            <wp:extent cx="3749313" cy="2292122"/>
+            <wp:effectExtent l="19050" t="0" r="3537" b="0"/>
+            <wp:docPr id="10" name="Рисунок 9"/>
+            <wp:cNvGraphicFramePr>
+              <a:graphicFrameLocks xmlns:a="http://schemas.openxmlformats.org/drawingml/2006/main" noChangeAspect="1"/>
+            </wp:cNvGraphicFramePr>
+            <a:graphic xmlns:a="http://schemas.openxmlformats.org/drawingml/2006/main">
+              <a:graphicData uri="http://schemas.openxmlformats.org/drawingml/2006/picture">
+                <pic:pic xmlns:pic="http://schemas.openxmlformats.org/drawingml/2006/picture">
+                  <pic:nvPicPr>
+                    <pic:cNvPr id="9" name="Рисунок 9"/>
+                    <pic:cNvPicPr>
+                      <a:picLocks noChangeAspect="1" noChangeArrowheads="1"/>
+                    </pic:cNvPicPr>
+                  </pic:nvPicPr>
+                  <pic:blipFill>
+                    <a:blip r:embed="rId19" cstate="print"/>
+                    <a:stretch>
+                      <a:fillRect/>
+                    </a:stretch>
+                  </pic:blipFill>
+                  <pic:spPr bwMode="auto">
+                    <a:xfrm>
+                      <a:off x="0" y="0"/>
+                      <a:ext cx="3749313" cy="2292122"/>
+                    </a:xfrm>
+                    <a:prstGeom prst="rect">
+                      <a:avLst/>
+                    </a:prstGeom>
+                  </pic:spPr>
+                </pic:pic>
+              </a:graphicData>
+            </a:graphic>
+          </wp:inline>
+        </w:drawing>
+      </w:r>
+    </w:p>
+    <w:p>
+      <w:pPr>
+        <w:pStyle w:val="aa"/>
+        <w:rPr>
+          <w:rFonts w:ascii="Times New Roman" w:hAnsi="Times New Roman" w:cs="Times New Roman"/>
+          <w:color w:val="000000"/>
+          <w:sz w:val="27"/>
+          <w:szCs w:val="27"/>
+        </w:rPr>
+      </w:pPr>
+      <w:r>
+        <w:rPr>
+          <w:rFonts w:ascii="Times New Roman" w:hAnsi="Times New Roman" w:cs="Times New Roman"/>
+          <w:color w:val="000000"/>
+          <w:sz w:val="27"/>
+          <w:szCs w:val="27"/>
+        </w:rPr>
+        <w:t>На данной странице менеджер может:</w:t>
+      </w:r>
+    </w:p>
+    <w:p>
+      <w:pPr>
+        <w:pStyle w:val="aa"/>
+        <w:numPr>
+          <w:ilvl w:val="0"/>
+          <w:numId w:val="16"/>
+        </w:numPr>
+        <w:rPr>
+          <w:rFonts w:ascii="Times New Roman" w:hAnsi="Times New Roman" w:cs="Times New Roman"/>
+          <w:color w:val="000000"/>
+          <w:sz w:val="27"/>
+          <w:szCs w:val="27"/>
+        </w:rPr>
+      </w:pPr>
+      <w:r>
+        <w:rPr>
+          <w:rFonts w:ascii="Times New Roman" w:hAnsi="Times New Roman" w:cs="Times New Roman"/>
+          <w:color w:val="000000"/>
+          <w:sz w:val="27"/>
+          <w:szCs w:val="27"/>
+        </w:rPr>
+        <w:t xml:space="preserve">Выйти из системы, нажав на кнопку </w:t>
+      </w:r>
+      <w:r>
+        <w:rPr>
+          <w:rFonts w:ascii="Times New Roman" w:hAnsi="Times New Roman" w:cs="Times New Roman"/>
+          <w:color w:val="000000"/>
+          <w:sz w:val="27"/>
+          <w:szCs w:val="27"/>
+        </w:rPr>
+        <w:t>“</w:t>
+      </w:r>
+      <w:r>
+        <w:rPr>
+          <w:rFonts w:ascii="Times New Roman" w:hAnsi="Times New Roman" w:cs="Times New Roman"/>
+          <w:color w:val="000000"/>
+          <w:sz w:val="27"/>
+          <w:szCs w:val="27"/>
+          <w:lang w:val="en-US"/>
+        </w:rPr>
+        <w:t>Exit</w:t>
+      </w:r>
+      <w:r>
+        <w:rPr>
+          <w:rFonts w:ascii="Times New Roman" w:hAnsi="Times New Roman" w:cs="Times New Roman"/>
+          <w:color w:val="000000"/>
+          <w:sz w:val="27"/>
+          <w:szCs w:val="27"/>
+        </w:rPr>
+        <w:t>”</w:t>
+      </w:r>
+    </w:p>
+    <w:p>
+      <w:pPr>
+        <w:pStyle w:val="aa"/>
+        <w:numPr>
+          <w:ilvl w:val="0"/>
+          <w:numId w:val="16"/>
+        </w:numPr>
+        <w:rPr>
+          <w:rFonts w:ascii="Times New Roman" w:hAnsi="Times New Roman" w:cs="Times New Roman"/>
+          <w:color w:val="000000"/>
+          <w:sz w:val="27"/>
+          <w:szCs w:val="27"/>
+        </w:rPr>
+      </w:pPr>
+      <w:r>
+        <w:rPr>
+          <w:rFonts w:ascii="Times New Roman" w:hAnsi="Times New Roman" w:cs="Times New Roman"/>
+          <w:color w:val="000000"/>
+          <w:sz w:val="27"/>
+          <w:szCs w:val="27"/>
+        </w:rPr>
+        <w:t xml:space="preserve">Сменить свою активность, выбрав необходимую из выпадающего списка и нажав на кнопку </w:t>
+      </w:r>
+      <w:r>
+        <w:rPr>
+          <w:rFonts w:ascii="Times New Roman" w:hAnsi="Times New Roman" w:cs="Times New Roman"/>
+          <w:color w:val="000000"/>
+          <w:sz w:val="27"/>
+          <w:szCs w:val="27"/>
+        </w:rPr>
+        <w:t>“</w:t>
+      </w:r>
+      <w:r>
+        <w:rPr>
+          <w:rFonts w:ascii="Times New Roman" w:hAnsi="Times New Roman" w:cs="Times New Roman"/>
+          <w:color w:val="000000"/>
+          <w:sz w:val="27"/>
+          <w:szCs w:val="27"/>
+          <w:lang w:val="en-US"/>
+        </w:rPr>
+        <w:t>Change</w:t>
+      </w:r>
+      <w:r>
+        <w:rPr>
+          <w:rFonts w:ascii="Times New Roman" w:hAnsi="Times New Roman" w:cs="Times New Roman"/>
+          <w:color w:val="000000"/>
+          <w:sz w:val="27"/>
+          <w:szCs w:val="27"/>
+        </w:rPr>
+        <w:t>”</w:t>
+      </w:r>
+    </w:p>
+    <w:p>
+      <w:pPr>
+        <w:pStyle w:val="aa"/>
+        <w:numPr>
+          <w:ilvl w:val="0"/>
+          <w:numId w:val="16"/>
+        </w:numPr>
+        <w:rPr>
+          <w:rFonts w:ascii="Times New Roman" w:hAnsi="Times New Roman" w:cs="Times New Roman"/>
+          <w:color w:val="000000"/>
+          <w:sz w:val="27"/>
+          <w:szCs w:val="27"/>
+        </w:rPr>
+      </w:pPr>
+      <w:r>
+        <w:rPr>
+          <w:rFonts w:ascii="Times New Roman" w:hAnsi="Times New Roman" w:cs="Times New Roman"/>
+          <w:color w:val="000000"/>
+          <w:sz w:val="27"/>
+          <w:szCs w:val="27"/>
+        </w:rPr>
+        <w:t>Перейти на страницу смены активности сотрудника</w:t>
+      </w:r>
+      <w:r>
+        <w:rPr>
+          <w:rFonts w:ascii="Times New Roman" w:hAnsi="Times New Roman" w:cs="Times New Roman"/>
+          <w:color w:val="000000"/>
+          <w:sz w:val="27"/>
+          <w:szCs w:val="27"/>
+        </w:rPr>
+        <w:t>,</w:t>
+      </w:r>
+      <w:r>
+        <w:rPr>
+          <w:rFonts w:ascii="Times New Roman" w:hAnsi="Times New Roman" w:cs="Times New Roman"/>
+          <w:color w:val="000000"/>
+          <w:sz w:val="27"/>
+          <w:szCs w:val="27"/>
+        </w:rPr>
+        <w:t xml:space="preserve"> нажав на </w:t>
+      </w:r>
+      <w:r>
+        <w:rPr>
+          <w:rFonts w:ascii="Times New Roman" w:hAnsi="Times New Roman" w:cs="Times New Roman"/>
+          <w:color w:val="000000"/>
+          <w:sz w:val="27"/>
+          <w:szCs w:val="27"/>
+        </w:rPr>
+        <w:t>“</w:t>
+      </w:r>
+      <w:r>
+        <w:rPr>
+          <w:rFonts w:ascii="Times New Roman" w:hAnsi="Times New Roman" w:cs="Times New Roman"/>
+          <w:color w:val="000000"/>
+          <w:sz w:val="27"/>
+          <w:szCs w:val="27"/>
+          <w:lang w:val="en-US"/>
+        </w:rPr>
+        <w:t>Change</w:t>
+      </w:r>
+      <w:r>
+        <w:rPr>
+          <w:rFonts w:ascii="Times New Roman" w:hAnsi="Times New Roman" w:cs="Times New Roman"/>
+          <w:color w:val="000000"/>
+          <w:sz w:val="27"/>
+          <w:szCs w:val="27"/>
+        </w:rPr>
+        <w:t xml:space="preserve"> </w:t>
+      </w:r>
+      <w:r>
+        <w:rPr>
+          <w:rFonts w:ascii="Times New Roman" w:hAnsi="Times New Roman" w:cs="Times New Roman"/>
+          <w:color w:val="000000"/>
+          <w:sz w:val="27"/>
+          <w:szCs w:val="27"/>
+          <w:lang w:val="en-US"/>
+        </w:rPr>
+        <w:t>user</w:t>
+      </w:r>
+      <w:r>
+        <w:rPr>
+          <w:rFonts w:ascii="Times New Roman" w:hAnsi="Times New Roman" w:cs="Times New Roman"/>
+          <w:color w:val="000000"/>
+          <w:sz w:val="27"/>
+          <w:szCs w:val="27"/>
+        </w:rPr>
+        <w:t xml:space="preserve"> </w:t>
+      </w:r>
+      <w:r>
+        <w:rPr>
+          <w:rFonts w:ascii="Times New Roman" w:hAnsi="Times New Roman" w:cs="Times New Roman"/>
+          <w:color w:val="000000"/>
+          <w:sz w:val="27"/>
+          <w:szCs w:val="27"/>
+          <w:lang w:val="en-US"/>
+        </w:rPr>
+        <w:t>activity</w:t>
+      </w:r>
+      <w:r>
+        <w:rPr>
+          <w:rFonts w:ascii="Times New Roman" w:hAnsi="Times New Roman" w:cs="Times New Roman"/>
+          <w:color w:val="000000"/>
+          <w:sz w:val="27"/>
+          <w:szCs w:val="27"/>
+        </w:rPr>
+        <w:t>”</w:t>
+      </w:r>
+    </w:p>
+    <w:p>
+      <w:pPr>
+        <w:pStyle w:val="aa"/>
+        <w:numPr>
+          <w:ilvl w:val="0"/>
+          <w:numId w:val="16"/>
+        </w:numPr>
+        <w:rPr>
+          <w:rFonts w:ascii="Times New Roman" w:hAnsi="Times New Roman" w:cs="Times New Roman"/>
+          <w:color w:val="000000"/>
+          <w:sz w:val="27"/>
+          <w:szCs w:val="27"/>
+        </w:rPr>
+      </w:pPr>
+      <w:r>
+        <w:rPr>
+          <w:rFonts w:ascii="Times New Roman" w:hAnsi="Times New Roman" w:cs="Times New Roman"/>
+          <w:color w:val="000000"/>
+          <w:sz w:val="27"/>
+          <w:szCs w:val="27"/>
+        </w:rPr>
+        <w:lastRenderedPageBreak/>
+        <w:t xml:space="preserve">Перейти на страницу контроля рабочего дня сотрудника, нажав на </w:t>
+      </w:r>
+      <w:r>
+        <w:rPr>
+          <w:rFonts w:ascii="Times New Roman" w:hAnsi="Times New Roman" w:cs="Times New Roman"/>
+          <w:color w:val="000000"/>
+          <w:sz w:val="27"/>
+          <w:szCs w:val="27"/>
+        </w:rPr>
+        <w:t>“</w:t>
+      </w:r>
+      <w:r>
+        <w:rPr>
+          <w:rFonts w:ascii="Times New Roman" w:hAnsi="Times New Roman" w:cs="Times New Roman"/>
+          <w:color w:val="000000"/>
+          <w:sz w:val="27"/>
+          <w:szCs w:val="27"/>
+          <w:lang w:val="en-US"/>
+        </w:rPr>
+        <w:t>Workday</w:t>
+      </w:r>
+      <w:r>
+        <w:rPr>
+          <w:rFonts w:ascii="Times New Roman" w:hAnsi="Times New Roman" w:cs="Times New Roman"/>
+          <w:color w:val="000000"/>
+          <w:sz w:val="27"/>
+          <w:szCs w:val="27"/>
+        </w:rPr>
+        <w:t xml:space="preserve"> </w:t>
+      </w:r>
+      <w:r>
+        <w:rPr>
+          <w:rFonts w:ascii="Times New Roman" w:hAnsi="Times New Roman" w:cs="Times New Roman"/>
+          <w:color w:val="000000"/>
+          <w:sz w:val="27"/>
+          <w:szCs w:val="27"/>
+          <w:lang w:val="en-US"/>
+        </w:rPr>
+        <w:t>managing</w:t>
+      </w:r>
+      <w:r>
+        <w:rPr>
+          <w:rFonts w:ascii="Times New Roman" w:hAnsi="Times New Roman" w:cs="Times New Roman"/>
+          <w:color w:val="000000"/>
+          <w:sz w:val="27"/>
+          <w:szCs w:val="27"/>
+        </w:rPr>
+        <w:t>”</w:t>
+      </w:r>
+    </w:p>
+    <w:p>
+      <w:pPr>
+        <w:pStyle w:val="aa"/>
+        <w:numPr>
+          <w:ilvl w:val="0"/>
+          <w:numId w:val="16"/>
+        </w:numPr>
+        <w:rPr>
+          <w:rFonts w:ascii="Times New Roman" w:hAnsi="Times New Roman" w:cs="Times New Roman"/>
+          <w:color w:val="000000"/>
+          <w:sz w:val="27"/>
+          <w:szCs w:val="27"/>
+        </w:rPr>
+      </w:pPr>
+      <w:r>
+        <w:rPr>
+          <w:rFonts w:ascii="Times New Roman" w:hAnsi="Times New Roman" w:cs="Times New Roman"/>
+          <w:color w:val="000000"/>
+          <w:sz w:val="27"/>
+          <w:szCs w:val="27"/>
+        </w:rPr>
+        <w:t xml:space="preserve">Перейти на страницу регистрации новых сотрудников, нажав на </w:t>
+      </w:r>
+      <w:r>
+        <w:rPr>
+          <w:rFonts w:ascii="Times New Roman" w:hAnsi="Times New Roman" w:cs="Times New Roman"/>
+          <w:color w:val="000000"/>
+          <w:sz w:val="27"/>
+          <w:szCs w:val="27"/>
+        </w:rPr>
+        <w:t>“</w:t>
+      </w:r>
+      <w:r>
+        <w:rPr>
+          <w:rFonts w:ascii="Times New Roman" w:hAnsi="Times New Roman" w:cs="Times New Roman"/>
+          <w:color w:val="000000"/>
+          <w:sz w:val="27"/>
+          <w:szCs w:val="27"/>
+          <w:lang w:val="en-US"/>
+        </w:rPr>
+        <w:t>Registration</w:t>
+      </w:r>
+      <w:r>
+        <w:rPr>
+          <w:rFonts w:ascii="Times New Roman" w:hAnsi="Times New Roman" w:cs="Times New Roman"/>
+          <w:color w:val="000000"/>
+          <w:sz w:val="27"/>
+          <w:szCs w:val="27"/>
+        </w:rPr>
+        <w:t xml:space="preserve"> </w:t>
+      </w:r>
+      <w:r>
+        <w:rPr>
+          <w:rFonts w:ascii="Times New Roman" w:hAnsi="Times New Roman" w:cs="Times New Roman"/>
+          <w:color w:val="000000"/>
+          <w:sz w:val="27"/>
+          <w:szCs w:val="27"/>
+          <w:lang w:val="en-US"/>
+        </w:rPr>
+        <w:t>of</w:t>
+      </w:r>
+      <w:r>
+        <w:rPr>
+          <w:rFonts w:ascii="Times New Roman" w:hAnsi="Times New Roman" w:cs="Times New Roman"/>
+          <w:color w:val="000000"/>
+          <w:sz w:val="27"/>
+          <w:szCs w:val="27"/>
+        </w:rPr>
+        <w:t xml:space="preserve"> </w:t>
+      </w:r>
+      <w:r>
+        <w:rPr>
+          <w:rFonts w:ascii="Times New Roman" w:hAnsi="Times New Roman" w:cs="Times New Roman"/>
+          <w:color w:val="000000"/>
+          <w:sz w:val="27"/>
+          <w:szCs w:val="27"/>
+          <w:lang w:val="en-US"/>
+        </w:rPr>
+        <w:t>new</w:t>
+      </w:r>
+      <w:r>
+        <w:rPr>
+          <w:rFonts w:ascii="Times New Roman" w:hAnsi="Times New Roman" w:cs="Times New Roman"/>
+          <w:color w:val="000000"/>
+          <w:sz w:val="27"/>
+          <w:szCs w:val="27"/>
+        </w:rPr>
+        <w:t xml:space="preserve"> </w:t>
+      </w:r>
+      <w:r>
+        <w:rPr>
+          <w:rFonts w:ascii="Times New Roman" w:hAnsi="Times New Roman" w:cs="Times New Roman"/>
+          <w:color w:val="000000"/>
+          <w:sz w:val="27"/>
+          <w:szCs w:val="27"/>
+          <w:lang w:val="en-US"/>
+        </w:rPr>
+        <w:t>worker</w:t>
+      </w:r>
+      <w:r>
+        <w:rPr>
+          <w:rFonts w:ascii="Times New Roman" w:hAnsi="Times New Roman" w:cs="Times New Roman"/>
+          <w:color w:val="000000"/>
+          <w:sz w:val="27"/>
+          <w:szCs w:val="27"/>
+        </w:rPr>
+        <w:t>”</w:t>
+      </w:r>
+    </w:p>
+    <w:p>
+      <w:pPr>
+        <w:pStyle w:val="aa"/>
+        <w:numPr>
+          <w:ilvl w:val="0"/>
+          <w:numId w:val="16"/>
+        </w:numPr>
+        <w:rPr>
+          <w:rFonts w:ascii="Times New Roman" w:hAnsi="Times New Roman" w:cs="Times New Roman"/>
+          <w:color w:val="000000"/>
+          <w:sz w:val="27"/>
+          <w:szCs w:val="27"/>
+        </w:rPr>
+      </w:pPr>
+      <w:r>
+        <w:rPr>
+          <w:rFonts w:ascii="Times New Roman" w:hAnsi="Times New Roman" w:cs="Times New Roman"/>
+          <w:color w:val="000000"/>
+          <w:sz w:val="27"/>
+          <w:szCs w:val="27"/>
+        </w:rPr>
+        <w:t xml:space="preserve">Перейти на страницу увольнения сотрудников, нажав на </w:t>
+      </w:r>
+      <w:r>
+        <w:rPr>
+          <w:rFonts w:ascii="Times New Roman" w:hAnsi="Times New Roman" w:cs="Times New Roman"/>
+          <w:color w:val="000000"/>
+          <w:sz w:val="27"/>
+          <w:szCs w:val="27"/>
+        </w:rPr>
+        <w:t>“</w:t>
+      </w:r>
+      <w:r>
+        <w:rPr>
+          <w:rFonts w:ascii="Times New Roman" w:hAnsi="Times New Roman" w:cs="Times New Roman"/>
+          <w:color w:val="000000"/>
+          <w:sz w:val="27"/>
+          <w:szCs w:val="27"/>
+          <w:lang w:val="en-US"/>
+        </w:rPr>
+        <w:t>Delete</w:t>
+      </w:r>
+      <w:r>
+        <w:rPr>
+          <w:rFonts w:ascii="Times New Roman" w:hAnsi="Times New Roman" w:cs="Times New Roman"/>
+          <w:color w:val="000000"/>
+          <w:sz w:val="27"/>
+          <w:szCs w:val="27"/>
+        </w:rPr>
+        <w:t xml:space="preserve"> </w:t>
+      </w:r>
+      <w:r>
+        <w:rPr>
+          <w:rFonts w:ascii="Times New Roman" w:hAnsi="Times New Roman" w:cs="Times New Roman"/>
+          <w:color w:val="000000"/>
+          <w:sz w:val="27"/>
+          <w:szCs w:val="27"/>
+          <w:lang w:val="en-US"/>
+        </w:rPr>
+        <w:t>user</w:t>
+      </w:r>
+      <w:r>
+        <w:rPr>
+          <w:rFonts w:ascii="Times New Roman" w:hAnsi="Times New Roman" w:cs="Times New Roman"/>
+          <w:color w:val="000000"/>
+          <w:sz w:val="27"/>
+          <w:szCs w:val="27"/>
+        </w:rPr>
+        <w:t>”</w:t>
+      </w:r>
+    </w:p>
+    <w:p>
+      <w:pPr>
+        <w:pStyle w:val="aa"/>
+        <w:numPr>
+          <w:ilvl w:val="0"/>
+          <w:numId w:val="16"/>
+        </w:numPr>
+        <w:rPr>
+          <w:rFonts w:ascii="Times New Roman" w:hAnsi="Times New Roman" w:cs="Times New Roman"/>
+          <w:color w:val="000000"/>
+          <w:sz w:val="27"/>
+          <w:szCs w:val="27"/>
+        </w:rPr>
+      </w:pPr>
+      <w:r>
+        <w:rPr>
+          <w:rFonts w:ascii="Times New Roman" w:hAnsi="Times New Roman" w:cs="Times New Roman"/>
+          <w:color w:val="000000"/>
+          <w:sz w:val="27"/>
+          <w:szCs w:val="27"/>
+        </w:rPr>
+        <w:t xml:space="preserve">Начать рабочий день сотрудника, нажав на кнопку </w:t>
+      </w:r>
+      <w:r>
+        <w:rPr>
+          <w:rFonts w:ascii="Times New Roman" w:hAnsi="Times New Roman" w:cs="Times New Roman"/>
+          <w:color w:val="000000"/>
+          <w:sz w:val="27"/>
+          <w:szCs w:val="27"/>
+        </w:rPr>
+        <w:t>“</w:t>
+      </w:r>
+      <w:r>
+        <w:rPr>
+          <w:rFonts w:ascii="Times New Roman" w:hAnsi="Times New Roman" w:cs="Times New Roman"/>
+          <w:color w:val="000000"/>
+          <w:sz w:val="27"/>
+          <w:szCs w:val="27"/>
+          <w:lang w:val="en-US"/>
+        </w:rPr>
+        <w:t>Begin</w:t>
+      </w:r>
+      <w:r>
+        <w:rPr>
+          <w:rFonts w:ascii="Times New Roman" w:hAnsi="Times New Roman" w:cs="Times New Roman"/>
+          <w:color w:val="000000"/>
+          <w:sz w:val="27"/>
+          <w:szCs w:val="27"/>
+        </w:rPr>
+        <w:t xml:space="preserve"> ”</w:t>
+      </w:r>
+    </w:p>
+    <w:p>
+      <w:pPr>
+        <w:pStyle w:val="aa"/>
+        <w:numPr>
+          <w:ilvl w:val="0"/>
+          <w:numId w:val="16"/>
+        </w:numPr>
+        <w:rPr>
+          <w:rFonts w:ascii="Times New Roman" w:hAnsi="Times New Roman" w:cs="Times New Roman"/>
+          <w:color w:val="000000"/>
+          <w:sz w:val="27"/>
+          <w:szCs w:val="27"/>
+          <w:highlight w:val="white"/>
+          <w:u w:val="single"/>
+        </w:rPr>
+      </w:pPr>
+      <w:r>
+        <w:rPr>
+          <w:rFonts w:ascii="Times New Roman" w:hAnsi="Times New Roman" w:cs="Times New Roman"/>
+          <w:color w:val="000000"/>
+          <w:sz w:val="27"/>
+          <w:szCs w:val="27"/>
+        </w:rPr>
+        <w:t>Закончить рабочий день сотрудника, нажав на кнопку “</w:t>
+      </w:r>
+      <w:r>
+        <w:rPr>
+          <w:rFonts w:ascii="Times New Roman" w:hAnsi="Times New Roman" w:cs="Times New Roman"/>
+          <w:color w:val="000000"/>
+          <w:sz w:val="27"/>
+          <w:szCs w:val="27"/>
+          <w:lang w:val="en-US"/>
+        </w:rPr>
+        <w:t>End</w:t>
+      </w:r>
+      <w:r>
+        <w:rPr>
+          <w:rFonts w:ascii="Times New Roman" w:hAnsi="Times New Roman" w:cs="Times New Roman"/>
+          <w:color w:val="000000"/>
+          <w:sz w:val="27"/>
+          <w:szCs w:val="27"/>
+        </w:rPr>
+        <w:t>”</w:t>
+      </w:r>
+    </w:p>
+    <w:p>
+      <w:pPr>
+        <w:pStyle w:val="aa"/>
+        <w:numPr>
+          <w:ilvl w:val="0"/>
+          <w:numId w:val="3"/>
+        </w:numPr>
+        <w:rPr>
+          <w:rFonts w:ascii="Times New Roman" w:hAnsi="Times New Roman" w:cs="Times New Roman"/>
+          <w:color w:val="000000"/>
+          <w:sz w:val="27"/>
+          <w:szCs w:val="27"/>
+          <w:highlight w:val="white"/>
+          <w:u w:val="single"/>
+        </w:rPr>
+      </w:pPr>
+      <w:r>
+        <w:rPr>
+          <w:rFonts w:ascii="Times New Roman" w:hAnsi="Times New Roman" w:cs="Times New Roman"/>
+          <w:color w:val="000000"/>
+          <w:sz w:val="27"/>
+          <w:szCs w:val="27"/>
+          <w:shd w:val="clear" w:color="auto" w:fill="FFFFFF"/>
+        </w:rPr>
+        <w:t>Регистрация новых сотрудников</w:t>
+      </w:r>
+      <w:r>
+        <w:rPr>
+          <w:noProof/>
+          <w:lang w:eastAsia="ru-RU"/>
+        </w:rPr>
+        <w:drawing>
+          <wp:inline distT="0" distB="0" distL="0" distR="0">
+            <wp:extent cx="4663938" cy="3299122"/>
+            <wp:effectExtent l="19050" t="0" r="3312" b="0"/>
+            <wp:docPr id="19" name="Рисунок 19"/>
+            <wp:cNvGraphicFramePr>
+              <a:graphicFrameLocks xmlns:a="http://schemas.openxmlformats.org/drawingml/2006/main" noChangeAspect="1"/>
+            </wp:cNvGraphicFramePr>
+            <a:graphic xmlns:a="http://schemas.openxmlformats.org/drawingml/2006/main">
+              <a:graphicData uri="http://schemas.openxmlformats.org/drawingml/2006/picture">
+                <pic:pic xmlns:pic="http://schemas.openxmlformats.org/drawingml/2006/picture">
+                  <pic:nvPicPr>
+                    <pic:cNvPr id="19" name="Рисунок 19"/>
+                    <pic:cNvPicPr>
+                      <a:picLocks noChangeAspect="1" noChangeArrowheads="1"/>
+                    </pic:cNvPicPr>
+                  </pic:nvPicPr>
+                  <pic:blipFill>
+                    <a:blip r:embed="rId20" cstate="print"/>
+                    <a:stretch>
+                      <a:fillRect/>
+                    </a:stretch>
+                  </pic:blipFill>
+                  <pic:spPr bwMode="auto">
+                    <a:xfrm>
+                      <a:off x="0" y="0"/>
+                      <a:ext cx="4663938" cy="3299122"/>
+                    </a:xfrm>
+                    <a:prstGeom prst="rect">
+                      <a:avLst/>
+                    </a:prstGeom>
+                  </pic:spPr>
+                </pic:pic>
+              </a:graphicData>
+            </a:graphic>
+          </wp:inline>
+        </w:drawing>
+      </w:r>
+    </w:p>
+    <w:p>
+      <w:pPr>
+        <w:pStyle w:val="aa"/>
+        <w:rPr>
+          <w:rFonts w:ascii="Times New Roman" w:hAnsi="Times New Roman" w:cs="Times New Roman"/>
+          <w:color w:val="000000"/>
+          <w:sz w:val="27"/>
+          <w:szCs w:val="27"/>
+        </w:rPr>
+      </w:pPr>
+      <w:r>
+        <w:rPr>
+          <w:rFonts w:ascii="Times New Roman" w:hAnsi="Times New Roman" w:cs="Times New Roman"/>
+          <w:color w:val="000000"/>
+          <w:sz w:val="27"/>
+          <w:szCs w:val="27"/>
+        </w:rPr>
+        <w:t>На данной странице менеджер может:</w:t>
+      </w:r>
+    </w:p>
+    <w:p>
+      <w:pPr>
+        <w:pStyle w:val="aa"/>
+        <w:numPr>
+          <w:ilvl w:val="0"/>
+          <w:numId w:val="16"/>
+        </w:numPr>
+        <w:rPr>
+          <w:rFonts w:ascii="Times New Roman" w:hAnsi="Times New Roman" w:cs="Times New Roman"/>
+          <w:color w:val="000000"/>
+          <w:sz w:val="27"/>
+          <w:szCs w:val="27"/>
+        </w:rPr>
+      </w:pPr>
+      <w:r>
+        <w:rPr>
+          <w:rFonts w:ascii="Times New Roman" w:hAnsi="Times New Roman" w:cs="Times New Roman"/>
+          <w:color w:val="000000"/>
+          <w:sz w:val="27"/>
+          <w:szCs w:val="27"/>
+        </w:rPr>
+        <w:t xml:space="preserve">Выйти из системы, нажав на кнопку </w:t>
+      </w:r>
+      <w:r>
+        <w:rPr>
+          <w:rFonts w:ascii="Times New Roman" w:hAnsi="Times New Roman" w:cs="Times New Roman"/>
+          <w:color w:val="000000"/>
+          <w:sz w:val="27"/>
+          <w:szCs w:val="27"/>
+        </w:rPr>
+        <w:t>“</w:t>
+      </w:r>
+      <w:r>
+        <w:rPr>
+          <w:rFonts w:ascii="Times New Roman" w:hAnsi="Times New Roman" w:cs="Times New Roman"/>
+          <w:color w:val="000000"/>
+          <w:sz w:val="27"/>
+          <w:szCs w:val="27"/>
+          <w:lang w:val="en-US"/>
+        </w:rPr>
+        <w:t>Exit</w:t>
+      </w:r>
+      <w:r>
+        <w:rPr>
+          <w:rFonts w:ascii="Times New Roman" w:hAnsi="Times New Roman" w:cs="Times New Roman"/>
+          <w:color w:val="000000"/>
+          <w:sz w:val="27"/>
+          <w:szCs w:val="27"/>
+        </w:rPr>
+        <w:t>”</w:t>
+      </w:r>
+    </w:p>
+    <w:p>
+      <w:pPr>
+        <w:pStyle w:val="aa"/>
+        <w:numPr>
+          <w:ilvl w:val="0"/>
+          <w:numId w:val="16"/>
+        </w:numPr>
+        <w:rPr>
+          <w:rFonts w:ascii="Times New Roman" w:hAnsi="Times New Roman" w:cs="Times New Roman"/>
+          <w:color w:val="000000"/>
+          <w:sz w:val="27"/>
+          <w:szCs w:val="27"/>
+        </w:rPr>
+      </w:pPr>
+      <w:r>
+        <w:rPr>
+          <w:rFonts w:ascii="Times New Roman" w:hAnsi="Times New Roman" w:cs="Times New Roman"/>
+          <w:color w:val="000000"/>
+          <w:sz w:val="27"/>
+          <w:szCs w:val="27"/>
+        </w:rPr>
+        <w:t xml:space="preserve">Сменить свою активность, выбрав необходимую из выпадающего списка и нажав на кнопку </w:t>
+      </w:r>
+      <w:r>
+        <w:rPr>
+          <w:rFonts w:ascii="Times New Roman" w:hAnsi="Times New Roman" w:cs="Times New Roman"/>
+          <w:color w:val="000000"/>
+          <w:sz w:val="27"/>
+          <w:szCs w:val="27"/>
+        </w:rPr>
+        <w:t>“</w:t>
+      </w:r>
+      <w:r>
+        <w:rPr>
+          <w:rFonts w:ascii="Times New Roman" w:hAnsi="Times New Roman" w:cs="Times New Roman"/>
+          <w:color w:val="000000"/>
+          <w:sz w:val="27"/>
+          <w:szCs w:val="27"/>
+          <w:lang w:val="en-US"/>
+        </w:rPr>
+        <w:t>Change</w:t>
+      </w:r>
+      <w:r>
+        <w:rPr>
+          <w:rFonts w:ascii="Times New Roman" w:hAnsi="Times New Roman" w:cs="Times New Roman"/>
+          <w:color w:val="000000"/>
+          <w:sz w:val="27"/>
+          <w:szCs w:val="27"/>
+        </w:rPr>
+        <w:t>”</w:t>
+      </w:r>
+    </w:p>
+    <w:p>
+      <w:pPr>
+        <w:pStyle w:val="aa"/>
+        <w:numPr>
+          <w:ilvl w:val="0"/>
+          <w:numId w:val="16"/>
+        </w:numPr>
+        <w:rPr>
+          <w:rFonts w:ascii="Times New Roman" w:hAnsi="Times New Roman" w:cs="Times New Roman"/>
+          <w:color w:val="000000"/>
+          <w:sz w:val="27"/>
+          <w:szCs w:val="27"/>
+        </w:rPr>
+      </w:pPr>
+      <w:r>
+        <w:rPr>
+          <w:rFonts w:ascii="Times New Roman" w:hAnsi="Times New Roman" w:cs="Times New Roman"/>
+          <w:color w:val="000000"/>
+          <w:sz w:val="27"/>
+          <w:szCs w:val="27"/>
+        </w:rPr>
+        <w:t>Перейти на страницу смены активности сотрудника</w:t>
+      </w:r>
+      <w:r>
+        <w:rPr>
+          <w:rFonts w:ascii="Times New Roman" w:hAnsi="Times New Roman" w:cs="Times New Roman"/>
+          <w:color w:val="000000"/>
+          <w:sz w:val="27"/>
+          <w:szCs w:val="27"/>
+        </w:rPr>
+        <w:t>,</w:t>
+      </w:r>
+      <w:r>
+        <w:rPr>
+          <w:rFonts w:ascii="Times New Roman" w:hAnsi="Times New Roman" w:cs="Times New Roman"/>
+          <w:color w:val="000000"/>
+          <w:sz w:val="27"/>
+          <w:szCs w:val="27"/>
+        </w:rPr>
+        <w:t xml:space="preserve"> нажав на </w:t>
+      </w:r>
+      <w:r>
+        <w:rPr>
+          <w:rFonts w:ascii="Times New Roman" w:hAnsi="Times New Roman" w:cs="Times New Roman"/>
+          <w:color w:val="000000"/>
+          <w:sz w:val="27"/>
+          <w:szCs w:val="27"/>
+        </w:rPr>
+        <w:t>“</w:t>
+      </w:r>
+      <w:r>
+        <w:rPr>
+          <w:rFonts w:ascii="Times New Roman" w:hAnsi="Times New Roman" w:cs="Times New Roman"/>
+          <w:color w:val="000000"/>
+          <w:sz w:val="27"/>
+          <w:szCs w:val="27"/>
+          <w:lang w:val="en-US"/>
+        </w:rPr>
+        <w:t>Change</w:t>
+      </w:r>
+      <w:r>
+        <w:rPr>
+          <w:rFonts w:ascii="Times New Roman" w:hAnsi="Times New Roman" w:cs="Times New Roman"/>
+          <w:color w:val="000000"/>
+          <w:sz w:val="27"/>
+          <w:szCs w:val="27"/>
+        </w:rPr>
+        <w:t xml:space="preserve"> </w:t>
+      </w:r>
+      <w:r>
+        <w:rPr>
+          <w:rFonts w:ascii="Times New Roman" w:hAnsi="Times New Roman" w:cs="Times New Roman"/>
+          <w:color w:val="000000"/>
+          <w:sz w:val="27"/>
+          <w:szCs w:val="27"/>
+          <w:lang w:val="en-US"/>
+        </w:rPr>
+        <w:t>user</w:t>
+      </w:r>
+      <w:r>
+        <w:rPr>
+          <w:rFonts w:ascii="Times New Roman" w:hAnsi="Times New Roman" w:cs="Times New Roman"/>
+          <w:color w:val="000000"/>
+          <w:sz w:val="27"/>
+          <w:szCs w:val="27"/>
+        </w:rPr>
+        <w:t xml:space="preserve"> </w:t>
+      </w:r>
+      <w:r>
+        <w:rPr>
+          <w:rFonts w:ascii="Times New Roman" w:hAnsi="Times New Roman" w:cs="Times New Roman"/>
+          <w:color w:val="000000"/>
+          <w:sz w:val="27"/>
+          <w:szCs w:val="27"/>
+          <w:lang w:val="en-US"/>
+        </w:rPr>
+        <w:t>activity</w:t>
+      </w:r>
+      <w:r>
+        <w:rPr>
+          <w:rFonts w:ascii="Times New Roman" w:hAnsi="Times New Roman" w:cs="Times New Roman"/>
+          <w:color w:val="000000"/>
+          <w:sz w:val="27"/>
+          <w:szCs w:val="27"/>
+        </w:rPr>
+        <w:t>”</w:t>
+      </w:r>
+    </w:p>
+    <w:p>
+      <w:pPr>
+        <w:pStyle w:val="aa"/>
+        <w:numPr>
+          <w:ilvl w:val="0"/>
+          <w:numId w:val="16"/>
+        </w:numPr>
+        <w:rPr>
+          <w:rFonts w:ascii="Times New Roman" w:hAnsi="Times New Roman" w:cs="Times New Roman"/>
+          <w:color w:val="000000"/>
+          <w:sz w:val="27"/>
+          <w:szCs w:val="27"/>
+        </w:rPr>
+      </w:pPr>
+      <w:r>
+        <w:rPr>
+          <w:rFonts w:ascii="Times New Roman" w:hAnsi="Times New Roman" w:cs="Times New Roman"/>
+          <w:color w:val="000000"/>
+          <w:sz w:val="27"/>
+          <w:szCs w:val="27"/>
+        </w:rPr>
+        <w:t xml:space="preserve">Перейти на страницу контроля рабочего дня сотрудника, нажав на </w:t>
+      </w:r>
+      <w:r>
+        <w:rPr>
+          <w:rFonts w:ascii="Times New Roman" w:hAnsi="Times New Roman" w:cs="Times New Roman"/>
+          <w:color w:val="000000"/>
+          <w:sz w:val="27"/>
+          <w:szCs w:val="27"/>
+        </w:rPr>
+        <w:t>“</w:t>
+      </w:r>
+      <w:r>
+        <w:rPr>
+          <w:rFonts w:ascii="Times New Roman" w:hAnsi="Times New Roman" w:cs="Times New Roman"/>
+          <w:color w:val="000000"/>
+          <w:sz w:val="27"/>
+          <w:szCs w:val="27"/>
+          <w:lang w:val="en-US"/>
+        </w:rPr>
+        <w:t>Workday</w:t>
+      </w:r>
+      <w:r>
+        <w:rPr>
+          <w:rFonts w:ascii="Times New Roman" w:hAnsi="Times New Roman" w:cs="Times New Roman"/>
+          <w:color w:val="000000"/>
+          <w:sz w:val="27"/>
+          <w:szCs w:val="27"/>
+        </w:rPr>
+        <w:t xml:space="preserve"> </w:t>
+      </w:r>
+      <w:r>
+        <w:rPr>
+          <w:rFonts w:ascii="Times New Roman" w:hAnsi="Times New Roman" w:cs="Times New Roman"/>
+          <w:color w:val="000000"/>
+          <w:sz w:val="27"/>
+          <w:szCs w:val="27"/>
+          <w:lang w:val="en-US"/>
+        </w:rPr>
+        <w:t>managing</w:t>
+      </w:r>
+      <w:r>
+        <w:rPr>
+          <w:rFonts w:ascii="Times New Roman" w:hAnsi="Times New Roman" w:cs="Times New Roman"/>
+          <w:color w:val="000000"/>
+          <w:sz w:val="27"/>
+          <w:szCs w:val="27"/>
+        </w:rPr>
+        <w:t>”</w:t>
+      </w:r>
+    </w:p>
+    <w:p>
+      <w:pPr>
+        <w:pStyle w:val="aa"/>
+        <w:numPr>
+          <w:ilvl w:val="0"/>
+          <w:numId w:val="16"/>
+        </w:numPr>
+        <w:rPr>
+          <w:rFonts w:ascii="Times New Roman" w:hAnsi="Times New Roman" w:cs="Times New Roman"/>
+          <w:color w:val="000000"/>
+          <w:sz w:val="27"/>
+          <w:szCs w:val="27"/>
+        </w:rPr>
+      </w:pPr>
+      <w:r>
+        <w:rPr>
+          <w:rFonts w:ascii="Times New Roman" w:hAnsi="Times New Roman" w:cs="Times New Roman"/>
+          <w:color w:val="000000"/>
+          <w:sz w:val="27"/>
+          <w:szCs w:val="27"/>
+        </w:rPr>
+        <w:t xml:space="preserve">Перейти на страницу регистрации новых сотрудников, нажав на </w:t>
+      </w:r>
+      <w:r>
+        <w:rPr>
+          <w:rFonts w:ascii="Times New Roman" w:hAnsi="Times New Roman" w:cs="Times New Roman"/>
+          <w:color w:val="000000"/>
+          <w:sz w:val="27"/>
+          <w:szCs w:val="27"/>
+        </w:rPr>
+        <w:t>“</w:t>
+      </w:r>
+      <w:r>
+        <w:rPr>
+          <w:rFonts w:ascii="Times New Roman" w:hAnsi="Times New Roman" w:cs="Times New Roman"/>
+          <w:color w:val="000000"/>
+          <w:sz w:val="27"/>
+          <w:szCs w:val="27"/>
+          <w:lang w:val="en-US"/>
+        </w:rPr>
+        <w:t>Registration</w:t>
+      </w:r>
+      <w:r>
+        <w:rPr>
+          <w:rFonts w:ascii="Times New Roman" w:hAnsi="Times New Roman" w:cs="Times New Roman"/>
+          <w:color w:val="000000"/>
+          <w:sz w:val="27"/>
+          <w:szCs w:val="27"/>
+        </w:rPr>
+        <w:t xml:space="preserve"> </w:t>
+      </w:r>
+      <w:r>
+        <w:rPr>
+          <w:rFonts w:ascii="Times New Roman" w:hAnsi="Times New Roman" w:cs="Times New Roman"/>
+          <w:color w:val="000000"/>
+          <w:sz w:val="27"/>
+          <w:szCs w:val="27"/>
+          <w:lang w:val="en-US"/>
+        </w:rPr>
+        <w:t>of</w:t>
+      </w:r>
+      <w:r>
+        <w:rPr>
+          <w:rFonts w:ascii="Times New Roman" w:hAnsi="Times New Roman" w:cs="Times New Roman"/>
+          <w:color w:val="000000"/>
+          <w:sz w:val="27"/>
+          <w:szCs w:val="27"/>
+        </w:rPr>
+        <w:t xml:space="preserve"> </w:t>
+      </w:r>
+      <w:r>
+        <w:rPr>
+          <w:rFonts w:ascii="Times New Roman" w:hAnsi="Times New Roman" w:cs="Times New Roman"/>
+          <w:color w:val="000000"/>
+          <w:sz w:val="27"/>
+          <w:szCs w:val="27"/>
+          <w:lang w:val="en-US"/>
+        </w:rPr>
+        <w:t>new</w:t>
+      </w:r>
+      <w:r>
+        <w:rPr>
+          <w:rFonts w:ascii="Times New Roman" w:hAnsi="Times New Roman" w:cs="Times New Roman"/>
+          <w:color w:val="000000"/>
+          <w:sz w:val="27"/>
+          <w:szCs w:val="27"/>
+        </w:rPr>
+        <w:t xml:space="preserve"> </w:t>
+      </w:r>
+      <w:r>
+        <w:rPr>
+          <w:rFonts w:ascii="Times New Roman" w:hAnsi="Times New Roman" w:cs="Times New Roman"/>
+          <w:color w:val="000000"/>
+          <w:sz w:val="27"/>
+          <w:szCs w:val="27"/>
+          <w:lang w:val="en-US"/>
+        </w:rPr>
+        <w:t>worker</w:t>
+      </w:r>
+      <w:r>
+        <w:rPr>
+          <w:rFonts w:ascii="Times New Roman" w:hAnsi="Times New Roman" w:cs="Times New Roman"/>
+          <w:color w:val="000000"/>
+          <w:sz w:val="27"/>
+          <w:szCs w:val="27"/>
+        </w:rPr>
+        <w:t>”</w:t>
+      </w:r>
+    </w:p>
+    <w:p>
+      <w:pPr>
+        <w:pStyle w:val="aa"/>
+        <w:numPr>
+          <w:ilvl w:val="0"/>
+          <w:numId w:val="16"/>
+        </w:numPr>
+        <w:rPr>
+          <w:rFonts w:ascii="Times New Roman" w:hAnsi="Times New Roman" w:cs="Times New Roman"/>
+          <w:color w:val="000000"/>
+          <w:sz w:val="27"/>
+          <w:szCs w:val="27"/>
+        </w:rPr>
+      </w:pPr>
+      <w:r>
+        <w:rPr>
+          <w:rFonts w:ascii="Times New Roman" w:hAnsi="Times New Roman" w:cs="Times New Roman"/>
+          <w:color w:val="000000"/>
+          <w:sz w:val="27"/>
+          <w:szCs w:val="27"/>
+        </w:rPr>
+        <w:t xml:space="preserve">Перейти на страницу увольнения сотрудников, нажав на </w:t>
+      </w:r>
+      <w:r>
+        <w:rPr>
+          <w:rFonts w:ascii="Times New Roman" w:hAnsi="Times New Roman" w:cs="Times New Roman"/>
+          <w:color w:val="000000"/>
+          <w:sz w:val="27"/>
+          <w:szCs w:val="27"/>
+        </w:rPr>
+        <w:t>“</w:t>
+      </w:r>
+      <w:r>
+        <w:rPr>
+          <w:rFonts w:ascii="Times New Roman" w:hAnsi="Times New Roman" w:cs="Times New Roman"/>
+          <w:color w:val="000000"/>
+          <w:sz w:val="27"/>
+          <w:szCs w:val="27"/>
+          <w:lang w:val="en-US"/>
+        </w:rPr>
+        <w:t>Delete</w:t>
+      </w:r>
+      <w:r>
+        <w:rPr>
+          <w:rFonts w:ascii="Times New Roman" w:hAnsi="Times New Roman" w:cs="Times New Roman"/>
+          <w:color w:val="000000"/>
+          <w:sz w:val="27"/>
+          <w:szCs w:val="27"/>
+        </w:rPr>
+        <w:t xml:space="preserve"> </w:t>
+      </w:r>
+      <w:r>
+        <w:rPr>
+          <w:rFonts w:ascii="Times New Roman" w:hAnsi="Times New Roman" w:cs="Times New Roman"/>
+          <w:color w:val="000000"/>
+          <w:sz w:val="27"/>
+          <w:szCs w:val="27"/>
+          <w:lang w:val="en-US"/>
+        </w:rPr>
+        <w:t>user</w:t>
+      </w:r>
+      <w:r>
+        <w:rPr>
+          <w:rFonts w:ascii="Times New Roman" w:hAnsi="Times New Roman" w:cs="Times New Roman"/>
+          <w:color w:val="000000"/>
+          <w:sz w:val="27"/>
+          <w:szCs w:val="27"/>
+        </w:rPr>
+        <w:t>”</w:t>
+      </w:r>
+    </w:p>
+    <w:p>
+      <w:pPr>
+        <w:pStyle w:val="aa"/>
+        <w:numPr>
+          <w:ilvl w:val="0"/>
+          <w:numId w:val="16"/>
+        </w:numPr>
+        <w:rPr>
+          <w:rFonts w:ascii="Times New Roman" w:hAnsi="Times New Roman" w:cs="Times New Roman"/>
+          <w:color w:val="000000"/>
+          <w:sz w:val="27"/>
+          <w:szCs w:val="27"/>
+        </w:rPr>
+      </w:pPr>
+      <w:r>
+        <w:rPr>
+          <w:rFonts w:ascii="Times New Roman" w:hAnsi="Times New Roman" w:cs="Times New Roman"/>
+          <w:color w:val="000000"/>
+          <w:sz w:val="27"/>
+          <w:szCs w:val="27"/>
+        </w:rPr>
+        <w:t xml:space="preserve">Зарегистрировать нового пользователя, введя данные в форму  </w:t>
+      </w:r>
+      <w:r>
+        <w:rPr>
+          <w:rFonts w:ascii="Times New Roman" w:hAnsi="Times New Roman" w:cs="Times New Roman"/>
+          <w:color w:val="000000"/>
+          <w:sz w:val="27"/>
+          <w:szCs w:val="27"/>
+        </w:rPr>
+        <w:t>“</w:t>
+      </w:r>
+      <w:r>
+        <w:rPr>
+          <w:rFonts w:ascii="Times New Roman" w:hAnsi="Times New Roman" w:cs="Times New Roman"/>
+          <w:color w:val="000000"/>
+          <w:sz w:val="27"/>
+          <w:szCs w:val="27"/>
+          <w:lang w:val="en-US"/>
+        </w:rPr>
+        <w:t>Register</w:t>
+      </w:r>
+      <w:r>
+        <w:rPr>
+          <w:rFonts w:ascii="Times New Roman" w:hAnsi="Times New Roman" w:cs="Times New Roman"/>
+          <w:color w:val="000000"/>
+          <w:sz w:val="27"/>
+          <w:szCs w:val="27"/>
+        </w:rPr>
+        <w:t xml:space="preserve"> </w:t>
+      </w:r>
+      <w:r>
+        <w:rPr>
+          <w:rFonts w:ascii="Times New Roman" w:hAnsi="Times New Roman" w:cs="Times New Roman"/>
+          <w:color w:val="000000"/>
+          <w:sz w:val="27"/>
+          <w:szCs w:val="27"/>
+          <w:lang w:val="en-US"/>
+        </w:rPr>
+        <w:t>new</w:t>
+      </w:r>
+      <w:r>
+        <w:rPr>
+          <w:rFonts w:ascii="Times New Roman" w:hAnsi="Times New Roman" w:cs="Times New Roman"/>
+          <w:color w:val="000000"/>
+          <w:sz w:val="27"/>
+          <w:szCs w:val="27"/>
+        </w:rPr>
+        <w:t xml:space="preserve"> </w:t>
+      </w:r>
+      <w:r>
+        <w:rPr>
+          <w:rFonts w:ascii="Times New Roman" w:hAnsi="Times New Roman" w:cs="Times New Roman"/>
+          <w:color w:val="000000"/>
+          <w:sz w:val="27"/>
+          <w:szCs w:val="27"/>
+          <w:lang w:val="en-US"/>
+        </w:rPr>
+        <w:t>user</w:t>
+      </w:r>
+      <w:r>
+        <w:rPr>
+          <w:rFonts w:ascii="Times New Roman" w:hAnsi="Times New Roman" w:cs="Times New Roman"/>
+          <w:color w:val="000000"/>
+          <w:sz w:val="27"/>
+          <w:szCs w:val="27"/>
+        </w:rPr>
+        <w:t xml:space="preserve">”, </w:t>
+      </w:r>
+      <w:r>
+        <w:rPr>
+          <w:rFonts w:ascii="Times New Roman" w:hAnsi="Times New Roman" w:cs="Times New Roman"/>
+          <w:color w:val="000000"/>
+          <w:sz w:val="27"/>
+          <w:szCs w:val="27"/>
+        </w:rPr>
+        <w:t xml:space="preserve">и нажав на кнопку </w:t>
+      </w:r>
+      <w:r>
+        <w:rPr>
+          <w:rFonts w:ascii="Times New Roman" w:hAnsi="Times New Roman" w:cs="Times New Roman"/>
+          <w:color w:val="000000"/>
+          <w:sz w:val="27"/>
+          <w:szCs w:val="27"/>
+        </w:rPr>
+        <w:t>“</w:t>
+      </w:r>
+      <w:r>
+        <w:rPr>
+          <w:rFonts w:ascii="Times New Roman" w:hAnsi="Times New Roman" w:cs="Times New Roman"/>
+          <w:color w:val="000000"/>
+          <w:sz w:val="27"/>
+          <w:szCs w:val="27"/>
+          <w:lang w:val="en-US"/>
+        </w:rPr>
+        <w:t>Register</w:t>
+      </w:r>
+      <w:r>
+        <w:rPr>
+          <w:rFonts w:ascii="Times New Roman" w:hAnsi="Times New Roman" w:cs="Times New Roman"/>
+          <w:color w:val="000000"/>
+          <w:sz w:val="27"/>
+          <w:szCs w:val="27"/>
+        </w:rPr>
+        <w:t>”.</w:t>
+      </w:r>
+    </w:p>
+    <w:p>
+      <w:r>
+        <w:br w:type="page"/>
+      </w:r>
+    </w:p>
+    <w:p>
+      <w:pPr>
+        <w:pStyle w:val="aa"/>
+        <w:rPr>
+          <w:rFonts w:ascii="Times New Roman" w:hAnsi="Times New Roman" w:cs="Times New Roman"/>
+          <w:color w:val="000000"/>
+          <w:sz w:val="27"/>
+          <w:szCs w:val="27"/>
+          <w:highlight w:val="white"/>
+          <w:u w:val="single"/>
+        </w:rPr>
+      </w:pPr>
+    </w:p>
+    <w:p>
+      <w:pPr>
+        <w:pStyle w:val="aa"/>
+        <w:numPr>
+          <w:ilvl w:val="0"/>
+          <w:numId w:val="3"/>
+        </w:numPr>
+        <w:rPr>
+          <w:rFonts w:ascii="Times New Roman" w:hAnsi="Times New Roman" w:cs="Times New Roman"/>
+          <w:color w:val="000000"/>
+          <w:sz w:val="27"/>
+          <w:szCs w:val="27"/>
+          <w:highlight w:val="white"/>
+          <w:u w:val="single"/>
+        </w:rPr>
+      </w:pPr>
+      <w:r>
+        <w:rPr>
+          <w:rFonts w:ascii="Times New Roman" w:hAnsi="Times New Roman" w:cs="Times New Roman"/>
+          <w:color w:val="000000"/>
+          <w:sz w:val="27"/>
+          <w:szCs w:val="27"/>
+          <w:shd w:val="clear" w:color="auto" w:fill="FFFFFF"/>
+        </w:rPr>
+        <w:t>Увольнение сотрудников</w:t>
+      </w:r>
+    </w:p>
+    <w:p>
+      <w:pPr>
+        <w:pStyle w:val="aa"/>
+        <w:rPr>
+          <w:rFonts w:ascii="Times New Roman" w:hAnsi="Times New Roman" w:cs="Times New Roman"/>
+          <w:color w:val="000000"/>
+          <w:sz w:val="27"/>
+          <w:szCs w:val="27"/>
+          <w:highlight w:val="white"/>
+          <w:u w:val="single"/>
+        </w:rPr>
+      </w:pPr>
+      <w:r>
+        <w:rPr>
+          <w:rFonts w:ascii="Times New Roman" w:hAnsi="Times New Roman" w:cs="Times New Roman"/>
+          <w:noProof/>
+          <w:lang w:eastAsia="ru-RU"/>
+        </w:rPr>
+        <w:drawing>
+          <wp:inline distT="0" distB="0" distL="0" distR="0">
+            <wp:extent cx="4600475" cy="2831061"/>
+            <wp:effectExtent l="19050" t="0" r="0" b="0"/>
+            <wp:docPr id="20" name="Рисунок 20"/>
+            <wp:cNvGraphicFramePr>
+              <a:graphicFrameLocks xmlns:a="http://schemas.openxmlformats.org/drawingml/2006/main" noChangeAspect="1"/>
+            </wp:cNvGraphicFramePr>
+            <a:graphic xmlns:a="http://schemas.openxmlformats.org/drawingml/2006/main">
+              <a:graphicData uri="http://schemas.openxmlformats.org/drawingml/2006/picture">
+                <pic:pic xmlns:pic="http://schemas.openxmlformats.org/drawingml/2006/picture">
+                  <pic:nvPicPr>
+                    <pic:cNvPr id="20" name="Рисунок 20"/>
+                    <pic:cNvPicPr>
+                      <a:picLocks noChangeAspect="1" noChangeArrowheads="1"/>
+                    </pic:cNvPicPr>
+                  </pic:nvPicPr>
+                  <pic:blipFill>
+                    <a:blip r:embed="rId21" cstate="print"/>
+                    <a:stretch>
+                      <a:fillRect/>
+                    </a:stretch>
+                  </pic:blipFill>
+                  <pic:spPr bwMode="auto">
+                    <a:xfrm>
+                      <a:off x="0" y="0"/>
+                      <a:ext cx="4600475" cy="2831061"/>
+                    </a:xfrm>
+                    <a:prstGeom prst="rect">
+                      <a:avLst/>
+                    </a:prstGeom>
+                  </pic:spPr>
+                </pic:pic>
+              </a:graphicData>
+            </a:graphic>
+          </wp:inline>
+        </w:drawing>
+      </w:r>
+    </w:p>
+    <w:p>
+      <w:pPr>
+        <w:pStyle w:val="aa"/>
+        <w:rPr>
+          <w:rFonts w:ascii="Times New Roman" w:hAnsi="Times New Roman" w:cs="Times New Roman"/>
+          <w:color w:val="000000"/>
+          <w:sz w:val="27"/>
+          <w:szCs w:val="27"/>
+        </w:rPr>
+      </w:pPr>
+      <w:r>
+        <w:rPr>
+          <w:rFonts w:ascii="Times New Roman" w:hAnsi="Times New Roman" w:cs="Times New Roman"/>
+          <w:color w:val="000000"/>
+          <w:sz w:val="27"/>
+          <w:szCs w:val="27"/>
+        </w:rPr>
+        <w:t>На данной странице менеджер может:</w:t>
+      </w:r>
+    </w:p>
+    <w:p>
+      <w:pPr>
+        <w:pStyle w:val="aa"/>
+        <w:numPr>
+          <w:ilvl w:val="0"/>
+          <w:numId w:val="16"/>
+        </w:numPr>
+        <w:rPr>
+          <w:rFonts w:ascii="Times New Roman" w:hAnsi="Times New Roman" w:cs="Times New Roman"/>
+          <w:color w:val="000000"/>
+          <w:sz w:val="27"/>
+          <w:szCs w:val="27"/>
+        </w:rPr>
+      </w:pPr>
+      <w:r>
+        <w:rPr>
+          <w:rFonts w:ascii="Times New Roman" w:hAnsi="Times New Roman" w:cs="Times New Roman"/>
+          <w:color w:val="000000"/>
+          <w:sz w:val="27"/>
+          <w:szCs w:val="27"/>
+        </w:rPr>
+        <w:t xml:space="preserve">Выйти из системы, нажав на кнопку </w:t>
+      </w:r>
+      <w:r>
+        <w:rPr>
+          <w:rFonts w:ascii="Times New Roman" w:hAnsi="Times New Roman" w:cs="Times New Roman"/>
+          <w:color w:val="000000"/>
+          <w:sz w:val="27"/>
+          <w:szCs w:val="27"/>
+        </w:rPr>
+        <w:t>“</w:t>
+      </w:r>
+      <w:r>
+        <w:rPr>
+          <w:rFonts w:ascii="Times New Roman" w:hAnsi="Times New Roman" w:cs="Times New Roman"/>
+          <w:color w:val="000000"/>
+          <w:sz w:val="27"/>
+          <w:szCs w:val="27"/>
+          <w:lang w:val="en-US"/>
+        </w:rPr>
+        <w:t>Exit</w:t>
+      </w:r>
+      <w:r>
+        <w:rPr>
+          <w:rFonts w:ascii="Times New Roman" w:hAnsi="Times New Roman" w:cs="Times New Roman"/>
+          <w:color w:val="000000"/>
+          <w:sz w:val="27"/>
+          <w:szCs w:val="27"/>
+        </w:rPr>
+        <w:t>”</w:t>
+      </w:r>
+    </w:p>
+    <w:p>
+      <w:pPr>
+        <w:pStyle w:val="aa"/>
+        <w:numPr>
+          <w:ilvl w:val="0"/>
+          <w:numId w:val="16"/>
+        </w:numPr>
+        <w:rPr>
+          <w:rFonts w:ascii="Times New Roman" w:hAnsi="Times New Roman" w:cs="Times New Roman"/>
+          <w:color w:val="000000"/>
+          <w:sz w:val="27"/>
+          <w:szCs w:val="27"/>
+        </w:rPr>
+      </w:pPr>
+      <w:r>
+        <w:rPr>
+          <w:rFonts w:ascii="Times New Roman" w:hAnsi="Times New Roman" w:cs="Times New Roman"/>
+          <w:color w:val="000000"/>
+          <w:sz w:val="27"/>
+          <w:szCs w:val="27"/>
+        </w:rPr>
+        <w:t xml:space="preserve">Сменить свою активность, выбрав необходимую из выпадающего списка и нажав на кнопку </w:t>
+      </w:r>
+      <w:r>
+        <w:rPr>
+          <w:rFonts w:ascii="Times New Roman" w:hAnsi="Times New Roman" w:cs="Times New Roman"/>
+          <w:color w:val="000000"/>
+          <w:sz w:val="27"/>
+          <w:szCs w:val="27"/>
+        </w:rPr>
+        <w:t>“</w:t>
+      </w:r>
+      <w:r>
+        <w:rPr>
+          <w:rFonts w:ascii="Times New Roman" w:hAnsi="Times New Roman" w:cs="Times New Roman"/>
+          <w:color w:val="000000"/>
+          <w:sz w:val="27"/>
+          <w:szCs w:val="27"/>
+          <w:lang w:val="en-US"/>
+        </w:rPr>
+        <w:t>Change</w:t>
+      </w:r>
+      <w:r>
+        <w:rPr>
+          <w:rFonts w:ascii="Times New Roman" w:hAnsi="Times New Roman" w:cs="Times New Roman"/>
+          <w:color w:val="000000"/>
+          <w:sz w:val="27"/>
+          <w:szCs w:val="27"/>
+        </w:rPr>
+        <w:t>”</w:t>
+      </w:r>
+    </w:p>
+    <w:p>
+      <w:pPr>
+        <w:pStyle w:val="aa"/>
+        <w:numPr>
+          <w:ilvl w:val="0"/>
+          <w:numId w:val="16"/>
+        </w:numPr>
+        <w:rPr>
+          <w:rFonts w:ascii="Times New Roman" w:hAnsi="Times New Roman" w:cs="Times New Roman"/>
+          <w:color w:val="000000"/>
+          <w:sz w:val="27"/>
+          <w:szCs w:val="27"/>
+        </w:rPr>
+      </w:pPr>
+      <w:r>
+        <w:rPr>
+          <w:rFonts w:ascii="Times New Roman" w:hAnsi="Times New Roman" w:cs="Times New Roman"/>
+          <w:color w:val="000000"/>
+          <w:sz w:val="27"/>
+          <w:szCs w:val="27"/>
+        </w:rPr>
+        <w:t>Перейти на страницу смены активности сотрудника</w:t>
+      </w:r>
+      <w:r>
+        <w:rPr>
+          <w:rFonts w:ascii="Times New Roman" w:hAnsi="Times New Roman" w:cs="Times New Roman"/>
+          <w:color w:val="000000"/>
+          <w:sz w:val="27"/>
+          <w:szCs w:val="27"/>
+        </w:rPr>
+        <w:t>,</w:t>
+      </w:r>
+      <w:r>
+        <w:rPr>
+          <w:rFonts w:ascii="Times New Roman" w:hAnsi="Times New Roman" w:cs="Times New Roman"/>
+          <w:color w:val="000000"/>
+          <w:sz w:val="27"/>
+          <w:szCs w:val="27"/>
+        </w:rPr>
+        <w:t xml:space="preserve"> нажав на </w:t>
+      </w:r>
+      <w:r>
+        <w:rPr>
+          <w:rFonts w:ascii="Times New Roman" w:hAnsi="Times New Roman" w:cs="Times New Roman"/>
+          <w:color w:val="000000"/>
+          <w:sz w:val="27"/>
+          <w:szCs w:val="27"/>
+        </w:rPr>
+        <w:t>“</w:t>
+      </w:r>
+      <w:r>
+        <w:rPr>
+          <w:rFonts w:ascii="Times New Roman" w:hAnsi="Times New Roman" w:cs="Times New Roman"/>
+          <w:color w:val="000000"/>
+          <w:sz w:val="27"/>
+          <w:szCs w:val="27"/>
+          <w:lang w:val="en-US"/>
+        </w:rPr>
+        <w:t>Change</w:t>
+      </w:r>
+      <w:r>
+        <w:rPr>
+          <w:rFonts w:ascii="Times New Roman" w:hAnsi="Times New Roman" w:cs="Times New Roman"/>
+          <w:color w:val="000000"/>
+          <w:sz w:val="27"/>
+          <w:szCs w:val="27"/>
+        </w:rPr>
+        <w:t xml:space="preserve"> </w:t>
+      </w:r>
+      <w:r>
+        <w:rPr>
+          <w:rFonts w:ascii="Times New Roman" w:hAnsi="Times New Roman" w:cs="Times New Roman"/>
+          <w:color w:val="000000"/>
+          <w:sz w:val="27"/>
+          <w:szCs w:val="27"/>
+          <w:lang w:val="en-US"/>
+        </w:rPr>
+        <w:t>user</w:t>
+      </w:r>
+      <w:r>
+        <w:rPr>
+          <w:rFonts w:ascii="Times New Roman" w:hAnsi="Times New Roman" w:cs="Times New Roman"/>
+          <w:color w:val="000000"/>
+          <w:sz w:val="27"/>
+          <w:szCs w:val="27"/>
+        </w:rPr>
+        <w:t xml:space="preserve"> </w:t>
+      </w:r>
+      <w:r>
+        <w:rPr>
+          <w:rFonts w:ascii="Times New Roman" w:hAnsi="Times New Roman" w:cs="Times New Roman"/>
+          <w:color w:val="000000"/>
+          <w:sz w:val="27"/>
+          <w:szCs w:val="27"/>
+          <w:lang w:val="en-US"/>
+        </w:rPr>
+        <w:t>activity</w:t>
+      </w:r>
+      <w:r>
+        <w:rPr>
+          <w:rFonts w:ascii="Times New Roman" w:hAnsi="Times New Roman" w:cs="Times New Roman"/>
+          <w:color w:val="000000"/>
+          <w:sz w:val="27"/>
+          <w:szCs w:val="27"/>
+        </w:rPr>
+        <w:t>”</w:t>
+      </w:r>
+    </w:p>
+    <w:p>
+      <w:pPr>
+        <w:pStyle w:val="aa"/>
+        <w:numPr>
+          <w:ilvl w:val="0"/>
+          <w:numId w:val="16"/>
+        </w:numPr>
+        <w:rPr>
+          <w:rFonts w:ascii="Times New Roman" w:hAnsi="Times New Roman" w:cs="Times New Roman"/>
+          <w:color w:val="000000"/>
+          <w:sz w:val="27"/>
+          <w:szCs w:val="27"/>
+        </w:rPr>
+      </w:pPr>
+      <w:r>
+        <w:rPr>
+          <w:rFonts w:ascii="Times New Roman" w:hAnsi="Times New Roman" w:cs="Times New Roman"/>
+          <w:color w:val="000000"/>
+          <w:sz w:val="27"/>
+          <w:szCs w:val="27"/>
+        </w:rPr>
+        <w:t xml:space="preserve">Перейти на страницу контроля рабочего дня сотрудника, нажав на </w:t>
+      </w:r>
+      <w:r>
+        <w:rPr>
+          <w:rFonts w:ascii="Times New Roman" w:hAnsi="Times New Roman" w:cs="Times New Roman"/>
+          <w:color w:val="000000"/>
+          <w:sz w:val="27"/>
+          <w:szCs w:val="27"/>
+        </w:rPr>
+        <w:t>“</w:t>
+      </w:r>
+      <w:r>
+        <w:rPr>
+          <w:rFonts w:ascii="Times New Roman" w:hAnsi="Times New Roman" w:cs="Times New Roman"/>
+          <w:color w:val="000000"/>
+          <w:sz w:val="27"/>
+          <w:szCs w:val="27"/>
+          <w:lang w:val="en-US"/>
+        </w:rPr>
+        <w:t>Workday</w:t>
+      </w:r>
+      <w:r>
+        <w:rPr>
+          <w:rFonts w:ascii="Times New Roman" w:hAnsi="Times New Roman" w:cs="Times New Roman"/>
+          <w:color w:val="000000"/>
+          <w:sz w:val="27"/>
+          <w:szCs w:val="27"/>
+        </w:rPr>
+        <w:t xml:space="preserve"> </w:t>
+      </w:r>
+      <w:r>
+        <w:rPr>
+          <w:rFonts w:ascii="Times New Roman" w:hAnsi="Times New Roman" w:cs="Times New Roman"/>
+          <w:color w:val="000000"/>
+          <w:sz w:val="27"/>
+          <w:szCs w:val="27"/>
+          <w:lang w:val="en-US"/>
+        </w:rPr>
+        <w:t>managing</w:t>
+      </w:r>
+      <w:r>
+        <w:rPr>
+          <w:rFonts w:ascii="Times New Roman" w:hAnsi="Times New Roman" w:cs="Times New Roman"/>
+          <w:color w:val="000000"/>
+          <w:sz w:val="27"/>
+          <w:szCs w:val="27"/>
+        </w:rPr>
+        <w:t>”</w:t>
+      </w:r>
+    </w:p>
+    <w:p>
+      <w:pPr>
+        <w:pStyle w:val="aa"/>
+        <w:numPr>
+          <w:ilvl w:val="0"/>
+          <w:numId w:val="16"/>
+        </w:numPr>
+        <w:rPr>
+          <w:rFonts w:ascii="Times New Roman" w:hAnsi="Times New Roman" w:cs="Times New Roman"/>
+          <w:color w:val="000000"/>
+          <w:sz w:val="27"/>
+          <w:szCs w:val="27"/>
+        </w:rPr>
+      </w:pPr>
+      <w:r>
+        <w:rPr>
+          <w:rFonts w:ascii="Times New Roman" w:hAnsi="Times New Roman" w:cs="Times New Roman"/>
+          <w:color w:val="000000"/>
+          <w:sz w:val="27"/>
+          <w:szCs w:val="27"/>
+        </w:rPr>
+        <w:t xml:space="preserve">Перейти на страницу регистрации новых сотрудников, нажав на </w:t>
+      </w:r>
+      <w:r>
+        <w:rPr>
+          <w:rFonts w:ascii="Times New Roman" w:hAnsi="Times New Roman" w:cs="Times New Roman"/>
+          <w:color w:val="000000"/>
+          <w:sz w:val="27"/>
+          <w:szCs w:val="27"/>
+        </w:rPr>
+        <w:t>“</w:t>
+      </w:r>
+      <w:r>
+        <w:rPr>
+          <w:rFonts w:ascii="Times New Roman" w:hAnsi="Times New Roman" w:cs="Times New Roman"/>
+          <w:color w:val="000000"/>
+          <w:sz w:val="27"/>
+          <w:szCs w:val="27"/>
+          <w:lang w:val="en-US"/>
+        </w:rPr>
+        <w:t>Registration</w:t>
+      </w:r>
+      <w:r>
+        <w:rPr>
+          <w:rFonts w:ascii="Times New Roman" w:hAnsi="Times New Roman" w:cs="Times New Roman"/>
+          <w:color w:val="000000"/>
+          <w:sz w:val="27"/>
+          <w:szCs w:val="27"/>
+        </w:rPr>
+        <w:t xml:space="preserve"> </w:t>
+      </w:r>
+      <w:r>
+        <w:rPr>
+          <w:rFonts w:ascii="Times New Roman" w:hAnsi="Times New Roman" w:cs="Times New Roman"/>
+          <w:color w:val="000000"/>
+          <w:sz w:val="27"/>
+          <w:szCs w:val="27"/>
+          <w:lang w:val="en-US"/>
+        </w:rPr>
+        <w:t>of</w:t>
+      </w:r>
+      <w:r>
+        <w:rPr>
+          <w:rFonts w:ascii="Times New Roman" w:hAnsi="Times New Roman" w:cs="Times New Roman"/>
+          <w:color w:val="000000"/>
+          <w:sz w:val="27"/>
+          <w:szCs w:val="27"/>
+        </w:rPr>
+        <w:t xml:space="preserve"> </w:t>
+      </w:r>
+      <w:r>
+        <w:rPr>
+          <w:rFonts w:ascii="Times New Roman" w:hAnsi="Times New Roman" w:cs="Times New Roman"/>
+          <w:color w:val="000000"/>
+          <w:sz w:val="27"/>
+          <w:szCs w:val="27"/>
+          <w:lang w:val="en-US"/>
+        </w:rPr>
+        <w:t>new</w:t>
+      </w:r>
+      <w:r>
+        <w:rPr>
+          <w:rFonts w:ascii="Times New Roman" w:hAnsi="Times New Roman" w:cs="Times New Roman"/>
+          <w:color w:val="000000"/>
+          <w:sz w:val="27"/>
+          <w:szCs w:val="27"/>
+        </w:rPr>
+        <w:t xml:space="preserve"> </w:t>
+      </w:r>
+      <w:r>
+        <w:rPr>
+          <w:rFonts w:ascii="Times New Roman" w:hAnsi="Times New Roman" w:cs="Times New Roman"/>
+          <w:color w:val="000000"/>
+          <w:sz w:val="27"/>
+          <w:szCs w:val="27"/>
+          <w:lang w:val="en-US"/>
+        </w:rPr>
+        <w:t>worker</w:t>
+      </w:r>
+      <w:r>
+        <w:rPr>
+          <w:rFonts w:ascii="Times New Roman" w:hAnsi="Times New Roman" w:cs="Times New Roman"/>
+          <w:color w:val="000000"/>
+          <w:sz w:val="27"/>
+          <w:szCs w:val="27"/>
+        </w:rPr>
+        <w:t>”</w:t>
+      </w:r>
+    </w:p>
+    <w:p>
+      <w:pPr>
+        <w:pStyle w:val="aa"/>
+        <w:numPr>
+          <w:ilvl w:val="0"/>
+          <w:numId w:val="16"/>
+        </w:numPr>
+        <w:rPr>
+          <w:rFonts w:ascii="Times New Roman" w:hAnsi="Times New Roman" w:cs="Times New Roman"/>
+          <w:color w:val="000000"/>
+          <w:sz w:val="27"/>
+          <w:szCs w:val="27"/>
+        </w:rPr>
+      </w:pPr>
+      <w:r>
+        <w:rPr>
+          <w:rFonts w:ascii="Times New Roman" w:hAnsi="Times New Roman" w:cs="Times New Roman"/>
+          <w:color w:val="000000"/>
+          <w:sz w:val="27"/>
+          <w:szCs w:val="27"/>
+        </w:rPr>
+        <w:t xml:space="preserve">Перейти на страницу увольнения сотрудников, нажав на </w:t>
+      </w:r>
+      <w:r>
+        <w:rPr>
+          <w:rFonts w:ascii="Times New Roman" w:hAnsi="Times New Roman" w:cs="Times New Roman"/>
+          <w:color w:val="000000"/>
+          <w:sz w:val="27"/>
+          <w:szCs w:val="27"/>
+        </w:rPr>
+        <w:t>“</w:t>
+      </w:r>
+      <w:r>
+        <w:rPr>
+          <w:rFonts w:ascii="Times New Roman" w:hAnsi="Times New Roman" w:cs="Times New Roman"/>
+          <w:color w:val="000000"/>
+          <w:sz w:val="27"/>
+          <w:szCs w:val="27"/>
+          <w:lang w:val="en-US"/>
+        </w:rPr>
+        <w:t>Delete</w:t>
+      </w:r>
+      <w:r>
+        <w:rPr>
+          <w:rFonts w:ascii="Times New Roman" w:hAnsi="Times New Roman" w:cs="Times New Roman"/>
+          <w:color w:val="000000"/>
+          <w:sz w:val="27"/>
+          <w:szCs w:val="27"/>
+        </w:rPr>
+        <w:t xml:space="preserve"> </w:t>
+      </w:r>
+      <w:r>
+        <w:rPr>
+          <w:rFonts w:ascii="Times New Roman" w:hAnsi="Times New Roman" w:cs="Times New Roman"/>
+          <w:color w:val="000000"/>
+          <w:sz w:val="27"/>
+          <w:szCs w:val="27"/>
+          <w:lang w:val="en-US"/>
+        </w:rPr>
+        <w:t>user</w:t>
+      </w:r>
+      <w:r>
+        <w:rPr>
+          <w:rFonts w:ascii="Times New Roman" w:hAnsi="Times New Roman" w:cs="Times New Roman"/>
+          <w:color w:val="000000"/>
+          <w:sz w:val="27"/>
+          <w:szCs w:val="27"/>
+        </w:rPr>
+        <w:t>”</w:t>
+      </w:r>
+    </w:p>
+    <w:p>
+      <w:pPr>
+        <w:pStyle w:val="aa"/>
+        <w:numPr>
+          <w:ilvl w:val="0"/>
+          <w:numId w:val="16"/>
+        </w:numPr>
+        <w:rPr>
+          <w:rFonts w:ascii="Times New Roman" w:hAnsi="Times New Roman" w:cs="Times New Roman"/>
+          <w:color w:val="000000"/>
+          <w:sz w:val="27"/>
+          <w:szCs w:val="27"/>
+          <w:highlight w:val="white"/>
+          <w:u w:val="single"/>
+        </w:rPr>
+      </w:pPr>
+      <w:r>
+        <w:rPr>
+          <w:rFonts w:ascii="Times New Roman" w:hAnsi="Times New Roman" w:cs="Times New Roman"/>
+          <w:color w:val="000000"/>
+          <w:sz w:val="27"/>
+          <w:szCs w:val="27"/>
+        </w:rPr>
+        <w:t xml:space="preserve">Удалить сотрудника из системы, нажав на кнопку </w:t>
+      </w:r>
+      <w:r>
+        <w:rPr>
+          <w:rFonts w:ascii="Times New Roman" w:hAnsi="Times New Roman" w:cs="Times New Roman"/>
+          <w:color w:val="000000"/>
+          <w:sz w:val="27"/>
+          <w:szCs w:val="27"/>
+        </w:rPr>
+        <w:t>“</w:t>
+      </w:r>
+      <w:r>
+        <w:rPr>
+          <w:rFonts w:ascii="Times New Roman" w:hAnsi="Times New Roman" w:cs="Times New Roman"/>
+          <w:color w:val="000000"/>
+          <w:sz w:val="27"/>
+          <w:szCs w:val="27"/>
+          <w:lang w:val="en-US"/>
+        </w:rPr>
+        <w:t>Delete</w:t>
+      </w:r>
+      <w:r>
+        <w:rPr>
+          <w:rFonts w:ascii="Times New Roman" w:hAnsi="Times New Roman" w:cs="Times New Roman"/>
+          <w:color w:val="000000"/>
+          <w:sz w:val="27"/>
+          <w:szCs w:val="27"/>
+        </w:rPr>
+        <w:t>”</w:t>
+      </w:r>
+    </w:p>
+    <w:p>
+      <w:pPr>
+        <w:rPr>
+          <w:rFonts w:ascii="Times New Roman" w:hAnsi="Times New Roman" w:cs="Times New Roman"/>
+        </w:rPr>
+      </w:pPr>
+    </w:p>
+    <w:p>
+      <w:pPr>
+        <w:spacing w:after="0" w:line="240" w:lineRule="auto"/>
+        <w:rPr>
+          <w:rFonts w:ascii="Times New Roman" w:hAnsi="Times New Roman" w:cs="Times New Roman"/>
+        </w:rPr>
+      </w:pPr>
+    </w:p>
     <w:sectPr>
       <w:pgSz w:w="11906" w:h="16838"/>
       <w:pgMar w:top="284" w:right="850" w:bottom="284" w:left="1701" w:header="0" w:footer="0" w:gutter="0"/>
@@ -5854,8 +9834,8 @@
 </file>
 
 <file path=word/numbering.xml><?xml version="1.0" encoding="utf-8"?>
-<w:numbering xmlns:wpc="http://schemas.microsoft.com/office/word/2010/wordprocessingCanvas" xmlns:cx="http://schemas.microsoft.com/office/drawing/2014/chartex" xmlns:mc="http://schemas.openxmlformats.org/markup-compatibility/2006" xmlns:o="urn:schemas-microsoft-com:office:office" xmlns:r="http://schemas.openxmlformats.org/officeDocument/2006/relationships" xmlns:m="http://schemas.openxmlformats.org/officeDocument/2006/math" xmlns:v="urn:schemas-microsoft-com:vml" xmlns:wp14="http://schemas.microsoft.com/office/word/2010/wordprocessingDrawing" xmlns:wp="http://schemas.openxmlformats.org/drawingml/2006/wordprocessingDrawing" xmlns:w10="urn:schemas-microsoft-com:office:word" xmlns:w="http://schemas.openxmlformats.org/wordprocessingml/2006/main" xmlns:w14="http://schemas.microsoft.com/office/word/2010/wordml" xmlns:w15="http://schemas.microsoft.com/office/word/2012/wordml" xmlns:w16se="http://schemas.microsoft.com/office/word/2015/wordml/symex" xmlns:wpg="http://schemas.microsoft.com/office/word/2010/wordprocessingGroup" xmlns:wpi="http://schemas.microsoft.com/office/word/2010/wordprocessingInk" xmlns:wne="http://schemas.microsoft.com/office/word/2006/wordml" xmlns:wps="http://schemas.microsoft.com/office/word/2010/wordprocessingShape" mc:Ignorable="w14 w15 w16se wp14">
-  <w:abstractNum w:abstractNumId="0" w15:restartNumberingAfterBreak="0">
+<w:numbering xmlns:ve="http://schemas.openxmlformats.org/markup-compatibility/2006" xmlns:o="urn:schemas-microsoft-com:office:office" xmlns:r="http://schemas.openxmlformats.org/officeDocument/2006/relationships" xmlns:m="http://schemas.openxmlformats.org/officeDocument/2006/math" xmlns:v="urn:schemas-microsoft-com:vml" xmlns:wp="http://schemas.openxmlformats.org/drawingml/2006/wordprocessingDrawing" xmlns:w10="urn:schemas-microsoft-com:office:word" xmlns:w="http://schemas.openxmlformats.org/wordprocessingml/2006/main" xmlns:wne="http://schemas.microsoft.com/office/word/2006/wordml">
+  <w:abstractNum w:abstractNumId="0">
     <w:nsid w:val="0F3B7EA2"/>
     <w:multiLevelType w:val="hybridMultilevel"/>
     <w:tmpl w:val="BFF0E72A"/>
@@ -5968,7 +9948,7 @@
       </w:rPr>
     </w:lvl>
   </w:abstractNum>
-  <w:abstractNum w:abstractNumId="1" w15:restartNumberingAfterBreak="0">
+  <w:abstractNum w:abstractNumId="1">
     <w:nsid w:val="1D173F3B"/>
     <w:multiLevelType w:val="hybridMultilevel"/>
     <w:tmpl w:val="FAFC1D06"/>
@@ -6081,7 +10061,7 @@
       </w:rPr>
     </w:lvl>
   </w:abstractNum>
-  <w:abstractNum w:abstractNumId="2" w15:restartNumberingAfterBreak="0">
+  <w:abstractNum w:abstractNumId="2">
     <w:nsid w:val="1E170846"/>
     <w:multiLevelType w:val="hybridMultilevel"/>
     <w:tmpl w:val="060C4BCE"/>
@@ -6194,7 +10174,7 @@
       </w:rPr>
     </w:lvl>
   </w:abstractNum>
-  <w:abstractNum w:abstractNumId="3" w15:restartNumberingAfterBreak="0">
+  <w:abstractNum w:abstractNumId="3">
     <w:nsid w:val="2DDE675B"/>
     <w:multiLevelType w:val="multilevel"/>
     <w:tmpl w:val="CDCA7498"/>
@@ -6280,7 +10260,7 @@
       </w:pPr>
     </w:lvl>
   </w:abstractNum>
-  <w:abstractNum w:abstractNumId="4" w15:restartNumberingAfterBreak="0">
+  <w:abstractNum w:abstractNumId="4">
     <w:nsid w:val="33AE5D31"/>
     <w:multiLevelType w:val="multilevel"/>
     <w:tmpl w:val="D900520E"/>
@@ -6366,7 +10346,7 @@
       </w:pPr>
     </w:lvl>
   </w:abstractNum>
-  <w:abstractNum w:abstractNumId="5" w15:restartNumberingAfterBreak="0">
+  <w:abstractNum w:abstractNumId="5">
     <w:nsid w:val="394C4730"/>
     <w:multiLevelType w:val="hybridMultilevel"/>
     <w:tmpl w:val="61F0A134"/>
@@ -6479,7 +10459,7 @@
       </w:rPr>
     </w:lvl>
   </w:abstractNum>
-  <w:abstractNum w:abstractNumId="6" w15:restartNumberingAfterBreak="0">
+  <w:abstractNum w:abstractNumId="6">
     <w:nsid w:val="3B6D1504"/>
     <w:multiLevelType w:val="multilevel"/>
     <w:tmpl w:val="E4D6ACC0"/>
@@ -6565,7 +10545,7 @@
       </w:pPr>
     </w:lvl>
   </w:abstractNum>
-  <w:abstractNum w:abstractNumId="7" w15:restartNumberingAfterBreak="0">
+  <w:abstractNum w:abstractNumId="7">
     <w:nsid w:val="41EE1937"/>
     <w:multiLevelType w:val="hybridMultilevel"/>
     <w:tmpl w:val="07523F92"/>
@@ -6678,7 +10658,120 @@
       </w:rPr>
     </w:lvl>
   </w:abstractNum>
-  <w:abstractNum w:abstractNumId="8" w15:restartNumberingAfterBreak="0">
+  <w:abstractNum w:abstractNumId="8">
+    <w:nsid w:val="58EA5DF5"/>
+    <w:multiLevelType w:val="hybridMultilevel"/>
+    <w:tmpl w:val="7C16CE3A"/>
+    <w:lvl w:ilvl="0" w:tplc="04190001">
+      <w:start w:val="1"/>
+      <w:numFmt w:val="bullet"/>
+      <w:lvlText w:val=""/>
+      <w:lvlJc w:val="left"/>
+      <w:pPr>
+        <w:ind w:left="1440" w:hanging="360"/>
+      </w:pPr>
+      <w:rPr>
+        <w:rFonts w:ascii="Symbol" w:hAnsi="Symbol" w:hint="default"/>
+      </w:rPr>
+    </w:lvl>
+    <w:lvl w:ilvl="1" w:tplc="04190003" w:tentative="1">
+      <w:start w:val="1"/>
+      <w:numFmt w:val="bullet"/>
+      <w:lvlText w:val="o"/>
+      <w:lvlJc w:val="left"/>
+      <w:pPr>
+        <w:ind w:left="2160" w:hanging="360"/>
+      </w:pPr>
+      <w:rPr>
+        <w:rFonts w:ascii="Courier New" w:hAnsi="Courier New" w:cs="Courier New" w:hint="default"/>
+      </w:rPr>
+    </w:lvl>
+    <w:lvl w:ilvl="2" w:tplc="04190005" w:tentative="1">
+      <w:start w:val="1"/>
+      <w:numFmt w:val="bullet"/>
+      <w:lvlText w:val=""/>
+      <w:lvlJc w:val="left"/>
+      <w:pPr>
+        <w:ind w:left="2880" w:hanging="360"/>
+      </w:pPr>
+      <w:rPr>
+        <w:rFonts w:ascii="Wingdings" w:hAnsi="Wingdings" w:hint="default"/>
+      </w:rPr>
+    </w:lvl>
+    <w:lvl w:ilvl="3" w:tplc="04190001" w:tentative="1">
+      <w:start w:val="1"/>
+      <w:numFmt w:val="bullet"/>
+      <w:lvlText w:val=""/>
+      <w:lvlJc w:val="left"/>
+      <w:pPr>
+        <w:ind w:left="3600" w:hanging="360"/>
+      </w:pPr>
+      <w:rPr>
+        <w:rFonts w:ascii="Symbol" w:hAnsi="Symbol" w:hint="default"/>
+      </w:rPr>
+    </w:lvl>
+    <w:lvl w:ilvl="4" w:tplc="04190003" w:tentative="1">
+      <w:start w:val="1"/>
+      <w:numFmt w:val="bullet"/>
+      <w:lvlText w:val="o"/>
+      <w:lvlJc w:val="left"/>
+      <w:pPr>
+        <w:ind w:left="4320" w:hanging="360"/>
+      </w:pPr>
+      <w:rPr>
+        <w:rFonts w:ascii="Courier New" w:hAnsi="Courier New" w:cs="Courier New" w:hint="default"/>
+      </w:rPr>
+    </w:lvl>
+    <w:lvl w:ilvl="5" w:tplc="04190005" w:tentative="1">
+      <w:start w:val="1"/>
+      <w:numFmt w:val="bullet"/>
+      <w:lvlText w:val=""/>
+      <w:lvlJc w:val="left"/>
+      <w:pPr>
+        <w:ind w:left="5040" w:hanging="360"/>
+      </w:pPr>
+      <w:rPr>
+        <w:rFonts w:ascii="Wingdings" w:hAnsi="Wingdings" w:hint="default"/>
+      </w:rPr>
+    </w:lvl>
+    <w:lvl w:ilvl="6" w:tplc="04190001" w:tentative="1">
+      <w:start w:val="1"/>
+      <w:numFmt w:val="bullet"/>
+      <w:lvlText w:val=""/>
+      <w:lvlJc w:val="left"/>
+      <w:pPr>
+        <w:ind w:left="5760" w:hanging="360"/>
+      </w:pPr>
+      <w:rPr>
+        <w:rFonts w:ascii="Symbol" w:hAnsi="Symbol" w:hint="default"/>
+      </w:rPr>
+    </w:lvl>
+    <w:lvl w:ilvl="7" w:tplc="04190003" w:tentative="1">
+      <w:start w:val="1"/>
+      <w:numFmt w:val="bullet"/>
+      <w:lvlText w:val="o"/>
+      <w:lvlJc w:val="left"/>
+      <w:pPr>
+        <w:ind w:left="6480" w:hanging="360"/>
+      </w:pPr>
+      <w:rPr>
+        <w:rFonts w:ascii="Courier New" w:hAnsi="Courier New" w:cs="Courier New" w:hint="default"/>
+      </w:rPr>
+    </w:lvl>
+    <w:lvl w:ilvl="8" w:tplc="04190005" w:tentative="1">
+      <w:start w:val="1"/>
+      <w:numFmt w:val="bullet"/>
+      <w:lvlText w:val=""/>
+      <w:lvlJc w:val="left"/>
+      <w:pPr>
+        <w:ind w:left="7200" w:hanging="360"/>
+      </w:pPr>
+      <w:rPr>
+        <w:rFonts w:ascii="Wingdings" w:hAnsi="Wingdings" w:hint="default"/>
+      </w:rPr>
+    </w:lvl>
+  </w:abstractNum>
+  <w:abstractNum w:abstractNumId="9">
     <w:nsid w:val="5A106771"/>
     <w:multiLevelType w:val="multilevel"/>
     <w:tmpl w:val="45C26F28"/>
@@ -6764,7 +10857,7 @@
       </w:pPr>
     </w:lvl>
   </w:abstractNum>
-  <w:abstractNum w:abstractNumId="9" w15:restartNumberingAfterBreak="0">
+  <w:abstractNum w:abstractNumId="10">
     <w:nsid w:val="67CE11C0"/>
     <w:multiLevelType w:val="multilevel"/>
     <w:tmpl w:val="41EC6FB6"/>
@@ -6877,7 +10970,7 @@
       </w:rPr>
     </w:lvl>
   </w:abstractNum>
-  <w:abstractNum w:abstractNumId="10" w15:restartNumberingAfterBreak="0">
+  <w:abstractNum w:abstractNumId="11">
     <w:nsid w:val="688B7CE1"/>
     <w:multiLevelType w:val="hybridMultilevel"/>
     <w:tmpl w:val="0F3AA3D4"/>
@@ -6990,7 +11083,7 @@
       </w:rPr>
     </w:lvl>
   </w:abstractNum>
-  <w:abstractNum w:abstractNumId="11" w15:restartNumberingAfterBreak="0">
+  <w:abstractNum w:abstractNumId="12">
     <w:nsid w:val="6DDB2C48"/>
     <w:multiLevelType w:val="hybridMultilevel"/>
     <w:tmpl w:val="B646367C"/>
@@ -7103,7 +11196,7 @@
       </w:rPr>
     </w:lvl>
   </w:abstractNum>
-  <w:abstractNum w:abstractNumId="12" w15:restartNumberingAfterBreak="0">
+  <w:abstractNum w:abstractNumId="13">
     <w:nsid w:val="6E1732AE"/>
     <w:multiLevelType w:val="multilevel"/>
     <w:tmpl w:val="F38260BA"/>
@@ -7201,7 +11294,7 @@
     </w:lvl>
   </w:abstractNum>
   <w:num w:numId="1">
-    <w:abstractNumId w:val="12"/>
+    <w:abstractNumId w:val="13"/>
   </w:num>
   <w:num w:numId="2">
     <w:abstractNumId w:val="3"/>
@@ -7213,31 +11306,31 @@
     <w:abstractNumId w:val="6"/>
   </w:num>
   <w:num w:numId="5">
-    <w:abstractNumId w:val="8"/>
+    <w:abstractNumId w:val="9"/>
   </w:num>
   <w:num w:numId="6">
-    <w:abstractNumId w:val="9"/>
+    <w:abstractNumId w:val="10"/>
   </w:num>
   <w:num w:numId="7">
     <w:abstractNumId w:val="5"/>
   </w:num>
   <w:num w:numId="8">
-    <w:abstractNumId w:val="12"/>
+    <w:abstractNumId w:val="13"/>
   </w:num>
   <w:num w:numId="9">
-    <w:abstractNumId w:val="12"/>
+    <w:abstractNumId w:val="13"/>
   </w:num>
   <w:num w:numId="10">
     <w:abstractNumId w:val="0"/>
   </w:num>
   <w:num w:numId="11">
-    <w:abstractNumId w:val="10"/>
+    <w:abstractNumId w:val="11"/>
   </w:num>
   <w:num w:numId="12">
     <w:abstractNumId w:val="1"/>
   </w:num>
   <w:num w:numId="13">
-    <w:abstractNumId w:val="11"/>
+    <w:abstractNumId w:val="12"/>
   </w:num>
   <w:num w:numId="14">
     <w:abstractNumId w:val="2"/>
@@ -7245,11 +11338,14 @@
   <w:num w:numId="15">
     <w:abstractNumId w:val="7"/>
   </w:num>
+  <w:num w:numId="16">
+    <w:abstractNumId w:val="8"/>
+  </w:num>
 </w:numbering>
 </file>
 
 <file path=word/styles.xml><?xml version="1.0" encoding="utf-8"?>
-<w:styles xmlns:mc="http://schemas.openxmlformats.org/markup-compatibility/2006" xmlns:r="http://schemas.openxmlformats.org/officeDocument/2006/relationships" xmlns:w="http://schemas.openxmlformats.org/wordprocessingml/2006/main" xmlns:w14="http://schemas.microsoft.com/office/word/2010/wordml" xmlns:w15="http://schemas.microsoft.com/office/word/2012/wordml" xmlns:w16se="http://schemas.microsoft.com/office/word/2015/wordml/symex" mc:Ignorable="w14 w15 w16se">
+<w:styles xmlns:r="http://schemas.openxmlformats.org/officeDocument/2006/relationships" xmlns:w="http://schemas.openxmlformats.org/wordprocessingml/2006/main">
   <w:docDefaults>
     <w:rPrDefault>
       <w:rPr>
@@ -7261,378 +11357,144 @@
     </w:rPrDefault>
     <w:pPrDefault/>
   </w:docDefaults>
-  <w:latentStyles w:defLockedState="0" w:defUIPriority="99" w:defSemiHidden="0" w:defUnhideWhenUsed="0" w:defQFormat="0" w:count="371">
-    <w:lsdException w:name="Normal" w:uiPriority="0" w:qFormat="1"/>
-    <w:lsdException w:name="heading 1" w:uiPriority="9" w:qFormat="1"/>
-    <w:lsdException w:name="heading 2" w:semiHidden="1" w:uiPriority="0" w:unhideWhenUsed="1" w:qFormat="1"/>
-    <w:lsdException w:name="heading 3" w:semiHidden="1" w:uiPriority="0" w:unhideWhenUsed="1" w:qFormat="1"/>
-    <w:lsdException w:name="heading 4" w:semiHidden="1" w:uiPriority="9" w:unhideWhenUsed="1" w:qFormat="1"/>
-    <w:lsdException w:name="heading 5" w:semiHidden="1" w:uiPriority="9" w:unhideWhenUsed="1" w:qFormat="1"/>
-    <w:lsdException w:name="heading 6" w:semiHidden="1" w:uiPriority="9" w:unhideWhenUsed="1" w:qFormat="1"/>
-    <w:lsdException w:name="heading 7" w:semiHidden="1" w:uiPriority="9" w:unhideWhenUsed="1" w:qFormat="1"/>
-    <w:lsdException w:name="heading 8" w:semiHidden="1" w:uiPriority="9" w:unhideWhenUsed="1" w:qFormat="1"/>
-    <w:lsdException w:name="heading 9" w:semiHidden="1" w:uiPriority="9" w:unhideWhenUsed="1" w:qFormat="1"/>
-    <w:lsdException w:name="index 1" w:semiHidden="1" w:unhideWhenUsed="1"/>
-    <w:lsdException w:name="index 2" w:semiHidden="1" w:unhideWhenUsed="1"/>
-    <w:lsdException w:name="index 3" w:semiHidden="1" w:unhideWhenUsed="1"/>
-    <w:lsdException w:name="index 4" w:semiHidden="1" w:unhideWhenUsed="1"/>
-    <w:lsdException w:name="index 5" w:semiHidden="1" w:unhideWhenUsed="1"/>
-    <w:lsdException w:name="index 6" w:semiHidden="1" w:unhideWhenUsed="1"/>
-    <w:lsdException w:name="index 7" w:semiHidden="1" w:unhideWhenUsed="1"/>
-    <w:lsdException w:name="index 8" w:semiHidden="1" w:unhideWhenUsed="1"/>
-    <w:lsdException w:name="index 9" w:semiHidden="1" w:unhideWhenUsed="1"/>
-    <w:lsdException w:name="toc 1" w:semiHidden="1" w:uiPriority="39" w:unhideWhenUsed="1"/>
-    <w:lsdException w:name="toc 2" w:semiHidden="1" w:uiPriority="39" w:unhideWhenUsed="1"/>
-    <w:lsdException w:name="toc 3" w:semiHidden="1" w:uiPriority="39" w:unhideWhenUsed="1"/>
-    <w:lsdException w:name="toc 4" w:semiHidden="1" w:uiPriority="39" w:unhideWhenUsed="1"/>
-    <w:lsdException w:name="toc 5" w:semiHidden="1" w:uiPriority="39" w:unhideWhenUsed="1"/>
-    <w:lsdException w:name="toc 6" w:semiHidden="1" w:uiPriority="39" w:unhideWhenUsed="1"/>
-    <w:lsdException w:name="toc 7" w:semiHidden="1" w:uiPriority="39" w:unhideWhenUsed="1"/>
-    <w:lsdException w:name="toc 8" w:semiHidden="1" w:uiPriority="39" w:unhideWhenUsed="1"/>
-    <w:lsdException w:name="toc 9" w:semiHidden="1" w:uiPriority="39" w:unhideWhenUsed="1"/>
-    <w:lsdException w:name="Normal Indent" w:semiHidden="1" w:unhideWhenUsed="1"/>
-    <w:lsdException w:name="footnote text" w:semiHidden="1" w:unhideWhenUsed="1"/>
-    <w:lsdException w:name="annotation text" w:semiHidden="1" w:unhideWhenUsed="1"/>
-    <w:lsdException w:name="header" w:semiHidden="1" w:unhideWhenUsed="1"/>
-    <w:lsdException w:name="footer" w:semiHidden="1" w:unhideWhenUsed="1"/>
-    <w:lsdException w:name="index heading" w:semiHidden="1" w:unhideWhenUsed="1"/>
-    <w:lsdException w:name="caption" w:semiHidden="1" w:uiPriority="35" w:unhideWhenUsed="1" w:qFormat="1"/>
-    <w:lsdException w:name="table of figures" w:semiHidden="1" w:unhideWhenUsed="1"/>
-    <w:lsdException w:name="envelope address" w:semiHidden="1" w:unhideWhenUsed="1"/>
-    <w:lsdException w:name="envelope return" w:semiHidden="1" w:unhideWhenUsed="1"/>
-    <w:lsdException w:name="footnote reference" w:semiHidden="1" w:unhideWhenUsed="1"/>
-    <w:lsdException w:name="annotation reference" w:semiHidden="1" w:unhideWhenUsed="1"/>
-    <w:lsdException w:name="line number" w:semiHidden="1" w:unhideWhenUsed="1"/>
-    <w:lsdException w:name="page number" w:semiHidden="1" w:unhideWhenUsed="1"/>
-    <w:lsdException w:name="endnote reference" w:semiHidden="1" w:unhideWhenUsed="1"/>
-    <w:lsdException w:name="endnote text" w:semiHidden="1" w:unhideWhenUsed="1"/>
-    <w:lsdException w:name="table of authorities" w:semiHidden="1" w:unhideWhenUsed="1"/>
-    <w:lsdException w:name="macro" w:semiHidden="1" w:unhideWhenUsed="1"/>
-    <w:lsdException w:name="toa heading" w:semiHidden="1" w:unhideWhenUsed="1"/>
-    <w:lsdException w:name="List" w:semiHidden="1" w:unhideWhenUsed="1"/>
-    <w:lsdException w:name="List Bullet" w:semiHidden="1" w:unhideWhenUsed="1"/>
-    <w:lsdException w:name="List Number" w:semiHidden="1" w:unhideWhenUsed="1"/>
-    <w:lsdException w:name="List 2" w:semiHidden="1" w:unhideWhenUsed="1"/>
-    <w:lsdException w:name="List 3" w:semiHidden="1" w:unhideWhenUsed="1"/>
-    <w:lsdException w:name="List 4" w:semiHidden="1" w:unhideWhenUsed="1"/>
-    <w:lsdException w:name="List 5" w:semiHidden="1" w:unhideWhenUsed="1"/>
-    <w:lsdException w:name="List Bullet 2" w:semiHidden="1" w:unhideWhenUsed="1"/>
-    <w:lsdException w:name="List Bullet 3" w:semiHidden="1" w:unhideWhenUsed="1"/>
-    <w:lsdException w:name="List Bullet 4" w:semiHidden="1" w:unhideWhenUsed="1"/>
-    <w:lsdException w:name="List Bullet 5" w:semiHidden="1" w:unhideWhenUsed="1"/>
-    <w:lsdException w:name="List Number 2" w:semiHidden="1" w:unhideWhenUsed="1"/>
-    <w:lsdException w:name="List Number 3" w:semiHidden="1" w:unhideWhenUsed="1"/>
-    <w:lsdException w:name="List Number 4" w:semiHidden="1" w:unhideWhenUsed="1"/>
-    <w:lsdException w:name="List Number 5" w:semiHidden="1" w:unhideWhenUsed="1"/>
-    <w:lsdException w:name="Title" w:uiPriority="10" w:qFormat="1"/>
-    <w:lsdException w:name="Closing" w:semiHidden="1" w:unhideWhenUsed="1"/>
-    <w:lsdException w:name="Signature" w:semiHidden="1" w:unhideWhenUsed="1"/>
-    <w:lsdException w:name="Default Paragraph Font" w:semiHidden="1" w:uiPriority="1" w:unhideWhenUsed="1"/>
-    <w:lsdException w:name="Body Text" w:semiHidden="1" w:unhideWhenUsed="1"/>
-    <w:lsdException w:name="Body Text Indent" w:semiHidden="1" w:unhideWhenUsed="1"/>
-    <w:lsdException w:name="List Continue" w:semiHidden="1" w:unhideWhenUsed="1"/>
-    <w:lsdException w:name="List Continue 2" w:semiHidden="1" w:unhideWhenUsed="1"/>
-    <w:lsdException w:name="List Continue 3" w:semiHidden="1" w:unhideWhenUsed="1"/>
-    <w:lsdException w:name="List Continue 4" w:semiHidden="1" w:unhideWhenUsed="1"/>
-    <w:lsdException w:name="List Continue 5" w:semiHidden="1" w:unhideWhenUsed="1"/>
-    <w:lsdException w:name="Message Header" w:semiHidden="1" w:unhideWhenUsed="1"/>
-    <w:lsdException w:name="Subtitle" w:uiPriority="11" w:qFormat="1"/>
-    <w:lsdException w:name="Salutation" w:semiHidden="1" w:unhideWhenUsed="1"/>
-    <w:lsdException w:name="Date" w:semiHidden="1" w:unhideWhenUsed="1"/>
-    <w:lsdException w:name="Body Text First Indent" w:semiHidden="1" w:unhideWhenUsed="1"/>
-    <w:lsdException w:name="Body Text First Indent 2" w:semiHidden="1" w:unhideWhenUsed="1"/>
-    <w:lsdException w:name="Note Heading" w:semiHidden="1" w:unhideWhenUsed="1"/>
-    <w:lsdException w:name="Body Text 2" w:semiHidden="1" w:unhideWhenUsed="1"/>
-    <w:lsdException w:name="Body Text 3" w:semiHidden="1" w:unhideWhenUsed="1"/>
-    <w:lsdException w:name="Body Text Indent 2" w:semiHidden="1" w:unhideWhenUsed="1"/>
-    <w:lsdException w:name="Body Text Indent 3" w:semiHidden="1" w:unhideWhenUsed="1"/>
-    <w:lsdException w:name="Block Text" w:semiHidden="1" w:unhideWhenUsed="1"/>
-    <w:lsdException w:name="Hyperlink" w:semiHidden="1" w:unhideWhenUsed="1"/>
-    <w:lsdException w:name="FollowedHyperlink" w:semiHidden="1" w:unhideWhenUsed="1"/>
-    <w:lsdException w:name="Strong" w:uiPriority="22" w:qFormat="1"/>
-    <w:lsdException w:name="Emphasis" w:uiPriority="20" w:qFormat="1"/>
-    <w:lsdException w:name="Document Map" w:semiHidden="1" w:unhideWhenUsed="1"/>
-    <w:lsdException w:name="Plain Text" w:semiHidden="1" w:unhideWhenUsed="1"/>
-    <w:lsdException w:name="E-mail Signature" w:semiHidden="1" w:unhideWhenUsed="1"/>
-    <w:lsdException w:name="HTML Top of Form" w:semiHidden="1" w:unhideWhenUsed="1"/>
-    <w:lsdException w:name="HTML Bottom of Form" w:semiHidden="1" w:unhideWhenUsed="1"/>
-    <w:lsdException w:name="Normal (Web)" w:semiHidden="1" w:unhideWhenUsed="1"/>
-    <w:lsdException w:name="HTML Acronym" w:semiHidden="1" w:unhideWhenUsed="1"/>
-    <w:lsdException w:name="HTML Address" w:semiHidden="1" w:unhideWhenUsed="1"/>
-    <w:lsdException w:name="HTML Cite" w:semiHidden="1" w:unhideWhenUsed="1"/>
-    <w:lsdException w:name="HTML Code" w:semiHidden="1" w:unhideWhenUsed="1"/>
-    <w:lsdException w:name="HTML Definition" w:semiHidden="1" w:unhideWhenUsed="1"/>
-    <w:lsdException w:name="HTML Keyboard" w:semiHidden="1" w:unhideWhenUsed="1"/>
-    <w:lsdException w:name="HTML Preformatted" w:semiHidden="1" w:unhideWhenUsed="1"/>
-    <w:lsdException w:name="HTML Sample" w:semiHidden="1" w:unhideWhenUsed="1"/>
-    <w:lsdException w:name="HTML Typewriter" w:semiHidden="1" w:unhideWhenUsed="1"/>
-    <w:lsdException w:name="HTML Variable" w:semiHidden="1" w:unhideWhenUsed="1"/>
-    <w:lsdException w:name="Normal Table" w:semiHidden="1" w:unhideWhenUsed="1"/>
-    <w:lsdException w:name="annotation subject" w:semiHidden="1" w:unhideWhenUsed="1"/>
-    <w:lsdException w:name="No List" w:semiHidden="1" w:unhideWhenUsed="1"/>
-    <w:lsdException w:name="Outline List 1" w:semiHidden="1" w:unhideWhenUsed="1"/>
-    <w:lsdException w:name="Outline List 2" w:semiHidden="1" w:unhideWhenUsed="1"/>
-    <w:lsdException w:name="Outline List 3" w:semiHidden="1" w:unhideWhenUsed="1"/>
-    <w:lsdException w:name="Table Simple 1" w:semiHidden="1" w:unhideWhenUsed="1"/>
-    <w:lsdException w:name="Table Simple 2" w:semiHidden="1" w:unhideWhenUsed="1"/>
-    <w:lsdException w:name="Table Simple 3" w:semiHidden="1" w:unhideWhenUsed="1"/>
-    <w:lsdException w:name="Table Classic 1" w:semiHidden="1" w:unhideWhenUsed="1"/>
-    <w:lsdException w:name="Table Classic 2" w:semiHidden="1" w:unhideWhenUsed="1"/>
-    <w:lsdException w:name="Table Classic 3" w:semiHidden="1" w:unhideWhenUsed="1"/>
-    <w:lsdException w:name="Table Classic 4" w:semiHidden="1" w:unhideWhenUsed="1"/>
-    <w:lsdException w:name="Table Colorful 1" w:semiHidden="1" w:unhideWhenUsed="1"/>
-    <w:lsdException w:name="Table Colorful 2" w:semiHidden="1" w:unhideWhenUsed="1"/>
-    <w:lsdException w:name="Table Colorful 3" w:semiHidden="1" w:unhideWhenUsed="1"/>
-    <w:lsdException w:name="Table Columns 1" w:semiHidden="1" w:unhideWhenUsed="1"/>
-    <w:lsdException w:name="Table Columns 2" w:semiHidden="1" w:unhideWhenUsed="1"/>
-    <w:lsdException w:name="Table Columns 3" w:semiHidden="1" w:unhideWhenUsed="1"/>
-    <w:lsdException w:name="Table Columns 4" w:semiHidden="1" w:unhideWhenUsed="1"/>
-    <w:lsdException w:name="Table Columns 5" w:semiHidden="1" w:unhideWhenUsed="1"/>
-    <w:lsdException w:name="Table Grid 1" w:semiHidden="1" w:unhideWhenUsed="1"/>
-    <w:lsdException w:name="Table Grid 2" w:semiHidden="1" w:unhideWhenUsed="1"/>
-    <w:lsdException w:name="Table Grid 3" w:semiHidden="1" w:unhideWhenUsed="1"/>
-    <w:lsdException w:name="Table Grid 4" w:semiHidden="1" w:unhideWhenUsed="1"/>
-    <w:lsdException w:name="Table Grid 5" w:semiHidden="1" w:unhideWhenUsed="1"/>
-    <w:lsdException w:name="Table Grid 6" w:semiHidden="1" w:unhideWhenUsed="1"/>
-    <w:lsdException w:name="Table Grid 7" w:semiHidden="1" w:unhideWhenUsed="1"/>
-    <w:lsdException w:name="Table Grid 8" w:semiHidden="1" w:unhideWhenUsed="1"/>
-    <w:lsdException w:name="Table List 1" w:semiHidden="1" w:unhideWhenUsed="1"/>
-    <w:lsdException w:name="Table List 2" w:semiHidden="1" w:unhideWhenUsed="1"/>
-    <w:lsdException w:name="Table List 3" w:semiHidden="1" w:unhideWhenUsed="1"/>
-    <w:lsdException w:name="Table List 4" w:semiHidden="1" w:unhideWhenUsed="1"/>
-    <w:lsdException w:name="Table List 5" w:semiHidden="1" w:unhideWhenUsed="1"/>
-    <w:lsdException w:name="Table List 6" w:semiHidden="1" w:unhideWhenUsed="1"/>
-    <w:lsdException w:name="Table List 7" w:semiHidden="1" w:unhideWhenUsed="1"/>
-    <w:lsdException w:name="Table List 8" w:semiHidden="1" w:unhideWhenUsed="1"/>
-    <w:lsdException w:name="Table 3D effects 1" w:semiHidden="1" w:unhideWhenUsed="1"/>
-    <w:lsdException w:name="Table 3D effects 2" w:semiHidden="1" w:unhideWhenUsed="1"/>
-    <w:lsdException w:name="Table 3D effects 3" w:semiHidden="1" w:unhideWhenUsed="1"/>
-    <w:lsdException w:name="Table Contemporary" w:semiHidden="1" w:unhideWhenUsed="1"/>
-    <w:lsdException w:name="Table Elegant" w:semiHidden="1" w:unhideWhenUsed="1"/>
-    <w:lsdException w:name="Table Professional" w:semiHidden="1" w:unhideWhenUsed="1"/>
-    <w:lsdException w:name="Table Subtle 1" w:semiHidden="1" w:unhideWhenUsed="1"/>
-    <w:lsdException w:name="Table Subtle 2" w:semiHidden="1" w:unhideWhenUsed="1"/>
-    <w:lsdException w:name="Table Web 1" w:semiHidden="1" w:unhideWhenUsed="1"/>
-    <w:lsdException w:name="Table Web 2" w:semiHidden="1" w:unhideWhenUsed="1"/>
-    <w:lsdException w:name="Table Web 3" w:semiHidden="1" w:unhideWhenUsed="1"/>
-    <w:lsdException w:name="Balloon Text" w:semiHidden="1" w:unhideWhenUsed="1"/>
-    <w:lsdException w:name="Table Grid" w:uiPriority="59"/>
-    <w:lsdException w:name="Table Theme" w:semiHidden="1" w:unhideWhenUsed="1"/>
-    <w:lsdException w:name="Placeholder Text" w:semiHidden="1"/>
-    <w:lsdException w:name="No Spacing" w:uiPriority="1" w:qFormat="1"/>
-    <w:lsdException w:name="Light Shading" w:uiPriority="60"/>
-    <w:lsdException w:name="Light List" w:uiPriority="61"/>
-    <w:lsdException w:name="Light Grid" w:uiPriority="62"/>
-    <w:lsdException w:name="Medium Shading 1" w:uiPriority="63"/>
-    <w:lsdException w:name="Medium Shading 2" w:uiPriority="64"/>
-    <w:lsdException w:name="Medium List 1" w:uiPriority="65"/>
-    <w:lsdException w:name="Medium List 2" w:uiPriority="66"/>
-    <w:lsdException w:name="Medium Grid 1" w:uiPriority="67"/>
-    <w:lsdException w:name="Medium Grid 2" w:uiPriority="68"/>
-    <w:lsdException w:name="Medium Grid 3" w:uiPriority="69"/>
-    <w:lsdException w:name="Dark List" w:uiPriority="70"/>
-    <w:lsdException w:name="Colorful Shading" w:uiPriority="71"/>
-    <w:lsdException w:name="Colorful List" w:uiPriority="72"/>
-    <w:lsdException w:name="Colorful Grid" w:uiPriority="73"/>
-    <w:lsdException w:name="Light Shading Accent 1" w:uiPriority="60"/>
-    <w:lsdException w:name="Light List Accent 1" w:uiPriority="61"/>
-    <w:lsdException w:name="Light Grid Accent 1" w:uiPriority="62"/>
-    <w:lsdException w:name="Medium Shading 1 Accent 1" w:uiPriority="63"/>
-    <w:lsdException w:name="Medium Shading 2 Accent 1" w:uiPriority="64"/>
-    <w:lsdException w:name="Medium List 1 Accent 1" w:uiPriority="65"/>
-    <w:lsdException w:name="Revision" w:semiHidden="1"/>
-    <w:lsdException w:name="List Paragraph" w:uiPriority="34" w:qFormat="1"/>
-    <w:lsdException w:name="Quote" w:uiPriority="29" w:qFormat="1"/>
-    <w:lsdException w:name="Intense Quote" w:uiPriority="30" w:qFormat="1"/>
-    <w:lsdException w:name="Medium List 2 Accent 1" w:uiPriority="66"/>
-    <w:lsdException w:name="Medium Grid 1 Accent 1" w:uiPriority="67"/>
-    <w:lsdException w:name="Medium Grid 2 Accent 1" w:uiPriority="68"/>
-    <w:lsdException w:name="Medium Grid 3 Accent 1" w:uiPriority="69"/>
-    <w:lsdException w:name="Dark List Accent 1" w:uiPriority="70"/>
-    <w:lsdException w:name="Colorful Shading Accent 1" w:uiPriority="71"/>
-    <w:lsdException w:name="Colorful List Accent 1" w:uiPriority="72"/>
-    <w:lsdException w:name="Colorful Grid Accent 1" w:uiPriority="73"/>
-    <w:lsdException w:name="Light Shading Accent 2" w:uiPriority="60"/>
-    <w:lsdException w:name="Light List Accent 2" w:uiPriority="61"/>
-    <w:lsdException w:name="Light Grid Accent 2" w:uiPriority="62"/>
-    <w:lsdException w:name="Medium Shading 1 Accent 2" w:uiPriority="63"/>
-    <w:lsdException w:name="Medium Shading 2 Accent 2" w:uiPriority="64"/>
-    <w:lsdException w:name="Medium List 1 Accent 2" w:uiPriority="65"/>
-    <w:lsdException w:name="Medium List 2 Accent 2" w:uiPriority="66"/>
-    <w:lsdException w:name="Medium Grid 1 Accent 2" w:uiPriority="67"/>
-    <w:lsdException w:name="Medium Grid 2 Accent 2" w:uiPriority="68"/>
-    <w:lsdException w:name="Medium Grid 3 Accent 2" w:uiPriority="69"/>
-    <w:lsdException w:name="Dark List Accent 2" w:uiPriority="70"/>
-    <w:lsdException w:name="Colorful Shading Accent 2" w:uiPriority="71"/>
-    <w:lsdException w:name="Colorful List Accent 2" w:uiPriority="72"/>
-    <w:lsdException w:name="Colorful Grid Accent 2" w:uiPriority="73"/>
-    <w:lsdException w:name="Light Shading Accent 3" w:uiPriority="60"/>
-    <w:lsdException w:name="Light List Accent 3" w:uiPriority="61"/>
-    <w:lsdException w:name="Light Grid Accent 3" w:uiPriority="62"/>
-    <w:lsdException w:name="Medium Shading 1 Accent 3" w:uiPriority="63"/>
-    <w:lsdException w:name="Medium Shading 2 Accent 3" w:uiPriority="64"/>
-    <w:lsdException w:name="Medium List 1 Accent 3" w:uiPriority="65"/>
-    <w:lsdException w:name="Medium List 2 Accent 3" w:uiPriority="66"/>
-    <w:lsdException w:name="Medium Grid 1 Accent 3" w:uiPriority="67"/>
-    <w:lsdException w:name="Medium Grid 2 Accent 3" w:uiPriority="68"/>
-    <w:lsdException w:name="Medium Grid 3 Accent 3" w:uiPriority="69"/>
-    <w:lsdException w:name="Dark List Accent 3" w:uiPriority="70"/>
-    <w:lsdException w:name="Colorful Shading Accent 3" w:uiPriority="71"/>
-    <w:lsdException w:name="Colorful List Accent 3" w:uiPriority="72"/>
-    <w:lsdException w:name="Colorful Grid Accent 3" w:uiPriority="73"/>
-    <w:lsdException w:name="Light Shading Accent 4" w:uiPriority="60"/>
-    <w:lsdException w:name="Light List Accent 4" w:uiPriority="61"/>
-    <w:lsdException w:name="Light Grid Accent 4" w:uiPriority="62"/>
-    <w:lsdException w:name="Medium Shading 1 Accent 4" w:uiPriority="63"/>
-    <w:lsdException w:name="Medium Shading 2 Accent 4" w:uiPriority="64"/>
-    <w:lsdException w:name="Medium List 1 Accent 4" w:uiPriority="65"/>
-    <w:lsdException w:name="Medium List 2 Accent 4" w:uiPriority="66"/>
-    <w:lsdException w:name="Medium Grid 1 Accent 4" w:uiPriority="67"/>
-    <w:lsdException w:name="Medium Grid 2 Accent 4" w:uiPriority="68"/>
-    <w:lsdException w:name="Medium Grid 3 Accent 4" w:uiPriority="69"/>
-    <w:lsdException w:name="Dark List Accent 4" w:uiPriority="70"/>
-    <w:lsdException w:name="Colorful Shading Accent 4" w:uiPriority="71"/>
-    <w:lsdException w:name="Colorful List Accent 4" w:uiPriority="72"/>
-    <w:lsdException w:name="Colorful Grid Accent 4" w:uiPriority="73"/>
-    <w:lsdException w:name="Light Shading Accent 5" w:uiPriority="60"/>
-    <w:lsdException w:name="Light List Accent 5" w:uiPriority="61"/>
-    <w:lsdException w:name="Light Grid Accent 5" w:uiPriority="62"/>
-    <w:lsdException w:name="Medium Shading 1 Accent 5" w:uiPriority="63"/>
-    <w:lsdException w:name="Medium Shading 2 Accent 5" w:uiPriority="64"/>
-    <w:lsdException w:name="Medium List 1 Accent 5" w:uiPriority="65"/>
-    <w:lsdException w:name="Medium List 2 Accent 5" w:uiPriority="66"/>
-    <w:lsdException w:name="Medium Grid 1 Accent 5" w:uiPriority="67"/>
-    <w:lsdException w:name="Medium Grid 2 Accent 5" w:uiPriority="68"/>
-    <w:lsdException w:name="Medium Grid 3 Accent 5" w:uiPriority="69"/>
-    <w:lsdException w:name="Dark List Accent 5" w:uiPriority="70"/>
-    <w:lsdException w:name="Colorful Shading Accent 5" w:uiPriority="71"/>
-    <w:lsdException w:name="Colorful List Accent 5" w:uiPriority="72"/>
-    <w:lsdException w:name="Colorful Grid Accent 5" w:uiPriority="73"/>
-    <w:lsdException w:name="Light Shading Accent 6" w:uiPriority="60"/>
-    <w:lsdException w:name="Light List Accent 6" w:uiPriority="61"/>
-    <w:lsdException w:name="Light Grid Accent 6" w:uiPriority="62"/>
-    <w:lsdException w:name="Medium Shading 1 Accent 6" w:uiPriority="63"/>
-    <w:lsdException w:name="Medium Shading 2 Accent 6" w:uiPriority="64"/>
-    <w:lsdException w:name="Medium List 1 Accent 6" w:uiPriority="65"/>
-    <w:lsdException w:name="Medium List 2 Accent 6" w:uiPriority="66"/>
-    <w:lsdException w:name="Medium Grid 1 Accent 6" w:uiPriority="67"/>
-    <w:lsdException w:name="Medium Grid 2 Accent 6" w:uiPriority="68"/>
-    <w:lsdException w:name="Medium Grid 3 Accent 6" w:uiPriority="69"/>
-    <w:lsdException w:name="Dark List Accent 6" w:uiPriority="70"/>
-    <w:lsdException w:name="Colorful Shading Accent 6" w:uiPriority="71"/>
-    <w:lsdException w:name="Colorful List Accent 6" w:uiPriority="72"/>
-    <w:lsdException w:name="Colorful Grid Accent 6" w:uiPriority="73"/>
-    <w:lsdException w:name="Subtle Emphasis" w:uiPriority="19" w:qFormat="1"/>
-    <w:lsdException w:name="Intense Emphasis" w:uiPriority="21" w:qFormat="1"/>
-    <w:lsdException w:name="Subtle Reference" w:uiPriority="31" w:qFormat="1"/>
-    <w:lsdException w:name="Intense Reference" w:uiPriority="32" w:qFormat="1"/>
-    <w:lsdException w:name="Book Title" w:uiPriority="33" w:qFormat="1"/>
-    <w:lsdException w:name="Bibliography" w:semiHidden="1" w:uiPriority="37" w:unhideWhenUsed="1"/>
-    <w:lsdException w:name="TOC Heading" w:semiHidden="1" w:uiPriority="39" w:unhideWhenUsed="1" w:qFormat="1"/>
-    <w:lsdException w:name="Plain Table 1" w:uiPriority="41"/>
-    <w:lsdException w:name="Plain Table 2" w:uiPriority="42"/>
-    <w:lsdException w:name="Plain Table 3" w:uiPriority="43"/>
-    <w:lsdException w:name="Plain Table 4" w:uiPriority="44"/>
-    <w:lsdException w:name="Plain Table 5" w:uiPriority="45"/>
-    <w:lsdException w:name="Grid Table Light" w:uiPriority="40"/>
-    <w:lsdException w:name="Grid Table 1 Light" w:uiPriority="46"/>
-    <w:lsdException w:name="Grid Table 2" w:uiPriority="47"/>
-    <w:lsdException w:name="Grid Table 3" w:uiPriority="48"/>
-    <w:lsdException w:name="Grid Table 4" w:uiPriority="49"/>
-    <w:lsdException w:name="Grid Table 5 Dark" w:uiPriority="50"/>
-    <w:lsdException w:name="Grid Table 6 Colorful" w:uiPriority="51"/>
-    <w:lsdException w:name="Grid Table 7 Colorful" w:uiPriority="52"/>
-    <w:lsdException w:name="Grid Table 1 Light Accent 1" w:uiPriority="46"/>
-    <w:lsdException w:name="Grid Table 2 Accent 1" w:uiPriority="47"/>
-    <w:lsdException w:name="Grid Table 3 Accent 1" w:uiPriority="48"/>
-    <w:lsdException w:name="Grid Table 4 Accent 1" w:uiPriority="49"/>
-    <w:lsdException w:name="Grid Table 5 Dark Accent 1" w:uiPriority="50"/>
-    <w:lsdException w:name="Grid Table 6 Colorful Accent 1" w:uiPriority="51"/>
-    <w:lsdException w:name="Grid Table 7 Colorful Accent 1" w:uiPriority="52"/>
-    <w:lsdException w:name="Grid Table 1 Light Accent 2" w:uiPriority="46"/>
-    <w:lsdException w:name="Grid Table 2 Accent 2" w:uiPriority="47"/>
-    <w:lsdException w:name="Grid Table 3 Accent 2" w:uiPriority="48"/>
-    <w:lsdException w:name="Grid Table 4 Accent 2" w:uiPriority="49"/>
-    <w:lsdException w:name="Grid Table 5 Dark Accent 2" w:uiPriority="50"/>
-    <w:lsdException w:name="Grid Table 6 Colorful Accent 2" w:uiPriority="51"/>
-    <w:lsdException w:name="Grid Table 7 Colorful Accent 2" w:uiPriority="52"/>
-    <w:lsdException w:name="Grid Table 1 Light Accent 3" w:uiPriority="46"/>
-    <w:lsdException w:name="Grid Table 2 Accent 3" w:uiPriority="47"/>
-    <w:lsdException w:name="Grid Table 3 Accent 3" w:uiPriority="48"/>
-    <w:lsdException w:name="Grid Table 4 Accent 3" w:uiPriority="49"/>
-    <w:lsdException w:name="Grid Table 5 Dark Accent 3" w:uiPriority="50"/>
-    <w:lsdException w:name="Grid Table 6 Colorful Accent 3" w:uiPriority="51"/>
-    <w:lsdException w:name="Grid Table 7 Colorful Accent 3" w:uiPriority="52"/>
-    <w:lsdException w:name="Grid Table 1 Light Accent 4" w:uiPriority="46"/>
-    <w:lsdException w:name="Grid Table 2 Accent 4" w:uiPriority="47"/>
-    <w:lsdException w:name="Grid Table 3 Accent 4" w:uiPriority="48"/>
-    <w:lsdException w:name="Grid Table 4 Accent 4" w:uiPriority="49"/>
-    <w:lsdException w:name="Grid Table 5 Dark Accent 4" w:uiPriority="50"/>
-    <w:lsdException w:name="Grid Table 6 Colorful Accent 4" w:uiPriority="51"/>
-    <w:lsdException w:name="Grid Table 7 Colorful Accent 4" w:uiPriority="52"/>
-    <w:lsdException w:name="Grid Table 1 Light Accent 5" w:uiPriority="46"/>
-    <w:lsdException w:name="Grid Table 2 Accent 5" w:uiPriority="47"/>
-    <w:lsdException w:name="Grid Table 3 Accent 5" w:uiPriority="48"/>
-    <w:lsdException w:name="Grid Table 4 Accent 5" w:uiPriority="49"/>
-    <w:lsdException w:name="Grid Table 5 Dark Accent 5" w:uiPriority="50"/>
-    <w:lsdException w:name="Grid Table 6 Colorful Accent 5" w:uiPriority="51"/>
-    <w:lsdException w:name="Grid Table 7 Colorful Accent 5" w:uiPriority="52"/>
-    <w:lsdException w:name="Grid Table 1 Light Accent 6" w:uiPriority="46"/>
-    <w:lsdException w:name="Grid Table 2 Accent 6" w:uiPriority="47"/>
-    <w:lsdException w:name="Grid Table 3 Accent 6" w:uiPriority="48"/>
-    <w:lsdException w:name="Grid Table 4 Accent 6" w:uiPriority="49"/>
-    <w:lsdException w:name="Grid Table 5 Dark Accent 6" w:uiPriority="50"/>
-    <w:lsdException w:name="Grid Table 6 Colorful Accent 6" w:uiPriority="51"/>
-    <w:lsdException w:name="Grid Table 7 Colorful Accent 6" w:uiPriority="52"/>
-    <w:lsdException w:name="List Table 1 Light" w:uiPriority="46"/>
-    <w:lsdException w:name="List Table 2" w:uiPriority="47"/>
-    <w:lsdException w:name="List Table 3" w:uiPriority="48"/>
-    <w:lsdException w:name="List Table 4" w:uiPriority="49"/>
-    <w:lsdException w:name="List Table 5 Dark" w:uiPriority="50"/>
-    <w:lsdException w:name="List Table 6 Colorful" w:uiPriority="51"/>
-    <w:lsdException w:name="List Table 7 Colorful" w:uiPriority="52"/>
-    <w:lsdException w:name="List Table 1 Light Accent 1" w:uiPriority="46"/>
-    <w:lsdException w:name="List Table 2 Accent 1" w:uiPriority="47"/>
-    <w:lsdException w:name="List Table 3 Accent 1" w:uiPriority="48"/>
-    <w:lsdException w:name="List Table 4 Accent 1" w:uiPriority="49"/>
-    <w:lsdException w:name="List Table 5 Dark Accent 1" w:uiPriority="50"/>
-    <w:lsdException w:name="List Table 6 Colorful Accent 1" w:uiPriority="51"/>
-    <w:lsdException w:name="List Table 7 Colorful Accent 1" w:uiPriority="52"/>
-    <w:lsdException w:name="List Table 1 Light Accent 2" w:uiPriority="46"/>
-    <w:lsdException w:name="List Table 2 Accent 2" w:uiPriority="47"/>
-    <w:lsdException w:name="List Table 3 Accent 2" w:uiPriority="48"/>
-    <w:lsdException w:name="List Table 4 Accent 2" w:uiPriority="49"/>
-    <w:lsdException w:name="List Table 5 Dark Accent 2" w:uiPriority="50"/>
-    <w:lsdException w:name="List Table 6 Colorful Accent 2" w:uiPriority="51"/>
-    <w:lsdException w:name="List Table 7 Colorful Accent 2" w:uiPriority="52"/>
-    <w:lsdException w:name="List Table 1 Light Accent 3" w:uiPriority="46"/>
-    <w:lsdException w:name="List Table 2 Accent 3" w:uiPriority="47"/>
-    <w:lsdException w:name="List Table 3 Accent 3" w:uiPriority="48"/>
-    <w:lsdException w:name="List Table 4 Accent 3" w:uiPriority="49"/>
-    <w:lsdException w:name="List Table 5 Dark Accent 3" w:uiPriority="50"/>
-    <w:lsdException w:name="List Table 6 Colorful Accent 3" w:uiPriority="51"/>
-    <w:lsdException w:name="List Table 7 Colorful Accent 3" w:uiPriority="52"/>
-    <w:lsdException w:name="List Table 1 Light Accent 4" w:uiPriority="46"/>
-    <w:lsdException w:name="List Table 2 Accent 4" w:uiPriority="47"/>
-    <w:lsdException w:name="List Table 3 Accent 4" w:uiPriority="48"/>
-    <w:lsdException w:name="List Table 4 Accent 4" w:uiPriority="49"/>
-    <w:lsdException w:name="List Table 5 Dark Accent 4" w:uiPriority="50"/>
-    <w:lsdException w:name="List Table 6 Colorful Accent 4" w:uiPriority="51"/>
-    <w:lsdException w:name="List Table 7 Colorful Accent 4" w:uiPriority="52"/>
-    <w:lsdException w:name="List Table 1 Light Accent 5" w:uiPriority="46"/>
-    <w:lsdException w:name="List Table 2 Accent 5" w:uiPriority="47"/>
-    <w:lsdException w:name="List Table 3 Accent 5" w:uiPriority="48"/>
-    <w:lsdException w:name="List Table 4 Accent 5" w:uiPriority="49"/>
-    <w:lsdException w:name="List Table 5 Dark Accent 5" w:uiPriority="50"/>
-    <w:lsdException w:name="List Table 6 Colorful Accent 5" w:uiPriority="51"/>
-    <w:lsdException w:name="List Table 7 Colorful Accent 5" w:uiPriority="52"/>
-    <w:lsdException w:name="List Table 1 Light Accent 6" w:uiPriority="46"/>
-    <w:lsdException w:name="List Table 2 Accent 6" w:uiPriority="47"/>
-    <w:lsdException w:name="List Table 3 Accent 6" w:uiPriority="48"/>
-    <w:lsdException w:name="List Table 4 Accent 6" w:uiPriority="49"/>
-    <w:lsdException w:name="List Table 5 Dark Accent 6" w:uiPriority="50"/>
-    <w:lsdException w:name="List Table 6 Colorful Accent 6" w:uiPriority="51"/>
-    <w:lsdException w:name="List Table 7 Colorful Accent 6" w:uiPriority="52"/>
+  <w:latentStyles w:defLockedState="0" w:defUIPriority="99" w:defSemiHidden="1" w:defUnhideWhenUsed="1" w:defQFormat="0" w:count="267">
+    <w:lsdException w:name="Normal" w:semiHidden="0" w:uiPriority="0" w:unhideWhenUsed="0" w:qFormat="1"/>
+    <w:lsdException w:name="heading 1" w:semiHidden="0" w:uiPriority="9" w:unhideWhenUsed="0" w:qFormat="1"/>
+    <w:lsdException w:name="heading 2" w:uiPriority="0" w:qFormat="1"/>
+    <w:lsdException w:name="heading 3" w:uiPriority="0" w:qFormat="1"/>
+    <w:lsdException w:name="heading 4" w:uiPriority="9" w:qFormat="1"/>
+    <w:lsdException w:name="heading 5" w:uiPriority="9" w:qFormat="1"/>
+    <w:lsdException w:name="heading 6" w:uiPriority="9" w:qFormat="1"/>
+    <w:lsdException w:name="heading 7" w:uiPriority="9" w:qFormat="1"/>
+    <w:lsdException w:name="heading 8" w:uiPriority="9" w:qFormat="1"/>
+    <w:lsdException w:name="heading 9" w:uiPriority="9" w:qFormat="1"/>
+    <w:lsdException w:name="toc 1" w:uiPriority="39"/>
+    <w:lsdException w:name="toc 2" w:uiPriority="39"/>
+    <w:lsdException w:name="toc 3" w:uiPriority="39"/>
+    <w:lsdException w:name="toc 4" w:uiPriority="39"/>
+    <w:lsdException w:name="toc 5" w:uiPriority="39"/>
+    <w:lsdException w:name="toc 6" w:uiPriority="39"/>
+    <w:lsdException w:name="toc 7" w:uiPriority="39"/>
+    <w:lsdException w:name="toc 8" w:uiPriority="39"/>
+    <w:lsdException w:name="toc 9" w:uiPriority="39"/>
+    <w:lsdException w:name="caption" w:uiPriority="35" w:qFormat="1"/>
+    <w:lsdException w:name="Title" w:semiHidden="0" w:uiPriority="10" w:unhideWhenUsed="0" w:qFormat="1"/>
+    <w:lsdException w:name="Default Paragraph Font" w:uiPriority="1"/>
+    <w:lsdException w:name="Subtitle" w:semiHidden="0" w:uiPriority="11" w:unhideWhenUsed="0" w:qFormat="1"/>
+    <w:lsdException w:name="Strong" w:semiHidden="0" w:uiPriority="22" w:unhideWhenUsed="0" w:qFormat="1"/>
+    <w:lsdException w:name="Emphasis" w:semiHidden="0" w:uiPriority="20" w:unhideWhenUsed="0" w:qFormat="1"/>
+    <w:lsdException w:name="Table Grid" w:semiHidden="0" w:uiPriority="59" w:unhideWhenUsed="0"/>
+    <w:lsdException w:name="Placeholder Text" w:unhideWhenUsed="0"/>
+    <w:lsdException w:name="No Spacing" w:semiHidden="0" w:uiPriority="1" w:unhideWhenUsed="0" w:qFormat="1"/>
+    <w:lsdException w:name="Light Shading" w:semiHidden="0" w:uiPriority="60" w:unhideWhenUsed="0"/>
+    <w:lsdException w:name="Light List" w:semiHidden="0" w:uiPriority="61" w:unhideWhenUsed="0"/>
+    <w:lsdException w:name="Light Grid" w:semiHidden="0" w:uiPriority="62" w:unhideWhenUsed="0"/>
+    <w:lsdException w:name="Medium Shading 1" w:semiHidden="0" w:uiPriority="63" w:unhideWhenUsed="0"/>
+    <w:lsdException w:name="Medium Shading 2" w:semiHidden="0" w:uiPriority="64" w:unhideWhenUsed="0"/>
+    <w:lsdException w:name="Medium List 1" w:semiHidden="0" w:uiPriority="65" w:unhideWhenUsed="0"/>
+    <w:lsdException w:name="Medium List 2" w:semiHidden="0" w:uiPriority="66" w:unhideWhenUsed="0"/>
+    <w:lsdException w:name="Medium Grid 1" w:semiHidden="0" w:uiPriority="67" w:unhideWhenUsed="0"/>
+    <w:lsdException w:name="Medium Grid 2" w:semiHidden="0" w:uiPriority="68" w:unhideWhenUsed="0"/>
+    <w:lsdException w:name="Medium Grid 3" w:semiHidden="0" w:uiPriority="69" w:unhideWhenUsed="0"/>
+    <w:lsdException w:name="Dark List" w:semiHidden="0" w:uiPriority="70" w:unhideWhenUsed="0"/>
+    <w:lsdException w:name="Colorful Shading" w:semiHidden="0" w:uiPriority="71" w:unhideWhenUsed="0"/>
+    <w:lsdException w:name="Colorful List" w:semiHidden="0" w:uiPriority="72" w:unhideWhenUsed="0"/>
+    <w:lsdException w:name="Colorful Grid" w:semiHidden="0" w:uiPriority="73" w:unhideWhenUsed="0"/>
+    <w:lsdException w:name="Light Shading Accent 1" w:semiHidden="0" w:uiPriority="60" w:unhideWhenUsed="0"/>
+    <w:lsdException w:name="Light List Accent 1" w:semiHidden="0" w:uiPriority="61" w:unhideWhenUsed="0"/>
+    <w:lsdException w:name="Light Grid Accent 1" w:semiHidden="0" w:uiPriority="62" w:unhideWhenUsed="0"/>
+    <w:lsdException w:name="Medium Shading 1 Accent 1" w:semiHidden="0" w:uiPriority="63" w:unhideWhenUsed="0"/>
+    <w:lsdException w:name="Medium Shading 2 Accent 1" w:semiHidden="0" w:uiPriority="64" w:unhideWhenUsed="0"/>
+    <w:lsdException w:name="Medium List 1 Accent 1" w:semiHidden="0" w:uiPriority="65" w:unhideWhenUsed="0"/>
+    <w:lsdException w:name="Revision" w:unhideWhenUsed="0"/>
+    <w:lsdException w:name="List Paragraph" w:semiHidden="0" w:uiPriority="34" w:unhideWhenUsed="0" w:qFormat="1"/>
+    <w:lsdException w:name="Quote" w:semiHidden="0" w:uiPriority="29" w:unhideWhenUsed="0" w:qFormat="1"/>
+    <w:lsdException w:name="Intense Quote" w:semiHidden="0" w:uiPriority="30" w:unhideWhenUsed="0" w:qFormat="1"/>
+    <w:lsdException w:name="Medium List 2 Accent 1" w:semiHidden="0" w:uiPriority="66" w:unhideWhenUsed="0"/>
+    <w:lsdException w:name="Medium Grid 1 Accent 1" w:semiHidden="0" w:uiPriority="67" w:unhideWhenUsed="0"/>
+    <w:lsdException w:name="Medium Grid 2 Accent 1" w:semiHidden="0" w:uiPriority="68" w:unhideWhenUsed="0"/>
+    <w:lsdException w:name="Medium Grid 3 Accent 1" w:semiHidden="0" w:uiPriority="69" w:unhideWhenUsed="0"/>
+    <w:lsdException w:name="Dark List Accent 1" w:semiHidden="0" w:uiPriority="70" w:unhideWhenUsed="0"/>
+    <w:lsdException w:name="Colorful Shading Accent 1" w:semiHidden="0" w:uiPriority="71" w:unhideWhenUsed="0"/>
+    <w:lsdException w:name="Colorful List Accent 1" w:semiHidden="0" w:uiPriority="72" w:unhideWhenUsed="0"/>
+    <w:lsdException w:name="Colorful Grid Accent 1" w:semiHidden="0" w:uiPriority="73" w:unhideWhenUsed="0"/>
+    <w:lsdException w:name="Light Shading Accent 2" w:semiHidden="0" w:uiPriority="60" w:unhideWhenUsed="0"/>
+    <w:lsdException w:name="Light List Accent 2" w:semiHidden="0" w:uiPriority="61" w:unhideWhenUsed="0"/>
+    <w:lsdException w:name="Light Grid Accent 2" w:semiHidden="0" w:uiPriority="62" w:unhideWhenUsed="0"/>
+    <w:lsdException w:name="Medium Shading 1 Accent 2" w:semiHidden="0" w:uiPriority="63" w:unhideWhenUsed="0"/>
+    <w:lsdException w:name="Medium Shading 2 Accent 2" w:semiHidden="0" w:uiPriority="64" w:unhideWhenUsed="0"/>
+    <w:lsdException w:name="Medium List 1 Accent 2" w:semiHidden="0" w:uiPriority="65" w:unhideWhenUsed="0"/>
+    <w:lsdException w:name="Medium List 2 Accent 2" w:semiHidden="0" w:uiPriority="66" w:unhideWhenUsed="0"/>
+    <w:lsdException w:name="Medium Grid 1 Accent 2" w:semiHidden="0" w:uiPriority="67" w:unhideWhenUsed="0"/>
+    <w:lsdException w:name="Medium Grid 2 Accent 2" w:semiHidden="0" w:uiPriority="68" w:unhideWhenUsed="0"/>
+    <w:lsdException w:name="Medium Grid 3 Accent 2" w:semiHidden="0" w:uiPriority="69" w:unhideWhenUsed="0"/>
+    <w:lsdException w:name="Dark List Accent 2" w:semiHidden="0" w:uiPriority="70" w:unhideWhenUsed="0"/>
+    <w:lsdException w:name="Colorful Shading Accent 2" w:semiHidden="0" w:uiPriority="71" w:unhideWhenUsed="0"/>
+    <w:lsdException w:name="Colorful List Accent 2" w:semiHidden="0" w:uiPriority="72" w:unhideWhenUsed="0"/>
+    <w:lsdException w:name="Colorful Grid Accent 2" w:semiHidden="0" w:uiPriority="73" w:unhideWhenUsed="0"/>
+    <w:lsdException w:name="Light Shading Accent 3" w:semiHidden="0" w:uiPriority="60" w:unhideWhenUsed="0"/>
+    <w:lsdException w:name="Light List Accent 3" w:semiHidden="0" w:uiPriority="61" w:unhideWhenUsed="0"/>
+    <w:lsdException w:name="Light Grid Accent 3" w:semiHidden="0" w:uiPriority="62" w:unhideWhenUsed="0"/>
+    <w:lsdException w:name="Medium Shading 1 Accent 3" w:semiHidden="0" w:uiPriority="63" w:unhideWhenUsed="0"/>
+    <w:lsdException w:name="Medium Shading 2 Accent 3" w:semiHidden="0" w:uiPriority="64" w:unhideWhenUsed="0"/>
+    <w:lsdException w:name="Medium List 1 Accent 3" w:semiHidden="0" w:uiPriority="65" w:unhideWhenUsed="0"/>
+    <w:lsdException w:name="Medium List 2 Accent 3" w:semiHidden="0" w:uiPriority="66" w:unhideWhenUsed="0"/>
+    <w:lsdException w:name="Medium Grid 1 Accent 3" w:semiHidden="0" w:uiPriority="67" w:unhideWhenUsed="0"/>
+    <w:lsdException w:name="Medium Grid 2 Accent 3" w:semiHidden="0" w:uiPriority="68" w:unhideWhenUsed="0"/>
+    <w:lsdException w:name="Medium Grid 3 Accent 3" w:semiHidden="0" w:uiPriority="69" w:unhideWhenUsed="0"/>
+    <w:lsdException w:name="Dark List Accent 3" w:semiHidden="0" w:uiPriority="70" w:unhideWhenUsed="0"/>
+    <w:lsdException w:name="Colorful Shading Accent 3" w:semiHidden="0" w:uiPriority="71" w:unhideWhenUsed="0"/>
+    <w:lsdException w:name="Colorful List Accent 3" w:semiHidden="0" w:uiPriority="72" w:unhideWhenUsed="0"/>
+    <w:lsdException w:name="Colorful Grid Accent 3" w:semiHidden="0" w:uiPriority="73" w:unhideWhenUsed="0"/>
+    <w:lsdException w:name="Light Shading Accent 4" w:semiHidden="0" w:uiPriority="60" w:unhideWhenUsed="0"/>
+    <w:lsdException w:name="Light List Accent 4" w:semiHidden="0" w:uiPriority="61" w:unhideWhenUsed="0"/>
+    <w:lsdException w:name="Light Grid Accent 4" w:semiHidden="0" w:uiPriority="62" w:unhideWhenUsed="0"/>
+    <w:lsdException w:name="Medium Shading 1 Accent 4" w:semiHidden="0" w:uiPriority="63" w:unhideWhenUsed="0"/>
+    <w:lsdException w:name="Medium Shading 2 Accent 4" w:semiHidden="0" w:uiPriority="64" w:unhideWhenUsed="0"/>
+    <w:lsdException w:name="Medium List 1 Accent 4" w:semiHidden="0" w:uiPriority="65" w:unhideWhenUsed="0"/>
+    <w:lsdException w:name="Medium List 2 Accent 4" w:semiHidden="0" w:uiPriority="66" w:unhideWhenUsed="0"/>
+    <w:lsdException w:name="Medium Grid 1 Accent 4" w:semiHidden="0" w:uiPriority="67" w:unhideWhenUsed="0"/>
+    <w:lsdException w:name="Medium Grid 2 Accent 4" w:semiHidden="0" w:uiPriority="68" w:unhideWhenUsed="0"/>
+    <w:lsdException w:name="Medium Grid 3 Accent 4" w:semiHidden="0" w:uiPriority="69" w:unhideWhenUsed="0"/>
+    <w:lsdException w:name="Dark List Accent 4" w:semiHidden="0" w:uiPriority="70" w:unhideWhenUsed="0"/>
+    <w:lsdException w:name="Colorful Shading Accent 4" w:semiHidden="0" w:uiPriority="71" w:unhideWhenUsed="0"/>
+    <w:lsdException w:name="Colorful List Accent 4" w:semiHidden="0" w:uiPriority="72" w:unhideWhenUsed="0"/>
+    <w:lsdException w:name="Colorful Grid Accent 4" w:semiHidden="0" w:uiPriority="73" w:unhideWhenUsed="0"/>
+    <w:lsdException w:name="Light Shading Accent 5" w:semiHidden="0" w:uiPriority="60" w:unhideWhenUsed="0"/>
+    <w:lsdException w:name="Light List Accent 5" w:semiHidden="0" w:uiPriority="61" w:unhideWhenUsed="0"/>
+    <w:lsdException w:name="Light Grid Accent 5" w:semiHidden="0" w:uiPriority="62" w:unhideWhenUsed="0"/>
+    <w:lsdException w:name="Medium Shading 1 Accent 5" w:semiHidden="0" w:uiPriority="63" w:unhideWhenUsed="0"/>
+    <w:lsdException w:name="Medium Shading 2 Accent 5" w:semiHidden="0" w:uiPriority="64" w:unhideWhenUsed="0"/>
+    <w:lsdException w:name="Medium List 1 Accent 5" w:semiHidden="0" w:uiPriority="65" w:unhideWhenUsed="0"/>
+    <w:lsdException w:name="Medium List 2 Accent 5" w:semiHidden="0" w:uiPriority="66" w:unhideWhenUsed="0"/>
+    <w:lsdException w:name="Medium Grid 1 Accent 5" w:semiHidden="0" w:uiPriority="67" w:unhideWhenUsed="0"/>
+    <w:lsdException w:name="Medium Grid 2 Accent 5" w:semiHidden="0" w:uiPriority="68" w:unhideWhenUsed="0"/>
+    <w:lsdException w:name="Medium Grid 3 Accent 5" w:semiHidden="0" w:uiPriority="69" w:unhideWhenUsed="0"/>
+    <w:lsdException w:name="Dark List Accent 5" w:semiHidden="0" w:uiPriority="70" w:unhideWhenUsed="0"/>
+    <w:lsdException w:name="Colorful Shading Accent 5" w:semiHidden="0" w:uiPriority="71" w:unhideWhenUsed="0"/>
+    <w:lsdException w:name="Colorful List Accent 5" w:semiHidden="0" w:uiPriority="72" w:unhideWhenUsed="0"/>
+    <w:lsdException w:name="Colorful Grid Accent 5" w:semiHidden="0" w:uiPriority="73" w:unhideWhenUsed="0"/>
+    <w:lsdException w:name="Light Shading Accent 6" w:semiHidden="0" w:uiPriority="60" w:unhideWhenUsed="0"/>
+    <w:lsdException w:name="Light List Accent 6" w:semiHidden="0" w:uiPriority="61" w:unhideWhenUsed="0"/>
+    <w:lsdException w:name="Light Grid Accent 6" w:semiHidden="0" w:uiPriority="62" w:unhideWhenUsed="0"/>
+    <w:lsdException w:name="Medium Shading 1 Accent 6" w:semiHidden="0" w:uiPriority="63" w:unhideWhenUsed="0"/>
+    <w:lsdException w:name="Medium Shading 2 Accent 6" w:semiHidden="0" w:uiPriority="64" w:unhideWhenUsed="0"/>
+    <w:lsdException w:name="Medium List 1 Accent 6" w:semiHidden="0" w:uiPriority="65" w:unhideWhenUsed="0"/>
+    <w:lsdException w:name="Medium List 2 Accent 6" w:semiHidden="0" w:uiPriority="66" w:unhideWhenUsed="0"/>
+    <w:lsdException w:name="Medium Grid 1 Accent 6" w:semiHidden="0" w:uiPriority="67" w:unhideWhenUsed="0"/>
+    <w:lsdException w:name="Medium Grid 2 Accent 6" w:semiHidden="0" w:uiPriority="68" w:unhideWhenUsed="0"/>
+    <w:lsdException w:name="Medium Grid 3 Accent 6" w:semiHidden="0" w:uiPriority="69" w:unhideWhenUsed="0"/>
+    <w:lsdException w:name="Dark List Accent 6" w:semiHidden="0" w:uiPriority="70" w:unhideWhenUsed="0"/>
+    <w:lsdException w:name="Colorful Shading Accent 6" w:semiHidden="0" w:uiPriority="71" w:unhideWhenUsed="0"/>
+    <w:lsdException w:name="Colorful List Accent 6" w:semiHidden="0" w:uiPriority="72" w:unhideWhenUsed="0"/>
+    <w:lsdException w:name="Colorful Grid Accent 6" w:semiHidden="0" w:uiPriority="73" w:unhideWhenUsed="0"/>
+    <w:lsdException w:name="Subtle Emphasis" w:semiHidden="0" w:uiPriority="19" w:unhideWhenUsed="0" w:qFormat="1"/>
+    <w:lsdException w:name="Intense Emphasis" w:semiHidden="0" w:uiPriority="21" w:unhideWhenUsed="0" w:qFormat="1"/>
+    <w:lsdException w:name="Subtle Reference" w:semiHidden="0" w:uiPriority="31" w:unhideWhenUsed="0" w:qFormat="1"/>
+    <w:lsdException w:name="Intense Reference" w:semiHidden="0" w:uiPriority="32" w:unhideWhenUsed="0" w:qFormat="1"/>
+    <w:lsdException w:name="Book Title" w:semiHidden="0" w:uiPriority="33" w:unhideWhenUsed="0" w:qFormat="1"/>
+    <w:lsdException w:name="Bibliography" w:uiPriority="37"/>
+    <w:lsdException w:name="TOC Heading" w:uiPriority="39" w:qFormat="1"/>
   </w:latentStyles>
   <w:style w:type="paragraph" w:default="1" w:styleId="a">
     <w:name w:val="Normal"/>
@@ -7714,6 +11576,7 @@
     <w:uiPriority w:val="99"/>
     <w:semiHidden/>
     <w:unhideWhenUsed/>
+    <w:qFormat/>
     <w:tblPr>
       <w:tblInd w:w="0" w:type="dxa"/>
       <w:tblCellMar>
@@ -8111,6 +11974,7 @@
     <w:uiPriority w:val="59"/>
     <w:rsid w:val="00791E10"/>
     <w:tblPr>
+      <w:tblInd w:w="0" w:type="dxa"/>
       <w:tblBorders>
         <w:top w:val="single" w:sz="4" w:space="0" w:color="auto"/>
         <w:left w:val="single" w:sz="4" w:space="0" w:color="auto"/>
@@ -8119,6 +11983,12 @@
         <w:insideH w:val="single" w:sz="4" w:space="0" w:color="auto"/>
         <w:insideV w:val="single" w:sz="4" w:space="0" w:color="auto"/>
       </w:tblBorders>
+      <w:tblCellMar>
+        <w:top w:w="0" w:type="dxa"/>
+        <w:left w:w="108" w:type="dxa"/>
+        <w:bottom w:w="0" w:type="dxa"/>
+        <w:right w:w="108" w:type="dxa"/>
+      </w:tblCellMar>
     </w:tblPr>
   </w:style>
   <w:style w:type="table" w:customStyle="1" w:styleId="-11">
@@ -8129,6 +11999,7 @@
     <w:tblPr>
       <w:tblStyleRowBandSize w:val="1"/>
       <w:tblStyleColBandSize w:val="1"/>
+      <w:tblInd w:w="0" w:type="dxa"/>
       <w:tblBorders>
         <w:top w:val="single" w:sz="4" w:space="0" w:color="999999" w:themeColor="text1" w:themeTint="66"/>
         <w:left w:val="single" w:sz="4" w:space="0" w:color="999999" w:themeColor="text1" w:themeTint="66"/>
@@ -8137,6 +12008,12 @@
         <w:insideH w:val="single" w:sz="4" w:space="0" w:color="999999" w:themeColor="text1" w:themeTint="66"/>
         <w:insideV w:val="single" w:sz="4" w:space="0" w:color="999999" w:themeColor="text1" w:themeTint="66"/>
       </w:tblBorders>
+      <w:tblCellMar>
+        <w:top w:w="0" w:type="dxa"/>
+        <w:left w:w="108" w:type="dxa"/>
+        <w:bottom w:w="0" w:type="dxa"/>
+        <w:right w:w="108" w:type="dxa"/>
+      </w:tblCellMar>
     </w:tblPr>
     <w:tblStylePr w:type="firstRow">
       <w:rPr>
@@ -8557,7 +12434,7 @@
 </file>
 
 <file path=customXml/itemProps1.xml><?xml version="1.0" encoding="utf-8"?>
-<ds:datastoreItem xmlns:ds="http://schemas.openxmlformats.org/officeDocument/2006/customXml" ds:itemID="{745A99E1-DC41-4087-8966-D06BA4CD4265}">
+<ds:datastoreItem xmlns:ds="http://schemas.openxmlformats.org/officeDocument/2006/customXml" ds:itemID="{5C306900-CA13-4C32-81D3-6B97D37E1937}">
   <ds:schemaRefs>
     <ds:schemaRef ds:uri="http://schemas.openxmlformats.org/officeDocument/2006/bibliography"/>
   </ds:schemaRefs>

--- a/Курсовой проект.docx
+++ b/Курсовой проект.docx
@@ -1,6 +1,6 @@
 
 <file path=word/document.xml><?xml version="1.0" encoding="utf-8"?>
-<w:document xmlns:wpc="http://schemas.microsoft.com/office/word/2010/wordprocessingCanvas" xmlns:cx="http://schemas.microsoft.com/office/drawing/2014/chartex" xmlns:mc="http://schemas.openxmlformats.org/markup-compatibility/2006" xmlns:o="urn:schemas-microsoft-com:office:office" xmlns:r="http://schemas.openxmlformats.org/officeDocument/2006/relationships" xmlns:m="http://schemas.openxmlformats.org/officeDocument/2006/math" xmlns:v="urn:schemas-microsoft-com:vml" xmlns:wp14="http://schemas.microsoft.com/office/word/2010/wordprocessingDrawing" xmlns:wp="http://schemas.openxmlformats.org/drawingml/2006/wordprocessingDrawing" xmlns:w10="urn:schemas-microsoft-com:office:word" xmlns:w="http://schemas.openxmlformats.org/wordprocessingml/2006/main" xmlns:w14="http://schemas.microsoft.com/office/word/2010/wordml" xmlns:w15="http://schemas.microsoft.com/office/word/2012/wordml" xmlns:w16se="http://schemas.microsoft.com/office/word/2015/wordml/symex" xmlns:wpg="http://schemas.microsoft.com/office/word/2010/wordprocessingGroup" xmlns:wpi="http://schemas.microsoft.com/office/word/2010/wordprocessingInk" xmlns:wne="http://schemas.microsoft.com/office/word/2006/wordml" xmlns:wps="http://schemas.microsoft.com/office/word/2010/wordprocessingShape" mc:Ignorable="w14 w15 w16se wp14">
+<w:document xmlns:ve="http://schemas.openxmlformats.org/markup-compatibility/2006" xmlns:o="urn:schemas-microsoft-com:office:office" xmlns:r="http://schemas.openxmlformats.org/officeDocument/2006/relationships" xmlns:m="http://schemas.openxmlformats.org/officeDocument/2006/math" xmlns:v="urn:schemas-microsoft-com:vml" xmlns:wp="http://schemas.openxmlformats.org/drawingml/2006/wordprocessingDrawing" xmlns:w10="urn:schemas-microsoft-com:office:word" xmlns:w="http://schemas.openxmlformats.org/wordprocessingml/2006/main" xmlns:wne="http://schemas.microsoft.com/office/word/2006/wordml">
   <w:body>
     <w:p>
       <w:pPr>
@@ -51,7 +51,6 @@
           <w:lang w:val="ru-RU"/>
         </w:rPr>
       </w:pPr>
-      <w:proofErr w:type="gramStart"/>
       <w:r>
         <w:rPr>
           <w:rFonts w:ascii="Times New Roman" w:hAnsi="Times New Roman" w:cs="Times New Roman"/>
@@ -83,19 +82,7 @@
           <w:szCs w:val="28"/>
           <w:lang w:val="ru-RU"/>
         </w:rPr>
-        <w:t xml:space="preserve"> ГОСУДАРСТВЕННОЕ</w:t>
-      </w:r>
-      <w:proofErr w:type="gramEnd"/>
-      <w:r>
-        <w:rPr>
-          <w:rFonts w:ascii="Times New Roman" w:hAnsi="Times New Roman" w:cs="Times New Roman"/>
-          <w:b/>
-          <w:spacing w:val="-20"/>
-          <w:sz w:val="28"/>
-          <w:szCs w:val="28"/>
-          <w:lang w:val="ru-RU"/>
-        </w:rPr>
-        <w:t xml:space="preserve">  БЮДЖЕТНОЕ ОБРАЗОВАТЕЛЬНОЕ УЧРЕЖДЕНИЕ</w:t>
+        <w:t xml:space="preserve"> ГОСУДАРСТВЕННОЕ  БЮДЖЕТНОЕ ОБРАЗОВАТЕЛЬНОЕ УЧРЕЖДЕНИЕ</w:t>
       </w:r>
     </w:p>
     <w:p>
@@ -595,7 +582,6 @@
           <w:docPartUnique/>
         </w:docPartObj>
       </w:sdtPr>
-      <w:sdtEndPr/>
       <w:sdtContent>
         <w:p>
           <w:pPr>
@@ -717,7 +703,6 @@
               <w:rPr>
                 <w:rStyle w:val="af0"/>
                 <w:rFonts w:ascii="Times New Roman" w:hAnsi="Times New Roman" w:cs="Times New Roman"/>
-                <w:i/>
                 <w:iCs/>
                 <w:noProof/>
                 <w:shd w:val="clear" w:color="auto" w:fill="FFFFFF"/>
@@ -781,7 +766,6 @@
               <w:rPr>
                 <w:rStyle w:val="af0"/>
                 <w:rFonts w:ascii="Times New Roman" w:hAnsi="Times New Roman" w:cs="Times New Roman"/>
-                <w:i/>
                 <w:iCs/>
                 <w:noProof/>
                 <w:shd w:val="clear" w:color="auto" w:fill="FFFFFF"/>
@@ -845,7 +829,6 @@
               <w:rPr>
                 <w:rStyle w:val="af0"/>
                 <w:rFonts w:ascii="Times New Roman" w:hAnsi="Times New Roman" w:cs="Times New Roman"/>
-                <w:i/>
                 <w:iCs/>
                 <w:noProof/>
                 <w:shd w:val="clear" w:color="auto" w:fill="FFFFFF"/>
@@ -909,7 +892,6 @@
               <w:rPr>
                 <w:rStyle w:val="af0"/>
                 <w:rFonts w:ascii="Times New Roman" w:hAnsi="Times New Roman" w:cs="Times New Roman"/>
-                <w:i/>
                 <w:iCs/>
                 <w:noProof/>
                 <w:shd w:val="clear" w:color="auto" w:fill="FFFFFF"/>
@@ -973,7 +955,6 @@
               <w:rPr>
                 <w:rStyle w:val="af0"/>
                 <w:rFonts w:ascii="Times New Roman" w:hAnsi="Times New Roman" w:cs="Times New Roman"/>
-                <w:i/>
                 <w:iCs/>
                 <w:noProof/>
                 <w:shd w:val="clear" w:color="auto" w:fill="FFFFFF"/>
@@ -1103,7 +1084,6 @@
               <w:rPr>
                 <w:rStyle w:val="af0"/>
                 <w:rFonts w:ascii="Times New Roman" w:hAnsi="Times New Roman" w:cs="Times New Roman"/>
-                <w:i/>
                 <w:iCs/>
                 <w:noProof/>
                 <w:shd w:val="clear" w:color="auto" w:fill="FFFFFF"/>
@@ -1167,7 +1147,6 @@
               <w:rPr>
                 <w:rStyle w:val="af0"/>
                 <w:rFonts w:ascii="Times New Roman" w:hAnsi="Times New Roman" w:cs="Times New Roman"/>
-                <w:i/>
                 <w:iCs/>
                 <w:noProof/>
                 <w:shd w:val="clear" w:color="auto" w:fill="FFFFFF"/>
@@ -1231,7 +1210,6 @@
               <w:rPr>
                 <w:rStyle w:val="af0"/>
                 <w:rFonts w:ascii="Times New Roman" w:hAnsi="Times New Roman" w:cs="Times New Roman"/>
-                <w:i/>
                 <w:iCs/>
                 <w:noProof/>
                 <w:shd w:val="clear" w:color="auto" w:fill="FFFFFF"/>
@@ -2670,7 +2648,6 @@
         </w:rPr>
         <w:t xml:space="preserve">Сайт </w:t>
       </w:r>
-      <w:proofErr w:type="spellStart"/>
       <w:r>
         <w:rPr>
           <w:rFonts w:ascii="Times New Roman" w:hAnsi="Times New Roman" w:cs="Times New Roman"/>
@@ -2682,7 +2659,6 @@
         </w:rPr>
         <w:t>ITTimeRecording</w:t>
       </w:r>
-      <w:proofErr w:type="spellEnd"/>
       <w:r>
         <w:rPr>
           <w:rFonts w:ascii="Times New Roman" w:hAnsi="Times New Roman" w:cs="Times New Roman"/>
@@ -2867,6 +2843,11 @@
       <w:pPr>
         <w:spacing w:line="360" w:lineRule="auto"/>
         <w:rPr>
+          <w:rFonts w:ascii="Times New Roman" w:hAnsi="Times New Roman" w:cs="Times New Roman"/>
+        </w:rPr>
+      </w:pPr>
+      <w:r>
+        <w:rPr>
           <w:rStyle w:val="a4"/>
           <w:rFonts w:ascii="Times New Roman" w:hAnsi="Times New Roman" w:cs="Times New Roman"/>
           <w:b w:val="0"/>
@@ -2875,38 +2856,20 @@
           <w:szCs w:val="27"/>
           <w:shd w:val="clear" w:color="auto" w:fill="FFFFFF"/>
         </w:rPr>
-      </w:pPr>
+        <w:t xml:space="preserve">    </w:t>
+      </w:r>
       <w:r>
         <w:rPr>
           <w:rStyle w:val="a4"/>
           <w:rFonts w:ascii="Times New Roman" w:hAnsi="Times New Roman" w:cs="Times New Roman"/>
           <w:b w:val="0"/>
           <w:color w:val="000000"/>
-          <w:sz w:val="27"/>
+          <w:sz w:val="28"/>
           <w:szCs w:val="27"/>
           <w:shd w:val="clear" w:color="auto" w:fill="FFFFFF"/>
         </w:rPr>
-        <w:t xml:space="preserve">    </w:t>
-      </w:r>
-      <w:r>
-        <w:rPr>
-          <w:rStyle w:val="a4"/>
-          <w:rFonts w:ascii="Times New Roman" w:hAnsi="Times New Roman" w:cs="Times New Roman"/>
-          <w:b w:val="0"/>
-          <w:color w:val="000000"/>
-          <w:sz w:val="28"/>
-          <w:szCs w:val="27"/>
-          <w:shd w:val="clear" w:color="auto" w:fill="FFFFFF"/>
-        </w:rPr>
         <w:t xml:space="preserve">Данный проект предназначен для компаний, заинтересованных в автоматизации учета рабочего времени, и будет использован в масштабе сотрудников компании. </w:t>
       </w:r>
-    </w:p>
-    <w:p>
-      <w:pPr>
-        <w:rPr>
-          <w:rFonts w:ascii="Times New Roman" w:hAnsi="Times New Roman" w:cs="Times New Roman"/>
-        </w:rPr>
-      </w:pPr>
     </w:p>
     <w:p>
       <w:pPr>
@@ -3013,15 +2976,7 @@
           <w:sz w:val="28"/>
           <w:szCs w:val="27"/>
         </w:rPr>
-        <w:t>Подсчет рабочего времени - трудоемкий и ответственный процесс. Именно поэтому для своевременного и оперативного упорядочения всех данных о сотрудниках в организациях всех отраслей и масштабов применяются автоматизированные системы учета рабочего времени. Основной принцип работы таких систем - это учет общего количества отработанных каждым сотрудником часов, командировок и</w:t>
-      </w:r>
-      <w:r>
-        <w:rPr>
-          <w:rFonts w:ascii="Times New Roman" w:hAnsi="Times New Roman" w:cs="Times New Roman"/>
-          <w:sz w:val="28"/>
-          <w:szCs w:val="27"/>
-        </w:rPr>
-        <w:t xml:space="preserve"> отпусков, отгулов и больничных.</w:t>
+        <w:t>Подсчет рабочего времени - трудоемкий и ответственный процесс. Именно поэтому для своевременного и оперативного упорядочения всех данных о сотрудниках в организациях всех отраслей и масштабов применяются автоматизированные системы учета рабочего времени. Основной принцип работы таких систем - это учет общего количества отработанных каждым сотрудником часов, командировок и отпусков, отгулов и больничных.</w:t>
       </w:r>
     </w:p>
     <w:p>
@@ -3055,14 +3010,14 @@
         <w:pStyle w:val="a0"/>
         <w:rPr>
           <w:rFonts w:ascii="Times New Roman" w:hAnsi="Times New Roman" w:cs="Times New Roman"/>
-          <w:sz w:val="27"/>
-          <w:szCs w:val="27"/>
-        </w:rPr>
-      </w:pPr>
-      <w:r>
-        <w:rPr>
-          <w:rFonts w:ascii="Times New Roman" w:hAnsi="Times New Roman" w:cs="Times New Roman"/>
-          <w:sz w:val="27"/>
+          <w:sz w:val="28"/>
+          <w:szCs w:val="27"/>
+        </w:rPr>
+      </w:pPr>
+      <w:r>
+        <w:rPr>
+          <w:rFonts w:ascii="Times New Roman" w:hAnsi="Times New Roman" w:cs="Times New Roman"/>
+          <w:sz w:val="28"/>
           <w:szCs w:val="27"/>
         </w:rPr>
         <w:t>Разрабатывается продукт, отвечающий следующим требованиям:</w:t>
@@ -3077,67 +3032,51 @@
         </w:numPr>
         <w:rPr>
           <w:rFonts w:ascii="Times New Roman" w:hAnsi="Times New Roman" w:cs="Times New Roman"/>
-          <w:sz w:val="27"/>
-          <w:szCs w:val="27"/>
-        </w:rPr>
-      </w:pPr>
-      <w:r>
-        <w:rPr>
-          <w:rFonts w:ascii="Times New Roman" w:hAnsi="Times New Roman" w:cs="Times New Roman"/>
-          <w:sz w:val="27"/>
-          <w:szCs w:val="27"/>
-        </w:rPr>
-        <w:t>Интуитивность и логичность интерфейса;</w:t>
-      </w:r>
-    </w:p>
-    <w:p>
-      <w:pPr>
-        <w:pStyle w:val="a0"/>
-        <w:ind w:left="720"/>
-        <w:rPr>
-          <w:rFonts w:ascii="Times New Roman" w:hAnsi="Times New Roman" w:cs="Times New Roman"/>
-          <w:sz w:val="27"/>
-          <w:szCs w:val="27"/>
-        </w:rPr>
-      </w:pPr>
-    </w:p>
-    <w:p>
-      <w:pPr>
-        <w:spacing w:after="0" w:line="240" w:lineRule="auto"/>
-        <w:rPr>
-          <w:rFonts w:ascii="Times New Roman" w:hAnsi="Times New Roman" w:cs="Times New Roman"/>
-          <w:color w:val="000000"/>
-          <w:sz w:val="27"/>
-          <w:szCs w:val="27"/>
-          <w:shd w:val="clear" w:color="auto" w:fill="FFFFFF"/>
-        </w:rPr>
-      </w:pPr>
-    </w:p>
-    <w:p>
-      <w:pPr>
-        <w:pStyle w:val="2"/>
-        <w:rPr>
-          <w:rStyle w:val="a5"/>
-          <w:rFonts w:ascii="Times New Roman" w:hAnsi="Times New Roman" w:cs="Times New Roman"/>
-          <w:color w:val="000000"/>
-          <w:sz w:val="28"/>
-          <w:szCs w:val="28"/>
-          <w:shd w:val="clear" w:color="auto" w:fill="FFFFFF"/>
-        </w:rPr>
-      </w:pPr>
-      <w:bookmarkStart w:id="10" w:name="_Toc10407951"/>
-      <w:r>
-        <w:rPr>
-          <w:rStyle w:val="a5"/>
-          <w:rFonts w:ascii="Times New Roman" w:hAnsi="Times New Roman" w:cs="Times New Roman"/>
-          <w:color w:val="000000"/>
-          <w:sz w:val="28"/>
-          <w:szCs w:val="28"/>
-          <w:shd w:val="clear" w:color="auto" w:fill="FFFFFF"/>
-        </w:rPr>
-        <w:t>Требования к аппаратному и программному обеспечению</w:t>
-      </w:r>
-      <w:bookmarkEnd w:id="10"/>
+          <w:sz w:val="28"/>
+          <w:szCs w:val="27"/>
+        </w:rPr>
+      </w:pPr>
+      <w:r>
+        <w:rPr>
+          <w:rFonts w:ascii="Times New Roman" w:hAnsi="Times New Roman" w:cs="Times New Roman"/>
+          <w:sz w:val="28"/>
+          <w:szCs w:val="27"/>
+        </w:rPr>
+        <w:t>Доступность приложения через</w:t>
+      </w:r>
+      <w:r>
+        <w:rPr>
+          <w:rFonts w:ascii="Times New Roman" w:hAnsi="Times New Roman" w:cs="Times New Roman"/>
+          <w:sz w:val="28"/>
+          <w:szCs w:val="27"/>
+        </w:rPr>
+        <w:t xml:space="preserve"> локальный</w:t>
+      </w:r>
+      <w:r>
+        <w:rPr>
+          <w:rFonts w:ascii="Times New Roman" w:hAnsi="Times New Roman" w:cs="Times New Roman"/>
+          <w:sz w:val="28"/>
+          <w:szCs w:val="27"/>
+        </w:rPr>
+        <w:t xml:space="preserve"> </w:t>
+      </w:r>
+      <w:r>
+        <w:rPr>
+          <w:rFonts w:ascii="Times New Roman" w:hAnsi="Times New Roman" w:cs="Times New Roman"/>
+          <w:sz w:val="28"/>
+          <w:szCs w:val="27"/>
+          <w:lang w:val="en-US"/>
+        </w:rPr>
+        <w:t>Web</w:t>
+      </w:r>
+      <w:r>
+        <w:rPr>
+          <w:rFonts w:ascii="Times New Roman" w:hAnsi="Times New Roman" w:cs="Times New Roman"/>
+          <w:sz w:val="28"/>
+          <w:szCs w:val="27"/>
+        </w:rPr>
+        <w:t>-сервер;</w:t>
+      </w:r>
     </w:p>
     <w:p>
       <w:pPr>
@@ -3146,29 +3085,699 @@
           <w:ilvl w:val="0"/>
           <w:numId w:val="15"/>
         </w:numPr>
-        <w:spacing w:line="360" w:lineRule="auto"/>
-        <w:rPr>
-          <w:rFonts w:ascii="Times New Roman" w:hAnsi="Times New Roman" w:cs="Times New Roman"/>
+        <w:rPr>
+          <w:rFonts w:ascii="Times New Roman" w:hAnsi="Times New Roman" w:cs="Times New Roman"/>
+          <w:color w:val="000000"/>
           <w:sz w:val="27"/>
           <w:szCs w:val="27"/>
-        </w:rPr>
-      </w:pPr>
-      <w:r>
-        <w:rPr>
-          <w:rFonts w:ascii="Times New Roman" w:hAnsi="Times New Roman" w:cs="Times New Roman"/>
+          <w:shd w:val="clear" w:color="auto" w:fill="FFFFFF"/>
+        </w:rPr>
+      </w:pPr>
+      <w:r>
+        <w:rPr>
+          <w:rFonts w:ascii="Times New Roman" w:hAnsi="Times New Roman" w:cs="Times New Roman"/>
+          <w:sz w:val="28"/>
+          <w:szCs w:val="27"/>
+        </w:rPr>
+        <w:t>Разный уровень доступа для пользователей системы;</w:t>
+      </w:r>
+    </w:p>
+    <w:p>
+      <w:pPr>
+        <w:pStyle w:val="a0"/>
+        <w:ind w:left="1080"/>
+        <w:rPr>
+          <w:rFonts w:ascii="Times New Roman" w:hAnsi="Times New Roman" w:cs="Times New Roman"/>
+          <w:color w:val="000000"/>
           <w:sz w:val="27"/>
           <w:szCs w:val="27"/>
-        </w:rPr>
-        <w:t xml:space="preserve">Операционная система – </w:t>
-      </w:r>
-      <w:r>
-        <w:rPr>
-          <w:rFonts w:ascii="Times New Roman" w:hAnsi="Times New Roman" w:cs="Times New Roman"/>
+          <w:shd w:val="clear" w:color="auto" w:fill="FFFFFF"/>
+        </w:rPr>
+      </w:pPr>
+      <w:r>
+        <w:rPr>
+          <w:rFonts w:ascii="Times New Roman" w:hAnsi="Times New Roman" w:cs="Times New Roman"/>
+          <w:color w:val="000000"/>
           <w:sz w:val="27"/>
           <w:szCs w:val="27"/>
+          <w:shd w:val="clear" w:color="auto" w:fill="FFFFFF"/>
+        </w:rPr>
+        <w:t xml:space="preserve"> </w:t>
+      </w:r>
+    </w:p>
+    <w:p>
+      <w:pPr>
+        <w:spacing w:after="0" w:line="240" w:lineRule="auto"/>
+        <w:rPr>
+          <w:rFonts w:ascii="Times New Roman" w:hAnsi="Times New Roman" w:cs="Times New Roman"/>
+          <w:color w:val="000000"/>
+          <w:sz w:val="27"/>
+          <w:szCs w:val="27"/>
+          <w:shd w:val="clear" w:color="auto" w:fill="FFFFFF"/>
+        </w:rPr>
+      </w:pPr>
+      <w:r>
+        <w:rPr>
+          <w:rFonts w:ascii="Times New Roman" w:hAnsi="Times New Roman" w:cs="Times New Roman"/>
+          <w:color w:val="000000"/>
+          <w:sz w:val="27"/>
+          <w:szCs w:val="27"/>
+          <w:shd w:val="clear" w:color="auto" w:fill="FFFFFF"/>
+        </w:rPr>
+        <w:br w:type="page"/>
+      </w:r>
+    </w:p>
+    <w:p>
+      <w:pPr>
+        <w:pStyle w:val="23"/>
+        <w:rPr>
+          <w:i/>
+          <w:sz w:val="27"/>
+          <w:szCs w:val="27"/>
+          <w:highlight w:val="white"/>
+        </w:rPr>
+      </w:pPr>
+      <w:bookmarkStart w:id="10" w:name="_Toc10408953"/>
+      <w:r>
+        <w:lastRenderedPageBreak/>
+        <w:t>Среда функционирования продукта</w:t>
+      </w:r>
+      <w:bookmarkEnd w:id="10"/>
+    </w:p>
+    <w:p>
+      <w:pPr>
+        <w:rPr>
+          <w:rFonts w:ascii="Times New Roman" w:hAnsi="Times New Roman" w:cs="Times New Roman"/>
+          <w:color w:val="000000"/>
+          <w:sz w:val="28"/>
+          <w:szCs w:val="28"/>
+          <w:shd w:val="clear" w:color="auto" w:fill="FFFFFF"/>
+        </w:rPr>
+      </w:pPr>
+      <w:r>
+        <w:rPr>
+          <w:rFonts w:ascii="Times New Roman" w:hAnsi="Times New Roman" w:cs="Times New Roman"/>
+          <w:color w:val="000000"/>
+          <w:sz w:val="27"/>
+          <w:szCs w:val="27"/>
+          <w:shd w:val="clear" w:color="auto" w:fill="FFFFFF"/>
+        </w:rPr>
+        <w:t xml:space="preserve">● </w:t>
+      </w:r>
+      <w:r>
+        <w:rPr>
+          <w:rFonts w:ascii="Times New Roman" w:hAnsi="Times New Roman" w:cs="Times New Roman"/>
+          <w:color w:val="000000"/>
+          <w:sz w:val="28"/>
+          <w:szCs w:val="28"/>
+          <w:shd w:val="clear" w:color="auto" w:fill="FFFFFF"/>
+        </w:rPr>
+        <w:t>Хостинг осуществляется на ресурсах клиента; </w:t>
+      </w:r>
+    </w:p>
+    <w:p>
+      <w:pPr>
+        <w:rPr>
+          <w:rFonts w:ascii="Times New Roman" w:hAnsi="Times New Roman" w:cs="Times New Roman"/>
+          <w:color w:val="000000"/>
+          <w:sz w:val="28"/>
+          <w:szCs w:val="28"/>
+        </w:rPr>
+      </w:pPr>
+      <w:r>
+        <w:rPr>
+          <w:rFonts w:ascii="Times New Roman" w:hAnsi="Times New Roman" w:cs="Times New Roman"/>
+          <w:color w:val="000000"/>
+          <w:sz w:val="28"/>
+          <w:szCs w:val="28"/>
+        </w:rPr>
+        <w:t>Для создания приложения были использованы следующие средства и инструменты:</w:t>
+      </w:r>
+    </w:p>
+    <w:p>
+      <w:pPr>
+        <w:numPr>
+          <w:ilvl w:val="0"/>
+          <w:numId w:val="18"/>
+        </w:numPr>
+        <w:rPr>
+          <w:rFonts w:ascii="Times New Roman" w:hAnsi="Times New Roman" w:cs="Times New Roman"/>
+          <w:color w:val="000000"/>
+          <w:sz w:val="28"/>
+          <w:szCs w:val="28"/>
+        </w:rPr>
+      </w:pPr>
+      <w:r>
+        <w:rPr>
+          <w:rFonts w:ascii="Times New Roman" w:hAnsi="Times New Roman" w:cs="Times New Roman"/>
+          <w:color w:val="000000"/>
+          <w:sz w:val="28"/>
+          <w:szCs w:val="28"/>
           <w:lang w:val="en-US"/>
         </w:rPr>
-        <w:t>Windows/Linux</w:t>
+        <w:t>Python</w:t>
+      </w:r>
+      <w:r>
+        <w:rPr>
+          <w:rFonts w:ascii="Times New Roman" w:hAnsi="Times New Roman" w:cs="Times New Roman"/>
+          <w:color w:val="000000"/>
+          <w:sz w:val="28"/>
+          <w:szCs w:val="28"/>
+        </w:rPr>
+        <w:t xml:space="preserve"> – язык программирования, со следующими установленными библиотеками:</w:t>
+      </w:r>
+    </w:p>
+    <w:p>
+      <w:pPr>
+        <w:numPr>
+          <w:ilvl w:val="1"/>
+          <w:numId w:val="18"/>
+        </w:numPr>
+        <w:rPr>
+          <w:rFonts w:ascii="Times New Roman" w:hAnsi="Times New Roman" w:cs="Times New Roman"/>
+          <w:color w:val="000000"/>
+          <w:sz w:val="28"/>
+          <w:szCs w:val="28"/>
+        </w:rPr>
+      </w:pPr>
+      <w:r>
+        <w:rPr>
+          <w:rFonts w:ascii="Times New Roman" w:hAnsi="Times New Roman" w:cs="Times New Roman"/>
+          <w:color w:val="000000"/>
+          <w:sz w:val="28"/>
+          <w:szCs w:val="28"/>
+          <w:lang w:val="en-US"/>
+        </w:rPr>
+        <w:t>F</w:t>
+      </w:r>
+      <w:r>
+        <w:rPr>
+          <w:rFonts w:ascii="Times New Roman" w:hAnsi="Times New Roman" w:cs="Times New Roman"/>
+          <w:color w:val="000000"/>
+          <w:sz w:val="28"/>
+          <w:szCs w:val="28"/>
+        </w:rPr>
+        <w:t>lask</w:t>
+      </w:r>
+    </w:p>
+    <w:p>
+      <w:pPr>
+        <w:numPr>
+          <w:ilvl w:val="1"/>
+          <w:numId w:val="18"/>
+        </w:numPr>
+        <w:rPr>
+          <w:rFonts w:ascii="Times New Roman" w:hAnsi="Times New Roman" w:cs="Times New Roman"/>
+          <w:color w:val="000000"/>
+          <w:sz w:val="28"/>
+          <w:szCs w:val="28"/>
+        </w:rPr>
+      </w:pPr>
+      <w:r>
+        <w:rPr>
+          <w:rFonts w:ascii="Times New Roman" w:hAnsi="Times New Roman" w:cs="Times New Roman"/>
+          <w:color w:val="000000"/>
+          <w:sz w:val="28"/>
+          <w:szCs w:val="28"/>
+        </w:rPr>
+        <w:t>S</w:t>
+      </w:r>
+      <w:r>
+        <w:rPr>
+          <w:rFonts w:ascii="Times New Roman" w:hAnsi="Times New Roman" w:cs="Times New Roman"/>
+          <w:color w:val="000000"/>
+          <w:sz w:val="28"/>
+          <w:szCs w:val="28"/>
+          <w:lang w:val="en-US"/>
+        </w:rPr>
+        <w:t>QLA</w:t>
+      </w:r>
+      <w:r>
+        <w:rPr>
+          <w:rFonts w:ascii="Times New Roman" w:hAnsi="Times New Roman" w:cs="Times New Roman"/>
+          <w:color w:val="000000"/>
+          <w:sz w:val="28"/>
+          <w:szCs w:val="28"/>
+        </w:rPr>
+        <w:t>lchemy</w:t>
+      </w:r>
+    </w:p>
+    <w:p>
+      <w:pPr>
+        <w:numPr>
+          <w:ilvl w:val="1"/>
+          <w:numId w:val="18"/>
+        </w:numPr>
+        <w:rPr>
+          <w:rFonts w:ascii="Times New Roman" w:hAnsi="Times New Roman" w:cs="Times New Roman"/>
+          <w:color w:val="000000"/>
+          <w:sz w:val="28"/>
+          <w:szCs w:val="28"/>
+        </w:rPr>
+      </w:pPr>
+      <w:r>
+        <w:rPr>
+          <w:rFonts w:ascii="Times New Roman" w:hAnsi="Times New Roman" w:cs="Times New Roman"/>
+          <w:color w:val="000000"/>
+          <w:sz w:val="28"/>
+          <w:szCs w:val="28"/>
+          <w:lang w:val="en-US"/>
+        </w:rPr>
+        <w:t>F</w:t>
+      </w:r>
+      <w:r>
+        <w:rPr>
+          <w:rFonts w:ascii="Times New Roman" w:hAnsi="Times New Roman" w:cs="Times New Roman"/>
+          <w:color w:val="000000"/>
+          <w:sz w:val="28"/>
+          <w:szCs w:val="28"/>
+        </w:rPr>
+        <w:t>lask_</w:t>
+      </w:r>
+      <w:r>
+        <w:rPr>
+          <w:rFonts w:ascii="Times New Roman" w:hAnsi="Times New Roman" w:cs="Times New Roman"/>
+          <w:color w:val="000000"/>
+          <w:sz w:val="28"/>
+          <w:szCs w:val="28"/>
+          <w:lang w:val="en-US"/>
+        </w:rPr>
+        <w:t>SQLA</w:t>
+      </w:r>
+      <w:r>
+        <w:rPr>
+          <w:rFonts w:ascii="Times New Roman" w:hAnsi="Times New Roman" w:cs="Times New Roman"/>
+          <w:color w:val="000000"/>
+          <w:sz w:val="28"/>
+          <w:szCs w:val="28"/>
+        </w:rPr>
+        <w:t>lchemy</w:t>
+      </w:r>
+    </w:p>
+    <w:p>
+      <w:pPr>
+        <w:numPr>
+          <w:ilvl w:val="1"/>
+          <w:numId w:val="18"/>
+        </w:numPr>
+        <w:rPr>
+          <w:rFonts w:ascii="Times New Roman" w:hAnsi="Times New Roman" w:cs="Times New Roman"/>
+          <w:color w:val="000000"/>
+          <w:sz w:val="28"/>
+          <w:szCs w:val="28"/>
+        </w:rPr>
+      </w:pPr>
+      <w:r>
+        <w:rPr>
+          <w:rFonts w:ascii="Times New Roman" w:hAnsi="Times New Roman" w:cs="Times New Roman"/>
+          <w:color w:val="000000"/>
+          <w:sz w:val="28"/>
+          <w:szCs w:val="28"/>
+          <w:lang w:val="en-US"/>
+        </w:rPr>
+        <w:t>WTF</w:t>
+      </w:r>
+      <w:r>
+        <w:rPr>
+          <w:rFonts w:ascii="Times New Roman" w:hAnsi="Times New Roman" w:cs="Times New Roman"/>
+          <w:color w:val="000000"/>
+          <w:sz w:val="28"/>
+          <w:szCs w:val="28"/>
+        </w:rPr>
+        <w:t>orms</w:t>
+      </w:r>
+    </w:p>
+    <w:p>
+      <w:pPr>
+        <w:numPr>
+          <w:ilvl w:val="1"/>
+          <w:numId w:val="18"/>
+        </w:numPr>
+        <w:rPr>
+          <w:rFonts w:ascii="Times New Roman" w:hAnsi="Times New Roman" w:cs="Times New Roman"/>
+          <w:color w:val="000000"/>
+          <w:sz w:val="28"/>
+          <w:szCs w:val="28"/>
+        </w:rPr>
+      </w:pPr>
+      <w:r>
+        <w:rPr>
+          <w:rFonts w:ascii="Times New Roman" w:hAnsi="Times New Roman" w:cs="Times New Roman"/>
+          <w:color w:val="000000"/>
+          <w:sz w:val="28"/>
+          <w:szCs w:val="28"/>
+          <w:lang w:val="en-US"/>
+        </w:rPr>
+        <w:t>F</w:t>
+      </w:r>
+      <w:r>
+        <w:rPr>
+          <w:rFonts w:ascii="Times New Roman" w:hAnsi="Times New Roman" w:cs="Times New Roman"/>
+          <w:color w:val="000000"/>
+          <w:sz w:val="28"/>
+          <w:szCs w:val="28"/>
+        </w:rPr>
+        <w:t>lask_</w:t>
+      </w:r>
+      <w:r>
+        <w:rPr>
+          <w:rFonts w:ascii="Times New Roman" w:hAnsi="Times New Roman" w:cs="Times New Roman"/>
+          <w:color w:val="000000"/>
+          <w:sz w:val="28"/>
+          <w:szCs w:val="28"/>
+          <w:lang w:val="en-US"/>
+        </w:rPr>
+        <w:t>WTF</w:t>
+      </w:r>
+    </w:p>
+    <w:p>
+      <w:pPr>
+        <w:numPr>
+          <w:ilvl w:val="1"/>
+          <w:numId w:val="18"/>
+        </w:numPr>
+        <w:rPr>
+          <w:rFonts w:ascii="Times New Roman" w:hAnsi="Times New Roman" w:cs="Times New Roman"/>
+          <w:color w:val="000000"/>
+          <w:sz w:val="28"/>
+          <w:szCs w:val="28"/>
+        </w:rPr>
+      </w:pPr>
+      <w:r>
+        <w:rPr>
+          <w:rFonts w:ascii="Times New Roman" w:hAnsi="Times New Roman" w:cs="Times New Roman"/>
+          <w:color w:val="000000"/>
+          <w:sz w:val="28"/>
+          <w:szCs w:val="28"/>
+          <w:lang w:val="en-US"/>
+        </w:rPr>
+        <w:t>SQL</w:t>
+      </w:r>
+      <w:r>
+        <w:rPr>
+          <w:rFonts w:ascii="Times New Roman" w:hAnsi="Times New Roman" w:cs="Times New Roman"/>
+          <w:color w:val="000000"/>
+          <w:sz w:val="28"/>
+          <w:szCs w:val="28"/>
+        </w:rPr>
+        <w:t>ite3</w:t>
+      </w:r>
+    </w:p>
+    <w:p>
+      <w:pPr>
+        <w:numPr>
+          <w:ilvl w:val="0"/>
+          <w:numId w:val="18"/>
+        </w:numPr>
+        <w:rPr>
+          <w:rFonts w:ascii="Times New Roman" w:hAnsi="Times New Roman" w:cs="Times New Roman"/>
+          <w:color w:val="000000"/>
+          <w:sz w:val="28"/>
+          <w:szCs w:val="28"/>
+        </w:rPr>
+      </w:pPr>
+      <w:r>
+        <w:rPr>
+          <w:rFonts w:ascii="Times New Roman" w:hAnsi="Times New Roman" w:cs="Times New Roman"/>
+          <w:color w:val="000000"/>
+          <w:sz w:val="28"/>
+          <w:szCs w:val="28"/>
+          <w:lang w:val="en-US"/>
+        </w:rPr>
+        <w:t>Flask</w:t>
+      </w:r>
+      <w:r>
+        <w:rPr>
+          <w:rFonts w:ascii="Times New Roman" w:hAnsi="Times New Roman" w:cs="Times New Roman"/>
+          <w:color w:val="000000"/>
+          <w:sz w:val="28"/>
+          <w:szCs w:val="28"/>
+        </w:rPr>
+        <w:t xml:space="preserve"> – </w:t>
+      </w:r>
+      <w:proofErr w:type="spellStart"/>
+      <w:r>
+        <w:rPr>
+          <w:rFonts w:ascii="Times New Roman" w:hAnsi="Times New Roman" w:cs="Times New Roman"/>
+          <w:color w:val="000000"/>
+          <w:sz w:val="28"/>
+          <w:szCs w:val="28"/>
+        </w:rPr>
+        <w:t>фреймворк</w:t>
+      </w:r>
+      <w:proofErr w:type="spellEnd"/>
+      <w:r>
+        <w:rPr>
+          <w:rFonts w:ascii="Times New Roman" w:hAnsi="Times New Roman" w:cs="Times New Roman"/>
+          <w:color w:val="000000"/>
+          <w:sz w:val="28"/>
+          <w:szCs w:val="28"/>
+        </w:rPr>
+        <w:t xml:space="preserve"> </w:t>
+      </w:r>
+      <w:r>
+        <w:rPr>
+          <w:rFonts w:ascii="Times New Roman" w:hAnsi="Times New Roman" w:cs="Times New Roman"/>
+          <w:color w:val="000000"/>
+          <w:sz w:val="28"/>
+          <w:szCs w:val="28"/>
+          <w:lang w:val="en-US"/>
+        </w:rPr>
+        <w:t>Python</w:t>
+      </w:r>
+      <w:r>
+        <w:rPr>
+          <w:rFonts w:ascii="Times New Roman" w:hAnsi="Times New Roman" w:cs="Times New Roman"/>
+          <w:color w:val="000000"/>
+          <w:sz w:val="28"/>
+          <w:szCs w:val="28"/>
+        </w:rPr>
+        <w:t xml:space="preserve"> для создания </w:t>
+      </w:r>
+      <w:r>
+        <w:rPr>
+          <w:rFonts w:ascii="Times New Roman" w:hAnsi="Times New Roman" w:cs="Times New Roman"/>
+          <w:color w:val="000000"/>
+          <w:sz w:val="28"/>
+          <w:szCs w:val="28"/>
+          <w:lang w:val="en-US"/>
+        </w:rPr>
+        <w:t>web</w:t>
+      </w:r>
+      <w:r>
+        <w:rPr>
+          <w:rFonts w:ascii="Times New Roman" w:hAnsi="Times New Roman" w:cs="Times New Roman"/>
+          <w:color w:val="000000"/>
+          <w:sz w:val="28"/>
+          <w:szCs w:val="28"/>
+        </w:rPr>
+        <w:t>-приложений</w:t>
+      </w:r>
+    </w:p>
+    <w:p>
+      <w:pPr>
+        <w:numPr>
+          <w:ilvl w:val="0"/>
+          <w:numId w:val="18"/>
+        </w:numPr>
+        <w:rPr>
+          <w:rFonts w:ascii="Times New Roman" w:hAnsi="Times New Roman" w:cs="Times New Roman"/>
+          <w:color w:val="000000"/>
+          <w:sz w:val="28"/>
+          <w:szCs w:val="28"/>
+        </w:rPr>
+      </w:pPr>
+      <w:r>
+        <w:rPr>
+          <w:rFonts w:ascii="Times New Roman" w:hAnsi="Times New Roman" w:cs="Times New Roman"/>
+          <w:color w:val="000000"/>
+          <w:sz w:val="28"/>
+          <w:szCs w:val="28"/>
+          <w:lang w:val="en-US"/>
+        </w:rPr>
+        <w:t xml:space="preserve">SQLite3 – </w:t>
+      </w:r>
+      <w:r>
+        <w:rPr>
+          <w:rFonts w:ascii="Times New Roman" w:hAnsi="Times New Roman" w:cs="Times New Roman"/>
+          <w:color w:val="000000"/>
+          <w:sz w:val="28"/>
+          <w:szCs w:val="28"/>
+        </w:rPr>
+        <w:t>база данных для хранения</w:t>
+      </w:r>
+    </w:p>
+    <w:p>
+      <w:pPr>
+        <w:rPr>
+          <w:rFonts w:ascii="Times New Roman" w:hAnsi="Times New Roman" w:cs="Times New Roman"/>
+          <w:color w:val="000000" w:themeColor="text1"/>
+          <w:sz w:val="28"/>
+          <w:szCs w:val="28"/>
+        </w:rPr>
+      </w:pPr>
+      <w:r>
+        <w:rPr>
+          <w:rFonts w:ascii="Times New Roman" w:hAnsi="Times New Roman" w:cs="Times New Roman"/>
+          <w:color w:val="000000" w:themeColor="text1"/>
+          <w:sz w:val="28"/>
+          <w:szCs w:val="28"/>
+        </w:rPr>
+        <w:t>Обоснование выбора данного инструментария:</w:t>
+      </w:r>
+    </w:p>
+    <w:p>
+      <w:pPr>
+        <w:numPr>
+          <w:ilvl w:val="0"/>
+          <w:numId w:val="19"/>
+        </w:numPr>
+        <w:rPr>
+          <w:rFonts w:ascii="Times New Roman" w:hAnsi="Times New Roman" w:cs="Times New Roman"/>
+          <w:color w:val="000000" w:themeColor="text1"/>
+          <w:sz w:val="28"/>
+          <w:szCs w:val="28"/>
+        </w:rPr>
+      </w:pPr>
+      <w:r>
+        <w:rPr>
+          <w:rFonts w:ascii="Times New Roman" w:hAnsi="Times New Roman" w:cs="Times New Roman"/>
+          <w:color w:val="000000" w:themeColor="text1"/>
+          <w:sz w:val="28"/>
+          <w:szCs w:val="28"/>
+        </w:rPr>
+        <w:t xml:space="preserve">При реализации приложения был использован </w:t>
+      </w:r>
+      <w:proofErr w:type="spellStart"/>
+      <w:r>
+        <w:rPr>
+          <w:rFonts w:ascii="Times New Roman" w:hAnsi="Times New Roman" w:cs="Times New Roman"/>
+          <w:color w:val="000000" w:themeColor="text1"/>
+          <w:sz w:val="28"/>
+          <w:szCs w:val="28"/>
+        </w:rPr>
+        <w:t>фреймворк</w:t>
+      </w:r>
+      <w:proofErr w:type="spellEnd"/>
+      <w:r>
+        <w:rPr>
+          <w:rFonts w:ascii="Times New Roman" w:hAnsi="Times New Roman" w:cs="Times New Roman"/>
+          <w:color w:val="000000" w:themeColor="text1"/>
+          <w:sz w:val="28"/>
+          <w:szCs w:val="28"/>
+        </w:rPr>
+        <w:t xml:space="preserve"> </w:t>
+      </w:r>
+      <w:r>
+        <w:rPr>
+          <w:rFonts w:ascii="Times New Roman" w:hAnsi="Times New Roman" w:cs="Times New Roman"/>
+          <w:color w:val="000000" w:themeColor="text1"/>
+          <w:sz w:val="28"/>
+          <w:szCs w:val="28"/>
+          <w:lang w:val="en-US"/>
+        </w:rPr>
+        <w:t>F</w:t>
+      </w:r>
+      <w:proofErr w:type="spellStart"/>
+      <w:r>
+        <w:rPr>
+          <w:rFonts w:ascii="Times New Roman" w:hAnsi="Times New Roman" w:cs="Times New Roman"/>
+          <w:color w:val="000000" w:themeColor="text1"/>
+          <w:sz w:val="28"/>
+          <w:szCs w:val="28"/>
+        </w:rPr>
+        <w:t>lask</w:t>
+      </w:r>
+      <w:proofErr w:type="spellEnd"/>
+      <w:r>
+        <w:rPr>
+          <w:rFonts w:ascii="Times New Roman" w:hAnsi="Times New Roman" w:cs="Times New Roman"/>
+          <w:color w:val="000000" w:themeColor="text1"/>
+          <w:sz w:val="28"/>
+          <w:szCs w:val="28"/>
+        </w:rPr>
+        <w:t xml:space="preserve"> по причине его легковесности, модульности, гибкости настройки и растущей популярности</w:t>
+      </w:r>
+    </w:p>
+    <w:p>
+      <w:pPr>
+        <w:numPr>
+          <w:ilvl w:val="0"/>
+          <w:numId w:val="19"/>
+        </w:numPr>
+        <w:rPr>
+          <w:rFonts w:ascii="Times New Roman" w:hAnsi="Times New Roman" w:cs="Times New Roman"/>
+          <w:color w:val="000000" w:themeColor="text1"/>
+          <w:sz w:val="28"/>
+          <w:szCs w:val="28"/>
+        </w:rPr>
+      </w:pPr>
+      <w:r>
+        <w:rPr>
+          <w:rFonts w:ascii="Times New Roman" w:hAnsi="Times New Roman" w:cs="Times New Roman"/>
+          <w:color w:val="000000" w:themeColor="text1"/>
+          <w:sz w:val="28"/>
+          <w:szCs w:val="28"/>
+        </w:rPr>
+        <w:t xml:space="preserve">Язык программирования </w:t>
+      </w:r>
+      <w:proofErr w:type="spellStart"/>
+      <w:r>
+        <w:rPr>
+          <w:rFonts w:ascii="Times New Roman" w:hAnsi="Times New Roman" w:cs="Times New Roman"/>
+          <w:color w:val="000000" w:themeColor="text1"/>
+          <w:sz w:val="28"/>
+          <w:szCs w:val="28"/>
+        </w:rPr>
+        <w:t>Python</w:t>
+      </w:r>
+      <w:proofErr w:type="spellEnd"/>
+      <w:r>
+        <w:rPr>
+          <w:rFonts w:ascii="Times New Roman" w:hAnsi="Times New Roman" w:cs="Times New Roman"/>
+          <w:color w:val="000000" w:themeColor="text1"/>
+          <w:sz w:val="28"/>
+          <w:szCs w:val="28"/>
+        </w:rPr>
+        <w:t xml:space="preserve"> был выбран для облегчения обслуживания, тестирования и модернизации приложения, а также вследствие его </w:t>
+      </w:r>
+      <w:proofErr w:type="spellStart"/>
+      <w:r>
+        <w:rPr>
+          <w:rFonts w:ascii="Times New Roman" w:hAnsi="Times New Roman" w:cs="Times New Roman"/>
+          <w:color w:val="000000" w:themeColor="text1"/>
+          <w:sz w:val="28"/>
+          <w:szCs w:val="28"/>
+        </w:rPr>
+        <w:t>кроссплатформенности</w:t>
+      </w:r>
+      <w:proofErr w:type="spellEnd"/>
+      <w:r>
+        <w:rPr>
+          <w:rFonts w:ascii="Times New Roman" w:hAnsi="Times New Roman" w:cs="Times New Roman"/>
+          <w:color w:val="000000" w:themeColor="text1"/>
+          <w:sz w:val="28"/>
+          <w:szCs w:val="28"/>
+        </w:rPr>
+        <w:t xml:space="preserve"> и поддержки </w:t>
+      </w:r>
+      <w:r>
+        <w:rPr>
+          <w:rFonts w:ascii="Times New Roman" w:hAnsi="Times New Roman" w:cs="Times New Roman"/>
+          <w:color w:val="000000" w:themeColor="text1"/>
+          <w:sz w:val="28"/>
+          <w:szCs w:val="28"/>
+        </w:rPr>
+        <w:t>большого</w:t>
+      </w:r>
+      <w:r>
+        <w:rPr>
+          <w:rFonts w:ascii="Times New Roman" w:hAnsi="Times New Roman" w:cs="Times New Roman"/>
+          <w:color w:val="000000" w:themeColor="text1"/>
+          <w:sz w:val="28"/>
+          <w:szCs w:val="28"/>
+        </w:rPr>
+        <w:t xml:space="preserve"> числа библиотек и модулей </w:t>
       </w:r>
     </w:p>
     <w:p>
@@ -3176,202 +3785,85 @@
         <w:pStyle w:val="aa"/>
         <w:numPr>
           <w:ilvl w:val="0"/>
-          <w:numId w:val="15"/>
+          <w:numId w:val="19"/>
         </w:numPr>
         <w:spacing w:line="360" w:lineRule="auto"/>
         <w:rPr>
           <w:rFonts w:ascii="Times New Roman" w:hAnsi="Times New Roman" w:cs="Times New Roman"/>
-          <w:color w:val="000000"/>
-          <w:sz w:val="27"/>
-          <w:szCs w:val="27"/>
-          <w:shd w:val="clear" w:color="auto" w:fill="FFFFFF"/>
-        </w:rPr>
-      </w:pPr>
-      <w:r>
-        <w:rPr>
-          <w:rFonts w:ascii="Times New Roman" w:hAnsi="Times New Roman" w:cs="Times New Roman"/>
-          <w:color w:val="000000"/>
-          <w:sz w:val="27"/>
-          <w:szCs w:val="27"/>
-          <w:shd w:val="clear" w:color="auto" w:fill="FFFFFF"/>
-          <w:lang w:val="en-US"/>
-        </w:rPr>
-        <w:t>Python</w:t>
-      </w:r>
-      <w:r>
-        <w:rPr>
-          <w:rFonts w:ascii="Times New Roman" w:hAnsi="Times New Roman" w:cs="Times New Roman"/>
-          <w:color w:val="000000"/>
-          <w:sz w:val="27"/>
-          <w:szCs w:val="27"/>
-          <w:shd w:val="clear" w:color="auto" w:fill="FFFFFF"/>
-        </w:rPr>
-        <w:t xml:space="preserve"> – язык программирования</w:t>
-      </w:r>
-    </w:p>
-    <w:p>
-      <w:pPr>
-        <w:pStyle w:val="aa"/>
-        <w:numPr>
-          <w:ilvl w:val="0"/>
-          <w:numId w:val="15"/>
-        </w:numPr>
-        <w:spacing w:line="360" w:lineRule="auto"/>
-        <w:rPr>
-          <w:rFonts w:ascii="Times New Roman" w:hAnsi="Times New Roman" w:cs="Times New Roman"/>
-          <w:color w:val="000000"/>
-          <w:sz w:val="27"/>
-          <w:szCs w:val="27"/>
-          <w:shd w:val="clear" w:color="auto" w:fill="FFFFFF"/>
-        </w:rPr>
-      </w:pPr>
-      <w:r>
-        <w:rPr>
-          <w:rFonts w:ascii="Times New Roman" w:hAnsi="Times New Roman" w:cs="Times New Roman"/>
-          <w:color w:val="000000"/>
-          <w:sz w:val="27"/>
-          <w:szCs w:val="27"/>
-          <w:shd w:val="clear" w:color="auto" w:fill="FFFFFF"/>
-          <w:lang w:val="en-US"/>
+          <w:color w:val="000000" w:themeColor="text1"/>
+          <w:sz w:val="28"/>
+          <w:szCs w:val="28"/>
+        </w:rPr>
+      </w:pPr>
+      <w:r>
+        <w:rPr>
+          <w:rFonts w:ascii="Times New Roman" w:hAnsi="Times New Roman" w:cs="Times New Roman"/>
+          <w:color w:val="000000" w:themeColor="text1"/>
+          <w:sz w:val="28"/>
+          <w:szCs w:val="28"/>
+        </w:rPr>
+        <w:t xml:space="preserve">СУБД SQLite3 была использована вследствие ее высокой производительности, а также способности SQLite3 и </w:t>
+      </w:r>
+      <w:proofErr w:type="spellStart"/>
+      <w:r>
+        <w:rPr>
+          <w:rFonts w:ascii="Times New Roman" w:hAnsi="Times New Roman" w:cs="Times New Roman"/>
+          <w:color w:val="000000" w:themeColor="text1"/>
+          <w:sz w:val="28"/>
+          <w:szCs w:val="28"/>
         </w:rPr>
         <w:t>Flask</w:t>
       </w:r>
-      <w:r>
-        <w:rPr>
-          <w:rFonts w:ascii="Times New Roman" w:hAnsi="Times New Roman" w:cs="Times New Roman"/>
-          <w:color w:val="000000"/>
-          <w:sz w:val="27"/>
-          <w:szCs w:val="27"/>
-          <w:shd w:val="clear" w:color="auto" w:fill="FFFFFF"/>
-        </w:rPr>
-        <w:t xml:space="preserve"> – </w:t>
+      <w:proofErr w:type="spellEnd"/>
+      <w:r>
+        <w:rPr>
+          <w:rFonts w:ascii="Times New Roman" w:hAnsi="Times New Roman" w:cs="Times New Roman"/>
+          <w:color w:val="000000" w:themeColor="text1"/>
+          <w:sz w:val="28"/>
+          <w:szCs w:val="28"/>
+        </w:rPr>
+        <w:t xml:space="preserve"> взаимодействовать с помощью </w:t>
       </w:r>
       <w:proofErr w:type="spellStart"/>
       <w:r>
         <w:rPr>
           <w:rFonts w:ascii="Times New Roman" w:hAnsi="Times New Roman" w:cs="Times New Roman"/>
-          <w:color w:val="000000"/>
-          <w:sz w:val="27"/>
-          <w:szCs w:val="27"/>
-          <w:shd w:val="clear" w:color="auto" w:fill="FFFFFF"/>
-        </w:rPr>
-        <w:t>фреймворк</w:t>
+          <w:color w:val="000000" w:themeColor="text1"/>
+          <w:sz w:val="28"/>
+          <w:szCs w:val="28"/>
+        </w:rPr>
+        <w:t>SQLAlchemy</w:t>
       </w:r>
       <w:proofErr w:type="spellEnd"/>
       <w:r>
         <w:rPr>
           <w:rFonts w:ascii="Times New Roman" w:hAnsi="Times New Roman" w:cs="Times New Roman"/>
-          <w:color w:val="000000"/>
-          <w:sz w:val="27"/>
-          <w:szCs w:val="27"/>
-          <w:shd w:val="clear" w:color="auto" w:fill="FFFFFF"/>
-        </w:rPr>
-        <w:t xml:space="preserve"> </w:t>
-      </w:r>
-      <w:r>
-        <w:rPr>
-          <w:rFonts w:ascii="Times New Roman" w:hAnsi="Times New Roman" w:cs="Times New Roman"/>
-          <w:color w:val="000000"/>
-          <w:sz w:val="27"/>
-          <w:szCs w:val="27"/>
-          <w:shd w:val="clear" w:color="auto" w:fill="FFFFFF"/>
-          <w:lang w:val="en-US"/>
-        </w:rPr>
-        <w:t>Python</w:t>
-      </w:r>
-      <w:r>
-        <w:rPr>
-          <w:rFonts w:ascii="Times New Roman" w:hAnsi="Times New Roman" w:cs="Times New Roman"/>
-          <w:color w:val="000000"/>
-          <w:sz w:val="27"/>
-          <w:szCs w:val="27"/>
-          <w:shd w:val="clear" w:color="auto" w:fill="FFFFFF"/>
-        </w:rPr>
-        <w:t xml:space="preserve"> для создания </w:t>
-      </w:r>
-      <w:r>
-        <w:rPr>
-          <w:rFonts w:ascii="Times New Roman" w:hAnsi="Times New Roman" w:cs="Times New Roman"/>
-          <w:color w:val="000000"/>
-          <w:sz w:val="27"/>
-          <w:szCs w:val="27"/>
-          <w:shd w:val="clear" w:color="auto" w:fill="FFFFFF"/>
-          <w:lang w:val="en-US"/>
-        </w:rPr>
-        <w:t>web</w:t>
-      </w:r>
-      <w:r>
-        <w:rPr>
-          <w:rFonts w:ascii="Times New Roman" w:hAnsi="Times New Roman" w:cs="Times New Roman"/>
-          <w:color w:val="000000"/>
-          <w:sz w:val="27"/>
-          <w:szCs w:val="27"/>
-          <w:shd w:val="clear" w:color="auto" w:fill="FFFFFF"/>
-        </w:rPr>
-        <w:t>-приложения</w:t>
-      </w:r>
-    </w:p>
-    <w:p>
-      <w:pPr>
-        <w:pStyle w:val="aa"/>
-        <w:numPr>
-          <w:ilvl w:val="0"/>
-          <w:numId w:val="15"/>
-        </w:numPr>
-        <w:spacing w:line="360" w:lineRule="auto"/>
-        <w:rPr>
-          <w:rFonts w:ascii="Times New Roman" w:hAnsi="Times New Roman" w:cs="Times New Roman"/>
-          <w:color w:val="000000"/>
-          <w:sz w:val="27"/>
-          <w:szCs w:val="27"/>
-          <w:shd w:val="clear" w:color="auto" w:fill="FFFFFF"/>
-        </w:rPr>
-      </w:pPr>
-      <w:r>
-        <w:rPr>
-          <w:rFonts w:ascii="Times New Roman" w:hAnsi="Times New Roman" w:cs="Times New Roman"/>
-          <w:color w:val="000000"/>
-          <w:sz w:val="27"/>
-          <w:szCs w:val="27"/>
-          <w:shd w:val="clear" w:color="auto" w:fill="FFFFFF"/>
-          <w:lang w:val="en-US"/>
-        </w:rPr>
-        <w:t>SQLite</w:t>
-      </w:r>
-      <w:r>
-        <w:rPr>
-          <w:rFonts w:ascii="Times New Roman" w:hAnsi="Times New Roman" w:cs="Times New Roman"/>
-          <w:color w:val="000000"/>
-          <w:sz w:val="27"/>
-          <w:szCs w:val="27"/>
-          <w:shd w:val="clear" w:color="auto" w:fill="FFFFFF"/>
-        </w:rPr>
-        <w:t>3 – база данных</w:t>
-      </w:r>
-      <w:r>
-        <w:rPr>
-          <w:rFonts w:ascii="Times New Roman" w:hAnsi="Times New Roman" w:cs="Times New Roman"/>
-          <w:color w:val="000000"/>
-          <w:sz w:val="27"/>
-          <w:szCs w:val="27"/>
-          <w:shd w:val="clear" w:color="auto" w:fill="FFFFFF"/>
-        </w:rPr>
-        <w:t xml:space="preserve"> для хранения данных</w:t>
-      </w:r>
-    </w:p>
-    <w:p>
-      <w:pPr>
-        <w:pStyle w:val="aa"/>
-        <w:spacing w:line="360" w:lineRule="auto"/>
-        <w:ind w:left="1080"/>
-        <w:rPr>
-          <w:rFonts w:ascii="Times New Roman" w:hAnsi="Times New Roman" w:cs="Times New Roman"/>
-          <w:color w:val="000000"/>
-          <w:sz w:val="27"/>
-          <w:szCs w:val="27"/>
-          <w:shd w:val="clear" w:color="auto" w:fill="FFFFFF"/>
-        </w:rPr>
-      </w:pPr>
+          <w:color w:val="000000" w:themeColor="text1"/>
+          <w:sz w:val="28"/>
+          <w:szCs w:val="28"/>
+        </w:rPr>
+        <w:t>, что позволяет использовать подход ORM при разработке приложения</w:t>
+      </w:r>
+    </w:p>
+    <w:p>
+      <w:pPr>
+        <w:spacing w:after="0" w:line="240" w:lineRule="auto"/>
+        <w:rPr>
+          <w:rFonts w:ascii="Times New Roman" w:hAnsi="Times New Roman" w:cs="Times New Roman"/>
+          <w:color w:val="000000" w:themeColor="text1"/>
+          <w:sz w:val="28"/>
+          <w:szCs w:val="28"/>
+        </w:rPr>
+      </w:pPr>
+      <w:r>
+        <w:rPr>
+          <w:rFonts w:ascii="Times New Roman" w:hAnsi="Times New Roman" w:cs="Times New Roman"/>
+          <w:color w:val="000000" w:themeColor="text1"/>
+          <w:sz w:val="28"/>
+          <w:szCs w:val="28"/>
+        </w:rPr>
+        <w:br w:type="page"/>
+      </w:r>
     </w:p>
     <w:p>
       <w:pPr>
@@ -3526,17 +4018,6 @@
     </w:p>
     <w:p>
       <w:pPr>
-        <w:rPr>
-          <w:rFonts w:ascii="Times New Roman" w:hAnsi="Times New Roman" w:cs="Times New Roman"/>
-          <w:color w:val="000000"/>
-          <w:sz w:val="27"/>
-          <w:szCs w:val="27"/>
-          <w:highlight w:val="white"/>
-        </w:rPr>
-      </w:pPr>
-    </w:p>
-    <w:p>
-      <w:pPr>
         <w:pStyle w:val="2"/>
         <w:rPr>
           <w:rFonts w:ascii="Times New Roman" w:hAnsi="Times New Roman" w:cs="Times New Roman"/>
@@ -3548,7 +4029,15 @@
         <w:rPr>
           <w:rFonts w:ascii="Times New Roman" w:hAnsi="Times New Roman" w:cs="Times New Roman"/>
         </w:rPr>
-        <w:t>Функциональность продукта</w:t>
+        <w:t xml:space="preserve">Функциональность </w:t>
+      </w:r>
+      <w:bookmarkStart w:id="14" w:name="_GoBack"/>
+      <w:bookmarkEnd w:id="14"/>
+      <w:r>
+        <w:rPr>
+          <w:rFonts w:ascii="Times New Roman" w:hAnsi="Times New Roman" w:cs="Times New Roman"/>
+        </w:rPr>
+        <w:t>продукта</w:t>
       </w:r>
       <w:bookmarkEnd w:id="12"/>
       <w:bookmarkEnd w:id="13"/>
@@ -3558,7 +4047,7 @@
         <w:tblStyle w:val="af"/>
         <w:tblW w:w="9889" w:type="dxa"/>
         <w:tblLayout w:type="fixed"/>
-        <w:tblLook w:val="04A0" w:firstRow="1" w:lastRow="0" w:firstColumn="1" w:lastColumn="0" w:noHBand="0" w:noVBand="1"/>
+        <w:tblLook w:val="04A0"/>
       </w:tblPr>
       <w:tblGrid>
         <w:gridCol w:w="2660"/>
@@ -4862,7 +5351,7 @@
           <w:rFonts w:ascii="Times New Roman" w:hAnsi="Times New Roman" w:cs="Times New Roman"/>
         </w:rPr>
       </w:pPr>
-      <w:bookmarkStart w:id="14" w:name="_Toc10407954"/>
+      <w:bookmarkStart w:id="15" w:name="_Toc10407954"/>
       <w:r>
         <w:rPr>
           <w:rStyle w:val="a4"/>
@@ -4871,7 +5360,7 @@
         <w:lastRenderedPageBreak/>
         <w:t>Модели процессов и предметной области и другие диаграммы</w:t>
       </w:r>
-      <w:bookmarkEnd w:id="14"/>
+      <w:bookmarkEnd w:id="15"/>
     </w:p>
     <w:p>
       <w:pPr>
@@ -4885,7 +5374,7 @@
           <w:lang w:eastAsia="ru-RU"/>
         </w:rPr>
       </w:pPr>
-      <w:bookmarkStart w:id="15" w:name="_Toc10407955"/>
+      <w:bookmarkStart w:id="16" w:name="_Toc10407955"/>
       <w:r>
         <w:rPr>
           <w:rFonts w:ascii="Times New Roman" w:hAnsi="Times New Roman" w:cs="Times New Roman"/>
@@ -4899,7 +5388,7 @@
         </w:rPr>
         <w:t>диаграмма</w:t>
       </w:r>
-      <w:bookmarkEnd w:id="15"/>
+      <w:bookmarkEnd w:id="16"/>
     </w:p>
     <w:p>
       <w:pPr>
@@ -4916,7 +5405,7 @@
           <w:lang w:eastAsia="ru-RU"/>
         </w:rPr>
         <w:drawing>
-          <wp:inline distT="0" distB="0" distL="19050" distR="635" wp14:anchorId="553E6E50" wp14:editId="571ADB10">
+          <wp:inline distT="0" distB="0" distL="19050" distR="635">
             <wp:extent cx="4078890" cy="2422566"/>
             <wp:effectExtent l="19050" t="0" r="0" b="0"/>
             <wp:docPr id="22" name="Рисунок 23" descr="DB.PNG"/>
@@ -5076,7 +5565,7 @@
           <w:rFonts w:ascii="Times New Roman" w:hAnsi="Times New Roman" w:cs="Times New Roman"/>
         </w:rPr>
       </w:pPr>
-      <w:bookmarkStart w:id="16" w:name="_Toc10407956"/>
+      <w:bookmarkStart w:id="17" w:name="_Toc10407956"/>
       <w:r>
         <w:rPr>
           <w:rFonts w:ascii="Times New Roman" w:hAnsi="Times New Roman" w:cs="Times New Roman"/>
@@ -5090,7 +5579,7 @@
         </w:rPr>
         <w:t>амма состояний</w:t>
       </w:r>
-      <w:bookmarkEnd w:id="16"/>
+      <w:bookmarkEnd w:id="17"/>
     </w:p>
     <w:p>
       <w:pPr>
@@ -5114,7 +5603,7 @@
           <w:lang w:eastAsia="ru-RU"/>
         </w:rPr>
         <w:drawing>
-          <wp:inline distT="0" distB="0" distL="0" distR="0" wp14:anchorId="3C52D326" wp14:editId="507B2694">
+          <wp:inline distT="0" distB="0" distL="0" distR="0">
             <wp:extent cx="5925132" cy="5169528"/>
             <wp:effectExtent l="0" t="0" r="0" b="0"/>
             <wp:docPr id="2" name="Рисунок 1" descr="Statechart.PNG"/>
@@ -5169,7 +5658,7 @@
           <w:rFonts w:ascii="Times New Roman" w:hAnsi="Times New Roman" w:cs="Times New Roman"/>
         </w:rPr>
       </w:pPr>
-      <w:bookmarkStart w:id="17" w:name="_Toc10407957"/>
+      <w:bookmarkStart w:id="18" w:name="_Toc10407957"/>
       <w:r>
         <w:rPr>
           <w:rFonts w:ascii="Times New Roman" w:hAnsi="Times New Roman" w:cs="Times New Roman"/>
@@ -5182,7 +5671,7 @@
         </w:rPr>
         <w:t>классов</w:t>
       </w:r>
-      <w:bookmarkEnd w:id="17"/>
+      <w:bookmarkEnd w:id="18"/>
     </w:p>
     <w:p>
       <w:pPr>
@@ -5194,7 +5683,7 @@
           <w:lang w:eastAsia="ru-RU"/>
         </w:rPr>
         <w:drawing>
-          <wp:inline distT="0" distB="0" distL="0" distR="0" wp14:anchorId="1F83EA70" wp14:editId="22C58908">
+          <wp:inline distT="0" distB="0" distL="0" distR="0">
             <wp:extent cx="5894757" cy="3395049"/>
             <wp:effectExtent l="0" t="0" r="0" b="0"/>
             <wp:docPr id="32" name="Рисунок 8" descr="D:\Lessons\Testing_py\ITTimeRecording\DIAGRAMMS\PICS\Class.PNG"/>
@@ -5246,7 +5735,7 @@
           <w:rFonts w:ascii="Times New Roman" w:hAnsi="Times New Roman" w:cs="Times New Roman"/>
         </w:rPr>
       </w:pPr>
-      <w:bookmarkStart w:id="18" w:name="_Toc10407958"/>
+      <w:bookmarkStart w:id="19" w:name="_Toc10407958"/>
       <w:r>
         <w:rPr>
           <w:rFonts w:ascii="Times New Roman" w:hAnsi="Times New Roman" w:cs="Times New Roman"/>
@@ -5260,7 +5749,7 @@
         </w:rPr>
         <w:t>развертывания</w:t>
       </w:r>
-      <w:bookmarkEnd w:id="18"/>
+      <w:bookmarkEnd w:id="19"/>
     </w:p>
     <w:p>
       <w:pPr>
@@ -5272,7 +5761,7 @@
           <w:lang w:eastAsia="ru-RU"/>
         </w:rPr>
         <w:drawing>
-          <wp:inline distT="0" distB="0" distL="0" distR="0" wp14:anchorId="0F26B02E" wp14:editId="5A4197FF">
+          <wp:inline distT="0" distB="0" distL="0" distR="0">
             <wp:extent cx="5166808" cy="4968671"/>
             <wp:effectExtent l="0" t="0" r="0" b="0"/>
             <wp:docPr id="4" name="Рисунок 4"/>
@@ -5290,7 +5779,7 @@
                     <a:blip r:embed="rId9" cstate="print">
                       <a:extLst>
                         <a:ext uri="{28A0092B-C50C-407E-A947-70E740481C1C}">
-                          <a14:useLocalDpi xmlns:a14="http://schemas.microsoft.com/office/drawing/2010/main" val="0"/>
+                          <a14:useLocalDpi xmlns:a14="http://schemas.microsoft.com/office/drawing/2010/main" xmlns:wps="http://schemas.microsoft.com/office/word/2010/wordprocessingShape" xmlns:wpi="http://schemas.microsoft.com/office/word/2010/wordprocessingInk" xmlns:wpg="http://schemas.microsoft.com/office/word/2010/wordprocessingGroup" xmlns:w16se="http://schemas.microsoft.com/office/word/2015/wordml/symex" xmlns:w15="http://schemas.microsoft.com/office/word/2012/wordml" xmlns:w14="http://schemas.microsoft.com/office/word/2010/wordml" xmlns:w="http://schemas.openxmlformats.org/wordprocessingml/2006/main" xmlns:w10="urn:schemas-microsoft-com:office:word" xmlns:wp14="http://schemas.microsoft.com/office/word/2010/wordprocessingDrawing" xmlns:v="urn:schemas-microsoft-com:vml" xmlns:o="urn:schemas-microsoft-com:office:office" xmlns:mc="http://schemas.openxmlformats.org/markup-compatibility/2006" xmlns:cx="http://schemas.microsoft.com/office/drawing/2014/chartex" xmlns:wpc="http://schemas.microsoft.com/office/word/2010/wordprocessingCanvas" xmlns="" val="0"/>
                         </a:ext>
                       </a:extLst>
                     </a:blip>
@@ -5326,7 +5815,7 @@
           <w:rFonts w:ascii="Times New Roman" w:hAnsi="Times New Roman" w:cs="Times New Roman"/>
         </w:rPr>
       </w:pPr>
-      <w:bookmarkStart w:id="19" w:name="_Toc10407959"/>
+      <w:bookmarkStart w:id="20" w:name="_Toc10407959"/>
       <w:r>
         <w:rPr>
           <w:rFonts w:ascii="Times New Roman" w:hAnsi="Times New Roman" w:cs="Times New Roman"/>
@@ -5340,7 +5829,7 @@
         </w:rPr>
         <w:t>последовательности</w:t>
       </w:r>
-      <w:bookmarkEnd w:id="19"/>
+      <w:bookmarkEnd w:id="20"/>
     </w:p>
     <w:p>
       <w:pPr>
@@ -5352,7 +5841,7 @@
           <w:lang w:eastAsia="ru-RU"/>
         </w:rPr>
         <w:drawing>
-          <wp:inline distT="0" distB="0" distL="0" distR="0" wp14:anchorId="2170EFD3" wp14:editId="04AD317F">
+          <wp:inline distT="0" distB="0" distL="0" distR="0">
             <wp:extent cx="5931535" cy="5261013"/>
             <wp:effectExtent l="19050" t="0" r="0" b="0"/>
             <wp:docPr id="33" name="Рисунок 9" descr="D:\Lessons\Testing_py\ITTimeRecording\DIAGRAMMS\PICS\Sequence.PNG"/>
@@ -5404,7 +5893,7 @@
           <w:rFonts w:ascii="Times New Roman" w:hAnsi="Times New Roman" w:cs="Times New Roman"/>
         </w:rPr>
       </w:pPr>
-      <w:bookmarkStart w:id="20" w:name="_Toc10407960"/>
+      <w:bookmarkStart w:id="21" w:name="_Toc10407960"/>
       <w:r>
         <w:rPr>
           <w:rFonts w:ascii="Times New Roman" w:hAnsi="Times New Roman" w:cs="Times New Roman"/>
@@ -5417,7 +5906,7 @@
         </w:rPr>
         <w:t>объектов</w:t>
       </w:r>
-      <w:bookmarkEnd w:id="20"/>
+      <w:bookmarkEnd w:id="21"/>
     </w:p>
     <w:p>
       <w:pPr>
@@ -5429,7 +5918,7 @@
           <w:lang w:eastAsia="ru-RU"/>
         </w:rPr>
         <w:drawing>
-          <wp:inline distT="0" distB="0" distL="0" distR="0" wp14:anchorId="03507F53" wp14:editId="423150BE">
+          <wp:inline distT="0" distB="0" distL="0" distR="0">
             <wp:extent cx="3261091" cy="3197273"/>
             <wp:effectExtent l="19050" t="0" r="0" b="0"/>
             <wp:docPr id="1" name="Рисунок 1" descr="A:\Documents\ITTimeRecording\DIAGRAMMS\PICS\Object.png"/>
@@ -5493,7 +5982,7 @@
           <w:lang w:eastAsia="ru-RU"/>
         </w:rPr>
       </w:pPr>
-      <w:bookmarkStart w:id="21" w:name="_Toc10407961"/>
+      <w:bookmarkStart w:id="22" w:name="_Toc10407961"/>
       <w:r>
         <w:rPr>
           <w:rFonts w:ascii="Times New Roman" w:hAnsi="Times New Roman" w:cs="Times New Roman"/>
@@ -5501,7 +5990,7 @@
         <w:lastRenderedPageBreak/>
         <w:t>Общая функциональная схема</w:t>
       </w:r>
-      <w:bookmarkEnd w:id="21"/>
+      <w:bookmarkEnd w:id="22"/>
     </w:p>
     <w:p>
       <w:pPr>
@@ -5528,7 +6017,7 @@
           <w:lang w:eastAsia="ru-RU"/>
         </w:rPr>
         <w:drawing>
-          <wp:inline distT="0" distB="0" distL="0" distR="0" wp14:anchorId="78F36EB3" wp14:editId="2DEACC87">
+          <wp:inline distT="0" distB="0" distL="0" distR="0">
             <wp:extent cx="5940425" cy="4371975"/>
             <wp:effectExtent l="0" t="0" r="0" b="0"/>
             <wp:docPr id="3" name="Рисунок 3"/>
@@ -5546,7 +6035,7 @@
                     <a:blip r:embed="rId12" cstate="print">
                       <a:extLst>
                         <a:ext uri="{28A0092B-C50C-407E-A947-70E740481C1C}">
-                          <a14:useLocalDpi xmlns:a14="http://schemas.microsoft.com/office/drawing/2010/main" val="0"/>
+                          <a14:useLocalDpi xmlns:a14="http://schemas.microsoft.com/office/drawing/2010/main" xmlns:wps="http://schemas.microsoft.com/office/word/2010/wordprocessingShape" xmlns:wpi="http://schemas.microsoft.com/office/word/2010/wordprocessingInk" xmlns:wpg="http://schemas.microsoft.com/office/word/2010/wordprocessingGroup" xmlns:w16se="http://schemas.microsoft.com/office/word/2015/wordml/symex" xmlns:w15="http://schemas.microsoft.com/office/word/2012/wordml" xmlns:w14="http://schemas.microsoft.com/office/word/2010/wordml" xmlns:w="http://schemas.openxmlformats.org/wordprocessingml/2006/main" xmlns:w10="urn:schemas-microsoft-com:office:word" xmlns:wp14="http://schemas.microsoft.com/office/word/2010/wordprocessingDrawing" xmlns:v="urn:schemas-microsoft-com:vml" xmlns:o="urn:schemas-microsoft-com:office:office" xmlns:mc="http://schemas.openxmlformats.org/markup-compatibility/2006" xmlns:cx="http://schemas.microsoft.com/office/drawing/2014/chartex" xmlns:wpc="http://schemas.microsoft.com/office/word/2010/wordprocessingCanvas" xmlns="" val="0"/>
                         </a:ext>
                       </a:extLst>
                     </a:blip>
@@ -5590,7 +6079,7 @@
           <w:rFonts w:ascii="Times New Roman" w:hAnsi="Times New Roman" w:cs="Times New Roman"/>
         </w:rPr>
       </w:pPr>
-      <w:bookmarkStart w:id="22" w:name="_Toc10407962"/>
+      <w:bookmarkStart w:id="23" w:name="_Toc10407962"/>
       <w:r>
         <w:rPr>
           <w:rFonts w:ascii="Times New Roman" w:hAnsi="Times New Roman" w:cs="Times New Roman"/>
@@ -5603,7 +6092,7 @@
         </w:rPr>
         <w:t xml:space="preserve"> прецедентов</w:t>
       </w:r>
-      <w:bookmarkEnd w:id="22"/>
+      <w:bookmarkEnd w:id="23"/>
     </w:p>
     <w:p>
       <w:pPr>
@@ -5615,7 +6104,7 @@
           <w:lang w:eastAsia="ru-RU"/>
         </w:rPr>
         <w:drawing>
-          <wp:inline distT="0" distB="0" distL="0" distR="0" wp14:anchorId="23B5287E" wp14:editId="77DF2E41">
+          <wp:inline distT="0" distB="0" distL="0" distR="0">
             <wp:extent cx="5499287" cy="3167516"/>
             <wp:effectExtent l="19050" t="0" r="6163" b="0"/>
             <wp:docPr id="23" name="Рисунок 23" descr="A:\Documents\ITTimeRecording\DIAGRAMMS\PICS\Use case.png"/>
@@ -5691,8 +6180,8 @@
           <w:highlight w:val="white"/>
         </w:rPr>
       </w:pPr>
-      <w:bookmarkStart w:id="23" w:name="_Toc8065925"/>
-      <w:bookmarkStart w:id="24" w:name="_Toc10407963"/>
+      <w:bookmarkStart w:id="24" w:name="_Toc8065925"/>
+      <w:bookmarkStart w:id="25" w:name="_Toc10407963"/>
       <w:r>
         <w:rPr>
           <w:rFonts w:ascii="Times New Roman" w:hAnsi="Times New Roman" w:cs="Times New Roman"/>
@@ -5706,8 +6195,8 @@
         </w:rPr>
         <w:t xml:space="preserve"> структура сайта</w:t>
       </w:r>
-      <w:bookmarkEnd w:id="23"/>
       <w:bookmarkEnd w:id="24"/>
+      <w:bookmarkEnd w:id="25"/>
     </w:p>
     <w:p>
       <w:pPr>
@@ -5733,7 +6222,7 @@
         </w:rPr>
         <w:br/>
       </w:r>
-      <w:bookmarkStart w:id="25" w:name="_Toc10407964"/>
+      <w:bookmarkStart w:id="26" w:name="_Toc10407964"/>
       <w:r>
         <w:rPr>
           <w:rFonts w:ascii="Times New Roman" w:hAnsi="Times New Roman" w:cs="Times New Roman"/>
@@ -5757,7 +6246,7 @@
           <w:lang w:eastAsia="ru-RU"/>
         </w:rPr>
         <w:drawing>
-          <wp:inline distT="0" distB="0" distL="0" distR="0" wp14:anchorId="47FE7491" wp14:editId="07CAA962">
+          <wp:inline distT="0" distB="0" distL="0" distR="0">
             <wp:extent cx="5940425" cy="3001645"/>
             <wp:effectExtent l="19050" t="0" r="3175" b="0"/>
             <wp:docPr id="11" name="Рисунок 10" descr="Authorization.PNG"/>
@@ -5792,7 +6281,7 @@
           </wp:inline>
         </w:drawing>
       </w:r>
-      <w:bookmarkEnd w:id="25"/>
+      <w:bookmarkEnd w:id="26"/>
     </w:p>
     <w:p>
       <w:pPr>
@@ -5922,8 +6411,8 @@
         </w:rPr>
         <w:br/>
       </w:r>
-      <w:bookmarkStart w:id="26" w:name="_Toc8065926"/>
-      <w:bookmarkStart w:id="27" w:name="_Toc10407965"/>
+      <w:bookmarkStart w:id="27" w:name="_Toc8065926"/>
+      <w:bookmarkStart w:id="28" w:name="_Toc10407965"/>
       <w:r>
         <w:rPr>
           <w:rFonts w:ascii="Times New Roman" w:hAnsi="Times New Roman" w:cs="Times New Roman"/>
@@ -5932,8 +6421,8 @@
         </w:rPr>
         <w:t>Структура для пользователя группы «Разработчики»:</w:t>
       </w:r>
-      <w:bookmarkEnd w:id="26"/>
       <w:bookmarkEnd w:id="27"/>
+      <w:bookmarkEnd w:id="28"/>
     </w:p>
     <w:p>
       <w:pPr>
@@ -5976,7 +6465,7 @@
           <w:lang w:eastAsia="ru-RU"/>
         </w:rPr>
         <w:drawing>
-          <wp:inline distT="0" distB="0" distL="0" distR="0" wp14:anchorId="04D0CBC1" wp14:editId="59255299">
+          <wp:inline distT="0" distB="0" distL="0" distR="0">
             <wp:extent cx="5459240" cy="2648828"/>
             <wp:effectExtent l="0" t="0" r="0" b="0"/>
             <wp:docPr id="6" name="Рисунок 3"/>
@@ -6235,7 +6724,7 @@
           <w:lang w:eastAsia="ru-RU"/>
         </w:rPr>
         <w:drawing>
-          <wp:inline distT="0" distB="0" distL="0" distR="0" wp14:anchorId="07DEAD39" wp14:editId="04A81DEE">
+          <wp:inline distT="0" distB="0" distL="0" distR="0">
             <wp:extent cx="5465055" cy="3440317"/>
             <wp:effectExtent l="0" t="0" r="0" b="0"/>
             <wp:docPr id="7" name="Рисунок 4"/>
@@ -6499,8 +6988,8 @@
           <w:szCs w:val="27"/>
         </w:rPr>
       </w:pPr>
-      <w:bookmarkStart w:id="28" w:name="_Toc8065927"/>
-      <w:bookmarkStart w:id="29" w:name="_Toc10407966"/>
+      <w:bookmarkStart w:id="29" w:name="_Toc8065927"/>
+      <w:bookmarkStart w:id="30" w:name="_Toc10407966"/>
       <w:r>
         <w:rPr>
           <w:rFonts w:ascii="Times New Roman" w:hAnsi="Times New Roman" w:cs="Times New Roman"/>
@@ -6508,8 +6997,8 @@
         <w:lastRenderedPageBreak/>
         <w:t>Структура для пользователя группы «Менеджеры»:</w:t>
       </w:r>
-      <w:bookmarkEnd w:id="28"/>
       <w:bookmarkEnd w:id="29"/>
+      <w:bookmarkEnd w:id="30"/>
     </w:p>
     <w:p>
       <w:pPr>
@@ -8720,8 +9209,6 @@
         </w:rPr>
         <w:t xml:space="preserve">зователя, введя данные в форму </w:t>
       </w:r>
-      <w:bookmarkStart w:id="30" w:name="_GoBack"/>
-      <w:bookmarkEnd w:id="30"/>
       <w:r>
         <w:rPr>
           <w:rFonts w:ascii="Times New Roman" w:hAnsi="Times New Roman" w:cs="Times New Roman"/>
@@ -9410,8 +9897,8 @@
 </file>
 
 <file path=word/numbering.xml><?xml version="1.0" encoding="utf-8"?>
-<w:numbering xmlns:wpc="http://schemas.microsoft.com/office/word/2010/wordprocessingCanvas" xmlns:cx="http://schemas.microsoft.com/office/drawing/2014/chartex" xmlns:mc="http://schemas.openxmlformats.org/markup-compatibility/2006" xmlns:o="urn:schemas-microsoft-com:office:office" xmlns:r="http://schemas.openxmlformats.org/officeDocument/2006/relationships" xmlns:m="http://schemas.openxmlformats.org/officeDocument/2006/math" xmlns:v="urn:schemas-microsoft-com:vml" xmlns:wp14="http://schemas.microsoft.com/office/word/2010/wordprocessingDrawing" xmlns:wp="http://schemas.openxmlformats.org/drawingml/2006/wordprocessingDrawing" xmlns:w10="urn:schemas-microsoft-com:office:word" xmlns:w="http://schemas.openxmlformats.org/wordprocessingml/2006/main" xmlns:w14="http://schemas.microsoft.com/office/word/2010/wordml" xmlns:w15="http://schemas.microsoft.com/office/word/2012/wordml" xmlns:w16se="http://schemas.microsoft.com/office/word/2015/wordml/symex" xmlns:wpg="http://schemas.microsoft.com/office/word/2010/wordprocessingGroup" xmlns:wpi="http://schemas.microsoft.com/office/word/2010/wordprocessingInk" xmlns:wne="http://schemas.microsoft.com/office/word/2006/wordml" xmlns:wps="http://schemas.microsoft.com/office/word/2010/wordprocessingShape" mc:Ignorable="w14 w15 w16se wp14">
-  <w:abstractNum w:abstractNumId="0" w15:restartNumberingAfterBreak="0">
+<w:numbering xmlns:ve="http://schemas.openxmlformats.org/markup-compatibility/2006" xmlns:o="urn:schemas-microsoft-com:office:office" xmlns:r="http://schemas.openxmlformats.org/officeDocument/2006/relationships" xmlns:m="http://schemas.openxmlformats.org/officeDocument/2006/math" xmlns:v="urn:schemas-microsoft-com:vml" xmlns:wp="http://schemas.openxmlformats.org/drawingml/2006/wordprocessingDrawing" xmlns:w10="urn:schemas-microsoft-com:office:word" xmlns:w="http://schemas.openxmlformats.org/wordprocessingml/2006/main" xmlns:wne="http://schemas.microsoft.com/office/word/2006/wordml">
+  <w:abstractNum w:abstractNumId="0">
     <w:nsid w:val="0F3B7EA2"/>
     <w:multiLevelType w:val="hybridMultilevel"/>
     <w:tmpl w:val="BFF0E72A"/>
@@ -9524,7 +10011,7 @@
       </w:rPr>
     </w:lvl>
   </w:abstractNum>
-  <w:abstractNum w:abstractNumId="1" w15:restartNumberingAfterBreak="0">
+  <w:abstractNum w:abstractNumId="1">
     <w:nsid w:val="1A8E7F2C"/>
     <w:multiLevelType w:val="hybridMultilevel"/>
     <w:tmpl w:val="0740978A"/>
@@ -9610,7 +10097,7 @@
       </w:pPr>
     </w:lvl>
   </w:abstractNum>
-  <w:abstractNum w:abstractNumId="2" w15:restartNumberingAfterBreak="0">
+  <w:abstractNum w:abstractNumId="2">
     <w:nsid w:val="1D173F3B"/>
     <w:multiLevelType w:val="hybridMultilevel"/>
     <w:tmpl w:val="FAFC1D06"/>
@@ -9723,7 +10210,7 @@
       </w:rPr>
     </w:lvl>
   </w:abstractNum>
-  <w:abstractNum w:abstractNumId="3" w15:restartNumberingAfterBreak="0">
+  <w:abstractNum w:abstractNumId="3">
     <w:nsid w:val="1E170846"/>
     <w:multiLevelType w:val="hybridMultilevel"/>
     <w:tmpl w:val="060C4BCE"/>
@@ -9836,7 +10323,7 @@
       </w:rPr>
     </w:lvl>
   </w:abstractNum>
-  <w:abstractNum w:abstractNumId="4" w15:restartNumberingAfterBreak="0">
+  <w:abstractNum w:abstractNumId="4">
     <w:nsid w:val="2DDE675B"/>
     <w:multiLevelType w:val="multilevel"/>
     <w:tmpl w:val="CDCA7498"/>
@@ -9922,7 +10409,7 @@
       </w:pPr>
     </w:lvl>
   </w:abstractNum>
-  <w:abstractNum w:abstractNumId="5" w15:restartNumberingAfterBreak="0">
+  <w:abstractNum w:abstractNumId="5">
     <w:nsid w:val="33AE5D31"/>
     <w:multiLevelType w:val="multilevel"/>
     <w:tmpl w:val="D900520E"/>
@@ -10008,7 +10495,7 @@
       </w:pPr>
     </w:lvl>
   </w:abstractNum>
-  <w:abstractNum w:abstractNumId="6" w15:restartNumberingAfterBreak="0">
+  <w:abstractNum w:abstractNumId="6">
     <w:nsid w:val="394C4730"/>
     <w:multiLevelType w:val="hybridMultilevel"/>
     <w:tmpl w:val="61F0A134"/>
@@ -10121,7 +10608,7 @@
       </w:rPr>
     </w:lvl>
   </w:abstractNum>
-  <w:abstractNum w:abstractNumId="7" w15:restartNumberingAfterBreak="0">
+  <w:abstractNum w:abstractNumId="7">
     <w:nsid w:val="3B6D1504"/>
     <w:multiLevelType w:val="multilevel"/>
     <w:tmpl w:val="E4D6ACC0"/>
@@ -10207,7 +10694,7 @@
       </w:pPr>
     </w:lvl>
   </w:abstractNum>
-  <w:abstractNum w:abstractNumId="8" w15:restartNumberingAfterBreak="0">
+  <w:abstractNum w:abstractNumId="8">
     <w:nsid w:val="41EE1937"/>
     <w:multiLevelType w:val="hybridMultilevel"/>
     <w:tmpl w:val="07523F92"/>
@@ -10320,7 +10807,147 @@
       </w:rPr>
     </w:lvl>
   </w:abstractNum>
-  <w:abstractNum w:abstractNumId="9" w15:restartNumberingAfterBreak="0">
+  <w:abstractNum w:abstractNumId="9">
+    <w:nsid w:val="4F8C7F1E"/>
+    <w:multiLevelType w:val="hybridMultilevel"/>
+    <w:tmpl w:val="257A24AA"/>
+    <w:lvl w:ilvl="0" w:tplc="CBF89852">
+      <w:start w:val="1"/>
+      <w:numFmt w:val="bullet"/>
+      <w:lvlText w:val=""/>
+      <w:lvlJc w:val="left"/>
+      <w:pPr>
+        <w:tabs>
+          <w:tab w:val="num" w:pos="720"/>
+        </w:tabs>
+        <w:ind w:left="720" w:hanging="360"/>
+      </w:pPr>
+      <w:rPr>
+        <w:rFonts w:ascii="Wingdings" w:hAnsi="Wingdings" w:hint="default"/>
+      </w:rPr>
+    </w:lvl>
+    <w:lvl w:ilvl="1" w:tplc="1CC2B8A6" w:tentative="1">
+      <w:start w:val="1"/>
+      <w:numFmt w:val="bullet"/>
+      <w:lvlText w:val=""/>
+      <w:lvlJc w:val="left"/>
+      <w:pPr>
+        <w:tabs>
+          <w:tab w:val="num" w:pos="1440"/>
+        </w:tabs>
+        <w:ind w:left="1440" w:hanging="360"/>
+      </w:pPr>
+      <w:rPr>
+        <w:rFonts w:ascii="Wingdings" w:hAnsi="Wingdings" w:hint="default"/>
+      </w:rPr>
+    </w:lvl>
+    <w:lvl w:ilvl="2" w:tplc="4EC2E93A" w:tentative="1">
+      <w:start w:val="1"/>
+      <w:numFmt w:val="bullet"/>
+      <w:lvlText w:val=""/>
+      <w:lvlJc w:val="left"/>
+      <w:pPr>
+        <w:tabs>
+          <w:tab w:val="num" w:pos="2160"/>
+        </w:tabs>
+        <w:ind w:left="2160" w:hanging="360"/>
+      </w:pPr>
+      <w:rPr>
+        <w:rFonts w:ascii="Wingdings" w:hAnsi="Wingdings" w:hint="default"/>
+      </w:rPr>
+    </w:lvl>
+    <w:lvl w:ilvl="3" w:tplc="FDF64C78" w:tentative="1">
+      <w:start w:val="1"/>
+      <w:numFmt w:val="bullet"/>
+      <w:lvlText w:val=""/>
+      <w:lvlJc w:val="left"/>
+      <w:pPr>
+        <w:tabs>
+          <w:tab w:val="num" w:pos="2880"/>
+        </w:tabs>
+        <w:ind w:left="2880" w:hanging="360"/>
+      </w:pPr>
+      <w:rPr>
+        <w:rFonts w:ascii="Wingdings" w:hAnsi="Wingdings" w:hint="default"/>
+      </w:rPr>
+    </w:lvl>
+    <w:lvl w:ilvl="4" w:tplc="02C23A62" w:tentative="1">
+      <w:start w:val="1"/>
+      <w:numFmt w:val="bullet"/>
+      <w:lvlText w:val=""/>
+      <w:lvlJc w:val="left"/>
+      <w:pPr>
+        <w:tabs>
+          <w:tab w:val="num" w:pos="3600"/>
+        </w:tabs>
+        <w:ind w:left="3600" w:hanging="360"/>
+      </w:pPr>
+      <w:rPr>
+        <w:rFonts w:ascii="Wingdings" w:hAnsi="Wingdings" w:hint="default"/>
+      </w:rPr>
+    </w:lvl>
+    <w:lvl w:ilvl="5" w:tplc="162E53B4" w:tentative="1">
+      <w:start w:val="1"/>
+      <w:numFmt w:val="bullet"/>
+      <w:lvlText w:val=""/>
+      <w:lvlJc w:val="left"/>
+      <w:pPr>
+        <w:tabs>
+          <w:tab w:val="num" w:pos="4320"/>
+        </w:tabs>
+        <w:ind w:left="4320" w:hanging="360"/>
+      </w:pPr>
+      <w:rPr>
+        <w:rFonts w:ascii="Wingdings" w:hAnsi="Wingdings" w:hint="default"/>
+      </w:rPr>
+    </w:lvl>
+    <w:lvl w:ilvl="6" w:tplc="A14EB51C" w:tentative="1">
+      <w:start w:val="1"/>
+      <w:numFmt w:val="bullet"/>
+      <w:lvlText w:val=""/>
+      <w:lvlJc w:val="left"/>
+      <w:pPr>
+        <w:tabs>
+          <w:tab w:val="num" w:pos="5040"/>
+        </w:tabs>
+        <w:ind w:left="5040" w:hanging="360"/>
+      </w:pPr>
+      <w:rPr>
+        <w:rFonts w:ascii="Wingdings" w:hAnsi="Wingdings" w:hint="default"/>
+      </w:rPr>
+    </w:lvl>
+    <w:lvl w:ilvl="7" w:tplc="85DCC502" w:tentative="1">
+      <w:start w:val="1"/>
+      <w:numFmt w:val="bullet"/>
+      <w:lvlText w:val=""/>
+      <w:lvlJc w:val="left"/>
+      <w:pPr>
+        <w:tabs>
+          <w:tab w:val="num" w:pos="5760"/>
+        </w:tabs>
+        <w:ind w:left="5760" w:hanging="360"/>
+      </w:pPr>
+      <w:rPr>
+        <w:rFonts w:ascii="Wingdings" w:hAnsi="Wingdings" w:hint="default"/>
+      </w:rPr>
+    </w:lvl>
+    <w:lvl w:ilvl="8" w:tplc="91DE6600" w:tentative="1">
+      <w:start w:val="1"/>
+      <w:numFmt w:val="bullet"/>
+      <w:lvlText w:val=""/>
+      <w:lvlJc w:val="left"/>
+      <w:pPr>
+        <w:tabs>
+          <w:tab w:val="num" w:pos="6480"/>
+        </w:tabs>
+        <w:ind w:left="6480" w:hanging="360"/>
+      </w:pPr>
+      <w:rPr>
+        <w:rFonts w:ascii="Wingdings" w:hAnsi="Wingdings" w:hint="default"/>
+      </w:rPr>
+    </w:lvl>
+  </w:abstractNum>
+  <w:abstractNum w:abstractNumId="10">
     <w:nsid w:val="58EA5DF5"/>
     <w:multiLevelType w:val="hybridMultilevel"/>
     <w:tmpl w:val="7C16CE3A"/>
@@ -10433,7 +11060,7 @@
       </w:rPr>
     </w:lvl>
   </w:abstractNum>
-  <w:abstractNum w:abstractNumId="10" w15:restartNumberingAfterBreak="0">
+  <w:abstractNum w:abstractNumId="11">
     <w:nsid w:val="5A106771"/>
     <w:multiLevelType w:val="multilevel"/>
     <w:tmpl w:val="45C26F28"/>
@@ -10519,7 +11146,7 @@
       </w:pPr>
     </w:lvl>
   </w:abstractNum>
-  <w:abstractNum w:abstractNumId="11" w15:restartNumberingAfterBreak="0">
+  <w:abstractNum w:abstractNumId="12">
     <w:nsid w:val="67CE11C0"/>
     <w:multiLevelType w:val="multilevel"/>
     <w:tmpl w:val="41EC6FB6"/>
@@ -10632,7 +11259,7 @@
       </w:rPr>
     </w:lvl>
   </w:abstractNum>
-  <w:abstractNum w:abstractNumId="12" w15:restartNumberingAfterBreak="0">
+  <w:abstractNum w:abstractNumId="13">
     <w:nsid w:val="688B7CE1"/>
     <w:multiLevelType w:val="hybridMultilevel"/>
     <w:tmpl w:val="0F3AA3D4"/>
@@ -10745,7 +11372,7 @@
       </w:rPr>
     </w:lvl>
   </w:abstractNum>
-  <w:abstractNum w:abstractNumId="13" w15:restartNumberingAfterBreak="0">
+  <w:abstractNum w:abstractNumId="14">
     <w:nsid w:val="6DDB2C48"/>
     <w:multiLevelType w:val="hybridMultilevel"/>
     <w:tmpl w:val="B646367C"/>
@@ -10858,7 +11485,7 @@
       </w:rPr>
     </w:lvl>
   </w:abstractNum>
-  <w:abstractNum w:abstractNumId="14" w15:restartNumberingAfterBreak="0">
+  <w:abstractNum w:abstractNumId="15">
     <w:nsid w:val="6E1732AE"/>
     <w:multiLevelType w:val="multilevel"/>
     <w:tmpl w:val="F38260BA"/>
@@ -10955,8 +11582,147 @@
       </w:pPr>
     </w:lvl>
   </w:abstractNum>
+  <w:abstractNum w:abstractNumId="16">
+    <w:nsid w:val="7FB80A8C"/>
+    <w:multiLevelType w:val="hybridMultilevel"/>
+    <w:tmpl w:val="904406DE"/>
+    <w:lvl w:ilvl="0" w:tplc="E288F976">
+      <w:start w:val="1"/>
+      <w:numFmt w:val="bullet"/>
+      <w:lvlText w:val="●"/>
+      <w:lvlJc w:val="left"/>
+      <w:pPr>
+        <w:tabs>
+          <w:tab w:val="num" w:pos="720"/>
+        </w:tabs>
+        <w:ind w:left="720" w:hanging="360"/>
+      </w:pPr>
+      <w:rPr>
+        <w:rFonts w:ascii="Arial" w:hAnsi="Arial" w:hint="default"/>
+      </w:rPr>
+    </w:lvl>
+    <w:lvl w:ilvl="1" w:tplc="BC604D18">
+      <w:numFmt w:val="bullet"/>
+      <w:lvlText w:val=""/>
+      <w:lvlJc w:val="left"/>
+      <w:pPr>
+        <w:tabs>
+          <w:tab w:val="num" w:pos="1440"/>
+        </w:tabs>
+        <w:ind w:left="1440" w:hanging="360"/>
+      </w:pPr>
+      <w:rPr>
+        <w:rFonts w:ascii="Wingdings" w:hAnsi="Wingdings" w:hint="default"/>
+      </w:rPr>
+    </w:lvl>
+    <w:lvl w:ilvl="2" w:tplc="1ED05FEE" w:tentative="1">
+      <w:start w:val="1"/>
+      <w:numFmt w:val="bullet"/>
+      <w:lvlText w:val="●"/>
+      <w:lvlJc w:val="left"/>
+      <w:pPr>
+        <w:tabs>
+          <w:tab w:val="num" w:pos="2160"/>
+        </w:tabs>
+        <w:ind w:left="2160" w:hanging="360"/>
+      </w:pPr>
+      <w:rPr>
+        <w:rFonts w:ascii="Arial" w:hAnsi="Arial" w:hint="default"/>
+      </w:rPr>
+    </w:lvl>
+    <w:lvl w:ilvl="3" w:tplc="9BE06F0C" w:tentative="1">
+      <w:start w:val="1"/>
+      <w:numFmt w:val="bullet"/>
+      <w:lvlText w:val="●"/>
+      <w:lvlJc w:val="left"/>
+      <w:pPr>
+        <w:tabs>
+          <w:tab w:val="num" w:pos="2880"/>
+        </w:tabs>
+        <w:ind w:left="2880" w:hanging="360"/>
+      </w:pPr>
+      <w:rPr>
+        <w:rFonts w:ascii="Arial" w:hAnsi="Arial" w:hint="default"/>
+      </w:rPr>
+    </w:lvl>
+    <w:lvl w:ilvl="4" w:tplc="A3CC381C" w:tentative="1">
+      <w:start w:val="1"/>
+      <w:numFmt w:val="bullet"/>
+      <w:lvlText w:val="●"/>
+      <w:lvlJc w:val="left"/>
+      <w:pPr>
+        <w:tabs>
+          <w:tab w:val="num" w:pos="3600"/>
+        </w:tabs>
+        <w:ind w:left="3600" w:hanging="360"/>
+      </w:pPr>
+      <w:rPr>
+        <w:rFonts w:ascii="Arial" w:hAnsi="Arial" w:hint="default"/>
+      </w:rPr>
+    </w:lvl>
+    <w:lvl w:ilvl="5" w:tplc="0588AC16" w:tentative="1">
+      <w:start w:val="1"/>
+      <w:numFmt w:val="bullet"/>
+      <w:lvlText w:val="●"/>
+      <w:lvlJc w:val="left"/>
+      <w:pPr>
+        <w:tabs>
+          <w:tab w:val="num" w:pos="4320"/>
+        </w:tabs>
+        <w:ind w:left="4320" w:hanging="360"/>
+      </w:pPr>
+      <w:rPr>
+        <w:rFonts w:ascii="Arial" w:hAnsi="Arial" w:hint="default"/>
+      </w:rPr>
+    </w:lvl>
+    <w:lvl w:ilvl="6" w:tplc="4C469BD4" w:tentative="1">
+      <w:start w:val="1"/>
+      <w:numFmt w:val="bullet"/>
+      <w:lvlText w:val="●"/>
+      <w:lvlJc w:val="left"/>
+      <w:pPr>
+        <w:tabs>
+          <w:tab w:val="num" w:pos="5040"/>
+        </w:tabs>
+        <w:ind w:left="5040" w:hanging="360"/>
+      </w:pPr>
+      <w:rPr>
+        <w:rFonts w:ascii="Arial" w:hAnsi="Arial" w:hint="default"/>
+      </w:rPr>
+    </w:lvl>
+    <w:lvl w:ilvl="7" w:tplc="C3089BE0" w:tentative="1">
+      <w:start w:val="1"/>
+      <w:numFmt w:val="bullet"/>
+      <w:lvlText w:val="●"/>
+      <w:lvlJc w:val="left"/>
+      <w:pPr>
+        <w:tabs>
+          <w:tab w:val="num" w:pos="5760"/>
+        </w:tabs>
+        <w:ind w:left="5760" w:hanging="360"/>
+      </w:pPr>
+      <w:rPr>
+        <w:rFonts w:ascii="Arial" w:hAnsi="Arial" w:hint="default"/>
+      </w:rPr>
+    </w:lvl>
+    <w:lvl w:ilvl="8" w:tplc="55224A42" w:tentative="1">
+      <w:start w:val="1"/>
+      <w:numFmt w:val="bullet"/>
+      <w:lvlText w:val="●"/>
+      <w:lvlJc w:val="left"/>
+      <w:pPr>
+        <w:tabs>
+          <w:tab w:val="num" w:pos="6480"/>
+        </w:tabs>
+        <w:ind w:left="6480" w:hanging="360"/>
+      </w:pPr>
+      <w:rPr>
+        <w:rFonts w:ascii="Arial" w:hAnsi="Arial" w:hint="default"/>
+      </w:rPr>
+    </w:lvl>
+  </w:abstractNum>
   <w:num w:numId="1">
-    <w:abstractNumId w:val="14"/>
+    <w:abstractNumId w:val="15"/>
   </w:num>
   <w:num w:numId="2">
     <w:abstractNumId w:val="4"/>
@@ -10968,31 +11734,31 @@
     <w:abstractNumId w:val="7"/>
   </w:num>
   <w:num w:numId="5">
-    <w:abstractNumId w:val="10"/>
+    <w:abstractNumId w:val="11"/>
   </w:num>
   <w:num w:numId="6">
-    <w:abstractNumId w:val="11"/>
+    <w:abstractNumId w:val="12"/>
   </w:num>
   <w:num w:numId="7">
     <w:abstractNumId w:val="6"/>
   </w:num>
   <w:num w:numId="8">
-    <w:abstractNumId w:val="14"/>
+    <w:abstractNumId w:val="15"/>
   </w:num>
   <w:num w:numId="9">
-    <w:abstractNumId w:val="14"/>
+    <w:abstractNumId w:val="15"/>
   </w:num>
   <w:num w:numId="10">
     <w:abstractNumId w:val="0"/>
   </w:num>
   <w:num w:numId="11">
-    <w:abstractNumId w:val="12"/>
+    <w:abstractNumId w:val="13"/>
   </w:num>
   <w:num w:numId="12">
     <w:abstractNumId w:val="2"/>
   </w:num>
   <w:num w:numId="13">
-    <w:abstractNumId w:val="13"/>
+    <w:abstractNumId w:val="14"/>
   </w:num>
   <w:num w:numId="14">
     <w:abstractNumId w:val="3"/>
@@ -11001,16 +11767,22 @@
     <w:abstractNumId w:val="8"/>
   </w:num>
   <w:num w:numId="16">
-    <w:abstractNumId w:val="9"/>
+    <w:abstractNumId w:val="10"/>
   </w:num>
   <w:num w:numId="17">
     <w:abstractNumId w:val="1"/>
+  </w:num>
+  <w:num w:numId="18">
+    <w:abstractNumId w:val="16"/>
+  </w:num>
+  <w:num w:numId="19">
+    <w:abstractNumId w:val="9"/>
   </w:num>
 </w:numbering>
 </file>
 
 <file path=word/styles.xml><?xml version="1.0" encoding="utf-8"?>
-<w:styles xmlns:mc="http://schemas.openxmlformats.org/markup-compatibility/2006" xmlns:r="http://schemas.openxmlformats.org/officeDocument/2006/relationships" xmlns:w="http://schemas.openxmlformats.org/wordprocessingml/2006/main" xmlns:w14="http://schemas.microsoft.com/office/word/2010/wordml" xmlns:w15="http://schemas.microsoft.com/office/word/2012/wordml" xmlns:w16se="http://schemas.microsoft.com/office/word/2015/wordml/symex" mc:Ignorable="w14 w15 w16se">
+<w:styles xmlns:r="http://schemas.openxmlformats.org/officeDocument/2006/relationships" xmlns:w="http://schemas.openxmlformats.org/wordprocessingml/2006/main">
   <w:docDefaults>
     <w:rPrDefault>
       <w:rPr>
@@ -11022,378 +11794,144 @@
     </w:rPrDefault>
     <w:pPrDefault/>
   </w:docDefaults>
-  <w:latentStyles w:defLockedState="0" w:defUIPriority="99" w:defSemiHidden="0" w:defUnhideWhenUsed="0" w:defQFormat="0" w:count="371">
-    <w:lsdException w:name="Normal" w:uiPriority="0" w:qFormat="1"/>
-    <w:lsdException w:name="heading 1" w:uiPriority="9" w:qFormat="1"/>
-    <w:lsdException w:name="heading 2" w:semiHidden="1" w:uiPriority="0" w:unhideWhenUsed="1" w:qFormat="1"/>
-    <w:lsdException w:name="heading 3" w:semiHidden="1" w:uiPriority="0" w:unhideWhenUsed="1" w:qFormat="1"/>
-    <w:lsdException w:name="heading 4" w:semiHidden="1" w:uiPriority="9" w:unhideWhenUsed="1" w:qFormat="1"/>
-    <w:lsdException w:name="heading 5" w:semiHidden="1" w:uiPriority="9" w:unhideWhenUsed="1" w:qFormat="1"/>
-    <w:lsdException w:name="heading 6" w:semiHidden="1" w:uiPriority="9" w:unhideWhenUsed="1" w:qFormat="1"/>
-    <w:lsdException w:name="heading 7" w:semiHidden="1" w:uiPriority="9" w:unhideWhenUsed="1" w:qFormat="1"/>
-    <w:lsdException w:name="heading 8" w:semiHidden="1" w:uiPriority="9" w:unhideWhenUsed="1" w:qFormat="1"/>
-    <w:lsdException w:name="heading 9" w:semiHidden="1" w:uiPriority="9" w:unhideWhenUsed="1" w:qFormat="1"/>
-    <w:lsdException w:name="index 1" w:semiHidden="1" w:unhideWhenUsed="1"/>
-    <w:lsdException w:name="index 2" w:semiHidden="1" w:unhideWhenUsed="1"/>
-    <w:lsdException w:name="index 3" w:semiHidden="1" w:unhideWhenUsed="1"/>
-    <w:lsdException w:name="index 4" w:semiHidden="1" w:unhideWhenUsed="1"/>
-    <w:lsdException w:name="index 5" w:semiHidden="1" w:unhideWhenUsed="1"/>
-    <w:lsdException w:name="index 6" w:semiHidden="1" w:unhideWhenUsed="1"/>
-    <w:lsdException w:name="index 7" w:semiHidden="1" w:unhideWhenUsed="1"/>
-    <w:lsdException w:name="index 8" w:semiHidden="1" w:unhideWhenUsed="1"/>
-    <w:lsdException w:name="index 9" w:semiHidden="1" w:unhideWhenUsed="1"/>
-    <w:lsdException w:name="toc 1" w:semiHidden="1" w:uiPriority="39" w:unhideWhenUsed="1"/>
-    <w:lsdException w:name="toc 2" w:semiHidden="1" w:uiPriority="39" w:unhideWhenUsed="1"/>
-    <w:lsdException w:name="toc 3" w:semiHidden="1" w:uiPriority="39" w:unhideWhenUsed="1"/>
-    <w:lsdException w:name="toc 4" w:semiHidden="1" w:uiPriority="39" w:unhideWhenUsed="1"/>
-    <w:lsdException w:name="toc 5" w:semiHidden="1" w:uiPriority="39" w:unhideWhenUsed="1"/>
-    <w:lsdException w:name="toc 6" w:semiHidden="1" w:uiPriority="39" w:unhideWhenUsed="1"/>
-    <w:lsdException w:name="toc 7" w:semiHidden="1" w:uiPriority="39" w:unhideWhenUsed="1"/>
-    <w:lsdException w:name="toc 8" w:semiHidden="1" w:uiPriority="39" w:unhideWhenUsed="1"/>
-    <w:lsdException w:name="toc 9" w:semiHidden="1" w:uiPriority="39" w:unhideWhenUsed="1"/>
-    <w:lsdException w:name="Normal Indent" w:semiHidden="1" w:unhideWhenUsed="1"/>
-    <w:lsdException w:name="footnote text" w:semiHidden="1" w:unhideWhenUsed="1"/>
-    <w:lsdException w:name="annotation text" w:semiHidden="1" w:unhideWhenUsed="1"/>
-    <w:lsdException w:name="header" w:semiHidden="1" w:unhideWhenUsed="1"/>
-    <w:lsdException w:name="footer" w:semiHidden="1" w:unhideWhenUsed="1"/>
-    <w:lsdException w:name="index heading" w:semiHidden="1" w:unhideWhenUsed="1"/>
-    <w:lsdException w:name="caption" w:semiHidden="1" w:uiPriority="35" w:unhideWhenUsed="1" w:qFormat="1"/>
-    <w:lsdException w:name="table of figures" w:semiHidden="1" w:unhideWhenUsed="1"/>
-    <w:lsdException w:name="envelope address" w:semiHidden="1" w:unhideWhenUsed="1"/>
-    <w:lsdException w:name="envelope return" w:semiHidden="1" w:unhideWhenUsed="1"/>
-    <w:lsdException w:name="footnote reference" w:semiHidden="1" w:unhideWhenUsed="1"/>
-    <w:lsdException w:name="annotation reference" w:semiHidden="1" w:unhideWhenUsed="1"/>
-    <w:lsdException w:name="line number" w:semiHidden="1" w:unhideWhenUsed="1"/>
-    <w:lsdException w:name="page number" w:semiHidden="1" w:unhideWhenUsed="1"/>
-    <w:lsdException w:name="endnote reference" w:semiHidden="1" w:unhideWhenUsed="1"/>
-    <w:lsdException w:name="endnote text" w:semiHidden="1" w:unhideWhenUsed="1"/>
-    <w:lsdException w:name="table of authorities" w:semiHidden="1" w:unhideWhenUsed="1"/>
-    <w:lsdException w:name="macro" w:semiHidden="1" w:unhideWhenUsed="1"/>
-    <w:lsdException w:name="toa heading" w:semiHidden="1" w:unhideWhenUsed="1"/>
-    <w:lsdException w:name="List" w:semiHidden="1" w:unhideWhenUsed="1"/>
-    <w:lsdException w:name="List Bullet" w:semiHidden="1" w:unhideWhenUsed="1"/>
-    <w:lsdException w:name="List Number" w:semiHidden="1" w:unhideWhenUsed="1"/>
-    <w:lsdException w:name="List 2" w:semiHidden="1" w:unhideWhenUsed="1"/>
-    <w:lsdException w:name="List 3" w:semiHidden="1" w:unhideWhenUsed="1"/>
-    <w:lsdException w:name="List 4" w:semiHidden="1" w:unhideWhenUsed="1"/>
-    <w:lsdException w:name="List 5" w:semiHidden="1" w:unhideWhenUsed="1"/>
-    <w:lsdException w:name="List Bullet 2" w:semiHidden="1" w:unhideWhenUsed="1"/>
-    <w:lsdException w:name="List Bullet 3" w:semiHidden="1" w:unhideWhenUsed="1"/>
-    <w:lsdException w:name="List Bullet 4" w:semiHidden="1" w:unhideWhenUsed="1"/>
-    <w:lsdException w:name="List Bullet 5" w:semiHidden="1" w:unhideWhenUsed="1"/>
-    <w:lsdException w:name="List Number 2" w:semiHidden="1" w:unhideWhenUsed="1"/>
-    <w:lsdException w:name="List Number 3" w:semiHidden="1" w:unhideWhenUsed="1"/>
-    <w:lsdException w:name="List Number 4" w:semiHidden="1" w:unhideWhenUsed="1"/>
-    <w:lsdException w:name="List Number 5" w:semiHidden="1" w:unhideWhenUsed="1"/>
-    <w:lsdException w:name="Title" w:uiPriority="10" w:qFormat="1"/>
-    <w:lsdException w:name="Closing" w:semiHidden="1" w:unhideWhenUsed="1"/>
-    <w:lsdException w:name="Signature" w:semiHidden="1" w:unhideWhenUsed="1"/>
-    <w:lsdException w:name="Default Paragraph Font" w:semiHidden="1" w:uiPriority="1" w:unhideWhenUsed="1"/>
-    <w:lsdException w:name="Body Text" w:semiHidden="1" w:unhideWhenUsed="1"/>
-    <w:lsdException w:name="Body Text Indent" w:semiHidden="1" w:unhideWhenUsed="1"/>
-    <w:lsdException w:name="List Continue" w:semiHidden="1" w:unhideWhenUsed="1"/>
-    <w:lsdException w:name="List Continue 2" w:semiHidden="1" w:unhideWhenUsed="1"/>
-    <w:lsdException w:name="List Continue 3" w:semiHidden="1" w:unhideWhenUsed="1"/>
-    <w:lsdException w:name="List Continue 4" w:semiHidden="1" w:unhideWhenUsed="1"/>
-    <w:lsdException w:name="List Continue 5" w:semiHidden="1" w:unhideWhenUsed="1"/>
-    <w:lsdException w:name="Message Header" w:semiHidden="1" w:unhideWhenUsed="1"/>
-    <w:lsdException w:name="Subtitle" w:uiPriority="11" w:qFormat="1"/>
-    <w:lsdException w:name="Salutation" w:semiHidden="1" w:unhideWhenUsed="1"/>
-    <w:lsdException w:name="Date" w:semiHidden="1" w:unhideWhenUsed="1"/>
-    <w:lsdException w:name="Body Text First Indent" w:semiHidden="1" w:unhideWhenUsed="1"/>
-    <w:lsdException w:name="Body Text First Indent 2" w:semiHidden="1" w:unhideWhenUsed="1"/>
-    <w:lsdException w:name="Note Heading" w:semiHidden="1" w:unhideWhenUsed="1"/>
-    <w:lsdException w:name="Body Text 2" w:semiHidden="1" w:unhideWhenUsed="1"/>
-    <w:lsdException w:name="Body Text 3" w:semiHidden="1" w:unhideWhenUsed="1"/>
-    <w:lsdException w:name="Body Text Indent 2" w:semiHidden="1" w:unhideWhenUsed="1"/>
-    <w:lsdException w:name="Body Text Indent 3" w:semiHidden="1" w:unhideWhenUsed="1"/>
-    <w:lsdException w:name="Block Text" w:semiHidden="1" w:unhideWhenUsed="1"/>
-    <w:lsdException w:name="Hyperlink" w:semiHidden="1" w:unhideWhenUsed="1"/>
-    <w:lsdException w:name="FollowedHyperlink" w:semiHidden="1" w:unhideWhenUsed="1"/>
-    <w:lsdException w:name="Strong" w:uiPriority="22" w:qFormat="1"/>
-    <w:lsdException w:name="Emphasis" w:uiPriority="20" w:qFormat="1"/>
-    <w:lsdException w:name="Document Map" w:semiHidden="1" w:unhideWhenUsed="1"/>
-    <w:lsdException w:name="Plain Text" w:semiHidden="1" w:unhideWhenUsed="1"/>
-    <w:lsdException w:name="E-mail Signature" w:semiHidden="1" w:unhideWhenUsed="1"/>
-    <w:lsdException w:name="HTML Top of Form" w:semiHidden="1" w:unhideWhenUsed="1"/>
-    <w:lsdException w:name="HTML Bottom of Form" w:semiHidden="1" w:unhideWhenUsed="1"/>
-    <w:lsdException w:name="Normal (Web)" w:semiHidden="1" w:unhideWhenUsed="1"/>
-    <w:lsdException w:name="HTML Acronym" w:semiHidden="1" w:unhideWhenUsed="1"/>
-    <w:lsdException w:name="HTML Address" w:semiHidden="1" w:unhideWhenUsed="1"/>
-    <w:lsdException w:name="HTML Cite" w:semiHidden="1" w:unhideWhenUsed="1"/>
-    <w:lsdException w:name="HTML Code" w:semiHidden="1" w:unhideWhenUsed="1"/>
-    <w:lsdException w:name="HTML Definition" w:semiHidden="1" w:unhideWhenUsed="1"/>
-    <w:lsdException w:name="HTML Keyboard" w:semiHidden="1" w:unhideWhenUsed="1"/>
-    <w:lsdException w:name="HTML Preformatted" w:semiHidden="1" w:unhideWhenUsed="1"/>
-    <w:lsdException w:name="HTML Sample" w:semiHidden="1" w:unhideWhenUsed="1"/>
-    <w:lsdException w:name="HTML Typewriter" w:semiHidden="1" w:unhideWhenUsed="1"/>
-    <w:lsdException w:name="HTML Variable" w:semiHidden="1" w:unhideWhenUsed="1"/>
-    <w:lsdException w:name="Normal Table" w:semiHidden="1" w:unhideWhenUsed="1"/>
-    <w:lsdException w:name="annotation subject" w:semiHidden="1" w:unhideWhenUsed="1"/>
-    <w:lsdException w:name="No List" w:semiHidden="1" w:unhideWhenUsed="1"/>
-    <w:lsdException w:name="Outline List 1" w:semiHidden="1" w:unhideWhenUsed="1"/>
-    <w:lsdException w:name="Outline List 2" w:semiHidden="1" w:unhideWhenUsed="1"/>
-    <w:lsdException w:name="Outline List 3" w:semiHidden="1" w:unhideWhenUsed="1"/>
-    <w:lsdException w:name="Table Simple 1" w:semiHidden="1" w:unhideWhenUsed="1"/>
-    <w:lsdException w:name="Table Simple 2" w:semiHidden="1" w:unhideWhenUsed="1"/>
-    <w:lsdException w:name="Table Simple 3" w:semiHidden="1" w:unhideWhenUsed="1"/>
-    <w:lsdException w:name="Table Classic 1" w:semiHidden="1" w:unhideWhenUsed="1"/>
-    <w:lsdException w:name="Table Classic 2" w:semiHidden="1" w:unhideWhenUsed="1"/>
-    <w:lsdException w:name="Table Classic 3" w:semiHidden="1" w:unhideWhenUsed="1"/>
-    <w:lsdException w:name="Table Classic 4" w:semiHidden="1" w:unhideWhenUsed="1"/>
-    <w:lsdException w:name="Table Colorful 1" w:semiHidden="1" w:unhideWhenUsed="1"/>
-    <w:lsdException w:name="Table Colorful 2" w:semiHidden="1" w:unhideWhenUsed="1"/>
-    <w:lsdException w:name="Table Colorful 3" w:semiHidden="1" w:unhideWhenUsed="1"/>
-    <w:lsdException w:name="Table Columns 1" w:semiHidden="1" w:unhideWhenUsed="1"/>
-    <w:lsdException w:name="Table Columns 2" w:semiHidden="1" w:unhideWhenUsed="1"/>
-    <w:lsdException w:name="Table Columns 3" w:semiHidden="1" w:unhideWhenUsed="1"/>
-    <w:lsdException w:name="Table Columns 4" w:semiHidden="1" w:unhideWhenUsed="1"/>
-    <w:lsdException w:name="Table Columns 5" w:semiHidden="1" w:unhideWhenUsed="1"/>
-    <w:lsdException w:name="Table Grid 1" w:semiHidden="1" w:unhideWhenUsed="1"/>
-    <w:lsdException w:name="Table Grid 2" w:semiHidden="1" w:unhideWhenUsed="1"/>
-    <w:lsdException w:name="Table Grid 3" w:semiHidden="1" w:unhideWhenUsed="1"/>
-    <w:lsdException w:name="Table Grid 4" w:semiHidden="1" w:unhideWhenUsed="1"/>
-    <w:lsdException w:name="Table Grid 5" w:semiHidden="1" w:unhideWhenUsed="1"/>
-    <w:lsdException w:name="Table Grid 6" w:semiHidden="1" w:unhideWhenUsed="1"/>
-    <w:lsdException w:name="Table Grid 7" w:semiHidden="1" w:unhideWhenUsed="1"/>
-    <w:lsdException w:name="Table Grid 8" w:semiHidden="1" w:unhideWhenUsed="1"/>
-    <w:lsdException w:name="Table List 1" w:semiHidden="1" w:unhideWhenUsed="1"/>
-    <w:lsdException w:name="Table List 2" w:semiHidden="1" w:unhideWhenUsed="1"/>
-    <w:lsdException w:name="Table List 3" w:semiHidden="1" w:unhideWhenUsed="1"/>
-    <w:lsdException w:name="Table List 4" w:semiHidden="1" w:unhideWhenUsed="1"/>
-    <w:lsdException w:name="Table List 5" w:semiHidden="1" w:unhideWhenUsed="1"/>
-    <w:lsdException w:name="Table List 6" w:semiHidden="1" w:unhideWhenUsed="1"/>
-    <w:lsdException w:name="Table List 7" w:semiHidden="1" w:unhideWhenUsed="1"/>
-    <w:lsdException w:name="Table List 8" w:semiHidden="1" w:unhideWhenUsed="1"/>
-    <w:lsdException w:name="Table 3D effects 1" w:semiHidden="1" w:unhideWhenUsed="1"/>
-    <w:lsdException w:name="Table 3D effects 2" w:semiHidden="1" w:unhideWhenUsed="1"/>
-    <w:lsdException w:name="Table 3D effects 3" w:semiHidden="1" w:unhideWhenUsed="1"/>
-    <w:lsdException w:name="Table Contemporary" w:semiHidden="1" w:unhideWhenUsed="1"/>
-    <w:lsdException w:name="Table Elegant" w:semiHidden="1" w:unhideWhenUsed="1"/>
-    <w:lsdException w:name="Table Professional" w:semiHidden="1" w:unhideWhenUsed="1"/>
-    <w:lsdException w:name="Table Subtle 1" w:semiHidden="1" w:unhideWhenUsed="1"/>
-    <w:lsdException w:name="Table Subtle 2" w:semiHidden="1" w:unhideWhenUsed="1"/>
-    <w:lsdException w:name="Table Web 1" w:semiHidden="1" w:unhideWhenUsed="1"/>
-    <w:lsdException w:name="Table Web 2" w:semiHidden="1" w:unhideWhenUsed="1"/>
-    <w:lsdException w:name="Table Web 3" w:semiHidden="1" w:unhideWhenUsed="1"/>
-    <w:lsdException w:name="Balloon Text" w:semiHidden="1" w:unhideWhenUsed="1"/>
-    <w:lsdException w:name="Table Grid" w:uiPriority="59"/>
-    <w:lsdException w:name="Table Theme" w:semiHidden="1" w:unhideWhenUsed="1"/>
-    <w:lsdException w:name="Placeholder Text" w:semiHidden="1"/>
-    <w:lsdException w:name="No Spacing" w:uiPriority="1" w:qFormat="1"/>
-    <w:lsdException w:name="Light Shading" w:uiPriority="60"/>
-    <w:lsdException w:name="Light List" w:uiPriority="61"/>
-    <w:lsdException w:name="Light Grid" w:uiPriority="62"/>
-    <w:lsdException w:name="Medium Shading 1" w:uiPriority="63"/>
-    <w:lsdException w:name="Medium Shading 2" w:uiPriority="64"/>
-    <w:lsdException w:name="Medium List 1" w:uiPriority="65"/>
-    <w:lsdException w:name="Medium List 2" w:uiPriority="66"/>
-    <w:lsdException w:name="Medium Grid 1" w:uiPriority="67"/>
-    <w:lsdException w:name="Medium Grid 2" w:uiPriority="68"/>
-    <w:lsdException w:name="Medium Grid 3" w:uiPriority="69"/>
-    <w:lsdException w:name="Dark List" w:uiPriority="70"/>
-    <w:lsdException w:name="Colorful Shading" w:uiPriority="71"/>
-    <w:lsdException w:name="Colorful List" w:uiPriority="72"/>
-    <w:lsdException w:name="Colorful Grid" w:uiPriority="73"/>
-    <w:lsdException w:name="Light Shading Accent 1" w:uiPriority="60"/>
-    <w:lsdException w:name="Light List Accent 1" w:uiPriority="61"/>
-    <w:lsdException w:name="Light Grid Accent 1" w:uiPriority="62"/>
-    <w:lsdException w:name="Medium Shading 1 Accent 1" w:uiPriority="63"/>
-    <w:lsdException w:name="Medium Shading 2 Accent 1" w:uiPriority="64"/>
-    <w:lsdException w:name="Medium List 1 Accent 1" w:uiPriority="65"/>
-    <w:lsdException w:name="Revision" w:semiHidden="1"/>
-    <w:lsdException w:name="List Paragraph" w:uiPriority="34" w:qFormat="1"/>
-    <w:lsdException w:name="Quote" w:uiPriority="29" w:qFormat="1"/>
-    <w:lsdException w:name="Intense Quote" w:uiPriority="30" w:qFormat="1"/>
-    <w:lsdException w:name="Medium List 2 Accent 1" w:uiPriority="66"/>
-    <w:lsdException w:name="Medium Grid 1 Accent 1" w:uiPriority="67"/>
-    <w:lsdException w:name="Medium Grid 2 Accent 1" w:uiPriority="68"/>
-    <w:lsdException w:name="Medium Grid 3 Accent 1" w:uiPriority="69"/>
-    <w:lsdException w:name="Dark List Accent 1" w:uiPriority="70"/>
-    <w:lsdException w:name="Colorful Shading Accent 1" w:uiPriority="71"/>
-    <w:lsdException w:name="Colorful List Accent 1" w:uiPriority="72"/>
-    <w:lsdException w:name="Colorful Grid Accent 1" w:uiPriority="73"/>
-    <w:lsdException w:name="Light Shading Accent 2" w:uiPriority="60"/>
-    <w:lsdException w:name="Light List Accent 2" w:uiPriority="61"/>
-    <w:lsdException w:name="Light Grid Accent 2" w:uiPriority="62"/>
-    <w:lsdException w:name="Medium Shading 1 Accent 2" w:uiPriority="63"/>
-    <w:lsdException w:name="Medium Shading 2 Accent 2" w:uiPriority="64"/>
-    <w:lsdException w:name="Medium List 1 Accent 2" w:uiPriority="65"/>
-    <w:lsdException w:name="Medium List 2 Accent 2" w:uiPriority="66"/>
-    <w:lsdException w:name="Medium Grid 1 Accent 2" w:uiPriority="67"/>
-    <w:lsdException w:name="Medium Grid 2 Accent 2" w:uiPriority="68"/>
-    <w:lsdException w:name="Medium Grid 3 Accent 2" w:uiPriority="69"/>
-    <w:lsdException w:name="Dark List Accent 2" w:uiPriority="70"/>
-    <w:lsdException w:name="Colorful Shading Accent 2" w:uiPriority="71"/>
-    <w:lsdException w:name="Colorful List Accent 2" w:uiPriority="72"/>
-    <w:lsdException w:name="Colorful Grid Accent 2" w:uiPriority="73"/>
-    <w:lsdException w:name="Light Shading Accent 3" w:uiPriority="60"/>
-    <w:lsdException w:name="Light List Accent 3" w:uiPriority="61"/>
-    <w:lsdException w:name="Light Grid Accent 3" w:uiPriority="62"/>
-    <w:lsdException w:name="Medium Shading 1 Accent 3" w:uiPriority="63"/>
-    <w:lsdException w:name="Medium Shading 2 Accent 3" w:uiPriority="64"/>
-    <w:lsdException w:name="Medium List 1 Accent 3" w:uiPriority="65"/>
-    <w:lsdException w:name="Medium List 2 Accent 3" w:uiPriority="66"/>
-    <w:lsdException w:name="Medium Grid 1 Accent 3" w:uiPriority="67"/>
-    <w:lsdException w:name="Medium Grid 2 Accent 3" w:uiPriority="68"/>
-    <w:lsdException w:name="Medium Grid 3 Accent 3" w:uiPriority="69"/>
-    <w:lsdException w:name="Dark List Accent 3" w:uiPriority="70"/>
-    <w:lsdException w:name="Colorful Shading Accent 3" w:uiPriority="71"/>
-    <w:lsdException w:name="Colorful List Accent 3" w:uiPriority="72"/>
-    <w:lsdException w:name="Colorful Grid Accent 3" w:uiPriority="73"/>
-    <w:lsdException w:name="Light Shading Accent 4" w:uiPriority="60"/>
-    <w:lsdException w:name="Light List Accent 4" w:uiPriority="61"/>
-    <w:lsdException w:name="Light Grid Accent 4" w:uiPriority="62"/>
-    <w:lsdException w:name="Medium Shading 1 Accent 4" w:uiPriority="63"/>
-    <w:lsdException w:name="Medium Shading 2 Accent 4" w:uiPriority="64"/>
-    <w:lsdException w:name="Medium List 1 Accent 4" w:uiPriority="65"/>
-    <w:lsdException w:name="Medium List 2 Accent 4" w:uiPriority="66"/>
-    <w:lsdException w:name="Medium Grid 1 Accent 4" w:uiPriority="67"/>
-    <w:lsdException w:name="Medium Grid 2 Accent 4" w:uiPriority="68"/>
-    <w:lsdException w:name="Medium Grid 3 Accent 4" w:uiPriority="69"/>
-    <w:lsdException w:name="Dark List Accent 4" w:uiPriority="70"/>
-    <w:lsdException w:name="Colorful Shading Accent 4" w:uiPriority="71"/>
-    <w:lsdException w:name="Colorful List Accent 4" w:uiPriority="72"/>
-    <w:lsdException w:name="Colorful Grid Accent 4" w:uiPriority="73"/>
-    <w:lsdException w:name="Light Shading Accent 5" w:uiPriority="60"/>
-    <w:lsdException w:name="Light List Accent 5" w:uiPriority="61"/>
-    <w:lsdException w:name="Light Grid Accent 5" w:uiPriority="62"/>
-    <w:lsdException w:name="Medium Shading 1 Accent 5" w:uiPriority="63"/>
-    <w:lsdException w:name="Medium Shading 2 Accent 5" w:uiPriority="64"/>
-    <w:lsdException w:name="Medium List 1 Accent 5" w:uiPriority="65"/>
-    <w:lsdException w:name="Medium List 2 Accent 5" w:uiPriority="66"/>
-    <w:lsdException w:name="Medium Grid 1 Accent 5" w:uiPriority="67"/>
-    <w:lsdException w:name="Medium Grid 2 Accent 5" w:uiPriority="68"/>
-    <w:lsdException w:name="Medium Grid 3 Accent 5" w:uiPriority="69"/>
-    <w:lsdException w:name="Dark List Accent 5" w:uiPriority="70"/>
-    <w:lsdException w:name="Colorful Shading Accent 5" w:uiPriority="71"/>
-    <w:lsdException w:name="Colorful List Accent 5" w:uiPriority="72"/>
-    <w:lsdException w:name="Colorful Grid Accent 5" w:uiPriority="73"/>
-    <w:lsdException w:name="Light Shading Accent 6" w:uiPriority="60"/>
-    <w:lsdException w:name="Light List Accent 6" w:uiPriority="61"/>
-    <w:lsdException w:name="Light Grid Accent 6" w:uiPriority="62"/>
-    <w:lsdException w:name="Medium Shading 1 Accent 6" w:uiPriority="63"/>
-    <w:lsdException w:name="Medium Shading 2 Accent 6" w:uiPriority="64"/>
-    <w:lsdException w:name="Medium List 1 Accent 6" w:uiPriority="65"/>
-    <w:lsdException w:name="Medium List 2 Accent 6" w:uiPriority="66"/>
-    <w:lsdException w:name="Medium Grid 1 Accent 6" w:uiPriority="67"/>
-    <w:lsdException w:name="Medium Grid 2 Accent 6" w:uiPriority="68"/>
-    <w:lsdException w:name="Medium Grid 3 Accent 6" w:uiPriority="69"/>
-    <w:lsdException w:name="Dark List Accent 6" w:uiPriority="70"/>
-    <w:lsdException w:name="Colorful Shading Accent 6" w:uiPriority="71"/>
-    <w:lsdException w:name="Colorful List Accent 6" w:uiPriority="72"/>
-    <w:lsdException w:name="Colorful Grid Accent 6" w:uiPriority="73"/>
-    <w:lsdException w:name="Subtle Emphasis" w:uiPriority="19" w:qFormat="1"/>
-    <w:lsdException w:name="Intense Emphasis" w:uiPriority="21" w:qFormat="1"/>
-    <w:lsdException w:name="Subtle Reference" w:uiPriority="31" w:qFormat="1"/>
-    <w:lsdException w:name="Intense Reference" w:uiPriority="32" w:qFormat="1"/>
-    <w:lsdException w:name="Book Title" w:uiPriority="33" w:qFormat="1"/>
-    <w:lsdException w:name="Bibliography" w:semiHidden="1" w:uiPriority="37" w:unhideWhenUsed="1"/>
-    <w:lsdException w:name="TOC Heading" w:semiHidden="1" w:uiPriority="39" w:unhideWhenUsed="1" w:qFormat="1"/>
-    <w:lsdException w:name="Plain Table 1" w:uiPriority="41"/>
-    <w:lsdException w:name="Plain Table 2" w:uiPriority="42"/>
-    <w:lsdException w:name="Plain Table 3" w:uiPriority="43"/>
-    <w:lsdException w:name="Plain Table 4" w:uiPriority="44"/>
-    <w:lsdException w:name="Plain Table 5" w:uiPriority="45"/>
-    <w:lsdException w:name="Grid Table Light" w:uiPriority="40"/>
-    <w:lsdException w:name="Grid Table 1 Light" w:uiPriority="46"/>
-    <w:lsdException w:name="Grid Table 2" w:uiPriority="47"/>
-    <w:lsdException w:name="Grid Table 3" w:uiPriority="48"/>
-    <w:lsdException w:name="Grid Table 4" w:uiPriority="49"/>
-    <w:lsdException w:name="Grid Table 5 Dark" w:uiPriority="50"/>
-    <w:lsdException w:name="Grid Table 6 Colorful" w:uiPriority="51"/>
-    <w:lsdException w:name="Grid Table 7 Colorful" w:uiPriority="52"/>
-    <w:lsdException w:name="Grid Table 1 Light Accent 1" w:uiPriority="46"/>
-    <w:lsdException w:name="Grid Table 2 Accent 1" w:uiPriority="47"/>
-    <w:lsdException w:name="Grid Table 3 Accent 1" w:uiPriority="48"/>
-    <w:lsdException w:name="Grid Table 4 Accent 1" w:uiPriority="49"/>
-    <w:lsdException w:name="Grid Table 5 Dark Accent 1" w:uiPriority="50"/>
-    <w:lsdException w:name="Grid Table 6 Colorful Accent 1" w:uiPriority="51"/>
-    <w:lsdException w:name="Grid Table 7 Colorful Accent 1" w:uiPriority="52"/>
-    <w:lsdException w:name="Grid Table 1 Light Accent 2" w:uiPriority="46"/>
-    <w:lsdException w:name="Grid Table 2 Accent 2" w:uiPriority="47"/>
-    <w:lsdException w:name="Grid Table 3 Accent 2" w:uiPriority="48"/>
-    <w:lsdException w:name="Grid Table 4 Accent 2" w:uiPriority="49"/>
-    <w:lsdException w:name="Grid Table 5 Dark Accent 2" w:uiPriority="50"/>
-    <w:lsdException w:name="Grid Table 6 Colorful Accent 2" w:uiPriority="51"/>
-    <w:lsdException w:name="Grid Table 7 Colorful Accent 2" w:uiPriority="52"/>
-    <w:lsdException w:name="Grid Table 1 Light Accent 3" w:uiPriority="46"/>
-    <w:lsdException w:name="Grid Table 2 Accent 3" w:uiPriority="47"/>
-    <w:lsdException w:name="Grid Table 3 Accent 3" w:uiPriority="48"/>
-    <w:lsdException w:name="Grid Table 4 Accent 3" w:uiPriority="49"/>
-    <w:lsdException w:name="Grid Table 5 Dark Accent 3" w:uiPriority="50"/>
-    <w:lsdException w:name="Grid Table 6 Colorful Accent 3" w:uiPriority="51"/>
-    <w:lsdException w:name="Grid Table 7 Colorful Accent 3" w:uiPriority="52"/>
-    <w:lsdException w:name="Grid Table 1 Light Accent 4" w:uiPriority="46"/>
-    <w:lsdException w:name="Grid Table 2 Accent 4" w:uiPriority="47"/>
-    <w:lsdException w:name="Grid Table 3 Accent 4" w:uiPriority="48"/>
-    <w:lsdException w:name="Grid Table 4 Accent 4" w:uiPriority="49"/>
-    <w:lsdException w:name="Grid Table 5 Dark Accent 4" w:uiPriority="50"/>
-    <w:lsdException w:name="Grid Table 6 Colorful Accent 4" w:uiPriority="51"/>
-    <w:lsdException w:name="Grid Table 7 Colorful Accent 4" w:uiPriority="52"/>
-    <w:lsdException w:name="Grid Table 1 Light Accent 5" w:uiPriority="46"/>
-    <w:lsdException w:name="Grid Table 2 Accent 5" w:uiPriority="47"/>
-    <w:lsdException w:name="Grid Table 3 Accent 5" w:uiPriority="48"/>
-    <w:lsdException w:name="Grid Table 4 Accent 5" w:uiPriority="49"/>
-    <w:lsdException w:name="Grid Table 5 Dark Accent 5" w:uiPriority="50"/>
-    <w:lsdException w:name="Grid Table 6 Colorful Accent 5" w:uiPriority="51"/>
-    <w:lsdException w:name="Grid Table 7 Colorful Accent 5" w:uiPriority="52"/>
-    <w:lsdException w:name="Grid Table 1 Light Accent 6" w:uiPriority="46"/>
-    <w:lsdException w:name="Grid Table 2 Accent 6" w:uiPriority="47"/>
-    <w:lsdException w:name="Grid Table 3 Accent 6" w:uiPriority="48"/>
-    <w:lsdException w:name="Grid Table 4 Accent 6" w:uiPriority="49"/>
-    <w:lsdException w:name="Grid Table 5 Dark Accent 6" w:uiPriority="50"/>
-    <w:lsdException w:name="Grid Table 6 Colorful Accent 6" w:uiPriority="51"/>
-    <w:lsdException w:name="Grid Table 7 Colorful Accent 6" w:uiPriority="52"/>
-    <w:lsdException w:name="List Table 1 Light" w:uiPriority="46"/>
-    <w:lsdException w:name="List Table 2" w:uiPriority="47"/>
-    <w:lsdException w:name="List Table 3" w:uiPriority="48"/>
-    <w:lsdException w:name="List Table 4" w:uiPriority="49"/>
-    <w:lsdException w:name="List Table 5 Dark" w:uiPriority="50"/>
-    <w:lsdException w:name="List Table 6 Colorful" w:uiPriority="51"/>
-    <w:lsdException w:name="List Table 7 Colorful" w:uiPriority="52"/>
-    <w:lsdException w:name="List Table 1 Light Accent 1" w:uiPriority="46"/>
-    <w:lsdException w:name="List Table 2 Accent 1" w:uiPriority="47"/>
-    <w:lsdException w:name="List Table 3 Accent 1" w:uiPriority="48"/>
-    <w:lsdException w:name="List Table 4 Accent 1" w:uiPriority="49"/>
-    <w:lsdException w:name="List Table 5 Dark Accent 1" w:uiPriority="50"/>
-    <w:lsdException w:name="List Table 6 Colorful Accent 1" w:uiPriority="51"/>
-    <w:lsdException w:name="List Table 7 Colorful Accent 1" w:uiPriority="52"/>
-    <w:lsdException w:name="List Table 1 Light Accent 2" w:uiPriority="46"/>
-    <w:lsdException w:name="List Table 2 Accent 2" w:uiPriority="47"/>
-    <w:lsdException w:name="List Table 3 Accent 2" w:uiPriority="48"/>
-    <w:lsdException w:name="List Table 4 Accent 2" w:uiPriority="49"/>
-    <w:lsdException w:name="List Table 5 Dark Accent 2" w:uiPriority="50"/>
-    <w:lsdException w:name="List Table 6 Colorful Accent 2" w:uiPriority="51"/>
-    <w:lsdException w:name="List Table 7 Colorful Accent 2" w:uiPriority="52"/>
-    <w:lsdException w:name="List Table 1 Light Accent 3" w:uiPriority="46"/>
-    <w:lsdException w:name="List Table 2 Accent 3" w:uiPriority="47"/>
-    <w:lsdException w:name="List Table 3 Accent 3" w:uiPriority="48"/>
-    <w:lsdException w:name="List Table 4 Accent 3" w:uiPriority="49"/>
-    <w:lsdException w:name="List Table 5 Dark Accent 3" w:uiPriority="50"/>
-    <w:lsdException w:name="List Table 6 Colorful Accent 3" w:uiPriority="51"/>
-    <w:lsdException w:name="List Table 7 Colorful Accent 3" w:uiPriority="52"/>
-    <w:lsdException w:name="List Table 1 Light Accent 4" w:uiPriority="46"/>
-    <w:lsdException w:name="List Table 2 Accent 4" w:uiPriority="47"/>
-    <w:lsdException w:name="List Table 3 Accent 4" w:uiPriority="48"/>
-    <w:lsdException w:name="List Table 4 Accent 4" w:uiPriority="49"/>
-    <w:lsdException w:name="List Table 5 Dark Accent 4" w:uiPriority="50"/>
-    <w:lsdException w:name="List Table 6 Colorful Accent 4" w:uiPriority="51"/>
-    <w:lsdException w:name="List Table 7 Colorful Accent 4" w:uiPriority="52"/>
-    <w:lsdException w:name="List Table 1 Light Accent 5" w:uiPriority="46"/>
-    <w:lsdException w:name="List Table 2 Accent 5" w:uiPriority="47"/>
-    <w:lsdException w:name="List Table 3 Accent 5" w:uiPriority="48"/>
-    <w:lsdException w:name="List Table 4 Accent 5" w:uiPriority="49"/>
-    <w:lsdException w:name="List Table 5 Dark Accent 5" w:uiPriority="50"/>
-    <w:lsdException w:name="List Table 6 Colorful Accent 5" w:uiPriority="51"/>
-    <w:lsdException w:name="List Table 7 Colorful Accent 5" w:uiPriority="52"/>
-    <w:lsdException w:name="List Table 1 Light Accent 6" w:uiPriority="46"/>
-    <w:lsdException w:name="List Table 2 Accent 6" w:uiPriority="47"/>
-    <w:lsdException w:name="List Table 3 Accent 6" w:uiPriority="48"/>
-    <w:lsdException w:name="List Table 4 Accent 6" w:uiPriority="49"/>
-    <w:lsdException w:name="List Table 5 Dark Accent 6" w:uiPriority="50"/>
-    <w:lsdException w:name="List Table 6 Colorful Accent 6" w:uiPriority="51"/>
-    <w:lsdException w:name="List Table 7 Colorful Accent 6" w:uiPriority="52"/>
+  <w:latentStyles w:defLockedState="0" w:defUIPriority="99" w:defSemiHidden="1" w:defUnhideWhenUsed="1" w:defQFormat="0" w:count="267">
+    <w:lsdException w:name="Normal" w:semiHidden="0" w:uiPriority="0" w:unhideWhenUsed="0" w:qFormat="1"/>
+    <w:lsdException w:name="heading 1" w:semiHidden="0" w:uiPriority="9" w:unhideWhenUsed="0" w:qFormat="1"/>
+    <w:lsdException w:name="heading 2" w:uiPriority="0" w:qFormat="1"/>
+    <w:lsdException w:name="heading 3" w:uiPriority="0" w:qFormat="1"/>
+    <w:lsdException w:name="heading 4" w:uiPriority="9" w:qFormat="1"/>
+    <w:lsdException w:name="heading 5" w:uiPriority="9" w:qFormat="1"/>
+    <w:lsdException w:name="heading 6" w:uiPriority="9" w:qFormat="1"/>
+    <w:lsdException w:name="heading 7" w:uiPriority="9" w:qFormat="1"/>
+    <w:lsdException w:name="heading 8" w:uiPriority="9" w:qFormat="1"/>
+    <w:lsdException w:name="heading 9" w:uiPriority="9" w:qFormat="1"/>
+    <w:lsdException w:name="toc 1" w:uiPriority="39"/>
+    <w:lsdException w:name="toc 2" w:uiPriority="39"/>
+    <w:lsdException w:name="toc 3" w:uiPriority="39"/>
+    <w:lsdException w:name="toc 4" w:uiPriority="39"/>
+    <w:lsdException w:name="toc 5" w:uiPriority="39"/>
+    <w:lsdException w:name="toc 6" w:uiPriority="39"/>
+    <w:lsdException w:name="toc 7" w:uiPriority="39"/>
+    <w:lsdException w:name="toc 8" w:uiPriority="39"/>
+    <w:lsdException w:name="toc 9" w:uiPriority="39"/>
+    <w:lsdException w:name="caption" w:uiPriority="35" w:qFormat="1"/>
+    <w:lsdException w:name="Title" w:semiHidden="0" w:uiPriority="10" w:unhideWhenUsed="0" w:qFormat="1"/>
+    <w:lsdException w:name="Default Paragraph Font" w:uiPriority="1"/>
+    <w:lsdException w:name="Subtitle" w:semiHidden="0" w:uiPriority="11" w:unhideWhenUsed="0" w:qFormat="1"/>
+    <w:lsdException w:name="Strong" w:semiHidden="0" w:uiPriority="22" w:unhideWhenUsed="0" w:qFormat="1"/>
+    <w:lsdException w:name="Emphasis" w:semiHidden="0" w:uiPriority="20" w:unhideWhenUsed="0" w:qFormat="1"/>
+    <w:lsdException w:name="Table Grid" w:semiHidden="0" w:uiPriority="59" w:unhideWhenUsed="0"/>
+    <w:lsdException w:name="Placeholder Text" w:unhideWhenUsed="0"/>
+    <w:lsdException w:name="No Spacing" w:semiHidden="0" w:uiPriority="1" w:unhideWhenUsed="0" w:qFormat="1"/>
+    <w:lsdException w:name="Light Shading" w:semiHidden="0" w:uiPriority="60" w:unhideWhenUsed="0"/>
+    <w:lsdException w:name="Light List" w:semiHidden="0" w:uiPriority="61" w:unhideWhenUsed="0"/>
+    <w:lsdException w:name="Light Grid" w:semiHidden="0" w:uiPriority="62" w:unhideWhenUsed="0"/>
+    <w:lsdException w:name="Medium Shading 1" w:semiHidden="0" w:uiPriority="63" w:unhideWhenUsed="0"/>
+    <w:lsdException w:name="Medium Shading 2" w:semiHidden="0" w:uiPriority="64" w:unhideWhenUsed="0"/>
+    <w:lsdException w:name="Medium List 1" w:semiHidden="0" w:uiPriority="65" w:unhideWhenUsed="0"/>
+    <w:lsdException w:name="Medium List 2" w:semiHidden="0" w:uiPriority="66" w:unhideWhenUsed="0"/>
+    <w:lsdException w:name="Medium Grid 1" w:semiHidden="0" w:uiPriority="67" w:unhideWhenUsed="0"/>
+    <w:lsdException w:name="Medium Grid 2" w:semiHidden="0" w:uiPriority="68" w:unhideWhenUsed="0"/>
+    <w:lsdException w:name="Medium Grid 3" w:semiHidden="0" w:uiPriority="69" w:unhideWhenUsed="0"/>
+    <w:lsdException w:name="Dark List" w:semiHidden="0" w:uiPriority="70" w:unhideWhenUsed="0"/>
+    <w:lsdException w:name="Colorful Shading" w:semiHidden="0" w:uiPriority="71" w:unhideWhenUsed="0"/>
+    <w:lsdException w:name="Colorful List" w:semiHidden="0" w:uiPriority="72" w:unhideWhenUsed="0"/>
+    <w:lsdException w:name="Colorful Grid" w:semiHidden="0" w:uiPriority="73" w:unhideWhenUsed="0"/>
+    <w:lsdException w:name="Light Shading Accent 1" w:semiHidden="0" w:uiPriority="60" w:unhideWhenUsed="0"/>
+    <w:lsdException w:name="Light List Accent 1" w:semiHidden="0" w:uiPriority="61" w:unhideWhenUsed="0"/>
+    <w:lsdException w:name="Light Grid Accent 1" w:semiHidden="0" w:uiPriority="62" w:unhideWhenUsed="0"/>
+    <w:lsdException w:name="Medium Shading 1 Accent 1" w:semiHidden="0" w:uiPriority="63" w:unhideWhenUsed="0"/>
+    <w:lsdException w:name="Medium Shading 2 Accent 1" w:semiHidden="0" w:uiPriority="64" w:unhideWhenUsed="0"/>
+    <w:lsdException w:name="Medium List 1 Accent 1" w:semiHidden="0" w:uiPriority="65" w:unhideWhenUsed="0"/>
+    <w:lsdException w:name="Revision" w:unhideWhenUsed="0"/>
+    <w:lsdException w:name="List Paragraph" w:semiHidden="0" w:uiPriority="34" w:unhideWhenUsed="0" w:qFormat="1"/>
+    <w:lsdException w:name="Quote" w:semiHidden="0" w:uiPriority="29" w:unhideWhenUsed="0" w:qFormat="1"/>
+    <w:lsdException w:name="Intense Quote" w:semiHidden="0" w:uiPriority="30" w:unhideWhenUsed="0" w:qFormat="1"/>
+    <w:lsdException w:name="Medium List 2 Accent 1" w:semiHidden="0" w:uiPriority="66" w:unhideWhenUsed="0"/>
+    <w:lsdException w:name="Medium Grid 1 Accent 1" w:semiHidden="0" w:uiPriority="67" w:unhideWhenUsed="0"/>
+    <w:lsdException w:name="Medium Grid 2 Accent 1" w:semiHidden="0" w:uiPriority="68" w:unhideWhenUsed="0"/>
+    <w:lsdException w:name="Medium Grid 3 Accent 1" w:semiHidden="0" w:uiPriority="69" w:unhideWhenUsed="0"/>
+    <w:lsdException w:name="Dark List Accent 1" w:semiHidden="0" w:uiPriority="70" w:unhideWhenUsed="0"/>
+    <w:lsdException w:name="Colorful Shading Accent 1" w:semiHidden="0" w:uiPriority="71" w:unhideWhenUsed="0"/>
+    <w:lsdException w:name="Colorful List Accent 1" w:semiHidden="0" w:uiPriority="72" w:unhideWhenUsed="0"/>
+    <w:lsdException w:name="Colorful Grid Accent 1" w:semiHidden="0" w:uiPriority="73" w:unhideWhenUsed="0"/>
+    <w:lsdException w:name="Light Shading Accent 2" w:semiHidden="0" w:uiPriority="60" w:unhideWhenUsed="0"/>
+    <w:lsdException w:name="Light List Accent 2" w:semiHidden="0" w:uiPriority="61" w:unhideWhenUsed="0"/>
+    <w:lsdException w:name="Light Grid Accent 2" w:semiHidden="0" w:uiPriority="62" w:unhideWhenUsed="0"/>
+    <w:lsdException w:name="Medium Shading 1 Accent 2" w:semiHidden="0" w:uiPriority="63" w:unhideWhenUsed="0"/>
+    <w:lsdException w:name="Medium Shading 2 Accent 2" w:semiHidden="0" w:uiPriority="64" w:unhideWhenUsed="0"/>
+    <w:lsdException w:name="Medium List 1 Accent 2" w:semiHidden="0" w:uiPriority="65" w:unhideWhenUsed="0"/>
+    <w:lsdException w:name="Medium List 2 Accent 2" w:semiHidden="0" w:uiPriority="66" w:unhideWhenUsed="0"/>
+    <w:lsdException w:name="Medium Grid 1 Accent 2" w:semiHidden="0" w:uiPriority="67" w:unhideWhenUsed="0"/>
+    <w:lsdException w:name="Medium Grid 2 Accent 2" w:semiHidden="0" w:uiPriority="68" w:unhideWhenUsed="0"/>
+    <w:lsdException w:name="Medium Grid 3 Accent 2" w:semiHidden="0" w:uiPriority="69" w:unhideWhenUsed="0"/>
+    <w:lsdException w:name="Dark List Accent 2" w:semiHidden="0" w:uiPriority="70" w:unhideWhenUsed="0"/>
+    <w:lsdException w:name="Colorful Shading Accent 2" w:semiHidden="0" w:uiPriority="71" w:unhideWhenUsed="0"/>
+    <w:lsdException w:name="Colorful List Accent 2" w:semiHidden="0" w:uiPriority="72" w:unhideWhenUsed="0"/>
+    <w:lsdException w:name="Colorful Grid Accent 2" w:semiHidden="0" w:uiPriority="73" w:unhideWhenUsed="0"/>
+    <w:lsdException w:name="Light Shading Accent 3" w:semiHidden="0" w:uiPriority="60" w:unhideWhenUsed="0"/>
+    <w:lsdException w:name="Light List Accent 3" w:semiHidden="0" w:uiPriority="61" w:unhideWhenUsed="0"/>
+    <w:lsdException w:name="Light Grid Accent 3" w:semiHidden="0" w:uiPriority="62" w:unhideWhenUsed="0"/>
+    <w:lsdException w:name="Medium Shading 1 Accent 3" w:semiHidden="0" w:uiPriority="63" w:unhideWhenUsed="0"/>
+    <w:lsdException w:name="Medium Shading 2 Accent 3" w:semiHidden="0" w:uiPriority="64" w:unhideWhenUsed="0"/>
+    <w:lsdException w:name="Medium List 1 Accent 3" w:semiHidden="0" w:uiPriority="65" w:unhideWhenUsed="0"/>
+    <w:lsdException w:name="Medium List 2 Accent 3" w:semiHidden="0" w:uiPriority="66" w:unhideWhenUsed="0"/>
+    <w:lsdException w:name="Medium Grid 1 Accent 3" w:semiHidden="0" w:uiPriority="67" w:unhideWhenUsed="0"/>
+    <w:lsdException w:name="Medium Grid 2 Accent 3" w:semiHidden="0" w:uiPriority="68" w:unhideWhenUsed="0"/>
+    <w:lsdException w:name="Medium Grid 3 Accent 3" w:semiHidden="0" w:uiPriority="69" w:unhideWhenUsed="0"/>
+    <w:lsdException w:name="Dark List Accent 3" w:semiHidden="0" w:uiPriority="70" w:unhideWhenUsed="0"/>
+    <w:lsdException w:name="Colorful Shading Accent 3" w:semiHidden="0" w:uiPriority="71" w:unhideWhenUsed="0"/>
+    <w:lsdException w:name="Colorful List Accent 3" w:semiHidden="0" w:uiPriority="72" w:unhideWhenUsed="0"/>
+    <w:lsdException w:name="Colorful Grid Accent 3" w:semiHidden="0" w:uiPriority="73" w:unhideWhenUsed="0"/>
+    <w:lsdException w:name="Light Shading Accent 4" w:semiHidden="0" w:uiPriority="60" w:unhideWhenUsed="0"/>
+    <w:lsdException w:name="Light List Accent 4" w:semiHidden="0" w:uiPriority="61" w:unhideWhenUsed="0"/>
+    <w:lsdException w:name="Light Grid Accent 4" w:semiHidden="0" w:uiPriority="62" w:unhideWhenUsed="0"/>
+    <w:lsdException w:name="Medium Shading 1 Accent 4" w:semiHidden="0" w:uiPriority="63" w:unhideWhenUsed="0"/>
+    <w:lsdException w:name="Medium Shading 2 Accent 4" w:semiHidden="0" w:uiPriority="64" w:unhideWhenUsed="0"/>
+    <w:lsdException w:name="Medium List 1 Accent 4" w:semiHidden="0" w:uiPriority="65" w:unhideWhenUsed="0"/>
+    <w:lsdException w:name="Medium List 2 Accent 4" w:semiHidden="0" w:uiPriority="66" w:unhideWhenUsed="0"/>
+    <w:lsdException w:name="Medium Grid 1 Accent 4" w:semiHidden="0" w:uiPriority="67" w:unhideWhenUsed="0"/>
+    <w:lsdException w:name="Medium Grid 2 Accent 4" w:semiHidden="0" w:uiPriority="68" w:unhideWhenUsed="0"/>
+    <w:lsdException w:name="Medium Grid 3 Accent 4" w:semiHidden="0" w:uiPriority="69" w:unhideWhenUsed="0"/>
+    <w:lsdException w:name="Dark List Accent 4" w:semiHidden="0" w:uiPriority="70" w:unhideWhenUsed="0"/>
+    <w:lsdException w:name="Colorful Shading Accent 4" w:semiHidden="0" w:uiPriority="71" w:unhideWhenUsed="0"/>
+    <w:lsdException w:name="Colorful List Accent 4" w:semiHidden="0" w:uiPriority="72" w:unhideWhenUsed="0"/>
+    <w:lsdException w:name="Colorful Grid Accent 4" w:semiHidden="0" w:uiPriority="73" w:unhideWhenUsed="0"/>
+    <w:lsdException w:name="Light Shading Accent 5" w:semiHidden="0" w:uiPriority="60" w:unhideWhenUsed="0"/>
+    <w:lsdException w:name="Light List Accent 5" w:semiHidden="0" w:uiPriority="61" w:unhideWhenUsed="0"/>
+    <w:lsdException w:name="Light Grid Accent 5" w:semiHidden="0" w:uiPriority="62" w:unhideWhenUsed="0"/>
+    <w:lsdException w:name="Medium Shading 1 Accent 5" w:semiHidden="0" w:uiPriority="63" w:unhideWhenUsed="0"/>
+    <w:lsdException w:name="Medium Shading 2 Accent 5" w:semiHidden="0" w:uiPriority="64" w:unhideWhenUsed="0"/>
+    <w:lsdException w:name="Medium List 1 Accent 5" w:semiHidden="0" w:uiPriority="65" w:unhideWhenUsed="0"/>
+    <w:lsdException w:name="Medium List 2 Accent 5" w:semiHidden="0" w:uiPriority="66" w:unhideWhenUsed="0"/>
+    <w:lsdException w:name="Medium Grid 1 Accent 5" w:semiHidden="0" w:uiPriority="67" w:unhideWhenUsed="0"/>
+    <w:lsdException w:name="Medium Grid 2 Accent 5" w:semiHidden="0" w:uiPriority="68" w:unhideWhenUsed="0"/>
+    <w:lsdException w:name="Medium Grid 3 Accent 5" w:semiHidden="0" w:uiPriority="69" w:unhideWhenUsed="0"/>
+    <w:lsdException w:name="Dark List Accent 5" w:semiHidden="0" w:uiPriority="70" w:unhideWhenUsed="0"/>
+    <w:lsdException w:name="Colorful Shading Accent 5" w:semiHidden="0" w:uiPriority="71" w:unhideWhenUsed="0"/>
+    <w:lsdException w:name="Colorful List Accent 5" w:semiHidden="0" w:uiPriority="72" w:unhideWhenUsed="0"/>
+    <w:lsdException w:name="Colorful Grid Accent 5" w:semiHidden="0" w:uiPriority="73" w:unhideWhenUsed="0"/>
+    <w:lsdException w:name="Light Shading Accent 6" w:semiHidden="0" w:uiPriority="60" w:unhideWhenUsed="0"/>
+    <w:lsdException w:name="Light List Accent 6" w:semiHidden="0" w:uiPriority="61" w:unhideWhenUsed="0"/>
+    <w:lsdException w:name="Light Grid Accent 6" w:semiHidden="0" w:uiPriority="62" w:unhideWhenUsed="0"/>
+    <w:lsdException w:name="Medium Shading 1 Accent 6" w:semiHidden="0" w:uiPriority="63" w:unhideWhenUsed="0"/>
+    <w:lsdException w:name="Medium Shading 2 Accent 6" w:semiHidden="0" w:uiPriority="64" w:unhideWhenUsed="0"/>
+    <w:lsdException w:name="Medium List 1 Accent 6" w:semiHidden="0" w:uiPriority="65" w:unhideWhenUsed="0"/>
+    <w:lsdException w:name="Medium List 2 Accent 6" w:semiHidden="0" w:uiPriority="66" w:unhideWhenUsed="0"/>
+    <w:lsdException w:name="Medium Grid 1 Accent 6" w:semiHidden="0" w:uiPriority="67" w:unhideWhenUsed="0"/>
+    <w:lsdException w:name="Medium Grid 2 Accent 6" w:semiHidden="0" w:uiPriority="68" w:unhideWhenUsed="0"/>
+    <w:lsdException w:name="Medium Grid 3 Accent 6" w:semiHidden="0" w:uiPriority="69" w:unhideWhenUsed="0"/>
+    <w:lsdException w:name="Dark List Accent 6" w:semiHidden="0" w:uiPriority="70" w:unhideWhenUsed="0"/>
+    <w:lsdException w:name="Colorful Shading Accent 6" w:semiHidden="0" w:uiPriority="71" w:unhideWhenUsed="0"/>
+    <w:lsdException w:name="Colorful List Accent 6" w:semiHidden="0" w:uiPriority="72" w:unhideWhenUsed="0"/>
+    <w:lsdException w:name="Colorful Grid Accent 6" w:semiHidden="0" w:uiPriority="73" w:unhideWhenUsed="0"/>
+    <w:lsdException w:name="Subtle Emphasis" w:semiHidden="0" w:uiPriority="19" w:unhideWhenUsed="0" w:qFormat="1"/>
+    <w:lsdException w:name="Intense Emphasis" w:semiHidden="0" w:uiPriority="21" w:unhideWhenUsed="0" w:qFormat="1"/>
+    <w:lsdException w:name="Subtle Reference" w:semiHidden="0" w:uiPriority="31" w:unhideWhenUsed="0" w:qFormat="1"/>
+    <w:lsdException w:name="Intense Reference" w:semiHidden="0" w:uiPriority="32" w:unhideWhenUsed="0" w:qFormat="1"/>
+    <w:lsdException w:name="Book Title" w:semiHidden="0" w:uiPriority="33" w:unhideWhenUsed="0" w:qFormat="1"/>
+    <w:lsdException w:name="Bibliography" w:uiPriority="37"/>
+    <w:lsdException w:name="TOC Heading" w:uiPriority="39" w:qFormat="1"/>
   </w:latentStyles>
   <w:style w:type="paragraph" w:default="1" w:styleId="a">
     <w:name w:val="Normal"/>
@@ -11475,6 +12013,7 @@
     <w:uiPriority w:val="99"/>
     <w:semiHidden/>
     <w:unhideWhenUsed/>
+    <w:qFormat/>
     <w:tblPr>
       <w:tblInd w:w="0" w:type="dxa"/>
       <w:tblCellMar>
@@ -11872,6 +12411,7 @@
     <w:uiPriority w:val="59"/>
     <w:rsid w:val="00791E10"/>
     <w:tblPr>
+      <w:tblInd w:w="0" w:type="dxa"/>
       <w:tblBorders>
         <w:top w:val="single" w:sz="4" w:space="0" w:color="auto"/>
         <w:left w:val="single" w:sz="4" w:space="0" w:color="auto"/>
@@ -11880,6 +12420,12 @@
         <w:insideH w:val="single" w:sz="4" w:space="0" w:color="auto"/>
         <w:insideV w:val="single" w:sz="4" w:space="0" w:color="auto"/>
       </w:tblBorders>
+      <w:tblCellMar>
+        <w:top w:w="0" w:type="dxa"/>
+        <w:left w:w="108" w:type="dxa"/>
+        <w:bottom w:w="0" w:type="dxa"/>
+        <w:right w:w="108" w:type="dxa"/>
+      </w:tblCellMar>
     </w:tblPr>
   </w:style>
   <w:style w:type="table" w:customStyle="1" w:styleId="-11">
@@ -11890,6 +12436,7 @@
     <w:tblPr>
       <w:tblStyleRowBandSize w:val="1"/>
       <w:tblStyleColBandSize w:val="1"/>
+      <w:tblInd w:w="0" w:type="dxa"/>
       <w:tblBorders>
         <w:top w:val="single" w:sz="4" w:space="0" w:color="999999" w:themeColor="text1" w:themeTint="66"/>
         <w:left w:val="single" w:sz="4" w:space="0" w:color="999999" w:themeColor="text1" w:themeTint="66"/>
@@ -11898,6 +12445,12 @@
         <w:insideH w:val="single" w:sz="4" w:space="0" w:color="999999" w:themeColor="text1" w:themeTint="66"/>
         <w:insideV w:val="single" w:sz="4" w:space="0" w:color="999999" w:themeColor="text1" w:themeTint="66"/>
       </w:tblBorders>
+      <w:tblCellMar>
+        <w:top w:w="0" w:type="dxa"/>
+        <w:left w:w="108" w:type="dxa"/>
+        <w:bottom w:w="0" w:type="dxa"/>
+        <w:right w:w="108" w:type="dxa"/>
+      </w:tblCellMar>
     </w:tblPr>
     <w:tblStylePr w:type="firstRow">
       <w:rPr>
@@ -12025,6 +12578,34 @@
       <w:rFonts w:ascii="Times New Roman" w:eastAsia="Times New Roman" w:hAnsi="Times New Roman" w:cs="Times New Roman"/>
       <w:sz w:val="28"/>
       <w:lang w:val="en-US" w:bidi="en-US"/>
+    </w:rPr>
+  </w:style>
+  <w:style w:type="paragraph" w:customStyle="1" w:styleId="23">
+    <w:name w:val="Стиль2"/>
+    <w:basedOn w:val="2"/>
+    <w:link w:val="24"/>
+    <w:qFormat/>
+    <w:rsid w:val="00177D8D"/>
+    <w:rPr>
+      <w:rFonts w:ascii="Times New Roman" w:hAnsi="Times New Roman" w:cs="Times New Roman"/>
+      <w:color w:val="000000"/>
+      <w:sz w:val="28"/>
+      <w:szCs w:val="28"/>
+      <w:shd w:val="clear" w:color="auto" w:fill="FFFFFF"/>
+    </w:rPr>
+  </w:style>
+  <w:style w:type="character" w:customStyle="1" w:styleId="24">
+    <w:name w:val="Стиль2 Знак"/>
+    <w:basedOn w:val="a1"/>
+    <w:link w:val="23"/>
+    <w:rsid w:val="00177D8D"/>
+    <w:rPr>
+      <w:rFonts w:ascii="Times New Roman" w:eastAsia="Noto Sans Mono" w:hAnsi="Times New Roman" w:cs="Times New Roman"/>
+      <w:b/>
+      <w:bCs/>
+      <w:color w:val="000000"/>
+      <w:sz w:val="28"/>
+      <w:szCs w:val="28"/>
     </w:rPr>
   </w:style>
 </w:styles>
@@ -12318,7 +12899,7 @@
 </file>
 
 <file path=customXml/itemProps1.xml><?xml version="1.0" encoding="utf-8"?>
-<ds:datastoreItem xmlns:ds="http://schemas.openxmlformats.org/officeDocument/2006/customXml" ds:itemID="{1DAB7FC3-EA3D-422D-AA5A-3E9788A6CA0A}">
+<ds:datastoreItem xmlns:ds="http://schemas.openxmlformats.org/officeDocument/2006/customXml" ds:itemID="{480F300A-7BF3-4A17-B851-4A5988849E4E}">
   <ds:schemaRefs>
     <ds:schemaRef ds:uri="http://schemas.openxmlformats.org/officeDocument/2006/bibliography"/>
   </ds:schemaRefs>
